--- a/final-doc/alexsandro-matias-final-doc.docx
+++ b/final-doc/alexsandro-matias-final-doc.docx
@@ -1,6 +1,6 @@
 
 <file path=word/document.xml><?xml version="1.0" encoding="utf-8"?>
-<w:document xmlns:wpc="http://schemas.microsoft.com/office/word/2010/wordprocessingCanvas" xmlns:mc="http://schemas.openxmlformats.org/markup-compatibility/2006" xmlns:o="urn:schemas-microsoft-com:office:office" xmlns:r="http://schemas.openxmlformats.org/officeDocument/2006/relationships" xmlns:m="http://schemas.openxmlformats.org/officeDocument/2006/math" xmlns:v="urn:schemas-microsoft-com:vml" xmlns:wp14="http://schemas.microsoft.com/office/word/2010/wordprocessingDrawing" xmlns:wp="http://schemas.openxmlformats.org/drawingml/2006/wordprocessingDrawing" xmlns:w10="urn:schemas-microsoft-com:office:word" xmlns:w="http://schemas.openxmlformats.org/wordprocessingml/2006/main" xmlns:w14="http://schemas.microsoft.com/office/word/2010/wordml" xmlns:w15="http://schemas.microsoft.com/office/word/2012/wordml" xmlns:wpg="http://schemas.microsoft.com/office/word/2010/wordprocessingGroup" xmlns:wpi="http://schemas.microsoft.com/office/word/2010/wordprocessingInk" xmlns:wne="http://schemas.microsoft.com/office/word/2006/wordml" xmlns:wps="http://schemas.microsoft.com/office/word/2010/wordprocessingShape" mc:Ignorable="w14 w15 wp14">
+<w:document xmlns:wpc="http://schemas.microsoft.com/office/word/2010/wordprocessingCanvas" xmlns:cx="http://schemas.microsoft.com/office/drawing/2014/chartex" xmlns:cx1="http://schemas.microsoft.com/office/drawing/2015/9/8/chartex" xmlns:cx2="http://schemas.microsoft.com/office/drawing/2015/10/21/chartex" xmlns:cx3="http://schemas.microsoft.com/office/drawing/2016/5/9/chartex" xmlns:cx4="http://schemas.microsoft.com/office/drawing/2016/5/10/chartex" xmlns:cx5="http://schemas.microsoft.com/office/drawing/2016/5/11/chartex" xmlns:cx6="http://schemas.microsoft.com/office/drawing/2016/5/12/chartex" xmlns:cx7="http://schemas.microsoft.com/office/drawing/2016/5/13/chartex" xmlns:cx8="http://schemas.microsoft.com/office/drawing/2016/5/14/chartex" xmlns:mc="http://schemas.openxmlformats.org/markup-compatibility/2006" xmlns:aink="http://schemas.microsoft.com/office/drawing/2016/ink" xmlns:am3d="http://schemas.microsoft.com/office/drawing/2017/model3d" xmlns:o="urn:schemas-microsoft-com:office:office" xmlns:r="http://schemas.openxmlformats.org/officeDocument/2006/relationships" xmlns:m="http://schemas.openxmlformats.org/officeDocument/2006/math" xmlns:v="urn:schemas-microsoft-com:vml" xmlns:wp14="http://schemas.microsoft.com/office/word/2010/wordprocessingDrawing" xmlns:wp="http://schemas.openxmlformats.org/drawingml/2006/wordprocessingDrawing" xmlns:w10="urn:schemas-microsoft-com:office:word" xmlns:w="http://schemas.openxmlformats.org/wordprocessingml/2006/main" xmlns:w14="http://schemas.microsoft.com/office/word/2010/wordml" xmlns:w15="http://schemas.microsoft.com/office/word/2012/wordml" xmlns:w16cex="http://schemas.microsoft.com/office/word/2018/wordml/cex" xmlns:w16cid="http://schemas.microsoft.com/office/word/2016/wordml/cid" xmlns:w16="http://schemas.microsoft.com/office/word/2018/wordml" xmlns:w16se="http://schemas.microsoft.com/office/word/2015/wordml/symex" xmlns:wpg="http://schemas.microsoft.com/office/word/2010/wordprocessingGroup" xmlns:wpi="http://schemas.microsoft.com/office/word/2010/wordprocessingInk" xmlns:wne="http://schemas.microsoft.com/office/word/2006/wordml" xmlns:wps="http://schemas.microsoft.com/office/word/2010/wordprocessingShape" mc:Ignorable="w14 w15 w16se w16cid w16 w16cex wp14">
   <w:body>
     <w:p>
       <w:pPr>
@@ -742,22 +742,21 @@
         <w:rPr>
           <w:rFonts w:cs="Times New Roman"/>
         </w:rPr>
-        <w:t xml:space="preserve">O presente estudo analisa o quanto de desempenho é ganho quando realizados diversos ajustes de configuração no Banco de Dados MySQL, processo esse chamado de tuning. Para realização deste teste de performance será utilizado um modelo internacional para benchmark chamado TPC-H que serve para medição de carga de trabalho auxiliando no suporte à decisão. Para isso, serão criadas duas bases dados: </w:t>
-      </w:r>
-      <w:commentRangeStart w:id="1"/>
-      <w:r>
-        <w:rPr>
-          <w:rFonts w:cs="Times New Roman"/>
-        </w:rPr>
-        <w:t>A primeira apenas seguindo o modelo de criação e população das tabelas indicado pelo TPC-H. Já no segundo serão realizadas as configurações possíveis para as consultas ao banco sejam as mais performáticas possíveis. A partir dos dados coletados, serão descritos os valores dos ganhos percentuais nas consultas a essa base de dados otimizada.</w:t>
-      </w:r>
-      <w:commentRangeEnd w:id="1"/>
-      <w:r>
-        <w:rPr>
-          <w:rStyle w:val="Refdecomentrio"/>
-          <w:rFonts w:cs="Times New Roman"/>
-        </w:rPr>
-        <w:commentReference w:id="1"/>
+        <w:t xml:space="preserve">O presente estudo analisa o quanto de desempenho é ganho quando realizados diversos ajustes de configuração no Banco de Dados MySQL, processo esse chamado de tuning. Para realização deste teste de performance será utilizado um modelo internacional para benchmark chamado TPC-H que serve para medição de carga de trabalho auxiliando no suporte à decisão. Para isso, serão </w:t>
+      </w:r>
+      <w:proofErr w:type="gramStart"/>
+      <w:r>
+        <w:rPr>
+          <w:rFonts w:cs="Times New Roman"/>
+        </w:rPr>
+        <w:t>criadas</w:t>
+      </w:r>
+      <w:proofErr w:type="gramEnd"/>
+      <w:r>
+        <w:rPr>
+          <w:rFonts w:cs="Times New Roman"/>
+        </w:rPr>
+        <w:t xml:space="preserve"> duas bases dados: A primeira apenas seguindo o modelo de criação e população das tabelas indicado pelo TPC-H. Já no segundo serão realizadas as configurações possíveis para as consultas ao banco sejam as mais performáticas possíveis. A partir dos dados coletados, serão descritos os valores dos ganhos percentuais nas consultas a essa base de dados otimizada.</w:t>
       </w:r>
     </w:p>
     <w:p>
@@ -918,7 +917,7 @@
         </w:rPr>
         <w:fldChar w:fldCharType="separate"/>
       </w:r>
-      <w:hyperlink r:id="rId10" w:anchor="_Toc53440151" w:history="1">
+      <w:hyperlink r:id="rId8" w:anchor="_Toc53440151" w:history="1">
         <w:r>
           <w:rPr>
             <w:rStyle w:val="Hyperlink"/>
@@ -998,7 +997,7 @@
     </w:p>
     <w:p>
       <w:pPr>
-        <w:pStyle w:val="ndicedeilustraes"/>
+        <w:pStyle w:val="TableofFigures"/>
         <w:tabs>
           <w:tab w:val="right" w:leader="dot" w:pos="9061"/>
         </w:tabs>
@@ -1421,7 +1420,7 @@
         </w:p>
         <w:p>
           <w:pPr>
-            <w:pStyle w:val="Sumrio1"/>
+            <w:pStyle w:val="TOC1"/>
             <w:rPr>
               <w:sz w:val="22"/>
               <w:szCs w:val="22"/>
@@ -1510,7 +1509,7 @@
         </w:p>
         <w:p>
           <w:pPr>
-            <w:pStyle w:val="Sumrio2"/>
+            <w:pStyle w:val="TOC2"/>
             <w:rPr>
               <w:rFonts w:ascii="Times New Roman" w:hAnsi="Times New Roman"/>
               <w:noProof/>
@@ -1599,7 +1598,7 @@
         </w:p>
         <w:p>
           <w:pPr>
-            <w:pStyle w:val="Sumrio2"/>
+            <w:pStyle w:val="TOC2"/>
             <w:rPr>
               <w:rFonts w:ascii="Times New Roman" w:hAnsi="Times New Roman"/>
               <w:noProof/>
@@ -1688,7 +1687,7 @@
         </w:p>
         <w:p>
           <w:pPr>
-            <w:pStyle w:val="Sumrio2"/>
+            <w:pStyle w:val="TOC2"/>
             <w:rPr>
               <w:rFonts w:ascii="Times New Roman" w:hAnsi="Times New Roman"/>
               <w:noProof/>
@@ -1777,7 +1776,7 @@
         </w:p>
         <w:p>
           <w:pPr>
-            <w:pStyle w:val="Sumrio2"/>
+            <w:pStyle w:val="TOC2"/>
             <w:rPr>
               <w:rFonts w:ascii="Times New Roman" w:hAnsi="Times New Roman"/>
               <w:noProof/>
@@ -1866,7 +1865,7 @@
         </w:p>
         <w:p>
           <w:pPr>
-            <w:pStyle w:val="Sumrio1"/>
+            <w:pStyle w:val="TOC1"/>
             <w:rPr>
               <w:sz w:val="22"/>
               <w:szCs w:val="22"/>
@@ -1937,7 +1936,7 @@
         </w:p>
         <w:p>
           <w:pPr>
-            <w:pStyle w:val="Sumrio2"/>
+            <w:pStyle w:val="TOC2"/>
             <w:rPr>
               <w:rFonts w:ascii="Times New Roman" w:hAnsi="Times New Roman"/>
               <w:noProof/>
@@ -2026,7 +2025,7 @@
         </w:p>
         <w:p>
           <w:pPr>
-            <w:pStyle w:val="Sumrio2"/>
+            <w:pStyle w:val="TOC2"/>
             <w:rPr>
               <w:rFonts w:ascii="Times New Roman" w:hAnsi="Times New Roman"/>
               <w:noProof/>
@@ -2115,7 +2114,7 @@
         </w:p>
         <w:p>
           <w:pPr>
-            <w:pStyle w:val="Sumrio2"/>
+            <w:pStyle w:val="TOC2"/>
             <w:rPr>
               <w:rFonts w:ascii="Times New Roman" w:hAnsi="Times New Roman"/>
               <w:noProof/>
@@ -2204,7 +2203,7 @@
         </w:p>
         <w:p>
           <w:pPr>
-            <w:pStyle w:val="Sumrio2"/>
+            <w:pStyle w:val="TOC2"/>
             <w:rPr>
               <w:rFonts w:ascii="Times New Roman" w:hAnsi="Times New Roman"/>
               <w:noProof/>
@@ -2293,7 +2292,7 @@
         </w:p>
         <w:p>
           <w:pPr>
-            <w:pStyle w:val="Sumrio2"/>
+            <w:pStyle w:val="TOC2"/>
             <w:rPr>
               <w:rFonts w:ascii="Times New Roman" w:hAnsi="Times New Roman"/>
               <w:noProof/>
@@ -2382,7 +2381,7 @@
         </w:p>
         <w:p>
           <w:pPr>
-            <w:pStyle w:val="Sumrio2"/>
+            <w:pStyle w:val="TOC2"/>
             <w:rPr>
               <w:rFonts w:ascii="Times New Roman" w:hAnsi="Times New Roman"/>
               <w:noProof/>
@@ -2471,7 +2470,7 @@
         </w:p>
         <w:p>
           <w:pPr>
-            <w:pStyle w:val="Sumrio2"/>
+            <w:pStyle w:val="TOC2"/>
             <w:rPr>
               <w:rFonts w:ascii="Times New Roman" w:hAnsi="Times New Roman"/>
               <w:noProof/>
@@ -2560,7 +2559,7 @@
         </w:p>
         <w:p>
           <w:pPr>
-            <w:pStyle w:val="Sumrio2"/>
+            <w:pStyle w:val="TOC2"/>
             <w:rPr>
               <w:rFonts w:ascii="Times New Roman" w:hAnsi="Times New Roman"/>
               <w:noProof/>
@@ -2649,7 +2648,7 @@
         </w:p>
         <w:p>
           <w:pPr>
-            <w:pStyle w:val="Sumrio2"/>
+            <w:pStyle w:val="TOC2"/>
             <w:rPr>
               <w:rFonts w:ascii="Times New Roman" w:hAnsi="Times New Roman"/>
               <w:noProof/>
@@ -2738,7 +2737,7 @@
         </w:p>
         <w:p>
           <w:pPr>
-            <w:pStyle w:val="Sumrio2"/>
+            <w:pStyle w:val="TOC2"/>
             <w:rPr>
               <w:rFonts w:ascii="Times New Roman" w:hAnsi="Times New Roman"/>
               <w:noProof/>
@@ -2827,7 +2826,7 @@
         </w:p>
         <w:p>
           <w:pPr>
-            <w:pStyle w:val="Sumrio2"/>
+            <w:pStyle w:val="TOC2"/>
             <w:rPr>
               <w:rFonts w:ascii="Times New Roman" w:hAnsi="Times New Roman"/>
               <w:noProof/>
@@ -2916,7 +2915,7 @@
         </w:p>
         <w:p>
           <w:pPr>
-            <w:pStyle w:val="Sumrio2"/>
+            <w:pStyle w:val="TOC2"/>
             <w:rPr>
               <w:rFonts w:ascii="Times New Roman" w:hAnsi="Times New Roman"/>
               <w:noProof/>
@@ -3005,7 +3004,7 @@
         </w:p>
         <w:p>
           <w:pPr>
-            <w:pStyle w:val="Sumrio2"/>
+            <w:pStyle w:val="TOC2"/>
             <w:rPr>
               <w:rFonts w:ascii="Times New Roman" w:hAnsi="Times New Roman"/>
               <w:noProof/>
@@ -3094,7 +3093,7 @@
         </w:p>
         <w:p>
           <w:pPr>
-            <w:pStyle w:val="Sumrio2"/>
+            <w:pStyle w:val="TOC2"/>
             <w:rPr>
               <w:rFonts w:ascii="Times New Roman" w:hAnsi="Times New Roman"/>
               <w:noProof/>
@@ -3183,7 +3182,7 @@
         </w:p>
         <w:p>
           <w:pPr>
-            <w:pStyle w:val="Sumrio2"/>
+            <w:pStyle w:val="TOC2"/>
             <w:rPr>
               <w:rFonts w:ascii="Times New Roman" w:hAnsi="Times New Roman"/>
               <w:noProof/>
@@ -3272,7 +3271,7 @@
         </w:p>
         <w:p>
           <w:pPr>
-            <w:pStyle w:val="Sumrio2"/>
+            <w:pStyle w:val="TOC2"/>
             <w:rPr>
               <w:rFonts w:ascii="Times New Roman" w:hAnsi="Times New Roman"/>
               <w:noProof/>
@@ -3361,7 +3360,7 @@
         </w:p>
         <w:p>
           <w:pPr>
-            <w:pStyle w:val="Sumrio1"/>
+            <w:pStyle w:val="TOC1"/>
             <w:rPr>
               <w:sz w:val="22"/>
               <w:szCs w:val="22"/>
@@ -3432,7 +3431,7 @@
         </w:p>
         <w:p>
           <w:pPr>
-            <w:pStyle w:val="Sumrio2"/>
+            <w:pStyle w:val="TOC2"/>
             <w:rPr>
               <w:rFonts w:ascii="Times New Roman" w:hAnsi="Times New Roman"/>
               <w:noProof/>
@@ -3521,7 +3520,7 @@
         </w:p>
         <w:p>
           <w:pPr>
-            <w:pStyle w:val="Sumrio2"/>
+            <w:pStyle w:val="TOC2"/>
             <w:rPr>
               <w:rFonts w:ascii="Times New Roman" w:hAnsi="Times New Roman"/>
               <w:noProof/>
@@ -3610,7 +3609,7 @@
         </w:p>
         <w:p>
           <w:pPr>
-            <w:pStyle w:val="Sumrio2"/>
+            <w:pStyle w:val="TOC2"/>
             <w:rPr>
               <w:rFonts w:ascii="Times New Roman" w:hAnsi="Times New Roman"/>
               <w:noProof/>
@@ -3699,7 +3698,7 @@
         </w:p>
         <w:p>
           <w:pPr>
-            <w:pStyle w:val="Sumrio2"/>
+            <w:pStyle w:val="TOC2"/>
             <w:rPr>
               <w:rFonts w:ascii="Times New Roman" w:hAnsi="Times New Roman"/>
               <w:noProof/>
@@ -3788,7 +3787,7 @@
         </w:p>
         <w:p>
           <w:pPr>
-            <w:pStyle w:val="Sumrio1"/>
+            <w:pStyle w:val="TOC1"/>
             <w:rPr>
               <w:sz w:val="22"/>
               <w:szCs w:val="22"/>
@@ -3859,7 +3858,7 @@
         </w:p>
         <w:p>
           <w:pPr>
-            <w:pStyle w:val="Sumrio1"/>
+            <w:pStyle w:val="TOC1"/>
             <w:rPr>
               <w:sz w:val="22"/>
               <w:szCs w:val="22"/>
@@ -3930,7 +3929,7 @@
         </w:p>
         <w:p>
           <w:pPr>
-            <w:pStyle w:val="Sumrio1"/>
+            <w:pStyle w:val="TOC1"/>
             <w:rPr>
               <w:sz w:val="22"/>
               <w:szCs w:val="22"/>
@@ -4001,7 +4000,7 @@
         </w:p>
         <w:p>
           <w:pPr>
-            <w:pStyle w:val="Sumrio1"/>
+            <w:pStyle w:val="TOC1"/>
             <w:rPr>
               <w:sz w:val="22"/>
               <w:szCs w:val="22"/>
@@ -4104,12 +4103,12 @@
           <w:rFonts w:ascii="Times New Roman" w:hAnsi="Times New Roman" w:cs="Times New Roman"/>
         </w:rPr>
         <w:sectPr>
-          <w:headerReference w:type="even" r:id="rId11"/>
-          <w:headerReference w:type="default" r:id="rId12"/>
-          <w:footerReference w:type="even" r:id="rId13"/>
-          <w:footerReference w:type="default" r:id="rId14"/>
-          <w:headerReference w:type="first" r:id="rId15"/>
-          <w:footerReference w:type="first" r:id="rId16"/>
+          <w:headerReference w:type="even" r:id="rId9"/>
+          <w:headerReference w:type="default" r:id="rId10"/>
+          <w:footerReference w:type="even" r:id="rId11"/>
+          <w:footerReference w:type="default" r:id="rId12"/>
+          <w:headerReference w:type="first" r:id="rId13"/>
+          <w:footerReference w:type="first" r:id="rId14"/>
           <w:pgSz w:w="11906" w:h="16838"/>
           <w:pgMar w:top="1701" w:right="1134" w:bottom="1134" w:left="1701" w:header="709" w:footer="709" w:gutter="0"/>
           <w:pgNumType w:start="7"/>
@@ -4131,12 +4130,12 @@
         <w:pStyle w:val="Ttulo1TCC"/>
         <w:ind w:left="426" w:hanging="426"/>
       </w:pPr>
-      <w:bookmarkStart w:id="2" w:name="_Toc53444120"/>
+      <w:bookmarkStart w:id="1" w:name="_Toc53444120"/>
       <w:r>
         <w:lastRenderedPageBreak/>
         <w:t>INTRODUÇÃO</w:t>
       </w:r>
-      <w:bookmarkEnd w:id="2"/>
+      <w:bookmarkEnd w:id="1"/>
     </w:p>
     <w:p>
       <w:pPr>
@@ -4322,11 +4321,11 @@
       <w:pPr>
         <w:pStyle w:val="Ttulo2TCC"/>
       </w:pPr>
-      <w:bookmarkStart w:id="3" w:name="_Toc53444121"/>
+      <w:bookmarkStart w:id="2" w:name="_Toc53444121"/>
       <w:r>
         <w:t>OBJETIVOS</w:t>
       </w:r>
-      <w:bookmarkEnd w:id="3"/>
+      <w:bookmarkEnd w:id="2"/>
     </w:p>
     <w:p>
       <w:pPr>
@@ -4338,7 +4337,7 @@
           <w:szCs w:val="24"/>
         </w:rPr>
       </w:pPr>
-      <w:bookmarkStart w:id="4" w:name="_Hlk52305247"/>
+      <w:bookmarkStart w:id="3" w:name="_Hlk52305247"/>
       <w:r>
         <w:rPr>
           <w:rFonts w:ascii="Times New Roman" w:hAnsi="Times New Roman" w:cs="Times New Roman"/>
@@ -4379,12 +4378,12 @@
           <w:sz w:val="22"/>
         </w:rPr>
       </w:pPr>
-      <w:bookmarkStart w:id="5" w:name="_Toc53444122"/>
+      <w:bookmarkStart w:id="4" w:name="_Toc53444122"/>
+      <w:bookmarkEnd w:id="3"/>
+      <w:r>
+        <w:t>OBJETIVO GERAL</w:t>
+      </w:r>
       <w:bookmarkEnd w:id="4"/>
-      <w:r>
-        <w:t>OBJETIVO GERAL</w:t>
-      </w:r>
-      <w:bookmarkEnd w:id="5"/>
     </w:p>
     <w:p>
       <w:pPr>
@@ -4445,11 +4444,11 @@
           <w:sz w:val="22"/>
         </w:rPr>
       </w:pPr>
-      <w:bookmarkStart w:id="6" w:name="_Toc53444123"/>
+      <w:bookmarkStart w:id="5" w:name="_Toc53444123"/>
       <w:r>
         <w:t>OBJETIVOS ESPECÍFICOS</w:t>
       </w:r>
-      <w:bookmarkEnd w:id="6"/>
+      <w:bookmarkEnd w:id="5"/>
     </w:p>
     <w:p>
       <w:pPr>
@@ -4528,7 +4527,6 @@
           <w:rFonts w:cs="Times New Roman"/>
         </w:rPr>
       </w:pPr>
-      <w:commentRangeStart w:id="7"/>
       <w:r>
         <w:rPr>
           <w:rFonts w:cs="Times New Roman"/>
@@ -4553,14 +4551,6 @@
         </w:rPr>
         <w:t>Recolher o tempo gasto nessas consultas depois das otimizações.</w:t>
       </w:r>
-      <w:commentRangeEnd w:id="7"/>
-      <w:r>
-        <w:rPr>
-          <w:rStyle w:val="Refdecomentrio"/>
-          <w:rFonts w:cs="Times New Roman"/>
-        </w:rPr>
-        <w:commentReference w:id="7"/>
-      </w:r>
     </w:p>
     <w:p>
       <w:pPr>
@@ -4569,12 +4559,12 @@
           <w:sz w:val="22"/>
         </w:rPr>
       </w:pPr>
-      <w:bookmarkStart w:id="8" w:name="_Toc53444124"/>
+      <w:bookmarkStart w:id="6" w:name="_Toc53444124"/>
       <w:r>
         <w:lastRenderedPageBreak/>
         <w:t>JUSTIFICATIVA</w:t>
       </w:r>
-      <w:bookmarkEnd w:id="8"/>
+      <w:bookmarkEnd w:id="6"/>
     </w:p>
     <w:p>
       <w:pPr>
@@ -4696,11 +4686,11 @@
         <w:pStyle w:val="Ttulo1TCC"/>
         <w:ind w:left="426" w:hanging="426"/>
       </w:pPr>
-      <w:bookmarkStart w:id="9" w:name="_Toc53444125"/>
+      <w:bookmarkStart w:id="7" w:name="_Toc53444125"/>
       <w:r>
         <w:t>FUNDAMENTAÇÃO TEÓRICA</w:t>
       </w:r>
-      <w:bookmarkEnd w:id="9"/>
+      <w:bookmarkEnd w:id="7"/>
     </w:p>
     <w:p>
       <w:pPr>
@@ -4720,55 +4710,11 @@
       <w:pPr>
         <w:pStyle w:val="Ttulo2TCC"/>
       </w:pPr>
-      <w:bookmarkStart w:id="10" w:name="_Toc53444126"/>
-      <w:commentRangeStart w:id="11"/>
-      <w:r>
-        <w:lastRenderedPageBreak/>
-        <w:t>DADOS</w:t>
-      </w:r>
-      <w:bookmarkEnd w:id="10"/>
-    </w:p>
-    <w:p>
-      <w:pPr>
-        <w:pStyle w:val="Ttulo2TCC"/>
-      </w:pPr>
-      <w:bookmarkStart w:id="12" w:name="_Toc53444127"/>
-      <w:r>
-        <w:t>INFORMAÇÃO</w:t>
-      </w:r>
-      <w:bookmarkEnd w:id="12"/>
-      <w:r>
-        <w:t xml:space="preserve"> </w:t>
-      </w:r>
-    </w:p>
-    <w:p>
-      <w:pPr>
-        <w:pStyle w:val="Ttulo2TCC"/>
-      </w:pPr>
-      <w:bookmarkStart w:id="13" w:name="_Toc53444128"/>
-      <w:r>
-        <w:t>BANCO DE DADOS</w:t>
-      </w:r>
-      <w:commentRangeEnd w:id="11"/>
-      <w:r>
-        <w:rPr>
-          <w:rStyle w:val="Refdecomentrio"/>
-          <w:rFonts w:eastAsiaTheme="minorHAnsi"/>
-          <w:b w:val="0"/>
-        </w:rPr>
-        <w:commentReference w:id="11"/>
-      </w:r>
-      <w:bookmarkEnd w:id="13"/>
-    </w:p>
-    <w:p>
-      <w:pPr>
-        <w:pStyle w:val="Ttulo2TCC"/>
-      </w:pPr>
-      <w:bookmarkStart w:id="14" w:name="_Toc53444129"/>
+      <w:bookmarkStart w:id="8" w:name="_Toc53444129"/>
       <w:r>
         <w:t>SISTEMA DE GERENCIAMENTO DE BANCO DE DADOS</w:t>
       </w:r>
-      <w:bookmarkEnd w:id="14"/>
+      <w:bookmarkEnd w:id="8"/>
     </w:p>
     <w:p>
       <w:pPr>
@@ -4848,6 +4794,7 @@
         <w:rPr>
           <w:rFonts w:cs="Times New Roman"/>
         </w:rPr>
+        <w:lastRenderedPageBreak/>
         <w:t xml:space="preserve">Independência de Dados: Os programas aplicativos não devem, idealmente, ser expostos aos detalhes de representação e armazenamento de dados. </w:t>
       </w:r>
     </w:p>
@@ -5001,25 +4948,18 @@
         <w:rPr>
           <w:rFonts w:cs="Times New Roman"/>
         </w:rPr>
-        <w:t xml:space="preserve"> que algumas vezes, não se torna viável o uso de um SGBD. Isso se aplica já que se trata de um software complexo para executar determinadas aplicações, como por exemplo, responder a consultas complexas ou tratar várias requisições concorrentes. Por isso, seu desempenho pode não ser adequado para determinados </w:t>
-      </w:r>
-      <w:r>
-        <w:rPr>
-          <w:rFonts w:cs="Times New Roman"/>
-        </w:rPr>
-        <w:lastRenderedPageBreak/>
-        <w:t>aplicações especificas. Entretanto, na maioria das situações em que é necessário gerenciamento de dados em grande escala, os SGBDs têm se tornado uma ferramenta indispensável.</w:t>
+        <w:t xml:space="preserve"> que algumas vezes, não se torna viável o uso de um SGBD. Isso se aplica já que se trata de um software complexo para executar determinadas aplicações, como por exemplo, responder a consultas complexas ou tratar várias requisições concorrentes. Por isso, seu desempenho pode não ser adequado para determinados aplicações especificas. Entretanto, na maioria das situações em que é necessário gerenciamento de dados em grande escala, os SGBDs têm se tornado uma ferramenta indispensável.</w:t>
       </w:r>
     </w:p>
     <w:p>
       <w:pPr>
         <w:pStyle w:val="Ttulo2TCC"/>
       </w:pPr>
-      <w:bookmarkStart w:id="15" w:name="_Toc53444130"/>
+      <w:bookmarkStart w:id="9" w:name="_Toc53444130"/>
       <w:r>
         <w:t>BANCO DE DADOS MySQL</w:t>
       </w:r>
-      <w:bookmarkEnd w:id="15"/>
+      <w:bookmarkEnd w:id="9"/>
     </w:p>
     <w:p>
       <w:pPr>
@@ -5064,6 +5004,7 @@
         <w:rPr>
           <w:rFonts w:cs="Times New Roman"/>
         </w:rPr>
+        <w:lastRenderedPageBreak/>
         <w:t>É um Software Livre com base na GPL;</w:t>
       </w:r>
     </w:p>
@@ -5301,7 +5242,6 @@
         <w:rPr>
           <w:rFonts w:cs="Times New Roman"/>
         </w:rPr>
-        <w:lastRenderedPageBreak/>
         <w:t>A linguagem utilizada no MySQL é a Structured Query Language, ou em tradução livre, Linguagem Estruturada de Consultas, que representa a linguagem usada nos SGBDs por padrão. No entanto, cada um tem suas particularidades dentro da própria linguagem, tendo implementações diferentes</w:t>
       </w:r>
       <w:sdt>
@@ -5358,11 +5298,12 @@
       <w:pPr>
         <w:pStyle w:val="Ttulo3TCC"/>
       </w:pPr>
-      <w:bookmarkStart w:id="16" w:name="_Toc53444131"/>
-      <w:r>
+      <w:bookmarkStart w:id="10" w:name="_Toc53444131"/>
+      <w:r>
+        <w:lastRenderedPageBreak/>
         <w:t>DDL DATA DEFINITION LANGUAGE</w:t>
       </w:r>
-      <w:bookmarkEnd w:id="16"/>
+      <w:bookmarkEnd w:id="10"/>
     </w:p>
     <w:p>
       <w:pPr>
@@ -5438,11 +5379,11 @@
       <w:pPr>
         <w:pStyle w:val="Ttulo3TCC"/>
       </w:pPr>
-      <w:bookmarkStart w:id="17" w:name="_Toc53444132"/>
+      <w:bookmarkStart w:id="11" w:name="_Toc53444132"/>
       <w:r>
         <w:t>DML DATA MANIPULATION LANGUAGE</w:t>
       </w:r>
-      <w:bookmarkEnd w:id="17"/>
+      <w:bookmarkEnd w:id="11"/>
     </w:p>
     <w:p>
       <w:pPr>
@@ -5511,11 +5452,11 @@
       <w:pPr>
         <w:pStyle w:val="Ttulo3TCC"/>
       </w:pPr>
-      <w:bookmarkStart w:id="18" w:name="_Toc53444133"/>
+      <w:bookmarkStart w:id="12" w:name="_Toc53444133"/>
       <w:r>
         <w:t>DCL DATA CONTROL LANGUAGE</w:t>
       </w:r>
-      <w:bookmarkEnd w:id="18"/>
+      <w:bookmarkEnd w:id="12"/>
     </w:p>
     <w:p>
       <w:pPr>
@@ -5579,28 +5520,27 @@
       <w:pPr>
         <w:pStyle w:val="Ttulo2TCC"/>
       </w:pPr>
-      <w:bookmarkStart w:id="19" w:name="_Toc53444134"/>
+      <w:bookmarkStart w:id="13" w:name="_Toc53444134"/>
       <w:r>
         <w:rPr>
           <w:caps w:val="0"/>
         </w:rPr>
-        <w:lastRenderedPageBreak/>
         <w:t>CHAVES</w:t>
       </w:r>
-      <w:bookmarkEnd w:id="19"/>
+      <w:bookmarkEnd w:id="13"/>
     </w:p>
     <w:p>
       <w:pPr>
         <w:pStyle w:val="Ttulo3TCC"/>
       </w:pPr>
-      <w:bookmarkStart w:id="20" w:name="_Toc53444135"/>
+      <w:bookmarkStart w:id="14" w:name="_Toc53444135"/>
       <w:r>
         <w:rPr>
           <w:caps w:val="0"/>
         </w:rPr>
         <w:t>CHAVE PRIMÁRIA</w:t>
       </w:r>
-      <w:bookmarkEnd w:id="20"/>
+      <w:bookmarkEnd w:id="14"/>
     </w:p>
     <w:p>
       <w:pPr>
@@ -5677,14 +5617,15 @@
       <w:pPr>
         <w:pStyle w:val="Ttulo3TCC"/>
       </w:pPr>
-      <w:bookmarkStart w:id="21" w:name="_Toc53444136"/>
+      <w:bookmarkStart w:id="15" w:name="_Toc53444136"/>
       <w:r>
         <w:rPr>
           <w:caps w:val="0"/>
         </w:rPr>
+        <w:lastRenderedPageBreak/>
         <w:t>CHAVE ESTRANGEIRA</w:t>
       </w:r>
-      <w:bookmarkEnd w:id="21"/>
+      <w:bookmarkEnd w:id="15"/>
     </w:p>
     <w:p>
       <w:pPr>
@@ -5761,14 +5702,14 @@
       <w:pPr>
         <w:pStyle w:val="Ttulo3TCC"/>
       </w:pPr>
-      <w:bookmarkStart w:id="22" w:name="_Toc53444137"/>
+      <w:bookmarkStart w:id="16" w:name="_Toc53444137"/>
       <w:r>
         <w:rPr>
           <w:caps w:val="0"/>
         </w:rPr>
         <w:t>INTEGRIDADE REFERENCIAL</w:t>
       </w:r>
-      <w:bookmarkEnd w:id="22"/>
+      <w:bookmarkEnd w:id="16"/>
     </w:p>
     <w:p>
       <w:pPr>
@@ -5843,21 +5784,13 @@
     </w:p>
     <w:p>
       <w:pPr>
-        <w:pStyle w:val="NormalTCC"/>
-        <w:rPr>
-          <w:rFonts w:cs="Times New Roman"/>
-        </w:rPr>
-      </w:pPr>
-    </w:p>
-    <w:p>
-      <w:pPr>
         <w:pStyle w:val="Ttulo3TCC"/>
       </w:pPr>
-      <w:bookmarkStart w:id="23" w:name="_Toc53444138"/>
+      <w:bookmarkStart w:id="17" w:name="_Toc53444138"/>
       <w:r>
         <w:t>ÍNDICES</w:t>
       </w:r>
-      <w:bookmarkEnd w:id="23"/>
+      <w:bookmarkEnd w:id="17"/>
     </w:p>
     <w:p>
       <w:pPr>
@@ -6035,7 +5968,6 @@
         <w:rPr>
           <w:rFonts w:cs="Times New Roman"/>
         </w:rPr>
-        <w:lastRenderedPageBreak/>
         <w:t xml:space="preserve">A documentação oficial da linguagem </w:t>
       </w:r>
       <w:sdt>
@@ -6151,20 +6083,39 @@
         </w:numPr>
         <w:rPr>
           <w:rFonts w:cs="Times New Roman"/>
-          <w:lang w:val="en-US"/>
-        </w:rPr>
-      </w:pPr>
-      <w:r>
-        <w:rPr>
-          <w:rFonts w:cs="Times New Roman"/>
-        </w:rPr>
-        <w:t xml:space="preserve">Quando for utilizadas as funções </w:t>
-      </w:r>
-      <w:r>
-        <w:rPr>
-          <w:rFonts w:cs="Times New Roman"/>
-        </w:rPr>
-        <w:t>MIN() ou MAX</w:t>
+        </w:rPr>
+      </w:pPr>
+      <w:r>
+        <w:rPr>
+          <w:rFonts w:cs="Times New Roman"/>
+        </w:rPr>
+        <w:t>Quando for</w:t>
+      </w:r>
+      <w:r>
+        <w:rPr>
+          <w:rFonts w:cs="Times New Roman"/>
+        </w:rPr>
+        <w:t>em</w:t>
+      </w:r>
+      <w:r>
+        <w:rPr>
+          <w:rFonts w:cs="Times New Roman"/>
+        </w:rPr>
+        <w:t xml:space="preserve"> utilizadas as funções </w:t>
+      </w:r>
+      <w:proofErr w:type="gramStart"/>
+      <w:r>
+        <w:rPr>
+          <w:rFonts w:cs="Times New Roman"/>
+        </w:rPr>
+        <w:t>MIN(</w:t>
+      </w:r>
+      <w:proofErr w:type="gramEnd"/>
+      <w:r>
+        <w:rPr>
+          <w:rFonts w:cs="Times New Roman"/>
+        </w:rPr>
+        <w:t>) ou MAX</w:t>
       </w:r>
       <w:r>
         <w:rPr>
@@ -6176,20 +6127,19 @@
         <w:rPr>
           <w:rFonts w:cs="Times New Roman"/>
         </w:rPr>
-        <w:t>respectivamente, para</w:t>
-      </w:r>
-      <w:r>
-        <w:rPr>
-          <w:rFonts w:cs="Times New Roman"/>
-        </w:rPr>
-        <w:t xml:space="preserve"> uma coluna indexada específica key_col. Isso é otimizado por um pré-processador que verifica se você está usando WHERE key_part_N = constante em todas as partes-chave que ocorrem antes de key_col no índice. Neste caso, o MySQL faz uma única pesquisa de chave para cada MIN () ou MAX () expressão e a substitui por uma constante. Se todas as expressões forem substituídas por constantes, a consulta retorna de uma vez. </w:t>
-      </w:r>
-      <w:r>
-        <w:rPr>
-          <w:rFonts w:cs="Times New Roman"/>
-          <w:lang w:val="en-US"/>
-        </w:rPr>
-        <w:t>Por exemplo: SELECT MIN (key_part2), MAX (key_part2) FROM nome_tabela WHERE parte_chave1 = 10;</w:t>
+        <w:t>respectivamente</w:t>
+      </w:r>
+      <w:r>
+        <w:rPr>
+          <w:rFonts w:cs="Times New Roman"/>
+        </w:rPr>
+        <w:t>;</w:t>
+      </w:r>
+      <w:r>
+        <w:rPr>
+          <w:rFonts w:cs="Times New Roman"/>
+        </w:rPr>
+        <w:t xml:space="preserve"> </w:t>
       </w:r>
     </w:p>
     <w:p>
@@ -6207,7 +6157,13 @@
         <w:rPr>
           <w:rFonts w:cs="Times New Roman"/>
         </w:rPr>
-        <w:t xml:space="preserve">Aonde for usado alguma classificação ou agrupamento na tabela, ou seja, utilizando as </w:t>
+        <w:t>A</w:t>
+      </w:r>
+      <w:r>
+        <w:rPr>
+          <w:rFonts w:cs="Times New Roman"/>
+        </w:rPr>
+        <w:t xml:space="preserve">onde for usado alguma classificação ou agrupamento na tabela, ou seja, utilizando as </w:t>
       </w:r>
       <w:r>
         <w:rPr>
@@ -6221,79 +6177,32 @@
         </w:rPr>
         <w:t xml:space="preserve"> BY e GROUP BY respectivamente</w:t>
       </w:r>
+      <w:r>
+        <w:rPr>
+          <w:rFonts w:cs="Times New Roman"/>
+        </w:rPr>
+        <w:t>;</w:t>
+      </w:r>
     </w:p>
     <w:p>
       <w:pPr>
         <w:pStyle w:val="NormalTCC"/>
-        <w:numPr>
-          <w:ilvl w:val="0"/>
-          <w:numId w:val="28"/>
-        </w:numPr>
-        <w:rPr>
-          <w:rFonts w:cs="Times New Roman"/>
-        </w:rPr>
-      </w:pPr>
-      <w:r>
-        <w:rPr>
-          <w:rFonts w:cs="Times New Roman"/>
-        </w:rPr>
-        <w:t>Para eliminar linhas de consideração. Se houver uma escolha entre vários índices, o MySQL normalmente</w:t>
-      </w:r>
-      <w:r>
-        <w:rPr>
-          <w:rFonts w:cs="Times New Roman"/>
-        </w:rPr>
-        <w:t xml:space="preserve"> </w:t>
-      </w:r>
-      <w:r>
-        <w:rPr>
-          <w:rFonts w:cs="Times New Roman"/>
-        </w:rPr>
-        <w:t>usa o índice que encontra o menor número de linhas (o índice mais seletivo).</w:t>
-      </w:r>
-    </w:p>
-    <w:p>
-      <w:pPr>
-        <w:pStyle w:val="NormalTCC"/>
-        <w:numPr>
-          <w:ilvl w:val="0"/>
-          <w:numId w:val="28"/>
-        </w:numPr>
-        <w:rPr>
-          <w:rFonts w:cs="Times New Roman"/>
-        </w:rPr>
-      </w:pPr>
-      <w:r>
-        <w:rPr>
-          <w:rFonts w:cs="Times New Roman"/>
-        </w:rPr>
-        <w:t>Se a tabela tiver um índice de várias colunas, qualquer prefixo mais à esquerda do índice pode ser usado pelo otimizador</w:t>
-      </w:r>
-    </w:p>
-    <w:p>
-      <w:pPr>
-        <w:pStyle w:val="NormalTCC"/>
-        <w:numPr>
-          <w:ilvl w:val="0"/>
-          <w:numId w:val="28"/>
-        </w:numPr>
-        <w:rPr>
-          <w:rFonts w:cs="Times New Roman"/>
-        </w:rPr>
-      </w:pPr>
-    </w:p>
-    <w:p>
-      <w:pPr>
-        <w:pStyle w:val="NormalTCC"/>
-        <w:rPr>
-          <w:rFonts w:cs="Times New Roman"/>
-        </w:rPr>
-      </w:pPr>
-      <w:r>
-        <w:rPr>
-          <w:rFonts w:cs="Times New Roman"/>
-        </w:rPr>
-        <w:t xml:space="preserve">Quando se deseja uma melhor performance para se encontrar linhas de outras tabelas ao realizar junções. MySQL pode usar índices em colunas mais de forma eficiente se forem declarados como do mesmo tipo e tamanho. Neste contexto, VARCHAR e CHAR são considerados iguais se forem declarados do mesmo tamanho. Por exemplo, VARCHAR (10) e CHAR (10) são do mesmo tamanho, mas VARCHAR (10) e CHAR (15) não são </w:t>
+        <w:rPr>
+          <w:rFonts w:cs="Times New Roman"/>
+        </w:rPr>
+      </w:pPr>
+      <w:r>
+        <w:rPr>
+          <w:rFonts w:cs="Times New Roman"/>
+        </w:rPr>
+        <w:t xml:space="preserve">Quando se deseja uma melhor performance para se encontrar linhas de outras tabelas ao realizar junções. MySQL pode usar índices em colunas mais de forma eficiente se forem declarados </w:t>
+      </w:r>
+      <w:r>
+        <w:rPr>
+          <w:rFonts w:cs="Times New Roman"/>
+        </w:rPr>
+        <w:lastRenderedPageBreak/>
+        <w:t xml:space="preserve">como do mesmo tipo e tamanho. Neste contexto, VARCHAR e CHAR são considerados iguais se forem declarados do mesmo tamanho. Por exemplo, VARCHAR (10) e CHAR (10) são do mesmo tamanho, mas VARCHAR (10) e CHAR (15) não são </w:t>
       </w:r>
       <w:sdt>
         <w:sdtPr>
@@ -6356,7 +6265,21 @@
         <w:rPr>
           <w:rFonts w:cs="Times New Roman"/>
         </w:rPr>
-        <w:t>Para comparações entre colunas de string não binárias, ambas as colunas devem usar o mesmo conjunto de caracteres. Por exemplo, comparar uma coluna utf8 com uma coluna latin1 impede o uso de um índice.</w:t>
+        <w:t xml:space="preserve">Para comparações entre colunas de </w:t>
+      </w:r>
+      <w:proofErr w:type="spellStart"/>
+      <w:r>
+        <w:rPr>
+          <w:rFonts w:cs="Times New Roman"/>
+        </w:rPr>
+        <w:t>string</w:t>
+      </w:r>
+      <w:proofErr w:type="spellEnd"/>
+      <w:r>
+        <w:rPr>
+          <w:rFonts w:cs="Times New Roman"/>
+        </w:rPr>
+        <w:t xml:space="preserve"> não binárias, ambas as colunas devem usar o mesmo conjunto de caracteres. Por exemplo, comparar uma coluna utf8 com uma coluna latin1 impede o uso de um índice.</w:t>
       </w:r>
     </w:p>
     <w:p>
@@ -6384,7 +6307,6 @@
         <w:rPr>
           <w:rFonts w:cs="Times New Roman"/>
         </w:rPr>
-        <w:lastRenderedPageBreak/>
         <w:t>• Em alguns casos, uma consulta pode ser otimizada para recuperar valores sem consultar as linhas de dados. (Um índice</w:t>
       </w:r>
       <w:r>
@@ -6480,21 +6402,21 @@
       <w:pPr>
         <w:pStyle w:val="Ttulo3TCC"/>
       </w:pPr>
-      <w:bookmarkStart w:id="24" w:name="_Toc53444139"/>
+      <w:bookmarkStart w:id="18" w:name="_Toc53444139"/>
       <w:r>
         <w:t>PARTICIONAMENTO DE TABELAS</w:t>
       </w:r>
-      <w:bookmarkEnd w:id="24"/>
+      <w:bookmarkEnd w:id="18"/>
     </w:p>
     <w:p>
       <w:pPr>
         <w:pStyle w:val="Ttulo2TCC"/>
       </w:pPr>
-      <w:bookmarkStart w:id="25" w:name="_Toc53444140"/>
+      <w:bookmarkStart w:id="19" w:name="_Toc53444140"/>
       <w:r>
         <w:t>TPC-H</w:t>
       </w:r>
-      <w:bookmarkEnd w:id="25"/>
+      <w:bookmarkEnd w:id="19"/>
     </w:p>
     <w:p>
       <w:pPr>
@@ -6689,6 +6611,7 @@
         <w:rPr>
           <w:rFonts w:cs="Times New Roman"/>
         </w:rPr>
+        <w:lastRenderedPageBreak/>
         <w:t>Dar respostas a perguntas de negócios do mundo real;</w:t>
       </w:r>
     </w:p>
@@ -6765,7 +6688,63 @@
         <w:rPr>
           <w:rFonts w:cs="Times New Roman"/>
         </w:rPr>
-        <w:t>A métrica de desempenho relatada pelo TPC-H é chamada de Métrica de Desempenho de Consulta por Hora Composto TPC-H (QphH @ Size) e reflete vários aspectos da capacidade do sistema de processar consultas. Esses aspectos incluem o tamanho do banco de dados selecionado em relação ao qual as consultas são executadas, o poder de processamento da consulta quando as consultas são enviadas por um único fluxo e o rendimento da consulta quando as consultas são enviadas por vários usuários simultâneos. A métrica Preço / Desempenho TPC-H é expressa como $ / QphH @ Size. Para estar em conformidade com o padrão TPC-H, todas as referências aos resultados TPC-H para uma determinada configuração devem incluir todos os componentes de relatório necessários (ver Cláusula</w:t>
+        <w:t>A métrica de desempenho relatada pelo TPC-H é chamada de Métrica de Desempenho de Consulta por Hora Composto TPC-H (</w:t>
+      </w:r>
+      <w:proofErr w:type="spellStart"/>
+      <w:r>
+        <w:rPr>
+          <w:rFonts w:cs="Times New Roman"/>
+        </w:rPr>
+        <w:t>QphH</w:t>
+      </w:r>
+      <w:proofErr w:type="spellEnd"/>
+      <w:r>
+        <w:rPr>
+          <w:rFonts w:cs="Times New Roman"/>
+        </w:rPr>
+        <w:t xml:space="preserve"> @ </w:t>
+      </w:r>
+      <w:proofErr w:type="spellStart"/>
+      <w:r>
+        <w:rPr>
+          <w:rFonts w:cs="Times New Roman"/>
+        </w:rPr>
+        <w:t>Size</w:t>
+      </w:r>
+      <w:proofErr w:type="spellEnd"/>
+      <w:r>
+        <w:rPr>
+          <w:rFonts w:cs="Times New Roman"/>
+        </w:rPr>
+        <w:t xml:space="preserve">) e reflete vários aspectos da capacidade do sistema de processar consultas. Esses aspectos incluem o tamanho do banco de dados selecionado em relação ao qual as consultas são executadas, o poder de processamento da consulta quando as consultas são enviadas por um único fluxo e o rendimento da consulta quando as consultas são enviadas por vários usuários simultâneos. A métrica Preço / Desempenho TPC-H é expressa como $ / </w:t>
+      </w:r>
+      <w:proofErr w:type="spellStart"/>
+      <w:r>
+        <w:rPr>
+          <w:rFonts w:cs="Times New Roman"/>
+        </w:rPr>
+        <w:t>QphH</w:t>
+      </w:r>
+      <w:proofErr w:type="spellEnd"/>
+      <w:r>
+        <w:rPr>
+          <w:rFonts w:cs="Times New Roman"/>
+        </w:rPr>
+        <w:t xml:space="preserve"> @ </w:t>
+      </w:r>
+      <w:proofErr w:type="spellStart"/>
+      <w:r>
+        <w:rPr>
+          <w:rFonts w:cs="Times New Roman"/>
+        </w:rPr>
+        <w:t>Size</w:t>
+      </w:r>
+      <w:proofErr w:type="spellEnd"/>
+      <w:r>
+        <w:rPr>
+          <w:rFonts w:cs="Times New Roman"/>
+        </w:rPr>
+        <w:t>. Para estar em conformidade com o padrão TPC-H, todas as referências aos resultados TPC-H para uma determinada configuração devem incluir todos os componentes de relatório necessários (ver Cláusula</w:t>
       </w:r>
     </w:p>
     <w:p>
@@ -6821,7 +6800,14 @@
         <w:rPr>
           <w:rFonts w:cs="Times New Roman"/>
         </w:rPr>
-        <w:t>Apesar do fato de que este benchmark oferece um ambiente rico representativo de muitos sistemas de suporte à decisão, este benchmark não reflete toda a gama de requisitos de suporte à decisão. Além disso, até que ponto um cliente pode alcançar os resultados relatados por um fornecedor depende muito da proximidade da TPC-H com o aplicativo do cliente. O desempenho relativo dos sistemas derivados deste benchmark não se aplica necessariamente a outras cargas de trabalho ou ambientes. Extrapolações para qualquer outro ambiente não são recomendadas.</w:t>
+        <w:t xml:space="preserve">Apesar do fato de que este benchmark oferece um ambiente rico representativo de muitos sistemas de suporte à decisão, este benchmark não reflete toda a gama de requisitos de suporte </w:t>
+      </w:r>
+      <w:r>
+        <w:rPr>
+          <w:rFonts w:cs="Times New Roman"/>
+        </w:rPr>
+        <w:lastRenderedPageBreak/>
+        <w:t>à decisão. Além disso, até que ponto um cliente pode alcançar os resultados relatados por um fornecedor depende muito da proximidade da TPC-H com o aplicativo do cliente. O desempenho relativo dos sistemas derivados deste benchmark não se aplica necessariamente a outras cargas de trabalho ou ambientes. Extrapolações para qualquer outro ambiente não são recomendadas.</w:t>
       </w:r>
     </w:p>
     <w:p>
@@ -6835,21 +6821,14 @@
         <w:rPr>
           <w:rFonts w:cs="Times New Roman"/>
         </w:rPr>
-        <w:t xml:space="preserve">Os resultados do benchmark são altamente dependentes da carga de trabalho, requisitos de aplicativos específicos e projeto e implementação de sistemas. O desempenho relativo do sistema varia como resultado desses e de outros fatores. Portanto, o TPC-H não deve ser usado </w:t>
-      </w:r>
-      <w:r>
-        <w:rPr>
-          <w:rFonts w:cs="Times New Roman"/>
-        </w:rPr>
-        <w:lastRenderedPageBreak/>
-        <w:t>como um substituto para um benchmarking de aplicativo de cliente específico quando o planejamento de capacidade crítica e / ou decisões de avaliação de produto são contemplados.</w:t>
+        <w:t>Os resultados do benchmark são altamente dependentes da carga de trabalho, requisitos de aplicativos específicos e projeto e implementação de sistemas. O desempenho relativo do sistema varia como resultado desses e de outros fatores. Portanto, o TPC-H não deve ser usado como um substituto para um benchmarking de aplicativo de cliente específico quando o planejamento de capacidade crítica e / ou decisões de avaliação de produto são contemplados.</w:t>
       </w:r>
     </w:p>
     <w:p>
       <w:pPr>
         <w:pStyle w:val="Ttulo3TCC"/>
       </w:pPr>
-      <w:bookmarkStart w:id="26" w:name="_Toc53444141"/>
+      <w:bookmarkStart w:id="20" w:name="_Toc53444141"/>
       <w:r>
         <w:rPr>
           <w:caps w:val="0"/>
@@ -6862,7 +6841,7 @@
         </w:rPr>
         <w:t xml:space="preserve"> RELACIONAMENTOS DO BANCO DE DADOS</w:t>
       </w:r>
-      <w:bookmarkEnd w:id="26"/>
+      <w:bookmarkEnd w:id="20"/>
     </w:p>
     <w:p>
       <w:pPr>
@@ -6917,15 +6896,7 @@
         <w:rPr>
           <w:rFonts w:cs="Times New Roman"/>
         </w:rPr>
-        <w:t xml:space="preserve"> seus relacionament</w:t>
-      </w:r>
-      <w:bookmarkStart w:id="27" w:name="_GoBack"/>
-      <w:bookmarkEnd w:id="27"/>
-      <w:r>
-        <w:rPr>
-          <w:rFonts w:cs="Times New Roman"/>
-        </w:rPr>
-        <w:t xml:space="preserve">os </w:t>
+        <w:t xml:space="preserve"> seus relacionamentos </w:t>
       </w:r>
       <w:r>
         <w:rPr>
@@ -7002,6 +6973,7 @@
           <w:noProof/>
           <w:lang w:eastAsia="pt-BR"/>
         </w:rPr>
+        <w:lastRenderedPageBreak/>
         <w:drawing>
           <wp:anchor distT="0" distB="0" distL="114300" distR="114300" simplePos="0" relativeHeight="251658240" behindDoc="1" locked="0" layoutInCell="1" allowOverlap="1" wp14:anchorId="0D8DA65E" wp14:editId="6F90C107">
             <wp:simplePos x="0" y="0"/>
@@ -7028,7 +7000,7 @@
                     </pic:cNvPicPr>
                   </pic:nvPicPr>
                   <pic:blipFill>
-                    <a:blip r:embed="rId17">
+                    <a:blip r:embed="rId15">
                       <a:extLst>
                         <a:ext uri="{28A0092B-C50C-407E-A947-70E740481C1C}">
                           <a14:useLocalDpi xmlns:a14="http://schemas.microsoft.com/office/drawing/2010/main" val="0"/>
@@ -7198,7 +7170,7 @@
                         <w:txbxContent>
                           <w:p>
                             <w:pPr>
-                              <w:pStyle w:val="Legenda"/>
+                              <w:pStyle w:val="Caption"/>
                               <w:jc w:val="center"/>
                               <w:rPr>
                                 <w:rFonts w:ascii="Times New Roman" w:hAnsi="Times New Roman"/>
@@ -7206,9 +7178,9 @@
                                 <w:sz w:val="24"/>
                               </w:rPr>
                             </w:pPr>
-                            <w:bookmarkStart w:id="28" w:name="_Toc53434234"/>
-                            <w:bookmarkStart w:id="29" w:name="_Toc53434453"/>
-                            <w:bookmarkStart w:id="30" w:name="_Toc53440151"/>
+                            <w:bookmarkStart w:id="21" w:name="_Toc53434234"/>
+                            <w:bookmarkStart w:id="22" w:name="_Toc53434453"/>
+                            <w:bookmarkStart w:id="23" w:name="_Toc53440151"/>
                             <w:r>
                               <w:t xml:space="preserve">Figura </w:t>
                             </w:r>
@@ -7248,9 +7220,9 @@
                             <w:r>
                               <w:t>squema TPC-H</w:t>
                             </w:r>
-                            <w:bookmarkEnd w:id="28"/>
-                            <w:bookmarkEnd w:id="29"/>
-                            <w:bookmarkEnd w:id="30"/>
+                            <w:bookmarkEnd w:id="21"/>
+                            <w:bookmarkEnd w:id="22"/>
+                            <w:bookmarkEnd w:id="23"/>
                           </w:p>
                         </w:txbxContent>
                       </wps:txbx>
@@ -7272,7 +7244,7 @@
               </wp:anchor>
             </w:drawing>
           </mc:Choice>
-          <mc:Fallback xmlns:w16se="http://schemas.microsoft.com/office/word/2015/wordml/symex" xmlns:cx1="http://schemas.microsoft.com/office/drawing/2015/9/8/chartex" xmlns:cx="http://schemas.microsoft.com/office/drawing/2014/chartex">
+          <mc:Fallback>
             <w:pict>
               <v:shapetype w14:anchorId="16827257" id="_x0000_t202" coordsize="21600,21600" o:spt="202" path="m,l,21600r21600,l21600,xe">
                 <v:stroke joinstyle="miter"/>
@@ -7291,29 +7263,51 @@
                           <w:sz w:val="24"/>
                         </w:rPr>
                       </w:pPr>
-                      <w:bookmarkStart w:id="30" w:name="_Toc53434234"/>
-                      <w:bookmarkStart w:id="31" w:name="_Toc53434453"/>
-                      <w:bookmarkStart w:id="32" w:name="_Toc53440151"/>
+                      <w:bookmarkStart w:id="24" w:name="_Toc53434234"/>
+                      <w:bookmarkStart w:id="25" w:name="_Toc53434453"/>
+                      <w:bookmarkStart w:id="26" w:name="_Toc53440151"/>
                       <w:r>
                         <w:t xml:space="preserve">Figura </w:t>
                       </w:r>
-                      <w:fldSimple w:instr=" SEQ Figura \* ARABIC ">
-                        <w:r>
-                          <w:rPr>
-                            <w:noProof/>
-                          </w:rPr>
-                          <w:t>1</w:t>
-                        </w:r>
-                      </w:fldSimple>
+                      <w:r>
+                        <w:rPr>
+                          <w:noProof/>
+                        </w:rPr>
+                        <w:fldChar w:fldCharType="begin"/>
+                      </w:r>
+                      <w:r>
+                        <w:rPr>
+                          <w:noProof/>
+                        </w:rPr>
+                        <w:instrText xml:space="preserve"> SEQ Figura \* ARABIC </w:instrText>
+                      </w:r>
+                      <w:r>
+                        <w:rPr>
+                          <w:noProof/>
+                        </w:rPr>
+                        <w:fldChar w:fldCharType="separate"/>
+                      </w:r>
+                      <w:r>
+                        <w:rPr>
+                          <w:noProof/>
+                        </w:rPr>
+                        <w:t>1</w:t>
+                      </w:r>
+                      <w:r>
+                        <w:rPr>
+                          <w:noProof/>
+                        </w:rPr>
+                        <w:fldChar w:fldCharType="end"/>
+                      </w:r>
                       <w:r>
                         <w:t xml:space="preserve"> - E</w:t>
                       </w:r>
                       <w:r>
                         <w:t>squema TPC-H</w:t>
                       </w:r>
-                      <w:bookmarkEnd w:id="30"/>
-                      <w:bookmarkEnd w:id="31"/>
-                      <w:bookmarkEnd w:id="32"/>
+                      <w:bookmarkEnd w:id="24"/>
+                      <w:bookmarkEnd w:id="25"/>
+                      <w:bookmarkEnd w:id="26"/>
                     </w:p>
                   </w:txbxContent>
                 </v:textbox>
@@ -7366,14 +7360,29 @@
         <w:rPr>
           <w:rFonts w:cs="Times New Roman"/>
         </w:rPr>
-        <w:t>denominada de DBGEN (D</w:t>
-      </w:r>
-      <w:r>
-        <w:rPr>
-          <w:rFonts w:cs="Times New Roman"/>
-        </w:rPr>
-        <w:t xml:space="preserve">atabase </w:t>
-      </w:r>
+        <w:t>denominada de DBGEN (</w:t>
+      </w:r>
+      <w:proofErr w:type="spellStart"/>
+      <w:r>
+        <w:rPr>
+          <w:rFonts w:cs="Times New Roman"/>
+        </w:rPr>
+        <w:t>D</w:t>
+      </w:r>
+      <w:r>
+        <w:rPr>
+          <w:rFonts w:cs="Times New Roman"/>
+        </w:rPr>
+        <w:t>atabase</w:t>
+      </w:r>
+      <w:proofErr w:type="spellEnd"/>
+      <w:r>
+        <w:rPr>
+          <w:rFonts w:cs="Times New Roman"/>
+        </w:rPr>
+        <w:t xml:space="preserve"> </w:t>
+      </w:r>
+      <w:proofErr w:type="spellStart"/>
       <w:r>
         <w:rPr>
           <w:rFonts w:cs="Times New Roman"/>
@@ -7384,7 +7393,14 @@
         <w:rPr>
           <w:rFonts w:cs="Times New Roman"/>
         </w:rPr>
-        <w:t>enerator)</w:t>
+        <w:t>enerator</w:t>
+      </w:r>
+      <w:proofErr w:type="spellEnd"/>
+      <w:r>
+        <w:rPr>
+          <w:rFonts w:cs="Times New Roman"/>
+        </w:rPr>
+        <w:t>)</w:t>
       </w:r>
       <w:r>
         <w:rPr>
@@ -7438,26 +7454,156 @@
         <w:rPr>
           <w:rFonts w:cs="Times New Roman"/>
         </w:rPr>
-        <w:t xml:space="preserve"> comando em linhas de </w:t>
+        <w:t xml:space="preserve"> comando em linhas de texto </w:t>
+      </w:r>
+      <w:r>
+        <w:rPr>
+          <w:rFonts w:cs="Times New Roman"/>
+        </w:rPr>
+        <w:t>com intuito de gerar a base de dados com o tamanho determinado no momento da compilação e execução do programa em C.</w:t>
+      </w:r>
+      <w:r>
+        <w:rPr>
+          <w:rFonts w:cs="Times New Roman"/>
+        </w:rPr>
+        <w:t xml:space="preserve"> </w:t>
+      </w:r>
+    </w:p>
+    <w:p>
+      <w:pPr>
+        <w:pStyle w:val="NormalTCC"/>
+        <w:rPr>
+          <w:rFonts w:cs="Times New Roman"/>
+        </w:rPr>
+      </w:pPr>
+      <w:r>
+        <w:rPr>
+          <w:rFonts w:cs="Times New Roman"/>
+        </w:rPr>
+        <w:t>Fatores de escala usados ​​para o banco de dados de teste devem ser escolhidos a partir do conjunto de fatores de escala fixa definidos a seguir:</w:t>
+      </w:r>
+      <w:r>
+        <w:rPr>
+          <w:rFonts w:cs="Times New Roman"/>
+        </w:rPr>
+        <w:t xml:space="preserve"> </w:t>
+      </w:r>
+      <w:r>
+        <w:rPr>
+          <w:rFonts w:cs="Times New Roman"/>
+        </w:rPr>
+        <w:t>1, 10, 30, 100</w:t>
+      </w:r>
+      <w:r>
+        <w:rPr>
+          <w:rFonts w:cs="Times New Roman"/>
+        </w:rPr>
+        <w:t>, 300, 1000, 3000, 10000, 30000 ou</w:t>
+      </w:r>
+      <w:r>
+        <w:rPr>
+          <w:rFonts w:cs="Times New Roman"/>
+        </w:rPr>
+        <w:t xml:space="preserve"> 100000</w:t>
+      </w:r>
+      <w:r>
+        <w:rPr>
+          <w:rFonts w:cs="Times New Roman"/>
+        </w:rPr>
+        <w:t>.</w:t>
+      </w:r>
+    </w:p>
+    <w:p>
+      <w:pPr>
+        <w:pStyle w:val="NormalTCC"/>
+        <w:rPr>
+          <w:rFonts w:cs="Times New Roman"/>
+        </w:rPr>
+      </w:pPr>
+      <w:r>
+        <w:rPr>
+          <w:rFonts w:cs="Times New Roman"/>
+        </w:rPr>
+        <w:t xml:space="preserve">O tamanho do banco de dados é definido com referência ao fator de escala 1 (ou seja, SF = 1; aproximadamente 1 GB), </w:t>
+      </w:r>
+      <w:r>
+        <w:rPr>
+          <w:rFonts w:cs="Times New Roman"/>
+        </w:rPr>
+        <w:t xml:space="preserve">que indica </w:t>
+      </w:r>
+      <w:r>
+        <w:rPr>
+          <w:rFonts w:cs="Times New Roman"/>
+        </w:rPr>
+        <w:t xml:space="preserve">o tamanho mínimo necessário para um banco de dados de </w:t>
       </w:r>
       <w:r>
         <w:rPr>
           <w:rFonts w:cs="Times New Roman"/>
         </w:rPr>
         <w:lastRenderedPageBreak/>
-        <w:t xml:space="preserve">texto </w:t>
-      </w:r>
-      <w:r>
-        <w:rPr>
-          <w:rFonts w:cs="Times New Roman"/>
-        </w:rPr>
-        <w:t>com intuito de gerar a base de dados com o tamanho determinado no momento da compilação e execução do programa em C.</w:t>
-      </w:r>
-      <w:r>
-        <w:rPr>
-          <w:rFonts w:cs="Times New Roman"/>
-        </w:rPr>
-        <w:t xml:space="preserve"> </w:t>
+        <w:t xml:space="preserve">teste. </w:t>
+      </w:r>
+      <w:r>
+        <w:rPr>
+          <w:rFonts w:cs="Times New Roman"/>
+        </w:rPr>
+        <w:t xml:space="preserve">Assim, </w:t>
+      </w:r>
+      <w:r>
+        <w:rPr>
+          <w:rFonts w:cs="Times New Roman"/>
+        </w:rPr>
+        <w:t xml:space="preserve">respectivamente, </w:t>
+      </w:r>
+      <w:r>
+        <w:rPr>
+          <w:rFonts w:cs="Times New Roman"/>
+        </w:rPr>
+        <w:t>os espaço</w:t>
+      </w:r>
+      <w:r>
+        <w:rPr>
+          <w:rFonts w:cs="Times New Roman"/>
+        </w:rPr>
+        <w:t>s</w:t>
+      </w:r>
+      <w:r>
+        <w:rPr>
+          <w:rFonts w:cs="Times New Roman"/>
+        </w:rPr>
+        <w:t xml:space="preserve"> de armazenamento </w:t>
+      </w:r>
+      <w:r>
+        <w:rPr>
+          <w:rFonts w:cs="Times New Roman"/>
+        </w:rPr>
+        <w:t xml:space="preserve">aproximados dos fatores de escala anteriormente mencionados são </w:t>
+      </w:r>
+      <w:r>
+        <w:rPr>
+          <w:rFonts w:cs="Times New Roman"/>
+        </w:rPr>
+        <w:t>1 GB, 10 GB, 30 GB, 100 GB, 300 GB, 1000 GB, 3000 GB, 10.000 GB, 30000 GB</w:t>
+      </w:r>
+      <w:r>
+        <w:rPr>
+          <w:rFonts w:cs="Times New Roman"/>
+        </w:rPr>
+        <w:t xml:space="preserve"> ou</w:t>
+      </w:r>
+      <w:r>
+        <w:rPr>
+          <w:rFonts w:cs="Times New Roman"/>
+        </w:rPr>
+        <w:t xml:space="preserve"> 100000 GB</w:t>
+      </w:r>
+      <w:r>
+        <w:rPr>
+          <w:rFonts w:cs="Times New Roman"/>
+        </w:rPr>
+        <w:t>.</w:t>
       </w:r>
     </w:p>
     <w:p>
@@ -7471,37 +7617,7 @@
         <w:rPr>
           <w:rFonts w:cs="Times New Roman"/>
         </w:rPr>
-        <w:t>Fatores de escala usados ​​para o banco de dados de teste devem ser escolhidos a partir do conjunto de fatores de escala fixa definidos a seguir:</w:t>
-      </w:r>
-      <w:r>
-        <w:rPr>
-          <w:rFonts w:cs="Times New Roman"/>
-        </w:rPr>
-        <w:t xml:space="preserve"> </w:t>
-      </w:r>
-      <w:r>
-        <w:rPr>
-          <w:rFonts w:cs="Times New Roman"/>
-        </w:rPr>
-        <w:t>1, 10, 30, 100</w:t>
-      </w:r>
-      <w:r>
-        <w:rPr>
-          <w:rFonts w:cs="Times New Roman"/>
-        </w:rPr>
-        <w:t>, 300, 1000, 3000, 10000, 30000 ou</w:t>
-      </w:r>
-      <w:r>
-        <w:rPr>
-          <w:rFonts w:cs="Times New Roman"/>
-        </w:rPr>
-        <w:t xml:space="preserve"> 100000</w:t>
-      </w:r>
-      <w:r>
-        <w:rPr>
-          <w:rFonts w:cs="Times New Roman"/>
-        </w:rPr>
-        <w:t>.</w:t>
+        <w:t>Comentário 1: Embora o tamanho mínimo do banco de dados de teste para um teste de desempenho válido seja de 1 GB (ou seja, SF = 1), um banco de dados de teste de 3 GB (ou seja, SF = 3) não é permitido. Este requisito tem o objetivo de encorajar a comparabilidade dos resultados na extremidade inferior e garantir uma diferença real substancial nos tamanhos do banco de dados de teste.</w:t>
       </w:r>
     </w:p>
     <w:p>
@@ -7515,106 +7631,6 @@
         <w:rPr>
           <w:rFonts w:cs="Times New Roman"/>
         </w:rPr>
-        <w:t xml:space="preserve">O tamanho do banco de dados é definido com referência ao fator de escala 1 (ou seja, SF = 1; aproximadamente 1 GB), </w:t>
-      </w:r>
-      <w:r>
-        <w:rPr>
-          <w:rFonts w:cs="Times New Roman"/>
-        </w:rPr>
-        <w:t xml:space="preserve">que indica </w:t>
-      </w:r>
-      <w:r>
-        <w:rPr>
-          <w:rFonts w:cs="Times New Roman"/>
-        </w:rPr>
-        <w:t xml:space="preserve">o tamanho mínimo necessário para um banco de dados de teste. </w:t>
-      </w:r>
-      <w:r>
-        <w:rPr>
-          <w:rFonts w:cs="Times New Roman"/>
-        </w:rPr>
-        <w:t xml:space="preserve">Assim, </w:t>
-      </w:r>
-      <w:r>
-        <w:rPr>
-          <w:rFonts w:cs="Times New Roman"/>
-        </w:rPr>
-        <w:t xml:space="preserve">respectivamente, </w:t>
-      </w:r>
-      <w:r>
-        <w:rPr>
-          <w:rFonts w:cs="Times New Roman"/>
-        </w:rPr>
-        <w:t>os espaço</w:t>
-      </w:r>
-      <w:r>
-        <w:rPr>
-          <w:rFonts w:cs="Times New Roman"/>
-        </w:rPr>
-        <w:t>s</w:t>
-      </w:r>
-      <w:r>
-        <w:rPr>
-          <w:rFonts w:cs="Times New Roman"/>
-        </w:rPr>
-        <w:t xml:space="preserve"> de armazenamento </w:t>
-      </w:r>
-      <w:r>
-        <w:rPr>
-          <w:rFonts w:cs="Times New Roman"/>
-        </w:rPr>
-        <w:t xml:space="preserve">aproximados dos fatores de escala anteriormente mencionados são </w:t>
-      </w:r>
-      <w:r>
-        <w:rPr>
-          <w:rFonts w:cs="Times New Roman"/>
-        </w:rPr>
-        <w:t>1 GB, 10 GB, 30 GB, 100 GB, 300 GB, 1000 GB, 3000 GB, 10.000 GB, 30000 GB</w:t>
-      </w:r>
-      <w:r>
-        <w:rPr>
-          <w:rFonts w:cs="Times New Roman"/>
-        </w:rPr>
-        <w:t xml:space="preserve"> ou</w:t>
-      </w:r>
-      <w:r>
-        <w:rPr>
-          <w:rFonts w:cs="Times New Roman"/>
-        </w:rPr>
-        <w:t xml:space="preserve"> 100000 GB</w:t>
-      </w:r>
-      <w:r>
-        <w:rPr>
-          <w:rFonts w:cs="Times New Roman"/>
-        </w:rPr>
-        <w:t>.</w:t>
-      </w:r>
-    </w:p>
-    <w:p>
-      <w:pPr>
-        <w:pStyle w:val="NormalTCC"/>
-        <w:rPr>
-          <w:rFonts w:cs="Times New Roman"/>
-        </w:rPr>
-      </w:pPr>
-      <w:r>
-        <w:rPr>
-          <w:rFonts w:cs="Times New Roman"/>
-        </w:rPr>
-        <w:t>Comentário 1: Embora o tamanho mínimo do banco de dados de teste para um teste de desempenho válido seja de 1 GB (ou seja, SF = 1), um banco de dados de teste de 3 GB (ou seja, SF = 3) não é permitido. Este requisito tem o objetivo de encorajar a comparabilidade dos resultados na extremidade inferior e garantir uma diferença real substancial nos tamanhos do banco de dados de teste.</w:t>
-      </w:r>
-    </w:p>
-    <w:p>
-      <w:pPr>
-        <w:pStyle w:val="NormalTCC"/>
-        <w:rPr>
-          <w:rFonts w:cs="Times New Roman"/>
-        </w:rPr>
-      </w:pPr>
-      <w:r>
-        <w:rPr>
-          <w:rFonts w:cs="Times New Roman"/>
-        </w:rPr>
         <w:t xml:space="preserve">Com ele é possível passar como parâmetro, chamado de </w:t>
       </w:r>
       <w:r>
@@ -7627,7 +7643,21 @@
         <w:rPr>
           <w:rFonts w:cs="Times New Roman"/>
         </w:rPr>
-        <w:t xml:space="preserve"> de escala (Scale Factor) </w:t>
+        <w:t xml:space="preserve"> de escala (</w:t>
+      </w:r>
+      <w:proofErr w:type="spellStart"/>
+      <w:r>
+        <w:rPr>
+          <w:rFonts w:cs="Times New Roman"/>
+        </w:rPr>
+        <w:t>Scale</w:t>
+      </w:r>
+      <w:proofErr w:type="spellEnd"/>
+      <w:r>
+        <w:rPr>
+          <w:rFonts w:cs="Times New Roman"/>
+        </w:rPr>
+        <w:t xml:space="preserve"> Factor) </w:t>
       </w:r>
       <w:r>
         <w:rPr>
@@ -7713,7 +7743,7 @@
     </w:p>
     <w:p>
       <w:pPr>
-        <w:pStyle w:val="Legenda"/>
+        <w:pStyle w:val="Caption"/>
         <w:keepNext/>
         <w:jc w:val="center"/>
         <w:rPr>
@@ -7769,7 +7799,23 @@
           <w:rFonts w:ascii="Times New Roman" w:hAnsi="Times New Roman" w:cs="Times New Roman"/>
           <w:i w:val="0"/>
         </w:rPr>
-        <w:t xml:space="preserve"> - Tamanho Estimado Banco de Dados Fator Escala 10GB (em tuplas)</w:t>
+        <w:t xml:space="preserve"> - Tamanho Estimado Banco de Dados Fator Escala 10GB (em </w:t>
+      </w:r>
+      <w:proofErr w:type="spellStart"/>
+      <w:r>
+        <w:rPr>
+          <w:rFonts w:ascii="Times New Roman" w:hAnsi="Times New Roman" w:cs="Times New Roman"/>
+          <w:i w:val="0"/>
+        </w:rPr>
+        <w:t>tuplas</w:t>
+      </w:r>
+      <w:proofErr w:type="spellEnd"/>
+      <w:r>
+        <w:rPr>
+          <w:rFonts w:ascii="Times New Roman" w:hAnsi="Times New Roman" w:cs="Times New Roman"/>
+          <w:i w:val="0"/>
+        </w:rPr>
+        <w:t>)</w:t>
       </w:r>
     </w:p>
     <w:tbl>
@@ -8873,39 +8919,39 @@
         <w:rPr>
           <w:rFonts w:cs="Times New Roman"/>
         </w:rPr>
+        <w:t xml:space="preserve">Os valores do resultante do produto </w:t>
+      </w:r>
+      <w:r>
+        <w:rPr>
+          <w:rFonts w:cs="Times New Roman"/>
+        </w:rPr>
+        <w:t>TUPLAS * FS</w:t>
+      </w:r>
+      <w:r>
+        <w:rPr>
+          <w:rFonts w:cs="Times New Roman"/>
+        </w:rPr>
+        <w:t xml:space="preserve"> podem ser encontrados na parte superior de cada tabela, de acordo com a figura 1.</w:t>
+      </w:r>
+    </w:p>
+    <w:p>
+      <w:pPr>
+        <w:pStyle w:val="NormalTCC"/>
+        <w:rPr>
+          <w:rFonts w:cs="Times New Roman"/>
+        </w:rPr>
+      </w:pPr>
+    </w:p>
+    <w:p>
+      <w:pPr>
+        <w:pStyle w:val="Ttulo1TCC"/>
+      </w:pPr>
+      <w:bookmarkStart w:id="27" w:name="_Toc53444142"/>
+      <w:r>
         <w:lastRenderedPageBreak/>
-        <w:t xml:space="preserve">Os valores do resultante do produto </w:t>
-      </w:r>
-      <w:r>
-        <w:rPr>
-          <w:rFonts w:cs="Times New Roman"/>
-        </w:rPr>
-        <w:t>TUPLAS * FS</w:t>
-      </w:r>
-      <w:r>
-        <w:rPr>
-          <w:rFonts w:cs="Times New Roman"/>
-        </w:rPr>
-        <w:t xml:space="preserve"> podem ser encontrados na parte superior de cada tabela, de acordo com a figura 1.</w:t>
-      </w:r>
-    </w:p>
-    <w:p>
-      <w:pPr>
-        <w:pStyle w:val="NormalTCC"/>
-        <w:rPr>
-          <w:rFonts w:cs="Times New Roman"/>
-        </w:rPr>
-      </w:pPr>
-    </w:p>
-    <w:p>
-      <w:pPr>
-        <w:pStyle w:val="Ttulo1TCC"/>
-      </w:pPr>
-      <w:bookmarkStart w:id="31" w:name="_Toc53444142"/>
-      <w:r>
         <w:t>PROCEDIMENTOS METODOLÓGICOS</w:t>
       </w:r>
-      <w:bookmarkEnd w:id="31"/>
+      <w:bookmarkEnd w:id="27"/>
     </w:p>
     <w:p>
       <w:pPr>
@@ -8914,14 +8960,14 @@
           <w:lang w:eastAsia="pt-BR"/>
         </w:rPr>
       </w:pPr>
-      <w:bookmarkStart w:id="32" w:name="_Toc53444143"/>
+      <w:bookmarkStart w:id="28" w:name="_Toc53444143"/>
       <w:r>
         <w:rPr>
           <w:lang w:eastAsia="pt-BR"/>
         </w:rPr>
         <w:t>METODOLOGIA</w:t>
       </w:r>
-      <w:bookmarkEnd w:id="32"/>
+      <w:bookmarkEnd w:id="28"/>
     </w:p>
     <w:p>
       <w:pPr>
@@ -9104,11 +9150,11 @@
       <w:pPr>
         <w:pStyle w:val="Ttulo2TCC"/>
       </w:pPr>
-      <w:bookmarkStart w:id="33" w:name="_Toc53444144"/>
+      <w:bookmarkStart w:id="29" w:name="_Toc53444144"/>
       <w:r>
         <w:t>AMBIENTE DE TESTES</w:t>
       </w:r>
-      <w:bookmarkEnd w:id="33"/>
+      <w:bookmarkEnd w:id="29"/>
     </w:p>
     <w:p>
       <w:pPr>
@@ -9121,7 +9167,13 @@
         <w:rPr>
           <w:rFonts w:cs="Times New Roman"/>
         </w:rPr>
-        <w:t>Para os testes foi utilizado o sistema com as seguintes características:</w:t>
+        <w:t>Para os testes foi utilizado o sistema com as seguintes características</w:t>
+      </w:r>
+      <w:r>
+        <w:rPr>
+          <w:rFonts w:cs="Times New Roman"/>
+        </w:rPr>
+        <w:t>:</w:t>
       </w:r>
     </w:p>
     <w:p>
@@ -9139,7 +9191,21 @@
         <w:rPr>
           <w:rFonts w:cs="Times New Roman"/>
         </w:rPr>
-        <w:t>OS: Debian GNU/Linux 10 (Buster) x86_64;</w:t>
+        <w:t>OS: Debian GNU/Linux 10 (</w:t>
+      </w:r>
+      <w:proofErr w:type="spellStart"/>
+      <w:r>
+        <w:rPr>
+          <w:rFonts w:cs="Times New Roman"/>
+        </w:rPr>
+        <w:t>Buster</w:t>
+      </w:r>
+      <w:proofErr w:type="spellEnd"/>
+      <w:r>
+        <w:rPr>
+          <w:rFonts w:cs="Times New Roman"/>
+        </w:rPr>
+        <w:t>) x86_64;</w:t>
       </w:r>
     </w:p>
     <w:p>
@@ -9171,11 +9237,33 @@
           <w:rFonts w:cs="Times New Roman"/>
         </w:rPr>
       </w:pPr>
-      <w:r>
-        <w:rPr>
-          <w:rFonts w:cs="Times New Roman"/>
-        </w:rPr>
-        <w:t>Packages: 1426 (dpkg);</w:t>
+      <w:proofErr w:type="spellStart"/>
+      <w:r>
+        <w:rPr>
+          <w:rFonts w:cs="Times New Roman"/>
+        </w:rPr>
+        <w:t>Packages</w:t>
+      </w:r>
+      <w:proofErr w:type="spellEnd"/>
+      <w:r>
+        <w:rPr>
+          <w:rFonts w:cs="Times New Roman"/>
+        </w:rPr>
+        <w:t>: 1426 (</w:t>
+      </w:r>
+      <w:proofErr w:type="spellStart"/>
+      <w:r>
+        <w:rPr>
+          <w:rFonts w:cs="Times New Roman"/>
+        </w:rPr>
+        <w:t>dpkg</w:t>
+      </w:r>
+      <w:proofErr w:type="spellEnd"/>
+      <w:r>
+        <w:rPr>
+          <w:rFonts w:cs="Times New Roman"/>
+        </w:rPr>
+        <w:t>);</w:t>
       </w:r>
     </w:p>
     <w:p>
@@ -9193,7 +9281,21 @@
         <w:rPr>
           <w:rFonts w:cs="Times New Roman"/>
         </w:rPr>
-        <w:t>Shell: bash 5.0.3;</w:t>
+        <w:t xml:space="preserve">Shell: </w:t>
+      </w:r>
+      <w:proofErr w:type="spellStart"/>
+      <w:r>
+        <w:rPr>
+          <w:rFonts w:cs="Times New Roman"/>
+        </w:rPr>
+        <w:t>bash</w:t>
+      </w:r>
+      <w:proofErr w:type="spellEnd"/>
+      <w:r>
+        <w:rPr>
+          <w:rFonts w:cs="Times New Roman"/>
+        </w:rPr>
+        <w:t xml:space="preserve"> 5.0.3;</w:t>
       </w:r>
     </w:p>
     <w:p>
@@ -9229,8 +9331,21 @@
         <w:rPr>
           <w:rFonts w:cs="Times New Roman"/>
         </w:rPr>
-        <w:lastRenderedPageBreak/>
-        <w:t>CPU: AMD Ryzen 3 2200G (4) @ 3.500GHz;</w:t>
+        <w:t xml:space="preserve">CPU: AMD </w:t>
+      </w:r>
+      <w:proofErr w:type="spellStart"/>
+      <w:r>
+        <w:rPr>
+          <w:rFonts w:cs="Times New Roman"/>
+        </w:rPr>
+        <w:t>Ryzen</w:t>
+      </w:r>
+      <w:proofErr w:type="spellEnd"/>
+      <w:r>
+        <w:rPr>
+          <w:rFonts w:cs="Times New Roman"/>
+        </w:rPr>
+        <w:t xml:space="preserve"> 3 2200G (4) @ 3.500GHz;</w:t>
       </w:r>
     </w:p>
     <w:p>
@@ -9262,11 +9377,19 @@
           <w:rFonts w:cs="Times New Roman"/>
         </w:rPr>
       </w:pPr>
-      <w:r>
-        <w:rPr>
-          <w:rFonts w:cs="Times New Roman"/>
-        </w:rPr>
-        <w:t>Memory: 1795MiB / 15026MiB;</w:t>
+      <w:proofErr w:type="spellStart"/>
+      <w:r>
+        <w:rPr>
+          <w:rFonts w:cs="Times New Roman"/>
+        </w:rPr>
+        <w:t>Memory</w:t>
+      </w:r>
+      <w:proofErr w:type="spellEnd"/>
+      <w:r>
+        <w:rPr>
+          <w:rFonts w:cs="Times New Roman"/>
+        </w:rPr>
+        <w:t>: 1795MiB / 15026MiB;</w:t>
       </w:r>
     </w:p>
     <w:p>
@@ -9286,6 +9409,7 @@
           <w:rFonts w:cs="Times New Roman"/>
           <w:lang w:val="en-US"/>
         </w:rPr>
+        <w:lastRenderedPageBreak/>
         <w:t>MySQL: 8.0.21 for Linux on x86_64 (MySQL Community Server - GPL).</w:t>
       </w:r>
     </w:p>
@@ -9338,11 +9462,11 @@
       <w:pPr>
         <w:pStyle w:val="Ttulo2TCC"/>
       </w:pPr>
-      <w:bookmarkStart w:id="34" w:name="_Toc53444145"/>
+      <w:bookmarkStart w:id="30" w:name="_Toc53444145"/>
       <w:r>
         <w:t>COLETA DE DADOS</w:t>
       </w:r>
-      <w:bookmarkEnd w:id="34"/>
+      <w:bookmarkEnd w:id="30"/>
     </w:p>
     <w:p>
       <w:pPr>
@@ -9355,21 +9479,35 @@
         <w:rPr>
           <w:rFonts w:cs="Times New Roman"/>
         </w:rPr>
-        <w:t>Para medição do tempo médio de cada consulta foi implementado um script (arquivo) .sql que automatiza a repetição de uma determinada consulta. Como retorno deste script se obtém o tempo acumulado das trinta consultas. Então, para se determinar o tempo de cada comando, deve-se subtrair o tempo atual com o valor da iteração anterior.</w:t>
+        <w:t>Para medição do tempo médio de cada consulta foi implementado um script (arquivo) .</w:t>
+      </w:r>
+      <w:proofErr w:type="spellStart"/>
+      <w:r>
+        <w:rPr>
+          <w:rFonts w:cs="Times New Roman"/>
+        </w:rPr>
+        <w:t>sql</w:t>
+      </w:r>
+      <w:proofErr w:type="spellEnd"/>
+      <w:r>
+        <w:rPr>
+          <w:rFonts w:cs="Times New Roman"/>
+        </w:rPr>
+        <w:t xml:space="preserve"> que automatiza a repetição de uma determinada consulta. Como retorno deste script se obtém o tempo acumulado das trinta consultas. Então, para se determinar o tempo de cada comando, deve-se subtrair o tempo atual com o valor da iteração anterior.</w:t>
       </w:r>
     </w:p>
     <w:p>
       <w:pPr>
         <w:pStyle w:val="Ttulo2TCC"/>
       </w:pPr>
-      <w:bookmarkStart w:id="35" w:name="_Toc53444146"/>
+      <w:bookmarkStart w:id="31" w:name="_Toc53444146"/>
       <w:r>
         <w:rPr>
           <w:caps w:val="0"/>
         </w:rPr>
         <w:t>BASE DE DADOS NÃO OTIMIZADA</w:t>
       </w:r>
-      <w:bookmarkEnd w:id="35"/>
+      <w:bookmarkEnd w:id="31"/>
     </w:p>
     <w:p>
       <w:pPr>
@@ -9531,7 +9669,7 @@
     </w:p>
     <w:p>
       <w:pPr>
-        <w:pStyle w:val="Legenda"/>
+        <w:pStyle w:val="Caption"/>
         <w:keepNext/>
         <w:jc w:val="center"/>
         <w:rPr>
@@ -9540,7 +9678,7 @@
           <w:color w:val="auto"/>
         </w:rPr>
       </w:pPr>
-      <w:bookmarkStart w:id="36" w:name="_Toc53443949"/>
+      <w:bookmarkStart w:id="32" w:name="_Toc53443949"/>
       <w:r>
         <w:rPr>
           <w:rFonts w:ascii="Times New Roman" w:hAnsi="Times New Roman" w:cs="Times New Roman"/>
@@ -9598,7 +9736,7 @@
         </w:rPr>
         <w:t xml:space="preserve"> - Tempo Acumulado da Query 01</w:t>
       </w:r>
-      <w:bookmarkEnd w:id="36"/>
+      <w:bookmarkEnd w:id="32"/>
     </w:p>
     <w:tbl>
       <w:tblPr>
@@ -10941,7 +11079,6 @@
                 <w:szCs w:val="24"/>
                 <w:lang w:eastAsia="pt-BR"/>
               </w:rPr>
-              <w:lastRenderedPageBreak/>
               <w:t>9</w:t>
             </w:r>
           </w:p>
@@ -11788,6 +11925,7 @@
                 <w:szCs w:val="24"/>
                 <w:lang w:eastAsia="pt-BR"/>
               </w:rPr>
+              <w:lastRenderedPageBreak/>
               <w:t>15</w:t>
             </w:r>
           </w:p>
@@ -14040,7 +14178,7 @@
     </w:p>
     <w:p>
       <w:pPr>
-        <w:pStyle w:val="Legenda"/>
+        <w:pStyle w:val="Caption"/>
         <w:keepNext/>
         <w:jc w:val="center"/>
         <w:rPr>
@@ -14049,7 +14187,7 @@
           <w:color w:val="auto"/>
         </w:rPr>
       </w:pPr>
-      <w:bookmarkStart w:id="37" w:name="_Toc53443950"/>
+      <w:bookmarkStart w:id="33" w:name="_Toc53443950"/>
       <w:r>
         <w:rPr>
           <w:rFonts w:ascii="Times New Roman" w:hAnsi="Times New Roman" w:cs="Times New Roman"/>
@@ -14107,7 +14245,7 @@
         </w:rPr>
         <w:t xml:space="preserve"> - Tempo Médio das Consultas da Base de Dados não Otimizada</w:t>
       </w:r>
-      <w:bookmarkEnd w:id="37"/>
+      <w:bookmarkEnd w:id="33"/>
     </w:p>
     <w:tbl>
       <w:tblPr>
@@ -15618,7 +15756,6 @@
                 <w:szCs w:val="24"/>
                 <w:lang w:eastAsia="pt-BR"/>
               </w:rPr>
-              <w:lastRenderedPageBreak/>
               <w:t>10</w:t>
             </w:r>
           </w:p>
@@ -16465,6 +16602,7 @@
                 <w:szCs w:val="24"/>
                 <w:lang w:eastAsia="pt-BR"/>
               </w:rPr>
+              <w:lastRenderedPageBreak/>
               <w:t>16</w:t>
             </w:r>
           </w:p>
@@ -17430,34 +17568,34 @@
       <w:pPr>
         <w:pStyle w:val="Ttulo1TCC"/>
       </w:pPr>
-      <w:bookmarkStart w:id="38" w:name="_Toc53444147"/>
+      <w:bookmarkStart w:id="34" w:name="_Toc53444147"/>
       <w:r>
         <w:t>ANÁLISE DOS DADOS DA PESQUISA (OBTIDOS)</w:t>
       </w:r>
-      <w:bookmarkEnd w:id="38"/>
+      <w:bookmarkEnd w:id="34"/>
     </w:p>
     <w:p>
       <w:pPr>
         <w:pStyle w:val="Ttulo1TCC"/>
       </w:pPr>
-      <w:bookmarkStart w:id="39" w:name="_Toc53444148"/>
+      <w:bookmarkStart w:id="35" w:name="_Toc53444148"/>
       <w:r>
         <w:rPr>
           <w:caps w:val="0"/>
         </w:rPr>
         <w:t>LIMITAÇÕES DO TESTE</w:t>
       </w:r>
-      <w:bookmarkEnd w:id="39"/>
+      <w:bookmarkEnd w:id="35"/>
     </w:p>
     <w:p>
       <w:pPr>
         <w:pStyle w:val="Ttulo1TCC"/>
       </w:pPr>
-      <w:bookmarkStart w:id="40" w:name="_Toc53444149"/>
+      <w:bookmarkStart w:id="36" w:name="_Toc53444149"/>
       <w:r>
         <w:t>CONSIDERAÇÕES FINAIS</w:t>
       </w:r>
-      <w:bookmarkEnd w:id="40"/>
+      <w:bookmarkEnd w:id="36"/>
     </w:p>
     <w:p>
       <w:pPr>
@@ -17488,14 +17626,14 @@
       <w:pPr>
         <w:pStyle w:val="Ttulo1TCC"/>
       </w:pPr>
-      <w:bookmarkStart w:id="41" w:name="_Toc53444150"/>
+      <w:bookmarkStart w:id="37" w:name="_Toc53444150"/>
       <w:r>
         <w:lastRenderedPageBreak/>
         <w:t>REFERÊNCIAS</w:t>
       </w:r>
-      <w:bookmarkEnd w:id="41"/>
-    </w:p>
-    <w:bookmarkStart w:id="42" w:name="_Hlk52306316" w:displacedByCustomXml="next"/>
+      <w:bookmarkEnd w:id="37"/>
+    </w:p>
+    <w:bookmarkStart w:id="38" w:name="_Hlk52306316" w:displacedByCustomXml="next"/>
     <w:sdt>
       <w:sdtPr>
         <w:rPr>
@@ -17544,7 +17682,7 @@
               <w:sdtContent>
                 <w:p>
                   <w:pPr>
-                    <w:pStyle w:val="bibliografia0"/>
+                    <w:pStyle w:val="bibliografia"/>
                     <w:rPr>
                       <w:rFonts w:cs="Times New Roman"/>
                       <w:lang w:val="en-US"/>
@@ -17598,7 +17736,7 @@
                 </w:p>
                 <w:p>
                   <w:pPr>
-                    <w:pStyle w:val="bibliografia0"/>
+                    <w:pStyle w:val="bibliografia"/>
                     <w:rPr>
                       <w:rFonts w:cs="Times New Roman"/>
                     </w:rPr>
@@ -17612,7 +17750,7 @@
                 </w:p>
                 <w:p>
                   <w:pPr>
-                    <w:pStyle w:val="bibliografia0"/>
+                    <w:pStyle w:val="bibliografia"/>
                     <w:rPr>
                       <w:rFonts w:cs="Times New Roman"/>
                     </w:rPr>
@@ -17626,7 +17764,7 @@
                 </w:p>
                 <w:p>
                   <w:pPr>
-                    <w:pStyle w:val="bibliografia0"/>
+                    <w:pStyle w:val="bibliografia"/>
                     <w:rPr>
                       <w:rFonts w:cs="Times New Roman"/>
                     </w:rPr>
@@ -17654,7 +17792,7 @@
                 </w:p>
                 <w:p>
                   <w:pPr>
-                    <w:pStyle w:val="bibliografia0"/>
+                    <w:pStyle w:val="bibliografia"/>
                     <w:rPr>
                       <w:rFonts w:cs="Times New Roman"/>
                     </w:rPr>
@@ -17690,7 +17828,7 @@
                 </w:p>
                 <w:p>
                   <w:pPr>
-                    <w:pStyle w:val="bibliografia0"/>
+                    <w:pStyle w:val="bibliografia"/>
                     <w:rPr>
                       <w:rFonts w:cs="Times New Roman"/>
                     </w:rPr>
@@ -17704,7 +17842,7 @@
                 </w:p>
                 <w:p>
                   <w:pPr>
-                    <w:pStyle w:val="bibliografia0"/>
+                    <w:pStyle w:val="bibliografia"/>
                     <w:rPr>
                       <w:rFonts w:cs="Times New Roman"/>
                       <w:lang w:val="en-US"/>
@@ -17720,7 +17858,7 @@
                 </w:p>
                 <w:p>
                   <w:pPr>
-                    <w:pStyle w:val="bibliografia0"/>
+                    <w:pStyle w:val="bibliografia"/>
                     <w:rPr>
                       <w:rFonts w:cs="Times New Roman"/>
                     </w:rPr>
@@ -17734,7 +17872,7 @@
                 </w:p>
                 <w:p>
                   <w:pPr>
-                    <w:pStyle w:val="bibliografia0"/>
+                    <w:pStyle w:val="bibliografia"/>
                     <w:rPr>
                       <w:rFonts w:cs="Times New Roman"/>
                     </w:rPr>
@@ -17755,7 +17893,7 @@
         </w:sdt>
         <w:p>
           <w:pPr>
-            <w:pStyle w:val="bibliografia0"/>
+            <w:pStyle w:val="bibliografia"/>
             <w:rPr>
               <w:rFonts w:cs="Times New Roman"/>
               <w:caps/>
@@ -17767,9 +17905,9 @@
         </w:p>
       </w:sdtContent>
     </w:sdt>
-    <w:bookmarkEnd w:id="42" w:displacedByCustomXml="prev"/>
+    <w:bookmarkEnd w:id="38" w:displacedByCustomXml="prev"/>
     <w:sectPr>
-      <w:headerReference w:type="default" r:id="rId18"/>
+      <w:headerReference w:type="default" r:id="rId16"/>
       <w:type w:val="continuous"/>
       <w:pgSz w:w="11906" w:h="16838"/>
       <w:pgMar w:top="1701" w:right="1134" w:bottom="1134" w:left="1701" w:header="709" w:footer="709" w:gutter="0"/>
@@ -17781,99 +17919,8 @@
 </w:document>
 </file>
 
-<file path=word/comments.xml><?xml version="1.0" encoding="utf-8"?>
-<w:comments xmlns:wpc="http://schemas.microsoft.com/office/word/2010/wordprocessingCanvas" xmlns:mc="http://schemas.openxmlformats.org/markup-compatibility/2006" xmlns:o="urn:schemas-microsoft-com:office:office" xmlns:r="http://schemas.openxmlformats.org/officeDocument/2006/relationships" xmlns:m="http://schemas.openxmlformats.org/officeDocument/2006/math" xmlns:v="urn:schemas-microsoft-com:vml" xmlns:wp14="http://schemas.microsoft.com/office/word/2010/wordprocessingDrawing" xmlns:wp="http://schemas.openxmlformats.org/drawingml/2006/wordprocessingDrawing" xmlns:w10="urn:schemas-microsoft-com:office:word" xmlns:w="http://schemas.openxmlformats.org/wordprocessingml/2006/main" xmlns:w14="http://schemas.microsoft.com/office/word/2010/wordml" xmlns:w15="http://schemas.microsoft.com/office/word/2012/wordml" xmlns:wpg="http://schemas.microsoft.com/office/word/2010/wordprocessingGroup" xmlns:wpi="http://schemas.microsoft.com/office/word/2010/wordprocessingInk" xmlns:wne="http://schemas.microsoft.com/office/word/2006/wordml" xmlns:wps="http://schemas.microsoft.com/office/word/2010/wordprocessingShape" mc:Ignorable="w14 w15 wp14">
-  <w:comment w:id="1" w:author="Alexsandro Matias de Almeida" w:date="2020-10-01T19:06:00Z" w:initials="AMdA">
-    <w:p>
-      <w:pPr>
-        <w:pStyle w:val="Textodecomentrio"/>
-      </w:pPr>
-      <w:r>
-        <w:rPr>
-          <w:rStyle w:val="Refdecomentrio"/>
-        </w:rPr>
-        <w:annotationRef/>
-      </w:r>
-      <w:r>
-        <w:t>Pensando em alterar para a mesmo Banco de Dados. Funcionaria da seguinte forma:</w:t>
-      </w:r>
-    </w:p>
-    <w:p>
-      <w:pPr>
-        <w:pStyle w:val="Textodecomentrio"/>
-      </w:pPr>
-    </w:p>
-    <w:p>
-      <w:pPr>
-        <w:pStyle w:val="Textodecomentrio"/>
-      </w:pPr>
-      <w:r>
-        <w:t xml:space="preserve"> Em vez de criar dois bancos, seriam criado apenas um. Seria normalmente populado e utilizado. Depois todas a otimizações seriam feitas nele mesmo e não mais em outro banco. Com isso, a medição da otimização seria mais real.</w:t>
-      </w:r>
-    </w:p>
-  </w:comment>
-  <w:comment w:id="7" w:author="Alexsandro Matias de Almeida [2]" w:date="2020-10-03T09:42:00Z" w:initials="AMdA">
-    <w:p>
-      <w:pPr>
-        <w:pStyle w:val="Textodecomentrio"/>
-      </w:pPr>
-      <w:r>
-        <w:t xml:space="preserve">Deixando a metodologia ou abordagem </w:t>
-      </w:r>
-      <w:r>
-        <w:rPr>
-          <w:rStyle w:val="Refdecomentrio"/>
-        </w:rPr>
-        <w:annotationRef/>
-      </w:r>
-      <w:r>
-        <w:t xml:space="preserve">Em negociação com a orientadora. </w:t>
-      </w:r>
-    </w:p>
-  </w:comment>
-  <w:comment w:id="11" w:author="Alexsandro Matias de Almeida [2]" w:date="2020-10-03T09:48:00Z" w:initials="AMdA">
-    <w:p>
-      <w:pPr>
-        <w:pStyle w:val="Textodecomentrio"/>
-      </w:pPr>
-      <w:r>
-        <w:rPr>
-          <w:rStyle w:val="Refdecomentrio"/>
-        </w:rPr>
-        <w:annotationRef/>
-      </w:r>
-      <w:r>
-        <w:t>Conceitos que serão negociados se deverão ser ou não inseridos no tcc.</w:t>
-      </w:r>
-    </w:p>
-  </w:comment>
-</w:comments>
-</file>
-
-<file path=word/commentsExtended.xml><?xml version="1.0" encoding="utf-8"?>
-<w15:commentsEx xmlns:wpc="http://schemas.microsoft.com/office/word/2010/wordprocessingCanvas" xmlns:mc="http://schemas.openxmlformats.org/markup-compatibility/2006" xmlns:o="urn:schemas-microsoft-com:office:office" xmlns:r="http://schemas.openxmlformats.org/officeDocument/2006/relationships" xmlns:m="http://schemas.openxmlformats.org/officeDocument/2006/math" xmlns:v="urn:schemas-microsoft-com:vml" xmlns:wp14="http://schemas.microsoft.com/office/word/2010/wordprocessingDrawing" xmlns:wp="http://schemas.openxmlformats.org/drawingml/2006/wordprocessingDrawing" xmlns:w10="urn:schemas-microsoft-com:office:word" xmlns:w="http://schemas.openxmlformats.org/wordprocessingml/2006/main" xmlns:w14="http://schemas.microsoft.com/office/word/2010/wordml" xmlns:w15="http://schemas.microsoft.com/office/word/2012/wordml" xmlns:wpg="http://schemas.microsoft.com/office/word/2010/wordprocessingGroup" xmlns:wpi="http://schemas.microsoft.com/office/word/2010/wordprocessingInk" xmlns:wne="http://schemas.microsoft.com/office/word/2006/wordml" xmlns:wps="http://schemas.microsoft.com/office/word/2010/wordprocessingShape" mc:Ignorable="w14 w15 wp14">
-  <w15:commentEx w15:paraId="482ED616" w15:done="0"/>
-  <w15:commentEx w15:paraId="06D0212A" w15:done="0"/>
-  <w15:commentEx w15:paraId="5576B388" w15:done="0"/>
-</w15:commentsEx>
-</file>
-
-<file path=word/commentsExtensible.xml><?xml version="1.0" encoding="utf-8"?>
-<w16cex:commentsExtensible xmlns:wpc="http://schemas.microsoft.com/office/word/2010/wordprocessingCanvas" xmlns:cx="http://schemas.microsoft.com/office/drawing/2014/chartex" xmlns:cx1="http://schemas.microsoft.com/office/drawing/2015/9/8/chartex" xmlns:cx2="http://schemas.microsoft.com/office/drawing/2015/10/21/chartex" xmlns:cx3="http://schemas.microsoft.com/office/drawing/2016/5/9/chartex" xmlns:cx4="http://schemas.microsoft.com/office/drawing/2016/5/10/chartex" xmlns:cx5="http://schemas.microsoft.com/office/drawing/2016/5/11/chartex" xmlns:cx6="http://schemas.microsoft.com/office/drawing/2016/5/12/chartex" xmlns:cx7="http://schemas.microsoft.com/office/drawing/2016/5/13/chartex" xmlns:cx8="http://schemas.microsoft.com/office/drawing/2016/5/14/chartex" xmlns:mc="http://schemas.openxmlformats.org/markup-compatibility/2006" xmlns:aink="http://schemas.microsoft.com/office/drawing/2016/ink" xmlns:am3d="http://schemas.microsoft.com/office/drawing/2017/model3d" xmlns:o="urn:schemas-microsoft-com:office:office" xmlns:r="http://schemas.openxmlformats.org/officeDocument/2006/relationships" xmlns:m="http://schemas.openxmlformats.org/officeDocument/2006/math" xmlns:v="urn:schemas-microsoft-com:vml" xmlns:wp14="http://schemas.microsoft.com/office/word/2010/wordprocessingDrawing" xmlns:wp="http://schemas.openxmlformats.org/drawingml/2006/wordprocessingDrawing" xmlns:w10="urn:schemas-microsoft-com:office:word" xmlns:w="http://schemas.openxmlformats.org/wordprocessingml/2006/main" xmlns:w14="http://schemas.microsoft.com/office/word/2010/wordml" xmlns:w15="http://schemas.microsoft.com/office/word/2012/wordml" xmlns:w16cex="http://schemas.microsoft.com/office/word/2018/wordml/cex" xmlns:w16cid="http://schemas.microsoft.com/office/word/2016/wordml/cid" xmlns:w16="http://schemas.microsoft.com/office/word/2018/wordml" xmlns:w16se="http://schemas.microsoft.com/office/word/2015/wordml/symex" xmlns:wpg="http://schemas.microsoft.com/office/word/2010/wordprocessingGroup" xmlns:wpi="http://schemas.microsoft.com/office/word/2010/wordprocessingInk" xmlns:wne="http://schemas.microsoft.com/office/word/2006/wordml" xmlns:wps="http://schemas.microsoft.com/office/word/2010/wordprocessingShape" mc:Ignorable="w14 w15 w16se w16cid w16 w16cex wp14">
-  <w16cex:commentExtensible w16cex:durableId="2320A750" w16cex:dateUtc="2020-10-01T22:06:00Z"/>
-</w16cex:commentsExtensible>
-</file>
-
-<file path=word/commentsIds.xml><?xml version="1.0" encoding="utf-8"?>
-<w16cid:commentsIds xmlns:wpc="http://schemas.microsoft.com/office/word/2010/wordprocessingCanvas" xmlns:cx="http://schemas.microsoft.com/office/drawing/2014/chartex" xmlns:cx1="http://schemas.microsoft.com/office/drawing/2015/9/8/chartex" xmlns:cx2="http://schemas.microsoft.com/office/drawing/2015/10/21/chartex" xmlns:cx3="http://schemas.microsoft.com/office/drawing/2016/5/9/chartex" xmlns:cx4="http://schemas.microsoft.com/office/drawing/2016/5/10/chartex" xmlns:cx5="http://schemas.microsoft.com/office/drawing/2016/5/11/chartex" xmlns:cx6="http://schemas.microsoft.com/office/drawing/2016/5/12/chartex" xmlns:cx7="http://schemas.microsoft.com/office/drawing/2016/5/13/chartex" xmlns:cx8="http://schemas.microsoft.com/office/drawing/2016/5/14/chartex" xmlns:mc="http://schemas.openxmlformats.org/markup-compatibility/2006" xmlns:aink="http://schemas.microsoft.com/office/drawing/2016/ink" xmlns:am3d="http://schemas.microsoft.com/office/drawing/2017/model3d" xmlns:o="urn:schemas-microsoft-com:office:office" xmlns:r="http://schemas.openxmlformats.org/officeDocument/2006/relationships" xmlns:m="http://schemas.openxmlformats.org/officeDocument/2006/math" xmlns:v="urn:schemas-microsoft-com:vml" xmlns:wp14="http://schemas.microsoft.com/office/word/2010/wordprocessingDrawing" xmlns:wp="http://schemas.openxmlformats.org/drawingml/2006/wordprocessingDrawing" xmlns:w10="urn:schemas-microsoft-com:office:word" xmlns:w="http://schemas.openxmlformats.org/wordprocessingml/2006/main" xmlns:w14="http://schemas.microsoft.com/office/word/2010/wordml" xmlns:w15="http://schemas.microsoft.com/office/word/2012/wordml" xmlns:w16cex="http://schemas.microsoft.com/office/word/2018/wordml/cex" xmlns:w16cid="http://schemas.microsoft.com/office/word/2016/wordml/cid" xmlns:w16="http://schemas.microsoft.com/office/word/2018/wordml" xmlns:w16se="http://schemas.microsoft.com/office/word/2015/wordml/symex" xmlns:wpg="http://schemas.microsoft.com/office/word/2010/wordprocessingGroup" xmlns:wpi="http://schemas.microsoft.com/office/word/2010/wordprocessingInk" xmlns:wne="http://schemas.microsoft.com/office/word/2006/wordml" xmlns:wps="http://schemas.microsoft.com/office/word/2010/wordprocessingShape" mc:Ignorable="w14 w15 w16se w16cid w16 w16cex wp14">
-  <w16cid:commentId w16cid:paraId="482ED616" w16cid:durableId="2320A750"/>
-  <w16cid:commentId w16cid:paraId="06D0212A" w16cid:durableId="2325FE78"/>
-  <w16cid:commentId w16cid:paraId="5576B388" w16cid:durableId="2325FE79"/>
-</w16cid:commentsIds>
-</file>
-
 <file path=word/endnotes.xml><?xml version="1.0" encoding="utf-8"?>
-<w:endnotes xmlns:wpc="http://schemas.microsoft.com/office/word/2010/wordprocessingCanvas" xmlns:mc="http://schemas.openxmlformats.org/markup-compatibility/2006" xmlns:o="urn:schemas-microsoft-com:office:office" xmlns:r="http://schemas.openxmlformats.org/officeDocument/2006/relationships" xmlns:m="http://schemas.openxmlformats.org/officeDocument/2006/math" xmlns:v="urn:schemas-microsoft-com:vml" xmlns:wp14="http://schemas.microsoft.com/office/word/2010/wordprocessingDrawing" xmlns:wp="http://schemas.openxmlformats.org/drawingml/2006/wordprocessingDrawing" xmlns:w10="urn:schemas-microsoft-com:office:word" xmlns:w="http://schemas.openxmlformats.org/wordprocessingml/2006/main" xmlns:w14="http://schemas.microsoft.com/office/word/2010/wordml" xmlns:w15="http://schemas.microsoft.com/office/word/2012/wordml" xmlns:wpg="http://schemas.microsoft.com/office/word/2010/wordprocessingGroup" xmlns:wpi="http://schemas.microsoft.com/office/word/2010/wordprocessingInk" xmlns:wne="http://schemas.microsoft.com/office/word/2006/wordml" xmlns:wps="http://schemas.microsoft.com/office/word/2010/wordprocessingShape" mc:Ignorable="w14 w15 wp14">
+<w:endnotes xmlns:wpc="http://schemas.microsoft.com/office/word/2010/wordprocessingCanvas" xmlns:cx="http://schemas.microsoft.com/office/drawing/2014/chartex" xmlns:cx1="http://schemas.microsoft.com/office/drawing/2015/9/8/chartex" xmlns:cx2="http://schemas.microsoft.com/office/drawing/2015/10/21/chartex" xmlns:cx3="http://schemas.microsoft.com/office/drawing/2016/5/9/chartex" xmlns:cx4="http://schemas.microsoft.com/office/drawing/2016/5/10/chartex" xmlns:cx5="http://schemas.microsoft.com/office/drawing/2016/5/11/chartex" xmlns:cx6="http://schemas.microsoft.com/office/drawing/2016/5/12/chartex" xmlns:cx7="http://schemas.microsoft.com/office/drawing/2016/5/13/chartex" xmlns:cx8="http://schemas.microsoft.com/office/drawing/2016/5/14/chartex" xmlns:mc="http://schemas.openxmlformats.org/markup-compatibility/2006" xmlns:aink="http://schemas.microsoft.com/office/drawing/2016/ink" xmlns:am3d="http://schemas.microsoft.com/office/drawing/2017/model3d" xmlns:o="urn:schemas-microsoft-com:office:office" xmlns:r="http://schemas.openxmlformats.org/officeDocument/2006/relationships" xmlns:m="http://schemas.openxmlformats.org/officeDocument/2006/math" xmlns:v="urn:schemas-microsoft-com:vml" xmlns:wp14="http://schemas.microsoft.com/office/word/2010/wordprocessingDrawing" xmlns:wp="http://schemas.openxmlformats.org/drawingml/2006/wordprocessingDrawing" xmlns:w10="urn:schemas-microsoft-com:office:word" xmlns:w="http://schemas.openxmlformats.org/wordprocessingml/2006/main" xmlns:w14="http://schemas.microsoft.com/office/word/2010/wordml" xmlns:w15="http://schemas.microsoft.com/office/word/2012/wordml" xmlns:w16cex="http://schemas.microsoft.com/office/word/2018/wordml/cex" xmlns:w16cid="http://schemas.microsoft.com/office/word/2016/wordml/cid" xmlns:w16="http://schemas.microsoft.com/office/word/2018/wordml" xmlns:w16se="http://schemas.microsoft.com/office/word/2015/wordml/symex" xmlns:wpg="http://schemas.microsoft.com/office/word/2010/wordprocessingGroup" xmlns:wpi="http://schemas.microsoft.com/office/word/2010/wordprocessingInk" xmlns:wne="http://schemas.microsoft.com/office/word/2006/wordml" xmlns:wps="http://schemas.microsoft.com/office/word/2010/wordprocessingShape" mc:Ignorable="w14 w15 w16se w16cid w16 w16cex wp14">
   <w:endnote w:type="separator" w:id="-1">
     <w:p>
       <w:pPr>
@@ -17898,37 +17945,37 @@
 </file>
 
 <file path=word/footer1.xml><?xml version="1.0" encoding="utf-8"?>
-<w:ftr xmlns:wpc="http://schemas.microsoft.com/office/word/2010/wordprocessingCanvas" xmlns:mc="http://schemas.openxmlformats.org/markup-compatibility/2006" xmlns:o="urn:schemas-microsoft-com:office:office" xmlns:r="http://schemas.openxmlformats.org/officeDocument/2006/relationships" xmlns:m="http://schemas.openxmlformats.org/officeDocument/2006/math" xmlns:v="urn:schemas-microsoft-com:vml" xmlns:wp14="http://schemas.microsoft.com/office/word/2010/wordprocessingDrawing" xmlns:wp="http://schemas.openxmlformats.org/drawingml/2006/wordprocessingDrawing" xmlns:w10="urn:schemas-microsoft-com:office:word" xmlns:w="http://schemas.openxmlformats.org/wordprocessingml/2006/main" xmlns:w14="http://schemas.microsoft.com/office/word/2010/wordml" xmlns:w15="http://schemas.microsoft.com/office/word/2012/wordml" xmlns:wpg="http://schemas.microsoft.com/office/word/2010/wordprocessingGroup" xmlns:wpi="http://schemas.microsoft.com/office/word/2010/wordprocessingInk" xmlns:wne="http://schemas.microsoft.com/office/word/2006/wordml" xmlns:wps="http://schemas.microsoft.com/office/word/2010/wordprocessingShape" mc:Ignorable="w14 w15 wp14">
+<w:ftr xmlns:wpc="http://schemas.microsoft.com/office/word/2010/wordprocessingCanvas" xmlns:cx="http://schemas.microsoft.com/office/drawing/2014/chartex" xmlns:cx1="http://schemas.microsoft.com/office/drawing/2015/9/8/chartex" xmlns:cx2="http://schemas.microsoft.com/office/drawing/2015/10/21/chartex" xmlns:cx3="http://schemas.microsoft.com/office/drawing/2016/5/9/chartex" xmlns:cx4="http://schemas.microsoft.com/office/drawing/2016/5/10/chartex" xmlns:cx5="http://schemas.microsoft.com/office/drawing/2016/5/11/chartex" xmlns:cx6="http://schemas.microsoft.com/office/drawing/2016/5/12/chartex" xmlns:cx7="http://schemas.microsoft.com/office/drawing/2016/5/13/chartex" xmlns:cx8="http://schemas.microsoft.com/office/drawing/2016/5/14/chartex" xmlns:mc="http://schemas.openxmlformats.org/markup-compatibility/2006" xmlns:aink="http://schemas.microsoft.com/office/drawing/2016/ink" xmlns:am3d="http://schemas.microsoft.com/office/drawing/2017/model3d" xmlns:o="urn:schemas-microsoft-com:office:office" xmlns:r="http://schemas.openxmlformats.org/officeDocument/2006/relationships" xmlns:m="http://schemas.openxmlformats.org/officeDocument/2006/math" xmlns:v="urn:schemas-microsoft-com:vml" xmlns:wp14="http://schemas.microsoft.com/office/word/2010/wordprocessingDrawing" xmlns:wp="http://schemas.openxmlformats.org/drawingml/2006/wordprocessingDrawing" xmlns:w10="urn:schemas-microsoft-com:office:word" xmlns:w="http://schemas.openxmlformats.org/wordprocessingml/2006/main" xmlns:w14="http://schemas.microsoft.com/office/word/2010/wordml" xmlns:w15="http://schemas.microsoft.com/office/word/2012/wordml" xmlns:w16cex="http://schemas.microsoft.com/office/word/2018/wordml/cex" xmlns:w16cid="http://schemas.microsoft.com/office/word/2016/wordml/cid" xmlns:w16="http://schemas.microsoft.com/office/word/2018/wordml" xmlns:w16se="http://schemas.microsoft.com/office/word/2015/wordml/symex" xmlns:wpg="http://schemas.microsoft.com/office/word/2010/wordprocessingGroup" xmlns:wpi="http://schemas.microsoft.com/office/word/2010/wordprocessingInk" xmlns:wne="http://schemas.microsoft.com/office/word/2006/wordml" xmlns:wps="http://schemas.microsoft.com/office/word/2010/wordprocessingShape" mc:Ignorable="w14 w15 w16se w16cid w16 w16cex wp14">
   <w:p>
     <w:pPr>
-      <w:pStyle w:val="Rodap"/>
+      <w:pStyle w:val="Footer"/>
     </w:pPr>
   </w:p>
 </w:ftr>
 </file>
 
 <file path=word/footer2.xml><?xml version="1.0" encoding="utf-8"?>
-<w:ftr xmlns:wpc="http://schemas.microsoft.com/office/word/2010/wordprocessingCanvas" xmlns:mc="http://schemas.openxmlformats.org/markup-compatibility/2006" xmlns:o="urn:schemas-microsoft-com:office:office" xmlns:r="http://schemas.openxmlformats.org/officeDocument/2006/relationships" xmlns:m="http://schemas.openxmlformats.org/officeDocument/2006/math" xmlns:v="urn:schemas-microsoft-com:vml" xmlns:wp14="http://schemas.microsoft.com/office/word/2010/wordprocessingDrawing" xmlns:wp="http://schemas.openxmlformats.org/drawingml/2006/wordprocessingDrawing" xmlns:w10="urn:schemas-microsoft-com:office:word" xmlns:w="http://schemas.openxmlformats.org/wordprocessingml/2006/main" xmlns:w14="http://schemas.microsoft.com/office/word/2010/wordml" xmlns:w15="http://schemas.microsoft.com/office/word/2012/wordml" xmlns:wpg="http://schemas.microsoft.com/office/word/2010/wordprocessingGroup" xmlns:wpi="http://schemas.microsoft.com/office/word/2010/wordprocessingInk" xmlns:wne="http://schemas.microsoft.com/office/word/2006/wordml" xmlns:wps="http://schemas.microsoft.com/office/word/2010/wordprocessingShape" mc:Ignorable="w14 w15 wp14">
+<w:ftr xmlns:wpc="http://schemas.microsoft.com/office/word/2010/wordprocessingCanvas" xmlns:cx="http://schemas.microsoft.com/office/drawing/2014/chartex" xmlns:cx1="http://schemas.microsoft.com/office/drawing/2015/9/8/chartex" xmlns:cx2="http://schemas.microsoft.com/office/drawing/2015/10/21/chartex" xmlns:cx3="http://schemas.microsoft.com/office/drawing/2016/5/9/chartex" xmlns:cx4="http://schemas.microsoft.com/office/drawing/2016/5/10/chartex" xmlns:cx5="http://schemas.microsoft.com/office/drawing/2016/5/11/chartex" xmlns:cx6="http://schemas.microsoft.com/office/drawing/2016/5/12/chartex" xmlns:cx7="http://schemas.microsoft.com/office/drawing/2016/5/13/chartex" xmlns:cx8="http://schemas.microsoft.com/office/drawing/2016/5/14/chartex" xmlns:mc="http://schemas.openxmlformats.org/markup-compatibility/2006" xmlns:aink="http://schemas.microsoft.com/office/drawing/2016/ink" xmlns:am3d="http://schemas.microsoft.com/office/drawing/2017/model3d" xmlns:o="urn:schemas-microsoft-com:office:office" xmlns:r="http://schemas.openxmlformats.org/officeDocument/2006/relationships" xmlns:m="http://schemas.openxmlformats.org/officeDocument/2006/math" xmlns:v="urn:schemas-microsoft-com:vml" xmlns:wp14="http://schemas.microsoft.com/office/word/2010/wordprocessingDrawing" xmlns:wp="http://schemas.openxmlformats.org/drawingml/2006/wordprocessingDrawing" xmlns:w10="urn:schemas-microsoft-com:office:word" xmlns:w="http://schemas.openxmlformats.org/wordprocessingml/2006/main" xmlns:w14="http://schemas.microsoft.com/office/word/2010/wordml" xmlns:w15="http://schemas.microsoft.com/office/word/2012/wordml" xmlns:w16cex="http://schemas.microsoft.com/office/word/2018/wordml/cex" xmlns:w16cid="http://schemas.microsoft.com/office/word/2016/wordml/cid" xmlns:w16="http://schemas.microsoft.com/office/word/2018/wordml" xmlns:w16se="http://schemas.microsoft.com/office/word/2015/wordml/symex" xmlns:wpg="http://schemas.microsoft.com/office/word/2010/wordprocessingGroup" xmlns:wpi="http://schemas.microsoft.com/office/word/2010/wordprocessingInk" xmlns:wne="http://schemas.microsoft.com/office/word/2006/wordml" xmlns:wps="http://schemas.microsoft.com/office/word/2010/wordprocessingShape" mc:Ignorable="w14 w15 w16se w16cid w16 w16cex wp14">
   <w:p>
     <w:pPr>
-      <w:pStyle w:val="Rodap"/>
+      <w:pStyle w:val="Footer"/>
     </w:pPr>
   </w:p>
 </w:ftr>
 </file>
 
 <file path=word/footer3.xml><?xml version="1.0" encoding="utf-8"?>
-<w:ftr xmlns:wpc="http://schemas.microsoft.com/office/word/2010/wordprocessingCanvas" xmlns:mc="http://schemas.openxmlformats.org/markup-compatibility/2006" xmlns:o="urn:schemas-microsoft-com:office:office" xmlns:r="http://schemas.openxmlformats.org/officeDocument/2006/relationships" xmlns:m="http://schemas.openxmlformats.org/officeDocument/2006/math" xmlns:v="urn:schemas-microsoft-com:vml" xmlns:wp14="http://schemas.microsoft.com/office/word/2010/wordprocessingDrawing" xmlns:wp="http://schemas.openxmlformats.org/drawingml/2006/wordprocessingDrawing" xmlns:w10="urn:schemas-microsoft-com:office:word" xmlns:w="http://schemas.openxmlformats.org/wordprocessingml/2006/main" xmlns:w14="http://schemas.microsoft.com/office/word/2010/wordml" xmlns:w15="http://schemas.microsoft.com/office/word/2012/wordml" xmlns:wpg="http://schemas.microsoft.com/office/word/2010/wordprocessingGroup" xmlns:wpi="http://schemas.microsoft.com/office/word/2010/wordprocessingInk" xmlns:wne="http://schemas.microsoft.com/office/word/2006/wordml" xmlns:wps="http://schemas.microsoft.com/office/word/2010/wordprocessingShape" mc:Ignorable="w14 w15 wp14">
+<w:ftr xmlns:wpc="http://schemas.microsoft.com/office/word/2010/wordprocessingCanvas" xmlns:cx="http://schemas.microsoft.com/office/drawing/2014/chartex" xmlns:cx1="http://schemas.microsoft.com/office/drawing/2015/9/8/chartex" xmlns:cx2="http://schemas.microsoft.com/office/drawing/2015/10/21/chartex" xmlns:cx3="http://schemas.microsoft.com/office/drawing/2016/5/9/chartex" xmlns:cx4="http://schemas.microsoft.com/office/drawing/2016/5/10/chartex" xmlns:cx5="http://schemas.microsoft.com/office/drawing/2016/5/11/chartex" xmlns:cx6="http://schemas.microsoft.com/office/drawing/2016/5/12/chartex" xmlns:cx7="http://schemas.microsoft.com/office/drawing/2016/5/13/chartex" xmlns:cx8="http://schemas.microsoft.com/office/drawing/2016/5/14/chartex" xmlns:mc="http://schemas.openxmlformats.org/markup-compatibility/2006" xmlns:aink="http://schemas.microsoft.com/office/drawing/2016/ink" xmlns:am3d="http://schemas.microsoft.com/office/drawing/2017/model3d" xmlns:o="urn:schemas-microsoft-com:office:office" xmlns:r="http://schemas.openxmlformats.org/officeDocument/2006/relationships" xmlns:m="http://schemas.openxmlformats.org/officeDocument/2006/math" xmlns:v="urn:schemas-microsoft-com:vml" xmlns:wp14="http://schemas.microsoft.com/office/word/2010/wordprocessingDrawing" xmlns:wp="http://schemas.openxmlformats.org/drawingml/2006/wordprocessingDrawing" xmlns:w10="urn:schemas-microsoft-com:office:word" xmlns:w="http://schemas.openxmlformats.org/wordprocessingml/2006/main" xmlns:w14="http://schemas.microsoft.com/office/word/2010/wordml" xmlns:w15="http://schemas.microsoft.com/office/word/2012/wordml" xmlns:w16cex="http://schemas.microsoft.com/office/word/2018/wordml/cex" xmlns:w16cid="http://schemas.microsoft.com/office/word/2016/wordml/cid" xmlns:w16="http://schemas.microsoft.com/office/word/2018/wordml" xmlns:w16se="http://schemas.microsoft.com/office/word/2015/wordml/symex" xmlns:wpg="http://schemas.microsoft.com/office/word/2010/wordprocessingGroup" xmlns:wpi="http://schemas.microsoft.com/office/word/2010/wordprocessingInk" xmlns:wne="http://schemas.microsoft.com/office/word/2006/wordml" xmlns:wps="http://schemas.microsoft.com/office/word/2010/wordprocessingShape" mc:Ignorable="w14 w15 w16se w16cid w16 w16cex wp14">
   <w:p>
     <w:pPr>
-      <w:pStyle w:val="Rodap"/>
+      <w:pStyle w:val="Footer"/>
     </w:pPr>
   </w:p>
 </w:ftr>
 </file>
 
 <file path=word/footnotes.xml><?xml version="1.0" encoding="utf-8"?>
-<w:footnotes xmlns:wpc="http://schemas.microsoft.com/office/word/2010/wordprocessingCanvas" xmlns:mc="http://schemas.openxmlformats.org/markup-compatibility/2006" xmlns:o="urn:schemas-microsoft-com:office:office" xmlns:r="http://schemas.openxmlformats.org/officeDocument/2006/relationships" xmlns:m="http://schemas.openxmlformats.org/officeDocument/2006/math" xmlns:v="urn:schemas-microsoft-com:vml" xmlns:wp14="http://schemas.microsoft.com/office/word/2010/wordprocessingDrawing" xmlns:wp="http://schemas.openxmlformats.org/drawingml/2006/wordprocessingDrawing" xmlns:w10="urn:schemas-microsoft-com:office:word" xmlns:w="http://schemas.openxmlformats.org/wordprocessingml/2006/main" xmlns:w14="http://schemas.microsoft.com/office/word/2010/wordml" xmlns:w15="http://schemas.microsoft.com/office/word/2012/wordml" xmlns:wpg="http://schemas.microsoft.com/office/word/2010/wordprocessingGroup" xmlns:wpi="http://schemas.microsoft.com/office/word/2010/wordprocessingInk" xmlns:wne="http://schemas.microsoft.com/office/word/2006/wordml" xmlns:wps="http://schemas.microsoft.com/office/word/2010/wordprocessingShape" mc:Ignorable="w14 w15 wp14">
+<w:footnotes xmlns:wpc="http://schemas.microsoft.com/office/word/2010/wordprocessingCanvas" xmlns:cx="http://schemas.microsoft.com/office/drawing/2014/chartex" xmlns:cx1="http://schemas.microsoft.com/office/drawing/2015/9/8/chartex" xmlns:cx2="http://schemas.microsoft.com/office/drawing/2015/10/21/chartex" xmlns:cx3="http://schemas.microsoft.com/office/drawing/2016/5/9/chartex" xmlns:cx4="http://schemas.microsoft.com/office/drawing/2016/5/10/chartex" xmlns:cx5="http://schemas.microsoft.com/office/drawing/2016/5/11/chartex" xmlns:cx6="http://schemas.microsoft.com/office/drawing/2016/5/12/chartex" xmlns:cx7="http://schemas.microsoft.com/office/drawing/2016/5/13/chartex" xmlns:cx8="http://schemas.microsoft.com/office/drawing/2016/5/14/chartex" xmlns:mc="http://schemas.openxmlformats.org/markup-compatibility/2006" xmlns:aink="http://schemas.microsoft.com/office/drawing/2016/ink" xmlns:am3d="http://schemas.microsoft.com/office/drawing/2017/model3d" xmlns:o="urn:schemas-microsoft-com:office:office" xmlns:r="http://schemas.openxmlformats.org/officeDocument/2006/relationships" xmlns:m="http://schemas.openxmlformats.org/officeDocument/2006/math" xmlns:v="urn:schemas-microsoft-com:vml" xmlns:wp14="http://schemas.microsoft.com/office/word/2010/wordprocessingDrawing" xmlns:wp="http://schemas.openxmlformats.org/drawingml/2006/wordprocessingDrawing" xmlns:w10="urn:schemas-microsoft-com:office:word" xmlns:w="http://schemas.openxmlformats.org/wordprocessingml/2006/main" xmlns:w14="http://schemas.microsoft.com/office/word/2010/wordml" xmlns:w15="http://schemas.microsoft.com/office/word/2012/wordml" xmlns:w16cex="http://schemas.microsoft.com/office/word/2018/wordml/cex" xmlns:w16cid="http://schemas.microsoft.com/office/word/2016/wordml/cid" xmlns:w16="http://schemas.microsoft.com/office/word/2018/wordml" xmlns:w16se="http://schemas.microsoft.com/office/word/2015/wordml/symex" xmlns:wpg="http://schemas.microsoft.com/office/word/2010/wordprocessingGroup" xmlns:wpi="http://schemas.microsoft.com/office/word/2010/wordprocessingInk" xmlns:wne="http://schemas.microsoft.com/office/word/2006/wordml" xmlns:wps="http://schemas.microsoft.com/office/word/2010/wordprocessingShape" mc:Ignorable="w14 w15 w16se w16cid w16 w16cex wp14">
   <w:footnote w:type="separator" w:id="-1">
     <w:p>
       <w:pPr>
@@ -17953,26 +18000,26 @@
 </file>
 
 <file path=word/header1.xml><?xml version="1.0" encoding="utf-8"?>
-<w:hdr xmlns:wpc="http://schemas.microsoft.com/office/word/2010/wordprocessingCanvas" xmlns:mc="http://schemas.openxmlformats.org/markup-compatibility/2006" xmlns:o="urn:schemas-microsoft-com:office:office" xmlns:r="http://schemas.openxmlformats.org/officeDocument/2006/relationships" xmlns:m="http://schemas.openxmlformats.org/officeDocument/2006/math" xmlns:v="urn:schemas-microsoft-com:vml" xmlns:wp14="http://schemas.microsoft.com/office/word/2010/wordprocessingDrawing" xmlns:wp="http://schemas.openxmlformats.org/drawingml/2006/wordprocessingDrawing" xmlns:w10="urn:schemas-microsoft-com:office:word" xmlns:w="http://schemas.openxmlformats.org/wordprocessingml/2006/main" xmlns:w14="http://schemas.microsoft.com/office/word/2010/wordml" xmlns:w15="http://schemas.microsoft.com/office/word/2012/wordml" xmlns:wpg="http://schemas.microsoft.com/office/word/2010/wordprocessingGroup" xmlns:wpi="http://schemas.microsoft.com/office/word/2010/wordprocessingInk" xmlns:wne="http://schemas.microsoft.com/office/word/2006/wordml" xmlns:wps="http://schemas.microsoft.com/office/word/2010/wordprocessingShape" mc:Ignorable="w14 w15 wp14">
+<w:hdr xmlns:wpc="http://schemas.microsoft.com/office/word/2010/wordprocessingCanvas" xmlns:cx="http://schemas.microsoft.com/office/drawing/2014/chartex" xmlns:cx1="http://schemas.microsoft.com/office/drawing/2015/9/8/chartex" xmlns:cx2="http://schemas.microsoft.com/office/drawing/2015/10/21/chartex" xmlns:cx3="http://schemas.microsoft.com/office/drawing/2016/5/9/chartex" xmlns:cx4="http://schemas.microsoft.com/office/drawing/2016/5/10/chartex" xmlns:cx5="http://schemas.microsoft.com/office/drawing/2016/5/11/chartex" xmlns:cx6="http://schemas.microsoft.com/office/drawing/2016/5/12/chartex" xmlns:cx7="http://schemas.microsoft.com/office/drawing/2016/5/13/chartex" xmlns:cx8="http://schemas.microsoft.com/office/drawing/2016/5/14/chartex" xmlns:mc="http://schemas.openxmlformats.org/markup-compatibility/2006" xmlns:aink="http://schemas.microsoft.com/office/drawing/2016/ink" xmlns:am3d="http://schemas.microsoft.com/office/drawing/2017/model3d" xmlns:o="urn:schemas-microsoft-com:office:office" xmlns:r="http://schemas.openxmlformats.org/officeDocument/2006/relationships" xmlns:m="http://schemas.openxmlformats.org/officeDocument/2006/math" xmlns:v="urn:schemas-microsoft-com:vml" xmlns:wp14="http://schemas.microsoft.com/office/word/2010/wordprocessingDrawing" xmlns:wp="http://schemas.openxmlformats.org/drawingml/2006/wordprocessingDrawing" xmlns:w10="urn:schemas-microsoft-com:office:word" xmlns:w="http://schemas.openxmlformats.org/wordprocessingml/2006/main" xmlns:w14="http://schemas.microsoft.com/office/word/2010/wordml" xmlns:w15="http://schemas.microsoft.com/office/word/2012/wordml" xmlns:w16cex="http://schemas.microsoft.com/office/word/2018/wordml/cex" xmlns:w16cid="http://schemas.microsoft.com/office/word/2016/wordml/cid" xmlns:w16="http://schemas.microsoft.com/office/word/2018/wordml" xmlns:w16se="http://schemas.microsoft.com/office/word/2015/wordml/symex" xmlns:wpg="http://schemas.microsoft.com/office/word/2010/wordprocessingGroup" xmlns:wpi="http://schemas.microsoft.com/office/word/2010/wordprocessingInk" xmlns:wne="http://schemas.microsoft.com/office/word/2006/wordml" xmlns:wps="http://schemas.microsoft.com/office/word/2010/wordprocessingShape" mc:Ignorable="w14 w15 w16se w16cid w16 w16cex wp14">
   <w:p>
     <w:pPr>
-      <w:pStyle w:val="Cabealho"/>
+      <w:pStyle w:val="Header"/>
     </w:pPr>
   </w:p>
 </w:hdr>
 </file>
 
 <file path=word/header2.xml><?xml version="1.0" encoding="utf-8"?>
-<w:hdr xmlns:wpc="http://schemas.microsoft.com/office/word/2010/wordprocessingCanvas" xmlns:mc="http://schemas.openxmlformats.org/markup-compatibility/2006" xmlns:o="urn:schemas-microsoft-com:office:office" xmlns:r="http://schemas.openxmlformats.org/officeDocument/2006/relationships" xmlns:m="http://schemas.openxmlformats.org/officeDocument/2006/math" xmlns:v="urn:schemas-microsoft-com:vml" xmlns:wp14="http://schemas.microsoft.com/office/word/2010/wordprocessingDrawing" xmlns:wp="http://schemas.openxmlformats.org/drawingml/2006/wordprocessingDrawing" xmlns:w10="urn:schemas-microsoft-com:office:word" xmlns:w="http://schemas.openxmlformats.org/wordprocessingml/2006/main" xmlns:w14="http://schemas.microsoft.com/office/word/2010/wordml" xmlns:w15="http://schemas.microsoft.com/office/word/2012/wordml" xmlns:wpg="http://schemas.microsoft.com/office/word/2010/wordprocessingGroup" xmlns:wpi="http://schemas.microsoft.com/office/word/2010/wordprocessingInk" xmlns:wne="http://schemas.microsoft.com/office/word/2006/wordml" xmlns:wps="http://schemas.microsoft.com/office/word/2010/wordprocessingShape" mc:Ignorable="w14 w15 wp14">
+<w:hdr xmlns:wpc="http://schemas.microsoft.com/office/word/2010/wordprocessingCanvas" xmlns:cx="http://schemas.microsoft.com/office/drawing/2014/chartex" xmlns:cx1="http://schemas.microsoft.com/office/drawing/2015/9/8/chartex" xmlns:cx2="http://schemas.microsoft.com/office/drawing/2015/10/21/chartex" xmlns:cx3="http://schemas.microsoft.com/office/drawing/2016/5/9/chartex" xmlns:cx4="http://schemas.microsoft.com/office/drawing/2016/5/10/chartex" xmlns:cx5="http://schemas.microsoft.com/office/drawing/2016/5/11/chartex" xmlns:cx6="http://schemas.microsoft.com/office/drawing/2016/5/12/chartex" xmlns:cx7="http://schemas.microsoft.com/office/drawing/2016/5/13/chartex" xmlns:cx8="http://schemas.microsoft.com/office/drawing/2016/5/14/chartex" xmlns:mc="http://schemas.openxmlformats.org/markup-compatibility/2006" xmlns:aink="http://schemas.microsoft.com/office/drawing/2016/ink" xmlns:am3d="http://schemas.microsoft.com/office/drawing/2017/model3d" xmlns:o="urn:schemas-microsoft-com:office:office" xmlns:r="http://schemas.openxmlformats.org/officeDocument/2006/relationships" xmlns:m="http://schemas.openxmlformats.org/officeDocument/2006/math" xmlns:v="urn:schemas-microsoft-com:vml" xmlns:wp14="http://schemas.microsoft.com/office/word/2010/wordprocessingDrawing" xmlns:wp="http://schemas.openxmlformats.org/drawingml/2006/wordprocessingDrawing" xmlns:w10="urn:schemas-microsoft-com:office:word" xmlns:w="http://schemas.openxmlformats.org/wordprocessingml/2006/main" xmlns:w14="http://schemas.microsoft.com/office/word/2010/wordml" xmlns:w15="http://schemas.microsoft.com/office/word/2012/wordml" xmlns:w16cex="http://schemas.microsoft.com/office/word/2018/wordml/cex" xmlns:w16cid="http://schemas.microsoft.com/office/word/2016/wordml/cid" xmlns:w16="http://schemas.microsoft.com/office/word/2018/wordml" xmlns:w16se="http://schemas.microsoft.com/office/word/2015/wordml/symex" xmlns:wpg="http://schemas.microsoft.com/office/word/2010/wordprocessingGroup" xmlns:wpi="http://schemas.microsoft.com/office/word/2010/wordprocessingInk" xmlns:wne="http://schemas.microsoft.com/office/word/2006/wordml" xmlns:wps="http://schemas.microsoft.com/office/word/2010/wordprocessingShape" mc:Ignorable="w14 w15 w16se w16cid w16 w16cex wp14">
   <w:p>
     <w:pPr>
-      <w:pStyle w:val="Cabealho"/>
+      <w:pStyle w:val="Header"/>
       <w:jc w:val="right"/>
     </w:pPr>
   </w:p>
   <w:p>
     <w:pPr>
-      <w:pStyle w:val="Cabealho"/>
+      <w:pStyle w:val="Header"/>
       <w:jc w:val="right"/>
     </w:pPr>
   </w:p>
@@ -17980,17 +18027,17 @@
 </file>
 
 <file path=word/header3.xml><?xml version="1.0" encoding="utf-8"?>
-<w:hdr xmlns:wpc="http://schemas.microsoft.com/office/word/2010/wordprocessingCanvas" xmlns:mc="http://schemas.openxmlformats.org/markup-compatibility/2006" xmlns:o="urn:schemas-microsoft-com:office:office" xmlns:r="http://schemas.openxmlformats.org/officeDocument/2006/relationships" xmlns:m="http://schemas.openxmlformats.org/officeDocument/2006/math" xmlns:v="urn:schemas-microsoft-com:vml" xmlns:wp14="http://schemas.microsoft.com/office/word/2010/wordprocessingDrawing" xmlns:wp="http://schemas.openxmlformats.org/drawingml/2006/wordprocessingDrawing" xmlns:w10="urn:schemas-microsoft-com:office:word" xmlns:w="http://schemas.openxmlformats.org/wordprocessingml/2006/main" xmlns:w14="http://schemas.microsoft.com/office/word/2010/wordml" xmlns:w15="http://schemas.microsoft.com/office/word/2012/wordml" xmlns:wpg="http://schemas.microsoft.com/office/word/2010/wordprocessingGroup" xmlns:wpi="http://schemas.microsoft.com/office/word/2010/wordprocessingInk" xmlns:wne="http://schemas.microsoft.com/office/word/2006/wordml" xmlns:wps="http://schemas.microsoft.com/office/word/2010/wordprocessingShape" mc:Ignorable="w14 w15 wp14">
+<w:hdr xmlns:wpc="http://schemas.microsoft.com/office/word/2010/wordprocessingCanvas" xmlns:cx="http://schemas.microsoft.com/office/drawing/2014/chartex" xmlns:cx1="http://schemas.microsoft.com/office/drawing/2015/9/8/chartex" xmlns:cx2="http://schemas.microsoft.com/office/drawing/2015/10/21/chartex" xmlns:cx3="http://schemas.microsoft.com/office/drawing/2016/5/9/chartex" xmlns:cx4="http://schemas.microsoft.com/office/drawing/2016/5/10/chartex" xmlns:cx5="http://schemas.microsoft.com/office/drawing/2016/5/11/chartex" xmlns:cx6="http://schemas.microsoft.com/office/drawing/2016/5/12/chartex" xmlns:cx7="http://schemas.microsoft.com/office/drawing/2016/5/13/chartex" xmlns:cx8="http://schemas.microsoft.com/office/drawing/2016/5/14/chartex" xmlns:mc="http://schemas.openxmlformats.org/markup-compatibility/2006" xmlns:aink="http://schemas.microsoft.com/office/drawing/2016/ink" xmlns:am3d="http://schemas.microsoft.com/office/drawing/2017/model3d" xmlns:o="urn:schemas-microsoft-com:office:office" xmlns:r="http://schemas.openxmlformats.org/officeDocument/2006/relationships" xmlns:m="http://schemas.openxmlformats.org/officeDocument/2006/math" xmlns:v="urn:schemas-microsoft-com:vml" xmlns:wp14="http://schemas.microsoft.com/office/word/2010/wordprocessingDrawing" xmlns:wp="http://schemas.openxmlformats.org/drawingml/2006/wordprocessingDrawing" xmlns:w10="urn:schemas-microsoft-com:office:word" xmlns:w="http://schemas.openxmlformats.org/wordprocessingml/2006/main" xmlns:w14="http://schemas.microsoft.com/office/word/2010/wordml" xmlns:w15="http://schemas.microsoft.com/office/word/2012/wordml" xmlns:w16cex="http://schemas.microsoft.com/office/word/2018/wordml/cex" xmlns:w16cid="http://schemas.microsoft.com/office/word/2016/wordml/cid" xmlns:w16="http://schemas.microsoft.com/office/word/2018/wordml" xmlns:w16se="http://schemas.microsoft.com/office/word/2015/wordml/symex" xmlns:wpg="http://schemas.microsoft.com/office/word/2010/wordprocessingGroup" xmlns:wpi="http://schemas.microsoft.com/office/word/2010/wordprocessingInk" xmlns:wne="http://schemas.microsoft.com/office/word/2006/wordml" xmlns:wps="http://schemas.microsoft.com/office/word/2010/wordprocessingShape" mc:Ignorable="w14 w15 w16se w16cid w16 w16cex wp14">
   <w:p>
     <w:pPr>
-      <w:pStyle w:val="Cabealho"/>
+      <w:pStyle w:val="Header"/>
     </w:pPr>
   </w:p>
 </w:hdr>
 </file>
 
 <file path=word/header4.xml><?xml version="1.0" encoding="utf-8"?>
-<w:hdr xmlns:wpc="http://schemas.microsoft.com/office/word/2010/wordprocessingCanvas" xmlns:mc="http://schemas.openxmlformats.org/markup-compatibility/2006" xmlns:o="urn:schemas-microsoft-com:office:office" xmlns:r="http://schemas.openxmlformats.org/officeDocument/2006/relationships" xmlns:m="http://schemas.openxmlformats.org/officeDocument/2006/math" xmlns:v="urn:schemas-microsoft-com:vml" xmlns:wp14="http://schemas.microsoft.com/office/word/2010/wordprocessingDrawing" xmlns:wp="http://schemas.openxmlformats.org/drawingml/2006/wordprocessingDrawing" xmlns:w10="urn:schemas-microsoft-com:office:word" xmlns:w="http://schemas.openxmlformats.org/wordprocessingml/2006/main" xmlns:w14="http://schemas.microsoft.com/office/word/2010/wordml" xmlns:w15="http://schemas.microsoft.com/office/word/2012/wordml" xmlns:wpg="http://schemas.microsoft.com/office/word/2010/wordprocessingGroup" xmlns:wpi="http://schemas.microsoft.com/office/word/2010/wordprocessingInk" xmlns:wne="http://schemas.microsoft.com/office/word/2006/wordml" xmlns:wps="http://schemas.microsoft.com/office/word/2010/wordprocessingShape" mc:Ignorable="w14 w15 wp14">
+<w:hdr xmlns:wpc="http://schemas.microsoft.com/office/word/2010/wordprocessingCanvas" xmlns:cx="http://schemas.microsoft.com/office/drawing/2014/chartex" xmlns:cx1="http://schemas.microsoft.com/office/drawing/2015/9/8/chartex" xmlns:cx2="http://schemas.microsoft.com/office/drawing/2015/10/21/chartex" xmlns:cx3="http://schemas.microsoft.com/office/drawing/2016/5/9/chartex" xmlns:cx4="http://schemas.microsoft.com/office/drawing/2016/5/10/chartex" xmlns:cx5="http://schemas.microsoft.com/office/drawing/2016/5/11/chartex" xmlns:cx6="http://schemas.microsoft.com/office/drawing/2016/5/12/chartex" xmlns:cx7="http://schemas.microsoft.com/office/drawing/2016/5/13/chartex" xmlns:cx8="http://schemas.microsoft.com/office/drawing/2016/5/14/chartex" xmlns:mc="http://schemas.openxmlformats.org/markup-compatibility/2006" xmlns:aink="http://schemas.microsoft.com/office/drawing/2016/ink" xmlns:am3d="http://schemas.microsoft.com/office/drawing/2017/model3d" xmlns:o="urn:schemas-microsoft-com:office:office" xmlns:r="http://schemas.openxmlformats.org/officeDocument/2006/relationships" xmlns:m="http://schemas.openxmlformats.org/officeDocument/2006/math" xmlns:v="urn:schemas-microsoft-com:vml" xmlns:wp14="http://schemas.microsoft.com/office/word/2010/wordprocessingDrawing" xmlns:wp="http://schemas.openxmlformats.org/drawingml/2006/wordprocessingDrawing" xmlns:w10="urn:schemas-microsoft-com:office:word" xmlns:w="http://schemas.openxmlformats.org/wordprocessingml/2006/main" xmlns:w14="http://schemas.microsoft.com/office/word/2010/wordml" xmlns:w15="http://schemas.microsoft.com/office/word/2012/wordml" xmlns:w16cex="http://schemas.microsoft.com/office/word/2018/wordml/cex" xmlns:w16cid="http://schemas.microsoft.com/office/word/2016/wordml/cid" xmlns:w16="http://schemas.microsoft.com/office/word/2018/wordml" xmlns:w16se="http://schemas.microsoft.com/office/word/2015/wordml/symex" xmlns:wpg="http://schemas.microsoft.com/office/word/2010/wordprocessingGroup" xmlns:wpi="http://schemas.microsoft.com/office/word/2010/wordprocessingInk" xmlns:wne="http://schemas.microsoft.com/office/word/2006/wordml" xmlns:wps="http://schemas.microsoft.com/office/word/2010/wordprocessingShape" mc:Ignorable="w14 w15 w16se w16cid w16 w16cex wp14">
   <w:sdt>
     <w:sdtPr>
       <w:rPr>
@@ -18010,7 +18057,7 @@
     <w:sdtContent>
       <w:p>
         <w:pPr>
-          <w:pStyle w:val="Cabealho"/>
+          <w:pStyle w:val="Header"/>
           <w:jc w:val="right"/>
           <w:rPr>
             <w:rFonts w:ascii="Times New Roman" w:hAnsi="Times New Roman" w:cs="Times New Roman"/>
@@ -18053,7 +18100,7 @@
   </w:sdt>
   <w:p>
     <w:pPr>
-      <w:pStyle w:val="Cabealho"/>
+      <w:pStyle w:val="Header"/>
       <w:jc w:val="right"/>
     </w:pPr>
   </w:p>
@@ -18061,7 +18108,7 @@
 </file>
 
 <file path=word/numbering.xml><?xml version="1.0" encoding="utf-8"?>
-<w:numbering xmlns:wpc="http://schemas.microsoft.com/office/word/2010/wordprocessingCanvas" xmlns:mc="http://schemas.openxmlformats.org/markup-compatibility/2006" xmlns:o="urn:schemas-microsoft-com:office:office" xmlns:r="http://schemas.openxmlformats.org/officeDocument/2006/relationships" xmlns:m="http://schemas.openxmlformats.org/officeDocument/2006/math" xmlns:v="urn:schemas-microsoft-com:vml" xmlns:wp14="http://schemas.microsoft.com/office/word/2010/wordprocessingDrawing" xmlns:wp="http://schemas.openxmlformats.org/drawingml/2006/wordprocessingDrawing" xmlns:w10="urn:schemas-microsoft-com:office:word" xmlns:w="http://schemas.openxmlformats.org/wordprocessingml/2006/main" xmlns:w14="http://schemas.microsoft.com/office/word/2010/wordml" xmlns:w15="http://schemas.microsoft.com/office/word/2012/wordml" xmlns:wpg="http://schemas.microsoft.com/office/word/2010/wordprocessingGroup" xmlns:wpi="http://schemas.microsoft.com/office/word/2010/wordprocessingInk" xmlns:wne="http://schemas.microsoft.com/office/word/2006/wordml" xmlns:wps="http://schemas.microsoft.com/office/word/2010/wordprocessingShape" mc:Ignorable="w14 w15 wp14">
+<w:numbering xmlns:wpc="http://schemas.microsoft.com/office/word/2010/wordprocessingCanvas" xmlns:cx="http://schemas.microsoft.com/office/drawing/2014/chartex" xmlns:cx1="http://schemas.microsoft.com/office/drawing/2015/9/8/chartex" xmlns:cx2="http://schemas.microsoft.com/office/drawing/2015/10/21/chartex" xmlns:cx3="http://schemas.microsoft.com/office/drawing/2016/5/9/chartex" xmlns:cx4="http://schemas.microsoft.com/office/drawing/2016/5/10/chartex" xmlns:cx5="http://schemas.microsoft.com/office/drawing/2016/5/11/chartex" xmlns:cx6="http://schemas.microsoft.com/office/drawing/2016/5/12/chartex" xmlns:cx7="http://schemas.microsoft.com/office/drawing/2016/5/13/chartex" xmlns:cx8="http://schemas.microsoft.com/office/drawing/2016/5/14/chartex" xmlns:mc="http://schemas.openxmlformats.org/markup-compatibility/2006" xmlns:aink="http://schemas.microsoft.com/office/drawing/2016/ink" xmlns:am3d="http://schemas.microsoft.com/office/drawing/2017/model3d" xmlns:o="urn:schemas-microsoft-com:office:office" xmlns:r="http://schemas.openxmlformats.org/officeDocument/2006/relationships" xmlns:m="http://schemas.openxmlformats.org/officeDocument/2006/math" xmlns:v="urn:schemas-microsoft-com:vml" xmlns:wp14="http://schemas.microsoft.com/office/word/2010/wordprocessingDrawing" xmlns:wp="http://schemas.openxmlformats.org/drawingml/2006/wordprocessingDrawing" xmlns:w10="urn:schemas-microsoft-com:office:word" xmlns:w="http://schemas.openxmlformats.org/wordprocessingml/2006/main" xmlns:w14="http://schemas.microsoft.com/office/word/2010/wordml" xmlns:w15="http://schemas.microsoft.com/office/word/2012/wordml" xmlns:w16cex="http://schemas.microsoft.com/office/word/2018/wordml/cex" xmlns:w16cid="http://schemas.microsoft.com/office/word/2016/wordml/cid" xmlns:w16="http://schemas.microsoft.com/office/word/2018/wordml" xmlns:w16se="http://schemas.microsoft.com/office/word/2015/wordml/symex" xmlns:wpg="http://schemas.microsoft.com/office/word/2010/wordprocessingGroup" xmlns:wpi="http://schemas.microsoft.com/office/word/2010/wordprocessingInk" xmlns:wne="http://schemas.microsoft.com/office/word/2006/wordml" xmlns:wps="http://schemas.microsoft.com/office/word/2010/wordprocessingShape" mc:Ignorable="w14 w15 w16se w16cid w16 w16cex wp14">
   <w:abstractNum w:abstractNumId="0" w15:restartNumberingAfterBreak="0">
     <w:nsid w:val="013F0847"/>
     <w:multiLevelType w:val="hybridMultilevel"/>
@@ -21209,19 +21256,8 @@
 </w:numbering>
 </file>
 
-<file path=word/people.xml><?xml version="1.0" encoding="utf-8"?>
-<w15:people xmlns:wpc="http://schemas.microsoft.com/office/word/2010/wordprocessingCanvas" xmlns:mc="http://schemas.openxmlformats.org/markup-compatibility/2006" xmlns:o="urn:schemas-microsoft-com:office:office" xmlns:r="http://schemas.openxmlformats.org/officeDocument/2006/relationships" xmlns:m="http://schemas.openxmlformats.org/officeDocument/2006/math" xmlns:v="urn:schemas-microsoft-com:vml" xmlns:wp14="http://schemas.microsoft.com/office/word/2010/wordprocessingDrawing" xmlns:wp="http://schemas.openxmlformats.org/drawingml/2006/wordprocessingDrawing" xmlns:w10="urn:schemas-microsoft-com:office:word" xmlns:w="http://schemas.openxmlformats.org/wordprocessingml/2006/main" xmlns:w14="http://schemas.microsoft.com/office/word/2010/wordml" xmlns:w15="http://schemas.microsoft.com/office/word/2012/wordml" xmlns:wpg="http://schemas.microsoft.com/office/word/2010/wordprocessingGroup" xmlns:wpi="http://schemas.microsoft.com/office/word/2010/wordprocessingInk" xmlns:wne="http://schemas.microsoft.com/office/word/2006/wordml" xmlns:wps="http://schemas.microsoft.com/office/word/2010/wordprocessingShape" mc:Ignorable="w14 w15 wp14">
-  <w15:person w15:author="Alexsandro Matias de Almeida">
-    <w15:presenceInfo w15:providerId="Windows Live" w15:userId="7bac6c4a4b4f10e4"/>
-  </w15:person>
-  <w15:person w15:author="Alexsandro Matias de Almeida [2]">
-    <w15:presenceInfo w15:providerId="AD" w15:userId="S-1-5-21-448539723-725345543-1417001333-915675"/>
-  </w15:person>
-</w15:people>
-</file>
-
 <file path=word/styles.xml><?xml version="1.0" encoding="utf-8"?>
-<w:styles xmlns:mc="http://schemas.openxmlformats.org/markup-compatibility/2006" xmlns:r="http://schemas.openxmlformats.org/officeDocument/2006/relationships" xmlns:w="http://schemas.openxmlformats.org/wordprocessingml/2006/main" xmlns:w14="http://schemas.microsoft.com/office/word/2010/wordml" xmlns:w15="http://schemas.microsoft.com/office/word/2012/wordml" mc:Ignorable="w14 w15">
+<w:styles xmlns:mc="http://schemas.openxmlformats.org/markup-compatibility/2006" xmlns:r="http://schemas.openxmlformats.org/officeDocument/2006/relationships" xmlns:w="http://schemas.openxmlformats.org/wordprocessingml/2006/main" xmlns:w14="http://schemas.microsoft.com/office/word/2010/wordml" xmlns:w15="http://schemas.microsoft.com/office/word/2012/wordml" xmlns:w16cex="http://schemas.microsoft.com/office/word/2018/wordml/cex" xmlns:w16cid="http://schemas.microsoft.com/office/word/2016/wordml/cid" xmlns:w16="http://schemas.microsoft.com/office/word/2018/wordml" xmlns:w16se="http://schemas.microsoft.com/office/word/2015/wordml/symex" mc:Ignorable="w14 w15 w16se w16cid w16 w16cex">
   <w:docDefaults>
     <w:rPrDefault>
       <w:rPr>
@@ -21237,7 +21273,7 @@
       </w:pPr>
     </w:pPrDefault>
   </w:docDefaults>
-  <w:latentStyles w:defLockedState="0" w:defUIPriority="99" w:defSemiHidden="0" w:defUnhideWhenUsed="0" w:defQFormat="0" w:count="371">
+  <w:latentStyles w:defLockedState="0" w:defUIPriority="99" w:defSemiHidden="0" w:defUnhideWhenUsed="0" w:defQFormat="0" w:count="376">
     <w:lsdException w:name="Normal" w:uiPriority="0" w:qFormat="1"/>
     <w:lsdException w:name="heading 1" w:uiPriority="9" w:qFormat="1"/>
     <w:lsdException w:name="heading 2" w:semiHidden="1" w:uiPriority="9" w:unhideWhenUsed="1" w:qFormat="1"/>
@@ -21343,7 +21379,6 @@
     <w:lsdException w:name="HTML Sample" w:semiHidden="1" w:unhideWhenUsed="1"/>
     <w:lsdException w:name="HTML Typewriter" w:semiHidden="1" w:unhideWhenUsed="1"/>
     <w:lsdException w:name="HTML Variable" w:semiHidden="1" w:unhideWhenUsed="1"/>
-    <w:lsdException w:name="Normal Table" w:semiHidden="1" w:unhideWhenUsed="1"/>
     <w:lsdException w:name="annotation subject" w:semiHidden="1" w:unhideWhenUsed="1"/>
     <w:lsdException w:name="No List" w:semiHidden="1" w:unhideWhenUsed="1"/>
     <w:lsdException w:name="Outline List 1" w:semiHidden="1" w:unhideWhenUsed="1"/>
@@ -21386,11 +21421,8 @@
     <w:lsdException w:name="Table Contemporary" w:semiHidden="1" w:unhideWhenUsed="1"/>
     <w:lsdException w:name="Table Elegant" w:semiHidden="1" w:unhideWhenUsed="1"/>
     <w:lsdException w:name="Table Professional" w:semiHidden="1" w:unhideWhenUsed="1"/>
-    <w:lsdException w:name="Table Subtle 1" w:semiHidden="1" w:unhideWhenUsed="1"/>
     <w:lsdException w:name="Table Subtle 2" w:semiHidden="1" w:unhideWhenUsed="1"/>
     <w:lsdException w:name="Table Web 1" w:semiHidden="1" w:unhideWhenUsed="1"/>
-    <w:lsdException w:name="Table Web 2" w:semiHidden="1" w:unhideWhenUsed="1"/>
-    <w:lsdException w:name="Table Web 3" w:semiHidden="1" w:unhideWhenUsed="1"/>
     <w:lsdException w:name="Balloon Text" w:semiHidden="1" w:unhideWhenUsed="1"/>
     <w:lsdException w:name="Table Grid" w:uiPriority="39"/>
     <w:lsdException w:name="Table Theme" w:semiHidden="1" w:unhideWhenUsed="1"/>
@@ -21609,17 +21641,22 @@
     <w:lsdException w:name="List Table 5 Dark Accent 6" w:uiPriority="50"/>
     <w:lsdException w:name="List Table 6 Colorful Accent 6" w:uiPriority="51"/>
     <w:lsdException w:name="List Table 7 Colorful Accent 6" w:uiPriority="52"/>
+    <w:lsdException w:name="Mention" w:semiHidden="1" w:unhideWhenUsed="1"/>
+    <w:lsdException w:name="Smart Hyperlink" w:semiHidden="1" w:unhideWhenUsed="1"/>
+    <w:lsdException w:name="Hashtag" w:semiHidden="1" w:unhideWhenUsed="1"/>
+    <w:lsdException w:name="Unresolved Mention" w:semiHidden="1" w:unhideWhenUsed="1"/>
+    <w:lsdException w:name="Smart Link" w:semiHidden="1" w:unhideWhenUsed="1"/>
   </w:latentStyles>
   <w:style w:type="paragraph" w:default="1" w:styleId="Normal">
     <w:name w:val="Normal"/>
     <w:qFormat/>
     <w:rsid w:val="00F77289"/>
   </w:style>
-  <w:style w:type="paragraph" w:styleId="Ttulo1">
+  <w:style w:type="paragraph" w:styleId="Heading1">
     <w:name w:val="heading 1"/>
     <w:basedOn w:val="Normal"/>
     <w:next w:val="Normal"/>
-    <w:link w:val="Ttulo1Char"/>
+    <w:link w:val="Heading1Char"/>
     <w:uiPriority w:val="9"/>
     <w:qFormat/>
     <w:rsid w:val="00754875"/>
@@ -21637,11 +21674,11 @@
       <w:lang w:eastAsia="pt-BR"/>
     </w:rPr>
   </w:style>
-  <w:style w:type="paragraph" w:styleId="Ttulo2">
+  <w:style w:type="paragraph" w:styleId="Heading2">
     <w:name w:val="heading 2"/>
     <w:basedOn w:val="Normal"/>
     <w:next w:val="Normal"/>
-    <w:link w:val="Ttulo2Char"/>
+    <w:link w:val="Heading2Char"/>
     <w:uiPriority w:val="9"/>
     <w:semiHidden/>
     <w:unhideWhenUsed/>
@@ -21660,11 +21697,11 @@
       <w:szCs w:val="26"/>
     </w:rPr>
   </w:style>
-  <w:style w:type="paragraph" w:styleId="Ttulo3">
+  <w:style w:type="paragraph" w:styleId="Heading3">
     <w:name w:val="heading 3"/>
     <w:basedOn w:val="Normal"/>
     <w:next w:val="Normal"/>
-    <w:link w:val="Ttulo3Char"/>
+    <w:link w:val="Heading3Char"/>
     <w:uiPriority w:val="9"/>
     <w:semiHidden/>
     <w:unhideWhenUsed/>
@@ -21683,13 +21720,13 @@
       <w:szCs w:val="24"/>
     </w:rPr>
   </w:style>
-  <w:style w:type="character" w:default="1" w:styleId="Fontepargpadro">
+  <w:style w:type="character" w:default="1" w:styleId="DefaultParagraphFont">
     <w:name w:val="Default Paragraph Font"/>
     <w:uiPriority w:val="1"/>
     <w:semiHidden/>
     <w:unhideWhenUsed/>
   </w:style>
-  <w:style w:type="table" w:default="1" w:styleId="Tabelanormal">
+  <w:style w:type="table" w:default="1" w:styleId="TableNormal">
     <w:name w:val="Normal Table"/>
     <w:uiPriority w:val="99"/>
     <w:semiHidden/>
@@ -21704,16 +21741,16 @@
       </w:tblCellMar>
     </w:tblPr>
   </w:style>
-  <w:style w:type="numbering" w:default="1" w:styleId="Semlista">
+  <w:style w:type="numbering" w:default="1" w:styleId="NoList">
     <w:name w:val="No List"/>
     <w:uiPriority w:val="99"/>
     <w:semiHidden/>
     <w:unhideWhenUsed/>
   </w:style>
-  <w:style w:type="paragraph" w:styleId="PargrafodaLista">
+  <w:style w:type="paragraph" w:styleId="ListParagraph">
     <w:name w:val="List Paragraph"/>
     <w:basedOn w:val="Normal"/>
-    <w:link w:val="PargrafodaListaChar"/>
+    <w:link w:val="ListParagraphChar"/>
     <w:uiPriority w:val="34"/>
     <w:qFormat/>
     <w:rsid w:val="005F735D"/>
@@ -21722,10 +21759,10 @@
       <w:contextualSpacing/>
     </w:pPr>
   </w:style>
-  <w:style w:type="paragraph" w:styleId="Cabealho">
+  <w:style w:type="paragraph" w:styleId="Header">
     <w:name w:val="header"/>
     <w:basedOn w:val="Normal"/>
-    <w:link w:val="CabealhoChar"/>
+    <w:link w:val="HeaderChar"/>
     <w:uiPriority w:val="99"/>
     <w:unhideWhenUsed/>
     <w:rsid w:val="00945981"/>
@@ -21737,17 +21774,17 @@
       <w:spacing w:after="0" w:line="240" w:lineRule="auto"/>
     </w:pPr>
   </w:style>
-  <w:style w:type="character" w:customStyle="1" w:styleId="CabealhoChar">
-    <w:name w:val="Cabeçalho Char"/>
-    <w:basedOn w:val="Fontepargpadro"/>
-    <w:link w:val="Cabealho"/>
+  <w:style w:type="character" w:customStyle="1" w:styleId="HeaderChar">
+    <w:name w:val="Header Char"/>
+    <w:basedOn w:val="DefaultParagraphFont"/>
+    <w:link w:val="Header"/>
     <w:uiPriority w:val="99"/>
     <w:rsid w:val="00945981"/>
   </w:style>
-  <w:style w:type="paragraph" w:styleId="Rodap">
+  <w:style w:type="paragraph" w:styleId="Footer">
     <w:name w:val="footer"/>
     <w:basedOn w:val="Normal"/>
-    <w:link w:val="RodapChar"/>
+    <w:link w:val="FooterChar"/>
     <w:uiPriority w:val="99"/>
     <w:unhideWhenUsed/>
     <w:rsid w:val="00945981"/>
@@ -21759,16 +21796,16 @@
       <w:spacing w:after="0" w:line="240" w:lineRule="auto"/>
     </w:pPr>
   </w:style>
-  <w:style w:type="character" w:customStyle="1" w:styleId="RodapChar">
-    <w:name w:val="Rodapé Char"/>
-    <w:basedOn w:val="Fontepargpadro"/>
-    <w:link w:val="Rodap"/>
+  <w:style w:type="character" w:customStyle="1" w:styleId="FooterChar">
+    <w:name w:val="Footer Char"/>
+    <w:basedOn w:val="DefaultParagraphFont"/>
+    <w:link w:val="Footer"/>
     <w:uiPriority w:val="99"/>
     <w:rsid w:val="00945981"/>
   </w:style>
-  <w:style w:type="character" w:styleId="Refdecomentrio">
+  <w:style w:type="character" w:styleId="CommentReference">
     <w:name w:val="annotation reference"/>
-    <w:basedOn w:val="Fontepargpadro"/>
+    <w:basedOn w:val="DefaultParagraphFont"/>
     <w:uiPriority w:val="99"/>
     <w:semiHidden/>
     <w:unhideWhenUsed/>
@@ -21778,10 +21815,10 @@
       <w:szCs w:val="16"/>
     </w:rPr>
   </w:style>
-  <w:style w:type="paragraph" w:styleId="Textodecomentrio">
+  <w:style w:type="paragraph" w:styleId="CommentText">
     <w:name w:val="annotation text"/>
     <w:basedOn w:val="Normal"/>
-    <w:link w:val="TextodecomentrioChar"/>
+    <w:link w:val="CommentTextChar"/>
     <w:uiPriority w:val="99"/>
     <w:semiHidden/>
     <w:unhideWhenUsed/>
@@ -21794,10 +21831,10 @@
       <w:szCs w:val="20"/>
     </w:rPr>
   </w:style>
-  <w:style w:type="character" w:customStyle="1" w:styleId="TextodecomentrioChar">
-    <w:name w:val="Texto de comentário Char"/>
-    <w:basedOn w:val="Fontepargpadro"/>
-    <w:link w:val="Textodecomentrio"/>
+  <w:style w:type="character" w:customStyle="1" w:styleId="CommentTextChar">
+    <w:name w:val="Comment Text Char"/>
+    <w:basedOn w:val="DefaultParagraphFont"/>
+    <w:link w:val="CommentText"/>
     <w:uiPriority w:val="99"/>
     <w:semiHidden/>
     <w:rsid w:val="004662AC"/>
@@ -21806,11 +21843,11 @@
       <w:szCs w:val="20"/>
     </w:rPr>
   </w:style>
-  <w:style w:type="paragraph" w:styleId="Assuntodocomentrio">
+  <w:style w:type="paragraph" w:styleId="CommentSubject">
     <w:name w:val="annotation subject"/>
-    <w:basedOn w:val="Textodecomentrio"/>
-    <w:next w:val="Textodecomentrio"/>
-    <w:link w:val="AssuntodocomentrioChar"/>
+    <w:basedOn w:val="CommentText"/>
+    <w:next w:val="CommentText"/>
+    <w:link w:val="CommentSubjectChar"/>
     <w:uiPriority w:val="99"/>
     <w:semiHidden/>
     <w:unhideWhenUsed/>
@@ -21820,10 +21857,10 @@
       <w:bCs/>
     </w:rPr>
   </w:style>
-  <w:style w:type="character" w:customStyle="1" w:styleId="AssuntodocomentrioChar">
-    <w:name w:val="Assunto do comentário Char"/>
-    <w:basedOn w:val="TextodecomentrioChar"/>
-    <w:link w:val="Assuntodocomentrio"/>
+  <w:style w:type="character" w:customStyle="1" w:styleId="CommentSubjectChar">
+    <w:name w:val="Comment Subject Char"/>
+    <w:basedOn w:val="CommentTextChar"/>
+    <w:link w:val="CommentSubject"/>
     <w:uiPriority w:val="99"/>
     <w:semiHidden/>
     <w:rsid w:val="004662AC"/>
@@ -21834,10 +21871,10 @@
       <w:szCs w:val="20"/>
     </w:rPr>
   </w:style>
-  <w:style w:type="paragraph" w:styleId="Textodebalo">
+  <w:style w:type="paragraph" w:styleId="BalloonText">
     <w:name w:val="Balloon Text"/>
     <w:basedOn w:val="Normal"/>
-    <w:link w:val="TextodebaloChar"/>
+    <w:link w:val="BalloonTextChar"/>
     <w:uiPriority w:val="99"/>
     <w:semiHidden/>
     <w:unhideWhenUsed/>
@@ -21851,10 +21888,10 @@
       <w:szCs w:val="18"/>
     </w:rPr>
   </w:style>
-  <w:style w:type="character" w:customStyle="1" w:styleId="TextodebaloChar">
-    <w:name w:val="Texto de balão Char"/>
-    <w:basedOn w:val="Fontepargpadro"/>
-    <w:link w:val="Textodebalo"/>
+  <w:style w:type="character" w:customStyle="1" w:styleId="BalloonTextChar">
+    <w:name w:val="Balloon Text Char"/>
+    <w:basedOn w:val="DefaultParagraphFont"/>
+    <w:link w:val="BalloonText"/>
     <w:uiPriority w:val="99"/>
     <w:semiHidden/>
     <w:rsid w:val="004662AC"/>
@@ -21864,10 +21901,10 @@
       <w:szCs w:val="18"/>
     </w:rPr>
   </w:style>
-  <w:style w:type="character" w:customStyle="1" w:styleId="Ttulo1Char">
-    <w:name w:val="Título 1 Char"/>
-    <w:basedOn w:val="Fontepargpadro"/>
-    <w:link w:val="Ttulo1"/>
+  <w:style w:type="character" w:customStyle="1" w:styleId="Heading1Char">
+    <w:name w:val="Heading 1 Char"/>
+    <w:basedOn w:val="DefaultParagraphFont"/>
+    <w:link w:val="Heading1"/>
     <w:uiPriority w:val="9"/>
     <w:rsid w:val="00754875"/>
     <w:rPr>
@@ -21878,18 +21915,18 @@
       <w:lang w:eastAsia="pt-BR"/>
     </w:rPr>
   </w:style>
-  <w:style w:type="paragraph" w:styleId="Bibliografia">
+  <w:style w:type="paragraph" w:styleId="Bibliography">
     <w:name w:val="Bibliography"/>
     <w:basedOn w:val="Normal"/>
     <w:next w:val="Normal"/>
-    <w:link w:val="BibliografiaChar"/>
+    <w:link w:val="BibliographyChar"/>
     <w:uiPriority w:val="37"/>
     <w:unhideWhenUsed/>
     <w:rsid w:val="00754875"/>
   </w:style>
   <w:style w:type="paragraph" w:customStyle="1" w:styleId="Ttulo1TCC">
     <w:name w:val="Título 1TCC"/>
-    <w:basedOn w:val="Ttulo1"/>
+    <w:basedOn w:val="Heading1"/>
     <w:next w:val="Normal"/>
     <w:link w:val="Ttulo1TCCChar"/>
     <w:qFormat/>
@@ -21911,7 +21948,7 @@
   </w:style>
   <w:style w:type="paragraph" w:customStyle="1" w:styleId="Ttulo2TCC">
     <w:name w:val="Título 2TCC"/>
-    <w:basedOn w:val="Ttulo2"/>
+    <w:basedOn w:val="Heading2"/>
     <w:next w:val="Normal"/>
     <w:link w:val="Ttulo2TCCChar"/>
     <w:autoRedefine/>
@@ -21935,16 +21972,16 @@
       <w:szCs w:val="24"/>
     </w:rPr>
   </w:style>
-  <w:style w:type="character" w:customStyle="1" w:styleId="PargrafodaListaChar">
-    <w:name w:val="Parágrafo da Lista Char"/>
-    <w:basedOn w:val="Fontepargpadro"/>
-    <w:link w:val="PargrafodaLista"/>
+  <w:style w:type="character" w:customStyle="1" w:styleId="ListParagraphChar">
+    <w:name w:val="List Paragraph Char"/>
+    <w:basedOn w:val="DefaultParagraphFont"/>
+    <w:link w:val="ListParagraph"/>
     <w:uiPriority w:val="34"/>
     <w:rsid w:val="00853825"/>
   </w:style>
   <w:style w:type="character" w:customStyle="1" w:styleId="Ttulo1TCCChar">
     <w:name w:val="Título 1TCC Char"/>
-    <w:basedOn w:val="PargrafodaListaChar"/>
+    <w:basedOn w:val="ListParagraphChar"/>
     <w:link w:val="Ttulo1TCC"/>
     <w:rsid w:val="00957E64"/>
     <w:rPr>
@@ -21974,10 +22011,10 @@
       <w:sz w:val="24"/>
     </w:rPr>
   </w:style>
-  <w:style w:type="character" w:customStyle="1" w:styleId="Ttulo2Char">
-    <w:name w:val="Título 2 Char"/>
-    <w:basedOn w:val="Fontepargpadro"/>
-    <w:link w:val="Ttulo2"/>
+  <w:style w:type="character" w:customStyle="1" w:styleId="Heading2Char">
+    <w:name w:val="Heading 2 Char"/>
+    <w:basedOn w:val="DefaultParagraphFont"/>
+    <w:link w:val="Heading2"/>
     <w:uiPriority w:val="9"/>
     <w:semiHidden/>
     <w:rsid w:val="00853825"/>
@@ -21990,7 +22027,7 @@
   </w:style>
   <w:style w:type="character" w:customStyle="1" w:styleId="Ttulo2TCCChar">
     <w:name w:val="Título 2TCC Char"/>
-    <w:basedOn w:val="PargrafodaListaChar"/>
+    <w:basedOn w:val="ListParagraphChar"/>
     <w:link w:val="Ttulo2TCC"/>
     <w:rsid w:val="0082284D"/>
     <w:rPr>
@@ -22001,9 +22038,9 @@
       <w:szCs w:val="24"/>
     </w:rPr>
   </w:style>
-  <w:style w:type="paragraph" w:styleId="CabealhodoSumrio">
+  <w:style w:type="paragraph" w:styleId="TOCHeading">
     <w:name w:val="TOC Heading"/>
-    <w:basedOn w:val="Ttulo1"/>
+    <w:basedOn w:val="Heading1"/>
     <w:next w:val="Normal"/>
     <w:uiPriority w:val="39"/>
     <w:unhideWhenUsed/>
@@ -22013,10 +22050,10 @@
       <w:outlineLvl w:val="9"/>
     </w:pPr>
   </w:style>
-  <w:style w:type="character" w:customStyle="1" w:styleId="Ttulo3Char">
-    <w:name w:val="Título 3 Char"/>
-    <w:basedOn w:val="Fontepargpadro"/>
-    <w:link w:val="Ttulo3"/>
+  <w:style w:type="character" w:customStyle="1" w:styleId="Heading3Char">
+    <w:name w:val="Heading 3 Char"/>
+    <w:basedOn w:val="DefaultParagraphFont"/>
+    <w:link w:val="Heading3"/>
     <w:uiPriority w:val="9"/>
     <w:semiHidden/>
     <w:rsid w:val="00853825"/>
@@ -22029,7 +22066,7 @@
   </w:style>
   <w:style w:type="character" w:customStyle="1" w:styleId="Ttulo3TCCChar">
     <w:name w:val="Título 3TCC Char"/>
-    <w:basedOn w:val="Ttulo3Char"/>
+    <w:basedOn w:val="Heading3Char"/>
     <w:link w:val="Ttulo3TCC"/>
     <w:rsid w:val="0082284D"/>
     <w:rPr>
@@ -22041,7 +22078,7 @@
       <w:szCs w:val="24"/>
     </w:rPr>
   </w:style>
-  <w:style w:type="paragraph" w:styleId="Sumrio3">
+  <w:style w:type="paragraph" w:styleId="TOC3">
     <w:name w:val="toc 3"/>
     <w:basedOn w:val="Normal"/>
     <w:next w:val="Normal"/>
@@ -22060,7 +22097,7 @@
   </w:style>
   <w:style w:type="character" w:styleId="Hyperlink">
     <w:name w:val="Hyperlink"/>
-    <w:basedOn w:val="Fontepargpadro"/>
+    <w:basedOn w:val="DefaultParagraphFont"/>
     <w:uiPriority w:val="99"/>
     <w:unhideWhenUsed/>
     <w:rsid w:val="00853825"/>
@@ -22069,7 +22106,7 @@
       <w:u w:val="single"/>
     </w:rPr>
   </w:style>
-  <w:style w:type="paragraph" w:styleId="Sumrio2">
+  <w:style w:type="paragraph" w:styleId="TOC2">
     <w:name w:val="toc 2"/>
     <w:basedOn w:val="Normal"/>
     <w:next w:val="Normal"/>
@@ -22091,7 +22128,7 @@
       <w:lang w:eastAsia="pt-BR"/>
     </w:rPr>
   </w:style>
-  <w:style w:type="paragraph" w:styleId="Sumrio1">
+  <w:style w:type="paragraph" w:styleId="TOC1">
     <w:name w:val="toc 1"/>
     <w:basedOn w:val="Normal"/>
     <w:next w:val="Normal"/>
@@ -22114,9 +22151,9 @@
       <w:lang w:eastAsia="pt-BR"/>
     </w:rPr>
   </w:style>
-  <w:style w:type="character" w:styleId="HiperlinkVisitado">
+  <w:style w:type="character" w:styleId="FollowedHyperlink">
     <w:name w:val="FollowedHyperlink"/>
-    <w:basedOn w:val="Fontepargpadro"/>
+    <w:basedOn w:val="DefaultParagraphFont"/>
     <w:uiPriority w:val="99"/>
     <w:semiHidden/>
     <w:unhideWhenUsed/>
@@ -22126,11 +22163,11 @@
       <w:u w:val="single"/>
     </w:rPr>
   </w:style>
-  <w:style w:type="paragraph" w:styleId="Legenda">
+  <w:style w:type="paragraph" w:styleId="Caption">
     <w:name w:val="caption"/>
     <w:basedOn w:val="Normal"/>
     <w:next w:val="Normal"/>
-    <w:link w:val="LegendaChar"/>
+    <w:link w:val="CaptionChar"/>
     <w:uiPriority w:val="35"/>
     <w:unhideWhenUsed/>
     <w:qFormat/>
@@ -22146,9 +22183,9 @@
       <w:szCs w:val="18"/>
     </w:rPr>
   </w:style>
-  <w:style w:type="table" w:styleId="Tabelacomgrade">
+  <w:style w:type="table" w:styleId="TableGrid">
     <w:name w:val="Table Grid"/>
-    <w:basedOn w:val="Tabelanormal"/>
+    <w:basedOn w:val="TableNormal"/>
     <w:uiPriority w:val="39"/>
     <w:rsid w:val="003405E0"/>
     <w:pPr>
@@ -22199,7 +22236,7 @@
   </w:style>
   <w:style w:type="character" w:customStyle="1" w:styleId="NormalTCCChar">
     <w:name w:val="NormalTCC Char"/>
-    <w:basedOn w:val="Fontepargpadro"/>
+    <w:basedOn w:val="DefaultParagraphFont"/>
     <w:link w:val="NormalTCC"/>
     <w:rsid w:val="00E7639C"/>
     <w:rPr>
@@ -22209,7 +22246,7 @@
   </w:style>
   <w:style w:type="character" w:customStyle="1" w:styleId="CitaoLongaChar">
     <w:name w:val="Citação Longa Char"/>
-    <w:basedOn w:val="Fontepargpadro"/>
+    <w:basedOn w:val="DefaultParagraphFont"/>
     <w:link w:val="CitaoLonga"/>
     <w:rsid w:val="004E0A4E"/>
     <w:rPr>
@@ -22220,7 +22257,7 @@
   </w:style>
   <w:style w:type="paragraph" w:customStyle="1" w:styleId="LegendaTCC">
     <w:name w:val="LegendaTCC"/>
-    <w:basedOn w:val="Legenda"/>
+    <w:basedOn w:val="Caption"/>
     <w:link w:val="LegendaTCCChar"/>
     <w:qFormat/>
     <w:rsid w:val="00A21CE9"/>
@@ -22235,10 +22272,10 @@
       <w:sz w:val="24"/>
     </w:rPr>
   </w:style>
-  <w:style w:type="character" w:customStyle="1" w:styleId="LegendaChar">
-    <w:name w:val="Legenda Char"/>
-    <w:basedOn w:val="Fontepargpadro"/>
-    <w:link w:val="Legenda"/>
+  <w:style w:type="character" w:customStyle="1" w:styleId="CaptionChar">
+    <w:name w:val="Caption Char"/>
+    <w:basedOn w:val="DefaultParagraphFont"/>
+    <w:link w:val="Caption"/>
     <w:uiPriority w:val="35"/>
     <w:rsid w:val="00545EB7"/>
     <w:rPr>
@@ -22251,7 +22288,7 @@
   </w:style>
   <w:style w:type="character" w:customStyle="1" w:styleId="LegendaTCCChar">
     <w:name w:val="LegendaTCC Char"/>
-    <w:basedOn w:val="LegendaChar"/>
+    <w:basedOn w:val="CaptionChar"/>
     <w:link w:val="LegendaTCC"/>
     <w:rsid w:val="00A21CE9"/>
     <w:rPr>
@@ -22263,7 +22300,7 @@
       <w:szCs w:val="18"/>
     </w:rPr>
   </w:style>
-  <w:style w:type="paragraph" w:styleId="ndicedeilustraes">
+  <w:style w:type="paragraph" w:styleId="TableofFigures">
     <w:name w:val="table of figures"/>
     <w:basedOn w:val="Normal"/>
     <w:next w:val="Normal"/>
@@ -22300,7 +22337,7 @@
   </w:style>
   <w:style w:type="paragraph" w:customStyle="1" w:styleId="Livros">
     <w:name w:val="Livros"/>
-    <w:basedOn w:val="Bibliografia"/>
+    <w:basedOn w:val="Bibliography"/>
     <w:link w:val="LivrosChar"/>
     <w:qFormat/>
     <w:rsid w:val="00C0480D"/>
@@ -22319,7 +22356,7 @@
   </w:style>
   <w:style w:type="paragraph" w:customStyle="1" w:styleId="Autores">
     <w:name w:val="Autores"/>
-    <w:basedOn w:val="Bibliografia"/>
+    <w:basedOn w:val="Bibliography"/>
     <w:link w:val="AutoresChar"/>
     <w:qFormat/>
     <w:rsid w:val="00C0480D"/>
@@ -22337,7 +22374,7 @@
   </w:style>
   <w:style w:type="character" w:customStyle="1" w:styleId="LivrosChar">
     <w:name w:val="Livros Char"/>
-    <w:basedOn w:val="Fontepargpadro"/>
+    <w:basedOn w:val="DefaultParagraphFont"/>
     <w:link w:val="Livros"/>
     <w:rsid w:val="00C0480D"/>
     <w:rPr>
@@ -22351,7 +22388,7 @@
   </w:style>
   <w:style w:type="character" w:customStyle="1" w:styleId="AutoresChar">
     <w:name w:val="Autores Char"/>
-    <w:basedOn w:val="Fontepargpadro"/>
+    <w:basedOn w:val="DefaultParagraphFont"/>
     <w:link w:val="Autores"/>
     <w:rsid w:val="00C0480D"/>
     <w:rPr>
@@ -22362,10 +22399,10 @@
       <w:szCs w:val="24"/>
     </w:rPr>
   </w:style>
-  <w:style w:type="paragraph" w:customStyle="1" w:styleId="bibliografia0">
+  <w:style w:type="paragraph" w:customStyle="1" w:styleId="bibliografia">
     <w:name w:val="bibliografia"/>
-    <w:basedOn w:val="Bibliografia"/>
-    <w:link w:val="bibliografiaChar0"/>
+    <w:basedOn w:val="Bibliography"/>
+    <w:link w:val="bibliografiaChar"/>
     <w:qFormat/>
     <w:rsid w:val="00C36E45"/>
     <w:pPr>
@@ -22378,17 +22415,17 @@
       <w:sz w:val="24"/>
     </w:rPr>
   </w:style>
-  <w:style w:type="character" w:customStyle="1" w:styleId="BibliografiaChar">
-    <w:name w:val="Bibliografia Char"/>
-    <w:basedOn w:val="Fontepargpadro"/>
-    <w:link w:val="Bibliografia"/>
+  <w:style w:type="character" w:customStyle="1" w:styleId="BibliographyChar">
+    <w:name w:val="Bibliography Char"/>
+    <w:basedOn w:val="DefaultParagraphFont"/>
+    <w:link w:val="Bibliography"/>
     <w:uiPriority w:val="37"/>
     <w:rsid w:val="00C36E45"/>
   </w:style>
-  <w:style w:type="character" w:customStyle="1" w:styleId="bibliografiaChar0">
+  <w:style w:type="character" w:customStyle="1" w:styleId="bibliografiaChar">
     <w:name w:val="bibliografia Char"/>
-    <w:basedOn w:val="BibliografiaChar"/>
-    <w:link w:val="bibliografia0"/>
+    <w:basedOn w:val="BibliographyChar"/>
+    <w:link w:val="bibliografia"/>
     <w:rsid w:val="00C36E45"/>
     <w:rPr>
       <w:rFonts w:ascii="Times New Roman" w:hAnsi="Times New Roman"/>
@@ -22398,8 +22435,8 @@
   </w:style>
   <w:style w:type="paragraph" w:customStyle="1" w:styleId="ListadeFiguras">
     <w:name w:val="Lista de Figuras"/>
-    <w:basedOn w:val="bibliografia0"/>
-    <w:next w:val="bibliografia0"/>
+    <w:basedOn w:val="bibliografia"/>
+    <w:next w:val="bibliografia"/>
     <w:link w:val="ListadeFigurasChar"/>
     <w:qFormat/>
     <w:rsid w:val="00415508"/>
@@ -22414,7 +22451,7 @@
   </w:style>
   <w:style w:type="character" w:customStyle="1" w:styleId="ListadeFigurasChar">
     <w:name w:val="Lista de Figuras Char"/>
-    <w:basedOn w:val="bibliografiaChar0"/>
+    <w:basedOn w:val="bibliografiaChar"/>
     <w:link w:val="ListadeFiguras"/>
     <w:rsid w:val="00415508"/>
     <w:rPr>
@@ -22424,10 +22461,10 @@
       <w:sz w:val="24"/>
     </w:rPr>
   </w:style>
-  <w:style w:type="paragraph" w:styleId="Textodenotaderodap">
+  <w:style w:type="paragraph" w:styleId="FootnoteText">
     <w:name w:val="footnote text"/>
     <w:basedOn w:val="Normal"/>
-    <w:link w:val="TextodenotaderodapChar"/>
+    <w:link w:val="FootnoteTextChar"/>
     <w:uiPriority w:val="99"/>
     <w:semiHidden/>
     <w:unhideWhenUsed/>
@@ -22440,10 +22477,10 @@
       <w:szCs w:val="20"/>
     </w:rPr>
   </w:style>
-  <w:style w:type="character" w:customStyle="1" w:styleId="TextodenotaderodapChar">
-    <w:name w:val="Texto de nota de rodapé Char"/>
-    <w:basedOn w:val="Fontepargpadro"/>
-    <w:link w:val="Textodenotaderodap"/>
+  <w:style w:type="character" w:customStyle="1" w:styleId="FootnoteTextChar">
+    <w:name w:val="Footnote Text Char"/>
+    <w:basedOn w:val="DefaultParagraphFont"/>
+    <w:link w:val="FootnoteText"/>
     <w:uiPriority w:val="99"/>
     <w:semiHidden/>
     <w:rsid w:val="00657697"/>
@@ -22452,9 +22489,9 @@
       <w:szCs w:val="20"/>
     </w:rPr>
   </w:style>
-  <w:style w:type="character" w:styleId="Refdenotaderodap">
+  <w:style w:type="character" w:styleId="FootnoteReference">
     <w:name w:val="footnote reference"/>
-    <w:basedOn w:val="Fontepargpadro"/>
+    <w:basedOn w:val="DefaultParagraphFont"/>
     <w:uiPriority w:val="99"/>
     <w:semiHidden/>
     <w:unhideWhenUsed/>

--- a/final-doc/alexsandro-matias-final-doc.docx
+++ b/final-doc/alexsandro-matias-final-doc.docx
@@ -136,7 +136,15 @@
           <w:b/>
           <w:sz w:val="32"/>
         </w:rPr>
-        <w:t>MEDIÇÃO DO GANHO DE DESEMPENHO APÓS OTIMIZAÇÕES NO BANCO DE DADOS MYSQL</w:t>
+        <w:t>ANÁLISE</w:t>
+      </w:r>
+      <w:r>
+        <w:rPr>
+          <w:rFonts w:ascii="Times New Roman" w:hAnsi="Times New Roman" w:cs="Times New Roman"/>
+          <w:b/>
+          <w:sz w:val="32"/>
+        </w:rPr>
+        <w:t xml:space="preserve"> DE DESEMPENHO APÓS OTIMIZAÇÕES NO BANCO DE DADOS MYSQL</w:t>
       </w:r>
     </w:p>
     <w:p>
@@ -449,7 +457,16 @@
           <w:sz w:val="32"/>
           <w:szCs w:val="32"/>
         </w:rPr>
-        <w:t>MEDIÇÃO DO GANHO DE DESEMPENHO APÓS OTIMIZAÇÕES NO BANCO DE DADOS MYSQL</w:t>
+        <w:t>ANÁLISE</w:t>
+      </w:r>
+      <w:r>
+        <w:rPr>
+          <w:rFonts w:ascii="Times New Roman" w:hAnsi="Times New Roman" w:cs="Times New Roman"/>
+          <w:b/>
+          <w:sz w:val="32"/>
+          <w:szCs w:val="32"/>
+        </w:rPr>
+        <w:t xml:space="preserve"> DE DESEMPENHO APÓS OTIMIZAÇÕES NO BANCO DE DADOS MYSQL</w:t>
       </w:r>
     </w:p>
     <w:p>
@@ -1462,7 +1479,19 @@
               <w:rPr>
                 <w:rStyle w:val="Hyperlink"/>
               </w:rPr>
-              <w:t>INTRODUÇÃO</w:t>
+              <w:t>INTRODUÇ</w:t>
+            </w:r>
+            <w:r>
+              <w:rPr>
+                <w:rStyle w:val="Hyperlink"/>
+              </w:rPr>
+              <w:t>Ã</w:t>
+            </w:r>
+            <w:r>
+              <w:rPr>
+                <w:rStyle w:val="Hyperlink"/>
+              </w:rPr>
+              <w:t>O</w:t>
             </w:r>
             <w:r>
               <w:rPr>
@@ -4148,7 +4177,7 @@
         <w:rPr>
           <w:rFonts w:cs="Times New Roman"/>
         </w:rPr>
-        <w:t>A utilização dos bancos de dados relacionais é indispensável em sistemas de informação para aplicações no campo empresarial. Isso se torna visível quando cinco dos bancos dados mais utilizados no mercado nos últimos cinco anos, quatro deles são relacionais. Estes são representados em ordem crescente em Oracle, MySQL, Microsoft SQL Server, PostgreSQL e MongoDB</w:t>
+        <w:t>A utilização dos bancos de dados é indispensável em sistemas de informação para aplicações no campo empresarial. Isso se torna visível quando cinco dos bancos dados mais utilizados no mercado nos últimos cinco anos, quatro deles são relacionais. Estes são representados em ordem crescente em Oracle, MySQL, Microsoft SQL Server, PostgreSQL e MongoDB</w:t>
       </w:r>
       <w:r>
         <w:rPr>
@@ -4164,7 +4193,6 @@
           <w:id w:val="-1480370584"/>
           <w:citation/>
         </w:sdtPr>
-        <w:sdtEndPr/>
         <w:sdtContent>
           <w:r>
             <w:rPr>
@@ -4233,7 +4261,6 @@
           <w:id w:val="-1556313864"/>
           <w:citation/>
         </w:sdtPr>
-        <w:sdtEndPr/>
         <w:sdtContent>
           <w:r>
             <w:rPr>
@@ -4319,6 +4346,28 @@
     </w:p>
     <w:p>
       <w:pPr>
+        <w:pStyle w:val="NormalTCC"/>
+        <w:rPr>
+          <w:rFonts w:cs="Times New Roman"/>
+        </w:rPr>
+      </w:pPr>
+      <w:r>
+        <w:rPr>
+          <w:rFonts w:cs="Times New Roman"/>
+        </w:rPr>
+        <w:t>Dito isto, na seção 2 deste trabalho serão apresentados os conceitos básicos, e aplicação desses bancos de dados, assim como serão explanados os comandos que viabilizam os testes. Na seção 3 será apresentada a metodologia e preparação do ambiente para o teste de carga, indicando quais os softwares (com suas respectivas versões) e hardware foram utilizados, além de tratar de algumas métricas preestabelecidas juntamente com as configurações especificas dos bancos de dados estudados. Já na seção 4 serão mostrados os resultados obtidos no teste de carga, para que se possa concluir qual o ganho percentual dessas otimizações.</w:t>
+      </w:r>
+    </w:p>
+    <w:p>
+      <w:pPr>
+        <w:pStyle w:val="NormalTCC"/>
+        <w:rPr>
+          <w:rFonts w:cs="Times New Roman"/>
+        </w:rPr>
+      </w:pPr>
+    </w:p>
+    <w:p>
+      <w:pPr>
         <w:pStyle w:val="Ttulo2TCC"/>
       </w:pPr>
       <w:bookmarkStart w:id="2" w:name="_Toc53444121"/>
@@ -4513,6 +4562,7 @@
         <w:rPr>
           <w:rFonts w:cs="Times New Roman"/>
         </w:rPr>
+        <w:lastRenderedPageBreak/>
         <w:t>Analisar os resultados obtidos;</w:t>
       </w:r>
     </w:p>
@@ -4549,7 +4599,13 @@
         <w:rPr>
           <w:rFonts w:cs="Times New Roman"/>
         </w:rPr>
-        <w:t>Recolher o tempo gasto nessas consultas depois das otimizações.</w:t>
+        <w:t>Analisar</w:t>
+      </w:r>
+      <w:r>
+        <w:rPr>
+          <w:rFonts w:cs="Times New Roman"/>
+        </w:rPr>
+        <w:t xml:space="preserve"> o tempo gasto nessas consultas depois das otimizações.</w:t>
       </w:r>
     </w:p>
     <w:p>
@@ -4561,7 +4617,6 @@
       </w:pPr>
       <w:bookmarkStart w:id="6" w:name="_Toc53444124"/>
       <w:r>
-        <w:lastRenderedPageBreak/>
         <w:t>JUSTIFICATIVA</w:t>
       </w:r>
       <w:bookmarkEnd w:id="6"/>
@@ -4601,7 +4656,31 @@
         <w:rPr>
           <w:rFonts w:cs="Times New Roman"/>
         </w:rPr>
-        <w:t xml:space="preserve">são imprescindíveis neste processo de competitividade empresarial. Outra aplicação direta do uso de banco de dados é o conceito de Big Data que vem se consolidando como a base para o desenvolvimento de novas tecnologias capazes de manipular grandes conjuntos de dados visando também promover subsídios para a tomada de decisão. </w:t>
+        <w:t xml:space="preserve">são imprescindíveis neste processo de competitividade empresarial. Outra aplicação direta do uso de banco de dados </w:t>
+      </w:r>
+      <w:r>
+        <w:rPr>
+          <w:rFonts w:cs="Times New Roman"/>
+        </w:rPr>
+        <w:t>é a manipulação de</w:t>
+      </w:r>
+      <w:r>
+        <w:rPr>
+          <w:rFonts w:cs="Times New Roman"/>
+        </w:rPr>
+        <w:t xml:space="preserve"> grandes </w:t>
+      </w:r>
+      <w:r>
+        <w:rPr>
+          <w:rFonts w:cs="Times New Roman"/>
+        </w:rPr>
+        <w:t>volumes</w:t>
+      </w:r>
+      <w:r>
+        <w:rPr>
+          <w:rFonts w:cs="Times New Roman"/>
+        </w:rPr>
+        <w:t xml:space="preserve"> de dados visando também promover subsídios para a tomada de decisão. </w:t>
       </w:r>
     </w:p>
     <w:p>
@@ -4609,85 +4688,33 @@
         <w:pStyle w:val="NormalTCC"/>
         <w:rPr>
           <w:rFonts w:cs="Times New Roman"/>
-        </w:rPr>
-      </w:pPr>
-      <w:r>
-        <w:rPr>
-          <w:rFonts w:cs="Times New Roman"/>
-        </w:rPr>
-        <w:t>Dito isto, n</w:t>
-      </w:r>
-      <w:r>
-        <w:rPr>
-          <w:rFonts w:cs="Times New Roman"/>
-        </w:rPr>
-        <w:t xml:space="preserve">a seção 2 </w:t>
-      </w:r>
-      <w:r>
-        <w:rPr>
-          <w:rFonts w:cs="Times New Roman"/>
-        </w:rPr>
-        <w:t xml:space="preserve">deste trabalho </w:t>
-      </w:r>
-      <w:r>
-        <w:rPr>
-          <w:rFonts w:cs="Times New Roman"/>
-        </w:rPr>
-        <w:t xml:space="preserve">serão apresentados os conceitos básicos, e aplicação desses </w:t>
-      </w:r>
-      <w:r>
-        <w:rPr>
-          <w:rFonts w:cs="Times New Roman"/>
-        </w:rPr>
-        <w:t xml:space="preserve">bancos de dados, assim como serão </w:t>
-      </w:r>
-      <w:r>
-        <w:rPr>
-          <w:rFonts w:cs="Times New Roman"/>
-        </w:rPr>
-        <w:t>explanado</w:t>
-      </w:r>
-      <w:r>
-        <w:rPr>
-          <w:rFonts w:cs="Times New Roman"/>
-        </w:rPr>
-        <w:t>s</w:t>
-      </w:r>
-      <w:r>
-        <w:rPr>
-          <w:rFonts w:cs="Times New Roman"/>
-        </w:rPr>
-        <w:t xml:space="preserve"> os comandos que viabilizam os testes. Na seção 3 será apresentada a metodologia e preparação do ambiente para o teste de carga, </w:t>
-      </w:r>
-      <w:r>
-        <w:rPr>
-          <w:rFonts w:cs="Times New Roman"/>
-        </w:rPr>
-        <w:t>indicando</w:t>
-      </w:r>
-      <w:r>
-        <w:rPr>
-          <w:rFonts w:cs="Times New Roman"/>
-        </w:rPr>
-        <w:t xml:space="preserve"> quais os softwares (com suas respectivas versões) e hardware foram utilizados, além de tratar de algumas métricas preestabelecidas juntamente com as configurações especificas dos bancos de dados estudados. Já na seção 4 serão mostrados os resultados obtidos no teste de carga, para que se possa concluir qual o ganho percentual dessas otimizações.</w:t>
-      </w:r>
-    </w:p>
-    <w:p>
-      <w:pPr>
-        <w:pStyle w:val="NormalTCC"/>
-        <w:rPr>
-          <w:rFonts w:cs="Times New Roman"/>
           <w:szCs w:val="24"/>
         </w:rPr>
       </w:pPr>
+    </w:p>
+    <w:p>
+      <w:pPr>
+        <w:rPr>
+          <w:rFonts w:ascii="Times New Roman" w:eastAsiaTheme="majorEastAsia" w:hAnsi="Times New Roman" w:cs="Times New Roman"/>
+          <w:b/>
+          <w:caps/>
+          <w:sz w:val="32"/>
+          <w:szCs w:val="32"/>
+          <w:lang w:eastAsia="pt-BR"/>
+        </w:rPr>
+      </w:pPr>
+      <w:bookmarkStart w:id="7" w:name="_Toc53444125"/>
+      <w:r>
+        <w:br w:type="page"/>
+      </w:r>
     </w:p>
     <w:p>
       <w:pPr>
         <w:pStyle w:val="Ttulo1TCC"/>
         <w:ind w:left="426" w:hanging="426"/>
       </w:pPr>
-      <w:bookmarkStart w:id="7" w:name="_Toc53444125"/>
-      <w:r>
+      <w:r>
+        <w:lastRenderedPageBreak/>
         <w:t>FUNDAMENTAÇÃO TEÓRICA</w:t>
       </w:r>
       <w:bookmarkEnd w:id="7"/>
@@ -4703,7 +4730,13 @@
         <w:rPr>
           <w:rFonts w:cs="Times New Roman"/>
         </w:rPr>
-        <w:t>Nesta seção são abordados conceitos básicos necessários para a compreensão dos principais temas abordados nesta pesquisa. De uma forma geral serão explanados os conceitos fundamentais em torno de Sistemas de Gerenciamento de Banco de Dados, os comandos SQL e suas particularidades. Os conceitos em torno dos testes necessários para avaliação de desempenho dos dois Banco de Dados em estudo e testes estatísticos utilizados na análise dos resultados.</w:t>
+        <w:t xml:space="preserve">Nesta </w:t>
+      </w:r>
+      <w:r>
+        <w:rPr>
+          <w:rFonts w:cs="Times New Roman"/>
+        </w:rPr>
+        <w:t>seção são abordados conceitos básicos necessários para a compreensão dos principais temas abordados nesta pesquisa. De uma forma geral serão explanados os conceitos fundamentais em torno de Sistemas de Gerenciamento de Banco de Dados, os comandos SQL e suas particularidades.</w:t>
       </w:r>
     </w:p>
     <w:p>
@@ -4727,17 +4760,186 @@
         <w:rPr>
           <w:rFonts w:cs="Times New Roman"/>
         </w:rPr>
-        <w:t xml:space="preserve">Originalmente da sigla em inglês DBMS (Data Base Management System), ou Sistema de Gerenciamento de banco de dados (SGBD), é um pacote de software projetado cuja função é gerenciar uma base dados. As vantagens do seu uso são </w:t>
+        <w:t xml:space="preserve">Originalmente da sigla em inglês DBMS (Data Base Management System), ou Sistema de Gerenciamento de banco de dados (SGBD), é um pacote de software projetado cuja função é gerenciar uma base de dados. As vantagens do seu uso, de acordo com o </w:t>
+      </w:r>
+      <w:r>
+        <w:rPr>
+          <w:rFonts w:cs="Times New Roman"/>
+        </w:rPr>
+        <w:t xml:space="preserve">que é </w:t>
+      </w:r>
+      <w:r>
+        <w:rPr>
+          <w:rFonts w:cs="Times New Roman"/>
+        </w:rPr>
+        <w:t xml:space="preserve">proposto </w:t>
+      </w:r>
+      <w:proofErr w:type="gramStart"/>
+      <w:r>
+        <w:rPr>
+          <w:rFonts w:cs="Times New Roman"/>
+        </w:rPr>
+        <w:t xml:space="preserve">por  </w:t>
+      </w:r>
+      <w:proofErr w:type="spellStart"/>
+      <w:r>
+        <w:rPr>
+          <w:rFonts w:cs="Times New Roman"/>
+        </w:rPr>
+        <w:t>Ramakrishnan</w:t>
+      </w:r>
+      <w:proofErr w:type="spellEnd"/>
+      <w:proofErr w:type="gramEnd"/>
+      <w:r>
+        <w:rPr>
+          <w:rFonts w:cs="Times New Roman"/>
+        </w:rPr>
+        <w:t xml:space="preserve"> &amp; </w:t>
+      </w:r>
+      <w:proofErr w:type="spellStart"/>
+      <w:r>
+        <w:rPr>
+          <w:rFonts w:cs="Times New Roman"/>
+        </w:rPr>
+        <w:t>Gehrke</w:t>
+      </w:r>
+      <w:proofErr w:type="spellEnd"/>
+      <w:r>
+        <w:rPr>
+          <w:rFonts w:cs="Times New Roman"/>
+        </w:rPr>
+        <w:t xml:space="preserve"> (2009):</w:t>
+      </w:r>
+    </w:p>
+    <w:p>
+      <w:pPr>
+        <w:pStyle w:val="NormalTCC"/>
+        <w:numPr>
+          <w:ilvl w:val="0"/>
+          <w:numId w:val="18"/>
+        </w:numPr>
+        <w:rPr>
+          <w:rFonts w:cs="Times New Roman"/>
+        </w:rPr>
+      </w:pPr>
+      <w:r>
+        <w:rPr>
+          <w:rFonts w:cs="Times New Roman"/>
+        </w:rPr>
+        <w:t xml:space="preserve">Independência de Dados: Os programas aplicativos não devem, idealmente, ser expostos aos detalhes de representação e armazenamento de dados. </w:t>
+      </w:r>
+    </w:p>
+    <w:p>
+      <w:pPr>
+        <w:pStyle w:val="NormalTCC"/>
+        <w:numPr>
+          <w:ilvl w:val="0"/>
+          <w:numId w:val="18"/>
+        </w:numPr>
+        <w:rPr>
+          <w:rFonts w:cs="Times New Roman"/>
+        </w:rPr>
+      </w:pPr>
+      <w:r>
+        <w:rPr>
+          <w:rFonts w:cs="Times New Roman"/>
+        </w:rPr>
+        <w:t>Acesso Eficiente aos Dados: Um SGBD utiliza uma variedade de técnicas sofisticadas para armazenar e recuperar dados eficientemente.</w:t>
+      </w:r>
+    </w:p>
+    <w:p>
+      <w:pPr>
+        <w:pStyle w:val="NormalTCC"/>
+        <w:numPr>
+          <w:ilvl w:val="0"/>
+          <w:numId w:val="18"/>
+        </w:numPr>
+        <w:rPr>
+          <w:rFonts w:cs="Times New Roman"/>
+        </w:rPr>
+      </w:pPr>
+      <w:r>
+        <w:rPr>
+          <w:rFonts w:cs="Times New Roman"/>
+        </w:rPr>
+        <w:t>Integridade e Segurança dos Dados: Se os dados são sempre acessados através do SGBD, ele pode forçar restrições de integridade.</w:t>
+      </w:r>
+    </w:p>
+    <w:p>
+      <w:pPr>
+        <w:pStyle w:val="NormalTCC"/>
+        <w:numPr>
+          <w:ilvl w:val="0"/>
+          <w:numId w:val="18"/>
+        </w:numPr>
+        <w:rPr>
+          <w:rFonts w:cs="Times New Roman"/>
+        </w:rPr>
+      </w:pPr>
+      <w:r>
+        <w:rPr>
+          <w:rFonts w:cs="Times New Roman"/>
+        </w:rPr>
+        <w:t xml:space="preserve">Administração de Dados: Quando diversos usuários compartilham dados, centralizar a administração dos dados pode oferecer melhorias significativas. </w:t>
+      </w:r>
+    </w:p>
+    <w:p>
+      <w:pPr>
+        <w:pStyle w:val="NormalTCC"/>
+        <w:numPr>
+          <w:ilvl w:val="0"/>
+          <w:numId w:val="18"/>
+        </w:numPr>
+        <w:rPr>
+          <w:rFonts w:cs="Times New Roman"/>
+        </w:rPr>
+      </w:pPr>
+      <w:r>
+        <w:rPr>
+          <w:rFonts w:cs="Times New Roman"/>
+        </w:rPr>
+        <w:t>Acesso Concorrente e Recuperação de Falha: Um SGBD planeja o acesso concorrente aos dados de maneira tal que os usuários podem achar que os dados estão sendo acessados por apenas um único usuário de cada vez. Além disso, o SGBD protege os usuários dos efeitos de falhas de sistema.</w:t>
+      </w:r>
+    </w:p>
+    <w:p>
+      <w:pPr>
+        <w:pStyle w:val="NormalTCC"/>
+        <w:numPr>
+          <w:ilvl w:val="0"/>
+          <w:numId w:val="18"/>
+        </w:numPr>
+        <w:rPr>
+          <w:rFonts w:cs="Times New Roman"/>
+        </w:rPr>
+      </w:pPr>
+      <w:r>
+        <w:rPr>
+          <w:rFonts w:cs="Times New Roman"/>
+        </w:rPr>
+        <w:t xml:space="preserve">Tempo Reduzido de Desenvolvimento de Softwares: O SGBD suporta funções importantes que são comuns a várias linguagens de programação que acessam os dados no SGBD. </w:t>
+      </w:r>
+    </w:p>
+    <w:p>
+      <w:pPr>
+        <w:pStyle w:val="NormalTCC"/>
+        <w:rPr>
+          <w:rFonts w:cs="Times New Roman"/>
+        </w:rPr>
+      </w:pPr>
+      <w:r>
+        <w:rPr>
+          <w:rFonts w:cs="Times New Roman"/>
+        </w:rPr>
+        <w:t xml:space="preserve">É importante ressaltar </w:t>
       </w:r>
       <w:sdt>
         <w:sdtPr>
           <w:rPr>
             <w:rFonts w:cs="Times New Roman"/>
           </w:rPr>
-          <w:id w:val="163522225"/>
+          <w:id w:val="-1602332943"/>
           <w:citation/>
         </w:sdtPr>
-        <w:sdtEndPr/>
         <w:sdtContent>
           <w:r>
             <w:rPr>
@@ -4776,179 +4978,26 @@
         <w:rPr>
           <w:rFonts w:cs="Times New Roman"/>
         </w:rPr>
-        <w:t>:</w:t>
-      </w:r>
-    </w:p>
-    <w:p>
-      <w:pPr>
-        <w:pStyle w:val="NormalTCC"/>
-        <w:numPr>
-          <w:ilvl w:val="0"/>
-          <w:numId w:val="18"/>
-        </w:numPr>
-        <w:rPr>
-          <w:rFonts w:cs="Times New Roman"/>
-        </w:rPr>
-      </w:pPr>
+        <w:t xml:space="preserve"> que algumas vezes, não se torna viável o uso de um SGBD. Isso se aplica já que se trata de um software complexo para executar </w:t>
+      </w:r>
       <w:r>
         <w:rPr>
           <w:rFonts w:cs="Times New Roman"/>
         </w:rPr>
         <w:lastRenderedPageBreak/>
-        <w:t xml:space="preserve">Independência de Dados: Os programas aplicativos não devem, idealmente, ser expostos aos detalhes de representação e armazenamento de dados. </w:t>
-      </w:r>
-    </w:p>
-    <w:p>
-      <w:pPr>
-        <w:pStyle w:val="NormalTCC"/>
-        <w:numPr>
-          <w:ilvl w:val="0"/>
-          <w:numId w:val="18"/>
-        </w:numPr>
-        <w:rPr>
-          <w:rFonts w:cs="Times New Roman"/>
-        </w:rPr>
-      </w:pPr>
-      <w:r>
-        <w:rPr>
-          <w:rFonts w:cs="Times New Roman"/>
-        </w:rPr>
-        <w:t>Acesso Eficiente aos Dados: Um SGBD utiliza uma variedade de técnicas sofisticadas para armazenar e recuperar dados eficientemente.</w:t>
-      </w:r>
-    </w:p>
-    <w:p>
-      <w:pPr>
-        <w:pStyle w:val="NormalTCC"/>
-        <w:numPr>
-          <w:ilvl w:val="0"/>
-          <w:numId w:val="18"/>
-        </w:numPr>
-        <w:rPr>
-          <w:rFonts w:cs="Times New Roman"/>
-        </w:rPr>
-      </w:pPr>
-      <w:r>
-        <w:rPr>
-          <w:rFonts w:cs="Times New Roman"/>
-        </w:rPr>
-        <w:t>Integridade e Segurança dos Dados: Se os dados são sempre acessados através do SGBD, ele pode forçar restrições de integridade.</w:t>
-      </w:r>
-    </w:p>
-    <w:p>
-      <w:pPr>
-        <w:pStyle w:val="NormalTCC"/>
-        <w:numPr>
-          <w:ilvl w:val="0"/>
-          <w:numId w:val="18"/>
-        </w:numPr>
-        <w:rPr>
-          <w:rFonts w:cs="Times New Roman"/>
-        </w:rPr>
-      </w:pPr>
-      <w:r>
-        <w:rPr>
-          <w:rFonts w:cs="Times New Roman"/>
-        </w:rPr>
-        <w:t xml:space="preserve">Administração de Dados: Quando diversos usuários compartilham dados, centralizar a administração dos dados pode oferecer melhorias significativas. </w:t>
-      </w:r>
-    </w:p>
-    <w:p>
-      <w:pPr>
-        <w:pStyle w:val="NormalTCC"/>
-        <w:numPr>
-          <w:ilvl w:val="0"/>
-          <w:numId w:val="18"/>
-        </w:numPr>
-        <w:rPr>
-          <w:rFonts w:cs="Times New Roman"/>
-        </w:rPr>
-      </w:pPr>
-      <w:r>
-        <w:rPr>
-          <w:rFonts w:cs="Times New Roman"/>
-        </w:rPr>
-        <w:t>Acesso Concorrente e Recuperação de Falha: Um SGBD planeja o acesso concorrente aos dados de maneira tal que os usuários podem achar que os dados estão sendo acessados por apenas um único usuário de cada vez. Além disso, o SGBD protege os usuários dos efeitos de falhas de sistema.</w:t>
-      </w:r>
-    </w:p>
-    <w:p>
-      <w:pPr>
-        <w:pStyle w:val="NormalTCC"/>
-        <w:numPr>
-          <w:ilvl w:val="0"/>
-          <w:numId w:val="18"/>
-        </w:numPr>
-        <w:rPr>
-          <w:rFonts w:cs="Times New Roman"/>
-        </w:rPr>
-      </w:pPr>
-      <w:r>
-        <w:rPr>
-          <w:rFonts w:cs="Times New Roman"/>
-        </w:rPr>
-        <w:t xml:space="preserve">Tempo Reduzido de Desenvolvimento de Softwares: O SGBD suporta funções importantes que são comuns a várias linguagens de programação que acessam os dados no SGBD. </w:t>
-      </w:r>
-    </w:p>
-    <w:p>
-      <w:pPr>
-        <w:pStyle w:val="NormalTCC"/>
-        <w:rPr>
-          <w:rFonts w:cs="Times New Roman"/>
-        </w:rPr>
-      </w:pPr>
-      <w:r>
-        <w:rPr>
-          <w:rFonts w:cs="Times New Roman"/>
-        </w:rPr>
-        <w:t xml:space="preserve">É importante ressaltar </w:t>
-      </w:r>
-      <w:sdt>
-        <w:sdtPr>
-          <w:rPr>
-            <w:rFonts w:cs="Times New Roman"/>
-          </w:rPr>
-          <w:id w:val="-1602332943"/>
-          <w:citation/>
-        </w:sdtPr>
-        <w:sdtEndPr/>
-        <w:sdtContent>
-          <w:r>
-            <w:rPr>
-              <w:rFonts w:cs="Times New Roman"/>
-            </w:rPr>
-            <w:fldChar w:fldCharType="begin"/>
-          </w:r>
-          <w:r>
-            <w:rPr>
-              <w:rFonts w:cs="Times New Roman"/>
-            </w:rPr>
-            <w:instrText xml:space="preserve"> CITATION Placeholder1 \l 1046 </w:instrText>
-          </w:r>
-          <w:r>
-            <w:rPr>
-              <w:rFonts w:cs="Times New Roman"/>
-            </w:rPr>
-            <w:fldChar w:fldCharType="separate"/>
-          </w:r>
-          <w:r>
-            <w:rPr>
-              <w:rFonts w:cs="Times New Roman"/>
-              <w:noProof/>
-            </w:rPr>
-            <w:t>(Ramakrishnan &amp; Gehrke, 2009)</w:t>
-          </w:r>
-          <w:r>
-            <w:rPr>
-              <w:rFonts w:cs="Times New Roman"/>
-            </w:rPr>
-            <w:fldChar w:fldCharType="end"/>
-          </w:r>
-        </w:sdtContent>
-      </w:sdt>
-      <w:r>
-        <w:rPr>
-          <w:rFonts w:cs="Times New Roman"/>
-        </w:rPr>
-        <w:t xml:space="preserve"> que algumas vezes, não se torna viável o uso de um SGBD. Isso se aplica já que se trata de um software complexo para executar determinadas aplicações, como por exemplo, responder a consultas complexas ou tratar várias requisições concorrentes. Por isso, seu desempenho pode não ser adequado para determinados aplicações especificas. Entretanto, na maioria das situações em que é necessário gerenciamento de dados em grande escala, os SGBDs têm se tornado uma ferramenta indispensável.</w:t>
+        <w:t>determinadas aplicações, como por exemplo, responder a consultas complexas ou tratar várias requisições concorrentes. Por isso, seu desempenho pode não ser adequado para determinad</w:t>
+      </w:r>
+      <w:r>
+        <w:rPr>
+          <w:rFonts w:cs="Times New Roman"/>
+        </w:rPr>
+        <w:t>a</w:t>
+      </w:r>
+      <w:r>
+        <w:rPr>
+          <w:rFonts w:cs="Times New Roman"/>
+        </w:rPr>
+        <w:t>s aplicações especificas. Entretanto, na maioria das situações em que é necessário gerenciamento de dados em grande escala, os SGBDs têm se tornado uma ferramenta indispensável.</w:t>
       </w:r>
     </w:p>
     <w:p>
@@ -5004,7 +5053,6 @@
         <w:rPr>
           <w:rFonts w:cs="Times New Roman"/>
         </w:rPr>
-        <w:lastRenderedPageBreak/>
         <w:t>É um Software Livre com base na GPL;</w:t>
       </w:r>
     </w:p>
@@ -5214,6 +5262,7 @@
         <w:rPr>
           <w:rFonts w:cs="Times New Roman"/>
         </w:rPr>
+        <w:lastRenderedPageBreak/>
         <w:t>Replicação facilmente configurável;</w:t>
       </w:r>
     </w:p>
@@ -5252,7 +5301,6 @@
           <w:id w:val="-2014676023"/>
           <w:citation/>
         </w:sdtPr>
-        <w:sdtEndPr/>
         <w:sdtContent>
           <w:r>
             <w:rPr>
@@ -5300,7 +5348,6 @@
       </w:pPr>
       <w:bookmarkStart w:id="10" w:name="_Toc53444131"/>
       <w:r>
-        <w:lastRenderedPageBreak/>
         <w:t>DDL DATA DEFINITION LANGUAGE</w:t>
       </w:r>
       <w:bookmarkEnd w:id="10"/>
@@ -5326,7 +5373,6 @@
           <w:id w:val="1449354082"/>
           <w:citation/>
         </w:sdtPr>
-        <w:sdtEndPr/>
         <w:sdtContent>
           <w:r>
             <w:rPr>
@@ -5406,7 +5452,6 @@
           <w:id w:val="1533992594"/>
           <w:citation/>
         </w:sdtPr>
-        <w:sdtEndPr/>
         <w:sdtContent>
           <w:r>
             <w:rPr>
@@ -5563,7 +5608,6 @@
           <w:id w:val="-212890414"/>
           <w:citation/>
         </w:sdtPr>
-        <w:sdtEndPr/>
         <w:sdtContent>
           <w:r>
             <w:rPr>
@@ -5622,7 +5666,6 @@
         <w:rPr>
           <w:caps w:val="0"/>
         </w:rPr>
-        <w:lastRenderedPageBreak/>
         <w:t>CHAVE ESTRANGEIRA</w:t>
       </w:r>
       <w:bookmarkEnd w:id="15"/>
@@ -5648,7 +5691,6 @@
           <w:id w:val="-1939827606"/>
           <w:citation/>
         </w:sdtPr>
-        <w:sdtEndPr/>
         <w:sdtContent>
           <w:r>
             <w:rPr>
@@ -5732,7 +5774,6 @@
           <w:id w:val="-915552734"/>
           <w:citation/>
         </w:sdtPr>
-        <w:sdtEndPr/>
         <w:sdtContent>
           <w:r>
             <w:rPr>
@@ -5867,7 +5908,6 @@
           <w:id w:val="1767037255"/>
           <w:citation/>
         </w:sdtPr>
-        <w:sdtEndPr/>
         <w:sdtContent>
           <w:r>
             <w:rPr>
@@ -5968,6 +6008,7 @@
         <w:rPr>
           <w:rFonts w:cs="Times New Roman"/>
         </w:rPr>
+        <w:lastRenderedPageBreak/>
         <w:t xml:space="preserve">A documentação oficial da linguagem </w:t>
       </w:r>
       <w:sdt>
@@ -5978,7 +6019,6 @@
           <w:id w:val="-788745004"/>
           <w:citation/>
         </w:sdtPr>
-        <w:sdtEndPr/>
         <w:sdtContent>
           <w:r>
             <w:rPr>
@@ -6195,14 +6235,7 @@
         <w:rPr>
           <w:rFonts w:cs="Times New Roman"/>
         </w:rPr>
-        <w:t xml:space="preserve">Quando se deseja uma melhor performance para se encontrar linhas de outras tabelas ao realizar junções. MySQL pode usar índices em colunas mais de forma eficiente se forem declarados </w:t>
-      </w:r>
-      <w:r>
-        <w:rPr>
-          <w:rFonts w:cs="Times New Roman"/>
-        </w:rPr>
-        <w:lastRenderedPageBreak/>
-        <w:t xml:space="preserve">como do mesmo tipo e tamanho. Neste contexto, VARCHAR e CHAR são considerados iguais se forem declarados do mesmo tamanho. Por exemplo, VARCHAR (10) e CHAR (10) são do mesmo tamanho, mas VARCHAR (10) e CHAR (15) não são </w:t>
+        <w:t xml:space="preserve">Quando se deseja uma melhor performance para se encontrar linhas de outras tabelas ao realizar junções. MySQL pode usar índices em colunas mais de forma eficiente se forem declarados como do mesmo tipo e tamanho. Neste contexto, VARCHAR e CHAR são considerados iguais se forem declarados do mesmo tamanho. Por exemplo, VARCHAR (10) e CHAR (10) são do mesmo tamanho, mas VARCHAR (10) e CHAR (15) não são </w:t>
       </w:r>
       <w:sdt>
         <w:sdtPr>
@@ -6212,7 +6245,6 @@
           <w:id w:val="-1617827043"/>
           <w:citation/>
         </w:sdtPr>
-        <w:sdtEndPr/>
         <w:sdtContent>
           <w:r>
             <w:rPr>
@@ -6404,6 +6436,7 @@
       </w:pPr>
       <w:bookmarkStart w:id="18" w:name="_Toc53444139"/>
       <w:r>
+        <w:lastRenderedPageBreak/>
         <w:t>PARTICIONAMENTO DE TABELAS</w:t>
       </w:r>
       <w:bookmarkEnd w:id="18"/>
@@ -6439,7 +6472,6 @@
           <w:id w:val="-292673073"/>
           <w:citation/>
         </w:sdtPr>
-        <w:sdtEndPr/>
         <w:sdtContent>
           <w:r>
             <w:rPr>
@@ -6518,7 +6550,6 @@
           <w:id w:val="189569968"/>
           <w:citation/>
         </w:sdtPr>
-        <w:sdtEndPr/>
         <w:sdtContent>
           <w:r>
             <w:rPr>
@@ -6611,7 +6642,6 @@
         <w:rPr>
           <w:rFonts w:cs="Times New Roman"/>
         </w:rPr>
-        <w:lastRenderedPageBreak/>
         <w:t>Dar respostas a perguntas de negócios do mundo real;</w:t>
       </w:r>
     </w:p>
@@ -6772,6 +6802,7 @@
         <w:rPr>
           <w:rFonts w:cs="Times New Roman"/>
         </w:rPr>
+        <w:lastRenderedPageBreak/>
         <w:t>O banco de dados TPC-H deve ser implementado usando um sistema de gerenciamento de banco de dados (DBMS) disponível comercialmente e as consultas executadas por meio de uma interface usando SQL dinâmico. A especificação fornece variantes de SQL, pois os implementadores não precisam ter implementado um padrão SQL específico por completo.</w:t>
       </w:r>
     </w:p>
@@ -6800,14 +6831,7 @@
         <w:rPr>
           <w:rFonts w:cs="Times New Roman"/>
         </w:rPr>
-        <w:t xml:space="preserve">Apesar do fato de que este benchmark oferece um ambiente rico representativo de muitos sistemas de suporte à decisão, este benchmark não reflete toda a gama de requisitos de suporte </w:t>
-      </w:r>
-      <w:r>
-        <w:rPr>
-          <w:rFonts w:cs="Times New Roman"/>
-        </w:rPr>
-        <w:lastRenderedPageBreak/>
-        <w:t>à decisão. Além disso, até que ponto um cliente pode alcançar os resultados relatados por um fornecedor depende muito da proximidade da TPC-H com o aplicativo do cliente. O desempenho relativo dos sistemas derivados deste benchmark não se aplica necessariamente a outras cargas de trabalho ou ambientes. Extrapolações para qualquer outro ambiente não são recomendadas.</w:t>
+        <w:t>Apesar do fato de que este benchmark oferece um ambiente rico representativo de muitos sistemas de suporte à decisão, este benchmark não reflete toda a gama de requisitos de suporte à decisão. Além disso, até que ponto um cliente pode alcançar os resultados relatados por um fornecedor depende muito da proximidade da TPC-H com o aplicativo do cliente. O desempenho relativo dos sistemas derivados deste benchmark não se aplica necessariamente a outras cargas de trabalho ou ambientes. Extrapolações para qualquer outro ambiente não são recomendadas.</w:t>
       </w:r>
     </w:p>
     <w:p>
@@ -6908,7 +6932,19 @@
         <w:rPr>
           <w:rFonts w:cs="Times New Roman"/>
         </w:rPr>
-        <w:t xml:space="preserve">s na figura abaixo </w:t>
+        <w:t xml:space="preserve">s na figura </w:t>
+      </w:r>
+      <w:r>
+        <w:rPr>
+          <w:rFonts w:cs="Times New Roman"/>
+        </w:rPr>
+        <w:t xml:space="preserve">1 </w:t>
+      </w:r>
+      <w:r>
+        <w:rPr>
+          <w:rFonts w:cs="Times New Roman"/>
+        </w:rPr>
+        <w:t xml:space="preserve">abaixo </w:t>
       </w:r>
       <w:sdt>
         <w:sdtPr>
@@ -6918,7 +6954,6 @@
           <w:id w:val="-796833660"/>
           <w:citation/>
         </w:sdtPr>
-        <w:sdtEndPr/>
         <w:sdtContent>
           <w:r>
             <w:rPr>
@@ -6963,6 +6998,7 @@
     <w:p>
       <w:pPr>
         <w:pStyle w:val="NormalTCC"/>
+        <w:ind w:firstLine="0"/>
         <w:rPr>
           <w:rFonts w:cs="Times New Roman"/>
         </w:rPr>
@@ -6974,173 +7010,16 @@
           <w:lang w:eastAsia="pt-BR"/>
         </w:rPr>
         <w:lastRenderedPageBreak/>
-        <w:drawing>
-          <wp:anchor distT="0" distB="0" distL="114300" distR="114300" simplePos="0" relativeHeight="251658240" behindDoc="1" locked="0" layoutInCell="1" allowOverlap="1" wp14:anchorId="0D8DA65E" wp14:editId="6F90C107">
-            <wp:simplePos x="0" y="0"/>
-            <wp:positionH relativeFrom="margin">
-              <wp:align>center</wp:align>
-            </wp:positionH>
-            <wp:positionV relativeFrom="paragraph">
-              <wp:posOffset>39893</wp:posOffset>
-            </wp:positionV>
-            <wp:extent cx="5014800" cy="4726800"/>
-            <wp:effectExtent l="0" t="0" r="0" b="0"/>
-            <wp:wrapSquare wrapText="bothSides"/>
-            <wp:docPr id="1" name="Picture 1" descr="C:\Users\pb7p\Desktop\tpch.png"/>
-            <wp:cNvGraphicFramePr>
-              <a:graphicFrameLocks xmlns:a="http://schemas.openxmlformats.org/drawingml/2006/main" noChangeAspect="1"/>
-            </wp:cNvGraphicFramePr>
-            <a:graphic xmlns:a="http://schemas.openxmlformats.org/drawingml/2006/main">
-              <a:graphicData uri="http://schemas.openxmlformats.org/drawingml/2006/picture">
-                <pic:pic xmlns:pic="http://schemas.openxmlformats.org/drawingml/2006/picture">
-                  <pic:nvPicPr>
-                    <pic:cNvPr id="0" name="Picture 1" descr="C:\Users\pb7p\Desktop\tpch.png"/>
-                    <pic:cNvPicPr>
-                      <a:picLocks noChangeAspect="1" noChangeArrowheads="1"/>
-                    </pic:cNvPicPr>
-                  </pic:nvPicPr>
-                  <pic:blipFill>
-                    <a:blip r:embed="rId15">
-                      <a:extLst>
-                        <a:ext uri="{28A0092B-C50C-407E-A947-70E740481C1C}">
-                          <a14:useLocalDpi xmlns:a14="http://schemas.microsoft.com/office/drawing/2010/main" val="0"/>
-                        </a:ext>
-                      </a:extLst>
-                    </a:blip>
-                    <a:srcRect/>
-                    <a:stretch>
-                      <a:fillRect/>
-                    </a:stretch>
-                  </pic:blipFill>
-                  <pic:spPr bwMode="auto">
-                    <a:xfrm>
-                      <a:off x="0" y="0"/>
-                      <a:ext cx="5014800" cy="4726800"/>
-                    </a:xfrm>
-                    <a:prstGeom prst="rect">
-                      <a:avLst/>
-                    </a:prstGeom>
-                    <a:noFill/>
-                    <a:ln>
-                      <a:noFill/>
-                    </a:ln>
-                  </pic:spPr>
-                </pic:pic>
-              </a:graphicData>
-            </a:graphic>
-            <wp14:sizeRelH relativeFrom="margin">
-              <wp14:pctWidth>0</wp14:pctWidth>
-            </wp14:sizeRelH>
-            <wp14:sizeRelV relativeFrom="margin">
-              <wp14:pctHeight>0</wp14:pctHeight>
-            </wp14:sizeRelV>
-          </wp:anchor>
-        </w:drawing>
-      </w:r>
-    </w:p>
-    <w:p>
-      <w:pPr>
-        <w:pStyle w:val="NormalTCC"/>
-        <w:rPr>
-          <w:rFonts w:cs="Times New Roman"/>
-        </w:rPr>
-      </w:pPr>
-    </w:p>
-    <w:p>
-      <w:pPr>
-        <w:pStyle w:val="NormalTCC"/>
-        <w:rPr>
-          <w:rFonts w:cs="Times New Roman"/>
-        </w:rPr>
-      </w:pPr>
-    </w:p>
-    <w:p>
-      <w:pPr>
-        <w:pStyle w:val="NormalTCC"/>
-        <w:rPr>
-          <w:rFonts w:cs="Times New Roman"/>
-        </w:rPr>
-      </w:pPr>
-    </w:p>
-    <w:p>
-      <w:pPr>
-        <w:pStyle w:val="NormalTCC"/>
-        <w:rPr>
-          <w:rFonts w:cs="Times New Roman"/>
-        </w:rPr>
-      </w:pPr>
-    </w:p>
-    <w:p>
-      <w:pPr>
-        <w:pStyle w:val="NormalTCC"/>
-        <w:rPr>
-          <w:rFonts w:cs="Times New Roman"/>
-        </w:rPr>
-      </w:pPr>
-    </w:p>
-    <w:p>
-      <w:pPr>
-        <w:pStyle w:val="NormalTCC"/>
-        <w:rPr>
-          <w:rFonts w:cs="Times New Roman"/>
-        </w:rPr>
-      </w:pPr>
-    </w:p>
-    <w:p>
-      <w:pPr>
-        <w:pStyle w:val="NormalTCC"/>
-        <w:rPr>
-          <w:rFonts w:cs="Times New Roman"/>
-        </w:rPr>
-      </w:pPr>
-    </w:p>
-    <w:p>
-      <w:pPr>
-        <w:pStyle w:val="NormalTCC"/>
-        <w:rPr>
-          <w:rFonts w:cs="Times New Roman"/>
-        </w:rPr>
-      </w:pPr>
-    </w:p>
-    <w:p>
-      <w:pPr>
-        <w:pStyle w:val="NormalTCC"/>
-        <w:rPr>
-          <w:rFonts w:cs="Times New Roman"/>
-        </w:rPr>
-      </w:pPr>
-    </w:p>
-    <w:p>
-      <w:pPr>
-        <w:pStyle w:val="NormalTCC"/>
-        <w:rPr>
-          <w:rFonts w:cs="Times New Roman"/>
-        </w:rPr>
-      </w:pPr>
-    </w:p>
-    <w:p>
-      <w:pPr>
-        <w:pStyle w:val="NormalTCC"/>
-        <w:rPr>
-          <w:rFonts w:cs="Times New Roman"/>
-        </w:rPr>
-      </w:pPr>
-      <w:r>
-        <w:rPr>
-          <w:rFonts w:cs="Times New Roman"/>
-          <w:noProof/>
-          <w:lang w:eastAsia="pt-BR"/>
-        </w:rPr>
         <mc:AlternateContent>
           <mc:Choice Requires="wps">
             <w:drawing>
-              <wp:anchor distT="0" distB="0" distL="114300" distR="114300" simplePos="0" relativeHeight="251660288" behindDoc="0" locked="0" layoutInCell="1" allowOverlap="1" wp14:anchorId="16827257" wp14:editId="4800C574">
+              <wp:anchor distT="0" distB="0" distL="114300" distR="114300" simplePos="0" relativeHeight="251660288" behindDoc="0" locked="0" layoutInCell="1" allowOverlap="1" wp14:anchorId="16827257" wp14:editId="162DC834">
                 <wp:simplePos x="0" y="0"/>
                 <wp:positionH relativeFrom="column">
-                  <wp:posOffset>372745</wp:posOffset>
+                  <wp:posOffset>210820</wp:posOffset>
                 </wp:positionH>
                 <wp:positionV relativeFrom="paragraph">
-                  <wp:posOffset>336662</wp:posOffset>
+                  <wp:posOffset>4169105</wp:posOffset>
                 </wp:positionV>
                 <wp:extent cx="5014595" cy="266065"/>
                 <wp:effectExtent l="0" t="0" r="0" b="0"/>
@@ -7223,6 +7102,9 @@
                             <w:bookmarkEnd w:id="21"/>
                             <w:bookmarkEnd w:id="22"/>
                             <w:bookmarkEnd w:id="23"/>
+                            <w:r>
+                              <w:t xml:space="preserve"> – fonte da imagem</w:t>
+                            </w:r>
                           </w:p>
                         </w:txbxContent>
                       </wps:txbx>
@@ -7250,7 +7132,7 @@
                 <v:stroke joinstyle="miter"/>
                 <v:path gradientshapeok="t" o:connecttype="rect"/>
               </v:shapetype>
-              <v:shape id="Text Box 3" o:spid="_x0000_s1026" type="#_x0000_t202" style="position:absolute;left:0;text-align:left;margin-left:29.35pt;margin-top:26.5pt;width:394.85pt;height:20.95pt;z-index:251660288;visibility:visible;mso-wrap-style:square;mso-width-percent:0;mso-height-percent:0;mso-wrap-distance-left:9pt;mso-wrap-distance-top:0;mso-wrap-distance-right:9pt;mso-wrap-distance-bottom:0;mso-position-horizontal:absolute;mso-position-horizontal-relative:text;mso-position-vertical:absolute;mso-position-vertical-relative:text;mso-width-percent:0;mso-height-percent:0;mso-width-relative:margin;mso-height-relative:margin;v-text-anchor:top" o:gfxdata="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" stroked="f">
+              <v:shape id="Text Box 3" o:spid="_x0000_s1026" type="#_x0000_t202" style="position:absolute;left:0;text-align:left;margin-left:16.6pt;margin-top:328.3pt;width:394.85pt;height:20.95pt;z-index:251660288;visibility:visible;mso-wrap-style:square;mso-width-percent:0;mso-height-percent:0;mso-wrap-distance-left:9pt;mso-wrap-distance-top:0;mso-wrap-distance-right:9pt;mso-wrap-distance-bottom:0;mso-position-horizontal:absolute;mso-position-horizontal-relative:text;mso-position-vertical:absolute;mso-position-vertical-relative:text;mso-width-percent:0;mso-height-percent:0;mso-width-relative:margin;mso-height-relative:margin;v-text-anchor:top" o:gfxdata="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" stroked="f">
                 <v:textbox style="mso-fit-shape-to-text:t" inset="0,0,0,0">
                   <w:txbxContent>
                     <w:p>
@@ -7308,6 +7190,9 @@
                       <w:bookmarkEnd w:id="24"/>
                       <w:bookmarkEnd w:id="25"/>
                       <w:bookmarkEnd w:id="26"/>
+                      <w:r>
+                        <w:t xml:space="preserve"> – fonte da imagem</w:t>
+                      </w:r>
                     </w:p>
                   </w:txbxContent>
                 </v:textbox>
@@ -7317,6 +7202,75 @@
           </mc:Fallback>
         </mc:AlternateContent>
       </w:r>
+      <w:r>
+        <w:rPr>
+          <w:rFonts w:cs="Times New Roman"/>
+          <w:noProof/>
+          <w:lang w:eastAsia="pt-BR"/>
+        </w:rPr>
+        <w:drawing>
+          <wp:anchor distT="0" distB="0" distL="114300" distR="114300" simplePos="0" relativeHeight="251658240" behindDoc="1" locked="0" layoutInCell="1" allowOverlap="1" wp14:anchorId="0D8DA65E" wp14:editId="19EA0C03">
+            <wp:simplePos x="0" y="0"/>
+            <wp:positionH relativeFrom="margin">
+              <wp:posOffset>375285</wp:posOffset>
+            </wp:positionH>
+            <wp:positionV relativeFrom="paragraph">
+              <wp:posOffset>38735</wp:posOffset>
+            </wp:positionV>
+            <wp:extent cx="4235450" cy="3992245"/>
+            <wp:effectExtent l="0" t="0" r="0" b="8255"/>
+            <wp:wrapTopAndBottom/>
+            <wp:docPr id="1" name="Picture 1" descr="C:\Users\pb7p\Desktop\tpch.png"/>
+            <wp:cNvGraphicFramePr>
+              <a:graphicFrameLocks xmlns:a="http://schemas.openxmlformats.org/drawingml/2006/main" noChangeAspect="1"/>
+            </wp:cNvGraphicFramePr>
+            <a:graphic xmlns:a="http://schemas.openxmlformats.org/drawingml/2006/main">
+              <a:graphicData uri="http://schemas.openxmlformats.org/drawingml/2006/picture">
+                <pic:pic xmlns:pic="http://schemas.openxmlformats.org/drawingml/2006/picture">
+                  <pic:nvPicPr>
+                    <pic:cNvPr id="0" name="Picture 1" descr="C:\Users\pb7p\Desktop\tpch.png"/>
+                    <pic:cNvPicPr>
+                      <a:picLocks noChangeAspect="1" noChangeArrowheads="1"/>
+                    </pic:cNvPicPr>
+                  </pic:nvPicPr>
+                  <pic:blipFill>
+                    <a:blip r:embed="rId15" cstate="print">
+                      <a:extLst>
+                        <a:ext uri="{28A0092B-C50C-407E-A947-70E740481C1C}">
+                          <a14:useLocalDpi xmlns:a14="http://schemas.microsoft.com/office/drawing/2010/main" val="0"/>
+                        </a:ext>
+                      </a:extLst>
+                    </a:blip>
+                    <a:srcRect/>
+                    <a:stretch>
+                      <a:fillRect/>
+                    </a:stretch>
+                  </pic:blipFill>
+                  <pic:spPr bwMode="auto">
+                    <a:xfrm>
+                      <a:off x="0" y="0"/>
+                      <a:ext cx="4235450" cy="3992245"/>
+                    </a:xfrm>
+                    <a:prstGeom prst="rect">
+                      <a:avLst/>
+                    </a:prstGeom>
+                    <a:noFill/>
+                    <a:ln>
+                      <a:noFill/>
+                    </a:ln>
+                  </pic:spPr>
+                </pic:pic>
+              </a:graphicData>
+            </a:graphic>
+            <wp14:sizeRelH relativeFrom="margin">
+              <wp14:pctWidth>0</wp14:pctWidth>
+            </wp14:sizeRelH>
+            <wp14:sizeRelV relativeFrom="margin">
+              <wp14:pctHeight>0</wp14:pctHeight>
+            </wp14:sizeRelV>
+          </wp:anchor>
+        </w:drawing>
+      </w:r>
     </w:p>
     <w:p>
       <w:pPr>
@@ -7536,50 +7490,50 @@
         <w:rPr>
           <w:rFonts w:cs="Times New Roman"/>
         </w:rPr>
-        <w:t xml:space="preserve">o tamanho mínimo necessário para um banco de dados de </w:t>
+        <w:t xml:space="preserve">o tamanho mínimo necessário para um banco de dados de teste. </w:t>
+      </w:r>
+      <w:r>
+        <w:rPr>
+          <w:rFonts w:cs="Times New Roman"/>
+        </w:rPr>
+        <w:t xml:space="preserve">Assim, </w:t>
+      </w:r>
+      <w:r>
+        <w:rPr>
+          <w:rFonts w:cs="Times New Roman"/>
+        </w:rPr>
+        <w:t xml:space="preserve">respectivamente, </w:t>
+      </w:r>
+      <w:r>
+        <w:rPr>
+          <w:rFonts w:cs="Times New Roman"/>
+        </w:rPr>
+        <w:t>os espaço</w:t>
+      </w:r>
+      <w:r>
+        <w:rPr>
+          <w:rFonts w:cs="Times New Roman"/>
+        </w:rPr>
+        <w:t>s</w:t>
+      </w:r>
+      <w:r>
+        <w:rPr>
+          <w:rFonts w:cs="Times New Roman"/>
+        </w:rPr>
+        <w:t xml:space="preserve"> de armazenamento </w:t>
+      </w:r>
+      <w:r>
+        <w:rPr>
+          <w:rFonts w:cs="Times New Roman"/>
+        </w:rPr>
+        <w:t xml:space="preserve">aproximados dos fatores </w:t>
       </w:r>
       <w:r>
         <w:rPr>
           <w:rFonts w:cs="Times New Roman"/>
         </w:rPr>
         <w:lastRenderedPageBreak/>
-        <w:t xml:space="preserve">teste. </w:t>
-      </w:r>
-      <w:r>
-        <w:rPr>
-          <w:rFonts w:cs="Times New Roman"/>
-        </w:rPr>
-        <w:t xml:space="preserve">Assim, </w:t>
-      </w:r>
-      <w:r>
-        <w:rPr>
-          <w:rFonts w:cs="Times New Roman"/>
-        </w:rPr>
-        <w:t xml:space="preserve">respectivamente, </w:t>
-      </w:r>
-      <w:r>
-        <w:rPr>
-          <w:rFonts w:cs="Times New Roman"/>
-        </w:rPr>
-        <w:t>os espaço</w:t>
-      </w:r>
-      <w:r>
-        <w:rPr>
-          <w:rFonts w:cs="Times New Roman"/>
-        </w:rPr>
-        <w:t>s</w:t>
-      </w:r>
-      <w:r>
-        <w:rPr>
-          <w:rFonts w:cs="Times New Roman"/>
-        </w:rPr>
-        <w:t xml:space="preserve"> de armazenamento </w:t>
-      </w:r>
-      <w:r>
-        <w:rPr>
-          <w:rFonts w:cs="Times New Roman"/>
-        </w:rPr>
-        <w:t xml:space="preserve">aproximados dos fatores de escala anteriormente mencionados são </w:t>
+        <w:t xml:space="preserve">de escala anteriormente mencionados são </w:t>
       </w:r>
       <w:r>
         <w:rPr>
@@ -7604,20 +7558,6 @@
           <w:rFonts w:cs="Times New Roman"/>
         </w:rPr>
         <w:t>.</w:t>
-      </w:r>
-    </w:p>
-    <w:p>
-      <w:pPr>
-        <w:pStyle w:val="NormalTCC"/>
-        <w:rPr>
-          <w:rFonts w:cs="Times New Roman"/>
-        </w:rPr>
-      </w:pPr>
-      <w:r>
-        <w:rPr>
-          <w:rFonts w:cs="Times New Roman"/>
-        </w:rPr>
-        <w:t>Comentário 1: Embora o tamanho mínimo do banco de dados de teste para um teste de desempenho válido seja de 1 GB (ou seja, SF = 1), um banco de dados de teste de 3 GB (ou seja, SF = 3) não é permitido. Este requisito tem o objetivo de encorajar a comparabilidade dos resultados na extremidade inferior e garantir uma diferença real substancial nos tamanhos do banco de dados de teste.</w:t>
       </w:r>
     </w:p>
     <w:p>
@@ -7679,7 +7619,6 @@
           <w:id w:val="-847252297"/>
           <w:citation/>
         </w:sdtPr>
-        <w:sdtEndPr/>
         <w:sdtContent>
           <w:r>
             <w:rPr>
@@ -8933,20 +8872,83 @@
         </w:rPr>
         <w:t xml:space="preserve"> podem ser encontrados na parte superior de cada tabela, de acordo com a figura 1.</w:t>
       </w:r>
+      <w:r>
+        <w:rPr>
+          <w:rFonts w:cs="Times New Roman"/>
+        </w:rPr>
+        <w:t xml:space="preserve"> – </w:t>
+      </w:r>
+      <w:proofErr w:type="gramStart"/>
+      <w:r>
+        <w:rPr>
+          <w:rFonts w:cs="Times New Roman"/>
+          <w:b/>
+          <w:bCs/>
+        </w:rPr>
+        <w:t>fonte</w:t>
+      </w:r>
+      <w:proofErr w:type="gramEnd"/>
+      <w:r>
+        <w:rPr>
+          <w:rFonts w:cs="Times New Roman"/>
+          <w:b/>
+          <w:bCs/>
+        </w:rPr>
+        <w:t xml:space="preserve"> da tabela</w:t>
+      </w:r>
+      <w:r>
+        <w:rPr>
+          <w:rFonts w:cs="Times New Roman"/>
+        </w:rPr>
+        <w:t xml:space="preserve">  </w:t>
+      </w:r>
     </w:p>
     <w:p>
       <w:pPr>
         <w:pStyle w:val="NormalTCC"/>
         <w:rPr>
           <w:rFonts w:cs="Times New Roman"/>
-        </w:rPr>
-      </w:pPr>
+          <w:b/>
+          <w:bCs/>
+        </w:rPr>
+      </w:pPr>
+      <w:r>
+        <w:rPr>
+          <w:rFonts w:cs="Times New Roman"/>
+          <w:b/>
+          <w:bCs/>
+        </w:rPr>
+        <w:t xml:space="preserve">Conclusão antes do término de cada capítulo </w:t>
+      </w:r>
+    </w:p>
+    <w:p>
+      <w:pPr>
+        <w:pStyle w:val="NormalTCC"/>
+        <w:rPr>
+          <w:rFonts w:cs="Times New Roman"/>
+        </w:rPr>
+      </w:pPr>
+    </w:p>
+    <w:p>
+      <w:pPr>
+        <w:rPr>
+          <w:rFonts w:ascii="Times New Roman" w:eastAsiaTheme="majorEastAsia" w:hAnsi="Times New Roman" w:cs="Times New Roman"/>
+          <w:b/>
+          <w:caps/>
+          <w:sz w:val="32"/>
+          <w:szCs w:val="32"/>
+          <w:lang w:eastAsia="pt-BR"/>
+        </w:rPr>
+      </w:pPr>
+      <w:bookmarkStart w:id="27" w:name="_Toc53444142"/>
+      <w:r>
+        <w:br w:type="page"/>
+      </w:r>
     </w:p>
     <w:p>
       <w:pPr>
         <w:pStyle w:val="Ttulo1TCC"/>
       </w:pPr>
-      <w:bookmarkStart w:id="27" w:name="_Toc53444142"/>
       <w:r>
         <w:lastRenderedPageBreak/>
         <w:t>PROCEDIMENTOS METODOLÓGICOS</w:t>
@@ -17566,33 +17568,83 @@
     </w:p>
     <w:p>
       <w:pPr>
+        <w:rPr>
+          <w:rFonts w:ascii="Times New Roman" w:eastAsiaTheme="majorEastAsia" w:hAnsi="Times New Roman" w:cs="Times New Roman"/>
+          <w:b/>
+          <w:caps/>
+          <w:sz w:val="32"/>
+          <w:szCs w:val="32"/>
+          <w:lang w:eastAsia="pt-BR"/>
+        </w:rPr>
+      </w:pPr>
+      <w:bookmarkStart w:id="34" w:name="_Toc53444147"/>
+      <w:r>
+        <w:br w:type="page"/>
+      </w:r>
+    </w:p>
+    <w:p>
+      <w:pPr>
         <w:pStyle w:val="Ttulo1TCC"/>
       </w:pPr>
-      <w:bookmarkStart w:id="34" w:name="_Toc53444147"/>
-      <w:r>
+      <w:r>
+        <w:lastRenderedPageBreak/>
         <w:t>ANÁLISE DOS DADOS DA PESQUISA (OBTIDOS)</w:t>
       </w:r>
       <w:bookmarkEnd w:id="34"/>
     </w:p>
     <w:p>
       <w:pPr>
+        <w:rPr>
+          <w:rFonts w:ascii="Times New Roman" w:eastAsiaTheme="majorEastAsia" w:hAnsi="Times New Roman" w:cs="Times New Roman"/>
+          <w:b/>
+          <w:sz w:val="32"/>
+          <w:szCs w:val="32"/>
+          <w:lang w:eastAsia="pt-BR"/>
+        </w:rPr>
+      </w:pPr>
+      <w:bookmarkStart w:id="35" w:name="_Toc53444148"/>
+      <w:r>
+        <w:rPr>
+          <w:caps/>
+        </w:rPr>
+        <w:br w:type="page"/>
+      </w:r>
+    </w:p>
+    <w:p>
+      <w:pPr>
         <w:pStyle w:val="Ttulo1TCC"/>
       </w:pPr>
-      <w:bookmarkStart w:id="35" w:name="_Toc53444148"/>
       <w:r>
         <w:rPr>
           <w:caps w:val="0"/>
         </w:rPr>
+        <w:lastRenderedPageBreak/>
         <w:t>LIMITAÇÕES DO TESTE</w:t>
       </w:r>
       <w:bookmarkEnd w:id="35"/>
     </w:p>
     <w:p>
       <w:pPr>
+        <w:rPr>
+          <w:rFonts w:ascii="Times New Roman" w:eastAsiaTheme="majorEastAsia" w:hAnsi="Times New Roman" w:cs="Times New Roman"/>
+          <w:b/>
+          <w:caps/>
+          <w:sz w:val="32"/>
+          <w:szCs w:val="32"/>
+          <w:lang w:eastAsia="pt-BR"/>
+        </w:rPr>
+      </w:pPr>
+      <w:bookmarkStart w:id="36" w:name="_Toc53444149"/>
+      <w:r>
+        <w:br w:type="page"/>
+      </w:r>
+    </w:p>
+    <w:p>
+      <w:pPr>
         <w:pStyle w:val="Ttulo1TCC"/>
       </w:pPr>
-      <w:bookmarkStart w:id="36" w:name="_Toc53444149"/>
-      <w:r>
+      <w:r>
+        <w:lastRenderedPageBreak/>
         <w:t>CONSIDERAÇÕES FINAIS</w:t>
       </w:r>
       <w:bookmarkEnd w:id="36"/>
@@ -17668,7 +17720,6 @@
               <w:docPartUnique/>
             </w:docPartObj>
           </w:sdtPr>
-          <w:sdtEndPr/>
           <w:sdtContent>
             <w:sdt>
               <w:sdtPr>
@@ -17678,7 +17729,6 @@
                 <w:id w:val="-573587230"/>
                 <w:bibliography/>
               </w:sdtPr>
-              <w:sdtEndPr/>
               <w:sdtContent>
                 <w:p>
                   <w:pPr>
@@ -21379,6 +21429,7 @@
     <w:lsdException w:name="HTML Sample" w:semiHidden="1" w:unhideWhenUsed="1"/>
     <w:lsdException w:name="HTML Typewriter" w:semiHidden="1" w:unhideWhenUsed="1"/>
     <w:lsdException w:name="HTML Variable" w:semiHidden="1" w:unhideWhenUsed="1"/>
+    <w:lsdException w:name="Normal Table" w:semiHidden="1" w:unhideWhenUsed="1"/>
     <w:lsdException w:name="annotation subject" w:semiHidden="1" w:unhideWhenUsed="1"/>
     <w:lsdException w:name="No List" w:semiHidden="1" w:unhideWhenUsed="1"/>
     <w:lsdException w:name="Outline List 1" w:semiHidden="1" w:unhideWhenUsed="1"/>
@@ -21421,8 +21472,11 @@
     <w:lsdException w:name="Table Contemporary" w:semiHidden="1" w:unhideWhenUsed="1"/>
     <w:lsdException w:name="Table Elegant" w:semiHidden="1" w:unhideWhenUsed="1"/>
     <w:lsdException w:name="Table Professional" w:semiHidden="1" w:unhideWhenUsed="1"/>
+    <w:lsdException w:name="Table Subtle 1" w:semiHidden="1" w:unhideWhenUsed="1"/>
     <w:lsdException w:name="Table Subtle 2" w:semiHidden="1" w:unhideWhenUsed="1"/>
     <w:lsdException w:name="Table Web 1" w:semiHidden="1" w:unhideWhenUsed="1"/>
+    <w:lsdException w:name="Table Web 2" w:semiHidden="1" w:unhideWhenUsed="1"/>
+    <w:lsdException w:name="Table Web 3" w:semiHidden="1" w:unhideWhenUsed="1"/>
     <w:lsdException w:name="Balloon Text" w:semiHidden="1" w:unhideWhenUsed="1"/>
     <w:lsdException w:name="Table Grid" w:uiPriority="39"/>
     <w:lsdException w:name="Table Theme" w:semiHidden="1" w:unhideWhenUsed="1"/>
@@ -22207,9 +22261,10 @@
     <w:basedOn w:val="Normal"/>
     <w:link w:val="NormalTCCChar"/>
     <w:qFormat/>
-    <w:rsid w:val="00E7639C"/>
+    <w:rsid w:val="0063248F"/>
     <w:pPr>
       <w:spacing w:before="240" w:after="240" w:line="360" w:lineRule="auto"/>
+      <w:ind w:firstLine="709"/>
       <w:jc w:val="both"/>
     </w:pPr>
     <w:rPr>
@@ -22238,7 +22293,7 @@
     <w:name w:val="NormalTCC Char"/>
     <w:basedOn w:val="DefaultParagraphFont"/>
     <w:link w:val="NormalTCC"/>
-    <w:rsid w:val="00E7639C"/>
+    <w:rsid w:val="0063248F"/>
     <w:rPr>
       <w:rFonts w:ascii="Times New Roman" w:hAnsi="Times New Roman"/>
       <w:sz w:val="24"/>

--- a/final-doc/alexsandro-matias-final-doc.docx
+++ b/final-doc/alexsandro-matias-final-doc.docx
@@ -759,21 +759,7 @@
         <w:rPr>
           <w:rFonts w:cs="Times New Roman"/>
         </w:rPr>
-        <w:t xml:space="preserve">O presente estudo analisa o quanto de desempenho é ganho quando realizados diversos ajustes de configuração no Banco de Dados MySQL, processo esse chamado de tuning. Para realização deste teste de performance será utilizado um modelo internacional para benchmark chamado TPC-H que serve para medição de carga de trabalho auxiliando no suporte à decisão. Para isso, serão </w:t>
-      </w:r>
-      <w:proofErr w:type="gramStart"/>
-      <w:r>
-        <w:rPr>
-          <w:rFonts w:cs="Times New Roman"/>
-        </w:rPr>
-        <w:t>criadas</w:t>
-      </w:r>
-      <w:proofErr w:type="gramEnd"/>
-      <w:r>
-        <w:rPr>
-          <w:rFonts w:cs="Times New Roman"/>
-        </w:rPr>
-        <w:t xml:space="preserve"> duas bases dados: A primeira apenas seguindo o modelo de criação e população das tabelas indicado pelo TPC-H. Já no segundo serão realizadas as configurações possíveis para as consultas ao banco sejam as mais performáticas possíveis. A partir dos dados coletados, serão descritos os valores dos ganhos percentuais nas consultas a essa base de dados otimizada.</w:t>
+        <w:t>O presente estudo analisa o quanto de desempenho é ganho quando realizados diversos ajustes de configuração no Banco de Dados MySQL, processo esse chamado de tuning. Para realização deste teste de performance será utilizado um modelo internacional para benchmark chamado TPC-H que serve para medição de carga de trabalho auxiliando no suporte à decisão. Para isso, serão criadas duas bases dados: A primeira apenas seguindo o modelo de criação e população das tabelas indicado pelo TPC-H. Já no segundo serão realizadas as configurações possíveis para as consultas ao banco sejam as mais performáticas possíveis. A partir dos dados coletados, serão descritos os valores dos ganhos percentuais nas consultas a essa base de dados otimizada.</w:t>
       </w:r>
     </w:p>
     <w:p>
@@ -849,6 +835,13 @@
           <w:lang w:val="en-US"/>
         </w:rPr>
         <w:t>The present study analyzes how much performance is gained when several configuration adjustments are made in the MySQL Database, a process called tuning. To perform this performance test, an international benchmark model called TPC-H will be used to measure workload, helping to support the decision. For that, two databases will be created: The first just following the model of creation and population of the tables indicated by TPC-H. In the second one, the possible configurations for queries to the bank will be made as well as possible. From the collected data, the values of the percentage gains in the consultations to this optimized database will be described</w:t>
+      </w:r>
+      <w:r>
+        <w:rPr>
+          <w:rFonts w:cs="Times New Roman"/>
+          <w:lang w:val="en-US"/>
+        </w:rPr>
+        <w:t>.</w:t>
       </w:r>
     </w:p>
     <w:p>
@@ -1479,19 +1472,7 @@
               <w:rPr>
                 <w:rStyle w:val="Hyperlink"/>
               </w:rPr>
-              <w:t>INTRODUÇ</w:t>
-            </w:r>
-            <w:r>
-              <w:rPr>
-                <w:rStyle w:val="Hyperlink"/>
-              </w:rPr>
-              <w:t>Ã</w:t>
-            </w:r>
-            <w:r>
-              <w:rPr>
-                <w:rStyle w:val="Hyperlink"/>
-              </w:rPr>
-              <w:t>O</w:t>
+              <w:t>INTRODUÇÃO</w:t>
             </w:r>
             <w:r>
               <w:rPr>
@@ -4760,7 +4741,19 @@
         <w:rPr>
           <w:rFonts w:cs="Times New Roman"/>
         </w:rPr>
-        <w:t xml:space="preserve">Originalmente da sigla em inglês DBMS (Data Base Management System), ou Sistema de Gerenciamento de banco de dados (SGBD), é um pacote de software projetado cuja função é gerenciar uma base de dados. As vantagens do seu uso, de acordo com o </w:t>
+        <w:t>Originalmente da sigla em inglês DBMS (Data Base Management System), ou Sistema de Gerenciamento de banco de dados (SGBD), é um pacote de software</w:t>
+      </w:r>
+      <w:r>
+        <w:rPr>
+          <w:rFonts w:cs="Times New Roman"/>
+        </w:rPr>
+        <w:t>s</w:t>
+      </w:r>
+      <w:r>
+        <w:rPr>
+          <w:rFonts w:cs="Times New Roman"/>
+        </w:rPr>
+        <w:t xml:space="preserve"> projetado cuja função é gerenciar uma base de dados. As vantagens do seu uso, de acordo com o </w:t>
       </w:r>
       <w:r>
         <w:rPr>
@@ -4772,43 +4765,7 @@
         <w:rPr>
           <w:rFonts w:cs="Times New Roman"/>
         </w:rPr>
-        <w:t xml:space="preserve">proposto </w:t>
-      </w:r>
-      <w:proofErr w:type="gramStart"/>
-      <w:r>
-        <w:rPr>
-          <w:rFonts w:cs="Times New Roman"/>
-        </w:rPr>
-        <w:t xml:space="preserve">por  </w:t>
-      </w:r>
-      <w:proofErr w:type="spellStart"/>
-      <w:r>
-        <w:rPr>
-          <w:rFonts w:cs="Times New Roman"/>
-        </w:rPr>
-        <w:t>Ramakrishnan</w:t>
-      </w:r>
-      <w:proofErr w:type="spellEnd"/>
-      <w:proofErr w:type="gramEnd"/>
-      <w:r>
-        <w:rPr>
-          <w:rFonts w:cs="Times New Roman"/>
-        </w:rPr>
-        <w:t xml:space="preserve"> &amp; </w:t>
-      </w:r>
-      <w:proofErr w:type="spellStart"/>
-      <w:r>
-        <w:rPr>
-          <w:rFonts w:cs="Times New Roman"/>
-        </w:rPr>
-        <w:t>Gehrke</w:t>
-      </w:r>
-      <w:proofErr w:type="spellEnd"/>
-      <w:r>
-        <w:rPr>
-          <w:rFonts w:cs="Times New Roman"/>
-        </w:rPr>
-        <w:t xml:space="preserve"> (2009):</w:t>
+        <w:t>proposto por Ramakrishnan &amp; Gehrke (2009):</w:t>
       </w:r>
     </w:p>
     <w:p>
@@ -5021,21 +4978,31 @@
         <w:rPr>
           <w:rFonts w:cs="Times New Roman"/>
         </w:rPr>
-        <w:t xml:space="preserve">O MySQL é um sistema de gerenciamento de banco de dados (SGBD), que utiliza a linguagem SQL (Linguagem de Consulta Estruturada, do inglês Structured Query Language) como interface. É atualmente um dos sistemas de gerenciamento de bancos de dados mais populares da Oracle Corporation, com mais de 10 milhões de instalações pelo mundo. </w:t>
-      </w:r>
-    </w:p>
-    <w:p>
-      <w:pPr>
-        <w:pStyle w:val="NormalTCC"/>
-        <w:rPr>
-          <w:rFonts w:cs="Times New Roman"/>
-        </w:rPr>
-      </w:pPr>
-      <w:r>
-        <w:rPr>
-          <w:rFonts w:cs="Times New Roman"/>
-        </w:rPr>
-        <w:t>Possui as seguintes características:</w:t>
+        <w:t xml:space="preserve">O MySQL é um sistema de gerenciamento de banco de dados (SGBD), que utiliza a linguagem SQL (Linguagem de Consulta Estruturada, </w:t>
+      </w:r>
+      <w:r>
+        <w:rPr>
+          <w:rFonts w:cs="Times New Roman"/>
+        </w:rPr>
+        <w:t xml:space="preserve">ou </w:t>
+      </w:r>
+      <w:r>
+        <w:rPr>
+          <w:rFonts w:cs="Times New Roman"/>
+        </w:rPr>
+        <w:t xml:space="preserve">do inglês Structured Query Language) como interface. É atualmente um dos sistemas de gerenciamento de bancos de dados mais populares da Oracle Corporation, com mais de 10 milhões de instalações pelo mundo. </w:t>
+      </w:r>
+      <w:r>
+        <w:rPr>
+          <w:rFonts w:cs="Times New Roman"/>
+        </w:rPr>
+        <w:t>Ele p</w:t>
+      </w:r>
+      <w:r>
+        <w:rPr>
+          <w:rFonts w:cs="Times New Roman"/>
+        </w:rPr>
+        <w:t>ossui as seguintes características:</w:t>
       </w:r>
     </w:p>
     <w:p>
@@ -5089,7 +5056,19 @@
         <w:rPr>
           <w:rFonts w:cs="Times New Roman"/>
         </w:rPr>
-        <w:t>Boa Compatibilidade com linguagens de programação pois existe drivers ODBC, JDBC e .NET e módulos de interface para diversas linguagens de programação, como Delphi, Java, C/C++, C#, Visual Basic, Python, Perl, PHP, ASP e Ruby);</w:t>
+        <w:t xml:space="preserve">Boa Compatibilidade com linguagens de programação </w:t>
+      </w:r>
+      <w:r>
+        <w:rPr>
+          <w:rFonts w:cs="Times New Roman"/>
+        </w:rPr>
+        <w:t xml:space="preserve">sua variedade de </w:t>
+      </w:r>
+      <w:r>
+        <w:rPr>
+          <w:rFonts w:cs="Times New Roman"/>
+        </w:rPr>
+        <w:t>drivers e módulos de interface para diversas linguagens de programação, como Delphi, Java, C/C++, C#, Visual Basic, Python, Perl, PHP, ASP e Ruby;</w:t>
       </w:r>
     </w:p>
     <w:p>
@@ -5262,7 +5241,6 @@
         <w:rPr>
           <w:rFonts w:cs="Times New Roman"/>
         </w:rPr>
-        <w:lastRenderedPageBreak/>
         <w:t>Replicação facilmente configurável;</w:t>
       </w:r>
     </w:p>
@@ -5277,6 +5255,7 @@
         <w:rPr>
           <w:rFonts w:cs="Times New Roman"/>
         </w:rPr>
+        <w:lastRenderedPageBreak/>
         <w:t>No próximo tópico serão expostos quais os comandos são utilizados nessa linguagem.</w:t>
       </w:r>
     </w:p>
@@ -5291,56 +5270,28 @@
         <w:rPr>
           <w:rFonts w:cs="Times New Roman"/>
         </w:rPr>
-        <w:t>A linguagem utilizada no MySQL é a Structured Query Language, ou em tradução livre, Linguagem Estruturada de Consultas, que representa a linguagem usada nos SGBDs por padrão. No entanto, cada um tem suas particularidades dentro da própria linguagem, tendo implementações diferentes</w:t>
-      </w:r>
-      <w:sdt>
-        <w:sdtPr>
-          <w:rPr>
-            <w:rFonts w:cs="Times New Roman"/>
-          </w:rPr>
-          <w:id w:val="-2014676023"/>
-          <w:citation/>
-        </w:sdtPr>
-        <w:sdtContent>
-          <w:r>
-            <w:rPr>
-              <w:rFonts w:cs="Times New Roman"/>
-            </w:rPr>
-            <w:fldChar w:fldCharType="begin"/>
-          </w:r>
-          <w:r>
-            <w:rPr>
-              <w:rFonts w:cs="Times New Roman"/>
-            </w:rPr>
-            <w:instrText xml:space="preserve">CITATION Jul19 \l 1046 </w:instrText>
-          </w:r>
-          <w:r>
-            <w:rPr>
-              <w:rFonts w:cs="Times New Roman"/>
-            </w:rPr>
-            <w:fldChar w:fldCharType="separate"/>
-          </w:r>
-          <w:r>
-            <w:rPr>
-              <w:rFonts w:cs="Times New Roman"/>
-              <w:noProof/>
-            </w:rPr>
-            <w:t xml:space="preserve"> (Atanazio, 2019)</w:t>
-          </w:r>
-          <w:r>
-            <w:rPr>
-              <w:rFonts w:cs="Times New Roman"/>
-            </w:rPr>
-            <w:fldChar w:fldCharType="end"/>
-          </w:r>
-        </w:sdtContent>
-      </w:sdt>
-      <w:r>
-        <w:rPr>
-          <w:rFonts w:cs="Times New Roman"/>
-        </w:rPr>
-        <w:t>. A linguagem SQL tem algumas divisões, que facilitam o entendimento da mesma, categorizando seus comandos. Sendo que as mais conhecidas, que serão explicadas a seguir, são: DDL, DML e DCL.</w:t>
-      </w:r>
+        <w:t>A linguagem utilizada no MySQL é a Structured Query Language</w:t>
+      </w:r>
+      <w:r>
+        <w:rPr>
+          <w:rFonts w:cs="Times New Roman"/>
+        </w:rPr>
+        <w:t xml:space="preserve"> </w:t>
+      </w:r>
+      <w:r>
+        <w:rPr>
+          <w:rFonts w:cs="Times New Roman"/>
+        </w:rPr>
+        <w:t>que representa a linguagem usada nos SGBDs por padrão. No entanto, cada um tem suas particularidades dentro da própria linguagem, tendo implementações diferentes. A linguagem SQL tem algumas divisões, que facilitam o entendimento da mesma, categorizando seus comandos. Sendo que as mais conhecidas, que serão explicadas a seguir, são: DDL, DML e DCL.</w:t>
+      </w:r>
+    </w:p>
+    <w:p>
+      <w:pPr>
+        <w:pStyle w:val="NormalTCC"/>
+        <w:rPr>
+          <w:rFonts w:cs="Times New Roman"/>
+        </w:rPr>
+      </w:pPr>
     </w:p>
     <w:p>
       <w:pPr>
@@ -5570,6 +5521,7 @@
         <w:rPr>
           <w:caps w:val="0"/>
         </w:rPr>
+        <w:lastRenderedPageBreak/>
         <w:t>CHAVES</w:t>
       </w:r>
       <w:bookmarkEnd w:id="13"/>
@@ -5598,7 +5550,19 @@
         <w:rPr>
           <w:rFonts w:cs="Times New Roman"/>
         </w:rPr>
-        <w:t xml:space="preserve">Uma chave primária (restrição de chave primária) é uma ou mais colunas que identificam exclusivamente uma linha. Nenhuma das colunas que fazem parte da chave primária pode ser anulável. Uma tabela não deve ter mais do que uma chave primária </w:t>
+        <w:t>Uma chave primária é uma ou mais colunas que identificam exclusivamente uma linha. Nenhuma das colunas que fazem parte da chave primária pode ser anulável</w:t>
+      </w:r>
+      <w:r>
+        <w:rPr>
+          <w:rFonts w:cs="Times New Roman"/>
+        </w:rPr>
+        <w:t>, ou seja, com ausência de algum valor</w:t>
+      </w:r>
+      <w:r>
+        <w:rPr>
+          <w:rFonts w:cs="Times New Roman"/>
+        </w:rPr>
+        <w:t xml:space="preserve">. Uma tabela não deve ter mais do que uma chave primária </w:t>
       </w:r>
       <w:sdt>
         <w:sdtPr>
@@ -5681,7 +5645,31 @@
         <w:rPr>
           <w:rFonts w:cs="Times New Roman"/>
         </w:rPr>
-        <w:t xml:space="preserve">Uma chave estrangeira (restrição de chave estrangeira) é uma coluna ou combinação de colunas usada para estabelecer e impor um link entre os dados em duas tabelas. Um link é criado entre duas tabelas adicionando a coluna ou colunas que contêm os valores de chave primária de uma tabela à outra tabela. Esta coluna se torna uma chave estrangeira na segunda tabela. Também pode ser referido como uma restrição de chave estrangeira </w:t>
+        <w:t xml:space="preserve">Uma chave estrangeira é uma coluna ou combinação de colunas usada para estabelecer </w:t>
+      </w:r>
+      <w:r>
+        <w:rPr>
+          <w:rFonts w:cs="Times New Roman"/>
+        </w:rPr>
+        <w:t xml:space="preserve">a relação </w:t>
+      </w:r>
+      <w:r>
+        <w:rPr>
+          <w:rFonts w:cs="Times New Roman"/>
+        </w:rPr>
+        <w:t xml:space="preserve">entre os dados em duas tabelas. </w:t>
+      </w:r>
+      <w:r>
+        <w:rPr>
+          <w:rFonts w:cs="Times New Roman"/>
+        </w:rPr>
+        <w:t xml:space="preserve">Isso é possível </w:t>
+      </w:r>
+      <w:r>
+        <w:rPr>
+          <w:rFonts w:cs="Times New Roman"/>
+        </w:rPr>
+        <w:t xml:space="preserve">adicionando a coluna ou colunas que contêm os valores de chave primária de uma tabela à outra tabela. Esta coluna se torna uma chave estrangeira na segunda tabela. Também pode ser referido como uma restrição de chave estrangeira </w:t>
       </w:r>
       <w:sdt>
         <w:sdtPr>
@@ -6008,7 +5996,6 @@
         <w:rPr>
           <w:rFonts w:cs="Times New Roman"/>
         </w:rPr>
-        <w:lastRenderedPageBreak/>
         <w:t xml:space="preserve">A documentação oficial da linguagem </w:t>
       </w:r>
       <w:sdt>
@@ -6081,6 +6068,7 @@
         <w:rPr>
           <w:rFonts w:cs="Times New Roman"/>
         </w:rPr>
+        <w:lastRenderedPageBreak/>
         <w:t xml:space="preserve">As </w:t>
       </w:r>
       <w:r>
@@ -6143,19 +6131,11 @@
         </w:rPr>
         <w:t xml:space="preserve"> utilizadas as funções </w:t>
       </w:r>
-      <w:proofErr w:type="gramStart"/>
-      <w:r>
-        <w:rPr>
-          <w:rFonts w:cs="Times New Roman"/>
-        </w:rPr>
-        <w:t>MIN(</w:t>
-      </w:r>
-      <w:proofErr w:type="gramEnd"/>
-      <w:r>
-        <w:rPr>
-          <w:rFonts w:cs="Times New Roman"/>
-        </w:rPr>
-        <w:t>) ou MAX</w:t>
+      <w:r>
+        <w:rPr>
+          <w:rFonts w:cs="Times New Roman"/>
+        </w:rPr>
+        <w:t>MIN() ou MAX</w:t>
       </w:r>
       <w:r>
         <w:rPr>
@@ -6293,150 +6273,13 @@
           <w:rFonts w:cs="Times New Roman"/>
         </w:rPr>
       </w:pPr>
-      <w:r>
-        <w:rPr>
-          <w:rFonts w:cs="Times New Roman"/>
-        </w:rPr>
-        <w:t xml:space="preserve">Para comparações entre colunas de </w:t>
-      </w:r>
-      <w:proofErr w:type="spellStart"/>
-      <w:r>
-        <w:rPr>
-          <w:rFonts w:cs="Times New Roman"/>
-        </w:rPr>
-        <w:t>string</w:t>
-      </w:r>
-      <w:proofErr w:type="spellEnd"/>
-      <w:r>
-        <w:rPr>
-          <w:rFonts w:cs="Times New Roman"/>
-        </w:rPr>
-        <w:t xml:space="preserve"> não binárias, ambas as colunas devem usar o mesmo conjunto de caracteres. Por exemplo, comparar uma coluna utf8 com uma coluna latin1 impede o uso de um índice.</w:t>
-      </w:r>
     </w:p>
     <w:p>
       <w:pPr>
-        <w:pStyle w:val="NormalTCC"/>
-        <w:rPr>
-          <w:rFonts w:cs="Times New Roman"/>
-        </w:rPr>
-      </w:pPr>
-      <w:r>
-        <w:rPr>
-          <w:rFonts w:cs="Times New Roman"/>
-        </w:rPr>
-        <w:t>Seção 8.3.13, “Índices descendentes”.</w:t>
-      </w:r>
-    </w:p>
-    <w:p>
-      <w:pPr>
-        <w:pStyle w:val="NormalTCC"/>
-        <w:rPr>
-          <w:rFonts w:cs="Times New Roman"/>
-        </w:rPr>
-      </w:pPr>
-      <w:r>
-        <w:rPr>
-          <w:rFonts w:cs="Times New Roman"/>
-        </w:rPr>
-        <w:t>• Em alguns casos, uma consulta pode ser otimizada para recuperar valores sem consultar as linhas de dados. (Um índice</w:t>
-      </w:r>
-      <w:r>
-        <w:rPr>
-          <w:rFonts w:cs="Times New Roman"/>
-        </w:rPr>
-        <w:t xml:space="preserve"> </w:t>
-      </w:r>
-      <w:r>
-        <w:rPr>
-          <w:rFonts w:cs="Times New Roman"/>
-        </w:rPr>
-        <w:t>que fornece todos os resultados necessários para uma consulta é chamado de índice de cobertura.) Se uma consulta usa de uma tabela</w:t>
-      </w:r>
-      <w:r>
-        <w:rPr>
-          <w:rFonts w:cs="Times New Roman"/>
-        </w:rPr>
-        <w:t xml:space="preserve"> </w:t>
-      </w:r>
-      <w:r>
-        <w:rPr>
-          <w:rFonts w:cs="Times New Roman"/>
-        </w:rPr>
-        <w:t>apenas colunas que estão incluídas em algum índice, os valores selecionados podem ser recuperados da árvore de índice</w:t>
-      </w:r>
-      <w:r>
-        <w:rPr>
-          <w:rFonts w:cs="Times New Roman"/>
-        </w:rPr>
-        <w:t xml:space="preserve"> </w:t>
-      </w:r>
-      <w:r>
-        <w:rPr>
-          <w:rFonts w:cs="Times New Roman"/>
-        </w:rPr>
-        <w:t>para maior velocidade</w:t>
-      </w:r>
-      <w:r>
-        <w:rPr>
-          <w:rFonts w:cs="Times New Roman"/>
-        </w:rPr>
-        <w:t xml:space="preserve">.  </w:t>
-      </w:r>
-    </w:p>
-    <w:p>
-      <w:pPr>
-        <w:pStyle w:val="NormalTCC"/>
-        <w:rPr>
-          <w:rFonts w:cs="Times New Roman"/>
-        </w:rPr>
-      </w:pPr>
-      <w:r>
-        <w:rPr>
-          <w:rFonts w:cs="Times New Roman"/>
-        </w:rPr>
-        <w:t>Os índices são menos importantes para consultas em tabelas pequenas ou grandes tabelas onde as consultas de relatório são mais processadas ou</w:t>
-      </w:r>
-      <w:r>
-        <w:rPr>
-          <w:rFonts w:cs="Times New Roman"/>
-        </w:rPr>
-        <w:t xml:space="preserve"> </w:t>
-      </w:r>
-      <w:r>
-        <w:rPr>
-          <w:rFonts w:cs="Times New Roman"/>
-        </w:rPr>
-        <w:t>todas as linhas. Quando uma consulta precisa acessar a maioria das linhas, ler sequencialmente é mais rápido do que trabalhar</w:t>
-      </w:r>
-      <w:r>
-        <w:rPr>
-          <w:rFonts w:cs="Times New Roman"/>
-        </w:rPr>
-        <w:t xml:space="preserve"> </w:t>
-      </w:r>
-      <w:r>
-        <w:rPr>
-          <w:rFonts w:cs="Times New Roman"/>
-        </w:rPr>
-        <w:t>por meio de um índice. As leituras sequenciais minimizam as buscas no disco, mesmo que nem todas as linhas sejam necessárias para a consulta.</w:t>
-      </w:r>
-    </w:p>
-    <w:p>
-      <w:pPr>
-        <w:pStyle w:val="NormalTCC"/>
-        <w:rPr>
-          <w:rFonts w:cs="Times New Roman"/>
-        </w:rPr>
-      </w:pPr>
-    </w:p>
-    <w:p>
-      <w:pPr>
         <w:pStyle w:val="Ttulo3TCC"/>
       </w:pPr>
       <w:bookmarkStart w:id="18" w:name="_Toc53444139"/>
       <w:r>
-        <w:lastRenderedPageBreak/>
         <w:t>PARTICIONAMENTO DE TABELAS</w:t>
       </w:r>
       <w:bookmarkEnd w:id="18"/>
@@ -6696,6 +6539,7 @@
         <w:rPr>
           <w:rFonts w:cs="Times New Roman"/>
         </w:rPr>
+        <w:lastRenderedPageBreak/>
         <w:t>São executados em um banco de dados em conformidade com a população específica e requisitos de escala;</w:t>
       </w:r>
     </w:p>
@@ -6706,6 +6550,12 @@
           <w:rFonts w:cs="Times New Roman"/>
         </w:rPr>
       </w:pPr>
+      <w:r>
+        <w:rPr>
+          <w:rFonts w:cs="Times New Roman"/>
+        </w:rPr>
+        <w:t>O TPC acredita que as comparações dos resultados do TPC-H medidos em relação a diferentes tamanhos de banco de dados são enganosas e desencoraja tais comparações.</w:t>
+      </w:r>
     </w:p>
     <w:p>
       <w:pPr>
@@ -6718,91 +6568,6 @@
         <w:rPr>
           <w:rFonts w:cs="Times New Roman"/>
         </w:rPr>
-        <w:t>A métrica de desempenho relatada pelo TPC-H é chamada de Métrica de Desempenho de Consulta por Hora Composto TPC-H (</w:t>
-      </w:r>
-      <w:proofErr w:type="spellStart"/>
-      <w:r>
-        <w:rPr>
-          <w:rFonts w:cs="Times New Roman"/>
-        </w:rPr>
-        <w:t>QphH</w:t>
-      </w:r>
-      <w:proofErr w:type="spellEnd"/>
-      <w:r>
-        <w:rPr>
-          <w:rFonts w:cs="Times New Roman"/>
-        </w:rPr>
-        <w:t xml:space="preserve"> @ </w:t>
-      </w:r>
-      <w:proofErr w:type="spellStart"/>
-      <w:r>
-        <w:rPr>
-          <w:rFonts w:cs="Times New Roman"/>
-        </w:rPr>
-        <w:t>Size</w:t>
-      </w:r>
-      <w:proofErr w:type="spellEnd"/>
-      <w:r>
-        <w:rPr>
-          <w:rFonts w:cs="Times New Roman"/>
-        </w:rPr>
-        <w:t xml:space="preserve">) e reflete vários aspectos da capacidade do sistema de processar consultas. Esses aspectos incluem o tamanho do banco de dados selecionado em relação ao qual as consultas são executadas, o poder de processamento da consulta quando as consultas são enviadas por um único fluxo e o rendimento da consulta quando as consultas são enviadas por vários usuários simultâneos. A métrica Preço / Desempenho TPC-H é expressa como $ / </w:t>
-      </w:r>
-      <w:proofErr w:type="spellStart"/>
-      <w:r>
-        <w:rPr>
-          <w:rFonts w:cs="Times New Roman"/>
-        </w:rPr>
-        <w:t>QphH</w:t>
-      </w:r>
-      <w:proofErr w:type="spellEnd"/>
-      <w:r>
-        <w:rPr>
-          <w:rFonts w:cs="Times New Roman"/>
-        </w:rPr>
-        <w:t xml:space="preserve"> @ </w:t>
-      </w:r>
-      <w:proofErr w:type="spellStart"/>
-      <w:r>
-        <w:rPr>
-          <w:rFonts w:cs="Times New Roman"/>
-        </w:rPr>
-        <w:t>Size</w:t>
-      </w:r>
-      <w:proofErr w:type="spellEnd"/>
-      <w:r>
-        <w:rPr>
-          <w:rFonts w:cs="Times New Roman"/>
-        </w:rPr>
-        <w:t>. Para estar em conformidade com o padrão TPC-H, todas as referências aos resultados TPC-H para uma determinada configuração devem incluir todos os componentes de relatório necessários (ver Cláusula</w:t>
-      </w:r>
-    </w:p>
-    <w:p>
-      <w:pPr>
-        <w:pStyle w:val="NormalTCC"/>
-        <w:rPr>
-          <w:rFonts w:cs="Times New Roman"/>
-        </w:rPr>
-      </w:pPr>
-      <w:r>
-        <w:rPr>
-          <w:rFonts w:cs="Times New Roman"/>
-        </w:rPr>
-        <w:t>5.4.6). O TPC acredita que as comparações dos resultados do TPC-H medidos em relação a diferentes tamanhos de banco de dados são enganosas e desencoraja tais comparações.</w:t>
-      </w:r>
-    </w:p>
-    <w:p>
-      <w:pPr>
-        <w:pStyle w:val="NormalTCC"/>
-        <w:rPr>
-          <w:rFonts w:cs="Times New Roman"/>
-        </w:rPr>
-      </w:pPr>
-      <w:r>
-        <w:rPr>
-          <w:rFonts w:cs="Times New Roman"/>
-        </w:rPr>
-        <w:lastRenderedPageBreak/>
         <w:t>O banco de dados TPC-H deve ser implementado usando um sistema de gerenciamento de banco de dados (DBMS) disponível comercialmente e as consultas executadas por meio de uma interface usando SQL dinâmico. A especificação fornece variantes de SQL, pois os implementadores não precisam ter implementado um padrão SQL específico por completo.</w:t>
       </w:r>
     </w:p>
@@ -7314,29 +7079,14 @@
         <w:rPr>
           <w:rFonts w:cs="Times New Roman"/>
         </w:rPr>
-        <w:t>denominada de DBGEN (</w:t>
-      </w:r>
-      <w:proofErr w:type="spellStart"/>
-      <w:r>
-        <w:rPr>
-          <w:rFonts w:cs="Times New Roman"/>
-        </w:rPr>
-        <w:t>D</w:t>
-      </w:r>
-      <w:r>
-        <w:rPr>
-          <w:rFonts w:cs="Times New Roman"/>
-        </w:rPr>
-        <w:t>atabase</w:t>
-      </w:r>
-      <w:proofErr w:type="spellEnd"/>
-      <w:r>
-        <w:rPr>
-          <w:rFonts w:cs="Times New Roman"/>
-        </w:rPr>
-        <w:t xml:space="preserve"> </w:t>
-      </w:r>
-      <w:proofErr w:type="spellStart"/>
+        <w:t>denominada de DBGEN (D</w:t>
+      </w:r>
+      <w:r>
+        <w:rPr>
+          <w:rFonts w:cs="Times New Roman"/>
+        </w:rPr>
+        <w:t xml:space="preserve">atabase </w:t>
+      </w:r>
       <w:r>
         <w:rPr>
           <w:rFonts w:cs="Times New Roman"/>
@@ -7347,14 +7097,7 @@
         <w:rPr>
           <w:rFonts w:cs="Times New Roman"/>
         </w:rPr>
-        <w:t>enerator</w:t>
-      </w:r>
-      <w:proofErr w:type="spellEnd"/>
-      <w:r>
-        <w:rPr>
-          <w:rFonts w:cs="Times New Roman"/>
-        </w:rPr>
-        <w:t>)</w:t>
+        <w:t>enerator)</w:t>
       </w:r>
       <w:r>
         <w:rPr>
@@ -7583,21 +7326,7 @@
         <w:rPr>
           <w:rFonts w:cs="Times New Roman"/>
         </w:rPr>
-        <w:t xml:space="preserve"> de escala (</w:t>
-      </w:r>
-      <w:proofErr w:type="spellStart"/>
-      <w:r>
-        <w:rPr>
-          <w:rFonts w:cs="Times New Roman"/>
-        </w:rPr>
-        <w:t>Scale</w:t>
-      </w:r>
-      <w:proofErr w:type="spellEnd"/>
-      <w:r>
-        <w:rPr>
-          <w:rFonts w:cs="Times New Roman"/>
-        </w:rPr>
-        <w:t xml:space="preserve"> Factor) </w:t>
+        <w:t xml:space="preserve"> de escala (Scale Factor) </w:t>
       </w:r>
       <w:r>
         <w:rPr>
@@ -7738,23 +7467,7 @@
           <w:rFonts w:ascii="Times New Roman" w:hAnsi="Times New Roman" w:cs="Times New Roman"/>
           <w:i w:val="0"/>
         </w:rPr>
-        <w:t xml:space="preserve"> - Tamanho Estimado Banco de Dados Fator Escala 10GB (em </w:t>
-      </w:r>
-      <w:proofErr w:type="spellStart"/>
-      <w:r>
-        <w:rPr>
-          <w:rFonts w:ascii="Times New Roman" w:hAnsi="Times New Roman" w:cs="Times New Roman"/>
-          <w:i w:val="0"/>
-        </w:rPr>
-        <w:t>tuplas</w:t>
-      </w:r>
-      <w:proofErr w:type="spellEnd"/>
-      <w:r>
-        <w:rPr>
-          <w:rFonts w:ascii="Times New Roman" w:hAnsi="Times New Roman" w:cs="Times New Roman"/>
-          <w:i w:val="0"/>
-        </w:rPr>
-        <w:t>)</w:t>
+        <w:t xml:space="preserve"> - Tamanho Estimado Banco de Dados Fator Escala 10GB (em tuplas)</w:t>
       </w:r>
     </w:p>
     <w:tbl>
@@ -8878,23 +8591,13 @@
         </w:rPr>
         <w:t xml:space="preserve"> – </w:t>
       </w:r>
-      <w:proofErr w:type="gramStart"/>
       <w:r>
         <w:rPr>
           <w:rFonts w:cs="Times New Roman"/>
           <w:b/>
           <w:bCs/>
         </w:rPr>
-        <w:t>fonte</w:t>
-      </w:r>
-      <w:proofErr w:type="gramEnd"/>
-      <w:r>
-        <w:rPr>
-          <w:rFonts w:cs="Times New Roman"/>
-          <w:b/>
-          <w:bCs/>
-        </w:rPr>
-        <w:t xml:space="preserve"> da tabela</w:t>
+        <w:t>fonte da tabela</w:t>
       </w:r>
       <w:r>
         <w:rPr>
@@ -9193,21 +8896,7 @@
         <w:rPr>
           <w:rFonts w:cs="Times New Roman"/>
         </w:rPr>
-        <w:t>OS: Debian GNU/Linux 10 (</w:t>
-      </w:r>
-      <w:proofErr w:type="spellStart"/>
-      <w:r>
-        <w:rPr>
-          <w:rFonts w:cs="Times New Roman"/>
-        </w:rPr>
-        <w:t>Buster</w:t>
-      </w:r>
-      <w:proofErr w:type="spellEnd"/>
-      <w:r>
-        <w:rPr>
-          <w:rFonts w:cs="Times New Roman"/>
-        </w:rPr>
-        <w:t>) x86_64;</w:t>
+        <w:t>OS: Debian GNU/Linux 10 (Buster) x86_64;</w:t>
       </w:r>
     </w:p>
     <w:p>
@@ -9239,33 +8928,11 @@
           <w:rFonts w:cs="Times New Roman"/>
         </w:rPr>
       </w:pPr>
-      <w:proofErr w:type="spellStart"/>
-      <w:r>
-        <w:rPr>
-          <w:rFonts w:cs="Times New Roman"/>
-        </w:rPr>
-        <w:t>Packages</w:t>
-      </w:r>
-      <w:proofErr w:type="spellEnd"/>
-      <w:r>
-        <w:rPr>
-          <w:rFonts w:cs="Times New Roman"/>
-        </w:rPr>
-        <w:t>: 1426 (</w:t>
-      </w:r>
-      <w:proofErr w:type="spellStart"/>
-      <w:r>
-        <w:rPr>
-          <w:rFonts w:cs="Times New Roman"/>
-        </w:rPr>
-        <w:t>dpkg</w:t>
-      </w:r>
-      <w:proofErr w:type="spellEnd"/>
-      <w:r>
-        <w:rPr>
-          <w:rFonts w:cs="Times New Roman"/>
-        </w:rPr>
-        <w:t>);</w:t>
+      <w:r>
+        <w:rPr>
+          <w:rFonts w:cs="Times New Roman"/>
+        </w:rPr>
+        <w:t>Packages: 1426 (dpkg);</w:t>
       </w:r>
     </w:p>
     <w:p>
@@ -9283,21 +8950,7 @@
         <w:rPr>
           <w:rFonts w:cs="Times New Roman"/>
         </w:rPr>
-        <w:t xml:space="preserve">Shell: </w:t>
-      </w:r>
-      <w:proofErr w:type="spellStart"/>
-      <w:r>
-        <w:rPr>
-          <w:rFonts w:cs="Times New Roman"/>
-        </w:rPr>
-        <w:t>bash</w:t>
-      </w:r>
-      <w:proofErr w:type="spellEnd"/>
-      <w:r>
-        <w:rPr>
-          <w:rFonts w:cs="Times New Roman"/>
-        </w:rPr>
-        <w:t xml:space="preserve"> 5.0.3;</w:t>
+        <w:t>Shell: bash 5.0.3;</w:t>
       </w:r>
     </w:p>
     <w:p>
@@ -9333,21 +8986,7 @@
         <w:rPr>
           <w:rFonts w:cs="Times New Roman"/>
         </w:rPr>
-        <w:t xml:space="preserve">CPU: AMD </w:t>
-      </w:r>
-      <w:proofErr w:type="spellStart"/>
-      <w:r>
-        <w:rPr>
-          <w:rFonts w:cs="Times New Roman"/>
-        </w:rPr>
-        <w:t>Ryzen</w:t>
-      </w:r>
-      <w:proofErr w:type="spellEnd"/>
-      <w:r>
-        <w:rPr>
-          <w:rFonts w:cs="Times New Roman"/>
-        </w:rPr>
-        <w:t xml:space="preserve"> 3 2200G (4) @ 3.500GHz;</w:t>
+        <w:t>CPU: AMD Ryzen 3 2200G (4) @ 3.500GHz;</w:t>
       </w:r>
     </w:p>
     <w:p>
@@ -9379,19 +9018,11 @@
           <w:rFonts w:cs="Times New Roman"/>
         </w:rPr>
       </w:pPr>
-      <w:proofErr w:type="spellStart"/>
-      <w:r>
-        <w:rPr>
-          <w:rFonts w:cs="Times New Roman"/>
-        </w:rPr>
-        <w:t>Memory</w:t>
-      </w:r>
-      <w:proofErr w:type="spellEnd"/>
-      <w:r>
-        <w:rPr>
-          <w:rFonts w:cs="Times New Roman"/>
-        </w:rPr>
-        <w:t>: 1795MiB / 15026MiB;</w:t>
+      <w:r>
+        <w:rPr>
+          <w:rFonts w:cs="Times New Roman"/>
+        </w:rPr>
+        <w:t>Memory: 1795MiB / 15026MiB;</w:t>
       </w:r>
     </w:p>
     <w:p>
@@ -9481,21 +9112,7 @@
         <w:rPr>
           <w:rFonts w:cs="Times New Roman"/>
         </w:rPr>
-        <w:t>Para medição do tempo médio de cada consulta foi implementado um script (arquivo) .</w:t>
-      </w:r>
-      <w:proofErr w:type="spellStart"/>
-      <w:r>
-        <w:rPr>
-          <w:rFonts w:cs="Times New Roman"/>
-        </w:rPr>
-        <w:t>sql</w:t>
-      </w:r>
-      <w:proofErr w:type="spellEnd"/>
-      <w:r>
-        <w:rPr>
-          <w:rFonts w:cs="Times New Roman"/>
-        </w:rPr>
-        <w:t xml:space="preserve"> que automatiza a repetição de uma determinada consulta. Como retorno deste script se obtém o tempo acumulado das trinta consultas. Então, para se determinar o tempo de cada comando, deve-se subtrair o tempo atual com o valor da iteração anterior.</w:t>
+        <w:t>Para medição do tempo médio de cada consulta foi implementado um script (arquivo) .sql que automatiza a repetição de uma determinada consulta. Como retorno deste script se obtém o tempo acumulado das trinta consultas. Então, para se determinar o tempo de cada comando, deve-se subtrair o tempo atual com o valor da iteração anterior.</w:t>
       </w:r>
     </w:p>
     <w:p>

--- a/final-doc/alexsandro-matias-final-doc.docx
+++ b/final-doc/alexsandro-matias-final-doc.docx
@@ -1,6 +1,6 @@
 
 <file path=word/document.xml><?xml version="1.0" encoding="utf-8"?>
-<w:document xmlns:wpc="http://schemas.microsoft.com/office/word/2010/wordprocessingCanvas" xmlns:cx="http://schemas.microsoft.com/office/drawing/2014/chartex" xmlns:cx1="http://schemas.microsoft.com/office/drawing/2015/9/8/chartex" xmlns:cx2="http://schemas.microsoft.com/office/drawing/2015/10/21/chartex" xmlns:cx3="http://schemas.microsoft.com/office/drawing/2016/5/9/chartex" xmlns:cx4="http://schemas.microsoft.com/office/drawing/2016/5/10/chartex" xmlns:cx5="http://schemas.microsoft.com/office/drawing/2016/5/11/chartex" xmlns:cx6="http://schemas.microsoft.com/office/drawing/2016/5/12/chartex" xmlns:cx7="http://schemas.microsoft.com/office/drawing/2016/5/13/chartex" xmlns:cx8="http://schemas.microsoft.com/office/drawing/2016/5/14/chartex" xmlns:mc="http://schemas.openxmlformats.org/markup-compatibility/2006" xmlns:aink="http://schemas.microsoft.com/office/drawing/2016/ink" xmlns:am3d="http://schemas.microsoft.com/office/drawing/2017/model3d" xmlns:o="urn:schemas-microsoft-com:office:office" xmlns:r="http://schemas.openxmlformats.org/officeDocument/2006/relationships" xmlns:m="http://schemas.openxmlformats.org/officeDocument/2006/math" xmlns:v="urn:schemas-microsoft-com:vml" xmlns:wp14="http://schemas.microsoft.com/office/word/2010/wordprocessingDrawing" xmlns:wp="http://schemas.openxmlformats.org/drawingml/2006/wordprocessingDrawing" xmlns:w10="urn:schemas-microsoft-com:office:word" xmlns:w="http://schemas.openxmlformats.org/wordprocessingml/2006/main" xmlns:w14="http://schemas.microsoft.com/office/word/2010/wordml" xmlns:w15="http://schemas.microsoft.com/office/word/2012/wordml" xmlns:w16cex="http://schemas.microsoft.com/office/word/2018/wordml/cex" xmlns:w16cid="http://schemas.microsoft.com/office/word/2016/wordml/cid" xmlns:w16="http://schemas.microsoft.com/office/word/2018/wordml" xmlns:w16se="http://schemas.microsoft.com/office/word/2015/wordml/symex" xmlns:wpg="http://schemas.microsoft.com/office/word/2010/wordprocessingGroup" xmlns:wpi="http://schemas.microsoft.com/office/word/2010/wordprocessingInk" xmlns:wne="http://schemas.microsoft.com/office/word/2006/wordml" xmlns:wps="http://schemas.microsoft.com/office/word/2010/wordprocessingShape" mc:Ignorable="w14 w15 w16se w16cid w16 w16cex wp14">
+<w:document xmlns:wpc="http://schemas.microsoft.com/office/word/2010/wordprocessingCanvas" xmlns:cx="http://schemas.microsoft.com/office/drawing/2014/chartex" xmlns:cx1="http://schemas.microsoft.com/office/drawing/2015/9/8/chartex" xmlns:mc="http://schemas.openxmlformats.org/markup-compatibility/2006" xmlns:o="urn:schemas-microsoft-com:office:office" xmlns:r="http://schemas.openxmlformats.org/officeDocument/2006/relationships" xmlns:m="http://schemas.openxmlformats.org/officeDocument/2006/math" xmlns:v="urn:schemas-microsoft-com:vml" xmlns:wp14="http://schemas.microsoft.com/office/word/2010/wordprocessingDrawing" xmlns:wp="http://schemas.openxmlformats.org/drawingml/2006/wordprocessingDrawing" xmlns:w10="urn:schemas-microsoft-com:office:word" xmlns:w="http://schemas.openxmlformats.org/wordprocessingml/2006/main" xmlns:w14="http://schemas.microsoft.com/office/word/2010/wordml" xmlns:w15="http://schemas.microsoft.com/office/word/2012/wordml" xmlns:w16se="http://schemas.microsoft.com/office/word/2015/wordml/symex" xmlns:wpg="http://schemas.microsoft.com/office/word/2010/wordprocessingGroup" xmlns:wpi="http://schemas.microsoft.com/office/word/2010/wordprocessingInk" xmlns:wne="http://schemas.microsoft.com/office/word/2006/wordml" xmlns:wps="http://schemas.microsoft.com/office/word/2010/wordprocessingShape" mc:Ignorable="w14 w15 w16se wp14">
   <w:body>
     <w:p>
       <w:pPr>
@@ -759,7 +759,147 @@
         <w:rPr>
           <w:rFonts w:cs="Times New Roman"/>
         </w:rPr>
-        <w:t>O presente estudo analisa o quanto de desempenho é ganho quando realizados diversos ajustes de configuração no Banco de Dados MySQL, processo esse chamado de tuning. Para realização deste teste de performance será utilizado um modelo internacional para benchmark chamado TPC-H que serve para medição de carga de trabalho auxiliando no suporte à decisão. Para isso, serão criadas duas bases dados: A primeira apenas seguindo o modelo de criação e população das tabelas indicado pelo TPC-H. Já no segundo serão realizadas as configurações possíveis para as consultas ao banco sejam as mais performáticas possíveis. A partir dos dados coletados, serão descritos os valores dos ganhos percentuais nas consultas a essa base de dados otimizada.</w:t>
+        <w:t xml:space="preserve">O presente estudo analisa o quanto de desempenho é ganho quando realizados ajustes </w:t>
+      </w:r>
+      <w:r>
+        <w:rPr>
+          <w:rFonts w:cs="Times New Roman"/>
+        </w:rPr>
+        <w:t xml:space="preserve">nas variáveis globais </w:t>
+      </w:r>
+      <w:r>
+        <w:rPr>
+          <w:rFonts w:cs="Times New Roman"/>
+        </w:rPr>
+        <w:t>de configuração no Banco de Dados MySQL</w:t>
+      </w:r>
+      <w:r>
+        <w:rPr>
+          <w:rFonts w:cs="Times New Roman"/>
+        </w:rPr>
+        <w:t xml:space="preserve"> no sistema operacional Linux Debian Buster</w:t>
+      </w:r>
+      <w:r>
+        <w:rPr>
+          <w:rFonts w:cs="Times New Roman"/>
+        </w:rPr>
+        <w:t>.</w:t>
+      </w:r>
+      <w:r>
+        <w:rPr>
+          <w:rFonts w:cs="Times New Roman"/>
+        </w:rPr>
+        <w:t xml:space="preserve"> Para realização deste teste </w:t>
+      </w:r>
+      <w:r>
+        <w:rPr>
+          <w:rFonts w:cs="Times New Roman"/>
+        </w:rPr>
+        <w:t xml:space="preserve">será utilizado um modelo internacional para benchmark chamado TPC-H que serve para medição de carga de trabalho auxiliando no suporte à decisão. Para isso, serão criadas </w:t>
+      </w:r>
+      <w:r>
+        <w:rPr>
+          <w:rFonts w:cs="Times New Roman"/>
+        </w:rPr>
+        <w:t xml:space="preserve">quatro bases dados: Os dois primeiros serão criados </w:t>
+      </w:r>
+      <w:r>
+        <w:rPr>
+          <w:rFonts w:cs="Times New Roman"/>
+        </w:rPr>
+        <w:t>seguindo o modelo de criação e população das tabelas indicado pelo TPC-H</w:t>
+      </w:r>
+      <w:r>
+        <w:rPr>
+          <w:rFonts w:cs="Times New Roman"/>
+        </w:rPr>
+        <w:t>, tendo estes os tamanhos de 1 GB e outro de 10 GB. A partir deste momento serão realizadas as 22 consultas propostas pelo teste de Benchmark e medidos seus respectivos tempos. Já na</w:t>
+      </w:r>
+      <w:r>
+        <w:rPr>
+          <w:rFonts w:cs="Times New Roman"/>
+        </w:rPr>
+        <w:t xml:space="preserve"> </w:t>
+      </w:r>
+      <w:r>
+        <w:rPr>
+          <w:rFonts w:cs="Times New Roman"/>
+        </w:rPr>
+        <w:t>segunda etapa,</w:t>
+      </w:r>
+      <w:r>
+        <w:rPr>
+          <w:rFonts w:cs="Times New Roman"/>
+        </w:rPr>
+        <w:t xml:space="preserve"> serão realizadas as</w:t>
+      </w:r>
+      <w:r>
+        <w:rPr>
+          <w:rFonts w:cs="Times New Roman"/>
+        </w:rPr>
+        <w:t xml:space="preserve"> alterações nos valores das variáveis do MyS</w:t>
+      </w:r>
+      <w:bookmarkStart w:id="1" w:name="_GoBack"/>
+      <w:bookmarkEnd w:id="1"/>
+      <w:r>
+        <w:rPr>
+          <w:rFonts w:cs="Times New Roman"/>
+        </w:rPr>
+        <w:t xml:space="preserve">QL como </w:t>
+      </w:r>
+      <w:r>
+        <w:rPr>
+          <w:rFonts w:cs="Times New Roman"/>
+        </w:rPr>
+        <w:t>memória</w:t>
+      </w:r>
+      <w:r>
+        <w:rPr>
+          <w:rFonts w:cs="Times New Roman"/>
+        </w:rPr>
+        <w:t xml:space="preserve"> de cache e memoria buffer com o intuito de tornar as </w:t>
+      </w:r>
+      <w:r>
+        <w:rPr>
+          <w:rFonts w:cs="Times New Roman"/>
+        </w:rPr>
+        <w:t xml:space="preserve">consultas ao banco </w:t>
+      </w:r>
+      <w:r>
+        <w:rPr>
+          <w:rFonts w:cs="Times New Roman"/>
+        </w:rPr>
+        <w:t xml:space="preserve">de forma </w:t>
+      </w:r>
+      <w:r>
+        <w:rPr>
+          <w:rFonts w:cs="Times New Roman"/>
+        </w:rPr>
+        <w:t>mais performáticas. A partir dos dados coletados, serão descritos os valores dos ganhos</w:t>
+      </w:r>
+      <w:r>
+        <w:rPr>
+          <w:rFonts w:cs="Times New Roman"/>
+        </w:rPr>
+        <w:t xml:space="preserve"> ou perdas</w:t>
+      </w:r>
+      <w:r>
+        <w:rPr>
+          <w:rFonts w:cs="Times New Roman"/>
+        </w:rPr>
+        <w:t xml:space="preserve"> percentuais nas consultas a essa base de dados</w:t>
+      </w:r>
+      <w:r>
+        <w:rPr>
+          <w:rFonts w:cs="Times New Roman"/>
+        </w:rPr>
+        <w:t xml:space="preserve"> supostamente</w:t>
+      </w:r>
+      <w:r>
+        <w:rPr>
+          <w:rFonts w:cs="Times New Roman"/>
+        </w:rPr>
+        <w:t xml:space="preserve"> otimizada.</w:t>
       </w:r>
     </w:p>
     <w:p>
@@ -1326,7 +1466,13 @@
         <w:rPr>
           <w:rFonts w:cs="Times New Roman"/>
         </w:rPr>
-        <w:t xml:space="preserve">SQL – Structured Query Language. </w:t>
+        <w:t>SQL – Structured Query Languag</w:t>
+      </w:r>
+      <w:r>
+        <w:rPr>
+          <w:rFonts w:cs="Times New Roman"/>
+        </w:rPr>
+        <w:t>e.</w:t>
       </w:r>
     </w:p>
     <w:p>
@@ -1342,6 +1488,12 @@
         </w:rPr>
         <w:t>MER – Modelo Entidade Relacionamento</w:t>
       </w:r>
+      <w:r>
+        <w:rPr>
+          <w:rFonts w:cs="Times New Roman"/>
+        </w:rPr>
+        <w:t>.</w:t>
+      </w:r>
     </w:p>
     <w:p>
       <w:pPr>
@@ -1357,6 +1509,13 @@
           <w:lang w:val="en-US"/>
         </w:rPr>
         <w:t>TPC – Transaction Performance Council</w:t>
+      </w:r>
+      <w:r>
+        <w:rPr>
+          <w:rFonts w:cs="Times New Roman"/>
+          <w:lang w:val="en-US"/>
+        </w:rPr>
+        <w:t>.</w:t>
       </w:r>
     </w:p>
     <w:p>
@@ -4140,12 +4299,12 @@
         <w:pStyle w:val="Ttulo1TCC"/>
         <w:ind w:left="426" w:hanging="426"/>
       </w:pPr>
-      <w:bookmarkStart w:id="1" w:name="_Toc53444120"/>
+      <w:bookmarkStart w:id="2" w:name="_Toc53444120"/>
       <w:r>
         <w:lastRenderedPageBreak/>
         <w:t>INTRODUÇÃO</w:t>
       </w:r>
-      <w:bookmarkEnd w:id="1"/>
+      <w:bookmarkEnd w:id="2"/>
     </w:p>
     <w:p>
       <w:pPr>
@@ -4351,11 +4510,11 @@
       <w:pPr>
         <w:pStyle w:val="Ttulo2TCC"/>
       </w:pPr>
-      <w:bookmarkStart w:id="2" w:name="_Toc53444121"/>
+      <w:bookmarkStart w:id="3" w:name="_Toc53444121"/>
       <w:r>
         <w:t>OBJETIVOS</w:t>
       </w:r>
-      <w:bookmarkEnd w:id="2"/>
+      <w:bookmarkEnd w:id="3"/>
     </w:p>
     <w:p>
       <w:pPr>
@@ -4367,7 +4526,7 @@
           <w:szCs w:val="24"/>
         </w:rPr>
       </w:pPr>
-      <w:bookmarkStart w:id="3" w:name="_Hlk52305247"/>
+      <w:bookmarkStart w:id="4" w:name="_Hlk52305247"/>
       <w:r>
         <w:rPr>
           <w:rFonts w:ascii="Times New Roman" w:hAnsi="Times New Roman" w:cs="Times New Roman"/>
@@ -4408,12 +4567,12 @@
           <w:sz w:val="22"/>
         </w:rPr>
       </w:pPr>
-      <w:bookmarkStart w:id="4" w:name="_Toc53444122"/>
-      <w:bookmarkEnd w:id="3"/>
+      <w:bookmarkStart w:id="5" w:name="_Toc53444122"/>
+      <w:bookmarkEnd w:id="4"/>
       <w:r>
         <w:t>OBJETIVO GERAL</w:t>
       </w:r>
-      <w:bookmarkEnd w:id="4"/>
+      <w:bookmarkEnd w:id="5"/>
     </w:p>
     <w:p>
       <w:pPr>
@@ -4474,11 +4633,11 @@
           <w:sz w:val="22"/>
         </w:rPr>
       </w:pPr>
-      <w:bookmarkStart w:id="5" w:name="_Toc53444123"/>
+      <w:bookmarkStart w:id="6" w:name="_Toc53444123"/>
       <w:r>
         <w:t>OBJETIVOS ESPECÍFICOS</w:t>
       </w:r>
-      <w:bookmarkEnd w:id="5"/>
+      <w:bookmarkEnd w:id="6"/>
     </w:p>
     <w:p>
       <w:pPr>
@@ -4596,11 +4755,11 @@
           <w:sz w:val="22"/>
         </w:rPr>
       </w:pPr>
-      <w:bookmarkStart w:id="6" w:name="_Toc53444124"/>
+      <w:bookmarkStart w:id="7" w:name="_Toc53444124"/>
       <w:r>
         <w:t>JUSTIFICATIVA</w:t>
       </w:r>
-      <w:bookmarkEnd w:id="6"/>
+      <w:bookmarkEnd w:id="7"/>
     </w:p>
     <w:p>
       <w:pPr>
@@ -4684,7 +4843,7 @@
           <w:lang w:eastAsia="pt-BR"/>
         </w:rPr>
       </w:pPr>
-      <w:bookmarkStart w:id="7" w:name="_Toc53444125"/>
+      <w:bookmarkStart w:id="8" w:name="_Toc53444125"/>
       <w:r>
         <w:br w:type="page"/>
       </w:r>
@@ -4698,7 +4857,7 @@
         <w:lastRenderedPageBreak/>
         <w:t>FUNDAMENTAÇÃO TEÓRICA</w:t>
       </w:r>
-      <w:bookmarkEnd w:id="7"/>
+      <w:bookmarkEnd w:id="8"/>
     </w:p>
     <w:p>
       <w:pPr>
@@ -4724,11 +4883,11 @@
       <w:pPr>
         <w:pStyle w:val="Ttulo2TCC"/>
       </w:pPr>
-      <w:bookmarkStart w:id="8" w:name="_Toc53444129"/>
+      <w:bookmarkStart w:id="9" w:name="_Toc53444129"/>
       <w:r>
         <w:t>SISTEMA DE GERENCIAMENTO DE BANCO DE DADOS</w:t>
       </w:r>
-      <w:bookmarkEnd w:id="8"/>
+      <w:bookmarkEnd w:id="9"/>
     </w:p>
     <w:p>
       <w:pPr>
@@ -4961,11 +5120,11 @@
       <w:pPr>
         <w:pStyle w:val="Ttulo2TCC"/>
       </w:pPr>
-      <w:bookmarkStart w:id="9" w:name="_Toc53444130"/>
+      <w:bookmarkStart w:id="10" w:name="_Toc53444130"/>
       <w:r>
         <w:t>BANCO DE DADOS MySQL</w:t>
       </w:r>
-      <w:bookmarkEnd w:id="9"/>
+      <w:bookmarkEnd w:id="10"/>
     </w:p>
     <w:p>
       <w:pPr>
@@ -5297,11 +5456,11 @@
       <w:pPr>
         <w:pStyle w:val="Ttulo3TCC"/>
       </w:pPr>
-      <w:bookmarkStart w:id="10" w:name="_Toc53444131"/>
+      <w:bookmarkStart w:id="11" w:name="_Toc53444131"/>
       <w:r>
         <w:t>DDL DATA DEFINITION LANGUAGE</w:t>
       </w:r>
-      <w:bookmarkEnd w:id="10"/>
+      <w:bookmarkEnd w:id="11"/>
     </w:p>
     <w:p>
       <w:pPr>
@@ -5376,11 +5535,11 @@
       <w:pPr>
         <w:pStyle w:val="Ttulo3TCC"/>
       </w:pPr>
-      <w:bookmarkStart w:id="11" w:name="_Toc53444132"/>
+      <w:bookmarkStart w:id="12" w:name="_Toc53444132"/>
       <w:r>
         <w:t>DML DATA MANIPULATION LANGUAGE</w:t>
       </w:r>
-      <w:bookmarkEnd w:id="11"/>
+      <w:bookmarkEnd w:id="12"/>
     </w:p>
     <w:p>
       <w:pPr>
@@ -5448,11 +5607,11 @@
       <w:pPr>
         <w:pStyle w:val="Ttulo3TCC"/>
       </w:pPr>
-      <w:bookmarkStart w:id="12" w:name="_Toc53444133"/>
+      <w:bookmarkStart w:id="13" w:name="_Toc53444133"/>
       <w:r>
         <w:t>DCL DATA CONTROL LANGUAGE</w:t>
       </w:r>
-      <w:bookmarkEnd w:id="12"/>
+      <w:bookmarkEnd w:id="13"/>
     </w:p>
     <w:p>
       <w:pPr>
@@ -5516,7 +5675,7 @@
       <w:pPr>
         <w:pStyle w:val="Ttulo2TCC"/>
       </w:pPr>
-      <w:bookmarkStart w:id="13" w:name="_Toc53444134"/>
+      <w:bookmarkStart w:id="14" w:name="_Toc53444134"/>
       <w:r>
         <w:rPr>
           <w:caps w:val="0"/>
@@ -5524,20 +5683,20 @@
         <w:lastRenderedPageBreak/>
         <w:t>CHAVES</w:t>
       </w:r>
-      <w:bookmarkEnd w:id="13"/>
+      <w:bookmarkEnd w:id="14"/>
     </w:p>
     <w:p>
       <w:pPr>
         <w:pStyle w:val="Ttulo3TCC"/>
       </w:pPr>
-      <w:bookmarkStart w:id="14" w:name="_Toc53444135"/>
+      <w:bookmarkStart w:id="15" w:name="_Toc53444135"/>
       <w:r>
         <w:rPr>
           <w:caps w:val="0"/>
         </w:rPr>
         <w:t>CHAVE PRIMÁRIA</w:t>
       </w:r>
-      <w:bookmarkEnd w:id="14"/>
+      <w:bookmarkEnd w:id="15"/>
     </w:p>
     <w:p>
       <w:pPr>
@@ -5625,14 +5784,14 @@
       <w:pPr>
         <w:pStyle w:val="Ttulo3TCC"/>
       </w:pPr>
-      <w:bookmarkStart w:id="15" w:name="_Toc53444136"/>
+      <w:bookmarkStart w:id="16" w:name="_Toc53444136"/>
       <w:r>
         <w:rPr>
           <w:caps w:val="0"/>
         </w:rPr>
         <w:t>CHAVE ESTRANGEIRA</w:t>
       </w:r>
-      <w:bookmarkEnd w:id="15"/>
+      <w:bookmarkEnd w:id="16"/>
     </w:p>
     <w:p>
       <w:pPr>
@@ -5732,14 +5891,14 @@
       <w:pPr>
         <w:pStyle w:val="Ttulo3TCC"/>
       </w:pPr>
-      <w:bookmarkStart w:id="16" w:name="_Toc53444137"/>
+      <w:bookmarkStart w:id="17" w:name="_Toc53444137"/>
       <w:r>
         <w:rPr>
           <w:caps w:val="0"/>
         </w:rPr>
         <w:t>INTEGRIDADE REFERENCIAL</w:t>
       </w:r>
-      <w:bookmarkEnd w:id="16"/>
+      <w:bookmarkEnd w:id="17"/>
     </w:p>
     <w:p>
       <w:pPr>
@@ -5815,11 +5974,11 @@
       <w:pPr>
         <w:pStyle w:val="Ttulo3TCC"/>
       </w:pPr>
-      <w:bookmarkStart w:id="17" w:name="_Toc53444138"/>
+      <w:bookmarkStart w:id="18" w:name="_Toc53444138"/>
       <w:r>
         <w:t>ÍNDICES</w:t>
       </w:r>
-      <w:bookmarkEnd w:id="17"/>
+      <w:bookmarkEnd w:id="18"/>
     </w:p>
     <w:p>
       <w:pPr>
@@ -6278,21 +6437,21 @@
       <w:pPr>
         <w:pStyle w:val="Ttulo3TCC"/>
       </w:pPr>
-      <w:bookmarkStart w:id="18" w:name="_Toc53444139"/>
+      <w:bookmarkStart w:id="19" w:name="_Toc53444139"/>
       <w:r>
         <w:t>PARTICIONAMENTO DE TABELAS</w:t>
       </w:r>
-      <w:bookmarkEnd w:id="18"/>
+      <w:bookmarkEnd w:id="19"/>
     </w:p>
     <w:p>
       <w:pPr>
         <w:pStyle w:val="Ttulo2TCC"/>
       </w:pPr>
-      <w:bookmarkStart w:id="19" w:name="_Toc53444140"/>
+      <w:bookmarkStart w:id="20" w:name="_Toc53444140"/>
       <w:r>
         <w:t>TPC-H</w:t>
       </w:r>
-      <w:bookmarkEnd w:id="19"/>
+      <w:bookmarkEnd w:id="20"/>
     </w:p>
     <w:p>
       <w:pPr>
@@ -6617,7 +6776,7 @@
       <w:pPr>
         <w:pStyle w:val="Ttulo3TCC"/>
       </w:pPr>
-      <w:bookmarkStart w:id="20" w:name="_Toc53444141"/>
+      <w:bookmarkStart w:id="21" w:name="_Toc53444141"/>
       <w:r>
         <w:rPr>
           <w:caps w:val="0"/>
@@ -6630,7 +6789,7 @@
         </w:rPr>
         <w:t xml:space="preserve"> RELACIONAMENTOS DO BANCO DE DADOS</w:t>
       </w:r>
-      <w:bookmarkEnd w:id="20"/>
+      <w:bookmarkEnd w:id="21"/>
     </w:p>
     <w:p>
       <w:pPr>
@@ -6822,9 +6981,9 @@
                                 <w:sz w:val="24"/>
                               </w:rPr>
                             </w:pPr>
-                            <w:bookmarkStart w:id="21" w:name="_Toc53434234"/>
-                            <w:bookmarkStart w:id="22" w:name="_Toc53434453"/>
-                            <w:bookmarkStart w:id="23" w:name="_Toc53440151"/>
+                            <w:bookmarkStart w:id="22" w:name="_Toc53434234"/>
+                            <w:bookmarkStart w:id="23" w:name="_Toc53434453"/>
+                            <w:bookmarkStart w:id="24" w:name="_Toc53440151"/>
                             <w:r>
                               <w:t xml:space="preserve">Figura </w:t>
                             </w:r>
@@ -6864,9 +7023,9 @@
                             <w:r>
                               <w:t>squema TPC-H</w:t>
                             </w:r>
-                            <w:bookmarkEnd w:id="21"/>
                             <w:bookmarkEnd w:id="22"/>
                             <w:bookmarkEnd w:id="23"/>
+                            <w:bookmarkEnd w:id="24"/>
                             <w:r>
                               <w:t xml:space="preserve"> – fonte da imagem</w:t>
                             </w:r>
@@ -6910,9 +7069,9 @@
                           <w:sz w:val="24"/>
                         </w:rPr>
                       </w:pPr>
-                      <w:bookmarkStart w:id="24" w:name="_Toc53434234"/>
-                      <w:bookmarkStart w:id="25" w:name="_Toc53434453"/>
-                      <w:bookmarkStart w:id="26" w:name="_Toc53440151"/>
+                      <w:bookmarkStart w:id="25" w:name="_Toc53434234"/>
+                      <w:bookmarkStart w:id="26" w:name="_Toc53434453"/>
+                      <w:bookmarkStart w:id="27" w:name="_Toc53440151"/>
                       <w:r>
                         <w:t xml:space="preserve">Figura </w:t>
                       </w:r>
@@ -6952,9 +7111,9 @@
                       <w:r>
                         <w:t>squema TPC-H</w:t>
                       </w:r>
-                      <w:bookmarkEnd w:id="24"/>
                       <w:bookmarkEnd w:id="25"/>
                       <w:bookmarkEnd w:id="26"/>
+                      <w:bookmarkEnd w:id="27"/>
                       <w:r>
                         <w:t xml:space="preserve"> – fonte da imagem</w:t>
                       </w:r>
@@ -8643,7 +8802,7 @@
           <w:lang w:eastAsia="pt-BR"/>
         </w:rPr>
       </w:pPr>
-      <w:bookmarkStart w:id="27" w:name="_Toc53444142"/>
+      <w:bookmarkStart w:id="28" w:name="_Toc53444142"/>
       <w:r>
         <w:br w:type="page"/>
       </w:r>
@@ -8656,7 +8815,7 @@
         <w:lastRenderedPageBreak/>
         <w:t>PROCEDIMENTOS METODOLÓGICOS</w:t>
       </w:r>
-      <w:bookmarkEnd w:id="27"/>
+      <w:bookmarkEnd w:id="28"/>
     </w:p>
     <w:p>
       <w:pPr>
@@ -8665,14 +8824,14 @@
           <w:lang w:eastAsia="pt-BR"/>
         </w:rPr>
       </w:pPr>
-      <w:bookmarkStart w:id="28" w:name="_Toc53444143"/>
+      <w:bookmarkStart w:id="29" w:name="_Toc53444143"/>
       <w:r>
         <w:rPr>
           <w:lang w:eastAsia="pt-BR"/>
         </w:rPr>
         <w:t>METODOLOGIA</w:t>
       </w:r>
-      <w:bookmarkEnd w:id="28"/>
+      <w:bookmarkEnd w:id="29"/>
     </w:p>
     <w:p>
       <w:pPr>
@@ -8855,11 +9014,11 @@
       <w:pPr>
         <w:pStyle w:val="Ttulo2TCC"/>
       </w:pPr>
-      <w:bookmarkStart w:id="29" w:name="_Toc53444144"/>
+      <w:bookmarkStart w:id="30" w:name="_Toc53444144"/>
       <w:r>
         <w:t>AMBIENTE DE TESTES</w:t>
       </w:r>
-      <w:bookmarkEnd w:id="29"/>
+      <w:bookmarkEnd w:id="30"/>
     </w:p>
     <w:p>
       <w:pPr>
@@ -9095,36 +9254,9 @@
       <w:pPr>
         <w:pStyle w:val="Ttulo2TCC"/>
       </w:pPr>
-      <w:bookmarkStart w:id="30" w:name="_Toc53444145"/>
+      <w:bookmarkStart w:id="31" w:name="_Toc53444145"/>
       <w:r>
         <w:t>COLETA DE DADOS</w:t>
-      </w:r>
-      <w:bookmarkEnd w:id="30"/>
-    </w:p>
-    <w:p>
-      <w:pPr>
-        <w:pStyle w:val="NormalTCC"/>
-        <w:rPr>
-          <w:rFonts w:cs="Times New Roman"/>
-        </w:rPr>
-      </w:pPr>
-      <w:r>
-        <w:rPr>
-          <w:rFonts w:cs="Times New Roman"/>
-        </w:rPr>
-        <w:t>Para medição do tempo médio de cada consulta foi implementado um script (arquivo) .sql que automatiza a repetição de uma determinada consulta. Como retorno deste script se obtém o tempo acumulado das trinta consultas. Então, para se determinar o tempo de cada comando, deve-se subtrair o tempo atual com o valor da iteração anterior.</w:t>
-      </w:r>
-    </w:p>
-    <w:p>
-      <w:pPr>
-        <w:pStyle w:val="Ttulo2TCC"/>
-      </w:pPr>
-      <w:bookmarkStart w:id="31" w:name="_Toc53444146"/>
-      <w:r>
-        <w:rPr>
-          <w:caps w:val="0"/>
-        </w:rPr>
-        <w:t>BASE DE DADOS NÃO OTIMIZADA</w:t>
       </w:r>
       <w:bookmarkEnd w:id="31"/>
     </w:p>
@@ -9139,6 +9271,33 @@
         <w:rPr>
           <w:rFonts w:cs="Times New Roman"/>
         </w:rPr>
+        <w:t>Para medição do tempo médio de cada consulta foi implementado um script (arquivo) .sql que automatiza a repetição de uma determinada consulta. Como retorno deste script se obtém o tempo acumulado das trinta consultas. Então, para se determinar o tempo de cada comando, deve-se subtrair o tempo atual com o valor da iteração anterior.</w:t>
+      </w:r>
+    </w:p>
+    <w:p>
+      <w:pPr>
+        <w:pStyle w:val="Ttulo2TCC"/>
+      </w:pPr>
+      <w:bookmarkStart w:id="32" w:name="_Toc53444146"/>
+      <w:r>
+        <w:rPr>
+          <w:caps w:val="0"/>
+        </w:rPr>
+        <w:t>BASE DE DADOS NÃO OTIMIZADA</w:t>
+      </w:r>
+      <w:bookmarkEnd w:id="32"/>
+    </w:p>
+    <w:p>
+      <w:pPr>
+        <w:pStyle w:val="NormalTCC"/>
+        <w:rPr>
+          <w:rFonts w:cs="Times New Roman"/>
+        </w:rPr>
+      </w:pPr>
+      <w:r>
+        <w:rPr>
+          <w:rFonts w:cs="Times New Roman"/>
+        </w:rPr>
         <w:t xml:space="preserve">Do ponto de vista estatístico, quanto maior o </w:t>
       </w:r>
       <w:r>
@@ -9297,7 +9456,7 @@
           <w:color w:val="auto"/>
         </w:rPr>
       </w:pPr>
-      <w:bookmarkStart w:id="32" w:name="_Toc53443949"/>
+      <w:bookmarkStart w:id="33" w:name="_Toc53443949"/>
       <w:r>
         <w:rPr>
           <w:rFonts w:ascii="Times New Roman" w:hAnsi="Times New Roman" w:cs="Times New Roman"/>
@@ -9355,7 +9514,7 @@
         </w:rPr>
         <w:t xml:space="preserve"> - Tempo Acumulado da Query 01</w:t>
       </w:r>
-      <w:bookmarkEnd w:id="32"/>
+      <w:bookmarkEnd w:id="33"/>
     </w:p>
     <w:tbl>
       <w:tblPr>
@@ -13806,7 +13965,7 @@
           <w:color w:val="auto"/>
         </w:rPr>
       </w:pPr>
-      <w:bookmarkStart w:id="33" w:name="_Toc53443950"/>
+      <w:bookmarkStart w:id="34" w:name="_Toc53443950"/>
       <w:r>
         <w:rPr>
           <w:rFonts w:ascii="Times New Roman" w:hAnsi="Times New Roman" w:cs="Times New Roman"/>
@@ -13864,7 +14023,7 @@
         </w:rPr>
         <w:t xml:space="preserve"> - Tempo Médio das Consultas da Base de Dados não Otimizada</w:t>
       </w:r>
-      <w:bookmarkEnd w:id="33"/>
+      <w:bookmarkEnd w:id="34"/>
     </w:p>
     <w:tbl>
       <w:tblPr>
@@ -17194,7 +17353,7 @@
           <w:lang w:eastAsia="pt-BR"/>
         </w:rPr>
       </w:pPr>
-      <w:bookmarkStart w:id="34" w:name="_Toc53444147"/>
+      <w:bookmarkStart w:id="35" w:name="_Toc53444147"/>
       <w:r>
         <w:br w:type="page"/>
       </w:r>
@@ -17207,7 +17366,7 @@
         <w:lastRenderedPageBreak/>
         <w:t>ANÁLISE DOS DADOS DA PESQUISA (OBTIDOS)</w:t>
       </w:r>
-      <w:bookmarkEnd w:id="34"/>
+      <w:bookmarkEnd w:id="35"/>
     </w:p>
     <w:p>
       <w:pPr>
@@ -17219,7 +17378,7 @@
           <w:lang w:eastAsia="pt-BR"/>
         </w:rPr>
       </w:pPr>
-      <w:bookmarkStart w:id="35" w:name="_Toc53444148"/>
+      <w:bookmarkStart w:id="36" w:name="_Toc53444148"/>
       <w:r>
         <w:rPr>
           <w:caps/>
@@ -17238,7 +17397,7 @@
         <w:lastRenderedPageBreak/>
         <w:t>LIMITAÇÕES DO TESTE</w:t>
       </w:r>
-      <w:bookmarkEnd w:id="35"/>
+      <w:bookmarkEnd w:id="36"/>
     </w:p>
     <w:p>
       <w:pPr>
@@ -17251,7 +17410,7 @@
           <w:lang w:eastAsia="pt-BR"/>
         </w:rPr>
       </w:pPr>
-      <w:bookmarkStart w:id="36" w:name="_Toc53444149"/>
+      <w:bookmarkStart w:id="37" w:name="_Toc53444149"/>
       <w:r>
         <w:br w:type="page"/>
       </w:r>
@@ -17264,7 +17423,7 @@
         <w:lastRenderedPageBreak/>
         <w:t>CONSIDERAÇÕES FINAIS</w:t>
       </w:r>
-      <w:bookmarkEnd w:id="36"/>
+      <w:bookmarkEnd w:id="37"/>
     </w:p>
     <w:p>
       <w:pPr>
@@ -17295,14 +17454,14 @@
       <w:pPr>
         <w:pStyle w:val="Ttulo1TCC"/>
       </w:pPr>
-      <w:bookmarkStart w:id="37" w:name="_Toc53444150"/>
+      <w:bookmarkStart w:id="38" w:name="_Toc53444150"/>
       <w:r>
         <w:lastRenderedPageBreak/>
         <w:t>REFERÊNCIAS</w:t>
       </w:r>
-      <w:bookmarkEnd w:id="37"/>
+      <w:bookmarkEnd w:id="38"/>
     </w:p>
-    <w:bookmarkStart w:id="38" w:name="_Hlk52306316" w:displacedByCustomXml="next"/>
+    <w:bookmarkStart w:id="39" w:name="_Hlk52306316" w:displacedByCustomXml="next"/>
     <w:sdt>
       <w:sdtPr>
         <w:rPr>
@@ -17467,6 +17626,7 @@
                   <w:r>
                     <w:rPr>
                       <w:rFonts w:cs="Times New Roman"/>
+                      <w:lang w:val="en-US"/>
                     </w:rPr>
                     <w:t xml:space="preserve">Schwartz, B., Tkachenko, V., &amp; Zaitsev, P. (2012). </w:t>
                   </w:r>
@@ -17572,7 +17732,7 @@
         </w:p>
       </w:sdtContent>
     </w:sdt>
-    <w:bookmarkEnd w:id="38" w:displacedByCustomXml="prev"/>
+    <w:bookmarkEnd w:id="39" w:displacedByCustomXml="prev"/>
     <w:sectPr>
       <w:headerReference w:type="default" r:id="rId16"/>
       <w:type w:val="continuous"/>
@@ -17587,7 +17747,7 @@
 </file>
 
 <file path=word/endnotes.xml><?xml version="1.0" encoding="utf-8"?>
-<w:endnotes xmlns:wpc="http://schemas.microsoft.com/office/word/2010/wordprocessingCanvas" xmlns:cx="http://schemas.microsoft.com/office/drawing/2014/chartex" xmlns:cx1="http://schemas.microsoft.com/office/drawing/2015/9/8/chartex" xmlns:cx2="http://schemas.microsoft.com/office/drawing/2015/10/21/chartex" xmlns:cx3="http://schemas.microsoft.com/office/drawing/2016/5/9/chartex" xmlns:cx4="http://schemas.microsoft.com/office/drawing/2016/5/10/chartex" xmlns:cx5="http://schemas.microsoft.com/office/drawing/2016/5/11/chartex" xmlns:cx6="http://schemas.microsoft.com/office/drawing/2016/5/12/chartex" xmlns:cx7="http://schemas.microsoft.com/office/drawing/2016/5/13/chartex" xmlns:cx8="http://schemas.microsoft.com/office/drawing/2016/5/14/chartex" xmlns:mc="http://schemas.openxmlformats.org/markup-compatibility/2006" xmlns:aink="http://schemas.microsoft.com/office/drawing/2016/ink" xmlns:am3d="http://schemas.microsoft.com/office/drawing/2017/model3d" xmlns:o="urn:schemas-microsoft-com:office:office" xmlns:r="http://schemas.openxmlformats.org/officeDocument/2006/relationships" xmlns:m="http://schemas.openxmlformats.org/officeDocument/2006/math" xmlns:v="urn:schemas-microsoft-com:vml" xmlns:wp14="http://schemas.microsoft.com/office/word/2010/wordprocessingDrawing" xmlns:wp="http://schemas.openxmlformats.org/drawingml/2006/wordprocessingDrawing" xmlns:w10="urn:schemas-microsoft-com:office:word" xmlns:w="http://schemas.openxmlformats.org/wordprocessingml/2006/main" xmlns:w14="http://schemas.microsoft.com/office/word/2010/wordml" xmlns:w15="http://schemas.microsoft.com/office/word/2012/wordml" xmlns:w16cex="http://schemas.microsoft.com/office/word/2018/wordml/cex" xmlns:w16cid="http://schemas.microsoft.com/office/word/2016/wordml/cid" xmlns:w16="http://schemas.microsoft.com/office/word/2018/wordml" xmlns:w16se="http://schemas.microsoft.com/office/word/2015/wordml/symex" xmlns:wpg="http://schemas.microsoft.com/office/word/2010/wordprocessingGroup" xmlns:wpi="http://schemas.microsoft.com/office/word/2010/wordprocessingInk" xmlns:wne="http://schemas.microsoft.com/office/word/2006/wordml" xmlns:wps="http://schemas.microsoft.com/office/word/2010/wordprocessingShape" mc:Ignorable="w14 w15 w16se w16cid w16 w16cex wp14">
+<w:endnotes xmlns:wpc="http://schemas.microsoft.com/office/word/2010/wordprocessingCanvas" xmlns:cx="http://schemas.microsoft.com/office/drawing/2014/chartex" xmlns:cx1="http://schemas.microsoft.com/office/drawing/2015/9/8/chartex" xmlns:mc="http://schemas.openxmlformats.org/markup-compatibility/2006" xmlns:o="urn:schemas-microsoft-com:office:office" xmlns:r="http://schemas.openxmlformats.org/officeDocument/2006/relationships" xmlns:m="http://schemas.openxmlformats.org/officeDocument/2006/math" xmlns:v="urn:schemas-microsoft-com:vml" xmlns:wp14="http://schemas.microsoft.com/office/word/2010/wordprocessingDrawing" xmlns:wp="http://schemas.openxmlformats.org/drawingml/2006/wordprocessingDrawing" xmlns:w10="urn:schemas-microsoft-com:office:word" xmlns:w="http://schemas.openxmlformats.org/wordprocessingml/2006/main" xmlns:w14="http://schemas.microsoft.com/office/word/2010/wordml" xmlns:w15="http://schemas.microsoft.com/office/word/2012/wordml" xmlns:w16se="http://schemas.microsoft.com/office/word/2015/wordml/symex" xmlns:wpg="http://schemas.microsoft.com/office/word/2010/wordprocessingGroup" xmlns:wpi="http://schemas.microsoft.com/office/word/2010/wordprocessingInk" xmlns:wne="http://schemas.microsoft.com/office/word/2006/wordml" xmlns:wps="http://schemas.microsoft.com/office/word/2010/wordprocessingShape" mc:Ignorable="w14 w15 w16se wp14">
   <w:endnote w:type="separator" w:id="-1">
     <w:p>
       <w:pPr>
@@ -17612,7 +17772,7 @@
 </file>
 
 <file path=word/footer1.xml><?xml version="1.0" encoding="utf-8"?>
-<w:ftr xmlns:wpc="http://schemas.microsoft.com/office/word/2010/wordprocessingCanvas" xmlns:cx="http://schemas.microsoft.com/office/drawing/2014/chartex" xmlns:cx1="http://schemas.microsoft.com/office/drawing/2015/9/8/chartex" xmlns:cx2="http://schemas.microsoft.com/office/drawing/2015/10/21/chartex" xmlns:cx3="http://schemas.microsoft.com/office/drawing/2016/5/9/chartex" xmlns:cx4="http://schemas.microsoft.com/office/drawing/2016/5/10/chartex" xmlns:cx5="http://schemas.microsoft.com/office/drawing/2016/5/11/chartex" xmlns:cx6="http://schemas.microsoft.com/office/drawing/2016/5/12/chartex" xmlns:cx7="http://schemas.microsoft.com/office/drawing/2016/5/13/chartex" xmlns:cx8="http://schemas.microsoft.com/office/drawing/2016/5/14/chartex" xmlns:mc="http://schemas.openxmlformats.org/markup-compatibility/2006" xmlns:aink="http://schemas.microsoft.com/office/drawing/2016/ink" xmlns:am3d="http://schemas.microsoft.com/office/drawing/2017/model3d" xmlns:o="urn:schemas-microsoft-com:office:office" xmlns:r="http://schemas.openxmlformats.org/officeDocument/2006/relationships" xmlns:m="http://schemas.openxmlformats.org/officeDocument/2006/math" xmlns:v="urn:schemas-microsoft-com:vml" xmlns:wp14="http://schemas.microsoft.com/office/word/2010/wordprocessingDrawing" xmlns:wp="http://schemas.openxmlformats.org/drawingml/2006/wordprocessingDrawing" xmlns:w10="urn:schemas-microsoft-com:office:word" xmlns:w="http://schemas.openxmlformats.org/wordprocessingml/2006/main" xmlns:w14="http://schemas.microsoft.com/office/word/2010/wordml" xmlns:w15="http://schemas.microsoft.com/office/word/2012/wordml" xmlns:w16cex="http://schemas.microsoft.com/office/word/2018/wordml/cex" xmlns:w16cid="http://schemas.microsoft.com/office/word/2016/wordml/cid" xmlns:w16="http://schemas.microsoft.com/office/word/2018/wordml" xmlns:w16se="http://schemas.microsoft.com/office/word/2015/wordml/symex" xmlns:wpg="http://schemas.microsoft.com/office/word/2010/wordprocessingGroup" xmlns:wpi="http://schemas.microsoft.com/office/word/2010/wordprocessingInk" xmlns:wne="http://schemas.microsoft.com/office/word/2006/wordml" xmlns:wps="http://schemas.microsoft.com/office/word/2010/wordprocessingShape" mc:Ignorable="w14 w15 w16se w16cid w16 w16cex wp14">
+<w:ftr xmlns:wpc="http://schemas.microsoft.com/office/word/2010/wordprocessingCanvas" xmlns:cx="http://schemas.microsoft.com/office/drawing/2014/chartex" xmlns:cx1="http://schemas.microsoft.com/office/drawing/2015/9/8/chartex" xmlns:mc="http://schemas.openxmlformats.org/markup-compatibility/2006" xmlns:o="urn:schemas-microsoft-com:office:office" xmlns:r="http://schemas.openxmlformats.org/officeDocument/2006/relationships" xmlns:m="http://schemas.openxmlformats.org/officeDocument/2006/math" xmlns:v="urn:schemas-microsoft-com:vml" xmlns:wp14="http://schemas.microsoft.com/office/word/2010/wordprocessingDrawing" xmlns:wp="http://schemas.openxmlformats.org/drawingml/2006/wordprocessingDrawing" xmlns:w10="urn:schemas-microsoft-com:office:word" xmlns:w="http://schemas.openxmlformats.org/wordprocessingml/2006/main" xmlns:w14="http://schemas.microsoft.com/office/word/2010/wordml" xmlns:w15="http://schemas.microsoft.com/office/word/2012/wordml" xmlns:w16se="http://schemas.microsoft.com/office/word/2015/wordml/symex" xmlns:wpg="http://schemas.microsoft.com/office/word/2010/wordprocessingGroup" xmlns:wpi="http://schemas.microsoft.com/office/word/2010/wordprocessingInk" xmlns:wne="http://schemas.microsoft.com/office/word/2006/wordml" xmlns:wps="http://schemas.microsoft.com/office/word/2010/wordprocessingShape" mc:Ignorable="w14 w15 w16se wp14">
   <w:p>
     <w:pPr>
       <w:pStyle w:val="Footer"/>
@@ -17622,7 +17782,7 @@
 </file>
 
 <file path=word/footer2.xml><?xml version="1.0" encoding="utf-8"?>
-<w:ftr xmlns:wpc="http://schemas.microsoft.com/office/word/2010/wordprocessingCanvas" xmlns:cx="http://schemas.microsoft.com/office/drawing/2014/chartex" xmlns:cx1="http://schemas.microsoft.com/office/drawing/2015/9/8/chartex" xmlns:cx2="http://schemas.microsoft.com/office/drawing/2015/10/21/chartex" xmlns:cx3="http://schemas.microsoft.com/office/drawing/2016/5/9/chartex" xmlns:cx4="http://schemas.microsoft.com/office/drawing/2016/5/10/chartex" xmlns:cx5="http://schemas.microsoft.com/office/drawing/2016/5/11/chartex" xmlns:cx6="http://schemas.microsoft.com/office/drawing/2016/5/12/chartex" xmlns:cx7="http://schemas.microsoft.com/office/drawing/2016/5/13/chartex" xmlns:cx8="http://schemas.microsoft.com/office/drawing/2016/5/14/chartex" xmlns:mc="http://schemas.openxmlformats.org/markup-compatibility/2006" xmlns:aink="http://schemas.microsoft.com/office/drawing/2016/ink" xmlns:am3d="http://schemas.microsoft.com/office/drawing/2017/model3d" xmlns:o="urn:schemas-microsoft-com:office:office" xmlns:r="http://schemas.openxmlformats.org/officeDocument/2006/relationships" xmlns:m="http://schemas.openxmlformats.org/officeDocument/2006/math" xmlns:v="urn:schemas-microsoft-com:vml" xmlns:wp14="http://schemas.microsoft.com/office/word/2010/wordprocessingDrawing" xmlns:wp="http://schemas.openxmlformats.org/drawingml/2006/wordprocessingDrawing" xmlns:w10="urn:schemas-microsoft-com:office:word" xmlns:w="http://schemas.openxmlformats.org/wordprocessingml/2006/main" xmlns:w14="http://schemas.microsoft.com/office/word/2010/wordml" xmlns:w15="http://schemas.microsoft.com/office/word/2012/wordml" xmlns:w16cex="http://schemas.microsoft.com/office/word/2018/wordml/cex" xmlns:w16cid="http://schemas.microsoft.com/office/word/2016/wordml/cid" xmlns:w16="http://schemas.microsoft.com/office/word/2018/wordml" xmlns:w16se="http://schemas.microsoft.com/office/word/2015/wordml/symex" xmlns:wpg="http://schemas.microsoft.com/office/word/2010/wordprocessingGroup" xmlns:wpi="http://schemas.microsoft.com/office/word/2010/wordprocessingInk" xmlns:wne="http://schemas.microsoft.com/office/word/2006/wordml" xmlns:wps="http://schemas.microsoft.com/office/word/2010/wordprocessingShape" mc:Ignorable="w14 w15 w16se w16cid w16 w16cex wp14">
+<w:ftr xmlns:wpc="http://schemas.microsoft.com/office/word/2010/wordprocessingCanvas" xmlns:cx="http://schemas.microsoft.com/office/drawing/2014/chartex" xmlns:cx1="http://schemas.microsoft.com/office/drawing/2015/9/8/chartex" xmlns:mc="http://schemas.openxmlformats.org/markup-compatibility/2006" xmlns:o="urn:schemas-microsoft-com:office:office" xmlns:r="http://schemas.openxmlformats.org/officeDocument/2006/relationships" xmlns:m="http://schemas.openxmlformats.org/officeDocument/2006/math" xmlns:v="urn:schemas-microsoft-com:vml" xmlns:wp14="http://schemas.microsoft.com/office/word/2010/wordprocessingDrawing" xmlns:wp="http://schemas.openxmlformats.org/drawingml/2006/wordprocessingDrawing" xmlns:w10="urn:schemas-microsoft-com:office:word" xmlns:w="http://schemas.openxmlformats.org/wordprocessingml/2006/main" xmlns:w14="http://schemas.microsoft.com/office/word/2010/wordml" xmlns:w15="http://schemas.microsoft.com/office/word/2012/wordml" xmlns:w16se="http://schemas.microsoft.com/office/word/2015/wordml/symex" xmlns:wpg="http://schemas.microsoft.com/office/word/2010/wordprocessingGroup" xmlns:wpi="http://schemas.microsoft.com/office/word/2010/wordprocessingInk" xmlns:wne="http://schemas.microsoft.com/office/word/2006/wordml" xmlns:wps="http://schemas.microsoft.com/office/word/2010/wordprocessingShape" mc:Ignorable="w14 w15 w16se wp14">
   <w:p>
     <w:pPr>
       <w:pStyle w:val="Footer"/>
@@ -17632,7 +17792,7 @@
 </file>
 
 <file path=word/footer3.xml><?xml version="1.0" encoding="utf-8"?>
-<w:ftr xmlns:wpc="http://schemas.microsoft.com/office/word/2010/wordprocessingCanvas" xmlns:cx="http://schemas.microsoft.com/office/drawing/2014/chartex" xmlns:cx1="http://schemas.microsoft.com/office/drawing/2015/9/8/chartex" xmlns:cx2="http://schemas.microsoft.com/office/drawing/2015/10/21/chartex" xmlns:cx3="http://schemas.microsoft.com/office/drawing/2016/5/9/chartex" xmlns:cx4="http://schemas.microsoft.com/office/drawing/2016/5/10/chartex" xmlns:cx5="http://schemas.microsoft.com/office/drawing/2016/5/11/chartex" xmlns:cx6="http://schemas.microsoft.com/office/drawing/2016/5/12/chartex" xmlns:cx7="http://schemas.microsoft.com/office/drawing/2016/5/13/chartex" xmlns:cx8="http://schemas.microsoft.com/office/drawing/2016/5/14/chartex" xmlns:mc="http://schemas.openxmlformats.org/markup-compatibility/2006" xmlns:aink="http://schemas.microsoft.com/office/drawing/2016/ink" xmlns:am3d="http://schemas.microsoft.com/office/drawing/2017/model3d" xmlns:o="urn:schemas-microsoft-com:office:office" xmlns:r="http://schemas.openxmlformats.org/officeDocument/2006/relationships" xmlns:m="http://schemas.openxmlformats.org/officeDocument/2006/math" xmlns:v="urn:schemas-microsoft-com:vml" xmlns:wp14="http://schemas.microsoft.com/office/word/2010/wordprocessingDrawing" xmlns:wp="http://schemas.openxmlformats.org/drawingml/2006/wordprocessingDrawing" xmlns:w10="urn:schemas-microsoft-com:office:word" xmlns:w="http://schemas.openxmlformats.org/wordprocessingml/2006/main" xmlns:w14="http://schemas.microsoft.com/office/word/2010/wordml" xmlns:w15="http://schemas.microsoft.com/office/word/2012/wordml" xmlns:w16cex="http://schemas.microsoft.com/office/word/2018/wordml/cex" xmlns:w16cid="http://schemas.microsoft.com/office/word/2016/wordml/cid" xmlns:w16="http://schemas.microsoft.com/office/word/2018/wordml" xmlns:w16se="http://schemas.microsoft.com/office/word/2015/wordml/symex" xmlns:wpg="http://schemas.microsoft.com/office/word/2010/wordprocessingGroup" xmlns:wpi="http://schemas.microsoft.com/office/word/2010/wordprocessingInk" xmlns:wne="http://schemas.microsoft.com/office/word/2006/wordml" xmlns:wps="http://schemas.microsoft.com/office/word/2010/wordprocessingShape" mc:Ignorable="w14 w15 w16se w16cid w16 w16cex wp14">
+<w:ftr xmlns:wpc="http://schemas.microsoft.com/office/word/2010/wordprocessingCanvas" xmlns:cx="http://schemas.microsoft.com/office/drawing/2014/chartex" xmlns:cx1="http://schemas.microsoft.com/office/drawing/2015/9/8/chartex" xmlns:mc="http://schemas.openxmlformats.org/markup-compatibility/2006" xmlns:o="urn:schemas-microsoft-com:office:office" xmlns:r="http://schemas.openxmlformats.org/officeDocument/2006/relationships" xmlns:m="http://schemas.openxmlformats.org/officeDocument/2006/math" xmlns:v="urn:schemas-microsoft-com:vml" xmlns:wp14="http://schemas.microsoft.com/office/word/2010/wordprocessingDrawing" xmlns:wp="http://schemas.openxmlformats.org/drawingml/2006/wordprocessingDrawing" xmlns:w10="urn:schemas-microsoft-com:office:word" xmlns:w="http://schemas.openxmlformats.org/wordprocessingml/2006/main" xmlns:w14="http://schemas.microsoft.com/office/word/2010/wordml" xmlns:w15="http://schemas.microsoft.com/office/word/2012/wordml" xmlns:w16se="http://schemas.microsoft.com/office/word/2015/wordml/symex" xmlns:wpg="http://schemas.microsoft.com/office/word/2010/wordprocessingGroup" xmlns:wpi="http://schemas.microsoft.com/office/word/2010/wordprocessingInk" xmlns:wne="http://schemas.microsoft.com/office/word/2006/wordml" xmlns:wps="http://schemas.microsoft.com/office/word/2010/wordprocessingShape" mc:Ignorable="w14 w15 w16se wp14">
   <w:p>
     <w:pPr>
       <w:pStyle w:val="Footer"/>
@@ -17642,7 +17802,7 @@
 </file>
 
 <file path=word/footnotes.xml><?xml version="1.0" encoding="utf-8"?>
-<w:footnotes xmlns:wpc="http://schemas.microsoft.com/office/word/2010/wordprocessingCanvas" xmlns:cx="http://schemas.microsoft.com/office/drawing/2014/chartex" xmlns:cx1="http://schemas.microsoft.com/office/drawing/2015/9/8/chartex" xmlns:cx2="http://schemas.microsoft.com/office/drawing/2015/10/21/chartex" xmlns:cx3="http://schemas.microsoft.com/office/drawing/2016/5/9/chartex" xmlns:cx4="http://schemas.microsoft.com/office/drawing/2016/5/10/chartex" xmlns:cx5="http://schemas.microsoft.com/office/drawing/2016/5/11/chartex" xmlns:cx6="http://schemas.microsoft.com/office/drawing/2016/5/12/chartex" xmlns:cx7="http://schemas.microsoft.com/office/drawing/2016/5/13/chartex" xmlns:cx8="http://schemas.microsoft.com/office/drawing/2016/5/14/chartex" xmlns:mc="http://schemas.openxmlformats.org/markup-compatibility/2006" xmlns:aink="http://schemas.microsoft.com/office/drawing/2016/ink" xmlns:am3d="http://schemas.microsoft.com/office/drawing/2017/model3d" xmlns:o="urn:schemas-microsoft-com:office:office" xmlns:r="http://schemas.openxmlformats.org/officeDocument/2006/relationships" xmlns:m="http://schemas.openxmlformats.org/officeDocument/2006/math" xmlns:v="urn:schemas-microsoft-com:vml" xmlns:wp14="http://schemas.microsoft.com/office/word/2010/wordprocessingDrawing" xmlns:wp="http://schemas.openxmlformats.org/drawingml/2006/wordprocessingDrawing" xmlns:w10="urn:schemas-microsoft-com:office:word" xmlns:w="http://schemas.openxmlformats.org/wordprocessingml/2006/main" xmlns:w14="http://schemas.microsoft.com/office/word/2010/wordml" xmlns:w15="http://schemas.microsoft.com/office/word/2012/wordml" xmlns:w16cex="http://schemas.microsoft.com/office/word/2018/wordml/cex" xmlns:w16cid="http://schemas.microsoft.com/office/word/2016/wordml/cid" xmlns:w16="http://schemas.microsoft.com/office/word/2018/wordml" xmlns:w16se="http://schemas.microsoft.com/office/word/2015/wordml/symex" xmlns:wpg="http://schemas.microsoft.com/office/word/2010/wordprocessingGroup" xmlns:wpi="http://schemas.microsoft.com/office/word/2010/wordprocessingInk" xmlns:wne="http://schemas.microsoft.com/office/word/2006/wordml" xmlns:wps="http://schemas.microsoft.com/office/word/2010/wordprocessingShape" mc:Ignorable="w14 w15 w16se w16cid w16 w16cex wp14">
+<w:footnotes xmlns:wpc="http://schemas.microsoft.com/office/word/2010/wordprocessingCanvas" xmlns:cx="http://schemas.microsoft.com/office/drawing/2014/chartex" xmlns:cx1="http://schemas.microsoft.com/office/drawing/2015/9/8/chartex" xmlns:mc="http://schemas.openxmlformats.org/markup-compatibility/2006" xmlns:o="urn:schemas-microsoft-com:office:office" xmlns:r="http://schemas.openxmlformats.org/officeDocument/2006/relationships" xmlns:m="http://schemas.openxmlformats.org/officeDocument/2006/math" xmlns:v="urn:schemas-microsoft-com:vml" xmlns:wp14="http://schemas.microsoft.com/office/word/2010/wordprocessingDrawing" xmlns:wp="http://schemas.openxmlformats.org/drawingml/2006/wordprocessingDrawing" xmlns:w10="urn:schemas-microsoft-com:office:word" xmlns:w="http://schemas.openxmlformats.org/wordprocessingml/2006/main" xmlns:w14="http://schemas.microsoft.com/office/word/2010/wordml" xmlns:w15="http://schemas.microsoft.com/office/word/2012/wordml" xmlns:w16se="http://schemas.microsoft.com/office/word/2015/wordml/symex" xmlns:wpg="http://schemas.microsoft.com/office/word/2010/wordprocessingGroup" xmlns:wpi="http://schemas.microsoft.com/office/word/2010/wordprocessingInk" xmlns:wne="http://schemas.microsoft.com/office/word/2006/wordml" xmlns:wps="http://schemas.microsoft.com/office/word/2010/wordprocessingShape" mc:Ignorable="w14 w15 w16se wp14">
   <w:footnote w:type="separator" w:id="-1">
     <w:p>
       <w:pPr>
@@ -17667,7 +17827,7 @@
 </file>
 
 <file path=word/header1.xml><?xml version="1.0" encoding="utf-8"?>
-<w:hdr xmlns:wpc="http://schemas.microsoft.com/office/word/2010/wordprocessingCanvas" xmlns:cx="http://schemas.microsoft.com/office/drawing/2014/chartex" xmlns:cx1="http://schemas.microsoft.com/office/drawing/2015/9/8/chartex" xmlns:cx2="http://schemas.microsoft.com/office/drawing/2015/10/21/chartex" xmlns:cx3="http://schemas.microsoft.com/office/drawing/2016/5/9/chartex" xmlns:cx4="http://schemas.microsoft.com/office/drawing/2016/5/10/chartex" xmlns:cx5="http://schemas.microsoft.com/office/drawing/2016/5/11/chartex" xmlns:cx6="http://schemas.microsoft.com/office/drawing/2016/5/12/chartex" xmlns:cx7="http://schemas.microsoft.com/office/drawing/2016/5/13/chartex" xmlns:cx8="http://schemas.microsoft.com/office/drawing/2016/5/14/chartex" xmlns:mc="http://schemas.openxmlformats.org/markup-compatibility/2006" xmlns:aink="http://schemas.microsoft.com/office/drawing/2016/ink" xmlns:am3d="http://schemas.microsoft.com/office/drawing/2017/model3d" xmlns:o="urn:schemas-microsoft-com:office:office" xmlns:r="http://schemas.openxmlformats.org/officeDocument/2006/relationships" xmlns:m="http://schemas.openxmlformats.org/officeDocument/2006/math" xmlns:v="urn:schemas-microsoft-com:vml" xmlns:wp14="http://schemas.microsoft.com/office/word/2010/wordprocessingDrawing" xmlns:wp="http://schemas.openxmlformats.org/drawingml/2006/wordprocessingDrawing" xmlns:w10="urn:schemas-microsoft-com:office:word" xmlns:w="http://schemas.openxmlformats.org/wordprocessingml/2006/main" xmlns:w14="http://schemas.microsoft.com/office/word/2010/wordml" xmlns:w15="http://schemas.microsoft.com/office/word/2012/wordml" xmlns:w16cex="http://schemas.microsoft.com/office/word/2018/wordml/cex" xmlns:w16cid="http://schemas.microsoft.com/office/word/2016/wordml/cid" xmlns:w16="http://schemas.microsoft.com/office/word/2018/wordml" xmlns:w16se="http://schemas.microsoft.com/office/word/2015/wordml/symex" xmlns:wpg="http://schemas.microsoft.com/office/word/2010/wordprocessingGroup" xmlns:wpi="http://schemas.microsoft.com/office/word/2010/wordprocessingInk" xmlns:wne="http://schemas.microsoft.com/office/word/2006/wordml" xmlns:wps="http://schemas.microsoft.com/office/word/2010/wordprocessingShape" mc:Ignorable="w14 w15 w16se w16cid w16 w16cex wp14">
+<w:hdr xmlns:wpc="http://schemas.microsoft.com/office/word/2010/wordprocessingCanvas" xmlns:cx="http://schemas.microsoft.com/office/drawing/2014/chartex" xmlns:cx1="http://schemas.microsoft.com/office/drawing/2015/9/8/chartex" xmlns:mc="http://schemas.openxmlformats.org/markup-compatibility/2006" xmlns:o="urn:schemas-microsoft-com:office:office" xmlns:r="http://schemas.openxmlformats.org/officeDocument/2006/relationships" xmlns:m="http://schemas.openxmlformats.org/officeDocument/2006/math" xmlns:v="urn:schemas-microsoft-com:vml" xmlns:wp14="http://schemas.microsoft.com/office/word/2010/wordprocessingDrawing" xmlns:wp="http://schemas.openxmlformats.org/drawingml/2006/wordprocessingDrawing" xmlns:w10="urn:schemas-microsoft-com:office:word" xmlns:w="http://schemas.openxmlformats.org/wordprocessingml/2006/main" xmlns:w14="http://schemas.microsoft.com/office/word/2010/wordml" xmlns:w15="http://schemas.microsoft.com/office/word/2012/wordml" xmlns:w16se="http://schemas.microsoft.com/office/word/2015/wordml/symex" xmlns:wpg="http://schemas.microsoft.com/office/word/2010/wordprocessingGroup" xmlns:wpi="http://schemas.microsoft.com/office/word/2010/wordprocessingInk" xmlns:wne="http://schemas.microsoft.com/office/word/2006/wordml" xmlns:wps="http://schemas.microsoft.com/office/word/2010/wordprocessingShape" mc:Ignorable="w14 w15 w16se wp14">
   <w:p>
     <w:pPr>
       <w:pStyle w:val="Header"/>
@@ -17677,7 +17837,7 @@
 </file>
 
 <file path=word/header2.xml><?xml version="1.0" encoding="utf-8"?>
-<w:hdr xmlns:wpc="http://schemas.microsoft.com/office/word/2010/wordprocessingCanvas" xmlns:cx="http://schemas.microsoft.com/office/drawing/2014/chartex" xmlns:cx1="http://schemas.microsoft.com/office/drawing/2015/9/8/chartex" xmlns:cx2="http://schemas.microsoft.com/office/drawing/2015/10/21/chartex" xmlns:cx3="http://schemas.microsoft.com/office/drawing/2016/5/9/chartex" xmlns:cx4="http://schemas.microsoft.com/office/drawing/2016/5/10/chartex" xmlns:cx5="http://schemas.microsoft.com/office/drawing/2016/5/11/chartex" xmlns:cx6="http://schemas.microsoft.com/office/drawing/2016/5/12/chartex" xmlns:cx7="http://schemas.microsoft.com/office/drawing/2016/5/13/chartex" xmlns:cx8="http://schemas.microsoft.com/office/drawing/2016/5/14/chartex" xmlns:mc="http://schemas.openxmlformats.org/markup-compatibility/2006" xmlns:aink="http://schemas.microsoft.com/office/drawing/2016/ink" xmlns:am3d="http://schemas.microsoft.com/office/drawing/2017/model3d" xmlns:o="urn:schemas-microsoft-com:office:office" xmlns:r="http://schemas.openxmlformats.org/officeDocument/2006/relationships" xmlns:m="http://schemas.openxmlformats.org/officeDocument/2006/math" xmlns:v="urn:schemas-microsoft-com:vml" xmlns:wp14="http://schemas.microsoft.com/office/word/2010/wordprocessingDrawing" xmlns:wp="http://schemas.openxmlformats.org/drawingml/2006/wordprocessingDrawing" xmlns:w10="urn:schemas-microsoft-com:office:word" xmlns:w="http://schemas.openxmlformats.org/wordprocessingml/2006/main" xmlns:w14="http://schemas.microsoft.com/office/word/2010/wordml" xmlns:w15="http://schemas.microsoft.com/office/word/2012/wordml" xmlns:w16cex="http://schemas.microsoft.com/office/word/2018/wordml/cex" xmlns:w16cid="http://schemas.microsoft.com/office/word/2016/wordml/cid" xmlns:w16="http://schemas.microsoft.com/office/word/2018/wordml" xmlns:w16se="http://schemas.microsoft.com/office/word/2015/wordml/symex" xmlns:wpg="http://schemas.microsoft.com/office/word/2010/wordprocessingGroup" xmlns:wpi="http://schemas.microsoft.com/office/word/2010/wordprocessingInk" xmlns:wne="http://schemas.microsoft.com/office/word/2006/wordml" xmlns:wps="http://schemas.microsoft.com/office/word/2010/wordprocessingShape" mc:Ignorable="w14 w15 w16se w16cid w16 w16cex wp14">
+<w:hdr xmlns:wpc="http://schemas.microsoft.com/office/word/2010/wordprocessingCanvas" xmlns:cx="http://schemas.microsoft.com/office/drawing/2014/chartex" xmlns:cx1="http://schemas.microsoft.com/office/drawing/2015/9/8/chartex" xmlns:mc="http://schemas.openxmlformats.org/markup-compatibility/2006" xmlns:o="urn:schemas-microsoft-com:office:office" xmlns:r="http://schemas.openxmlformats.org/officeDocument/2006/relationships" xmlns:m="http://schemas.openxmlformats.org/officeDocument/2006/math" xmlns:v="urn:schemas-microsoft-com:vml" xmlns:wp14="http://schemas.microsoft.com/office/word/2010/wordprocessingDrawing" xmlns:wp="http://schemas.openxmlformats.org/drawingml/2006/wordprocessingDrawing" xmlns:w10="urn:schemas-microsoft-com:office:word" xmlns:w="http://schemas.openxmlformats.org/wordprocessingml/2006/main" xmlns:w14="http://schemas.microsoft.com/office/word/2010/wordml" xmlns:w15="http://schemas.microsoft.com/office/word/2012/wordml" xmlns:w16se="http://schemas.microsoft.com/office/word/2015/wordml/symex" xmlns:wpg="http://schemas.microsoft.com/office/word/2010/wordprocessingGroup" xmlns:wpi="http://schemas.microsoft.com/office/word/2010/wordprocessingInk" xmlns:wne="http://schemas.microsoft.com/office/word/2006/wordml" xmlns:wps="http://schemas.microsoft.com/office/word/2010/wordprocessingShape" mc:Ignorable="w14 w15 w16se wp14">
   <w:p>
     <w:pPr>
       <w:pStyle w:val="Header"/>
@@ -17694,7 +17854,7 @@
 </file>
 
 <file path=word/header3.xml><?xml version="1.0" encoding="utf-8"?>
-<w:hdr xmlns:wpc="http://schemas.microsoft.com/office/word/2010/wordprocessingCanvas" xmlns:cx="http://schemas.microsoft.com/office/drawing/2014/chartex" xmlns:cx1="http://schemas.microsoft.com/office/drawing/2015/9/8/chartex" xmlns:cx2="http://schemas.microsoft.com/office/drawing/2015/10/21/chartex" xmlns:cx3="http://schemas.microsoft.com/office/drawing/2016/5/9/chartex" xmlns:cx4="http://schemas.microsoft.com/office/drawing/2016/5/10/chartex" xmlns:cx5="http://schemas.microsoft.com/office/drawing/2016/5/11/chartex" xmlns:cx6="http://schemas.microsoft.com/office/drawing/2016/5/12/chartex" xmlns:cx7="http://schemas.microsoft.com/office/drawing/2016/5/13/chartex" xmlns:cx8="http://schemas.microsoft.com/office/drawing/2016/5/14/chartex" xmlns:mc="http://schemas.openxmlformats.org/markup-compatibility/2006" xmlns:aink="http://schemas.microsoft.com/office/drawing/2016/ink" xmlns:am3d="http://schemas.microsoft.com/office/drawing/2017/model3d" xmlns:o="urn:schemas-microsoft-com:office:office" xmlns:r="http://schemas.openxmlformats.org/officeDocument/2006/relationships" xmlns:m="http://schemas.openxmlformats.org/officeDocument/2006/math" xmlns:v="urn:schemas-microsoft-com:vml" xmlns:wp14="http://schemas.microsoft.com/office/word/2010/wordprocessingDrawing" xmlns:wp="http://schemas.openxmlformats.org/drawingml/2006/wordprocessingDrawing" xmlns:w10="urn:schemas-microsoft-com:office:word" xmlns:w="http://schemas.openxmlformats.org/wordprocessingml/2006/main" xmlns:w14="http://schemas.microsoft.com/office/word/2010/wordml" xmlns:w15="http://schemas.microsoft.com/office/word/2012/wordml" xmlns:w16cex="http://schemas.microsoft.com/office/word/2018/wordml/cex" xmlns:w16cid="http://schemas.microsoft.com/office/word/2016/wordml/cid" xmlns:w16="http://schemas.microsoft.com/office/word/2018/wordml" xmlns:w16se="http://schemas.microsoft.com/office/word/2015/wordml/symex" xmlns:wpg="http://schemas.microsoft.com/office/word/2010/wordprocessingGroup" xmlns:wpi="http://schemas.microsoft.com/office/word/2010/wordprocessingInk" xmlns:wne="http://schemas.microsoft.com/office/word/2006/wordml" xmlns:wps="http://schemas.microsoft.com/office/word/2010/wordprocessingShape" mc:Ignorable="w14 w15 w16se w16cid w16 w16cex wp14">
+<w:hdr xmlns:wpc="http://schemas.microsoft.com/office/word/2010/wordprocessingCanvas" xmlns:cx="http://schemas.microsoft.com/office/drawing/2014/chartex" xmlns:cx1="http://schemas.microsoft.com/office/drawing/2015/9/8/chartex" xmlns:mc="http://schemas.openxmlformats.org/markup-compatibility/2006" xmlns:o="urn:schemas-microsoft-com:office:office" xmlns:r="http://schemas.openxmlformats.org/officeDocument/2006/relationships" xmlns:m="http://schemas.openxmlformats.org/officeDocument/2006/math" xmlns:v="urn:schemas-microsoft-com:vml" xmlns:wp14="http://schemas.microsoft.com/office/word/2010/wordprocessingDrawing" xmlns:wp="http://schemas.openxmlformats.org/drawingml/2006/wordprocessingDrawing" xmlns:w10="urn:schemas-microsoft-com:office:word" xmlns:w="http://schemas.openxmlformats.org/wordprocessingml/2006/main" xmlns:w14="http://schemas.microsoft.com/office/word/2010/wordml" xmlns:w15="http://schemas.microsoft.com/office/word/2012/wordml" xmlns:w16se="http://schemas.microsoft.com/office/word/2015/wordml/symex" xmlns:wpg="http://schemas.microsoft.com/office/word/2010/wordprocessingGroup" xmlns:wpi="http://schemas.microsoft.com/office/word/2010/wordprocessingInk" xmlns:wne="http://schemas.microsoft.com/office/word/2006/wordml" xmlns:wps="http://schemas.microsoft.com/office/word/2010/wordprocessingShape" mc:Ignorable="w14 w15 w16se wp14">
   <w:p>
     <w:pPr>
       <w:pStyle w:val="Header"/>
@@ -17704,7 +17864,7 @@
 </file>
 
 <file path=word/header4.xml><?xml version="1.0" encoding="utf-8"?>
-<w:hdr xmlns:wpc="http://schemas.microsoft.com/office/word/2010/wordprocessingCanvas" xmlns:cx="http://schemas.microsoft.com/office/drawing/2014/chartex" xmlns:cx1="http://schemas.microsoft.com/office/drawing/2015/9/8/chartex" xmlns:cx2="http://schemas.microsoft.com/office/drawing/2015/10/21/chartex" xmlns:cx3="http://schemas.microsoft.com/office/drawing/2016/5/9/chartex" xmlns:cx4="http://schemas.microsoft.com/office/drawing/2016/5/10/chartex" xmlns:cx5="http://schemas.microsoft.com/office/drawing/2016/5/11/chartex" xmlns:cx6="http://schemas.microsoft.com/office/drawing/2016/5/12/chartex" xmlns:cx7="http://schemas.microsoft.com/office/drawing/2016/5/13/chartex" xmlns:cx8="http://schemas.microsoft.com/office/drawing/2016/5/14/chartex" xmlns:mc="http://schemas.openxmlformats.org/markup-compatibility/2006" xmlns:aink="http://schemas.microsoft.com/office/drawing/2016/ink" xmlns:am3d="http://schemas.microsoft.com/office/drawing/2017/model3d" xmlns:o="urn:schemas-microsoft-com:office:office" xmlns:r="http://schemas.openxmlformats.org/officeDocument/2006/relationships" xmlns:m="http://schemas.openxmlformats.org/officeDocument/2006/math" xmlns:v="urn:schemas-microsoft-com:vml" xmlns:wp14="http://schemas.microsoft.com/office/word/2010/wordprocessingDrawing" xmlns:wp="http://schemas.openxmlformats.org/drawingml/2006/wordprocessingDrawing" xmlns:w10="urn:schemas-microsoft-com:office:word" xmlns:w="http://schemas.openxmlformats.org/wordprocessingml/2006/main" xmlns:w14="http://schemas.microsoft.com/office/word/2010/wordml" xmlns:w15="http://schemas.microsoft.com/office/word/2012/wordml" xmlns:w16cex="http://schemas.microsoft.com/office/word/2018/wordml/cex" xmlns:w16cid="http://schemas.microsoft.com/office/word/2016/wordml/cid" xmlns:w16="http://schemas.microsoft.com/office/word/2018/wordml" xmlns:w16se="http://schemas.microsoft.com/office/word/2015/wordml/symex" xmlns:wpg="http://schemas.microsoft.com/office/word/2010/wordprocessingGroup" xmlns:wpi="http://schemas.microsoft.com/office/word/2010/wordprocessingInk" xmlns:wne="http://schemas.microsoft.com/office/word/2006/wordml" xmlns:wps="http://schemas.microsoft.com/office/word/2010/wordprocessingShape" mc:Ignorable="w14 w15 w16se w16cid w16 w16cex wp14">
+<w:hdr xmlns:wpc="http://schemas.microsoft.com/office/word/2010/wordprocessingCanvas" xmlns:cx="http://schemas.microsoft.com/office/drawing/2014/chartex" xmlns:cx1="http://schemas.microsoft.com/office/drawing/2015/9/8/chartex" xmlns:mc="http://schemas.openxmlformats.org/markup-compatibility/2006" xmlns:o="urn:schemas-microsoft-com:office:office" xmlns:r="http://schemas.openxmlformats.org/officeDocument/2006/relationships" xmlns:m="http://schemas.openxmlformats.org/officeDocument/2006/math" xmlns:v="urn:schemas-microsoft-com:vml" xmlns:wp14="http://schemas.microsoft.com/office/word/2010/wordprocessingDrawing" xmlns:wp="http://schemas.openxmlformats.org/drawingml/2006/wordprocessingDrawing" xmlns:w10="urn:schemas-microsoft-com:office:word" xmlns:w="http://schemas.openxmlformats.org/wordprocessingml/2006/main" xmlns:w14="http://schemas.microsoft.com/office/word/2010/wordml" xmlns:w15="http://schemas.microsoft.com/office/word/2012/wordml" xmlns:w16se="http://schemas.microsoft.com/office/word/2015/wordml/symex" xmlns:wpg="http://schemas.microsoft.com/office/word/2010/wordprocessingGroup" xmlns:wpi="http://schemas.microsoft.com/office/word/2010/wordprocessingInk" xmlns:wne="http://schemas.microsoft.com/office/word/2006/wordml" xmlns:wps="http://schemas.microsoft.com/office/word/2010/wordprocessingShape" mc:Ignorable="w14 w15 w16se wp14">
   <w:sdt>
     <w:sdtPr>
       <w:rPr>
@@ -17753,7 +17913,7 @@
             <w:rFonts w:ascii="Times New Roman" w:hAnsi="Times New Roman" w:cs="Times New Roman"/>
             <w:noProof/>
           </w:rPr>
-          <w:t>14</w:t>
+          <w:t>16</w:t>
         </w:r>
         <w:r>
           <w:rPr>
@@ -17775,7 +17935,7 @@
 </file>
 
 <file path=word/numbering.xml><?xml version="1.0" encoding="utf-8"?>
-<w:numbering xmlns:wpc="http://schemas.microsoft.com/office/word/2010/wordprocessingCanvas" xmlns:cx="http://schemas.microsoft.com/office/drawing/2014/chartex" xmlns:cx1="http://schemas.microsoft.com/office/drawing/2015/9/8/chartex" xmlns:cx2="http://schemas.microsoft.com/office/drawing/2015/10/21/chartex" xmlns:cx3="http://schemas.microsoft.com/office/drawing/2016/5/9/chartex" xmlns:cx4="http://schemas.microsoft.com/office/drawing/2016/5/10/chartex" xmlns:cx5="http://schemas.microsoft.com/office/drawing/2016/5/11/chartex" xmlns:cx6="http://schemas.microsoft.com/office/drawing/2016/5/12/chartex" xmlns:cx7="http://schemas.microsoft.com/office/drawing/2016/5/13/chartex" xmlns:cx8="http://schemas.microsoft.com/office/drawing/2016/5/14/chartex" xmlns:mc="http://schemas.openxmlformats.org/markup-compatibility/2006" xmlns:aink="http://schemas.microsoft.com/office/drawing/2016/ink" xmlns:am3d="http://schemas.microsoft.com/office/drawing/2017/model3d" xmlns:o="urn:schemas-microsoft-com:office:office" xmlns:r="http://schemas.openxmlformats.org/officeDocument/2006/relationships" xmlns:m="http://schemas.openxmlformats.org/officeDocument/2006/math" xmlns:v="urn:schemas-microsoft-com:vml" xmlns:wp14="http://schemas.microsoft.com/office/word/2010/wordprocessingDrawing" xmlns:wp="http://schemas.openxmlformats.org/drawingml/2006/wordprocessingDrawing" xmlns:w10="urn:schemas-microsoft-com:office:word" xmlns:w="http://schemas.openxmlformats.org/wordprocessingml/2006/main" xmlns:w14="http://schemas.microsoft.com/office/word/2010/wordml" xmlns:w15="http://schemas.microsoft.com/office/word/2012/wordml" xmlns:w16cex="http://schemas.microsoft.com/office/word/2018/wordml/cex" xmlns:w16cid="http://schemas.microsoft.com/office/word/2016/wordml/cid" xmlns:w16="http://schemas.microsoft.com/office/word/2018/wordml" xmlns:w16se="http://schemas.microsoft.com/office/word/2015/wordml/symex" xmlns:wpg="http://schemas.microsoft.com/office/word/2010/wordprocessingGroup" xmlns:wpi="http://schemas.microsoft.com/office/word/2010/wordprocessingInk" xmlns:wne="http://schemas.microsoft.com/office/word/2006/wordml" xmlns:wps="http://schemas.microsoft.com/office/word/2010/wordprocessingShape" mc:Ignorable="w14 w15 w16se w16cid w16 w16cex wp14">
+<w:numbering xmlns:wpc="http://schemas.microsoft.com/office/word/2010/wordprocessingCanvas" xmlns:cx="http://schemas.microsoft.com/office/drawing/2014/chartex" xmlns:cx1="http://schemas.microsoft.com/office/drawing/2015/9/8/chartex" xmlns:mc="http://schemas.openxmlformats.org/markup-compatibility/2006" xmlns:o="urn:schemas-microsoft-com:office:office" xmlns:r="http://schemas.openxmlformats.org/officeDocument/2006/relationships" xmlns:m="http://schemas.openxmlformats.org/officeDocument/2006/math" xmlns:v="urn:schemas-microsoft-com:vml" xmlns:wp14="http://schemas.microsoft.com/office/word/2010/wordprocessingDrawing" xmlns:wp="http://schemas.openxmlformats.org/drawingml/2006/wordprocessingDrawing" xmlns:w10="urn:schemas-microsoft-com:office:word" xmlns:w="http://schemas.openxmlformats.org/wordprocessingml/2006/main" xmlns:w14="http://schemas.microsoft.com/office/word/2010/wordml" xmlns:w15="http://schemas.microsoft.com/office/word/2012/wordml" xmlns:w16se="http://schemas.microsoft.com/office/word/2015/wordml/symex" xmlns:wpg="http://schemas.microsoft.com/office/word/2010/wordprocessingGroup" xmlns:wpi="http://schemas.microsoft.com/office/word/2010/wordprocessingInk" xmlns:wne="http://schemas.microsoft.com/office/word/2006/wordml" xmlns:wps="http://schemas.microsoft.com/office/word/2010/wordprocessingShape" mc:Ignorable="w14 w15 w16se wp14">
   <w:abstractNum w:abstractNumId="0" w15:restartNumberingAfterBreak="0">
     <w:nsid w:val="013F0847"/>
     <w:multiLevelType w:val="hybridMultilevel"/>
@@ -20924,7 +21084,7 @@
 </file>
 
 <file path=word/styles.xml><?xml version="1.0" encoding="utf-8"?>
-<w:styles xmlns:mc="http://schemas.openxmlformats.org/markup-compatibility/2006" xmlns:r="http://schemas.openxmlformats.org/officeDocument/2006/relationships" xmlns:w="http://schemas.openxmlformats.org/wordprocessingml/2006/main" xmlns:w14="http://schemas.microsoft.com/office/word/2010/wordml" xmlns:w15="http://schemas.microsoft.com/office/word/2012/wordml" xmlns:w16cex="http://schemas.microsoft.com/office/word/2018/wordml/cex" xmlns:w16cid="http://schemas.microsoft.com/office/word/2016/wordml/cid" xmlns:w16="http://schemas.microsoft.com/office/word/2018/wordml" xmlns:w16se="http://schemas.microsoft.com/office/word/2015/wordml/symex" mc:Ignorable="w14 w15 w16se w16cid w16 w16cex">
+<w:styles xmlns:mc="http://schemas.openxmlformats.org/markup-compatibility/2006" xmlns:r="http://schemas.openxmlformats.org/officeDocument/2006/relationships" xmlns:w="http://schemas.openxmlformats.org/wordprocessingml/2006/main" xmlns:w14="http://schemas.microsoft.com/office/word/2010/wordml" xmlns:w15="http://schemas.microsoft.com/office/word/2012/wordml" xmlns:w16se="http://schemas.microsoft.com/office/word/2015/wordml/symex" mc:Ignorable="w14 w15 w16se">
   <w:docDefaults>
     <w:rPrDefault>
       <w:rPr>
@@ -20940,7 +21100,7 @@
       </w:pPr>
     </w:pPrDefault>
   </w:docDefaults>
-  <w:latentStyles w:defLockedState="0" w:defUIPriority="99" w:defSemiHidden="0" w:defUnhideWhenUsed="0" w:defQFormat="0" w:count="376">
+  <w:latentStyles w:defLockedState="0" w:defUIPriority="99" w:defSemiHidden="0" w:defUnhideWhenUsed="0" w:defQFormat="0" w:count="371">
     <w:lsdException w:name="Normal" w:uiPriority="0" w:qFormat="1"/>
     <w:lsdException w:name="heading 1" w:uiPriority="9" w:qFormat="1"/>
     <w:lsdException w:name="heading 2" w:semiHidden="1" w:uiPriority="9" w:unhideWhenUsed="1" w:qFormat="1"/>
@@ -21312,11 +21472,6 @@
     <w:lsdException w:name="List Table 5 Dark Accent 6" w:uiPriority="50"/>
     <w:lsdException w:name="List Table 6 Colorful Accent 6" w:uiPriority="51"/>
     <w:lsdException w:name="List Table 7 Colorful Accent 6" w:uiPriority="52"/>
-    <w:lsdException w:name="Mention" w:semiHidden="1" w:unhideWhenUsed="1"/>
-    <w:lsdException w:name="Smart Hyperlink" w:semiHidden="1" w:unhideWhenUsed="1"/>
-    <w:lsdException w:name="Hashtag" w:semiHidden="1" w:unhideWhenUsed="1"/>
-    <w:lsdException w:name="Unresolved Mention" w:semiHidden="1" w:unhideWhenUsed="1"/>
-    <w:lsdException w:name="Smart Link" w:semiHidden="1" w:unhideWhenUsed="1"/>
   </w:latentStyles>
   <w:style w:type="paragraph" w:default="1" w:styleId="Normal">
     <w:name w:val="Normal"/>
@@ -22656,7 +22811,7 @@
 </file>
 
 <file path=customXml/itemProps1.xml><?xml version="1.0" encoding="utf-8"?>
-<ds:datastoreItem xmlns:ds="http://schemas.openxmlformats.org/officeDocument/2006/customXml" ds:itemID="{B5EC2E28-6B23-461E-A3F8-B5B699C7652C}">
+<ds:datastoreItem xmlns:ds="http://schemas.openxmlformats.org/officeDocument/2006/customXml" ds:itemID="{C3E03CC6-83E6-4802-B556-A65BBDB9B68D}">
   <ds:schemaRefs>
     <ds:schemaRef ds:uri="http://schemas.openxmlformats.org/officeDocument/2006/bibliography"/>
   </ds:schemaRefs>

--- a/final-doc/alexsandro-matias-final-doc.docx
+++ b/final-doc/alexsandro-matias-final-doc.docx
@@ -665,7 +665,19 @@
         <w:rPr>
           <w:rFonts w:cs="Times New Roman"/>
         </w:rPr>
-        <w:t>A minha mãe, irmã e esposa, por todo amor,</w:t>
+        <w:t>A minha mãe, irmã</w:t>
+      </w:r>
+      <w:r>
+        <w:rPr>
+          <w:rFonts w:cs="Times New Roman"/>
+        </w:rPr>
+        <w:t>s</w:t>
+      </w:r>
+      <w:r>
+        <w:rPr>
+          <w:rFonts w:cs="Times New Roman"/>
+        </w:rPr>
+        <w:t xml:space="preserve"> e esposa, por todo amor,</w:t>
       </w:r>
       <w:r>
         <w:rPr>
@@ -759,25 +771,121 @@
         <w:rPr>
           <w:rFonts w:cs="Times New Roman"/>
         </w:rPr>
-        <w:t xml:space="preserve">O presente estudo analisa o quanto de desempenho é ganho quando realizados ajustes </w:t>
-      </w:r>
-      <w:r>
-        <w:rPr>
-          <w:rFonts w:cs="Times New Roman"/>
-        </w:rPr>
-        <w:t xml:space="preserve">nas variáveis globais </w:t>
-      </w:r>
-      <w:r>
-        <w:rPr>
-          <w:rFonts w:cs="Times New Roman"/>
-        </w:rPr>
-        <w:t>de configuração no Banco de Dados MySQL</w:t>
-      </w:r>
-      <w:r>
-        <w:rPr>
-          <w:rFonts w:cs="Times New Roman"/>
-        </w:rPr>
-        <w:t xml:space="preserve"> no sistema operacional Linux Debian Buster</w:t>
+        <w:t xml:space="preserve">O presente estudo </w:t>
+      </w:r>
+      <w:r>
+        <w:rPr>
+          <w:rFonts w:cs="Times New Roman"/>
+        </w:rPr>
+        <w:t xml:space="preserve">mensura o </w:t>
+      </w:r>
+      <w:r>
+        <w:rPr>
+          <w:rFonts w:cs="Times New Roman"/>
+        </w:rPr>
+        <w:t xml:space="preserve">desempenho quando </w:t>
+      </w:r>
+      <w:r>
+        <w:rPr>
+          <w:rFonts w:cs="Times New Roman"/>
+        </w:rPr>
+        <w:t xml:space="preserve">são </w:t>
+      </w:r>
+      <w:r>
+        <w:rPr>
+          <w:rFonts w:cs="Times New Roman"/>
+        </w:rPr>
+        <w:t xml:space="preserve">realizados ajustes </w:t>
+      </w:r>
+      <w:r>
+        <w:rPr>
+          <w:rFonts w:cs="Times New Roman"/>
+        </w:rPr>
+        <w:t xml:space="preserve">nas variáveis </w:t>
+      </w:r>
+      <w:r>
+        <w:rPr>
+          <w:rFonts w:cs="Times New Roman"/>
+        </w:rPr>
+        <w:t xml:space="preserve">de </w:t>
+      </w:r>
+      <w:r>
+        <w:rPr>
+          <w:rFonts w:cs="Times New Roman"/>
+        </w:rPr>
+        <w:t xml:space="preserve">configuração </w:t>
+      </w:r>
+      <w:r>
+        <w:rPr>
+          <w:rFonts w:cs="Times New Roman"/>
+        </w:rPr>
+        <w:t>do</w:t>
+      </w:r>
+      <w:r>
+        <w:rPr>
+          <w:rFonts w:cs="Times New Roman"/>
+        </w:rPr>
+        <w:t xml:space="preserve"> sistema</w:t>
+      </w:r>
+      <w:r>
+        <w:rPr>
+          <w:rFonts w:cs="Times New Roman"/>
+        </w:rPr>
+        <w:t xml:space="preserve"> </w:t>
+      </w:r>
+      <w:r>
+        <w:rPr>
+          <w:rFonts w:cs="Times New Roman"/>
+        </w:rPr>
+        <w:t>de</w:t>
+      </w:r>
+      <w:r>
+        <w:rPr>
+          <w:rFonts w:cs="Times New Roman"/>
+        </w:rPr>
+        <w:t xml:space="preserve"> Banco de Dados MySQL</w:t>
+      </w:r>
+      <w:r>
+        <w:rPr>
+          <w:rFonts w:cs="Times New Roman"/>
+        </w:rPr>
+        <w:t xml:space="preserve"> </w:t>
+      </w:r>
+      <w:r>
+        <w:rPr>
+          <w:rFonts w:cs="Times New Roman"/>
+        </w:rPr>
+        <w:t>utilizando o</w:t>
+      </w:r>
+      <w:r>
+        <w:rPr>
+          <w:rFonts w:cs="Times New Roman"/>
+        </w:rPr>
+        <w:t xml:space="preserve"> </w:t>
+      </w:r>
+      <w:r>
+        <w:rPr>
+          <w:rFonts w:cs="Times New Roman"/>
+        </w:rPr>
+        <w:t>S</w:t>
+      </w:r>
+      <w:r>
+        <w:rPr>
+          <w:rFonts w:cs="Times New Roman"/>
+        </w:rPr>
+        <w:t xml:space="preserve">istema </w:t>
+      </w:r>
+      <w:r>
+        <w:rPr>
+          <w:rFonts w:cs="Times New Roman"/>
+        </w:rPr>
+        <w:t>O</w:t>
+      </w:r>
+      <w:r>
+        <w:rPr>
+          <w:rFonts w:cs="Times New Roman"/>
+        </w:rPr>
+        <w:t>peracional Linux Debian Buster</w:t>
       </w:r>
       <w:r>
         <w:rPr>
@@ -795,13 +903,61 @@
         <w:rPr>
           <w:rFonts w:cs="Times New Roman"/>
         </w:rPr>
-        <w:t xml:space="preserve">será utilizado um modelo internacional para benchmark chamado TPC-H que serve para medição de carga de trabalho auxiliando no suporte à decisão. Para isso, serão criadas </w:t>
-      </w:r>
-      <w:r>
-        <w:rPr>
-          <w:rFonts w:cs="Times New Roman"/>
-        </w:rPr>
-        <w:t xml:space="preserve">quatro bases dados: Os dois primeiros serão criados </w:t>
+        <w:t>será utilizado um modelo internacional para</w:t>
+      </w:r>
+      <w:r>
+        <w:rPr>
+          <w:rFonts w:cs="Times New Roman"/>
+        </w:rPr>
+        <w:t xml:space="preserve"> avaliação de</w:t>
+      </w:r>
+      <w:r>
+        <w:rPr>
+          <w:rFonts w:cs="Times New Roman"/>
+        </w:rPr>
+        <w:t xml:space="preserve"> benchmark chamado TPC-H que serve para medição de carga de trabalho auxiliando no suporte à decisão. Para isso, serão criadas </w:t>
+      </w:r>
+      <w:r>
+        <w:rPr>
+          <w:rFonts w:cs="Times New Roman"/>
+        </w:rPr>
+        <w:t xml:space="preserve">quatro bases </w:t>
+      </w:r>
+      <w:r>
+        <w:rPr>
+          <w:rFonts w:cs="Times New Roman"/>
+        </w:rPr>
+        <w:t xml:space="preserve">de </w:t>
+      </w:r>
+      <w:r>
+        <w:rPr>
+          <w:rFonts w:cs="Times New Roman"/>
+        </w:rPr>
+        <w:t xml:space="preserve">dados: </w:t>
+      </w:r>
+      <w:r>
+        <w:rPr>
+          <w:rFonts w:cs="Times New Roman"/>
+        </w:rPr>
+        <w:t>As duas primeiras</w:t>
+      </w:r>
+      <w:r>
+        <w:rPr>
+          <w:rFonts w:cs="Times New Roman"/>
+        </w:rPr>
+        <w:t xml:space="preserve"> serão </w:t>
+      </w:r>
+      <w:r>
+        <w:rPr>
+          <w:rFonts w:cs="Times New Roman"/>
+        </w:rPr>
+        <w:t>criadas</w:t>
+      </w:r>
+      <w:r>
+        <w:rPr>
+          <w:rFonts w:cs="Times New Roman"/>
+        </w:rPr>
+        <w:t xml:space="preserve"> </w:t>
       </w:r>
       <w:r>
         <w:rPr>
@@ -813,7 +969,25 @@
         <w:rPr>
           <w:rFonts w:cs="Times New Roman"/>
         </w:rPr>
-        <w:t>, tendo estes os tamanhos de 1 GB e outro de 10 GB. A partir deste momento serão realizadas as 22 consultas propostas pelo teste de Benchmark e medidos seus respectivos tempos. Já na</w:t>
+        <w:t>, tendo estas os tamanhos de 1 GB e outra</w:t>
+      </w:r>
+      <w:r>
+        <w:rPr>
+          <w:rFonts w:cs="Times New Roman"/>
+        </w:rPr>
+        <w:t xml:space="preserve"> de 10 GB. A partir deste momento serão realizadas as 22 consultas propostas pelo teste de Benchmark e </w:t>
+      </w:r>
+      <w:r>
+        <w:rPr>
+          <w:rFonts w:cs="Times New Roman"/>
+        </w:rPr>
+        <w:t>realizadas as respectivas medições do tempo de médio de cada consulta</w:t>
+      </w:r>
+      <w:r>
+        <w:rPr>
+          <w:rFonts w:cs="Times New Roman"/>
+        </w:rPr>
+        <w:t>. Já na</w:t>
       </w:r>
       <w:r>
         <w:rPr>
@@ -825,7 +999,13 @@
         <w:rPr>
           <w:rFonts w:cs="Times New Roman"/>
         </w:rPr>
-        <w:t>segunda etapa,</w:t>
+        <w:t>próxima</w:t>
+      </w:r>
+      <w:r>
+        <w:rPr>
+          <w:rFonts w:cs="Times New Roman"/>
+        </w:rPr>
+        <w:t xml:space="preserve"> etapa,</w:t>
       </w:r>
       <w:r>
         <w:rPr>
@@ -837,15 +1017,19 @@
         <w:rPr>
           <w:rFonts w:cs="Times New Roman"/>
         </w:rPr>
-        <w:t xml:space="preserve"> alterações nos valores das variáveis do MyS</w:t>
-      </w:r>
-      <w:bookmarkStart w:id="1" w:name="_GoBack"/>
-      <w:bookmarkEnd w:id="1"/>
-      <w:r>
-        <w:rPr>
-          <w:rFonts w:cs="Times New Roman"/>
-        </w:rPr>
-        <w:t xml:space="preserve">QL como </w:t>
+        <w:t xml:space="preserve"> alterações nos valores das variáveis </w:t>
+      </w:r>
+      <w:r>
+        <w:rPr>
+          <w:rFonts w:cs="Times New Roman"/>
+        </w:rPr>
+        <w:t xml:space="preserve">de configuração </w:t>
+      </w:r>
+      <w:r>
+        <w:rPr>
+          <w:rFonts w:cs="Times New Roman"/>
+        </w:rPr>
+        <w:t xml:space="preserve">do MySQL como </w:t>
       </w:r>
       <w:r>
         <w:rPr>
@@ -863,31 +1047,85 @@
         <w:rPr>
           <w:rFonts w:cs="Times New Roman"/>
         </w:rPr>
-        <w:t xml:space="preserve">consultas ao banco </w:t>
-      </w:r>
-      <w:r>
-        <w:rPr>
-          <w:rFonts w:cs="Times New Roman"/>
-        </w:rPr>
-        <w:t xml:space="preserve">de forma </w:t>
-      </w:r>
-      <w:r>
-        <w:rPr>
-          <w:rFonts w:cs="Times New Roman"/>
-        </w:rPr>
-        <w:t>mais performáticas. A partir dos dados coletados, serão descritos os valores dos ganhos</w:t>
-      </w:r>
-      <w:r>
-        <w:rPr>
-          <w:rFonts w:cs="Times New Roman"/>
-        </w:rPr>
-        <w:t xml:space="preserve"> ou perdas</w:t>
-      </w:r>
-      <w:r>
-        <w:rPr>
-          <w:rFonts w:cs="Times New Roman"/>
-        </w:rPr>
-        <w:t xml:space="preserve"> percentuais nas consultas a essa base de dados</w:t>
+        <w:t xml:space="preserve">consultas ao banco mais </w:t>
+      </w:r>
+      <w:r>
+        <w:rPr>
+          <w:rFonts w:cs="Times New Roman"/>
+        </w:rPr>
+        <w:t>rápidas</w:t>
+      </w:r>
+      <w:r>
+        <w:rPr>
+          <w:rFonts w:cs="Times New Roman"/>
+        </w:rPr>
+        <w:t>. A partir dos d</w:t>
+      </w:r>
+      <w:r>
+        <w:rPr>
+          <w:rFonts w:cs="Times New Roman"/>
+        </w:rPr>
+        <w:t>ados coletados, será descrito</w:t>
+      </w:r>
+      <w:r>
+        <w:rPr>
+          <w:rFonts w:cs="Times New Roman"/>
+        </w:rPr>
+        <w:t xml:space="preserve"> se houve ganho ou perda</w:t>
+      </w:r>
+      <w:r>
+        <w:rPr>
+          <w:rFonts w:cs="Times New Roman"/>
+        </w:rPr>
+        <w:t xml:space="preserve"> </w:t>
+      </w:r>
+      <w:r>
+        <w:rPr>
+          <w:rFonts w:cs="Times New Roman"/>
+        </w:rPr>
+        <w:t xml:space="preserve">no tempo médio </w:t>
+      </w:r>
+      <w:r>
+        <w:rPr>
+          <w:rFonts w:cs="Times New Roman"/>
+        </w:rPr>
+        <w:t xml:space="preserve">nas consultas </w:t>
+      </w:r>
+      <w:r>
+        <w:rPr>
+          <w:rFonts w:cs="Times New Roman"/>
+        </w:rPr>
+        <w:t>n</w:t>
+      </w:r>
+      <w:r>
+        <w:rPr>
+          <w:rFonts w:cs="Times New Roman"/>
+        </w:rPr>
+        <w:t>essa</w:t>
+      </w:r>
+      <w:r>
+        <w:rPr>
+          <w:rFonts w:cs="Times New Roman"/>
+        </w:rPr>
+        <w:t>s</w:t>
+      </w:r>
+      <w:r>
+        <w:rPr>
+          <w:rFonts w:cs="Times New Roman"/>
+        </w:rPr>
+        <w:t xml:space="preserve"> base</w:t>
+      </w:r>
+      <w:r>
+        <w:rPr>
+          <w:rFonts w:cs="Times New Roman"/>
+        </w:rPr>
+        <w:t>s</w:t>
+      </w:r>
+      <w:r>
+        <w:rPr>
+          <w:rFonts w:cs="Times New Roman"/>
+        </w:rPr>
+        <w:t xml:space="preserve"> de dados</w:t>
       </w:r>
       <w:r>
         <w:rPr>
@@ -899,7 +1137,19 @@
         <w:rPr>
           <w:rFonts w:cs="Times New Roman"/>
         </w:rPr>
-        <w:t xml:space="preserve"> otimizada.</w:t>
+        <w:t xml:space="preserve"> otimizada</w:t>
+      </w:r>
+      <w:r>
+        <w:rPr>
+          <w:rFonts w:cs="Times New Roman"/>
+        </w:rPr>
+        <w:t>s</w:t>
+      </w:r>
+      <w:r>
+        <w:rPr>
+          <w:rFonts w:cs="Times New Roman"/>
+        </w:rPr>
+        <w:t>.</w:t>
       </w:r>
     </w:p>
     <w:p>
@@ -974,14 +1224,7 @@
           <w:rFonts w:cs="Times New Roman"/>
           <w:lang w:val="en-US"/>
         </w:rPr>
-        <w:t>The present study analyzes how much performance is gained when several configuration adjustments are made in the MySQL Database, a process called tuning. To perform this performance test, an international benchmark model called TPC-H will be used to measure workload, helping to support the decision. For that, two databases will be created: The first just following the model of creation and population of the tables indicated by TPC-H. In the second one, the possible configurations for queries to the bank will be made as well as possible. From the collected data, the values of the percentage gains in the consultations to this optimized database will be described</w:t>
-      </w:r>
-      <w:r>
-        <w:rPr>
-          <w:rFonts w:cs="Times New Roman"/>
-          <w:lang w:val="en-US"/>
-        </w:rPr>
-        <w:t>.</w:t>
+        <w:t xml:space="preserve">The present study analyzes how much performance is gained when several configuration adjustments are made in the MySQL Database, a process called tuning. To perform this performance test, an international benchmark model called TPC-H will be used to measure workload, helping to support the decision. </w:t>
       </w:r>
     </w:p>
     <w:p>
@@ -1460,39 +1703,22 @@
         <w:pStyle w:val="NormalTCC"/>
         <w:rPr>
           <w:rFonts w:cs="Times New Roman"/>
-        </w:rPr>
-      </w:pPr>
-      <w:r>
-        <w:rPr>
-          <w:rFonts w:cs="Times New Roman"/>
+          <w:lang w:val="en-US"/>
+        </w:rPr>
+      </w:pPr>
+      <w:r>
+        <w:rPr>
+          <w:rFonts w:cs="Times New Roman"/>
+          <w:lang w:val="en-US"/>
         </w:rPr>
         <w:t>SQL – Structured Query Languag</w:t>
       </w:r>
       <w:r>
         <w:rPr>
           <w:rFonts w:cs="Times New Roman"/>
+          <w:lang w:val="en-US"/>
         </w:rPr>
         <w:t>e.</w:t>
-      </w:r>
-    </w:p>
-    <w:p>
-      <w:pPr>
-        <w:pStyle w:val="NormalTCC"/>
-        <w:rPr>
-          <w:rFonts w:cs="Times New Roman"/>
-        </w:rPr>
-      </w:pPr>
-      <w:r>
-        <w:rPr>
-          <w:rFonts w:cs="Times New Roman"/>
-        </w:rPr>
-        <w:t>MER – Modelo Entidade Relacionamento</w:t>
-      </w:r>
-      <w:r>
-        <w:rPr>
-          <w:rFonts w:cs="Times New Roman"/>
-        </w:rPr>
-        <w:t>.</w:t>
       </w:r>
     </w:p>
     <w:p>
@@ -4299,12 +4525,12 @@
         <w:pStyle w:val="Ttulo1TCC"/>
         <w:ind w:left="426" w:hanging="426"/>
       </w:pPr>
-      <w:bookmarkStart w:id="2" w:name="_Toc53444120"/>
+      <w:bookmarkStart w:id="1" w:name="_Toc53444120"/>
       <w:r>
         <w:lastRenderedPageBreak/>
         <w:t>INTRODUÇÃO</w:t>
       </w:r>
-      <w:bookmarkEnd w:id="2"/>
+      <w:bookmarkEnd w:id="1"/>
     </w:p>
     <w:p>
       <w:pPr>
@@ -4333,6 +4559,7 @@
           <w:id w:val="-1480370584"/>
           <w:citation/>
         </w:sdtPr>
+        <w:sdtEndPr/>
         <w:sdtContent>
           <w:r>
             <w:rPr>
@@ -4357,7 +4584,7 @@
               <w:rFonts w:cs="Times New Roman"/>
               <w:noProof/>
             </w:rPr>
-            <w:t>(DB-Engines, 2020)</w:t>
+            <w:t>(DB-ENGINES, 2020)</w:t>
           </w:r>
           <w:r>
             <w:rPr>
@@ -4401,6 +4628,7 @@
           <w:id w:val="-1556313864"/>
           <w:citation/>
         </w:sdtPr>
+        <w:sdtEndPr/>
         <w:sdtContent>
           <w:r>
             <w:rPr>
@@ -4425,7 +4653,7 @@
               <w:rFonts w:cs="Times New Roman"/>
               <w:noProof/>
             </w:rPr>
-            <w:t>(DB-Engines, 2020)</w:t>
+            <w:t>(DB-ENGINES, 2020)</w:t>
           </w:r>
           <w:r>
             <w:rPr>
@@ -4501,6 +4729,7 @@
     <w:p>
       <w:pPr>
         <w:pStyle w:val="NormalTCC"/>
+        <w:ind w:firstLine="0"/>
         <w:rPr>
           <w:rFonts w:cs="Times New Roman"/>
         </w:rPr>
@@ -4510,11 +4739,11 @@
       <w:pPr>
         <w:pStyle w:val="Ttulo2TCC"/>
       </w:pPr>
-      <w:bookmarkStart w:id="3" w:name="_Toc53444121"/>
+      <w:bookmarkStart w:id="2" w:name="_Toc53444121"/>
       <w:r>
         <w:t>OBJETIVOS</w:t>
       </w:r>
-      <w:bookmarkEnd w:id="3"/>
+      <w:bookmarkEnd w:id="2"/>
     </w:p>
     <w:p>
       <w:pPr>
@@ -4526,7 +4755,7 @@
           <w:szCs w:val="24"/>
         </w:rPr>
       </w:pPr>
-      <w:bookmarkStart w:id="4" w:name="_Hlk52305247"/>
+      <w:bookmarkStart w:id="3" w:name="_Hlk52305247"/>
       <w:r>
         <w:rPr>
           <w:rFonts w:ascii="Times New Roman" w:hAnsi="Times New Roman" w:cs="Times New Roman"/>
@@ -4567,12 +4796,12 @@
           <w:sz w:val="22"/>
         </w:rPr>
       </w:pPr>
-      <w:bookmarkStart w:id="5" w:name="_Toc53444122"/>
+      <w:bookmarkStart w:id="4" w:name="_Toc53444122"/>
+      <w:bookmarkEnd w:id="3"/>
+      <w:r>
+        <w:t>OBJETIVO GERAL</w:t>
+      </w:r>
       <w:bookmarkEnd w:id="4"/>
-      <w:r>
-        <w:t>OBJETIVO GERAL</w:t>
-      </w:r>
-      <w:bookmarkEnd w:id="5"/>
     </w:p>
     <w:p>
       <w:pPr>
@@ -4588,13 +4817,34 @@
           <w:rStyle w:val="NormalTCCChar"/>
           <w:rFonts w:cs="Times New Roman"/>
         </w:rPr>
-        <w:t xml:space="preserve">Mensurar o ganho de desempenho após otimizações no banco de dados </w:t>
+        <w:t xml:space="preserve">Mensurar o desempenho após </w:t>
       </w:r>
       <w:r>
         <w:rPr>
           <w:rStyle w:val="NormalTCCChar"/>
           <w:rFonts w:cs="Times New Roman"/>
         </w:rPr>
+        <w:t xml:space="preserve">alterações </w:t>
+      </w:r>
+      <w:r>
+        <w:rPr>
+          <w:rStyle w:val="NormalTCCChar"/>
+          <w:rFonts w:cs="Times New Roman"/>
+        </w:rPr>
+        <w:t>no</w:t>
+      </w:r>
+      <w:r>
+        <w:rPr>
+          <w:rStyle w:val="NormalTCCChar"/>
+          <w:rFonts w:cs="Times New Roman"/>
+        </w:rPr>
+        <w:t xml:space="preserve"> banco de dados </w:t>
+      </w:r>
+      <w:r>
+        <w:rPr>
+          <w:rStyle w:val="NormalTCCChar"/>
+          <w:rFonts w:cs="Times New Roman"/>
+        </w:rPr>
         <w:t xml:space="preserve">MySQL </w:t>
       </w:r>
       <w:r>
@@ -4633,11 +4883,11 @@
           <w:sz w:val="22"/>
         </w:rPr>
       </w:pPr>
-      <w:bookmarkStart w:id="6" w:name="_Toc53444123"/>
+      <w:bookmarkStart w:id="5" w:name="_Toc53444123"/>
       <w:r>
         <w:t>OBJETIVOS ESPECÍFICOS</w:t>
       </w:r>
-      <w:bookmarkEnd w:id="6"/>
+      <w:bookmarkEnd w:id="5"/>
     </w:p>
     <w:p>
       <w:pPr>
@@ -4755,11 +5005,11 @@
           <w:sz w:val="22"/>
         </w:rPr>
       </w:pPr>
-      <w:bookmarkStart w:id="7" w:name="_Toc53444124"/>
+      <w:bookmarkStart w:id="6" w:name="_Toc53444124"/>
       <w:r>
         <w:t>JUSTIFICATIVA</w:t>
       </w:r>
-      <w:bookmarkEnd w:id="7"/>
+      <w:bookmarkEnd w:id="6"/>
     </w:p>
     <w:p>
       <w:pPr>
@@ -4843,7 +5093,7 @@
           <w:lang w:eastAsia="pt-BR"/>
         </w:rPr>
       </w:pPr>
-      <w:bookmarkStart w:id="8" w:name="_Toc53444125"/>
+      <w:bookmarkStart w:id="7" w:name="_Toc53444125"/>
       <w:r>
         <w:br w:type="page"/>
       </w:r>
@@ -4857,37 +5107,37 @@
         <w:lastRenderedPageBreak/>
         <w:t>FUNDAMENTAÇÃO TEÓRICA</w:t>
       </w:r>
+      <w:bookmarkEnd w:id="7"/>
+    </w:p>
+    <w:p>
+      <w:pPr>
+        <w:pStyle w:val="NormalTCC"/>
+        <w:rPr>
+          <w:rFonts w:cs="Times New Roman"/>
+        </w:rPr>
+      </w:pPr>
+      <w:r>
+        <w:rPr>
+          <w:rFonts w:cs="Times New Roman"/>
+        </w:rPr>
+        <w:t xml:space="preserve">Nesta </w:t>
+      </w:r>
+      <w:r>
+        <w:rPr>
+          <w:rFonts w:cs="Times New Roman"/>
+        </w:rPr>
+        <w:t>seção são abordados conceitos básicos necessários para a compreensão dos principais temas abordados nesta pesquisa. De uma forma geral serão explanados os conceitos fundamentais em torno de Sistemas de Gerenciamento de Banco de Dados, os comandos SQL e suas particularidades.</w:t>
+      </w:r>
+    </w:p>
+    <w:p>
+      <w:pPr>
+        <w:pStyle w:val="Ttulo2TCC"/>
+      </w:pPr>
+      <w:bookmarkStart w:id="8" w:name="_Toc53444129"/>
+      <w:r>
+        <w:t>SISTEMA DE GERENCIAMENTO DE BANCO DE DADOS</w:t>
+      </w:r>
       <w:bookmarkEnd w:id="8"/>
-    </w:p>
-    <w:p>
-      <w:pPr>
-        <w:pStyle w:val="NormalTCC"/>
-        <w:rPr>
-          <w:rFonts w:cs="Times New Roman"/>
-        </w:rPr>
-      </w:pPr>
-      <w:r>
-        <w:rPr>
-          <w:rFonts w:cs="Times New Roman"/>
-        </w:rPr>
-        <w:t xml:space="preserve">Nesta </w:t>
-      </w:r>
-      <w:r>
-        <w:rPr>
-          <w:rFonts w:cs="Times New Roman"/>
-        </w:rPr>
-        <w:t>seção são abordados conceitos básicos necessários para a compreensão dos principais temas abordados nesta pesquisa. De uma forma geral serão explanados os conceitos fundamentais em torno de Sistemas de Gerenciamento de Banco de Dados, os comandos SQL e suas particularidades.</w:t>
-      </w:r>
-    </w:p>
-    <w:p>
-      <w:pPr>
-        <w:pStyle w:val="Ttulo2TCC"/>
-      </w:pPr>
-      <w:bookmarkStart w:id="9" w:name="_Toc53444129"/>
-      <w:r>
-        <w:t>SISTEMA DE GERENCIAMENTO DE BANCO DE DADOS</w:t>
-      </w:r>
-      <w:bookmarkEnd w:id="9"/>
     </w:p>
     <w:p>
       <w:pPr>
@@ -5056,6 +5306,7 @@
           <w:id w:val="-1602332943"/>
           <w:citation/>
         </w:sdtPr>
+        <w:sdtEndPr/>
         <w:sdtContent>
           <w:r>
             <w:rPr>
@@ -5080,7 +5331,7 @@
               <w:rFonts w:cs="Times New Roman"/>
               <w:noProof/>
             </w:rPr>
-            <w:t>(Ramakrishnan &amp; Gehrke, 2009)</w:t>
+            <w:t>(RAMAKRISHNAN e GEHRKE, 2009)</w:t>
           </w:r>
           <w:r>
             <w:rPr>
@@ -5094,14 +5345,14 @@
         <w:rPr>
           <w:rFonts w:cs="Times New Roman"/>
         </w:rPr>
-        <w:t xml:space="preserve"> que algumas vezes, não se torna viável o uso de um SGBD. Isso se aplica já que se trata de um software complexo para executar </w:t>
+        <w:t xml:space="preserve"> que algumas vezes, não se torna viável o uso de um SGBD. Isso se aplica já que se trata de um software complexo para </w:t>
       </w:r>
       <w:r>
         <w:rPr>
           <w:rFonts w:cs="Times New Roman"/>
         </w:rPr>
         <w:lastRenderedPageBreak/>
-        <w:t>determinadas aplicações, como por exemplo, responder a consultas complexas ou tratar várias requisições concorrentes. Por isso, seu desempenho pode não ser adequado para determinad</w:t>
+        <w:t>executar determinadas aplicações, como por exemplo, responder a consultas complexas ou tratar várias requisições concorrentes. Por isso, seu desempenho pode não ser adequado para determinad</w:t>
       </w:r>
       <w:r>
         <w:rPr>
@@ -5120,11 +5371,11 @@
       <w:pPr>
         <w:pStyle w:val="Ttulo2TCC"/>
       </w:pPr>
-      <w:bookmarkStart w:id="10" w:name="_Toc53444130"/>
+      <w:bookmarkStart w:id="9" w:name="_Toc53444130"/>
       <w:r>
         <w:t>BANCO DE DADOS MySQL</w:t>
       </w:r>
-      <w:bookmarkEnd w:id="10"/>
+      <w:bookmarkEnd w:id="9"/>
     </w:p>
     <w:p>
       <w:pPr>
@@ -5400,6 +5651,7 @@
         <w:rPr>
           <w:rFonts w:cs="Times New Roman"/>
         </w:rPr>
+        <w:lastRenderedPageBreak/>
         <w:t>Replicação facilmente configurável;</w:t>
       </w:r>
     </w:p>
@@ -5414,7 +5666,6 @@
         <w:rPr>
           <w:rFonts w:cs="Times New Roman"/>
         </w:rPr>
-        <w:lastRenderedPageBreak/>
         <w:t>No próximo tópico serão expostos quais os comandos são utilizados nessa linguagem.</w:t>
       </w:r>
     </w:p>
@@ -5456,11 +5707,11 @@
       <w:pPr>
         <w:pStyle w:val="Ttulo3TCC"/>
       </w:pPr>
-      <w:bookmarkStart w:id="11" w:name="_Toc53444131"/>
+      <w:bookmarkStart w:id="10" w:name="_Toc53444131"/>
       <w:r>
         <w:t>DDL DATA DEFINITION LANGUAGE</w:t>
       </w:r>
-      <w:bookmarkEnd w:id="11"/>
+      <w:bookmarkEnd w:id="10"/>
     </w:p>
     <w:p>
       <w:pPr>
@@ -5483,6 +5734,7 @@
           <w:id w:val="1449354082"/>
           <w:citation/>
         </w:sdtPr>
+        <w:sdtEndPr/>
         <w:sdtContent>
           <w:r>
             <w:rPr>
@@ -5507,7 +5759,7 @@
               <w:rFonts w:cs="Times New Roman"/>
               <w:noProof/>
             </w:rPr>
-            <w:t>(Atanazio, 2019)</w:t>
+            <w:t>(ATANAZIO, 2019)</w:t>
           </w:r>
           <w:r>
             <w:rPr>
@@ -5535,11 +5787,11 @@
       <w:pPr>
         <w:pStyle w:val="Ttulo3TCC"/>
       </w:pPr>
-      <w:bookmarkStart w:id="12" w:name="_Toc53444132"/>
+      <w:bookmarkStart w:id="11" w:name="_Toc53444132"/>
       <w:r>
         <w:t>DML DATA MANIPULATION LANGUAGE</w:t>
       </w:r>
-      <w:bookmarkEnd w:id="12"/>
+      <w:bookmarkEnd w:id="11"/>
     </w:p>
     <w:p>
       <w:pPr>
@@ -5562,6 +5814,7 @@
           <w:id w:val="1533992594"/>
           <w:citation/>
         </w:sdtPr>
+        <w:sdtEndPr/>
         <w:sdtContent>
           <w:r>
             <w:rPr>
@@ -5586,7 +5839,7 @@
               <w:rFonts w:cs="Times New Roman"/>
               <w:noProof/>
             </w:rPr>
-            <w:t>(Atanazio, 2019)</w:t>
+            <w:t>(ATANAZIO, 2019)</w:t>
           </w:r>
           <w:r>
             <w:rPr>
@@ -5607,11 +5860,11 @@
       <w:pPr>
         <w:pStyle w:val="Ttulo3TCC"/>
       </w:pPr>
-      <w:bookmarkStart w:id="13" w:name="_Toc53444133"/>
+      <w:bookmarkStart w:id="12" w:name="_Toc53444133"/>
       <w:r>
         <w:t>DCL DATA CONTROL LANGUAGE</w:t>
       </w:r>
-      <w:bookmarkEnd w:id="13"/>
+      <w:bookmarkEnd w:id="12"/>
     </w:p>
     <w:p>
       <w:pPr>
@@ -5660,6 +5913,7 @@
         <w:rPr>
           <w:rFonts w:cs="Times New Roman"/>
         </w:rPr>
+        <w:lastRenderedPageBreak/>
         <w:t>REVOKE: Revoga (retira) direitos dados a um usuário. Os direitos dados a um usuário podem ser: ALL, CREATE, EXECUTE, REFERENCES, SELECT, TRIGGER, USAGE, CONNECT, DELETE, INSERT, RULE, TEMPORARY, UPDATE, etc.</w:t>
       </w:r>
     </w:p>
@@ -5675,28 +5929,27 @@
       <w:pPr>
         <w:pStyle w:val="Ttulo2TCC"/>
       </w:pPr>
-      <w:bookmarkStart w:id="14" w:name="_Toc53444134"/>
+      <w:bookmarkStart w:id="13" w:name="_Toc53444134"/>
       <w:r>
         <w:rPr>
           <w:caps w:val="0"/>
         </w:rPr>
-        <w:lastRenderedPageBreak/>
         <w:t>CHAVES</w:t>
       </w:r>
+      <w:bookmarkEnd w:id="13"/>
+    </w:p>
+    <w:p>
+      <w:pPr>
+        <w:pStyle w:val="Ttulo3TCC"/>
+      </w:pPr>
+      <w:bookmarkStart w:id="14" w:name="_Toc53444135"/>
+      <w:r>
+        <w:rPr>
+          <w:caps w:val="0"/>
+        </w:rPr>
+        <w:t>CHAVE PRIMÁRIA</w:t>
+      </w:r>
       <w:bookmarkEnd w:id="14"/>
-    </w:p>
-    <w:p>
-      <w:pPr>
-        <w:pStyle w:val="Ttulo3TCC"/>
-      </w:pPr>
-      <w:bookmarkStart w:id="15" w:name="_Toc53444135"/>
-      <w:r>
-        <w:rPr>
-          <w:caps w:val="0"/>
-        </w:rPr>
-        <w:t>CHAVE PRIMÁRIA</w:t>
-      </w:r>
-      <w:bookmarkEnd w:id="15"/>
     </w:p>
     <w:p>
       <w:pPr>
@@ -5731,6 +5984,7 @@
           <w:id w:val="-212890414"/>
           <w:citation/>
         </w:sdtPr>
+        <w:sdtEndPr/>
         <w:sdtContent>
           <w:r>
             <w:rPr>
@@ -5784,14 +6038,14 @@
       <w:pPr>
         <w:pStyle w:val="Ttulo3TCC"/>
       </w:pPr>
-      <w:bookmarkStart w:id="16" w:name="_Toc53444136"/>
+      <w:bookmarkStart w:id="15" w:name="_Toc53444136"/>
       <w:r>
         <w:rPr>
           <w:caps w:val="0"/>
         </w:rPr>
         <w:t>CHAVE ESTRANGEIRA</w:t>
       </w:r>
-      <w:bookmarkEnd w:id="16"/>
+      <w:bookmarkEnd w:id="15"/>
     </w:p>
     <w:p>
       <w:pPr>
@@ -5838,6 +6092,7 @@
           <w:id w:val="-1939827606"/>
           <w:citation/>
         </w:sdtPr>
+        <w:sdtEndPr/>
         <w:sdtContent>
           <w:r>
             <w:rPr>
@@ -5891,14 +6146,14 @@
       <w:pPr>
         <w:pStyle w:val="Ttulo3TCC"/>
       </w:pPr>
-      <w:bookmarkStart w:id="17" w:name="_Toc53444137"/>
+      <w:bookmarkStart w:id="16" w:name="_Toc53444137"/>
       <w:r>
         <w:rPr>
           <w:caps w:val="0"/>
         </w:rPr>
         <w:t>INTEGRIDADE REFERENCIAL</w:t>
       </w:r>
-      <w:bookmarkEnd w:id="17"/>
+      <w:bookmarkEnd w:id="16"/>
     </w:p>
     <w:p>
       <w:pPr>
@@ -5921,6 +6176,7 @@
           <w:id w:val="-915552734"/>
           <w:citation/>
         </w:sdtPr>
+        <w:sdtEndPr/>
         <w:sdtContent>
           <w:r>
             <w:rPr>
@@ -5972,244 +6228,405 @@
     </w:p>
     <w:p>
       <w:pPr>
+        <w:pStyle w:val="Ttulo2TCC"/>
+      </w:pPr>
+      <w:r>
+        <w:t>Inno</w:t>
+      </w:r>
+    </w:p>
+    <w:p>
+      <w:pPr>
+        <w:pStyle w:val="NormalTCC"/>
+      </w:pPr>
+      <w:r>
+        <w:t>Tipos de tradução</w:t>
+      </w:r>
+    </w:p>
+    <w:p>
+      <w:pPr>
+        <w:pStyle w:val="NormalTCC"/>
+      </w:pPr>
+      <w:r>
+        <w:t>Tradução de textos</w:t>
+      </w:r>
+    </w:p>
+    <w:p>
+      <w:pPr>
+        <w:pStyle w:val="NormalTCC"/>
+      </w:pPr>
+      <w:r>
+        <w:t>Texto de origem</w:t>
+      </w:r>
+    </w:p>
+    <w:p>
+      <w:pPr>
+        <w:pStyle w:val="NormalTCC"/>
+      </w:pPr>
+      <w:r>
+        <w:lastRenderedPageBreak/>
+        <w:t>4368 / 5000</w:t>
+      </w:r>
+    </w:p>
+    <w:p>
+      <w:pPr>
+        <w:pStyle w:val="NormalTCC"/>
+      </w:pPr>
+      <w:r>
+        <w:t>Resultados de tradução</w:t>
+      </w:r>
+    </w:p>
+    <w:p>
+      <w:pPr>
+        <w:pStyle w:val="NormalTCC"/>
+      </w:pPr>
+      <w:r>
+        <w:t>O que é um pool de buffer do InnoDB?</w:t>
+      </w:r>
+    </w:p>
+    <w:p>
+      <w:pPr>
+        <w:pStyle w:val="NormalTCC"/>
+      </w:pPr>
+    </w:p>
+    <w:p>
+      <w:pPr>
+        <w:pStyle w:val="NormalTCC"/>
+      </w:pPr>
+      <w:r>
+        <w:t>O pool de buffer do InnoDB é o espaço de memória que contém muitas estruturas de dados em memória do InnoDB, buffers, caches, índices e até mesmo dados de linha. innodb_buffer_pool_size é o parâmetro de configuração do MySQL que especifica a quantidade de memória alocada para o pool de buffer InnoDB pelo MySQL. Esta é uma das configurações mais importantes na configuração de hospedagem MySQL e deve ser definida com base na RAM do sistema disponível.</w:t>
+      </w:r>
+    </w:p>
+    <w:p>
+      <w:pPr>
+        <w:pStyle w:val="NormalTCC"/>
+      </w:pPr>
+    </w:p>
+    <w:p>
+      <w:pPr>
+        <w:pStyle w:val="NormalTCC"/>
+      </w:pPr>
+      <w:r>
+        <w:t>Neste artigo, vamos guiá-lo por duas abordagens para definir o valor do tamanho do buffer pool do InnoDB, examinar os prós e contras dessas práticas e também propor um método exclusivo para chegar a um valor ideal com base no tamanho da RAM do seu sistema .</w:t>
+      </w:r>
+    </w:p>
+    <w:p>
+      <w:pPr>
+        <w:pStyle w:val="NormalTCC"/>
+      </w:pPr>
+      <w:r>
+        <w:t>Abordagem 1. Método da regra prática</w:t>
+      </w:r>
+    </w:p>
+    <w:p>
+      <w:pPr>
+        <w:pStyle w:val="NormalTCC"/>
+      </w:pPr>
+    </w:p>
+    <w:p>
+      <w:pPr>
+        <w:pStyle w:val="NormalTCC"/>
+      </w:pPr>
+      <w:r>
+        <w:t>A prática mais comumente seguida é definir esse valor em 70% - 80% da RAM do sistema. Embora funcione bem na maioria dos casos, esse método pode não ser ideal em todas as configurações. Vejamos o exemplo de um sistema com 192 GB de RAM. Com base no método acima, chegamos a cerca de 150 GB para o tamanho do buffer pool. No entanto, este não é realmente um número ideal, pois não aproveita totalmente o grande tamanho de RAM que está disponível no sistema e deixa para trás cerca de 40 GB de memória. Essa diferença pode ser ainda mais significativa à medida que mudamos para sistemas com configurações maiores, onde deveríamos estar utilizando a RAM disponível em maior extensão.</w:t>
+      </w:r>
+    </w:p>
+    <w:p>
+      <w:pPr>
+        <w:pStyle w:val="NormalTCC"/>
+      </w:pPr>
+      <w:r>
+        <w:t>Abordagem 2. Uma abordagem mais diferenciada</w:t>
+      </w:r>
+    </w:p>
+    <w:p>
+      <w:pPr>
+        <w:pStyle w:val="NormalTCC"/>
+      </w:pPr>
+    </w:p>
+    <w:p>
+      <w:pPr>
+        <w:pStyle w:val="NormalTCC"/>
+      </w:pPr>
+      <w:r>
+        <w:lastRenderedPageBreak/>
+        <w:t>Essa abordagem é baseada em uma compreensão mais detalhada das partes internas do pool de buffers do InnoDB e suas interações, que é muito bem descrito no livro High Performance MySQL.</w:t>
+      </w:r>
+    </w:p>
+    <w:p>
+      <w:pPr>
+        <w:pStyle w:val="NormalTCC"/>
+      </w:pPr>
+    </w:p>
+    <w:p>
+      <w:pPr>
+        <w:pStyle w:val="NormalTCC"/>
+      </w:pPr>
+      <w:r>
+        <w:t>Vejamos o seguinte método para calcular o tamanho do buffer pool do InnoDB.</w:t>
+      </w:r>
+    </w:p>
+    <w:p>
+      <w:pPr>
+        <w:pStyle w:val="NormalTCC"/>
+      </w:pPr>
+    </w:p>
+    <w:p>
+      <w:pPr>
+        <w:pStyle w:val="NormalTCC"/>
+      </w:pPr>
+      <w:r>
+        <w:t xml:space="preserve">    Comece com RAM total disponível.</w:t>
+      </w:r>
+    </w:p>
+    <w:p>
+      <w:pPr>
+        <w:pStyle w:val="NormalTCC"/>
+      </w:pPr>
+      <w:r>
+        <w:t xml:space="preserve">    Subtraia a quantidade adequada para as necessidades do sistema operacional.</w:t>
+      </w:r>
+    </w:p>
+    <w:p>
+      <w:pPr>
+        <w:pStyle w:val="NormalTCC"/>
+      </w:pPr>
+      <w:r>
+        <w:t xml:space="preserve">    Subtraia a quantidade adequada para todas as necessidades do MySQL (como vários buffers do MySQL, tabelas temporárias, pools de conexão e buffers relacionados à replicação).</w:t>
+      </w:r>
+    </w:p>
+    <w:p>
+      <w:pPr>
+        <w:pStyle w:val="NormalTCC"/>
+      </w:pPr>
+      <w:r>
+        <w:t xml:space="preserve">    Divida o resultado por 105%, que é uma aproximação da sobrecarga necessária para gerenciar o próprio buffer pool.</w:t>
+      </w:r>
+    </w:p>
+    <w:p>
+      <w:pPr>
+        <w:pStyle w:val="NormalTCC"/>
+      </w:pPr>
+    </w:p>
+    <w:p>
+      <w:pPr>
+        <w:pStyle w:val="NormalTCC"/>
+      </w:pPr>
+      <w:r>
+        <w:t>Por exemplo, vamos olhar para um sistema com 192 GB de RAM usando apenas InnoDB e tendo um tamanho total de arquivo de log de cerca de 4 GB. Podemos usar uma regra como "máximo de 2 GB ou 5% do total de RAM" para a alocação das necessidades do sistema operacional, conforme recomendado no livro acima, que chega a cerca de 9,6 GB. Então, também vamos alocar cerca de 4 GB para outras necessidades do MySQL, principalmente levando em consideração o tamanho do arquivo de log. Este método resulta em cerca de 170 GB para o tamanho do pool de buffer InnoDB, que é cerca de 88,5% de utilização do tamanho de RAM disponível.</w:t>
+      </w:r>
+    </w:p>
+    <w:p>
+      <w:pPr>
+        <w:pStyle w:val="NormalTCC"/>
+      </w:pPr>
+    </w:p>
+    <w:p>
+      <w:pPr>
+        <w:pStyle w:val="NormalTCC"/>
+      </w:pPr>
+      <w:r>
+        <w:t xml:space="preserve">Embora tenhamos usado a regra 'máximo de 2 GB ou 5% de RAM total' para calcular nossa alocação de memória para as necessidades do SO acima, a mesma regra não funciona muito bem em todos os casos, especificamente para sistemas com RAMs de tamanho médio entre 2 GB e 32 GB . Por exemplo, em um sistema com 3 GB de RAM, alocar 2 GB para as </w:t>
+      </w:r>
+      <w:r>
+        <w:lastRenderedPageBreak/>
+        <w:t>necessidades do sistema operacional não deixa muito para o buffer pool do InnoDB, ao passo que alocar 5% da RAM é muito pouco para as necessidades do nosso sistema operacional.</w:t>
+      </w:r>
+    </w:p>
+    <w:p>
+      <w:pPr>
+        <w:pStyle w:val="NormalTCC"/>
+      </w:pPr>
+    </w:p>
+    <w:p>
+      <w:pPr>
+        <w:pStyle w:val="NormalTCC"/>
+      </w:pPr>
+      <w:r>
+        <w:t>Portanto, vamos ajustar a regra de alocação de SO acima e examinar o método de computação InnoDB em várias configurações de RAM:</w:t>
+      </w:r>
+    </w:p>
+    <w:p>
+      <w:pPr>
+        <w:pStyle w:val="NormalTCC"/>
+      </w:pPr>
+      <w:r>
+        <w:t>Para sistemas com RAM de tamanho pequeno (&lt;= 1 GB)</w:t>
+      </w:r>
+    </w:p>
+    <w:p>
+      <w:pPr>
+        <w:pStyle w:val="NormalTCC"/>
+      </w:pPr>
+    </w:p>
+    <w:p>
+      <w:pPr>
+        <w:pStyle w:val="NormalTCC"/>
+      </w:pPr>
+      <w:r>
+        <w:t>Para sistemas rodando com menos de 1 GB de RAM, é melhor ir com o valor de configuração padrão do MySQL de 128 MB para o tamanho do buffer pool do InnoDB.</w:t>
+      </w:r>
+    </w:p>
+    <w:p>
+      <w:pPr>
+        <w:pStyle w:val="NormalTCC"/>
+      </w:pPr>
+      <w:r>
+        <w:t>Para sistemas com RAM de tamanho médio (1 GB - 32 GB)</w:t>
+      </w:r>
+    </w:p>
+    <w:p>
+      <w:pPr>
+        <w:pStyle w:val="NormalTCC"/>
+      </w:pPr>
+    </w:p>
+    <w:p>
+      <w:pPr>
+        <w:pStyle w:val="NormalTCC"/>
+      </w:pPr>
+      <w:r>
+        <w:t>Considerando o caso de sistemas com um tamanho de RAM de 1 GB - 32 GB, podemos calcular as necessidades do sistema operacional usando esta heurística aproximada:</w:t>
+      </w:r>
+    </w:p>
+    <w:p>
+      <w:pPr>
+        <w:pStyle w:val="NormalTCC"/>
+      </w:pPr>
+    </w:p>
+    <w:p>
+      <w:pPr>
+        <w:pStyle w:val="NormalTCC"/>
+      </w:pPr>
+      <w:r>
+        <w:t>256 MB + 256 * log2 (tamanho da RAM em GB)</w:t>
+      </w:r>
+    </w:p>
+    <w:p>
+      <w:pPr>
+        <w:pStyle w:val="NormalTCC"/>
+      </w:pPr>
+    </w:p>
+    <w:p>
+      <w:pPr>
+        <w:pStyle w:val="NormalTCC"/>
+      </w:pPr>
+      <w:r>
+        <w:t>A racionalização aqui é que, para configurações de RAM baixa, começamos com um valor base de 256 MB para as necessidades do SO e aumentamos essa alocação em uma escala logarítmica conforme a quantidade de RAM aumenta. Dessa forma, podemos criar uma fórmula determinística para alocar RAM para nossas necessidades de sistema operacional. Também alocaremos a mesma quantidade de memória para nossas outras necessidades do MySQL. Por exemplo, em um sistema com 3 GB de RAM, faríamos uma alocação justa de 660 MB para as necessidades do sistema operacional e outros 660 MB para outras necessidades do MySQL, resultando em um valor de cerca de 1,6 GB para o tamanho do nosso buffer pool InnoDB.</w:t>
+      </w:r>
+    </w:p>
+    <w:p>
+      <w:pPr>
+        <w:pStyle w:val="NormalTCC"/>
+      </w:pPr>
+      <w:r>
+        <w:t>Para sistemas com RAM de maior tamanho (&gt; 32 GB)</w:t>
+      </w:r>
+    </w:p>
+    <w:p>
+      <w:pPr>
+        <w:pStyle w:val="NormalTCC"/>
+      </w:pPr>
+    </w:p>
+    <w:p>
+      <w:pPr>
+        <w:pStyle w:val="NormalTCC"/>
+      </w:pPr>
+      <w:r>
+        <w:lastRenderedPageBreak/>
+        <w:t>Para sistemas com tamanhos de RAM maiores que 32 GB, voltaríamos a calcular as necessidades do sistema operacional como 5% do tamanho da RAM do nosso sistema e a mesma quantidade para outras necessidades do MySQL. Portanto, para um sistema com um tamanho de RAM de 192 GB, nosso método pousará em cerca de 165 GB para o tamanho do buffer pool do InnoDB, que é, novamente, um valor ideal a ser usado.</w:t>
+      </w:r>
+    </w:p>
+    <w:p>
+      <w:pPr>
+        <w:pStyle w:val="NormalTCC"/>
+      </w:pPr>
+      <w:r>
+        <w:t>Mais sobre o texto original</w:t>
+      </w:r>
+    </w:p>
+    <w:p>
+      <w:pPr>
+        <w:pStyle w:val="NormalTCC"/>
+      </w:pPr>
+      <w:r>
+        <w:t>É necessário fornecer o texto original para ver mais informações sobre a tradução</w:t>
+      </w:r>
+    </w:p>
+    <w:p>
+      <w:pPr>
+        <w:pStyle w:val="NormalTCC"/>
+      </w:pPr>
+      <w:r>
+        <w:t>Enviar feedback</w:t>
+      </w:r>
+    </w:p>
+    <w:p>
+      <w:pPr>
+        <w:pStyle w:val="NormalTCC"/>
+      </w:pPr>
+      <w:r>
+        <w:t>Painéis laterais</w:t>
+      </w:r>
+      <w:bookmarkStart w:id="17" w:name="_GoBack"/>
+      <w:bookmarkEnd w:id="17"/>
+    </w:p>
+    <w:p>
+      <w:pPr>
         <w:pStyle w:val="Ttulo3TCC"/>
       </w:pPr>
-      <w:bookmarkStart w:id="18" w:name="_Toc53444138"/>
-      <w:r>
-        <w:t>ÍNDICES</w:t>
-      </w:r>
-      <w:bookmarkEnd w:id="18"/>
+      <w:r>
+        <w:rPr>
+          <w:caps w:val="0"/>
+        </w:rPr>
+        <w:t>INNODB_BUFFER_POOL_SIZE</w:t>
+      </w:r>
     </w:p>
     <w:p>
       <w:pPr>
         <w:pStyle w:val="NormalTCC"/>
-        <w:rPr>
-          <w:rFonts w:cs="Times New Roman"/>
-        </w:rPr>
-      </w:pPr>
-      <w:r>
-        <w:rPr>
-          <w:rFonts w:cs="Times New Roman"/>
-        </w:rPr>
-        <w:t>Os índices são usados ​​para localizar linhas com valores d</w:t>
-      </w:r>
-      <w:r>
-        <w:rPr>
-          <w:rFonts w:cs="Times New Roman"/>
-        </w:rPr>
-        <w:t>e</w:t>
-      </w:r>
-      <w:r>
-        <w:rPr>
-          <w:rFonts w:cs="Times New Roman"/>
-        </w:rPr>
-        <w:t xml:space="preserve"> coluna</w:t>
-      </w:r>
-      <w:r>
-        <w:rPr>
-          <w:rFonts w:cs="Times New Roman"/>
-        </w:rPr>
-        <w:t>s</w:t>
-      </w:r>
-      <w:r>
-        <w:rPr>
-          <w:rFonts w:cs="Times New Roman"/>
-        </w:rPr>
-        <w:t xml:space="preserve"> específic</w:t>
-      </w:r>
-      <w:r>
-        <w:rPr>
-          <w:rFonts w:cs="Times New Roman"/>
-        </w:rPr>
-        <w:t>as mais</w:t>
-      </w:r>
-      <w:r>
-        <w:rPr>
-          <w:rFonts w:cs="Times New Roman"/>
-        </w:rPr>
-        <w:t xml:space="preserve"> rapidamente. Sem um índice, o MySQL deve começar</w:t>
-      </w:r>
-      <w:r>
-        <w:rPr>
-          <w:rFonts w:cs="Times New Roman"/>
-        </w:rPr>
+      </w:pPr>
+      <w:r>
+        <w:t>O tamanho em bytes do buffer pool, a área de memória onde o InnoDB armazena em cache a tabela e o índice dados. O valor padrão é 134217728 bytes (128 MB). O valor máximo depende da CPU arquitetura; o máximo é 4294967295 (232-1) em sistemas de 32 bits e 18446744073709551615 (264-1) em sistemas de 64 bits. Em sistemas de 32 bits, a arquitetura da CPU e o sistema operacional podem impor um tamanho máximo prático inferior ao máximo declarado. Quando o tamanho do buffer pool é maior que 1 GB, definindo innodb_buffer_pool_instances para um valor maior que 1 pode melhorar a escalabilidade em um servidor ocupado</w:t>
+      </w:r>
+      <w:r>
         <w:t xml:space="preserve"> </w:t>
-      </w:r>
-      <w:r>
-        <w:rPr>
-          <w:rFonts w:cs="Times New Roman"/>
-        </w:rPr>
-        <w:t xml:space="preserve">com a primeira linha e, em seguida, leia toda a tabela para encontrar </w:t>
-      </w:r>
-      <w:r>
-        <w:rPr>
-          <w:rFonts w:cs="Times New Roman"/>
-        </w:rPr>
-        <w:t xml:space="preserve">o registro procurado </w:t>
       </w:r>
       <w:sdt>
         <w:sdtPr>
-          <w:rPr>
-            <w:rFonts w:cs="Times New Roman"/>
-          </w:rPr>
-          <w:id w:val="1767037255"/>
+          <w:id w:val="-1843158071"/>
           <w:citation/>
         </w:sdtPr>
+        <w:sdtEndPr/>
         <w:sdtContent>
           <w:r>
-            <w:rPr>
-              <w:rFonts w:cs="Times New Roman"/>
-            </w:rPr>
             <w:fldChar w:fldCharType="begin"/>
           </w:r>
           <w:r>
-            <w:rPr>
-              <w:rFonts w:cs="Times New Roman"/>
-            </w:rPr>
-            <w:instrText xml:space="preserve">CITATION MyS \l 1046 </w:instrText>
+            <w:instrText xml:space="preserve"> CITATION MyS \l 1046 </w:instrText>
           </w:r>
           <w:r>
-            <w:rPr>
-              <w:rFonts w:cs="Times New Roman"/>
-            </w:rPr>
             <w:fldChar w:fldCharType="separate"/>
           </w:r>
           <w:r>
             <w:rPr>
-              <w:rFonts w:cs="Times New Roman"/>
               <w:noProof/>
             </w:rPr>
-            <w:t>(MySQL, 2020)</w:t>
+            <w:t>(MYSQL, 2020)</w:t>
           </w:r>
           <w:r>
-            <w:rPr>
-              <w:rFonts w:cs="Times New Roman"/>
-            </w:rPr>
             <w:fldChar w:fldCharType="end"/>
           </w:r>
         </w:sdtContent>
       </w:sdt>
       <w:r>
-        <w:rPr>
-          <w:rFonts w:cs="Times New Roman"/>
-        </w:rPr>
-        <w:t xml:space="preserve">. Quanto maior a </w:t>
-      </w:r>
-      <w:r>
-        <w:rPr>
-          <w:rFonts w:cs="Times New Roman"/>
-        </w:rPr>
-        <w:t>tabela</w:t>
-      </w:r>
-      <w:r>
-        <w:rPr>
-          <w:rFonts w:cs="Times New Roman"/>
-        </w:rPr>
-        <w:t>, o</w:t>
-      </w:r>
-      <w:r>
-        <w:rPr>
-          <w:rFonts w:cs="Times New Roman"/>
-        </w:rPr>
-        <w:t xml:space="preserve"> </w:t>
-      </w:r>
-      <w:r>
-        <w:rPr>
-          <w:rFonts w:cs="Times New Roman"/>
-        </w:rPr>
-        <w:t xml:space="preserve">mais isso custa. Se a tabela tiver um índice para as colunas em questão, o MySQL pode determinar rapidamente </w:t>
-      </w:r>
-      <w:r>
-        <w:rPr>
-          <w:rFonts w:cs="Times New Roman"/>
-        </w:rPr>
-        <w:t xml:space="preserve">a </w:t>
-      </w:r>
-      <w:r>
-        <w:rPr>
-          <w:rFonts w:cs="Times New Roman"/>
-        </w:rPr>
-        <w:t>posição para procurar no meio do arquivo de dados sem ter que olhar para todos os dados. Isso é muito mais rápido</w:t>
-      </w:r>
-      <w:r>
-        <w:rPr>
-          <w:rFonts w:cs="Times New Roman"/>
-        </w:rPr>
-        <w:t xml:space="preserve"> </w:t>
-      </w:r>
-      <w:r>
-        <w:rPr>
-          <w:rFonts w:cs="Times New Roman"/>
-        </w:rPr>
-        <w:t>do que ler cada linha sequencialmente</w:t>
+        <w:t>.</w:t>
       </w:r>
     </w:p>
     <w:p>
       <w:pPr>
         <w:pStyle w:val="NormalTCC"/>
-        <w:rPr>
-          <w:rFonts w:cs="Times New Roman"/>
-        </w:rPr>
-      </w:pPr>
-      <w:r>
-        <w:rPr>
-          <w:rFonts w:cs="Times New Roman"/>
-        </w:rPr>
-        <w:t xml:space="preserve">A documentação oficial da linguagem </w:t>
-      </w:r>
-      <w:sdt>
-        <w:sdtPr>
-          <w:rPr>
-            <w:rFonts w:cs="Times New Roman"/>
-          </w:rPr>
-          <w:id w:val="-788745004"/>
-          <w:citation/>
-        </w:sdtPr>
-        <w:sdtContent>
-          <w:r>
-            <w:rPr>
-              <w:rFonts w:cs="Times New Roman"/>
-            </w:rPr>
-            <w:fldChar w:fldCharType="begin"/>
-          </w:r>
-          <w:r>
-            <w:rPr>
-              <w:rFonts w:cs="Times New Roman"/>
-            </w:rPr>
-            <w:instrText xml:space="preserve">CITATION MyS \l 1046 </w:instrText>
-          </w:r>
-          <w:r>
-            <w:rPr>
-              <w:rFonts w:cs="Times New Roman"/>
-            </w:rPr>
-            <w:fldChar w:fldCharType="separate"/>
-          </w:r>
-          <w:r>
-            <w:rPr>
-              <w:rFonts w:cs="Times New Roman"/>
-              <w:noProof/>
-            </w:rPr>
-            <w:t>(MySQL, 2020)</w:t>
-          </w:r>
-          <w:r>
-            <w:rPr>
-              <w:rFonts w:cs="Times New Roman"/>
-            </w:rPr>
-            <w:fldChar w:fldCharType="end"/>
-          </w:r>
-        </w:sdtContent>
-      </w:sdt>
-      <w:r>
-        <w:rPr>
-          <w:rFonts w:cs="Times New Roman"/>
-        </w:rPr>
-        <w:t xml:space="preserve"> </w:t>
-      </w:r>
-      <w:r>
-        <w:rPr>
-          <w:rFonts w:cs="Times New Roman"/>
-        </w:rPr>
-        <w:t>indica para que haja um melhor desempenho do banco, os parâmetros que devem ser observados são:</w:t>
+      </w:pPr>
+      <w:r>
+        <w:t>Um buffer pool maior requer menos E / S de disco para acessar os mesmos dados da tabela mais de uma vez. Com um servidor de banco de dados dedicado, você pode definir o tamanho do buffer pool para 80% do tamanho físico da máquina Tamanho da memória. Esteja ciente dos seguintes problemas potenciais ao configurar o tamanho do buffer pool e seja preparado para reduzir o tamanho do buffer pool, se necessário.</w:t>
       </w:r>
     </w:p>
     <w:p>
@@ -6217,48 +6634,11 @@
         <w:pStyle w:val="NormalTCC"/>
         <w:numPr>
           <w:ilvl w:val="0"/>
-          <w:numId w:val="28"/>
+          <w:numId w:val="32"/>
         </w:numPr>
-        <w:rPr>
-          <w:rFonts w:cs="Times New Roman"/>
-        </w:rPr>
-      </w:pPr>
-      <w:r>
-        <w:rPr>
-          <w:rFonts w:cs="Times New Roman"/>
-        </w:rPr>
-        <w:lastRenderedPageBreak/>
-        <w:t xml:space="preserve">As </w:t>
-      </w:r>
-      <w:r>
-        <w:rPr>
-          <w:rFonts w:cs="Times New Roman"/>
-        </w:rPr>
-        <w:t>consultas</w:t>
-      </w:r>
-      <w:r>
-        <w:rPr>
-          <w:rFonts w:cs="Times New Roman"/>
-        </w:rPr>
-        <w:t xml:space="preserve"> que </w:t>
-      </w:r>
-      <w:r>
-        <w:rPr>
-          <w:rFonts w:cs="Times New Roman"/>
-        </w:rPr>
-        <w:t xml:space="preserve">contém a </w:t>
-      </w:r>
-      <w:r>
-        <w:rPr>
-          <w:rFonts w:cs="Times New Roman"/>
-        </w:rPr>
-        <w:t>cláusula WHERE</w:t>
-      </w:r>
-      <w:r>
-        <w:rPr>
-          <w:rFonts w:cs="Times New Roman"/>
-        </w:rPr>
-        <w:t>;</w:t>
+      </w:pPr>
+      <w:r>
+        <w:t>A competição pela memória física pode causar paginação no sistema operacional;</w:t>
       </w:r>
     </w:p>
     <w:p>
@@ -6266,59 +6646,11 @@
         <w:pStyle w:val="NormalTCC"/>
         <w:numPr>
           <w:ilvl w:val="0"/>
-          <w:numId w:val="28"/>
+          <w:numId w:val="32"/>
         </w:numPr>
-        <w:rPr>
-          <w:rFonts w:cs="Times New Roman"/>
-        </w:rPr>
-      </w:pPr>
-      <w:r>
-        <w:rPr>
-          <w:rFonts w:cs="Times New Roman"/>
-        </w:rPr>
-        <w:t>Quando for</w:t>
-      </w:r>
-      <w:r>
-        <w:rPr>
-          <w:rFonts w:cs="Times New Roman"/>
-        </w:rPr>
-        <w:t>em</w:t>
-      </w:r>
-      <w:r>
-        <w:rPr>
-          <w:rFonts w:cs="Times New Roman"/>
-        </w:rPr>
-        <w:t xml:space="preserve"> utilizadas as funções </w:t>
-      </w:r>
-      <w:r>
-        <w:rPr>
-          <w:rFonts w:cs="Times New Roman"/>
-        </w:rPr>
-        <w:t>MIN() ou MAX</w:t>
-      </w:r>
-      <w:r>
-        <w:rPr>
-          <w:rFonts w:cs="Times New Roman"/>
-        </w:rPr>
-        <w:t xml:space="preserve">(), valores mínimo e máximo </w:t>
-      </w:r>
-      <w:r>
-        <w:rPr>
-          <w:rFonts w:cs="Times New Roman"/>
-        </w:rPr>
-        <w:t>respectivamente</w:t>
-      </w:r>
-      <w:r>
-        <w:rPr>
-          <w:rFonts w:cs="Times New Roman"/>
-        </w:rPr>
-        <w:t>;</w:t>
-      </w:r>
-      <w:r>
-        <w:rPr>
-          <w:rFonts w:cs="Times New Roman"/>
-        </w:rPr>
-        <w:t xml:space="preserve"> </w:t>
+      </w:pPr>
+      <w:r>
+        <w:t>InnoDB reserva memória adicional para buffers e estruturas de controle, de modo que o total alocado o espaço é aproximadamente 10% maior que o tamanho do buffer pool especificado;</w:t>
       </w:r>
     </w:p>
     <w:p>
@@ -6326,132 +6658,827 @@
         <w:pStyle w:val="NormalTCC"/>
         <w:numPr>
           <w:ilvl w:val="0"/>
-          <w:numId w:val="28"/>
+          <w:numId w:val="32"/>
         </w:numPr>
-        <w:rPr>
-          <w:rFonts w:cs="Times New Roman"/>
-        </w:rPr>
-      </w:pPr>
-      <w:r>
-        <w:rPr>
-          <w:rFonts w:cs="Times New Roman"/>
-        </w:rPr>
-        <w:t>A</w:t>
-      </w:r>
-      <w:r>
-        <w:rPr>
-          <w:rFonts w:cs="Times New Roman"/>
-        </w:rPr>
-        <w:t xml:space="preserve">onde for usado alguma classificação ou agrupamento na tabela, ou seja, utilizando as </w:t>
-      </w:r>
-      <w:r>
-        <w:rPr>
-          <w:rFonts w:cs="Times New Roman"/>
-        </w:rPr>
-        <w:t>funções ORDER</w:t>
-      </w:r>
-      <w:r>
-        <w:rPr>
-          <w:rFonts w:cs="Times New Roman"/>
-        </w:rPr>
-        <w:t xml:space="preserve"> BY e GROUP BY respectivamente</w:t>
-      </w:r>
-      <w:r>
-        <w:rPr>
-          <w:rFonts w:cs="Times New Roman"/>
-        </w:rPr>
-        <w:t>;</w:t>
+      </w:pPr>
+      <w:r>
+        <w:lastRenderedPageBreak/>
+        <w:t>O espaço de endereço do buffer pool deve ser contíguo, o que pode ser um problema no Windows sistemas com DLLs que carregam em endereços específicos;</w:t>
       </w:r>
     </w:p>
     <w:p>
       <w:pPr>
         <w:pStyle w:val="NormalTCC"/>
-        <w:rPr>
-          <w:rFonts w:cs="Times New Roman"/>
-        </w:rPr>
-      </w:pPr>
-      <w:r>
-        <w:rPr>
-          <w:rFonts w:cs="Times New Roman"/>
-        </w:rPr>
-        <w:t xml:space="preserve">Quando se deseja uma melhor performance para se encontrar linhas de outras tabelas ao realizar junções. MySQL pode usar índices em colunas mais de forma eficiente se forem declarados como do mesmo tipo e tamanho. Neste contexto, VARCHAR e CHAR são considerados iguais se forem declarados do mesmo tamanho. Por exemplo, VARCHAR (10) e CHAR (10) são do mesmo tamanho, mas VARCHAR (10) e CHAR (15) não são </w:t>
-      </w:r>
-      <w:sdt>
-        <w:sdtPr>
-          <w:rPr>
-            <w:rFonts w:cs="Times New Roman"/>
-          </w:rPr>
-          <w:id w:val="-1617827043"/>
-          <w:citation/>
-        </w:sdtPr>
-        <w:sdtContent>
-          <w:r>
-            <w:rPr>
-              <w:rFonts w:cs="Times New Roman"/>
-            </w:rPr>
-            <w:fldChar w:fldCharType="begin"/>
-          </w:r>
-          <w:r>
-            <w:rPr>
-              <w:rFonts w:cs="Times New Roman"/>
-            </w:rPr>
-            <w:instrText xml:space="preserve">CITATION MyS \l 1046 </w:instrText>
-          </w:r>
-          <w:r>
-            <w:rPr>
-              <w:rFonts w:cs="Times New Roman"/>
-            </w:rPr>
-            <w:fldChar w:fldCharType="separate"/>
-          </w:r>
-          <w:r>
-            <w:rPr>
-              <w:rFonts w:cs="Times New Roman"/>
-              <w:noProof/>
-            </w:rPr>
-            <w:t>(MySQL, 2020)</w:t>
-          </w:r>
-          <w:r>
-            <w:rPr>
-              <w:rFonts w:cs="Times New Roman"/>
-            </w:rPr>
-            <w:fldChar w:fldCharType="end"/>
-          </w:r>
-        </w:sdtContent>
-      </w:sdt>
-      <w:r>
-        <w:rPr>
-          <w:rFonts w:cs="Times New Roman"/>
-        </w:rPr>
-        <w:t>.</w:t>
+        <w:numPr>
+          <w:ilvl w:val="0"/>
+          <w:numId w:val="32"/>
+        </w:numPr>
+      </w:pPr>
+      <w:r>
+        <w:t>O tempo para inicializar o buffer pool é aproximadamente proporcional ao seu tamanho. Em instâncias com grande pools de buffer, o tempo de inicialização pode ser significativo. Para reduzir o período de inicialização, você pode salvar o estado do buffer pool no desligamento do servidor e restaure-o na inicialização do servidor. Consulte a Seção 15.8.3.6, “Salvando e restaurando o estado do buffer pool”.</w:t>
       </w:r>
     </w:p>
     <w:p>
       <w:pPr>
         <w:pStyle w:val="NormalTCC"/>
-        <w:rPr>
-          <w:rFonts w:cs="Times New Roman"/>
-        </w:rPr>
-      </w:pPr>
+      </w:pPr>
+      <w:r>
+        <w:t>Ao aumentar ou diminuir o tamanho do buffer pool, a operação é executada em blocos. O tamanho do pedaço é definido pela variável innodb_buffer_pool_chunk_size, que possui um padrão de 128 MB. O tamanho do buffer pool deve ser sempre igual ou múltiplo de innodb_buffer_pool_chunk_size *</w:t>
+      </w:r>
+      <w:r>
+        <w:t xml:space="preserve"> </w:t>
+      </w:r>
+      <w:r>
+        <w:t>innodb_buffer_pool_instances. Se você alterar o tamanho do buffer pool para um valor que não seja igual</w:t>
+      </w:r>
+      <w:r>
+        <w:t xml:space="preserve"> </w:t>
+      </w:r>
+      <w:r>
+        <w:t>para ou um múltiplo de innodb_buffer_pool_chunk_size * innodb_buffer_pool_instances,</w:t>
+      </w:r>
+      <w:r>
+        <w:t xml:space="preserve"> </w:t>
+      </w:r>
+      <w:r>
+        <w:t>o tamanho do buffer pool é ajustado automaticamente para um valor igual ou múltiplo de</w:t>
+      </w:r>
+      <w:r>
+        <w:t xml:space="preserve"> </w:t>
+      </w:r>
+      <w:r>
+        <w:t>innodb_buffer_pool_chunk_size * innodb_buffer_pool_instances.</w:t>
+      </w:r>
+    </w:p>
+    <w:p>
+      <w:pPr>
+        <w:pStyle w:val="NormalTCC"/>
+      </w:pPr>
+      <w:r>
+        <w:t>innodb_buffer_pool_size pode ser definido dinamicamente, o que permite redimensionar o buffer pool</w:t>
+      </w:r>
+      <w:r>
+        <w:t xml:space="preserve"> </w:t>
+      </w:r>
+      <w:r>
+        <w:t>sem reiniciar o servidor. Os relatórios de variável de status Innodb_buffer_pool_resize_status</w:t>
+      </w:r>
+      <w:r>
+        <w:t xml:space="preserve"> </w:t>
+      </w:r>
+      <w:r>
+        <w:t>o status das operações de redimensionamento do buffer pool online. Veja a Seção 15.8.3.1, “Configurando o Buffer InnoDB</w:t>
+      </w:r>
+      <w:r>
+        <w:t xml:space="preserve"> </w:t>
+      </w:r>
+      <w:r>
+        <w:t>Tamanho da piscina ”para mais informações.</w:t>
+      </w:r>
+    </w:p>
+    <w:p>
+      <w:pPr>
+        <w:pStyle w:val="NormalTCC"/>
+      </w:pPr>
+      <w:r>
+        <w:t>Se innodb_dedicated_server estiver habilitado, o valor innodb_buffer_pool_size é</w:t>
+      </w:r>
+      <w:r>
+        <w:t xml:space="preserve"> </w:t>
+      </w:r>
+      <w:r>
+        <w:t>configurada automaticamente se não for definida explicitamente. Para obter mais informações, consulte a Seção 15.8.12,</w:t>
+      </w:r>
+      <w:r>
+        <w:t xml:space="preserve"> </w:t>
+      </w:r>
+      <w:r>
+        <w:t>“Habilitando a configuração automática para um servidor MySQL dedicado”.</w:t>
+      </w:r>
     </w:p>
     <w:p>
       <w:pPr>
         <w:pStyle w:val="Ttulo3TCC"/>
-      </w:pPr>
-      <w:bookmarkStart w:id="19" w:name="_Toc53444139"/>
-      <w:r>
-        <w:t>PARTICIONAMENTO DE TABELAS</w:t>
-      </w:r>
-      <w:bookmarkEnd w:id="19"/>
+        <w:rPr>
+          <w:caps w:val="0"/>
+        </w:rPr>
+      </w:pPr>
+      <w:r>
+        <w:rPr>
+          <w:caps w:val="0"/>
+        </w:rPr>
+        <w:t>INNODB_BUFFER_POOL_INSTANCES</w:t>
+      </w:r>
+    </w:p>
+    <w:p>
+      <w:pPr>
+        <w:pStyle w:val="NormalTCC"/>
+      </w:pPr>
+      <w:r>
+        <w:t>O número de regiões nas quais o buffer pool do InnoDB é dividido. Para sistemas com buffer pools em</w:t>
+      </w:r>
+      <w:r>
+        <w:t xml:space="preserve"> </w:t>
+      </w:r>
+      <w:r>
+        <w:t>o intervalo de vários gigabytes, dividindo o pool de buffer em instâncias separadas pode melhorar a simultaneidade,</w:t>
+      </w:r>
+      <w:r>
+        <w:t xml:space="preserve"> </w:t>
+      </w:r>
+      <w:r>
+        <w:t xml:space="preserve">reduzindo a contenção à medida que diferentes </w:t>
+      </w:r>
+      <w:r>
+        <w:lastRenderedPageBreak/>
+        <w:t>threads leem e gravam nas páginas em cache. Cada página que é armazenada</w:t>
+      </w:r>
+      <w:r>
+        <w:t xml:space="preserve"> </w:t>
+      </w:r>
+      <w:r>
+        <w:t>em ou lido do buffer pool é atribuído a uma das instâncias do buffer pool aleatoriamente, usando uma função de hash. Cada buffer pool gerencia suas próprias listas gratuitas, listas de liberação, LRUs e todos os outros dados estruturas conectadas a um pool de buffer e são protegidas por seu próprio mutex de pool de buffer.</w:t>
+      </w:r>
+    </w:p>
+    <w:p>
+      <w:pPr>
+        <w:pStyle w:val="NormalTCC"/>
+      </w:pPr>
+      <w:r>
+        <w:t>Esta opção só tem efeito ao definir innodb_buffer_pool_size para 1 GB ou mais. O total</w:t>
+      </w:r>
+      <w:r>
+        <w:t xml:space="preserve"> </w:t>
+      </w:r>
+      <w:r>
+        <w:t>O tamanho do buffer pool é dividido entre todos os buffer pools. Para melhor eficiência, especifique uma combinação de innodb_buffer_pool_instances e innodb_buffer_pool_size para que cada buffer pool instância é de pelo menos 1 GB.</w:t>
+      </w:r>
+    </w:p>
+    <w:p>
+      <w:pPr>
+        <w:pStyle w:val="NormalTCC"/>
+      </w:pPr>
+      <w:r>
+        <w:t>O valor padrão em sistemas Windows de 32 bits depende do valor de innodb_buffer_pool_size, conforme descrito abaixo:</w:t>
+      </w:r>
+    </w:p>
+    <w:p>
+      <w:pPr>
+        <w:pStyle w:val="NormalTCC"/>
+      </w:pPr>
+      <w:r>
+        <w:t xml:space="preserve">• Se innodb_buffer_pool_size for maior que 1,3 GB, o padrão para </w:t>
+      </w:r>
+      <w:r>
+        <w:t>innodb_buffer_pool_instances é innodb_buffer_pool_size / 128 MB, com</w:t>
+      </w:r>
+      <w:r>
+        <w:t xml:space="preserve"> solicitações de alocação de memória para cada bloco. 1,3 GB foi escolhido como o limite no qual há risco significativo para o Windows de 32 bits ser incapaz de alocar o espaço de endereço contíguo necessário para um único buffer pool.</w:t>
+      </w:r>
+    </w:p>
+    <w:p>
+      <w:pPr>
+        <w:pStyle w:val="NormalTCC"/>
+      </w:pPr>
+      <w:r>
+        <w:t>• Caso contrário, o padrão é 1.</w:t>
+      </w:r>
+    </w:p>
+    <w:p>
+      <w:pPr>
+        <w:pStyle w:val="NormalTCC"/>
+      </w:pPr>
+      <w:r>
+        <w:t>Em todas as outras plataformas, o valor padrão é 8 quando innodb_buffer_pool_size é maior que ou igual a 1 GB. Caso contrário, o padrão é 1. Para obter informações relacionadas, consulte a Seção 15.8.3.1, “Configurando o tamanho do pool de buffers do InnoDB”.</w:t>
+      </w:r>
+    </w:p>
+    <w:p>
+      <w:pPr>
+        <w:pStyle w:val="NormalTCC"/>
+      </w:pPr>
+    </w:p>
+    <w:p>
+      <w:pPr>
+        <w:pStyle w:val="Ttulo3TCC"/>
+        <w:rPr>
+          <w:lang w:val="en-US"/>
+        </w:rPr>
+      </w:pPr>
+      <w:r>
+        <w:rPr>
+          <w:caps w:val="0"/>
+          <w:lang w:val="en-US"/>
+        </w:rPr>
+        <w:t>INNODB_BUFFER_POOL_CHUNK_SIZE</w:t>
+      </w:r>
+    </w:p>
+    <w:p>
+      <w:pPr>
+        <w:pStyle w:val="NormalTCC"/>
+      </w:pPr>
+      <w:r>
+        <w:t>innodb_buffer_pool_chunk_size define o tamanho do bloco para redimensionamento do buffer pool do InnoDB operações.</w:t>
+      </w:r>
+    </w:p>
+    <w:p>
+      <w:pPr>
+        <w:pStyle w:val="NormalTCC"/>
+        <w:rPr>
+          <w:lang w:val="en-US"/>
+        </w:rPr>
+      </w:pPr>
+      <w:r>
+        <w:t xml:space="preserve">Para evitar a cópia de todas as páginas do buffer pool durante as operações de redimensionamento, a operação é executada em “pedaços”. </w:t>
+      </w:r>
+      <w:r>
+        <w:rPr>
+          <w:lang w:val="en-US"/>
+        </w:rPr>
+        <w:t>Por padrão, innodb_buffer_pool_chunk_size é 128 MB (134217728 bytes).</w:t>
+      </w:r>
+    </w:p>
+    <w:p>
+      <w:pPr>
+        <w:pStyle w:val="NormalTCC"/>
+      </w:pPr>
+      <w:r>
+        <w:lastRenderedPageBreak/>
+        <w:t>O número de páginas contidas em um chunk depende do valor de innodb_page_size.</w:t>
+      </w:r>
+      <w:r>
+        <w:t xml:space="preserve"> </w:t>
+      </w:r>
+      <w:r>
+        <w:t>innodb_buffer_pool_chunk_size pode ser aumentado ou diminuído em unidades de 1 MB (1048576</w:t>
+      </w:r>
+      <w:r>
+        <w:t xml:space="preserve"> </w:t>
+      </w:r>
+      <w:r>
+        <w:t>bytes).</w:t>
+      </w:r>
+      <w:r>
+        <w:t xml:space="preserve"> </w:t>
+      </w:r>
+      <w:r>
+        <w:t>As seguintes condições se aplicam ao alterar o valor innodb_buffer_pool_chunk_size:</w:t>
+      </w:r>
+    </w:p>
+    <w:p>
+      <w:pPr>
+        <w:pStyle w:val="NormalTCC"/>
+      </w:pPr>
+      <w:r>
+        <w:t>• Se innodb_buffer_pool_chunk_size * innodb_buffer_pool_instances</w:t>
+      </w:r>
+      <w:r>
+        <w:t xml:space="preserve"> </w:t>
+      </w:r>
+      <w:r>
+        <w:t>é maior do que o tamanho do buffer pool atual quando o buffer pool é inicializado, innodb_buffer_pool_chunk_size é trunca</w:t>
+      </w:r>
+      <w:r>
+        <w:t>do para innodb_buffer_pool_size</w:t>
+      </w:r>
+      <w:r>
+        <w:t>/</w:t>
+      </w:r>
+      <w:r>
+        <w:t xml:space="preserve"> </w:t>
+      </w:r>
+      <w:r>
+        <w:t>innodb_buffer_pool_instances.</w:t>
+      </w:r>
+    </w:p>
+    <w:p>
+      <w:pPr>
+        <w:pStyle w:val="NormalTCC"/>
+      </w:pPr>
+      <w:r>
+        <w:t>• O tamanho do buffer pool deve ser sempre igual ou múltiplo de innodb_buffer_pool_chunk_size</w:t>
+      </w:r>
+      <w:r>
+        <w:t xml:space="preserve"> </w:t>
+      </w:r>
+      <w:r>
+        <w:t>* innodb_buffer_pool_instances. Se você alterar innodb_buffer_pool_chunk_size,</w:t>
+      </w:r>
+      <w:r>
+        <w:t xml:space="preserve"> </w:t>
+      </w:r>
+      <w:r>
+        <w:t>innodb_buffer_pool_size é automaticamente arredondado para um valor igual ou múltiplo de</w:t>
+      </w:r>
+      <w:r>
+        <w:t xml:space="preserve"> </w:t>
+      </w:r>
+      <w:r>
+        <w:t xml:space="preserve">innodb_buffer_pool_chunk_size * innodb_buffer_pool_instances. </w:t>
+      </w:r>
+      <w:r>
+        <w:t>O ajuste</w:t>
+      </w:r>
+      <w:r>
+        <w:t xml:space="preserve"> </w:t>
+      </w:r>
+      <w:r>
+        <w:t>ocorre quando o buffer pool é inicializado.</w:t>
+      </w:r>
+      <w:r>
+        <w:t xml:space="preserve"> </w:t>
+      </w:r>
+      <w:r>
+        <w:t>Importante</w:t>
+      </w:r>
+      <w:r>
+        <w:t xml:space="preserve"> </w:t>
+      </w:r>
+      <w:r>
+        <w:t>Deve-se ter cuidado ao alterar innodb_buffer_pool_chunk_size,</w:t>
+      </w:r>
+      <w:r>
+        <w:t xml:space="preserve"> </w:t>
+      </w:r>
+      <w:r>
+        <w:t>pois a alteração desse valor pode aumentar automaticamente o tamanho do buffer pool.</w:t>
+      </w:r>
+    </w:p>
+    <w:p>
+      <w:pPr>
+        <w:pStyle w:val="NormalTCC"/>
+      </w:pPr>
+      <w:r>
+        <w:t>Antes de alterar innodb_buffer_pool_chunk_size, calcule seu efeito</w:t>
+      </w:r>
+      <w:r>
+        <w:t xml:space="preserve"> </w:t>
+      </w:r>
+      <w:r>
+        <w:t>em innodb_buffer_pool_size para garantir que o tamanho do buffer pool resultante</w:t>
+      </w:r>
+      <w:r>
+        <w:t xml:space="preserve"> </w:t>
+      </w:r>
+      <w:r>
+        <w:t>é aceitável.</w:t>
+      </w:r>
+    </w:p>
+    <w:p>
+      <w:pPr>
+        <w:pStyle w:val="NormalTCC"/>
+      </w:pPr>
+      <w:r>
+        <w:t>Para evitar possíveis problemas de desempenho, o número de pedaços (innodb_buffer_pool_size /</w:t>
+      </w:r>
+      <w:r>
+        <w:t xml:space="preserve"> </w:t>
+      </w:r>
+      <w:r>
+        <w:t>innodb_buffer_pool_chunk_size) não deve exceder 1000.</w:t>
+      </w:r>
+    </w:p>
+    <w:p>
+      <w:pPr>
+        <w:pStyle w:val="NormalTCC"/>
+      </w:pPr>
+      <w:r>
+        <w:t>A variável innodb_buffer_pool_size é dinâmica, o que permite redimensionar o buffer</w:t>
+      </w:r>
+      <w:r>
+        <w:t xml:space="preserve"> </w:t>
+      </w:r>
+      <w:r>
+        <w:t>pool enquanto o servidor está online. No entanto, o tamanho do buffer pool deve ser igual ou múltiplo de</w:t>
+      </w:r>
+      <w:r>
+        <w:t xml:space="preserve"> </w:t>
+      </w:r>
+      <w:r>
+        <w:t>innodb_buffer_pool_chunk_size * innodb_buffer_pool_instances, e mudando</w:t>
+      </w:r>
+      <w:r>
+        <w:t xml:space="preserve"> </w:t>
+      </w:r>
+      <w:r>
+        <w:t>dessas configurações de variáveis ​​requer reiniciar o servidor.</w:t>
+      </w:r>
+    </w:p>
+    <w:p>
+      <w:pPr>
+        <w:pStyle w:val="NormalTCC"/>
+      </w:pPr>
+      <w:r>
+        <w:t xml:space="preserve">Desde o MySQL 5.7.5, podemos redimensionar dinamicamente o pool de buffers do InnoDB. Esse novo recurso também introduziu uma nova variável innodb_buffer_pool_chunk_size - que define o tamanho do bloco pelo qual o buffer pool é ampliado ou reduzido. Esta variável não é dinâmica e se for configurada incorretamente, pode levar a situações indesejadas. A representação da interação entre as o </w:t>
+      </w:r>
+      <w:r>
+        <w:t>innodb_buffer_pool_size, innodb_buffer_pool_instances e innodb_buffer_pool_chunk_size interagem:</w:t>
+      </w:r>
+    </w:p>
+    <w:p>
+      <w:pPr>
+        <w:pStyle w:val="NormalTCC"/>
+        <w:jc w:val="center"/>
+        <w:rPr>
+          <w:noProof/>
+          <w:lang w:eastAsia="pt-BR"/>
+        </w:rPr>
+      </w:pPr>
+      <w:r>
+        <w:rPr>
+          <w:noProof/>
+          <w:lang w:eastAsia="pt-BR"/>
+        </w:rPr>
+        <w:lastRenderedPageBreak/>
+        <w:drawing>
+          <wp:inline distT="0" distB="0" distL="0" distR="0" wp14:anchorId="45252897" wp14:editId="3D92F86E">
+            <wp:extent cx="5340350" cy="1579880"/>
+            <wp:effectExtent l="0" t="0" r="0" b="1270"/>
+            <wp:docPr id="2" name="Picture 2" descr="InnoDB Buffer Pool"/>
+            <wp:cNvGraphicFramePr>
+              <a:graphicFrameLocks xmlns:a="http://schemas.openxmlformats.org/drawingml/2006/main" noChangeAspect="1"/>
+            </wp:cNvGraphicFramePr>
+            <a:graphic xmlns:a="http://schemas.openxmlformats.org/drawingml/2006/main">
+              <a:graphicData uri="http://schemas.openxmlformats.org/drawingml/2006/picture">
+                <pic:pic xmlns:pic="http://schemas.openxmlformats.org/drawingml/2006/picture">
+                  <pic:nvPicPr>
+                    <pic:cNvPr id="0" name="Picture 1" descr="InnoDB Buffer Pool"/>
+                    <pic:cNvPicPr>
+                      <a:picLocks noChangeAspect="1" noChangeArrowheads="1"/>
+                    </pic:cNvPicPr>
+                  </pic:nvPicPr>
+                  <pic:blipFill>
+                    <a:blip r:embed="rId15">
+                      <a:extLst>
+                        <a:ext uri="{28A0092B-C50C-407E-A947-70E740481C1C}">
+                          <a14:useLocalDpi xmlns:a14="http://schemas.microsoft.com/office/drawing/2010/main" val="0"/>
+                        </a:ext>
+                      </a:extLst>
+                    </a:blip>
+                    <a:srcRect/>
+                    <a:stretch>
+                      <a:fillRect/>
+                    </a:stretch>
+                  </pic:blipFill>
+                  <pic:spPr bwMode="auto">
+                    <a:xfrm>
+                      <a:off x="0" y="0"/>
+                      <a:ext cx="5340350" cy="1579880"/>
+                    </a:xfrm>
+                    <a:prstGeom prst="rect">
+                      <a:avLst/>
+                    </a:prstGeom>
+                    <a:noFill/>
+                    <a:ln>
+                      <a:noFill/>
+                    </a:ln>
+                  </pic:spPr>
+                </pic:pic>
+              </a:graphicData>
+            </a:graphic>
+          </wp:inline>
+        </w:drawing>
+      </w:r>
+    </w:p>
+    <w:p>
+      <w:pPr>
+        <w:pStyle w:val="NormalTCC"/>
+      </w:pPr>
+      <w:r>
+        <w:t>O b</w:t>
+      </w:r>
+      <w:r>
+        <w:t xml:space="preserve">uffer </w:t>
+      </w:r>
+      <w:r>
+        <w:t>pool pode conter várias instâncias e cada instância é dividida em partes. Existem algumas informações que devemos levar em consideração: o número de instâncias pode ir de 1 a 64 e a quantidade total de blocos não deve exceder 1000.</w:t>
+      </w:r>
+    </w:p>
+    <w:p>
+      <w:pPr>
+        <w:pStyle w:val="NormalTCC"/>
+      </w:pPr>
+      <w:r>
+        <w:rPr>
+          <w:noProof/>
+          <w:lang w:eastAsia="pt-BR"/>
+        </w:rPr>
+        <w:drawing>
+          <wp:anchor distT="0" distB="0" distL="114300" distR="114300" simplePos="0" relativeHeight="251661312" behindDoc="1" locked="0" layoutInCell="1" allowOverlap="1" wp14:anchorId="46FF1961" wp14:editId="7223C2EE">
+            <wp:simplePos x="0" y="0"/>
+            <wp:positionH relativeFrom="column">
+              <wp:posOffset>30304</wp:posOffset>
+            </wp:positionH>
+            <wp:positionV relativeFrom="paragraph">
+              <wp:posOffset>753237</wp:posOffset>
+            </wp:positionV>
+            <wp:extent cx="5760000" cy="1191600"/>
+            <wp:effectExtent l="0" t="0" r="0" b="0"/>
+            <wp:wrapTopAndBottom/>
+            <wp:docPr id="4" name="Picture 4" descr="https://www.percona.com/blog/wp-content/uploads/2018/04/bp8instances.png"/>
+            <wp:cNvGraphicFramePr>
+              <a:graphicFrameLocks xmlns:a="http://schemas.openxmlformats.org/drawingml/2006/main" noChangeAspect="1"/>
+            </wp:cNvGraphicFramePr>
+            <a:graphic xmlns:a="http://schemas.openxmlformats.org/drawingml/2006/main">
+              <a:graphicData uri="http://schemas.openxmlformats.org/drawingml/2006/picture">
+                <pic:pic xmlns:pic="http://schemas.openxmlformats.org/drawingml/2006/picture">
+                  <pic:nvPicPr>
+                    <pic:cNvPr id="0" name="Picture 3" descr="https://www.percona.com/blog/wp-content/uploads/2018/04/bp8instances.png"/>
+                    <pic:cNvPicPr>
+                      <a:picLocks noChangeAspect="1" noChangeArrowheads="1"/>
+                    </pic:cNvPicPr>
+                  </pic:nvPicPr>
+                  <pic:blipFill>
+                    <a:blip r:embed="rId16">
+                      <a:extLst>
+                        <a:ext uri="{28A0092B-C50C-407E-A947-70E740481C1C}">
+                          <a14:useLocalDpi xmlns:a14="http://schemas.microsoft.com/office/drawing/2010/main" val="0"/>
+                        </a:ext>
+                      </a:extLst>
+                    </a:blip>
+                    <a:srcRect/>
+                    <a:stretch>
+                      <a:fillRect/>
+                    </a:stretch>
+                  </pic:blipFill>
+                  <pic:spPr bwMode="auto">
+                    <a:xfrm>
+                      <a:off x="0" y="0"/>
+                      <a:ext cx="5760000" cy="1191600"/>
+                    </a:xfrm>
+                    <a:prstGeom prst="rect">
+                      <a:avLst/>
+                    </a:prstGeom>
+                    <a:noFill/>
+                    <a:ln>
+                      <a:noFill/>
+                    </a:ln>
+                  </pic:spPr>
+                </pic:pic>
+              </a:graphicData>
+            </a:graphic>
+            <wp14:sizeRelH relativeFrom="page">
+              <wp14:pctWidth>0</wp14:pctWidth>
+            </wp14:sizeRelH>
+            <wp14:sizeRelV relativeFrom="page">
+              <wp14:pctHeight>0</wp14:pctHeight>
+            </wp14:sizeRelV>
+          </wp:anchor>
+        </w:drawing>
+      </w:r>
+      <w:r>
+        <w:t>Portanto, para um servidor com 3 GB de RAM, um pool de buffer de 2 GB com 8 instâncias e blocos no valor padrão (128 MB), obteremos 2 blocos por instância:</w:t>
+      </w:r>
+    </w:p>
+    <w:p>
+      <w:pPr>
+        <w:pStyle w:val="NormalTCC"/>
+      </w:pPr>
+    </w:p>
+    <w:p>
+      <w:pPr>
+        <w:pStyle w:val="NormalTCC"/>
+      </w:pPr>
+      <w:r>
+        <w:t>De acordo com a figura, pode-se</w:t>
+      </w:r>
+      <w:r>
+        <w:t xml:space="preserve"> observar que haverá</w:t>
+      </w:r>
+      <w:r>
+        <w:t xml:space="preserve"> </w:t>
+      </w:r>
+      <w:r>
+        <w:t>1</w:t>
+      </w:r>
+      <w:r>
+        <w:t>6 blocos.</w:t>
+      </w:r>
+    </w:p>
+    <w:p>
+      <w:pPr>
+        <w:pStyle w:val="NormalTCC"/>
+      </w:pPr>
+    </w:p>
+    <w:p>
+      <w:pPr>
+        <w:pStyle w:val="NormalTCC"/>
+      </w:pPr>
+      <w:r>
+        <w:t>Não vou explicar os benefícios de ter várias instâncias, vou me concentrar nas operações de redimensionamento. Por que você deseja redimensionar o pool de buffer? Bem, existem vários motivos, tais como:</w:t>
+      </w:r>
+    </w:p>
+    <w:p>
+      <w:pPr>
+        <w:pStyle w:val="NormalTCC"/>
+        <w:numPr>
+          <w:ilvl w:val="0"/>
+          <w:numId w:val="31"/>
+        </w:numPr>
+      </w:pPr>
+      <w:r>
+        <w:t>em um servidor virtual, você pode adicionar mais memória dinamicamente;</w:t>
+      </w:r>
+    </w:p>
+    <w:p>
+      <w:pPr>
+        <w:pStyle w:val="NormalTCC"/>
+        <w:numPr>
+          <w:ilvl w:val="0"/>
+          <w:numId w:val="31"/>
+        </w:numPr>
+      </w:pPr>
+      <w:r>
+        <w:t>para um servidor físico, você pode querer reduzir o uso de memória do banco de dados para abrir caminho para outros processos;</w:t>
+      </w:r>
+    </w:p>
+    <w:p>
+      <w:pPr>
+        <w:pStyle w:val="NormalTCC"/>
+        <w:numPr>
+          <w:ilvl w:val="0"/>
+          <w:numId w:val="31"/>
+        </w:numPr>
+      </w:pPr>
+      <w:r>
+        <w:t>em sistemas onde o tamanho do banco de dados é menor do que a RAM disponível</w:t>
+      </w:r>
+    </w:p>
+    <w:p>
+      <w:pPr>
+        <w:pStyle w:val="NormalTCC"/>
+        <w:numPr>
+          <w:ilvl w:val="0"/>
+          <w:numId w:val="31"/>
+        </w:numPr>
+      </w:pPr>
+      <w:r>
+        <w:lastRenderedPageBreak/>
+        <w:t>se você espera um grande crescimento e deseja aumentar o buffer pool sob demanda</w:t>
+      </w:r>
+    </w:p>
+    <w:p>
+      <w:pPr>
+        <w:pStyle w:val="NormalTCC"/>
+      </w:pPr>
+    </w:p>
+    <w:p>
+      <w:pPr>
+        <w:pStyle w:val="Ttulo3TCC"/>
+        <w:rPr>
+          <w:caps w:val="0"/>
+        </w:rPr>
+      </w:pPr>
+      <w:r>
+        <w:rPr>
+          <w:caps w:val="0"/>
+        </w:rPr>
+        <w:t>THREAD_CACHE_SIZE</w:t>
+      </w:r>
+    </w:p>
+    <w:p>
+      <w:pPr>
+        <w:pStyle w:val="NormalTCC"/>
+      </w:pPr>
+      <w:r>
+        <w:t>Quantos threads o servidor deve armazenar em cache para reutilização. Quando um cliente se desconecta, o cliente encadeamentos são colocados no cache se houver menos de encadeamentos thread_cache_size lá. solicitações de para encadeamentos são satisfeitos reutilizando encadeamentos retirados do cache, se possível, e somente quando o cache is empty é um novo thread criado. Esta variável pode ser aumentada para melhorar o desempenho se você tiver muitas novas conexões. Normalmente, isso não fornece um desempenho notável melhoria se você tiver uma boa implementação de thread. No entanto, se o seu servidor vê centenas de conexões por segundo, você normalmente deve definir thread_cache_size alto o suficiente para que a maioria novas conexões usam threads em cache. Ao examinar a diferença entre as conexões e Variáveis de status Threads_created, você pode ver o quão eficiente é o cache de threads. Para detalhes, veja Seção 5.1.10, “Variáveis de status do servidor”.</w:t>
+      </w:r>
+    </w:p>
+    <w:p>
+      <w:pPr>
+        <w:pStyle w:val="NormalTCC"/>
+      </w:pPr>
+      <w:r>
+        <w:t xml:space="preserve">O valor padrão é baseado na seguinte fórmula, limitada a um limite de 100: </w:t>
+      </w:r>
+    </w:p>
+    <w:p>
+      <w:pPr>
+        <w:pStyle w:val="NormalTCC"/>
+      </w:pPr>
+      <w:r>
+        <w:t>8 + (max_connections / 100)</w:t>
+      </w:r>
+    </w:p>
+    <w:p>
+      <w:pPr>
+        <w:pStyle w:val="NormalTCC"/>
+      </w:pPr>
+    </w:p>
+    <w:p>
+      <w:pPr>
+        <w:pStyle w:val="Ttulo3TCC"/>
+        <w:rPr>
+          <w:caps w:val="0"/>
+        </w:rPr>
+      </w:pPr>
+      <w:r>
+        <w:rPr>
+          <w:caps w:val="0"/>
+        </w:rPr>
+        <w:t>KEY_BUFFER_SIZE</w:t>
+      </w:r>
+    </w:p>
+    <w:p>
+      <w:pPr>
+        <w:pStyle w:val="NormalTCC"/>
+      </w:pPr>
+      <w:r>
+        <w:t>Blocos de índice para tabelas MyISAM são armazenados em buffer e compartilhados por todas as threads. key_buffer_size é o tamanho do buffer usado para blocos de índice. O buffer de chave também é conhecido como cache de chave.</w:t>
+      </w:r>
+    </w:p>
+    <w:p>
+      <w:pPr>
+        <w:pStyle w:val="NormalTCC"/>
+      </w:pPr>
+      <w:r>
+        <w:t>A configuração máxima permitida para key_buffer_size é 4 GB − 1 em plataformas de 32 bits. Maior os valores são permitidos para plataformas de 64 bits. O tamanho máximo efetivo pode ser menor, dependendo em sua RAM física disponível e limites de RAM por processo impostos pelo seu sistema operacional ou plataforma de hardware. O valor desta variável indica a quantidade de memória solicitada. Internamente, o servidor aloca o máximo de memória possível até essa quantidade, mas a alocação real pode ser menos.</w:t>
+      </w:r>
+    </w:p>
+    <w:p>
+      <w:pPr>
+        <w:pStyle w:val="NormalTCC"/>
+      </w:pPr>
+      <w:r>
+        <w:lastRenderedPageBreak/>
+        <w:t>Você pode aumentar o valor para obter melhor tratamento do índice para todas as leituras e várias gravações; em um sistema cuja função principal é executar o MySQL usando o mecanismo de armazenamento MyISAM, 25% da máquina memória total é um valor aceitável para esta variável. No entanto, você deve estar ciente de que, se você tornar o valor muito grande (por exemplo, mais de 50% da memória total da máquina), seu sistema pode começar a paginar e se tornar extremamente lento. Isso ocorre porque o MySQL depende da operação sistema para executar o cache do sistema de arquivos para leituras de dados, então você deve deixar algum  spaço para o arquivo cache do sistema. Você também deve considerar os requisitos de memória de quaisquer outros mecanismos de armazenamento que você pode usar além do MyISAM.</w:t>
+      </w:r>
+    </w:p>
+    <w:p>
+      <w:pPr>
+        <w:pStyle w:val="NormalTCC"/>
+      </w:pPr>
+      <w:r>
+        <w:t xml:space="preserve">Para obter ainda mais velocidade ao escrever muitas linhas ao mesmo tempo, use LOCK TABLES. Vejo Seção 8.2.5.1, “Otimizando instruções INSERT”. Você pode verificar o desempenho do buffer de chave emitindo uma instrução SHOW STATUS </w:t>
+      </w:r>
+      <w:r>
+        <w:t xml:space="preserve">e examinando Key_read_requests, Key_reads, Key_write_requests e </w:t>
+      </w:r>
+      <w:r>
+        <w:t xml:space="preserve">Variáveis ​​de status de key_writes. (Consulte a Seção 13.7.7, “Demonstrações SHOW”.) </w:t>
+      </w:r>
+      <w:r>
+        <w:t xml:space="preserve">Key_reads / A proporção key_read_requests normalmente deve ser menor que 0,01. The Key_writes / </w:t>
+      </w:r>
+      <w:r>
+        <w:t>A proporção de key_write_requests é geralmente próxima de 1 se você estiver usando principalmente atualizações e exclusões, mas pode ser muito menor se você tende a fazer atualizações que afetam muitas linhas ao mesmo tempo ou se você estiver usando a opção de tabela DELAY_KEY_WRITE.</w:t>
+      </w:r>
+    </w:p>
+    <w:p>
+      <w:pPr>
+        <w:pStyle w:val="NormalTCC"/>
+      </w:pPr>
+      <w:r>
+        <w:t xml:space="preserve">A fração do buffer de chave em uso pode ser determinada usando key_buffer_size em conjunto com a variável de status Key_blocks_unused e o tamanho do bloco de buffer, que está disponível no  </w:t>
+      </w:r>
+      <w:r>
+        <w:t>variável de sistema key_cache_block_size:</w:t>
+      </w:r>
+    </w:p>
+    <w:p>
+      <w:pPr>
+        <w:pStyle w:val="NormalTCC"/>
+        <w:rPr>
+          <w:lang w:val="en-US"/>
+        </w:rPr>
+      </w:pPr>
+      <w:r>
+        <w:rPr>
+          <w:lang w:val="en-US"/>
+        </w:rPr>
+        <w:t>1 - ((Key_blocks_unused * key_cache_block_size) / key_buffer_size)</w:t>
+      </w:r>
+    </w:p>
+    <w:p>
+      <w:pPr>
+        <w:pStyle w:val="NormalTCC"/>
+      </w:pPr>
+      <w:r>
+        <w:t>Este valor é uma aproximação porque algum espaço no buffer de chave é alocado internamente para estruturas administrativas. Fatores que influenciam a quantidade de sobrecarga para essas estruturas inclui o tamanho do bloco e o tamanho do ponteiro. Conforme o tamanho do bloco aumenta, a porcentagem do buffer de chave perdida para a sobrecarga tende a diminuir. Blocos maiores resultam em um número menor de operações de leitura (porque mais chaves são obtidas por leitura), mas, inversamente, um aumento nas leituras de chaves que não são examinadas (se nem todas as chaves em um bloco forem relevantes para uma consulta).</w:t>
+      </w:r>
+    </w:p>
+    <w:p>
+      <w:pPr>
+        <w:pStyle w:val="NormalTCC"/>
+      </w:pPr>
+      <w:r>
+        <w:lastRenderedPageBreak/>
+        <w:t>É possível criar vários caches de chaves MyISAM. O limite de tamanho de 4 GB se aplica a cada cache individualmente, não como um grupo. Consulte a Seção 8.10.2, “Cache de chave MyISAM”.</w:t>
+      </w:r>
+    </w:p>
+    <w:p>
+      <w:pPr>
+        <w:pStyle w:val="NormalTCC"/>
+      </w:pPr>
     </w:p>
     <w:p>
       <w:pPr>
         <w:pStyle w:val="Ttulo2TCC"/>
       </w:pPr>
-      <w:bookmarkStart w:id="20" w:name="_Toc53444140"/>
+      <w:bookmarkStart w:id="18" w:name="_Toc53444140"/>
       <w:r>
         <w:t>TPC-H</w:t>
       </w:r>
-      <w:bookmarkEnd w:id="20"/>
+      <w:bookmarkEnd w:id="18"/>
     </w:p>
     <w:p>
       <w:pPr>
@@ -6474,6 +7501,7 @@
           <w:id w:val="-292673073"/>
           <w:citation/>
         </w:sdtPr>
+        <w:sdtEndPr/>
         <w:sdtContent>
           <w:r>
             <w:rPr>
@@ -6552,6 +7580,7 @@
           <w:id w:val="189569968"/>
           <w:citation/>
         </w:sdtPr>
+        <w:sdtEndPr/>
         <w:sdtContent>
           <w:r>
             <w:rPr>
@@ -6698,8 +7727,56 @@
         <w:rPr>
           <w:rFonts w:cs="Times New Roman"/>
         </w:rPr>
+        <w:t>São executados em um banco de dados em conformidade com a população específica e requisitos de escala;</w:t>
+      </w:r>
+    </w:p>
+    <w:p>
+      <w:pPr>
+        <w:pStyle w:val="NormalTCC"/>
+        <w:rPr>
+          <w:rFonts w:cs="Times New Roman"/>
+        </w:rPr>
+      </w:pPr>
+      <w:r>
+        <w:rPr>
+          <w:rFonts w:cs="Times New Roman"/>
+        </w:rPr>
+        <w:t>O TPC acredita que as comparações dos resultados do TPC-H medidos em relação a diferentes tamanhos de banco de dados são enganosas e desencoraja tais comparações.</w:t>
+      </w:r>
+    </w:p>
+    <w:p>
+      <w:pPr>
+        <w:pStyle w:val="NormalTCC"/>
+        <w:rPr>
+          <w:rFonts w:cs="Times New Roman"/>
+        </w:rPr>
+      </w:pPr>
+      <w:r>
+        <w:rPr>
+          <w:rFonts w:cs="Times New Roman"/>
+        </w:rPr>
+        <w:t>O banco de dados TPC-H deve ser implementado usando um sistema de gerenciamento de banco de dados (DBMS) disponível comercialmente e as consultas executadas por meio de uma interface usando SQL dinâmico. A especificação fornece variantes de SQL, pois os implementadores não precisam ter implementado um padrão SQL específico por completo.</w:t>
+      </w:r>
+    </w:p>
+    <w:p>
+      <w:pPr>
+        <w:pStyle w:val="NormalTCC"/>
+        <w:rPr>
+          <w:rFonts w:cs="Times New Roman"/>
+        </w:rPr>
+      </w:pPr>
+      <w:r>
+        <w:rPr>
+          <w:rFonts w:cs="Times New Roman"/>
+        </w:rPr>
+        <w:t xml:space="preserve">O TPC-H usa terminologia e métricas semelhantes a outros benchmarks, originados pelo TPC e outros. Tal similaridade na terminologia não implica de forma alguma que os resultados </w:t>
+      </w:r>
+      <w:r>
+        <w:rPr>
+          <w:rFonts w:cs="Times New Roman"/>
+        </w:rPr>
         <w:lastRenderedPageBreak/>
-        <w:t>São executados em um banco de dados em conformidade com a população específica e requisitos de escala;</w:t>
+        <w:t>do TPC-H sejam comparáveis ​​a outros benchmarks. Os únicos resultados de benchmark comparáveis ​​ao TPC-H são outros resultados do TPC-H compatíveis com a mesma revisão.</w:t>
       </w:r>
     </w:p>
     <w:p>
@@ -6713,7 +7790,7 @@
         <w:rPr>
           <w:rFonts w:cs="Times New Roman"/>
         </w:rPr>
-        <w:t>O TPC acredita que as comparações dos resultados do TPC-H medidos em relação a diferentes tamanhos de banco de dados são enganosas e desencoraja tais comparações.</w:t>
+        <w:t>Apesar do fato de que este benchmark oferece um ambiente rico representativo de muitos sistemas de suporte à decisão, este benchmark não reflete toda a gama de requisitos de suporte à decisão. Além disso, até que ponto um cliente pode alcançar os resultados relatados por um fornecedor depende muito da proximidade da TPC-H com o aplicativo do cliente. O desempenho relativo dos sistemas derivados deste benchmark não se aplica necessariamente a outras cargas de trabalho ou ambientes. Extrapolações para qualquer outro ambiente não são recomendadas.</w:t>
       </w:r>
     </w:p>
     <w:p>
@@ -6727,48 +7804,6 @@
         <w:rPr>
           <w:rFonts w:cs="Times New Roman"/>
         </w:rPr>
-        <w:t>O banco de dados TPC-H deve ser implementado usando um sistema de gerenciamento de banco de dados (DBMS) disponível comercialmente e as consultas executadas por meio de uma interface usando SQL dinâmico. A especificação fornece variantes de SQL, pois os implementadores não precisam ter implementado um padrão SQL específico por completo.</w:t>
-      </w:r>
-    </w:p>
-    <w:p>
-      <w:pPr>
-        <w:pStyle w:val="NormalTCC"/>
-        <w:rPr>
-          <w:rFonts w:cs="Times New Roman"/>
-        </w:rPr>
-      </w:pPr>
-      <w:r>
-        <w:rPr>
-          <w:rFonts w:cs="Times New Roman"/>
-        </w:rPr>
-        <w:t>O TPC-H usa terminologia e métricas semelhantes a outros benchmarks, originados pelo TPC e outros. Tal similaridade na terminologia não implica de forma alguma que os resultados do TPC-H sejam comparáveis ​​a outros benchmarks. Os únicos resultados de benchmark comparáveis ​​ao TPC-H são outros resultados do TPC-H compatíveis com a mesma revisão.</w:t>
-      </w:r>
-    </w:p>
-    <w:p>
-      <w:pPr>
-        <w:pStyle w:val="NormalTCC"/>
-        <w:rPr>
-          <w:rFonts w:cs="Times New Roman"/>
-        </w:rPr>
-      </w:pPr>
-      <w:r>
-        <w:rPr>
-          <w:rFonts w:cs="Times New Roman"/>
-        </w:rPr>
-        <w:t>Apesar do fato de que este benchmark oferece um ambiente rico representativo de muitos sistemas de suporte à decisão, este benchmark não reflete toda a gama de requisitos de suporte à decisão. Além disso, até que ponto um cliente pode alcançar os resultados relatados por um fornecedor depende muito da proximidade da TPC-H com o aplicativo do cliente. O desempenho relativo dos sistemas derivados deste benchmark não se aplica necessariamente a outras cargas de trabalho ou ambientes. Extrapolações para qualquer outro ambiente não são recomendadas.</w:t>
-      </w:r>
-    </w:p>
-    <w:p>
-      <w:pPr>
-        <w:pStyle w:val="NormalTCC"/>
-        <w:rPr>
-          <w:rFonts w:cs="Times New Roman"/>
-        </w:rPr>
-      </w:pPr>
-      <w:r>
-        <w:rPr>
-          <w:rFonts w:cs="Times New Roman"/>
-        </w:rPr>
         <w:t>Os resultados do benchmark são altamente dependentes da carga de trabalho, requisitos de aplicativos específicos e projeto e implementação de sistemas. O desempenho relativo do sistema varia como resultado desses e de outros fatores. Portanto, o TPC-H não deve ser usado como um substituto para um benchmarking de aplicativo de cliente específico quando o planejamento de capacidade crítica e / ou decisões de avaliação de produto são contemplados.</w:t>
       </w:r>
     </w:p>
@@ -6776,7 +7811,7 @@
       <w:pPr>
         <w:pStyle w:val="Ttulo3TCC"/>
       </w:pPr>
-      <w:bookmarkStart w:id="21" w:name="_Toc53444141"/>
+      <w:bookmarkStart w:id="19" w:name="_Toc53444141"/>
       <w:r>
         <w:rPr>
           <w:caps w:val="0"/>
@@ -6789,7 +7824,7 @@
         </w:rPr>
         <w:t xml:space="preserve"> RELACIONAMENTOS DO BANCO DE DADOS</w:t>
       </w:r>
-      <w:bookmarkEnd w:id="21"/>
+      <w:bookmarkEnd w:id="19"/>
     </w:p>
     <w:p>
       <w:pPr>
@@ -6878,6 +7913,7 @@
           <w:id w:val="-796833660"/>
           <w:citation/>
         </w:sdtPr>
+        <w:sdtEndPr/>
         <w:sdtContent>
           <w:r>
             <w:rPr>
@@ -6981,9 +8017,9 @@
                                 <w:sz w:val="24"/>
                               </w:rPr>
                             </w:pPr>
-                            <w:bookmarkStart w:id="22" w:name="_Toc53434234"/>
-                            <w:bookmarkStart w:id="23" w:name="_Toc53434453"/>
-                            <w:bookmarkStart w:id="24" w:name="_Toc53440151"/>
+                            <w:bookmarkStart w:id="20" w:name="_Toc53434234"/>
+                            <w:bookmarkStart w:id="21" w:name="_Toc53434453"/>
+                            <w:bookmarkStart w:id="22" w:name="_Toc53440151"/>
                             <w:r>
                               <w:t xml:space="preserve">Figura </w:t>
                             </w:r>
@@ -7023,9 +8059,9 @@
                             <w:r>
                               <w:t>squema TPC-H</w:t>
                             </w:r>
+                            <w:bookmarkEnd w:id="20"/>
+                            <w:bookmarkEnd w:id="21"/>
                             <w:bookmarkEnd w:id="22"/>
-                            <w:bookmarkEnd w:id="23"/>
-                            <w:bookmarkEnd w:id="24"/>
                             <w:r>
                               <w:t xml:space="preserve"> – fonte da imagem</w:t>
                             </w:r>
@@ -7069,9 +8105,9 @@
                           <w:sz w:val="24"/>
                         </w:rPr>
                       </w:pPr>
-                      <w:bookmarkStart w:id="25" w:name="_Toc53434234"/>
-                      <w:bookmarkStart w:id="26" w:name="_Toc53434453"/>
-                      <w:bookmarkStart w:id="27" w:name="_Toc53440151"/>
+                      <w:bookmarkStart w:id="23" w:name="_Toc53434234"/>
+                      <w:bookmarkStart w:id="24" w:name="_Toc53434453"/>
+                      <w:bookmarkStart w:id="25" w:name="_Toc53440151"/>
                       <w:r>
                         <w:t xml:space="preserve">Figura </w:t>
                       </w:r>
@@ -7111,9 +8147,9 @@
                       <w:r>
                         <w:t>squema TPC-H</w:t>
                       </w:r>
+                      <w:bookmarkEnd w:id="23"/>
+                      <w:bookmarkEnd w:id="24"/>
                       <w:bookmarkEnd w:id="25"/>
-                      <w:bookmarkEnd w:id="26"/>
-                      <w:bookmarkEnd w:id="27"/>
                       <w:r>
                         <w:t xml:space="preserve"> – fonte da imagem</w:t>
                       </w:r>
@@ -7158,7 +8194,7 @@
                     </pic:cNvPicPr>
                   </pic:nvPicPr>
                   <pic:blipFill>
-                    <a:blip r:embed="rId15" cstate="print">
+                    <a:blip r:embed="rId17" cstate="print">
                       <a:extLst>
                         <a:ext uri="{28A0092B-C50C-407E-A947-70E740481C1C}">
                           <a14:useLocalDpi xmlns:a14="http://schemas.microsoft.com/office/drawing/2010/main" val="0"/>
@@ -7507,6 +8543,7 @@
           <w:id w:val="-847252297"/>
           <w:citation/>
         </w:sdtPr>
+        <w:sdtEndPr/>
         <w:sdtContent>
           <w:r>
             <w:rPr>
@@ -8802,7 +9839,7 @@
           <w:lang w:eastAsia="pt-BR"/>
         </w:rPr>
       </w:pPr>
-      <w:bookmarkStart w:id="28" w:name="_Toc53444142"/>
+      <w:bookmarkStart w:id="23" w:name="_Toc53444142"/>
       <w:r>
         <w:br w:type="page"/>
       </w:r>
@@ -8815,7 +9852,7 @@
         <w:lastRenderedPageBreak/>
         <w:t>PROCEDIMENTOS METODOLÓGICOS</w:t>
       </w:r>
-      <w:bookmarkEnd w:id="28"/>
+      <w:bookmarkEnd w:id="23"/>
     </w:p>
     <w:p>
       <w:pPr>
@@ -8824,14 +9861,14 @@
           <w:lang w:eastAsia="pt-BR"/>
         </w:rPr>
       </w:pPr>
-      <w:bookmarkStart w:id="29" w:name="_Toc53444143"/>
+      <w:bookmarkStart w:id="24" w:name="_Toc53444143"/>
       <w:r>
         <w:rPr>
           <w:lang w:eastAsia="pt-BR"/>
         </w:rPr>
         <w:t>METODOLOGIA</w:t>
       </w:r>
-      <w:bookmarkEnd w:id="29"/>
+      <w:bookmarkEnd w:id="24"/>
     </w:p>
     <w:p>
       <w:pPr>
@@ -9014,11 +10051,11 @@
       <w:pPr>
         <w:pStyle w:val="Ttulo2TCC"/>
       </w:pPr>
-      <w:bookmarkStart w:id="30" w:name="_Toc53444144"/>
+      <w:bookmarkStart w:id="25" w:name="_Toc53444144"/>
       <w:r>
         <w:t>AMBIENTE DE TESTES</w:t>
       </w:r>
-      <w:bookmarkEnd w:id="30"/>
+      <w:bookmarkEnd w:id="25"/>
     </w:p>
     <w:p>
       <w:pPr>
@@ -9254,11 +10291,11 @@
       <w:pPr>
         <w:pStyle w:val="Ttulo2TCC"/>
       </w:pPr>
-      <w:bookmarkStart w:id="31" w:name="_Toc53444145"/>
+      <w:bookmarkStart w:id="26" w:name="_Toc53444145"/>
       <w:r>
         <w:t>COLETA DE DADOS</w:t>
       </w:r>
-      <w:bookmarkEnd w:id="31"/>
+      <w:bookmarkEnd w:id="26"/>
     </w:p>
     <w:p>
       <w:pPr>
@@ -9278,14 +10315,14 @@
       <w:pPr>
         <w:pStyle w:val="Ttulo2TCC"/>
       </w:pPr>
-      <w:bookmarkStart w:id="32" w:name="_Toc53444146"/>
+      <w:bookmarkStart w:id="27" w:name="_Toc53444146"/>
       <w:r>
         <w:rPr>
           <w:caps w:val="0"/>
         </w:rPr>
         <w:t>BASE DE DADOS NÃO OTIMIZADA</w:t>
       </w:r>
-      <w:bookmarkEnd w:id="32"/>
+      <w:bookmarkEnd w:id="27"/>
     </w:p>
     <w:p>
       <w:pPr>
@@ -9456,7 +10493,7 @@
           <w:color w:val="auto"/>
         </w:rPr>
       </w:pPr>
-      <w:bookmarkStart w:id="33" w:name="_Toc53443949"/>
+      <w:bookmarkStart w:id="28" w:name="_Toc53443949"/>
       <w:r>
         <w:rPr>
           <w:rFonts w:ascii="Times New Roman" w:hAnsi="Times New Roman" w:cs="Times New Roman"/>
@@ -9514,7 +10551,7 @@
         </w:rPr>
         <w:t xml:space="preserve"> - Tempo Acumulado da Query 01</w:t>
       </w:r>
-      <w:bookmarkEnd w:id="33"/>
+      <w:bookmarkEnd w:id="28"/>
     </w:p>
     <w:tbl>
       <w:tblPr>
@@ -13965,7 +15002,7 @@
           <w:color w:val="auto"/>
         </w:rPr>
       </w:pPr>
-      <w:bookmarkStart w:id="34" w:name="_Toc53443950"/>
+      <w:bookmarkStart w:id="29" w:name="_Toc53443950"/>
       <w:r>
         <w:rPr>
           <w:rFonts w:ascii="Times New Roman" w:hAnsi="Times New Roman" w:cs="Times New Roman"/>
@@ -14023,7 +15060,7 @@
         </w:rPr>
         <w:t xml:space="preserve"> - Tempo Médio das Consultas da Base de Dados não Otimizada</w:t>
       </w:r>
-      <w:bookmarkEnd w:id="34"/>
+      <w:bookmarkEnd w:id="29"/>
     </w:p>
     <w:tbl>
       <w:tblPr>
@@ -17353,7 +18390,7 @@
           <w:lang w:eastAsia="pt-BR"/>
         </w:rPr>
       </w:pPr>
-      <w:bookmarkStart w:id="35" w:name="_Toc53444147"/>
+      <w:bookmarkStart w:id="30" w:name="_Toc53444147"/>
       <w:r>
         <w:br w:type="page"/>
       </w:r>
@@ -17366,7 +18403,7 @@
         <w:lastRenderedPageBreak/>
         <w:t>ANÁLISE DOS DADOS DA PESQUISA (OBTIDOS)</w:t>
       </w:r>
-      <w:bookmarkEnd w:id="35"/>
+      <w:bookmarkEnd w:id="30"/>
     </w:p>
     <w:p>
       <w:pPr>
@@ -17378,7 +18415,7 @@
           <w:lang w:eastAsia="pt-BR"/>
         </w:rPr>
       </w:pPr>
-      <w:bookmarkStart w:id="36" w:name="_Toc53444148"/>
+      <w:bookmarkStart w:id="31" w:name="_Toc53444148"/>
       <w:r>
         <w:rPr>
           <w:caps/>
@@ -17397,7 +18434,7 @@
         <w:lastRenderedPageBreak/>
         <w:t>LIMITAÇÕES DO TESTE</w:t>
       </w:r>
-      <w:bookmarkEnd w:id="36"/>
+      <w:bookmarkEnd w:id="31"/>
     </w:p>
     <w:p>
       <w:pPr>
@@ -17410,7 +18447,7 @@
           <w:lang w:eastAsia="pt-BR"/>
         </w:rPr>
       </w:pPr>
-      <w:bookmarkStart w:id="37" w:name="_Toc53444149"/>
+      <w:bookmarkStart w:id="32" w:name="_Toc53444149"/>
       <w:r>
         <w:br w:type="page"/>
       </w:r>
@@ -17423,7 +18460,7 @@
         <w:lastRenderedPageBreak/>
         <w:t>CONSIDERAÇÕES FINAIS</w:t>
       </w:r>
-      <w:bookmarkEnd w:id="37"/>
+      <w:bookmarkEnd w:id="32"/>
     </w:p>
     <w:p>
       <w:pPr>
@@ -17454,18 +18491,19 @@
       <w:pPr>
         <w:pStyle w:val="Ttulo1TCC"/>
       </w:pPr>
-      <w:bookmarkStart w:id="38" w:name="_Toc53444150"/>
+      <w:bookmarkStart w:id="33" w:name="_Toc53444150"/>
       <w:r>
         <w:lastRenderedPageBreak/>
         <w:t>REFERÊNCIAS</w:t>
       </w:r>
-      <w:bookmarkEnd w:id="38"/>
-    </w:p>
-    <w:bookmarkStart w:id="39" w:name="_Hlk52306316" w:displacedByCustomXml="next"/>
+      <w:bookmarkEnd w:id="33"/>
+    </w:p>
+    <w:bookmarkStart w:id="34" w:name="_Hlk52306316" w:displacedByCustomXml="next"/>
     <w:sdt>
       <w:sdtPr>
         <w:rPr>
-          <w:rFonts w:eastAsiaTheme="majorEastAsia" w:cs="Times New Roman"/>
+          <w:rFonts w:ascii="Times New Roman" w:eastAsiaTheme="majorEastAsia" w:hAnsi="Times New Roman" w:cs="Times New Roman"/>
+          <w:noProof/>
           <w:color w:val="2E74B5" w:themeColor="accent1" w:themeShade="BF"/>
           <w:sz w:val="32"/>
           <w:szCs w:val="32"/>
@@ -17488,7 +18526,9 @@
         <w:sdt>
           <w:sdtPr>
             <w:rPr>
-              <w:rFonts w:cs="Times New Roman"/>
+              <w:rFonts w:ascii="Times New Roman" w:hAnsi="Times New Roman" w:cs="Times New Roman"/>
+              <w:noProof/>
+              <w:sz w:val="24"/>
             </w:rPr>
             <w:id w:val="-1582288550"/>
             <w:docPartObj>
@@ -17496,22 +18536,27 @@
               <w:docPartUnique/>
             </w:docPartObj>
           </w:sdtPr>
+          <w:sdtEndPr/>
           <w:sdtContent>
             <w:sdt>
               <w:sdtPr>
                 <w:rPr>
-                  <w:rFonts w:cs="Times New Roman"/>
+                  <w:rFonts w:ascii="Times New Roman" w:hAnsi="Times New Roman" w:cs="Times New Roman"/>
+                  <w:noProof/>
+                  <w:sz w:val="24"/>
                 </w:rPr>
                 <w:id w:val="-573587230"/>
                 <w:bibliography/>
               </w:sdtPr>
+              <w:sdtEndPr/>
               <w:sdtContent>
                 <w:p>
                   <w:pPr>
-                    <w:pStyle w:val="bibliografia"/>
+                    <w:pStyle w:val="Bibliography"/>
                     <w:rPr>
-                      <w:rFonts w:cs="Times New Roman"/>
-                      <w:lang w:val="en-US"/>
+                      <w:noProof/>
+                      <w:sz w:val="24"/>
+                      <w:szCs w:val="24"/>
                     </w:rPr>
                   </w:pPr>
                   <w:r>
@@ -17525,7 +18570,6 @@
                     <w:rPr>
                       <w:rFonts w:cs="Times New Roman"/>
                       <w:szCs w:val="24"/>
-                      <w:lang w:val="en-US"/>
                     </w:rPr>
                     <w:instrText xml:space="preserve"> BIBLIOGRAPHY </w:instrText>
                   </w:r>
@@ -17538,163 +18582,321 @@
                   </w:r>
                   <w:r>
                     <w:rPr>
-                      <w:rFonts w:cs="Times New Roman"/>
-                      <w:lang w:val="en-US"/>
+                      <w:noProof/>
                     </w:rPr>
-                    <w:t xml:space="preserve">Cabral, S., &amp; Murphy, K. (2009). </w:t>
+                    <w:t xml:space="preserve">ATANAZIO, J. </w:t>
                   </w:r>
                   <w:r>
                     <w:rPr>
-                      <w:rFonts w:cs="Times New Roman"/>
-                      <w:i/>
-                      <w:iCs/>
-                      <w:lang w:val="en-US"/>
+                      <w:b/>
+                      <w:bCs/>
+                      <w:noProof/>
                     </w:rPr>
-                    <w:t>MySQL Administrator’s Bible.</w:t>
+                    <w:t>PostgreSQL - SQL Básico</w:t>
                   </w:r>
                   <w:r>
                     <w:rPr>
-                      <w:rFonts w:cs="Times New Roman"/>
-                      <w:lang w:val="en-US"/>
+                      <w:noProof/>
                     </w:rPr>
-                    <w:t xml:space="preserve"> Indianapolis, Indiana: Wiley.</w:t>
+                    <w:t>. [S.l.]: [s.n.], 2019. Disponivel em: &lt;https://github.com/juliano777/pgsql_fs2w/blob/master/postgresql_sql_basico.pdf&gt;. Acesso em: 10 Outubro 2020.</w:t>
                   </w:r>
                 </w:p>
                 <w:p>
                   <w:pPr>
-                    <w:pStyle w:val="bibliografia"/>
+                    <w:pStyle w:val="Bibliography"/>
                     <w:rPr>
-                      <w:rFonts w:cs="Times New Roman"/>
+                      <w:noProof/>
+                      <w:lang w:val="en-US"/>
                     </w:rPr>
                   </w:pPr>
                   <w:r>
                     <w:rPr>
-                      <w:rFonts w:cs="Times New Roman"/>
+                      <w:noProof/>
                     </w:rPr>
-                    <w:t>DB-Engines. (14 de Junho de 2020). Acesso em 14 de Junho de 2020, disponível em DB-Engines Ranking: https://db-engines.com/en/ranking</w:t>
+                    <w:t xml:space="preserve">CABRAL, S.; MURPHY, K. </w:t>
+                  </w:r>
+                  <w:r>
+                    <w:rPr>
+                      <w:b/>
+                      <w:bCs/>
+                      <w:noProof/>
+                    </w:rPr>
+                    <w:t>MySQL Administrator’s Bible</w:t>
+                  </w:r>
+                  <w:r>
+                    <w:rPr>
+                      <w:noProof/>
+                    </w:rPr>
+                    <w:t xml:space="preserve">. </w:t>
+                  </w:r>
+                  <w:r>
+                    <w:rPr>
+                      <w:noProof/>
+                      <w:lang w:val="en-US"/>
+                    </w:rPr>
+                    <w:t>Indianapolis: Wiley, 2009.</w:t>
                   </w:r>
                 </w:p>
                 <w:p>
                   <w:pPr>
-                    <w:pStyle w:val="bibliografia"/>
+                    <w:pStyle w:val="Bibliography"/>
                     <w:rPr>
-                      <w:rFonts w:cs="Times New Roman"/>
+                      <w:noProof/>
                     </w:rPr>
                   </w:pPr>
                   <w:r>
                     <w:rPr>
-                      <w:rFonts w:cs="Times New Roman"/>
+                      <w:noProof/>
+                      <w:lang w:val="en-US"/>
                     </w:rPr>
-                    <w:t>MySQL. (09 de Setembro de 2020). Acesso em 2020, disponível em MySQL 8.0 Reference Manual: https://downloads.mysql.com/docs/refman-8.0-en.pdf</w:t>
+                    <w:t xml:space="preserve">DAVID DUCOS. Percona. </w:t>
+                  </w:r>
+                  <w:r>
+                    <w:rPr>
+                      <w:b/>
+                      <w:bCs/>
+                      <w:noProof/>
+                      <w:lang w:val="en-US"/>
+                    </w:rPr>
+                    <w:t>InnoDB Buffer Pool Resizing:</w:t>
+                  </w:r>
+                  <w:r>
+                    <w:rPr>
+                      <w:noProof/>
+                      <w:lang w:val="en-US"/>
+                    </w:rPr>
+                    <w:t xml:space="preserve"> Chunk Change, 2018. </w:t>
+                  </w:r>
+                  <w:r>
+                    <w:rPr>
+                      <w:noProof/>
+                    </w:rPr>
+                    <w:t>Disponivel em: &lt;https://www.percona.com/blog/2018/06/19/chunk-change-innodb-buffer-pool-resizing/&gt;. Acesso em: 08 Janeiro 2021.</w:t>
                   </w:r>
                 </w:p>
                 <w:p>
                   <w:pPr>
-                    <w:pStyle w:val="bibliografia"/>
+                    <w:pStyle w:val="Bibliography"/>
                     <w:rPr>
-                      <w:rFonts w:cs="Times New Roman"/>
+                      <w:noProof/>
                     </w:rPr>
                   </w:pPr>
                   <w:r>
                     <w:rPr>
-                      <w:rFonts w:cs="Times New Roman"/>
+                      <w:noProof/>
                     </w:rPr>
-                    <w:t xml:space="preserve">Ramakrishnan, R., &amp; Gehrke, J. (2009). </w:t>
+                    <w:t xml:space="preserve">DB-ENGINES. </w:t>
                   </w:r>
                   <w:r>
                     <w:rPr>
-                      <w:rFonts w:cs="Times New Roman"/>
-                      <w:i/>
-                      <w:iCs/>
+                      <w:b/>
+                      <w:bCs/>
+                      <w:noProof/>
                     </w:rPr>
-                    <w:t>Sistemas de Gerenciamento Sistemas de Gerenciamento de Banco de Dados.</w:t>
+                    <w:t>DB-Engines Ranking</w:t>
                   </w:r>
                   <w:r>
                     <w:rPr>
-                      <w:rFonts w:cs="Times New Roman"/>
+                      <w:noProof/>
                     </w:rPr>
-                    <w:t xml:space="preserve"> São Paulo: McGraw-Hill.</w:t>
+                    <w:t>, 14 Junho 2020. Disponivel em: &lt;https://db-engines.com/en/ranking&gt;. Acesso em: 14 Junho 2020.</w:t>
                   </w:r>
                 </w:p>
                 <w:p>
                   <w:pPr>
-                    <w:pStyle w:val="bibliografia"/>
+                    <w:pStyle w:val="Bibliography"/>
                     <w:rPr>
-                      <w:rFonts w:cs="Times New Roman"/>
+                      <w:noProof/>
                     </w:rPr>
                   </w:pPr>
                   <w:r>
                     <w:rPr>
-                      <w:rFonts w:cs="Times New Roman"/>
-                      <w:lang w:val="en-US"/>
+                      <w:noProof/>
                     </w:rPr>
-                    <w:t xml:space="preserve">Schwartz, B., Tkachenko, V., &amp; Zaitsev, P. (2012). </w:t>
+                    <w:t xml:space="preserve">MYSQL. </w:t>
                   </w:r>
                   <w:r>
                     <w:rPr>
-                      <w:rFonts w:cs="Times New Roman"/>
-                      <w:i/>
-                      <w:iCs/>
+                      <w:b/>
+                      <w:bCs/>
+                      <w:noProof/>
+                    </w:rPr>
+                    <w:t>MySQL 8.0 Reference Manual</w:t>
+                  </w:r>
+                  <w:r>
+                    <w:rPr>
+                      <w:noProof/>
+                    </w:rPr>
+                    <w:t>, 09 Setembro 2020. Disponivel em: &lt;https://downloads.mysql.com/docs/refman-8.0-en.pdf&gt;. Acesso em: 2020.</w:t>
+                  </w:r>
+                </w:p>
+                <w:p>
+                  <w:pPr>
+                    <w:pStyle w:val="Bibliography"/>
+                    <w:rPr>
+                      <w:noProof/>
+                      <w:lang w:val="en-US"/>
+                    </w:rPr>
+                  </w:pPr>
+                  <w:r>
+                    <w:rPr>
+                      <w:noProof/>
+                    </w:rPr>
+                    <w:t xml:space="preserve">RAMAKRISHNAN, R.; GEHRKE, J. </w:t>
+                  </w:r>
+                  <w:r>
+                    <w:rPr>
+                      <w:b/>
+                      <w:bCs/>
+                      <w:noProof/>
+                    </w:rPr>
+                    <w:t>Sistemas de Gerenciamento Sistemas de Gerenciamento de Banco de Dados</w:t>
+                  </w:r>
+                  <w:r>
+                    <w:rPr>
+                      <w:noProof/>
+                    </w:rPr>
+                    <w:t xml:space="preserve">. </w:t>
+                  </w:r>
+                  <w:r>
+                    <w:rPr>
+                      <w:noProof/>
+                      <w:lang w:val="en-US"/>
+                    </w:rPr>
+                    <w:t>São Paulo: McGraw-Hill, 2009.</w:t>
+                  </w:r>
+                </w:p>
+                <w:p>
+                  <w:pPr>
+                    <w:pStyle w:val="Bibliography"/>
+                    <w:rPr>
+                      <w:noProof/>
+                      <w:lang w:val="en-US"/>
+                    </w:rPr>
+                  </w:pPr>
+                  <w:r>
+                    <w:rPr>
+                      <w:noProof/>
+                      <w:lang w:val="en-US"/>
+                    </w:rPr>
+                    <w:t xml:space="preserve">SCHWARTZ, B.; TKACHENKO, ; ZAITSEV,. </w:t>
+                  </w:r>
+                  <w:r>
+                    <w:rPr>
+                      <w:b/>
+                      <w:bCs/>
+                      <w:noProof/>
                       <w:lang w:val="en-US"/>
                     </w:rPr>
                     <w:t>High Performance MySQL</w:t>
                   </w:r>
                   <w:r>
                     <w:rPr>
-                      <w:rFonts w:cs="Times New Roman"/>
+                      <w:noProof/>
                       <w:lang w:val="en-US"/>
                     </w:rPr>
-                    <w:t xml:space="preserve"> (Third Edition ed.). </w:t>
-                  </w:r>
-                  <w:r>
-                    <w:rPr>
-                      <w:rFonts w:cs="Times New Roman"/>
-                    </w:rPr>
-                    <w:t>Sebastopol: O’Reilly Media.</w:t>
+                    <w:t>. Third Edition. ed. Sebastopol: O’Reilly Media, 2012.</w:t>
                   </w:r>
                 </w:p>
                 <w:p>
                   <w:pPr>
-                    <w:pStyle w:val="bibliografia"/>
+                    <w:pStyle w:val="Bibliography"/>
                     <w:rPr>
-                      <w:rFonts w:cs="Times New Roman"/>
-                    </w:rPr>
-                  </w:pPr>
-                  <w:r>
-                    <w:rPr>
-                      <w:rFonts w:cs="Times New Roman"/>
-                    </w:rPr>
-                    <w:t>Targettrust. (2017). Acesso em 19 de Setembro de 2020, disponível em Performance e Otimização de Banco de Dados MySQL: http://materiais.targettrust.com.br/ebook-otimizacao-banco-de-dados-mysql-lp</w:t>
-                  </w:r>
-                </w:p>
-                <w:p>
-                  <w:pPr>
-                    <w:pStyle w:val="bibliografia"/>
-                    <w:rPr>
-                      <w:rFonts w:cs="Times New Roman"/>
+                      <w:noProof/>
                       <w:lang w:val="en-US"/>
                     </w:rPr>
                   </w:pPr>
                   <w:r>
                     <w:rPr>
-                      <w:rFonts w:cs="Times New Roman"/>
+                      <w:noProof/>
+                    </w:rPr>
+                    <w:t xml:space="preserve">TARGETTRUST. </w:t>
+                  </w:r>
+                  <w:r>
+                    <w:rPr>
+                      <w:b/>
+                      <w:bCs/>
+                      <w:noProof/>
+                    </w:rPr>
+                    <w:t>Performance e Otimização de Banco de Dados MySQL</w:t>
+                  </w:r>
+                  <w:r>
+                    <w:rPr>
+                      <w:noProof/>
+                    </w:rPr>
+                    <w:t xml:space="preserve">, 2017. Disponivel em: &lt;http://materiais.targettrust.com.br/ebook-otimizacao-banco-de-dados-mysql-lp&gt;. </w:t>
+                  </w:r>
+                  <w:r>
+                    <w:rPr>
+                      <w:noProof/>
                       <w:lang w:val="en-US"/>
                     </w:rPr>
-                    <w:t>TPC. (2018). Fonte: BENCHMARK (Decision Support) Standard Specification Revision: http://www.tpc.org/tpc_documents_current_versions/pdf/tpc-h_v2.18.0.pdf</w:t>
+                    <w:t>Acesso em: 19 Setembro 2020.</w:t>
                   </w:r>
                 </w:p>
                 <w:p>
                   <w:pPr>
-                    <w:pStyle w:val="bibliografia"/>
+                    <w:pStyle w:val="Bibliography"/>
                     <w:rPr>
-                      <w:rFonts w:cs="Times New Roman"/>
+                      <w:noProof/>
                     </w:rPr>
                   </w:pPr>
                   <w:r>
                     <w:rPr>
-                      <w:rFonts w:cs="Times New Roman"/>
+                      <w:noProof/>
+                      <w:lang w:val="en-US"/>
                     </w:rPr>
-                    <w:t>Wikipedia. (14 de Julho de 2020). Acesso em 01 de Setembro de 2020, disponível em David DeWitt: https://en.wikipedia.org/wiki/David_DeWitt</w:t>
+                    <w:t xml:space="preserve">TPC. </w:t>
+                  </w:r>
+                  <w:r>
+                    <w:rPr>
+                      <w:b/>
+                      <w:bCs/>
+                      <w:noProof/>
+                      <w:lang w:val="en-US"/>
+                    </w:rPr>
+                    <w:t>BENCHMARK (Decision Support) Standard Specification Revision</w:t>
+                  </w:r>
+                  <w:r>
+                    <w:rPr>
+                      <w:noProof/>
+                      <w:lang w:val="en-US"/>
+                    </w:rPr>
+                    <w:t xml:space="preserve">, 2018. </w:t>
+                  </w:r>
+                  <w:r>
+                    <w:rPr>
+                      <w:noProof/>
+                    </w:rPr>
+                    <w:t>Disponivel em: &lt;http://www.tpc.org/tpc_documents_current_versions/pdf/tpc-h_v2.18.0.pdf&gt;.</w:t>
+                  </w:r>
+                </w:p>
+                <w:p>
+                  <w:pPr>
+                    <w:pStyle w:val="Bibliography"/>
+                    <w:rPr>
+                      <w:noProof/>
+                    </w:rPr>
+                  </w:pPr>
+                  <w:r>
+                    <w:rPr>
+                      <w:noProof/>
+                    </w:rPr>
+                    <w:t xml:space="preserve">WIKIPEDIA. </w:t>
+                  </w:r>
+                  <w:r>
+                    <w:rPr>
+                      <w:b/>
+                      <w:bCs/>
+                      <w:noProof/>
+                    </w:rPr>
+                    <w:t>David DeWitt</w:t>
+                  </w:r>
+                  <w:r>
+                    <w:rPr>
+                      <w:noProof/>
+                    </w:rPr>
+                    <w:t>, 14 Julho 2020. Disponivel em: &lt;https://en.wikipedia.org/wiki/David_DeWitt&gt;. Acesso em: 01 Setembro 2020.</w:t>
                   </w:r>
                 </w:p>
                 <w:p>
@@ -17732,9 +18934,9 @@
         </w:p>
       </w:sdtContent>
     </w:sdt>
-    <w:bookmarkEnd w:id="39" w:displacedByCustomXml="prev"/>
+    <w:bookmarkEnd w:id="34" w:displacedByCustomXml="prev"/>
     <w:sectPr>
-      <w:headerReference w:type="default" r:id="rId16"/>
+      <w:headerReference w:type="default" r:id="rId18"/>
       <w:type w:val="continuous"/>
       <w:pgSz w:w="11906" w:h="16838"/>
       <w:pgMar w:top="1701" w:right="1134" w:bottom="1134" w:left="1701" w:header="709" w:footer="709" w:gutter="0"/>
@@ -17913,7 +19115,7 @@
             <w:rFonts w:ascii="Times New Roman" w:hAnsi="Times New Roman" w:cs="Times New Roman"/>
             <w:noProof/>
           </w:rPr>
-          <w:t>16</w:t>
+          <w:t>29</w:t>
         </w:r>
         <w:r>
           <w:rPr>
@@ -19700,6 +20902,119 @@
     </w:lvl>
   </w:abstractNum>
   <w:abstractNum w:abstractNumId="17" w15:restartNumberingAfterBreak="0">
+    <w:nsid w:val="58F862B3"/>
+    <w:multiLevelType w:val="hybridMultilevel"/>
+    <w:tmpl w:val="625243BE"/>
+    <w:lvl w:ilvl="0" w:tplc="04160001">
+      <w:start w:val="1"/>
+      <w:numFmt w:val="bullet"/>
+      <w:lvlText w:val=""/>
+      <w:lvlJc w:val="left"/>
+      <w:pPr>
+        <w:ind w:left="1429" w:hanging="360"/>
+      </w:pPr>
+      <w:rPr>
+        <w:rFonts w:ascii="Symbol" w:hAnsi="Symbol" w:hint="default"/>
+      </w:rPr>
+    </w:lvl>
+    <w:lvl w:ilvl="1" w:tplc="04160003" w:tentative="1">
+      <w:start w:val="1"/>
+      <w:numFmt w:val="bullet"/>
+      <w:lvlText w:val="o"/>
+      <w:lvlJc w:val="left"/>
+      <w:pPr>
+        <w:ind w:left="2149" w:hanging="360"/>
+      </w:pPr>
+      <w:rPr>
+        <w:rFonts w:ascii="Courier New" w:hAnsi="Courier New" w:cs="Courier New" w:hint="default"/>
+      </w:rPr>
+    </w:lvl>
+    <w:lvl w:ilvl="2" w:tplc="04160005" w:tentative="1">
+      <w:start w:val="1"/>
+      <w:numFmt w:val="bullet"/>
+      <w:lvlText w:val=""/>
+      <w:lvlJc w:val="left"/>
+      <w:pPr>
+        <w:ind w:left="2869" w:hanging="360"/>
+      </w:pPr>
+      <w:rPr>
+        <w:rFonts w:ascii="Wingdings" w:hAnsi="Wingdings" w:hint="default"/>
+      </w:rPr>
+    </w:lvl>
+    <w:lvl w:ilvl="3" w:tplc="04160001" w:tentative="1">
+      <w:start w:val="1"/>
+      <w:numFmt w:val="bullet"/>
+      <w:lvlText w:val=""/>
+      <w:lvlJc w:val="left"/>
+      <w:pPr>
+        <w:ind w:left="3589" w:hanging="360"/>
+      </w:pPr>
+      <w:rPr>
+        <w:rFonts w:ascii="Symbol" w:hAnsi="Symbol" w:hint="default"/>
+      </w:rPr>
+    </w:lvl>
+    <w:lvl w:ilvl="4" w:tplc="04160003" w:tentative="1">
+      <w:start w:val="1"/>
+      <w:numFmt w:val="bullet"/>
+      <w:lvlText w:val="o"/>
+      <w:lvlJc w:val="left"/>
+      <w:pPr>
+        <w:ind w:left="4309" w:hanging="360"/>
+      </w:pPr>
+      <w:rPr>
+        <w:rFonts w:ascii="Courier New" w:hAnsi="Courier New" w:cs="Courier New" w:hint="default"/>
+      </w:rPr>
+    </w:lvl>
+    <w:lvl w:ilvl="5" w:tplc="04160005" w:tentative="1">
+      <w:start w:val="1"/>
+      <w:numFmt w:val="bullet"/>
+      <w:lvlText w:val=""/>
+      <w:lvlJc w:val="left"/>
+      <w:pPr>
+        <w:ind w:left="5029" w:hanging="360"/>
+      </w:pPr>
+      <w:rPr>
+        <w:rFonts w:ascii="Wingdings" w:hAnsi="Wingdings" w:hint="default"/>
+      </w:rPr>
+    </w:lvl>
+    <w:lvl w:ilvl="6" w:tplc="04160001" w:tentative="1">
+      <w:start w:val="1"/>
+      <w:numFmt w:val="bullet"/>
+      <w:lvlText w:val=""/>
+      <w:lvlJc w:val="left"/>
+      <w:pPr>
+        <w:ind w:left="5749" w:hanging="360"/>
+      </w:pPr>
+      <w:rPr>
+        <w:rFonts w:ascii="Symbol" w:hAnsi="Symbol" w:hint="default"/>
+      </w:rPr>
+    </w:lvl>
+    <w:lvl w:ilvl="7" w:tplc="04160003" w:tentative="1">
+      <w:start w:val="1"/>
+      <w:numFmt w:val="bullet"/>
+      <w:lvlText w:val="o"/>
+      <w:lvlJc w:val="left"/>
+      <w:pPr>
+        <w:ind w:left="6469" w:hanging="360"/>
+      </w:pPr>
+      <w:rPr>
+        <w:rFonts w:ascii="Courier New" w:hAnsi="Courier New" w:cs="Courier New" w:hint="default"/>
+      </w:rPr>
+    </w:lvl>
+    <w:lvl w:ilvl="8" w:tplc="04160005" w:tentative="1">
+      <w:start w:val="1"/>
+      <w:numFmt w:val="bullet"/>
+      <w:lvlText w:val=""/>
+      <w:lvlJc w:val="left"/>
+      <w:pPr>
+        <w:ind w:left="7189" w:hanging="360"/>
+      </w:pPr>
+      <w:rPr>
+        <w:rFonts w:ascii="Wingdings" w:hAnsi="Wingdings" w:hint="default"/>
+      </w:rPr>
+    </w:lvl>
+  </w:abstractNum>
+  <w:abstractNum w:abstractNumId="18" w15:restartNumberingAfterBreak="0">
     <w:nsid w:val="64A84398"/>
     <w:multiLevelType w:val="hybridMultilevel"/>
     <w:tmpl w:val="C71611A0"/>
@@ -19812,7 +21127,7 @@
       </w:rPr>
     </w:lvl>
   </w:abstractNum>
-  <w:abstractNum w:abstractNumId="18" w15:restartNumberingAfterBreak="0">
+  <w:abstractNum w:abstractNumId="19" w15:restartNumberingAfterBreak="0">
     <w:nsid w:val="64C35C51"/>
     <w:multiLevelType w:val="hybridMultilevel"/>
     <w:tmpl w:val="B5AC38A2"/>
@@ -19925,7 +21240,7 @@
       </w:rPr>
     </w:lvl>
   </w:abstractNum>
-  <w:abstractNum w:abstractNumId="19" w15:restartNumberingAfterBreak="0">
+  <w:abstractNum w:abstractNumId="20" w15:restartNumberingAfterBreak="0">
     <w:nsid w:val="68F5531B"/>
     <w:multiLevelType w:val="hybridMultilevel"/>
     <w:tmpl w:val="E6807A4E"/>
@@ -20038,7 +21353,7 @@
       </w:rPr>
     </w:lvl>
   </w:abstractNum>
-  <w:abstractNum w:abstractNumId="20" w15:restartNumberingAfterBreak="0">
+  <w:abstractNum w:abstractNumId="21" w15:restartNumberingAfterBreak="0">
     <w:nsid w:val="6C833B28"/>
     <w:multiLevelType w:val="hybridMultilevel"/>
     <w:tmpl w:val="2CBA6282"/>
@@ -20127,7 +21442,7 @@
       </w:pPr>
     </w:lvl>
   </w:abstractNum>
-  <w:abstractNum w:abstractNumId="21" w15:restartNumberingAfterBreak="0">
+  <w:abstractNum w:abstractNumId="22" w15:restartNumberingAfterBreak="0">
     <w:nsid w:val="6D9965E3"/>
     <w:multiLevelType w:val="hybridMultilevel"/>
     <w:tmpl w:val="23E6AFB4"/>
@@ -20213,7 +21528,7 @@
       </w:pPr>
     </w:lvl>
   </w:abstractNum>
-  <w:abstractNum w:abstractNumId="22" w15:restartNumberingAfterBreak="0">
+  <w:abstractNum w:abstractNumId="23" w15:restartNumberingAfterBreak="0">
     <w:nsid w:val="70E97509"/>
     <w:multiLevelType w:val="multilevel"/>
     <w:tmpl w:val="9DF2BD68"/>
@@ -20327,7 +21642,7 @@
       </w:rPr>
     </w:lvl>
   </w:abstractNum>
-  <w:abstractNum w:abstractNumId="23" w15:restartNumberingAfterBreak="0">
+  <w:abstractNum w:abstractNumId="24" w15:restartNumberingAfterBreak="0">
     <w:nsid w:val="722F50C8"/>
     <w:multiLevelType w:val="hybridMultilevel"/>
     <w:tmpl w:val="F99EB208"/>
@@ -20416,7 +21731,7 @@
       </w:pPr>
     </w:lvl>
   </w:abstractNum>
-  <w:abstractNum w:abstractNumId="24" w15:restartNumberingAfterBreak="0">
+  <w:abstractNum w:abstractNumId="25" w15:restartNumberingAfterBreak="0">
     <w:nsid w:val="74F93C2E"/>
     <w:multiLevelType w:val="hybridMultilevel"/>
     <w:tmpl w:val="FB3A63E4"/>
@@ -20529,7 +21844,7 @@
       </w:rPr>
     </w:lvl>
   </w:abstractNum>
-  <w:abstractNum w:abstractNumId="25" w15:restartNumberingAfterBreak="0">
+  <w:abstractNum w:abstractNumId="26" w15:restartNumberingAfterBreak="0">
     <w:nsid w:val="78053356"/>
     <w:multiLevelType w:val="multilevel"/>
     <w:tmpl w:val="6B004E16"/>
@@ -20678,7 +21993,7 @@
       </w:rPr>
     </w:lvl>
   </w:abstractNum>
-  <w:abstractNum w:abstractNumId="26" w15:restartNumberingAfterBreak="0">
+  <w:abstractNum w:abstractNumId="27" w15:restartNumberingAfterBreak="0">
     <w:nsid w:val="78680F04"/>
     <w:multiLevelType w:val="hybridMultilevel"/>
     <w:tmpl w:val="6E1C9DF8"/>
@@ -20791,7 +22106,7 @@
       </w:rPr>
     </w:lvl>
   </w:abstractNum>
-  <w:abstractNum w:abstractNumId="27" w15:restartNumberingAfterBreak="0">
+  <w:abstractNum w:abstractNumId="28" w15:restartNumberingAfterBreak="0">
     <w:nsid w:val="7899669A"/>
     <w:multiLevelType w:val="hybridMultilevel"/>
     <w:tmpl w:val="0278ECD6"/>
@@ -20877,7 +22192,120 @@
       </w:pPr>
     </w:lvl>
   </w:abstractNum>
-  <w:abstractNum w:abstractNumId="28" w15:restartNumberingAfterBreak="0">
+  <w:abstractNum w:abstractNumId="29" w15:restartNumberingAfterBreak="0">
+    <w:nsid w:val="7AED21D7"/>
+    <w:multiLevelType w:val="hybridMultilevel"/>
+    <w:tmpl w:val="FA680B8C"/>
+    <w:lvl w:ilvl="0" w:tplc="04160001">
+      <w:start w:val="1"/>
+      <w:numFmt w:val="bullet"/>
+      <w:lvlText w:val=""/>
+      <w:lvlJc w:val="left"/>
+      <w:pPr>
+        <w:ind w:left="1429" w:hanging="360"/>
+      </w:pPr>
+      <w:rPr>
+        <w:rFonts w:ascii="Symbol" w:hAnsi="Symbol" w:hint="default"/>
+      </w:rPr>
+    </w:lvl>
+    <w:lvl w:ilvl="1" w:tplc="04160003" w:tentative="1">
+      <w:start w:val="1"/>
+      <w:numFmt w:val="bullet"/>
+      <w:lvlText w:val="o"/>
+      <w:lvlJc w:val="left"/>
+      <w:pPr>
+        <w:ind w:left="2149" w:hanging="360"/>
+      </w:pPr>
+      <w:rPr>
+        <w:rFonts w:ascii="Courier New" w:hAnsi="Courier New" w:cs="Courier New" w:hint="default"/>
+      </w:rPr>
+    </w:lvl>
+    <w:lvl w:ilvl="2" w:tplc="04160005" w:tentative="1">
+      <w:start w:val="1"/>
+      <w:numFmt w:val="bullet"/>
+      <w:lvlText w:val=""/>
+      <w:lvlJc w:val="left"/>
+      <w:pPr>
+        <w:ind w:left="2869" w:hanging="360"/>
+      </w:pPr>
+      <w:rPr>
+        <w:rFonts w:ascii="Wingdings" w:hAnsi="Wingdings" w:hint="default"/>
+      </w:rPr>
+    </w:lvl>
+    <w:lvl w:ilvl="3" w:tplc="04160001" w:tentative="1">
+      <w:start w:val="1"/>
+      <w:numFmt w:val="bullet"/>
+      <w:lvlText w:val=""/>
+      <w:lvlJc w:val="left"/>
+      <w:pPr>
+        <w:ind w:left="3589" w:hanging="360"/>
+      </w:pPr>
+      <w:rPr>
+        <w:rFonts w:ascii="Symbol" w:hAnsi="Symbol" w:hint="default"/>
+      </w:rPr>
+    </w:lvl>
+    <w:lvl w:ilvl="4" w:tplc="04160003" w:tentative="1">
+      <w:start w:val="1"/>
+      <w:numFmt w:val="bullet"/>
+      <w:lvlText w:val="o"/>
+      <w:lvlJc w:val="left"/>
+      <w:pPr>
+        <w:ind w:left="4309" w:hanging="360"/>
+      </w:pPr>
+      <w:rPr>
+        <w:rFonts w:ascii="Courier New" w:hAnsi="Courier New" w:cs="Courier New" w:hint="default"/>
+      </w:rPr>
+    </w:lvl>
+    <w:lvl w:ilvl="5" w:tplc="04160005" w:tentative="1">
+      <w:start w:val="1"/>
+      <w:numFmt w:val="bullet"/>
+      <w:lvlText w:val=""/>
+      <w:lvlJc w:val="left"/>
+      <w:pPr>
+        <w:ind w:left="5029" w:hanging="360"/>
+      </w:pPr>
+      <w:rPr>
+        <w:rFonts w:ascii="Wingdings" w:hAnsi="Wingdings" w:hint="default"/>
+      </w:rPr>
+    </w:lvl>
+    <w:lvl w:ilvl="6" w:tplc="04160001" w:tentative="1">
+      <w:start w:val="1"/>
+      <w:numFmt w:val="bullet"/>
+      <w:lvlText w:val=""/>
+      <w:lvlJc w:val="left"/>
+      <w:pPr>
+        <w:ind w:left="5749" w:hanging="360"/>
+      </w:pPr>
+      <w:rPr>
+        <w:rFonts w:ascii="Symbol" w:hAnsi="Symbol" w:hint="default"/>
+      </w:rPr>
+    </w:lvl>
+    <w:lvl w:ilvl="7" w:tplc="04160003" w:tentative="1">
+      <w:start w:val="1"/>
+      <w:numFmt w:val="bullet"/>
+      <w:lvlText w:val="o"/>
+      <w:lvlJc w:val="left"/>
+      <w:pPr>
+        <w:ind w:left="6469" w:hanging="360"/>
+      </w:pPr>
+      <w:rPr>
+        <w:rFonts w:ascii="Courier New" w:hAnsi="Courier New" w:cs="Courier New" w:hint="default"/>
+      </w:rPr>
+    </w:lvl>
+    <w:lvl w:ilvl="8" w:tplc="04160005" w:tentative="1">
+      <w:start w:val="1"/>
+      <w:numFmt w:val="bullet"/>
+      <w:lvlText w:val=""/>
+      <w:lvlJc w:val="left"/>
+      <w:pPr>
+        <w:ind w:left="7189" w:hanging="360"/>
+      </w:pPr>
+      <w:rPr>
+        <w:rFonts w:ascii="Wingdings" w:hAnsi="Wingdings" w:hint="default"/>
+      </w:rPr>
+    </w:lvl>
+  </w:abstractNum>
+  <w:abstractNum w:abstractNumId="30" w15:restartNumberingAfterBreak="0">
     <w:nsid w:val="7BC4692D"/>
     <w:multiLevelType w:val="hybridMultilevel"/>
     <w:tmpl w:val="2FB8EE26"/>
@@ -20991,7 +22419,7 @@
     </w:lvl>
   </w:abstractNum>
   <w:num w:numId="1">
-    <w:abstractNumId w:val="22"/>
+    <w:abstractNumId w:val="23"/>
   </w:num>
   <w:num w:numId="2">
     <w:abstractNumId w:val="15"/>
@@ -21006,13 +22434,13 @@
     <w:abstractNumId w:val="9"/>
   </w:num>
   <w:num w:numId="6">
-    <w:abstractNumId w:val="23"/>
+    <w:abstractNumId w:val="24"/>
   </w:num>
   <w:num w:numId="7">
-    <w:abstractNumId w:val="27"/>
+    <w:abstractNumId w:val="28"/>
   </w:num>
   <w:num w:numId="8">
-    <w:abstractNumId w:val="21"/>
+    <w:abstractNumId w:val="22"/>
   </w:num>
   <w:num w:numId="9">
     <w:abstractNumId w:val="1"/>
@@ -21027,19 +22455,19 @@
     <w:abstractNumId w:val="16"/>
   </w:num>
   <w:num w:numId="13">
-    <w:abstractNumId w:val="20"/>
+    <w:abstractNumId w:val="21"/>
   </w:num>
   <w:num w:numId="14">
     <w:abstractNumId w:val="10"/>
   </w:num>
   <w:num w:numId="15">
-    <w:abstractNumId w:val="25"/>
+    <w:abstractNumId w:val="26"/>
   </w:num>
   <w:num w:numId="16">
     <w:abstractNumId w:val="6"/>
   </w:num>
   <w:num w:numId="17">
-    <w:abstractNumId w:val="18"/>
+    <w:abstractNumId w:val="19"/>
   </w:num>
   <w:num w:numId="18">
     <w:abstractNumId w:val="13"/>
@@ -21051,7 +22479,7 @@
     <w:abstractNumId w:val="3"/>
   </w:num>
   <w:num w:numId="21">
-    <w:abstractNumId w:val="19"/>
+    <w:abstractNumId w:val="20"/>
   </w:num>
   <w:num w:numId="22">
     <w:abstractNumId w:val="4"/>
@@ -21063,13 +22491,13 @@
     <w:abstractNumId w:val="7"/>
   </w:num>
   <w:num w:numId="25">
-    <w:abstractNumId w:val="28"/>
+    <w:abstractNumId w:val="30"/>
   </w:num>
   <w:num w:numId="26">
-    <w:abstractNumId w:val="17"/>
+    <w:abstractNumId w:val="18"/>
   </w:num>
   <w:num w:numId="27">
-    <w:abstractNumId w:val="26"/>
+    <w:abstractNumId w:val="27"/>
   </w:num>
   <w:num w:numId="28">
     <w:abstractNumId w:val="12"/>
@@ -21078,7 +22506,13 @@
     <w:abstractNumId w:val="0"/>
   </w:num>
   <w:num w:numId="30">
-    <w:abstractNumId w:val="24"/>
+    <w:abstractNumId w:val="25"/>
+  </w:num>
+  <w:num w:numId="31">
+    <w:abstractNumId w:val="17"/>
+  </w:num>
+  <w:num w:numId="32">
+    <w:abstractNumId w:val="29"/>
   </w:num>
 </w:numbering>
 </file>
@@ -22592,7 +24026,7 @@
 </file>
 
 <file path=customXml/item1.xml><?xml version="1.0" encoding="utf-8"?>
-<b:Sources xmlns:b="http://schemas.openxmlformats.org/officeDocument/2006/bibliography" xmlns="http://schemas.openxmlformats.org/officeDocument/2006/bibliography" SelectedStyle="\APASixthEditionOfficeOnline.xsl" StyleName="APA" Version="6">
+<b:Sources xmlns:b="http://schemas.openxmlformats.org/officeDocument/2006/bibliography" xmlns="http://schemas.openxmlformats.org/officeDocument/2006/bibliography" SelectedStyle="\ABNT_Author.XSL" StyleName="ABNT NBR 6023:2002*" Version="10">
   <b:Source>
     <b:Tag>Placeholder1</b:Tag>
     <b:SourceType>Book</b:SourceType>
@@ -22807,11 +24241,29 @@
     <b:InternetSiteTitle>Performance e Otimização de Banco de Dados MySQL</b:InternetSiteTitle>
     <b:RefOrder>9</b:RefOrder>
   </b:Source>
+  <b:Source>
+    <b:Tag>Dav18</b:Tag>
+    <b:SourceType>InternetSite</b:SourceType>
+    <b:Guid>{48421144-A041-43A2-ABBC-2B16B359F350}</b:Guid>
+    <b:Title>Percona</b:Title>
+    <b:Year>2018</b:Year>
+    <b:Author>
+      <b:Author>
+        <b:Corporate> David Ducos</b:Corporate>
+      </b:Author>
+    </b:Author>
+    <b:InternetSiteTitle>InnoDB Buffer Pool Resizing: Chunk Change</b:InternetSiteTitle>
+    <b:YearAccessed>2021</b:YearAccessed>
+    <b:MonthAccessed>Janeiro</b:MonthAccessed>
+    <b:DayAccessed>08</b:DayAccessed>
+    <b:URL>https://www.percona.com/blog/2018/06/19/chunk-change-innodb-buffer-pool-resizing/</b:URL>
+    <b:RefOrder>10</b:RefOrder>
+  </b:Source>
 </b:Sources>
 </file>
 
 <file path=customXml/itemProps1.xml><?xml version="1.0" encoding="utf-8"?>
-<ds:datastoreItem xmlns:ds="http://schemas.openxmlformats.org/officeDocument/2006/customXml" ds:itemID="{C3E03CC6-83E6-4802-B556-A65BBDB9B68D}">
+<ds:datastoreItem xmlns:ds="http://schemas.openxmlformats.org/officeDocument/2006/customXml" ds:itemID="{EEDF5538-4C1B-4369-BFB2-019FB098DC1C}">
   <ds:schemaRefs>
     <ds:schemaRef ds:uri="http://schemas.openxmlformats.org/officeDocument/2006/bibliography"/>
   </ds:schemaRefs>

--- a/final-doc/alexsandro-matias-final-doc.docx
+++ b/final-doc/alexsandro-matias-final-doc.docx
@@ -1,6 +1,6 @@
 
 <file path=word/document.xml><?xml version="1.0" encoding="utf-8"?>
-<w:document xmlns:wpc="http://schemas.microsoft.com/office/word/2010/wordprocessingCanvas" xmlns:cx="http://schemas.microsoft.com/office/drawing/2014/chartex" xmlns:cx1="http://schemas.microsoft.com/office/drawing/2015/9/8/chartex" xmlns:mc="http://schemas.openxmlformats.org/markup-compatibility/2006" xmlns:o="urn:schemas-microsoft-com:office:office" xmlns:r="http://schemas.openxmlformats.org/officeDocument/2006/relationships" xmlns:m="http://schemas.openxmlformats.org/officeDocument/2006/math" xmlns:v="urn:schemas-microsoft-com:vml" xmlns:wp14="http://schemas.microsoft.com/office/word/2010/wordprocessingDrawing" xmlns:wp="http://schemas.openxmlformats.org/drawingml/2006/wordprocessingDrawing" xmlns:w10="urn:schemas-microsoft-com:office:word" xmlns:w="http://schemas.openxmlformats.org/wordprocessingml/2006/main" xmlns:w14="http://schemas.microsoft.com/office/word/2010/wordml" xmlns:w15="http://schemas.microsoft.com/office/word/2012/wordml" xmlns:w16se="http://schemas.microsoft.com/office/word/2015/wordml/symex" xmlns:wpg="http://schemas.microsoft.com/office/word/2010/wordprocessingGroup" xmlns:wpi="http://schemas.microsoft.com/office/word/2010/wordprocessingInk" xmlns:wne="http://schemas.microsoft.com/office/word/2006/wordml" xmlns:wps="http://schemas.microsoft.com/office/word/2010/wordprocessingShape" mc:Ignorable="w14 w15 w16se wp14">
+<w:document xmlns:wpc="http://schemas.microsoft.com/office/word/2010/wordprocessingCanvas" xmlns:cx="http://schemas.microsoft.com/office/drawing/2014/chartex" xmlns:cx1="http://schemas.microsoft.com/office/drawing/2015/9/8/chartex" xmlns:cx2="http://schemas.microsoft.com/office/drawing/2015/10/21/chartex" xmlns:cx3="http://schemas.microsoft.com/office/drawing/2016/5/9/chartex" xmlns:cx4="http://schemas.microsoft.com/office/drawing/2016/5/10/chartex" xmlns:cx5="http://schemas.microsoft.com/office/drawing/2016/5/11/chartex" xmlns:cx6="http://schemas.microsoft.com/office/drawing/2016/5/12/chartex" xmlns:cx7="http://schemas.microsoft.com/office/drawing/2016/5/13/chartex" xmlns:cx8="http://schemas.microsoft.com/office/drawing/2016/5/14/chartex" xmlns:mc="http://schemas.openxmlformats.org/markup-compatibility/2006" xmlns:aink="http://schemas.microsoft.com/office/drawing/2016/ink" xmlns:am3d="http://schemas.microsoft.com/office/drawing/2017/model3d" xmlns:o="urn:schemas-microsoft-com:office:office" xmlns:r="http://schemas.openxmlformats.org/officeDocument/2006/relationships" xmlns:m="http://schemas.openxmlformats.org/officeDocument/2006/math" xmlns:v="urn:schemas-microsoft-com:vml" xmlns:wp14="http://schemas.microsoft.com/office/word/2010/wordprocessingDrawing" xmlns:wp="http://schemas.openxmlformats.org/drawingml/2006/wordprocessingDrawing" xmlns:w10="urn:schemas-microsoft-com:office:word" xmlns:w="http://schemas.openxmlformats.org/wordprocessingml/2006/main" xmlns:w14="http://schemas.microsoft.com/office/word/2010/wordml" xmlns:w15="http://schemas.microsoft.com/office/word/2012/wordml" xmlns:w16cex="http://schemas.microsoft.com/office/word/2018/wordml/cex" xmlns:w16cid="http://schemas.microsoft.com/office/word/2016/wordml/cid" xmlns:w16="http://schemas.microsoft.com/office/word/2018/wordml" xmlns:w16se="http://schemas.microsoft.com/office/word/2015/wordml/symex" xmlns:wpg="http://schemas.microsoft.com/office/word/2010/wordprocessingGroup" xmlns:wpi="http://schemas.microsoft.com/office/word/2010/wordprocessingInk" xmlns:wne="http://schemas.microsoft.com/office/word/2006/wordml" xmlns:wps="http://schemas.microsoft.com/office/word/2010/wordprocessingShape" mc:Ignorable="w14 w15 w16se w16cid w16 w16cex wp14">
   <w:body>
     <w:p>
       <w:pPr>
@@ -1286,10 +1286,17 @@
     </w:p>
     <w:p>
       <w:pPr>
-        <w:pStyle w:val="ListadeFiguras"/>
-        <w:rPr>
-          <w:rStyle w:val="Hyperlink"/>
-          <w:rFonts w:cs="Times New Roman"/>
+        <w:pStyle w:val="TableofFigures"/>
+        <w:tabs>
+          <w:tab w:val="right" w:leader="dot" w:pos="9061"/>
+        </w:tabs>
+        <w:rPr>
+          <w:rFonts w:eastAsiaTheme="minorEastAsia" w:cstheme="minorBidi"/>
+          <w:caps w:val="0"/>
+          <w:noProof/>
+          <w:sz w:val="22"/>
+          <w:szCs w:val="22"/>
+          <w:lang w:eastAsia="pt-BR"/>
         </w:rPr>
       </w:pPr>
       <w:r>
@@ -1310,58 +1317,58 @@
         </w:rPr>
         <w:fldChar w:fldCharType="separate"/>
       </w:r>
-      <w:hyperlink r:id="rId8" w:anchor="_Toc53440151" w:history="1">
+      <w:hyperlink r:id="rId8" w:anchor="_Toc61183772" w:history="1">
         <w:r>
           <w:rPr>
             <w:rStyle w:val="Hyperlink"/>
-            <w:rFonts w:cs="Times New Roman"/>
+            <w:noProof/>
           </w:rPr>
-          <w:t>Figura 1 - Esquema TPC-H</w:t>
+          <w:t>Figura 1 - Modelo simplificado Memória Buffer</w:t>
         </w:r>
         <w:r>
           <w:rPr>
-            <w:rFonts w:cs="Times New Roman"/>
+            <w:noProof/>
             <w:webHidden/>
           </w:rPr>
           <w:tab/>
         </w:r>
         <w:r>
           <w:rPr>
-            <w:rFonts w:cs="Times New Roman"/>
+            <w:noProof/>
             <w:webHidden/>
           </w:rPr>
           <w:fldChar w:fldCharType="begin"/>
         </w:r>
         <w:r>
           <w:rPr>
-            <w:rFonts w:cs="Times New Roman"/>
+            <w:noProof/>
             <w:webHidden/>
           </w:rPr>
-          <w:instrText xml:space="preserve"> PAGEREF _Toc53440151 \h </w:instrText>
+          <w:instrText xml:space="preserve"> PAGEREF _Toc61183772 \h </w:instrText>
         </w:r>
         <w:r>
           <w:rPr>
-            <w:rFonts w:cs="Times New Roman"/>
+            <w:noProof/>
             <w:webHidden/>
           </w:rPr>
         </w:r>
         <w:r>
           <w:rPr>
-            <w:rFonts w:cs="Times New Roman"/>
+            <w:noProof/>
             <w:webHidden/>
           </w:rPr>
           <w:fldChar w:fldCharType="separate"/>
         </w:r>
         <w:r>
           <w:rPr>
-            <w:rFonts w:cs="Times New Roman"/>
+            <w:noProof/>
             <w:webHidden/>
           </w:rPr>
-          <w:t>25</w:t>
+          <w:t>19</w:t>
         </w:r>
         <w:r>
           <w:rPr>
-            <w:rFonts w:cs="Times New Roman"/>
+            <w:noProof/>
             <w:webHidden/>
           </w:rPr>
           <w:fldChar w:fldCharType="end"/>
@@ -1370,32 +1377,12 @@
     </w:p>
     <w:p>
       <w:pPr>
-        <w:rPr>
-          <w:rStyle w:val="Hyperlink"/>
-          <w:rFonts w:ascii="Times New Roman" w:hAnsi="Times New Roman" w:cs="Times New Roman"/>
-          <w:caps/>
-          <w:noProof/>
-          <w:sz w:val="20"/>
-          <w:szCs w:val="20"/>
-        </w:rPr>
-      </w:pPr>
-      <w:r>
-        <w:rPr>
-          <w:rStyle w:val="Hyperlink"/>
-          <w:rFonts w:ascii="Times New Roman" w:hAnsi="Times New Roman" w:cs="Times New Roman"/>
-          <w:noProof/>
-        </w:rPr>
-        <w:br w:type="page"/>
-      </w:r>
-    </w:p>
-    <w:p>
-      <w:pPr>
         <w:pStyle w:val="TableofFigures"/>
         <w:tabs>
           <w:tab w:val="right" w:leader="dot" w:pos="9061"/>
         </w:tabs>
         <w:rPr>
-          <w:rFonts w:ascii="Times New Roman" w:eastAsiaTheme="minorEastAsia" w:hAnsi="Times New Roman" w:cs="Times New Roman"/>
+          <w:rFonts w:eastAsiaTheme="minorEastAsia" w:cstheme="minorBidi"/>
           <w:caps w:val="0"/>
           <w:noProof/>
           <w:sz w:val="22"/>
@@ -1403,6 +1390,150 @@
           <w:lang w:eastAsia="pt-BR"/>
         </w:rPr>
       </w:pPr>
+      <w:hyperlink w:anchor="_Toc61183773" w:history="1">
+        <w:r>
+          <w:rPr>
+            <w:rStyle w:val="Hyperlink"/>
+            <w:noProof/>
+          </w:rPr>
+          <w:t>Figura 3 - Modelo detalhado da Memória Buffer</w:t>
+        </w:r>
+        <w:r>
+          <w:rPr>
+            <w:noProof/>
+            <w:webHidden/>
+          </w:rPr>
+          <w:tab/>
+        </w:r>
+        <w:r>
+          <w:rPr>
+            <w:noProof/>
+            <w:webHidden/>
+          </w:rPr>
+          <w:fldChar w:fldCharType="begin"/>
+        </w:r>
+        <w:r>
+          <w:rPr>
+            <w:noProof/>
+            <w:webHidden/>
+          </w:rPr>
+          <w:instrText xml:space="preserve"> PAGEREF _Toc61183773 \h </w:instrText>
+        </w:r>
+        <w:r>
+          <w:rPr>
+            <w:noProof/>
+            <w:webHidden/>
+          </w:rPr>
+        </w:r>
+        <w:r>
+          <w:rPr>
+            <w:noProof/>
+            <w:webHidden/>
+          </w:rPr>
+          <w:fldChar w:fldCharType="separate"/>
+        </w:r>
+        <w:r>
+          <w:rPr>
+            <w:noProof/>
+            <w:webHidden/>
+          </w:rPr>
+          <w:t>19</w:t>
+        </w:r>
+        <w:r>
+          <w:rPr>
+            <w:noProof/>
+            <w:webHidden/>
+          </w:rPr>
+          <w:fldChar w:fldCharType="end"/>
+        </w:r>
+      </w:hyperlink>
+    </w:p>
+    <w:p>
+      <w:pPr>
+        <w:pStyle w:val="TableofFigures"/>
+        <w:tabs>
+          <w:tab w:val="right" w:leader="dot" w:pos="9061"/>
+        </w:tabs>
+        <w:rPr>
+          <w:rFonts w:eastAsiaTheme="minorEastAsia" w:cstheme="minorBidi"/>
+          <w:caps w:val="0"/>
+          <w:noProof/>
+          <w:sz w:val="22"/>
+          <w:szCs w:val="22"/>
+          <w:lang w:eastAsia="pt-BR"/>
+        </w:rPr>
+      </w:pPr>
+      <w:hyperlink r:id="rId9" w:anchor="_Toc61183774" w:history="1">
+        <w:r>
+          <w:rPr>
+            <w:rStyle w:val="Hyperlink"/>
+            <w:noProof/>
+          </w:rPr>
+          <w:t>Figura 4 - Esquema TPC-H – fon</w:t>
+        </w:r>
+        <w:r>
+          <w:rPr>
+            <w:rStyle w:val="Hyperlink"/>
+            <w:noProof/>
+          </w:rPr>
+          <w:t>t</w:t>
+        </w:r>
+        <w:r>
+          <w:rPr>
+            <w:rStyle w:val="Hyperlink"/>
+            <w:noProof/>
+          </w:rPr>
+          <w:t>e da imagem</w:t>
+        </w:r>
+        <w:r>
+          <w:rPr>
+            <w:noProof/>
+            <w:webHidden/>
+          </w:rPr>
+          <w:tab/>
+        </w:r>
+        <w:r>
+          <w:rPr>
+            <w:noProof/>
+            <w:webHidden/>
+          </w:rPr>
+          <w:fldChar w:fldCharType="begin"/>
+        </w:r>
+        <w:r>
+          <w:rPr>
+            <w:noProof/>
+            <w:webHidden/>
+          </w:rPr>
+          <w:instrText xml:space="preserve"> PAGEREF _Toc61183774 \h </w:instrText>
+        </w:r>
+        <w:r>
+          <w:rPr>
+            <w:noProof/>
+            <w:webHidden/>
+          </w:rPr>
+        </w:r>
+        <w:r>
+          <w:rPr>
+            <w:noProof/>
+            <w:webHidden/>
+          </w:rPr>
+          <w:fldChar w:fldCharType="separate"/>
+        </w:r>
+        <w:r>
+          <w:rPr>
+            <w:noProof/>
+            <w:webHidden/>
+          </w:rPr>
+          <w:t>24</w:t>
+        </w:r>
+        <w:r>
+          <w:rPr>
+            <w:noProof/>
+            <w:webHidden/>
+          </w:rPr>
+          <w:fldChar w:fldCharType="end"/>
+        </w:r>
+      </w:hyperlink>
     </w:p>
     <w:p>
       <w:pPr>
@@ -1430,7 +1561,65 @@
           <w:szCs w:val="24"/>
           <w:lang w:val="en-US"/>
         </w:rPr>
-        <w:t xml:space="preserve"> LISTA DE </w:t>
+        <w:t xml:space="preserve"> </w:t>
+      </w:r>
+    </w:p>
+    <w:p>
+      <w:pPr>
+        <w:spacing w:line="360" w:lineRule="auto"/>
+        <w:jc w:val="center"/>
+        <w:rPr>
+          <w:rFonts w:ascii="Times New Roman" w:hAnsi="Times New Roman" w:cs="Times New Roman"/>
+          <w:b/>
+          <w:sz w:val="32"/>
+          <w:szCs w:val="24"/>
+          <w:lang w:val="en-US"/>
+        </w:rPr>
+      </w:pPr>
+    </w:p>
+    <w:p>
+      <w:pPr>
+        <w:rPr>
+          <w:rFonts w:ascii="Times New Roman" w:hAnsi="Times New Roman" w:cs="Times New Roman"/>
+          <w:b/>
+          <w:sz w:val="32"/>
+          <w:szCs w:val="24"/>
+          <w:lang w:val="en-US"/>
+        </w:rPr>
+      </w:pPr>
+      <w:r>
+        <w:rPr>
+          <w:rFonts w:ascii="Times New Roman" w:hAnsi="Times New Roman" w:cs="Times New Roman"/>
+          <w:b/>
+          <w:sz w:val="32"/>
+          <w:szCs w:val="24"/>
+          <w:lang w:val="en-US"/>
+        </w:rPr>
+        <w:br w:type="page"/>
+      </w:r>
+    </w:p>
+    <w:p>
+      <w:pPr>
+        <w:spacing w:line="360" w:lineRule="auto"/>
+        <w:jc w:val="center"/>
+        <w:rPr>
+          <w:rFonts w:ascii="Times New Roman" w:hAnsi="Times New Roman" w:cs="Times New Roman"/>
+          <w:b/>
+          <w:sz w:val="32"/>
+          <w:szCs w:val="24"/>
+          <w:lang w:val="en-US"/>
+        </w:rPr>
+      </w:pPr>
+      <w:r>
+        <w:rPr>
+          <w:rFonts w:ascii="Times New Roman" w:hAnsi="Times New Roman" w:cs="Times New Roman"/>
+          <w:b/>
+          <w:sz w:val="32"/>
+          <w:szCs w:val="24"/>
+          <w:lang w:val="en-US"/>
+        </w:rPr>
+        <w:lastRenderedPageBreak/>
+        <w:t xml:space="preserve">LISTA DE </w:t>
       </w:r>
       <w:r>
         <w:rPr>
@@ -5305,12 +5494,12 @@
           <w:rFonts w:ascii="Times New Roman" w:hAnsi="Times New Roman" w:cs="Times New Roman"/>
         </w:rPr>
         <w:sectPr>
-          <w:headerReference w:type="even" r:id="rId9"/>
-          <w:headerReference w:type="default" r:id="rId10"/>
-          <w:footerReference w:type="even" r:id="rId11"/>
-          <w:footerReference w:type="default" r:id="rId12"/>
-          <w:headerReference w:type="first" r:id="rId13"/>
-          <w:footerReference w:type="first" r:id="rId14"/>
+          <w:headerReference w:type="even" r:id="rId10"/>
+          <w:headerReference w:type="default" r:id="rId11"/>
+          <w:footerReference w:type="even" r:id="rId12"/>
+          <w:footerReference w:type="default" r:id="rId13"/>
+          <w:headerReference w:type="first" r:id="rId14"/>
+          <w:footerReference w:type="first" r:id="rId15"/>
           <w:pgSz w:w="11906" w:h="16838"/>
           <w:pgMar w:top="1701" w:right="1134" w:bottom="1134" w:left="1701" w:header="709" w:footer="709" w:gutter="0"/>
           <w:pgNumType w:start="7"/>
@@ -5622,14 +5811,42 @@
           <w:rStyle w:val="NormalTCCChar"/>
           <w:rFonts w:cs="Times New Roman"/>
         </w:rPr>
-        <w:t xml:space="preserve">Mensurar o desempenho após </w:t>
+        <w:t xml:space="preserve">Mensurar </w:t>
       </w:r>
       <w:r>
         <w:rPr>
           <w:rStyle w:val="NormalTCCChar"/>
           <w:rFonts w:cs="Times New Roman"/>
         </w:rPr>
-        <w:t xml:space="preserve">alterações </w:t>
+        <w:t>a variação de</w:t>
+      </w:r>
+      <w:r>
+        <w:rPr>
+          <w:rStyle w:val="NormalTCCChar"/>
+          <w:rFonts w:cs="Times New Roman"/>
+        </w:rPr>
+        <w:t xml:space="preserve"> desempenho após </w:t>
+      </w:r>
+      <w:r>
+        <w:rPr>
+          <w:rStyle w:val="NormalTCCChar"/>
+          <w:rFonts w:cs="Times New Roman"/>
+        </w:rPr>
+        <w:t>alterações</w:t>
+      </w:r>
+      <w:r>
+        <w:rPr>
+          <w:rStyle w:val="NormalTCCChar"/>
+          <w:rFonts w:cs="Times New Roman"/>
+        </w:rPr>
+        <w:t xml:space="preserve"> dos valores das variáveis de configuração</w:t>
+      </w:r>
+      <w:r>
+        <w:rPr>
+          <w:rStyle w:val="NormalTCCChar"/>
+          <w:rFonts w:cs="Times New Roman"/>
+        </w:rPr>
+        <w:t xml:space="preserve"> </w:t>
       </w:r>
       <w:r>
         <w:rPr>
@@ -5776,7 +5993,19 @@
         <w:rPr>
           <w:rFonts w:cs="Times New Roman"/>
         </w:rPr>
-        <w:t>Realizar as otimizações no mesmo banco de dados;</w:t>
+        <w:t xml:space="preserve">Realizar as </w:t>
+      </w:r>
+      <w:r>
+        <w:rPr>
+          <w:rFonts w:cs="Times New Roman"/>
+        </w:rPr>
+        <w:t>alterações nas variáveis de sistema</w:t>
+      </w:r>
+      <w:r>
+        <w:rPr>
+          <w:rFonts w:cs="Times New Roman"/>
+        </w:rPr>
+        <w:t xml:space="preserve"> no mesmo banco de dados;</w:t>
       </w:r>
     </w:p>
     <w:p>
@@ -5805,6 +6034,15 @@
     </w:p>
     <w:p>
       <w:pPr>
+        <w:pStyle w:val="NormalTCC"/>
+        <w:ind w:left="720" w:firstLine="0"/>
+        <w:rPr>
+          <w:rFonts w:cs="Times New Roman"/>
+        </w:rPr>
+      </w:pPr>
+    </w:p>
+    <w:p>
+      <w:pPr>
         <w:pStyle w:val="Ttulo2TCC"/>
         <w:rPr>
           <w:sz w:val="22"/>
@@ -5876,6 +6114,38 @@
           <w:rFonts w:cs="Times New Roman"/>
         </w:rPr>
         <w:t xml:space="preserve"> de dados visando também promover subsídios para a tomada de decisão. </w:t>
+      </w:r>
+    </w:p>
+    <w:p>
+      <w:pPr>
+        <w:pStyle w:val="NormalTCC"/>
+        <w:rPr>
+          <w:rFonts w:cs="Times New Roman"/>
+        </w:rPr>
+      </w:pPr>
+      <w:r>
+        <w:rPr>
+          <w:rFonts w:cs="Times New Roman"/>
+        </w:rPr>
+        <w:t>Visando a otimização ao acesso dessa informação, os profissionais que trabalham com Banco de Dados procuram realizar configurações rápidas que já impact</w:t>
+      </w:r>
+      <w:r>
+        <w:rPr>
+          <w:rFonts w:cs="Times New Roman"/>
+        </w:rPr>
+        <w:t>a</w:t>
+      </w:r>
+      <w:r>
+        <w:rPr>
+          <w:rFonts w:cs="Times New Roman"/>
+        </w:rPr>
+        <w:t>m positivamente no desempenho desta tecnologia</w:t>
+      </w:r>
+      <w:r>
+        <w:rPr>
+          <w:rFonts w:cs="Times New Roman"/>
+        </w:rPr>
+        <w:t xml:space="preserve">, dentre elas, a alteração das variáveis do sistema como por exemplo, memória de acesso ao disco e memória compartilhada entre o sistema de Gerenciamento de Banco de Dados e o sistema operacional.  </w:t>
       </w:r>
     </w:p>
     <w:p>
@@ -6216,7 +6486,61 @@
         <w:rPr>
           <w:rFonts w:cs="Times New Roman"/>
         </w:rPr>
-        <w:t>ossui as seguintes características:</w:t>
+        <w:t>ossui as seguintes características</w:t>
+      </w:r>
+      <w:r>
+        <w:rPr>
+          <w:rFonts w:cs="Times New Roman"/>
+        </w:rPr>
+        <w:t xml:space="preserve"> </w:t>
+      </w:r>
+      <w:sdt>
+        <w:sdtPr>
+          <w:rPr>
+            <w:rFonts w:cs="Times New Roman"/>
+          </w:rPr>
+          <w:id w:val="-987246439"/>
+          <w:citation/>
+        </w:sdtPr>
+        <w:sdtContent>
+          <w:r>
+            <w:rPr>
+              <w:rFonts w:cs="Times New Roman"/>
+            </w:rPr>
+            <w:fldChar w:fldCharType="begin"/>
+          </w:r>
+          <w:r>
+            <w:rPr>
+              <w:rFonts w:cs="Times New Roman"/>
+            </w:rPr>
+            <w:instrText xml:space="preserve"> CITATION Cab09 \l 1046 </w:instrText>
+          </w:r>
+          <w:r>
+            <w:rPr>
+              <w:rFonts w:cs="Times New Roman"/>
+            </w:rPr>
+            <w:fldChar w:fldCharType="separate"/>
+          </w:r>
+          <w:r>
+            <w:rPr>
+              <w:rFonts w:cs="Times New Roman"/>
+              <w:noProof/>
+            </w:rPr>
+            <w:t>(CABRAL e MURPHY, 2009)</w:t>
+          </w:r>
+          <w:r>
+            <w:rPr>
+              <w:rFonts w:cs="Times New Roman"/>
+            </w:rPr>
+            <w:fldChar w:fldCharType="end"/>
+          </w:r>
+        </w:sdtContent>
+      </w:sdt>
+      <w:r>
+        <w:rPr>
+          <w:rFonts w:cs="Times New Roman"/>
+        </w:rPr>
+        <w:t>:</w:t>
       </w:r>
     </w:p>
     <w:p>
@@ -6470,20 +6794,6 @@
         <w:rPr>
           <w:rFonts w:cs="Times New Roman"/>
         </w:rPr>
-        <w:t>No próximo tópico serão expostos quais os comandos são utilizados nessa linguagem.</w:t>
-      </w:r>
-    </w:p>
-    <w:p>
-      <w:pPr>
-        <w:pStyle w:val="NormalTCC"/>
-        <w:rPr>
-          <w:rFonts w:cs="Times New Roman"/>
-        </w:rPr>
-      </w:pPr>
-      <w:r>
-        <w:rPr>
-          <w:rFonts w:cs="Times New Roman"/>
-        </w:rPr>
         <w:t>A linguagem utilizada no MySQL é a Structured Query Language</w:t>
       </w:r>
       <w:r>
@@ -6496,7 +6806,13 @@
         <w:rPr>
           <w:rFonts w:cs="Times New Roman"/>
         </w:rPr>
-        <w:t>que representa a linguagem usada nos SGBDs por padrão. No entanto, cada um tem suas particularidades dentro da própria linguagem, tendo implementações diferentes. A linguagem SQL tem algumas divisões, que facilitam o entendimento da mesma, categorizando seus comandos. Sendo que as mais conhecidas, que serão explicadas a seguir, são: DDL, DML e DCL.</w:t>
+        <w:t>que representa a linguagem usada nos SGBDs por padrão. No entanto, cada um tem suas particularidades dentro da própria linguagem, tendo implementações diferentes. A linguagem SQL tem algumas divisões, que facilitam o entendimento da mesma, categorizando seus comandos</w:t>
+      </w:r>
+      <w:r>
+        <w:rPr>
+          <w:rFonts w:cs="Times New Roman"/>
+        </w:rPr>
+        <w:t>.</w:t>
       </w:r>
     </w:p>
     <w:p>
@@ -6660,6 +6976,14 @@
     </w:p>
     <w:p>
       <w:pPr>
+        <w:pStyle w:val="NormalTCC"/>
+        <w:rPr>
+          <w:rFonts w:cs="Times New Roman"/>
+        </w:rPr>
+      </w:pPr>
+    </w:p>
+    <w:p>
+      <w:pPr>
         <w:pStyle w:val="Ttulo3TCC"/>
       </w:pPr>
       <w:bookmarkStart w:id="12" w:name="_Toc61146471"/>
@@ -6679,7 +7003,61 @@
         <w:rPr>
           <w:rFonts w:cs="Times New Roman"/>
         </w:rPr>
-        <w:t xml:space="preserve">Linguagem de Controle de Dados, é a parte da linguagem SQL referente ao controle de acesso a objetos por usuários e seus respectivos privilégios. Os principais comandos são: </w:t>
+        <w:t>Linguagem de Controle de Dados, é a parte da linguagem SQL referente ao controle de acesso a objetos por usuários e seus respectivos privilégios</w:t>
+      </w:r>
+      <w:r>
+        <w:rPr>
+          <w:rFonts w:cs="Times New Roman"/>
+        </w:rPr>
+        <w:t xml:space="preserve"> </w:t>
+      </w:r>
+      <w:sdt>
+        <w:sdtPr>
+          <w:rPr>
+            <w:rFonts w:cs="Times New Roman"/>
+          </w:rPr>
+          <w:id w:val="1850609898"/>
+          <w:citation/>
+        </w:sdtPr>
+        <w:sdtContent>
+          <w:r>
+            <w:rPr>
+              <w:rFonts w:cs="Times New Roman"/>
+            </w:rPr>
+            <w:fldChar w:fldCharType="begin"/>
+          </w:r>
+          <w:r>
+            <w:rPr>
+              <w:rFonts w:cs="Times New Roman"/>
+            </w:rPr>
+            <w:instrText xml:space="preserve"> CITATION Jul19 \l 1046 </w:instrText>
+          </w:r>
+          <w:r>
+            <w:rPr>
+              <w:rFonts w:cs="Times New Roman"/>
+            </w:rPr>
+            <w:fldChar w:fldCharType="separate"/>
+          </w:r>
+          <w:r>
+            <w:rPr>
+              <w:rFonts w:cs="Times New Roman"/>
+              <w:noProof/>
+            </w:rPr>
+            <w:t>(ATANAZIO, 2019)</w:t>
+          </w:r>
+          <w:r>
+            <w:rPr>
+              <w:rFonts w:cs="Times New Roman"/>
+            </w:rPr>
+            <w:fldChar w:fldCharType="end"/>
+          </w:r>
+        </w:sdtContent>
+      </w:sdt>
+      <w:r>
+        <w:rPr>
+          <w:rFonts w:cs="Times New Roman"/>
+        </w:rPr>
+        <w:t xml:space="preserve">. Os principais comandos são: </w:t>
       </w:r>
     </w:p>
     <w:p>
@@ -6718,14 +7096,6 @@
         <w:lastRenderedPageBreak/>
         <w:t>REVOKE: Revoga (retira) direitos dados a um usuário. Os direitos dados a um usuário podem ser: ALL, CREATE, EXECUTE, REFERENCES, SELECT, TRIGGER, USAGE, CONNECT, DELETE, INSERT, RULE, TEMPORARY, UPDATE, etc.</w:t>
       </w:r>
-    </w:p>
-    <w:p>
-      <w:pPr>
-        <w:pStyle w:val="NormalTCC"/>
-        <w:rPr>
-          <w:rFonts w:cs="Times New Roman"/>
-        </w:rPr>
-      </w:pPr>
     </w:p>
     <w:p>
       <w:pPr>
@@ -7028,15 +7398,18 @@
     <w:p>
       <w:pPr>
         <w:pStyle w:val="Ttulo2TCC"/>
-        <w:rPr>
-          <w:lang w:val="en-US"/>
-        </w:rPr>
-      </w:pPr>
-      <w:r>
-        <w:rPr>
-          <w:lang w:val="en-US"/>
-        </w:rPr>
-        <w:t>pool de buffer do InnoDB</w:t>
+      </w:pPr>
+      <w:r>
+        <w:rPr>
+          <w:caps w:val="0"/>
+        </w:rPr>
+        <w:t xml:space="preserve">VARIÁVEIS DE SISTEMA DO SERVIDOR </w:t>
+      </w:r>
+      <w:r>
+        <w:rPr>
+          <w:caps w:val="0"/>
+        </w:rPr>
+        <w:t>MYSQL</w:t>
       </w:r>
     </w:p>
     <w:p>
@@ -7044,29 +7417,11 @@
         <w:pStyle w:val="NormalTCC"/>
       </w:pPr>
       <w:r>
-        <w:t>E</w:t>
-      </w:r>
-      <w:r>
-        <w:t xml:space="preserve">spaço de memória que contém muitas estruturas de dados em memória do InnoDB, buffers, caches, índices e até mesmo dados de linha. </w:t>
-      </w:r>
-      <w:proofErr w:type="gramStart"/>
-      <w:r>
-        <w:t>innodb</w:t>
-      </w:r>
-      <w:proofErr w:type="gramEnd"/>
-      <w:r>
-        <w:t xml:space="preserve">_buffer_pool_size é o parâmetro de configuração do MySQL que especifica a quantidade de memória alocada para o pool de buffer InnoDB pelo MySQL. Esta é uma das configurações mais importantes na configuração de </w:t>
-      </w:r>
-      <w:r>
-        <w:lastRenderedPageBreak/>
-        <w:t>hospedagem MySQL e deve ser definida com base na RAM do sistema disponível</w:t>
-      </w:r>
-      <w:r>
-        <w:t xml:space="preserve"> </w:t>
+        <w:t xml:space="preserve">O servidor MySQL mantém muitas variáveis de sistema que configuram sua operação. Cada variável do sistema possui um valor padrão. As variáveis do sistema podem ser definidas na inicialização do servidor usando opções na linha de comando ou em um arquivo de opções </w:t>
       </w:r>
       <w:sdt>
         <w:sdtPr>
-          <w:id w:val="-1392876256"/>
+          <w:id w:val="1717304573"/>
           <w:citation/>
         </w:sdtPr>
         <w:sdtContent>
@@ -7074,7 +7429,7 @@
             <w:fldChar w:fldCharType="begin"/>
           </w:r>
           <w:r>
-            <w:instrText xml:space="preserve"> CITATION Sca18 \l 1046 </w:instrText>
+            <w:instrText xml:space="preserve"> CITATION MyS \l 1046 </w:instrText>
           </w:r>
           <w:r>
             <w:fldChar w:fldCharType="separate"/>
@@ -7083,7 +7438,7 @@
             <w:rPr>
               <w:noProof/>
             </w:rPr>
-            <w:t>(SCALEGRID, 2018)</w:t>
+            <w:t>(MYSQL, 2020)</w:t>
           </w:r>
           <w:r>
             <w:fldChar w:fldCharType="end"/>
@@ -7091,7 +7446,36 @@
         </w:sdtContent>
       </w:sdt>
       <w:r>
-        <w:t>.</w:t>
+        <w:t>. A maioria deles pode ser alterada dinamicamente em tempo de execução usando a instrução SET</w:t>
+      </w:r>
+      <w:r>
+        <w:t xml:space="preserve"> </w:t>
+      </w:r>
+      <w:r>
+        <w:t>que permite modificar a operação do servidor sem precisar interrompê-</w:t>
+      </w:r>
+      <w:r>
+        <w:lastRenderedPageBreak/>
+        <w:t xml:space="preserve">lo e reiniciá-lo. </w:t>
+      </w:r>
+      <w:r>
+        <w:t xml:space="preserve">Também é possível realizar a alteração dos valores dessas variáveis através </w:t>
+      </w:r>
+      <w:r>
+        <w:t>ou de um arquivo de configuração no Debian localizado &lt;</w:t>
+      </w:r>
+      <w:r>
+        <w:rPr>
+          <w:b/>
+          <w:bCs/>
+        </w:rPr>
+        <w:t>devo ou não colocar a localização</w:t>
+      </w:r>
+      <w:r>
+        <w:t>&gt;</w:t>
+      </w:r>
+      <w:r>
+        <w:t>. Porém neste último caso, é necessário reiniciar o servidor (serviço em execução do MySQL).</w:t>
       </w:r>
     </w:p>
     <w:p>
@@ -7099,7 +7483,59 @@
         <w:pStyle w:val="NormalTCC"/>
       </w:pPr>
       <w:r>
-        <w:t>A prática mais comumente seguida é definir esse valor em 70% - 80% da RAM do sistema. Embora funcione bem na maioria dos casos, esse método pode não ser ideal em todas as configurações. Vejamos o exemplo de um sistema com 192 GB de RAM. Com base no método acima, chegamos a cerca de 150 GB para o tamanho do buffer pool. No entanto, este não é realmente um número ideal, pois não aproveita totalmente o grande tamanho de RAM que está disponível no sistema e deixa para trás cerca de 40 GB de memória. Essa diferença pode ser ainda mais significativa à medida que mudamos para sistemas com configurações maiores, onde deveríamos estar utilizando a RAM disponível em maior extensão.</w:t>
+        <w:t xml:space="preserve">Como está havendo uma alteração que pode comprometer a integridade do Banco de Dados e/ou do sistema operacional, por motivos de segurança, para que sejam alterados esses valores é indispensável </w:t>
+      </w:r>
+      <w:r>
+        <w:t>privilégio</w:t>
+      </w:r>
+      <w:r>
+        <w:t>s</w:t>
+      </w:r>
+      <w:r>
+        <w:t xml:space="preserve"> </w:t>
+      </w:r>
+      <w:r>
+        <w:t xml:space="preserve">especiais ou de </w:t>
+      </w:r>
+      <w:proofErr w:type="spellStart"/>
+      <w:r>
+        <w:t>superusuario</w:t>
+      </w:r>
+      <w:proofErr w:type="spellEnd"/>
+      <w:r>
+        <w:t>. Já para d</w:t>
+      </w:r>
+      <w:r>
+        <w:t xml:space="preserve">efinir um valor de variável de tempo de execução do sistema de sessão normalmente não requer privilégios especiais e pode ser feito por qualquer usuário, embora haja exceções </w:t>
+      </w:r>
+      <w:sdt>
+        <w:sdtPr>
+          <w:id w:val="-644200170"/>
+          <w:citation/>
+        </w:sdtPr>
+        <w:sdtContent>
+          <w:r>
+            <w:fldChar w:fldCharType="begin"/>
+          </w:r>
+          <w:r>
+            <w:instrText xml:space="preserve"> CITATION MyS \l 1046 </w:instrText>
+          </w:r>
+          <w:r>
+            <w:fldChar w:fldCharType="separate"/>
+          </w:r>
+          <w:r>
+            <w:rPr>
+              <w:noProof/>
+            </w:rPr>
+            <w:t>(MYSQL, 2020)</w:t>
+          </w:r>
+          <w:r>
+            <w:fldChar w:fldCharType="end"/>
+          </w:r>
+        </w:sdtContent>
+      </w:sdt>
+      <w:r>
+        <w:t>.</w:t>
       </w:r>
     </w:p>
     <w:p>
@@ -7109,23 +7545,31 @@
     </w:p>
     <w:p>
       <w:pPr>
-        <w:pStyle w:val="NormalTCC"/>
-      </w:pPr>
-      <w:r>
-        <w:t>Vejamos o seguinte método para calcular o tamanho do buffer pool do InnoDB.</w:t>
-      </w:r>
+        <w:pStyle w:val="Ttulo3TCC"/>
+      </w:pPr>
+      <w:bookmarkStart w:id="17" w:name="_Toc61146477"/>
+      <w:r>
+        <w:rPr>
+          <w:caps w:val="0"/>
+        </w:rPr>
+        <w:t>INNODB_BUFFER_POOL_SIZE</w:t>
+      </w:r>
+      <w:bookmarkEnd w:id="17"/>
     </w:p>
     <w:p>
       <w:pPr>
         <w:pStyle w:val="NormalTCC"/>
       </w:pPr>
+      <w:r>
+        <w:t>Espaço de memória que contém muitas estruturas de dados em memória do InnoDB, buffers, caches, índices e até mesmo dados de linha. innodb_buffer_pool_size é o parâmetro de configuração do MySQL que especifica a quantidade de memória alocada para o pool de buffer InnoDB pelo MySQL. Esta é uma das configurações mais importantes na configuração de hospedagem MySQL e deve ser definida com base na RAM do sistema disponível (SCALEGRID, 2018).</w:t>
+      </w:r>
     </w:p>
     <w:p>
       <w:pPr>
         <w:pStyle w:val="NormalTCC"/>
       </w:pPr>
       <w:r>
-        <w:t xml:space="preserve">    Comece com RAM total disponível.</w:t>
+        <w:t>A prática mais comumente seguida é definir esse valor em 70% - 80% da RAM do sistema. Embora funcione bem na maioria dos casos, esse método pode não ser ideal em todas as configurações. Vejamos o exemplo de um sistema com 192 GB de RAM. Com base no método acima, chegamos a cerca de 150 GB para o tamanho do buffer pool. No entanto, este não é realmente um número ideal, pois não aproveita totalmente o grande tamanho de RAM que está disponível no sistema e deixa para trás cerca de 40 GB de memória. Essa diferença pode ser ainda mais significativa à medida que mudamos para sistemas com configurações maiores, onde deveríamos estar utilizando a RAM disponível em maior extensão.</w:t>
       </w:r>
     </w:p>
     <w:p>
@@ -7133,7 +7577,10 @@
         <w:pStyle w:val="NormalTCC"/>
       </w:pPr>
       <w:r>
-        <w:t xml:space="preserve">    Subtraia a quantidade adequada para as necessidades do sistema operacional.</w:t>
+        <w:t xml:space="preserve">    Comece com RAM total disponível.</w:t>
+      </w:r>
+      <w:r>
+        <w:t xml:space="preserve"> </w:t>
       </w:r>
     </w:p>
     <w:p>
@@ -7141,7 +7588,7 @@
         <w:pStyle w:val="NormalTCC"/>
       </w:pPr>
       <w:r>
-        <w:t xml:space="preserve">    Subtraia a quantidade adequada para todas as necessidades do MySQL (como vários buffers do MySQL, tabelas temporárias, pools de conexão e buffers relacionados à replicação).</w:t>
+        <w:t xml:space="preserve">    Subtraia a quantidade adequada para as necessidades do sistema operacional.</w:t>
       </w:r>
     </w:p>
     <w:p>
@@ -7149,26 +7596,30 @@
         <w:pStyle w:val="NormalTCC"/>
       </w:pPr>
       <w:r>
-        <w:t xml:space="preserve">    Divida o resultado por 105%, que é uma aproximação da sobrecarga necessária para gerenciar o próprio buffer pool.</w:t>
+        <w:t xml:space="preserve">    Subtraia a quantidade adequada para todas as necessidades do MySQL (como vários buffers do MySQL, tabelas temporárias, pools de conexão e buffers relacionados à replicação).</w:t>
       </w:r>
     </w:p>
     <w:p>
       <w:pPr>
         <w:pStyle w:val="NormalTCC"/>
       </w:pPr>
+      <w:r>
+        <w:lastRenderedPageBreak/>
+        <w:t xml:space="preserve">    Divida o resultado por 105%, que é uma aproximação da sobrecarga necessária para gerenciar o próprio buffer pool.</w:t>
+      </w:r>
     </w:p>
     <w:p>
       <w:pPr>
         <w:pStyle w:val="NormalTCC"/>
       </w:pPr>
-      <w:r>
-        <w:t>Por exemplo, vamos olhar para um sistema com 192 GB de RAM usando apenas InnoDB e tendo um tamanho total de arquivo de log de cerca de 4 GB. Podemos usar uma regra como "máximo de 2 GB ou 5% do total de RAM" para a alocação das necessidades do sistema operacional, conforme recomendado no livro acima, que chega a cerca de 9,6 GB. Então, também vamos alocar cerca de 4 GB para outras necessidades do MySQL, principalmente levando em consideração o tamanho do arquivo de log. Este método resulta em cerca de 170 GB para o tamanho do pool de buffer InnoDB, que é cerca de 88,5% de utilização do tamanho de RAM disponível.</w:t>
-      </w:r>
     </w:p>
     <w:p>
       <w:pPr>
         <w:pStyle w:val="NormalTCC"/>
       </w:pPr>
+      <w:r>
+        <w:t>Por exemplo, vamos olhar para um sistema com 192 GB de RAM usando apenas InnoDB e tendo um tamanho total de arquivo de log de cerca de 4 GB. Podemos usar uma regra como "máximo de 2 GB ou 5% do total de RAM" para a alocação das necessidades do sistema operacional, conforme recomendado no livro acima, que chega a cerca de 9,6 GB. Então, também vamos alocar cerca de 4 GB para outras necessidades do MySQL, principalmente levando em consideração o tamanho do arquivo de log. Este método resulta em cerca de 170 GB para o tamanho do pool de buffer InnoDB, que é cerca de 88,5% de utilização do tamanho de RAM disponível.</w:t>
+      </w:r>
     </w:p>
     <w:p>
       <w:pPr>
@@ -7246,6 +7697,7 @@
         <w:pStyle w:val="NormalTCC"/>
       </w:pPr>
       <w:r>
+        <w:lastRenderedPageBreak/>
         <w:t>Considerando o caso de sistemas com um tamanho de RAM de 1 GB - 32 GB, podemos calcular as necessidades do sistema operacional usando esta heurística aproximada:</w:t>
       </w:r>
     </w:p>
@@ -7272,11 +7724,7 @@
         <w:pStyle w:val="NormalTCC"/>
       </w:pPr>
       <w:r>
-        <w:t xml:space="preserve">A racionalização aqui é que, para configurações de RAM baixa, começamos com um valor base de 256 MB para as necessidades do SO e aumentamos essa alocação em uma escala logarítmica conforme a quantidade de RAM aumenta. Dessa forma, podemos criar uma fórmula determinística para alocar RAM para nossas necessidades de sistema operacional. Também alocaremos a mesma quantidade de memória para nossas outras necessidades do MySQL. Por </w:t>
-      </w:r>
-      <w:r>
-        <w:lastRenderedPageBreak/>
-        <w:t>exemplo, em um sistema com 3 GB de RAM, faríamos uma alocação justa de 660 MB para as necessidades do sistema operacional e outros 660 MB para outras necessidades do MySQL, resultando em um valor de cerca de 1,6 GB para o tamanho do nosso buffer pool InnoDB.</w:t>
+        <w:t>A racionalização aqui é que, para configurações de RAM baixa, começamos com um valor base de 256 MB para as necessidades do SO e aumentamos essa alocação em uma escala logarítmica conforme a quantidade de RAM aumenta. Dessa forma, podemos criar uma fórmula determinística para alocar RAM para nossas necessidades de sistema operacional. Também alocaremos a mesma quantidade de memória para nossas outras necessidades do MySQL. Por exemplo, em um sistema com 3 GB de RAM, faríamos uma alocação justa de 660 MB para as necessidades do sistema operacional e outros 660 MB para outras necessidades do MySQL, resultando em um valor de cerca de 1,6 GB para o tamanho do nosso buffer pool InnoDB.</w:t>
       </w:r>
     </w:p>
     <w:p>
@@ -7299,19 +7747,6 @@
       <w:r>
         <w:t>Para sistemas com tamanhos de RAM maiores que 32 GB, voltaríamos a calcular as necessidades do sistema operacional como 5% do tamanho da RAM do nosso sistema e a mesma quantidade para outras necessidades do MySQL. Portanto, para um sistema com um tamanho de RAM de 192 GB, nosso método pousará em cerca de 165 GB para o tamanho do buffer pool do InnoDB, que é, novamente, um valor ideal a ser usado.</w:t>
       </w:r>
-    </w:p>
-    <w:p>
-      <w:pPr>
-        <w:pStyle w:val="Ttulo3TCC"/>
-      </w:pPr>
-      <w:bookmarkStart w:id="17" w:name="_Toc61146477"/>
-      <w:r>
-        <w:rPr>
-          <w:caps w:val="0"/>
-        </w:rPr>
-        <w:t>INNODB_BUFFER_POOL_SIZE</w:t>
-      </w:r>
-      <w:bookmarkEnd w:id="17"/>
     </w:p>
     <w:p>
       <w:pPr>
@@ -7358,6 +7793,7 @@
         <w:pStyle w:val="NormalTCC"/>
       </w:pPr>
       <w:r>
+        <w:lastRenderedPageBreak/>
         <w:t>Um buffer pool maior requer menos E / S de disco para acessar os mesmos dados da tabela mais de uma vez. Com um servidor de banco de dados dedicado, você pode definir o tamanho do buffer pool para 80% do tamanho físico da máquina Tamanho da memória. Esteja ciente dos seguintes problemas potenciais ao configurar o tamanho do buffer pool e seja preparado para reduzir o tamanho do buffer pool, se necessário.</w:t>
       </w:r>
     </w:p>
@@ -7394,7 +7830,6 @@
         </w:numPr>
       </w:pPr>
       <w:r>
-        <w:lastRenderedPageBreak/>
         <w:t>O espaço de endereço do buffer pool deve ser contíguo, o que pode ser um problema no Windows sistemas com DLLs que carregam em endereços específicos;</w:t>
       </w:r>
     </w:p>
@@ -7460,13 +7895,8 @@
       <w:pPr>
         <w:pStyle w:val="NormalTCC"/>
       </w:pPr>
-      <w:proofErr w:type="gramStart"/>
-      <w:r>
-        <w:t>innodb</w:t>
-      </w:r>
-      <w:proofErr w:type="gramEnd"/>
-      <w:r>
-        <w:t>_buffer_pool_size pode ser definido dinamicamente, o que permite redimensionar o buffer pool</w:t>
+      <w:r>
+        <w:t>innodb_buffer_pool_size pode ser definido dinamicamente, o que permite redimensionar o buffer pool</w:t>
       </w:r>
       <w:r>
         <w:t xml:space="preserve"> </w:t>
@@ -7483,7 +7913,11 @@
         <w:t xml:space="preserve"> </w:t>
       </w:r>
       <w:r>
-        <w:t>o status das operações de redimensionamento do buffer pool online. Veja a Seção 15.8.3.1, “Configurando o Buffer InnoDB</w:t>
+        <w:t xml:space="preserve">o status das operações de redimensionamento do buffer pool </w:t>
+      </w:r>
+      <w:r>
+        <w:lastRenderedPageBreak/>
+        <w:t>online. Veja a Seção 15.8.3.1, “Configurando o Buffer InnoDB</w:t>
       </w:r>
       <w:r>
         <w:t xml:space="preserve"> </w:t>
@@ -7553,41 +7987,61 @@
         <w:t xml:space="preserve"> </w:t>
       </w:r>
       <w:r>
-        <w:t xml:space="preserve">reduzindo a contenção à medida que diferentes </w:t>
-      </w:r>
-      <w:r>
-        <w:lastRenderedPageBreak/>
-        <w:t>threads leem e gravam nas páginas em cache. Cada página que é armazenada</w:t>
+        <w:t>reduzindo a contenção à medida que diferentes threads leem e gravam nas páginas em cache. Cada página que é armazenada</w:t>
       </w:r>
       <w:r>
         <w:t xml:space="preserve"> </w:t>
       </w:r>
       <w:r>
-        <w:t xml:space="preserve">em ou lido do buffer pool é atribuído a uma das instâncias do buffer pool aleatoriamente, usando uma função de </w:t>
+        <w:t xml:space="preserve">em ou lido do buffer pool é atribuído a uma das instâncias do buffer pool aleatoriamente, usando uma função de hash. Cada buffer pool gerencia suas próprias listas gratuitas, listas de liberação, </w:t>
       </w:r>
       <w:proofErr w:type="spellStart"/>
       <w:r>
-        <w:t>hash</w:t>
+        <w:t>LRUs</w:t>
       </w:r>
       <w:proofErr w:type="spellEnd"/>
       <w:r>
-        <w:t xml:space="preserve">. Cada buffer pool gerencia suas próprias listas gratuitas, listas de liberação, </w:t>
+        <w:t xml:space="preserve"> e todos os outros dados estruturas conectadas a um pool de buffer e são protegidas por seu próprio </w:t>
       </w:r>
       <w:proofErr w:type="spellStart"/>
       <w:r>
-        <w:t>LRUs</w:t>
+        <w:t>mutex</w:t>
       </w:r>
       <w:proofErr w:type="spellEnd"/>
       <w:r>
-        <w:t xml:space="preserve"> e todos os outros dados estruturas conectadas a um pool de buffer e são protegidas por seu próprio </w:t>
-      </w:r>
-      <w:proofErr w:type="spellStart"/>
-      <w:r>
-        <w:t>mutex</w:t>
-      </w:r>
-      <w:proofErr w:type="spellEnd"/>
-      <w:r>
-        <w:t xml:space="preserve"> de pool de buffer.</w:t>
+        <w:t xml:space="preserve"> de pool de buffer</w:t>
+      </w:r>
+      <w:r>
+        <w:t xml:space="preserve"> </w:t>
+      </w:r>
+      <w:sdt>
+        <w:sdtPr>
+          <w:id w:val="-1606796759"/>
+          <w:citation/>
+        </w:sdtPr>
+        <w:sdtContent>
+          <w:r>
+            <w:fldChar w:fldCharType="begin"/>
+          </w:r>
+          <w:r>
+            <w:instrText xml:space="preserve"> CITATION MyS \l 1046 </w:instrText>
+          </w:r>
+          <w:r>
+            <w:fldChar w:fldCharType="separate"/>
+          </w:r>
+          <w:r>
+            <w:rPr>
+              <w:noProof/>
+            </w:rPr>
+            <w:t>(MYSQL, 2020)</w:t>
+          </w:r>
+          <w:r>
+            <w:fldChar w:fldCharType="end"/>
+          </w:r>
+        </w:sdtContent>
+      </w:sdt>
+      <w:r>
+        <w:t>.</w:t>
       </w:r>
     </w:p>
     <w:p>
@@ -7624,13 +8078,8 @@
       <w:pPr>
         <w:pStyle w:val="NormalTCC"/>
       </w:pPr>
-      <w:proofErr w:type="gramStart"/>
-      <w:r>
-        <w:t>• Se</w:t>
-      </w:r>
-      <w:proofErr w:type="gramEnd"/>
-      <w:r>
-        <w:t xml:space="preserve"> innodb_buffer_pool_size for maior que 1,3 GB, o padrão para </w:t>
+      <w:r>
+        <w:t xml:space="preserve">• Se innodb_buffer_pool_size for maior que 1,3 GB, o padrão para </w:t>
       </w:r>
       <w:r>
         <w:t>innodb_buffer_pool_instances é innodb_buffer_pool_size / 128 MB, com</w:t>
@@ -7652,6 +8101,7 @@
         <w:pStyle w:val="NormalTCC"/>
       </w:pPr>
       <w:r>
+        <w:lastRenderedPageBreak/>
         <w:t>Em todas as outras plataformas, o valor padrão é 8 quando innodb_buffer_pool_size é maior que ou igual a 1 GB. Caso contrário, o padrão é 1. Para obter informações relacionadas, consulte a Seção 15.8.3.1, “Configurando o tamanho do pool de buffers do InnoDB”.</w:t>
       </w:r>
     </w:p>
@@ -7681,13 +8131,8 @@
       <w:pPr>
         <w:pStyle w:val="NormalTCC"/>
       </w:pPr>
-      <w:proofErr w:type="gramStart"/>
-      <w:r>
-        <w:t>innodb</w:t>
-      </w:r>
-      <w:proofErr w:type="gramEnd"/>
-      <w:r>
-        <w:t>_buffer_pool_chunk_size define o tamanho do bloco para redimensionamento do buffer pool do InnoDB operações.</w:t>
+      <w:r>
+        <w:t>innodb_buffer_pool_chunk_size define o tamanho do bloco para redimensionamento do buffer pool do InnoDB operações.</w:t>
       </w:r>
     </w:p>
     <w:p>
@@ -7700,33 +8145,39 @@
       <w:r>
         <w:t xml:space="preserve">Para evitar a cópia de todas as páginas do buffer pool durante as operações de redimensionamento, a operação é executada em “pedaços”. </w:t>
       </w:r>
+      <w:r>
+        <w:rPr>
+          <w:lang w:val="en-US"/>
+        </w:rPr>
+        <w:t xml:space="preserve">Por </w:t>
+      </w:r>
       <w:proofErr w:type="spellStart"/>
       <w:r>
         <w:rPr>
           <w:lang w:val="en-US"/>
         </w:rPr>
-        <w:t>Por</w:t>
+        <w:t>padrão</w:t>
       </w:r>
       <w:proofErr w:type="spellEnd"/>
       <w:r>
         <w:rPr>
           <w:lang w:val="en-US"/>
         </w:rPr>
-        <w:t xml:space="preserve"> </w:t>
+        <w:t xml:space="preserve">, </w:t>
       </w:r>
       <w:proofErr w:type="spellStart"/>
       <w:r>
         <w:rPr>
           <w:lang w:val="en-US"/>
         </w:rPr>
-        <w:t>padrão</w:t>
+        <w:t>innodb_buffer_pool_chunk_size</w:t>
       </w:r>
       <w:proofErr w:type="spellEnd"/>
       <w:r>
         <w:rPr>
           <w:lang w:val="en-US"/>
         </w:rPr>
-        <w:t>, innodb_buffer_pool_chunk_size é 128 MB (134217728 bytes).</w:t>
+        <w:t xml:space="preserve"> é 128 MB (134217728 bytes).</w:t>
       </w:r>
     </w:p>
     <w:p>
@@ -7734,7 +8185,6 @@
         <w:pStyle w:val="NormalTCC"/>
       </w:pPr>
       <w:r>
-        <w:lastRenderedPageBreak/>
         <w:t xml:space="preserve">O número de páginas contidas em um </w:t>
       </w:r>
       <w:proofErr w:type="spellStart"/>
@@ -7756,13 +8206,8 @@
       <w:r>
         <w:t xml:space="preserve"> </w:t>
       </w:r>
-      <w:proofErr w:type="gramStart"/>
-      <w:r>
-        <w:t>innodb</w:t>
-      </w:r>
-      <w:proofErr w:type="gramEnd"/>
-      <w:r>
-        <w:t>_buffer_pool_chunk_size pode ser aumentado ou diminuído em unidades de 1 MB (1048576</w:t>
+      <w:r>
+        <w:t>innodb_buffer_pool_chunk_size pode ser aumentado ou diminuído em unidades de 1 MB (1048576</w:t>
       </w:r>
       <w:r>
         <w:t xml:space="preserve"> </w:t>
@@ -7781,13 +8226,8 @@
       <w:pPr>
         <w:pStyle w:val="NormalTCC"/>
       </w:pPr>
-      <w:proofErr w:type="gramStart"/>
-      <w:r>
-        <w:t>• Se</w:t>
-      </w:r>
-      <w:proofErr w:type="gramEnd"/>
-      <w:r>
-        <w:t xml:space="preserve"> innodb_buffer_pool_chunk_size * innodb_buffer_pool_instances</w:t>
+      <w:r>
+        <w:t>• Se innodb_buffer_pool_chunk_size * innodb_buffer_pool_instances</w:t>
       </w:r>
       <w:r>
         <w:t xml:space="preserve"> </w:t>
@@ -7845,7 +8285,6 @@
       <w:r>
         <w:t xml:space="preserve"> </w:t>
       </w:r>
-      <w:proofErr w:type="gramStart"/>
       <w:r>
         <w:t>Importante</w:t>
       </w:r>
@@ -7853,11 +8292,7 @@
         <w:t xml:space="preserve"> </w:t>
       </w:r>
       <w:r>
-        <w:t>Deve-se</w:t>
-      </w:r>
-      <w:proofErr w:type="gramEnd"/>
-      <w:r>
-        <w:t xml:space="preserve"> ter cuidado ao alterar innodb_buffer_pool_chunk_size,</w:t>
+        <w:t>Deve-se ter cuidado ao alterar innodb_buffer_pool_chunk_size,</w:t>
       </w:r>
       <w:r>
         <w:t xml:space="preserve"> </w:t>
@@ -7891,6 +8326,7 @@
         <w:pStyle w:val="NormalTCC"/>
       </w:pPr>
       <w:r>
+        <w:lastRenderedPageBreak/>
         <w:t>Para evitar possíveis problemas de desempenho, o número de pedaços (innodb_buffer_pool_size /</w:t>
       </w:r>
       <w:r>
@@ -7939,8 +8375,7 @@
     </w:p>
     <w:p>
       <w:pPr>
-        <w:pStyle w:val="NormalTCC"/>
-        <w:jc w:val="center"/>
+        <w:pStyle w:val="Caption"/>
         <w:rPr>
           <w:noProof/>
           <w:lang w:eastAsia="pt-BR"/>
@@ -7949,13 +8384,140 @@
       <w:r>
         <w:rPr>
           <w:noProof/>
+        </w:rPr>
+        <mc:AlternateContent>
+          <mc:Choice Requires="wps">
+            <w:drawing>
+              <wp:anchor distT="0" distB="0" distL="114300" distR="114300" simplePos="0" relativeHeight="251664384" behindDoc="0" locked="0" layoutInCell="1" allowOverlap="1" wp14:anchorId="6F507121" wp14:editId="257D9A51">
+                <wp:simplePos x="0" y="0"/>
+                <wp:positionH relativeFrom="column">
+                  <wp:posOffset>450850</wp:posOffset>
+                </wp:positionH>
+                <wp:positionV relativeFrom="paragraph">
+                  <wp:posOffset>1635125</wp:posOffset>
+                </wp:positionV>
+                <wp:extent cx="5340350" cy="635"/>
+                <wp:effectExtent l="0" t="0" r="0" b="0"/>
+                <wp:wrapSquare wrapText="bothSides"/>
+                <wp:docPr id="6" name="Text Box 6"/>
+                <wp:cNvGraphicFramePr/>
+                <a:graphic xmlns:a="http://schemas.openxmlformats.org/drawingml/2006/main">
+                  <a:graphicData uri="http://schemas.microsoft.com/office/word/2010/wordprocessingShape">
+                    <wps:wsp>
+                      <wps:cNvSpPr txBox="1"/>
+                      <wps:spPr>
+                        <a:xfrm>
+                          <a:off x="0" y="0"/>
+                          <a:ext cx="5340350" cy="635"/>
+                        </a:xfrm>
+                        <a:prstGeom prst="rect">
+                          <a:avLst/>
+                        </a:prstGeom>
+                        <a:solidFill>
+                          <a:prstClr val="white"/>
+                        </a:solidFill>
+                        <a:ln>
+                          <a:noFill/>
+                        </a:ln>
+                      </wps:spPr>
+                      <wps:txbx>
+                        <w:txbxContent>
+                          <w:p>
+                            <w:pPr>
+                              <w:pStyle w:val="Caption"/>
+                              <w:rPr>
+                                <w:noProof/>
+                              </w:rPr>
+                            </w:pPr>
+                            <w:bookmarkStart w:id="20" w:name="_Toc61183772"/>
+                            <w:r>
+                              <w:t xml:space="preserve">Figura </w:t>
+                            </w:r>
+                            <w:fldSimple w:instr=" SEQ Figura \* ARABIC ">
+                              <w:r>
+                                <w:rPr>
+                                  <w:noProof/>
+                                </w:rPr>
+                                <w:t>1</w:t>
+                              </w:r>
+                            </w:fldSimple>
+                            <w:r>
+                              <w:t xml:space="preserve"> - Modelo simplificado Memória Buffer</w:t>
+                            </w:r>
+                            <w:bookmarkEnd w:id="20"/>
+                          </w:p>
+                        </w:txbxContent>
+                      </wps:txbx>
+                      <wps:bodyPr rot="0" spcFirstLastPara="0" vertOverflow="overflow" horzOverflow="overflow" vert="horz" wrap="square" lIns="0" tIns="0" rIns="0" bIns="0" numCol="1" spcCol="0" rtlCol="0" fromWordArt="0" anchor="t" anchorCtr="0" forceAA="0" compatLnSpc="1">
+                        <a:prstTxWarp prst="textNoShape">
+                          <a:avLst/>
+                        </a:prstTxWarp>
+                        <a:spAutoFit/>
+                      </wps:bodyPr>
+                    </wps:wsp>
+                  </a:graphicData>
+                </a:graphic>
+              </wp:anchor>
+            </w:drawing>
+          </mc:Choice>
+          <mc:Fallback>
+            <w:pict>
+              <v:shapetype w14:anchorId="6F507121" id="_x0000_t202" coordsize="21600,21600" o:spt="202" path="m,l,21600r21600,l21600,xe">
+                <v:stroke joinstyle="miter"/>
+                <v:path gradientshapeok="t" o:connecttype="rect"/>
+              </v:shapetype>
+              <v:shape id="Text Box 6" o:spid="_x0000_s1026" type="#_x0000_t202" style="position:absolute;left:0;text-align:left;margin-left:35.5pt;margin-top:128.75pt;width:420.5pt;height:.05pt;z-index:251664384;visibility:visible;mso-wrap-style:square;mso-wrap-distance-left:9pt;mso-wrap-distance-top:0;mso-wrap-distance-right:9pt;mso-wrap-distance-bottom:0;mso-position-horizontal:absolute;mso-position-horizontal-relative:text;mso-position-vertical:absolute;mso-position-vertical-relative:text;v-text-anchor:top" o:gfxdata="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" stroked="f">
+                <v:textbox style="mso-fit-shape-to-text:t" inset="0,0,0,0">
+                  <w:txbxContent>
+                    <w:p>
+                      <w:pPr>
+                        <w:pStyle w:val="Caption"/>
+                        <w:rPr>
+                          <w:noProof/>
+                        </w:rPr>
+                      </w:pPr>
+                      <w:bookmarkStart w:id="21" w:name="_Toc61183772"/>
+                      <w:r>
+                        <w:t xml:space="preserve">Figura </w:t>
+                      </w:r>
+                      <w:fldSimple w:instr=" SEQ Figura \* ARABIC ">
+                        <w:r>
+                          <w:rPr>
+                            <w:noProof/>
+                          </w:rPr>
+                          <w:t>1</w:t>
+                        </w:r>
+                      </w:fldSimple>
+                      <w:r>
+                        <w:t xml:space="preserve"> - Modelo simplificado Memória Buffer</w:t>
+                      </w:r>
+                      <w:bookmarkEnd w:id="21"/>
+                    </w:p>
+                  </w:txbxContent>
+                </v:textbox>
+                <w10:wrap type="square"/>
+              </v:shape>
+            </w:pict>
+          </mc:Fallback>
+        </mc:AlternateContent>
+      </w:r>
+      <w:r>
+        <w:rPr>
+          <w:noProof/>
           <w:lang w:eastAsia="pt-BR"/>
         </w:rPr>
-        <w:lastRenderedPageBreak/>
         <w:drawing>
-          <wp:inline distT="0" distB="0" distL="0" distR="0" wp14:anchorId="45252897" wp14:editId="3D92F86E">
+          <wp:anchor distT="0" distB="0" distL="114300" distR="114300" simplePos="0" relativeHeight="251661312" behindDoc="0" locked="0" layoutInCell="1" allowOverlap="1" wp14:anchorId="45252897" wp14:editId="42B817C6">
+            <wp:simplePos x="0" y="0"/>
+            <wp:positionH relativeFrom="column">
+              <wp:posOffset>451345</wp:posOffset>
+            </wp:positionH>
+            <wp:positionV relativeFrom="paragraph">
+              <wp:posOffset>-2443</wp:posOffset>
+            </wp:positionV>
             <wp:extent cx="5340350" cy="1579880"/>
             <wp:effectExtent l="0" t="0" r="0" b="1270"/>
+            <wp:wrapSquare wrapText="bothSides"/>
             <wp:docPr id="2" name="Picture 2" descr="InnoDB Buffer Pool"/>
             <wp:cNvGraphicFramePr>
               <a:graphicFrameLocks xmlns:a="http://schemas.openxmlformats.org/drawingml/2006/main" noChangeAspect="1"/>
@@ -7970,7 +8532,7 @@
                     </pic:cNvPicPr>
                   </pic:nvPicPr>
                   <pic:blipFill>
-                    <a:blip r:embed="rId15">
+                    <a:blip r:embed="rId16">
                       <a:extLst>
                         <a:ext uri="{28A0092B-C50C-407E-A947-70E740481C1C}">
                           <a14:useLocalDpi xmlns:a14="http://schemas.microsoft.com/office/drawing/2010/main" val="0"/>
@@ -7998,7 +8560,13 @@
                 </pic:pic>
               </a:graphicData>
             </a:graphic>
-          </wp:inline>
+            <wp14:sizeRelH relativeFrom="page">
+              <wp14:pctWidth>0</wp14:pctWidth>
+            </wp14:sizeRelH>
+            <wp14:sizeRelV relativeFrom="page">
+              <wp14:pctHeight>0</wp14:pctHeight>
+            </wp14:sizeRelV>
+          </wp:anchor>
         </w:drawing>
       </w:r>
     </w:p>
@@ -8006,37 +8574,42 @@
       <w:pPr>
         <w:pStyle w:val="NormalTCC"/>
       </w:pPr>
-      <w:r>
-        <w:t>O b</w:t>
-      </w:r>
-      <w:r>
-        <w:t xml:space="preserve">uffer </w:t>
-      </w:r>
-      <w:r>
-        <w:t>pool pode conter várias instâncias e cada instância é dividida em partes. Existem algumas informações que devemos levar em consideração: o número de instâncias pode ir de 1 a 64 e a quantidade total de blocos não deve exceder 1000.</w:t>
-      </w:r>
     </w:p>
     <w:p>
       <w:pPr>
         <w:pStyle w:val="NormalTCC"/>
       </w:pPr>
       <w:r>
+        <w:t>O b</w:t>
+      </w:r>
+      <w:r>
+        <w:t xml:space="preserve">uffer </w:t>
+      </w:r>
+      <w:r>
+        <w:t>pool pode conter várias instâncias e cada instância é dividida em partes. Existem algumas informações que devemos levar em consideração: o número de instâncias pode ir de 1 a 64 e a quantidade total de blocos não deve exceder 1000.</w:t>
+      </w:r>
+    </w:p>
+    <w:p>
+      <w:pPr>
+        <w:pStyle w:val="NormalTCC"/>
+      </w:pPr>
+      <w:r>
         <w:rPr>
           <w:noProof/>
           <w:lang w:eastAsia="pt-BR"/>
         </w:rPr>
         <w:drawing>
-          <wp:anchor distT="0" distB="0" distL="114300" distR="114300" simplePos="0" relativeHeight="251661312" behindDoc="1" locked="0" layoutInCell="1" allowOverlap="1" wp14:anchorId="46FF1961" wp14:editId="7223C2EE">
+          <wp:anchor distT="0" distB="0" distL="114300" distR="114300" simplePos="0" relativeHeight="251662336" behindDoc="0" locked="0" layoutInCell="1" allowOverlap="1" wp14:anchorId="46FF1961" wp14:editId="465486BC">
             <wp:simplePos x="0" y="0"/>
             <wp:positionH relativeFrom="column">
-              <wp:posOffset>30304</wp:posOffset>
+              <wp:posOffset>-82082</wp:posOffset>
             </wp:positionH>
             <wp:positionV relativeFrom="paragraph">
-              <wp:posOffset>753237</wp:posOffset>
+              <wp:posOffset>412750</wp:posOffset>
             </wp:positionV>
             <wp:extent cx="5760000" cy="1191600"/>
             <wp:effectExtent l="0" t="0" r="0" b="0"/>
-            <wp:wrapTopAndBottom/>
+            <wp:wrapSquare wrapText="bothSides"/>
             <wp:docPr id="4" name="Picture 4" descr="https://www.percona.com/blog/wp-content/uploads/2018/04/bp8instances.png"/>
             <wp:cNvGraphicFramePr>
               <a:graphicFrameLocks xmlns:a="http://schemas.openxmlformats.org/drawingml/2006/main" noChangeAspect="1"/>
@@ -8051,7 +8624,7 @@
                     </pic:cNvPicPr>
                   </pic:nvPicPr>
                   <pic:blipFill>
-                    <a:blip r:embed="rId16">
+                    <a:blip r:embed="rId17">
                       <a:extLst>
                         <a:ext uri="{28A0092B-C50C-407E-A947-70E740481C1C}">
                           <a14:useLocalDpi xmlns:a14="http://schemas.microsoft.com/office/drawing/2010/main" val="0"/>
@@ -8088,24 +8661,48 @@
           </wp:anchor>
         </w:drawing>
       </w:r>
-      <w:r>
-        <w:t>Portanto, para um servidor com 3 GB de RAM, um pool de buffer de 2 GB com 8 instâncias e blocos no valor padrão (128 MB), obteremos 2 blocos por instância:</w:t>
-      </w:r>
     </w:p>
     <w:p>
       <w:pPr>
-        <w:pStyle w:val="NormalTCC"/>
-      </w:pPr>
+        <w:pStyle w:val="Caption"/>
+      </w:pPr>
+      <w:bookmarkStart w:id="22" w:name="_Toc61183773"/>
+      <w:r>
+        <w:t xml:space="preserve">Figura </w:t>
+      </w:r>
+      <w:fldSimple w:instr=" SEQ Figura \* ARABIC ">
+        <w:r>
+          <w:rPr>
+            <w:noProof/>
+          </w:rPr>
+          <w:t>2</w:t>
+        </w:r>
+      </w:fldSimple>
+      <w:r>
+        <w:t xml:space="preserve"> - Modelo </w:t>
+      </w:r>
+      <w:r>
+        <w:t>detalhado da</w:t>
+      </w:r>
+      <w:r>
+        <w:t xml:space="preserve"> Memória Buffer</w:t>
+      </w:r>
+      <w:bookmarkEnd w:id="22"/>
     </w:p>
     <w:p>
       <w:pPr>
         <w:pStyle w:val="NormalTCC"/>
       </w:pPr>
-      <w:r>
-        <w:t>De acordo com a figura, pode-se</w:t>
-      </w:r>
-      <w:r>
-        <w:t xml:space="preserve"> observar que haverá</w:t>
+    </w:p>
+    <w:p>
+      <w:pPr>
+        <w:pStyle w:val="NormalTCC"/>
+      </w:pPr>
+      <w:r>
+        <w:t>Portanto, para um servidor com 3 GB de RAM, um pool de buffer de 2 GB com 8 instâncias e blocos no valor padrão (128 MB), obteremos 2 blocos por instância</w:t>
+      </w:r>
+      <w:r>
+        <w:t>, que acarreta, de acordo com o exemplo,</w:t>
       </w:r>
       <w:r>
         <w:t xml:space="preserve"> </w:t>
@@ -8114,7 +8711,13 @@
         <w:t>1</w:t>
       </w:r>
       <w:r>
-        <w:t>6 blocos.</w:t>
+        <w:t>6 blocos</w:t>
+      </w:r>
+      <w:r>
+        <w:t xml:space="preserve"> de memória</w:t>
+      </w:r>
+      <w:r>
+        <w:t>.</w:t>
       </w:r>
     </w:p>
     <w:p>
@@ -8138,13 +8741,8 @@
           <w:numId w:val="31"/>
         </w:numPr>
       </w:pPr>
-      <w:proofErr w:type="gramStart"/>
-      <w:r>
-        <w:t>em</w:t>
-      </w:r>
-      <w:proofErr w:type="gramEnd"/>
-      <w:r>
-        <w:t xml:space="preserve"> um servidor virtual, você pode adicionar mais memória dinamicamente;</w:t>
+      <w:r>
+        <w:t>em um servidor virtual, você pode adicionar mais memória dinamicamente;</w:t>
       </w:r>
     </w:p>
     <w:p>
@@ -8155,13 +8753,8 @@
           <w:numId w:val="31"/>
         </w:numPr>
       </w:pPr>
-      <w:proofErr w:type="gramStart"/>
-      <w:r>
-        <w:t>para</w:t>
-      </w:r>
-      <w:proofErr w:type="gramEnd"/>
-      <w:r>
-        <w:t xml:space="preserve"> um servidor físico, você pode querer reduzir o uso de memória do banco de dados para abrir caminho para outros processos;</w:t>
+      <w:r>
+        <w:t>para um servidor físico, você pode querer reduzir o uso de memória do banco de dados para abrir caminho para outros processos;</w:t>
       </w:r>
     </w:p>
     <w:p>
@@ -8172,13 +8765,8 @@
           <w:numId w:val="31"/>
         </w:numPr>
       </w:pPr>
-      <w:proofErr w:type="gramStart"/>
-      <w:r>
-        <w:t>em</w:t>
-      </w:r>
-      <w:proofErr w:type="gramEnd"/>
-      <w:r>
-        <w:t xml:space="preserve"> sistemas onde o tamanho do banco de dados é menor do que a RAM disponível</w:t>
+      <w:r>
+        <w:t>em sistemas onde o tamanho do banco de dados é menor do que a RAM disponível</w:t>
       </w:r>
     </w:p>
     <w:p>
@@ -8189,14 +8777,8 @@
           <w:numId w:val="31"/>
         </w:numPr>
       </w:pPr>
-      <w:proofErr w:type="gramStart"/>
-      <w:r>
-        <w:lastRenderedPageBreak/>
-        <w:t>se</w:t>
-      </w:r>
-      <w:proofErr w:type="gramEnd"/>
-      <w:r>
-        <w:t xml:space="preserve"> você espera um grande crescimento e deseja aumentar o buffer pool sob demanda</w:t>
+      <w:r>
+        <w:t>se você espera um grande crescimento e deseja aumentar o buffer pool sob demanda</w:t>
       </w:r>
     </w:p>
     <w:p>
@@ -8211,14 +8793,14 @@
           <w:caps w:val="0"/>
         </w:rPr>
       </w:pPr>
-      <w:bookmarkStart w:id="20" w:name="_Toc61146480"/>
+      <w:bookmarkStart w:id="23" w:name="_Toc61146480"/>
       <w:r>
         <w:rPr>
           <w:caps w:val="0"/>
         </w:rPr>
         <w:t>THREAD_CACHE_SIZE</w:t>
       </w:r>
-      <w:bookmarkEnd w:id="20"/>
+      <w:bookmarkEnd w:id="23"/>
     </w:p>
     <w:p>
       <w:pPr>
@@ -8233,23 +8815,7 @@
       </w:r>
       <w:proofErr w:type="spellEnd"/>
       <w:r>
-        <w:t xml:space="preserve"> lá. </w:t>
-      </w:r>
-      <w:proofErr w:type="gramStart"/>
-      <w:r>
-        <w:t>solicitações</w:t>
-      </w:r>
-      <w:proofErr w:type="gramEnd"/>
-      <w:r>
-        <w:t xml:space="preserve"> de para encadeamentos são satisfeitos reutilizando encadeamentos retirados do cache, se possível, e somente quando o cache </w:t>
-      </w:r>
-      <w:proofErr w:type="spellStart"/>
-      <w:r>
-        <w:t>is</w:t>
-      </w:r>
-      <w:proofErr w:type="spellEnd"/>
-      <w:r>
-        <w:t xml:space="preserve"> </w:t>
+        <w:t xml:space="preserve"> lá. solicitações de para encadeamentos são satisfeitos reutilizando encadeamentos retirados do cache, se possível, e somente quando o cache is </w:t>
       </w:r>
       <w:proofErr w:type="spellStart"/>
       <w:r>
@@ -8281,6 +8847,7 @@
         <w:pStyle w:val="NormalTCC"/>
       </w:pPr>
       <w:r>
+        <w:lastRenderedPageBreak/>
         <w:t xml:space="preserve">O valor padrão é baseado na seguinte fórmula, limitada a um limite de 100: </w:t>
       </w:r>
     </w:p>
@@ -8312,14 +8879,14 @@
           <w:caps w:val="0"/>
         </w:rPr>
       </w:pPr>
-      <w:bookmarkStart w:id="21" w:name="_Toc61146481"/>
+      <w:bookmarkStart w:id="24" w:name="_Toc61146481"/>
       <w:r>
         <w:rPr>
           <w:caps w:val="0"/>
         </w:rPr>
         <w:t>KEY_BUFFER_SIZE</w:t>
       </w:r>
-      <w:bookmarkEnd w:id="21"/>
+      <w:bookmarkEnd w:id="24"/>
     </w:p>
     <w:p>
       <w:pPr>
@@ -8337,13 +8904,8 @@
         <w:t xml:space="preserve">. </w:t>
       </w:r>
       <w:proofErr w:type="spellStart"/>
-      <w:proofErr w:type="gramStart"/>
-      <w:r>
-        <w:t>key</w:t>
-      </w:r>
-      <w:proofErr w:type="gramEnd"/>
-      <w:r>
-        <w:t>_buffer_size</w:t>
+      <w:r>
+        <w:t>key_buffer_size</w:t>
       </w:r>
       <w:proofErr w:type="spellEnd"/>
       <w:r>
@@ -8371,7 +8933,6 @@
         <w:pStyle w:val="NormalTCC"/>
       </w:pPr>
       <w:r>
-        <w:lastRenderedPageBreak/>
         <w:t xml:space="preserve">Você pode aumentar o valor para obter melhor tratamento do índice para todas as leituras e várias gravações; em um sistema cuja função principal é executar o MySQL usando o mecanismo de armazenamento MyISAM, 25% da máquina memória total é um valor aceitável para esta variável. No entanto, você deve estar ciente de que, se você tornar o valor muito grande (por exemplo, mais de 50% da memória total da máquina), seu sistema pode começar a paginar e se tornar extremamente lento. Isso ocorre porque o MySQL depende da operação sistema para executar o cache do sistema de arquivos para leituras de dados, então você deve deixar </w:t>
       </w:r>
       <w:proofErr w:type="gramStart"/>
@@ -8466,7 +9027,11 @@
       </w:r>
       <w:proofErr w:type="spellEnd"/>
       <w:r>
-        <w:t xml:space="preserve"> é geralmente próxima de 1 se você estiver usando principalmente atualizações e exclusões, mas pode ser muito menor se você tende a fazer atualizações que afetam muitas linhas ao mesmo tempo ou se você estiver usando a opção de tabela DELAY_KEY_WRITE.</w:t>
+        <w:t xml:space="preserve"> é geralmente próxima de 1 se você estiver usando principalmente atualizações e exclusões, mas pode ser muito menor se você tende a fazer atualizações que </w:t>
+      </w:r>
+      <w:r>
+        <w:lastRenderedPageBreak/>
+        <w:t>afetam muitas linhas ao mesmo tempo ou se você estiver usando a opção de tabela DELAY_KEY_WRITE.</w:t>
       </w:r>
     </w:p>
     <w:p>
@@ -8581,7 +9146,6 @@
         <w:pStyle w:val="NormalTCC"/>
       </w:pPr>
       <w:r>
-        <w:lastRenderedPageBreak/>
         <w:t>É possível criar vários caches de chaves MyISAM. O limite de tamanho de 4 GB se aplica a cada cache individualmente, não como um grupo. Consulte a Seção 8.10.2, “Cache de chave MyISAM”.</w:t>
       </w:r>
     </w:p>
@@ -8594,11 +9158,11 @@
       <w:pPr>
         <w:pStyle w:val="Ttulo2TCC"/>
       </w:pPr>
-      <w:bookmarkStart w:id="22" w:name="_Toc61146482"/>
+      <w:bookmarkStart w:id="25" w:name="_Toc61146482"/>
       <w:r>
         <w:t>TPC-H</w:t>
       </w:r>
-      <w:bookmarkEnd w:id="22"/>
+      <w:bookmarkEnd w:id="25"/>
     </w:p>
     <w:p>
       <w:pPr>
@@ -8827,6 +9391,7 @@
         <w:rPr>
           <w:rFonts w:cs="Times New Roman"/>
         </w:rPr>
+        <w:lastRenderedPageBreak/>
         <w:t>Gerar atividade intensiva por parte do componente servidor de banco de dados do sistema em teste;</w:t>
       </w:r>
     </w:p>
@@ -8887,14 +9452,7 @@
         <w:rPr>
           <w:rFonts w:cs="Times New Roman"/>
         </w:rPr>
-        <w:t xml:space="preserve">O TPC-H usa terminologia e métricas semelhantes a outros benchmarks, originados pelo TPC e outros. Tal similaridade na terminologia não implica de forma alguma que os resultados </w:t>
-      </w:r>
-      <w:r>
-        <w:rPr>
-          <w:rFonts w:cs="Times New Roman"/>
-        </w:rPr>
-        <w:lastRenderedPageBreak/>
-        <w:t>do TPC-H sejam comparáveis ​​a outros benchmarks. Os únicos resultados de benchmark comparáveis ​​ao TPC-H são outros resultados do TPC-H compatíveis com a mesma revisão.</w:t>
+        <w:t>O TPC-H usa terminologia e métricas semelhantes a outros benchmarks, originados pelo TPC e outros. Tal similaridade na terminologia não implica de forma alguma que os resultados do TPC-H sejam comparáveis ​​a outros benchmarks. Os únicos resultados de benchmark comparáveis ​​ao TPC-H são outros resultados do TPC-H compatíveis com a mesma revisão.</w:t>
       </w:r>
     </w:p>
     <w:p>
@@ -8929,7 +9487,7 @@
       <w:pPr>
         <w:pStyle w:val="Ttulo3TCC"/>
       </w:pPr>
-      <w:bookmarkStart w:id="23" w:name="_Toc61146483"/>
+      <w:bookmarkStart w:id="26" w:name="_Toc61146483"/>
       <w:r>
         <w:rPr>
           <w:caps w:val="0"/>
@@ -8942,7 +9500,7 @@
         </w:rPr>
         <w:t xml:space="preserve"> RELACIONAMENTOS DO BANCO DE DADOS</w:t>
       </w:r>
-      <w:bookmarkEnd w:id="23"/>
+      <w:bookmarkEnd w:id="26"/>
     </w:p>
     <w:p>
       <w:pPr>
@@ -8985,7 +9543,14 @@
         <w:rPr>
           <w:rFonts w:cs="Times New Roman"/>
         </w:rPr>
-        <w:t>T, PARTSUPP, REGION, SUPPLIER, ORDERS e LINEITEM. Estas tabelas, assim como o</w:t>
+        <w:t xml:space="preserve">T, PARTSUPP, REGION, </w:t>
+      </w:r>
+      <w:r>
+        <w:rPr>
+          <w:rFonts w:cs="Times New Roman"/>
+        </w:rPr>
+        <w:lastRenderedPageBreak/>
+        <w:t>SUPPLIER, ORDERS e LINEITEM. Estas tabelas, assim como o</w:t>
       </w:r>
       <w:r>
         <w:rPr>
@@ -9014,8 +9579,16 @@
       <w:r>
         <w:rPr>
           <w:rFonts w:cs="Times New Roman"/>
-        </w:rPr>
-        <w:t xml:space="preserve">1 </w:t>
+          <w:b/>
+          <w:bCs/>
+        </w:rPr>
+        <w:t>()</w:t>
+      </w:r>
+      <w:r>
+        <w:rPr>
+          <w:rFonts w:cs="Times New Roman"/>
+        </w:rPr>
+        <w:t xml:space="preserve"> </w:t>
       </w:r>
       <w:r>
         <w:rPr>
@@ -9082,26 +9655,23 @@
       </w:pPr>
       <w:r>
         <w:rPr>
-          <w:rFonts w:cs="Times New Roman"/>
           <w:noProof/>
-          <w:lang w:eastAsia="pt-BR"/>
-        </w:rPr>
-        <w:lastRenderedPageBreak/>
+        </w:rPr>
         <mc:AlternateContent>
           <mc:Choice Requires="wps">
             <w:drawing>
-              <wp:anchor distT="0" distB="0" distL="114300" distR="114300" simplePos="0" relativeHeight="251660288" behindDoc="0" locked="0" layoutInCell="1" allowOverlap="1" wp14:anchorId="16827257" wp14:editId="162DC834">
+              <wp:anchor distT="0" distB="0" distL="114300" distR="114300" simplePos="0" relativeHeight="251666432" behindDoc="0" locked="0" layoutInCell="1" allowOverlap="1" wp14:anchorId="66EB9126" wp14:editId="795252E9">
                 <wp:simplePos x="0" y="0"/>
                 <wp:positionH relativeFrom="column">
-                  <wp:posOffset>210820</wp:posOffset>
+                  <wp:posOffset>375285</wp:posOffset>
                 </wp:positionH>
                 <wp:positionV relativeFrom="paragraph">
-                  <wp:posOffset>4169105</wp:posOffset>
+                  <wp:posOffset>4088130</wp:posOffset>
                 </wp:positionV>
-                <wp:extent cx="5014595" cy="266065"/>
+                <wp:extent cx="4235450" cy="635"/>
                 <wp:effectExtent l="0" t="0" r="0" b="0"/>
-                <wp:wrapSquare wrapText="bothSides"/>
-                <wp:docPr id="3" name="Text Box 3"/>
+                <wp:wrapTopAndBottom/>
+                <wp:docPr id="7" name="Text Box 7"/>
                 <wp:cNvGraphicFramePr/>
                 <a:graphic xmlns:a="http://schemas.openxmlformats.org/drawingml/2006/main">
                   <a:graphicData uri="http://schemas.microsoft.com/office/word/2010/wordprocessingShape">
@@ -9110,7 +9680,7 @@
                       <wps:spPr>
                         <a:xfrm>
                           <a:off x="0" y="0"/>
-                          <a:ext cx="5014595" cy="266065"/>
+                          <a:ext cx="4235450" cy="635"/>
                         </a:xfrm>
                         <a:prstGeom prst="rect">
                           <a:avLst/>
@@ -9128,58 +9698,27 @@
                             <w:pPr>
                               <w:pStyle w:val="Caption"/>
                               <w:rPr>
-                                <w:rFonts w:ascii="Times New Roman" w:hAnsi="Times New Roman"/>
+                                <w:rFonts w:cs="Times New Roman"/>
                                 <w:noProof/>
                                 <w:sz w:val="24"/>
                               </w:rPr>
                             </w:pPr>
-                            <w:bookmarkStart w:id="24" w:name="_Toc53434234"/>
-                            <w:bookmarkStart w:id="25" w:name="_Toc53434453"/>
-                            <w:bookmarkStart w:id="26" w:name="_Toc53440151"/>
                             <w:r>
                               <w:t xml:space="preserve">Figura </w:t>
                             </w:r>
+                            <w:fldSimple w:instr=" SEQ Figura \* ARABIC ">
+                              <w:r>
+                                <w:rPr>
+                                  <w:noProof/>
+                                </w:rPr>
+                                <w:t>3</w:t>
+                              </w:r>
+                            </w:fldSimple>
                             <w:r>
-                              <w:rPr>
-                                <w:noProof/>
-                              </w:rPr>
-                              <w:fldChar w:fldCharType="begin"/>
+                              <w:t xml:space="preserve"> </w:t>
                             </w:r>
                             <w:r>
-                              <w:rPr>
-                                <w:noProof/>
-                              </w:rPr>
-                              <w:instrText xml:space="preserve"> SEQ Figura \* ARABIC </w:instrText>
-                            </w:r>
-                            <w:r>
-                              <w:rPr>
-                                <w:noProof/>
-                              </w:rPr>
-                              <w:fldChar w:fldCharType="separate"/>
-                            </w:r>
-                            <w:r>
-                              <w:rPr>
-                                <w:noProof/>
-                              </w:rPr>
-                              <w:t>1</w:t>
-                            </w:r>
-                            <w:r>
-                              <w:rPr>
-                                <w:noProof/>
-                              </w:rPr>
-                              <w:fldChar w:fldCharType="end"/>
-                            </w:r>
-                            <w:r>
-                              <w:t xml:space="preserve"> - E</w:t>
-                            </w:r>
-                            <w:r>
-                              <w:t>squema TPC-H</w:t>
-                            </w:r>
-                            <w:bookmarkEnd w:id="24"/>
-                            <w:bookmarkEnd w:id="25"/>
-                            <w:bookmarkEnd w:id="26"/>
-                            <w:r>
-                              <w:t xml:space="preserve"> – fonte da imagem</w:t>
+                              <w:t>- Esquema TPC-H – fonte da imagem</w:t>
                             </w:r>
                           </w:p>
                         </w:txbxContent>
@@ -9193,85 +9732,44 @@
                     </wps:wsp>
                   </a:graphicData>
                 </a:graphic>
-                <wp14:sizeRelH relativeFrom="margin">
-                  <wp14:pctWidth>0</wp14:pctWidth>
-                </wp14:sizeRelH>
-                <wp14:sizeRelV relativeFrom="margin">
-                  <wp14:pctHeight>0</wp14:pctHeight>
-                </wp14:sizeRelV>
               </wp:anchor>
             </w:drawing>
           </mc:Choice>
           <mc:Fallback>
             <w:pict>
-              <v:shapetype w14:anchorId="16827257" id="_x0000_t202" coordsize="21600,21600" o:spt="202" path="m,l,21600r21600,l21600,xe">
-                <v:stroke joinstyle="miter"/>
-                <v:path gradientshapeok="t" o:connecttype="rect"/>
-              </v:shapetype>
-              <v:shape id="Text Box 3" o:spid="_x0000_s1026" type="#_x0000_t202" style="position:absolute;left:0;text-align:left;margin-left:16.6pt;margin-top:328.3pt;width:394.85pt;height:20.95pt;z-index:251660288;visibility:visible;mso-wrap-style:square;mso-width-percent:0;mso-height-percent:0;mso-wrap-distance-left:9pt;mso-wrap-distance-top:0;mso-wrap-distance-right:9pt;mso-wrap-distance-bottom:0;mso-position-horizontal:absolute;mso-position-horizontal-relative:text;mso-position-vertical:absolute;mso-position-vertical-relative:text;mso-width-percent:0;mso-height-percent:0;mso-width-relative:margin;mso-height-relative:margin;v-text-anchor:top" o:gfxdata="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" stroked="f">
+              <v:shape w14:anchorId="66EB9126" id="Text Box 7" o:spid="_x0000_s1027" type="#_x0000_t202" style="position:absolute;left:0;text-align:left;margin-left:29.55pt;margin-top:321.9pt;width:333.5pt;height:.05pt;z-index:251666432;visibility:visible;mso-wrap-style:square;mso-wrap-distance-left:9pt;mso-wrap-distance-top:0;mso-wrap-distance-right:9pt;mso-wrap-distance-bottom:0;mso-position-horizontal:absolute;mso-position-horizontal-relative:text;mso-position-vertical:absolute;mso-position-vertical-relative:text;v-text-anchor:top" o:gfxdata="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" stroked="f">
                 <v:textbox style="mso-fit-shape-to-text:t" inset="0,0,0,0">
                   <w:txbxContent>
                     <w:p>
                       <w:pPr>
                         <w:pStyle w:val="Caption"/>
                         <w:rPr>
-                          <w:rFonts w:ascii="Times New Roman" w:hAnsi="Times New Roman"/>
+                          <w:rFonts w:cs="Times New Roman"/>
                           <w:noProof/>
                           <w:sz w:val="24"/>
                         </w:rPr>
                       </w:pPr>
-                      <w:bookmarkStart w:id="27" w:name="_Toc53434234"/>
-                      <w:bookmarkStart w:id="28" w:name="_Toc53434453"/>
-                      <w:bookmarkStart w:id="29" w:name="_Toc53440151"/>
                       <w:r>
                         <w:t xml:space="preserve">Figura </w:t>
                       </w:r>
+                      <w:fldSimple w:instr=" SEQ Figura \* ARABIC ">
+                        <w:r>
+                          <w:rPr>
+                            <w:noProof/>
+                          </w:rPr>
+                          <w:t>3</w:t>
+                        </w:r>
+                      </w:fldSimple>
                       <w:r>
-                        <w:rPr>
-                          <w:noProof/>
-                        </w:rPr>
-                        <w:fldChar w:fldCharType="begin"/>
+                        <w:t xml:space="preserve"> </w:t>
                       </w:r>
                       <w:r>
-                        <w:rPr>
-                          <w:noProof/>
-                        </w:rPr>
-                        <w:instrText xml:space="preserve"> SEQ Figura \* ARABIC </w:instrText>
-                      </w:r>
-                      <w:r>
-                        <w:rPr>
-                          <w:noProof/>
-                        </w:rPr>
-                        <w:fldChar w:fldCharType="separate"/>
-                      </w:r>
-                      <w:r>
-                        <w:rPr>
-                          <w:noProof/>
-                        </w:rPr>
-                        <w:t>1</w:t>
-                      </w:r>
-                      <w:r>
-                        <w:rPr>
-                          <w:noProof/>
-                        </w:rPr>
-                        <w:fldChar w:fldCharType="end"/>
-                      </w:r>
-                      <w:r>
-                        <w:t xml:space="preserve"> - E</w:t>
-                      </w:r>
-                      <w:r>
-                        <w:t>squema TPC-H</w:t>
-                      </w:r>
-                      <w:bookmarkEnd w:id="27"/>
-                      <w:bookmarkEnd w:id="28"/>
-                      <w:bookmarkEnd w:id="29"/>
-                      <w:r>
-                        <w:t xml:space="preserve"> – fonte da imagem</w:t>
+                        <w:t>- Esquema TPC-H – fonte da imagem</w:t>
                       </w:r>
                     </w:p>
                   </w:txbxContent>
                 </v:textbox>
-                <w10:wrap type="square"/>
+                <w10:wrap type="topAndBottom"/>
               </v:shape>
             </w:pict>
           </mc:Fallback>
@@ -9284,7 +9782,7 @@
           <w:lang w:eastAsia="pt-BR"/>
         </w:rPr>
         <w:drawing>
-          <wp:anchor distT="0" distB="0" distL="114300" distR="114300" simplePos="0" relativeHeight="251658240" behindDoc="1" locked="0" layoutInCell="1" allowOverlap="1" wp14:anchorId="0D8DA65E" wp14:editId="19EA0C03">
+          <wp:anchor distT="0" distB="0" distL="114300" distR="114300" simplePos="0" relativeHeight="251658240" behindDoc="1" locked="0" layoutInCell="1" allowOverlap="1" wp14:anchorId="0D8DA65E" wp14:editId="693C794F">
             <wp:simplePos x="0" y="0"/>
             <wp:positionH relativeFrom="margin">
               <wp:posOffset>375285</wp:posOffset>
@@ -9309,7 +9807,7 @@
                     </pic:cNvPicPr>
                   </pic:nvPicPr>
                   <pic:blipFill>
-                    <a:blip r:embed="rId17" cstate="print">
+                    <a:blip r:embed="rId18" cstate="print">
                       <a:extLst>
                         <a:ext uri="{28A0092B-C50C-407E-A947-70E740481C1C}">
                           <a14:useLocalDpi xmlns:a14="http://schemas.microsoft.com/office/drawing/2010/main" val="0"/>
@@ -9359,14 +9857,14 @@
       <w:pPr>
         <w:pStyle w:val="Ttulo3TCC"/>
       </w:pPr>
-      <w:bookmarkStart w:id="30" w:name="_Toc61146484"/>
+      <w:bookmarkStart w:id="27" w:name="_Toc61146484"/>
       <w:r>
         <w:rPr>
           <w:caps w:val="0"/>
         </w:rPr>
         <w:t>GERAÇÃO DOS DADOS E POPULAÇÃO DAS TABELAS</w:t>
       </w:r>
-      <w:bookmarkEnd w:id="30"/>
+      <w:bookmarkEnd w:id="27"/>
     </w:p>
     <w:p>
       <w:pPr>
@@ -9555,6 +10053,7 @@
         <w:rPr>
           <w:rFonts w:cs="Times New Roman"/>
         </w:rPr>
+        <w:lastRenderedPageBreak/>
         <w:t xml:space="preserve">O tamanho do banco de dados é definido com referência ao fator de escala 1 (ou seja, SF = 1; aproximadamente 1 GB), </w:t>
       </w:r>
       <w:r>
@@ -9603,14 +10102,7 @@
         <w:rPr>
           <w:rFonts w:cs="Times New Roman"/>
         </w:rPr>
-        <w:t xml:space="preserve">aproximados dos fatores </w:t>
-      </w:r>
-      <w:r>
-        <w:rPr>
-          <w:rFonts w:cs="Times New Roman"/>
-        </w:rPr>
-        <w:lastRenderedPageBreak/>
-        <w:t xml:space="preserve">de escala anteriormente mencionados são </w:t>
+        <w:t xml:space="preserve">aproximados dos fatores de escala anteriormente mencionados são </w:t>
       </w:r>
       <w:r>
         <w:rPr>
@@ -9674,21 +10166,7 @@
         <w:rPr>
           <w:rFonts w:cs="Times New Roman"/>
         </w:rPr>
-        <w:t xml:space="preserve"> </w:t>
-      </w:r>
-      <w:proofErr w:type="spellStart"/>
-      <w:r>
-        <w:rPr>
-          <w:rFonts w:cs="Times New Roman"/>
-        </w:rPr>
-        <w:t>Factor</w:t>
-      </w:r>
-      <w:proofErr w:type="spellEnd"/>
-      <w:r>
-        <w:rPr>
-          <w:rFonts w:cs="Times New Roman"/>
-        </w:rPr>
-        <w:t xml:space="preserve">) </w:t>
+        <w:t xml:space="preserve"> Factor) </w:t>
       </w:r>
       <w:r>
         <w:rPr>
@@ -9776,41 +10254,41 @@
         <w:pStyle w:val="Caption"/>
         <w:keepNext/>
         <w:rPr>
-          <w:rFonts w:ascii="Times New Roman" w:hAnsi="Times New Roman" w:cs="Times New Roman"/>
+          <w:rFonts w:cs="Times New Roman"/>
           <w:i w:val="0"/>
         </w:rPr>
       </w:pPr>
       <w:r>
         <w:rPr>
-          <w:rFonts w:ascii="Times New Roman" w:hAnsi="Times New Roman" w:cs="Times New Roman"/>
+          <w:rFonts w:cs="Times New Roman"/>
           <w:i w:val="0"/>
         </w:rPr>
         <w:t xml:space="preserve">Tabela </w:t>
       </w:r>
       <w:r>
         <w:rPr>
-          <w:rFonts w:ascii="Times New Roman" w:hAnsi="Times New Roman" w:cs="Times New Roman"/>
+          <w:rFonts w:cs="Times New Roman"/>
           <w:i w:val="0"/>
         </w:rPr>
         <w:fldChar w:fldCharType="begin"/>
       </w:r>
       <w:r>
         <w:rPr>
-          <w:rFonts w:ascii="Times New Roman" w:hAnsi="Times New Roman" w:cs="Times New Roman"/>
+          <w:rFonts w:cs="Times New Roman"/>
           <w:i w:val="0"/>
         </w:rPr>
         <w:instrText xml:space="preserve"> SEQ Tabela \* ARABIC </w:instrText>
       </w:r>
       <w:r>
         <w:rPr>
-          <w:rFonts w:ascii="Times New Roman" w:hAnsi="Times New Roman" w:cs="Times New Roman"/>
+          <w:rFonts w:cs="Times New Roman"/>
           <w:i w:val="0"/>
         </w:rPr>
         <w:fldChar w:fldCharType="separate"/>
       </w:r>
       <w:r>
         <w:rPr>
-          <w:rFonts w:ascii="Times New Roman" w:hAnsi="Times New Roman" w:cs="Times New Roman"/>
+          <w:rFonts w:cs="Times New Roman"/>
           <w:i w:val="0"/>
           <w:noProof/>
         </w:rPr>
@@ -9818,14 +10296,14 @@
       </w:r>
       <w:r>
         <w:rPr>
-          <w:rFonts w:ascii="Times New Roman" w:hAnsi="Times New Roman" w:cs="Times New Roman"/>
+          <w:rFonts w:cs="Times New Roman"/>
           <w:i w:val="0"/>
         </w:rPr>
         <w:fldChar w:fldCharType="end"/>
       </w:r>
       <w:r>
         <w:rPr>
-          <w:rFonts w:ascii="Times New Roman" w:hAnsi="Times New Roman" w:cs="Times New Roman"/>
+          <w:rFonts w:cs="Times New Roman"/>
           <w:i w:val="0"/>
         </w:rPr>
         <w:t xml:space="preserve"> - Tamanho Estimado Banco de Dados Fator Escala 10GB (em </w:t>
@@ -9833,7 +10311,7 @@
       <w:proofErr w:type="spellStart"/>
       <w:r>
         <w:rPr>
-          <w:rFonts w:ascii="Times New Roman" w:hAnsi="Times New Roman" w:cs="Times New Roman"/>
+          <w:rFonts w:cs="Times New Roman"/>
           <w:i w:val="0"/>
         </w:rPr>
         <w:t>tuplas</w:t>
@@ -9841,7 +10319,7 @@
       <w:proofErr w:type="spellEnd"/>
       <w:r>
         <w:rPr>
-          <w:rFonts w:ascii="Times New Roman" w:hAnsi="Times New Roman" w:cs="Times New Roman"/>
+          <w:rFonts w:cs="Times New Roman"/>
           <w:i w:val="0"/>
         </w:rPr>
         <w:t>)</w:t>
@@ -11031,23 +11509,7 @@
           <w:rFonts w:cs="Times New Roman"/>
           <w:bCs/>
         </w:rPr>
-        <w:t xml:space="preserve"> momento, com a base totalmente criada e </w:t>
-      </w:r>
-      <w:proofErr w:type="spellStart"/>
-      <w:r>
-        <w:rPr>
-          <w:rFonts w:cs="Times New Roman"/>
-          <w:bCs/>
-        </w:rPr>
-        <w:t>populada</w:t>
-      </w:r>
-      <w:proofErr w:type="spellEnd"/>
-      <w:r>
-        <w:rPr>
-          <w:rFonts w:cs="Times New Roman"/>
-          <w:bCs/>
-        </w:rPr>
-        <w:t xml:space="preserve">, já é possível a realização de </w:t>
+        <w:t xml:space="preserve"> momento, com a base totalmente criada e populada, já é possível a realização de </w:t>
       </w:r>
       <w:proofErr w:type="spellStart"/>
       <w:r>
@@ -11093,12 +11555,12 @@
       <w:pPr>
         <w:pStyle w:val="Ttulo1TCC"/>
       </w:pPr>
-      <w:bookmarkStart w:id="31" w:name="_Toc61146485"/>
+      <w:bookmarkStart w:id="28" w:name="_Toc61146485"/>
       <w:r>
         <w:lastRenderedPageBreak/>
         <w:t>PROCEDIMENTOS METODOLÓGICOS</w:t>
       </w:r>
-      <w:bookmarkEnd w:id="31"/>
+      <w:bookmarkEnd w:id="28"/>
     </w:p>
     <w:p>
       <w:pPr>
@@ -11107,14 +11569,14 @@
           <w:lang w:eastAsia="pt-BR"/>
         </w:rPr>
       </w:pPr>
-      <w:bookmarkStart w:id="32" w:name="_Toc61146486"/>
+      <w:bookmarkStart w:id="29" w:name="_Toc61146486"/>
       <w:r>
         <w:rPr>
           <w:lang w:eastAsia="pt-BR"/>
         </w:rPr>
         <w:t>METODOLOGIA</w:t>
       </w:r>
-      <w:bookmarkEnd w:id="32"/>
+      <w:bookmarkEnd w:id="29"/>
     </w:p>
     <w:p>
       <w:pPr>
@@ -11349,11 +11811,11 @@
       <w:pPr>
         <w:pStyle w:val="Ttulo2TCC"/>
       </w:pPr>
-      <w:bookmarkStart w:id="33" w:name="_Toc61146487"/>
+      <w:bookmarkStart w:id="30" w:name="_Toc61146487"/>
       <w:r>
         <w:t>AMBIENTE DE TESTES</w:t>
       </w:r>
-      <w:bookmarkEnd w:id="33"/>
+      <w:bookmarkEnd w:id="30"/>
     </w:p>
     <w:p>
       <w:pPr>
@@ -11410,19 +11872,11 @@
           <w:rFonts w:cs="Times New Roman"/>
         </w:rPr>
       </w:pPr>
-      <w:proofErr w:type="spellStart"/>
-      <w:r>
-        <w:rPr>
-          <w:rFonts w:cs="Times New Roman"/>
-        </w:rPr>
-        <w:t>Kernel</w:t>
-      </w:r>
-      <w:proofErr w:type="spellEnd"/>
-      <w:r>
-        <w:rPr>
-          <w:rFonts w:cs="Times New Roman"/>
-        </w:rPr>
-        <w:t>: 4.19.0-10-amd64;</w:t>
+      <w:r>
+        <w:rPr>
+          <w:rFonts w:cs="Times New Roman"/>
+        </w:rPr>
+        <w:t>Kernel: 4.19.0-10-amd64;</w:t>
       </w:r>
     </w:p>
     <w:p>
@@ -11623,35 +12077,7 @@
         <w:rPr>
           <w:rFonts w:cs="Times New Roman"/>
         </w:rPr>
-        <w:t xml:space="preserve">GPU: AMD ATI </w:t>
-      </w:r>
-      <w:proofErr w:type="spellStart"/>
-      <w:r>
-        <w:rPr>
-          <w:rFonts w:cs="Times New Roman"/>
-        </w:rPr>
-        <w:t>Radeon</w:t>
-      </w:r>
-      <w:proofErr w:type="spellEnd"/>
-      <w:r>
-        <w:rPr>
-          <w:rFonts w:cs="Times New Roman"/>
-        </w:rPr>
-        <w:t xml:space="preserve"> Vega Series / </w:t>
-      </w:r>
-      <w:proofErr w:type="spellStart"/>
-      <w:r>
-        <w:rPr>
-          <w:rFonts w:cs="Times New Roman"/>
-        </w:rPr>
-        <w:t>Radeon</w:t>
-      </w:r>
-      <w:proofErr w:type="spellEnd"/>
-      <w:r>
-        <w:rPr>
-          <w:rFonts w:cs="Times New Roman"/>
-        </w:rPr>
-        <w:t xml:space="preserve"> Vega Mobile Seri;</w:t>
+        <w:t>GPU: AMD ATI Radeon Vega Series / Radeon Vega Mobile Seri;</w:t>
       </w:r>
     </w:p>
     <w:p>
@@ -11691,7 +12117,6 @@
           <w:rFonts w:cs="Times New Roman"/>
         </w:rPr>
       </w:pPr>
-      <w:proofErr w:type="spellStart"/>
       <w:r>
         <w:rPr>
           <w:rFonts w:cs="Times New Roman"/>
@@ -11702,14 +12127,7 @@
         <w:rPr>
           <w:rFonts w:cs="Times New Roman"/>
         </w:rPr>
-        <w:t>ngine</w:t>
-      </w:r>
-      <w:proofErr w:type="spellEnd"/>
-      <w:r>
-        <w:rPr>
-          <w:rFonts w:cs="Times New Roman"/>
-        </w:rPr>
-        <w:t xml:space="preserve"> utilizad</w:t>
+        <w:t>ngine utilizad</w:t>
       </w:r>
       <w:r>
         <w:rPr>
@@ -11737,11 +12155,11 @@
       <w:pPr>
         <w:pStyle w:val="Ttulo2TCC"/>
       </w:pPr>
-      <w:bookmarkStart w:id="34" w:name="_Toc61146488"/>
+      <w:bookmarkStart w:id="31" w:name="_Toc61146488"/>
       <w:r>
         <w:t>COLETA DE DADOS</w:t>
       </w:r>
-      <w:bookmarkEnd w:id="34"/>
+      <w:bookmarkEnd w:id="31"/>
     </w:p>
     <w:p>
       <w:pPr>
@@ -11816,18 +12234,16 @@
           <w:rFonts w:cs="Times New Roman"/>
         </w:rPr>
       </w:pPr>
-      <w:bookmarkStart w:id="35" w:name="_GoBack"/>
-      <w:bookmarkEnd w:id="35"/>
     </w:p>
     <w:p>
       <w:pPr>
         <w:pStyle w:val="Ttulo3TCC"/>
       </w:pPr>
-      <w:bookmarkStart w:id="36" w:name="_Toc61146489"/>
+      <w:bookmarkStart w:id="32" w:name="_Toc61146489"/>
       <w:r>
         <w:t>BASE DE DADOS NÃO OTIMIZADA</w:t>
       </w:r>
-      <w:bookmarkEnd w:id="36"/>
+      <w:bookmarkEnd w:id="32"/>
       <w:r>
         <w:t xml:space="preserve"> DE 10 GB</w:t>
       </w:r>
@@ -11917,42 +12333,42 @@
         <w:pStyle w:val="Caption"/>
         <w:keepNext/>
         <w:rPr>
-          <w:rFonts w:ascii="Times New Roman" w:hAnsi="Times New Roman" w:cs="Times New Roman"/>
+          <w:rFonts w:cs="Times New Roman"/>
           <w:i w:val="0"/>
         </w:rPr>
       </w:pPr>
-      <w:bookmarkStart w:id="37" w:name="_Toc53443949"/>
-      <w:r>
-        <w:rPr>
-          <w:rFonts w:ascii="Times New Roman" w:hAnsi="Times New Roman" w:cs="Times New Roman"/>
+      <w:bookmarkStart w:id="33" w:name="_Toc53443949"/>
+      <w:r>
+        <w:rPr>
+          <w:rFonts w:cs="Times New Roman"/>
           <w:i w:val="0"/>
         </w:rPr>
         <w:t xml:space="preserve">Tabela </w:t>
       </w:r>
       <w:r>
         <w:rPr>
-          <w:rFonts w:ascii="Times New Roman" w:hAnsi="Times New Roman" w:cs="Times New Roman"/>
+          <w:rFonts w:cs="Times New Roman"/>
           <w:i w:val="0"/>
         </w:rPr>
         <w:fldChar w:fldCharType="begin"/>
       </w:r>
       <w:r>
         <w:rPr>
-          <w:rFonts w:ascii="Times New Roman" w:hAnsi="Times New Roman" w:cs="Times New Roman"/>
+          <w:rFonts w:cs="Times New Roman"/>
           <w:i w:val="0"/>
         </w:rPr>
         <w:instrText xml:space="preserve"> SEQ Tabela \* ARABIC </w:instrText>
       </w:r>
       <w:r>
         <w:rPr>
-          <w:rFonts w:ascii="Times New Roman" w:hAnsi="Times New Roman" w:cs="Times New Roman"/>
+          <w:rFonts w:cs="Times New Roman"/>
           <w:i w:val="0"/>
         </w:rPr>
         <w:fldChar w:fldCharType="separate"/>
       </w:r>
       <w:r>
         <w:rPr>
-          <w:rFonts w:ascii="Times New Roman" w:hAnsi="Times New Roman" w:cs="Times New Roman"/>
+          <w:rFonts w:cs="Times New Roman"/>
           <w:i w:val="0"/>
           <w:noProof/>
         </w:rPr>
@@ -11960,19 +12376,19 @@
       </w:r>
       <w:r>
         <w:rPr>
-          <w:rFonts w:ascii="Times New Roman" w:hAnsi="Times New Roman" w:cs="Times New Roman"/>
+          <w:rFonts w:cs="Times New Roman"/>
           <w:i w:val="0"/>
         </w:rPr>
         <w:fldChar w:fldCharType="end"/>
       </w:r>
       <w:r>
         <w:rPr>
-          <w:rFonts w:ascii="Times New Roman" w:hAnsi="Times New Roman" w:cs="Times New Roman"/>
+          <w:rFonts w:cs="Times New Roman"/>
           <w:i w:val="0"/>
         </w:rPr>
         <w:t xml:space="preserve"> - Tempo Acumulado da Query 01</w:t>
       </w:r>
-      <w:bookmarkEnd w:id="37"/>
+      <w:bookmarkEnd w:id="33"/>
     </w:p>
     <w:tbl>
       <w:tblPr>
@@ -16428,42 +16844,42 @@
         <w:pStyle w:val="Caption"/>
         <w:keepNext/>
         <w:rPr>
-          <w:rFonts w:ascii="Times New Roman" w:hAnsi="Times New Roman" w:cs="Times New Roman"/>
+          <w:rFonts w:cs="Times New Roman"/>
           <w:i w:val="0"/>
         </w:rPr>
       </w:pPr>
-      <w:bookmarkStart w:id="38" w:name="_Toc53443950"/>
-      <w:r>
-        <w:rPr>
-          <w:rFonts w:ascii="Times New Roman" w:hAnsi="Times New Roman" w:cs="Times New Roman"/>
+      <w:bookmarkStart w:id="34" w:name="_Toc53443950"/>
+      <w:r>
+        <w:rPr>
+          <w:rFonts w:cs="Times New Roman"/>
           <w:i w:val="0"/>
         </w:rPr>
         <w:t xml:space="preserve">Tabela </w:t>
       </w:r>
       <w:r>
         <w:rPr>
-          <w:rFonts w:ascii="Times New Roman" w:hAnsi="Times New Roman" w:cs="Times New Roman"/>
+          <w:rFonts w:cs="Times New Roman"/>
           <w:i w:val="0"/>
         </w:rPr>
         <w:fldChar w:fldCharType="begin"/>
       </w:r>
       <w:r>
         <w:rPr>
-          <w:rFonts w:ascii="Times New Roman" w:hAnsi="Times New Roman" w:cs="Times New Roman"/>
+          <w:rFonts w:cs="Times New Roman"/>
           <w:i w:val="0"/>
         </w:rPr>
         <w:instrText xml:space="preserve"> SEQ Tabela \* ARABIC </w:instrText>
       </w:r>
       <w:r>
         <w:rPr>
-          <w:rFonts w:ascii="Times New Roman" w:hAnsi="Times New Roman" w:cs="Times New Roman"/>
+          <w:rFonts w:cs="Times New Roman"/>
           <w:i w:val="0"/>
         </w:rPr>
         <w:fldChar w:fldCharType="separate"/>
       </w:r>
       <w:r>
         <w:rPr>
-          <w:rFonts w:ascii="Times New Roman" w:hAnsi="Times New Roman" w:cs="Times New Roman"/>
+          <w:rFonts w:cs="Times New Roman"/>
           <w:i w:val="0"/>
           <w:noProof/>
         </w:rPr>
@@ -16471,19 +16887,19 @@
       </w:r>
       <w:r>
         <w:rPr>
-          <w:rFonts w:ascii="Times New Roman" w:hAnsi="Times New Roman" w:cs="Times New Roman"/>
+          <w:rFonts w:cs="Times New Roman"/>
           <w:i w:val="0"/>
         </w:rPr>
         <w:fldChar w:fldCharType="end"/>
       </w:r>
       <w:r>
         <w:rPr>
-          <w:rFonts w:ascii="Times New Roman" w:hAnsi="Times New Roman" w:cs="Times New Roman"/>
+          <w:rFonts w:cs="Times New Roman"/>
           <w:i w:val="0"/>
         </w:rPr>
         <w:t xml:space="preserve"> - Tempo Médio das Consultas da Base de Dados não Otimizada</w:t>
       </w:r>
-      <w:bookmarkEnd w:id="38"/>
+      <w:bookmarkEnd w:id="34"/>
     </w:p>
     <w:tbl>
       <w:tblPr>
@@ -19809,12 +20225,12 @@
       <w:r>
         <w:br w:type="page"/>
       </w:r>
-      <w:bookmarkStart w:id="39" w:name="_Toc61146490"/>
+      <w:bookmarkStart w:id="35" w:name="_Toc61146490"/>
       <w:r>
         <w:lastRenderedPageBreak/>
         <w:t>Médias de todas as bases de dados</w:t>
       </w:r>
-      <w:bookmarkEnd w:id="39"/>
+      <w:bookmarkEnd w:id="35"/>
     </w:p>
     <w:p>
       <w:pPr>
@@ -19837,24 +20253,14 @@
       <w:r>
         <w:t xml:space="preserve">Tabela </w:t>
       </w:r>
-      <w:r>
-        <w:fldChar w:fldCharType="begin"/>
-      </w:r>
-      <w:r>
-        <w:instrText xml:space="preserve"> SEQ Tabela \* ARABIC </w:instrText>
-      </w:r>
-      <w:r>
-        <w:fldChar w:fldCharType="separate"/>
-      </w:r>
-      <w:r>
-        <w:rPr>
-          <w:noProof/>
-        </w:rPr>
-        <w:t>4</w:t>
-      </w:r>
-      <w:r>
-        <w:fldChar w:fldCharType="end"/>
-      </w:r>
+      <w:fldSimple w:instr=" SEQ Tabela \* ARABIC ">
+        <w:r>
+          <w:rPr>
+            <w:noProof/>
+          </w:rPr>
+          <w:t>4</w:t>
+        </w:r>
+      </w:fldSimple>
       <w:r>
         <w:t xml:space="preserve"> - Média de todas as bases de dados</w:t>
       </w:r>
@@ -19882,7 +20288,7 @@
       </w:tblGrid>
       <w:tr>
         <w:trPr>
-          <w:trHeight w:val="230"/>
+          <w:trHeight w:val="450"/>
           <w:tblCellSpacing w:w="0" w:type="dxa"/>
         </w:trPr>
         <w:tc>
@@ -19958,7 +20364,7 @@
       </w:tr>
       <w:tr>
         <w:trPr>
-          <w:trHeight w:val="408"/>
+          <w:trHeight w:val="450"/>
           <w:tblCellSpacing w:w="0" w:type="dxa"/>
         </w:trPr>
         <w:tc>
@@ -25604,12 +26010,12 @@
       <w:pPr>
         <w:pStyle w:val="Ttulo1TCC"/>
       </w:pPr>
-      <w:bookmarkStart w:id="40" w:name="_Toc61146491"/>
+      <w:bookmarkStart w:id="36" w:name="_Toc61146491"/>
       <w:r>
         <w:lastRenderedPageBreak/>
         <w:t>ANÁLISE DOS DADOS DA PESQUISA (OBTIDOS)</w:t>
       </w:r>
-      <w:bookmarkEnd w:id="40"/>
+      <w:bookmarkEnd w:id="36"/>
     </w:p>
     <w:p>
       <w:pPr>
@@ -25627,20 +26033,6 @@
         </w:rPr>
         <w:br w:type="page"/>
       </w:r>
-    </w:p>
-    <w:p>
-      <w:pPr>
-        <w:pStyle w:val="Ttulo1TCC"/>
-      </w:pPr>
-      <w:bookmarkStart w:id="41" w:name="_Toc61146492"/>
-      <w:r>
-        <w:rPr>
-          <w:caps w:val="0"/>
-        </w:rPr>
-        <w:lastRenderedPageBreak/>
-        <w:t>LIMITAÇÕES DO TESTE</w:t>
-      </w:r>
-      <w:bookmarkEnd w:id="41"/>
     </w:p>
     <w:p>
       <w:pPr>
@@ -25654,6 +26046,7 @@
         </w:rPr>
       </w:pPr>
       <w:r>
+        <w:lastRenderedPageBreak/>
         <w:br w:type="page"/>
       </w:r>
     </w:p>
@@ -25661,12 +26054,12 @@
       <w:pPr>
         <w:pStyle w:val="Ttulo1TCC"/>
       </w:pPr>
-      <w:bookmarkStart w:id="42" w:name="_Toc61146493"/>
+      <w:bookmarkStart w:id="37" w:name="_Toc61146493"/>
       <w:r>
         <w:lastRenderedPageBreak/>
         <w:t>CONSIDERAÇÕES FINAIS</w:t>
       </w:r>
-      <w:bookmarkEnd w:id="42"/>
+      <w:bookmarkEnd w:id="37"/>
     </w:p>
     <w:p>
       <w:pPr>
@@ -25697,14 +26090,14 @@
       <w:pPr>
         <w:pStyle w:val="Ttulo1TCC"/>
       </w:pPr>
-      <w:bookmarkStart w:id="43" w:name="_Toc61146494"/>
+      <w:bookmarkStart w:id="38" w:name="_Toc61146494"/>
       <w:r>
         <w:lastRenderedPageBreak/>
         <w:t>REFERÊNCIAS</w:t>
       </w:r>
-      <w:bookmarkEnd w:id="43"/>
+      <w:bookmarkEnd w:id="38"/>
     </w:p>
-    <w:bookmarkStart w:id="44" w:name="_Hlk52306316" w:displacedByCustomXml="next"/>
+    <w:bookmarkStart w:id="39" w:name="_Hlk52306316" w:displacedByCustomXml="next"/>
     <w:sdt>
       <w:sdtPr>
         <w:rPr>
@@ -25888,7 +26281,6 @@
                   <w:r>
                     <w:rPr>
                       <w:noProof/>
-                      <w:lang w:val="en-US"/>
                     </w:rPr>
                     <w:t xml:space="preserve">DB-ENGINES. </w:t>
                   </w:r>
@@ -25897,22 +26289,14 @@
                       <w:b/>
                       <w:bCs/>
                       <w:noProof/>
-                      <w:lang w:val="en-US"/>
                     </w:rPr>
                     <w:t>DB-Engines Ranking</w:t>
                   </w:r>
                   <w:r>
                     <w:rPr>
                       <w:noProof/>
-                      <w:lang w:val="en-US"/>
                     </w:rPr>
-                    <w:t xml:space="preserve">, 14 Junho 2020. </w:t>
-                  </w:r>
-                  <w:r>
-                    <w:rPr>
-                      <w:noProof/>
-                    </w:rPr>
-                    <w:t>Disponivel em: &lt;https://db-engines.com/en/ranking&gt;. Acesso em: 14 Junho 2020.</w:t>
+                    <w:t>, 14 Junho 2020. Disponivel em: &lt;https://db-engines.com/en/ranking&gt;. Acesso em: 14 Junho 2020.</w:t>
                   </w:r>
                 </w:p>
                 <w:p>
@@ -25984,7 +26368,6 @@
                     <w:pStyle w:val="Bibliography"/>
                     <w:rPr>
                       <w:noProof/>
-                      <w:lang w:val="en-US"/>
                     </w:rPr>
                   </w:pPr>
                   <w:r>
@@ -26014,14 +26397,7 @@
                     <w:rPr>
                       <w:noProof/>
                     </w:rPr>
-                    <w:t xml:space="preserve">Disponivel em: &lt;https://scalegrid.io/blog/calculating-innodb-buffer-pool-size-for-your-mysql-server/&gt;. </w:t>
-                  </w:r>
-                  <w:r>
-                    <w:rPr>
-                      <w:noProof/>
-                      <w:lang w:val="en-US"/>
-                    </w:rPr>
-                    <w:t>Acesso em: 08 Janeiro 2020.</w:t>
+                    <w:t>Disponivel em: &lt;https://scalegrid.io/blog/calculating-innodb-buffer-pool-size-for-your-mysql-server/&gt;. Acesso em: 08 Janeiro 2020.</w:t>
                   </w:r>
                 </w:p>
                 <w:p>
@@ -26029,12 +26405,12 @@
                     <w:pStyle w:val="Bibliography"/>
                     <w:rPr>
                       <w:noProof/>
+                      <w:lang w:val="en-US"/>
                     </w:rPr>
                   </w:pPr>
                   <w:r>
                     <w:rPr>
                       <w:noProof/>
-                      <w:lang w:val="en-US"/>
                     </w:rPr>
                     <w:t xml:space="preserve">SCHWARTZ, B.; TKACHENKO, ; ZAITSEV,. </w:t>
                   </w:r>
@@ -26043,22 +26419,21 @@
                       <w:b/>
                       <w:bCs/>
                       <w:noProof/>
-                      <w:lang w:val="en-US"/>
                     </w:rPr>
                     <w:t>High Performance MySQL</w:t>
                   </w:r>
                   <w:r>
                     <w:rPr>
                       <w:noProof/>
-                      <w:lang w:val="en-US"/>
                     </w:rPr>
-                    <w:t xml:space="preserve">. Third Edition. ed. </w:t>
+                    <w:t xml:space="preserve">. </w:t>
                   </w:r>
                   <w:r>
                     <w:rPr>
                       <w:noProof/>
+                      <w:lang w:val="en-US"/>
                     </w:rPr>
-                    <w:t>Sebastopol: O’Reilly Media, 2012.</w:t>
+                    <w:t>Third Edition. ed. Sebastopol: O’Reilly Media, 2012.</w:t>
                   </w:r>
                 </w:p>
                 <w:p>
@@ -26197,9 +26572,9 @@
         </w:p>
       </w:sdtContent>
     </w:sdt>
-    <w:bookmarkEnd w:id="44" w:displacedByCustomXml="prev"/>
+    <w:bookmarkEnd w:id="39" w:displacedByCustomXml="prev"/>
     <w:sectPr>
-      <w:headerReference w:type="default" r:id="rId18"/>
+      <w:headerReference w:type="default" r:id="rId19"/>
       <w:type w:val="continuous"/>
       <w:pgSz w:w="11906" w:h="16838"/>
       <w:pgMar w:top="1701" w:right="1134" w:bottom="1134" w:left="1701" w:header="709" w:footer="709" w:gutter="0"/>
@@ -26212,7 +26587,7 @@
 </file>
 
 <file path=word/endnotes.xml><?xml version="1.0" encoding="utf-8"?>
-<w:endnotes xmlns:wpc="http://schemas.microsoft.com/office/word/2010/wordprocessingCanvas" xmlns:cx="http://schemas.microsoft.com/office/drawing/2014/chartex" xmlns:cx1="http://schemas.microsoft.com/office/drawing/2015/9/8/chartex" xmlns:mc="http://schemas.openxmlformats.org/markup-compatibility/2006" xmlns:o="urn:schemas-microsoft-com:office:office" xmlns:r="http://schemas.openxmlformats.org/officeDocument/2006/relationships" xmlns:m="http://schemas.openxmlformats.org/officeDocument/2006/math" xmlns:v="urn:schemas-microsoft-com:vml" xmlns:wp14="http://schemas.microsoft.com/office/word/2010/wordprocessingDrawing" xmlns:wp="http://schemas.openxmlformats.org/drawingml/2006/wordprocessingDrawing" xmlns:w10="urn:schemas-microsoft-com:office:word" xmlns:w="http://schemas.openxmlformats.org/wordprocessingml/2006/main" xmlns:w14="http://schemas.microsoft.com/office/word/2010/wordml" xmlns:w15="http://schemas.microsoft.com/office/word/2012/wordml" xmlns:w16se="http://schemas.microsoft.com/office/word/2015/wordml/symex" xmlns:wpg="http://schemas.microsoft.com/office/word/2010/wordprocessingGroup" xmlns:wpi="http://schemas.microsoft.com/office/word/2010/wordprocessingInk" xmlns:wne="http://schemas.microsoft.com/office/word/2006/wordml" xmlns:wps="http://schemas.microsoft.com/office/word/2010/wordprocessingShape" mc:Ignorable="w14 w15 w16se wp14">
+<w:endnotes xmlns:wpc="http://schemas.microsoft.com/office/word/2010/wordprocessingCanvas" xmlns:cx="http://schemas.microsoft.com/office/drawing/2014/chartex" xmlns:cx1="http://schemas.microsoft.com/office/drawing/2015/9/8/chartex" xmlns:cx2="http://schemas.microsoft.com/office/drawing/2015/10/21/chartex" xmlns:cx3="http://schemas.microsoft.com/office/drawing/2016/5/9/chartex" xmlns:cx4="http://schemas.microsoft.com/office/drawing/2016/5/10/chartex" xmlns:cx5="http://schemas.microsoft.com/office/drawing/2016/5/11/chartex" xmlns:cx6="http://schemas.microsoft.com/office/drawing/2016/5/12/chartex" xmlns:cx7="http://schemas.microsoft.com/office/drawing/2016/5/13/chartex" xmlns:cx8="http://schemas.microsoft.com/office/drawing/2016/5/14/chartex" xmlns:mc="http://schemas.openxmlformats.org/markup-compatibility/2006" xmlns:aink="http://schemas.microsoft.com/office/drawing/2016/ink" xmlns:am3d="http://schemas.microsoft.com/office/drawing/2017/model3d" xmlns:o="urn:schemas-microsoft-com:office:office" xmlns:r="http://schemas.openxmlformats.org/officeDocument/2006/relationships" xmlns:m="http://schemas.openxmlformats.org/officeDocument/2006/math" xmlns:v="urn:schemas-microsoft-com:vml" xmlns:wp14="http://schemas.microsoft.com/office/word/2010/wordprocessingDrawing" xmlns:wp="http://schemas.openxmlformats.org/drawingml/2006/wordprocessingDrawing" xmlns:w10="urn:schemas-microsoft-com:office:word" xmlns:w="http://schemas.openxmlformats.org/wordprocessingml/2006/main" xmlns:w14="http://schemas.microsoft.com/office/word/2010/wordml" xmlns:w15="http://schemas.microsoft.com/office/word/2012/wordml" xmlns:w16cex="http://schemas.microsoft.com/office/word/2018/wordml/cex" xmlns:w16cid="http://schemas.microsoft.com/office/word/2016/wordml/cid" xmlns:w16="http://schemas.microsoft.com/office/word/2018/wordml" xmlns:w16se="http://schemas.microsoft.com/office/word/2015/wordml/symex" xmlns:wpg="http://schemas.microsoft.com/office/word/2010/wordprocessingGroup" xmlns:wpi="http://schemas.microsoft.com/office/word/2010/wordprocessingInk" xmlns:wne="http://schemas.microsoft.com/office/word/2006/wordml" xmlns:wps="http://schemas.microsoft.com/office/word/2010/wordprocessingShape" mc:Ignorable="w14 w15 w16se w16cid w16 w16cex wp14">
   <w:endnote w:type="separator" w:id="-1">
     <w:p>
       <w:pPr>
@@ -26237,7 +26612,7 @@
 </file>
 
 <file path=word/footer1.xml><?xml version="1.0" encoding="utf-8"?>
-<w:ftr xmlns:wpc="http://schemas.microsoft.com/office/word/2010/wordprocessingCanvas" xmlns:cx="http://schemas.microsoft.com/office/drawing/2014/chartex" xmlns:cx1="http://schemas.microsoft.com/office/drawing/2015/9/8/chartex" xmlns:mc="http://schemas.openxmlformats.org/markup-compatibility/2006" xmlns:o="urn:schemas-microsoft-com:office:office" xmlns:r="http://schemas.openxmlformats.org/officeDocument/2006/relationships" xmlns:m="http://schemas.openxmlformats.org/officeDocument/2006/math" xmlns:v="urn:schemas-microsoft-com:vml" xmlns:wp14="http://schemas.microsoft.com/office/word/2010/wordprocessingDrawing" xmlns:wp="http://schemas.openxmlformats.org/drawingml/2006/wordprocessingDrawing" xmlns:w10="urn:schemas-microsoft-com:office:word" xmlns:w="http://schemas.openxmlformats.org/wordprocessingml/2006/main" xmlns:w14="http://schemas.microsoft.com/office/word/2010/wordml" xmlns:w15="http://schemas.microsoft.com/office/word/2012/wordml" xmlns:w16se="http://schemas.microsoft.com/office/word/2015/wordml/symex" xmlns:wpg="http://schemas.microsoft.com/office/word/2010/wordprocessingGroup" xmlns:wpi="http://schemas.microsoft.com/office/word/2010/wordprocessingInk" xmlns:wne="http://schemas.microsoft.com/office/word/2006/wordml" xmlns:wps="http://schemas.microsoft.com/office/word/2010/wordprocessingShape" mc:Ignorable="w14 w15 w16se wp14">
+<w:ftr xmlns:wpc="http://schemas.microsoft.com/office/word/2010/wordprocessingCanvas" xmlns:cx="http://schemas.microsoft.com/office/drawing/2014/chartex" xmlns:cx1="http://schemas.microsoft.com/office/drawing/2015/9/8/chartex" xmlns:cx2="http://schemas.microsoft.com/office/drawing/2015/10/21/chartex" xmlns:cx3="http://schemas.microsoft.com/office/drawing/2016/5/9/chartex" xmlns:cx4="http://schemas.microsoft.com/office/drawing/2016/5/10/chartex" xmlns:cx5="http://schemas.microsoft.com/office/drawing/2016/5/11/chartex" xmlns:cx6="http://schemas.microsoft.com/office/drawing/2016/5/12/chartex" xmlns:cx7="http://schemas.microsoft.com/office/drawing/2016/5/13/chartex" xmlns:cx8="http://schemas.microsoft.com/office/drawing/2016/5/14/chartex" xmlns:mc="http://schemas.openxmlformats.org/markup-compatibility/2006" xmlns:aink="http://schemas.microsoft.com/office/drawing/2016/ink" xmlns:am3d="http://schemas.microsoft.com/office/drawing/2017/model3d" xmlns:o="urn:schemas-microsoft-com:office:office" xmlns:r="http://schemas.openxmlformats.org/officeDocument/2006/relationships" xmlns:m="http://schemas.openxmlformats.org/officeDocument/2006/math" xmlns:v="urn:schemas-microsoft-com:vml" xmlns:wp14="http://schemas.microsoft.com/office/word/2010/wordprocessingDrawing" xmlns:wp="http://schemas.openxmlformats.org/drawingml/2006/wordprocessingDrawing" xmlns:w10="urn:schemas-microsoft-com:office:word" xmlns:w="http://schemas.openxmlformats.org/wordprocessingml/2006/main" xmlns:w14="http://schemas.microsoft.com/office/word/2010/wordml" xmlns:w15="http://schemas.microsoft.com/office/word/2012/wordml" xmlns:w16cex="http://schemas.microsoft.com/office/word/2018/wordml/cex" xmlns:w16cid="http://schemas.microsoft.com/office/word/2016/wordml/cid" xmlns:w16="http://schemas.microsoft.com/office/word/2018/wordml" xmlns:w16se="http://schemas.microsoft.com/office/word/2015/wordml/symex" xmlns:wpg="http://schemas.microsoft.com/office/word/2010/wordprocessingGroup" xmlns:wpi="http://schemas.microsoft.com/office/word/2010/wordprocessingInk" xmlns:wne="http://schemas.microsoft.com/office/word/2006/wordml" xmlns:wps="http://schemas.microsoft.com/office/word/2010/wordprocessingShape" mc:Ignorable="w14 w15 w16se w16cid w16 w16cex wp14">
   <w:p>
     <w:pPr>
       <w:pStyle w:val="Footer"/>
@@ -26247,7 +26622,7 @@
 </file>
 
 <file path=word/footer2.xml><?xml version="1.0" encoding="utf-8"?>
-<w:ftr xmlns:wpc="http://schemas.microsoft.com/office/word/2010/wordprocessingCanvas" xmlns:cx="http://schemas.microsoft.com/office/drawing/2014/chartex" xmlns:cx1="http://schemas.microsoft.com/office/drawing/2015/9/8/chartex" xmlns:mc="http://schemas.openxmlformats.org/markup-compatibility/2006" xmlns:o="urn:schemas-microsoft-com:office:office" xmlns:r="http://schemas.openxmlformats.org/officeDocument/2006/relationships" xmlns:m="http://schemas.openxmlformats.org/officeDocument/2006/math" xmlns:v="urn:schemas-microsoft-com:vml" xmlns:wp14="http://schemas.microsoft.com/office/word/2010/wordprocessingDrawing" xmlns:wp="http://schemas.openxmlformats.org/drawingml/2006/wordprocessingDrawing" xmlns:w10="urn:schemas-microsoft-com:office:word" xmlns:w="http://schemas.openxmlformats.org/wordprocessingml/2006/main" xmlns:w14="http://schemas.microsoft.com/office/word/2010/wordml" xmlns:w15="http://schemas.microsoft.com/office/word/2012/wordml" xmlns:w16se="http://schemas.microsoft.com/office/word/2015/wordml/symex" xmlns:wpg="http://schemas.microsoft.com/office/word/2010/wordprocessingGroup" xmlns:wpi="http://schemas.microsoft.com/office/word/2010/wordprocessingInk" xmlns:wne="http://schemas.microsoft.com/office/word/2006/wordml" xmlns:wps="http://schemas.microsoft.com/office/word/2010/wordprocessingShape" mc:Ignorable="w14 w15 w16se wp14">
+<w:ftr xmlns:wpc="http://schemas.microsoft.com/office/word/2010/wordprocessingCanvas" xmlns:cx="http://schemas.microsoft.com/office/drawing/2014/chartex" xmlns:cx1="http://schemas.microsoft.com/office/drawing/2015/9/8/chartex" xmlns:cx2="http://schemas.microsoft.com/office/drawing/2015/10/21/chartex" xmlns:cx3="http://schemas.microsoft.com/office/drawing/2016/5/9/chartex" xmlns:cx4="http://schemas.microsoft.com/office/drawing/2016/5/10/chartex" xmlns:cx5="http://schemas.microsoft.com/office/drawing/2016/5/11/chartex" xmlns:cx6="http://schemas.microsoft.com/office/drawing/2016/5/12/chartex" xmlns:cx7="http://schemas.microsoft.com/office/drawing/2016/5/13/chartex" xmlns:cx8="http://schemas.microsoft.com/office/drawing/2016/5/14/chartex" xmlns:mc="http://schemas.openxmlformats.org/markup-compatibility/2006" xmlns:aink="http://schemas.microsoft.com/office/drawing/2016/ink" xmlns:am3d="http://schemas.microsoft.com/office/drawing/2017/model3d" xmlns:o="urn:schemas-microsoft-com:office:office" xmlns:r="http://schemas.openxmlformats.org/officeDocument/2006/relationships" xmlns:m="http://schemas.openxmlformats.org/officeDocument/2006/math" xmlns:v="urn:schemas-microsoft-com:vml" xmlns:wp14="http://schemas.microsoft.com/office/word/2010/wordprocessingDrawing" xmlns:wp="http://schemas.openxmlformats.org/drawingml/2006/wordprocessingDrawing" xmlns:w10="urn:schemas-microsoft-com:office:word" xmlns:w="http://schemas.openxmlformats.org/wordprocessingml/2006/main" xmlns:w14="http://schemas.microsoft.com/office/word/2010/wordml" xmlns:w15="http://schemas.microsoft.com/office/word/2012/wordml" xmlns:w16cex="http://schemas.microsoft.com/office/word/2018/wordml/cex" xmlns:w16cid="http://schemas.microsoft.com/office/word/2016/wordml/cid" xmlns:w16="http://schemas.microsoft.com/office/word/2018/wordml" xmlns:w16se="http://schemas.microsoft.com/office/word/2015/wordml/symex" xmlns:wpg="http://schemas.microsoft.com/office/word/2010/wordprocessingGroup" xmlns:wpi="http://schemas.microsoft.com/office/word/2010/wordprocessingInk" xmlns:wne="http://schemas.microsoft.com/office/word/2006/wordml" xmlns:wps="http://schemas.microsoft.com/office/word/2010/wordprocessingShape" mc:Ignorable="w14 w15 w16se w16cid w16 w16cex wp14">
   <w:p>
     <w:pPr>
       <w:pStyle w:val="Footer"/>
@@ -26257,7 +26632,7 @@
 </file>
 
 <file path=word/footer3.xml><?xml version="1.0" encoding="utf-8"?>
-<w:ftr xmlns:wpc="http://schemas.microsoft.com/office/word/2010/wordprocessingCanvas" xmlns:cx="http://schemas.microsoft.com/office/drawing/2014/chartex" xmlns:cx1="http://schemas.microsoft.com/office/drawing/2015/9/8/chartex" xmlns:mc="http://schemas.openxmlformats.org/markup-compatibility/2006" xmlns:o="urn:schemas-microsoft-com:office:office" xmlns:r="http://schemas.openxmlformats.org/officeDocument/2006/relationships" xmlns:m="http://schemas.openxmlformats.org/officeDocument/2006/math" xmlns:v="urn:schemas-microsoft-com:vml" xmlns:wp14="http://schemas.microsoft.com/office/word/2010/wordprocessingDrawing" xmlns:wp="http://schemas.openxmlformats.org/drawingml/2006/wordprocessingDrawing" xmlns:w10="urn:schemas-microsoft-com:office:word" xmlns:w="http://schemas.openxmlformats.org/wordprocessingml/2006/main" xmlns:w14="http://schemas.microsoft.com/office/word/2010/wordml" xmlns:w15="http://schemas.microsoft.com/office/word/2012/wordml" xmlns:w16se="http://schemas.microsoft.com/office/word/2015/wordml/symex" xmlns:wpg="http://schemas.microsoft.com/office/word/2010/wordprocessingGroup" xmlns:wpi="http://schemas.microsoft.com/office/word/2010/wordprocessingInk" xmlns:wne="http://schemas.microsoft.com/office/word/2006/wordml" xmlns:wps="http://schemas.microsoft.com/office/word/2010/wordprocessingShape" mc:Ignorable="w14 w15 w16se wp14">
+<w:ftr xmlns:wpc="http://schemas.microsoft.com/office/word/2010/wordprocessingCanvas" xmlns:cx="http://schemas.microsoft.com/office/drawing/2014/chartex" xmlns:cx1="http://schemas.microsoft.com/office/drawing/2015/9/8/chartex" xmlns:cx2="http://schemas.microsoft.com/office/drawing/2015/10/21/chartex" xmlns:cx3="http://schemas.microsoft.com/office/drawing/2016/5/9/chartex" xmlns:cx4="http://schemas.microsoft.com/office/drawing/2016/5/10/chartex" xmlns:cx5="http://schemas.microsoft.com/office/drawing/2016/5/11/chartex" xmlns:cx6="http://schemas.microsoft.com/office/drawing/2016/5/12/chartex" xmlns:cx7="http://schemas.microsoft.com/office/drawing/2016/5/13/chartex" xmlns:cx8="http://schemas.microsoft.com/office/drawing/2016/5/14/chartex" xmlns:mc="http://schemas.openxmlformats.org/markup-compatibility/2006" xmlns:aink="http://schemas.microsoft.com/office/drawing/2016/ink" xmlns:am3d="http://schemas.microsoft.com/office/drawing/2017/model3d" xmlns:o="urn:schemas-microsoft-com:office:office" xmlns:r="http://schemas.openxmlformats.org/officeDocument/2006/relationships" xmlns:m="http://schemas.openxmlformats.org/officeDocument/2006/math" xmlns:v="urn:schemas-microsoft-com:vml" xmlns:wp14="http://schemas.microsoft.com/office/word/2010/wordprocessingDrawing" xmlns:wp="http://schemas.openxmlformats.org/drawingml/2006/wordprocessingDrawing" xmlns:w10="urn:schemas-microsoft-com:office:word" xmlns:w="http://schemas.openxmlformats.org/wordprocessingml/2006/main" xmlns:w14="http://schemas.microsoft.com/office/word/2010/wordml" xmlns:w15="http://schemas.microsoft.com/office/word/2012/wordml" xmlns:w16cex="http://schemas.microsoft.com/office/word/2018/wordml/cex" xmlns:w16cid="http://schemas.microsoft.com/office/word/2016/wordml/cid" xmlns:w16="http://schemas.microsoft.com/office/word/2018/wordml" xmlns:w16se="http://schemas.microsoft.com/office/word/2015/wordml/symex" xmlns:wpg="http://schemas.microsoft.com/office/word/2010/wordprocessingGroup" xmlns:wpi="http://schemas.microsoft.com/office/word/2010/wordprocessingInk" xmlns:wne="http://schemas.microsoft.com/office/word/2006/wordml" xmlns:wps="http://schemas.microsoft.com/office/word/2010/wordprocessingShape" mc:Ignorable="w14 w15 w16se w16cid w16 w16cex wp14">
   <w:p>
     <w:pPr>
       <w:pStyle w:val="Footer"/>
@@ -26267,7 +26642,7 @@
 </file>
 
 <file path=word/footnotes.xml><?xml version="1.0" encoding="utf-8"?>
-<w:footnotes xmlns:wpc="http://schemas.microsoft.com/office/word/2010/wordprocessingCanvas" xmlns:cx="http://schemas.microsoft.com/office/drawing/2014/chartex" xmlns:cx1="http://schemas.microsoft.com/office/drawing/2015/9/8/chartex" xmlns:mc="http://schemas.openxmlformats.org/markup-compatibility/2006" xmlns:o="urn:schemas-microsoft-com:office:office" xmlns:r="http://schemas.openxmlformats.org/officeDocument/2006/relationships" xmlns:m="http://schemas.openxmlformats.org/officeDocument/2006/math" xmlns:v="urn:schemas-microsoft-com:vml" xmlns:wp14="http://schemas.microsoft.com/office/word/2010/wordprocessingDrawing" xmlns:wp="http://schemas.openxmlformats.org/drawingml/2006/wordprocessingDrawing" xmlns:w10="urn:schemas-microsoft-com:office:word" xmlns:w="http://schemas.openxmlformats.org/wordprocessingml/2006/main" xmlns:w14="http://schemas.microsoft.com/office/word/2010/wordml" xmlns:w15="http://schemas.microsoft.com/office/word/2012/wordml" xmlns:w16se="http://schemas.microsoft.com/office/word/2015/wordml/symex" xmlns:wpg="http://schemas.microsoft.com/office/word/2010/wordprocessingGroup" xmlns:wpi="http://schemas.microsoft.com/office/word/2010/wordprocessingInk" xmlns:wne="http://schemas.microsoft.com/office/word/2006/wordml" xmlns:wps="http://schemas.microsoft.com/office/word/2010/wordprocessingShape" mc:Ignorable="w14 w15 w16se wp14">
+<w:footnotes xmlns:wpc="http://schemas.microsoft.com/office/word/2010/wordprocessingCanvas" xmlns:cx="http://schemas.microsoft.com/office/drawing/2014/chartex" xmlns:cx1="http://schemas.microsoft.com/office/drawing/2015/9/8/chartex" xmlns:cx2="http://schemas.microsoft.com/office/drawing/2015/10/21/chartex" xmlns:cx3="http://schemas.microsoft.com/office/drawing/2016/5/9/chartex" xmlns:cx4="http://schemas.microsoft.com/office/drawing/2016/5/10/chartex" xmlns:cx5="http://schemas.microsoft.com/office/drawing/2016/5/11/chartex" xmlns:cx6="http://schemas.microsoft.com/office/drawing/2016/5/12/chartex" xmlns:cx7="http://schemas.microsoft.com/office/drawing/2016/5/13/chartex" xmlns:cx8="http://schemas.microsoft.com/office/drawing/2016/5/14/chartex" xmlns:mc="http://schemas.openxmlformats.org/markup-compatibility/2006" xmlns:aink="http://schemas.microsoft.com/office/drawing/2016/ink" xmlns:am3d="http://schemas.microsoft.com/office/drawing/2017/model3d" xmlns:o="urn:schemas-microsoft-com:office:office" xmlns:r="http://schemas.openxmlformats.org/officeDocument/2006/relationships" xmlns:m="http://schemas.openxmlformats.org/officeDocument/2006/math" xmlns:v="urn:schemas-microsoft-com:vml" xmlns:wp14="http://schemas.microsoft.com/office/word/2010/wordprocessingDrawing" xmlns:wp="http://schemas.openxmlformats.org/drawingml/2006/wordprocessingDrawing" xmlns:w10="urn:schemas-microsoft-com:office:word" xmlns:w="http://schemas.openxmlformats.org/wordprocessingml/2006/main" xmlns:w14="http://schemas.microsoft.com/office/word/2010/wordml" xmlns:w15="http://schemas.microsoft.com/office/word/2012/wordml" xmlns:w16cex="http://schemas.microsoft.com/office/word/2018/wordml/cex" xmlns:w16cid="http://schemas.microsoft.com/office/word/2016/wordml/cid" xmlns:w16="http://schemas.microsoft.com/office/word/2018/wordml" xmlns:w16se="http://schemas.microsoft.com/office/word/2015/wordml/symex" xmlns:wpg="http://schemas.microsoft.com/office/word/2010/wordprocessingGroup" xmlns:wpi="http://schemas.microsoft.com/office/word/2010/wordprocessingInk" xmlns:wne="http://schemas.microsoft.com/office/word/2006/wordml" xmlns:wps="http://schemas.microsoft.com/office/word/2010/wordprocessingShape" mc:Ignorable="w14 w15 w16se w16cid w16 w16cex wp14">
   <w:footnote w:type="separator" w:id="-1">
     <w:p>
       <w:pPr>
@@ -26292,7 +26667,7 @@
 </file>
 
 <file path=word/header1.xml><?xml version="1.0" encoding="utf-8"?>
-<w:hdr xmlns:wpc="http://schemas.microsoft.com/office/word/2010/wordprocessingCanvas" xmlns:cx="http://schemas.microsoft.com/office/drawing/2014/chartex" xmlns:cx1="http://schemas.microsoft.com/office/drawing/2015/9/8/chartex" xmlns:mc="http://schemas.openxmlformats.org/markup-compatibility/2006" xmlns:o="urn:schemas-microsoft-com:office:office" xmlns:r="http://schemas.openxmlformats.org/officeDocument/2006/relationships" xmlns:m="http://schemas.openxmlformats.org/officeDocument/2006/math" xmlns:v="urn:schemas-microsoft-com:vml" xmlns:wp14="http://schemas.microsoft.com/office/word/2010/wordprocessingDrawing" xmlns:wp="http://schemas.openxmlformats.org/drawingml/2006/wordprocessingDrawing" xmlns:w10="urn:schemas-microsoft-com:office:word" xmlns:w="http://schemas.openxmlformats.org/wordprocessingml/2006/main" xmlns:w14="http://schemas.microsoft.com/office/word/2010/wordml" xmlns:w15="http://schemas.microsoft.com/office/word/2012/wordml" xmlns:w16se="http://schemas.microsoft.com/office/word/2015/wordml/symex" xmlns:wpg="http://schemas.microsoft.com/office/word/2010/wordprocessingGroup" xmlns:wpi="http://schemas.microsoft.com/office/word/2010/wordprocessingInk" xmlns:wne="http://schemas.microsoft.com/office/word/2006/wordml" xmlns:wps="http://schemas.microsoft.com/office/word/2010/wordprocessingShape" mc:Ignorable="w14 w15 w16se wp14">
+<w:hdr xmlns:wpc="http://schemas.microsoft.com/office/word/2010/wordprocessingCanvas" xmlns:cx="http://schemas.microsoft.com/office/drawing/2014/chartex" xmlns:cx1="http://schemas.microsoft.com/office/drawing/2015/9/8/chartex" xmlns:cx2="http://schemas.microsoft.com/office/drawing/2015/10/21/chartex" xmlns:cx3="http://schemas.microsoft.com/office/drawing/2016/5/9/chartex" xmlns:cx4="http://schemas.microsoft.com/office/drawing/2016/5/10/chartex" xmlns:cx5="http://schemas.microsoft.com/office/drawing/2016/5/11/chartex" xmlns:cx6="http://schemas.microsoft.com/office/drawing/2016/5/12/chartex" xmlns:cx7="http://schemas.microsoft.com/office/drawing/2016/5/13/chartex" xmlns:cx8="http://schemas.microsoft.com/office/drawing/2016/5/14/chartex" xmlns:mc="http://schemas.openxmlformats.org/markup-compatibility/2006" xmlns:aink="http://schemas.microsoft.com/office/drawing/2016/ink" xmlns:am3d="http://schemas.microsoft.com/office/drawing/2017/model3d" xmlns:o="urn:schemas-microsoft-com:office:office" xmlns:r="http://schemas.openxmlformats.org/officeDocument/2006/relationships" xmlns:m="http://schemas.openxmlformats.org/officeDocument/2006/math" xmlns:v="urn:schemas-microsoft-com:vml" xmlns:wp14="http://schemas.microsoft.com/office/word/2010/wordprocessingDrawing" xmlns:wp="http://schemas.openxmlformats.org/drawingml/2006/wordprocessingDrawing" xmlns:w10="urn:schemas-microsoft-com:office:word" xmlns:w="http://schemas.openxmlformats.org/wordprocessingml/2006/main" xmlns:w14="http://schemas.microsoft.com/office/word/2010/wordml" xmlns:w15="http://schemas.microsoft.com/office/word/2012/wordml" xmlns:w16cex="http://schemas.microsoft.com/office/word/2018/wordml/cex" xmlns:w16cid="http://schemas.microsoft.com/office/word/2016/wordml/cid" xmlns:w16="http://schemas.microsoft.com/office/word/2018/wordml" xmlns:w16se="http://schemas.microsoft.com/office/word/2015/wordml/symex" xmlns:wpg="http://schemas.microsoft.com/office/word/2010/wordprocessingGroup" xmlns:wpi="http://schemas.microsoft.com/office/word/2010/wordprocessingInk" xmlns:wne="http://schemas.microsoft.com/office/word/2006/wordml" xmlns:wps="http://schemas.microsoft.com/office/word/2010/wordprocessingShape" mc:Ignorable="w14 w15 w16se w16cid w16 w16cex wp14">
   <w:p>
     <w:pPr>
       <w:pStyle w:val="Header"/>
@@ -26302,7 +26677,7 @@
 </file>
 
 <file path=word/header2.xml><?xml version="1.0" encoding="utf-8"?>
-<w:hdr xmlns:wpc="http://schemas.microsoft.com/office/word/2010/wordprocessingCanvas" xmlns:cx="http://schemas.microsoft.com/office/drawing/2014/chartex" xmlns:cx1="http://schemas.microsoft.com/office/drawing/2015/9/8/chartex" xmlns:mc="http://schemas.openxmlformats.org/markup-compatibility/2006" xmlns:o="urn:schemas-microsoft-com:office:office" xmlns:r="http://schemas.openxmlformats.org/officeDocument/2006/relationships" xmlns:m="http://schemas.openxmlformats.org/officeDocument/2006/math" xmlns:v="urn:schemas-microsoft-com:vml" xmlns:wp14="http://schemas.microsoft.com/office/word/2010/wordprocessingDrawing" xmlns:wp="http://schemas.openxmlformats.org/drawingml/2006/wordprocessingDrawing" xmlns:w10="urn:schemas-microsoft-com:office:word" xmlns:w="http://schemas.openxmlformats.org/wordprocessingml/2006/main" xmlns:w14="http://schemas.microsoft.com/office/word/2010/wordml" xmlns:w15="http://schemas.microsoft.com/office/word/2012/wordml" xmlns:w16se="http://schemas.microsoft.com/office/word/2015/wordml/symex" xmlns:wpg="http://schemas.microsoft.com/office/word/2010/wordprocessingGroup" xmlns:wpi="http://schemas.microsoft.com/office/word/2010/wordprocessingInk" xmlns:wne="http://schemas.microsoft.com/office/word/2006/wordml" xmlns:wps="http://schemas.microsoft.com/office/word/2010/wordprocessingShape" mc:Ignorable="w14 w15 w16se wp14">
+<w:hdr xmlns:wpc="http://schemas.microsoft.com/office/word/2010/wordprocessingCanvas" xmlns:cx="http://schemas.microsoft.com/office/drawing/2014/chartex" xmlns:cx1="http://schemas.microsoft.com/office/drawing/2015/9/8/chartex" xmlns:cx2="http://schemas.microsoft.com/office/drawing/2015/10/21/chartex" xmlns:cx3="http://schemas.microsoft.com/office/drawing/2016/5/9/chartex" xmlns:cx4="http://schemas.microsoft.com/office/drawing/2016/5/10/chartex" xmlns:cx5="http://schemas.microsoft.com/office/drawing/2016/5/11/chartex" xmlns:cx6="http://schemas.microsoft.com/office/drawing/2016/5/12/chartex" xmlns:cx7="http://schemas.microsoft.com/office/drawing/2016/5/13/chartex" xmlns:cx8="http://schemas.microsoft.com/office/drawing/2016/5/14/chartex" xmlns:mc="http://schemas.openxmlformats.org/markup-compatibility/2006" xmlns:aink="http://schemas.microsoft.com/office/drawing/2016/ink" xmlns:am3d="http://schemas.microsoft.com/office/drawing/2017/model3d" xmlns:o="urn:schemas-microsoft-com:office:office" xmlns:r="http://schemas.openxmlformats.org/officeDocument/2006/relationships" xmlns:m="http://schemas.openxmlformats.org/officeDocument/2006/math" xmlns:v="urn:schemas-microsoft-com:vml" xmlns:wp14="http://schemas.microsoft.com/office/word/2010/wordprocessingDrawing" xmlns:wp="http://schemas.openxmlformats.org/drawingml/2006/wordprocessingDrawing" xmlns:w10="urn:schemas-microsoft-com:office:word" xmlns:w="http://schemas.openxmlformats.org/wordprocessingml/2006/main" xmlns:w14="http://schemas.microsoft.com/office/word/2010/wordml" xmlns:w15="http://schemas.microsoft.com/office/word/2012/wordml" xmlns:w16cex="http://schemas.microsoft.com/office/word/2018/wordml/cex" xmlns:w16cid="http://schemas.microsoft.com/office/word/2016/wordml/cid" xmlns:w16="http://schemas.microsoft.com/office/word/2018/wordml" xmlns:w16se="http://schemas.microsoft.com/office/word/2015/wordml/symex" xmlns:wpg="http://schemas.microsoft.com/office/word/2010/wordprocessingGroup" xmlns:wpi="http://schemas.microsoft.com/office/word/2010/wordprocessingInk" xmlns:wne="http://schemas.microsoft.com/office/word/2006/wordml" xmlns:wps="http://schemas.microsoft.com/office/word/2010/wordprocessingShape" mc:Ignorable="w14 w15 w16se w16cid w16 w16cex wp14">
   <w:p>
     <w:pPr>
       <w:pStyle w:val="Header"/>
@@ -26319,7 +26694,7 @@
 </file>
 
 <file path=word/header3.xml><?xml version="1.0" encoding="utf-8"?>
-<w:hdr xmlns:wpc="http://schemas.microsoft.com/office/word/2010/wordprocessingCanvas" xmlns:cx="http://schemas.microsoft.com/office/drawing/2014/chartex" xmlns:cx1="http://schemas.microsoft.com/office/drawing/2015/9/8/chartex" xmlns:mc="http://schemas.openxmlformats.org/markup-compatibility/2006" xmlns:o="urn:schemas-microsoft-com:office:office" xmlns:r="http://schemas.openxmlformats.org/officeDocument/2006/relationships" xmlns:m="http://schemas.openxmlformats.org/officeDocument/2006/math" xmlns:v="urn:schemas-microsoft-com:vml" xmlns:wp14="http://schemas.microsoft.com/office/word/2010/wordprocessingDrawing" xmlns:wp="http://schemas.openxmlformats.org/drawingml/2006/wordprocessingDrawing" xmlns:w10="urn:schemas-microsoft-com:office:word" xmlns:w="http://schemas.openxmlformats.org/wordprocessingml/2006/main" xmlns:w14="http://schemas.microsoft.com/office/word/2010/wordml" xmlns:w15="http://schemas.microsoft.com/office/word/2012/wordml" xmlns:w16se="http://schemas.microsoft.com/office/word/2015/wordml/symex" xmlns:wpg="http://schemas.microsoft.com/office/word/2010/wordprocessingGroup" xmlns:wpi="http://schemas.microsoft.com/office/word/2010/wordprocessingInk" xmlns:wne="http://schemas.microsoft.com/office/word/2006/wordml" xmlns:wps="http://schemas.microsoft.com/office/word/2010/wordprocessingShape" mc:Ignorable="w14 w15 w16se wp14">
+<w:hdr xmlns:wpc="http://schemas.microsoft.com/office/word/2010/wordprocessingCanvas" xmlns:cx="http://schemas.microsoft.com/office/drawing/2014/chartex" xmlns:cx1="http://schemas.microsoft.com/office/drawing/2015/9/8/chartex" xmlns:cx2="http://schemas.microsoft.com/office/drawing/2015/10/21/chartex" xmlns:cx3="http://schemas.microsoft.com/office/drawing/2016/5/9/chartex" xmlns:cx4="http://schemas.microsoft.com/office/drawing/2016/5/10/chartex" xmlns:cx5="http://schemas.microsoft.com/office/drawing/2016/5/11/chartex" xmlns:cx6="http://schemas.microsoft.com/office/drawing/2016/5/12/chartex" xmlns:cx7="http://schemas.microsoft.com/office/drawing/2016/5/13/chartex" xmlns:cx8="http://schemas.microsoft.com/office/drawing/2016/5/14/chartex" xmlns:mc="http://schemas.openxmlformats.org/markup-compatibility/2006" xmlns:aink="http://schemas.microsoft.com/office/drawing/2016/ink" xmlns:am3d="http://schemas.microsoft.com/office/drawing/2017/model3d" xmlns:o="urn:schemas-microsoft-com:office:office" xmlns:r="http://schemas.openxmlformats.org/officeDocument/2006/relationships" xmlns:m="http://schemas.openxmlformats.org/officeDocument/2006/math" xmlns:v="urn:schemas-microsoft-com:vml" xmlns:wp14="http://schemas.microsoft.com/office/word/2010/wordprocessingDrawing" xmlns:wp="http://schemas.openxmlformats.org/drawingml/2006/wordprocessingDrawing" xmlns:w10="urn:schemas-microsoft-com:office:word" xmlns:w="http://schemas.openxmlformats.org/wordprocessingml/2006/main" xmlns:w14="http://schemas.microsoft.com/office/word/2010/wordml" xmlns:w15="http://schemas.microsoft.com/office/word/2012/wordml" xmlns:w16cex="http://schemas.microsoft.com/office/word/2018/wordml/cex" xmlns:w16cid="http://schemas.microsoft.com/office/word/2016/wordml/cid" xmlns:w16="http://schemas.microsoft.com/office/word/2018/wordml" xmlns:w16se="http://schemas.microsoft.com/office/word/2015/wordml/symex" xmlns:wpg="http://schemas.microsoft.com/office/word/2010/wordprocessingGroup" xmlns:wpi="http://schemas.microsoft.com/office/word/2010/wordprocessingInk" xmlns:wne="http://schemas.microsoft.com/office/word/2006/wordml" xmlns:wps="http://schemas.microsoft.com/office/word/2010/wordprocessingShape" mc:Ignorable="w14 w15 w16se w16cid w16 w16cex wp14">
   <w:p>
     <w:pPr>
       <w:pStyle w:val="Header"/>
@@ -26329,7 +26704,7 @@
 </file>
 
 <file path=word/header4.xml><?xml version="1.0" encoding="utf-8"?>
-<w:hdr xmlns:wpc="http://schemas.microsoft.com/office/word/2010/wordprocessingCanvas" xmlns:cx="http://schemas.microsoft.com/office/drawing/2014/chartex" xmlns:cx1="http://schemas.microsoft.com/office/drawing/2015/9/8/chartex" xmlns:mc="http://schemas.openxmlformats.org/markup-compatibility/2006" xmlns:o="urn:schemas-microsoft-com:office:office" xmlns:r="http://schemas.openxmlformats.org/officeDocument/2006/relationships" xmlns:m="http://schemas.openxmlformats.org/officeDocument/2006/math" xmlns:v="urn:schemas-microsoft-com:vml" xmlns:wp14="http://schemas.microsoft.com/office/word/2010/wordprocessingDrawing" xmlns:wp="http://schemas.openxmlformats.org/drawingml/2006/wordprocessingDrawing" xmlns:w10="urn:schemas-microsoft-com:office:word" xmlns:w="http://schemas.openxmlformats.org/wordprocessingml/2006/main" xmlns:w14="http://schemas.microsoft.com/office/word/2010/wordml" xmlns:w15="http://schemas.microsoft.com/office/word/2012/wordml" xmlns:w16se="http://schemas.microsoft.com/office/word/2015/wordml/symex" xmlns:wpg="http://schemas.microsoft.com/office/word/2010/wordprocessingGroup" xmlns:wpi="http://schemas.microsoft.com/office/word/2010/wordprocessingInk" xmlns:wne="http://schemas.microsoft.com/office/word/2006/wordml" xmlns:wps="http://schemas.microsoft.com/office/word/2010/wordprocessingShape" mc:Ignorable="w14 w15 w16se wp14">
+<w:hdr xmlns:wpc="http://schemas.microsoft.com/office/word/2010/wordprocessingCanvas" xmlns:cx="http://schemas.microsoft.com/office/drawing/2014/chartex" xmlns:cx1="http://schemas.microsoft.com/office/drawing/2015/9/8/chartex" xmlns:cx2="http://schemas.microsoft.com/office/drawing/2015/10/21/chartex" xmlns:cx3="http://schemas.microsoft.com/office/drawing/2016/5/9/chartex" xmlns:cx4="http://schemas.microsoft.com/office/drawing/2016/5/10/chartex" xmlns:cx5="http://schemas.microsoft.com/office/drawing/2016/5/11/chartex" xmlns:cx6="http://schemas.microsoft.com/office/drawing/2016/5/12/chartex" xmlns:cx7="http://schemas.microsoft.com/office/drawing/2016/5/13/chartex" xmlns:cx8="http://schemas.microsoft.com/office/drawing/2016/5/14/chartex" xmlns:mc="http://schemas.openxmlformats.org/markup-compatibility/2006" xmlns:aink="http://schemas.microsoft.com/office/drawing/2016/ink" xmlns:am3d="http://schemas.microsoft.com/office/drawing/2017/model3d" xmlns:o="urn:schemas-microsoft-com:office:office" xmlns:r="http://schemas.openxmlformats.org/officeDocument/2006/relationships" xmlns:m="http://schemas.openxmlformats.org/officeDocument/2006/math" xmlns:v="urn:schemas-microsoft-com:vml" xmlns:wp14="http://schemas.microsoft.com/office/word/2010/wordprocessingDrawing" xmlns:wp="http://schemas.openxmlformats.org/drawingml/2006/wordprocessingDrawing" xmlns:w10="urn:schemas-microsoft-com:office:word" xmlns:w="http://schemas.openxmlformats.org/wordprocessingml/2006/main" xmlns:w14="http://schemas.microsoft.com/office/word/2010/wordml" xmlns:w15="http://schemas.microsoft.com/office/word/2012/wordml" xmlns:w16cex="http://schemas.microsoft.com/office/word/2018/wordml/cex" xmlns:w16cid="http://schemas.microsoft.com/office/word/2016/wordml/cid" xmlns:w16="http://schemas.microsoft.com/office/word/2018/wordml" xmlns:w16se="http://schemas.microsoft.com/office/word/2015/wordml/symex" xmlns:wpg="http://schemas.microsoft.com/office/word/2010/wordprocessingGroup" xmlns:wpi="http://schemas.microsoft.com/office/word/2010/wordprocessingInk" xmlns:wne="http://schemas.microsoft.com/office/word/2006/wordml" xmlns:wps="http://schemas.microsoft.com/office/word/2010/wordprocessingShape" mc:Ignorable="w14 w15 w16se w16cid w16 w16cex wp14">
   <w:sdt>
     <w:sdtPr>
       <w:rPr>
@@ -26400,7 +26775,7 @@
 </file>
 
 <file path=word/numbering.xml><?xml version="1.0" encoding="utf-8"?>
-<w:numbering xmlns:wpc="http://schemas.microsoft.com/office/word/2010/wordprocessingCanvas" xmlns:cx="http://schemas.microsoft.com/office/drawing/2014/chartex" xmlns:cx1="http://schemas.microsoft.com/office/drawing/2015/9/8/chartex" xmlns:mc="http://schemas.openxmlformats.org/markup-compatibility/2006" xmlns:o="urn:schemas-microsoft-com:office:office" xmlns:r="http://schemas.openxmlformats.org/officeDocument/2006/relationships" xmlns:m="http://schemas.openxmlformats.org/officeDocument/2006/math" xmlns:v="urn:schemas-microsoft-com:vml" xmlns:wp14="http://schemas.microsoft.com/office/word/2010/wordprocessingDrawing" xmlns:wp="http://schemas.openxmlformats.org/drawingml/2006/wordprocessingDrawing" xmlns:w10="urn:schemas-microsoft-com:office:word" xmlns:w="http://schemas.openxmlformats.org/wordprocessingml/2006/main" xmlns:w14="http://schemas.microsoft.com/office/word/2010/wordml" xmlns:w15="http://schemas.microsoft.com/office/word/2012/wordml" xmlns:w16se="http://schemas.microsoft.com/office/word/2015/wordml/symex" xmlns:wpg="http://schemas.microsoft.com/office/word/2010/wordprocessingGroup" xmlns:wpi="http://schemas.microsoft.com/office/word/2010/wordprocessingInk" xmlns:wne="http://schemas.microsoft.com/office/word/2006/wordml" xmlns:wps="http://schemas.microsoft.com/office/word/2010/wordprocessingShape" mc:Ignorable="w14 w15 w16se wp14">
+<w:numbering xmlns:wpc="http://schemas.microsoft.com/office/word/2010/wordprocessingCanvas" xmlns:cx="http://schemas.microsoft.com/office/drawing/2014/chartex" xmlns:cx1="http://schemas.microsoft.com/office/drawing/2015/9/8/chartex" xmlns:cx2="http://schemas.microsoft.com/office/drawing/2015/10/21/chartex" xmlns:cx3="http://schemas.microsoft.com/office/drawing/2016/5/9/chartex" xmlns:cx4="http://schemas.microsoft.com/office/drawing/2016/5/10/chartex" xmlns:cx5="http://schemas.microsoft.com/office/drawing/2016/5/11/chartex" xmlns:cx6="http://schemas.microsoft.com/office/drawing/2016/5/12/chartex" xmlns:cx7="http://schemas.microsoft.com/office/drawing/2016/5/13/chartex" xmlns:cx8="http://schemas.microsoft.com/office/drawing/2016/5/14/chartex" xmlns:mc="http://schemas.openxmlformats.org/markup-compatibility/2006" xmlns:aink="http://schemas.microsoft.com/office/drawing/2016/ink" xmlns:am3d="http://schemas.microsoft.com/office/drawing/2017/model3d" xmlns:o="urn:schemas-microsoft-com:office:office" xmlns:r="http://schemas.openxmlformats.org/officeDocument/2006/relationships" xmlns:m="http://schemas.openxmlformats.org/officeDocument/2006/math" xmlns:v="urn:schemas-microsoft-com:vml" xmlns:wp14="http://schemas.microsoft.com/office/word/2010/wordprocessingDrawing" xmlns:wp="http://schemas.openxmlformats.org/drawingml/2006/wordprocessingDrawing" xmlns:w10="urn:schemas-microsoft-com:office:word" xmlns:w="http://schemas.openxmlformats.org/wordprocessingml/2006/main" xmlns:w14="http://schemas.microsoft.com/office/word/2010/wordml" xmlns:w15="http://schemas.microsoft.com/office/word/2012/wordml" xmlns:w16cex="http://schemas.microsoft.com/office/word/2018/wordml/cex" xmlns:w16cid="http://schemas.microsoft.com/office/word/2016/wordml/cid" xmlns:w16="http://schemas.microsoft.com/office/word/2018/wordml" xmlns:w16se="http://schemas.microsoft.com/office/word/2015/wordml/symex" xmlns:wpg="http://schemas.microsoft.com/office/word/2010/wordprocessingGroup" xmlns:wpi="http://schemas.microsoft.com/office/word/2010/wordprocessingInk" xmlns:wne="http://schemas.microsoft.com/office/word/2006/wordml" xmlns:wps="http://schemas.microsoft.com/office/word/2010/wordprocessingShape" mc:Ignorable="w14 w15 w16se w16cid w16 w16cex wp14">
   <w:abstractNum w:abstractNumId="0" w15:restartNumberingAfterBreak="0">
     <w:nsid w:val="013F0847"/>
     <w:multiLevelType w:val="hybridMultilevel"/>
@@ -29781,7 +30156,7 @@
 </file>
 
 <file path=word/styles.xml><?xml version="1.0" encoding="utf-8"?>
-<w:styles xmlns:mc="http://schemas.openxmlformats.org/markup-compatibility/2006" xmlns:r="http://schemas.openxmlformats.org/officeDocument/2006/relationships" xmlns:w="http://schemas.openxmlformats.org/wordprocessingml/2006/main" xmlns:w14="http://schemas.microsoft.com/office/word/2010/wordml" xmlns:w15="http://schemas.microsoft.com/office/word/2012/wordml" xmlns:w16se="http://schemas.microsoft.com/office/word/2015/wordml/symex" mc:Ignorable="w14 w15 w16se">
+<w:styles xmlns:mc="http://schemas.openxmlformats.org/markup-compatibility/2006" xmlns:r="http://schemas.openxmlformats.org/officeDocument/2006/relationships" xmlns:w="http://schemas.openxmlformats.org/wordprocessingml/2006/main" xmlns:w14="http://schemas.microsoft.com/office/word/2010/wordml" xmlns:w15="http://schemas.microsoft.com/office/word/2012/wordml" xmlns:w16cex="http://schemas.microsoft.com/office/word/2018/wordml/cex" xmlns:w16cid="http://schemas.microsoft.com/office/word/2016/wordml/cid" xmlns:w16="http://schemas.microsoft.com/office/word/2018/wordml" xmlns:w16se="http://schemas.microsoft.com/office/word/2015/wordml/symex" mc:Ignorable="w14 w15 w16se w16cid w16 w16cex">
   <w:docDefaults>
     <w:rPrDefault>
       <w:rPr>
@@ -29797,7 +30172,7 @@
       </w:pPr>
     </w:pPrDefault>
   </w:docDefaults>
-  <w:latentStyles w:defLockedState="0" w:defUIPriority="99" w:defSemiHidden="0" w:defUnhideWhenUsed="0" w:defQFormat="0" w:count="371">
+  <w:latentStyles w:defLockedState="0" w:defUIPriority="99" w:defSemiHidden="0" w:defUnhideWhenUsed="0" w:defQFormat="0" w:count="376">
     <w:lsdException w:name="Normal" w:uiPriority="0" w:qFormat="1"/>
     <w:lsdException w:name="heading 1" w:uiPriority="9" w:qFormat="1"/>
     <w:lsdException w:name="heading 2" w:semiHidden="1" w:uiPriority="9" w:unhideWhenUsed="1" w:qFormat="1"/>
@@ -29903,7 +30278,6 @@
     <w:lsdException w:name="HTML Sample" w:semiHidden="1" w:unhideWhenUsed="1"/>
     <w:lsdException w:name="HTML Typewriter" w:semiHidden="1" w:unhideWhenUsed="1"/>
     <w:lsdException w:name="HTML Variable" w:semiHidden="1" w:unhideWhenUsed="1"/>
-    <w:lsdException w:name="Normal Table" w:semiHidden="1" w:unhideWhenUsed="1"/>
     <w:lsdException w:name="annotation subject" w:semiHidden="1" w:unhideWhenUsed="1"/>
     <w:lsdException w:name="No List" w:semiHidden="1" w:unhideWhenUsed="1"/>
     <w:lsdException w:name="Outline List 1" w:semiHidden="1" w:unhideWhenUsed="1"/>
@@ -29946,11 +30320,8 @@
     <w:lsdException w:name="Table Contemporary" w:semiHidden="1" w:unhideWhenUsed="1"/>
     <w:lsdException w:name="Table Elegant" w:semiHidden="1" w:unhideWhenUsed="1"/>
     <w:lsdException w:name="Table Professional" w:semiHidden="1" w:unhideWhenUsed="1"/>
-    <w:lsdException w:name="Table Subtle 1" w:semiHidden="1" w:unhideWhenUsed="1"/>
     <w:lsdException w:name="Table Subtle 2" w:semiHidden="1" w:unhideWhenUsed="1"/>
     <w:lsdException w:name="Table Web 1" w:semiHidden="1" w:unhideWhenUsed="1"/>
-    <w:lsdException w:name="Table Web 2" w:semiHidden="1" w:unhideWhenUsed="1"/>
-    <w:lsdException w:name="Table Web 3" w:semiHidden="1" w:unhideWhenUsed="1"/>
     <w:lsdException w:name="Balloon Text" w:semiHidden="1" w:unhideWhenUsed="1"/>
     <w:lsdException w:name="Table Grid" w:uiPriority="39"/>
     <w:lsdException w:name="Table Theme" w:semiHidden="1" w:unhideWhenUsed="1"/>
@@ -30169,6 +30540,11 @@
     <w:lsdException w:name="List Table 5 Dark Accent 6" w:uiPriority="50"/>
     <w:lsdException w:name="List Table 6 Colorful Accent 6" w:uiPriority="51"/>
     <w:lsdException w:name="List Table 7 Colorful Accent 6" w:uiPriority="52"/>
+    <w:lsdException w:name="Mention" w:semiHidden="1" w:unhideWhenUsed="1"/>
+    <w:lsdException w:name="Smart Hyperlink" w:semiHidden="1" w:unhideWhenUsed="1"/>
+    <w:lsdException w:name="Hashtag" w:semiHidden="1" w:unhideWhenUsed="1"/>
+    <w:lsdException w:name="Unresolved Mention" w:semiHidden="1" w:unhideWhenUsed="1"/>
+    <w:lsdException w:name="Smart Link" w:semiHidden="1" w:unhideWhenUsed="1"/>
   </w:latentStyles>
   <w:style w:type="paragraph" w:default="1" w:styleId="Normal">
     <w:name w:val="Normal"/>
@@ -30694,13 +31070,13 @@
     <w:uiPriority w:val="35"/>
     <w:unhideWhenUsed/>
     <w:qFormat/>
-    <w:rsid w:val="00B14675"/>
+    <w:rsid w:val="003B62AC"/>
     <w:pPr>
       <w:spacing w:after="200" w:line="240" w:lineRule="auto"/>
       <w:jc w:val="center"/>
     </w:pPr>
     <w:rPr>
-      <w:rFonts w:ascii="Arial" w:hAnsi="Arial"/>
+      <w:rFonts w:ascii="Times New Roman" w:hAnsi="Times New Roman"/>
       <w:i/>
       <w:iCs/>
       <w:sz w:val="18"/>
@@ -30791,7 +31167,6 @@
       <w:jc w:val="both"/>
     </w:pPr>
     <w:rPr>
-      <w:rFonts w:ascii="Times New Roman" w:hAnsi="Times New Roman"/>
       <w:i w:val="0"/>
       <w:sz w:val="24"/>
     </w:rPr>
@@ -30801,9 +31176,9 @@
     <w:basedOn w:val="DefaultParagraphFont"/>
     <w:link w:val="Caption"/>
     <w:uiPriority w:val="35"/>
-    <w:rsid w:val="00B14675"/>
+    <w:rsid w:val="003B62AC"/>
     <w:rPr>
-      <w:rFonts w:ascii="Arial" w:hAnsi="Arial"/>
+      <w:rFonts w:ascii="Times New Roman" w:hAnsi="Times New Roman"/>
       <w:i/>
       <w:iCs/>
       <w:sz w:val="18"/>
@@ -31289,7 +31664,7 @@
 </file>
 
 <file path=customXml/item1.xml><?xml version="1.0" encoding="utf-8"?>
-<b:Sources xmlns:b="http://schemas.openxmlformats.org/officeDocument/2006/bibliography" xmlns="http://schemas.openxmlformats.org/officeDocument/2006/bibliography" SelectedStyle="\ABNT_Author.XSL" StyleName="ABNT NBR 6023:2002*" Version="10">
+<b:Sources xmlns:b="http://schemas.openxmlformats.org/officeDocument/2006/bibliography" xmlns="http://schemas.openxmlformats.org/officeDocument/2006/bibliography" SelectedStyle="\ABNT.XSL" StyleName="ABNT NBR 6023:2002*" Version="10">
   <b:Source>
     <b:Tag>Placeholder1</b:Tag>
     <b:SourceType>Book</b:SourceType>
@@ -31355,7 +31730,7 @@
     <b:Year>2018</b:Year>
     <b:URL>http://www.tpc.org/tpc_documents_current_versions/pdf/tpc-h_v2.18.0.pdf</b:URL>
     <b:InternetSiteTitle>BENCHMARK (Decision Support) Standard Specification Revision</b:InternetSiteTitle>
-    <b:RefOrder>4</b:RefOrder>
+    <b:RefOrder>5</b:RefOrder>
   </b:Source>
   <b:Source>
     <b:Tag>MyS</b:Tag>
@@ -31400,7 +31775,7 @@
     <b:YearAccessed>2020</b:YearAccessed>
     <b:MonthAccessed>Outubro</b:MonthAccessed>
     <b:DayAccessed>10</b:DayAccessed>
-    <b:RefOrder>3</b:RefOrder>
+    <b:RefOrder>4</b:RefOrder>
   </b:Source>
   <b:Source>
     <b:Tag>Wik20</b:Tag>
@@ -31480,7 +31855,7 @@
       </b:Author>
     </b:Author>
     <b:StateProvince>Indiana</b:StateProvince>
-    <b:RefOrder>9</b:RefOrder>
+    <b:RefOrder>3</b:RefOrder>
   </b:Source>
   <b:Source>
     <b:Tag>Tar05</b:Tag>
@@ -31502,7 +31877,7 @@
       </b:Author>
     </b:Author>
     <b:InternetSiteTitle>Performance e Otimização de Banco de Dados MySQL</b:InternetSiteTitle>
-    <b:RefOrder>10</b:RefOrder>
+    <b:RefOrder>9</b:RefOrder>
   </b:Source>
   <b:Source>
     <b:Tag>Dav18</b:Tag>
@@ -31520,7 +31895,7 @@
     <b:MonthAccessed>Janeiro</b:MonthAccessed>
     <b:DayAccessed>08</b:DayAccessed>
     <b:URL>https://www.percona.com/blog/2018/06/19/chunk-change-innodb-buffer-pool-resizing/</b:URL>
-    <b:RefOrder>11</b:RefOrder>
+    <b:RefOrder>10</b:RefOrder>
   </b:Source>
   <b:Source>
     <b:Tag>Sca18</b:Tag>
@@ -31537,13 +31912,13 @@
     <b:DayAccessed>08</b:DayAccessed>
     <b:URL>https://scalegrid.io/blog/calculating-innodb-buffer-pool-size-for-your-mysql-server/</b:URL>
     <b:InternetSiteTitle>What is an InnoDB Buffer Pool?</b:InternetSiteTitle>
-    <b:RefOrder>5</b:RefOrder>
+    <b:RefOrder>11</b:RefOrder>
   </b:Source>
 </b:Sources>
 </file>
 
 <file path=customXml/itemProps1.xml><?xml version="1.0" encoding="utf-8"?>
-<ds:datastoreItem xmlns:ds="http://schemas.openxmlformats.org/officeDocument/2006/customXml" ds:itemID="{850BCEAB-0620-4C36-8E36-45EB903AE83A}">
+<ds:datastoreItem xmlns:ds="http://schemas.openxmlformats.org/officeDocument/2006/customXml" ds:itemID="{E596BBE9-5FB8-4FDC-982D-7D6FDB1D2A8A}">
   <ds:schemaRefs>
     <ds:schemaRef ds:uri="http://schemas.openxmlformats.org/officeDocument/2006/bibliography"/>
   </ds:schemaRefs>

--- a/final-doc/alexsandro-matias-final-doc.docx
+++ b/final-doc/alexsandro-matias-final-doc.docx
@@ -1,6 +1,6 @@
 
 <file path=word/document.xml><?xml version="1.0" encoding="utf-8"?>
-<w:document xmlns:wpc="http://schemas.microsoft.com/office/word/2010/wordprocessingCanvas" xmlns:cx="http://schemas.microsoft.com/office/drawing/2014/chartex" xmlns:cx1="http://schemas.microsoft.com/office/drawing/2015/9/8/chartex" xmlns:cx2="http://schemas.microsoft.com/office/drawing/2015/10/21/chartex" xmlns:cx3="http://schemas.microsoft.com/office/drawing/2016/5/9/chartex" xmlns:cx4="http://schemas.microsoft.com/office/drawing/2016/5/10/chartex" xmlns:cx5="http://schemas.microsoft.com/office/drawing/2016/5/11/chartex" xmlns:cx6="http://schemas.microsoft.com/office/drawing/2016/5/12/chartex" xmlns:cx7="http://schemas.microsoft.com/office/drawing/2016/5/13/chartex" xmlns:cx8="http://schemas.microsoft.com/office/drawing/2016/5/14/chartex" xmlns:mc="http://schemas.openxmlformats.org/markup-compatibility/2006" xmlns:aink="http://schemas.microsoft.com/office/drawing/2016/ink" xmlns:am3d="http://schemas.microsoft.com/office/drawing/2017/model3d" xmlns:o="urn:schemas-microsoft-com:office:office" xmlns:r="http://schemas.openxmlformats.org/officeDocument/2006/relationships" xmlns:m="http://schemas.openxmlformats.org/officeDocument/2006/math" xmlns:v="urn:schemas-microsoft-com:vml" xmlns:wp14="http://schemas.microsoft.com/office/word/2010/wordprocessingDrawing" xmlns:wp="http://schemas.openxmlformats.org/drawingml/2006/wordprocessingDrawing" xmlns:w10="urn:schemas-microsoft-com:office:word" xmlns:w="http://schemas.openxmlformats.org/wordprocessingml/2006/main" xmlns:w14="http://schemas.microsoft.com/office/word/2010/wordml" xmlns:w15="http://schemas.microsoft.com/office/word/2012/wordml" xmlns:w16cex="http://schemas.microsoft.com/office/word/2018/wordml/cex" xmlns:w16cid="http://schemas.microsoft.com/office/word/2016/wordml/cid" xmlns:w16="http://schemas.microsoft.com/office/word/2018/wordml" xmlns:w16se="http://schemas.microsoft.com/office/word/2015/wordml/symex" xmlns:wpg="http://schemas.microsoft.com/office/word/2010/wordprocessingGroup" xmlns:wpi="http://schemas.microsoft.com/office/word/2010/wordprocessingInk" xmlns:wne="http://schemas.microsoft.com/office/word/2006/wordml" xmlns:wps="http://schemas.microsoft.com/office/word/2010/wordprocessingShape" mc:Ignorable="w14 w15 w16se w16cid w16 w16cex wp14">
+<w:document xmlns:wpc="http://schemas.microsoft.com/office/word/2010/wordprocessingCanvas" xmlns:cx="http://schemas.microsoft.com/office/drawing/2014/chartex" xmlns:cx1="http://schemas.microsoft.com/office/drawing/2015/9/8/chartex" xmlns:mc="http://schemas.openxmlformats.org/markup-compatibility/2006" xmlns:o="urn:schemas-microsoft-com:office:office" xmlns:r="http://schemas.openxmlformats.org/officeDocument/2006/relationships" xmlns:m="http://schemas.openxmlformats.org/officeDocument/2006/math" xmlns:v="urn:schemas-microsoft-com:vml" xmlns:wp14="http://schemas.microsoft.com/office/word/2010/wordprocessingDrawing" xmlns:wp="http://schemas.openxmlformats.org/drawingml/2006/wordprocessingDrawing" xmlns:w10="urn:schemas-microsoft-com:office:word" xmlns:w="http://schemas.openxmlformats.org/wordprocessingml/2006/main" xmlns:w14="http://schemas.microsoft.com/office/word/2010/wordml" xmlns:w15="http://schemas.microsoft.com/office/word/2012/wordml" xmlns:w16se="http://schemas.microsoft.com/office/word/2015/wordml/symex" xmlns:wpg="http://schemas.microsoft.com/office/word/2010/wordprocessingGroup" xmlns:wpi="http://schemas.microsoft.com/office/word/2010/wordprocessingInk" xmlns:wne="http://schemas.microsoft.com/office/word/2006/wordml" xmlns:wps="http://schemas.microsoft.com/office/word/2010/wordprocessingShape" mc:Ignorable="w14 w15 w16se wp14">
   <w:body>
     <w:p>
       <w:pPr>
@@ -1224,7 +1224,21 @@
           <w:rFonts w:cs="Times New Roman"/>
           <w:lang w:val="en-US"/>
         </w:rPr>
-        <w:t xml:space="preserve">The present study analyzes how much performance is gained when several configuration adjustments are made in the MySQL Database, a process called tuning. To perform this performance test, an international benchmark model called TPC-H will be used to measure workload, helping to support the decision. </w:t>
+        <w:t xml:space="preserve">The present study measures performance when adjustments are made to the configuration variables of the MySQL Database system using the Debian Buster Linux Operating System. To perform this test, an international model for benchmark evaluation called TPC-H will be used, which serves to measure workload, helping to support the decision. For this, four databases will be created: The first two will be created following the model of creation and population of the tables indicated by TPC-H, these having the sizes of 1 GB and another of 10 GB. From this moment on, the 22 </w:t>
+      </w:r>
+      <w:r>
+        <w:rPr>
+          <w:rFonts w:cs="Times New Roman"/>
+          <w:lang w:val="en-US"/>
+        </w:rPr>
+        <w:t>queries</w:t>
+      </w:r>
+      <w:r>
+        <w:rPr>
+          <w:rFonts w:cs="Times New Roman"/>
+          <w:lang w:val="en-US"/>
+        </w:rPr>
+        <w:t xml:space="preserve"> proposed by the Benchmark test will be carried out and the respective measurements of the average time of each consultation will be carried out. In the next step, changes will be made to the values ​​of the MySQL configuration variables such as cache memory and buffer memory in order to make queries to the bank faster. From the collected data, it will be described if there was a gain or loss in the average time in the consultations in these supposedly optimized databases.</w:t>
       </w:r>
     </w:p>
     <w:p>
@@ -1232,20 +1246,51 @@
         <w:pStyle w:val="NormalTCC"/>
         <w:rPr>
           <w:rFonts w:cs="Times New Roman"/>
+          <w:lang w:val="en-US"/>
         </w:rPr>
       </w:pPr>
       <w:r>
         <w:rPr>
           <w:rFonts w:cs="Times New Roman"/>
           <w:b/>
+          <w:lang w:val="en-US"/>
         </w:rPr>
         <w:t>Keywords:</w:t>
       </w:r>
       <w:r>
         <w:rPr>
           <w:rFonts w:cs="Times New Roman"/>
-        </w:rPr>
-        <w:t xml:space="preserve"> Relacional Databases, Performance.</w:t>
+          <w:lang w:val="en-US"/>
+        </w:rPr>
+        <w:t xml:space="preserve"> </w:t>
+      </w:r>
+      <w:r>
+        <w:rPr>
+          <w:rFonts w:cs="Times New Roman"/>
+          <w:lang w:val="en-US"/>
+        </w:rPr>
+        <w:t>MySQL</w:t>
+      </w:r>
+      <w:r>
+        <w:rPr>
+          <w:rFonts w:cs="Times New Roman"/>
+          <w:lang w:val="en-US"/>
+        </w:rPr>
+        <w:t>, Performance</w:t>
+      </w:r>
+      <w:r>
+        <w:rPr>
+          <w:rFonts w:cs="Times New Roman"/>
+          <w:lang w:val="en-US"/>
+        </w:rPr>
+        <w:t>, TPC-H</w:t>
+      </w:r>
+      <w:r>
+        <w:rPr>
+          <w:rFonts w:cs="Times New Roman"/>
+          <w:lang w:val="en-US"/>
+        </w:rPr>
+        <w:t>.</w:t>
       </w:r>
     </w:p>
     <w:p>
@@ -1253,11 +1298,13 @@
         <w:rPr>
           <w:rFonts w:ascii="Times New Roman" w:hAnsi="Times New Roman" w:cs="Times New Roman"/>
           <w:sz w:val="24"/>
+          <w:lang w:val="en-US"/>
         </w:rPr>
       </w:pPr>
       <w:r>
         <w:rPr>
           <w:rFonts w:ascii="Times New Roman" w:hAnsi="Times New Roman" w:cs="Times New Roman"/>
+          <w:lang w:val="en-US"/>
         </w:rPr>
         <w:br w:type="page"/>
       </w:r>
@@ -1286,89 +1333,81 @@
     </w:p>
     <w:p>
       <w:pPr>
-        <w:pStyle w:val="TableofFigures"/>
-        <w:tabs>
-          <w:tab w:val="right" w:leader="dot" w:pos="9061"/>
-        </w:tabs>
-        <w:rPr>
-          <w:rFonts w:eastAsiaTheme="minorEastAsia" w:cstheme="minorBidi"/>
-          <w:caps w:val="0"/>
-          <w:noProof/>
-          <w:sz w:val="22"/>
-          <w:szCs w:val="22"/>
-          <w:lang w:eastAsia="pt-BR"/>
-        </w:rPr>
-      </w:pPr>
-      <w:r>
-        <w:rPr>
-          <w:rFonts w:cs="Times New Roman"/>
+        <w:pStyle w:val="ListadeFiguras"/>
+        <w:rPr>
+          <w:rStyle w:val="Hyperlink"/>
+        </w:rPr>
+      </w:pPr>
+      <w:r>
+        <w:rPr>
+          <w:rStyle w:val="Hyperlink"/>
         </w:rPr>
         <w:fldChar w:fldCharType="begin"/>
       </w:r>
       <w:r>
         <w:rPr>
-          <w:rFonts w:cs="Times New Roman"/>
+          <w:rStyle w:val="Hyperlink"/>
         </w:rPr>
         <w:instrText xml:space="preserve"> TOC \h \z \c "Figura" </w:instrText>
       </w:r>
       <w:r>
         <w:rPr>
-          <w:rFonts w:cs="Times New Roman"/>
+          <w:rStyle w:val="Hyperlink"/>
         </w:rPr>
         <w:fldChar w:fldCharType="separate"/>
       </w:r>
-      <w:hyperlink r:id="rId8" w:anchor="_Toc61183772" w:history="1">
+      <w:hyperlink r:id="rId8" w:anchor="_Toc61207787" w:history="1">
         <w:r>
           <w:rPr>
             <w:rStyle w:val="Hyperlink"/>
-            <w:noProof/>
+            <w:rFonts w:cs="Times New Roman"/>
           </w:rPr>
           <w:t>Figura 1 - Modelo simplificado Memória Buffer</w:t>
         </w:r>
         <w:r>
           <w:rPr>
-            <w:noProof/>
+            <w:rStyle w:val="Hyperlink"/>
             <w:webHidden/>
           </w:rPr>
           <w:tab/>
         </w:r>
         <w:r>
           <w:rPr>
-            <w:noProof/>
+            <w:rStyle w:val="Hyperlink"/>
             <w:webHidden/>
           </w:rPr>
           <w:fldChar w:fldCharType="begin"/>
         </w:r>
         <w:r>
           <w:rPr>
-            <w:noProof/>
+            <w:rStyle w:val="Hyperlink"/>
             <w:webHidden/>
           </w:rPr>
-          <w:instrText xml:space="preserve"> PAGEREF _Toc61183772 \h </w:instrText>
+          <w:instrText xml:space="preserve"> PAGEREF _Toc61207787 \h </w:instrText>
         </w:r>
         <w:r>
           <w:rPr>
-            <w:noProof/>
+            <w:rStyle w:val="Hyperlink"/>
             <w:webHidden/>
           </w:rPr>
         </w:r>
         <w:r>
           <w:rPr>
-            <w:noProof/>
+            <w:rStyle w:val="Hyperlink"/>
             <w:webHidden/>
           </w:rPr>
           <w:fldChar w:fldCharType="separate"/>
         </w:r>
         <w:r>
           <w:rPr>
-            <w:noProof/>
+            <w:rStyle w:val="Hyperlink"/>
             <w:webHidden/>
           </w:rPr>
-          <w:t>19</w:t>
+          <w:t>14</w:t>
         </w:r>
         <w:r>
           <w:rPr>
-            <w:noProof/>
+            <w:rStyle w:val="Hyperlink"/>
             <w:webHidden/>
           </w:rPr>
           <w:fldChar w:fldCharType="end"/>
@@ -1377,71 +1416,63 @@
     </w:p>
     <w:p>
       <w:pPr>
-        <w:pStyle w:val="TableofFigures"/>
-        <w:tabs>
-          <w:tab w:val="right" w:leader="dot" w:pos="9061"/>
-        </w:tabs>
-        <w:rPr>
-          <w:rFonts w:eastAsiaTheme="minorEastAsia" w:cstheme="minorBidi"/>
-          <w:caps w:val="0"/>
-          <w:noProof/>
-          <w:sz w:val="22"/>
-          <w:szCs w:val="22"/>
-          <w:lang w:eastAsia="pt-BR"/>
-        </w:rPr>
-      </w:pPr>
-      <w:hyperlink w:anchor="_Toc61183773" w:history="1">
+        <w:pStyle w:val="ListadeFiguras"/>
+        <w:rPr>
+          <w:rStyle w:val="Hyperlink"/>
+        </w:rPr>
+      </w:pPr>
+      <w:hyperlink w:anchor="_Toc61207788" w:history="1">
         <w:r>
           <w:rPr>
             <w:rStyle w:val="Hyperlink"/>
-            <w:noProof/>
+            <w:rFonts w:cs="Times New Roman"/>
           </w:rPr>
-          <w:t>Figura 3 - Modelo detalhado da Memória Buffer</w:t>
+          <w:t>Figura 2 - Modelo detalhado da Memória Buffer</w:t>
         </w:r>
         <w:r>
           <w:rPr>
-            <w:noProof/>
+            <w:rStyle w:val="Hyperlink"/>
             <w:webHidden/>
           </w:rPr>
           <w:tab/>
         </w:r>
         <w:r>
           <w:rPr>
-            <w:noProof/>
+            <w:rStyle w:val="Hyperlink"/>
             <w:webHidden/>
           </w:rPr>
           <w:fldChar w:fldCharType="begin"/>
         </w:r>
         <w:r>
           <w:rPr>
-            <w:noProof/>
+            <w:rStyle w:val="Hyperlink"/>
             <w:webHidden/>
           </w:rPr>
-          <w:instrText xml:space="preserve"> PAGEREF _Toc61183773 \h </w:instrText>
+          <w:instrText xml:space="preserve"> PAGEREF _Toc61207788 \h </w:instrText>
         </w:r>
         <w:r>
           <w:rPr>
-            <w:noProof/>
+            <w:rStyle w:val="Hyperlink"/>
             <w:webHidden/>
           </w:rPr>
         </w:r>
         <w:r>
           <w:rPr>
-            <w:noProof/>
+            <w:rStyle w:val="Hyperlink"/>
             <w:webHidden/>
           </w:rPr>
           <w:fldChar w:fldCharType="separate"/>
         </w:r>
         <w:r>
           <w:rPr>
-            <w:noProof/>
+            <w:rStyle w:val="Hyperlink"/>
             <w:webHidden/>
           </w:rPr>
-          <w:t>19</w:t>
+          <w:t>15</w:t>
         </w:r>
         <w:r>
           <w:rPr>
-            <w:noProof/>
+            <w:rStyle w:val="Hyperlink"/>
             <w:webHidden/>
           </w:rPr>
           <w:fldChar w:fldCharType="end"/>
@@ -1450,85 +1481,63 @@
     </w:p>
     <w:p>
       <w:pPr>
-        <w:pStyle w:val="TableofFigures"/>
-        <w:tabs>
-          <w:tab w:val="right" w:leader="dot" w:pos="9061"/>
-        </w:tabs>
-        <w:rPr>
-          <w:rFonts w:eastAsiaTheme="minorEastAsia" w:cstheme="minorBidi"/>
-          <w:caps w:val="0"/>
-          <w:noProof/>
-          <w:sz w:val="22"/>
-          <w:szCs w:val="22"/>
-          <w:lang w:eastAsia="pt-BR"/>
-        </w:rPr>
-      </w:pPr>
-      <w:hyperlink r:id="rId9" w:anchor="_Toc61183774" w:history="1">
+        <w:pStyle w:val="ListadeFiguras"/>
+        <w:rPr>
+          <w:rStyle w:val="Hyperlink"/>
+        </w:rPr>
+      </w:pPr>
+      <w:hyperlink r:id="rId9" w:anchor="_Toc61207789" w:history="1">
         <w:r>
           <w:rPr>
             <w:rStyle w:val="Hyperlink"/>
-            <w:noProof/>
+            <w:rFonts w:cs="Times New Roman"/>
           </w:rPr>
-          <w:t>Figura 4 - Esquema TPC-H – fon</w:t>
+          <w:t>Figura 3 - Esquema TPC-H – fonte da imagem</w:t>
         </w:r>
         <w:r>
           <w:rPr>
             <w:rStyle w:val="Hyperlink"/>
-            <w:noProof/>
-          </w:rPr>
-          <w:t>t</w:t>
-        </w:r>
-        <w:r>
-          <w:rPr>
-            <w:rStyle w:val="Hyperlink"/>
-            <w:noProof/>
-          </w:rPr>
-          <w:t>e da imagem</w:t>
-        </w:r>
-        <w:r>
-          <w:rPr>
-            <w:noProof/>
             <w:webHidden/>
           </w:rPr>
           <w:tab/>
         </w:r>
         <w:r>
           <w:rPr>
-            <w:noProof/>
+            <w:rStyle w:val="Hyperlink"/>
             <w:webHidden/>
           </w:rPr>
           <w:fldChar w:fldCharType="begin"/>
         </w:r>
         <w:r>
           <w:rPr>
-            <w:noProof/>
+            <w:rStyle w:val="Hyperlink"/>
             <w:webHidden/>
           </w:rPr>
-          <w:instrText xml:space="preserve"> PAGEREF _Toc61183774 \h </w:instrText>
+          <w:instrText xml:space="preserve"> PAGEREF _Toc61207789 \h </w:instrText>
         </w:r>
         <w:r>
           <w:rPr>
-            <w:noProof/>
+            <w:rStyle w:val="Hyperlink"/>
             <w:webHidden/>
           </w:rPr>
         </w:r>
         <w:r>
           <w:rPr>
-            <w:noProof/>
+            <w:rStyle w:val="Hyperlink"/>
             <w:webHidden/>
           </w:rPr>
           <w:fldChar w:fldCharType="separate"/>
         </w:r>
         <w:r>
           <w:rPr>
-            <w:noProof/>
+            <w:rStyle w:val="Hyperlink"/>
             <w:webHidden/>
           </w:rPr>
-          <w:t>24</w:t>
+          <w:t>17</w:t>
         </w:r>
         <w:r>
           <w:rPr>
-            <w:noProof/>
+            <w:rStyle w:val="Hyperlink"/>
             <w:webHidden/>
           </w:rPr>
           <w:fldChar w:fldCharType="end"/>
@@ -1537,6 +1546,32 @@
     </w:p>
     <w:p>
       <w:pPr>
+        <w:pStyle w:val="ListadeFiguras"/>
+        <w:rPr>
+          <w:rFonts w:cs="Times New Roman"/>
+          <w:b/>
+          <w:szCs w:val="24"/>
+          <w:lang w:val="en-US"/>
+        </w:rPr>
+      </w:pPr>
+      <w:r>
+        <w:rPr>
+          <w:rStyle w:val="Hyperlink"/>
+        </w:rPr>
+        <w:fldChar w:fldCharType="end"/>
+      </w:r>
+      <w:r>
+        <w:rPr>
+          <w:rFonts w:cs="Times New Roman"/>
+          <w:b/>
+          <w:szCs w:val="24"/>
+          <w:lang w:val="en-US"/>
+        </w:rPr>
+        <w:t xml:space="preserve"> </w:t>
+      </w:r>
+    </w:p>
+    <w:p>
+      <w:pPr>
         <w:spacing w:line="360" w:lineRule="auto"/>
         <w:jc w:val="center"/>
         <w:rPr>
@@ -1547,13 +1582,9 @@
           <w:lang w:val="en-US"/>
         </w:rPr>
       </w:pPr>
-      <w:r>
-        <w:rPr>
-          <w:rFonts w:ascii="Times New Roman" w:hAnsi="Times New Roman" w:cs="Times New Roman"/>
-        </w:rPr>
-        <w:fldChar w:fldCharType="end"/>
-      </w:r>
-      <w:r>
+    </w:p>
+    <w:p>
+      <w:pPr>
         <w:rPr>
           <w:rFonts w:ascii="Times New Roman" w:hAnsi="Times New Roman" w:cs="Times New Roman"/>
           <w:b/>
@@ -1561,13 +1592,8 @@
           <w:szCs w:val="24"/>
           <w:lang w:val="en-US"/>
         </w:rPr>
-        <w:t xml:space="preserve"> </w:t>
-      </w:r>
-    </w:p>
-    <w:p>
-      <w:pPr>
-        <w:spacing w:line="360" w:lineRule="auto"/>
-        <w:jc w:val="center"/>
+      </w:pPr>
+      <w:r>
         <w:rPr>
           <w:rFonts w:ascii="Times New Roman" w:hAnsi="Times New Roman" w:cs="Times New Roman"/>
           <w:b/>
@@ -1575,10 +1601,13 @@
           <w:szCs w:val="24"/>
           <w:lang w:val="en-US"/>
         </w:rPr>
-      </w:pPr>
+        <w:br w:type="page"/>
+      </w:r>
     </w:p>
     <w:p>
       <w:pPr>
+        <w:spacing w:line="360" w:lineRule="auto"/>
+        <w:jc w:val="center"/>
         <w:rPr>
           <w:rFonts w:ascii="Times New Roman" w:hAnsi="Times New Roman" w:cs="Times New Roman"/>
           <w:b/>
@@ -1595,13 +1624,10 @@
           <w:szCs w:val="24"/>
           <w:lang w:val="en-US"/>
         </w:rPr>
-        <w:br w:type="page"/>
-      </w:r>
-    </w:p>
-    <w:p>
-      <w:pPr>
-        <w:spacing w:line="360" w:lineRule="auto"/>
-        <w:jc w:val="center"/>
+        <w:lastRenderedPageBreak/>
+        <w:t xml:space="preserve">LISTA DE </w:t>
+      </w:r>
+      <w:r>
         <w:rPr>
           <w:rFonts w:ascii="Times New Roman" w:hAnsi="Times New Roman" w:cs="Times New Roman"/>
           <w:b/>
@@ -1609,26 +1635,6 @@
           <w:szCs w:val="24"/>
           <w:lang w:val="en-US"/>
         </w:rPr>
-      </w:pPr>
-      <w:r>
-        <w:rPr>
-          <w:rFonts w:ascii="Times New Roman" w:hAnsi="Times New Roman" w:cs="Times New Roman"/>
-          <w:b/>
-          <w:sz w:val="32"/>
-          <w:szCs w:val="24"/>
-          <w:lang w:val="en-US"/>
-        </w:rPr>
-        <w:lastRenderedPageBreak/>
-        <w:t xml:space="preserve">LISTA DE </w:t>
-      </w:r>
-      <w:r>
-        <w:rPr>
-          <w:rFonts w:ascii="Times New Roman" w:hAnsi="Times New Roman" w:cs="Times New Roman"/>
-          <w:b/>
-          <w:sz w:val="32"/>
-          <w:szCs w:val="24"/>
-          <w:lang w:val="en-US"/>
-        </w:rPr>
         <w:t>TABELAS</w:t>
       </w:r>
     </w:p>
@@ -1636,74 +1642,87 @@
       <w:pPr>
         <w:pStyle w:val="ListadeFiguras"/>
         <w:rPr>
-          <w:rFonts w:eastAsiaTheme="minorEastAsia"/>
-          <w:sz w:val="22"/>
-          <w:lang w:eastAsia="pt-BR"/>
-        </w:rPr>
-      </w:pPr>
-      <w:r>
-        <w:rPr>
-          <w:rFonts w:cs="Times New Roman"/>
+          <w:rStyle w:val="Hyperlink"/>
+          <w:rFonts w:cs="Times New Roman"/>
+        </w:rPr>
+      </w:pPr>
+      <w:r>
+        <w:rPr>
+          <w:rStyle w:val="Hyperlink"/>
         </w:rPr>
         <w:fldChar w:fldCharType="begin"/>
       </w:r>
       <w:r>
         <w:rPr>
-          <w:rFonts w:cs="Times New Roman"/>
+          <w:rStyle w:val="Hyperlink"/>
         </w:rPr>
         <w:instrText xml:space="preserve"> TOC \h \z \c "Tabela" </w:instrText>
       </w:r>
       <w:r>
         <w:rPr>
-          <w:rFonts w:cs="Times New Roman"/>
+          <w:rStyle w:val="Hyperlink"/>
         </w:rPr>
         <w:fldChar w:fldCharType="separate"/>
       </w:r>
-      <w:hyperlink w:anchor="_Toc53443949" w:history="1">
+      <w:hyperlink w:anchor="_Toc61207889" w:history="1">
         <w:r>
           <w:rPr>
             <w:rStyle w:val="Hyperlink"/>
             <w:rFonts w:cs="Times New Roman"/>
           </w:rPr>
-          <w:t>Tabela 1 - Tempo Acumulado da Query 01</w:t>
+          <w:t>Tabela 1 - Tamanho Estimado Banco de Dados Fator Escala 10GB (em tuplas)</w:t>
         </w:r>
         <w:r>
           <w:rPr>
+            <w:rStyle w:val="Hyperlink"/>
+            <w:rFonts w:cs="Times New Roman"/>
             <w:webHidden/>
           </w:rPr>
           <w:tab/>
         </w:r>
         <w:r>
           <w:rPr>
+            <w:rStyle w:val="Hyperlink"/>
+            <w:rFonts w:cs="Times New Roman"/>
             <w:webHidden/>
           </w:rPr>
           <w:fldChar w:fldCharType="begin"/>
         </w:r>
         <w:r>
           <w:rPr>
+            <w:rStyle w:val="Hyperlink"/>
+            <w:rFonts w:cs="Times New Roman"/>
             <w:webHidden/>
           </w:rPr>
-          <w:instrText xml:space="preserve"> PAGEREF _Toc53443949 \h </w:instrText>
+          <w:instrText xml:space="preserve"> PAGEREF _Toc61207889 \h </w:instrText>
         </w:r>
         <w:r>
           <w:rPr>
+            <w:rStyle w:val="Hyperlink"/>
+            <w:rFonts w:cs="Times New Roman"/>
             <w:webHidden/>
           </w:rPr>
         </w:r>
         <w:r>
           <w:rPr>
+            <w:rStyle w:val="Hyperlink"/>
+            <w:rFonts w:cs="Times New Roman"/>
             <w:webHidden/>
           </w:rPr>
           <w:fldChar w:fldCharType="separate"/>
         </w:r>
         <w:r>
           <w:rPr>
+            <w:rStyle w:val="Hyperlink"/>
+            <w:rFonts w:cs="Times New Roman"/>
             <w:webHidden/>
           </w:rPr>
-          <w:t>28</w:t>
+          <w:t>18</w:t>
         </w:r>
         <w:r>
           <w:rPr>
+            <w:rStyle w:val="Hyperlink"/>
+            <w:rFonts w:cs="Times New Roman"/>
             <w:webHidden/>
           </w:rPr>
           <w:fldChar w:fldCharType="end"/>
@@ -1714,56 +1733,69 @@
       <w:pPr>
         <w:pStyle w:val="ListadeFiguras"/>
         <w:rPr>
-          <w:rFonts w:eastAsiaTheme="minorEastAsia"/>
-          <w:sz w:val="22"/>
-          <w:lang w:eastAsia="pt-BR"/>
-        </w:rPr>
-      </w:pPr>
-      <w:hyperlink w:anchor="_Toc53443950" w:history="1">
+          <w:rStyle w:val="Hyperlink"/>
+          <w:rFonts w:cs="Times New Roman"/>
+        </w:rPr>
+      </w:pPr>
+      <w:hyperlink w:anchor="_Toc61207890" w:history="1">
         <w:r>
           <w:rPr>
             <w:rStyle w:val="Hyperlink"/>
             <w:rFonts w:cs="Times New Roman"/>
           </w:rPr>
-          <w:t>Tabela 2 - Tempo Médio das Consultas da Base de Dados não Otimizada</w:t>
+          <w:t>Tabela 2 - Tempo Acumulado da Query 01</w:t>
         </w:r>
         <w:r>
           <w:rPr>
+            <w:rStyle w:val="Hyperlink"/>
+            <w:rFonts w:cs="Times New Roman"/>
             <w:webHidden/>
           </w:rPr>
           <w:tab/>
         </w:r>
         <w:r>
           <w:rPr>
+            <w:rStyle w:val="Hyperlink"/>
+            <w:rFonts w:cs="Times New Roman"/>
             <w:webHidden/>
           </w:rPr>
           <w:fldChar w:fldCharType="begin"/>
         </w:r>
         <w:r>
           <w:rPr>
+            <w:rStyle w:val="Hyperlink"/>
+            <w:rFonts w:cs="Times New Roman"/>
             <w:webHidden/>
           </w:rPr>
-          <w:instrText xml:space="preserve"> PAGEREF _Toc53443950 \h </w:instrText>
+          <w:instrText xml:space="preserve"> PAGEREF _Toc61207890 \h </w:instrText>
         </w:r>
         <w:r>
           <w:rPr>
+            <w:rStyle w:val="Hyperlink"/>
+            <w:rFonts w:cs="Times New Roman"/>
             <w:webHidden/>
           </w:rPr>
         </w:r>
         <w:r>
           <w:rPr>
+            <w:rStyle w:val="Hyperlink"/>
+            <w:rFonts w:cs="Times New Roman"/>
             <w:webHidden/>
           </w:rPr>
           <w:fldChar w:fldCharType="separate"/>
         </w:r>
         <w:r>
           <w:rPr>
+            <w:rStyle w:val="Hyperlink"/>
+            <w:rFonts w:cs="Times New Roman"/>
             <w:webHidden/>
           </w:rPr>
-          <w:t>29</w:t>
+          <w:t>21</w:t>
         </w:r>
         <w:r>
           <w:rPr>
+            <w:rStyle w:val="Hyperlink"/>
+            <w:rFonts w:cs="Times New Roman"/>
             <w:webHidden/>
           </w:rPr>
           <w:fldChar w:fldCharType="end"/>
@@ -1774,12 +1806,158 @@
       <w:pPr>
         <w:pStyle w:val="ListadeFiguras"/>
         <w:rPr>
-          <w:rFonts w:cs="Times New Roman"/>
-        </w:rPr>
-      </w:pPr>
-      <w:r>
-        <w:rPr>
-          <w:rFonts w:cs="Times New Roman"/>
+          <w:rStyle w:val="Hyperlink"/>
+          <w:rFonts w:cs="Times New Roman"/>
+        </w:rPr>
+      </w:pPr>
+      <w:hyperlink w:anchor="_Toc61207891" w:history="1">
+        <w:r>
+          <w:rPr>
+            <w:rStyle w:val="Hyperlink"/>
+            <w:rFonts w:cs="Times New Roman"/>
+          </w:rPr>
+          <w:t>Tabela 3 - Tempo Médio das Consultas da Base de Dados não Otimizada</w:t>
+        </w:r>
+        <w:r>
+          <w:rPr>
+            <w:rStyle w:val="Hyperlink"/>
+            <w:rFonts w:cs="Times New Roman"/>
+            <w:webHidden/>
+          </w:rPr>
+          <w:tab/>
+        </w:r>
+        <w:r>
+          <w:rPr>
+            <w:rStyle w:val="Hyperlink"/>
+            <w:rFonts w:cs="Times New Roman"/>
+            <w:webHidden/>
+          </w:rPr>
+          <w:fldChar w:fldCharType="begin"/>
+        </w:r>
+        <w:r>
+          <w:rPr>
+            <w:rStyle w:val="Hyperlink"/>
+            <w:rFonts w:cs="Times New Roman"/>
+            <w:webHidden/>
+          </w:rPr>
+          <w:instrText xml:space="preserve"> PAGEREF _Toc61207891 \h </w:instrText>
+        </w:r>
+        <w:r>
+          <w:rPr>
+            <w:rStyle w:val="Hyperlink"/>
+            <w:rFonts w:cs="Times New Roman"/>
+            <w:webHidden/>
+          </w:rPr>
+        </w:r>
+        <w:r>
+          <w:rPr>
+            <w:rStyle w:val="Hyperlink"/>
+            <w:rFonts w:cs="Times New Roman"/>
+            <w:webHidden/>
+          </w:rPr>
+          <w:fldChar w:fldCharType="separate"/>
+        </w:r>
+        <w:r>
+          <w:rPr>
+            <w:rStyle w:val="Hyperlink"/>
+            <w:rFonts w:cs="Times New Roman"/>
+            <w:webHidden/>
+          </w:rPr>
+          <w:t>22</w:t>
+        </w:r>
+        <w:r>
+          <w:rPr>
+            <w:rStyle w:val="Hyperlink"/>
+            <w:rFonts w:cs="Times New Roman"/>
+            <w:webHidden/>
+          </w:rPr>
+          <w:fldChar w:fldCharType="end"/>
+        </w:r>
+      </w:hyperlink>
+    </w:p>
+    <w:p>
+      <w:pPr>
+        <w:pStyle w:val="ListadeFiguras"/>
+        <w:rPr>
+          <w:rStyle w:val="Hyperlink"/>
+          <w:rFonts w:cs="Times New Roman"/>
+        </w:rPr>
+      </w:pPr>
+      <w:hyperlink w:anchor="_Toc61207892" w:history="1">
+        <w:r>
+          <w:rPr>
+            <w:rStyle w:val="Hyperlink"/>
+            <w:rFonts w:cs="Times New Roman"/>
+          </w:rPr>
+          <w:t>Tabela 4 - Média de todas as bases de dados</w:t>
+        </w:r>
+        <w:r>
+          <w:rPr>
+            <w:rStyle w:val="Hyperlink"/>
+            <w:rFonts w:cs="Times New Roman"/>
+            <w:webHidden/>
+          </w:rPr>
+          <w:tab/>
+        </w:r>
+        <w:r>
+          <w:rPr>
+            <w:rStyle w:val="Hyperlink"/>
+            <w:rFonts w:cs="Times New Roman"/>
+            <w:webHidden/>
+          </w:rPr>
+          <w:fldChar w:fldCharType="begin"/>
+        </w:r>
+        <w:r>
+          <w:rPr>
+            <w:rStyle w:val="Hyperlink"/>
+            <w:rFonts w:cs="Times New Roman"/>
+            <w:webHidden/>
+          </w:rPr>
+          <w:instrText xml:space="preserve"> PAGEREF _Toc61207892 \h </w:instrText>
+        </w:r>
+        <w:r>
+          <w:rPr>
+            <w:rStyle w:val="Hyperlink"/>
+            <w:rFonts w:cs="Times New Roman"/>
+            <w:webHidden/>
+          </w:rPr>
+        </w:r>
+        <w:r>
+          <w:rPr>
+            <w:rStyle w:val="Hyperlink"/>
+            <w:rFonts w:cs="Times New Roman"/>
+            <w:webHidden/>
+          </w:rPr>
+          <w:fldChar w:fldCharType="separate"/>
+        </w:r>
+        <w:r>
+          <w:rPr>
+            <w:rStyle w:val="Hyperlink"/>
+            <w:rFonts w:cs="Times New Roman"/>
+            <w:webHidden/>
+          </w:rPr>
+          <w:t>23</w:t>
+        </w:r>
+        <w:r>
+          <w:rPr>
+            <w:rStyle w:val="Hyperlink"/>
+            <w:rFonts w:cs="Times New Roman"/>
+            <w:webHidden/>
+          </w:rPr>
+          <w:fldChar w:fldCharType="end"/>
+        </w:r>
+      </w:hyperlink>
+    </w:p>
+    <w:p>
+      <w:pPr>
+        <w:pStyle w:val="ListadeFiguras"/>
+        <w:rPr>
+          <w:rFonts w:cs="Times New Roman"/>
+        </w:rPr>
+      </w:pPr>
+      <w:r>
+        <w:rPr>
+          <w:rStyle w:val="Hyperlink"/>
         </w:rPr>
         <w:fldChar w:fldCharType="end"/>
       </w:r>
@@ -2024,7 +2202,7 @@
             </w:rPr>
             <w:fldChar w:fldCharType="separate"/>
           </w:r>
-          <w:hyperlink w:anchor="_Toc61146461" w:history="1">
+          <w:hyperlink w:anchor="_Toc61208544" w:history="1">
             <w:r>
               <w:rPr>
                 <w:rStyle w:val="Hyperlink"/>
@@ -2056,7 +2234,7 @@
               <w:rPr>
                 <w:webHidden/>
               </w:rPr>
-              <w:instrText xml:space="preserve"> PAGEREF _Toc61146461 \h </w:instrText>
+              <w:instrText xml:space="preserve"> PAGEREF _Toc61208544 \h </w:instrText>
             </w:r>
             <w:r>
               <w:rPr>
@@ -2093,7 +2271,7 @@
               <w:szCs w:val="24"/>
             </w:rPr>
           </w:pPr>
-          <w:hyperlink w:anchor="_Toc61146462" w:history="1">
+          <w:hyperlink w:anchor="_Toc61208545" w:history="1">
             <w:r>
               <w:rPr>
                 <w:rStyle w:val="Hyperlink"/>
@@ -2151,7 +2329,7 @@
                 <w:sz w:val="24"/>
                 <w:szCs w:val="24"/>
               </w:rPr>
-              <w:instrText xml:space="preserve"> PAGEREF _Toc61146462 \h </w:instrText>
+              <w:instrText xml:space="preserve"> PAGEREF _Toc61208545 \h </w:instrText>
             </w:r>
             <w:r>
               <w:rPr>
@@ -2204,7 +2382,7 @@
               <w:szCs w:val="24"/>
             </w:rPr>
           </w:pPr>
-          <w:hyperlink w:anchor="_Toc61146463" w:history="1">
+          <w:hyperlink w:anchor="_Toc61208546" w:history="1">
             <w:r>
               <w:rPr>
                 <w:rStyle w:val="Hyperlink"/>
@@ -2262,7 +2440,7 @@
                 <w:sz w:val="24"/>
                 <w:szCs w:val="24"/>
               </w:rPr>
-              <w:instrText xml:space="preserve"> PAGEREF _Toc61146463 \h </w:instrText>
+              <w:instrText xml:space="preserve"> PAGEREF _Toc61208546 \h </w:instrText>
             </w:r>
             <w:r>
               <w:rPr>
@@ -2315,7 +2493,7 @@
               <w:szCs w:val="24"/>
             </w:rPr>
           </w:pPr>
-          <w:hyperlink w:anchor="_Toc61146464" w:history="1">
+          <w:hyperlink w:anchor="_Toc61208547" w:history="1">
             <w:r>
               <w:rPr>
                 <w:rStyle w:val="Hyperlink"/>
@@ -2373,7 +2551,7 @@
                 <w:sz w:val="24"/>
                 <w:szCs w:val="24"/>
               </w:rPr>
-              <w:instrText xml:space="preserve"> PAGEREF _Toc61146464 \h </w:instrText>
+              <w:instrText xml:space="preserve"> PAGEREF _Toc61208547 \h </w:instrText>
             </w:r>
             <w:r>
               <w:rPr>
@@ -2402,7 +2580,7 @@
                 <w:sz w:val="24"/>
                 <w:szCs w:val="24"/>
               </w:rPr>
-              <w:t>7</w:t>
+              <w:t>8</w:t>
             </w:r>
             <w:r>
               <w:rPr>
@@ -2426,7 +2604,7 @@
               <w:szCs w:val="24"/>
             </w:rPr>
           </w:pPr>
-          <w:hyperlink w:anchor="_Toc61146465" w:history="1">
+          <w:hyperlink w:anchor="_Toc61208548" w:history="1">
             <w:r>
               <w:rPr>
                 <w:rStyle w:val="Hyperlink"/>
@@ -2484,7 +2662,7 @@
                 <w:sz w:val="24"/>
                 <w:szCs w:val="24"/>
               </w:rPr>
-              <w:instrText xml:space="preserve"> PAGEREF _Toc61146465 \h </w:instrText>
+              <w:instrText xml:space="preserve"> PAGEREF _Toc61208548 \h </w:instrText>
             </w:r>
             <w:r>
               <w:rPr>
@@ -2531,7 +2709,7 @@
           <w:pPr>
             <w:pStyle w:val="TOC1"/>
           </w:pPr>
-          <w:hyperlink w:anchor="_Toc61146466" w:history="1">
+          <w:hyperlink w:anchor="_Toc61208549" w:history="1">
             <w:r>
               <w:rPr>
                 <w:rStyle w:val="Hyperlink"/>
@@ -2563,7 +2741,7 @@
               <w:rPr>
                 <w:webHidden/>
               </w:rPr>
-              <w:instrText xml:space="preserve"> PAGEREF _Toc61146466 \h </w:instrText>
+              <w:instrText xml:space="preserve"> PAGEREF _Toc61208549 \h </w:instrText>
             </w:r>
             <w:r>
               <w:rPr>
@@ -2600,7 +2778,7 @@
               <w:szCs w:val="24"/>
             </w:rPr>
           </w:pPr>
-          <w:hyperlink w:anchor="_Toc61146467" w:history="1">
+          <w:hyperlink w:anchor="_Toc61208550" w:history="1">
             <w:r>
               <w:rPr>
                 <w:rStyle w:val="Hyperlink"/>
@@ -2658,7 +2836,7 @@
                 <w:sz w:val="24"/>
                 <w:szCs w:val="24"/>
               </w:rPr>
-              <w:instrText xml:space="preserve"> PAGEREF _Toc61146467 \h </w:instrText>
+              <w:instrText xml:space="preserve"> PAGEREF _Toc61208550 \h </w:instrText>
             </w:r>
             <w:r>
               <w:rPr>
@@ -2711,7 +2889,7 @@
               <w:szCs w:val="24"/>
             </w:rPr>
           </w:pPr>
-          <w:hyperlink w:anchor="_Toc61146468" w:history="1">
+          <w:hyperlink w:anchor="_Toc61208551" w:history="1">
             <w:r>
               <w:rPr>
                 <w:rStyle w:val="Hyperlink"/>
@@ -2769,7 +2947,7 @@
                 <w:sz w:val="24"/>
                 <w:szCs w:val="24"/>
               </w:rPr>
-              <w:instrText xml:space="preserve"> PAGEREF _Toc61146468 \h </w:instrText>
+              <w:instrText xml:space="preserve"> PAGEREF _Toc61208551 \h </w:instrText>
             </w:r>
             <w:r>
               <w:rPr>
@@ -2822,7 +3000,7 @@
               <w:szCs w:val="24"/>
             </w:rPr>
           </w:pPr>
-          <w:hyperlink w:anchor="_Toc61146469" w:history="1">
+          <w:hyperlink w:anchor="_Toc61208552" w:history="1">
             <w:r>
               <w:rPr>
                 <w:rStyle w:val="Hyperlink"/>
@@ -2880,7 +3058,7 @@
                 <w:sz w:val="24"/>
                 <w:szCs w:val="24"/>
               </w:rPr>
-              <w:instrText xml:space="preserve"> PAGEREF _Toc61146469 \h </w:instrText>
+              <w:instrText xml:space="preserve"> PAGEREF _Toc61208552 \h </w:instrText>
             </w:r>
             <w:r>
               <w:rPr>
@@ -2933,7 +3111,7 @@
               <w:szCs w:val="24"/>
             </w:rPr>
           </w:pPr>
-          <w:hyperlink w:anchor="_Toc61146470" w:history="1">
+          <w:hyperlink w:anchor="_Toc61208553" w:history="1">
             <w:r>
               <w:rPr>
                 <w:rStyle w:val="Hyperlink"/>
@@ -2991,7 +3169,7 @@
                 <w:sz w:val="24"/>
                 <w:szCs w:val="24"/>
               </w:rPr>
-              <w:instrText xml:space="preserve"> PAGEREF _Toc61146470 \h </w:instrText>
+              <w:instrText xml:space="preserve"> PAGEREF _Toc61208553 \h </w:instrText>
             </w:r>
             <w:r>
               <w:rPr>
@@ -3044,7 +3222,7 @@
               <w:szCs w:val="24"/>
             </w:rPr>
           </w:pPr>
-          <w:hyperlink w:anchor="_Toc61146471" w:history="1">
+          <w:hyperlink w:anchor="_Toc61208554" w:history="1">
             <w:r>
               <w:rPr>
                 <w:rStyle w:val="Hyperlink"/>
@@ -3102,7 +3280,7 @@
                 <w:sz w:val="24"/>
                 <w:szCs w:val="24"/>
               </w:rPr>
-              <w:instrText xml:space="preserve"> PAGEREF _Toc61146471 \h </w:instrText>
+              <w:instrText xml:space="preserve"> PAGEREF _Toc61208554 \h </w:instrText>
             </w:r>
             <w:r>
               <w:rPr>
@@ -3155,7 +3333,7 @@
               <w:szCs w:val="24"/>
             </w:rPr>
           </w:pPr>
-          <w:hyperlink w:anchor="_Toc61146472" w:history="1">
+          <w:hyperlink w:anchor="_Toc61208555" w:history="1">
             <w:r>
               <w:rPr>
                 <w:rStyle w:val="Hyperlink"/>
@@ -3213,7 +3391,7 @@
                 <w:sz w:val="24"/>
                 <w:szCs w:val="24"/>
               </w:rPr>
-              <w:instrText xml:space="preserve"> PAGEREF _Toc61146472 \h </w:instrText>
+              <w:instrText xml:space="preserve"> PAGEREF _Toc61208555 \h </w:instrText>
             </w:r>
             <w:r>
               <w:rPr>
@@ -3266,7 +3444,7 @@
               <w:szCs w:val="24"/>
             </w:rPr>
           </w:pPr>
-          <w:hyperlink w:anchor="_Toc61146473" w:history="1">
+          <w:hyperlink w:anchor="_Toc61208556" w:history="1">
             <w:r>
               <w:rPr>
                 <w:rStyle w:val="Hyperlink"/>
@@ -3324,7 +3502,7 @@
                 <w:sz w:val="24"/>
                 <w:szCs w:val="24"/>
               </w:rPr>
-              <w:instrText xml:space="preserve"> PAGEREF _Toc61146473 \h </w:instrText>
+              <w:instrText xml:space="preserve"> PAGEREF _Toc61208556 \h </w:instrText>
             </w:r>
             <w:r>
               <w:rPr>
@@ -3377,7 +3555,7 @@
               <w:szCs w:val="24"/>
             </w:rPr>
           </w:pPr>
-          <w:hyperlink w:anchor="_Toc61146474" w:history="1">
+          <w:hyperlink w:anchor="_Toc61208557" w:history="1">
             <w:r>
               <w:rPr>
                 <w:rStyle w:val="Hyperlink"/>
@@ -3435,7 +3613,7 @@
                 <w:sz w:val="24"/>
                 <w:szCs w:val="24"/>
               </w:rPr>
-              <w:instrText xml:space="preserve"> PAGEREF _Toc61146474 \h </w:instrText>
+              <w:instrText xml:space="preserve"> PAGEREF _Toc61208557 \h </w:instrText>
             </w:r>
             <w:r>
               <w:rPr>
@@ -3488,7 +3666,7 @@
               <w:szCs w:val="24"/>
             </w:rPr>
           </w:pPr>
-          <w:hyperlink w:anchor="_Toc61146475" w:history="1">
+          <w:hyperlink w:anchor="_Toc61208558" w:history="1">
             <w:r>
               <w:rPr>
                 <w:rStyle w:val="Hyperlink"/>
@@ -3546,7 +3724,7 @@
                 <w:sz w:val="24"/>
                 <w:szCs w:val="24"/>
               </w:rPr>
-              <w:instrText xml:space="preserve"> PAGEREF _Toc61146475 \h </w:instrText>
+              <w:instrText xml:space="preserve"> PAGEREF _Toc61208558 \h </w:instrText>
             </w:r>
             <w:r>
               <w:rPr>
@@ -3599,7 +3777,7 @@
               <w:szCs w:val="24"/>
             </w:rPr>
           </w:pPr>
-          <w:hyperlink w:anchor="_Toc61146476" w:history="1">
+          <w:hyperlink w:anchor="_Toc61208559" w:history="1">
             <w:r>
               <w:rPr>
                 <w:rStyle w:val="Hyperlink"/>
@@ -3627,7 +3805,7 @@
                 <w:sz w:val="24"/>
                 <w:szCs w:val="24"/>
               </w:rPr>
-              <w:t>Inno</w:t>
+              <w:t>VARIÁVEIS DE SISTEMA DO SERVIDOR MYSQL</w:t>
             </w:r>
             <w:r>
               <w:rPr>
@@ -3657,7 +3835,7 @@
                 <w:sz w:val="24"/>
                 <w:szCs w:val="24"/>
               </w:rPr>
-              <w:instrText xml:space="preserve"> PAGEREF _Toc61146476 \h </w:instrText>
+              <w:instrText xml:space="preserve"> PAGEREF _Toc61208559 \h </w:instrText>
             </w:r>
             <w:r>
               <w:rPr>
@@ -3710,7 +3888,7 @@
               <w:szCs w:val="24"/>
             </w:rPr>
           </w:pPr>
-          <w:hyperlink w:anchor="_Toc61146477" w:history="1">
+          <w:hyperlink w:anchor="_Toc61208560" w:history="1">
             <w:r>
               <w:rPr>
                 <w:rStyle w:val="Hyperlink"/>
@@ -3768,7 +3946,7 @@
                 <w:sz w:val="24"/>
                 <w:szCs w:val="24"/>
               </w:rPr>
-              <w:instrText xml:space="preserve"> PAGEREF _Toc61146477 \h </w:instrText>
+              <w:instrText xml:space="preserve"> PAGEREF _Toc61208560 \h </w:instrText>
             </w:r>
             <w:r>
               <w:rPr>
@@ -3797,7 +3975,7 @@
                 <w:sz w:val="24"/>
                 <w:szCs w:val="24"/>
               </w:rPr>
-              <w:t>16</w:t>
+              <w:t>13</w:t>
             </w:r>
             <w:r>
               <w:rPr>
@@ -3821,7 +3999,7 @@
               <w:szCs w:val="24"/>
             </w:rPr>
           </w:pPr>
-          <w:hyperlink w:anchor="_Toc61146478" w:history="1">
+          <w:hyperlink w:anchor="_Toc61208561" w:history="1">
             <w:r>
               <w:rPr>
                 <w:rStyle w:val="Hyperlink"/>
@@ -3879,7 +4057,7 @@
                 <w:sz w:val="24"/>
                 <w:szCs w:val="24"/>
               </w:rPr>
-              <w:instrText xml:space="preserve"> PAGEREF _Toc61146478 \h </w:instrText>
+              <w:instrText xml:space="preserve"> PAGEREF _Toc61208561 \h </w:instrText>
             </w:r>
             <w:r>
               <w:rPr>
@@ -3908,7 +4086,7 @@
                 <w:sz w:val="24"/>
                 <w:szCs w:val="24"/>
               </w:rPr>
-              <w:t>17</w:t>
+              <w:t>13</w:t>
             </w:r>
             <w:r>
               <w:rPr>
@@ -3932,7 +4110,7 @@
               <w:szCs w:val="24"/>
             </w:rPr>
           </w:pPr>
-          <w:hyperlink w:anchor="_Toc61146479" w:history="1">
+          <w:hyperlink w:anchor="_Toc61208562" w:history="1">
             <w:r>
               <w:rPr>
                 <w:rStyle w:val="Hyperlink"/>
@@ -3992,7 +4170,7 @@
                 <w:sz w:val="24"/>
                 <w:szCs w:val="24"/>
               </w:rPr>
-              <w:instrText xml:space="preserve"> PAGEREF _Toc61146479 \h </w:instrText>
+              <w:instrText xml:space="preserve"> PAGEREF _Toc61208562 \h </w:instrText>
             </w:r>
             <w:r>
               <w:rPr>
@@ -4021,7 +4199,7 @@
                 <w:sz w:val="24"/>
                 <w:szCs w:val="24"/>
               </w:rPr>
-              <w:t>18</w:t>
+              <w:t>14</w:t>
             </w:r>
             <w:r>
               <w:rPr>
@@ -4045,7 +4223,7 @@
               <w:szCs w:val="24"/>
             </w:rPr>
           </w:pPr>
-          <w:hyperlink w:anchor="_Toc61146480" w:history="1">
+          <w:hyperlink w:anchor="_Toc61208563" w:history="1">
             <w:r>
               <w:rPr>
                 <w:rStyle w:val="Hyperlink"/>
@@ -4103,7 +4281,7 @@
                 <w:sz w:val="24"/>
                 <w:szCs w:val="24"/>
               </w:rPr>
-              <w:instrText xml:space="preserve"> PAGEREF _Toc61146480 \h </w:instrText>
+              <w:instrText xml:space="preserve"> PAGEREF _Toc61208563 \h </w:instrText>
             </w:r>
             <w:r>
               <w:rPr>
@@ -4132,7 +4310,7 @@
                 <w:sz w:val="24"/>
                 <w:szCs w:val="24"/>
               </w:rPr>
-              <w:t>21</w:t>
+              <w:t>15</w:t>
             </w:r>
             <w:r>
               <w:rPr>
@@ -4156,7 +4334,7 @@
               <w:szCs w:val="24"/>
             </w:rPr>
           </w:pPr>
-          <w:hyperlink w:anchor="_Toc61146481" w:history="1">
+          <w:hyperlink w:anchor="_Toc61208564" w:history="1">
             <w:r>
               <w:rPr>
                 <w:rStyle w:val="Hyperlink"/>
@@ -4165,7 +4343,7 @@
                 <w:sz w:val="24"/>
                 <w:szCs w:val="24"/>
               </w:rPr>
-              <w:t>2.4.5</w:t>
+              <w:t>2.5</w:t>
             </w:r>
             <w:r>
               <w:rPr>
@@ -4184,7 +4362,7 @@
                 <w:sz w:val="24"/>
                 <w:szCs w:val="24"/>
               </w:rPr>
-              <w:t>KEY_BUFFER_SIZE</w:t>
+              <w:t>TPC-H</w:t>
             </w:r>
             <w:r>
               <w:rPr>
@@ -4214,7 +4392,7 @@
                 <w:sz w:val="24"/>
                 <w:szCs w:val="24"/>
               </w:rPr>
-              <w:instrText xml:space="preserve"> PAGEREF _Toc61146481 \h </w:instrText>
+              <w:instrText xml:space="preserve"> PAGEREF _Toc61208564 \h </w:instrText>
             </w:r>
             <w:r>
               <w:rPr>
@@ -4243,7 +4421,7 @@
                 <w:sz w:val="24"/>
                 <w:szCs w:val="24"/>
               </w:rPr>
-              <w:t>21</w:t>
+              <w:t>15</w:t>
             </w:r>
             <w:r>
               <w:rPr>
@@ -4267,7 +4445,7 @@
               <w:szCs w:val="24"/>
             </w:rPr>
           </w:pPr>
-          <w:hyperlink w:anchor="_Toc61146482" w:history="1">
+          <w:hyperlink w:anchor="_Toc61208565" w:history="1">
             <w:r>
               <w:rPr>
                 <w:rStyle w:val="Hyperlink"/>
@@ -4276,7 +4454,7 @@
                 <w:sz w:val="24"/>
                 <w:szCs w:val="24"/>
               </w:rPr>
-              <w:t>2.5</w:t>
+              <w:t>2.5.1</w:t>
             </w:r>
             <w:r>
               <w:rPr>
@@ -4295,7 +4473,7 @@
                 <w:sz w:val="24"/>
                 <w:szCs w:val="24"/>
               </w:rPr>
-              <w:t>TPC-H</w:t>
+              <w:t>ENTIDADES E RELACIONAMENTOS DO BANCO DE DADOS</w:t>
             </w:r>
             <w:r>
               <w:rPr>
@@ -4325,7 +4503,7 @@
                 <w:sz w:val="24"/>
                 <w:szCs w:val="24"/>
               </w:rPr>
-              <w:instrText xml:space="preserve"> PAGEREF _Toc61146482 \h </w:instrText>
+              <w:instrText xml:space="preserve"> PAGEREF _Toc61208565 \h </w:instrText>
             </w:r>
             <w:r>
               <w:rPr>
@@ -4354,7 +4532,7 @@
                 <w:sz w:val="24"/>
                 <w:szCs w:val="24"/>
               </w:rPr>
-              <w:t>23</w:t>
+              <w:t>17</w:t>
             </w:r>
             <w:r>
               <w:rPr>
@@ -4378,7 +4556,7 @@
               <w:szCs w:val="24"/>
             </w:rPr>
           </w:pPr>
-          <w:hyperlink w:anchor="_Toc61146483" w:history="1">
+          <w:hyperlink w:anchor="_Toc61208566" w:history="1">
             <w:r>
               <w:rPr>
                 <w:rStyle w:val="Hyperlink"/>
@@ -4387,7 +4565,7 @@
                 <w:sz w:val="24"/>
                 <w:szCs w:val="24"/>
               </w:rPr>
-              <w:t>2.5.1</w:t>
+              <w:t>2.5.2</w:t>
             </w:r>
             <w:r>
               <w:rPr>
@@ -4406,7 +4584,7 @@
                 <w:sz w:val="24"/>
                 <w:szCs w:val="24"/>
               </w:rPr>
-              <w:t>ENTIDADES E RELACIONAMENTOS DO BANCO DE DADOS</w:t>
+              <w:t>GERAÇÃO DOS DADOS E POPULAÇÃO DAS TABELAS</w:t>
             </w:r>
             <w:r>
               <w:rPr>
@@ -4436,7 +4614,7 @@
                 <w:sz w:val="24"/>
                 <w:szCs w:val="24"/>
               </w:rPr>
-              <w:instrText xml:space="preserve"> PAGEREF _Toc61146483 \h </w:instrText>
+              <w:instrText xml:space="preserve"> PAGEREF _Toc61208566 \h </w:instrText>
             </w:r>
             <w:r>
               <w:rPr>
@@ -4465,7 +4643,7 @@
                 <w:sz w:val="24"/>
                 <w:szCs w:val="24"/>
               </w:rPr>
-              <w:t>24</w:t>
+              <w:t>18</w:t>
             </w:r>
             <w:r>
               <w:rPr>
@@ -4474,6 +4652,69 @@
                 <w:webHidden/>
                 <w:sz w:val="24"/>
                 <w:szCs w:val="24"/>
+              </w:rPr>
+              <w:fldChar w:fldCharType="end"/>
+            </w:r>
+          </w:hyperlink>
+        </w:p>
+        <w:p>
+          <w:pPr>
+            <w:pStyle w:val="TOC1"/>
+          </w:pPr>
+          <w:hyperlink w:anchor="_Toc61208567" w:history="1">
+            <w:r>
+              <w:rPr>
+                <w:rStyle w:val="Hyperlink"/>
+              </w:rPr>
+              <w:t>3.</w:t>
+            </w:r>
+            <w:r>
+              <w:tab/>
+            </w:r>
+            <w:r>
+              <w:rPr>
+                <w:rStyle w:val="Hyperlink"/>
+              </w:rPr>
+              <w:t>PROCEDIMENTOS METODOLÓGICOS</w:t>
+            </w:r>
+            <w:r>
+              <w:rPr>
+                <w:webHidden/>
+              </w:rPr>
+              <w:tab/>
+            </w:r>
+            <w:r>
+              <w:rPr>
+                <w:webHidden/>
+              </w:rPr>
+              <w:fldChar w:fldCharType="begin"/>
+            </w:r>
+            <w:r>
+              <w:rPr>
+                <w:webHidden/>
+              </w:rPr>
+              <w:instrText xml:space="preserve"> PAGEREF _Toc61208567 \h </w:instrText>
+            </w:r>
+            <w:r>
+              <w:rPr>
+                <w:webHidden/>
+              </w:rPr>
+            </w:r>
+            <w:r>
+              <w:rPr>
+                <w:webHidden/>
+              </w:rPr>
+              <w:fldChar w:fldCharType="separate"/>
+            </w:r>
+            <w:r>
+              <w:rPr>
+                <w:webHidden/>
+              </w:rPr>
+              <w:t>20</w:t>
+            </w:r>
+            <w:r>
+              <w:rPr>
+                <w:webHidden/>
               </w:rPr>
               <w:fldChar w:fldCharType="end"/>
             </w:r>
@@ -4489,7 +4730,7 @@
               <w:szCs w:val="24"/>
             </w:rPr>
           </w:pPr>
-          <w:hyperlink w:anchor="_Toc61146484" w:history="1">
+          <w:hyperlink w:anchor="_Toc61208568" w:history="1">
             <w:r>
               <w:rPr>
                 <w:rStyle w:val="Hyperlink"/>
@@ -4498,7 +4739,7 @@
                 <w:sz w:val="24"/>
                 <w:szCs w:val="24"/>
               </w:rPr>
-              <w:t>2.5.2</w:t>
+              <w:t>3.1</w:t>
             </w:r>
             <w:r>
               <w:rPr>
@@ -4517,7 +4758,7 @@
                 <w:sz w:val="24"/>
                 <w:szCs w:val="24"/>
               </w:rPr>
-              <w:t>GERAÇÃO DOS DADOS E POPULAÇÃO DAS TABELAS</w:t>
+              <w:t>METODOLOGIA</w:t>
             </w:r>
             <w:r>
               <w:rPr>
@@ -4547,7 +4788,7 @@
                 <w:sz w:val="24"/>
                 <w:szCs w:val="24"/>
               </w:rPr>
-              <w:instrText xml:space="preserve"> PAGEREF _Toc61146484 \h </w:instrText>
+              <w:instrText xml:space="preserve"> PAGEREF _Toc61208568 \h </w:instrText>
             </w:r>
             <w:r>
               <w:rPr>
@@ -4576,7 +4817,7 @@
                 <w:sz w:val="24"/>
                 <w:szCs w:val="24"/>
               </w:rPr>
-              <w:t>25</w:t>
+              <w:t>20</w:t>
             </w:r>
             <w:r>
               <w:rPr>
@@ -4585,69 +4826,6 @@
                 <w:webHidden/>
                 <w:sz w:val="24"/>
                 <w:szCs w:val="24"/>
-              </w:rPr>
-              <w:fldChar w:fldCharType="end"/>
-            </w:r>
-          </w:hyperlink>
-        </w:p>
-        <w:p>
-          <w:pPr>
-            <w:pStyle w:val="TOC1"/>
-          </w:pPr>
-          <w:hyperlink w:anchor="_Toc61146485" w:history="1">
-            <w:r>
-              <w:rPr>
-                <w:rStyle w:val="Hyperlink"/>
-              </w:rPr>
-              <w:t>3.</w:t>
-            </w:r>
-            <w:r>
-              <w:tab/>
-            </w:r>
-            <w:r>
-              <w:rPr>
-                <w:rStyle w:val="Hyperlink"/>
-              </w:rPr>
-              <w:t>PROCEDIMENTOS METODOLÓGICOS</w:t>
-            </w:r>
-            <w:r>
-              <w:rPr>
-                <w:webHidden/>
-              </w:rPr>
-              <w:tab/>
-            </w:r>
-            <w:r>
-              <w:rPr>
-                <w:webHidden/>
-              </w:rPr>
-              <w:fldChar w:fldCharType="begin"/>
-            </w:r>
-            <w:r>
-              <w:rPr>
-                <w:webHidden/>
-              </w:rPr>
-              <w:instrText xml:space="preserve"> PAGEREF _Toc61146485 \h </w:instrText>
-            </w:r>
-            <w:r>
-              <w:rPr>
-                <w:webHidden/>
-              </w:rPr>
-            </w:r>
-            <w:r>
-              <w:rPr>
-                <w:webHidden/>
-              </w:rPr>
-              <w:fldChar w:fldCharType="separate"/>
-            </w:r>
-            <w:r>
-              <w:rPr>
-                <w:webHidden/>
-              </w:rPr>
-              <w:t>27</w:t>
-            </w:r>
-            <w:r>
-              <w:rPr>
-                <w:webHidden/>
               </w:rPr>
               <w:fldChar w:fldCharType="end"/>
             </w:r>
@@ -4663,7 +4841,7 @@
               <w:szCs w:val="24"/>
             </w:rPr>
           </w:pPr>
-          <w:hyperlink w:anchor="_Toc61146486" w:history="1">
+          <w:hyperlink w:anchor="_Toc61208569" w:history="1">
             <w:r>
               <w:rPr>
                 <w:rStyle w:val="Hyperlink"/>
@@ -4672,7 +4850,7 @@
                 <w:sz w:val="24"/>
                 <w:szCs w:val="24"/>
               </w:rPr>
-              <w:t>3.1</w:t>
+              <w:t>3.2</w:t>
             </w:r>
             <w:r>
               <w:rPr>
@@ -4691,7 +4869,7 @@
                 <w:sz w:val="24"/>
                 <w:szCs w:val="24"/>
               </w:rPr>
-              <w:t>METODOLOGIA</w:t>
+              <w:t>AMBIENTE DE TESTES</w:t>
             </w:r>
             <w:r>
               <w:rPr>
@@ -4721,7 +4899,7 @@
                 <w:sz w:val="24"/>
                 <w:szCs w:val="24"/>
               </w:rPr>
-              <w:instrText xml:space="preserve"> PAGEREF _Toc61146486 \h </w:instrText>
+              <w:instrText xml:space="preserve"> PAGEREF _Toc61208569 \h </w:instrText>
             </w:r>
             <w:r>
               <w:rPr>
@@ -4750,7 +4928,7 @@
                 <w:sz w:val="24"/>
                 <w:szCs w:val="24"/>
               </w:rPr>
-              <w:t>27</w:t>
+              <w:t>20</w:t>
             </w:r>
             <w:r>
               <w:rPr>
@@ -4774,7 +4952,7 @@
               <w:szCs w:val="24"/>
             </w:rPr>
           </w:pPr>
-          <w:hyperlink w:anchor="_Toc61146487" w:history="1">
+          <w:hyperlink w:anchor="_Toc61208570" w:history="1">
             <w:r>
               <w:rPr>
                 <w:rStyle w:val="Hyperlink"/>
@@ -4783,7 +4961,7 @@
                 <w:sz w:val="24"/>
                 <w:szCs w:val="24"/>
               </w:rPr>
-              <w:t>3.2</w:t>
+              <w:t>3.3</w:t>
             </w:r>
             <w:r>
               <w:rPr>
@@ -4802,7 +4980,7 @@
                 <w:sz w:val="24"/>
                 <w:szCs w:val="24"/>
               </w:rPr>
-              <w:t>AMBIENTE DE TESTES</w:t>
+              <w:t>COLETA DE DADOS</w:t>
             </w:r>
             <w:r>
               <w:rPr>
@@ -4832,7 +5010,7 @@
                 <w:sz w:val="24"/>
                 <w:szCs w:val="24"/>
               </w:rPr>
-              <w:instrText xml:space="preserve"> PAGEREF _Toc61146487 \h </w:instrText>
+              <w:instrText xml:space="preserve"> PAGEREF _Toc61208570 \h </w:instrText>
             </w:r>
             <w:r>
               <w:rPr>
@@ -4861,7 +5039,7 @@
                 <w:sz w:val="24"/>
                 <w:szCs w:val="24"/>
               </w:rPr>
-              <w:t>27</w:t>
+              <w:t>21</w:t>
             </w:r>
             <w:r>
               <w:rPr>
@@ -4885,7 +5063,7 @@
               <w:szCs w:val="24"/>
             </w:rPr>
           </w:pPr>
-          <w:hyperlink w:anchor="_Toc61146488" w:history="1">
+          <w:hyperlink w:anchor="_Toc61208571" w:history="1">
             <w:r>
               <w:rPr>
                 <w:rStyle w:val="Hyperlink"/>
@@ -4894,7 +5072,7 @@
                 <w:sz w:val="24"/>
                 <w:szCs w:val="24"/>
               </w:rPr>
-              <w:t>3.3</w:t>
+              <w:t>3.3.1</w:t>
             </w:r>
             <w:r>
               <w:rPr>
@@ -4913,7 +5091,7 @@
                 <w:sz w:val="24"/>
                 <w:szCs w:val="24"/>
               </w:rPr>
-              <w:t>COLETA DE DADOS</w:t>
+              <w:t>BASE DE DADOS NÃO OTIMIZADA DE 10 GB</w:t>
             </w:r>
             <w:r>
               <w:rPr>
@@ -4943,7 +5121,7 @@
                 <w:sz w:val="24"/>
                 <w:szCs w:val="24"/>
               </w:rPr>
-              <w:instrText xml:space="preserve"> PAGEREF _Toc61146488 \h </w:instrText>
+              <w:instrText xml:space="preserve"> PAGEREF _Toc61208571 \h </w:instrText>
             </w:r>
             <w:r>
               <w:rPr>
@@ -4972,7 +5150,7 @@
                 <w:sz w:val="24"/>
                 <w:szCs w:val="24"/>
               </w:rPr>
-              <w:t>28</w:t>
+              <w:t>21</w:t>
             </w:r>
             <w:r>
               <w:rPr>
@@ -4996,7 +5174,7 @@
               <w:szCs w:val="24"/>
             </w:rPr>
           </w:pPr>
-          <w:hyperlink w:anchor="_Toc61146489" w:history="1">
+          <w:hyperlink w:anchor="_Toc61208572" w:history="1">
             <w:r>
               <w:rPr>
                 <w:rStyle w:val="Hyperlink"/>
@@ -5005,7 +5183,7 @@
                 <w:sz w:val="24"/>
                 <w:szCs w:val="24"/>
               </w:rPr>
-              <w:t>3.4</w:t>
+              <w:t>3.3.2</w:t>
             </w:r>
             <w:r>
               <w:rPr>
@@ -5024,7 +5202,7 @@
                 <w:sz w:val="24"/>
                 <w:szCs w:val="24"/>
               </w:rPr>
-              <w:t>BASE DE DADOS NÃO OTIMIZADA</w:t>
+              <w:t>ANÁLISE DOS TEMPOS DA BASE DE DADOS NÃO OTIMIZADA DE 10 GB</w:t>
             </w:r>
             <w:r>
               <w:rPr>
@@ -5054,7 +5232,7 @@
                 <w:sz w:val="24"/>
                 <w:szCs w:val="24"/>
               </w:rPr>
-              <w:instrText xml:space="preserve"> PAGEREF _Toc61146489 \h </w:instrText>
+              <w:instrText xml:space="preserve"> PAGEREF _Toc61208572 \h </w:instrText>
             </w:r>
             <w:r>
               <w:rPr>
@@ -5083,7 +5261,7 @@
                 <w:sz w:val="24"/>
                 <w:szCs w:val="24"/>
               </w:rPr>
-              <w:t>28</w:t>
+              <w:t>22</w:t>
             </w:r>
             <w:r>
               <w:rPr>
@@ -5107,7 +5285,7 @@
               <w:szCs w:val="24"/>
             </w:rPr>
           </w:pPr>
-          <w:hyperlink w:anchor="_Toc61146490" w:history="1">
+          <w:hyperlink w:anchor="_Toc61208573" w:history="1">
             <w:r>
               <w:rPr>
                 <w:rStyle w:val="Hyperlink"/>
@@ -5116,7 +5294,7 @@
                 <w:sz w:val="24"/>
                 <w:szCs w:val="24"/>
               </w:rPr>
-              <w:t>3.4.1</w:t>
+              <w:t>3.3.3</w:t>
             </w:r>
             <w:r>
               <w:rPr>
@@ -5135,7 +5313,7 @@
                 <w:sz w:val="24"/>
                 <w:szCs w:val="24"/>
               </w:rPr>
-              <w:t>Médias de todas as bases de dados</w:t>
+              <w:t>MÉDIAS DE TODAS AS BASES DE DADOS</w:t>
             </w:r>
             <w:r>
               <w:rPr>
@@ -5165,7 +5343,7 @@
                 <w:sz w:val="24"/>
                 <w:szCs w:val="24"/>
               </w:rPr>
-              <w:instrText xml:space="preserve"> PAGEREF _Toc61146490 \h </w:instrText>
+              <w:instrText xml:space="preserve"> PAGEREF _Toc61208573 \h </w:instrText>
             </w:r>
             <w:r>
               <w:rPr>
@@ -5194,7 +5372,7 @@
                 <w:sz w:val="24"/>
                 <w:szCs w:val="24"/>
               </w:rPr>
-              <w:t>31</w:t>
+              <w:t>23</w:t>
             </w:r>
             <w:r>
               <w:rPr>
@@ -5212,7 +5390,7 @@
           <w:pPr>
             <w:pStyle w:val="TOC1"/>
           </w:pPr>
-          <w:hyperlink w:anchor="_Toc61146491" w:history="1">
+          <w:hyperlink w:anchor="_Toc61208574" w:history="1">
             <w:r>
               <w:rPr>
                 <w:rStyle w:val="Hyperlink"/>
@@ -5244,7 +5422,7 @@
               <w:rPr>
                 <w:webHidden/>
               </w:rPr>
-              <w:instrText xml:space="preserve"> PAGEREF _Toc61146491 \h </w:instrText>
+              <w:instrText xml:space="preserve"> PAGEREF _Toc61208574 \h </w:instrText>
             </w:r>
             <w:r>
               <w:rPr>
@@ -5261,7 +5439,7 @@
               <w:rPr>
                 <w:webHidden/>
               </w:rPr>
-              <w:t>33</w:t>
+              <w:t>25</w:t>
             </w:r>
             <w:r>
               <w:rPr>
@@ -5275,7 +5453,7 @@
           <w:pPr>
             <w:pStyle w:val="TOC1"/>
           </w:pPr>
-          <w:hyperlink w:anchor="_Toc61146492" w:history="1">
+          <w:hyperlink w:anchor="_Toc61208575" w:history="1">
             <w:r>
               <w:rPr>
                 <w:rStyle w:val="Hyperlink"/>
@@ -5289,7 +5467,7 @@
               <w:rPr>
                 <w:rStyle w:val="Hyperlink"/>
               </w:rPr>
-              <w:t>LIMITAÇÕES DO TESTE</w:t>
+              <w:t>CONSIDERAÇÕES FINAIS</w:t>
             </w:r>
             <w:r>
               <w:rPr>
@@ -5307,7 +5485,7 @@
               <w:rPr>
                 <w:webHidden/>
               </w:rPr>
-              <w:instrText xml:space="preserve"> PAGEREF _Toc61146492 \h </w:instrText>
+              <w:instrText xml:space="preserve"> PAGEREF _Toc61208575 \h </w:instrText>
             </w:r>
             <w:r>
               <w:rPr>
@@ -5324,7 +5502,7 @@
               <w:rPr>
                 <w:webHidden/>
               </w:rPr>
-              <w:t>34</w:t>
+              <w:t>26</w:t>
             </w:r>
             <w:r>
               <w:rPr>
@@ -5338,7 +5516,7 @@
           <w:pPr>
             <w:pStyle w:val="TOC1"/>
           </w:pPr>
-          <w:hyperlink w:anchor="_Toc61146493" w:history="1">
+          <w:hyperlink w:anchor="_Toc61208576" w:history="1">
             <w:r>
               <w:rPr>
                 <w:rStyle w:val="Hyperlink"/>
@@ -5352,8 +5530,10 @@
               <w:rPr>
                 <w:rStyle w:val="Hyperlink"/>
               </w:rPr>
-              <w:t>CONSIDERAÇÕES FINAIS</w:t>
-            </w:r>
+              <w:t>REFERÊNCIAS</w:t>
+            </w:r>
+            <w:bookmarkStart w:id="1" w:name="_GoBack"/>
+            <w:bookmarkEnd w:id="1"/>
             <w:r>
               <w:rPr>
                 <w:webHidden/>
@@ -5370,7 +5550,7 @@
               <w:rPr>
                 <w:webHidden/>
               </w:rPr>
-              <w:instrText xml:space="preserve"> PAGEREF _Toc61146493 \h </w:instrText>
+              <w:instrText xml:space="preserve"> PAGEREF _Toc61208576 \h </w:instrText>
             </w:r>
             <w:r>
               <w:rPr>
@@ -5387,70 +5567,7 @@
               <w:rPr>
                 <w:webHidden/>
               </w:rPr>
-              <w:t>35</w:t>
-            </w:r>
-            <w:r>
-              <w:rPr>
-                <w:webHidden/>
-              </w:rPr>
-              <w:fldChar w:fldCharType="end"/>
-            </w:r>
-          </w:hyperlink>
-        </w:p>
-        <w:p>
-          <w:pPr>
-            <w:pStyle w:val="TOC1"/>
-          </w:pPr>
-          <w:hyperlink w:anchor="_Toc61146494" w:history="1">
-            <w:r>
-              <w:rPr>
-                <w:rStyle w:val="Hyperlink"/>
-              </w:rPr>
-              <w:t>7.</w:t>
-            </w:r>
-            <w:r>
-              <w:tab/>
-            </w:r>
-            <w:r>
-              <w:rPr>
-                <w:rStyle w:val="Hyperlink"/>
-              </w:rPr>
-              <w:t>REFERÊNCIAS</w:t>
-            </w:r>
-            <w:r>
-              <w:rPr>
-                <w:webHidden/>
-              </w:rPr>
-              <w:tab/>
-            </w:r>
-            <w:r>
-              <w:rPr>
-                <w:webHidden/>
-              </w:rPr>
-              <w:fldChar w:fldCharType="begin"/>
-            </w:r>
-            <w:r>
-              <w:rPr>
-                <w:webHidden/>
-              </w:rPr>
-              <w:instrText xml:space="preserve"> PAGEREF _Toc61146494 \h </w:instrText>
-            </w:r>
-            <w:r>
-              <w:rPr>
-                <w:webHidden/>
-              </w:rPr>
-            </w:r>
-            <w:r>
-              <w:rPr>
-                <w:webHidden/>
-              </w:rPr>
-              <w:fldChar w:fldCharType="separate"/>
-            </w:r>
-            <w:r>
-              <w:rPr>
-                <w:webHidden/>
-              </w:rPr>
-              <w:t>36</w:t>
+              <w:t>27</w:t>
             </w:r>
             <w:r>
               <w:rPr>
@@ -5521,12 +5638,12 @@
         <w:pStyle w:val="Ttulo1TCC"/>
         <w:ind w:left="426" w:hanging="426"/>
       </w:pPr>
-      <w:bookmarkStart w:id="1" w:name="_Toc61146461"/>
+      <w:bookmarkStart w:id="2" w:name="_Toc61208544"/>
       <w:r>
         <w:lastRenderedPageBreak/>
         <w:t>INTRODUÇÃO</w:t>
       </w:r>
-      <w:bookmarkEnd w:id="1"/>
+      <w:bookmarkEnd w:id="2"/>
     </w:p>
     <w:p>
       <w:pPr>
@@ -5733,11 +5850,11 @@
       <w:pPr>
         <w:pStyle w:val="Ttulo2TCC"/>
       </w:pPr>
-      <w:bookmarkStart w:id="2" w:name="_Toc61146462"/>
+      <w:bookmarkStart w:id="3" w:name="_Toc61208545"/>
       <w:r>
         <w:t>OBJETIVOS</w:t>
       </w:r>
-      <w:bookmarkEnd w:id="2"/>
+      <w:bookmarkEnd w:id="3"/>
     </w:p>
     <w:p>
       <w:pPr>
@@ -5749,7 +5866,7 @@
           <w:szCs w:val="24"/>
         </w:rPr>
       </w:pPr>
-      <w:bookmarkStart w:id="3" w:name="_Hlk52305247"/>
+      <w:bookmarkStart w:id="4" w:name="_Hlk52305247"/>
       <w:r>
         <w:rPr>
           <w:rFonts w:ascii="Times New Roman" w:hAnsi="Times New Roman" w:cs="Times New Roman"/>
@@ -5785,118 +5902,139 @@
     </w:p>
     <w:p>
       <w:pPr>
-        <w:pStyle w:val="Ttulo3TCC"/>
-        <w:rPr>
-          <w:sz w:val="22"/>
-        </w:rPr>
-      </w:pPr>
-      <w:bookmarkStart w:id="4" w:name="_Toc61146463"/>
-      <w:bookmarkEnd w:id="3"/>
-      <w:r>
-        <w:t>OBJETIVO GERAL</w:t>
-      </w:r>
-      <w:bookmarkEnd w:id="4"/>
+        <w:spacing w:before="240" w:line="360" w:lineRule="auto"/>
+        <w:jc w:val="both"/>
+        <w:rPr>
+          <w:rFonts w:ascii="Times New Roman" w:hAnsi="Times New Roman" w:cs="Times New Roman"/>
+          <w:sz w:val="24"/>
+          <w:szCs w:val="24"/>
+        </w:rPr>
+      </w:pPr>
     </w:p>
     <w:p>
       <w:pPr>
+        <w:pStyle w:val="Ttulo3TCC"/>
+        <w:rPr>
+          <w:sz w:val="22"/>
+        </w:rPr>
+      </w:pPr>
+      <w:bookmarkStart w:id="5" w:name="_Toc61208546"/>
+      <w:bookmarkEnd w:id="4"/>
+      <w:r>
+        <w:t>OBJETIVO GERAL</w:t>
+      </w:r>
+      <w:bookmarkEnd w:id="5"/>
+    </w:p>
+    <w:p>
+      <w:pPr>
         <w:spacing w:before="240" w:line="360" w:lineRule="auto"/>
         <w:jc w:val="both"/>
         <w:rPr>
+          <w:rStyle w:val="NormalTCCChar"/>
+          <w:rFonts w:cs="Times New Roman"/>
+        </w:rPr>
+      </w:pPr>
+      <w:r>
+        <w:rPr>
+          <w:rStyle w:val="NormalTCCChar"/>
+          <w:rFonts w:cs="Times New Roman"/>
+        </w:rPr>
+        <w:t xml:space="preserve">Mensurar </w:t>
+      </w:r>
+      <w:r>
+        <w:rPr>
+          <w:rStyle w:val="NormalTCCChar"/>
+          <w:rFonts w:cs="Times New Roman"/>
+        </w:rPr>
+        <w:t>a variação de</w:t>
+      </w:r>
+      <w:r>
+        <w:rPr>
+          <w:rStyle w:val="NormalTCCChar"/>
+          <w:rFonts w:cs="Times New Roman"/>
+        </w:rPr>
+        <w:t xml:space="preserve"> desempenho após </w:t>
+      </w:r>
+      <w:r>
+        <w:rPr>
+          <w:rStyle w:val="NormalTCCChar"/>
+          <w:rFonts w:cs="Times New Roman"/>
+        </w:rPr>
+        <w:t>alterações</w:t>
+      </w:r>
+      <w:r>
+        <w:rPr>
+          <w:rStyle w:val="NormalTCCChar"/>
+          <w:rFonts w:cs="Times New Roman"/>
+        </w:rPr>
+        <w:t xml:space="preserve"> dos valores das variáveis de configuração</w:t>
+      </w:r>
+      <w:r>
+        <w:rPr>
+          <w:rStyle w:val="NormalTCCChar"/>
+          <w:rFonts w:cs="Times New Roman"/>
+        </w:rPr>
+        <w:t xml:space="preserve"> </w:t>
+      </w:r>
+      <w:r>
+        <w:rPr>
+          <w:rStyle w:val="NormalTCCChar"/>
+          <w:rFonts w:cs="Times New Roman"/>
+        </w:rPr>
+        <w:t>no</w:t>
+      </w:r>
+      <w:r>
+        <w:rPr>
+          <w:rStyle w:val="NormalTCCChar"/>
+          <w:rFonts w:cs="Times New Roman"/>
+        </w:rPr>
+        <w:t xml:space="preserve"> banco de dados </w:t>
+      </w:r>
+      <w:r>
+        <w:rPr>
+          <w:rStyle w:val="NormalTCCChar"/>
+          <w:rFonts w:cs="Times New Roman"/>
+        </w:rPr>
+        <w:t xml:space="preserve">MySQL </w:t>
+      </w:r>
+      <w:r>
+        <w:rPr>
+          <w:rStyle w:val="NormalTCCChar"/>
+          <w:rFonts w:cs="Times New Roman"/>
+        </w:rPr>
+        <w:t>utilizando como referência de B</w:t>
+      </w:r>
+      <w:r>
+        <w:rPr>
+          <w:rStyle w:val="NormalTCCChar"/>
+          <w:rFonts w:cs="Times New Roman"/>
+        </w:rPr>
+        <w:t xml:space="preserve">enchmark </w:t>
+      </w:r>
+      <w:r>
+        <w:rPr>
+          <w:rStyle w:val="NormalTCCChar"/>
+          <w:rFonts w:cs="Times New Roman"/>
+        </w:rPr>
+        <w:t xml:space="preserve">o </w:t>
+      </w:r>
+      <w:r>
+        <w:rPr>
+          <w:rStyle w:val="NormalTCCChar"/>
+          <w:rFonts w:cs="Times New Roman"/>
+        </w:rPr>
+        <w:t xml:space="preserve">padrão TPC-H. </w:t>
+      </w:r>
+    </w:p>
+    <w:p>
+      <w:pPr>
+        <w:spacing w:before="240" w:line="360" w:lineRule="auto"/>
+        <w:jc w:val="both"/>
+        <w:rPr>
           <w:rFonts w:ascii="Times New Roman" w:hAnsi="Times New Roman" w:cs="Times New Roman"/>
           <w:szCs w:val="24"/>
         </w:rPr>
       </w:pPr>
-      <w:r>
-        <w:rPr>
-          <w:rStyle w:val="NormalTCCChar"/>
-          <w:rFonts w:cs="Times New Roman"/>
-        </w:rPr>
-        <w:t xml:space="preserve">Mensurar </w:t>
-      </w:r>
-      <w:r>
-        <w:rPr>
-          <w:rStyle w:val="NormalTCCChar"/>
-          <w:rFonts w:cs="Times New Roman"/>
-        </w:rPr>
-        <w:t>a variação de</w:t>
-      </w:r>
-      <w:r>
-        <w:rPr>
-          <w:rStyle w:val="NormalTCCChar"/>
-          <w:rFonts w:cs="Times New Roman"/>
-        </w:rPr>
-        <w:t xml:space="preserve"> desempenho após </w:t>
-      </w:r>
-      <w:r>
-        <w:rPr>
-          <w:rStyle w:val="NormalTCCChar"/>
-          <w:rFonts w:cs="Times New Roman"/>
-        </w:rPr>
-        <w:t>alterações</w:t>
-      </w:r>
-      <w:r>
-        <w:rPr>
-          <w:rStyle w:val="NormalTCCChar"/>
-          <w:rFonts w:cs="Times New Roman"/>
-        </w:rPr>
-        <w:t xml:space="preserve"> dos valores das variáveis de configuração</w:t>
-      </w:r>
-      <w:r>
-        <w:rPr>
-          <w:rStyle w:val="NormalTCCChar"/>
-          <w:rFonts w:cs="Times New Roman"/>
-        </w:rPr>
-        <w:t xml:space="preserve"> </w:t>
-      </w:r>
-      <w:r>
-        <w:rPr>
-          <w:rStyle w:val="NormalTCCChar"/>
-          <w:rFonts w:cs="Times New Roman"/>
-        </w:rPr>
-        <w:t>no</w:t>
-      </w:r>
-      <w:r>
-        <w:rPr>
-          <w:rStyle w:val="NormalTCCChar"/>
-          <w:rFonts w:cs="Times New Roman"/>
-        </w:rPr>
-        <w:t xml:space="preserve"> banco de dados </w:t>
-      </w:r>
-      <w:r>
-        <w:rPr>
-          <w:rStyle w:val="NormalTCCChar"/>
-          <w:rFonts w:cs="Times New Roman"/>
-        </w:rPr>
-        <w:t xml:space="preserve">MySQL </w:t>
-      </w:r>
-      <w:r>
-        <w:rPr>
-          <w:rStyle w:val="NormalTCCChar"/>
-          <w:rFonts w:cs="Times New Roman"/>
-        </w:rPr>
-        <w:t>utilizando como referência de B</w:t>
-      </w:r>
-      <w:r>
-        <w:rPr>
-          <w:rStyle w:val="NormalTCCChar"/>
-          <w:rFonts w:cs="Times New Roman"/>
-        </w:rPr>
-        <w:t xml:space="preserve">enchmark </w:t>
-      </w:r>
-      <w:r>
-        <w:rPr>
-          <w:rStyle w:val="NormalTCCChar"/>
-          <w:rFonts w:cs="Times New Roman"/>
-        </w:rPr>
-        <w:t xml:space="preserve">o </w:t>
-      </w:r>
-      <w:r>
-        <w:rPr>
-          <w:rStyle w:val="NormalTCCChar"/>
-          <w:rFonts w:cs="Times New Roman"/>
-        </w:rPr>
-        <w:t xml:space="preserve">padrão TPC-H. </w:t>
-      </w:r>
     </w:p>
     <w:p>
       <w:pPr>
@@ -5905,11 +6043,12 @@
           <w:sz w:val="22"/>
         </w:rPr>
       </w:pPr>
-      <w:bookmarkStart w:id="5" w:name="_Toc61146464"/>
-      <w:r>
+      <w:bookmarkStart w:id="6" w:name="_Toc61208547"/>
+      <w:r>
+        <w:lastRenderedPageBreak/>
         <w:t>OBJETIVOS ESPECÍFICOS</w:t>
       </w:r>
-      <w:bookmarkEnd w:id="5"/>
+      <w:bookmarkEnd w:id="6"/>
     </w:p>
     <w:p>
       <w:pPr>
@@ -5974,7 +6113,6 @@
         <w:rPr>
           <w:rFonts w:cs="Times New Roman"/>
         </w:rPr>
-        <w:lastRenderedPageBreak/>
         <w:t>Analisar os resultados obtidos;</w:t>
       </w:r>
     </w:p>
@@ -6048,11 +6186,11 @@
           <w:sz w:val="22"/>
         </w:rPr>
       </w:pPr>
-      <w:bookmarkStart w:id="6" w:name="_Toc61146465"/>
+      <w:bookmarkStart w:id="7" w:name="_Toc61208548"/>
       <w:r>
         <w:t>JUSTIFICATIVA</w:t>
       </w:r>
-      <w:bookmarkEnd w:id="6"/>
+      <w:bookmarkEnd w:id="7"/>
     </w:p>
     <w:p>
       <w:pPr>
@@ -6177,12 +6315,12 @@
         <w:pStyle w:val="Ttulo1TCC"/>
         <w:ind w:left="426" w:hanging="426"/>
       </w:pPr>
-      <w:bookmarkStart w:id="7" w:name="_Toc61146466"/>
+      <w:bookmarkStart w:id="8" w:name="_Toc61208549"/>
       <w:r>
         <w:lastRenderedPageBreak/>
         <w:t>FUNDAMENTAÇÃO TEÓRICA</w:t>
       </w:r>
-      <w:bookmarkEnd w:id="7"/>
+      <w:bookmarkEnd w:id="8"/>
     </w:p>
     <w:p>
       <w:pPr>
@@ -6208,11 +6346,11 @@
       <w:pPr>
         <w:pStyle w:val="Ttulo2TCC"/>
       </w:pPr>
-      <w:bookmarkStart w:id="8" w:name="_Toc61146467"/>
+      <w:bookmarkStart w:id="9" w:name="_Toc61208550"/>
       <w:r>
         <w:t>SISTEMA DE GERENCIAMENTO DE BANCO DE DADOS</w:t>
       </w:r>
-      <w:bookmarkEnd w:id="8"/>
+      <w:bookmarkEnd w:id="9"/>
     </w:p>
     <w:p>
       <w:pPr>
@@ -6443,13 +6581,21 @@
     </w:p>
     <w:p>
       <w:pPr>
+        <w:pStyle w:val="NormalTCC"/>
+        <w:rPr>
+          <w:rFonts w:cs="Times New Roman"/>
+        </w:rPr>
+      </w:pPr>
+    </w:p>
+    <w:p>
+      <w:pPr>
         <w:pStyle w:val="Ttulo2TCC"/>
       </w:pPr>
-      <w:bookmarkStart w:id="9" w:name="_Toc61146468"/>
+      <w:bookmarkStart w:id="10" w:name="_Toc61208551"/>
       <w:r>
         <w:t>BANCO DE DADOS MySQL</w:t>
       </w:r>
-      <w:bookmarkEnd w:id="9"/>
+      <w:bookmarkEnd w:id="10"/>
     </w:p>
     <w:p>
       <w:pPr>
@@ -6761,6 +6907,7 @@
           <w:rFonts w:cs="Times New Roman"/>
           <w:lang w:val="en-US"/>
         </w:rPr>
+        <w:lastRenderedPageBreak/>
         <w:t>Suporta Stored Procedures e Functions;</w:t>
       </w:r>
     </w:p>
@@ -6779,7 +6926,6 @@
         <w:rPr>
           <w:rFonts w:cs="Times New Roman"/>
         </w:rPr>
-        <w:lastRenderedPageBreak/>
         <w:t>Replicação facilmente configurável;</w:t>
       </w:r>
     </w:p>
@@ -6827,11 +6973,11 @@
       <w:pPr>
         <w:pStyle w:val="Ttulo3TCC"/>
       </w:pPr>
-      <w:bookmarkStart w:id="10" w:name="_Toc61146469"/>
+      <w:bookmarkStart w:id="11" w:name="_Toc61208552"/>
       <w:r>
         <w:t>DDL DATA DEFINITION LANGUAGE</w:t>
       </w:r>
-      <w:bookmarkEnd w:id="10"/>
+      <w:bookmarkEnd w:id="11"/>
     </w:p>
     <w:p>
       <w:pPr>
@@ -6906,11 +7052,11 @@
       <w:pPr>
         <w:pStyle w:val="Ttulo3TCC"/>
       </w:pPr>
-      <w:bookmarkStart w:id="11" w:name="_Toc61146470"/>
+      <w:bookmarkStart w:id="12" w:name="_Toc61208553"/>
       <w:r>
         <w:t>DML DATA MANIPULATION LANGUAGE</w:t>
       </w:r>
-      <w:bookmarkEnd w:id="11"/>
+      <w:bookmarkEnd w:id="12"/>
     </w:p>
     <w:p>
       <w:pPr>
@@ -6986,11 +7132,11 @@
       <w:pPr>
         <w:pStyle w:val="Ttulo3TCC"/>
       </w:pPr>
-      <w:bookmarkStart w:id="12" w:name="_Toc61146471"/>
+      <w:bookmarkStart w:id="13" w:name="_Toc61208554"/>
       <w:r>
         <w:t>DCL DATA CONTROL LANGUAGE</w:t>
       </w:r>
-      <w:bookmarkEnd w:id="12"/>
+      <w:bookmarkEnd w:id="13"/>
     </w:p>
     <w:p>
       <w:pPr>
@@ -7099,29 +7245,38 @@
     </w:p>
     <w:p>
       <w:pPr>
-        <w:pStyle w:val="Ttulo2TCC"/>
-      </w:pPr>
-      <w:bookmarkStart w:id="13" w:name="_Toc61146472"/>
-      <w:r>
-        <w:rPr>
-          <w:caps w:val="0"/>
-        </w:rPr>
-        <w:t>CHAVES</w:t>
-      </w:r>
-      <w:bookmarkEnd w:id="13"/>
+        <w:pStyle w:val="NormalTCC"/>
+        <w:ind w:left="720" w:firstLine="0"/>
+        <w:rPr>
+          <w:rFonts w:cs="Times New Roman"/>
+        </w:rPr>
+      </w:pPr>
     </w:p>
     <w:p>
       <w:pPr>
+        <w:pStyle w:val="Ttulo2TCC"/>
+      </w:pPr>
+      <w:bookmarkStart w:id="14" w:name="_Toc61208555"/>
+      <w:r>
+        <w:rPr>
+          <w:caps w:val="0"/>
+        </w:rPr>
+        <w:t>CHAVES</w:t>
+      </w:r>
+      <w:bookmarkEnd w:id="14"/>
+    </w:p>
+    <w:p>
+      <w:pPr>
         <w:pStyle w:val="Ttulo3TCC"/>
       </w:pPr>
-      <w:bookmarkStart w:id="14" w:name="_Toc61146473"/>
+      <w:bookmarkStart w:id="15" w:name="_Toc61208556"/>
       <w:r>
         <w:rPr>
           <w:caps w:val="0"/>
         </w:rPr>
         <w:t>CHAVE PRIMÁRIA</w:t>
       </w:r>
-      <w:bookmarkEnd w:id="14"/>
+      <w:bookmarkEnd w:id="15"/>
     </w:p>
     <w:p>
       <w:pPr>
@@ -7209,14 +7364,14 @@
       <w:pPr>
         <w:pStyle w:val="Ttulo3TCC"/>
       </w:pPr>
-      <w:bookmarkStart w:id="15" w:name="_Toc61146474"/>
+      <w:bookmarkStart w:id="16" w:name="_Toc61208557"/>
       <w:r>
         <w:rPr>
           <w:caps w:val="0"/>
         </w:rPr>
         <w:t>CHAVE ESTRANGEIRA</w:t>
       </w:r>
-      <w:bookmarkEnd w:id="15"/>
+      <w:bookmarkEnd w:id="16"/>
     </w:p>
     <w:p>
       <w:pPr>
@@ -7316,14 +7471,14 @@
       <w:pPr>
         <w:pStyle w:val="Ttulo3TCC"/>
       </w:pPr>
-      <w:bookmarkStart w:id="16" w:name="_Toc61146475"/>
+      <w:bookmarkStart w:id="17" w:name="_Toc61208558"/>
       <w:r>
         <w:rPr>
           <w:caps w:val="0"/>
         </w:rPr>
         <w:t>INTEGRIDADE REFERENCIAL</w:t>
       </w:r>
-      <w:bookmarkEnd w:id="16"/>
+      <w:bookmarkEnd w:id="17"/>
     </w:p>
     <w:p>
       <w:pPr>
@@ -7399,6 +7554,7 @@
       <w:pPr>
         <w:pStyle w:val="Ttulo2TCC"/>
       </w:pPr>
+      <w:bookmarkStart w:id="18" w:name="_Toc61208559"/>
       <w:r>
         <w:rPr>
           <w:caps w:val="0"/>
@@ -7411,6 +7567,7 @@
         </w:rPr>
         <w:t>MYSQL</w:t>
       </w:r>
+      <w:bookmarkEnd w:id="18"/>
     </w:p>
     <w:p>
       <w:pPr>
@@ -7446,23 +7603,20 @@
         </w:sdtContent>
       </w:sdt>
       <w:r>
-        <w:t>. A maioria deles pode ser alterada dinamicamente em tempo de execução usando a instrução SET</w:t>
+        <w:t xml:space="preserve">. A maioria deles pode ser alterada dinamicamente em tempo de execução </w:t>
+      </w:r>
+      <w:r>
+        <w:lastRenderedPageBreak/>
+        <w:t>usando a instrução SET</w:t>
       </w:r>
       <w:r>
         <w:t xml:space="preserve"> </w:t>
       </w:r>
       <w:r>
-        <w:t>que permite modificar a operação do servidor sem precisar interrompê-</w:t>
-      </w:r>
-      <w:r>
-        <w:lastRenderedPageBreak/>
-        <w:t xml:space="preserve">lo e reiniciá-lo. </w:t>
-      </w:r>
-      <w:r>
-        <w:t xml:space="preserve">Também é possível realizar a alteração dos valores dessas variáveis através </w:t>
-      </w:r>
-      <w:r>
-        <w:t>ou de um arquivo de configuração no Debian localizado &lt;</w:t>
+        <w:t xml:space="preserve">que permite modificar a operação do servidor sem precisar interrompê-lo e reiniciá-lo. </w:t>
+      </w:r>
+      <w:r>
+        <w:t>Também é possível realizar a alteração dos valores dessas variáveis através ou de um arquivo de configuração no Debian localizado &lt;</w:t>
       </w:r>
       <w:r>
         <w:rPr>
@@ -7472,10 +7626,7 @@
         <w:t>devo ou não colocar a localização</w:t>
       </w:r>
       <w:r>
-        <w:t>&gt;</w:t>
-      </w:r>
-      <w:r>
-        <w:t>. Porém neste último caso, é necessário reiniciar o servidor (serviço em execução do MySQL).</w:t>
+        <w:t>&gt;. Porém neste último caso, é necessário reiniciar o servidor (serviço em execução do MySQL).</w:t>
       </w:r>
     </w:p>
     <w:p>
@@ -7495,13 +7646,11 @@
         <w:t xml:space="preserve"> </w:t>
       </w:r>
       <w:r>
-        <w:t xml:space="preserve">especiais ou de </w:t>
-      </w:r>
-      <w:proofErr w:type="spellStart"/>
-      <w:r>
-        <w:t>superusuario</w:t>
-      </w:r>
-      <w:proofErr w:type="spellEnd"/>
+        <w:t>especiais ou de superusuá</w:t>
+      </w:r>
+      <w:r>
+        <w:t>rio</w:t>
+      </w:r>
       <w:r>
         <w:t>. Já para d</w:t>
       </w:r>
@@ -7547,14 +7696,14 @@
       <w:pPr>
         <w:pStyle w:val="Ttulo3TCC"/>
       </w:pPr>
-      <w:bookmarkStart w:id="17" w:name="_Toc61146477"/>
+      <w:bookmarkStart w:id="19" w:name="_Toc61208560"/>
       <w:r>
         <w:rPr>
           <w:caps w:val="0"/>
         </w:rPr>
         <w:t>INNODB_BUFFER_POOL_SIZE</w:t>
       </w:r>
-      <w:bookmarkEnd w:id="17"/>
+      <w:bookmarkEnd w:id="19"/>
     </w:p>
     <w:p>
       <w:pPr>
@@ -7568,451 +7717,53 @@
       <w:pPr>
         <w:pStyle w:val="NormalTCC"/>
       </w:pPr>
-      <w:r>
-        <w:t>A prática mais comumente seguida é definir esse valor em 70% - 80% da RAM do sistema. Embora funcione bem na maioria dos casos, esse método pode não ser ideal em todas as configurações. Vejamos o exemplo de um sistema com 192 GB de RAM. Com base no método acima, chegamos a cerca de 150 GB para o tamanho do buffer pool. No entanto, este não é realmente um número ideal, pois não aproveita totalmente o grande tamanho de RAM que está disponível no sistema e deixa para trás cerca de 40 GB de memória. Essa diferença pode ser ainda mais significativa à medida que mudamos para sistemas com configurações maiores, onde deveríamos estar utilizando a RAM disponível em maior extensão.</w:t>
-      </w:r>
     </w:p>
     <w:p>
       <w:pPr>
-        <w:pStyle w:val="NormalTCC"/>
-      </w:pPr>
-      <w:r>
-        <w:t xml:space="preserve">    Comece com RAM total disponível.</w:t>
-      </w:r>
-      <w:r>
-        <w:t xml:space="preserve"> </w:t>
-      </w:r>
+        <w:pStyle w:val="Ttulo3TCC"/>
+        <w:rPr>
+          <w:caps w:val="0"/>
+        </w:rPr>
+      </w:pPr>
+      <w:bookmarkStart w:id="20" w:name="_Toc61208561"/>
+      <w:r>
+        <w:rPr>
+          <w:caps w:val="0"/>
+        </w:rPr>
+        <w:t>INNODB_BUFFER_POOL_INSTANCES</w:t>
+      </w:r>
+      <w:bookmarkEnd w:id="20"/>
     </w:p>
     <w:p>
       <w:pPr>
         <w:pStyle w:val="NormalTCC"/>
       </w:pPr>
       <w:r>
-        <w:t xml:space="preserve">    Subtraia a quantidade adequada para as necessidades do sistema operacional.</w:t>
-      </w:r>
-    </w:p>
-    <w:p>
-      <w:pPr>
-        <w:pStyle w:val="NormalTCC"/>
-      </w:pPr>
-      <w:r>
-        <w:t xml:space="preserve">    Subtraia a quantidade adequada para todas as necessidades do MySQL (como vários buffers do MySQL, tabelas temporárias, pools de conexão e buffers relacionados à replicação).</w:t>
-      </w:r>
-    </w:p>
-    <w:p>
-      <w:pPr>
-        <w:pStyle w:val="NormalTCC"/>
-      </w:pPr>
-      <w:r>
-        <w:lastRenderedPageBreak/>
-        <w:t xml:space="preserve">    Divida o resultado por 105%, que é uma aproximação da sobrecarga necessária para gerenciar o próprio buffer pool.</w:t>
-      </w:r>
-    </w:p>
-    <w:p>
-      <w:pPr>
-        <w:pStyle w:val="NormalTCC"/>
-      </w:pPr>
-    </w:p>
-    <w:p>
-      <w:pPr>
-        <w:pStyle w:val="NormalTCC"/>
-      </w:pPr>
-      <w:r>
-        <w:t>Por exemplo, vamos olhar para um sistema com 192 GB de RAM usando apenas InnoDB e tendo um tamanho total de arquivo de log de cerca de 4 GB. Podemos usar uma regra como "máximo de 2 GB ou 5% do total de RAM" para a alocação das necessidades do sistema operacional, conforme recomendado no livro acima, que chega a cerca de 9,6 GB. Então, também vamos alocar cerca de 4 GB para outras necessidades do MySQL, principalmente levando em consideração o tamanho do arquivo de log. Este método resulta em cerca de 170 GB para o tamanho do pool de buffer InnoDB, que é cerca de 88,5% de utilização do tamanho de RAM disponível.</w:t>
-      </w:r>
-    </w:p>
-    <w:p>
-      <w:pPr>
-        <w:pStyle w:val="NormalTCC"/>
-      </w:pPr>
-      <w:r>
-        <w:t xml:space="preserve">Embora tenhamos usado a regra 'máximo de 2 GB ou 5% de RAM total' para calcular nossa alocação de memória para as necessidades do SO acima, a mesma regra não funciona muito bem em todos os casos, especificamente para sistemas com </w:t>
-      </w:r>
-      <w:proofErr w:type="spellStart"/>
-      <w:r>
-        <w:t>RAMs</w:t>
-      </w:r>
-      <w:proofErr w:type="spellEnd"/>
-      <w:r>
-        <w:t xml:space="preserve"> de tamanho médio entre 2 GB e 32 </w:t>
-      </w:r>
-      <w:proofErr w:type="gramStart"/>
-      <w:r>
-        <w:t>GB .</w:t>
-      </w:r>
-      <w:proofErr w:type="gramEnd"/>
-      <w:r>
-        <w:t xml:space="preserve"> Por exemplo, em um sistema com 3 GB de RAM, alocar 2 GB para as necessidades do sistema operacional não deixa muito para o buffer pool do InnoDB, ao passo que alocar 5% da RAM é muito pouco para as necessidades do nosso sistema operacional.</w:t>
-      </w:r>
-    </w:p>
-    <w:p>
-      <w:pPr>
-        <w:pStyle w:val="NormalTCC"/>
-      </w:pPr>
-    </w:p>
-    <w:p>
-      <w:pPr>
-        <w:pStyle w:val="NormalTCC"/>
-      </w:pPr>
-      <w:r>
-        <w:t>Portanto, vamos ajustar a regra de alocação de SO acima e examinar o método de computação InnoDB em várias configurações de RAM:</w:t>
-      </w:r>
-    </w:p>
-    <w:p>
-      <w:pPr>
-        <w:pStyle w:val="NormalTCC"/>
-      </w:pPr>
-      <w:r>
-        <w:t>Para sistemas com RAM de tamanho pequeno (&lt;= 1 GB)</w:t>
-      </w:r>
-    </w:p>
-    <w:p>
-      <w:pPr>
-        <w:pStyle w:val="NormalTCC"/>
-      </w:pPr>
-    </w:p>
-    <w:p>
-      <w:pPr>
-        <w:pStyle w:val="NormalTCC"/>
-      </w:pPr>
-      <w:r>
-        <w:t>Para sistemas rodando com menos de 1 GB de RAM, é melhor ir com o valor de configuração padrão do MySQL de 128 MB para o tamanho do buffer pool do InnoDB.</w:t>
-      </w:r>
-    </w:p>
-    <w:p>
-      <w:pPr>
-        <w:pStyle w:val="NormalTCC"/>
-      </w:pPr>
-      <w:r>
-        <w:t>Para sistemas com RAM de tamanho médio (1 GB - 32 GB)</w:t>
-      </w:r>
-    </w:p>
-    <w:p>
-      <w:pPr>
-        <w:pStyle w:val="NormalTCC"/>
-      </w:pPr>
-    </w:p>
-    <w:p>
-      <w:pPr>
-        <w:pStyle w:val="NormalTCC"/>
-      </w:pPr>
-      <w:r>
-        <w:lastRenderedPageBreak/>
-        <w:t>Considerando o caso de sistemas com um tamanho de RAM de 1 GB - 32 GB, podemos calcular as necessidades do sistema operacional usando esta heurística aproximada:</w:t>
-      </w:r>
-    </w:p>
-    <w:p>
-      <w:pPr>
-        <w:pStyle w:val="NormalTCC"/>
-      </w:pPr>
-    </w:p>
-    <w:p>
-      <w:pPr>
-        <w:pStyle w:val="NormalTCC"/>
-      </w:pPr>
-      <w:r>
-        <w:t>256 MB + 256 * log2 (tamanho da RAM em GB)</w:t>
-      </w:r>
-    </w:p>
-    <w:p>
-      <w:pPr>
-        <w:pStyle w:val="NormalTCC"/>
-      </w:pPr>
-    </w:p>
-    <w:p>
-      <w:pPr>
-        <w:pStyle w:val="NormalTCC"/>
-      </w:pPr>
-      <w:r>
-        <w:t>A racionalização aqui é que, para configurações de RAM baixa, começamos com um valor base de 256 MB para as necessidades do SO e aumentamos essa alocação em uma escala logarítmica conforme a quantidade de RAM aumenta. Dessa forma, podemos criar uma fórmula determinística para alocar RAM para nossas necessidades de sistema operacional. Também alocaremos a mesma quantidade de memória para nossas outras necessidades do MySQL. Por exemplo, em um sistema com 3 GB de RAM, faríamos uma alocação justa de 660 MB para as necessidades do sistema operacional e outros 660 MB para outras necessidades do MySQL, resultando em um valor de cerca de 1,6 GB para o tamanho do nosso buffer pool InnoDB.</w:t>
-      </w:r>
-    </w:p>
-    <w:p>
-      <w:pPr>
-        <w:pStyle w:val="NormalTCC"/>
-      </w:pPr>
-      <w:r>
-        <w:t>Para sistemas com RAM de maior tamanho (&gt; 32 GB)</w:t>
-      </w:r>
-    </w:p>
-    <w:p>
-      <w:pPr>
-        <w:pStyle w:val="NormalTCC"/>
-      </w:pPr>
-    </w:p>
-    <w:p>
-      <w:pPr>
-        <w:pStyle w:val="NormalTCC"/>
-      </w:pPr>
-      <w:r>
-        <w:t>Para sistemas com tamanhos de RAM maiores que 32 GB, voltaríamos a calcular as necessidades do sistema operacional como 5% do tamanho da RAM do nosso sistema e a mesma quantidade para outras necessidades do MySQL. Portanto, para um sistema com um tamanho de RAM de 192 GB, nosso método pousará em cerca de 165 GB para o tamanho do buffer pool do InnoDB, que é, novamente, um valor ideal a ser usado.</w:t>
-      </w:r>
-    </w:p>
-    <w:p>
-      <w:pPr>
-        <w:pStyle w:val="NormalTCC"/>
-      </w:pPr>
-      <w:r>
-        <w:t>O tamanho em bytes do buffer pool, a área de memória onde o InnoDB armazena em cache a tabela e o índice dados. O valor padrão é 134217728 bytes (128 MB). O valor máximo depende da CPU arquitetura; o máximo é 4294967295 (232-1) em sistemas de 32 bits e 18446744073709551615 (264-1) em sistemas de 64 bits. Em sistemas de 32 bits, a arquitetura da CPU e o sistema operacional podem impor um tamanho máximo prático inferior ao máximo declarado. Quando o tamanho do buffer pool é maior que 1 GB, definindo innodb_buffer_pool_instances para um valor maior que 1 pode melhorar a escalabilidade em um servidor ocupado</w:t>
+        <w:t>Essa variável representa o</w:t>
+      </w:r>
+      <w:r>
+        <w:t xml:space="preserve"> número de regiões nas quais o buffer pool do InnoDB é dividido. Para sistemas com buffer pools em</w:t>
       </w:r>
       <w:r>
         <w:t xml:space="preserve"> </w:t>
       </w:r>
-      <w:sdt>
-        <w:sdtPr>
-          <w:id w:val="-1843158071"/>
-          <w:citation/>
-        </w:sdtPr>
-        <w:sdtContent>
-          <w:r>
-            <w:fldChar w:fldCharType="begin"/>
-          </w:r>
-          <w:r>
-            <w:instrText xml:space="preserve"> CITATION MyS \l 1046 </w:instrText>
-          </w:r>
-          <w:r>
-            <w:fldChar w:fldCharType="separate"/>
-          </w:r>
-          <w:r>
-            <w:rPr>
-              <w:noProof/>
-            </w:rPr>
-            <w:t>(MYSQL, 2020)</w:t>
-          </w:r>
-          <w:r>
-            <w:fldChar w:fldCharType="end"/>
-          </w:r>
-        </w:sdtContent>
-      </w:sdt>
-      <w:r>
-        <w:t>.</w:t>
-      </w:r>
-    </w:p>
-    <w:p>
-      <w:pPr>
-        <w:pStyle w:val="NormalTCC"/>
-      </w:pPr>
-      <w:r>
-        <w:lastRenderedPageBreak/>
-        <w:t>Um buffer pool maior requer menos E / S de disco para acessar os mesmos dados da tabela mais de uma vez. Com um servidor de banco de dados dedicado, você pode definir o tamanho do buffer pool para 80% do tamanho físico da máquina Tamanho da memória. Esteja ciente dos seguintes problemas potenciais ao configurar o tamanho do buffer pool e seja preparado para reduzir o tamanho do buffer pool, se necessário.</w:t>
-      </w:r>
-    </w:p>
-    <w:p>
-      <w:pPr>
-        <w:pStyle w:val="NormalTCC"/>
-        <w:numPr>
-          <w:ilvl w:val="0"/>
-          <w:numId w:val="32"/>
-        </w:numPr>
-      </w:pPr>
-      <w:r>
-        <w:t>A competição pela memória física pode causar paginação no sistema operacional;</w:t>
-      </w:r>
-    </w:p>
-    <w:p>
-      <w:pPr>
-        <w:pStyle w:val="NormalTCC"/>
-        <w:numPr>
-          <w:ilvl w:val="0"/>
-          <w:numId w:val="32"/>
-        </w:numPr>
-      </w:pPr>
-      <w:r>
-        <w:t>InnoDB reserva memória adicional para buffers e estruturas de controle, de modo que o total alocado o espaço é aproximadamente 10% maior que o tamanho do buffer pool especificado;</w:t>
-      </w:r>
-    </w:p>
-    <w:p>
-      <w:pPr>
-        <w:pStyle w:val="NormalTCC"/>
-        <w:numPr>
-          <w:ilvl w:val="0"/>
-          <w:numId w:val="32"/>
-        </w:numPr>
-      </w:pPr>
-      <w:r>
-        <w:t>O espaço de endereço do buffer pool deve ser contíguo, o que pode ser um problema no Windows sistemas com DLLs que carregam em endereços específicos;</w:t>
-      </w:r>
-    </w:p>
-    <w:p>
-      <w:pPr>
-        <w:pStyle w:val="NormalTCC"/>
-        <w:numPr>
-          <w:ilvl w:val="0"/>
-          <w:numId w:val="32"/>
-        </w:numPr>
-      </w:pPr>
-      <w:r>
-        <w:t xml:space="preserve">O tempo para inicializar o buffer pool é aproximadamente proporcional ao seu tamanho. Em instâncias com </w:t>
-      </w:r>
-      <w:proofErr w:type="gramStart"/>
-      <w:r>
-        <w:t xml:space="preserve">grande </w:t>
-      </w:r>
-      <w:r>
-        <w:t>valores</w:t>
-      </w:r>
-      <w:proofErr w:type="gramEnd"/>
-      <w:r>
-        <w:t xml:space="preserve"> de </w:t>
-      </w:r>
-      <w:r>
-        <w:t>pools de buffer, o tempo de inicialização pode ser significativo. Para reduzir o período de inicialização, você pode salvar o estado do buffer pool no desligamento do servidor e restaure-o na inicialização do servidor. Consulte a Seção 15.8.3.6, “Salvando e restaurando o estado do buffer pool”.</w:t>
-      </w:r>
-    </w:p>
-    <w:p>
-      <w:pPr>
-        <w:pStyle w:val="NormalTCC"/>
-      </w:pPr>
-      <w:r>
-        <w:t>Ao aumentar ou diminuir o tamanho do buffer pool, a operação é executada em blocos. O tamanho do pedaço é definido pela variável innodb_buffer_pool_chunk_size, que possui um padrão de 128 MB. O tamanho do buffer pool deve ser sempre igual ou múltiplo de innodb_buffer_pool_chunk_size *</w:t>
+      <w:r>
+        <w:t>o intervalo de vários gigabytes, dividindo o pool de buffer em instâncias separadas pode melhorar a simultaneidade,</w:t>
       </w:r>
       <w:r>
         <w:t xml:space="preserve"> </w:t>
       </w:r>
       <w:r>
-        <w:t>innodb_buffer_pool_instances. Se você alterar o tamanho do buffer pool para um valor que não seja igual</w:t>
+        <w:t>reduzindo a contenção à medida que diferentes threads leem e gravam nas páginas em cache. Cada página que é armazenada</w:t>
       </w:r>
       <w:r>
         <w:t xml:space="preserve"> </w:t>
       </w:r>
       <w:r>
-        <w:t>para ou um múltiplo de innodb_buffer_pool_chunk_size * innodb_buffer_pool_instances,</w:t>
-      </w:r>
-      <w:r>
-        <w:t xml:space="preserve"> </w:t>
-      </w:r>
-      <w:r>
-        <w:t>o tamanho do buffer pool é ajustado automaticamente para um valor igual ou múltiplo de</w:t>
-      </w:r>
-      <w:r>
-        <w:t xml:space="preserve"> </w:t>
-      </w:r>
-      <w:r>
-        <w:t>innodb_buffer_pool_chunk_size * innodb_buffer_pool_instances.</w:t>
-      </w:r>
-    </w:p>
-    <w:p>
-      <w:pPr>
-        <w:pStyle w:val="NormalTCC"/>
-      </w:pPr>
-      <w:r>
-        <w:t>innodb_buffer_pool_size pode ser definido dinamicamente, o que permite redimensionar o buffer pool</w:t>
-      </w:r>
-      <w:r>
-        <w:t xml:space="preserve"> </w:t>
-      </w:r>
-      <w:r>
-        <w:t xml:space="preserve">sem reiniciar o servidor. Os relatórios de variável de status </w:t>
-      </w:r>
-      <w:proofErr w:type="spellStart"/>
-      <w:r>
-        <w:t>Innodb_buffer_pool_resize_status</w:t>
-      </w:r>
-      <w:proofErr w:type="spellEnd"/>
-      <w:r>
-        <w:t xml:space="preserve"> </w:t>
-      </w:r>
-      <w:r>
-        <w:t xml:space="preserve">o status das operações de redimensionamento do buffer pool </w:t>
-      </w:r>
-      <w:r>
-        <w:lastRenderedPageBreak/>
-        <w:t>online. Veja a Seção 15.8.3.1, “Configurando o Buffer InnoDB</w:t>
-      </w:r>
-      <w:r>
-        <w:t xml:space="preserve"> </w:t>
-      </w:r>
-      <w:r>
-        <w:t>Tamanho da piscina ”para mais informações.</w:t>
-      </w:r>
-    </w:p>
-    <w:p>
-      <w:pPr>
-        <w:pStyle w:val="NormalTCC"/>
-      </w:pPr>
-      <w:r>
-        <w:t xml:space="preserve">Se </w:t>
-      </w:r>
-      <w:proofErr w:type="spellStart"/>
-      <w:r>
-        <w:t>innodb_dedicated_server</w:t>
-      </w:r>
-      <w:proofErr w:type="spellEnd"/>
-      <w:r>
-        <w:t xml:space="preserve"> estiver habilitado, o valor innodb_buffer_pool_size é</w:t>
-      </w:r>
-      <w:r>
-        <w:t xml:space="preserve"> </w:t>
-      </w:r>
-      <w:r>
-        <w:t>configurada automaticamente se não for definida explicitamente. Para obter mais informações, consulte a Seção 15.8.12,</w:t>
-      </w:r>
-      <w:r>
-        <w:t xml:space="preserve"> </w:t>
-      </w:r>
-      <w:r>
-        <w:t>“Habilitando a configuração automática para um servidor MySQL dedicado”.</w:t>
-      </w:r>
-    </w:p>
-    <w:p>
-      <w:pPr>
-        <w:pStyle w:val="Ttulo3TCC"/>
-        <w:rPr>
-          <w:caps w:val="0"/>
-        </w:rPr>
-      </w:pPr>
-      <w:bookmarkStart w:id="18" w:name="_Toc61146478"/>
-      <w:r>
-        <w:rPr>
-          <w:caps w:val="0"/>
-        </w:rPr>
-        <w:t>INNODB_BUFFER_POOL_INSTANCES</w:t>
-      </w:r>
-      <w:bookmarkEnd w:id="18"/>
-    </w:p>
-    <w:p>
-      <w:pPr>
-        <w:pStyle w:val="NormalTCC"/>
-      </w:pPr>
-      <w:r>
-        <w:t>O número de regiões nas quais o buffer pool do InnoDB é dividido. Para sistemas com buffer pools em</w:t>
-      </w:r>
-      <w:r>
-        <w:t xml:space="preserve"> </w:t>
-      </w:r>
-      <w:r>
-        <w:t>o intervalo de vários gigabytes, dividindo o pool de buffer em instâncias separadas pode melhorar a simultaneidade,</w:t>
-      </w:r>
-      <w:r>
-        <w:t xml:space="preserve"> </w:t>
-      </w:r>
-      <w:r>
-        <w:t>reduzindo a contenção à medida que diferentes threads leem e gravam nas páginas em cache. Cada página que é armazenada</w:t>
-      </w:r>
-      <w:r>
-        <w:t xml:space="preserve"> </w:t>
-      </w:r>
-      <w:r>
-        <w:t xml:space="preserve">em ou lido do buffer pool é atribuído a uma das instâncias do buffer pool aleatoriamente, usando uma função de hash. Cada buffer pool gerencia suas próprias listas gratuitas, listas de liberação, </w:t>
-      </w:r>
-      <w:proofErr w:type="spellStart"/>
-      <w:r>
-        <w:t>LRUs</w:t>
-      </w:r>
-      <w:proofErr w:type="spellEnd"/>
-      <w:r>
-        <w:t xml:space="preserve"> e todos os outros dados estruturas conectadas a um pool de buffer e são protegidas por seu próprio </w:t>
-      </w:r>
-      <w:proofErr w:type="spellStart"/>
-      <w:r>
-        <w:t>mutex</w:t>
-      </w:r>
-      <w:proofErr w:type="spellEnd"/>
-      <w:r>
-        <w:t xml:space="preserve"> de pool de buffer</w:t>
-      </w:r>
-      <w:r>
-        <w:t xml:space="preserve"> </w:t>
+        <w:t>em ou lido do buffer pool é atribuído a uma das instâncias do buffer pool aleatoriame</w:t>
+      </w:r>
+      <w:r>
+        <w:t xml:space="preserve">nte, usando uma função de hash </w:t>
       </w:r>
       <w:sdt>
         <w:sdtPr>
@@ -8048,44 +7799,31 @@
       <w:pPr>
         <w:pStyle w:val="NormalTCC"/>
       </w:pPr>
-      <w:r>
-        <w:t>Esta opção só tem efeito ao definir innodb_buffer_pool_size para 1 GB ou mais. O total</w:t>
-      </w:r>
-      <w:r>
-        <w:t xml:space="preserve"> </w:t>
-      </w:r>
-      <w:r>
-        <w:t xml:space="preserve">O tamanho do buffer pool é dividido entre </w:t>
-      </w:r>
-      <w:proofErr w:type="gramStart"/>
-      <w:r>
-        <w:t>todos os buffer</w:t>
-      </w:r>
-      <w:proofErr w:type="gramEnd"/>
-      <w:r>
-        <w:t xml:space="preserve"> pools. Para melhor eficiência, especifique uma combinação de innodb_buffer_pool_instances e innodb_buffer_pool_size para que cada buffer pool instância é de pelo menos 1 GB.</w:t>
-      </w:r>
     </w:p>
     <w:p>
       <w:pPr>
-        <w:pStyle w:val="NormalTCC"/>
-      </w:pPr>
-      <w:r>
-        <w:t>O valor padrão em sistemas Windows de 32 bits depende do valor de innodb_buffer_pool_size, conforme descrito abaixo:</w:t>
-      </w:r>
+        <w:pStyle w:val="Ttulo3TCC"/>
+        <w:rPr>
+          <w:lang w:val="en-US"/>
+        </w:rPr>
+      </w:pPr>
+      <w:bookmarkStart w:id="21" w:name="_Toc61208562"/>
+      <w:r>
+        <w:rPr>
+          <w:caps w:val="0"/>
+          <w:lang w:val="en-US"/>
+        </w:rPr>
+        <w:lastRenderedPageBreak/>
+        <w:t>INNODB_BUFFER_POOL_CHUNK_SIZE</w:t>
+      </w:r>
+      <w:bookmarkEnd w:id="21"/>
     </w:p>
     <w:p>
       <w:pPr>
         <w:pStyle w:val="NormalTCC"/>
       </w:pPr>
       <w:r>
-        <w:t xml:space="preserve">• Se innodb_buffer_pool_size for maior que 1,3 GB, o padrão para </w:t>
-      </w:r>
-      <w:r>
-        <w:t>innodb_buffer_pool_instances é innodb_buffer_pool_size / 128 MB, com</w:t>
-      </w:r>
-      <w:r>
-        <w:t xml:space="preserve"> solicitações de alocação de memória para cada bloco. 1,3 GB foi escolhido como o limite no qual há risco significativo para o Windows de 32 bits ser incapaz de alocar o espaço de endereço contíguo necessário para um único buffer pool.</w:t>
+        <w:t>innodb_buffer_pool_chunk_size define o tamanho do bloco para redimensionamento do buffer pool do InnoDB operações.</w:t>
       </w:r>
     </w:p>
     <w:p>
@@ -8093,7 +7831,7 @@
         <w:pStyle w:val="NormalTCC"/>
       </w:pPr>
       <w:r>
-        <w:t>• Caso contrário, o padrão é 1.</w:t>
+        <w:t>Para evitar a cópia de todas as páginas do buffer pool durante as operações de redimensionamento, a operação é executada em “pedaços”. Por padrão, innodb_buffer_pool_chunk_size é 128 MB (134217728 bytes).</w:t>
       </w:r>
     </w:p>
     <w:p>
@@ -8101,280 +7839,48 @@
         <w:pStyle w:val="NormalTCC"/>
       </w:pPr>
       <w:r>
-        <w:lastRenderedPageBreak/>
-        <w:t>Em todas as outras plataformas, o valor padrão é 8 quando innodb_buffer_pool_size é maior que ou igual a 1 GB. Caso contrário, o padrão é 1. Para obter informações relacionadas, consulte a Seção 15.8.3.1, “Configurando o tamanho do pool de buffers do InnoDB”.</w:t>
+        <w:t xml:space="preserve">O número de páginas contidas em um </w:t>
+      </w:r>
+      <w:r>
+        <w:t>bloco</w:t>
+      </w:r>
+      <w:r>
+        <w:t xml:space="preserve"> depende do valor de innodb_page_size.</w:t>
+      </w:r>
+      <w:r>
+        <w:t xml:space="preserve"> </w:t>
+      </w:r>
+      <w:r>
+        <w:t>innodb_buffer_pool_chunk_size pode ser aumentado ou diminuído em unidades de 1 MB (1048576</w:t>
+      </w:r>
+      <w:r>
+        <w:t xml:space="preserve"> </w:t>
+      </w:r>
+      <w:r>
+        <w:t>bytes).</w:t>
+      </w:r>
+      <w:r>
+        <w:t xml:space="preserve"> </w:t>
+      </w:r>
+      <w:r>
+        <w:t>As seguintes condições se aplicam ao alterar o valor innodb_buffer_pool_chunk_size:</w:t>
       </w:r>
     </w:p>
     <w:p>
       <w:pPr>
         <w:pStyle w:val="NormalTCC"/>
       </w:pPr>
+      <w:r>
+        <w:t>Desde o MySQL 5.7.5, podemos redimensionar dinamicamente o pool de buffers do InnoDB. Esse novo recurso também introduziu uma nova variável innodb_buffer_pool_chunk_size - que define o tamanho do bloco pelo qual o buffer pool é ampliado ou reduzido. Esta variável não é dinâmica e se for configurada incorretamente, pode levar a situações indesejadas. A representação da interação entre as o innodb_buffer_pool_size, innodb_buffer_pool_instances e innodb_buffer_pool_chunk_size interagem:</w:t>
+      </w:r>
     </w:p>
     <w:p>
       <w:pPr>
-        <w:pStyle w:val="Ttulo3TCC"/>
-        <w:rPr>
-          <w:lang w:val="en-US"/>
-        </w:rPr>
-      </w:pPr>
-      <w:bookmarkStart w:id="19" w:name="_Toc61146479"/>
-      <w:r>
-        <w:rPr>
-          <w:caps w:val="0"/>
-          <w:lang w:val="en-US"/>
-        </w:rPr>
-        <w:t>INNODB_BUFFER_POOL_CHUNK_SIZE</w:t>
-      </w:r>
-      <w:bookmarkEnd w:id="19"/>
+        <w:pStyle w:val="NormalTCC"/>
+      </w:pPr>
     </w:p>
     <w:p>
       <w:pPr>
-        <w:pStyle w:val="NormalTCC"/>
-      </w:pPr>
-      <w:r>
-        <w:t>innodb_buffer_pool_chunk_size define o tamanho do bloco para redimensionamento do buffer pool do InnoDB operações.</w:t>
-      </w:r>
-    </w:p>
-    <w:p>
-      <w:pPr>
-        <w:pStyle w:val="NormalTCC"/>
-        <w:rPr>
-          <w:lang w:val="en-US"/>
-        </w:rPr>
-      </w:pPr>
-      <w:r>
-        <w:t xml:space="preserve">Para evitar a cópia de todas as páginas do buffer pool durante as operações de redimensionamento, a operação é executada em “pedaços”. </w:t>
-      </w:r>
-      <w:r>
-        <w:rPr>
-          <w:lang w:val="en-US"/>
-        </w:rPr>
-        <w:t xml:space="preserve">Por </w:t>
-      </w:r>
-      <w:proofErr w:type="spellStart"/>
-      <w:r>
-        <w:rPr>
-          <w:lang w:val="en-US"/>
-        </w:rPr>
-        <w:t>padrão</w:t>
-      </w:r>
-      <w:proofErr w:type="spellEnd"/>
-      <w:r>
-        <w:rPr>
-          <w:lang w:val="en-US"/>
-        </w:rPr>
-        <w:t xml:space="preserve">, </w:t>
-      </w:r>
-      <w:proofErr w:type="spellStart"/>
-      <w:r>
-        <w:rPr>
-          <w:lang w:val="en-US"/>
-        </w:rPr>
-        <w:t>innodb_buffer_pool_chunk_size</w:t>
-      </w:r>
-      <w:proofErr w:type="spellEnd"/>
-      <w:r>
-        <w:rPr>
-          <w:lang w:val="en-US"/>
-        </w:rPr>
-        <w:t xml:space="preserve"> é 128 MB (134217728 bytes).</w:t>
-      </w:r>
-    </w:p>
-    <w:p>
-      <w:pPr>
-        <w:pStyle w:val="NormalTCC"/>
-      </w:pPr>
-      <w:r>
-        <w:t xml:space="preserve">O número de páginas contidas em um </w:t>
-      </w:r>
-      <w:proofErr w:type="spellStart"/>
-      <w:r>
-        <w:t>chunk</w:t>
-      </w:r>
-      <w:proofErr w:type="spellEnd"/>
-      <w:r>
-        <w:t xml:space="preserve"> depende do valor de </w:t>
-      </w:r>
-      <w:proofErr w:type="spellStart"/>
-      <w:r>
-        <w:t>innodb_page_size</w:t>
-      </w:r>
-      <w:proofErr w:type="spellEnd"/>
-      <w:r>
-        <w:t>.</w:t>
-      </w:r>
-      <w:r>
-        <w:t xml:space="preserve"> </w:t>
-      </w:r>
-      <w:r>
-        <w:t>innodb_buffer_pool_chunk_size pode ser aumentado ou diminuído em unidades de 1 MB (1048576</w:t>
-      </w:r>
-      <w:r>
-        <w:t xml:space="preserve"> </w:t>
-      </w:r>
-      <w:r>
-        <w:t>bytes).</w:t>
-      </w:r>
-      <w:r>
-        <w:t xml:space="preserve"> </w:t>
-      </w:r>
-      <w:r>
-        <w:t>As seguintes condições se aplicam ao alterar o valor innodb_buffer_pool_chunk_size:</w:t>
-      </w:r>
-    </w:p>
-    <w:p>
-      <w:pPr>
-        <w:pStyle w:val="NormalTCC"/>
-      </w:pPr>
-      <w:r>
-        <w:t>• Se innodb_buffer_pool_chunk_size * innodb_buffer_pool_instances</w:t>
-      </w:r>
-      <w:r>
-        <w:t xml:space="preserve"> </w:t>
-      </w:r>
-      <w:r>
-        <w:t>é maior do que o tamanho do buffer pool atual quando o buffer pool é inicializado, innodb_buffer_pool_chunk_size é trunca</w:t>
-      </w:r>
-      <w:r>
-        <w:t>do para innodb_buffer_pool_size</w:t>
-      </w:r>
-      <w:r>
-        <w:t>/</w:t>
-      </w:r>
-      <w:r>
-        <w:t xml:space="preserve"> </w:t>
-      </w:r>
-      <w:r>
-        <w:t>innodb_buffer_pool_instances.</w:t>
-      </w:r>
-    </w:p>
-    <w:p>
-      <w:pPr>
-        <w:pStyle w:val="NormalTCC"/>
-      </w:pPr>
-      <w:r>
-        <w:t>• O tamanho do buffer pool deve ser sempre igual ou múltiplo de innodb_buffer_pool_chunk_size</w:t>
-      </w:r>
-      <w:r>
-        <w:t xml:space="preserve"> </w:t>
-      </w:r>
-      <w:r>
-        <w:t>* innodb_buffer_pool_instances. Se você alterar innodb_buffer_pool_chunk_size,</w:t>
-      </w:r>
-      <w:r>
-        <w:t xml:space="preserve"> </w:t>
-      </w:r>
-      <w:r>
-        <w:t>innodb_buffer_pool_size é automaticamente arredondado para um valor igual ou múltiplo de</w:t>
-      </w:r>
-      <w:r>
-        <w:t xml:space="preserve"> </w:t>
-      </w:r>
-      <w:r>
-        <w:t xml:space="preserve">innodb_buffer_pool_chunk_size * innodb_buffer_pool_instances. </w:t>
-      </w:r>
-      <w:r>
-        <w:t>O ajuste</w:t>
-      </w:r>
-      <w:r>
-        <w:t xml:space="preserve"> </w:t>
-      </w:r>
-      <w:r>
-        <w:t>ocorre quando o buffer pool é inicializado.</w:t>
-      </w:r>
-      <w:r>
-        <w:t xml:space="preserve"> </w:t>
-      </w:r>
-      <w:r>
-        <w:t>Importante</w:t>
-      </w:r>
-      <w:r>
-        <w:t xml:space="preserve"> </w:t>
-      </w:r>
-      <w:r>
-        <w:t>Deve-se ter cuidado ao alterar innodb_buffer_pool_chunk_size,</w:t>
-      </w:r>
-      <w:r>
-        <w:t xml:space="preserve"> </w:t>
-      </w:r>
-      <w:r>
-        <w:t>pois a alteração desse valor pode aumentar automaticamente o tamanho do buffer pool.</w:t>
-      </w:r>
-    </w:p>
-    <w:p>
-      <w:pPr>
-        <w:pStyle w:val="NormalTCC"/>
-      </w:pPr>
-      <w:r>
-        <w:t>Antes de alterar innodb_buffer_pool_chunk_size, calcule seu efeito</w:t>
-      </w:r>
-      <w:r>
-        <w:t xml:space="preserve"> </w:t>
-      </w:r>
-      <w:r>
-        <w:t>em innodb_buffer_pool_size para garantir que o tamanho do buffer pool resultante</w:t>
-      </w:r>
-      <w:r>
-        <w:t xml:space="preserve"> </w:t>
-      </w:r>
-      <w:r>
-        <w:t>é aceitável.</w:t>
-      </w:r>
-    </w:p>
-    <w:p>
-      <w:pPr>
-        <w:pStyle w:val="NormalTCC"/>
-      </w:pPr>
-      <w:r>
-        <w:lastRenderedPageBreak/>
-        <w:t>Para evitar possíveis problemas de desempenho, o número de pedaços (innodb_buffer_pool_size /</w:t>
-      </w:r>
-      <w:r>
-        <w:t xml:space="preserve"> </w:t>
-      </w:r>
-      <w:r>
-        <w:t>innodb_buffer_pool_chunk_size) não deve exceder 1000.</w:t>
-      </w:r>
-    </w:p>
-    <w:p>
-      <w:pPr>
-        <w:pStyle w:val="NormalTCC"/>
-      </w:pPr>
-      <w:r>
-        <w:t>A variável innodb_buffer_pool_size é dinâmica, o que permite redimensionar o buffer</w:t>
-      </w:r>
-      <w:r>
-        <w:t xml:space="preserve"> </w:t>
-      </w:r>
-      <w:r>
-        <w:t>pool enquanto o servidor está online. No entanto, o tamanho do buffer pool deve ser igual ou múltiplo de</w:t>
-      </w:r>
-      <w:r>
-        <w:t xml:space="preserve"> </w:t>
-      </w:r>
-      <w:r>
-        <w:t>innodb_buffer_pool_chunk_size * innodb_buffer_pool_instances, e mudando</w:t>
-      </w:r>
-      <w:r>
-        <w:t xml:space="preserve"> </w:t>
-      </w:r>
-      <w:r>
-        <w:t>dessas configurações de variáveis ​​requer reiniciar o servidor.</w:t>
-      </w:r>
-    </w:p>
-    <w:p>
-      <w:pPr>
-        <w:pStyle w:val="NormalTCC"/>
-      </w:pPr>
-      <w:r>
-        <w:t xml:space="preserve">Desde o MySQL 5.7.5, podemos redimensionar dinamicamente o pool de buffers do InnoDB. Esse novo recurso também introduziu uma nova variável innodb_buffer_pool_chunk_size - que define o tamanho do bloco pelo qual o buffer pool é ampliado ou reduzido. Esta variável não é dinâmica e se for configurada incorretamente, pode levar a situações indesejadas. A representação da interação entre as o </w:t>
-      </w:r>
-      <w:r>
-        <w:t>innodb_buffer_pool_size, innodb_buffer_pool_instances e innodb_buffer_pool_chunk_size interagem:</w:t>
-      </w:r>
-    </w:p>
-    <w:p>
-      <w:pPr>
         <w:pStyle w:val="Caption"/>
         <w:rPr>
           <w:noProof/>
@@ -8384,6 +7890,7 @@
       <w:r>
         <w:rPr>
           <w:noProof/>
+          <w:lang w:eastAsia="pt-BR"/>
         </w:rPr>
         <mc:AlternateContent>
           <mc:Choice Requires="wps">
@@ -8429,22 +7936,35 @@
                                 <w:noProof/>
                               </w:rPr>
                             </w:pPr>
-                            <w:bookmarkStart w:id="20" w:name="_Toc61183772"/>
+                            <w:bookmarkStart w:id="22" w:name="_Toc61207787"/>
                             <w:r>
                               <w:t xml:space="preserve">Figura </w:t>
                             </w:r>
-                            <w:fldSimple w:instr=" SEQ Figura \* ARABIC ">
-                              <w:r>
-                                <w:rPr>
-                                  <w:noProof/>
-                                </w:rPr>
-                                <w:t>1</w:t>
-                              </w:r>
-                            </w:fldSimple>
+                            <w:r>
+                              <w:fldChar w:fldCharType="begin"/>
+                            </w:r>
+                            <w:r>
+                              <w:instrText xml:space="preserve"> SEQ Figura \* ARABIC </w:instrText>
+                            </w:r>
+                            <w:r>
+                              <w:fldChar w:fldCharType="separate"/>
+                            </w:r>
+                            <w:r>
+                              <w:rPr>
+                                <w:noProof/>
+                              </w:rPr>
+                              <w:t>1</w:t>
+                            </w:r>
+                            <w:r>
+                              <w:rPr>
+                                <w:noProof/>
+                              </w:rPr>
+                              <w:fldChar w:fldCharType="end"/>
+                            </w:r>
                             <w:r>
                               <w:t xml:space="preserve"> - Modelo simplificado Memória Buffer</w:t>
                             </w:r>
-                            <w:bookmarkEnd w:id="20"/>
+                            <w:bookmarkEnd w:id="22"/>
                           </w:p>
                         </w:txbxContent>
                       </wps:txbx>
@@ -8476,22 +7996,35 @@
                           <w:noProof/>
                         </w:rPr>
                       </w:pPr>
-                      <w:bookmarkStart w:id="21" w:name="_Toc61183772"/>
+                      <w:bookmarkStart w:id="23" w:name="_Toc61207787"/>
                       <w:r>
                         <w:t xml:space="preserve">Figura </w:t>
                       </w:r>
-                      <w:fldSimple w:instr=" SEQ Figura \* ARABIC ">
-                        <w:r>
-                          <w:rPr>
-                            <w:noProof/>
-                          </w:rPr>
-                          <w:t>1</w:t>
-                        </w:r>
-                      </w:fldSimple>
+                      <w:r>
+                        <w:fldChar w:fldCharType="begin"/>
+                      </w:r>
+                      <w:r>
+                        <w:instrText xml:space="preserve"> SEQ Figura \* ARABIC </w:instrText>
+                      </w:r>
+                      <w:r>
+                        <w:fldChar w:fldCharType="separate"/>
+                      </w:r>
+                      <w:r>
+                        <w:rPr>
+                          <w:noProof/>
+                        </w:rPr>
+                        <w:t>1</w:t>
+                      </w:r>
+                      <w:r>
+                        <w:rPr>
+                          <w:noProof/>
+                        </w:rPr>
+                        <w:fldChar w:fldCharType="end"/>
+                      </w:r>
                       <w:r>
                         <w:t xml:space="preserve"> - Modelo simplificado Memória Buffer</w:t>
                       </w:r>
-                      <w:bookmarkEnd w:id="21"/>
+                      <w:bookmarkEnd w:id="23"/>
                     </w:p>
                   </w:txbxContent>
                 </v:textbox>
@@ -8598,6 +8131,7 @@
           <w:noProof/>
           <w:lang w:eastAsia="pt-BR"/>
         </w:rPr>
+        <w:lastRenderedPageBreak/>
         <w:drawing>
           <wp:anchor distT="0" distB="0" distL="114300" distR="114300" simplePos="0" relativeHeight="251662336" behindDoc="0" locked="0" layoutInCell="1" allowOverlap="1" wp14:anchorId="46FF1961" wp14:editId="465486BC">
             <wp:simplePos x="0" y="0"/>
@@ -8666,18 +8200,31 @@
       <w:pPr>
         <w:pStyle w:val="Caption"/>
       </w:pPr>
-      <w:bookmarkStart w:id="22" w:name="_Toc61183773"/>
+      <w:bookmarkStart w:id="24" w:name="_Toc61207788"/>
       <w:r>
         <w:t xml:space="preserve">Figura </w:t>
       </w:r>
-      <w:fldSimple w:instr=" SEQ Figura \* ARABIC ">
-        <w:r>
-          <w:rPr>
-            <w:noProof/>
-          </w:rPr>
-          <w:t>2</w:t>
-        </w:r>
-      </w:fldSimple>
+      <w:r>
+        <w:fldChar w:fldCharType="begin"/>
+      </w:r>
+      <w:r>
+        <w:instrText xml:space="preserve"> SEQ Figura \* ARABIC </w:instrText>
+      </w:r>
+      <w:r>
+        <w:fldChar w:fldCharType="separate"/>
+      </w:r>
+      <w:r>
+        <w:rPr>
+          <w:noProof/>
+        </w:rPr>
+        <w:t>2</w:t>
+      </w:r>
+      <w:r>
+        <w:rPr>
+          <w:noProof/>
+        </w:rPr>
+        <w:fldChar w:fldCharType="end"/>
+      </w:r>
       <w:r>
         <w:t xml:space="preserve"> - Modelo </w:t>
       </w:r>
@@ -8687,7 +8234,7 @@
       <w:r>
         <w:t xml:space="preserve"> Memória Buffer</w:t>
       </w:r>
-      <w:bookmarkEnd w:id="22"/>
+      <w:bookmarkEnd w:id="24"/>
     </w:p>
     <w:p>
       <w:pPr>
@@ -8724,13 +8271,43 @@
       <w:pPr>
         <w:pStyle w:val="NormalTCC"/>
       </w:pPr>
-    </w:p>
-    <w:p>
-      <w:pPr>
-        <w:pStyle w:val="NormalTCC"/>
-      </w:pPr>
-      <w:r>
-        <w:t>Não vou explicar os benefícios de ter várias instâncias, vou me concentrar nas operações de redimensionamento. Por que você deseja redimensionar o pool de buffer? Bem, existem vários motivos, tais como:</w:t>
+      <w:r>
+        <w:t xml:space="preserve">Dentre os vários </w:t>
+      </w:r>
+      <w:r>
+        <w:t>benefícios de ter várias instâncias</w:t>
+      </w:r>
+      <w:r>
+        <w:t xml:space="preserve"> são </w:t>
+      </w:r>
+      <w:sdt>
+        <w:sdtPr>
+          <w:id w:val="-771708670"/>
+          <w:citation/>
+        </w:sdtPr>
+        <w:sdtContent>
+          <w:r>
+            <w:fldChar w:fldCharType="begin"/>
+          </w:r>
+          <w:r>
+            <w:instrText xml:space="preserve"> CITATION Dav18 \l 1046 </w:instrText>
+          </w:r>
+          <w:r>
+            <w:fldChar w:fldCharType="separate"/>
+          </w:r>
+          <w:r>
+            <w:rPr>
+              <w:noProof/>
+            </w:rPr>
+            <w:t>(DAVID DUCOS, 2018)</w:t>
+          </w:r>
+          <w:r>
+            <w:fldChar w:fldCharType="end"/>
+          </w:r>
+        </w:sdtContent>
+      </w:sdt>
+      <w:r>
+        <w:t>:</w:t>
       </w:r>
     </w:p>
     <w:p>
@@ -8742,7 +8319,16 @@
         </w:numPr>
       </w:pPr>
       <w:r>
-        <w:t>em um servidor virtual, você pode adicionar mais memória dinamicamente;</w:t>
+        <w:t>Em</w:t>
+      </w:r>
+      <w:r>
+        <w:t xml:space="preserve"> um servidor virtual, </w:t>
+      </w:r>
+      <w:r>
+        <w:t>é possível</w:t>
+      </w:r>
+      <w:r>
+        <w:t xml:space="preserve"> adicionar memória dinamicamente;</w:t>
       </w:r>
     </w:p>
     <w:p>
@@ -8754,415 +8340,71 @@
         </w:numPr>
       </w:pPr>
       <w:r>
-        <w:t>para um servidor físico, você pode querer reduzir o uso de memória do banco de dados para abrir caminho para outros processos;</w:t>
+        <w:t>Para</w:t>
+      </w:r>
+      <w:r>
+        <w:t xml:space="preserve"> um servidor físico, você pode querer reduzir o uso de memória do banco de dados para abrir caminho para outros processos;</w:t>
       </w:r>
     </w:p>
     <w:p>
       <w:pPr>
         <w:pStyle w:val="NormalTCC"/>
-        <w:numPr>
-          <w:ilvl w:val="0"/>
-          <w:numId w:val="31"/>
-        </w:numPr>
-      </w:pPr>
-      <w:r>
-        <w:t>em sistemas onde o tamanho do banco de dados é menor do que a RAM disponível</w:t>
-      </w:r>
+      </w:pPr>
     </w:p>
     <w:p>
       <w:pPr>
-        <w:pStyle w:val="NormalTCC"/>
-        <w:numPr>
-          <w:ilvl w:val="0"/>
-          <w:numId w:val="31"/>
-        </w:numPr>
-      </w:pPr>
-      <w:r>
-        <w:t>se você espera um grande crescimento e deseja aumentar o buffer pool sob demanda</w:t>
-      </w:r>
+        <w:pStyle w:val="Ttulo3TCC"/>
+        <w:rPr>
+          <w:caps w:val="0"/>
+        </w:rPr>
+      </w:pPr>
+      <w:bookmarkStart w:id="25" w:name="_Toc61208563"/>
+      <w:r>
+        <w:rPr>
+          <w:caps w:val="0"/>
+        </w:rPr>
+        <w:t>THREAD_CACHE_SIZE</w:t>
+      </w:r>
+      <w:bookmarkEnd w:id="25"/>
     </w:p>
     <w:p>
       <w:pPr>
         <w:pStyle w:val="NormalTCC"/>
       </w:pPr>
+      <w:r>
+        <w:t>Esta variável dimensiona q</w:t>
+      </w:r>
+      <w:r>
+        <w:t>uantos threads o servidor deve armazenar em cache para reutilização</w:t>
+      </w:r>
+      <w:r>
+        <w:t xml:space="preserve"> de comandos.</w:t>
+      </w:r>
+      <w:r>
+        <w:t xml:space="preserve"> </w:t>
+      </w:r>
+      <w:r>
+        <w:t xml:space="preserve">Ela </w:t>
+      </w:r>
+      <w:r>
+        <w:t xml:space="preserve">pode ser aumentada para melhorar o desempenho se você tiver muitas novas conexões. Normalmente, isso não fornece um desempenho notável melhoria se você tiver uma boa implementação de thread. No entanto, se o seu servidor vê centenas de conexões por segundo, você normalmente deve definir thread_cache_size alto o suficiente para que a maioria novas conexões usam threads em cache. </w:t>
+      </w:r>
     </w:p>
     <w:p>
       <w:pPr>
-        <w:pStyle w:val="Ttulo3TCC"/>
-        <w:rPr>
-          <w:caps w:val="0"/>
-        </w:rPr>
-      </w:pPr>
-      <w:bookmarkStart w:id="23" w:name="_Toc61146480"/>
-      <w:r>
-        <w:rPr>
-          <w:caps w:val="0"/>
-        </w:rPr>
-        <w:t>THREAD_CACHE_SIZE</w:t>
-      </w:r>
-      <w:bookmarkEnd w:id="23"/>
+        <w:pStyle w:val="NormalTCC"/>
+        <w:ind w:firstLine="0"/>
+      </w:pPr>
     </w:p>
     <w:p>
       <w:pPr>
-        <w:pStyle w:val="NormalTCC"/>
-      </w:pPr>
-      <w:r>
-        <w:t xml:space="preserve">Quantos threads o servidor deve armazenar em cache para reutilização. Quando um cliente se desconecta, o cliente encadeamentos são colocados no cache se houver menos de encadeamentos </w:t>
-      </w:r>
-      <w:proofErr w:type="spellStart"/>
-      <w:r>
-        <w:t>thread_cache_size</w:t>
-      </w:r>
-      <w:proofErr w:type="spellEnd"/>
-      <w:r>
-        <w:t xml:space="preserve"> lá. solicitações de para encadeamentos são satisfeitos reutilizando encadeamentos retirados do cache, se possível, e somente quando o cache is </w:t>
-      </w:r>
-      <w:proofErr w:type="spellStart"/>
-      <w:r>
-        <w:t>empty</w:t>
-      </w:r>
-      <w:proofErr w:type="spellEnd"/>
-      <w:r>
-        <w:t xml:space="preserve"> é um novo thread criado. Esta variável pode ser aumentada para melhorar o desempenho se você tiver muitas novas conexões. Normalmente, isso não fornece um desempenho notável melhoria se você tiver uma boa implementação de thread. No entanto, se o seu servidor vê centenas de conexões por segundo, você normalmente deve definir </w:t>
-      </w:r>
-      <w:proofErr w:type="spellStart"/>
-      <w:r>
-        <w:t>thread_cache_size</w:t>
-      </w:r>
-      <w:proofErr w:type="spellEnd"/>
-      <w:r>
-        <w:t xml:space="preserve"> alto o suficiente para que a maioria novas conexões usam threads em cache. Ao examinar a diferença entre as conexões e Variáveis de status </w:t>
-      </w:r>
-      <w:proofErr w:type="spellStart"/>
-      <w:r>
-        <w:t>Threads_created</w:t>
-      </w:r>
-      <w:proofErr w:type="spellEnd"/>
-      <w:r>
-        <w:t>, você pode ver o quão eficiente é o cache de threads. Para detalhes, veja Seção 5.1.10, “Variáveis de status do servidor”.</w:t>
-      </w:r>
-    </w:p>
-    <w:p>
-      <w:pPr>
-        <w:pStyle w:val="NormalTCC"/>
-      </w:pPr>
-      <w:r>
-        <w:lastRenderedPageBreak/>
-        <w:t xml:space="preserve">O valor padrão é baseado na seguinte fórmula, limitada a um limite de 100: </w:t>
-      </w:r>
-    </w:p>
-    <w:p>
-      <w:pPr>
-        <w:pStyle w:val="NormalTCC"/>
-      </w:pPr>
-      <w:r>
-        <w:t>8 + (</w:t>
-      </w:r>
-      <w:proofErr w:type="spellStart"/>
-      <w:r>
-        <w:t>max_connections</w:t>
-      </w:r>
-      <w:proofErr w:type="spellEnd"/>
-      <w:r>
-        <w:t xml:space="preserve"> / 100)</w:t>
-      </w:r>
-    </w:p>
-    <w:p>
-      <w:pPr>
-        <w:pStyle w:val="NormalTCC"/>
-      </w:pPr>
-    </w:p>
-    <w:p>
-      <w:pPr>
-        <w:pStyle w:val="Ttulo3TCC"/>
-        <w:rPr>
-          <w:caps w:val="0"/>
-        </w:rPr>
-      </w:pPr>
-      <w:bookmarkStart w:id="24" w:name="_Toc61146481"/>
-      <w:r>
-        <w:rPr>
-          <w:caps w:val="0"/>
-        </w:rPr>
-        <w:t>KEY_BUFFER_SIZE</w:t>
-      </w:r>
-      <w:bookmarkEnd w:id="24"/>
-    </w:p>
-    <w:p>
-      <w:pPr>
-        <w:pStyle w:val="NormalTCC"/>
-      </w:pPr>
-      <w:r>
-        <w:t xml:space="preserve">Blocos de índice para tabelas MyISAM são armazenados em buffer e compartilhados por </w:t>
-      </w:r>
-      <w:proofErr w:type="gramStart"/>
-      <w:r>
-        <w:t>todas as threads</w:t>
-      </w:r>
-      <w:proofErr w:type="gramEnd"/>
-      <w:r>
-        <w:t xml:space="preserve">. </w:t>
-      </w:r>
-      <w:proofErr w:type="spellStart"/>
-      <w:r>
-        <w:t>key_buffer_size</w:t>
-      </w:r>
-      <w:proofErr w:type="spellEnd"/>
-      <w:r>
-        <w:t xml:space="preserve"> é o tamanho do buffer usado para blocos de índice. O buffer de chave também é conhecido como cache de chave.</w:t>
-      </w:r>
-    </w:p>
-    <w:p>
-      <w:pPr>
-        <w:pStyle w:val="NormalTCC"/>
-      </w:pPr>
-      <w:r>
-        <w:t xml:space="preserve">A configuração máxima permitida para </w:t>
-      </w:r>
-      <w:proofErr w:type="spellStart"/>
-      <w:r>
-        <w:t>key_buffer_size</w:t>
-      </w:r>
-      <w:proofErr w:type="spellEnd"/>
-      <w:r>
-        <w:t xml:space="preserve"> é 4 GB − 1 em plataformas de 32 bits. Maior os valores são permitidos para plataformas de 64 bits. O tamanho máximo efetivo pode ser menor, dependendo em sua RAM física disponível e limites de RAM por processo impostos pelo seu sistema operacional ou plataforma de hardware. O valor desta variável indica a quantidade de memória solicitada. Internamente, o servidor aloca o máximo de memória possível até essa quantidade, mas a alocação real pode ser menos.</w:t>
-      </w:r>
-    </w:p>
-    <w:p>
-      <w:pPr>
-        <w:pStyle w:val="NormalTCC"/>
-      </w:pPr>
-      <w:r>
-        <w:t xml:space="preserve">Você pode aumentar o valor para obter melhor tratamento do índice para todas as leituras e várias gravações; em um sistema cuja função principal é executar o MySQL usando o mecanismo de armazenamento MyISAM, 25% da máquina memória total é um valor aceitável para esta variável. No entanto, você deve estar ciente de que, se você tornar o valor muito grande (por exemplo, mais de 50% da memória total da máquina), seu sistema pode começar a paginar e se tornar extremamente lento. Isso ocorre porque o MySQL depende da operação sistema para executar o cache do sistema de arquivos para leituras de dados, então você deve deixar </w:t>
-      </w:r>
-      <w:proofErr w:type="gramStart"/>
-      <w:r>
-        <w:t xml:space="preserve">algum  </w:t>
-      </w:r>
-      <w:proofErr w:type="spellStart"/>
-      <w:r>
-        <w:t>spaço</w:t>
-      </w:r>
-      <w:proofErr w:type="spellEnd"/>
-      <w:proofErr w:type="gramEnd"/>
-      <w:r>
-        <w:t xml:space="preserve"> para o arquivo cache do sistema. Você também deve considerar os requisitos de memória de quaisquer outros mecanismos de armazenamento que você pode usar além do MyISAM.</w:t>
-      </w:r>
-    </w:p>
-    <w:p>
-      <w:pPr>
-        <w:pStyle w:val="NormalTCC"/>
-      </w:pPr>
-      <w:r>
-        <w:t xml:space="preserve">Para obter ainda mais velocidade ao escrever muitas linhas ao mesmo tempo, use LOCK TABLES. Vejo Seção 8.2.5.1, “Otimizando instruções INSERT”. Você pode verificar o desempenho do buffer de chave emitindo uma instrução SHOW STATUS </w:t>
-      </w:r>
-      <w:r>
-        <w:t xml:space="preserve">e examinando </w:t>
-      </w:r>
-      <w:proofErr w:type="spellStart"/>
-      <w:r>
-        <w:t>Key_read_requests</w:t>
-      </w:r>
-      <w:proofErr w:type="spellEnd"/>
-      <w:r>
-        <w:t xml:space="preserve">, </w:t>
-      </w:r>
-      <w:proofErr w:type="spellStart"/>
-      <w:r>
-        <w:t>Key_reads</w:t>
-      </w:r>
-      <w:proofErr w:type="spellEnd"/>
-      <w:r>
-        <w:t xml:space="preserve">, </w:t>
-      </w:r>
-      <w:proofErr w:type="spellStart"/>
-      <w:r>
-        <w:t>Key_write_requests</w:t>
-      </w:r>
-      <w:proofErr w:type="spellEnd"/>
-      <w:r>
-        <w:t xml:space="preserve"> e </w:t>
-      </w:r>
-      <w:r>
-        <w:t xml:space="preserve">Variáveis ​​de status de </w:t>
-      </w:r>
-      <w:proofErr w:type="spellStart"/>
-      <w:r>
-        <w:t>key_writes</w:t>
-      </w:r>
-      <w:proofErr w:type="spellEnd"/>
-      <w:r>
-        <w:t xml:space="preserve">. (Consulte a Seção 13.7.7, “Demonstrações SHOW”.) </w:t>
-      </w:r>
-      <w:proofErr w:type="spellStart"/>
-      <w:r>
-        <w:t>Key_reads</w:t>
-      </w:r>
-      <w:proofErr w:type="spellEnd"/>
-      <w:r>
-        <w:t xml:space="preserve"> / A proporção </w:t>
-      </w:r>
-      <w:proofErr w:type="spellStart"/>
-      <w:r>
-        <w:t>key_read_requests</w:t>
-      </w:r>
-      <w:proofErr w:type="spellEnd"/>
-      <w:r>
-        <w:t xml:space="preserve"> normalmente deve ser menor que 0,01. The </w:t>
-      </w:r>
-      <w:proofErr w:type="spellStart"/>
-      <w:r>
-        <w:t>Key_writes</w:t>
-      </w:r>
-      <w:proofErr w:type="spellEnd"/>
-      <w:r>
-        <w:t xml:space="preserve"> / </w:t>
-      </w:r>
-      <w:r>
-        <w:t xml:space="preserve">A proporção de </w:t>
-      </w:r>
-      <w:proofErr w:type="spellStart"/>
-      <w:r>
-        <w:t>key_write_requests</w:t>
-      </w:r>
-      <w:proofErr w:type="spellEnd"/>
-      <w:r>
-        <w:t xml:space="preserve"> é geralmente próxima de 1 se você estiver usando principalmente atualizações e exclusões, mas pode ser muito menor se você tende a fazer atualizações que </w:t>
-      </w:r>
-      <w:r>
-        <w:lastRenderedPageBreak/>
-        <w:t>afetam muitas linhas ao mesmo tempo ou se você estiver usando a opção de tabela DELAY_KEY_WRITE.</w:t>
-      </w:r>
-    </w:p>
-    <w:p>
-      <w:pPr>
-        <w:pStyle w:val="NormalTCC"/>
-      </w:pPr>
-      <w:r>
-        <w:t xml:space="preserve">A fração do buffer de chave em uso pode ser determinada usando </w:t>
-      </w:r>
-      <w:proofErr w:type="spellStart"/>
-      <w:r>
-        <w:t>key_buffer_size</w:t>
-      </w:r>
-      <w:proofErr w:type="spellEnd"/>
-      <w:r>
-        <w:t xml:space="preserve"> em conjunto com a variável de status </w:t>
-      </w:r>
-      <w:proofErr w:type="spellStart"/>
-      <w:r>
-        <w:t>Key_blocks_unused</w:t>
-      </w:r>
-      <w:proofErr w:type="spellEnd"/>
-      <w:r>
-        <w:t xml:space="preserve"> e o tamanho do bloco de buffer, que está disponível </w:t>
-      </w:r>
-      <w:proofErr w:type="gramStart"/>
-      <w:r>
-        <w:t xml:space="preserve">no  </w:t>
-      </w:r>
-      <w:r>
-        <w:t>variável</w:t>
-      </w:r>
-      <w:proofErr w:type="gramEnd"/>
-      <w:r>
-        <w:t xml:space="preserve"> de sistema </w:t>
-      </w:r>
-      <w:proofErr w:type="spellStart"/>
-      <w:r>
-        <w:t>key_cache_block_size</w:t>
-      </w:r>
-      <w:proofErr w:type="spellEnd"/>
-      <w:r>
-        <w:t>:</w:t>
-      </w:r>
-    </w:p>
-    <w:p>
-      <w:pPr>
-        <w:pStyle w:val="NormalTCC"/>
-        <w:rPr>
-          <w:lang w:val="en-US"/>
-        </w:rPr>
-      </w:pPr>
-      <w:r>
-        <w:rPr>
-          <w:lang w:val="en-US"/>
-        </w:rPr>
-        <w:t>1 - ((</w:t>
-      </w:r>
-      <w:proofErr w:type="spellStart"/>
-      <w:r>
-        <w:rPr>
-          <w:lang w:val="en-US"/>
-        </w:rPr>
-        <w:t>Key_blocks_unused</w:t>
-      </w:r>
-      <w:proofErr w:type="spellEnd"/>
-      <w:r>
-        <w:rPr>
-          <w:lang w:val="en-US"/>
-        </w:rPr>
-        <w:t xml:space="preserve"> * </w:t>
-      </w:r>
-      <w:proofErr w:type="spellStart"/>
-      <w:r>
-        <w:rPr>
-          <w:lang w:val="en-US"/>
-        </w:rPr>
-        <w:t>key_cache_block_size</w:t>
-      </w:r>
-      <w:proofErr w:type="spellEnd"/>
-      <w:r>
-        <w:rPr>
-          <w:lang w:val="en-US"/>
-        </w:rPr>
-        <w:t xml:space="preserve">) / </w:t>
-      </w:r>
-      <w:proofErr w:type="spellStart"/>
-      <w:r>
-        <w:rPr>
-          <w:lang w:val="en-US"/>
-        </w:rPr>
-        <w:t>key_buffer_size</w:t>
-      </w:r>
-      <w:proofErr w:type="spellEnd"/>
-      <w:r>
-        <w:rPr>
-          <w:lang w:val="en-US"/>
-        </w:rPr>
-        <w:t>)</w:t>
-      </w:r>
-    </w:p>
-    <w:p>
-      <w:pPr>
-        <w:pStyle w:val="NormalTCC"/>
-      </w:pPr>
-      <w:r>
-        <w:t>Este valor é uma aproximação porque algum espaço no buffer de chave é alocado internamente para estruturas administrativas. Fatores que influenciam a quantidade de sobrecarga para essas estruturas inclui o tamanho do bloco e o tamanho do ponteiro. Conforme o tamanho do bloco aumenta, a porcentagem do buffer de chave perdida para a sobrecarga tende a diminuir. Blocos maiores resultam em um número menor de operações de leitura (porque mais chaves são obtidas por leitura), mas, inversamente, um aumento nas leituras de chaves que não são examinadas (se nem todas as chaves em um bloco forem relevantes para uma consulta).</w:t>
-      </w:r>
-    </w:p>
-    <w:p>
-      <w:pPr>
-        <w:pStyle w:val="NormalTCC"/>
-      </w:pPr>
-      <w:r>
-        <w:t>É possível criar vários caches de chaves MyISAM. O limite de tamanho de 4 GB se aplica a cada cache individualmente, não como um grupo. Consulte a Seção 8.10.2, “Cache de chave MyISAM”.</w:t>
-      </w:r>
-    </w:p>
-    <w:p>
-      <w:pPr>
-        <w:pStyle w:val="NormalTCC"/>
-      </w:pPr>
-    </w:p>
-    <w:p>
-      <w:pPr>
         <w:pStyle w:val="Ttulo2TCC"/>
       </w:pPr>
-      <w:bookmarkStart w:id="25" w:name="_Toc61146482"/>
+      <w:bookmarkStart w:id="26" w:name="_Toc61208564"/>
       <w:r>
         <w:t>TPC-H</w:t>
       </w:r>
-      <w:bookmarkEnd w:id="25"/>
+      <w:bookmarkEnd w:id="26"/>
     </w:p>
     <w:p>
       <w:pPr>
@@ -9209,7 +8451,15 @@
               <w:rFonts w:cs="Times New Roman"/>
               <w:noProof/>
             </w:rPr>
-            <w:t>(TPC, 2018)</w:t>
+            <w:t xml:space="preserve">(TPC, </w:t>
+          </w:r>
+          <w:r>
+            <w:rPr>
+              <w:rFonts w:cs="Times New Roman"/>
+              <w:noProof/>
+            </w:rPr>
+            <w:lastRenderedPageBreak/>
+            <w:t>2018)</w:t>
           </w:r>
           <w:r>
             <w:rPr>
@@ -9391,7 +8641,6 @@
         <w:rPr>
           <w:rFonts w:cs="Times New Roman"/>
         </w:rPr>
-        <w:lastRenderedPageBreak/>
         <w:t>Gerar atividade intensiva por parte do componente servidor de banco de dados do sistema em teste;</w:t>
       </w:r>
     </w:p>
@@ -9480,6 +8729,7 @@
         <w:rPr>
           <w:rFonts w:cs="Times New Roman"/>
         </w:rPr>
+        <w:lastRenderedPageBreak/>
         <w:t>Os resultados do benchmark são altamente dependentes da carga de trabalho, requisitos de aplicativos específicos e projeto e implementação de sistemas. O desempenho relativo do sistema varia como resultado desses e de outros fatores. Portanto, o TPC-H não deve ser usado como um substituto para um benchmarking de aplicativo de cliente específico quando o planejamento de capacidade crítica e / ou decisões de avaliação de produto são contemplados.</w:t>
       </w:r>
     </w:p>
@@ -9487,7 +8737,7 @@
       <w:pPr>
         <w:pStyle w:val="Ttulo3TCC"/>
       </w:pPr>
-      <w:bookmarkStart w:id="26" w:name="_Toc61146483"/>
+      <w:bookmarkStart w:id="27" w:name="_Toc61208565"/>
       <w:r>
         <w:rPr>
           <w:caps w:val="0"/>
@@ -9500,7 +8750,7 @@
         </w:rPr>
         <w:t xml:space="preserve"> RELACIONAMENTOS DO BANCO DE DADOS</w:t>
       </w:r>
-      <w:bookmarkEnd w:id="26"/>
+      <w:bookmarkEnd w:id="27"/>
     </w:p>
     <w:p>
       <w:pPr>
@@ -9543,14 +8793,7 @@
         <w:rPr>
           <w:rFonts w:cs="Times New Roman"/>
         </w:rPr>
-        <w:t xml:space="preserve">T, PARTSUPP, REGION, </w:t>
-      </w:r>
-      <w:r>
-        <w:rPr>
-          <w:rFonts w:cs="Times New Roman"/>
-        </w:rPr>
-        <w:lastRenderedPageBreak/>
-        <w:t>SUPPLIER, ORDERS e LINEITEM. Estas tabelas, assim como o</w:t>
+        <w:t>T, PARTSUPP, REGION, SUPPLIER, ORDERS e LINEITEM. Estas tabelas, assim como o</w:t>
       </w:r>
       <w:r>
         <w:rPr>
@@ -9656,6 +8899,7 @@
       <w:r>
         <w:rPr>
           <w:noProof/>
+          <w:lang w:eastAsia="pt-BR"/>
         </w:rPr>
         <mc:AlternateContent>
           <mc:Choice Requires="wps">
@@ -9703,23 +8947,38 @@
                                 <w:sz w:val="24"/>
                               </w:rPr>
                             </w:pPr>
+                            <w:bookmarkStart w:id="28" w:name="_Toc61207789"/>
                             <w:r>
                               <w:t xml:space="preserve">Figura </w:t>
                             </w:r>
-                            <w:fldSimple w:instr=" SEQ Figura \* ARABIC ">
-                              <w:r>
-                                <w:rPr>
-                                  <w:noProof/>
-                                </w:rPr>
-                                <w:t>3</w:t>
-                              </w:r>
-                            </w:fldSimple>
+                            <w:r>
+                              <w:fldChar w:fldCharType="begin"/>
+                            </w:r>
+                            <w:r>
+                              <w:instrText xml:space="preserve"> SEQ Figura \* ARABIC </w:instrText>
+                            </w:r>
+                            <w:r>
+                              <w:fldChar w:fldCharType="separate"/>
+                            </w:r>
+                            <w:r>
+                              <w:rPr>
+                                <w:noProof/>
+                              </w:rPr>
+                              <w:t>3</w:t>
+                            </w:r>
+                            <w:r>
+                              <w:rPr>
+                                <w:noProof/>
+                              </w:rPr>
+                              <w:fldChar w:fldCharType="end"/>
+                            </w:r>
                             <w:r>
                               <w:t xml:space="preserve"> </w:t>
                             </w:r>
                             <w:r>
                               <w:t>- Esquema TPC-H – fonte da imagem</w:t>
                             </w:r>
+                            <w:bookmarkEnd w:id="28"/>
                           </w:p>
                         </w:txbxContent>
                       </wps:txbx>
@@ -9749,23 +9008,38 @@
                           <w:sz w:val="24"/>
                         </w:rPr>
                       </w:pPr>
+                      <w:bookmarkStart w:id="29" w:name="_Toc61207789"/>
                       <w:r>
                         <w:t xml:space="preserve">Figura </w:t>
                       </w:r>
-                      <w:fldSimple w:instr=" SEQ Figura \* ARABIC ">
-                        <w:r>
-                          <w:rPr>
-                            <w:noProof/>
-                          </w:rPr>
-                          <w:t>3</w:t>
-                        </w:r>
-                      </w:fldSimple>
+                      <w:r>
+                        <w:fldChar w:fldCharType="begin"/>
+                      </w:r>
+                      <w:r>
+                        <w:instrText xml:space="preserve"> SEQ Figura \* ARABIC </w:instrText>
+                      </w:r>
+                      <w:r>
+                        <w:fldChar w:fldCharType="separate"/>
+                      </w:r>
+                      <w:r>
+                        <w:rPr>
+                          <w:noProof/>
+                        </w:rPr>
+                        <w:t>3</w:t>
+                      </w:r>
+                      <w:r>
+                        <w:rPr>
+                          <w:noProof/>
+                        </w:rPr>
+                        <w:fldChar w:fldCharType="end"/>
+                      </w:r>
                       <w:r>
                         <w:t xml:space="preserve"> </w:t>
                       </w:r>
                       <w:r>
                         <w:t>- Esquema TPC-H – fonte da imagem</w:t>
                       </w:r>
+                      <w:bookmarkEnd w:id="29"/>
                     </w:p>
                   </w:txbxContent>
                 </v:textbox>
@@ -9857,14 +9131,15 @@
       <w:pPr>
         <w:pStyle w:val="Ttulo3TCC"/>
       </w:pPr>
-      <w:bookmarkStart w:id="27" w:name="_Toc61146484"/>
+      <w:bookmarkStart w:id="30" w:name="_Toc61208566"/>
       <w:r>
         <w:rPr>
           <w:caps w:val="0"/>
         </w:rPr>
+        <w:lastRenderedPageBreak/>
         <w:t>GERAÇÃO DOS DADOS E POPULAÇÃO DAS TABELAS</w:t>
       </w:r>
-      <w:bookmarkEnd w:id="27"/>
+      <w:bookmarkEnd w:id="30"/>
     </w:p>
     <w:p>
       <w:pPr>
@@ -9889,29 +9164,14 @@
         <w:rPr>
           <w:rFonts w:cs="Times New Roman"/>
         </w:rPr>
-        <w:t>denominada de DBGEN (</w:t>
-      </w:r>
-      <w:proofErr w:type="spellStart"/>
-      <w:r>
-        <w:rPr>
-          <w:rFonts w:cs="Times New Roman"/>
-        </w:rPr>
-        <w:t>D</w:t>
-      </w:r>
-      <w:r>
-        <w:rPr>
-          <w:rFonts w:cs="Times New Roman"/>
-        </w:rPr>
-        <w:t>atabase</w:t>
-      </w:r>
-      <w:proofErr w:type="spellEnd"/>
-      <w:r>
-        <w:rPr>
-          <w:rFonts w:cs="Times New Roman"/>
-        </w:rPr>
-        <w:t xml:space="preserve"> </w:t>
-      </w:r>
-      <w:proofErr w:type="spellStart"/>
+        <w:t>denominada de DBGEN (D</w:t>
+      </w:r>
+      <w:r>
+        <w:rPr>
+          <w:rFonts w:cs="Times New Roman"/>
+        </w:rPr>
+        <w:t xml:space="preserve">atabase </w:t>
+      </w:r>
       <w:r>
         <w:rPr>
           <w:rFonts w:cs="Times New Roman"/>
@@ -9922,14 +9182,7 @@
         <w:rPr>
           <w:rFonts w:cs="Times New Roman"/>
         </w:rPr>
-        <w:t>enerator</w:t>
-      </w:r>
-      <w:proofErr w:type="spellEnd"/>
-      <w:r>
-        <w:rPr>
-          <w:rFonts w:cs="Times New Roman"/>
-        </w:rPr>
-        <w:t>)</w:t>
+        <w:t>enerator)</w:t>
       </w:r>
       <w:r>
         <w:rPr>
@@ -10053,7 +9306,6 @@
         <w:rPr>
           <w:rFonts w:cs="Times New Roman"/>
         </w:rPr>
-        <w:lastRenderedPageBreak/>
         <w:t xml:space="preserve">O tamanho do banco de dados é definido com referência ao fator de escala 1 (ou seja, SF = 1; aproximadamente 1 GB), </w:t>
       </w:r>
       <w:r>
@@ -10152,21 +9404,7 @@
         <w:rPr>
           <w:rFonts w:cs="Times New Roman"/>
         </w:rPr>
-        <w:t xml:space="preserve"> de escala (</w:t>
-      </w:r>
-      <w:proofErr w:type="spellStart"/>
-      <w:r>
-        <w:rPr>
-          <w:rFonts w:cs="Times New Roman"/>
-        </w:rPr>
-        <w:t>Scale</w:t>
-      </w:r>
-      <w:proofErr w:type="spellEnd"/>
-      <w:r>
-        <w:rPr>
-          <w:rFonts w:cs="Times New Roman"/>
-        </w:rPr>
-        <w:t xml:space="preserve"> Factor) </w:t>
+        <w:t xml:space="preserve"> de escala (Scale Factor) </w:t>
       </w:r>
       <w:r>
         <w:rPr>
@@ -10258,6 +9496,7 @@
           <w:i w:val="0"/>
         </w:rPr>
       </w:pPr>
+      <w:bookmarkStart w:id="31" w:name="_Toc61207889"/>
       <w:r>
         <w:rPr>
           <w:rFonts w:cs="Times New Roman"/>
@@ -10306,24 +9545,9 @@
           <w:rFonts w:cs="Times New Roman"/>
           <w:i w:val="0"/>
         </w:rPr>
-        <w:t xml:space="preserve"> - Tamanho Estimado Banco de Dados Fator Escala 10GB (em </w:t>
-      </w:r>
-      <w:proofErr w:type="spellStart"/>
-      <w:r>
-        <w:rPr>
-          <w:rFonts w:cs="Times New Roman"/>
-          <w:i w:val="0"/>
-        </w:rPr>
-        <w:t>tuplas</w:t>
-      </w:r>
-      <w:proofErr w:type="spellEnd"/>
-      <w:r>
-        <w:rPr>
-          <w:rFonts w:cs="Times New Roman"/>
-          <w:i w:val="0"/>
-        </w:rPr>
-        <w:t>)</w:t>
-      </w:r>
+        <w:t xml:space="preserve"> - Tamanho Estimado Banco de Dados Fator Escala 10GB (em tuplas)</w:t>
+      </w:r>
+      <w:bookmarkEnd w:id="31"/>
     </w:p>
     <w:tbl>
       <w:tblPr>
@@ -11422,10 +10646,19 @@
           <w:rFonts w:cs="Times New Roman"/>
         </w:rPr>
       </w:pPr>
-      <w:r>
-        <w:rPr>
-          <w:rFonts w:cs="Times New Roman"/>
-        </w:rPr>
+    </w:p>
+    <w:p>
+      <w:pPr>
+        <w:pStyle w:val="NormalTCC"/>
+        <w:rPr>
+          <w:rFonts w:cs="Times New Roman"/>
+        </w:rPr>
+      </w:pPr>
+      <w:r>
+        <w:rPr>
+          <w:rFonts w:cs="Times New Roman"/>
+        </w:rPr>
+        <w:lastRenderedPageBreak/>
         <w:t xml:space="preserve">Os valores do resultante do produto </w:t>
       </w:r>
       <w:r>
@@ -11438,13 +10671,13 @@
         <w:rPr>
           <w:rFonts w:cs="Times New Roman"/>
         </w:rPr>
-        <w:t xml:space="preserve"> podem ser encontrados na parte superior de cada tabela, de acordo com a figura 1.</w:t>
-      </w:r>
-      <w:r>
-        <w:rPr>
-          <w:rFonts w:cs="Times New Roman"/>
-        </w:rPr>
-        <w:t xml:space="preserve"> – </w:t>
+        <w:t xml:space="preserve"> podem ser encontrados na parte superior de cada </w:t>
+      </w:r>
+      <w:r>
+        <w:rPr>
+          <w:rFonts w:cs="Times New Roman"/>
+        </w:rPr>
+        <w:t xml:space="preserve">tabela, de acordo com a figura 3 </w:t>
       </w:r>
       <w:sdt>
         <w:sdtPr>
@@ -11488,6 +10721,12 @@
           </w:r>
         </w:sdtContent>
       </w:sdt>
+      <w:r>
+        <w:rPr>
+          <w:rFonts w:cs="Times New Roman"/>
+        </w:rPr>
+        <w:t>.</w:t>
+      </w:r>
     </w:p>
     <w:p>
       <w:pPr>
@@ -11511,15 +10750,13 @@
         </w:rPr>
         <w:t xml:space="preserve"> momento, com a base totalmente criada e populada, já é possível a realização de </w:t>
       </w:r>
-      <w:proofErr w:type="spellStart"/>
       <w:r>
         <w:rPr>
           <w:rFonts w:cs="Times New Roman"/>
           <w:bCs/>
         </w:rPr>
-        <w:t>medicao</w:t>
-      </w:r>
-      <w:proofErr w:type="spellEnd"/>
+        <w:t>medição</w:t>
+      </w:r>
       <w:r>
         <w:rPr>
           <w:rFonts w:cs="Times New Roman"/>
@@ -11555,12 +10792,12 @@
       <w:pPr>
         <w:pStyle w:val="Ttulo1TCC"/>
       </w:pPr>
-      <w:bookmarkStart w:id="28" w:name="_Toc61146485"/>
+      <w:bookmarkStart w:id="32" w:name="_Toc61208567"/>
       <w:r>
         <w:lastRenderedPageBreak/>
         <w:t>PROCEDIMENTOS METODOLÓGICOS</w:t>
       </w:r>
-      <w:bookmarkEnd w:id="28"/>
+      <w:bookmarkEnd w:id="32"/>
     </w:p>
     <w:p>
       <w:pPr>
@@ -11569,14 +10806,14 @@
           <w:lang w:eastAsia="pt-BR"/>
         </w:rPr>
       </w:pPr>
-      <w:bookmarkStart w:id="29" w:name="_Toc61146486"/>
+      <w:bookmarkStart w:id="33" w:name="_Toc61208568"/>
       <w:r>
         <w:rPr>
           <w:lang w:eastAsia="pt-BR"/>
         </w:rPr>
         <w:t>METODOLOGIA</w:t>
       </w:r>
-      <w:bookmarkEnd w:id="29"/>
+      <w:bookmarkEnd w:id="33"/>
     </w:p>
     <w:p>
       <w:pPr>
@@ -11703,16 +10940,14 @@
         <w:rPr>
           <w:rFonts w:cs="Times New Roman"/>
         </w:rPr>
-        <w:t xml:space="preserve"> utilizando as configurações que vêm por padrão no </w:t>
-      </w:r>
-      <w:proofErr w:type="spellStart"/>
-      <w:r>
-        <w:rPr>
-          <w:rFonts w:cs="Times New Roman"/>
-        </w:rPr>
-        <w:t>mysql</w:t>
-      </w:r>
-      <w:proofErr w:type="spellEnd"/>
+        <w:t xml:space="preserve"> utilizando as confi</w:t>
+      </w:r>
+      <w:r>
+        <w:rPr>
+          <w:rFonts w:cs="Times New Roman"/>
+        </w:rPr>
+        <w:t>gurações que vêm por padrão no MySQL</w:t>
+      </w:r>
       <w:r>
         <w:rPr>
           <w:rFonts w:cs="Times New Roman"/>
@@ -11761,14 +10996,12 @@
         </w:rPr>
         <w:t xml:space="preserve">Etapa 6: </w:t>
       </w:r>
-      <w:proofErr w:type="spellStart"/>
-      <w:r>
-        <w:rPr>
-          <w:rFonts w:cs="Times New Roman"/>
-        </w:rPr>
-        <w:t>Execucao</w:t>
-      </w:r>
-      <w:proofErr w:type="spellEnd"/>
+      <w:r>
+        <w:rPr>
+          <w:rFonts w:cs="Times New Roman"/>
+        </w:rPr>
+        <w:t>Execução</w:t>
+      </w:r>
       <w:r>
         <w:rPr>
           <w:rFonts w:cs="Times New Roman"/>
@@ -11811,11 +11044,11 @@
       <w:pPr>
         <w:pStyle w:val="Ttulo2TCC"/>
       </w:pPr>
-      <w:bookmarkStart w:id="30" w:name="_Toc61146487"/>
+      <w:bookmarkStart w:id="34" w:name="_Toc61208569"/>
       <w:r>
         <w:t>AMBIENTE DE TESTES</w:t>
       </w:r>
-      <w:bookmarkEnd w:id="30"/>
+      <w:bookmarkEnd w:id="34"/>
     </w:p>
     <w:p>
       <w:pPr>
@@ -11828,7 +11061,31 @@
         <w:rPr>
           <w:rFonts w:cs="Times New Roman"/>
         </w:rPr>
-        <w:t>Para os testes foi utilizado o sistema com as seguintes características</w:t>
+        <w:t xml:space="preserve">Para </w:t>
+      </w:r>
+      <w:r>
+        <w:rPr>
+          <w:rFonts w:cs="Times New Roman"/>
+        </w:rPr>
+        <w:t xml:space="preserve">a </w:t>
+      </w:r>
+      <w:r>
+        <w:rPr>
+          <w:rFonts w:cs="Times New Roman"/>
+        </w:rPr>
+        <w:t>realização</w:t>
+      </w:r>
+      <w:r>
+        <w:rPr>
+          <w:rFonts w:cs="Times New Roman"/>
+        </w:rPr>
+        <w:t xml:space="preserve"> d</w:t>
+      </w:r>
+      <w:r>
+        <w:rPr>
+          <w:rFonts w:cs="Times New Roman"/>
+        </w:rPr>
+        <w:t>os testes foi utilizado o sistema com as seguintes características</w:t>
       </w:r>
       <w:r>
         <w:rPr>
@@ -11917,33 +11174,11 @@
           <w:rFonts w:cs="Times New Roman"/>
         </w:rPr>
       </w:pPr>
-      <w:proofErr w:type="spellStart"/>
-      <w:r>
-        <w:rPr>
-          <w:rFonts w:cs="Times New Roman"/>
-        </w:rPr>
-        <w:t>Packages</w:t>
-      </w:r>
-      <w:proofErr w:type="spellEnd"/>
-      <w:r>
-        <w:rPr>
-          <w:rFonts w:cs="Times New Roman"/>
-        </w:rPr>
-        <w:t>: 1426 (</w:t>
-      </w:r>
-      <w:proofErr w:type="spellStart"/>
-      <w:r>
-        <w:rPr>
-          <w:rFonts w:cs="Times New Roman"/>
-        </w:rPr>
-        <w:t>dpkg</w:t>
-      </w:r>
-      <w:proofErr w:type="spellEnd"/>
-      <w:r>
-        <w:rPr>
-          <w:rFonts w:cs="Times New Roman"/>
-        </w:rPr>
-        <w:t>);</w:t>
+      <w:r>
+        <w:rPr>
+          <w:rFonts w:cs="Times New Roman"/>
+        </w:rPr>
+        <w:t>Packages: 1426 (dpkg);</w:t>
       </w:r>
     </w:p>
     <w:p>
@@ -11961,21 +11196,7 @@
         <w:rPr>
           <w:rFonts w:cs="Times New Roman"/>
         </w:rPr>
-        <w:t xml:space="preserve">Shell: </w:t>
-      </w:r>
-      <w:proofErr w:type="spellStart"/>
-      <w:r>
-        <w:rPr>
-          <w:rFonts w:cs="Times New Roman"/>
-        </w:rPr>
-        <w:t>bash</w:t>
-      </w:r>
-      <w:proofErr w:type="spellEnd"/>
-      <w:r>
-        <w:rPr>
-          <w:rFonts w:cs="Times New Roman"/>
-        </w:rPr>
-        <w:t xml:space="preserve"> 5.0.3;</w:t>
+        <w:t>Shell: bash 5.0.3;</w:t>
       </w:r>
     </w:p>
     <w:p>
@@ -12045,21 +11266,7 @@
         <w:rPr>
           <w:rFonts w:cs="Times New Roman"/>
         </w:rPr>
-        <w:t xml:space="preserve">CPU: AMD </w:t>
-      </w:r>
-      <w:proofErr w:type="spellStart"/>
-      <w:r>
-        <w:rPr>
-          <w:rFonts w:cs="Times New Roman"/>
-        </w:rPr>
-        <w:t>Ryzen</w:t>
-      </w:r>
-      <w:proofErr w:type="spellEnd"/>
-      <w:r>
-        <w:rPr>
-          <w:rFonts w:cs="Times New Roman"/>
-        </w:rPr>
-        <w:t xml:space="preserve"> 3 2200G (4) @ 3.500GHz;</w:t>
+        <w:t>CPU: AMD Ryzen 3 2200G (4) @ 3.500GHz;</w:t>
       </w:r>
     </w:p>
     <w:p>
@@ -12091,19 +11298,17 @@
           <w:rFonts w:cs="Times New Roman"/>
         </w:rPr>
       </w:pPr>
-      <w:proofErr w:type="spellStart"/>
-      <w:r>
-        <w:rPr>
-          <w:rFonts w:cs="Times New Roman"/>
-        </w:rPr>
-        <w:t>Memory</w:t>
-      </w:r>
-      <w:proofErr w:type="spellEnd"/>
-      <w:r>
-        <w:rPr>
-          <w:rFonts w:cs="Times New Roman"/>
-        </w:rPr>
-        <w:t>: 1795MiB / 15026MiB;</w:t>
+      <w:r>
+        <w:rPr>
+          <w:rFonts w:cs="Times New Roman"/>
+        </w:rPr>
+        <w:t>Memória do Sistema</w:t>
+      </w:r>
+      <w:r>
+        <w:rPr>
+          <w:rFonts w:cs="Times New Roman"/>
+        </w:rPr>
+        <w:t>: 15026MiB;</w:t>
       </w:r>
     </w:p>
     <w:p>
@@ -12155,11 +11360,11 @@
       <w:pPr>
         <w:pStyle w:val="Ttulo2TCC"/>
       </w:pPr>
-      <w:bookmarkStart w:id="31" w:name="_Toc61146488"/>
+      <w:bookmarkStart w:id="35" w:name="_Toc61208570"/>
       <w:r>
         <w:t>COLETA DE DADOS</w:t>
       </w:r>
-      <w:bookmarkEnd w:id="31"/>
+      <w:bookmarkEnd w:id="35"/>
     </w:p>
     <w:p>
       <w:pPr>
@@ -12172,21 +11377,7 @@
         <w:rPr>
           <w:rFonts w:cs="Times New Roman"/>
         </w:rPr>
-        <w:t>Para medição do tempo médio de cada consulta foi implementado um script (arquivo) .</w:t>
-      </w:r>
-      <w:proofErr w:type="spellStart"/>
-      <w:r>
-        <w:rPr>
-          <w:rFonts w:cs="Times New Roman"/>
-        </w:rPr>
-        <w:t>sql</w:t>
-      </w:r>
-      <w:proofErr w:type="spellEnd"/>
-      <w:r>
-        <w:rPr>
-          <w:rFonts w:cs="Times New Roman"/>
-        </w:rPr>
-        <w:t xml:space="preserve"> que automatiza a repetição de uma determinada consulta. </w:t>
+        <w:t xml:space="preserve">Para medição do tempo médio de cada consulta foi implementado um script (arquivo) .sql que automatiza a repetição de uma determinada consulta. </w:t>
       </w:r>
     </w:p>
     <w:p>
@@ -12239,14 +11430,14 @@
       <w:pPr>
         <w:pStyle w:val="Ttulo3TCC"/>
       </w:pPr>
-      <w:bookmarkStart w:id="32" w:name="_Toc61146489"/>
+      <w:bookmarkStart w:id="36" w:name="_Toc61208571"/>
       <w:r>
         <w:t>BASE DE DADOS NÃO OTIMIZADA</w:t>
       </w:r>
-      <w:bookmarkEnd w:id="32"/>
       <w:r>
         <w:t xml:space="preserve"> DE 10 GB</w:t>
       </w:r>
+      <w:bookmarkEnd w:id="36"/>
     </w:p>
     <w:p>
       <w:pPr>
@@ -12337,7 +11528,7 @@
           <w:i w:val="0"/>
         </w:rPr>
       </w:pPr>
-      <w:bookmarkStart w:id="33" w:name="_Toc53443949"/>
+      <w:bookmarkStart w:id="37" w:name="_Toc61207890"/>
       <w:r>
         <w:rPr>
           <w:rFonts w:cs="Times New Roman"/>
@@ -12388,7 +11579,7 @@
         </w:rPr>
         <w:t xml:space="preserve"> - Tempo Acumulado da Query 01</w:t>
       </w:r>
-      <w:bookmarkEnd w:id="33"/>
+      <w:bookmarkEnd w:id="37"/>
     </w:p>
     <w:tbl>
       <w:tblPr>
@@ -16812,12 +16003,20 @@
       <w:pPr>
         <w:pStyle w:val="Ttulo3TCC"/>
       </w:pPr>
-      <w:r>
-        <w:t xml:space="preserve">Análise dos tempos da </w:t>
-      </w:r>
-      <w:r>
+      <w:bookmarkStart w:id="38" w:name="_Toc61208572"/>
+      <w:r>
+        <w:rPr>
+          <w:caps w:val="0"/>
+        </w:rPr>
+        <w:t xml:space="preserve">ANÁLISE DOS TEMPOS DA </w:t>
+      </w:r>
+      <w:r>
+        <w:rPr>
+          <w:caps w:val="0"/>
+        </w:rPr>
         <w:t>BASE DE DADOS NÃO OTIMIZADA DE 10 GB</w:t>
       </w:r>
+      <w:bookmarkEnd w:id="38"/>
     </w:p>
     <w:p>
       <w:pPr>
@@ -16848,7 +16047,7 @@
           <w:i w:val="0"/>
         </w:rPr>
       </w:pPr>
-      <w:bookmarkStart w:id="34" w:name="_Toc53443950"/>
+      <w:bookmarkStart w:id="39" w:name="_Toc61207891"/>
       <w:r>
         <w:rPr>
           <w:rFonts w:cs="Times New Roman"/>
@@ -16899,7 +16098,7 @@
         </w:rPr>
         <w:t xml:space="preserve"> - Tempo Médio das Consultas da Base de Dados não Otimizada</w:t>
       </w:r>
-      <w:bookmarkEnd w:id="34"/>
+      <w:bookmarkEnd w:id="39"/>
     </w:p>
     <w:tbl>
       <w:tblPr>
@@ -20220,50 +19419,72 @@
     </w:p>
     <w:p>
       <w:pPr>
-        <w:pStyle w:val="Ttulo3TCC"/>
-      </w:pPr>
-      <w:r>
-        <w:br w:type="page"/>
-      </w:r>
-      <w:bookmarkStart w:id="35" w:name="_Toc61146490"/>
-      <w:r>
-        <w:lastRenderedPageBreak/>
-        <w:t>Médias de todas as bases de dados</w:t>
-      </w:r>
-      <w:bookmarkEnd w:id="35"/>
+        <w:pStyle w:val="NormalTCC"/>
+        <w:rPr>
+          <w:rFonts w:cs="Times New Roman"/>
+        </w:rPr>
+      </w:pPr>
     </w:p>
     <w:p>
       <w:pPr>
-        <w:pStyle w:val="NormalTCC"/>
-      </w:pPr>
-      <w:r>
-        <w:t>Depois de todos os testes, os valores obtidos estão representados na tabela abaixo:</w:t>
-      </w:r>
+        <w:pStyle w:val="Ttulo3TCC"/>
+      </w:pPr>
+      <w:bookmarkStart w:id="40" w:name="_Toc61208573"/>
+      <w:r>
+        <w:rPr>
+          <w:caps w:val="0"/>
+        </w:rPr>
+        <w:t>MÉDIAS DE TODAS AS BASES DE DADOS</w:t>
+      </w:r>
+      <w:bookmarkEnd w:id="40"/>
     </w:p>
     <w:p>
       <w:pPr>
         <w:pStyle w:val="NormalTCC"/>
       </w:pPr>
+      <w:r>
+        <w:t>Depois de todos os testes, os valores obtidos estão representados na tabela abaixo:</w:t>
+      </w:r>
     </w:p>
     <w:p>
       <w:pPr>
+        <w:pStyle w:val="NormalTCC"/>
+      </w:pPr>
+    </w:p>
+    <w:p>
+      <w:pPr>
         <w:pStyle w:val="Caption"/>
         <w:keepNext/>
       </w:pPr>
+      <w:bookmarkStart w:id="41" w:name="_Toc61207892"/>
       <w:r>
         <w:t xml:space="preserve">Tabela </w:t>
       </w:r>
-      <w:fldSimple w:instr=" SEQ Tabela \* ARABIC ">
-        <w:r>
-          <w:rPr>
-            <w:noProof/>
-          </w:rPr>
-          <w:t>4</w:t>
-        </w:r>
-      </w:fldSimple>
+      <w:r>
+        <w:fldChar w:fldCharType="begin"/>
+      </w:r>
+      <w:r>
+        <w:instrText xml:space="preserve"> SEQ Tabela \* ARABIC </w:instrText>
+      </w:r>
+      <w:r>
+        <w:fldChar w:fldCharType="separate"/>
+      </w:r>
+      <w:r>
+        <w:rPr>
+          <w:noProof/>
+        </w:rPr>
+        <w:t>4</w:t>
+      </w:r>
+      <w:r>
+        <w:rPr>
+          <w:noProof/>
+        </w:rPr>
+        <w:fldChar w:fldCharType="end"/>
+      </w:r>
       <w:r>
         <w:t xml:space="preserve"> - Média de todas as bases de dados</w:t>
       </w:r>
+      <w:bookmarkEnd w:id="41"/>
     </w:p>
     <w:tbl>
       <w:tblPr>
@@ -20694,6 +19915,7 @@
                 <w:szCs w:val="20"/>
                 <w:lang w:eastAsia="pt-BR"/>
               </w:rPr>
+              <w:lastRenderedPageBreak/>
               <w:t>1</w:t>
             </w:r>
           </w:p>
@@ -22872,7 +22094,6 @@
                 <w:szCs w:val="20"/>
                 <w:lang w:eastAsia="pt-BR"/>
               </w:rPr>
-              <w:lastRenderedPageBreak/>
               <w:t>10</w:t>
             </w:r>
           </w:p>
@@ -24325,6 +23546,7 @@
                 <w:szCs w:val="20"/>
                 <w:lang w:eastAsia="pt-BR"/>
               </w:rPr>
+              <w:lastRenderedPageBreak/>
               <w:t>16</w:t>
             </w:r>
           </w:p>
@@ -25992,6 +25214,7 @@
     <w:p>
       <w:pPr>
         <w:pStyle w:val="NormalTCC"/>
+        <w:ind w:firstLine="0"/>
       </w:pPr>
     </w:p>
     <w:p>
@@ -26010,43 +25233,28 @@
       <w:pPr>
         <w:pStyle w:val="Ttulo1TCC"/>
       </w:pPr>
-      <w:bookmarkStart w:id="36" w:name="_Toc61146491"/>
-      <w:r>
-        <w:lastRenderedPageBreak/>
+      <w:bookmarkStart w:id="42" w:name="_Toc61208574"/>
+      <w:r>
         <w:t>ANÁLISE DOS DADOS DA PESQUISA (OBTIDOS)</w:t>
       </w:r>
-      <w:bookmarkEnd w:id="36"/>
+      <w:bookmarkEnd w:id="42"/>
     </w:p>
     <w:p>
       <w:pPr>
-        <w:rPr>
-          <w:rFonts w:ascii="Times New Roman" w:eastAsiaTheme="majorEastAsia" w:hAnsi="Times New Roman" w:cs="Times New Roman"/>
-          <w:b/>
-          <w:sz w:val="32"/>
-          <w:szCs w:val="32"/>
-          <w:lang w:eastAsia="pt-BR"/>
-        </w:rPr>
-      </w:pPr>
-      <w:r>
-        <w:rPr>
-          <w:caps/>
-        </w:rPr>
-        <w:br w:type="page"/>
+        <w:pStyle w:val="NormalTCC"/>
+      </w:pPr>
+      <w:r>
+        <w:t>Com base nos valores médios dos tempos de consultas, pode-se observar que uma base de dados menor pode sofrer uma maior interferência quando ajustados os valores das variáveis deste estudo. Mesmo os valores de tempo médio de algumas consultas ter aumentado, na grande maioria dos valores obtidos se mostraram com ganhos no tempo de consulta.</w:t>
       </w:r>
     </w:p>
     <w:p>
       <w:pPr>
         <w:rPr>
-          <w:rFonts w:ascii="Times New Roman" w:eastAsiaTheme="majorEastAsia" w:hAnsi="Times New Roman" w:cs="Times New Roman"/>
-          <w:b/>
-          <w:caps/>
-          <w:sz w:val="32"/>
-          <w:szCs w:val="32"/>
-          <w:lang w:eastAsia="pt-BR"/>
-        </w:rPr>
-      </w:pPr>
-      <w:r>
-        <w:lastRenderedPageBreak/>
+          <w:rFonts w:ascii="Times New Roman" w:hAnsi="Times New Roman"/>
+          <w:sz w:val="24"/>
+        </w:rPr>
+      </w:pPr>
+      <w:r>
         <w:br w:type="page"/>
       </w:r>
     </w:p>
@@ -26054,35 +25262,29 @@
       <w:pPr>
         <w:pStyle w:val="Ttulo1TCC"/>
       </w:pPr>
-      <w:bookmarkStart w:id="37" w:name="_Toc61146493"/>
+      <w:bookmarkStart w:id="43" w:name="_Toc61208575"/>
       <w:r>
         <w:lastRenderedPageBreak/>
         <w:t>CONSIDERAÇÕES FINAIS</w:t>
       </w:r>
-      <w:bookmarkEnd w:id="37"/>
+      <w:bookmarkEnd w:id="43"/>
     </w:p>
     <w:p>
       <w:pPr>
-        <w:rPr>
-          <w:rFonts w:ascii="Times New Roman" w:hAnsi="Times New Roman" w:cs="Times New Roman"/>
-          <w:lang w:eastAsia="pt-BR"/>
-        </w:rPr>
-      </w:pPr>
+        <w:pStyle w:val="NormalTCC"/>
+      </w:pPr>
+      <w:r>
+        <w:t>O estudo se tornou bastante frutífero, pois foi capaz explicitar que não se torna determinante o ganho de performance nas consultas apenas aumentando a memória disponível para o SGBD.</w:t>
+      </w:r>
     </w:p>
     <w:p>
       <w:pPr>
         <w:rPr>
-          <w:rFonts w:ascii="Times New Roman" w:hAnsi="Times New Roman" w:cs="Times New Roman"/>
+          <w:rFonts w:ascii="Times New Roman" w:hAnsi="Times New Roman"/>
           <w:sz w:val="24"/>
-          <w:szCs w:val="24"/>
-        </w:rPr>
-      </w:pPr>
-      <w:r>
-        <w:rPr>
-          <w:rFonts w:ascii="Times New Roman" w:hAnsi="Times New Roman" w:cs="Times New Roman"/>
-          <w:sz w:val="24"/>
-          <w:szCs w:val="24"/>
-        </w:rPr>
+        </w:rPr>
+      </w:pPr>
+      <w:r>
         <w:br w:type="page"/>
       </w:r>
     </w:p>
@@ -26090,19 +25292,18 @@
       <w:pPr>
         <w:pStyle w:val="Ttulo1TCC"/>
       </w:pPr>
-      <w:bookmarkStart w:id="38" w:name="_Toc61146494"/>
+      <w:bookmarkStart w:id="44" w:name="_Toc61208576"/>
       <w:r>
         <w:lastRenderedPageBreak/>
         <w:t>REFERÊNCIAS</w:t>
       </w:r>
-      <w:bookmarkEnd w:id="38"/>
+      <w:bookmarkEnd w:id="44"/>
     </w:p>
-    <w:bookmarkStart w:id="39" w:name="_Hlk52306316" w:displacedByCustomXml="next"/>
+    <w:bookmarkStart w:id="45" w:name="_Hlk52306316" w:displacedByCustomXml="next"/>
     <w:sdt>
       <w:sdtPr>
         <w:rPr>
-          <w:rFonts w:ascii="Times New Roman" w:eastAsiaTheme="majorEastAsia" w:hAnsi="Times New Roman" w:cs="Times New Roman"/>
-          <w:noProof/>
+          <w:rFonts w:eastAsiaTheme="majorEastAsia" w:cs="Times New Roman"/>
           <w:color w:val="2E74B5" w:themeColor="accent1" w:themeShade="BF"/>
           <w:sz w:val="32"/>
           <w:szCs w:val="32"/>
@@ -26125,9 +25326,7 @@
         <w:sdt>
           <w:sdtPr>
             <w:rPr>
-              <w:rFonts w:ascii="Times New Roman" w:hAnsi="Times New Roman" w:cs="Times New Roman"/>
-              <w:noProof/>
-              <w:sz w:val="24"/>
+              <w:rFonts w:cs="Times New Roman"/>
             </w:rPr>
             <w:id w:val="-1582288550"/>
             <w:docPartObj>
@@ -26139,9 +25338,7 @@
             <w:sdt>
               <w:sdtPr>
                 <w:rPr>
-                  <w:rFonts w:ascii="Times New Roman" w:hAnsi="Times New Roman" w:cs="Times New Roman"/>
-                  <w:noProof/>
-                  <w:sz w:val="24"/>
+                  <w:rFonts w:cs="Times New Roman"/>
                 </w:rPr>
                 <w:id w:val="-573587230"/>
                 <w:bibliography/>
@@ -26149,10 +25346,8 @@
               <w:sdtContent>
                 <w:p>
                   <w:pPr>
-                    <w:pStyle w:val="Bibliography"/>
+                    <w:pStyle w:val="bibliografia"/>
                     <w:rPr>
-                      <w:noProof/>
-                      <w:sz w:val="24"/>
                       <w:szCs w:val="24"/>
                     </w:rPr>
                   </w:pPr>
@@ -26178,57 +25373,41 @@
                     <w:fldChar w:fldCharType="separate"/>
                   </w:r>
                   <w:r>
-                    <w:rPr>
-                      <w:noProof/>
-                    </w:rPr>
                     <w:t xml:space="preserve">ATANAZIO, J. </w:t>
                   </w:r>
                   <w:r>
                     <w:rPr>
                       <w:b/>
                       <w:bCs/>
-                      <w:noProof/>
                     </w:rPr>
                     <w:t>PostgreSQL - SQL Básico</w:t>
                   </w:r>
                   <w:r>
-                    <w:rPr>
-                      <w:noProof/>
-                    </w:rPr>
                     <w:t>. [S.l.]: [s.n.], 2019. Disponivel em: &lt;https://github.com/juliano777/pgsql_fs2w/blob/master/postgresql_sql_basico.pdf&gt;. Acesso em: 10 Outubro 2020.</w:t>
                   </w:r>
                 </w:p>
                 <w:p>
                   <w:pPr>
-                    <w:pStyle w:val="Bibliography"/>
+                    <w:pStyle w:val="bibliografia"/>
                     <w:rPr>
-                      <w:noProof/>
                       <w:lang w:val="en-US"/>
                     </w:rPr>
                   </w:pPr>
                   <w:r>
-                    <w:rPr>
-                      <w:noProof/>
-                    </w:rPr>
                     <w:t xml:space="preserve">CABRAL, S.; MURPHY, K. </w:t>
                   </w:r>
                   <w:r>
                     <w:rPr>
                       <w:b/>
                       <w:bCs/>
-                      <w:noProof/>
                     </w:rPr>
                     <w:t>MySQL Administrator’s Bible</w:t>
                   </w:r>
                   <w:r>
-                    <w:rPr>
-                      <w:noProof/>
-                    </w:rPr>
                     <w:t xml:space="preserve">. </w:t>
                   </w:r>
                   <w:r>
                     <w:rPr>
-                      <w:noProof/>
                       <w:lang w:val="en-US"/>
                     </w:rPr>
                     <w:t>Indianapolis: Wiley, 2009.</w:t>
@@ -26236,14 +25415,10 @@
                 </w:p>
                 <w:p>
                   <w:pPr>
-                    <w:pStyle w:val="Bibliography"/>
-                    <w:rPr>
-                      <w:noProof/>
-                    </w:rPr>
+                    <w:pStyle w:val="bibliografia"/>
                   </w:pPr>
                   <w:r>
                     <w:rPr>
-                      <w:noProof/>
                       <w:lang w:val="en-US"/>
                     </w:rPr>
                     <w:t xml:space="preserve">DAVID DUCOS. Percona. </w:t>
@@ -26252,112 +25427,78 @@
                     <w:rPr>
                       <w:b/>
                       <w:bCs/>
-                      <w:noProof/>
                       <w:lang w:val="en-US"/>
                     </w:rPr>
                     <w:t>InnoDB Buffer Pool Resizing:</w:t>
                   </w:r>
                   <w:r>
                     <w:rPr>
-                      <w:noProof/>
                       <w:lang w:val="en-US"/>
                     </w:rPr>
                     <w:t xml:space="preserve"> Chunk Change, 2018. </w:t>
                   </w:r>
                   <w:r>
-                    <w:rPr>
-                      <w:noProof/>
-                    </w:rPr>
                     <w:t>Disponivel em: &lt;https://www.percona.com/blog/2018/06/19/chunk-change-innodb-buffer-pool-resizing/&gt;. Acesso em: 08 Janeiro 2021.</w:t>
                   </w:r>
                 </w:p>
                 <w:p>
                   <w:pPr>
-                    <w:pStyle w:val="Bibliography"/>
-                    <w:rPr>
-                      <w:noProof/>
-                    </w:rPr>
+                    <w:pStyle w:val="bibliografia"/>
                   </w:pPr>
                   <w:r>
-                    <w:rPr>
-                      <w:noProof/>
-                    </w:rPr>
                     <w:t xml:space="preserve">DB-ENGINES. </w:t>
                   </w:r>
                   <w:r>
                     <w:rPr>
                       <w:b/>
                       <w:bCs/>
-                      <w:noProof/>
                     </w:rPr>
                     <w:t>DB-Engines Ranking</w:t>
                   </w:r>
                   <w:r>
-                    <w:rPr>
-                      <w:noProof/>
-                    </w:rPr>
                     <w:t>, 14 Junho 2020. Disponivel em: &lt;https://db-engines.com/en/ranking&gt;. Acesso em: 14 Junho 2020.</w:t>
                   </w:r>
                 </w:p>
                 <w:p>
                   <w:pPr>
-                    <w:pStyle w:val="Bibliography"/>
-                    <w:rPr>
-                      <w:noProof/>
-                    </w:rPr>
+                    <w:pStyle w:val="bibliografia"/>
                   </w:pPr>
                   <w:r>
-                    <w:rPr>
-                      <w:noProof/>
-                    </w:rPr>
                     <w:t xml:space="preserve">MYSQL. </w:t>
                   </w:r>
                   <w:r>
                     <w:rPr>
                       <w:b/>
                       <w:bCs/>
-                      <w:noProof/>
                     </w:rPr>
                     <w:t>MySQL 8.0 Reference Manual</w:t>
                   </w:r>
                   <w:r>
-                    <w:rPr>
-                      <w:noProof/>
-                    </w:rPr>
                     <w:t>, 09 Setembro 2020. Disponivel em: &lt;https://downloads.mysql.com/docs/refman-8.0-en.pdf&gt;. Acesso em: 2020.</w:t>
                   </w:r>
                 </w:p>
                 <w:p>
                   <w:pPr>
-                    <w:pStyle w:val="Bibliography"/>
+                    <w:pStyle w:val="bibliografia"/>
                     <w:rPr>
-                      <w:noProof/>
                       <w:lang w:val="en-US"/>
                     </w:rPr>
                   </w:pPr>
                   <w:r>
-                    <w:rPr>
-                      <w:noProof/>
-                    </w:rPr>
                     <w:t xml:space="preserve">RAMAKRISHNAN, R.; GEHRKE, J. </w:t>
                   </w:r>
                   <w:r>
                     <w:rPr>
                       <w:b/>
                       <w:bCs/>
-                      <w:noProof/>
                     </w:rPr>
                     <w:t>Sistemas de Gerenciamento Sistemas de Gerenciamento de Banco de Dados</w:t>
                   </w:r>
                   <w:r>
-                    <w:rPr>
-                      <w:noProof/>
-                    </w:rPr>
                     <w:t xml:space="preserve">. </w:t>
                   </w:r>
                   <w:r>
                     <w:rPr>
-                      <w:noProof/>
                       <w:lang w:val="en-US"/>
                     </w:rPr>
                     <w:t>São Paulo: McGraw-Hill, 2009.</w:t>
@@ -26365,14 +25506,13 @@
                 </w:p>
                 <w:p>
                   <w:pPr>
-                    <w:pStyle w:val="Bibliography"/>
+                    <w:pStyle w:val="bibliografia"/>
                     <w:rPr>
-                      <w:noProof/>
+                      <w:lang w:val="en-US"/>
                     </w:rPr>
                   </w:pPr>
                   <w:r>
                     <w:rPr>
-                      <w:noProof/>
                       <w:lang w:val="en-US"/>
                     </w:rPr>
                     <w:t xml:space="preserve">SCALEGRID. </w:t>
@@ -26381,36 +25521,33 @@
                     <w:rPr>
                       <w:b/>
                       <w:bCs/>
-                      <w:noProof/>
                       <w:lang w:val="en-US"/>
                     </w:rPr>
                     <w:t>What is an InnoDB Buffer Pool?</w:t>
                   </w:r>
                   <w:r>
                     <w:rPr>
-                      <w:noProof/>
                       <w:lang w:val="en-US"/>
                     </w:rPr>
                     <w:t xml:space="preserve">, 2018. </w:t>
                   </w:r>
                   <w:r>
+                    <w:t xml:space="preserve">Disponivel em: &lt;https://scalegrid.io/blog/calculating-innodb-buffer-pool-size-for-your-mysql-server/&gt;. </w:t>
+                  </w:r>
+                  <w:r>
                     <w:rPr>
-                      <w:noProof/>
+                      <w:lang w:val="en-US"/>
                     </w:rPr>
-                    <w:t>Disponivel em: &lt;https://scalegrid.io/blog/calculating-innodb-buffer-pool-size-for-your-mysql-server/&gt;. Acesso em: 08 Janeiro 2020.</w:t>
+                    <w:t>Acesso em: 08 Janeiro 2020.</w:t>
                   </w:r>
                 </w:p>
                 <w:p>
                   <w:pPr>
-                    <w:pStyle w:val="Bibliography"/>
-                    <w:rPr>
-                      <w:noProof/>
-                      <w:lang w:val="en-US"/>
-                    </w:rPr>
+                    <w:pStyle w:val="bibliografia"/>
                   </w:pPr>
                   <w:r>
                     <w:rPr>
-                      <w:noProof/>
+                      <w:lang w:val="en-US"/>
                     </w:rPr>
                     <w:t xml:space="preserve">SCHWARTZ, B.; TKACHENKO, ; ZAITSEV,. </w:t>
                   </w:r>
@@ -26418,55 +25555,42 @@
                     <w:rPr>
                       <w:b/>
                       <w:bCs/>
-                      <w:noProof/>
+                      <w:lang w:val="en-US"/>
                     </w:rPr>
                     <w:t>High Performance MySQL</w:t>
                   </w:r>
                   <w:r>
                     <w:rPr>
-                      <w:noProof/>
+                      <w:lang w:val="en-US"/>
                     </w:rPr>
-                    <w:t xml:space="preserve">. </w:t>
+                    <w:t xml:space="preserve">. Third Edition. ed. </w:t>
                   </w:r>
                   <w:r>
-                    <w:rPr>
-                      <w:noProof/>
-                      <w:lang w:val="en-US"/>
-                    </w:rPr>
-                    <w:t>Third Edition. ed. Sebastopol: O’Reilly Media, 2012.</w:t>
+                    <w:t>Sebastopol: O’Reilly Media, 2012.</w:t>
                   </w:r>
                 </w:p>
                 <w:p>
                   <w:pPr>
-                    <w:pStyle w:val="Bibliography"/>
+                    <w:pStyle w:val="bibliografia"/>
                     <w:rPr>
-                      <w:noProof/>
                       <w:lang w:val="en-US"/>
                     </w:rPr>
                   </w:pPr>
                   <w:r>
-                    <w:rPr>
-                      <w:noProof/>
-                    </w:rPr>
                     <w:t xml:space="preserve">TARGETTRUST. </w:t>
                   </w:r>
                   <w:r>
                     <w:rPr>
                       <w:b/>
                       <w:bCs/>
-                      <w:noProof/>
                     </w:rPr>
                     <w:t>Performance e Otimização de Banco de Dados MySQL</w:t>
                   </w:r>
                   <w:r>
-                    <w:rPr>
-                      <w:noProof/>
-                    </w:rPr>
                     <w:t xml:space="preserve">, 2017. Disponivel em: &lt;http://materiais.targettrust.com.br/ebook-otimizacao-banco-de-dados-mysql-lp&gt;. </w:t>
                   </w:r>
                   <w:r>
                     <w:rPr>
-                      <w:noProof/>
                       <w:lang w:val="en-US"/>
                     </w:rPr>
                     <w:t>Acesso em: 19 Setembro 2020.</w:t>
@@ -26474,66 +25598,48 @@
                 </w:p>
                 <w:p>
                   <w:pPr>
-                    <w:pStyle w:val="Bibliography"/>
-                    <w:rPr>
-                      <w:noProof/>
-                    </w:rPr>
+                    <w:pStyle w:val="bibliografia"/>
                   </w:pPr>
                   <w:r>
                     <w:rPr>
-                      <w:noProof/>
                       <w:lang w:val="en-US"/>
                     </w:rPr>
+                    <w:lastRenderedPageBreak/>
                     <w:t xml:space="preserve">TPC. </w:t>
                   </w:r>
                   <w:r>
                     <w:rPr>
                       <w:b/>
                       <w:bCs/>
-                      <w:noProof/>
                       <w:lang w:val="en-US"/>
                     </w:rPr>
                     <w:t>BENCHMARK (Decision Support) Standard Specification Revision</w:t>
                   </w:r>
                   <w:r>
                     <w:rPr>
-                      <w:noProof/>
                       <w:lang w:val="en-US"/>
                     </w:rPr>
                     <w:t xml:space="preserve">, 2018. </w:t>
                   </w:r>
                   <w:r>
-                    <w:rPr>
-                      <w:noProof/>
-                    </w:rPr>
                     <w:t>Disponivel em: &lt;http://www.tpc.org/tpc_documents_current_versions/pdf/tpc-h_v2.18.0.pdf&gt;.</w:t>
                   </w:r>
                 </w:p>
                 <w:p>
                   <w:pPr>
-                    <w:pStyle w:val="Bibliography"/>
-                    <w:rPr>
-                      <w:noProof/>
-                    </w:rPr>
+                    <w:pStyle w:val="bibliografia"/>
                   </w:pPr>
                   <w:r>
-                    <w:rPr>
-                      <w:noProof/>
-                    </w:rPr>
                     <w:t xml:space="preserve">WIKIPEDIA. </w:t>
                   </w:r>
                   <w:r>
                     <w:rPr>
                       <w:b/>
                       <w:bCs/>
-                      <w:noProof/>
                     </w:rPr>
                     <w:t>David DeWitt</w:t>
                   </w:r>
                   <w:r>
-                    <w:rPr>
-                      <w:noProof/>
-                    </w:rPr>
                     <w:t>, 14 Julho 2020. Disponivel em: &lt;https://en.wikipedia.org/wiki/David_DeWitt&gt;. Acesso em: 01 Setembro 2020.</w:t>
                   </w:r>
                 </w:p>
@@ -26572,7 +25678,7 @@
         </w:p>
       </w:sdtContent>
     </w:sdt>
-    <w:bookmarkEnd w:id="39" w:displacedByCustomXml="prev"/>
+    <w:bookmarkEnd w:id="45" w:displacedByCustomXml="prev"/>
     <w:sectPr>
       <w:headerReference w:type="default" r:id="rId19"/>
       <w:type w:val="continuous"/>
@@ -26587,7 +25693,7 @@
 </file>
 
 <file path=word/endnotes.xml><?xml version="1.0" encoding="utf-8"?>
-<w:endnotes xmlns:wpc="http://schemas.microsoft.com/office/word/2010/wordprocessingCanvas" xmlns:cx="http://schemas.microsoft.com/office/drawing/2014/chartex" xmlns:cx1="http://schemas.microsoft.com/office/drawing/2015/9/8/chartex" xmlns:cx2="http://schemas.microsoft.com/office/drawing/2015/10/21/chartex" xmlns:cx3="http://schemas.microsoft.com/office/drawing/2016/5/9/chartex" xmlns:cx4="http://schemas.microsoft.com/office/drawing/2016/5/10/chartex" xmlns:cx5="http://schemas.microsoft.com/office/drawing/2016/5/11/chartex" xmlns:cx6="http://schemas.microsoft.com/office/drawing/2016/5/12/chartex" xmlns:cx7="http://schemas.microsoft.com/office/drawing/2016/5/13/chartex" xmlns:cx8="http://schemas.microsoft.com/office/drawing/2016/5/14/chartex" xmlns:mc="http://schemas.openxmlformats.org/markup-compatibility/2006" xmlns:aink="http://schemas.microsoft.com/office/drawing/2016/ink" xmlns:am3d="http://schemas.microsoft.com/office/drawing/2017/model3d" xmlns:o="urn:schemas-microsoft-com:office:office" xmlns:r="http://schemas.openxmlformats.org/officeDocument/2006/relationships" xmlns:m="http://schemas.openxmlformats.org/officeDocument/2006/math" xmlns:v="urn:schemas-microsoft-com:vml" xmlns:wp14="http://schemas.microsoft.com/office/word/2010/wordprocessingDrawing" xmlns:wp="http://schemas.openxmlformats.org/drawingml/2006/wordprocessingDrawing" xmlns:w10="urn:schemas-microsoft-com:office:word" xmlns:w="http://schemas.openxmlformats.org/wordprocessingml/2006/main" xmlns:w14="http://schemas.microsoft.com/office/word/2010/wordml" xmlns:w15="http://schemas.microsoft.com/office/word/2012/wordml" xmlns:w16cex="http://schemas.microsoft.com/office/word/2018/wordml/cex" xmlns:w16cid="http://schemas.microsoft.com/office/word/2016/wordml/cid" xmlns:w16="http://schemas.microsoft.com/office/word/2018/wordml" xmlns:w16se="http://schemas.microsoft.com/office/word/2015/wordml/symex" xmlns:wpg="http://schemas.microsoft.com/office/word/2010/wordprocessingGroup" xmlns:wpi="http://schemas.microsoft.com/office/word/2010/wordprocessingInk" xmlns:wne="http://schemas.microsoft.com/office/word/2006/wordml" xmlns:wps="http://schemas.microsoft.com/office/word/2010/wordprocessingShape" mc:Ignorable="w14 w15 w16se w16cid w16 w16cex wp14">
+<w:endnotes xmlns:wpc="http://schemas.microsoft.com/office/word/2010/wordprocessingCanvas" xmlns:cx="http://schemas.microsoft.com/office/drawing/2014/chartex" xmlns:cx1="http://schemas.microsoft.com/office/drawing/2015/9/8/chartex" xmlns:mc="http://schemas.openxmlformats.org/markup-compatibility/2006" xmlns:o="urn:schemas-microsoft-com:office:office" xmlns:r="http://schemas.openxmlformats.org/officeDocument/2006/relationships" xmlns:m="http://schemas.openxmlformats.org/officeDocument/2006/math" xmlns:v="urn:schemas-microsoft-com:vml" xmlns:wp14="http://schemas.microsoft.com/office/word/2010/wordprocessingDrawing" xmlns:wp="http://schemas.openxmlformats.org/drawingml/2006/wordprocessingDrawing" xmlns:w10="urn:schemas-microsoft-com:office:word" xmlns:w="http://schemas.openxmlformats.org/wordprocessingml/2006/main" xmlns:w14="http://schemas.microsoft.com/office/word/2010/wordml" xmlns:w15="http://schemas.microsoft.com/office/word/2012/wordml" xmlns:w16se="http://schemas.microsoft.com/office/word/2015/wordml/symex" xmlns:wpg="http://schemas.microsoft.com/office/word/2010/wordprocessingGroup" xmlns:wpi="http://schemas.microsoft.com/office/word/2010/wordprocessingInk" xmlns:wne="http://schemas.microsoft.com/office/word/2006/wordml" xmlns:wps="http://schemas.microsoft.com/office/word/2010/wordprocessingShape" mc:Ignorable="w14 w15 w16se wp14">
   <w:endnote w:type="separator" w:id="-1">
     <w:p>
       <w:pPr>
@@ -26612,7 +25718,7 @@
 </file>
 
 <file path=word/footer1.xml><?xml version="1.0" encoding="utf-8"?>
-<w:ftr xmlns:wpc="http://schemas.microsoft.com/office/word/2010/wordprocessingCanvas" xmlns:cx="http://schemas.microsoft.com/office/drawing/2014/chartex" xmlns:cx1="http://schemas.microsoft.com/office/drawing/2015/9/8/chartex" xmlns:cx2="http://schemas.microsoft.com/office/drawing/2015/10/21/chartex" xmlns:cx3="http://schemas.microsoft.com/office/drawing/2016/5/9/chartex" xmlns:cx4="http://schemas.microsoft.com/office/drawing/2016/5/10/chartex" xmlns:cx5="http://schemas.microsoft.com/office/drawing/2016/5/11/chartex" xmlns:cx6="http://schemas.microsoft.com/office/drawing/2016/5/12/chartex" xmlns:cx7="http://schemas.microsoft.com/office/drawing/2016/5/13/chartex" xmlns:cx8="http://schemas.microsoft.com/office/drawing/2016/5/14/chartex" xmlns:mc="http://schemas.openxmlformats.org/markup-compatibility/2006" xmlns:aink="http://schemas.microsoft.com/office/drawing/2016/ink" xmlns:am3d="http://schemas.microsoft.com/office/drawing/2017/model3d" xmlns:o="urn:schemas-microsoft-com:office:office" xmlns:r="http://schemas.openxmlformats.org/officeDocument/2006/relationships" xmlns:m="http://schemas.openxmlformats.org/officeDocument/2006/math" xmlns:v="urn:schemas-microsoft-com:vml" xmlns:wp14="http://schemas.microsoft.com/office/word/2010/wordprocessingDrawing" xmlns:wp="http://schemas.openxmlformats.org/drawingml/2006/wordprocessingDrawing" xmlns:w10="urn:schemas-microsoft-com:office:word" xmlns:w="http://schemas.openxmlformats.org/wordprocessingml/2006/main" xmlns:w14="http://schemas.microsoft.com/office/word/2010/wordml" xmlns:w15="http://schemas.microsoft.com/office/word/2012/wordml" xmlns:w16cex="http://schemas.microsoft.com/office/word/2018/wordml/cex" xmlns:w16cid="http://schemas.microsoft.com/office/word/2016/wordml/cid" xmlns:w16="http://schemas.microsoft.com/office/word/2018/wordml" xmlns:w16se="http://schemas.microsoft.com/office/word/2015/wordml/symex" xmlns:wpg="http://schemas.microsoft.com/office/word/2010/wordprocessingGroup" xmlns:wpi="http://schemas.microsoft.com/office/word/2010/wordprocessingInk" xmlns:wne="http://schemas.microsoft.com/office/word/2006/wordml" xmlns:wps="http://schemas.microsoft.com/office/word/2010/wordprocessingShape" mc:Ignorable="w14 w15 w16se w16cid w16 w16cex wp14">
+<w:ftr xmlns:wpc="http://schemas.microsoft.com/office/word/2010/wordprocessingCanvas" xmlns:cx="http://schemas.microsoft.com/office/drawing/2014/chartex" xmlns:cx1="http://schemas.microsoft.com/office/drawing/2015/9/8/chartex" xmlns:mc="http://schemas.openxmlformats.org/markup-compatibility/2006" xmlns:o="urn:schemas-microsoft-com:office:office" xmlns:r="http://schemas.openxmlformats.org/officeDocument/2006/relationships" xmlns:m="http://schemas.openxmlformats.org/officeDocument/2006/math" xmlns:v="urn:schemas-microsoft-com:vml" xmlns:wp14="http://schemas.microsoft.com/office/word/2010/wordprocessingDrawing" xmlns:wp="http://schemas.openxmlformats.org/drawingml/2006/wordprocessingDrawing" xmlns:w10="urn:schemas-microsoft-com:office:word" xmlns:w="http://schemas.openxmlformats.org/wordprocessingml/2006/main" xmlns:w14="http://schemas.microsoft.com/office/word/2010/wordml" xmlns:w15="http://schemas.microsoft.com/office/word/2012/wordml" xmlns:w16se="http://schemas.microsoft.com/office/word/2015/wordml/symex" xmlns:wpg="http://schemas.microsoft.com/office/word/2010/wordprocessingGroup" xmlns:wpi="http://schemas.microsoft.com/office/word/2010/wordprocessingInk" xmlns:wne="http://schemas.microsoft.com/office/word/2006/wordml" xmlns:wps="http://schemas.microsoft.com/office/word/2010/wordprocessingShape" mc:Ignorable="w14 w15 w16se wp14">
   <w:p>
     <w:pPr>
       <w:pStyle w:val="Footer"/>
@@ -26622,7 +25728,7 @@
 </file>
 
 <file path=word/footer2.xml><?xml version="1.0" encoding="utf-8"?>
-<w:ftr xmlns:wpc="http://schemas.microsoft.com/office/word/2010/wordprocessingCanvas" xmlns:cx="http://schemas.microsoft.com/office/drawing/2014/chartex" xmlns:cx1="http://schemas.microsoft.com/office/drawing/2015/9/8/chartex" xmlns:cx2="http://schemas.microsoft.com/office/drawing/2015/10/21/chartex" xmlns:cx3="http://schemas.microsoft.com/office/drawing/2016/5/9/chartex" xmlns:cx4="http://schemas.microsoft.com/office/drawing/2016/5/10/chartex" xmlns:cx5="http://schemas.microsoft.com/office/drawing/2016/5/11/chartex" xmlns:cx6="http://schemas.microsoft.com/office/drawing/2016/5/12/chartex" xmlns:cx7="http://schemas.microsoft.com/office/drawing/2016/5/13/chartex" xmlns:cx8="http://schemas.microsoft.com/office/drawing/2016/5/14/chartex" xmlns:mc="http://schemas.openxmlformats.org/markup-compatibility/2006" xmlns:aink="http://schemas.microsoft.com/office/drawing/2016/ink" xmlns:am3d="http://schemas.microsoft.com/office/drawing/2017/model3d" xmlns:o="urn:schemas-microsoft-com:office:office" xmlns:r="http://schemas.openxmlformats.org/officeDocument/2006/relationships" xmlns:m="http://schemas.openxmlformats.org/officeDocument/2006/math" xmlns:v="urn:schemas-microsoft-com:vml" xmlns:wp14="http://schemas.microsoft.com/office/word/2010/wordprocessingDrawing" xmlns:wp="http://schemas.openxmlformats.org/drawingml/2006/wordprocessingDrawing" xmlns:w10="urn:schemas-microsoft-com:office:word" xmlns:w="http://schemas.openxmlformats.org/wordprocessingml/2006/main" xmlns:w14="http://schemas.microsoft.com/office/word/2010/wordml" xmlns:w15="http://schemas.microsoft.com/office/word/2012/wordml" xmlns:w16cex="http://schemas.microsoft.com/office/word/2018/wordml/cex" xmlns:w16cid="http://schemas.microsoft.com/office/word/2016/wordml/cid" xmlns:w16="http://schemas.microsoft.com/office/word/2018/wordml" xmlns:w16se="http://schemas.microsoft.com/office/word/2015/wordml/symex" xmlns:wpg="http://schemas.microsoft.com/office/word/2010/wordprocessingGroup" xmlns:wpi="http://schemas.microsoft.com/office/word/2010/wordprocessingInk" xmlns:wne="http://schemas.microsoft.com/office/word/2006/wordml" xmlns:wps="http://schemas.microsoft.com/office/word/2010/wordprocessingShape" mc:Ignorable="w14 w15 w16se w16cid w16 w16cex wp14">
+<w:ftr xmlns:wpc="http://schemas.microsoft.com/office/word/2010/wordprocessingCanvas" xmlns:cx="http://schemas.microsoft.com/office/drawing/2014/chartex" xmlns:cx1="http://schemas.microsoft.com/office/drawing/2015/9/8/chartex" xmlns:mc="http://schemas.openxmlformats.org/markup-compatibility/2006" xmlns:o="urn:schemas-microsoft-com:office:office" xmlns:r="http://schemas.openxmlformats.org/officeDocument/2006/relationships" xmlns:m="http://schemas.openxmlformats.org/officeDocument/2006/math" xmlns:v="urn:schemas-microsoft-com:vml" xmlns:wp14="http://schemas.microsoft.com/office/word/2010/wordprocessingDrawing" xmlns:wp="http://schemas.openxmlformats.org/drawingml/2006/wordprocessingDrawing" xmlns:w10="urn:schemas-microsoft-com:office:word" xmlns:w="http://schemas.openxmlformats.org/wordprocessingml/2006/main" xmlns:w14="http://schemas.microsoft.com/office/word/2010/wordml" xmlns:w15="http://schemas.microsoft.com/office/word/2012/wordml" xmlns:w16se="http://schemas.microsoft.com/office/word/2015/wordml/symex" xmlns:wpg="http://schemas.microsoft.com/office/word/2010/wordprocessingGroup" xmlns:wpi="http://schemas.microsoft.com/office/word/2010/wordprocessingInk" xmlns:wne="http://schemas.microsoft.com/office/word/2006/wordml" xmlns:wps="http://schemas.microsoft.com/office/word/2010/wordprocessingShape" mc:Ignorable="w14 w15 w16se wp14">
   <w:p>
     <w:pPr>
       <w:pStyle w:val="Footer"/>
@@ -26632,7 +25738,7 @@
 </file>
 
 <file path=word/footer3.xml><?xml version="1.0" encoding="utf-8"?>
-<w:ftr xmlns:wpc="http://schemas.microsoft.com/office/word/2010/wordprocessingCanvas" xmlns:cx="http://schemas.microsoft.com/office/drawing/2014/chartex" xmlns:cx1="http://schemas.microsoft.com/office/drawing/2015/9/8/chartex" xmlns:cx2="http://schemas.microsoft.com/office/drawing/2015/10/21/chartex" xmlns:cx3="http://schemas.microsoft.com/office/drawing/2016/5/9/chartex" xmlns:cx4="http://schemas.microsoft.com/office/drawing/2016/5/10/chartex" xmlns:cx5="http://schemas.microsoft.com/office/drawing/2016/5/11/chartex" xmlns:cx6="http://schemas.microsoft.com/office/drawing/2016/5/12/chartex" xmlns:cx7="http://schemas.microsoft.com/office/drawing/2016/5/13/chartex" xmlns:cx8="http://schemas.microsoft.com/office/drawing/2016/5/14/chartex" xmlns:mc="http://schemas.openxmlformats.org/markup-compatibility/2006" xmlns:aink="http://schemas.microsoft.com/office/drawing/2016/ink" xmlns:am3d="http://schemas.microsoft.com/office/drawing/2017/model3d" xmlns:o="urn:schemas-microsoft-com:office:office" xmlns:r="http://schemas.openxmlformats.org/officeDocument/2006/relationships" xmlns:m="http://schemas.openxmlformats.org/officeDocument/2006/math" xmlns:v="urn:schemas-microsoft-com:vml" xmlns:wp14="http://schemas.microsoft.com/office/word/2010/wordprocessingDrawing" xmlns:wp="http://schemas.openxmlformats.org/drawingml/2006/wordprocessingDrawing" xmlns:w10="urn:schemas-microsoft-com:office:word" xmlns:w="http://schemas.openxmlformats.org/wordprocessingml/2006/main" xmlns:w14="http://schemas.microsoft.com/office/word/2010/wordml" xmlns:w15="http://schemas.microsoft.com/office/word/2012/wordml" xmlns:w16cex="http://schemas.microsoft.com/office/word/2018/wordml/cex" xmlns:w16cid="http://schemas.microsoft.com/office/word/2016/wordml/cid" xmlns:w16="http://schemas.microsoft.com/office/word/2018/wordml" xmlns:w16se="http://schemas.microsoft.com/office/word/2015/wordml/symex" xmlns:wpg="http://schemas.microsoft.com/office/word/2010/wordprocessingGroup" xmlns:wpi="http://schemas.microsoft.com/office/word/2010/wordprocessingInk" xmlns:wne="http://schemas.microsoft.com/office/word/2006/wordml" xmlns:wps="http://schemas.microsoft.com/office/word/2010/wordprocessingShape" mc:Ignorable="w14 w15 w16se w16cid w16 w16cex wp14">
+<w:ftr xmlns:wpc="http://schemas.microsoft.com/office/word/2010/wordprocessingCanvas" xmlns:cx="http://schemas.microsoft.com/office/drawing/2014/chartex" xmlns:cx1="http://schemas.microsoft.com/office/drawing/2015/9/8/chartex" xmlns:mc="http://schemas.openxmlformats.org/markup-compatibility/2006" xmlns:o="urn:schemas-microsoft-com:office:office" xmlns:r="http://schemas.openxmlformats.org/officeDocument/2006/relationships" xmlns:m="http://schemas.openxmlformats.org/officeDocument/2006/math" xmlns:v="urn:schemas-microsoft-com:vml" xmlns:wp14="http://schemas.microsoft.com/office/word/2010/wordprocessingDrawing" xmlns:wp="http://schemas.openxmlformats.org/drawingml/2006/wordprocessingDrawing" xmlns:w10="urn:schemas-microsoft-com:office:word" xmlns:w="http://schemas.openxmlformats.org/wordprocessingml/2006/main" xmlns:w14="http://schemas.microsoft.com/office/word/2010/wordml" xmlns:w15="http://schemas.microsoft.com/office/word/2012/wordml" xmlns:w16se="http://schemas.microsoft.com/office/word/2015/wordml/symex" xmlns:wpg="http://schemas.microsoft.com/office/word/2010/wordprocessingGroup" xmlns:wpi="http://schemas.microsoft.com/office/word/2010/wordprocessingInk" xmlns:wne="http://schemas.microsoft.com/office/word/2006/wordml" xmlns:wps="http://schemas.microsoft.com/office/word/2010/wordprocessingShape" mc:Ignorable="w14 w15 w16se wp14">
   <w:p>
     <w:pPr>
       <w:pStyle w:val="Footer"/>
@@ -26642,7 +25748,7 @@
 </file>
 
 <file path=word/footnotes.xml><?xml version="1.0" encoding="utf-8"?>
-<w:footnotes xmlns:wpc="http://schemas.microsoft.com/office/word/2010/wordprocessingCanvas" xmlns:cx="http://schemas.microsoft.com/office/drawing/2014/chartex" xmlns:cx1="http://schemas.microsoft.com/office/drawing/2015/9/8/chartex" xmlns:cx2="http://schemas.microsoft.com/office/drawing/2015/10/21/chartex" xmlns:cx3="http://schemas.microsoft.com/office/drawing/2016/5/9/chartex" xmlns:cx4="http://schemas.microsoft.com/office/drawing/2016/5/10/chartex" xmlns:cx5="http://schemas.microsoft.com/office/drawing/2016/5/11/chartex" xmlns:cx6="http://schemas.microsoft.com/office/drawing/2016/5/12/chartex" xmlns:cx7="http://schemas.microsoft.com/office/drawing/2016/5/13/chartex" xmlns:cx8="http://schemas.microsoft.com/office/drawing/2016/5/14/chartex" xmlns:mc="http://schemas.openxmlformats.org/markup-compatibility/2006" xmlns:aink="http://schemas.microsoft.com/office/drawing/2016/ink" xmlns:am3d="http://schemas.microsoft.com/office/drawing/2017/model3d" xmlns:o="urn:schemas-microsoft-com:office:office" xmlns:r="http://schemas.openxmlformats.org/officeDocument/2006/relationships" xmlns:m="http://schemas.openxmlformats.org/officeDocument/2006/math" xmlns:v="urn:schemas-microsoft-com:vml" xmlns:wp14="http://schemas.microsoft.com/office/word/2010/wordprocessingDrawing" xmlns:wp="http://schemas.openxmlformats.org/drawingml/2006/wordprocessingDrawing" xmlns:w10="urn:schemas-microsoft-com:office:word" xmlns:w="http://schemas.openxmlformats.org/wordprocessingml/2006/main" xmlns:w14="http://schemas.microsoft.com/office/word/2010/wordml" xmlns:w15="http://schemas.microsoft.com/office/word/2012/wordml" xmlns:w16cex="http://schemas.microsoft.com/office/word/2018/wordml/cex" xmlns:w16cid="http://schemas.microsoft.com/office/word/2016/wordml/cid" xmlns:w16="http://schemas.microsoft.com/office/word/2018/wordml" xmlns:w16se="http://schemas.microsoft.com/office/word/2015/wordml/symex" xmlns:wpg="http://schemas.microsoft.com/office/word/2010/wordprocessingGroup" xmlns:wpi="http://schemas.microsoft.com/office/word/2010/wordprocessingInk" xmlns:wne="http://schemas.microsoft.com/office/word/2006/wordml" xmlns:wps="http://schemas.microsoft.com/office/word/2010/wordprocessingShape" mc:Ignorable="w14 w15 w16se w16cid w16 w16cex wp14">
+<w:footnotes xmlns:wpc="http://schemas.microsoft.com/office/word/2010/wordprocessingCanvas" xmlns:cx="http://schemas.microsoft.com/office/drawing/2014/chartex" xmlns:cx1="http://schemas.microsoft.com/office/drawing/2015/9/8/chartex" xmlns:mc="http://schemas.openxmlformats.org/markup-compatibility/2006" xmlns:o="urn:schemas-microsoft-com:office:office" xmlns:r="http://schemas.openxmlformats.org/officeDocument/2006/relationships" xmlns:m="http://schemas.openxmlformats.org/officeDocument/2006/math" xmlns:v="urn:schemas-microsoft-com:vml" xmlns:wp14="http://schemas.microsoft.com/office/word/2010/wordprocessingDrawing" xmlns:wp="http://schemas.openxmlformats.org/drawingml/2006/wordprocessingDrawing" xmlns:w10="urn:schemas-microsoft-com:office:word" xmlns:w="http://schemas.openxmlformats.org/wordprocessingml/2006/main" xmlns:w14="http://schemas.microsoft.com/office/word/2010/wordml" xmlns:w15="http://schemas.microsoft.com/office/word/2012/wordml" xmlns:w16se="http://schemas.microsoft.com/office/word/2015/wordml/symex" xmlns:wpg="http://schemas.microsoft.com/office/word/2010/wordprocessingGroup" xmlns:wpi="http://schemas.microsoft.com/office/word/2010/wordprocessingInk" xmlns:wne="http://schemas.microsoft.com/office/word/2006/wordml" xmlns:wps="http://schemas.microsoft.com/office/word/2010/wordprocessingShape" mc:Ignorable="w14 w15 w16se wp14">
   <w:footnote w:type="separator" w:id="-1">
     <w:p>
       <w:pPr>
@@ -26667,7 +25773,7 @@
 </file>
 
 <file path=word/header1.xml><?xml version="1.0" encoding="utf-8"?>
-<w:hdr xmlns:wpc="http://schemas.microsoft.com/office/word/2010/wordprocessingCanvas" xmlns:cx="http://schemas.microsoft.com/office/drawing/2014/chartex" xmlns:cx1="http://schemas.microsoft.com/office/drawing/2015/9/8/chartex" xmlns:cx2="http://schemas.microsoft.com/office/drawing/2015/10/21/chartex" xmlns:cx3="http://schemas.microsoft.com/office/drawing/2016/5/9/chartex" xmlns:cx4="http://schemas.microsoft.com/office/drawing/2016/5/10/chartex" xmlns:cx5="http://schemas.microsoft.com/office/drawing/2016/5/11/chartex" xmlns:cx6="http://schemas.microsoft.com/office/drawing/2016/5/12/chartex" xmlns:cx7="http://schemas.microsoft.com/office/drawing/2016/5/13/chartex" xmlns:cx8="http://schemas.microsoft.com/office/drawing/2016/5/14/chartex" xmlns:mc="http://schemas.openxmlformats.org/markup-compatibility/2006" xmlns:aink="http://schemas.microsoft.com/office/drawing/2016/ink" xmlns:am3d="http://schemas.microsoft.com/office/drawing/2017/model3d" xmlns:o="urn:schemas-microsoft-com:office:office" xmlns:r="http://schemas.openxmlformats.org/officeDocument/2006/relationships" xmlns:m="http://schemas.openxmlformats.org/officeDocument/2006/math" xmlns:v="urn:schemas-microsoft-com:vml" xmlns:wp14="http://schemas.microsoft.com/office/word/2010/wordprocessingDrawing" xmlns:wp="http://schemas.openxmlformats.org/drawingml/2006/wordprocessingDrawing" xmlns:w10="urn:schemas-microsoft-com:office:word" xmlns:w="http://schemas.openxmlformats.org/wordprocessingml/2006/main" xmlns:w14="http://schemas.microsoft.com/office/word/2010/wordml" xmlns:w15="http://schemas.microsoft.com/office/word/2012/wordml" xmlns:w16cex="http://schemas.microsoft.com/office/word/2018/wordml/cex" xmlns:w16cid="http://schemas.microsoft.com/office/word/2016/wordml/cid" xmlns:w16="http://schemas.microsoft.com/office/word/2018/wordml" xmlns:w16se="http://schemas.microsoft.com/office/word/2015/wordml/symex" xmlns:wpg="http://schemas.microsoft.com/office/word/2010/wordprocessingGroup" xmlns:wpi="http://schemas.microsoft.com/office/word/2010/wordprocessingInk" xmlns:wne="http://schemas.microsoft.com/office/word/2006/wordml" xmlns:wps="http://schemas.microsoft.com/office/word/2010/wordprocessingShape" mc:Ignorable="w14 w15 w16se w16cid w16 w16cex wp14">
+<w:hdr xmlns:wpc="http://schemas.microsoft.com/office/word/2010/wordprocessingCanvas" xmlns:cx="http://schemas.microsoft.com/office/drawing/2014/chartex" xmlns:cx1="http://schemas.microsoft.com/office/drawing/2015/9/8/chartex" xmlns:mc="http://schemas.openxmlformats.org/markup-compatibility/2006" xmlns:o="urn:schemas-microsoft-com:office:office" xmlns:r="http://schemas.openxmlformats.org/officeDocument/2006/relationships" xmlns:m="http://schemas.openxmlformats.org/officeDocument/2006/math" xmlns:v="urn:schemas-microsoft-com:vml" xmlns:wp14="http://schemas.microsoft.com/office/word/2010/wordprocessingDrawing" xmlns:wp="http://schemas.openxmlformats.org/drawingml/2006/wordprocessingDrawing" xmlns:w10="urn:schemas-microsoft-com:office:word" xmlns:w="http://schemas.openxmlformats.org/wordprocessingml/2006/main" xmlns:w14="http://schemas.microsoft.com/office/word/2010/wordml" xmlns:w15="http://schemas.microsoft.com/office/word/2012/wordml" xmlns:w16se="http://schemas.microsoft.com/office/word/2015/wordml/symex" xmlns:wpg="http://schemas.microsoft.com/office/word/2010/wordprocessingGroup" xmlns:wpi="http://schemas.microsoft.com/office/word/2010/wordprocessingInk" xmlns:wne="http://schemas.microsoft.com/office/word/2006/wordml" xmlns:wps="http://schemas.microsoft.com/office/word/2010/wordprocessingShape" mc:Ignorable="w14 w15 w16se wp14">
   <w:p>
     <w:pPr>
       <w:pStyle w:val="Header"/>
@@ -26677,7 +25783,7 @@
 </file>
 
 <file path=word/header2.xml><?xml version="1.0" encoding="utf-8"?>
-<w:hdr xmlns:wpc="http://schemas.microsoft.com/office/word/2010/wordprocessingCanvas" xmlns:cx="http://schemas.microsoft.com/office/drawing/2014/chartex" xmlns:cx1="http://schemas.microsoft.com/office/drawing/2015/9/8/chartex" xmlns:cx2="http://schemas.microsoft.com/office/drawing/2015/10/21/chartex" xmlns:cx3="http://schemas.microsoft.com/office/drawing/2016/5/9/chartex" xmlns:cx4="http://schemas.microsoft.com/office/drawing/2016/5/10/chartex" xmlns:cx5="http://schemas.microsoft.com/office/drawing/2016/5/11/chartex" xmlns:cx6="http://schemas.microsoft.com/office/drawing/2016/5/12/chartex" xmlns:cx7="http://schemas.microsoft.com/office/drawing/2016/5/13/chartex" xmlns:cx8="http://schemas.microsoft.com/office/drawing/2016/5/14/chartex" xmlns:mc="http://schemas.openxmlformats.org/markup-compatibility/2006" xmlns:aink="http://schemas.microsoft.com/office/drawing/2016/ink" xmlns:am3d="http://schemas.microsoft.com/office/drawing/2017/model3d" xmlns:o="urn:schemas-microsoft-com:office:office" xmlns:r="http://schemas.openxmlformats.org/officeDocument/2006/relationships" xmlns:m="http://schemas.openxmlformats.org/officeDocument/2006/math" xmlns:v="urn:schemas-microsoft-com:vml" xmlns:wp14="http://schemas.microsoft.com/office/word/2010/wordprocessingDrawing" xmlns:wp="http://schemas.openxmlformats.org/drawingml/2006/wordprocessingDrawing" xmlns:w10="urn:schemas-microsoft-com:office:word" xmlns:w="http://schemas.openxmlformats.org/wordprocessingml/2006/main" xmlns:w14="http://schemas.microsoft.com/office/word/2010/wordml" xmlns:w15="http://schemas.microsoft.com/office/word/2012/wordml" xmlns:w16cex="http://schemas.microsoft.com/office/word/2018/wordml/cex" xmlns:w16cid="http://schemas.microsoft.com/office/word/2016/wordml/cid" xmlns:w16="http://schemas.microsoft.com/office/word/2018/wordml" xmlns:w16se="http://schemas.microsoft.com/office/word/2015/wordml/symex" xmlns:wpg="http://schemas.microsoft.com/office/word/2010/wordprocessingGroup" xmlns:wpi="http://schemas.microsoft.com/office/word/2010/wordprocessingInk" xmlns:wne="http://schemas.microsoft.com/office/word/2006/wordml" xmlns:wps="http://schemas.microsoft.com/office/word/2010/wordprocessingShape" mc:Ignorable="w14 w15 w16se w16cid w16 w16cex wp14">
+<w:hdr xmlns:wpc="http://schemas.microsoft.com/office/word/2010/wordprocessingCanvas" xmlns:cx="http://schemas.microsoft.com/office/drawing/2014/chartex" xmlns:cx1="http://schemas.microsoft.com/office/drawing/2015/9/8/chartex" xmlns:mc="http://schemas.openxmlformats.org/markup-compatibility/2006" xmlns:o="urn:schemas-microsoft-com:office:office" xmlns:r="http://schemas.openxmlformats.org/officeDocument/2006/relationships" xmlns:m="http://schemas.openxmlformats.org/officeDocument/2006/math" xmlns:v="urn:schemas-microsoft-com:vml" xmlns:wp14="http://schemas.microsoft.com/office/word/2010/wordprocessingDrawing" xmlns:wp="http://schemas.openxmlformats.org/drawingml/2006/wordprocessingDrawing" xmlns:w10="urn:schemas-microsoft-com:office:word" xmlns:w="http://schemas.openxmlformats.org/wordprocessingml/2006/main" xmlns:w14="http://schemas.microsoft.com/office/word/2010/wordml" xmlns:w15="http://schemas.microsoft.com/office/word/2012/wordml" xmlns:w16se="http://schemas.microsoft.com/office/word/2015/wordml/symex" xmlns:wpg="http://schemas.microsoft.com/office/word/2010/wordprocessingGroup" xmlns:wpi="http://schemas.microsoft.com/office/word/2010/wordprocessingInk" xmlns:wne="http://schemas.microsoft.com/office/word/2006/wordml" xmlns:wps="http://schemas.microsoft.com/office/word/2010/wordprocessingShape" mc:Ignorable="w14 w15 w16se wp14">
   <w:p>
     <w:pPr>
       <w:pStyle w:val="Header"/>
@@ -26694,7 +25800,7 @@
 </file>
 
 <file path=word/header3.xml><?xml version="1.0" encoding="utf-8"?>
-<w:hdr xmlns:wpc="http://schemas.microsoft.com/office/word/2010/wordprocessingCanvas" xmlns:cx="http://schemas.microsoft.com/office/drawing/2014/chartex" xmlns:cx1="http://schemas.microsoft.com/office/drawing/2015/9/8/chartex" xmlns:cx2="http://schemas.microsoft.com/office/drawing/2015/10/21/chartex" xmlns:cx3="http://schemas.microsoft.com/office/drawing/2016/5/9/chartex" xmlns:cx4="http://schemas.microsoft.com/office/drawing/2016/5/10/chartex" xmlns:cx5="http://schemas.microsoft.com/office/drawing/2016/5/11/chartex" xmlns:cx6="http://schemas.microsoft.com/office/drawing/2016/5/12/chartex" xmlns:cx7="http://schemas.microsoft.com/office/drawing/2016/5/13/chartex" xmlns:cx8="http://schemas.microsoft.com/office/drawing/2016/5/14/chartex" xmlns:mc="http://schemas.openxmlformats.org/markup-compatibility/2006" xmlns:aink="http://schemas.microsoft.com/office/drawing/2016/ink" xmlns:am3d="http://schemas.microsoft.com/office/drawing/2017/model3d" xmlns:o="urn:schemas-microsoft-com:office:office" xmlns:r="http://schemas.openxmlformats.org/officeDocument/2006/relationships" xmlns:m="http://schemas.openxmlformats.org/officeDocument/2006/math" xmlns:v="urn:schemas-microsoft-com:vml" xmlns:wp14="http://schemas.microsoft.com/office/word/2010/wordprocessingDrawing" xmlns:wp="http://schemas.openxmlformats.org/drawingml/2006/wordprocessingDrawing" xmlns:w10="urn:schemas-microsoft-com:office:word" xmlns:w="http://schemas.openxmlformats.org/wordprocessingml/2006/main" xmlns:w14="http://schemas.microsoft.com/office/word/2010/wordml" xmlns:w15="http://schemas.microsoft.com/office/word/2012/wordml" xmlns:w16cex="http://schemas.microsoft.com/office/word/2018/wordml/cex" xmlns:w16cid="http://schemas.microsoft.com/office/word/2016/wordml/cid" xmlns:w16="http://schemas.microsoft.com/office/word/2018/wordml" xmlns:w16se="http://schemas.microsoft.com/office/word/2015/wordml/symex" xmlns:wpg="http://schemas.microsoft.com/office/word/2010/wordprocessingGroup" xmlns:wpi="http://schemas.microsoft.com/office/word/2010/wordprocessingInk" xmlns:wne="http://schemas.microsoft.com/office/word/2006/wordml" xmlns:wps="http://schemas.microsoft.com/office/word/2010/wordprocessingShape" mc:Ignorable="w14 w15 w16se w16cid w16 w16cex wp14">
+<w:hdr xmlns:wpc="http://schemas.microsoft.com/office/word/2010/wordprocessingCanvas" xmlns:cx="http://schemas.microsoft.com/office/drawing/2014/chartex" xmlns:cx1="http://schemas.microsoft.com/office/drawing/2015/9/8/chartex" xmlns:mc="http://schemas.openxmlformats.org/markup-compatibility/2006" xmlns:o="urn:schemas-microsoft-com:office:office" xmlns:r="http://schemas.openxmlformats.org/officeDocument/2006/relationships" xmlns:m="http://schemas.openxmlformats.org/officeDocument/2006/math" xmlns:v="urn:schemas-microsoft-com:vml" xmlns:wp14="http://schemas.microsoft.com/office/word/2010/wordprocessingDrawing" xmlns:wp="http://schemas.openxmlformats.org/drawingml/2006/wordprocessingDrawing" xmlns:w10="urn:schemas-microsoft-com:office:word" xmlns:w="http://schemas.openxmlformats.org/wordprocessingml/2006/main" xmlns:w14="http://schemas.microsoft.com/office/word/2010/wordml" xmlns:w15="http://schemas.microsoft.com/office/word/2012/wordml" xmlns:w16se="http://schemas.microsoft.com/office/word/2015/wordml/symex" xmlns:wpg="http://schemas.microsoft.com/office/word/2010/wordprocessingGroup" xmlns:wpi="http://schemas.microsoft.com/office/word/2010/wordprocessingInk" xmlns:wne="http://schemas.microsoft.com/office/word/2006/wordml" xmlns:wps="http://schemas.microsoft.com/office/word/2010/wordprocessingShape" mc:Ignorable="w14 w15 w16se wp14">
   <w:p>
     <w:pPr>
       <w:pStyle w:val="Header"/>
@@ -26704,7 +25810,7 @@
 </file>
 
 <file path=word/header4.xml><?xml version="1.0" encoding="utf-8"?>
-<w:hdr xmlns:wpc="http://schemas.microsoft.com/office/word/2010/wordprocessingCanvas" xmlns:cx="http://schemas.microsoft.com/office/drawing/2014/chartex" xmlns:cx1="http://schemas.microsoft.com/office/drawing/2015/9/8/chartex" xmlns:cx2="http://schemas.microsoft.com/office/drawing/2015/10/21/chartex" xmlns:cx3="http://schemas.microsoft.com/office/drawing/2016/5/9/chartex" xmlns:cx4="http://schemas.microsoft.com/office/drawing/2016/5/10/chartex" xmlns:cx5="http://schemas.microsoft.com/office/drawing/2016/5/11/chartex" xmlns:cx6="http://schemas.microsoft.com/office/drawing/2016/5/12/chartex" xmlns:cx7="http://schemas.microsoft.com/office/drawing/2016/5/13/chartex" xmlns:cx8="http://schemas.microsoft.com/office/drawing/2016/5/14/chartex" xmlns:mc="http://schemas.openxmlformats.org/markup-compatibility/2006" xmlns:aink="http://schemas.microsoft.com/office/drawing/2016/ink" xmlns:am3d="http://schemas.microsoft.com/office/drawing/2017/model3d" xmlns:o="urn:schemas-microsoft-com:office:office" xmlns:r="http://schemas.openxmlformats.org/officeDocument/2006/relationships" xmlns:m="http://schemas.openxmlformats.org/officeDocument/2006/math" xmlns:v="urn:schemas-microsoft-com:vml" xmlns:wp14="http://schemas.microsoft.com/office/word/2010/wordprocessingDrawing" xmlns:wp="http://schemas.openxmlformats.org/drawingml/2006/wordprocessingDrawing" xmlns:w10="urn:schemas-microsoft-com:office:word" xmlns:w="http://schemas.openxmlformats.org/wordprocessingml/2006/main" xmlns:w14="http://schemas.microsoft.com/office/word/2010/wordml" xmlns:w15="http://schemas.microsoft.com/office/word/2012/wordml" xmlns:w16cex="http://schemas.microsoft.com/office/word/2018/wordml/cex" xmlns:w16cid="http://schemas.microsoft.com/office/word/2016/wordml/cid" xmlns:w16="http://schemas.microsoft.com/office/word/2018/wordml" xmlns:w16se="http://schemas.microsoft.com/office/word/2015/wordml/symex" xmlns:wpg="http://schemas.microsoft.com/office/word/2010/wordprocessingGroup" xmlns:wpi="http://schemas.microsoft.com/office/word/2010/wordprocessingInk" xmlns:wne="http://schemas.microsoft.com/office/word/2006/wordml" xmlns:wps="http://schemas.microsoft.com/office/word/2010/wordprocessingShape" mc:Ignorable="w14 w15 w16se w16cid w16 w16cex wp14">
+<w:hdr xmlns:wpc="http://schemas.microsoft.com/office/word/2010/wordprocessingCanvas" xmlns:cx="http://schemas.microsoft.com/office/drawing/2014/chartex" xmlns:cx1="http://schemas.microsoft.com/office/drawing/2015/9/8/chartex" xmlns:mc="http://schemas.openxmlformats.org/markup-compatibility/2006" xmlns:o="urn:schemas-microsoft-com:office:office" xmlns:r="http://schemas.openxmlformats.org/officeDocument/2006/relationships" xmlns:m="http://schemas.openxmlformats.org/officeDocument/2006/math" xmlns:v="urn:schemas-microsoft-com:vml" xmlns:wp14="http://schemas.microsoft.com/office/word/2010/wordprocessingDrawing" xmlns:wp="http://schemas.openxmlformats.org/drawingml/2006/wordprocessingDrawing" xmlns:w10="urn:schemas-microsoft-com:office:word" xmlns:w="http://schemas.openxmlformats.org/wordprocessingml/2006/main" xmlns:w14="http://schemas.microsoft.com/office/word/2010/wordml" xmlns:w15="http://schemas.microsoft.com/office/word/2012/wordml" xmlns:w16se="http://schemas.microsoft.com/office/word/2015/wordml/symex" xmlns:wpg="http://schemas.microsoft.com/office/word/2010/wordprocessingGroup" xmlns:wpi="http://schemas.microsoft.com/office/word/2010/wordprocessingInk" xmlns:wne="http://schemas.microsoft.com/office/word/2006/wordml" xmlns:wps="http://schemas.microsoft.com/office/word/2010/wordprocessingShape" mc:Ignorable="w14 w15 w16se wp14">
   <w:sdt>
     <w:sdtPr>
       <w:rPr>
@@ -26753,7 +25859,7 @@
             <w:rFonts w:ascii="Times New Roman" w:hAnsi="Times New Roman" w:cs="Times New Roman"/>
             <w:noProof/>
           </w:rPr>
-          <w:t>29</w:t>
+          <w:t>26</w:t>
         </w:r>
         <w:r>
           <w:rPr>
@@ -26775,7 +25881,7 @@
 </file>
 
 <file path=word/numbering.xml><?xml version="1.0" encoding="utf-8"?>
-<w:numbering xmlns:wpc="http://schemas.microsoft.com/office/word/2010/wordprocessingCanvas" xmlns:cx="http://schemas.microsoft.com/office/drawing/2014/chartex" xmlns:cx1="http://schemas.microsoft.com/office/drawing/2015/9/8/chartex" xmlns:cx2="http://schemas.microsoft.com/office/drawing/2015/10/21/chartex" xmlns:cx3="http://schemas.microsoft.com/office/drawing/2016/5/9/chartex" xmlns:cx4="http://schemas.microsoft.com/office/drawing/2016/5/10/chartex" xmlns:cx5="http://schemas.microsoft.com/office/drawing/2016/5/11/chartex" xmlns:cx6="http://schemas.microsoft.com/office/drawing/2016/5/12/chartex" xmlns:cx7="http://schemas.microsoft.com/office/drawing/2016/5/13/chartex" xmlns:cx8="http://schemas.microsoft.com/office/drawing/2016/5/14/chartex" xmlns:mc="http://schemas.openxmlformats.org/markup-compatibility/2006" xmlns:aink="http://schemas.microsoft.com/office/drawing/2016/ink" xmlns:am3d="http://schemas.microsoft.com/office/drawing/2017/model3d" xmlns:o="urn:schemas-microsoft-com:office:office" xmlns:r="http://schemas.openxmlformats.org/officeDocument/2006/relationships" xmlns:m="http://schemas.openxmlformats.org/officeDocument/2006/math" xmlns:v="urn:schemas-microsoft-com:vml" xmlns:wp14="http://schemas.microsoft.com/office/word/2010/wordprocessingDrawing" xmlns:wp="http://schemas.openxmlformats.org/drawingml/2006/wordprocessingDrawing" xmlns:w10="urn:schemas-microsoft-com:office:word" xmlns:w="http://schemas.openxmlformats.org/wordprocessingml/2006/main" xmlns:w14="http://schemas.microsoft.com/office/word/2010/wordml" xmlns:w15="http://schemas.microsoft.com/office/word/2012/wordml" xmlns:w16cex="http://schemas.microsoft.com/office/word/2018/wordml/cex" xmlns:w16cid="http://schemas.microsoft.com/office/word/2016/wordml/cid" xmlns:w16="http://schemas.microsoft.com/office/word/2018/wordml" xmlns:w16se="http://schemas.microsoft.com/office/word/2015/wordml/symex" xmlns:wpg="http://schemas.microsoft.com/office/word/2010/wordprocessingGroup" xmlns:wpi="http://schemas.microsoft.com/office/word/2010/wordprocessingInk" xmlns:wne="http://schemas.microsoft.com/office/word/2006/wordml" xmlns:wps="http://schemas.microsoft.com/office/word/2010/wordprocessingShape" mc:Ignorable="w14 w15 w16se w16cid w16 w16cex wp14">
+<w:numbering xmlns:wpc="http://schemas.microsoft.com/office/word/2010/wordprocessingCanvas" xmlns:cx="http://schemas.microsoft.com/office/drawing/2014/chartex" xmlns:cx1="http://schemas.microsoft.com/office/drawing/2015/9/8/chartex" xmlns:mc="http://schemas.openxmlformats.org/markup-compatibility/2006" xmlns:o="urn:schemas-microsoft-com:office:office" xmlns:r="http://schemas.openxmlformats.org/officeDocument/2006/relationships" xmlns:m="http://schemas.openxmlformats.org/officeDocument/2006/math" xmlns:v="urn:schemas-microsoft-com:vml" xmlns:wp14="http://schemas.microsoft.com/office/word/2010/wordprocessingDrawing" xmlns:wp="http://schemas.openxmlformats.org/drawingml/2006/wordprocessingDrawing" xmlns:w10="urn:schemas-microsoft-com:office:word" xmlns:w="http://schemas.openxmlformats.org/wordprocessingml/2006/main" xmlns:w14="http://schemas.microsoft.com/office/word/2010/wordml" xmlns:w15="http://schemas.microsoft.com/office/word/2012/wordml" xmlns:w16se="http://schemas.microsoft.com/office/word/2015/wordml/symex" xmlns:wpg="http://schemas.microsoft.com/office/word/2010/wordprocessingGroup" xmlns:wpi="http://schemas.microsoft.com/office/word/2010/wordprocessingInk" xmlns:wne="http://schemas.microsoft.com/office/word/2006/wordml" xmlns:wps="http://schemas.microsoft.com/office/word/2010/wordprocessingShape" mc:Ignorable="w14 w15 w16se wp14">
   <w:abstractNum w:abstractNumId="0" w15:restartNumberingAfterBreak="0">
     <w:nsid w:val="013F0847"/>
     <w:multiLevelType w:val="hybridMultilevel"/>
@@ -30156,7 +29262,7 @@
 </file>
 
 <file path=word/styles.xml><?xml version="1.0" encoding="utf-8"?>
-<w:styles xmlns:mc="http://schemas.openxmlformats.org/markup-compatibility/2006" xmlns:r="http://schemas.openxmlformats.org/officeDocument/2006/relationships" xmlns:w="http://schemas.openxmlformats.org/wordprocessingml/2006/main" xmlns:w14="http://schemas.microsoft.com/office/word/2010/wordml" xmlns:w15="http://schemas.microsoft.com/office/word/2012/wordml" xmlns:w16cex="http://schemas.microsoft.com/office/word/2018/wordml/cex" xmlns:w16cid="http://schemas.microsoft.com/office/word/2016/wordml/cid" xmlns:w16="http://schemas.microsoft.com/office/word/2018/wordml" xmlns:w16se="http://schemas.microsoft.com/office/word/2015/wordml/symex" mc:Ignorable="w14 w15 w16se w16cid w16 w16cex">
+<w:styles xmlns:mc="http://schemas.openxmlformats.org/markup-compatibility/2006" xmlns:r="http://schemas.openxmlformats.org/officeDocument/2006/relationships" xmlns:w="http://schemas.openxmlformats.org/wordprocessingml/2006/main" xmlns:w14="http://schemas.microsoft.com/office/word/2010/wordml" xmlns:w15="http://schemas.microsoft.com/office/word/2012/wordml" xmlns:w16se="http://schemas.microsoft.com/office/word/2015/wordml/symex" mc:Ignorable="w14 w15 w16se">
   <w:docDefaults>
     <w:rPrDefault>
       <w:rPr>
@@ -30172,7 +29278,7 @@
       </w:pPr>
     </w:pPrDefault>
   </w:docDefaults>
-  <w:latentStyles w:defLockedState="0" w:defUIPriority="99" w:defSemiHidden="0" w:defUnhideWhenUsed="0" w:defQFormat="0" w:count="376">
+  <w:latentStyles w:defLockedState="0" w:defUIPriority="99" w:defSemiHidden="0" w:defUnhideWhenUsed="0" w:defQFormat="0" w:count="371">
     <w:lsdException w:name="Normal" w:uiPriority="0" w:qFormat="1"/>
     <w:lsdException w:name="heading 1" w:uiPriority="9" w:qFormat="1"/>
     <w:lsdException w:name="heading 2" w:semiHidden="1" w:uiPriority="9" w:unhideWhenUsed="1" w:qFormat="1"/>
@@ -30278,6 +29384,7 @@
     <w:lsdException w:name="HTML Sample" w:semiHidden="1" w:unhideWhenUsed="1"/>
     <w:lsdException w:name="HTML Typewriter" w:semiHidden="1" w:unhideWhenUsed="1"/>
     <w:lsdException w:name="HTML Variable" w:semiHidden="1" w:unhideWhenUsed="1"/>
+    <w:lsdException w:name="Normal Table" w:semiHidden="1" w:unhideWhenUsed="1"/>
     <w:lsdException w:name="annotation subject" w:semiHidden="1" w:unhideWhenUsed="1"/>
     <w:lsdException w:name="No List" w:semiHidden="1" w:unhideWhenUsed="1"/>
     <w:lsdException w:name="Outline List 1" w:semiHidden="1" w:unhideWhenUsed="1"/>
@@ -30320,8 +29427,11 @@
     <w:lsdException w:name="Table Contemporary" w:semiHidden="1" w:unhideWhenUsed="1"/>
     <w:lsdException w:name="Table Elegant" w:semiHidden="1" w:unhideWhenUsed="1"/>
     <w:lsdException w:name="Table Professional" w:semiHidden="1" w:unhideWhenUsed="1"/>
+    <w:lsdException w:name="Table Subtle 1" w:semiHidden="1" w:unhideWhenUsed="1"/>
     <w:lsdException w:name="Table Subtle 2" w:semiHidden="1" w:unhideWhenUsed="1"/>
     <w:lsdException w:name="Table Web 1" w:semiHidden="1" w:unhideWhenUsed="1"/>
+    <w:lsdException w:name="Table Web 2" w:semiHidden="1" w:unhideWhenUsed="1"/>
+    <w:lsdException w:name="Table Web 3" w:semiHidden="1" w:unhideWhenUsed="1"/>
     <w:lsdException w:name="Balloon Text" w:semiHidden="1" w:unhideWhenUsed="1"/>
     <w:lsdException w:name="Table Grid" w:uiPriority="39"/>
     <w:lsdException w:name="Table Theme" w:semiHidden="1" w:unhideWhenUsed="1"/>
@@ -30540,11 +29650,6 @@
     <w:lsdException w:name="List Table 5 Dark Accent 6" w:uiPriority="50"/>
     <w:lsdException w:name="List Table 6 Colorful Accent 6" w:uiPriority="51"/>
     <w:lsdException w:name="List Table 7 Colorful Accent 6" w:uiPriority="52"/>
-    <w:lsdException w:name="Mention" w:semiHidden="1" w:unhideWhenUsed="1"/>
-    <w:lsdException w:name="Smart Hyperlink" w:semiHidden="1" w:unhideWhenUsed="1"/>
-    <w:lsdException w:name="Hashtag" w:semiHidden="1" w:unhideWhenUsed="1"/>
-    <w:lsdException w:name="Unresolved Mention" w:semiHidden="1" w:unhideWhenUsed="1"/>
-    <w:lsdException w:name="Smart Link" w:semiHidden="1" w:unhideWhenUsed="1"/>
   </w:latentStyles>
   <w:style w:type="paragraph" w:default="1" w:styleId="Normal">
     <w:name w:val="Normal"/>
@@ -31664,7 +30769,7 @@
 </file>
 
 <file path=customXml/item1.xml><?xml version="1.0" encoding="utf-8"?>
-<b:Sources xmlns:b="http://schemas.openxmlformats.org/officeDocument/2006/bibliography" xmlns="http://schemas.openxmlformats.org/officeDocument/2006/bibliography" SelectedStyle="\ABNT.XSL" StyleName="ABNT NBR 6023:2002*" Version="10">
+<b:Sources xmlns:b="http://schemas.openxmlformats.org/officeDocument/2006/bibliography" xmlns="http://schemas.openxmlformats.org/officeDocument/2006/bibliography" SelectedStyle="\ABNT_Author.XSL" StyleName="ABNT NBR 6023:2002*" Version="10">
   <b:Source>
     <b:Tag>Placeholder1</b:Tag>
     <b:SourceType>Book</b:SourceType>
@@ -31799,7 +30904,7 @@
     <b:LCID>pt-BR</b:LCID>
     <b:Month>Julho</b:Month>
     <b:Day>14</b:Day>
-    <b:RefOrder>7</b:RefOrder>
+    <b:RefOrder>8</b:RefOrder>
   </b:Source>
   <b:Source>
     <b:Tag>Sch12</b:Tag>
@@ -31829,7 +30934,7 @@
     </b:Author>
     <b:LCID>pt-BR</b:LCID>
     <b:City>Sebastopol</b:City>
-    <b:RefOrder>8</b:RefOrder>
+    <b:RefOrder>9</b:RefOrder>
   </b:Source>
   <b:Source>
     <b:Tag>Cab09</b:Tag>
@@ -31877,7 +30982,7 @@
       </b:Author>
     </b:Author>
     <b:InternetSiteTitle>Performance e Otimização de Banco de Dados MySQL</b:InternetSiteTitle>
-    <b:RefOrder>9</b:RefOrder>
+    <b:RefOrder>10</b:RefOrder>
   </b:Source>
   <b:Source>
     <b:Tag>Dav18</b:Tag>
@@ -31895,7 +31000,7 @@
     <b:MonthAccessed>Janeiro</b:MonthAccessed>
     <b:DayAccessed>08</b:DayAccessed>
     <b:URL>https://www.percona.com/blog/2018/06/19/chunk-change-innodb-buffer-pool-resizing/</b:URL>
-    <b:RefOrder>10</b:RefOrder>
+    <b:RefOrder>7</b:RefOrder>
   </b:Source>
   <b:Source>
     <b:Tag>Sca18</b:Tag>
@@ -31918,7 +31023,7 @@
 </file>
 
 <file path=customXml/itemProps1.xml><?xml version="1.0" encoding="utf-8"?>
-<ds:datastoreItem xmlns:ds="http://schemas.openxmlformats.org/officeDocument/2006/customXml" ds:itemID="{E596BBE9-5FB8-4FDC-982D-7D6FDB1D2A8A}">
+<ds:datastoreItem xmlns:ds="http://schemas.openxmlformats.org/officeDocument/2006/customXml" ds:itemID="{0ADAA668-FD46-40A3-A375-D20FB0FC416C}">
   <ds:schemaRefs>
     <ds:schemaRef ds:uri="http://schemas.openxmlformats.org/officeDocument/2006/bibliography"/>
   </ds:schemaRefs>

--- a/final-doc/alexsandro-matias-final-doc.docx
+++ b/final-doc/alexsandro-matias-final-doc.docx
@@ -1,6 +1,6 @@
 
 <file path=word/document.xml><?xml version="1.0" encoding="utf-8"?>
-<w:document xmlns:wpc="http://schemas.microsoft.com/office/word/2010/wordprocessingCanvas" xmlns:cx="http://schemas.microsoft.com/office/drawing/2014/chartex" xmlns:cx1="http://schemas.microsoft.com/office/drawing/2015/9/8/chartex" xmlns:mc="http://schemas.openxmlformats.org/markup-compatibility/2006" xmlns:o="urn:schemas-microsoft-com:office:office" xmlns:r="http://schemas.openxmlformats.org/officeDocument/2006/relationships" xmlns:m="http://schemas.openxmlformats.org/officeDocument/2006/math" xmlns:v="urn:schemas-microsoft-com:vml" xmlns:wp14="http://schemas.microsoft.com/office/word/2010/wordprocessingDrawing" xmlns:wp="http://schemas.openxmlformats.org/drawingml/2006/wordprocessingDrawing" xmlns:w10="urn:schemas-microsoft-com:office:word" xmlns:w="http://schemas.openxmlformats.org/wordprocessingml/2006/main" xmlns:w14="http://schemas.microsoft.com/office/word/2010/wordml" xmlns:w15="http://schemas.microsoft.com/office/word/2012/wordml" xmlns:w16se="http://schemas.microsoft.com/office/word/2015/wordml/symex" xmlns:wpg="http://schemas.microsoft.com/office/word/2010/wordprocessingGroup" xmlns:wpi="http://schemas.microsoft.com/office/word/2010/wordprocessingInk" xmlns:wne="http://schemas.microsoft.com/office/word/2006/wordml" xmlns:wps="http://schemas.microsoft.com/office/word/2010/wordprocessingShape" mc:Ignorable="w14 w15 w16se wp14">
+<w:document xmlns:wpc="http://schemas.microsoft.com/office/word/2010/wordprocessingCanvas" xmlns:cx="http://schemas.microsoft.com/office/drawing/2014/chartex" xmlns:cx1="http://schemas.microsoft.com/office/drawing/2015/9/8/chartex" xmlns:cx2="http://schemas.microsoft.com/office/drawing/2015/10/21/chartex" xmlns:cx3="http://schemas.microsoft.com/office/drawing/2016/5/9/chartex" xmlns:cx4="http://schemas.microsoft.com/office/drawing/2016/5/10/chartex" xmlns:cx5="http://schemas.microsoft.com/office/drawing/2016/5/11/chartex" xmlns:cx6="http://schemas.microsoft.com/office/drawing/2016/5/12/chartex" xmlns:cx7="http://schemas.microsoft.com/office/drawing/2016/5/13/chartex" xmlns:cx8="http://schemas.microsoft.com/office/drawing/2016/5/14/chartex" xmlns:mc="http://schemas.openxmlformats.org/markup-compatibility/2006" xmlns:aink="http://schemas.microsoft.com/office/drawing/2016/ink" xmlns:am3d="http://schemas.microsoft.com/office/drawing/2017/model3d" xmlns:o="urn:schemas-microsoft-com:office:office" xmlns:r="http://schemas.openxmlformats.org/officeDocument/2006/relationships" xmlns:m="http://schemas.openxmlformats.org/officeDocument/2006/math" xmlns:v="urn:schemas-microsoft-com:vml" xmlns:wp14="http://schemas.microsoft.com/office/word/2010/wordprocessingDrawing" xmlns:wp="http://schemas.openxmlformats.org/drawingml/2006/wordprocessingDrawing" xmlns:w10="urn:schemas-microsoft-com:office:word" xmlns:w="http://schemas.openxmlformats.org/wordprocessingml/2006/main" xmlns:w14="http://schemas.microsoft.com/office/word/2010/wordml" xmlns:w15="http://schemas.microsoft.com/office/word/2012/wordml" xmlns:w16cex="http://schemas.microsoft.com/office/word/2018/wordml/cex" xmlns:w16cid="http://schemas.microsoft.com/office/word/2016/wordml/cid" xmlns:w16="http://schemas.microsoft.com/office/word/2018/wordml" xmlns:w16se="http://schemas.microsoft.com/office/word/2015/wordml/symex" xmlns:wpg="http://schemas.microsoft.com/office/word/2010/wordprocessingGroup" xmlns:wpi="http://schemas.microsoft.com/office/word/2010/wordprocessingInk" xmlns:wne="http://schemas.microsoft.com/office/word/2006/wordml" xmlns:wps="http://schemas.microsoft.com/office/word/2010/wordprocessingShape" mc:Ignorable="w14 w15 w16se w16cid w16 w16cex wp14">
   <w:body>
     <w:p>
       <w:pPr>
@@ -5532,8 +5532,6 @@
               </w:rPr>
               <w:t>REFERÊNCIAS</w:t>
             </w:r>
-            <w:bookmarkStart w:id="1" w:name="_GoBack"/>
-            <w:bookmarkEnd w:id="1"/>
             <w:r>
               <w:rPr>
                 <w:webHidden/>
@@ -5638,12 +5636,12 @@
         <w:pStyle w:val="Ttulo1TCC"/>
         <w:ind w:left="426" w:hanging="426"/>
       </w:pPr>
-      <w:bookmarkStart w:id="2" w:name="_Toc61208544"/>
+      <w:bookmarkStart w:id="1" w:name="_Toc61208544"/>
       <w:r>
         <w:lastRenderedPageBreak/>
         <w:t>INTRODUÇÃO</w:t>
       </w:r>
-      <w:bookmarkEnd w:id="2"/>
+      <w:bookmarkEnd w:id="1"/>
     </w:p>
     <w:p>
       <w:pPr>
@@ -5850,11 +5848,11 @@
       <w:pPr>
         <w:pStyle w:val="Ttulo2TCC"/>
       </w:pPr>
-      <w:bookmarkStart w:id="3" w:name="_Toc61208545"/>
+      <w:bookmarkStart w:id="2" w:name="_Toc61208545"/>
       <w:r>
         <w:t>OBJETIVOS</w:t>
       </w:r>
-      <w:bookmarkEnd w:id="3"/>
+      <w:bookmarkEnd w:id="2"/>
     </w:p>
     <w:p>
       <w:pPr>
@@ -5866,7 +5864,7 @@
           <w:szCs w:val="24"/>
         </w:rPr>
       </w:pPr>
-      <w:bookmarkStart w:id="4" w:name="_Hlk52305247"/>
+      <w:bookmarkStart w:id="3" w:name="_Hlk52305247"/>
       <w:r>
         <w:rPr>
           <w:rFonts w:ascii="Times New Roman" w:hAnsi="Times New Roman" w:cs="Times New Roman"/>
@@ -5918,12 +5916,12 @@
           <w:sz w:val="22"/>
         </w:rPr>
       </w:pPr>
-      <w:bookmarkStart w:id="5" w:name="_Toc61208546"/>
+      <w:bookmarkStart w:id="4" w:name="_Toc61208546"/>
+      <w:bookmarkEnd w:id="3"/>
+      <w:r>
+        <w:t>OBJETIVO GERAL</w:t>
+      </w:r>
       <w:bookmarkEnd w:id="4"/>
-      <w:r>
-        <w:t>OBJETIVO GERAL</w:t>
-      </w:r>
-      <w:bookmarkEnd w:id="5"/>
     </w:p>
     <w:p>
       <w:pPr>
@@ -6043,12 +6041,12 @@
           <w:sz w:val="22"/>
         </w:rPr>
       </w:pPr>
-      <w:bookmarkStart w:id="6" w:name="_Toc61208547"/>
+      <w:bookmarkStart w:id="5" w:name="_Toc61208547"/>
       <w:r>
         <w:lastRenderedPageBreak/>
         <w:t>OBJETIVOS ESPECÍFICOS</w:t>
       </w:r>
-      <w:bookmarkEnd w:id="6"/>
+      <w:bookmarkEnd w:id="5"/>
     </w:p>
     <w:p>
       <w:pPr>
@@ -6186,11 +6184,11 @@
           <w:sz w:val="22"/>
         </w:rPr>
       </w:pPr>
-      <w:bookmarkStart w:id="7" w:name="_Toc61208548"/>
+      <w:bookmarkStart w:id="6" w:name="_Toc61208548"/>
       <w:r>
         <w:t>JUSTIFICATIVA</w:t>
       </w:r>
-      <w:bookmarkEnd w:id="7"/>
+      <w:bookmarkEnd w:id="6"/>
     </w:p>
     <w:p>
       <w:pPr>
@@ -6315,12 +6313,12 @@
         <w:pStyle w:val="Ttulo1TCC"/>
         <w:ind w:left="426" w:hanging="426"/>
       </w:pPr>
-      <w:bookmarkStart w:id="8" w:name="_Toc61208549"/>
+      <w:bookmarkStart w:id="7" w:name="_Toc61208549"/>
       <w:r>
         <w:lastRenderedPageBreak/>
         <w:t>FUNDAMENTAÇÃO TEÓRICA</w:t>
       </w:r>
-      <w:bookmarkEnd w:id="8"/>
+      <w:bookmarkEnd w:id="7"/>
     </w:p>
     <w:p>
       <w:pPr>
@@ -6346,11 +6344,11 @@
       <w:pPr>
         <w:pStyle w:val="Ttulo2TCC"/>
       </w:pPr>
-      <w:bookmarkStart w:id="9" w:name="_Toc61208550"/>
+      <w:bookmarkStart w:id="8" w:name="_Toc61208550"/>
       <w:r>
         <w:t>SISTEMA DE GERENCIAMENTO DE BANCO DE DADOS</w:t>
       </w:r>
-      <w:bookmarkEnd w:id="9"/>
+      <w:bookmarkEnd w:id="8"/>
     </w:p>
     <w:p>
       <w:pPr>
@@ -6591,11 +6589,11 @@
       <w:pPr>
         <w:pStyle w:val="Ttulo2TCC"/>
       </w:pPr>
-      <w:bookmarkStart w:id="10" w:name="_Toc61208551"/>
+      <w:bookmarkStart w:id="9" w:name="_Toc61208551"/>
       <w:r>
         <w:t>BANCO DE DADOS MySQL</w:t>
       </w:r>
-      <w:bookmarkEnd w:id="10"/>
+      <w:bookmarkEnd w:id="9"/>
     </w:p>
     <w:p>
       <w:pPr>
@@ -6973,11 +6971,11 @@
       <w:pPr>
         <w:pStyle w:val="Ttulo3TCC"/>
       </w:pPr>
-      <w:bookmarkStart w:id="11" w:name="_Toc61208552"/>
+      <w:bookmarkStart w:id="10" w:name="_Toc61208552"/>
       <w:r>
         <w:t>DDL DATA DEFINITION LANGUAGE</w:t>
       </w:r>
-      <w:bookmarkEnd w:id="11"/>
+      <w:bookmarkEnd w:id="10"/>
     </w:p>
     <w:p>
       <w:pPr>
@@ -7052,11 +7050,11 @@
       <w:pPr>
         <w:pStyle w:val="Ttulo3TCC"/>
       </w:pPr>
-      <w:bookmarkStart w:id="12" w:name="_Toc61208553"/>
+      <w:bookmarkStart w:id="11" w:name="_Toc61208553"/>
       <w:r>
         <w:t>DML DATA MANIPULATION LANGUAGE</w:t>
       </w:r>
-      <w:bookmarkEnd w:id="12"/>
+      <w:bookmarkEnd w:id="11"/>
     </w:p>
     <w:p>
       <w:pPr>
@@ -7132,11 +7130,11 @@
       <w:pPr>
         <w:pStyle w:val="Ttulo3TCC"/>
       </w:pPr>
-      <w:bookmarkStart w:id="13" w:name="_Toc61208554"/>
+      <w:bookmarkStart w:id="12" w:name="_Toc61208554"/>
       <w:r>
         <w:t>DCL DATA CONTROL LANGUAGE</w:t>
       </w:r>
-      <w:bookmarkEnd w:id="13"/>
+      <w:bookmarkEnd w:id="12"/>
     </w:p>
     <w:p>
       <w:pPr>
@@ -7256,27 +7254,27 @@
       <w:pPr>
         <w:pStyle w:val="Ttulo2TCC"/>
       </w:pPr>
-      <w:bookmarkStart w:id="14" w:name="_Toc61208555"/>
+      <w:bookmarkStart w:id="13" w:name="_Toc61208555"/>
       <w:r>
         <w:rPr>
           <w:caps w:val="0"/>
         </w:rPr>
         <w:t>CHAVES</w:t>
       </w:r>
-      <w:bookmarkEnd w:id="14"/>
+      <w:bookmarkEnd w:id="13"/>
     </w:p>
     <w:p>
       <w:pPr>
         <w:pStyle w:val="Ttulo3TCC"/>
       </w:pPr>
-      <w:bookmarkStart w:id="15" w:name="_Toc61208556"/>
+      <w:bookmarkStart w:id="14" w:name="_Toc61208556"/>
       <w:r>
         <w:rPr>
           <w:caps w:val="0"/>
         </w:rPr>
         <w:t>CHAVE PRIMÁRIA</w:t>
       </w:r>
-      <w:bookmarkEnd w:id="15"/>
+      <w:bookmarkEnd w:id="14"/>
     </w:p>
     <w:p>
       <w:pPr>
@@ -7364,14 +7362,14 @@
       <w:pPr>
         <w:pStyle w:val="Ttulo3TCC"/>
       </w:pPr>
-      <w:bookmarkStart w:id="16" w:name="_Toc61208557"/>
+      <w:bookmarkStart w:id="15" w:name="_Toc61208557"/>
       <w:r>
         <w:rPr>
           <w:caps w:val="0"/>
         </w:rPr>
         <w:t>CHAVE ESTRANGEIRA</w:t>
       </w:r>
-      <w:bookmarkEnd w:id="16"/>
+      <w:bookmarkEnd w:id="15"/>
     </w:p>
     <w:p>
       <w:pPr>
@@ -7471,14 +7469,14 @@
       <w:pPr>
         <w:pStyle w:val="Ttulo3TCC"/>
       </w:pPr>
-      <w:bookmarkStart w:id="17" w:name="_Toc61208558"/>
+      <w:bookmarkStart w:id="16" w:name="_Toc61208558"/>
       <w:r>
         <w:rPr>
           <w:caps w:val="0"/>
         </w:rPr>
         <w:t>INTEGRIDADE REFERENCIAL</w:t>
       </w:r>
-      <w:bookmarkEnd w:id="17"/>
+      <w:bookmarkEnd w:id="16"/>
     </w:p>
     <w:p>
       <w:pPr>
@@ -7554,7 +7552,7 @@
       <w:pPr>
         <w:pStyle w:val="Ttulo2TCC"/>
       </w:pPr>
-      <w:bookmarkStart w:id="18" w:name="_Toc61208559"/>
+      <w:bookmarkStart w:id="17" w:name="_Toc61208559"/>
       <w:r>
         <w:rPr>
           <w:caps w:val="0"/>
@@ -7567,7 +7565,7 @@
         </w:rPr>
         <w:t>MYSQL</w:t>
       </w:r>
-      <w:bookmarkEnd w:id="18"/>
+      <w:bookmarkEnd w:id="17"/>
     </w:p>
     <w:p>
       <w:pPr>
@@ -7634,7 +7632,22 @@
         <w:pStyle w:val="NormalTCC"/>
       </w:pPr>
       <w:r>
-        <w:t xml:space="preserve">Como está havendo uma alteração que pode comprometer a integridade do Banco de Dados e/ou do sistema operacional, por motivos de segurança, para que sejam alterados esses valores é indispensável </w:t>
+        <w:t xml:space="preserve">Como </w:t>
+      </w:r>
+      <w:r>
+        <w:t>na</w:t>
+      </w:r>
+      <w:r>
+        <w:t xml:space="preserve"> alteração </w:t>
+      </w:r>
+      <w:r>
+        <w:t xml:space="preserve">destes valores </w:t>
+      </w:r>
+      <w:r>
+        <w:t xml:space="preserve">pode comprometer a integridade do Banco de Dados e/ou do sistema operacional, por motivos de segurança, é indispensável </w:t>
+      </w:r>
+      <w:r>
+        <w:t xml:space="preserve">que o usuário que executa tais alterações tenha os </w:t>
       </w:r>
       <w:r>
         <w:t>privilégio</w:t>
@@ -7646,10 +7659,21 @@
         <w:t xml:space="preserve"> </w:t>
       </w:r>
       <w:r>
-        <w:t>especiais ou de superusuá</w:t>
+        <w:t xml:space="preserve">administrador </w:t>
+      </w:r>
+      <w:r>
+        <w:t xml:space="preserve">ou de </w:t>
+      </w:r>
+      <w:proofErr w:type="spellStart"/>
+      <w:r>
+        <w:t>superusuá</w:t>
       </w:r>
       <w:r>
         <w:t>rio</w:t>
+      </w:r>
+      <w:proofErr w:type="spellEnd"/>
+      <w:r>
+        <w:t xml:space="preserve"> </w:t>
       </w:r>
       <w:r>
         <w:t>. Já para d</w:t>
@@ -7694,45 +7718,724 @@
     </w:p>
     <w:p>
       <w:pPr>
-        <w:pStyle w:val="Ttulo3TCC"/>
-      </w:pPr>
-      <w:bookmarkStart w:id="19" w:name="_Toc61208560"/>
-      <w:r>
-        <w:rPr>
-          <w:caps w:val="0"/>
-        </w:rPr>
-        <w:t>INNODB_BUFFER_POOL_SIZE</w:t>
-      </w:r>
-      <w:bookmarkEnd w:id="19"/>
+        <w:pStyle w:val="NormalTCC"/>
+      </w:pPr>
+      <w:r>
+        <w:t xml:space="preserve">Tendo em vista que para </w:t>
+      </w:r>
+      <w:r>
+        <w:t>otimização</w:t>
+      </w:r>
+      <w:r>
+        <w:t xml:space="preserve"> de um parâmetro que este possui, percebe-se uma grande possibilidade de valores existentes para configuração, são inúmeros valores para cada parâmetro. Pensando no SGBDR </w:t>
+      </w:r>
+      <w:r>
+        <w:t>MySQL que possui mais de 100 variáveis que podem ser configuradas</w:t>
+      </w:r>
+      <w:r>
+        <w:t>, se fosse</w:t>
+      </w:r>
+      <w:r>
+        <w:t>m</w:t>
+      </w:r>
+      <w:r>
+        <w:t xml:space="preserve"> escolhido</w:t>
+      </w:r>
+      <w:r>
+        <w:t>s</w:t>
+      </w:r>
+      <w:r>
+        <w:t xml:space="preserve"> apenas dois valores para cada parâmetro existente no SGBDR, a quantidade dos testes realizados seriam 2</w:t>
+      </w:r>
+      <w:r>
+        <w:rPr>
+          <w:vertAlign w:val="superscript"/>
+        </w:rPr>
+        <w:t>100</w:t>
+      </w:r>
+      <w:r>
+        <w:t>, um trabalho que levaria muito tempo e esforço.</w:t>
+      </w:r>
     </w:p>
     <w:p>
       <w:pPr>
         <w:pStyle w:val="NormalTCC"/>
       </w:pPr>
-      <w:r>
-        <w:t>Espaço de memória que contém muitas estruturas de dados em memória do InnoDB, buffers, caches, índices e até mesmo dados de linha. innodb_buffer_pool_size é o parâmetro de configuração do MySQL que especifica a quantidade de memória alocada para o pool de buffer InnoDB pelo MySQL. Esta é uma das configurações mais importantes na configuração de hospedagem MySQL e deve ser definida com base na RAM do sistema disponível (SCALEGRID, 2018).</w:t>
-      </w:r>
     </w:p>
     <w:p>
       <w:pPr>
         <w:pStyle w:val="NormalTCC"/>
-      </w:pPr>
+        <w:rPr>
+          <w:lang w:val="en-US"/>
+        </w:rPr>
+      </w:pPr>
+      <w:r>
+        <w:rPr>
+          <w:lang w:val="en-US"/>
+        </w:rPr>
+        <w:t>Tablespace configuration variables</w:t>
+      </w:r>
     </w:p>
     <w:p>
       <w:pPr>
+        <w:pStyle w:val="NormalTCC"/>
+        <w:rPr>
+          <w:lang w:val="en-US"/>
+        </w:rPr>
+      </w:pPr>
+      <w:r>
+        <w:rPr>
+          <w:lang w:val="en-US"/>
+        </w:rPr>
+        <w:t xml:space="preserve">With the InnoDB storage engine you have control over the format and the location of the tablespace. A tablespace is a logical group of one or more data files in a database. Table 11-3 lists the variables used to configure the tablespace. The full path to each shared tablespace is formed by adding </w:t>
+      </w:r>
+      <w:proofErr w:type="spellStart"/>
+      <w:r>
+        <w:rPr>
+          <w:lang w:val="en-US"/>
+        </w:rPr>
+        <w:t>innodb_data_home_dir</w:t>
+      </w:r>
+      <w:proofErr w:type="spellEnd"/>
+      <w:r>
+        <w:rPr>
+          <w:lang w:val="en-US"/>
+        </w:rPr>
+        <w:t xml:space="preserve"> to each path specified in the </w:t>
+      </w:r>
+      <w:proofErr w:type="spellStart"/>
+      <w:r>
+        <w:rPr>
+          <w:lang w:val="en-US"/>
+        </w:rPr>
+        <w:t>innodb_data_file_path</w:t>
+      </w:r>
+      <w:proofErr w:type="spellEnd"/>
+      <w:r>
+        <w:rPr>
+          <w:lang w:val="en-US"/>
+        </w:rPr>
+        <w:t xml:space="preserve">. The file sizes are specified in kilobytes, megabytes, or gigabytes by appending K or M or G to the size value, otherwise numbers are assumed to be in bytes. The centralized data files must add up to 10Mb or more. A raw disk partition can be used as a shared tablespace. By default if </w:t>
+      </w:r>
+      <w:proofErr w:type="spellStart"/>
+      <w:r>
+        <w:rPr>
+          <w:lang w:val="en-US"/>
+        </w:rPr>
+        <w:t>innodb_data_file_path</w:t>
+      </w:r>
+      <w:proofErr w:type="spellEnd"/>
+      <w:r>
+        <w:rPr>
+          <w:lang w:val="en-US"/>
+        </w:rPr>
+        <w:t xml:space="preserve"> is not defined, a 10Mb ibdata1 file is created in the data directory (</w:t>
+      </w:r>
+      <w:proofErr w:type="spellStart"/>
+      <w:r>
+        <w:rPr>
+          <w:lang w:val="en-US"/>
+        </w:rPr>
+        <w:t>datadir</w:t>
+      </w:r>
+      <w:proofErr w:type="spellEnd"/>
+      <w:r>
+        <w:rPr>
+          <w:lang w:val="en-US"/>
+        </w:rPr>
+        <w:t>). The maximum size of an InnoDB shared tablespace depends on</w:t>
+      </w:r>
+    </w:p>
+    <w:p>
+      <w:pPr>
+        <w:pStyle w:val="NormalTCC"/>
+        <w:rPr>
+          <w:lang w:val="en-US"/>
+        </w:rPr>
+      </w:pPr>
+      <w:r>
+        <w:rPr>
+          <w:lang w:val="en-US"/>
+        </w:rPr>
+        <w:t>the operating system.</w:t>
+      </w:r>
+    </w:p>
+    <w:p>
+      <w:pPr>
+        <w:pStyle w:val="NormalTCC"/>
+      </w:pPr>
+      <w:r>
+        <w:lastRenderedPageBreak/>
+        <w:t xml:space="preserve">Com o mecanismo de armazenamento InnoDB, você tem controle sobre o formato e a localização do espaço de tabela. Um espaço de tabela é um grupo lógico de um ou mais arquivos de dados em um banco de dados. A Tabela 11-3 lista as variáveis usadas para configurar o espaço de tabela. O caminho completo para cada espaço de tabela compartilhado é formado adicionando </w:t>
+      </w:r>
+      <w:proofErr w:type="spellStart"/>
+      <w:r>
+        <w:rPr>
+          <w:b/>
+          <w:bCs/>
+        </w:rPr>
+        <w:t>innodb_data_home_dir</w:t>
+      </w:r>
+      <w:proofErr w:type="spellEnd"/>
+      <w:r>
+        <w:t xml:space="preserve"> a</w:t>
+      </w:r>
+      <w:r>
+        <w:t xml:space="preserve"> </w:t>
+      </w:r>
+      <w:r>
+        <w:t xml:space="preserve">cada caminho especificado no </w:t>
+      </w:r>
+      <w:proofErr w:type="spellStart"/>
+      <w:r>
+        <w:t>innodb_data_file_path</w:t>
+      </w:r>
+      <w:proofErr w:type="spellEnd"/>
+      <w:r>
+        <w:t xml:space="preserve">. Os tamanhos dos arquivos são especificados em </w:t>
+      </w:r>
+      <w:proofErr w:type="spellStart"/>
+      <w:r>
+        <w:t>kilobytes</w:t>
+      </w:r>
+      <w:proofErr w:type="spellEnd"/>
+      <w:r>
+        <w:t>,</w:t>
+      </w:r>
+      <w:r>
+        <w:t xml:space="preserve"> </w:t>
+      </w:r>
+      <w:r>
+        <w:t>megabytes ou gigabytes, acrescentando K ou M ou G ao valor do tamanho, caso contrário, os números são</w:t>
+      </w:r>
+      <w:r>
+        <w:t xml:space="preserve"> </w:t>
+      </w:r>
+      <w:r>
+        <w:t>assumido estar em bytes. Os arquivos de dados centralizados devem adicionar até 10 Mb ou mais. Um disco bruto</w:t>
+      </w:r>
+      <w:r>
+        <w:t xml:space="preserve"> </w:t>
+      </w:r>
+      <w:r>
+        <w:t>partição pode ser usada como um espaço de tabela compartilhado.</w:t>
+      </w:r>
+    </w:p>
+    <w:p>
+      <w:pPr>
+        <w:pStyle w:val="NormalTCC"/>
+      </w:pPr>
+      <w:r>
+        <w:t xml:space="preserve">Por padrão, se </w:t>
+      </w:r>
+      <w:proofErr w:type="spellStart"/>
+      <w:r>
+        <w:t>innodb_data_file_path</w:t>
+      </w:r>
+      <w:proofErr w:type="spellEnd"/>
+      <w:r>
+        <w:t xml:space="preserve"> não for definido, um arquivo ibdata1 de 10 MB é criado em</w:t>
+      </w:r>
+      <w:r>
+        <w:t xml:space="preserve"> </w:t>
+      </w:r>
+      <w:r>
+        <w:t>o diretório de dados (</w:t>
+      </w:r>
+      <w:proofErr w:type="spellStart"/>
+      <w:r>
+        <w:t>datadir</w:t>
+      </w:r>
+      <w:proofErr w:type="spellEnd"/>
+      <w:r>
+        <w:t>). O tamanho máximo de um espaço de tabela compartilhado InnoDB depende de</w:t>
+      </w:r>
+      <w:r>
+        <w:t xml:space="preserve"> </w:t>
+      </w:r>
+      <w:r>
+        <w:t>o sistema operacional.</w:t>
+      </w:r>
+    </w:p>
+    <w:p>
+      <w:pPr>
+        <w:pStyle w:val="NormalTCC"/>
+      </w:pPr>
+    </w:p>
+    <w:p>
+      <w:pPr>
+        <w:pStyle w:val="NormalTCC"/>
+      </w:pPr>
+    </w:p>
+    <w:p>
+      <w:pPr>
+        <w:pStyle w:val="NormalTCC"/>
+      </w:pPr>
+    </w:p>
+    <w:p>
+      <w:pPr>
+        <w:pStyle w:val="NormalTCC"/>
+      </w:pPr>
+      <w:r>
+        <w:t>Alocando memória para caches</w:t>
+      </w:r>
+    </w:p>
+    <w:p>
+      <w:pPr>
+        <w:pStyle w:val="NormalTCC"/>
+      </w:pPr>
+      <w:r>
+        <w:t>Se o servidor for dedicado ao MySQL, qualquer memória que você não reservar para o sistema operacional ou para processamento de consultas estará disponível para caches.</w:t>
+      </w:r>
+    </w:p>
+    <w:p>
+      <w:pPr>
+        <w:pStyle w:val="NormalTCC"/>
+      </w:pPr>
+      <w:r>
+        <w:t>O MySQL precisa de mais memória para caches do que qualquer outra coisa. Ele usa caches para evitar o acesso ao disco, que é muito mais lento do que o acesso aos dados na memória. O sistema operacional pode armazenar em cache alguns dados em nome do MySQL (especialmente para MyISAM), mas o MySQL precisa de muita memória para si também. A seguir estão os caches mais importantes a serem considerados para a maioria das instalações</w:t>
+      </w:r>
+      <w:r>
+        <w:t xml:space="preserve"> </w:t>
+      </w:r>
+      <w:sdt>
+        <w:sdtPr>
+          <w:id w:val="2119641067"/>
+          <w:citation/>
+        </w:sdtPr>
+        <w:sdtContent>
+          <w:r>
+            <w:fldChar w:fldCharType="begin"/>
+          </w:r>
+          <w:r>
+            <w:instrText xml:space="preserve"> CITATION Sch12 \l 1046 </w:instrText>
+          </w:r>
+          <w:r>
+            <w:fldChar w:fldCharType="separate"/>
+          </w:r>
+          <w:r>
+            <w:rPr>
+              <w:noProof/>
+            </w:rPr>
+            <w:t>(SCHWARTZ, TKACHENKO e ZAITSEV, 2012)</w:t>
+          </w:r>
+          <w:r>
+            <w:fldChar w:fldCharType="end"/>
+          </w:r>
+        </w:sdtContent>
+      </w:sdt>
+      <w:r>
+        <w:t>:</w:t>
+      </w:r>
+    </w:p>
+    <w:p>
+      <w:pPr>
+        <w:pStyle w:val="NormalTCC"/>
+        <w:numPr>
+          <w:ilvl w:val="0"/>
+          <w:numId w:val="33"/>
+        </w:numPr>
+      </w:pPr>
+      <w:r>
+        <w:t>O pool de buffer InnoDB</w:t>
+      </w:r>
+      <w:r>
+        <w:t>;</w:t>
+      </w:r>
+    </w:p>
+    <w:p>
+      <w:pPr>
+        <w:pStyle w:val="NormalTCC"/>
+        <w:numPr>
+          <w:ilvl w:val="0"/>
+          <w:numId w:val="33"/>
+        </w:numPr>
+      </w:pPr>
+      <w:r>
+        <w:t>Os caches do sistema operacional para arquivos de log InnoDB e dados MyISAM</w:t>
+      </w:r>
+      <w:r>
+        <w:t>;</w:t>
+      </w:r>
+    </w:p>
+    <w:p>
+      <w:pPr>
+        <w:pStyle w:val="NormalTCC"/>
+        <w:numPr>
+          <w:ilvl w:val="0"/>
+          <w:numId w:val="33"/>
+        </w:numPr>
+      </w:pPr>
+      <w:r>
+        <w:t>Caches de chave MyISAM</w:t>
+      </w:r>
+      <w:r>
+        <w:t>;</w:t>
+      </w:r>
+    </w:p>
+    <w:p>
+      <w:pPr>
+        <w:pStyle w:val="NormalTCC"/>
+        <w:numPr>
+          <w:ilvl w:val="0"/>
+          <w:numId w:val="33"/>
+        </w:numPr>
+      </w:pPr>
+      <w:r>
+        <w:lastRenderedPageBreak/>
+        <w:t>O cache de consulta</w:t>
+      </w:r>
+      <w:r>
+        <w:t>;</w:t>
+      </w:r>
+    </w:p>
+    <w:p>
+      <w:pPr>
+        <w:pStyle w:val="NormalTCC"/>
+        <w:numPr>
+          <w:ilvl w:val="0"/>
+          <w:numId w:val="33"/>
+        </w:numPr>
+      </w:pPr>
+      <w:r>
+        <w:t>Caches que você não pode realmente configurar, como caches de logs binários e arquivos de definição de tabela do sistema operacional</w:t>
+      </w:r>
+      <w:r>
+        <w:t>.</w:t>
+      </w:r>
+    </w:p>
+    <w:p>
+      <w:pPr>
+        <w:pStyle w:val="NormalTCC"/>
+      </w:pPr>
+      <w:r>
+        <w:t>Existem outros caches, mas geralmente não usam muita memória. Discutimos o cache de consulta em detalhes no capítulo anterior, portanto, as seções a seguir se concentram nos caches que InnoDB e MyISAM precisam para funcionar bem. É muito mais fácil configurar um servidor se você estiver usando apenas um mecanismo de armazenamento. Se você estiver usando apenas tabelas MyISAM, você pode desativar o InnoDB completamente, e se você estiver usando apenas InnoDB, você precisa alocar apenas recursos mínimos para MyISAM (MySQL usa</w:t>
+      </w:r>
+      <w:r>
+        <w:t xml:space="preserve"> </w:t>
+      </w:r>
+      <w:r>
+        <w:t>Tabelas MyISAM internamente para algumas operações). Mas se você estiver usando uma mistura de mecanismos de armazenamento, pode ser muito difícil descobrir o equilíbrio certo entre eles. A melhor abordagem que encontramos é fazer um palpite e, em seguida, observar o servidor em operação</w:t>
+      </w:r>
+      <w:sdt>
+        <w:sdtPr>
+          <w:id w:val="-224613675"/>
+          <w:citation/>
+        </w:sdtPr>
+        <w:sdtContent>
+          <w:r>
+            <w:fldChar w:fldCharType="begin"/>
+          </w:r>
+          <w:r>
+            <w:instrText xml:space="preserve"> CITATION Sch12 \l 1046 </w:instrText>
+          </w:r>
+          <w:r>
+            <w:fldChar w:fldCharType="separate"/>
+          </w:r>
+          <w:r>
+            <w:rPr>
+              <w:noProof/>
+            </w:rPr>
+            <w:t xml:space="preserve"> (SCHWARTZ, TKACHENKO e ZAITSEV, 2012)</w:t>
+          </w:r>
+          <w:r>
+            <w:fldChar w:fldCharType="end"/>
+          </w:r>
+        </w:sdtContent>
+      </w:sdt>
+      <w:r>
+        <w:t xml:space="preserve"> – 349</w:t>
+      </w:r>
+      <w:r>
+        <w:t>.</w:t>
+      </w:r>
+    </w:p>
+    <w:p>
+      <w:pPr>
+        <w:pStyle w:val="NormalTCC"/>
+      </w:pPr>
+    </w:p>
+    <w:p>
+      <w:pPr>
         <w:pStyle w:val="Ttulo3TCC"/>
+      </w:pPr>
+      <w:bookmarkStart w:id="18" w:name="_Toc61208560"/>
+      <w:r>
         <w:rPr>
           <w:caps w:val="0"/>
         </w:rPr>
-      </w:pPr>
-      <w:bookmarkStart w:id="20" w:name="_Toc61208561"/>
-      <w:r>
+        <w:t>INNODB_BUFFER_POOL_SIZE</w:t>
+      </w:r>
+      <w:bookmarkEnd w:id="18"/>
+    </w:p>
+    <w:p>
+      <w:pPr>
+        <w:pStyle w:val="NormalTCC"/>
+      </w:pPr>
+      <w:r>
+        <w:t>Espaço de memória que contém muitas estruturas de dados em memória do InnoDB, buffers, caches, índices e até mesmo dados de linha. innodb_buffer_pool_size é o parâmetro de configuração do MySQL que especifica a quantidade de memória alocada para o pool de buffer InnoDB pelo MySQL. Esta é uma das configurações mais importantes na configuração de hospedagem MySQL e deve ser definida com base na RAM do sistema disponível (SCALEGRID, 2018).</w:t>
+      </w:r>
+      <w:r>
+        <w:t xml:space="preserve"> </w:t>
+      </w:r>
+    </w:p>
+    <w:p>
+      <w:pPr>
+        <w:pStyle w:val="NormalTCC"/>
+      </w:pPr>
+      <w:r>
+        <w:t>Determina o tamanho do buffer que o mecanismo de armazenamento InnoDB usa para armazenar dados e índices em cache.</w:t>
+      </w:r>
+    </w:p>
+    <w:p>
+      <w:pPr>
+        <w:pStyle w:val="NormalTCC"/>
+      </w:pPr>
+    </w:p>
+    <w:p>
+      <w:pPr>
+        <w:pStyle w:val="NormalTCC"/>
+        <w:rPr>
+          <w:b/>
+          <w:bCs/>
+        </w:rPr>
+      </w:pPr>
+      <w:r>
+        <w:rPr>
+          <w:b/>
+          <w:bCs/>
+        </w:rPr>
+        <w:t xml:space="preserve">VALOR PADRAO </w:t>
+      </w:r>
+    </w:p>
+    <w:p>
+      <w:pPr>
+        <w:pStyle w:val="NormalTCC"/>
+      </w:pPr>
+      <w:r>
+        <w:t xml:space="preserve">Um buffer maior configurado por innodb_buffer_pool_size significa que há menos E / S necessária para acessar os dados nas tabelas. Isso ocorre porque o mecanismo de </w:t>
+      </w:r>
+      <w:r>
+        <w:lastRenderedPageBreak/>
+        <w:t xml:space="preserve">armazenamento InnoDB armazena seus dados usados com frequência na memória. Em um servidor de banco de dados dedicado usando principalmente tabelas InnoDB, esta deve ser uma porcentagem significativa da memória total disponível para o </w:t>
+      </w:r>
+      <w:proofErr w:type="spellStart"/>
+      <w:r>
+        <w:t>mysqld</w:t>
+      </w:r>
+      <w:proofErr w:type="spellEnd"/>
+      <w:r>
+        <w:t xml:space="preserve">. Tenha muito cuidado com esta configuração porque se ela for configurada para usar muita memória, ela causará a troca pelo sistema operacional, o que é muito ruim para o desempenho do </w:t>
+      </w:r>
+      <w:proofErr w:type="spellStart"/>
+      <w:r>
+        <w:t>mysqld</w:t>
+      </w:r>
+      <w:proofErr w:type="spellEnd"/>
+      <w:r>
+        <w:t xml:space="preserve">. Na pior das hipóteses, usar muita memória fará com que o </w:t>
+      </w:r>
+      <w:proofErr w:type="spellStart"/>
+      <w:r>
+        <w:t>mysqld</w:t>
+      </w:r>
+      <w:proofErr w:type="spellEnd"/>
+      <w:r>
+        <w:t xml:space="preserve"> trave. </w:t>
+      </w:r>
+      <w:sdt>
+        <w:sdtPr>
+          <w:id w:val="-1153990854"/>
+          <w:citation/>
+        </w:sdtPr>
+        <w:sdtContent>
+          <w:r>
+            <w:fldChar w:fldCharType="begin"/>
+          </w:r>
+          <w:r>
+            <w:instrText xml:space="preserve"> CITATION Cab09 \l 1046 </w:instrText>
+          </w:r>
+          <w:r>
+            <w:fldChar w:fldCharType="separate"/>
+          </w:r>
+          <w:r>
+            <w:rPr>
+              <w:noProof/>
+            </w:rPr>
+            <w:t xml:space="preserve"> (CABRAL e MURPHY, 2009)</w:t>
+          </w:r>
+          <w:r>
+            <w:fldChar w:fldCharType="end"/>
+          </w:r>
+        </w:sdtContent>
+      </w:sdt>
+      <w:r>
+        <w:t xml:space="preserve"> – 385 </w:t>
+      </w:r>
+      <w:r>
+        <w:t>.</w:t>
+      </w:r>
+    </w:p>
+    <w:p>
+      <w:pPr>
+        <w:pStyle w:val="NormalTCC"/>
+      </w:pPr>
+      <w:r>
+        <w:t xml:space="preserve">Se você usa principalmente tabelas InnoDB, o buffer pool do InnoDB provavelmente precisa de mais memória do que qualquer outra coisa. O pool de buffer do InnoDB não armazena apenas índices em cache: ele também contém dados de linha, o índice de hash adaptável, o buffer de inserção, bloqueios e outras estruturas internas. O InnoDB também usa o buffer pool para ajudá-lo a atrasar as gravações, de modo que possa mesclar muitas gravações e executá-las sequencialmente. Resumindo, o InnoDB depende muito do buffer pool, e você deve ter certeza de alocar memória suficiente para ele, normalmente com um processo como o mostrado anteriormente neste capítulo. Você pode usar variáveis ​​de comandos SHOW ou ferramentas como </w:t>
+      </w:r>
+      <w:proofErr w:type="spellStart"/>
+      <w:r>
+        <w:t>innotop</w:t>
+      </w:r>
+      <w:proofErr w:type="spellEnd"/>
+      <w:r>
+        <w:t xml:space="preserve"> para monitorar o uso de memória do pool de buffer do InnoDB.</w:t>
+      </w:r>
+    </w:p>
+    <w:p>
+      <w:pPr>
+        <w:pStyle w:val="NormalTCC"/>
+      </w:pPr>
+      <w:r>
+        <w:t>Se você não tem muitos dados e sabe que seus dados não crescerão rapidamente, não é necessário alocar memória no buffer pool. Não é realmente benéfico torná-lo muito maior do que o tamanho das tabelas e índices que ele conterá. Não há nada de errado em planejar com antecedência um banco de dados em rápido crescimento, é claro, mas às vezes</w:t>
+      </w:r>
+    </w:p>
+    <w:p>
+      <w:pPr>
+        <w:pStyle w:val="NormalTCC"/>
+      </w:pPr>
+      <w:r>
+        <w:t>vemos enormes pools de buffer com uma pequena quantidade de dados. Isso não é necessário. Grandes pools de buffer apresentam alguns desafios, como longos períodos de desligamento e aquecimento. Se houver muitas páginas sujas (modificadas) no pool de buffer, o InnoDB pode levar muito tempo para encerrar, porque grava as páginas sujas nos arquivos de dados durante o encerramento.</w:t>
+      </w:r>
+    </w:p>
+    <w:p>
+      <w:pPr>
+        <w:pStyle w:val="NormalTCC"/>
+      </w:pPr>
+      <w:r>
+        <w:t xml:space="preserve">Você pode forçar o desligamento rápido, mas então ele só precisa fazer mais recuperação quando for reiniciado, então você não pode realmente acelerar o desligamento e reiniciar o tempo de ciclo. Se você sabe com antecedência quando precisa desligar, pode alterar a variável </w:t>
+      </w:r>
+      <w:proofErr w:type="spellStart"/>
+      <w:r>
+        <w:t>innodb_max_dirty_pages_pct</w:t>
+      </w:r>
+      <w:proofErr w:type="spellEnd"/>
+      <w:r>
+        <w:t xml:space="preserve"> em tempo de execução para um valor mais baixo, esperar que o encadeamento de liberação limpe o buffer pool e, em seguida, desligar quando o número de páginas sujas ficar pequeno. Você pode monitorar o número de páginas sujas </w:t>
+      </w:r>
+      <w:r>
+        <w:lastRenderedPageBreak/>
+        <w:t xml:space="preserve">observando a variável de status do servidor </w:t>
+      </w:r>
+      <w:proofErr w:type="spellStart"/>
+      <w:r>
+        <w:t>Innodb</w:t>
+      </w:r>
+      <w:proofErr w:type="spellEnd"/>
+      <w:r>
+        <w:t xml:space="preserve"> _</w:t>
+      </w:r>
+      <w:proofErr w:type="spellStart"/>
+      <w:r>
+        <w:t>buffer_pool_pages_dirty</w:t>
+      </w:r>
+      <w:proofErr w:type="spellEnd"/>
+      <w:r>
+        <w:t xml:space="preserve"> ou usando </w:t>
+      </w:r>
+      <w:proofErr w:type="spellStart"/>
+      <w:r>
+        <w:t>innotop</w:t>
+      </w:r>
+      <w:proofErr w:type="spellEnd"/>
+      <w:r>
+        <w:t xml:space="preserve"> para monitorar SHOW INNODB STATUS. Reduzir o valor da variável </w:t>
+      </w:r>
+      <w:proofErr w:type="spellStart"/>
+      <w:r>
+        <w:t>innodb_max_dirty_pages_pct</w:t>
+      </w:r>
+      <w:proofErr w:type="spellEnd"/>
+      <w:r>
+        <w:t xml:space="preserve"> não garante realmente que o InnoDB manterá menos páginas sujas no buffer pool. Em vez disso, ele controla o limite no qual o InnoDB deixa de ser “preguiçoso”. O comportamento padrão do InnoDB é liberar as páginas sujas com um thread de segundo plano, mesclando as gravações e realizando-as sequencialmente para maior eficiência. Este comportamento é chamado de “preguiçoso” porque permite que o InnoDB retarde a liberação de páginas sujas no buffer pool, a menos que precise usar o espaço para alguns outros dados. Quando a porcentagem de páginas sujas excede o limite, o InnoDB irá liberar as páginas o mais rápido possível para tentar manter a contagem de páginas sujas mais baixa. O InnoDB também entrará no modo de "descarga furiosa" quando não houver espaço suficiente nos logs de transações, o que é um dos motivos pelos quais logs grandes podem melhorar o desempenho.</w:t>
+      </w:r>
+    </w:p>
+    <w:p>
+      <w:pPr>
+        <w:pStyle w:val="NormalTCC"/>
+      </w:pPr>
+      <w:r>
+        <w:t xml:space="preserve">Quando você tem um buffer pool grande, especialmente em combinação com discos lentos, o servidor pode levar muito tempo (muitas horas ou mesmo </w:t>
+      </w:r>
+      <w:proofErr w:type="spellStart"/>
+      <w:r>
+        <w:t>dias</w:t>
+      </w:r>
+      <w:proofErr w:type="spellEnd"/>
+      <w:r>
+        <w:t xml:space="preserve">) para aquecer após uma reinicialização. Nesses casos, você pode se beneficiar do uso do recurso do </w:t>
+      </w:r>
+      <w:proofErr w:type="spellStart"/>
+      <w:r>
+        <w:t>Percona</w:t>
+      </w:r>
+      <w:proofErr w:type="spellEnd"/>
+      <w:r>
+        <w:t xml:space="preserve"> Server para recarregar as páginas após a reinicialização. Isso pode reduzir o tempo de aquecimento para alguns minutos. O MySQL 5.6 apresentará um recurso semelhante. Isso é especialmente benéfico em réplicas, que pagam uma penalidade de aquecimento extra devido à natureza de replicação de thread único</w:t>
+      </w:r>
+      <w:sdt>
+        <w:sdtPr>
+          <w:id w:val="-509445448"/>
+          <w:citation/>
+        </w:sdtPr>
+        <w:sdtContent>
+          <w:r>
+            <w:fldChar w:fldCharType="begin"/>
+          </w:r>
+          <w:r>
+            <w:instrText xml:space="preserve"> CITATION Sch12 \l 1046 </w:instrText>
+          </w:r>
+          <w:r>
+            <w:fldChar w:fldCharType="separate"/>
+          </w:r>
+          <w:r>
+            <w:rPr>
+              <w:noProof/>
+            </w:rPr>
+            <w:t xml:space="preserve"> (SCHWARTZ, TKACHENKO e ZAITSEV, 2012)</w:t>
+          </w:r>
+          <w:r>
+            <w:fldChar w:fldCharType="end"/>
+          </w:r>
+        </w:sdtContent>
+      </w:sdt>
+      <w:r>
+        <w:t xml:space="preserve"> – 350 </w:t>
+      </w:r>
+      <w:r>
+        <w:t>.</w:t>
+      </w:r>
+    </w:p>
+    <w:p>
+      <w:pPr>
+        <w:pStyle w:val="NormalTCC"/>
+      </w:pPr>
+    </w:p>
+    <w:p>
+      <w:pPr>
+        <w:pStyle w:val="Ttulo3TCC"/>
         <w:rPr>
           <w:caps w:val="0"/>
         </w:rPr>
+      </w:pPr>
+      <w:bookmarkStart w:id="19" w:name="_Toc61208561"/>
+      <w:r>
+        <w:rPr>
+          <w:caps w:val="0"/>
+        </w:rPr>
         <w:t>INNODB_BUFFER_POOL_INSTANCES</w:t>
       </w:r>
-      <w:bookmarkEnd w:id="20"/>
+      <w:bookmarkEnd w:id="19"/>
     </w:p>
     <w:p>
       <w:pPr>
@@ -7799,15 +8502,175 @@
       <w:pPr>
         <w:pStyle w:val="NormalTCC"/>
       </w:pPr>
+      <w:proofErr w:type="spellStart"/>
+      <w:r>
+        <w:t>innodb_buffer_pool_instances</w:t>
+      </w:r>
+      <w:proofErr w:type="spellEnd"/>
     </w:p>
     <w:p>
       <w:pPr>
+        <w:pStyle w:val="NormalTCC"/>
+      </w:pPr>
+      <w:r>
+        <w:lastRenderedPageBreak/>
+        <w:t xml:space="preserve">Essa configuração divide o pool de buffer em vários segmentos no MySQL 5.5 e mais recente e é provavelmente uma das maneiras mais importantes de melhorar a escalabilidade do MySQL em máquinas com vários núcleos com uma carga de trabalho altamente simultânea. Vários buffer pools particionam a carga de trabalho para que alguns dos </w:t>
+      </w:r>
+      <w:proofErr w:type="spellStart"/>
+      <w:r>
+        <w:t>mutexes</w:t>
+      </w:r>
+      <w:proofErr w:type="spellEnd"/>
+      <w:r>
+        <w:t xml:space="preserve"> globais não sejam esses pontos de contenção quentes.</w:t>
+      </w:r>
+    </w:p>
+    <w:p>
+      <w:pPr>
+        <w:pStyle w:val="NormalTCC"/>
+      </w:pPr>
+      <w:r>
+        <w:t>Ainda não está claro que tipo de diretrizes devemos desenvolver para escolher o número de instâncias do buffer pool. Executamos a maioria de nossos benchmarks com oito instâncias, mas provavelmente não entenderemos algumas das sutilezas de várias instâncias de buffer pool até que o MySQL 5.5 tenha sido implantado de forma mais ampla por um longo tempo.</w:t>
+      </w:r>
+    </w:p>
+    <w:p>
+      <w:pPr>
+        <w:pStyle w:val="NormalTCC"/>
+      </w:pPr>
+      <w:r>
+        <w:t xml:space="preserve">Não queremos dizer que isso significa que o MySQL 5.5 não é amplamente implantado na produção. Acontece que os casos mais extremos de contenção de </w:t>
+      </w:r>
+      <w:proofErr w:type="spellStart"/>
+      <w:r>
+        <w:t>mutex</w:t>
+      </w:r>
+      <w:proofErr w:type="spellEnd"/>
+      <w:r>
+        <w:t xml:space="preserve"> que ajudamos a resolver foram para usuários muito grandes e conservadores, para os quais uma atualização pode levar muitos meses para planejar, validar e executar. Esses usuários às vezes estão executando uma versão altamente personalizada do MySQL, o que torna duplamente importante para eles serem</w:t>
+      </w:r>
+    </w:p>
+    <w:p>
+      <w:pPr>
+        <w:pStyle w:val="NormalTCC"/>
+      </w:pPr>
+      <w:r>
+        <w:t xml:space="preserve">cuidado com as atualizações. Quando mais dessas pessoas fizerem upgrade para o MySQL 5.5 e o enfatizarem de suas próprias maneiras exclusivas, provavelmente aprenderemos algumas coisas interessantes sobre vários buffer pools que ainda não vimos. Até então, podemos dizer que parece ser muito benéfico executar com oito instâncias de buffer pool. É importante notar que o </w:t>
+      </w:r>
+      <w:proofErr w:type="spellStart"/>
+      <w:r>
+        <w:t>Percona</w:t>
+      </w:r>
+      <w:proofErr w:type="spellEnd"/>
+      <w:r>
+        <w:t xml:space="preserve"> Server tem uma abordagem diferente para resolver os problemas de contenção </w:t>
+      </w:r>
+      <w:proofErr w:type="spellStart"/>
+      <w:r>
+        <w:t>mutex</w:t>
+      </w:r>
+      <w:proofErr w:type="spellEnd"/>
+      <w:r>
+        <w:t xml:space="preserve"> do InnoDB. Em vez de particionar o pool de buffer - um reconhecidamente</w:t>
+      </w:r>
+    </w:p>
+    <w:p>
+      <w:pPr>
+        <w:pStyle w:val="NormalTCC"/>
+      </w:pPr>
+      <w:r>
+        <w:t xml:space="preserve">Abordagem testada e comprovada em muitos sistemas como InnoDB - optamos por dividir alguns dos </w:t>
+      </w:r>
+      <w:proofErr w:type="spellStart"/>
+      <w:r>
+        <w:t>mutexes</w:t>
+      </w:r>
+      <w:proofErr w:type="spellEnd"/>
+      <w:r>
+        <w:t xml:space="preserve"> globais em </w:t>
+      </w:r>
+      <w:proofErr w:type="spellStart"/>
+      <w:r>
+        <w:t>mutexes</w:t>
+      </w:r>
+      <w:proofErr w:type="spellEnd"/>
+      <w:r>
+        <w:t xml:space="preserve"> menores e de uso mais especial. Nossos benchmarks mostram que a melhor melhoria de todas vem de uma combinação das duas abordagens, que está disponível no </w:t>
+      </w:r>
+      <w:proofErr w:type="spellStart"/>
+      <w:r>
+        <w:t>Percona</w:t>
+      </w:r>
+      <w:proofErr w:type="spellEnd"/>
+      <w:r>
+        <w:t xml:space="preserve"> Server versão 5.5: vários buffer pools e </w:t>
+      </w:r>
+      <w:proofErr w:type="spellStart"/>
+      <w:r>
+        <w:t>mutexes</w:t>
+      </w:r>
+      <w:proofErr w:type="spellEnd"/>
+      <w:r>
+        <w:t xml:space="preserve"> mais refinados</w:t>
+      </w:r>
+      <w:r>
+        <w:t xml:space="preserve"> </w:t>
+      </w:r>
+      <w:sdt>
+        <w:sdtPr>
+          <w:id w:val="1567306960"/>
+          <w:citation/>
+        </w:sdtPr>
+        <w:sdtContent>
+          <w:r>
+            <w:fldChar w:fldCharType="begin"/>
+          </w:r>
+          <w:r>
+            <w:instrText xml:space="preserve"> CITATION Sch12 \l 1046 </w:instrText>
+          </w:r>
+          <w:r>
+            <w:fldChar w:fldCharType="separate"/>
+          </w:r>
+          <w:r>
+            <w:rPr>
+              <w:noProof/>
+            </w:rPr>
+            <w:t>(SCHWARTZ, TKACHENKO e ZAITSEV, 2012)</w:t>
+          </w:r>
+          <w:r>
+            <w:fldChar w:fldCharType="end"/>
+          </w:r>
+        </w:sdtContent>
+      </w:sdt>
+      <w:r>
+        <w:t xml:space="preserve"> – 384 </w:t>
+      </w:r>
+      <w:r>
+        <w:t>.</w:t>
+      </w:r>
+    </w:p>
+    <w:p>
+      <w:pPr>
+        <w:pStyle w:val="NormalTCC"/>
+      </w:pPr>
+    </w:p>
+    <w:p>
+      <w:pPr>
+        <w:pStyle w:val="NormalTCC"/>
+      </w:pPr>
+    </w:p>
+    <w:p>
+      <w:pPr>
+        <w:pStyle w:val="NormalTCC"/>
+      </w:pPr>
+    </w:p>
+    <w:p>
+      <w:pPr>
         <w:pStyle w:val="Ttulo3TCC"/>
         <w:rPr>
           <w:lang w:val="en-US"/>
         </w:rPr>
       </w:pPr>
-      <w:bookmarkStart w:id="21" w:name="_Toc61208562"/>
+      <w:bookmarkStart w:id="20" w:name="_Toc61208562"/>
       <w:r>
         <w:rPr>
           <w:caps w:val="0"/>
@@ -7816,7 +8679,7 @@
         <w:lastRenderedPageBreak/>
         <w:t>INNODB_BUFFER_POOL_CHUNK_SIZE</w:t>
       </w:r>
-      <w:bookmarkEnd w:id="21"/>
+      <w:bookmarkEnd w:id="20"/>
     </w:p>
     <w:p>
       <w:pPr>
@@ -7829,9 +8692,46 @@
     <w:p>
       <w:pPr>
         <w:pStyle w:val="NormalTCC"/>
-      </w:pPr>
-      <w:r>
-        <w:t>Para evitar a cópia de todas as páginas do buffer pool durante as operações de redimensionamento, a operação é executada em “pedaços”. Por padrão, innodb_buffer_pool_chunk_size é 128 MB (134217728 bytes).</w:t>
+        <w:rPr>
+          <w:lang w:val="en-US"/>
+        </w:rPr>
+      </w:pPr>
+      <w:r>
+        <w:t xml:space="preserve">Para evitar a cópia de todas as páginas do buffer pool durante as operações de redimensionamento, a operação é executada em “pedaços”. </w:t>
+      </w:r>
+      <w:r>
+        <w:rPr>
+          <w:lang w:val="en-US"/>
+        </w:rPr>
+        <w:t xml:space="preserve">Por </w:t>
+      </w:r>
+      <w:proofErr w:type="spellStart"/>
+      <w:r>
+        <w:rPr>
+          <w:lang w:val="en-US"/>
+        </w:rPr>
+        <w:t>padrão</w:t>
+      </w:r>
+      <w:proofErr w:type="spellEnd"/>
+      <w:r>
+        <w:rPr>
+          <w:lang w:val="en-US"/>
+        </w:rPr>
+        <w:t xml:space="preserve">, </w:t>
+      </w:r>
+      <w:proofErr w:type="spellStart"/>
+      <w:r>
+        <w:rPr>
+          <w:lang w:val="en-US"/>
+        </w:rPr>
+        <w:t>innodb_buffer_pool_chunk_size</w:t>
+      </w:r>
+      <w:proofErr w:type="spellEnd"/>
+      <w:r>
+        <w:rPr>
+          <w:lang w:val="en-US"/>
+        </w:rPr>
+        <w:t xml:space="preserve"> é 128 MB (134217728 bytes).</w:t>
       </w:r>
     </w:p>
     <w:p>
@@ -7936,35 +8836,22 @@
                                 <w:noProof/>
                               </w:rPr>
                             </w:pPr>
-                            <w:bookmarkStart w:id="22" w:name="_Toc61207787"/>
+                            <w:bookmarkStart w:id="21" w:name="_Toc61207787"/>
                             <w:r>
                               <w:t xml:space="preserve">Figura </w:t>
                             </w:r>
-                            <w:r>
-                              <w:fldChar w:fldCharType="begin"/>
-                            </w:r>
-                            <w:r>
-                              <w:instrText xml:space="preserve"> SEQ Figura \* ARABIC </w:instrText>
-                            </w:r>
-                            <w:r>
-                              <w:fldChar w:fldCharType="separate"/>
-                            </w:r>
-                            <w:r>
-                              <w:rPr>
-                                <w:noProof/>
-                              </w:rPr>
-                              <w:t>1</w:t>
-                            </w:r>
-                            <w:r>
-                              <w:rPr>
-                                <w:noProof/>
-                              </w:rPr>
-                              <w:fldChar w:fldCharType="end"/>
-                            </w:r>
+                            <w:fldSimple w:instr=" SEQ Figura \* ARABIC ">
+                              <w:r>
+                                <w:rPr>
+                                  <w:noProof/>
+                                </w:rPr>
+                                <w:t>1</w:t>
+                              </w:r>
+                            </w:fldSimple>
                             <w:r>
                               <w:t xml:space="preserve"> - Modelo simplificado Memória Buffer</w:t>
                             </w:r>
-                            <w:bookmarkEnd w:id="22"/>
+                            <w:bookmarkEnd w:id="21"/>
                           </w:p>
                         </w:txbxContent>
                       </wps:txbx>
@@ -7996,35 +8883,22 @@
                           <w:noProof/>
                         </w:rPr>
                       </w:pPr>
-                      <w:bookmarkStart w:id="23" w:name="_Toc61207787"/>
+                      <w:bookmarkStart w:id="22" w:name="_Toc61207787"/>
                       <w:r>
                         <w:t xml:space="preserve">Figura </w:t>
                       </w:r>
-                      <w:r>
-                        <w:fldChar w:fldCharType="begin"/>
-                      </w:r>
-                      <w:r>
-                        <w:instrText xml:space="preserve"> SEQ Figura \* ARABIC </w:instrText>
-                      </w:r>
-                      <w:r>
-                        <w:fldChar w:fldCharType="separate"/>
-                      </w:r>
-                      <w:r>
-                        <w:rPr>
-                          <w:noProof/>
-                        </w:rPr>
-                        <w:t>1</w:t>
-                      </w:r>
-                      <w:r>
-                        <w:rPr>
-                          <w:noProof/>
-                        </w:rPr>
-                        <w:fldChar w:fldCharType="end"/>
-                      </w:r>
+                      <w:fldSimple w:instr=" SEQ Figura \* ARABIC ">
+                        <w:r>
+                          <w:rPr>
+                            <w:noProof/>
+                          </w:rPr>
+                          <w:t>1</w:t>
+                        </w:r>
+                      </w:fldSimple>
                       <w:r>
                         <w:t xml:space="preserve"> - Modelo simplificado Memória Buffer</w:t>
                       </w:r>
-                      <w:bookmarkEnd w:id="23"/>
+                      <w:bookmarkEnd w:id="22"/>
                     </w:p>
                   </w:txbxContent>
                 </v:textbox>
@@ -8200,31 +9074,18 @@
       <w:pPr>
         <w:pStyle w:val="Caption"/>
       </w:pPr>
-      <w:bookmarkStart w:id="24" w:name="_Toc61207788"/>
+      <w:bookmarkStart w:id="23" w:name="_Toc61207788"/>
       <w:r>
         <w:t xml:space="preserve">Figura </w:t>
       </w:r>
-      <w:r>
-        <w:fldChar w:fldCharType="begin"/>
-      </w:r>
-      <w:r>
-        <w:instrText xml:space="preserve"> SEQ Figura \* ARABIC </w:instrText>
-      </w:r>
-      <w:r>
-        <w:fldChar w:fldCharType="separate"/>
-      </w:r>
-      <w:r>
-        <w:rPr>
-          <w:noProof/>
-        </w:rPr>
-        <w:t>2</w:t>
-      </w:r>
-      <w:r>
-        <w:rPr>
-          <w:noProof/>
-        </w:rPr>
-        <w:fldChar w:fldCharType="end"/>
-      </w:r>
+      <w:fldSimple w:instr=" SEQ Figura \* ARABIC ">
+        <w:r>
+          <w:rPr>
+            <w:noProof/>
+          </w:rPr>
+          <w:t>2</w:t>
+        </w:r>
+      </w:fldSimple>
       <w:r>
         <w:t xml:space="preserve"> - Modelo </w:t>
       </w:r>
@@ -8234,7 +9095,7 @@
       <w:r>
         <w:t xml:space="preserve"> Memória Buffer</w:t>
       </w:r>
-      <w:bookmarkEnd w:id="24"/>
+      <w:bookmarkEnd w:id="23"/>
     </w:p>
     <w:p>
       <w:pPr>
@@ -8358,14 +9219,14 @@
           <w:caps w:val="0"/>
         </w:rPr>
       </w:pPr>
-      <w:bookmarkStart w:id="25" w:name="_Toc61208563"/>
+      <w:bookmarkStart w:id="24" w:name="_Toc61208563"/>
       <w:r>
         <w:rPr>
           <w:caps w:val="0"/>
         </w:rPr>
         <w:t>THREAD_CACHE_SIZE</w:t>
       </w:r>
-      <w:bookmarkEnd w:id="25"/>
+      <w:bookmarkEnd w:id="24"/>
     </w:p>
     <w:p>
       <w:pPr>
@@ -8393,18 +9254,123 @@
     <w:p>
       <w:pPr>
         <w:pStyle w:val="NormalTCC"/>
-        <w:ind w:firstLine="0"/>
-      </w:pPr>
+      </w:pPr>
+      <w:r>
+        <w:t xml:space="preserve">O cache de encadeamentos contém encadeamentos que não estão associados a uma conexão, mas estão prontos para atender a novas conexões. Quando há um thread no cache e uma nova conexão é criada, o MySQL remove o thread do cache e o entrega para a nova conexão. Quando a conexão é fechada, o MySQL coloca a thread de volta no cache, se houver espaço. Se não houver espaço, o MySQL destrói o thread. Contanto que o MySQL tenha um thread livre no cache, ele pode responder rapidamente às solicitações de conexão, porque não </w:t>
+      </w:r>
+      <w:r>
+        <w:lastRenderedPageBreak/>
+        <w:t xml:space="preserve">precisa criar um novo thread para cada conexão. A variável </w:t>
+      </w:r>
+      <w:proofErr w:type="spellStart"/>
+      <w:r>
+        <w:t>thread_cache_size</w:t>
+      </w:r>
+      <w:proofErr w:type="spellEnd"/>
+      <w:r>
+        <w:t xml:space="preserve"> especifica o número de threads que o MySQL pode manter no cache. Você provavelmente não precisará configurar esse valor, a menos que seu servidor receba muitas solicitações de conexão. Para verificar se o cache de thread é grande o suficiente, observe a variável de status </w:t>
+      </w:r>
+      <w:proofErr w:type="spellStart"/>
+      <w:r>
+        <w:t>Threads_created</w:t>
+      </w:r>
+      <w:proofErr w:type="spellEnd"/>
+      <w:r>
+        <w:t xml:space="preserve">. Geralmente tentamos manter o cache de thread grande o suficiente para ver menos de 10 novos threads criados a cada segundo, mas muitas vezes é muito fácil para obter este número inferior a 1 por segundo. Uma boa abordagem é observar a variável </w:t>
+      </w:r>
+      <w:proofErr w:type="spellStart"/>
+      <w:r>
+        <w:t>Threads_connected</w:t>
+      </w:r>
+      <w:proofErr w:type="spellEnd"/>
+      <w:r>
+        <w:t xml:space="preserve"> e tentar definir o thread _</w:t>
+      </w:r>
+      <w:proofErr w:type="spellStart"/>
+      <w:r>
+        <w:t>cache_size</w:t>
+      </w:r>
+      <w:proofErr w:type="spellEnd"/>
+      <w:r>
+        <w:t xml:space="preserve"> grande o suficiente para lidar com a flutuação típica em sua carga de trabalho. Por exemplo, se </w:t>
+      </w:r>
+      <w:proofErr w:type="spellStart"/>
+      <w:r>
+        <w:t>Threads_connected</w:t>
+      </w:r>
+      <w:proofErr w:type="spellEnd"/>
+      <w:r>
+        <w:t xml:space="preserve"> normalmente fica entre 100 e 120, você pode definir o tamanho do cache para 20. Se ficar entre 500 e 700, um cache de thread de 200 deve ser grande o suficiente. Pense desta forma: em 700 conexões, provavelmente não há threads no cache; em 500 conexões, há 200 threads em cache prontos para serem usados ​​se a carga aumentar para 700 novamente. Tornar o cache de thread muito grande provavelmente não é necessário para a maioria dos usos, mas mantê-lo pequeno não economiza muita memória, então há poucos benefícios em fazer isso. Cada thread que está no cache de thread ou em espera normalmente usa cerca de 256 KB de memória. Isso não é muito comparado à quantidade de memória que um thread pode usar quando uma conexão está processando ativamente uma consulta. Em geral, você deve manter seu cache de thread grande o suficiente para que </w:t>
+      </w:r>
+      <w:proofErr w:type="spellStart"/>
+      <w:r>
+        <w:t>Threads_created</w:t>
+      </w:r>
+      <w:proofErr w:type="spellEnd"/>
+      <w:r>
+        <w:t xml:space="preserve"> não aumente com muita frequência. Se este for um número muito grande, no entanto (por exemplo, muitos milhares de threads), você pode querer diminuí-lo porque alguns sistemas operacionais não lidam bem com um grande número de threads, mesmo quando a maioria deles está inativo</w:t>
+      </w:r>
+      <w:r>
+        <w:t xml:space="preserve"> </w:t>
+      </w:r>
+      <w:sdt>
+        <w:sdtPr>
+          <w:id w:val="-931595599"/>
+          <w:citation/>
+        </w:sdtPr>
+        <w:sdtContent>
+          <w:r>
+            <w:fldChar w:fldCharType="begin"/>
+          </w:r>
+          <w:r>
+            <w:instrText xml:space="preserve"> CITATION Sch12 \l 1046 </w:instrText>
+          </w:r>
+          <w:r>
+            <w:fldChar w:fldCharType="separate"/>
+          </w:r>
+          <w:r>
+            <w:rPr>
+              <w:noProof/>
+            </w:rPr>
+            <w:t>(SCHWARTZ, TKACHENKO e ZAITSEV, 2012)</w:t>
+          </w:r>
+          <w:r>
+            <w:fldChar w:fldCharType="end"/>
+          </w:r>
+        </w:sdtContent>
+      </w:sdt>
+      <w:r>
+        <w:t xml:space="preserve"> – 354 </w:t>
+      </w:r>
+      <w:r>
+        <w:t>.</w:t>
+      </w:r>
     </w:p>
     <w:p>
       <w:pPr>
+        <w:pStyle w:val="NormalTCC"/>
+      </w:pPr>
+    </w:p>
+    <w:p>
+      <w:pPr>
+        <w:pStyle w:val="NormalTCC"/>
+      </w:pPr>
+    </w:p>
+    <w:p>
+      <w:pPr>
+        <w:pStyle w:val="NormalTCC"/>
+        <w:ind w:firstLine="0"/>
+      </w:pPr>
+    </w:p>
+    <w:p>
+      <w:pPr>
         <w:pStyle w:val="Ttulo2TCC"/>
       </w:pPr>
-      <w:bookmarkStart w:id="26" w:name="_Toc61208564"/>
+      <w:bookmarkStart w:id="25" w:name="_Toc61208564"/>
       <w:r>
         <w:t>TPC-H</w:t>
       </w:r>
-      <w:bookmarkEnd w:id="26"/>
+      <w:bookmarkEnd w:id="25"/>
     </w:p>
     <w:p>
       <w:pPr>
@@ -8451,15 +9417,7 @@
               <w:rFonts w:cs="Times New Roman"/>
               <w:noProof/>
             </w:rPr>
-            <w:t xml:space="preserve">(TPC, </w:t>
-          </w:r>
-          <w:r>
-            <w:rPr>
-              <w:rFonts w:cs="Times New Roman"/>
-              <w:noProof/>
-            </w:rPr>
-            <w:lastRenderedPageBreak/>
-            <w:t>2018)</w:t>
+            <w:t>(TPC, 2018)</w:t>
           </w:r>
           <w:r>
             <w:rPr>
@@ -8473,7 +9431,14 @@
         <w:rPr>
           <w:rFonts w:cs="Times New Roman"/>
         </w:rPr>
-        <w:t xml:space="preserve">. As consultas e os dados que povoam o banco de dados foram escolhidos para ter ampla relevância em todo o setor, mantendo um grau suficiente de facilidade </w:t>
+        <w:t xml:space="preserve">. As consultas e os dados que povoam o banco de dados foram escolhidos para ter ampla </w:t>
+      </w:r>
+      <w:r>
+        <w:rPr>
+          <w:rFonts w:cs="Times New Roman"/>
+        </w:rPr>
+        <w:lastRenderedPageBreak/>
+        <w:t xml:space="preserve">relevância em todo o setor, mantendo um grau suficiente de facilidade </w:t>
       </w:r>
       <w:r>
         <w:rPr>
@@ -8737,7 +9702,7 @@
       <w:pPr>
         <w:pStyle w:val="Ttulo3TCC"/>
       </w:pPr>
-      <w:bookmarkStart w:id="27" w:name="_Toc61208565"/>
+      <w:bookmarkStart w:id="26" w:name="_Toc61208565"/>
       <w:r>
         <w:rPr>
           <w:caps w:val="0"/>
@@ -8750,7 +9715,7 @@
         </w:rPr>
         <w:t xml:space="preserve"> RELACIONAMENTOS DO BANCO DE DADOS</w:t>
       </w:r>
-      <w:bookmarkEnd w:id="27"/>
+      <w:bookmarkEnd w:id="26"/>
     </w:p>
     <w:p>
       <w:pPr>
@@ -8947,38 +9912,25 @@
                                 <w:sz w:val="24"/>
                               </w:rPr>
                             </w:pPr>
-                            <w:bookmarkStart w:id="28" w:name="_Toc61207789"/>
+                            <w:bookmarkStart w:id="27" w:name="_Toc61207789"/>
                             <w:r>
                               <w:t xml:space="preserve">Figura </w:t>
                             </w:r>
-                            <w:r>
-                              <w:fldChar w:fldCharType="begin"/>
-                            </w:r>
-                            <w:r>
-                              <w:instrText xml:space="preserve"> SEQ Figura \* ARABIC </w:instrText>
-                            </w:r>
-                            <w:r>
-                              <w:fldChar w:fldCharType="separate"/>
-                            </w:r>
-                            <w:r>
-                              <w:rPr>
-                                <w:noProof/>
-                              </w:rPr>
-                              <w:t>3</w:t>
-                            </w:r>
-                            <w:r>
-                              <w:rPr>
-                                <w:noProof/>
-                              </w:rPr>
-                              <w:fldChar w:fldCharType="end"/>
-                            </w:r>
+                            <w:fldSimple w:instr=" SEQ Figura \* ARABIC ">
+                              <w:r>
+                                <w:rPr>
+                                  <w:noProof/>
+                                </w:rPr>
+                                <w:t>3</w:t>
+                              </w:r>
+                            </w:fldSimple>
                             <w:r>
                               <w:t xml:space="preserve"> </w:t>
                             </w:r>
                             <w:r>
                               <w:t>- Esquema TPC-H – fonte da imagem</w:t>
                             </w:r>
-                            <w:bookmarkEnd w:id="28"/>
+                            <w:bookmarkEnd w:id="27"/>
                           </w:p>
                         </w:txbxContent>
                       </wps:txbx>
@@ -9008,38 +9960,25 @@
                           <w:sz w:val="24"/>
                         </w:rPr>
                       </w:pPr>
-                      <w:bookmarkStart w:id="29" w:name="_Toc61207789"/>
+                      <w:bookmarkStart w:id="28" w:name="_Toc61207789"/>
                       <w:r>
                         <w:t xml:space="preserve">Figura </w:t>
                       </w:r>
-                      <w:r>
-                        <w:fldChar w:fldCharType="begin"/>
-                      </w:r>
-                      <w:r>
-                        <w:instrText xml:space="preserve"> SEQ Figura \* ARABIC </w:instrText>
-                      </w:r>
-                      <w:r>
-                        <w:fldChar w:fldCharType="separate"/>
-                      </w:r>
-                      <w:r>
-                        <w:rPr>
-                          <w:noProof/>
-                        </w:rPr>
-                        <w:t>3</w:t>
-                      </w:r>
-                      <w:r>
-                        <w:rPr>
-                          <w:noProof/>
-                        </w:rPr>
-                        <w:fldChar w:fldCharType="end"/>
-                      </w:r>
+                      <w:fldSimple w:instr=" SEQ Figura \* ARABIC ">
+                        <w:r>
+                          <w:rPr>
+                            <w:noProof/>
+                          </w:rPr>
+                          <w:t>3</w:t>
+                        </w:r>
+                      </w:fldSimple>
                       <w:r>
                         <w:t xml:space="preserve"> </w:t>
                       </w:r>
                       <w:r>
                         <w:t>- Esquema TPC-H – fonte da imagem</w:t>
                       </w:r>
-                      <w:bookmarkEnd w:id="29"/>
+                      <w:bookmarkEnd w:id="28"/>
                     </w:p>
                   </w:txbxContent>
                 </v:textbox>
@@ -9131,7 +10070,7 @@
       <w:pPr>
         <w:pStyle w:val="Ttulo3TCC"/>
       </w:pPr>
-      <w:bookmarkStart w:id="30" w:name="_Toc61208566"/>
+      <w:bookmarkStart w:id="29" w:name="_Toc61208566"/>
       <w:r>
         <w:rPr>
           <w:caps w:val="0"/>
@@ -9139,7 +10078,7 @@
         <w:lastRenderedPageBreak/>
         <w:t>GERAÇÃO DOS DADOS E POPULAÇÃO DAS TABELAS</w:t>
       </w:r>
-      <w:bookmarkEnd w:id="30"/>
+      <w:bookmarkEnd w:id="29"/>
     </w:p>
     <w:p>
       <w:pPr>
@@ -9496,7 +10435,7 @@
           <w:i w:val="0"/>
         </w:rPr>
       </w:pPr>
-      <w:bookmarkStart w:id="31" w:name="_Toc61207889"/>
+      <w:bookmarkStart w:id="30" w:name="_Toc61207889"/>
       <w:r>
         <w:rPr>
           <w:rFonts w:cs="Times New Roman"/>
@@ -9547,7 +10486,7 @@
         </w:rPr>
         <w:t xml:space="preserve"> - Tamanho Estimado Banco de Dados Fator Escala 10GB (em tuplas)</w:t>
       </w:r>
-      <w:bookmarkEnd w:id="31"/>
+      <w:bookmarkEnd w:id="30"/>
     </w:p>
     <w:tbl>
       <w:tblPr>
@@ -10792,12 +11731,12 @@
       <w:pPr>
         <w:pStyle w:val="Ttulo1TCC"/>
       </w:pPr>
-      <w:bookmarkStart w:id="32" w:name="_Toc61208567"/>
+      <w:bookmarkStart w:id="31" w:name="_Toc61208567"/>
       <w:r>
         <w:lastRenderedPageBreak/>
         <w:t>PROCEDIMENTOS METODOLÓGICOS</w:t>
       </w:r>
-      <w:bookmarkEnd w:id="32"/>
+      <w:bookmarkEnd w:id="31"/>
     </w:p>
     <w:p>
       <w:pPr>
@@ -10806,14 +11745,14 @@
           <w:lang w:eastAsia="pt-BR"/>
         </w:rPr>
       </w:pPr>
-      <w:bookmarkStart w:id="33" w:name="_Toc61208568"/>
+      <w:bookmarkStart w:id="32" w:name="_Toc61208568"/>
       <w:r>
         <w:rPr>
           <w:lang w:eastAsia="pt-BR"/>
         </w:rPr>
         <w:t>METODOLOGIA</w:t>
       </w:r>
-      <w:bookmarkEnd w:id="33"/>
+      <w:bookmarkEnd w:id="32"/>
     </w:p>
     <w:p>
       <w:pPr>
@@ -11044,11 +11983,11 @@
       <w:pPr>
         <w:pStyle w:val="Ttulo2TCC"/>
       </w:pPr>
-      <w:bookmarkStart w:id="34" w:name="_Toc61208569"/>
+      <w:bookmarkStart w:id="33" w:name="_Toc61208569"/>
       <w:r>
         <w:t>AMBIENTE DE TESTES</w:t>
       </w:r>
-      <w:bookmarkEnd w:id="34"/>
+      <w:bookmarkEnd w:id="33"/>
     </w:p>
     <w:p>
       <w:pPr>
@@ -11360,9 +12299,82 @@
       <w:pPr>
         <w:pStyle w:val="Ttulo2TCC"/>
       </w:pPr>
-      <w:bookmarkStart w:id="35" w:name="_Toc61208570"/>
+      <w:bookmarkStart w:id="34" w:name="_Toc61208570"/>
       <w:r>
         <w:t>COLETA DE DADOS</w:t>
+      </w:r>
+      <w:bookmarkEnd w:id="34"/>
+    </w:p>
+    <w:p>
+      <w:pPr>
+        <w:pStyle w:val="NormalTCC"/>
+        <w:rPr>
+          <w:rFonts w:cs="Times New Roman"/>
+        </w:rPr>
+      </w:pPr>
+      <w:r>
+        <w:rPr>
+          <w:rFonts w:cs="Times New Roman"/>
+        </w:rPr>
+        <w:t xml:space="preserve">Para medição do tempo médio de cada consulta foi implementado um script (arquivo) .sql que automatiza a repetição de uma determinada consulta. </w:t>
+      </w:r>
+    </w:p>
+    <w:p>
+      <w:pPr>
+        <w:pStyle w:val="NormalTCC"/>
+        <w:rPr>
+          <w:rFonts w:cs="Times New Roman"/>
+        </w:rPr>
+      </w:pPr>
+      <w:r>
+        <w:rPr>
+          <w:rFonts w:cs="Times New Roman"/>
+        </w:rPr>
+        <w:t>Do ponto de vista estatístico, quanto maior o número de testes mais próximo da realidade o benchmark se torna. Porém, este número de repetições (iterações) não pode ser alto, uma vez que comprometeria o prazo de entrega deste teste. Desta forma, foram realizadas 30 (trinta) repetições da mesma consulta objetivando obter o tempo médio de determinada consulta.</w:t>
+      </w:r>
+      <w:r>
+        <w:rPr>
+          <w:rFonts w:cs="Times New Roman"/>
+        </w:rPr>
+        <w:t xml:space="preserve"> O resultado ao final da execução do script, é obtido o resultado dos tempos acumulados da consultada executada. Assim, </w:t>
+      </w:r>
+      <w:r>
+        <w:rPr>
+          <w:rFonts w:cs="Times New Roman"/>
+        </w:rPr>
+        <w:t xml:space="preserve">para se determinar o tempo de cada </w:t>
+      </w:r>
+      <w:r>
+        <w:rPr>
+          <w:rFonts w:cs="Times New Roman"/>
+        </w:rPr>
+        <w:t>consulta</w:t>
+      </w:r>
+      <w:r>
+        <w:rPr>
+          <w:rFonts w:cs="Times New Roman"/>
+        </w:rPr>
+        <w:t>, deve-se subtrair o tempo atual com o valor da iteração anterior.</w:t>
+      </w:r>
+    </w:p>
+    <w:p>
+      <w:pPr>
+        <w:pStyle w:val="NormalTCC"/>
+        <w:rPr>
+          <w:rFonts w:cs="Times New Roman"/>
+        </w:rPr>
+      </w:pPr>
+    </w:p>
+    <w:p>
+      <w:pPr>
+        <w:pStyle w:val="Ttulo3TCC"/>
+      </w:pPr>
+      <w:bookmarkStart w:id="35" w:name="_Toc61208571"/>
+      <w:r>
+        <w:t>BASE DE DADOS NÃO OTIMIZADA</w:t>
+      </w:r>
+      <w:r>
+        <w:t xml:space="preserve"> DE 10 GB</w:t>
       </w:r>
       <w:bookmarkEnd w:id="35"/>
     </w:p>
@@ -11377,150 +12389,77 @@
         <w:rPr>
           <w:rFonts w:cs="Times New Roman"/>
         </w:rPr>
-        <w:t xml:space="preserve">Para medição do tempo médio de cada consulta foi implementado um script (arquivo) .sql que automatiza a repetição de uma determinada consulta. </w:t>
+        <w:t>Como exemplo</w:t>
+      </w:r>
+      <w:r>
+        <w:rPr>
+          <w:rFonts w:cs="Times New Roman"/>
+        </w:rPr>
+        <w:t>,</w:t>
+      </w:r>
+      <w:r>
+        <w:rPr>
+          <w:rFonts w:cs="Times New Roman"/>
+        </w:rPr>
+        <w:t xml:space="preserve"> o</w:t>
+      </w:r>
+      <w:r>
+        <w:rPr>
+          <w:rFonts w:cs="Times New Roman"/>
+        </w:rPr>
+        <w:t>s valores de</w:t>
+      </w:r>
+      <w:r>
+        <w:rPr>
+          <w:rFonts w:cs="Times New Roman"/>
+        </w:rPr>
+        <w:t xml:space="preserve"> retorno</w:t>
+      </w:r>
+      <w:r>
+        <w:rPr>
+          <w:rFonts w:cs="Times New Roman"/>
+        </w:rPr>
+        <w:t xml:space="preserve"> d</w:t>
+      </w:r>
+      <w:r>
+        <w:rPr>
+          <w:rFonts w:cs="Times New Roman"/>
+        </w:rPr>
+        <w:t>a primeira consulta</w:t>
+      </w:r>
+      <w:r>
+        <w:rPr>
+          <w:rFonts w:cs="Times New Roman"/>
+        </w:rPr>
+        <w:t xml:space="preserve"> (Query 01)</w:t>
+      </w:r>
+      <w:r>
+        <w:rPr>
+          <w:rFonts w:cs="Times New Roman"/>
+        </w:rPr>
+        <w:t xml:space="preserve"> quando executadas na base de dados de tamanho de 10 GB</w:t>
+      </w:r>
+      <w:r>
+        <w:rPr>
+          <w:rFonts w:cs="Times New Roman"/>
+        </w:rPr>
+        <w:t xml:space="preserve"> </w:t>
+      </w:r>
+      <w:r>
+        <w:rPr>
+          <w:rFonts w:cs="Times New Roman"/>
+        </w:rPr>
+        <w:t>são apresentados na tabela abaixo</w:t>
+      </w:r>
+      <w:r>
+        <w:rPr>
+          <w:rFonts w:cs="Times New Roman"/>
+        </w:rPr>
+        <w:t>:</w:t>
       </w:r>
     </w:p>
     <w:p>
       <w:pPr>
-        <w:pStyle w:val="NormalTCC"/>
-        <w:rPr>
-          <w:rFonts w:cs="Times New Roman"/>
-        </w:rPr>
-      </w:pPr>
-      <w:r>
-        <w:rPr>
-          <w:rFonts w:cs="Times New Roman"/>
-        </w:rPr>
-        <w:t>Do ponto de vista estatístico, quanto maior o número de testes mais próximo da realidade o benchmark se torna. Porém, este número de repetições (iterações) não pode ser alto, uma vez que comprometeria o prazo de entrega deste teste. Desta forma, foram realizadas 30 (trinta) repetições da mesma consulta objetivando obter o tempo médio de determinada consulta.</w:t>
-      </w:r>
-      <w:r>
-        <w:rPr>
-          <w:rFonts w:cs="Times New Roman"/>
-        </w:rPr>
-        <w:t xml:space="preserve"> O resultado ao final da execução do script, é obtido o resultado dos tempos acumulados da consultada executada. Assim, </w:t>
-      </w:r>
-      <w:r>
-        <w:rPr>
-          <w:rFonts w:cs="Times New Roman"/>
-        </w:rPr>
-        <w:t xml:space="preserve">para se determinar o tempo de cada </w:t>
-      </w:r>
-      <w:r>
-        <w:rPr>
-          <w:rFonts w:cs="Times New Roman"/>
-        </w:rPr>
-        <w:t>consulta</w:t>
-      </w:r>
-      <w:r>
-        <w:rPr>
-          <w:rFonts w:cs="Times New Roman"/>
-        </w:rPr>
-        <w:t>, deve-se subtrair o tempo atual com o valor da iteração anterior.</w:t>
-      </w:r>
-    </w:p>
-    <w:p>
-      <w:pPr>
-        <w:pStyle w:val="NormalTCC"/>
-        <w:rPr>
-          <w:rFonts w:cs="Times New Roman"/>
-        </w:rPr>
-      </w:pPr>
-    </w:p>
-    <w:p>
-      <w:pPr>
-        <w:pStyle w:val="Ttulo3TCC"/>
-      </w:pPr>
-      <w:bookmarkStart w:id="36" w:name="_Toc61208571"/>
-      <w:r>
-        <w:t>BASE DE DADOS NÃO OTIMIZADA</w:t>
-      </w:r>
-      <w:r>
-        <w:t xml:space="preserve"> DE 10 GB</w:t>
-      </w:r>
-      <w:bookmarkEnd w:id="36"/>
-    </w:p>
-    <w:p>
-      <w:pPr>
-        <w:pStyle w:val="NormalTCC"/>
-        <w:rPr>
-          <w:rFonts w:cs="Times New Roman"/>
-        </w:rPr>
-      </w:pPr>
-      <w:r>
-        <w:rPr>
-          <w:rFonts w:cs="Times New Roman"/>
-        </w:rPr>
-        <w:t>Como exemplo</w:t>
-      </w:r>
-      <w:r>
-        <w:rPr>
-          <w:rFonts w:cs="Times New Roman"/>
-        </w:rPr>
-        <w:t>,</w:t>
-      </w:r>
-      <w:r>
-        <w:rPr>
-          <w:rFonts w:cs="Times New Roman"/>
-        </w:rPr>
-        <w:t xml:space="preserve"> o</w:t>
-      </w:r>
-      <w:r>
-        <w:rPr>
-          <w:rFonts w:cs="Times New Roman"/>
-        </w:rPr>
-        <w:t>s valores de</w:t>
-      </w:r>
-      <w:r>
-        <w:rPr>
-          <w:rFonts w:cs="Times New Roman"/>
-        </w:rPr>
-        <w:t xml:space="preserve"> retorno</w:t>
-      </w:r>
-      <w:r>
-        <w:rPr>
-          <w:rFonts w:cs="Times New Roman"/>
-        </w:rPr>
-        <w:t xml:space="preserve"> d</w:t>
-      </w:r>
-      <w:r>
-        <w:rPr>
-          <w:rFonts w:cs="Times New Roman"/>
-        </w:rPr>
-        <w:t>a primeira consulta</w:t>
-      </w:r>
-      <w:r>
-        <w:rPr>
-          <w:rFonts w:cs="Times New Roman"/>
-        </w:rPr>
-        <w:t xml:space="preserve"> (Query 01)</w:t>
-      </w:r>
-      <w:r>
-        <w:rPr>
-          <w:rFonts w:cs="Times New Roman"/>
-        </w:rPr>
-        <w:t xml:space="preserve"> quando executadas na base de dados de tamanho de 10 GB</w:t>
-      </w:r>
-      <w:r>
-        <w:rPr>
-          <w:rFonts w:cs="Times New Roman"/>
-        </w:rPr>
-        <w:t xml:space="preserve"> </w:t>
-      </w:r>
-      <w:r>
-        <w:rPr>
-          <w:rFonts w:cs="Times New Roman"/>
-        </w:rPr>
-        <w:t>são apresentados na tabela abaixo</w:t>
-      </w:r>
-      <w:r>
-        <w:rPr>
-          <w:rFonts w:cs="Times New Roman"/>
-        </w:rPr>
-        <w:t>:</w:t>
-      </w:r>
-    </w:p>
-    <w:p>
-      <w:pPr>
         <w:pStyle w:val="Caption"/>
         <w:keepNext/>
         <w:rPr>
@@ -11528,7 +12467,7 @@
           <w:i w:val="0"/>
         </w:rPr>
       </w:pPr>
-      <w:bookmarkStart w:id="37" w:name="_Toc61207890"/>
+      <w:bookmarkStart w:id="36" w:name="_Toc61207890"/>
       <w:r>
         <w:rPr>
           <w:rFonts w:cs="Times New Roman"/>
@@ -11579,7 +12518,7 @@
         </w:rPr>
         <w:t xml:space="preserve"> - Tempo Acumulado da Query 01</w:t>
       </w:r>
-      <w:bookmarkEnd w:id="37"/>
+      <w:bookmarkEnd w:id="36"/>
     </w:p>
     <w:tbl>
       <w:tblPr>
@@ -16003,7 +16942,7 @@
       <w:pPr>
         <w:pStyle w:val="Ttulo3TCC"/>
       </w:pPr>
-      <w:bookmarkStart w:id="38" w:name="_Toc61208572"/>
+      <w:bookmarkStart w:id="37" w:name="_Toc61208572"/>
       <w:r>
         <w:rPr>
           <w:caps w:val="0"/>
@@ -16016,7 +16955,7 @@
         </w:rPr>
         <w:t>BASE DE DADOS NÃO OTIMIZADA DE 10 GB</w:t>
       </w:r>
-      <w:bookmarkEnd w:id="38"/>
+      <w:bookmarkEnd w:id="37"/>
     </w:p>
     <w:p>
       <w:pPr>
@@ -16047,7 +16986,7 @@
           <w:i w:val="0"/>
         </w:rPr>
       </w:pPr>
-      <w:bookmarkStart w:id="39" w:name="_Toc61207891"/>
+      <w:bookmarkStart w:id="38" w:name="_Toc61207891"/>
       <w:r>
         <w:rPr>
           <w:rFonts w:cs="Times New Roman"/>
@@ -16098,7 +17037,7 @@
         </w:rPr>
         <w:t xml:space="preserve"> - Tempo Médio das Consultas da Base de Dados não Otimizada</w:t>
       </w:r>
-      <w:bookmarkEnd w:id="39"/>
+      <w:bookmarkEnd w:id="38"/>
     </w:p>
     <w:tbl>
       <w:tblPr>
@@ -19429,14 +20368,14 @@
       <w:pPr>
         <w:pStyle w:val="Ttulo3TCC"/>
       </w:pPr>
-      <w:bookmarkStart w:id="40" w:name="_Toc61208573"/>
+      <w:bookmarkStart w:id="39" w:name="_Toc61208573"/>
       <w:r>
         <w:rPr>
           <w:caps w:val="0"/>
         </w:rPr>
         <w:t>MÉDIAS DE TODAS AS BASES DE DADOS</w:t>
       </w:r>
-      <w:bookmarkEnd w:id="40"/>
+      <w:bookmarkEnd w:id="39"/>
     </w:p>
     <w:p>
       <w:pPr>
@@ -19456,35 +20395,22 @@
         <w:pStyle w:val="Caption"/>
         <w:keepNext/>
       </w:pPr>
-      <w:bookmarkStart w:id="41" w:name="_Toc61207892"/>
+      <w:bookmarkStart w:id="40" w:name="_Toc61207892"/>
       <w:r>
         <w:t xml:space="preserve">Tabela </w:t>
       </w:r>
-      <w:r>
-        <w:fldChar w:fldCharType="begin"/>
-      </w:r>
-      <w:r>
-        <w:instrText xml:space="preserve"> SEQ Tabela \* ARABIC </w:instrText>
-      </w:r>
-      <w:r>
-        <w:fldChar w:fldCharType="separate"/>
-      </w:r>
-      <w:r>
-        <w:rPr>
-          <w:noProof/>
-        </w:rPr>
-        <w:t>4</w:t>
-      </w:r>
-      <w:r>
-        <w:rPr>
-          <w:noProof/>
-        </w:rPr>
-        <w:fldChar w:fldCharType="end"/>
-      </w:r>
+      <w:fldSimple w:instr=" SEQ Tabela \* ARABIC ">
+        <w:r>
+          <w:rPr>
+            <w:noProof/>
+          </w:rPr>
+          <w:t>4</w:t>
+        </w:r>
+      </w:fldSimple>
       <w:r>
         <w:t xml:space="preserve"> - Média de todas as bases de dados</w:t>
       </w:r>
-      <w:bookmarkEnd w:id="41"/>
+      <w:bookmarkEnd w:id="40"/>
     </w:p>
     <w:tbl>
       <w:tblPr>
@@ -25233,9 +26159,39 @@
       <w:pPr>
         <w:pStyle w:val="Ttulo1TCC"/>
       </w:pPr>
-      <w:bookmarkStart w:id="42" w:name="_Toc61208574"/>
+      <w:bookmarkStart w:id="41" w:name="_Toc61208574"/>
       <w:r>
         <w:t>ANÁLISE DOS DADOS DA PESQUISA (OBTIDOS)</w:t>
+      </w:r>
+      <w:bookmarkEnd w:id="41"/>
+    </w:p>
+    <w:p>
+      <w:pPr>
+        <w:pStyle w:val="NormalTCC"/>
+      </w:pPr>
+      <w:r>
+        <w:t>Com base nos valores médios dos tempos de consultas, pode-se observar que uma base de dados menor pode sofrer uma maior interferência quando ajustados os valores das variáveis deste estudo. Mesmo os valores de tempo médio de algumas consultas ter aumentado, na grande maioria dos valores obtidos se mostraram com ganhos no tempo de consulta.</w:t>
+      </w:r>
+    </w:p>
+    <w:p>
+      <w:pPr>
+        <w:rPr>
+          <w:rFonts w:ascii="Times New Roman" w:hAnsi="Times New Roman"/>
+          <w:sz w:val="24"/>
+        </w:rPr>
+      </w:pPr>
+      <w:r>
+        <w:br w:type="page"/>
+      </w:r>
+    </w:p>
+    <w:p>
+      <w:pPr>
+        <w:pStyle w:val="Ttulo1TCC"/>
+      </w:pPr>
+      <w:bookmarkStart w:id="42" w:name="_Toc61208575"/>
+      <w:r>
+        <w:lastRenderedPageBreak/>
+        <w:t>CONSIDERAÇÕES FINAIS</w:t>
       </w:r>
       <w:bookmarkEnd w:id="42"/>
     </w:p>
@@ -25244,7 +26200,7 @@
         <w:pStyle w:val="NormalTCC"/>
       </w:pPr>
       <w:r>
-        <w:t>Com base nos valores médios dos tempos de consultas, pode-se observar que uma base de dados menor pode sofrer uma maior interferência quando ajustados os valores das variáveis deste estudo. Mesmo os valores de tempo médio de algumas consultas ter aumentado, na grande maioria dos valores obtidos se mostraram com ganhos no tempo de consulta.</w:t>
+        <w:t>O estudo se tornou bastante frutífero, pois foi capaz explicitar que não se torna determinante o ganho de performance nas consultas apenas aumentando a memória disponível para o SGBD.</w:t>
       </w:r>
     </w:p>
     <w:p>
@@ -25262,44 +26218,14 @@
       <w:pPr>
         <w:pStyle w:val="Ttulo1TCC"/>
       </w:pPr>
-      <w:bookmarkStart w:id="43" w:name="_Toc61208575"/>
+      <w:bookmarkStart w:id="43" w:name="_Toc61208576"/>
       <w:r>
         <w:lastRenderedPageBreak/>
-        <w:t>CONSIDERAÇÕES FINAIS</w:t>
+        <w:t>REFERÊNCIAS</w:t>
       </w:r>
       <w:bookmarkEnd w:id="43"/>
     </w:p>
-    <w:p>
-      <w:pPr>
-        <w:pStyle w:val="NormalTCC"/>
-      </w:pPr>
-      <w:r>
-        <w:t>O estudo se tornou bastante frutífero, pois foi capaz explicitar que não se torna determinante o ganho de performance nas consultas apenas aumentando a memória disponível para o SGBD.</w:t>
-      </w:r>
-    </w:p>
-    <w:p>
-      <w:pPr>
-        <w:rPr>
-          <w:rFonts w:ascii="Times New Roman" w:hAnsi="Times New Roman"/>
-          <w:sz w:val="24"/>
-        </w:rPr>
-      </w:pPr>
-      <w:r>
-        <w:br w:type="page"/>
-      </w:r>
-    </w:p>
-    <w:p>
-      <w:pPr>
-        <w:pStyle w:val="Ttulo1TCC"/>
-      </w:pPr>
-      <w:bookmarkStart w:id="44" w:name="_Toc61208576"/>
-      <w:r>
-        <w:lastRenderedPageBreak/>
-        <w:t>REFERÊNCIAS</w:t>
-      </w:r>
-      <w:bookmarkEnd w:id="44"/>
-    </w:p>
-    <w:bookmarkStart w:id="45" w:name="_Hlk52306316" w:displacedByCustomXml="next"/>
+    <w:bookmarkStart w:id="44" w:name="_Hlk52306316" w:displacedByCustomXml="next"/>
     <w:sdt>
       <w:sdtPr>
         <w:rPr>
@@ -25315,7 +26241,8 @@
       <w:sdtEndPr>
         <w:rPr>
           <w:rStyle w:val="NormalTCCChar"/>
-          <w:rFonts w:eastAsiaTheme="minorHAnsi"/>
+          <w:rFonts w:ascii="Times New Roman" w:eastAsiaTheme="minorHAnsi" w:hAnsi="Times New Roman"/>
+          <w:noProof/>
           <w:color w:val="auto"/>
           <w:sz w:val="24"/>
           <w:szCs w:val="22"/>
@@ -25334,6 +26261,13 @@
               <w:docPartUnique/>
             </w:docPartObj>
           </w:sdtPr>
+          <w:sdtEndPr>
+            <w:rPr>
+              <w:rFonts w:ascii="Times New Roman" w:hAnsi="Times New Roman"/>
+              <w:noProof/>
+              <w:sz w:val="24"/>
+            </w:rPr>
+          </w:sdtEndPr>
           <w:sdtContent>
             <w:sdt>
               <w:sdtPr>
@@ -25343,11 +26277,20 @@
                 <w:id w:val="-573587230"/>
                 <w:bibliography/>
               </w:sdtPr>
+              <w:sdtEndPr>
+                <w:rPr>
+                  <w:rFonts w:ascii="Times New Roman" w:hAnsi="Times New Roman"/>
+                  <w:noProof/>
+                  <w:sz w:val="24"/>
+                </w:rPr>
+              </w:sdtEndPr>
               <w:sdtContent>
                 <w:p>
                   <w:pPr>
-                    <w:pStyle w:val="bibliografia"/>
+                    <w:pStyle w:val="Bibliography"/>
                     <w:rPr>
+                      <w:noProof/>
+                      <w:sz w:val="24"/>
                       <w:szCs w:val="24"/>
                     </w:rPr>
                   </w:pPr>
@@ -25373,41 +26316,57 @@
                     <w:fldChar w:fldCharType="separate"/>
                   </w:r>
                   <w:r>
+                    <w:rPr>
+                      <w:noProof/>
+                    </w:rPr>
                     <w:t xml:space="preserve">ATANAZIO, J. </w:t>
                   </w:r>
                   <w:r>
                     <w:rPr>
                       <w:b/>
                       <w:bCs/>
+                      <w:noProof/>
                     </w:rPr>
                     <w:t>PostgreSQL - SQL Básico</w:t>
                   </w:r>
                   <w:r>
+                    <w:rPr>
+                      <w:noProof/>
+                    </w:rPr>
                     <w:t>. [S.l.]: [s.n.], 2019. Disponivel em: &lt;https://github.com/juliano777/pgsql_fs2w/blob/master/postgresql_sql_basico.pdf&gt;. Acesso em: 10 Outubro 2020.</w:t>
                   </w:r>
                 </w:p>
                 <w:p>
                   <w:pPr>
-                    <w:pStyle w:val="bibliografia"/>
+                    <w:pStyle w:val="Bibliography"/>
                     <w:rPr>
+                      <w:noProof/>
                       <w:lang w:val="en-US"/>
                     </w:rPr>
                   </w:pPr>
                   <w:r>
+                    <w:rPr>
+                      <w:noProof/>
+                    </w:rPr>
                     <w:t xml:space="preserve">CABRAL, S.; MURPHY, K. </w:t>
                   </w:r>
                   <w:r>
                     <w:rPr>
                       <w:b/>
                       <w:bCs/>
+                      <w:noProof/>
                     </w:rPr>
                     <w:t>MySQL Administrator’s Bible</w:t>
                   </w:r>
                   <w:r>
+                    <w:rPr>
+                      <w:noProof/>
+                    </w:rPr>
                     <w:t xml:space="preserve">. </w:t>
                   </w:r>
                   <w:r>
                     <w:rPr>
+                      <w:noProof/>
                       <w:lang w:val="en-US"/>
                     </w:rPr>
                     <w:t>Indianapolis: Wiley, 2009.</w:t>
@@ -25415,10 +26374,14 @@
                 </w:p>
                 <w:p>
                   <w:pPr>
-                    <w:pStyle w:val="bibliografia"/>
+                    <w:pStyle w:val="Bibliography"/>
+                    <w:rPr>
+                      <w:noProof/>
+                    </w:rPr>
                   </w:pPr>
                   <w:r>
                     <w:rPr>
+                      <w:noProof/>
                       <w:lang w:val="en-US"/>
                     </w:rPr>
                     <w:t xml:space="preserve">DAVID DUCOS. Percona. </w:t>
@@ -25427,78 +26390,112 @@
                     <w:rPr>
                       <w:b/>
                       <w:bCs/>
+                      <w:noProof/>
                       <w:lang w:val="en-US"/>
                     </w:rPr>
                     <w:t>InnoDB Buffer Pool Resizing:</w:t>
                   </w:r>
                   <w:r>
                     <w:rPr>
+                      <w:noProof/>
                       <w:lang w:val="en-US"/>
                     </w:rPr>
                     <w:t xml:space="preserve"> Chunk Change, 2018. </w:t>
                   </w:r>
                   <w:r>
+                    <w:rPr>
+                      <w:noProof/>
+                    </w:rPr>
                     <w:t>Disponivel em: &lt;https://www.percona.com/blog/2018/06/19/chunk-change-innodb-buffer-pool-resizing/&gt;. Acesso em: 08 Janeiro 2021.</w:t>
                   </w:r>
                 </w:p>
                 <w:p>
                   <w:pPr>
-                    <w:pStyle w:val="bibliografia"/>
+                    <w:pStyle w:val="Bibliography"/>
+                    <w:rPr>
+                      <w:noProof/>
+                    </w:rPr>
                   </w:pPr>
                   <w:r>
+                    <w:rPr>
+                      <w:noProof/>
+                    </w:rPr>
                     <w:t xml:space="preserve">DB-ENGINES. </w:t>
                   </w:r>
                   <w:r>
                     <w:rPr>
                       <w:b/>
                       <w:bCs/>
+                      <w:noProof/>
                     </w:rPr>
                     <w:t>DB-Engines Ranking</w:t>
                   </w:r>
                   <w:r>
+                    <w:rPr>
+                      <w:noProof/>
+                    </w:rPr>
                     <w:t>, 14 Junho 2020. Disponivel em: &lt;https://db-engines.com/en/ranking&gt;. Acesso em: 14 Junho 2020.</w:t>
                   </w:r>
                 </w:p>
                 <w:p>
                   <w:pPr>
-                    <w:pStyle w:val="bibliografia"/>
+                    <w:pStyle w:val="Bibliography"/>
+                    <w:rPr>
+                      <w:noProof/>
+                    </w:rPr>
                   </w:pPr>
                   <w:r>
+                    <w:rPr>
+                      <w:noProof/>
+                    </w:rPr>
                     <w:t xml:space="preserve">MYSQL. </w:t>
                   </w:r>
                   <w:r>
                     <w:rPr>
                       <w:b/>
                       <w:bCs/>
+                      <w:noProof/>
                     </w:rPr>
                     <w:t>MySQL 8.0 Reference Manual</w:t>
                   </w:r>
                   <w:r>
+                    <w:rPr>
+                      <w:noProof/>
+                    </w:rPr>
                     <w:t>, 09 Setembro 2020. Disponivel em: &lt;https://downloads.mysql.com/docs/refman-8.0-en.pdf&gt;. Acesso em: 2020.</w:t>
                   </w:r>
                 </w:p>
                 <w:p>
                   <w:pPr>
-                    <w:pStyle w:val="bibliografia"/>
+                    <w:pStyle w:val="Bibliography"/>
                     <w:rPr>
+                      <w:noProof/>
                       <w:lang w:val="en-US"/>
                     </w:rPr>
                   </w:pPr>
                   <w:r>
+                    <w:rPr>
+                      <w:noProof/>
+                    </w:rPr>
                     <w:t xml:space="preserve">RAMAKRISHNAN, R.; GEHRKE, J. </w:t>
                   </w:r>
                   <w:r>
                     <w:rPr>
                       <w:b/>
                       <w:bCs/>
+                      <w:noProof/>
                     </w:rPr>
                     <w:t>Sistemas de Gerenciamento Sistemas de Gerenciamento de Banco de Dados</w:t>
                   </w:r>
                   <w:r>
+                    <w:rPr>
+                      <w:noProof/>
+                    </w:rPr>
                     <w:t xml:space="preserve">. </w:t>
                   </w:r>
                   <w:r>
                     <w:rPr>
+                      <w:noProof/>
                       <w:lang w:val="en-US"/>
                     </w:rPr>
                     <w:t>São Paulo: McGraw-Hill, 2009.</w:t>
@@ -25506,13 +26503,14 @@
                 </w:p>
                 <w:p>
                   <w:pPr>
-                    <w:pStyle w:val="bibliografia"/>
+                    <w:pStyle w:val="Bibliography"/>
                     <w:rPr>
-                      <w:lang w:val="en-US"/>
+                      <w:noProof/>
                     </w:rPr>
                   </w:pPr>
                   <w:r>
                     <w:rPr>
+                      <w:noProof/>
                       <w:lang w:val="en-US"/>
                     </w:rPr>
                     <w:t xml:space="preserve">SCALEGRID. </w:t>
@@ -25521,33 +26519,36 @@
                     <w:rPr>
                       <w:b/>
                       <w:bCs/>
+                      <w:noProof/>
                       <w:lang w:val="en-US"/>
                     </w:rPr>
                     <w:t>What is an InnoDB Buffer Pool?</w:t>
                   </w:r>
                   <w:r>
                     <w:rPr>
+                      <w:noProof/>
                       <w:lang w:val="en-US"/>
                     </w:rPr>
                     <w:t xml:space="preserve">, 2018. </w:t>
                   </w:r>
                   <w:r>
-                    <w:t xml:space="preserve">Disponivel em: &lt;https://scalegrid.io/blog/calculating-innodb-buffer-pool-size-for-your-mysql-server/&gt;. </w:t>
-                  </w:r>
-                  <w:r>
                     <w:rPr>
-                      <w:lang w:val="en-US"/>
+                      <w:noProof/>
                     </w:rPr>
-                    <w:t>Acesso em: 08 Janeiro 2020.</w:t>
+                    <w:t>Disponivel em: &lt;https://scalegrid.io/blog/calculating-innodb-buffer-pool-size-for-your-mysql-server/&gt;. Acesso em: 08 Janeiro 2020.</w:t>
                   </w:r>
                 </w:p>
                 <w:p>
                   <w:pPr>
-                    <w:pStyle w:val="bibliografia"/>
+                    <w:pStyle w:val="Bibliography"/>
+                    <w:rPr>
+                      <w:noProof/>
+                      <w:lang w:val="en-US"/>
+                    </w:rPr>
                   </w:pPr>
                   <w:r>
                     <w:rPr>
-                      <w:lang w:val="en-US"/>
+                      <w:noProof/>
                     </w:rPr>
                     <w:t xml:space="preserve">SCHWARTZ, B.; TKACHENKO, ; ZAITSEV,. </w:t>
                   </w:r>
@@ -25555,42 +26556,55 @@
                     <w:rPr>
                       <w:b/>
                       <w:bCs/>
-                      <w:lang w:val="en-US"/>
+                      <w:noProof/>
                     </w:rPr>
                     <w:t>High Performance MySQL</w:t>
                   </w:r>
                   <w:r>
                     <w:rPr>
+                      <w:noProof/>
+                    </w:rPr>
+                    <w:t xml:space="preserve">. </w:t>
+                  </w:r>
+                  <w:r>
+                    <w:rPr>
+                      <w:noProof/>
                       <w:lang w:val="en-US"/>
                     </w:rPr>
-                    <w:t xml:space="preserve">. Third Edition. ed. </w:t>
-                  </w:r>
-                  <w:r>
-                    <w:t>Sebastopol: O’Reilly Media, 2012.</w:t>
+                    <w:t>Third Edition. ed. Sebastopol: O’Reilly Media, 2012.</w:t>
                   </w:r>
                 </w:p>
                 <w:p>
                   <w:pPr>
-                    <w:pStyle w:val="bibliografia"/>
+                    <w:pStyle w:val="Bibliography"/>
                     <w:rPr>
+                      <w:noProof/>
                       <w:lang w:val="en-US"/>
                     </w:rPr>
                   </w:pPr>
                   <w:r>
+                    <w:rPr>
+                      <w:noProof/>
+                    </w:rPr>
                     <w:t xml:space="preserve">TARGETTRUST. </w:t>
                   </w:r>
                   <w:r>
                     <w:rPr>
                       <w:b/>
                       <w:bCs/>
+                      <w:noProof/>
                     </w:rPr>
                     <w:t>Performance e Otimização de Banco de Dados MySQL</w:t>
                   </w:r>
                   <w:r>
+                    <w:rPr>
+                      <w:noProof/>
+                    </w:rPr>
                     <w:t xml:space="preserve">, 2017. Disponivel em: &lt;http://materiais.targettrust.com.br/ebook-otimizacao-banco-de-dados-mysql-lp&gt;. </w:t>
                   </w:r>
                   <w:r>
                     <w:rPr>
+                      <w:noProof/>
                       <w:lang w:val="en-US"/>
                     </w:rPr>
                     <w:t>Acesso em: 19 Setembro 2020.</w:t>
@@ -25598,48 +26612,66 @@
                 </w:p>
                 <w:p>
                   <w:pPr>
-                    <w:pStyle w:val="bibliografia"/>
+                    <w:pStyle w:val="Bibliography"/>
+                    <w:rPr>
+                      <w:noProof/>
+                    </w:rPr>
                   </w:pPr>
                   <w:r>
                     <w:rPr>
+                      <w:noProof/>
                       <w:lang w:val="en-US"/>
                     </w:rPr>
-                    <w:lastRenderedPageBreak/>
                     <w:t xml:space="preserve">TPC. </w:t>
                   </w:r>
                   <w:r>
                     <w:rPr>
                       <w:b/>
                       <w:bCs/>
+                      <w:noProof/>
                       <w:lang w:val="en-US"/>
                     </w:rPr>
                     <w:t>BENCHMARK (Decision Support) Standard Specification Revision</w:t>
                   </w:r>
                   <w:r>
                     <w:rPr>
+                      <w:noProof/>
                       <w:lang w:val="en-US"/>
                     </w:rPr>
                     <w:t xml:space="preserve">, 2018. </w:t>
                   </w:r>
                   <w:r>
+                    <w:rPr>
+                      <w:noProof/>
+                    </w:rPr>
                     <w:t>Disponivel em: &lt;http://www.tpc.org/tpc_documents_current_versions/pdf/tpc-h_v2.18.0.pdf&gt;.</w:t>
                   </w:r>
                 </w:p>
                 <w:p>
                   <w:pPr>
-                    <w:pStyle w:val="bibliografia"/>
+                    <w:pStyle w:val="Bibliography"/>
+                    <w:rPr>
+                      <w:noProof/>
+                    </w:rPr>
                   </w:pPr>
                   <w:r>
+                    <w:rPr>
+                      <w:noProof/>
+                    </w:rPr>
                     <w:t xml:space="preserve">WIKIPEDIA. </w:t>
                   </w:r>
                   <w:r>
                     <w:rPr>
                       <w:b/>
                       <w:bCs/>
+                      <w:noProof/>
                     </w:rPr>
                     <w:t>David DeWitt</w:t>
                   </w:r>
                   <w:r>
+                    <w:rPr>
+                      <w:noProof/>
+                    </w:rPr>
                     <w:t>, 14 Julho 2020. Disponivel em: &lt;https://en.wikipedia.org/wiki/David_DeWitt&gt;. Acesso em: 01 Setembro 2020.</w:t>
                   </w:r>
                 </w:p>
@@ -25678,7 +26710,7 @@
         </w:p>
       </w:sdtContent>
     </w:sdt>
-    <w:bookmarkEnd w:id="45" w:displacedByCustomXml="prev"/>
+    <w:bookmarkEnd w:id="44" w:displacedByCustomXml="prev"/>
     <w:sectPr>
       <w:headerReference w:type="default" r:id="rId19"/>
       <w:type w:val="continuous"/>
@@ -25693,7 +26725,7 @@
 </file>
 
 <file path=word/endnotes.xml><?xml version="1.0" encoding="utf-8"?>
-<w:endnotes xmlns:wpc="http://schemas.microsoft.com/office/word/2010/wordprocessingCanvas" xmlns:cx="http://schemas.microsoft.com/office/drawing/2014/chartex" xmlns:cx1="http://schemas.microsoft.com/office/drawing/2015/9/8/chartex" xmlns:mc="http://schemas.openxmlformats.org/markup-compatibility/2006" xmlns:o="urn:schemas-microsoft-com:office:office" xmlns:r="http://schemas.openxmlformats.org/officeDocument/2006/relationships" xmlns:m="http://schemas.openxmlformats.org/officeDocument/2006/math" xmlns:v="urn:schemas-microsoft-com:vml" xmlns:wp14="http://schemas.microsoft.com/office/word/2010/wordprocessingDrawing" xmlns:wp="http://schemas.openxmlformats.org/drawingml/2006/wordprocessingDrawing" xmlns:w10="urn:schemas-microsoft-com:office:word" xmlns:w="http://schemas.openxmlformats.org/wordprocessingml/2006/main" xmlns:w14="http://schemas.microsoft.com/office/word/2010/wordml" xmlns:w15="http://schemas.microsoft.com/office/word/2012/wordml" xmlns:w16se="http://schemas.microsoft.com/office/word/2015/wordml/symex" xmlns:wpg="http://schemas.microsoft.com/office/word/2010/wordprocessingGroup" xmlns:wpi="http://schemas.microsoft.com/office/word/2010/wordprocessingInk" xmlns:wne="http://schemas.microsoft.com/office/word/2006/wordml" xmlns:wps="http://schemas.microsoft.com/office/word/2010/wordprocessingShape" mc:Ignorable="w14 w15 w16se wp14">
+<w:endnotes xmlns:wpc="http://schemas.microsoft.com/office/word/2010/wordprocessingCanvas" xmlns:cx="http://schemas.microsoft.com/office/drawing/2014/chartex" xmlns:cx1="http://schemas.microsoft.com/office/drawing/2015/9/8/chartex" xmlns:cx2="http://schemas.microsoft.com/office/drawing/2015/10/21/chartex" xmlns:cx3="http://schemas.microsoft.com/office/drawing/2016/5/9/chartex" xmlns:cx4="http://schemas.microsoft.com/office/drawing/2016/5/10/chartex" xmlns:cx5="http://schemas.microsoft.com/office/drawing/2016/5/11/chartex" xmlns:cx6="http://schemas.microsoft.com/office/drawing/2016/5/12/chartex" xmlns:cx7="http://schemas.microsoft.com/office/drawing/2016/5/13/chartex" xmlns:cx8="http://schemas.microsoft.com/office/drawing/2016/5/14/chartex" xmlns:mc="http://schemas.openxmlformats.org/markup-compatibility/2006" xmlns:aink="http://schemas.microsoft.com/office/drawing/2016/ink" xmlns:am3d="http://schemas.microsoft.com/office/drawing/2017/model3d" xmlns:o="urn:schemas-microsoft-com:office:office" xmlns:r="http://schemas.openxmlformats.org/officeDocument/2006/relationships" xmlns:m="http://schemas.openxmlformats.org/officeDocument/2006/math" xmlns:v="urn:schemas-microsoft-com:vml" xmlns:wp14="http://schemas.microsoft.com/office/word/2010/wordprocessingDrawing" xmlns:wp="http://schemas.openxmlformats.org/drawingml/2006/wordprocessingDrawing" xmlns:w10="urn:schemas-microsoft-com:office:word" xmlns:w="http://schemas.openxmlformats.org/wordprocessingml/2006/main" xmlns:w14="http://schemas.microsoft.com/office/word/2010/wordml" xmlns:w15="http://schemas.microsoft.com/office/word/2012/wordml" xmlns:w16cex="http://schemas.microsoft.com/office/word/2018/wordml/cex" xmlns:w16cid="http://schemas.microsoft.com/office/word/2016/wordml/cid" xmlns:w16="http://schemas.microsoft.com/office/word/2018/wordml" xmlns:w16se="http://schemas.microsoft.com/office/word/2015/wordml/symex" xmlns:wpg="http://schemas.microsoft.com/office/word/2010/wordprocessingGroup" xmlns:wpi="http://schemas.microsoft.com/office/word/2010/wordprocessingInk" xmlns:wne="http://schemas.microsoft.com/office/word/2006/wordml" xmlns:wps="http://schemas.microsoft.com/office/word/2010/wordprocessingShape" mc:Ignorable="w14 w15 w16se w16cid w16 w16cex wp14">
   <w:endnote w:type="separator" w:id="-1">
     <w:p>
       <w:pPr>
@@ -25718,7 +26750,7 @@
 </file>
 
 <file path=word/footer1.xml><?xml version="1.0" encoding="utf-8"?>
-<w:ftr xmlns:wpc="http://schemas.microsoft.com/office/word/2010/wordprocessingCanvas" xmlns:cx="http://schemas.microsoft.com/office/drawing/2014/chartex" xmlns:cx1="http://schemas.microsoft.com/office/drawing/2015/9/8/chartex" xmlns:mc="http://schemas.openxmlformats.org/markup-compatibility/2006" xmlns:o="urn:schemas-microsoft-com:office:office" xmlns:r="http://schemas.openxmlformats.org/officeDocument/2006/relationships" xmlns:m="http://schemas.openxmlformats.org/officeDocument/2006/math" xmlns:v="urn:schemas-microsoft-com:vml" xmlns:wp14="http://schemas.microsoft.com/office/word/2010/wordprocessingDrawing" xmlns:wp="http://schemas.openxmlformats.org/drawingml/2006/wordprocessingDrawing" xmlns:w10="urn:schemas-microsoft-com:office:word" xmlns:w="http://schemas.openxmlformats.org/wordprocessingml/2006/main" xmlns:w14="http://schemas.microsoft.com/office/word/2010/wordml" xmlns:w15="http://schemas.microsoft.com/office/word/2012/wordml" xmlns:w16se="http://schemas.microsoft.com/office/word/2015/wordml/symex" xmlns:wpg="http://schemas.microsoft.com/office/word/2010/wordprocessingGroup" xmlns:wpi="http://schemas.microsoft.com/office/word/2010/wordprocessingInk" xmlns:wne="http://schemas.microsoft.com/office/word/2006/wordml" xmlns:wps="http://schemas.microsoft.com/office/word/2010/wordprocessingShape" mc:Ignorable="w14 w15 w16se wp14">
+<w:ftr xmlns:wpc="http://schemas.microsoft.com/office/word/2010/wordprocessingCanvas" xmlns:cx="http://schemas.microsoft.com/office/drawing/2014/chartex" xmlns:cx1="http://schemas.microsoft.com/office/drawing/2015/9/8/chartex" xmlns:cx2="http://schemas.microsoft.com/office/drawing/2015/10/21/chartex" xmlns:cx3="http://schemas.microsoft.com/office/drawing/2016/5/9/chartex" xmlns:cx4="http://schemas.microsoft.com/office/drawing/2016/5/10/chartex" xmlns:cx5="http://schemas.microsoft.com/office/drawing/2016/5/11/chartex" xmlns:cx6="http://schemas.microsoft.com/office/drawing/2016/5/12/chartex" xmlns:cx7="http://schemas.microsoft.com/office/drawing/2016/5/13/chartex" xmlns:cx8="http://schemas.microsoft.com/office/drawing/2016/5/14/chartex" xmlns:mc="http://schemas.openxmlformats.org/markup-compatibility/2006" xmlns:aink="http://schemas.microsoft.com/office/drawing/2016/ink" xmlns:am3d="http://schemas.microsoft.com/office/drawing/2017/model3d" xmlns:o="urn:schemas-microsoft-com:office:office" xmlns:r="http://schemas.openxmlformats.org/officeDocument/2006/relationships" xmlns:m="http://schemas.openxmlformats.org/officeDocument/2006/math" xmlns:v="urn:schemas-microsoft-com:vml" xmlns:wp14="http://schemas.microsoft.com/office/word/2010/wordprocessingDrawing" xmlns:wp="http://schemas.openxmlformats.org/drawingml/2006/wordprocessingDrawing" xmlns:w10="urn:schemas-microsoft-com:office:word" xmlns:w="http://schemas.openxmlformats.org/wordprocessingml/2006/main" xmlns:w14="http://schemas.microsoft.com/office/word/2010/wordml" xmlns:w15="http://schemas.microsoft.com/office/word/2012/wordml" xmlns:w16cex="http://schemas.microsoft.com/office/word/2018/wordml/cex" xmlns:w16cid="http://schemas.microsoft.com/office/word/2016/wordml/cid" xmlns:w16="http://schemas.microsoft.com/office/word/2018/wordml" xmlns:w16se="http://schemas.microsoft.com/office/word/2015/wordml/symex" xmlns:wpg="http://schemas.microsoft.com/office/word/2010/wordprocessingGroup" xmlns:wpi="http://schemas.microsoft.com/office/word/2010/wordprocessingInk" xmlns:wne="http://schemas.microsoft.com/office/word/2006/wordml" xmlns:wps="http://schemas.microsoft.com/office/word/2010/wordprocessingShape" mc:Ignorable="w14 w15 w16se w16cid w16 w16cex wp14">
   <w:p>
     <w:pPr>
       <w:pStyle w:val="Footer"/>
@@ -25728,7 +26760,7 @@
 </file>
 
 <file path=word/footer2.xml><?xml version="1.0" encoding="utf-8"?>
-<w:ftr xmlns:wpc="http://schemas.microsoft.com/office/word/2010/wordprocessingCanvas" xmlns:cx="http://schemas.microsoft.com/office/drawing/2014/chartex" xmlns:cx1="http://schemas.microsoft.com/office/drawing/2015/9/8/chartex" xmlns:mc="http://schemas.openxmlformats.org/markup-compatibility/2006" xmlns:o="urn:schemas-microsoft-com:office:office" xmlns:r="http://schemas.openxmlformats.org/officeDocument/2006/relationships" xmlns:m="http://schemas.openxmlformats.org/officeDocument/2006/math" xmlns:v="urn:schemas-microsoft-com:vml" xmlns:wp14="http://schemas.microsoft.com/office/word/2010/wordprocessingDrawing" xmlns:wp="http://schemas.openxmlformats.org/drawingml/2006/wordprocessingDrawing" xmlns:w10="urn:schemas-microsoft-com:office:word" xmlns:w="http://schemas.openxmlformats.org/wordprocessingml/2006/main" xmlns:w14="http://schemas.microsoft.com/office/word/2010/wordml" xmlns:w15="http://schemas.microsoft.com/office/word/2012/wordml" xmlns:w16se="http://schemas.microsoft.com/office/word/2015/wordml/symex" xmlns:wpg="http://schemas.microsoft.com/office/word/2010/wordprocessingGroup" xmlns:wpi="http://schemas.microsoft.com/office/word/2010/wordprocessingInk" xmlns:wne="http://schemas.microsoft.com/office/word/2006/wordml" xmlns:wps="http://schemas.microsoft.com/office/word/2010/wordprocessingShape" mc:Ignorable="w14 w15 w16se wp14">
+<w:ftr xmlns:wpc="http://schemas.microsoft.com/office/word/2010/wordprocessingCanvas" xmlns:cx="http://schemas.microsoft.com/office/drawing/2014/chartex" xmlns:cx1="http://schemas.microsoft.com/office/drawing/2015/9/8/chartex" xmlns:cx2="http://schemas.microsoft.com/office/drawing/2015/10/21/chartex" xmlns:cx3="http://schemas.microsoft.com/office/drawing/2016/5/9/chartex" xmlns:cx4="http://schemas.microsoft.com/office/drawing/2016/5/10/chartex" xmlns:cx5="http://schemas.microsoft.com/office/drawing/2016/5/11/chartex" xmlns:cx6="http://schemas.microsoft.com/office/drawing/2016/5/12/chartex" xmlns:cx7="http://schemas.microsoft.com/office/drawing/2016/5/13/chartex" xmlns:cx8="http://schemas.microsoft.com/office/drawing/2016/5/14/chartex" xmlns:mc="http://schemas.openxmlformats.org/markup-compatibility/2006" xmlns:aink="http://schemas.microsoft.com/office/drawing/2016/ink" xmlns:am3d="http://schemas.microsoft.com/office/drawing/2017/model3d" xmlns:o="urn:schemas-microsoft-com:office:office" xmlns:r="http://schemas.openxmlformats.org/officeDocument/2006/relationships" xmlns:m="http://schemas.openxmlformats.org/officeDocument/2006/math" xmlns:v="urn:schemas-microsoft-com:vml" xmlns:wp14="http://schemas.microsoft.com/office/word/2010/wordprocessingDrawing" xmlns:wp="http://schemas.openxmlformats.org/drawingml/2006/wordprocessingDrawing" xmlns:w10="urn:schemas-microsoft-com:office:word" xmlns:w="http://schemas.openxmlformats.org/wordprocessingml/2006/main" xmlns:w14="http://schemas.microsoft.com/office/word/2010/wordml" xmlns:w15="http://schemas.microsoft.com/office/word/2012/wordml" xmlns:w16cex="http://schemas.microsoft.com/office/word/2018/wordml/cex" xmlns:w16cid="http://schemas.microsoft.com/office/word/2016/wordml/cid" xmlns:w16="http://schemas.microsoft.com/office/word/2018/wordml" xmlns:w16se="http://schemas.microsoft.com/office/word/2015/wordml/symex" xmlns:wpg="http://schemas.microsoft.com/office/word/2010/wordprocessingGroup" xmlns:wpi="http://schemas.microsoft.com/office/word/2010/wordprocessingInk" xmlns:wne="http://schemas.microsoft.com/office/word/2006/wordml" xmlns:wps="http://schemas.microsoft.com/office/word/2010/wordprocessingShape" mc:Ignorable="w14 w15 w16se w16cid w16 w16cex wp14">
   <w:p>
     <w:pPr>
       <w:pStyle w:val="Footer"/>
@@ -25738,7 +26770,7 @@
 </file>
 
 <file path=word/footer3.xml><?xml version="1.0" encoding="utf-8"?>
-<w:ftr xmlns:wpc="http://schemas.microsoft.com/office/word/2010/wordprocessingCanvas" xmlns:cx="http://schemas.microsoft.com/office/drawing/2014/chartex" xmlns:cx1="http://schemas.microsoft.com/office/drawing/2015/9/8/chartex" xmlns:mc="http://schemas.openxmlformats.org/markup-compatibility/2006" xmlns:o="urn:schemas-microsoft-com:office:office" xmlns:r="http://schemas.openxmlformats.org/officeDocument/2006/relationships" xmlns:m="http://schemas.openxmlformats.org/officeDocument/2006/math" xmlns:v="urn:schemas-microsoft-com:vml" xmlns:wp14="http://schemas.microsoft.com/office/word/2010/wordprocessingDrawing" xmlns:wp="http://schemas.openxmlformats.org/drawingml/2006/wordprocessingDrawing" xmlns:w10="urn:schemas-microsoft-com:office:word" xmlns:w="http://schemas.openxmlformats.org/wordprocessingml/2006/main" xmlns:w14="http://schemas.microsoft.com/office/word/2010/wordml" xmlns:w15="http://schemas.microsoft.com/office/word/2012/wordml" xmlns:w16se="http://schemas.microsoft.com/office/word/2015/wordml/symex" xmlns:wpg="http://schemas.microsoft.com/office/word/2010/wordprocessingGroup" xmlns:wpi="http://schemas.microsoft.com/office/word/2010/wordprocessingInk" xmlns:wne="http://schemas.microsoft.com/office/word/2006/wordml" xmlns:wps="http://schemas.microsoft.com/office/word/2010/wordprocessingShape" mc:Ignorable="w14 w15 w16se wp14">
+<w:ftr xmlns:wpc="http://schemas.microsoft.com/office/word/2010/wordprocessingCanvas" xmlns:cx="http://schemas.microsoft.com/office/drawing/2014/chartex" xmlns:cx1="http://schemas.microsoft.com/office/drawing/2015/9/8/chartex" xmlns:cx2="http://schemas.microsoft.com/office/drawing/2015/10/21/chartex" xmlns:cx3="http://schemas.microsoft.com/office/drawing/2016/5/9/chartex" xmlns:cx4="http://schemas.microsoft.com/office/drawing/2016/5/10/chartex" xmlns:cx5="http://schemas.microsoft.com/office/drawing/2016/5/11/chartex" xmlns:cx6="http://schemas.microsoft.com/office/drawing/2016/5/12/chartex" xmlns:cx7="http://schemas.microsoft.com/office/drawing/2016/5/13/chartex" xmlns:cx8="http://schemas.microsoft.com/office/drawing/2016/5/14/chartex" xmlns:mc="http://schemas.openxmlformats.org/markup-compatibility/2006" xmlns:aink="http://schemas.microsoft.com/office/drawing/2016/ink" xmlns:am3d="http://schemas.microsoft.com/office/drawing/2017/model3d" xmlns:o="urn:schemas-microsoft-com:office:office" xmlns:r="http://schemas.openxmlformats.org/officeDocument/2006/relationships" xmlns:m="http://schemas.openxmlformats.org/officeDocument/2006/math" xmlns:v="urn:schemas-microsoft-com:vml" xmlns:wp14="http://schemas.microsoft.com/office/word/2010/wordprocessingDrawing" xmlns:wp="http://schemas.openxmlformats.org/drawingml/2006/wordprocessingDrawing" xmlns:w10="urn:schemas-microsoft-com:office:word" xmlns:w="http://schemas.openxmlformats.org/wordprocessingml/2006/main" xmlns:w14="http://schemas.microsoft.com/office/word/2010/wordml" xmlns:w15="http://schemas.microsoft.com/office/word/2012/wordml" xmlns:w16cex="http://schemas.microsoft.com/office/word/2018/wordml/cex" xmlns:w16cid="http://schemas.microsoft.com/office/word/2016/wordml/cid" xmlns:w16="http://schemas.microsoft.com/office/word/2018/wordml" xmlns:w16se="http://schemas.microsoft.com/office/word/2015/wordml/symex" xmlns:wpg="http://schemas.microsoft.com/office/word/2010/wordprocessingGroup" xmlns:wpi="http://schemas.microsoft.com/office/word/2010/wordprocessingInk" xmlns:wne="http://schemas.microsoft.com/office/word/2006/wordml" xmlns:wps="http://schemas.microsoft.com/office/word/2010/wordprocessingShape" mc:Ignorable="w14 w15 w16se w16cid w16 w16cex wp14">
   <w:p>
     <w:pPr>
       <w:pStyle w:val="Footer"/>
@@ -25748,7 +26780,7 @@
 </file>
 
 <file path=word/footnotes.xml><?xml version="1.0" encoding="utf-8"?>
-<w:footnotes xmlns:wpc="http://schemas.microsoft.com/office/word/2010/wordprocessingCanvas" xmlns:cx="http://schemas.microsoft.com/office/drawing/2014/chartex" xmlns:cx1="http://schemas.microsoft.com/office/drawing/2015/9/8/chartex" xmlns:mc="http://schemas.openxmlformats.org/markup-compatibility/2006" xmlns:o="urn:schemas-microsoft-com:office:office" xmlns:r="http://schemas.openxmlformats.org/officeDocument/2006/relationships" xmlns:m="http://schemas.openxmlformats.org/officeDocument/2006/math" xmlns:v="urn:schemas-microsoft-com:vml" xmlns:wp14="http://schemas.microsoft.com/office/word/2010/wordprocessingDrawing" xmlns:wp="http://schemas.openxmlformats.org/drawingml/2006/wordprocessingDrawing" xmlns:w10="urn:schemas-microsoft-com:office:word" xmlns:w="http://schemas.openxmlformats.org/wordprocessingml/2006/main" xmlns:w14="http://schemas.microsoft.com/office/word/2010/wordml" xmlns:w15="http://schemas.microsoft.com/office/word/2012/wordml" xmlns:w16se="http://schemas.microsoft.com/office/word/2015/wordml/symex" xmlns:wpg="http://schemas.microsoft.com/office/word/2010/wordprocessingGroup" xmlns:wpi="http://schemas.microsoft.com/office/word/2010/wordprocessingInk" xmlns:wne="http://schemas.microsoft.com/office/word/2006/wordml" xmlns:wps="http://schemas.microsoft.com/office/word/2010/wordprocessingShape" mc:Ignorable="w14 w15 w16se wp14">
+<w:footnotes xmlns:wpc="http://schemas.microsoft.com/office/word/2010/wordprocessingCanvas" xmlns:cx="http://schemas.microsoft.com/office/drawing/2014/chartex" xmlns:cx1="http://schemas.microsoft.com/office/drawing/2015/9/8/chartex" xmlns:cx2="http://schemas.microsoft.com/office/drawing/2015/10/21/chartex" xmlns:cx3="http://schemas.microsoft.com/office/drawing/2016/5/9/chartex" xmlns:cx4="http://schemas.microsoft.com/office/drawing/2016/5/10/chartex" xmlns:cx5="http://schemas.microsoft.com/office/drawing/2016/5/11/chartex" xmlns:cx6="http://schemas.microsoft.com/office/drawing/2016/5/12/chartex" xmlns:cx7="http://schemas.microsoft.com/office/drawing/2016/5/13/chartex" xmlns:cx8="http://schemas.microsoft.com/office/drawing/2016/5/14/chartex" xmlns:mc="http://schemas.openxmlformats.org/markup-compatibility/2006" xmlns:aink="http://schemas.microsoft.com/office/drawing/2016/ink" xmlns:am3d="http://schemas.microsoft.com/office/drawing/2017/model3d" xmlns:o="urn:schemas-microsoft-com:office:office" xmlns:r="http://schemas.openxmlformats.org/officeDocument/2006/relationships" xmlns:m="http://schemas.openxmlformats.org/officeDocument/2006/math" xmlns:v="urn:schemas-microsoft-com:vml" xmlns:wp14="http://schemas.microsoft.com/office/word/2010/wordprocessingDrawing" xmlns:wp="http://schemas.openxmlformats.org/drawingml/2006/wordprocessingDrawing" xmlns:w10="urn:schemas-microsoft-com:office:word" xmlns:w="http://schemas.openxmlformats.org/wordprocessingml/2006/main" xmlns:w14="http://schemas.microsoft.com/office/word/2010/wordml" xmlns:w15="http://schemas.microsoft.com/office/word/2012/wordml" xmlns:w16cex="http://schemas.microsoft.com/office/word/2018/wordml/cex" xmlns:w16cid="http://schemas.microsoft.com/office/word/2016/wordml/cid" xmlns:w16="http://schemas.microsoft.com/office/word/2018/wordml" xmlns:w16se="http://schemas.microsoft.com/office/word/2015/wordml/symex" xmlns:wpg="http://schemas.microsoft.com/office/word/2010/wordprocessingGroup" xmlns:wpi="http://schemas.microsoft.com/office/word/2010/wordprocessingInk" xmlns:wne="http://schemas.microsoft.com/office/word/2006/wordml" xmlns:wps="http://schemas.microsoft.com/office/word/2010/wordprocessingShape" mc:Ignorable="w14 w15 w16se w16cid w16 w16cex wp14">
   <w:footnote w:type="separator" w:id="-1">
     <w:p>
       <w:pPr>
@@ -25773,7 +26805,7 @@
 </file>
 
 <file path=word/header1.xml><?xml version="1.0" encoding="utf-8"?>
-<w:hdr xmlns:wpc="http://schemas.microsoft.com/office/word/2010/wordprocessingCanvas" xmlns:cx="http://schemas.microsoft.com/office/drawing/2014/chartex" xmlns:cx1="http://schemas.microsoft.com/office/drawing/2015/9/8/chartex" xmlns:mc="http://schemas.openxmlformats.org/markup-compatibility/2006" xmlns:o="urn:schemas-microsoft-com:office:office" xmlns:r="http://schemas.openxmlformats.org/officeDocument/2006/relationships" xmlns:m="http://schemas.openxmlformats.org/officeDocument/2006/math" xmlns:v="urn:schemas-microsoft-com:vml" xmlns:wp14="http://schemas.microsoft.com/office/word/2010/wordprocessingDrawing" xmlns:wp="http://schemas.openxmlformats.org/drawingml/2006/wordprocessingDrawing" xmlns:w10="urn:schemas-microsoft-com:office:word" xmlns:w="http://schemas.openxmlformats.org/wordprocessingml/2006/main" xmlns:w14="http://schemas.microsoft.com/office/word/2010/wordml" xmlns:w15="http://schemas.microsoft.com/office/word/2012/wordml" xmlns:w16se="http://schemas.microsoft.com/office/word/2015/wordml/symex" xmlns:wpg="http://schemas.microsoft.com/office/word/2010/wordprocessingGroup" xmlns:wpi="http://schemas.microsoft.com/office/word/2010/wordprocessingInk" xmlns:wne="http://schemas.microsoft.com/office/word/2006/wordml" xmlns:wps="http://schemas.microsoft.com/office/word/2010/wordprocessingShape" mc:Ignorable="w14 w15 w16se wp14">
+<w:hdr xmlns:wpc="http://schemas.microsoft.com/office/word/2010/wordprocessingCanvas" xmlns:cx="http://schemas.microsoft.com/office/drawing/2014/chartex" xmlns:cx1="http://schemas.microsoft.com/office/drawing/2015/9/8/chartex" xmlns:cx2="http://schemas.microsoft.com/office/drawing/2015/10/21/chartex" xmlns:cx3="http://schemas.microsoft.com/office/drawing/2016/5/9/chartex" xmlns:cx4="http://schemas.microsoft.com/office/drawing/2016/5/10/chartex" xmlns:cx5="http://schemas.microsoft.com/office/drawing/2016/5/11/chartex" xmlns:cx6="http://schemas.microsoft.com/office/drawing/2016/5/12/chartex" xmlns:cx7="http://schemas.microsoft.com/office/drawing/2016/5/13/chartex" xmlns:cx8="http://schemas.microsoft.com/office/drawing/2016/5/14/chartex" xmlns:mc="http://schemas.openxmlformats.org/markup-compatibility/2006" xmlns:aink="http://schemas.microsoft.com/office/drawing/2016/ink" xmlns:am3d="http://schemas.microsoft.com/office/drawing/2017/model3d" xmlns:o="urn:schemas-microsoft-com:office:office" xmlns:r="http://schemas.openxmlformats.org/officeDocument/2006/relationships" xmlns:m="http://schemas.openxmlformats.org/officeDocument/2006/math" xmlns:v="urn:schemas-microsoft-com:vml" xmlns:wp14="http://schemas.microsoft.com/office/word/2010/wordprocessingDrawing" xmlns:wp="http://schemas.openxmlformats.org/drawingml/2006/wordprocessingDrawing" xmlns:w10="urn:schemas-microsoft-com:office:word" xmlns:w="http://schemas.openxmlformats.org/wordprocessingml/2006/main" xmlns:w14="http://schemas.microsoft.com/office/word/2010/wordml" xmlns:w15="http://schemas.microsoft.com/office/word/2012/wordml" xmlns:w16cex="http://schemas.microsoft.com/office/word/2018/wordml/cex" xmlns:w16cid="http://schemas.microsoft.com/office/word/2016/wordml/cid" xmlns:w16="http://schemas.microsoft.com/office/word/2018/wordml" xmlns:w16se="http://schemas.microsoft.com/office/word/2015/wordml/symex" xmlns:wpg="http://schemas.microsoft.com/office/word/2010/wordprocessingGroup" xmlns:wpi="http://schemas.microsoft.com/office/word/2010/wordprocessingInk" xmlns:wne="http://schemas.microsoft.com/office/word/2006/wordml" xmlns:wps="http://schemas.microsoft.com/office/word/2010/wordprocessingShape" mc:Ignorable="w14 w15 w16se w16cid w16 w16cex wp14">
   <w:p>
     <w:pPr>
       <w:pStyle w:val="Header"/>
@@ -25783,7 +26815,7 @@
 </file>
 
 <file path=word/header2.xml><?xml version="1.0" encoding="utf-8"?>
-<w:hdr xmlns:wpc="http://schemas.microsoft.com/office/word/2010/wordprocessingCanvas" xmlns:cx="http://schemas.microsoft.com/office/drawing/2014/chartex" xmlns:cx1="http://schemas.microsoft.com/office/drawing/2015/9/8/chartex" xmlns:mc="http://schemas.openxmlformats.org/markup-compatibility/2006" xmlns:o="urn:schemas-microsoft-com:office:office" xmlns:r="http://schemas.openxmlformats.org/officeDocument/2006/relationships" xmlns:m="http://schemas.openxmlformats.org/officeDocument/2006/math" xmlns:v="urn:schemas-microsoft-com:vml" xmlns:wp14="http://schemas.microsoft.com/office/word/2010/wordprocessingDrawing" xmlns:wp="http://schemas.openxmlformats.org/drawingml/2006/wordprocessingDrawing" xmlns:w10="urn:schemas-microsoft-com:office:word" xmlns:w="http://schemas.openxmlformats.org/wordprocessingml/2006/main" xmlns:w14="http://schemas.microsoft.com/office/word/2010/wordml" xmlns:w15="http://schemas.microsoft.com/office/word/2012/wordml" xmlns:w16se="http://schemas.microsoft.com/office/word/2015/wordml/symex" xmlns:wpg="http://schemas.microsoft.com/office/word/2010/wordprocessingGroup" xmlns:wpi="http://schemas.microsoft.com/office/word/2010/wordprocessingInk" xmlns:wne="http://schemas.microsoft.com/office/word/2006/wordml" xmlns:wps="http://schemas.microsoft.com/office/word/2010/wordprocessingShape" mc:Ignorable="w14 w15 w16se wp14">
+<w:hdr xmlns:wpc="http://schemas.microsoft.com/office/word/2010/wordprocessingCanvas" xmlns:cx="http://schemas.microsoft.com/office/drawing/2014/chartex" xmlns:cx1="http://schemas.microsoft.com/office/drawing/2015/9/8/chartex" xmlns:cx2="http://schemas.microsoft.com/office/drawing/2015/10/21/chartex" xmlns:cx3="http://schemas.microsoft.com/office/drawing/2016/5/9/chartex" xmlns:cx4="http://schemas.microsoft.com/office/drawing/2016/5/10/chartex" xmlns:cx5="http://schemas.microsoft.com/office/drawing/2016/5/11/chartex" xmlns:cx6="http://schemas.microsoft.com/office/drawing/2016/5/12/chartex" xmlns:cx7="http://schemas.microsoft.com/office/drawing/2016/5/13/chartex" xmlns:cx8="http://schemas.microsoft.com/office/drawing/2016/5/14/chartex" xmlns:mc="http://schemas.openxmlformats.org/markup-compatibility/2006" xmlns:aink="http://schemas.microsoft.com/office/drawing/2016/ink" xmlns:am3d="http://schemas.microsoft.com/office/drawing/2017/model3d" xmlns:o="urn:schemas-microsoft-com:office:office" xmlns:r="http://schemas.openxmlformats.org/officeDocument/2006/relationships" xmlns:m="http://schemas.openxmlformats.org/officeDocument/2006/math" xmlns:v="urn:schemas-microsoft-com:vml" xmlns:wp14="http://schemas.microsoft.com/office/word/2010/wordprocessingDrawing" xmlns:wp="http://schemas.openxmlformats.org/drawingml/2006/wordprocessingDrawing" xmlns:w10="urn:schemas-microsoft-com:office:word" xmlns:w="http://schemas.openxmlformats.org/wordprocessingml/2006/main" xmlns:w14="http://schemas.microsoft.com/office/word/2010/wordml" xmlns:w15="http://schemas.microsoft.com/office/word/2012/wordml" xmlns:w16cex="http://schemas.microsoft.com/office/word/2018/wordml/cex" xmlns:w16cid="http://schemas.microsoft.com/office/word/2016/wordml/cid" xmlns:w16="http://schemas.microsoft.com/office/word/2018/wordml" xmlns:w16se="http://schemas.microsoft.com/office/word/2015/wordml/symex" xmlns:wpg="http://schemas.microsoft.com/office/word/2010/wordprocessingGroup" xmlns:wpi="http://schemas.microsoft.com/office/word/2010/wordprocessingInk" xmlns:wne="http://schemas.microsoft.com/office/word/2006/wordml" xmlns:wps="http://schemas.microsoft.com/office/word/2010/wordprocessingShape" mc:Ignorable="w14 w15 w16se w16cid w16 w16cex wp14">
   <w:p>
     <w:pPr>
       <w:pStyle w:val="Header"/>
@@ -25800,7 +26832,7 @@
 </file>
 
 <file path=word/header3.xml><?xml version="1.0" encoding="utf-8"?>
-<w:hdr xmlns:wpc="http://schemas.microsoft.com/office/word/2010/wordprocessingCanvas" xmlns:cx="http://schemas.microsoft.com/office/drawing/2014/chartex" xmlns:cx1="http://schemas.microsoft.com/office/drawing/2015/9/8/chartex" xmlns:mc="http://schemas.openxmlformats.org/markup-compatibility/2006" xmlns:o="urn:schemas-microsoft-com:office:office" xmlns:r="http://schemas.openxmlformats.org/officeDocument/2006/relationships" xmlns:m="http://schemas.openxmlformats.org/officeDocument/2006/math" xmlns:v="urn:schemas-microsoft-com:vml" xmlns:wp14="http://schemas.microsoft.com/office/word/2010/wordprocessingDrawing" xmlns:wp="http://schemas.openxmlformats.org/drawingml/2006/wordprocessingDrawing" xmlns:w10="urn:schemas-microsoft-com:office:word" xmlns:w="http://schemas.openxmlformats.org/wordprocessingml/2006/main" xmlns:w14="http://schemas.microsoft.com/office/word/2010/wordml" xmlns:w15="http://schemas.microsoft.com/office/word/2012/wordml" xmlns:w16se="http://schemas.microsoft.com/office/word/2015/wordml/symex" xmlns:wpg="http://schemas.microsoft.com/office/word/2010/wordprocessingGroup" xmlns:wpi="http://schemas.microsoft.com/office/word/2010/wordprocessingInk" xmlns:wne="http://schemas.microsoft.com/office/word/2006/wordml" xmlns:wps="http://schemas.microsoft.com/office/word/2010/wordprocessingShape" mc:Ignorable="w14 w15 w16se wp14">
+<w:hdr xmlns:wpc="http://schemas.microsoft.com/office/word/2010/wordprocessingCanvas" xmlns:cx="http://schemas.microsoft.com/office/drawing/2014/chartex" xmlns:cx1="http://schemas.microsoft.com/office/drawing/2015/9/8/chartex" xmlns:cx2="http://schemas.microsoft.com/office/drawing/2015/10/21/chartex" xmlns:cx3="http://schemas.microsoft.com/office/drawing/2016/5/9/chartex" xmlns:cx4="http://schemas.microsoft.com/office/drawing/2016/5/10/chartex" xmlns:cx5="http://schemas.microsoft.com/office/drawing/2016/5/11/chartex" xmlns:cx6="http://schemas.microsoft.com/office/drawing/2016/5/12/chartex" xmlns:cx7="http://schemas.microsoft.com/office/drawing/2016/5/13/chartex" xmlns:cx8="http://schemas.microsoft.com/office/drawing/2016/5/14/chartex" xmlns:mc="http://schemas.openxmlformats.org/markup-compatibility/2006" xmlns:aink="http://schemas.microsoft.com/office/drawing/2016/ink" xmlns:am3d="http://schemas.microsoft.com/office/drawing/2017/model3d" xmlns:o="urn:schemas-microsoft-com:office:office" xmlns:r="http://schemas.openxmlformats.org/officeDocument/2006/relationships" xmlns:m="http://schemas.openxmlformats.org/officeDocument/2006/math" xmlns:v="urn:schemas-microsoft-com:vml" xmlns:wp14="http://schemas.microsoft.com/office/word/2010/wordprocessingDrawing" xmlns:wp="http://schemas.openxmlformats.org/drawingml/2006/wordprocessingDrawing" xmlns:w10="urn:schemas-microsoft-com:office:word" xmlns:w="http://schemas.openxmlformats.org/wordprocessingml/2006/main" xmlns:w14="http://schemas.microsoft.com/office/word/2010/wordml" xmlns:w15="http://schemas.microsoft.com/office/word/2012/wordml" xmlns:w16cex="http://schemas.microsoft.com/office/word/2018/wordml/cex" xmlns:w16cid="http://schemas.microsoft.com/office/word/2016/wordml/cid" xmlns:w16="http://schemas.microsoft.com/office/word/2018/wordml" xmlns:w16se="http://schemas.microsoft.com/office/word/2015/wordml/symex" xmlns:wpg="http://schemas.microsoft.com/office/word/2010/wordprocessingGroup" xmlns:wpi="http://schemas.microsoft.com/office/word/2010/wordprocessingInk" xmlns:wne="http://schemas.microsoft.com/office/word/2006/wordml" xmlns:wps="http://schemas.microsoft.com/office/word/2010/wordprocessingShape" mc:Ignorable="w14 w15 w16se w16cid w16 w16cex wp14">
   <w:p>
     <w:pPr>
       <w:pStyle w:val="Header"/>
@@ -25810,7 +26842,7 @@
 </file>
 
 <file path=word/header4.xml><?xml version="1.0" encoding="utf-8"?>
-<w:hdr xmlns:wpc="http://schemas.microsoft.com/office/word/2010/wordprocessingCanvas" xmlns:cx="http://schemas.microsoft.com/office/drawing/2014/chartex" xmlns:cx1="http://schemas.microsoft.com/office/drawing/2015/9/8/chartex" xmlns:mc="http://schemas.openxmlformats.org/markup-compatibility/2006" xmlns:o="urn:schemas-microsoft-com:office:office" xmlns:r="http://schemas.openxmlformats.org/officeDocument/2006/relationships" xmlns:m="http://schemas.openxmlformats.org/officeDocument/2006/math" xmlns:v="urn:schemas-microsoft-com:vml" xmlns:wp14="http://schemas.microsoft.com/office/word/2010/wordprocessingDrawing" xmlns:wp="http://schemas.openxmlformats.org/drawingml/2006/wordprocessingDrawing" xmlns:w10="urn:schemas-microsoft-com:office:word" xmlns:w="http://schemas.openxmlformats.org/wordprocessingml/2006/main" xmlns:w14="http://schemas.microsoft.com/office/word/2010/wordml" xmlns:w15="http://schemas.microsoft.com/office/word/2012/wordml" xmlns:w16se="http://schemas.microsoft.com/office/word/2015/wordml/symex" xmlns:wpg="http://schemas.microsoft.com/office/word/2010/wordprocessingGroup" xmlns:wpi="http://schemas.microsoft.com/office/word/2010/wordprocessingInk" xmlns:wne="http://schemas.microsoft.com/office/word/2006/wordml" xmlns:wps="http://schemas.microsoft.com/office/word/2010/wordprocessingShape" mc:Ignorable="w14 w15 w16se wp14">
+<w:hdr xmlns:wpc="http://schemas.microsoft.com/office/word/2010/wordprocessingCanvas" xmlns:cx="http://schemas.microsoft.com/office/drawing/2014/chartex" xmlns:cx1="http://schemas.microsoft.com/office/drawing/2015/9/8/chartex" xmlns:cx2="http://schemas.microsoft.com/office/drawing/2015/10/21/chartex" xmlns:cx3="http://schemas.microsoft.com/office/drawing/2016/5/9/chartex" xmlns:cx4="http://schemas.microsoft.com/office/drawing/2016/5/10/chartex" xmlns:cx5="http://schemas.microsoft.com/office/drawing/2016/5/11/chartex" xmlns:cx6="http://schemas.microsoft.com/office/drawing/2016/5/12/chartex" xmlns:cx7="http://schemas.microsoft.com/office/drawing/2016/5/13/chartex" xmlns:cx8="http://schemas.microsoft.com/office/drawing/2016/5/14/chartex" xmlns:mc="http://schemas.openxmlformats.org/markup-compatibility/2006" xmlns:aink="http://schemas.microsoft.com/office/drawing/2016/ink" xmlns:am3d="http://schemas.microsoft.com/office/drawing/2017/model3d" xmlns:o="urn:schemas-microsoft-com:office:office" xmlns:r="http://schemas.openxmlformats.org/officeDocument/2006/relationships" xmlns:m="http://schemas.openxmlformats.org/officeDocument/2006/math" xmlns:v="urn:schemas-microsoft-com:vml" xmlns:wp14="http://schemas.microsoft.com/office/word/2010/wordprocessingDrawing" xmlns:wp="http://schemas.openxmlformats.org/drawingml/2006/wordprocessingDrawing" xmlns:w10="urn:schemas-microsoft-com:office:word" xmlns:w="http://schemas.openxmlformats.org/wordprocessingml/2006/main" xmlns:w14="http://schemas.microsoft.com/office/word/2010/wordml" xmlns:w15="http://schemas.microsoft.com/office/word/2012/wordml" xmlns:w16cex="http://schemas.microsoft.com/office/word/2018/wordml/cex" xmlns:w16cid="http://schemas.microsoft.com/office/word/2016/wordml/cid" xmlns:w16="http://schemas.microsoft.com/office/word/2018/wordml" xmlns:w16se="http://schemas.microsoft.com/office/word/2015/wordml/symex" xmlns:wpg="http://schemas.microsoft.com/office/word/2010/wordprocessingGroup" xmlns:wpi="http://schemas.microsoft.com/office/word/2010/wordprocessingInk" xmlns:wne="http://schemas.microsoft.com/office/word/2006/wordml" xmlns:wps="http://schemas.microsoft.com/office/word/2010/wordprocessingShape" mc:Ignorable="w14 w15 w16se w16cid w16 w16cex wp14">
   <w:sdt>
     <w:sdtPr>
       <w:rPr>
@@ -25881,7 +26913,7 @@
 </file>
 
 <file path=word/numbering.xml><?xml version="1.0" encoding="utf-8"?>
-<w:numbering xmlns:wpc="http://schemas.microsoft.com/office/word/2010/wordprocessingCanvas" xmlns:cx="http://schemas.microsoft.com/office/drawing/2014/chartex" xmlns:cx1="http://schemas.microsoft.com/office/drawing/2015/9/8/chartex" xmlns:mc="http://schemas.openxmlformats.org/markup-compatibility/2006" xmlns:o="urn:schemas-microsoft-com:office:office" xmlns:r="http://schemas.openxmlformats.org/officeDocument/2006/relationships" xmlns:m="http://schemas.openxmlformats.org/officeDocument/2006/math" xmlns:v="urn:schemas-microsoft-com:vml" xmlns:wp14="http://schemas.microsoft.com/office/word/2010/wordprocessingDrawing" xmlns:wp="http://schemas.openxmlformats.org/drawingml/2006/wordprocessingDrawing" xmlns:w10="urn:schemas-microsoft-com:office:word" xmlns:w="http://schemas.openxmlformats.org/wordprocessingml/2006/main" xmlns:w14="http://schemas.microsoft.com/office/word/2010/wordml" xmlns:w15="http://schemas.microsoft.com/office/word/2012/wordml" xmlns:w16se="http://schemas.microsoft.com/office/word/2015/wordml/symex" xmlns:wpg="http://schemas.microsoft.com/office/word/2010/wordprocessingGroup" xmlns:wpi="http://schemas.microsoft.com/office/word/2010/wordprocessingInk" xmlns:wne="http://schemas.microsoft.com/office/word/2006/wordml" xmlns:wps="http://schemas.microsoft.com/office/word/2010/wordprocessingShape" mc:Ignorable="w14 w15 w16se wp14">
+<w:numbering xmlns:wpc="http://schemas.microsoft.com/office/word/2010/wordprocessingCanvas" xmlns:cx="http://schemas.microsoft.com/office/drawing/2014/chartex" xmlns:cx1="http://schemas.microsoft.com/office/drawing/2015/9/8/chartex" xmlns:cx2="http://schemas.microsoft.com/office/drawing/2015/10/21/chartex" xmlns:cx3="http://schemas.microsoft.com/office/drawing/2016/5/9/chartex" xmlns:cx4="http://schemas.microsoft.com/office/drawing/2016/5/10/chartex" xmlns:cx5="http://schemas.microsoft.com/office/drawing/2016/5/11/chartex" xmlns:cx6="http://schemas.microsoft.com/office/drawing/2016/5/12/chartex" xmlns:cx7="http://schemas.microsoft.com/office/drawing/2016/5/13/chartex" xmlns:cx8="http://schemas.microsoft.com/office/drawing/2016/5/14/chartex" xmlns:mc="http://schemas.openxmlformats.org/markup-compatibility/2006" xmlns:aink="http://schemas.microsoft.com/office/drawing/2016/ink" xmlns:am3d="http://schemas.microsoft.com/office/drawing/2017/model3d" xmlns:o="urn:schemas-microsoft-com:office:office" xmlns:r="http://schemas.openxmlformats.org/officeDocument/2006/relationships" xmlns:m="http://schemas.openxmlformats.org/officeDocument/2006/math" xmlns:v="urn:schemas-microsoft-com:vml" xmlns:wp14="http://schemas.microsoft.com/office/word/2010/wordprocessingDrawing" xmlns:wp="http://schemas.openxmlformats.org/drawingml/2006/wordprocessingDrawing" xmlns:w10="urn:schemas-microsoft-com:office:word" xmlns:w="http://schemas.openxmlformats.org/wordprocessingml/2006/main" xmlns:w14="http://schemas.microsoft.com/office/word/2010/wordml" xmlns:w15="http://schemas.microsoft.com/office/word/2012/wordml" xmlns:w16cex="http://schemas.microsoft.com/office/word/2018/wordml/cex" xmlns:w16cid="http://schemas.microsoft.com/office/word/2016/wordml/cid" xmlns:w16="http://schemas.microsoft.com/office/word/2018/wordml" xmlns:w16se="http://schemas.microsoft.com/office/word/2015/wordml/symex" xmlns:wpg="http://schemas.microsoft.com/office/word/2010/wordprocessingGroup" xmlns:wpi="http://schemas.microsoft.com/office/word/2010/wordprocessingInk" xmlns:wne="http://schemas.microsoft.com/office/word/2006/wordml" xmlns:wps="http://schemas.microsoft.com/office/word/2010/wordprocessingShape" mc:Ignorable="w14 w15 w16se w16cid w16 w16cex wp14">
   <w:abstractNum w:abstractNumId="0" w15:restartNumberingAfterBreak="0">
     <w:nsid w:val="013F0847"/>
     <w:multiLevelType w:val="hybridMultilevel"/>
@@ -26284,16 +27316,16 @@
     </w:lvl>
   </w:abstractNum>
   <w:abstractNum w:abstractNumId="4" w15:restartNumberingAfterBreak="0">
-    <w:nsid w:val="112311B9"/>
+    <w:nsid w:val="0E340F46"/>
     <w:multiLevelType w:val="hybridMultilevel"/>
-    <w:tmpl w:val="244E08B2"/>
+    <w:tmpl w:val="6C3CBC20"/>
     <w:lvl w:ilvl="0" w:tplc="04160001">
       <w:start w:val="1"/>
       <w:numFmt w:val="bullet"/>
       <w:lvlText w:val=""/>
       <w:lvlJc w:val="left"/>
       <w:pPr>
-        <w:ind w:left="720" w:hanging="360"/>
+        <w:ind w:left="1429" w:hanging="360"/>
       </w:pPr>
       <w:rPr>
         <w:rFonts w:ascii="Symbol" w:hAnsi="Symbol" w:hint="default"/>
@@ -26305,7 +27337,7 @@
       <w:lvlText w:val="o"/>
       <w:lvlJc w:val="left"/>
       <w:pPr>
-        <w:ind w:left="1440" w:hanging="360"/>
+        <w:ind w:left="2149" w:hanging="360"/>
       </w:pPr>
       <w:rPr>
         <w:rFonts w:ascii="Courier New" w:hAnsi="Courier New" w:cs="Courier New" w:hint="default"/>
@@ -26317,7 +27349,7 @@
       <w:lvlText w:val=""/>
       <w:lvlJc w:val="left"/>
       <w:pPr>
-        <w:ind w:left="2160" w:hanging="360"/>
+        <w:ind w:left="2869" w:hanging="360"/>
       </w:pPr>
       <w:rPr>
         <w:rFonts w:ascii="Wingdings" w:hAnsi="Wingdings" w:hint="default"/>
@@ -26329,7 +27361,7 @@
       <w:lvlText w:val=""/>
       <w:lvlJc w:val="left"/>
       <w:pPr>
-        <w:ind w:left="2880" w:hanging="360"/>
+        <w:ind w:left="3589" w:hanging="360"/>
       </w:pPr>
       <w:rPr>
         <w:rFonts w:ascii="Symbol" w:hAnsi="Symbol" w:hint="default"/>
@@ -26341,7 +27373,7 @@
       <w:lvlText w:val="o"/>
       <w:lvlJc w:val="left"/>
       <w:pPr>
-        <w:ind w:left="3600" w:hanging="360"/>
+        <w:ind w:left="4309" w:hanging="360"/>
       </w:pPr>
       <w:rPr>
         <w:rFonts w:ascii="Courier New" w:hAnsi="Courier New" w:cs="Courier New" w:hint="default"/>
@@ -26353,7 +27385,7 @@
       <w:lvlText w:val=""/>
       <w:lvlJc w:val="left"/>
       <w:pPr>
-        <w:ind w:left="4320" w:hanging="360"/>
+        <w:ind w:left="5029" w:hanging="360"/>
       </w:pPr>
       <w:rPr>
         <w:rFonts w:ascii="Wingdings" w:hAnsi="Wingdings" w:hint="default"/>
@@ -26365,7 +27397,7 @@
       <w:lvlText w:val=""/>
       <w:lvlJc w:val="left"/>
       <w:pPr>
-        <w:ind w:left="5040" w:hanging="360"/>
+        <w:ind w:left="5749" w:hanging="360"/>
       </w:pPr>
       <w:rPr>
         <w:rFonts w:ascii="Symbol" w:hAnsi="Symbol" w:hint="default"/>
@@ -26377,7 +27409,7 @@
       <w:lvlText w:val="o"/>
       <w:lvlJc w:val="left"/>
       <w:pPr>
-        <w:ind w:left="5760" w:hanging="360"/>
+        <w:ind w:left="6469" w:hanging="360"/>
       </w:pPr>
       <w:rPr>
         <w:rFonts w:ascii="Courier New" w:hAnsi="Courier New" w:cs="Courier New" w:hint="default"/>
@@ -26389,7 +27421,7 @@
       <w:lvlText w:val=""/>
       <w:lvlJc w:val="left"/>
       <w:pPr>
-        <w:ind w:left="6480" w:hanging="360"/>
+        <w:ind w:left="7189" w:hanging="360"/>
       </w:pPr>
       <w:rPr>
         <w:rFonts w:ascii="Wingdings" w:hAnsi="Wingdings" w:hint="default"/>
@@ -26397,9 +27429,9 @@
     </w:lvl>
   </w:abstractNum>
   <w:abstractNum w:abstractNumId="5" w15:restartNumberingAfterBreak="0">
-    <w:nsid w:val="1E1D6676"/>
+    <w:nsid w:val="112311B9"/>
     <w:multiLevelType w:val="hybridMultilevel"/>
-    <w:tmpl w:val="0DB4F1BE"/>
+    <w:tmpl w:val="244E08B2"/>
     <w:lvl w:ilvl="0" w:tplc="04160001">
       <w:start w:val="1"/>
       <w:numFmt w:val="bullet"/>
@@ -26510,9 +27542,9 @@
     </w:lvl>
   </w:abstractNum>
   <w:abstractNum w:abstractNumId="6" w15:restartNumberingAfterBreak="0">
-    <w:nsid w:val="216735EA"/>
+    <w:nsid w:val="1E1D6676"/>
     <w:multiLevelType w:val="hybridMultilevel"/>
-    <w:tmpl w:val="2D266A00"/>
+    <w:tmpl w:val="0DB4F1BE"/>
     <w:lvl w:ilvl="0" w:tplc="04160001">
       <w:start w:val="1"/>
       <w:numFmt w:val="bullet"/>
@@ -26623,9 +27655,9 @@
     </w:lvl>
   </w:abstractNum>
   <w:abstractNum w:abstractNumId="7" w15:restartNumberingAfterBreak="0">
-    <w:nsid w:val="240A3CD0"/>
+    <w:nsid w:val="216735EA"/>
     <w:multiLevelType w:val="hybridMultilevel"/>
-    <w:tmpl w:val="71BCB98E"/>
+    <w:tmpl w:val="2D266A00"/>
     <w:lvl w:ilvl="0" w:tplc="04160001">
       <w:start w:val="1"/>
       <w:numFmt w:val="bullet"/>
@@ -26736,6 +27768,119 @@
     </w:lvl>
   </w:abstractNum>
   <w:abstractNum w:abstractNumId="8" w15:restartNumberingAfterBreak="0">
+    <w:nsid w:val="240A3CD0"/>
+    <w:multiLevelType w:val="hybridMultilevel"/>
+    <w:tmpl w:val="71BCB98E"/>
+    <w:lvl w:ilvl="0" w:tplc="04160001">
+      <w:start w:val="1"/>
+      <w:numFmt w:val="bullet"/>
+      <w:lvlText w:val=""/>
+      <w:lvlJc w:val="left"/>
+      <w:pPr>
+        <w:ind w:left="720" w:hanging="360"/>
+      </w:pPr>
+      <w:rPr>
+        <w:rFonts w:ascii="Symbol" w:hAnsi="Symbol" w:hint="default"/>
+      </w:rPr>
+    </w:lvl>
+    <w:lvl w:ilvl="1" w:tplc="04160003" w:tentative="1">
+      <w:start w:val="1"/>
+      <w:numFmt w:val="bullet"/>
+      <w:lvlText w:val="o"/>
+      <w:lvlJc w:val="left"/>
+      <w:pPr>
+        <w:ind w:left="1440" w:hanging="360"/>
+      </w:pPr>
+      <w:rPr>
+        <w:rFonts w:ascii="Courier New" w:hAnsi="Courier New" w:cs="Courier New" w:hint="default"/>
+      </w:rPr>
+    </w:lvl>
+    <w:lvl w:ilvl="2" w:tplc="04160005" w:tentative="1">
+      <w:start w:val="1"/>
+      <w:numFmt w:val="bullet"/>
+      <w:lvlText w:val=""/>
+      <w:lvlJc w:val="left"/>
+      <w:pPr>
+        <w:ind w:left="2160" w:hanging="360"/>
+      </w:pPr>
+      <w:rPr>
+        <w:rFonts w:ascii="Wingdings" w:hAnsi="Wingdings" w:hint="default"/>
+      </w:rPr>
+    </w:lvl>
+    <w:lvl w:ilvl="3" w:tplc="04160001" w:tentative="1">
+      <w:start w:val="1"/>
+      <w:numFmt w:val="bullet"/>
+      <w:lvlText w:val=""/>
+      <w:lvlJc w:val="left"/>
+      <w:pPr>
+        <w:ind w:left="2880" w:hanging="360"/>
+      </w:pPr>
+      <w:rPr>
+        <w:rFonts w:ascii="Symbol" w:hAnsi="Symbol" w:hint="default"/>
+      </w:rPr>
+    </w:lvl>
+    <w:lvl w:ilvl="4" w:tplc="04160003" w:tentative="1">
+      <w:start w:val="1"/>
+      <w:numFmt w:val="bullet"/>
+      <w:lvlText w:val="o"/>
+      <w:lvlJc w:val="left"/>
+      <w:pPr>
+        <w:ind w:left="3600" w:hanging="360"/>
+      </w:pPr>
+      <w:rPr>
+        <w:rFonts w:ascii="Courier New" w:hAnsi="Courier New" w:cs="Courier New" w:hint="default"/>
+      </w:rPr>
+    </w:lvl>
+    <w:lvl w:ilvl="5" w:tplc="04160005" w:tentative="1">
+      <w:start w:val="1"/>
+      <w:numFmt w:val="bullet"/>
+      <w:lvlText w:val=""/>
+      <w:lvlJc w:val="left"/>
+      <w:pPr>
+        <w:ind w:left="4320" w:hanging="360"/>
+      </w:pPr>
+      <w:rPr>
+        <w:rFonts w:ascii="Wingdings" w:hAnsi="Wingdings" w:hint="default"/>
+      </w:rPr>
+    </w:lvl>
+    <w:lvl w:ilvl="6" w:tplc="04160001" w:tentative="1">
+      <w:start w:val="1"/>
+      <w:numFmt w:val="bullet"/>
+      <w:lvlText w:val=""/>
+      <w:lvlJc w:val="left"/>
+      <w:pPr>
+        <w:ind w:left="5040" w:hanging="360"/>
+      </w:pPr>
+      <w:rPr>
+        <w:rFonts w:ascii="Symbol" w:hAnsi="Symbol" w:hint="default"/>
+      </w:rPr>
+    </w:lvl>
+    <w:lvl w:ilvl="7" w:tplc="04160003" w:tentative="1">
+      <w:start w:val="1"/>
+      <w:numFmt w:val="bullet"/>
+      <w:lvlText w:val="o"/>
+      <w:lvlJc w:val="left"/>
+      <w:pPr>
+        <w:ind w:left="5760" w:hanging="360"/>
+      </w:pPr>
+      <w:rPr>
+        <w:rFonts w:ascii="Courier New" w:hAnsi="Courier New" w:cs="Courier New" w:hint="default"/>
+      </w:rPr>
+    </w:lvl>
+    <w:lvl w:ilvl="8" w:tplc="04160005" w:tentative="1">
+      <w:start w:val="1"/>
+      <w:numFmt w:val="bullet"/>
+      <w:lvlText w:val=""/>
+      <w:lvlJc w:val="left"/>
+      <w:pPr>
+        <w:ind w:left="6480" w:hanging="360"/>
+      </w:pPr>
+      <w:rPr>
+        <w:rFonts w:ascii="Wingdings" w:hAnsi="Wingdings" w:hint="default"/>
+      </w:rPr>
+    </w:lvl>
+  </w:abstractNum>
+  <w:abstractNum w:abstractNumId="9" w15:restartNumberingAfterBreak="0">
     <w:nsid w:val="2494739A"/>
     <w:multiLevelType w:val="hybridMultilevel"/>
     <w:tmpl w:val="723A9F4E"/>
@@ -26824,7 +27969,7 @@
       </w:pPr>
     </w:lvl>
   </w:abstractNum>
-  <w:abstractNum w:abstractNumId="9" w15:restartNumberingAfterBreak="0">
+  <w:abstractNum w:abstractNumId="10" w15:restartNumberingAfterBreak="0">
     <w:nsid w:val="2F3B24A8"/>
     <w:multiLevelType w:val="hybridMultilevel"/>
     <w:tmpl w:val="6950A280"/>
@@ -26913,7 +28058,7 @@
       </w:pPr>
     </w:lvl>
   </w:abstractNum>
-  <w:abstractNum w:abstractNumId="10" w15:restartNumberingAfterBreak="0">
+  <w:abstractNum w:abstractNumId="11" w15:restartNumberingAfterBreak="0">
     <w:nsid w:val="306D7AB1"/>
     <w:multiLevelType w:val="hybridMultilevel"/>
     <w:tmpl w:val="7164A1CA"/>
@@ -27002,7 +28147,7 @@
       </w:pPr>
     </w:lvl>
   </w:abstractNum>
-  <w:abstractNum w:abstractNumId="11" w15:restartNumberingAfterBreak="0">
+  <w:abstractNum w:abstractNumId="12" w15:restartNumberingAfterBreak="0">
     <w:nsid w:val="44CA4E04"/>
     <w:multiLevelType w:val="multilevel"/>
     <w:tmpl w:val="E9B66F30"/>
@@ -27128,7 +28273,7 @@
       </w:rPr>
     </w:lvl>
   </w:abstractNum>
-  <w:abstractNum w:abstractNumId="12" w15:restartNumberingAfterBreak="0">
+  <w:abstractNum w:abstractNumId="13" w15:restartNumberingAfterBreak="0">
     <w:nsid w:val="46B01710"/>
     <w:multiLevelType w:val="hybridMultilevel"/>
     <w:tmpl w:val="FB0809DA"/>
@@ -27241,7 +28386,7 @@
       </w:rPr>
     </w:lvl>
   </w:abstractNum>
-  <w:abstractNum w:abstractNumId="13" w15:restartNumberingAfterBreak="0">
+  <w:abstractNum w:abstractNumId="14" w15:restartNumberingAfterBreak="0">
     <w:nsid w:val="50F63EA3"/>
     <w:multiLevelType w:val="hybridMultilevel"/>
     <w:tmpl w:val="14289BE4"/>
@@ -27354,7 +28499,7 @@
       </w:rPr>
     </w:lvl>
   </w:abstractNum>
-  <w:abstractNum w:abstractNumId="14" w15:restartNumberingAfterBreak="0">
+  <w:abstractNum w:abstractNumId="15" w15:restartNumberingAfterBreak="0">
     <w:nsid w:val="564A1C90"/>
     <w:multiLevelType w:val="hybridMultilevel"/>
     <w:tmpl w:val="FA54FC40"/>
@@ -27467,7 +28612,7 @@
       </w:rPr>
     </w:lvl>
   </w:abstractNum>
-  <w:abstractNum w:abstractNumId="15" w15:restartNumberingAfterBreak="0">
+  <w:abstractNum w:abstractNumId="16" w15:restartNumberingAfterBreak="0">
     <w:nsid w:val="57052EF2"/>
     <w:multiLevelType w:val="hybridMultilevel"/>
     <w:tmpl w:val="B8E49DAE"/>
@@ -27556,7 +28701,7 @@
       </w:pPr>
     </w:lvl>
   </w:abstractNum>
-  <w:abstractNum w:abstractNumId="16" w15:restartNumberingAfterBreak="0">
+  <w:abstractNum w:abstractNumId="17" w15:restartNumberingAfterBreak="0">
     <w:nsid w:val="583360FB"/>
     <w:multiLevelType w:val="hybridMultilevel"/>
     <w:tmpl w:val="9EEC29EA"/>
@@ -27645,7 +28790,7 @@
       </w:pPr>
     </w:lvl>
   </w:abstractNum>
-  <w:abstractNum w:abstractNumId="17" w15:restartNumberingAfterBreak="0">
+  <w:abstractNum w:abstractNumId="18" w15:restartNumberingAfterBreak="0">
     <w:nsid w:val="58F862B3"/>
     <w:multiLevelType w:val="hybridMultilevel"/>
     <w:tmpl w:val="625243BE"/>
@@ -27758,7 +28903,7 @@
       </w:rPr>
     </w:lvl>
   </w:abstractNum>
-  <w:abstractNum w:abstractNumId="18" w15:restartNumberingAfterBreak="0">
+  <w:abstractNum w:abstractNumId="19" w15:restartNumberingAfterBreak="0">
     <w:nsid w:val="64A84398"/>
     <w:multiLevelType w:val="hybridMultilevel"/>
     <w:tmpl w:val="C71611A0"/>
@@ -27871,7 +29016,7 @@
       </w:rPr>
     </w:lvl>
   </w:abstractNum>
-  <w:abstractNum w:abstractNumId="19" w15:restartNumberingAfterBreak="0">
+  <w:abstractNum w:abstractNumId="20" w15:restartNumberingAfterBreak="0">
     <w:nsid w:val="64C35C51"/>
     <w:multiLevelType w:val="hybridMultilevel"/>
     <w:tmpl w:val="B5AC38A2"/>
@@ -27984,7 +29129,7 @@
       </w:rPr>
     </w:lvl>
   </w:abstractNum>
-  <w:abstractNum w:abstractNumId="20" w15:restartNumberingAfterBreak="0">
+  <w:abstractNum w:abstractNumId="21" w15:restartNumberingAfterBreak="0">
     <w:nsid w:val="68F5531B"/>
     <w:multiLevelType w:val="hybridMultilevel"/>
     <w:tmpl w:val="E6807A4E"/>
@@ -28097,7 +29242,7 @@
       </w:rPr>
     </w:lvl>
   </w:abstractNum>
-  <w:abstractNum w:abstractNumId="21" w15:restartNumberingAfterBreak="0">
+  <w:abstractNum w:abstractNumId="22" w15:restartNumberingAfterBreak="0">
     <w:nsid w:val="6C833B28"/>
     <w:multiLevelType w:val="hybridMultilevel"/>
     <w:tmpl w:val="2CBA6282"/>
@@ -28186,7 +29331,7 @@
       </w:pPr>
     </w:lvl>
   </w:abstractNum>
-  <w:abstractNum w:abstractNumId="22" w15:restartNumberingAfterBreak="0">
+  <w:abstractNum w:abstractNumId="23" w15:restartNumberingAfterBreak="0">
     <w:nsid w:val="6D9965E3"/>
     <w:multiLevelType w:val="hybridMultilevel"/>
     <w:tmpl w:val="23E6AFB4"/>
@@ -28272,7 +29417,7 @@
       </w:pPr>
     </w:lvl>
   </w:abstractNum>
-  <w:abstractNum w:abstractNumId="23" w15:restartNumberingAfterBreak="0">
+  <w:abstractNum w:abstractNumId="24" w15:restartNumberingAfterBreak="0">
     <w:nsid w:val="70E97509"/>
     <w:multiLevelType w:val="multilevel"/>
     <w:tmpl w:val="9DF2BD68"/>
@@ -28386,7 +29531,7 @@
       </w:rPr>
     </w:lvl>
   </w:abstractNum>
-  <w:abstractNum w:abstractNumId="24" w15:restartNumberingAfterBreak="0">
+  <w:abstractNum w:abstractNumId="25" w15:restartNumberingAfterBreak="0">
     <w:nsid w:val="722F50C8"/>
     <w:multiLevelType w:val="hybridMultilevel"/>
     <w:tmpl w:val="F99EB208"/>
@@ -28475,7 +29620,7 @@
       </w:pPr>
     </w:lvl>
   </w:abstractNum>
-  <w:abstractNum w:abstractNumId="25" w15:restartNumberingAfterBreak="0">
+  <w:abstractNum w:abstractNumId="26" w15:restartNumberingAfterBreak="0">
     <w:nsid w:val="74F93C2E"/>
     <w:multiLevelType w:val="hybridMultilevel"/>
     <w:tmpl w:val="FB3A63E4"/>
@@ -28588,7 +29733,7 @@
       </w:rPr>
     </w:lvl>
   </w:abstractNum>
-  <w:abstractNum w:abstractNumId="26" w15:restartNumberingAfterBreak="0">
+  <w:abstractNum w:abstractNumId="27" w15:restartNumberingAfterBreak="0">
     <w:nsid w:val="78053356"/>
     <w:multiLevelType w:val="multilevel"/>
     <w:tmpl w:val="6B004E16"/>
@@ -28737,7 +29882,7 @@
       </w:rPr>
     </w:lvl>
   </w:abstractNum>
-  <w:abstractNum w:abstractNumId="27" w15:restartNumberingAfterBreak="0">
+  <w:abstractNum w:abstractNumId="28" w15:restartNumberingAfterBreak="0">
     <w:nsid w:val="78680F04"/>
     <w:multiLevelType w:val="hybridMultilevel"/>
     <w:tmpl w:val="6E1C9DF8"/>
@@ -28850,7 +29995,7 @@
       </w:rPr>
     </w:lvl>
   </w:abstractNum>
-  <w:abstractNum w:abstractNumId="28" w15:restartNumberingAfterBreak="0">
+  <w:abstractNum w:abstractNumId="29" w15:restartNumberingAfterBreak="0">
     <w:nsid w:val="7899669A"/>
     <w:multiLevelType w:val="hybridMultilevel"/>
     <w:tmpl w:val="0278ECD6"/>
@@ -28936,7 +30081,7 @@
       </w:pPr>
     </w:lvl>
   </w:abstractNum>
-  <w:abstractNum w:abstractNumId="29" w15:restartNumberingAfterBreak="0">
+  <w:abstractNum w:abstractNumId="30" w15:restartNumberingAfterBreak="0">
     <w:nsid w:val="7AED21D7"/>
     <w:multiLevelType w:val="hybridMultilevel"/>
     <w:tmpl w:val="FA680B8C"/>
@@ -29049,7 +30194,7 @@
       </w:rPr>
     </w:lvl>
   </w:abstractNum>
-  <w:abstractNum w:abstractNumId="30" w15:restartNumberingAfterBreak="0">
+  <w:abstractNum w:abstractNumId="31" w15:restartNumberingAfterBreak="0">
     <w:nsid w:val="7BC4692D"/>
     <w:multiLevelType w:val="hybridMultilevel"/>
     <w:tmpl w:val="2FB8EE26"/>
@@ -29163,106 +30308,109 @@
     </w:lvl>
   </w:abstractNum>
   <w:num w:numId="1">
-    <w:abstractNumId w:val="23"/>
+    <w:abstractNumId w:val="24"/>
   </w:num>
   <w:num w:numId="2">
-    <w:abstractNumId w:val="15"/>
+    <w:abstractNumId w:val="16"/>
   </w:num>
   <w:num w:numId="3">
-    <w:abstractNumId w:val="11"/>
+    <w:abstractNumId w:val="12"/>
   </w:num>
   <w:num w:numId="4">
     <w:abstractNumId w:val="2"/>
   </w:num>
   <w:num w:numId="5">
-    <w:abstractNumId w:val="9"/>
+    <w:abstractNumId w:val="10"/>
   </w:num>
   <w:num w:numId="6">
-    <w:abstractNumId w:val="24"/>
+    <w:abstractNumId w:val="25"/>
   </w:num>
   <w:num w:numId="7">
-    <w:abstractNumId w:val="28"/>
+    <w:abstractNumId w:val="29"/>
   </w:num>
   <w:num w:numId="8">
-    <w:abstractNumId w:val="22"/>
+    <w:abstractNumId w:val="23"/>
   </w:num>
   <w:num w:numId="9">
     <w:abstractNumId w:val="1"/>
   </w:num>
   <w:num w:numId="10">
+    <w:abstractNumId w:val="12"/>
+  </w:num>
+  <w:num w:numId="11">
+    <w:abstractNumId w:val="9"/>
+  </w:num>
+  <w:num w:numId="12">
+    <w:abstractNumId w:val="17"/>
+  </w:num>
+  <w:num w:numId="13">
+    <w:abstractNumId w:val="22"/>
+  </w:num>
+  <w:num w:numId="14">
     <w:abstractNumId w:val="11"/>
   </w:num>
-  <w:num w:numId="11">
-    <w:abstractNumId w:val="8"/>
-  </w:num>
-  <w:num w:numId="12">
-    <w:abstractNumId w:val="16"/>
-  </w:num>
-  <w:num w:numId="13">
-    <w:abstractNumId w:val="21"/>
-  </w:num>
-  <w:num w:numId="14">
-    <w:abstractNumId w:val="10"/>
-  </w:num>
   <w:num w:numId="15">
-    <w:abstractNumId w:val="26"/>
+    <w:abstractNumId w:val="27"/>
   </w:num>
   <w:num w:numId="16">
-    <w:abstractNumId w:val="6"/>
+    <w:abstractNumId w:val="7"/>
   </w:num>
   <w:num w:numId="17">
-    <w:abstractNumId w:val="19"/>
+    <w:abstractNumId w:val="20"/>
   </w:num>
   <w:num w:numId="18">
-    <w:abstractNumId w:val="13"/>
+    <w:abstractNumId w:val="14"/>
   </w:num>
   <w:num w:numId="19">
-    <w:abstractNumId w:val="5"/>
+    <w:abstractNumId w:val="6"/>
   </w:num>
   <w:num w:numId="20">
     <w:abstractNumId w:val="3"/>
   </w:num>
   <w:num w:numId="21">
-    <w:abstractNumId w:val="20"/>
+    <w:abstractNumId w:val="21"/>
   </w:num>
   <w:num w:numId="22">
-    <w:abstractNumId w:val="4"/>
+    <w:abstractNumId w:val="5"/>
   </w:num>
   <w:num w:numId="23">
-    <w:abstractNumId w:val="14"/>
+    <w:abstractNumId w:val="15"/>
   </w:num>
   <w:num w:numId="24">
-    <w:abstractNumId w:val="7"/>
+    <w:abstractNumId w:val="8"/>
   </w:num>
   <w:num w:numId="25">
-    <w:abstractNumId w:val="30"/>
+    <w:abstractNumId w:val="31"/>
   </w:num>
   <w:num w:numId="26">
-    <w:abstractNumId w:val="18"/>
+    <w:abstractNumId w:val="19"/>
   </w:num>
   <w:num w:numId="27">
-    <w:abstractNumId w:val="27"/>
+    <w:abstractNumId w:val="28"/>
   </w:num>
   <w:num w:numId="28">
-    <w:abstractNumId w:val="12"/>
+    <w:abstractNumId w:val="13"/>
   </w:num>
   <w:num w:numId="29">
     <w:abstractNumId w:val="0"/>
   </w:num>
   <w:num w:numId="30">
-    <w:abstractNumId w:val="25"/>
+    <w:abstractNumId w:val="26"/>
   </w:num>
   <w:num w:numId="31">
-    <w:abstractNumId w:val="17"/>
+    <w:abstractNumId w:val="18"/>
   </w:num>
   <w:num w:numId="32">
-    <w:abstractNumId w:val="29"/>
+    <w:abstractNumId w:val="30"/>
+  </w:num>
+  <w:num w:numId="33">
+    <w:abstractNumId w:val="4"/>
   </w:num>
 </w:numbering>
 </file>
 
 <file path=word/styles.xml><?xml version="1.0" encoding="utf-8"?>
-<w:styles xmlns:mc="http://schemas.openxmlformats.org/markup-compatibility/2006" xmlns:r="http://schemas.openxmlformats.org/officeDocument/2006/relationships" xmlns:w="http://schemas.openxmlformats.org/wordprocessingml/2006/main" xmlns:w14="http://schemas.microsoft.com/office/word/2010/wordml" xmlns:w15="http://schemas.microsoft.com/office/word/2012/wordml" xmlns:w16se="http://schemas.microsoft.com/office/word/2015/wordml/symex" mc:Ignorable="w14 w15 w16se">
+<w:styles xmlns:mc="http://schemas.openxmlformats.org/markup-compatibility/2006" xmlns:r="http://schemas.openxmlformats.org/officeDocument/2006/relationships" xmlns:w="http://schemas.openxmlformats.org/wordprocessingml/2006/main" xmlns:w14="http://schemas.microsoft.com/office/word/2010/wordml" xmlns:w15="http://schemas.microsoft.com/office/word/2012/wordml" xmlns:w16cex="http://schemas.microsoft.com/office/word/2018/wordml/cex" xmlns:w16cid="http://schemas.microsoft.com/office/word/2016/wordml/cid" xmlns:w16="http://schemas.microsoft.com/office/word/2018/wordml" xmlns:w16se="http://schemas.microsoft.com/office/word/2015/wordml/symex" mc:Ignorable="w14 w15 w16se w16cid w16 w16cex">
   <w:docDefaults>
     <w:rPrDefault>
       <w:rPr>
@@ -29278,7 +30426,7 @@
       </w:pPr>
     </w:pPrDefault>
   </w:docDefaults>
-  <w:latentStyles w:defLockedState="0" w:defUIPriority="99" w:defSemiHidden="0" w:defUnhideWhenUsed="0" w:defQFormat="0" w:count="371">
+  <w:latentStyles w:defLockedState="0" w:defUIPriority="99" w:defSemiHidden="0" w:defUnhideWhenUsed="0" w:defQFormat="0" w:count="376">
     <w:lsdException w:name="Normal" w:uiPriority="0" w:qFormat="1"/>
     <w:lsdException w:name="heading 1" w:uiPriority="9" w:qFormat="1"/>
     <w:lsdException w:name="heading 2" w:semiHidden="1" w:uiPriority="9" w:unhideWhenUsed="1" w:qFormat="1"/>
@@ -29384,7 +30532,6 @@
     <w:lsdException w:name="HTML Sample" w:semiHidden="1" w:unhideWhenUsed="1"/>
     <w:lsdException w:name="HTML Typewriter" w:semiHidden="1" w:unhideWhenUsed="1"/>
     <w:lsdException w:name="HTML Variable" w:semiHidden="1" w:unhideWhenUsed="1"/>
-    <w:lsdException w:name="Normal Table" w:semiHidden="1" w:unhideWhenUsed="1"/>
     <w:lsdException w:name="annotation subject" w:semiHidden="1" w:unhideWhenUsed="1"/>
     <w:lsdException w:name="No List" w:semiHidden="1" w:unhideWhenUsed="1"/>
     <w:lsdException w:name="Outline List 1" w:semiHidden="1" w:unhideWhenUsed="1"/>
@@ -29427,11 +30574,8 @@
     <w:lsdException w:name="Table Contemporary" w:semiHidden="1" w:unhideWhenUsed="1"/>
     <w:lsdException w:name="Table Elegant" w:semiHidden="1" w:unhideWhenUsed="1"/>
     <w:lsdException w:name="Table Professional" w:semiHidden="1" w:unhideWhenUsed="1"/>
-    <w:lsdException w:name="Table Subtle 1" w:semiHidden="1" w:unhideWhenUsed="1"/>
     <w:lsdException w:name="Table Subtle 2" w:semiHidden="1" w:unhideWhenUsed="1"/>
     <w:lsdException w:name="Table Web 1" w:semiHidden="1" w:unhideWhenUsed="1"/>
-    <w:lsdException w:name="Table Web 2" w:semiHidden="1" w:unhideWhenUsed="1"/>
-    <w:lsdException w:name="Table Web 3" w:semiHidden="1" w:unhideWhenUsed="1"/>
     <w:lsdException w:name="Balloon Text" w:semiHidden="1" w:unhideWhenUsed="1"/>
     <w:lsdException w:name="Table Grid" w:uiPriority="39"/>
     <w:lsdException w:name="Table Theme" w:semiHidden="1" w:unhideWhenUsed="1"/>
@@ -29650,6 +30794,11 @@
     <w:lsdException w:name="List Table 5 Dark Accent 6" w:uiPriority="50"/>
     <w:lsdException w:name="List Table 6 Colorful Accent 6" w:uiPriority="51"/>
     <w:lsdException w:name="List Table 7 Colorful Accent 6" w:uiPriority="52"/>
+    <w:lsdException w:name="Mention" w:semiHidden="1" w:unhideWhenUsed="1"/>
+    <w:lsdException w:name="Smart Hyperlink" w:semiHidden="1" w:unhideWhenUsed="1"/>
+    <w:lsdException w:name="Hashtag" w:semiHidden="1" w:unhideWhenUsed="1"/>
+    <w:lsdException w:name="Unresolved Mention" w:semiHidden="1" w:unhideWhenUsed="1"/>
+    <w:lsdException w:name="Smart Link" w:semiHidden="1" w:unhideWhenUsed="1"/>
   </w:latentStyles>
   <w:style w:type="paragraph" w:default="1" w:styleId="Normal">
     <w:name w:val="Normal"/>
@@ -30769,7 +31918,7 @@
 </file>
 
 <file path=customXml/item1.xml><?xml version="1.0" encoding="utf-8"?>
-<b:Sources xmlns:b="http://schemas.openxmlformats.org/officeDocument/2006/bibliography" xmlns="http://schemas.openxmlformats.org/officeDocument/2006/bibliography" SelectedStyle="\ABNT_Author.XSL" StyleName="ABNT NBR 6023:2002*" Version="10">
+<b:Sources xmlns:b="http://schemas.openxmlformats.org/officeDocument/2006/bibliography" xmlns="http://schemas.openxmlformats.org/officeDocument/2006/bibliography" SelectedStyle="\ABNT.XSL" StyleName="ABNT NBR 6023:2002*" Version="10">
   <b:Source>
     <b:Tag>Placeholder1</b:Tag>
     <b:SourceType>Book</b:SourceType>
@@ -30904,7 +32053,7 @@
     <b:LCID>pt-BR</b:LCID>
     <b:Month>Julho</b:Month>
     <b:Day>14</b:Day>
-    <b:RefOrder>8</b:RefOrder>
+    <b:RefOrder>9</b:RefOrder>
   </b:Source>
   <b:Source>
     <b:Tag>Sch12</b:Tag>
@@ -30934,7 +32083,7 @@
     </b:Author>
     <b:LCID>pt-BR</b:LCID>
     <b:City>Sebastopol</b:City>
-    <b:RefOrder>9</b:RefOrder>
+    <b:RefOrder>7</b:RefOrder>
   </b:Source>
   <b:Source>
     <b:Tag>Cab09</b:Tag>
@@ -31000,7 +32149,7 @@
     <b:MonthAccessed>Janeiro</b:MonthAccessed>
     <b:DayAccessed>08</b:DayAccessed>
     <b:URL>https://www.percona.com/blog/2018/06/19/chunk-change-innodb-buffer-pool-resizing/</b:URL>
-    <b:RefOrder>7</b:RefOrder>
+    <b:RefOrder>8</b:RefOrder>
   </b:Source>
   <b:Source>
     <b:Tag>Sca18</b:Tag>
@@ -31023,7 +32172,7 @@
 </file>
 
 <file path=customXml/itemProps1.xml><?xml version="1.0" encoding="utf-8"?>
-<ds:datastoreItem xmlns:ds="http://schemas.openxmlformats.org/officeDocument/2006/customXml" ds:itemID="{0ADAA668-FD46-40A3-A375-D20FB0FC416C}">
+<ds:datastoreItem xmlns:ds="http://schemas.openxmlformats.org/officeDocument/2006/customXml" ds:itemID="{1BD7188F-19CF-44FD-916F-A0FC1F3BC286}">
   <ds:schemaRefs>
     <ds:schemaRef ds:uri="http://schemas.openxmlformats.org/officeDocument/2006/bibliography"/>
   </ds:schemaRefs>

--- a/final-doc/alexsandro-matias-final-doc.docx
+++ b/final-doc/alexsandro-matias-final-doc.docx
@@ -5670,6 +5670,7 @@
           <w:id w:val="-1480370584"/>
           <w:citation/>
         </w:sdtPr>
+        <w:sdtEndPr/>
         <w:sdtContent>
           <w:r>
             <w:rPr>
@@ -5738,6 +5739,7 @@
           <w:id w:val="-1556313864"/>
           <w:citation/>
         </w:sdtPr>
+        <w:sdtEndPr/>
         <w:sdtContent>
           <w:r>
             <w:rPr>
@@ -6517,6 +6519,7 @@
           <w:id w:val="-1602332943"/>
           <w:citation/>
         </w:sdtPr>
+        <w:sdtEndPr/>
         <w:sdtContent>
           <w:r>
             <w:rPr>
@@ -6646,6 +6649,7 @@
           <w:id w:val="-987246439"/>
           <w:citation/>
         </w:sdtPr>
+        <w:sdtEndPr/>
         <w:sdtContent>
           <w:r>
             <w:rPr>
@@ -6998,6 +7002,7 @@
           <w:id w:val="1449354082"/>
           <w:citation/>
         </w:sdtPr>
+        <w:sdtEndPr/>
         <w:sdtContent>
           <w:r>
             <w:rPr>
@@ -7077,6 +7082,7 @@
           <w:id w:val="1533992594"/>
           <w:citation/>
         </w:sdtPr>
+        <w:sdtEndPr/>
         <w:sdtContent>
           <w:r>
             <w:rPr>
@@ -7163,6 +7169,7 @@
           <w:id w:val="1850609898"/>
           <w:citation/>
         </w:sdtPr>
+        <w:sdtEndPr/>
         <w:sdtContent>
           <w:r>
             <w:rPr>
@@ -7309,6 +7316,7 @@
           <w:id w:val="-212890414"/>
           <w:citation/>
         </w:sdtPr>
+        <w:sdtEndPr/>
         <w:sdtContent>
           <w:r>
             <w:rPr>
@@ -7416,6 +7424,7 @@
           <w:id w:val="-1939827606"/>
           <w:citation/>
         </w:sdtPr>
+        <w:sdtEndPr/>
         <w:sdtContent>
           <w:r>
             <w:rPr>
@@ -7499,6 +7508,7 @@
           <w:id w:val="-915552734"/>
           <w:citation/>
         </w:sdtPr>
+        <w:sdtEndPr/>
         <w:sdtContent>
           <w:r>
             <w:rPr>
@@ -7579,6 +7589,7 @@
           <w:id w:val="1717304573"/>
           <w:citation/>
         </w:sdtPr>
+        <w:sdtEndPr/>
         <w:sdtContent>
           <w:r>
             <w:fldChar w:fldCharType="begin"/>
@@ -7665,6 +7676,7 @@
         <w:t xml:space="preserve">ou de </w:t>
       </w:r>
       <w:proofErr w:type="spellStart"/>
+      <w:proofErr w:type="gramStart"/>
       <w:r>
         <w:t>superusuá</w:t>
       </w:r>
@@ -7676,7 +7688,11 @@
         <w:t xml:space="preserve"> </w:t>
       </w:r>
       <w:r>
-        <w:t>. Já para d</w:t>
+        <w:t>.</w:t>
+      </w:r>
+      <w:proofErr w:type="gramEnd"/>
+      <w:r>
+        <w:t xml:space="preserve"> Já para d</w:t>
       </w:r>
       <w:r>
         <w:t xml:space="preserve">efinir um valor de variável de tempo de execução do sistema de sessão normalmente não requer privilégios especiais e pode ser feito por qualquer usuário, embora haja exceções </w:t>
@@ -7686,6 +7702,7 @@
           <w:id w:val="-644200170"/>
           <w:citation/>
         </w:sdtPr>
+        <w:sdtEndPr/>
         <w:sdtContent>
           <w:r>
             <w:fldChar w:fldCharType="begin"/>
@@ -7815,7 +7832,21 @@
         <w:rPr>
           <w:lang w:val="en-US"/>
         </w:rPr>
-        <w:t xml:space="preserve">. The file sizes are specified in kilobytes, megabytes, or gigabytes by appending K or M or G to the size value, otherwise numbers are assumed to be in bytes. The centralized data files must add up to 10Mb or more. A raw disk partition can be used as a shared tablespace. By default if </w:t>
+        <w:t xml:space="preserve">. The file sizes are specified in kilobytes, megabytes, or gigabytes by appending K or M or G to the size value, otherwise numbers are assumed to be in bytes. The centralized data files must add up to 10Mb or more. A raw disk partition can be used as a shared tablespace. By </w:t>
+      </w:r>
+      <w:proofErr w:type="gramStart"/>
+      <w:r>
+        <w:rPr>
+          <w:lang w:val="en-US"/>
+        </w:rPr>
+        <w:t>default</w:t>
+      </w:r>
+      <w:proofErr w:type="gramEnd"/>
+      <w:r>
+        <w:rPr>
+          <w:lang w:val="en-US"/>
+        </w:rPr>
+        <w:t xml:space="preserve"> if </w:t>
       </w:r>
       <w:proofErr w:type="spellStart"/>
       <w:r>
@@ -7878,13 +7909,7 @@
       </w:r>
       <w:proofErr w:type="spellEnd"/>
       <w:r>
-        <w:t xml:space="preserve"> a</w:t>
-      </w:r>
-      <w:r>
-        <w:t xml:space="preserve"> </w:t>
-      </w:r>
-      <w:r>
-        <w:t xml:space="preserve">cada caminho especificado no </w:t>
+        <w:t xml:space="preserve"> a cada caminho especificado no </w:t>
       </w:r>
       <w:proofErr w:type="spellStart"/>
       <w:r>
@@ -7900,25 +7925,7 @@
       </w:r>
       <w:proofErr w:type="spellEnd"/>
       <w:r>
-        <w:t>,</w:t>
-      </w:r>
-      <w:r>
-        <w:t xml:space="preserve"> </w:t>
-      </w:r>
-      <w:r>
-        <w:t>megabytes ou gigabytes, acrescentando K ou M ou G ao valor do tamanho, caso contrário, os números são</w:t>
-      </w:r>
-      <w:r>
-        <w:t xml:space="preserve"> </w:t>
-      </w:r>
-      <w:r>
-        <w:t>assumido estar em bytes. Os arquivos de dados centralizados devem adicionar até 10 Mb ou mais. Um disco bruto</w:t>
-      </w:r>
-      <w:r>
-        <w:t xml:space="preserve"> </w:t>
-      </w:r>
-      <w:r>
-        <w:t>partição pode ser usada como um espaço de tabela compartilhado.</w:t>
+        <w:t>, megabytes ou gigabytes, acrescentando K ou M ou G ao valor do tamanho, caso contrário, os números são assumido estar em bytes. Os arquivos de dados centralizados devem adicionar até 10 Mb ou mais. Um disco bruto partição pode ser usada como um espaço de tabela compartilhado.</w:t>
       </w:r>
     </w:p>
     <w:p>
@@ -7934,13 +7941,7 @@
       </w:r>
       <w:proofErr w:type="spellEnd"/>
       <w:r>
-        <w:t xml:space="preserve"> não for definido, um arquivo ibdata1 de 10 MB é criado em</w:t>
-      </w:r>
-      <w:r>
-        <w:t xml:space="preserve"> </w:t>
-      </w:r>
-      <w:r>
-        <w:t>o diretório de dados (</w:t>
+        <w:t xml:space="preserve"> não for definido, um arquivo ibdata1 de 10 MB é criado em o diretório de dados (</w:t>
       </w:r>
       <w:proofErr w:type="spellStart"/>
       <w:r>
@@ -7948,13 +7949,7 @@
       </w:r>
       <w:proofErr w:type="spellEnd"/>
       <w:r>
-        <w:t>). O tamanho máximo de um espaço de tabela compartilhado InnoDB depende de</w:t>
-      </w:r>
-      <w:r>
-        <w:t xml:space="preserve"> </w:t>
-      </w:r>
-      <w:r>
-        <w:t>o sistema operacional.</w:t>
+        <w:t>). O tamanho máximo de um espaço de tabela compartilhado InnoDB depende de o sistema operacional.</w:t>
       </w:r>
     </w:p>
     <w:p>
@@ -8003,6 +7998,7 @@
           <w:id w:val="2119641067"/>
           <w:citation/>
         </w:sdtPr>
+        <w:sdtEndPr/>
         <w:sdtContent>
           <w:r>
             <w:fldChar w:fldCharType="begin"/>
@@ -8109,19 +8105,14 @@
         <w:pStyle w:val="NormalTCC"/>
       </w:pPr>
       <w:r>
-        <w:t>Existem outros caches, mas geralmente não usam muita memória. Discutimos o cache de consulta em detalhes no capítulo anterior, portanto, as seções a seguir se concentram nos caches que InnoDB e MyISAM precisam para funcionar bem. É muito mais fácil configurar um servidor se você estiver usando apenas um mecanismo de armazenamento. Se você estiver usando apenas tabelas MyISAM, você pode desativar o InnoDB completamente, e se você estiver usando apenas InnoDB, você precisa alocar apenas recursos mínimos para MyISAM (MySQL usa</w:t>
-      </w:r>
-      <w:r>
-        <w:t xml:space="preserve"> </w:t>
-      </w:r>
-      <w:r>
-        <w:t>Tabelas MyISAM internamente para algumas operações). Mas se você estiver usando uma mistura de mecanismos de armazenamento, pode ser muito difícil descobrir o equilíbrio certo entre eles. A melhor abordagem que encontramos é fazer um palpite e, em seguida, observar o servidor em operação</w:t>
+        <w:t>Existem outros caches, mas geralmente não usam muita memória. Discutimos o cache de consulta em detalhes no capítulo anterior, portanto, as seções a seguir se concentram nos caches que InnoDB e MyISAM precisam para funcionar bem. É muito mais fácil configurar um servidor se você estiver usando apenas um mecanismo de armazenamento. Se você estiver usando apenas tabelas MyISAM, você pode desativar o InnoDB completamente, e se você estiver usando apenas InnoDB, você precisa alocar apenas recursos mínimos para MyISAM (MySQL usa Tabelas MyISAM internamente para algumas operações). Mas se você estiver usando uma mistura de mecanismos de armazenamento, pode ser muito difícil descobrir o equilíbrio certo entre eles. A melhor abordagem que encontramos é fazer um palpite e, em seguida, observar o servidor em operação</w:t>
       </w:r>
       <w:sdt>
         <w:sdtPr>
           <w:id w:val="-224613675"/>
           <w:citation/>
         </w:sdtPr>
+        <w:sdtEndPr/>
         <w:sdtContent>
           <w:r>
             <w:fldChar w:fldCharType="begin"/>
@@ -8144,10 +8135,7 @@
         </w:sdtContent>
       </w:sdt>
       <w:r>
-        <w:t xml:space="preserve"> – 349</w:t>
-      </w:r>
-      <w:r>
-        <w:t>.</w:t>
+        <w:t xml:space="preserve"> – 349.</w:t>
       </w:r>
     </w:p>
     <w:p>
@@ -8248,6 +8236,7 @@
           <w:id w:val="-1153990854"/>
           <w:citation/>
         </w:sdtPr>
+        <w:sdtEndPr/>
         <w:sdtContent>
           <w:r>
             <w:fldChar w:fldCharType="begin"/>
@@ -8270,11 +8259,16 @@
         </w:sdtContent>
       </w:sdt>
       <w:r>
-        <w:t xml:space="preserve"> – 385 </w:t>
+        <w:t xml:space="preserve"> – </w:t>
+      </w:r>
+      <w:proofErr w:type="gramStart"/>
+      <w:r>
+        <w:t xml:space="preserve">385 </w:t>
       </w:r>
       <w:r>
         <w:t>.</w:t>
       </w:r>
+      <w:proofErr w:type="gramEnd"/>
     </w:p>
     <w:p>
       <w:pPr>
@@ -8388,6 +8382,7 @@
           <w:id w:val="-509445448"/>
           <w:citation/>
         </w:sdtPr>
+        <w:sdtEndPr/>
         <w:sdtContent>
           <w:r>
             <w:fldChar w:fldCharType="begin"/>
@@ -8410,11 +8405,13 @@
         </w:sdtContent>
       </w:sdt>
       <w:r>
-        <w:t xml:space="preserve"> – 350 </w:t>
-      </w:r>
-      <w:r>
-        <w:t>.</w:t>
-      </w:r>
+        <w:t xml:space="preserve"> – </w:t>
+      </w:r>
+      <w:proofErr w:type="gramStart"/>
+      <w:r>
+        <w:t>350 .</w:t>
+      </w:r>
+      <w:proofErr w:type="gramEnd"/>
     </w:p>
     <w:p>
       <w:pPr>
@@ -8473,6 +8470,7 @@
           <w:id w:val="-1606796759"/>
           <w:citation/>
         </w:sdtPr>
+        <w:sdtEndPr/>
         <w:sdtContent>
           <w:r>
             <w:fldChar w:fldCharType="begin"/>
@@ -8514,7 +8512,15 @@
       </w:pPr>
       <w:r>
         <w:lastRenderedPageBreak/>
-        <w:t xml:space="preserve">Essa configuração divide o pool de buffer em vários segmentos no MySQL 5.5 e mais recente e é provavelmente uma das maneiras mais importantes de melhorar a escalabilidade do MySQL em máquinas com vários núcleos com uma carga de trabalho altamente simultânea. Vários buffer pools particionam a carga de trabalho para que alguns dos </w:t>
+        <w:t xml:space="preserve">Essa configuração divide o pool de buffer em vários segmentos no MySQL 5.5 e mais recente e é provavelmente uma das maneiras mais importantes de melhorar a escalabilidade do MySQL em máquinas com vários núcleos com uma carga de trabalho altamente simultânea. </w:t>
+      </w:r>
+      <w:proofErr w:type="gramStart"/>
+      <w:r>
+        <w:t>Vários buffer</w:t>
+      </w:r>
+      <w:proofErr w:type="gramEnd"/>
+      <w:r>
+        <w:t xml:space="preserve"> pools particionam a carga de trabalho para que alguns dos </w:t>
       </w:r>
       <w:proofErr w:type="spellStart"/>
       <w:r>
@@ -8554,7 +8560,15 @@
         <w:pStyle w:val="NormalTCC"/>
       </w:pPr>
       <w:r>
-        <w:t xml:space="preserve">cuidado com as atualizações. Quando mais dessas pessoas fizerem upgrade para o MySQL 5.5 e o enfatizarem de suas próprias maneiras exclusivas, provavelmente aprenderemos algumas coisas interessantes sobre vários buffer pools que ainda não vimos. Até então, podemos dizer que parece ser muito benéfico executar com oito instâncias de buffer pool. É importante notar que o </w:t>
+        <w:t xml:space="preserve">cuidado com as atualizações. Quando mais dessas pessoas fizerem upgrade para o MySQL 5.5 e o enfatizarem de suas próprias maneiras exclusivas, provavelmente aprenderemos algumas coisas interessantes sobre </w:t>
+      </w:r>
+      <w:proofErr w:type="gramStart"/>
+      <w:r>
+        <w:t>vários buffer</w:t>
+      </w:r>
+      <w:proofErr w:type="gramEnd"/>
+      <w:r>
+        <w:t xml:space="preserve"> pools que ainda não vimos. Até então, podemos dizer que parece ser muito benéfico executar com oito instâncias de buffer pool. É importante notar que o </w:t>
       </w:r>
       <w:proofErr w:type="spellStart"/>
       <w:r>
@@ -8610,16 +8624,14 @@
       </w:r>
       <w:proofErr w:type="spellEnd"/>
       <w:r>
-        <w:t xml:space="preserve"> mais refinados</w:t>
-      </w:r>
-      <w:r>
-        <w:t xml:space="preserve"> </w:t>
+        <w:t xml:space="preserve"> mais refinados </w:t>
       </w:r>
       <w:sdt>
         <w:sdtPr>
           <w:id w:val="1567306960"/>
           <w:citation/>
         </w:sdtPr>
+        <w:sdtEndPr/>
         <w:sdtContent>
           <w:r>
             <w:fldChar w:fldCharType="begin"/>
@@ -8642,11 +8654,13 @@
         </w:sdtContent>
       </w:sdt>
       <w:r>
-        <w:t xml:space="preserve"> – 384 </w:t>
-      </w:r>
-      <w:r>
-        <w:t>.</w:t>
-      </w:r>
+        <w:t xml:space="preserve"> – </w:t>
+      </w:r>
+      <w:proofErr w:type="gramStart"/>
+      <w:r>
+        <w:t>384 .</w:t>
+      </w:r>
+      <w:proofErr w:type="gramEnd"/>
     </w:p>
     <w:p>
       <w:pPr>
@@ -8840,14 +8854,27 @@
                             <w:r>
                               <w:t xml:space="preserve">Figura </w:t>
                             </w:r>
-                            <w:fldSimple w:instr=" SEQ Figura \* ARABIC ">
-                              <w:r>
-                                <w:rPr>
-                                  <w:noProof/>
-                                </w:rPr>
-                                <w:t>1</w:t>
-                              </w:r>
-                            </w:fldSimple>
+                            <w:r>
+                              <w:fldChar w:fldCharType="begin"/>
+                            </w:r>
+                            <w:r>
+                              <w:instrText xml:space="preserve"> SEQ Figura \* ARABIC </w:instrText>
+                            </w:r>
+                            <w:r>
+                              <w:fldChar w:fldCharType="separate"/>
+                            </w:r>
+                            <w:r>
+                              <w:rPr>
+                                <w:noProof/>
+                              </w:rPr>
+                              <w:t>1</w:t>
+                            </w:r>
+                            <w:r>
+                              <w:rPr>
+                                <w:noProof/>
+                              </w:rPr>
+                              <w:fldChar w:fldCharType="end"/>
+                            </w:r>
                             <w:r>
                               <w:t xml:space="preserve"> - Modelo simplificado Memória Buffer</w:t>
                             </w:r>
@@ -9074,18 +9101,31 @@
       <w:pPr>
         <w:pStyle w:val="Caption"/>
       </w:pPr>
-      <w:bookmarkStart w:id="23" w:name="_Toc61207788"/>
+      <w:bookmarkStart w:id="22" w:name="_Toc61207788"/>
       <w:r>
         <w:t xml:space="preserve">Figura </w:t>
       </w:r>
-      <w:fldSimple w:instr=" SEQ Figura \* ARABIC ">
-        <w:r>
-          <w:rPr>
-            <w:noProof/>
-          </w:rPr>
-          <w:t>2</w:t>
-        </w:r>
-      </w:fldSimple>
+      <w:r>
+        <w:fldChar w:fldCharType="begin"/>
+      </w:r>
+      <w:r>
+        <w:instrText xml:space="preserve"> SEQ Figura \* ARABIC </w:instrText>
+      </w:r>
+      <w:r>
+        <w:fldChar w:fldCharType="separate"/>
+      </w:r>
+      <w:r>
+        <w:rPr>
+          <w:noProof/>
+        </w:rPr>
+        <w:t>2</w:t>
+      </w:r>
+      <w:r>
+        <w:rPr>
+          <w:noProof/>
+        </w:rPr>
+        <w:fldChar w:fldCharType="end"/>
+      </w:r>
       <w:r>
         <w:t xml:space="preserve"> - Modelo </w:t>
       </w:r>
@@ -9095,7 +9135,7 @@
       <w:r>
         <w:t xml:space="preserve"> Memória Buffer</w:t>
       </w:r>
-      <w:bookmarkEnd w:id="23"/>
+      <w:bookmarkEnd w:id="22"/>
     </w:p>
     <w:p>
       <w:pPr>
@@ -9146,6 +9186,7 @@
           <w:id w:val="-771708670"/>
           <w:citation/>
         </w:sdtPr>
+        <w:sdtEndPr/>
         <w:sdtContent>
           <w:r>
             <w:fldChar w:fldCharType="begin"/>
@@ -9219,14 +9260,14 @@
           <w:caps w:val="0"/>
         </w:rPr>
       </w:pPr>
-      <w:bookmarkStart w:id="24" w:name="_Toc61208563"/>
+      <w:bookmarkStart w:id="23" w:name="_Toc61208563"/>
       <w:r>
         <w:rPr>
           <w:caps w:val="0"/>
         </w:rPr>
         <w:t>THREAD_CACHE_SIZE</w:t>
       </w:r>
-      <w:bookmarkEnd w:id="24"/>
+      <w:bookmarkEnd w:id="23"/>
     </w:p>
     <w:p>
       <w:pPr>
@@ -9308,16 +9349,14 @@
       </w:r>
       <w:proofErr w:type="spellEnd"/>
       <w:r>
-        <w:t xml:space="preserve"> não aumente com muita frequência. Se este for um número muito grande, no entanto (por exemplo, muitos milhares de threads), você pode querer diminuí-lo porque alguns sistemas operacionais não lidam bem com um grande número de threads, mesmo quando a maioria deles está inativo</w:t>
-      </w:r>
-      <w:r>
-        <w:t xml:space="preserve"> </w:t>
+        <w:t xml:space="preserve"> não aumente com muita frequência. Se este for um número muito grande, no entanto (por exemplo, muitos milhares de threads), você pode querer diminuí-lo porque alguns sistemas operacionais não lidam bem com um grande número de threads, mesmo quando a maioria deles está inativo </w:t>
       </w:r>
       <w:sdt>
         <w:sdtPr>
           <w:id w:val="-931595599"/>
           <w:citation/>
         </w:sdtPr>
+        <w:sdtEndPr/>
         <w:sdtContent>
           <w:r>
             <w:fldChar w:fldCharType="begin"/>
@@ -9340,11 +9379,13 @@
         </w:sdtContent>
       </w:sdt>
       <w:r>
-        <w:t xml:space="preserve"> – 354 </w:t>
-      </w:r>
-      <w:r>
-        <w:t>.</w:t>
-      </w:r>
+        <w:t xml:space="preserve"> – </w:t>
+      </w:r>
+      <w:proofErr w:type="gramStart"/>
+      <w:r>
+        <w:t>354 .</w:t>
+      </w:r>
+      <w:proofErr w:type="gramEnd"/>
     </w:p>
     <w:p>
       <w:pPr>
@@ -9366,11 +9407,11 @@
       <w:pPr>
         <w:pStyle w:val="Ttulo2TCC"/>
       </w:pPr>
-      <w:bookmarkStart w:id="25" w:name="_Toc61208564"/>
+      <w:bookmarkStart w:id="24" w:name="_Toc61208564"/>
       <w:r>
         <w:t>TPC-H</w:t>
       </w:r>
-      <w:bookmarkEnd w:id="25"/>
+      <w:bookmarkEnd w:id="24"/>
     </w:p>
     <w:p>
       <w:pPr>
@@ -9393,6 +9434,7 @@
           <w:id w:val="-292673073"/>
           <w:citation/>
         </w:sdtPr>
+        <w:sdtEndPr/>
         <w:sdtContent>
           <w:r>
             <w:rPr>
@@ -9478,6 +9520,7 @@
           <w:id w:val="189569968"/>
           <w:citation/>
         </w:sdtPr>
+        <w:sdtEndPr/>
         <w:sdtContent>
           <w:r>
             <w:rPr>
@@ -9702,7 +9745,7 @@
       <w:pPr>
         <w:pStyle w:val="Ttulo3TCC"/>
       </w:pPr>
-      <w:bookmarkStart w:id="26" w:name="_Toc61208565"/>
+      <w:bookmarkStart w:id="25" w:name="_Toc61208565"/>
       <w:r>
         <w:rPr>
           <w:caps w:val="0"/>
@@ -9715,7 +9758,7 @@
         </w:rPr>
         <w:t xml:space="preserve"> RELACIONAMENTOS DO BANCO DE DADOS</w:t>
       </w:r>
-      <w:bookmarkEnd w:id="26"/>
+      <w:bookmarkEnd w:id="25"/>
     </w:p>
     <w:p>
       <w:pPr>
@@ -9812,6 +9855,7 @@
           <w:id w:val="-796833660"/>
           <w:citation/>
         </w:sdtPr>
+        <w:sdtEndPr/>
         <w:sdtContent>
           <w:r>
             <w:rPr>
@@ -9912,25 +9956,38 @@
                                 <w:sz w:val="24"/>
                               </w:rPr>
                             </w:pPr>
-                            <w:bookmarkStart w:id="27" w:name="_Toc61207789"/>
+                            <w:bookmarkStart w:id="26" w:name="_Toc61207789"/>
                             <w:r>
                               <w:t xml:space="preserve">Figura </w:t>
                             </w:r>
-                            <w:fldSimple w:instr=" SEQ Figura \* ARABIC ">
-                              <w:r>
-                                <w:rPr>
-                                  <w:noProof/>
-                                </w:rPr>
-                                <w:t>3</w:t>
-                              </w:r>
-                            </w:fldSimple>
+                            <w:r>
+                              <w:fldChar w:fldCharType="begin"/>
+                            </w:r>
+                            <w:r>
+                              <w:instrText xml:space="preserve"> SEQ Figura \* ARABIC </w:instrText>
+                            </w:r>
+                            <w:r>
+                              <w:fldChar w:fldCharType="separate"/>
+                            </w:r>
+                            <w:r>
+                              <w:rPr>
+                                <w:noProof/>
+                              </w:rPr>
+                              <w:t>3</w:t>
+                            </w:r>
+                            <w:r>
+                              <w:rPr>
+                                <w:noProof/>
+                              </w:rPr>
+                              <w:fldChar w:fldCharType="end"/>
+                            </w:r>
                             <w:r>
                               <w:t xml:space="preserve"> </w:t>
                             </w:r>
                             <w:r>
                               <w:t>- Esquema TPC-H – fonte da imagem</w:t>
                             </w:r>
-                            <w:bookmarkEnd w:id="27"/>
+                            <w:bookmarkEnd w:id="26"/>
                           </w:p>
                         </w:txbxContent>
                       </wps:txbx>
@@ -10070,7 +10127,7 @@
       <w:pPr>
         <w:pStyle w:val="Ttulo3TCC"/>
       </w:pPr>
-      <w:bookmarkStart w:id="29" w:name="_Toc61208566"/>
+      <w:bookmarkStart w:id="27" w:name="_Toc61208566"/>
       <w:r>
         <w:rPr>
           <w:caps w:val="0"/>
@@ -10078,7 +10135,7 @@
         <w:lastRenderedPageBreak/>
         <w:t>GERAÇÃO DOS DADOS E POPULAÇÃO DAS TABELAS</w:t>
       </w:r>
-      <w:bookmarkEnd w:id="29"/>
+      <w:bookmarkEnd w:id="27"/>
     </w:p>
     <w:p>
       <w:pPr>
@@ -10365,6 +10422,7 @@
           <w:id w:val="-847252297"/>
           <w:citation/>
         </w:sdtPr>
+        <w:sdtEndPr/>
         <w:sdtContent>
           <w:r>
             <w:rPr>
@@ -10435,7 +10493,7 @@
           <w:i w:val="0"/>
         </w:rPr>
       </w:pPr>
-      <w:bookmarkStart w:id="30" w:name="_Toc61207889"/>
+      <w:bookmarkStart w:id="28" w:name="_Toc61207889"/>
       <w:r>
         <w:rPr>
           <w:rFonts w:cs="Times New Roman"/>
@@ -10486,7 +10544,7 @@
         </w:rPr>
         <w:t xml:space="preserve"> - Tamanho Estimado Banco de Dados Fator Escala 10GB (em tuplas)</w:t>
       </w:r>
-      <w:bookmarkEnd w:id="30"/>
+      <w:bookmarkEnd w:id="28"/>
     </w:p>
     <w:tbl>
       <w:tblPr>
@@ -11626,6 +11684,7 @@
           <w:id w:val="-1468582659"/>
           <w:citation/>
         </w:sdtPr>
+        <w:sdtEndPr/>
         <w:sdtContent>
           <w:r>
             <w:rPr>
@@ -11731,12 +11790,12 @@
       <w:pPr>
         <w:pStyle w:val="Ttulo1TCC"/>
       </w:pPr>
-      <w:bookmarkStart w:id="31" w:name="_Toc61208567"/>
+      <w:bookmarkStart w:id="29" w:name="_Toc61208567"/>
       <w:r>
         <w:lastRenderedPageBreak/>
         <w:t>PROCEDIMENTOS METODOLÓGICOS</w:t>
       </w:r>
-      <w:bookmarkEnd w:id="31"/>
+      <w:bookmarkEnd w:id="29"/>
     </w:p>
     <w:p>
       <w:pPr>
@@ -11745,14 +11804,14 @@
           <w:lang w:eastAsia="pt-BR"/>
         </w:rPr>
       </w:pPr>
-      <w:bookmarkStart w:id="32" w:name="_Toc61208568"/>
+      <w:bookmarkStart w:id="30" w:name="_Toc61208568"/>
       <w:r>
         <w:rPr>
           <w:lang w:eastAsia="pt-BR"/>
         </w:rPr>
         <w:t>METODOLOGIA</w:t>
       </w:r>
-      <w:bookmarkEnd w:id="32"/>
+      <w:bookmarkEnd w:id="30"/>
     </w:p>
     <w:p>
       <w:pPr>
@@ -11983,11 +12042,11 @@
       <w:pPr>
         <w:pStyle w:val="Ttulo2TCC"/>
       </w:pPr>
-      <w:bookmarkStart w:id="33" w:name="_Toc61208569"/>
+      <w:bookmarkStart w:id="31" w:name="_Toc61208569"/>
       <w:r>
         <w:t>AMBIENTE DE TESTES</w:t>
       </w:r>
-      <w:bookmarkEnd w:id="33"/>
+      <w:bookmarkEnd w:id="31"/>
     </w:p>
     <w:p>
       <w:pPr>
@@ -12299,11 +12358,11 @@
       <w:pPr>
         <w:pStyle w:val="Ttulo2TCC"/>
       </w:pPr>
-      <w:bookmarkStart w:id="34" w:name="_Toc61208570"/>
+      <w:bookmarkStart w:id="32" w:name="_Toc61208570"/>
       <w:r>
         <w:t>COLETA DE DADOS</w:t>
       </w:r>
-      <w:bookmarkEnd w:id="34"/>
+      <w:bookmarkEnd w:id="32"/>
     </w:p>
     <w:p>
       <w:pPr>
@@ -12369,14 +12428,14 @@
       <w:pPr>
         <w:pStyle w:val="Ttulo3TCC"/>
       </w:pPr>
-      <w:bookmarkStart w:id="35" w:name="_Toc61208571"/>
+      <w:bookmarkStart w:id="33" w:name="_Toc61208571"/>
       <w:r>
         <w:t>BASE DE DADOS NÃO OTIMIZADA</w:t>
       </w:r>
       <w:r>
         <w:t xml:space="preserve"> DE 10 GB</w:t>
       </w:r>
-      <w:bookmarkEnd w:id="35"/>
+      <w:bookmarkEnd w:id="33"/>
     </w:p>
     <w:p>
       <w:pPr>
@@ -12467,7 +12526,7 @@
           <w:i w:val="0"/>
         </w:rPr>
       </w:pPr>
-      <w:bookmarkStart w:id="36" w:name="_Toc61207890"/>
+      <w:bookmarkStart w:id="34" w:name="_Toc61207890"/>
       <w:r>
         <w:rPr>
           <w:rFonts w:cs="Times New Roman"/>
@@ -12518,7 +12577,7 @@
         </w:rPr>
         <w:t xml:space="preserve"> - Tempo Acumulado da Query 01</w:t>
       </w:r>
-      <w:bookmarkEnd w:id="36"/>
+      <w:bookmarkEnd w:id="34"/>
     </w:p>
     <w:tbl>
       <w:tblPr>
@@ -16942,7 +17001,7 @@
       <w:pPr>
         <w:pStyle w:val="Ttulo3TCC"/>
       </w:pPr>
-      <w:bookmarkStart w:id="37" w:name="_Toc61208572"/>
+      <w:bookmarkStart w:id="35" w:name="_Toc61208572"/>
       <w:r>
         <w:rPr>
           <w:caps w:val="0"/>
@@ -16955,7 +17014,7 @@
         </w:rPr>
         <w:t>BASE DE DADOS NÃO OTIMIZADA DE 10 GB</w:t>
       </w:r>
-      <w:bookmarkEnd w:id="37"/>
+      <w:bookmarkEnd w:id="35"/>
     </w:p>
     <w:p>
       <w:pPr>
@@ -16986,7 +17045,7 @@
           <w:i w:val="0"/>
         </w:rPr>
       </w:pPr>
-      <w:bookmarkStart w:id="38" w:name="_Toc61207891"/>
+      <w:bookmarkStart w:id="36" w:name="_Toc61207891"/>
       <w:r>
         <w:rPr>
           <w:rFonts w:cs="Times New Roman"/>
@@ -17037,7 +17096,7 @@
         </w:rPr>
         <w:t xml:space="preserve"> - Tempo Médio das Consultas da Base de Dados não Otimizada</w:t>
       </w:r>
-      <w:bookmarkEnd w:id="38"/>
+      <w:bookmarkEnd w:id="36"/>
     </w:p>
     <w:tbl>
       <w:tblPr>
@@ -20368,14 +20427,14 @@
       <w:pPr>
         <w:pStyle w:val="Ttulo3TCC"/>
       </w:pPr>
-      <w:bookmarkStart w:id="39" w:name="_Toc61208573"/>
+      <w:bookmarkStart w:id="37" w:name="_Toc61208573"/>
       <w:r>
         <w:rPr>
           <w:caps w:val="0"/>
         </w:rPr>
         <w:t>MÉDIAS DE TODAS AS BASES DE DADOS</w:t>
       </w:r>
-      <w:bookmarkEnd w:id="39"/>
+      <w:bookmarkEnd w:id="37"/>
     </w:p>
     <w:p>
       <w:pPr>
@@ -20395,22 +20454,35 @@
         <w:pStyle w:val="Caption"/>
         <w:keepNext/>
       </w:pPr>
-      <w:bookmarkStart w:id="40" w:name="_Toc61207892"/>
+      <w:bookmarkStart w:id="38" w:name="_Toc61207892"/>
       <w:r>
         <w:t xml:space="preserve">Tabela </w:t>
       </w:r>
-      <w:fldSimple w:instr=" SEQ Tabela \* ARABIC ">
-        <w:r>
-          <w:rPr>
-            <w:noProof/>
-          </w:rPr>
-          <w:t>4</w:t>
-        </w:r>
-      </w:fldSimple>
+      <w:r>
+        <w:fldChar w:fldCharType="begin"/>
+      </w:r>
+      <w:r>
+        <w:instrText xml:space="preserve"> SEQ Tabela \* ARABIC </w:instrText>
+      </w:r>
+      <w:r>
+        <w:fldChar w:fldCharType="separate"/>
+      </w:r>
+      <w:r>
+        <w:rPr>
+          <w:noProof/>
+        </w:rPr>
+        <w:t>4</w:t>
+      </w:r>
+      <w:r>
+        <w:rPr>
+          <w:noProof/>
+        </w:rPr>
+        <w:fldChar w:fldCharType="end"/>
+      </w:r>
       <w:r>
         <w:t xml:space="preserve"> - Média de todas as bases de dados</w:t>
       </w:r>
-      <w:bookmarkEnd w:id="40"/>
+      <w:bookmarkEnd w:id="38"/>
     </w:p>
     <w:tbl>
       <w:tblPr>
@@ -26159,73 +26231,73 @@
       <w:pPr>
         <w:pStyle w:val="Ttulo1TCC"/>
       </w:pPr>
-      <w:bookmarkStart w:id="41" w:name="_Toc61208574"/>
+      <w:bookmarkStart w:id="39" w:name="_Toc61208574"/>
       <w:r>
         <w:t>ANÁLISE DOS DADOS DA PESQUISA (OBTIDOS)</w:t>
+      </w:r>
+      <w:bookmarkEnd w:id="39"/>
+    </w:p>
+    <w:p>
+      <w:pPr>
+        <w:pStyle w:val="NormalTCC"/>
+      </w:pPr>
+      <w:r>
+        <w:t>Com base nos valores médios dos tempos de consultas, pode-se observar que uma base de dados menor pode sofrer uma maior interferência quando ajustados os valores das variáveis deste estudo. Mesmo os valores de tempo médio de algumas consultas ter aumentado, na grande maioria dos valores obtidos se mostraram com ganhos no tempo de consulta.</w:t>
+      </w:r>
+    </w:p>
+    <w:p>
+      <w:pPr>
+        <w:rPr>
+          <w:rFonts w:ascii="Times New Roman" w:hAnsi="Times New Roman"/>
+          <w:sz w:val="24"/>
+        </w:rPr>
+      </w:pPr>
+      <w:r>
+        <w:br w:type="page"/>
+      </w:r>
+    </w:p>
+    <w:p>
+      <w:pPr>
+        <w:pStyle w:val="Ttulo1TCC"/>
+      </w:pPr>
+      <w:bookmarkStart w:id="40" w:name="_Toc61208575"/>
+      <w:r>
+        <w:lastRenderedPageBreak/>
+        <w:t>CONSIDERAÇÕES FINAIS</w:t>
+      </w:r>
+      <w:bookmarkEnd w:id="40"/>
+    </w:p>
+    <w:p>
+      <w:pPr>
+        <w:pStyle w:val="NormalTCC"/>
+      </w:pPr>
+      <w:r>
+        <w:t>O estudo se tornou bastante frutífero, pois foi capaz explicitar que não se torna determinante o ganho de performance nas consultas apenas aumentando a memória disponível para o SGBD.</w:t>
+      </w:r>
+    </w:p>
+    <w:p>
+      <w:pPr>
+        <w:rPr>
+          <w:rFonts w:ascii="Times New Roman" w:hAnsi="Times New Roman"/>
+          <w:sz w:val="24"/>
+        </w:rPr>
+      </w:pPr>
+      <w:r>
+        <w:br w:type="page"/>
+      </w:r>
+    </w:p>
+    <w:p>
+      <w:pPr>
+        <w:pStyle w:val="Ttulo1TCC"/>
+      </w:pPr>
+      <w:bookmarkStart w:id="41" w:name="_Toc61208576"/>
+      <w:r>
+        <w:lastRenderedPageBreak/>
+        <w:t>REFERÊNCIAS</w:t>
       </w:r>
       <w:bookmarkEnd w:id="41"/>
     </w:p>
-    <w:p>
-      <w:pPr>
-        <w:pStyle w:val="NormalTCC"/>
-      </w:pPr>
-      <w:r>
-        <w:t>Com base nos valores médios dos tempos de consultas, pode-se observar que uma base de dados menor pode sofrer uma maior interferência quando ajustados os valores das variáveis deste estudo. Mesmo os valores de tempo médio de algumas consultas ter aumentado, na grande maioria dos valores obtidos se mostraram com ganhos no tempo de consulta.</w:t>
-      </w:r>
-    </w:p>
-    <w:p>
-      <w:pPr>
-        <w:rPr>
-          <w:rFonts w:ascii="Times New Roman" w:hAnsi="Times New Roman"/>
-          <w:sz w:val="24"/>
-        </w:rPr>
-      </w:pPr>
-      <w:r>
-        <w:br w:type="page"/>
-      </w:r>
-    </w:p>
-    <w:p>
-      <w:pPr>
-        <w:pStyle w:val="Ttulo1TCC"/>
-      </w:pPr>
-      <w:bookmarkStart w:id="42" w:name="_Toc61208575"/>
-      <w:r>
-        <w:lastRenderedPageBreak/>
-        <w:t>CONSIDERAÇÕES FINAIS</w:t>
-      </w:r>
-      <w:bookmarkEnd w:id="42"/>
-    </w:p>
-    <w:p>
-      <w:pPr>
-        <w:pStyle w:val="NormalTCC"/>
-      </w:pPr>
-      <w:r>
-        <w:t>O estudo se tornou bastante frutífero, pois foi capaz explicitar que não se torna determinante o ganho de performance nas consultas apenas aumentando a memória disponível para o SGBD.</w:t>
-      </w:r>
-    </w:p>
-    <w:p>
-      <w:pPr>
-        <w:rPr>
-          <w:rFonts w:ascii="Times New Roman" w:hAnsi="Times New Roman"/>
-          <w:sz w:val="24"/>
-        </w:rPr>
-      </w:pPr>
-      <w:r>
-        <w:br w:type="page"/>
-      </w:r>
-    </w:p>
-    <w:p>
-      <w:pPr>
-        <w:pStyle w:val="Ttulo1TCC"/>
-      </w:pPr>
-      <w:bookmarkStart w:id="43" w:name="_Toc61208576"/>
-      <w:r>
-        <w:lastRenderedPageBreak/>
-        <w:t>REFERÊNCIAS</w:t>
-      </w:r>
-      <w:bookmarkEnd w:id="43"/>
-    </w:p>
-    <w:bookmarkStart w:id="44" w:name="_Hlk52306316" w:displacedByCustomXml="next"/>
+    <w:bookmarkStart w:id="42" w:name="_Hlk52306316" w:displacedByCustomXml="next"/>
     <w:sdt>
       <w:sdtPr>
         <w:rPr>
@@ -26241,8 +26313,7 @@
       <w:sdtEndPr>
         <w:rPr>
           <w:rStyle w:val="NormalTCCChar"/>
-          <w:rFonts w:ascii="Times New Roman" w:eastAsiaTheme="minorHAnsi" w:hAnsi="Times New Roman"/>
-          <w:noProof/>
+          <w:rFonts w:eastAsiaTheme="minorHAnsi"/>
           <w:color w:val="auto"/>
           <w:sz w:val="24"/>
           <w:szCs w:val="22"/>
@@ -26261,13 +26332,7 @@
               <w:docPartUnique/>
             </w:docPartObj>
           </w:sdtPr>
-          <w:sdtEndPr>
-            <w:rPr>
-              <w:rFonts w:ascii="Times New Roman" w:hAnsi="Times New Roman"/>
-              <w:noProof/>
-              <w:sz w:val="24"/>
-            </w:rPr>
-          </w:sdtEndPr>
+          <w:sdtEndPr/>
           <w:sdtContent>
             <w:sdt>
               <w:sdtPr>
@@ -26277,26 +26342,20 @@
                 <w:id w:val="-573587230"/>
                 <w:bibliography/>
               </w:sdtPr>
-              <w:sdtEndPr>
-                <w:rPr>
-                  <w:rFonts w:ascii="Times New Roman" w:hAnsi="Times New Roman"/>
-                  <w:noProof/>
-                  <w:sz w:val="24"/>
-                </w:rPr>
-              </w:sdtEndPr>
+              <w:sdtEndPr/>
               <w:sdtContent>
                 <w:p>
                   <w:pPr>
-                    <w:pStyle w:val="Bibliography"/>
+                    <w:pStyle w:val="bibliografia"/>
                     <w:rPr>
-                      <w:noProof/>
-                      <w:sz w:val="24"/>
                       <w:szCs w:val="24"/>
                     </w:rPr>
                   </w:pPr>
                   <w:r>
                     <w:rPr>
-                      <w:rFonts w:cs="Times New Roman"/>
+                      <w:rFonts w:asciiTheme="minorHAnsi" w:hAnsiTheme="minorHAnsi" w:cs="Times New Roman"/>
+                      <w:noProof w:val="0"/>
+                      <w:sz w:val="22"/>
                       <w:szCs w:val="24"/>
                     </w:rPr>
                     <w:fldChar w:fldCharType="begin"/>
@@ -26310,63 +26369,49 @@
                   </w:r>
                   <w:r>
                     <w:rPr>
-                      <w:rFonts w:cs="Times New Roman"/>
+                      <w:rFonts w:asciiTheme="minorHAnsi" w:hAnsiTheme="minorHAnsi" w:cs="Times New Roman"/>
+                      <w:noProof w:val="0"/>
+                      <w:sz w:val="22"/>
                       <w:szCs w:val="24"/>
                     </w:rPr>
                     <w:fldChar w:fldCharType="separate"/>
                   </w:r>
                   <w:r>
-                    <w:rPr>
-                      <w:noProof/>
-                    </w:rPr>
                     <w:t xml:space="preserve">ATANAZIO, J. </w:t>
                   </w:r>
                   <w:r>
                     <w:rPr>
                       <w:b/>
                       <w:bCs/>
-                      <w:noProof/>
                     </w:rPr>
                     <w:t>PostgreSQL - SQL Básico</w:t>
                   </w:r>
                   <w:r>
-                    <w:rPr>
-                      <w:noProof/>
-                    </w:rPr>
                     <w:t>. [S.l.]: [s.n.], 2019. Disponivel em: &lt;https://github.com/juliano777/pgsql_fs2w/blob/master/postgresql_sql_basico.pdf&gt;. Acesso em: 10 Outubro 2020.</w:t>
                   </w:r>
                 </w:p>
                 <w:p>
                   <w:pPr>
-                    <w:pStyle w:val="Bibliography"/>
+                    <w:pStyle w:val="bibliografia"/>
                     <w:rPr>
-                      <w:noProof/>
                       <w:lang w:val="en-US"/>
                     </w:rPr>
                   </w:pPr>
                   <w:r>
-                    <w:rPr>
-                      <w:noProof/>
-                    </w:rPr>
                     <w:t xml:space="preserve">CABRAL, S.; MURPHY, K. </w:t>
                   </w:r>
                   <w:r>
                     <w:rPr>
                       <w:b/>
                       <w:bCs/>
-                      <w:noProof/>
                     </w:rPr>
                     <w:t>MySQL Administrator’s Bible</w:t>
                   </w:r>
                   <w:r>
-                    <w:rPr>
-                      <w:noProof/>
-                    </w:rPr>
                     <w:t xml:space="preserve">. </w:t>
                   </w:r>
                   <w:r>
                     <w:rPr>
-                      <w:noProof/>
                       <w:lang w:val="en-US"/>
                     </w:rPr>
                     <w:t>Indianapolis: Wiley, 2009.</w:t>
@@ -26374,14 +26419,10 @@
                 </w:p>
                 <w:p>
                   <w:pPr>
-                    <w:pStyle w:val="Bibliography"/>
-                    <w:rPr>
-                      <w:noProof/>
-                    </w:rPr>
+                    <w:pStyle w:val="bibliografia"/>
                   </w:pPr>
                   <w:r>
                     <w:rPr>
-                      <w:noProof/>
                       <w:lang w:val="en-US"/>
                     </w:rPr>
                     <w:t xml:space="preserve">DAVID DUCOS. Percona. </w:t>
@@ -26390,112 +26431,78 @@
                     <w:rPr>
                       <w:b/>
                       <w:bCs/>
-                      <w:noProof/>
                       <w:lang w:val="en-US"/>
                     </w:rPr>
                     <w:t>InnoDB Buffer Pool Resizing:</w:t>
                   </w:r>
                   <w:r>
                     <w:rPr>
-                      <w:noProof/>
                       <w:lang w:val="en-US"/>
                     </w:rPr>
                     <w:t xml:space="preserve"> Chunk Change, 2018. </w:t>
                   </w:r>
                   <w:r>
-                    <w:rPr>
-                      <w:noProof/>
-                    </w:rPr>
                     <w:t>Disponivel em: &lt;https://www.percona.com/blog/2018/06/19/chunk-change-innodb-buffer-pool-resizing/&gt;. Acesso em: 08 Janeiro 2021.</w:t>
                   </w:r>
                 </w:p>
                 <w:p>
                   <w:pPr>
-                    <w:pStyle w:val="Bibliography"/>
-                    <w:rPr>
-                      <w:noProof/>
-                    </w:rPr>
+                    <w:pStyle w:val="bibliografia"/>
                   </w:pPr>
                   <w:r>
-                    <w:rPr>
-                      <w:noProof/>
-                    </w:rPr>
                     <w:t xml:space="preserve">DB-ENGINES. </w:t>
                   </w:r>
                   <w:r>
                     <w:rPr>
                       <w:b/>
                       <w:bCs/>
-                      <w:noProof/>
                     </w:rPr>
                     <w:t>DB-Engines Ranking</w:t>
                   </w:r>
                   <w:r>
-                    <w:rPr>
-                      <w:noProof/>
-                    </w:rPr>
                     <w:t>, 14 Junho 2020. Disponivel em: &lt;https://db-engines.com/en/ranking&gt;. Acesso em: 14 Junho 2020.</w:t>
                   </w:r>
                 </w:p>
                 <w:p>
                   <w:pPr>
-                    <w:pStyle w:val="Bibliography"/>
-                    <w:rPr>
-                      <w:noProof/>
-                    </w:rPr>
+                    <w:pStyle w:val="bibliografia"/>
                   </w:pPr>
                   <w:r>
-                    <w:rPr>
-                      <w:noProof/>
-                    </w:rPr>
                     <w:t xml:space="preserve">MYSQL. </w:t>
                   </w:r>
                   <w:r>
                     <w:rPr>
                       <w:b/>
                       <w:bCs/>
-                      <w:noProof/>
                     </w:rPr>
                     <w:t>MySQL 8.0 Reference Manual</w:t>
                   </w:r>
                   <w:r>
-                    <w:rPr>
-                      <w:noProof/>
-                    </w:rPr>
                     <w:t>, 09 Setembro 2020. Disponivel em: &lt;https://downloads.mysql.com/docs/refman-8.0-en.pdf&gt;. Acesso em: 2020.</w:t>
                   </w:r>
                 </w:p>
                 <w:p>
                   <w:pPr>
-                    <w:pStyle w:val="Bibliography"/>
+                    <w:pStyle w:val="bibliografia"/>
                     <w:rPr>
-                      <w:noProof/>
                       <w:lang w:val="en-US"/>
                     </w:rPr>
                   </w:pPr>
                   <w:r>
-                    <w:rPr>
-                      <w:noProof/>
-                    </w:rPr>
                     <w:t xml:space="preserve">RAMAKRISHNAN, R.; GEHRKE, J. </w:t>
                   </w:r>
                   <w:r>
                     <w:rPr>
                       <w:b/>
                       <w:bCs/>
-                      <w:noProof/>
                     </w:rPr>
                     <w:t>Sistemas de Gerenciamento Sistemas de Gerenciamento de Banco de Dados</w:t>
                   </w:r>
                   <w:r>
-                    <w:rPr>
-                      <w:noProof/>
-                    </w:rPr>
                     <w:t xml:space="preserve">. </w:t>
                   </w:r>
                   <w:r>
                     <w:rPr>
-                      <w:noProof/>
                       <w:lang w:val="en-US"/>
                     </w:rPr>
                     <w:t>São Paulo: McGraw-Hill, 2009.</w:t>
@@ -26503,14 +26510,10 @@
                 </w:p>
                 <w:p>
                   <w:pPr>
-                    <w:pStyle w:val="Bibliography"/>
-                    <w:rPr>
-                      <w:noProof/>
-                    </w:rPr>
+                    <w:pStyle w:val="bibliografia"/>
                   </w:pPr>
                   <w:r>
                     <w:rPr>
-                      <w:noProof/>
                       <w:lang w:val="en-US"/>
                     </w:rPr>
                     <w:t xml:space="preserve">SCALEGRID. </w:t>
@@ -26519,56 +26522,42 @@
                     <w:rPr>
                       <w:b/>
                       <w:bCs/>
-                      <w:noProof/>
                       <w:lang w:val="en-US"/>
                     </w:rPr>
                     <w:t>What is an InnoDB Buffer Pool?</w:t>
                   </w:r>
                   <w:r>
                     <w:rPr>
-                      <w:noProof/>
                       <w:lang w:val="en-US"/>
                     </w:rPr>
                     <w:t xml:space="preserve">, 2018. </w:t>
                   </w:r>
                   <w:r>
-                    <w:rPr>
-                      <w:noProof/>
-                    </w:rPr>
                     <w:t>Disponivel em: &lt;https://scalegrid.io/blog/calculating-innodb-buffer-pool-size-for-your-mysql-server/&gt;. Acesso em: 08 Janeiro 2020.</w:t>
                   </w:r>
                 </w:p>
                 <w:p>
                   <w:pPr>
-                    <w:pStyle w:val="Bibliography"/>
+                    <w:pStyle w:val="bibliografia"/>
                     <w:rPr>
-                      <w:noProof/>
                       <w:lang w:val="en-US"/>
                     </w:rPr>
                   </w:pPr>
                   <w:r>
-                    <w:rPr>
-                      <w:noProof/>
-                    </w:rPr>
                     <w:t xml:space="preserve">SCHWARTZ, B.; TKACHENKO, ; ZAITSEV,. </w:t>
                   </w:r>
                   <w:r>
                     <w:rPr>
                       <w:b/>
                       <w:bCs/>
-                      <w:noProof/>
                     </w:rPr>
                     <w:t>High Performance MySQL</w:t>
                   </w:r>
                   <w:r>
-                    <w:rPr>
-                      <w:noProof/>
-                    </w:rPr>
                     <w:t xml:space="preserve">. </w:t>
                   </w:r>
                   <w:r>
                     <w:rPr>
-                      <w:noProof/>
                       <w:lang w:val="en-US"/>
                     </w:rPr>
                     <w:t>Third Edition. ed. Sebastopol: O’Reilly Media, 2012.</w:t>
@@ -26576,35 +26565,26 @@
                 </w:p>
                 <w:p>
                   <w:pPr>
-                    <w:pStyle w:val="Bibliography"/>
+                    <w:pStyle w:val="bibliografia"/>
                     <w:rPr>
-                      <w:noProof/>
                       <w:lang w:val="en-US"/>
                     </w:rPr>
                   </w:pPr>
                   <w:r>
-                    <w:rPr>
-                      <w:noProof/>
-                    </w:rPr>
                     <w:t xml:space="preserve">TARGETTRUST. </w:t>
                   </w:r>
                   <w:r>
                     <w:rPr>
                       <w:b/>
                       <w:bCs/>
-                      <w:noProof/>
                     </w:rPr>
                     <w:t>Performance e Otimização de Banco de Dados MySQL</w:t>
                   </w:r>
                   <w:r>
-                    <w:rPr>
-                      <w:noProof/>
-                    </w:rPr>
                     <w:t xml:space="preserve">, 2017. Disponivel em: &lt;http://materiais.targettrust.com.br/ebook-otimizacao-banco-de-dados-mysql-lp&gt;. </w:t>
                   </w:r>
                   <w:r>
                     <w:rPr>
-                      <w:noProof/>
                       <w:lang w:val="en-US"/>
                     </w:rPr>
                     <w:t>Acesso em: 19 Setembro 2020.</w:t>
@@ -26612,66 +26592,48 @@
                 </w:p>
                 <w:p>
                   <w:pPr>
-                    <w:pStyle w:val="Bibliography"/>
-                    <w:rPr>
-                      <w:noProof/>
-                    </w:rPr>
+                    <w:pStyle w:val="bibliografia"/>
                   </w:pPr>
                   <w:r>
                     <w:rPr>
-                      <w:noProof/>
                       <w:lang w:val="en-US"/>
                     </w:rPr>
+                    <w:lastRenderedPageBreak/>
                     <w:t xml:space="preserve">TPC. </w:t>
                   </w:r>
                   <w:r>
                     <w:rPr>
                       <w:b/>
                       <w:bCs/>
-                      <w:noProof/>
                       <w:lang w:val="en-US"/>
                     </w:rPr>
                     <w:t>BENCHMARK (Decision Support) Standard Specification Revision</w:t>
                   </w:r>
                   <w:r>
                     <w:rPr>
-                      <w:noProof/>
                       <w:lang w:val="en-US"/>
                     </w:rPr>
                     <w:t xml:space="preserve">, 2018. </w:t>
                   </w:r>
                   <w:r>
-                    <w:rPr>
-                      <w:noProof/>
-                    </w:rPr>
                     <w:t>Disponivel em: &lt;http://www.tpc.org/tpc_documents_current_versions/pdf/tpc-h_v2.18.0.pdf&gt;.</w:t>
                   </w:r>
                 </w:p>
                 <w:p>
                   <w:pPr>
-                    <w:pStyle w:val="Bibliography"/>
-                    <w:rPr>
-                      <w:noProof/>
-                    </w:rPr>
+                    <w:pStyle w:val="bibliografia"/>
                   </w:pPr>
                   <w:r>
-                    <w:rPr>
-                      <w:noProof/>
-                    </w:rPr>
                     <w:t xml:space="preserve">WIKIPEDIA. </w:t>
                   </w:r>
                   <w:r>
                     <w:rPr>
                       <w:b/>
                       <w:bCs/>
-                      <w:noProof/>
                     </w:rPr>
                     <w:t>David DeWitt</w:t>
                   </w:r>
                   <w:r>
-                    <w:rPr>
-                      <w:noProof/>
-                    </w:rPr>
                     <w:t>, 14 Julho 2020. Disponivel em: &lt;https://en.wikipedia.org/wiki/David_DeWitt&gt;. Acesso em: 01 Setembro 2020.</w:t>
                   </w:r>
                 </w:p>
@@ -26710,7 +26672,7 @@
         </w:p>
       </w:sdtContent>
     </w:sdt>
-    <w:bookmarkEnd w:id="44" w:displacedByCustomXml="prev"/>
+    <w:bookmarkEnd w:id="42" w:displacedByCustomXml="prev"/>
     <w:sectPr>
       <w:headerReference w:type="default" r:id="rId19"/>
       <w:type w:val="continuous"/>
@@ -30532,6 +30494,7 @@
     <w:lsdException w:name="HTML Sample" w:semiHidden="1" w:unhideWhenUsed="1"/>
     <w:lsdException w:name="HTML Typewriter" w:semiHidden="1" w:unhideWhenUsed="1"/>
     <w:lsdException w:name="HTML Variable" w:semiHidden="1" w:unhideWhenUsed="1"/>
+    <w:lsdException w:name="Normal Table" w:semiHidden="1" w:unhideWhenUsed="1"/>
     <w:lsdException w:name="annotation subject" w:semiHidden="1" w:unhideWhenUsed="1"/>
     <w:lsdException w:name="No List" w:semiHidden="1" w:unhideWhenUsed="1"/>
     <w:lsdException w:name="Outline List 1" w:semiHidden="1" w:unhideWhenUsed="1"/>
@@ -30574,8 +30537,11 @@
     <w:lsdException w:name="Table Contemporary" w:semiHidden="1" w:unhideWhenUsed="1"/>
     <w:lsdException w:name="Table Elegant" w:semiHidden="1" w:unhideWhenUsed="1"/>
     <w:lsdException w:name="Table Professional" w:semiHidden="1" w:unhideWhenUsed="1"/>
+    <w:lsdException w:name="Table Subtle 1" w:semiHidden="1" w:unhideWhenUsed="1"/>
     <w:lsdException w:name="Table Subtle 2" w:semiHidden="1" w:unhideWhenUsed="1"/>
     <w:lsdException w:name="Table Web 1" w:semiHidden="1" w:unhideWhenUsed="1"/>
+    <w:lsdException w:name="Table Web 2" w:semiHidden="1" w:unhideWhenUsed="1"/>
+    <w:lsdException w:name="Table Web 3" w:semiHidden="1" w:unhideWhenUsed="1"/>
     <w:lsdException w:name="Balloon Text" w:semiHidden="1" w:unhideWhenUsed="1"/>
     <w:lsdException w:name="Table Grid" w:uiPriority="39"/>
     <w:lsdException w:name="Table Theme" w:semiHidden="1" w:unhideWhenUsed="1"/>

--- a/final-doc/alexsandro-matias-final-doc.docx
+++ b/final-doc/alexsandro-matias-final-doc.docx
@@ -1560,6 +1560,7 @@
         </w:rPr>
         <w:fldChar w:fldCharType="end"/>
       </w:r>
+      <w:bookmarkStart w:id="1" w:name="_Toc61207787"/>
       <w:r>
         <w:rPr>
           <w:rFonts w:cs="Times New Roman"/>
@@ -1640,89 +1641,106 @@
     </w:p>
     <w:p>
       <w:pPr>
-        <w:pStyle w:val="ListadeFiguras"/>
+        <w:pStyle w:val="TableofFigures"/>
+        <w:tabs>
+          <w:tab w:val="right" w:leader="dot" w:pos="9061"/>
+        </w:tabs>
+        <w:rPr>
+          <w:rFonts w:eastAsiaTheme="minorEastAsia" w:cstheme="minorBidi"/>
+          <w:caps w:val="0"/>
+          <w:noProof/>
+          <w:sz w:val="22"/>
+          <w:szCs w:val="22"/>
+          <w:lang w:eastAsia="pt-BR"/>
+        </w:rPr>
+      </w:pPr>
+      <w:r>
         <w:rPr>
           <w:rStyle w:val="Hyperlink"/>
           <w:rFonts w:cs="Times New Roman"/>
         </w:rPr>
-      </w:pPr>
+        <w:fldChar w:fldCharType="begin"/>
+      </w:r>
       <w:r>
         <w:rPr>
           <w:rStyle w:val="Hyperlink"/>
-        </w:rPr>
-        <w:fldChar w:fldCharType="begin"/>
+          <w:rFonts w:cs="Times New Roman"/>
+        </w:rPr>
+        <w:instrText xml:space="preserve"> TOC \h \z \c "Tabela" </w:instrText>
       </w:r>
       <w:r>
         <w:rPr>
           <w:rStyle w:val="Hyperlink"/>
-        </w:rPr>
-        <w:instrText xml:space="preserve"> TOC \h \z \c "Tabela" </w:instrText>
-      </w:r>
-      <w:r>
-        <w:rPr>
-          <w:rStyle w:val="Hyperlink"/>
+          <w:rFonts w:cs="Times New Roman"/>
         </w:rPr>
         <w:fldChar w:fldCharType="separate"/>
       </w:r>
-      <w:hyperlink w:anchor="_Toc61207889" w:history="1">
+      <w:hyperlink w:anchor="_Toc61775476" w:history="1">
         <w:r>
           <w:rPr>
             <w:rStyle w:val="Hyperlink"/>
-            <w:rFonts w:cs="Times New Roman"/>
+            <w:noProof/>
           </w:rPr>
-          <w:t>Tabela 1 - Tamanho Estimado Banco de Dados Fator Escala 10GB (em tuplas)</w:t>
+          <w:t>Tabela 1 - Características do in</w:t>
         </w:r>
         <w:r>
           <w:rPr>
             <w:rStyle w:val="Hyperlink"/>
-            <w:rFonts w:cs="Times New Roman"/>
+            <w:noProof/>
+          </w:rPr>
+          <w:t>n</w:t>
+        </w:r>
+        <w:r>
+          <w:rPr>
+            <w:rStyle w:val="Hyperlink"/>
+            <w:noProof/>
+          </w:rPr>
+          <w:t>odb_buffer_pool_instances</w:t>
+        </w:r>
+        <w:r>
+          <w:rPr>
+            <w:noProof/>
             <w:webHidden/>
           </w:rPr>
           <w:tab/>
         </w:r>
         <w:r>
           <w:rPr>
-            <w:rStyle w:val="Hyperlink"/>
-            <w:rFonts w:cs="Times New Roman"/>
+            <w:noProof/>
             <w:webHidden/>
           </w:rPr>
           <w:fldChar w:fldCharType="begin"/>
         </w:r>
         <w:r>
           <w:rPr>
-            <w:rStyle w:val="Hyperlink"/>
-            <w:rFonts w:cs="Times New Roman"/>
+            <w:noProof/>
             <w:webHidden/>
           </w:rPr>
-          <w:instrText xml:space="preserve"> PAGEREF _Toc61207889 \h </w:instrText>
+          <w:instrText xml:space="preserve"> PAGEREF _Toc61775476 \h </w:instrText>
         </w:r>
         <w:r>
           <w:rPr>
-            <w:rStyle w:val="Hyperlink"/>
-            <w:rFonts w:cs="Times New Roman"/>
+            <w:noProof/>
             <w:webHidden/>
           </w:rPr>
         </w:r>
         <w:r>
           <w:rPr>
-            <w:rStyle w:val="Hyperlink"/>
-            <w:rFonts w:cs="Times New Roman"/>
+            <w:noProof/>
             <w:webHidden/>
           </w:rPr>
           <w:fldChar w:fldCharType="separate"/>
         </w:r>
         <w:r>
           <w:rPr>
-            <w:rStyle w:val="Hyperlink"/>
-            <w:rFonts w:cs="Times New Roman"/>
+            <w:noProof/>
             <w:webHidden/>
           </w:rPr>
-          <w:t>24</w:t>
+          <w:t>17</w:t>
         </w:r>
         <w:r>
           <w:rPr>
-            <w:rStyle w:val="Hyperlink"/>
-            <w:rFonts w:cs="Times New Roman"/>
+            <w:noProof/>
             <w:webHidden/>
           </w:rPr>
           <w:fldChar w:fldCharType="end"/>
@@ -1731,71 +1749,72 @@
     </w:p>
     <w:p>
       <w:pPr>
-        <w:pStyle w:val="ListadeFiguras"/>
-        <w:rPr>
-          <w:rStyle w:val="Hyperlink"/>
-          <w:rFonts w:cs="Times New Roman"/>
-        </w:rPr>
-      </w:pPr>
-      <w:hyperlink w:anchor="_Toc61207890" w:history="1">
+        <w:pStyle w:val="TableofFigures"/>
+        <w:tabs>
+          <w:tab w:val="right" w:leader="dot" w:pos="9061"/>
+        </w:tabs>
+        <w:rPr>
+          <w:rFonts w:eastAsiaTheme="minorEastAsia" w:cstheme="minorBidi"/>
+          <w:caps w:val="0"/>
+          <w:noProof/>
+          <w:sz w:val="22"/>
+          <w:szCs w:val="22"/>
+          <w:lang w:eastAsia="pt-BR"/>
+        </w:rPr>
+      </w:pPr>
+      <w:hyperlink w:anchor="_Toc61775477" w:history="1">
         <w:r>
           <w:rPr>
             <w:rStyle w:val="Hyperlink"/>
             <w:rFonts w:cs="Times New Roman"/>
+            <w:noProof/>
           </w:rPr>
-          <w:t>Tabela 2 - Tempo Acumulado da Query 01</w:t>
+          <w:t>Tabela 2 - Tamanho Estimado Banco de Dados Fator Escala 10GB (em tuplas)</w:t>
         </w:r>
         <w:r>
           <w:rPr>
-            <w:rStyle w:val="Hyperlink"/>
-            <w:rFonts w:cs="Times New Roman"/>
+            <w:noProof/>
             <w:webHidden/>
           </w:rPr>
           <w:tab/>
         </w:r>
         <w:r>
           <w:rPr>
-            <w:rStyle w:val="Hyperlink"/>
-            <w:rFonts w:cs="Times New Roman"/>
+            <w:noProof/>
             <w:webHidden/>
           </w:rPr>
           <w:fldChar w:fldCharType="begin"/>
         </w:r>
         <w:r>
           <w:rPr>
-            <w:rStyle w:val="Hyperlink"/>
-            <w:rFonts w:cs="Times New Roman"/>
+            <w:noProof/>
             <w:webHidden/>
           </w:rPr>
-          <w:instrText xml:space="preserve"> PAGEREF _Toc61207890 \h </w:instrText>
+          <w:instrText xml:space="preserve"> PAGEREF _Toc61775477 \h </w:instrText>
         </w:r>
         <w:r>
           <w:rPr>
-            <w:rStyle w:val="Hyperlink"/>
-            <w:rFonts w:cs="Times New Roman"/>
+            <w:noProof/>
             <w:webHidden/>
           </w:rPr>
         </w:r>
         <w:r>
           <w:rPr>
-            <w:rStyle w:val="Hyperlink"/>
-            <w:rFonts w:cs="Times New Roman"/>
+            <w:noProof/>
             <w:webHidden/>
           </w:rPr>
           <w:fldChar w:fldCharType="separate"/>
         </w:r>
         <w:r>
           <w:rPr>
-            <w:rStyle w:val="Hyperlink"/>
-            <w:rFonts w:cs="Times New Roman"/>
+            <w:noProof/>
             <w:webHidden/>
           </w:rPr>
-          <w:t>26</w:t>
+          <w:t>24</w:t>
         </w:r>
         <w:r>
           <w:rPr>
-            <w:rStyle w:val="Hyperlink"/>
-            <w:rFonts w:cs="Times New Roman"/>
+            <w:noProof/>
             <w:webHidden/>
           </w:rPr>
           <w:fldChar w:fldCharType="end"/>
@@ -1804,71 +1823,72 @@
     </w:p>
     <w:p>
       <w:pPr>
-        <w:pStyle w:val="ListadeFiguras"/>
-        <w:rPr>
-          <w:rStyle w:val="Hyperlink"/>
-          <w:rFonts w:cs="Times New Roman"/>
-        </w:rPr>
-      </w:pPr>
-      <w:hyperlink w:anchor="_Toc61207891" w:history="1">
+        <w:pStyle w:val="TableofFigures"/>
+        <w:tabs>
+          <w:tab w:val="right" w:leader="dot" w:pos="9061"/>
+        </w:tabs>
+        <w:rPr>
+          <w:rFonts w:eastAsiaTheme="minorEastAsia" w:cstheme="minorBidi"/>
+          <w:caps w:val="0"/>
+          <w:noProof/>
+          <w:sz w:val="22"/>
+          <w:szCs w:val="22"/>
+          <w:lang w:eastAsia="pt-BR"/>
+        </w:rPr>
+      </w:pPr>
+      <w:hyperlink w:anchor="_Toc61775478" w:history="1">
         <w:r>
           <w:rPr>
             <w:rStyle w:val="Hyperlink"/>
             <w:rFonts w:cs="Times New Roman"/>
+            <w:noProof/>
           </w:rPr>
-          <w:t>Tabela 3 - Tempo Médio das Consultas da Base de Dados não Otimizada</w:t>
+          <w:t>Tabela 3 – Tempos de consulta da Query 01 da Base de Dados de 10 GB</w:t>
         </w:r>
         <w:r>
           <w:rPr>
-            <w:rStyle w:val="Hyperlink"/>
-            <w:rFonts w:cs="Times New Roman"/>
+            <w:noProof/>
             <w:webHidden/>
           </w:rPr>
           <w:tab/>
         </w:r>
         <w:r>
           <w:rPr>
-            <w:rStyle w:val="Hyperlink"/>
-            <w:rFonts w:cs="Times New Roman"/>
+            <w:noProof/>
             <w:webHidden/>
           </w:rPr>
           <w:fldChar w:fldCharType="begin"/>
         </w:r>
         <w:r>
           <w:rPr>
-            <w:rStyle w:val="Hyperlink"/>
-            <w:rFonts w:cs="Times New Roman"/>
+            <w:noProof/>
             <w:webHidden/>
           </w:rPr>
-          <w:instrText xml:space="preserve"> PAGEREF _Toc61207891 \h </w:instrText>
+          <w:instrText xml:space="preserve"> PAGEREF _Toc61775478 \h </w:instrText>
         </w:r>
         <w:r>
           <w:rPr>
-            <w:rStyle w:val="Hyperlink"/>
-            <w:rFonts w:cs="Times New Roman"/>
+            <w:noProof/>
             <w:webHidden/>
           </w:rPr>
         </w:r>
         <w:r>
           <w:rPr>
-            <w:rStyle w:val="Hyperlink"/>
-            <w:rFonts w:cs="Times New Roman"/>
+            <w:noProof/>
             <w:webHidden/>
           </w:rPr>
           <w:fldChar w:fldCharType="separate"/>
         </w:r>
         <w:r>
           <w:rPr>
-            <w:rStyle w:val="Hyperlink"/>
-            <w:rFonts w:cs="Times New Roman"/>
+            <w:noProof/>
             <w:webHidden/>
           </w:rPr>
-          <w:t>29</w:t>
+          <w:t>26</w:t>
         </w:r>
         <w:r>
           <w:rPr>
-            <w:rStyle w:val="Hyperlink"/>
-            <w:rFonts w:cs="Times New Roman"/>
+            <w:noProof/>
             <w:webHidden/>
           </w:rPr>
           <w:fldChar w:fldCharType="end"/>
@@ -1877,71 +1897,72 @@
     </w:p>
     <w:p>
       <w:pPr>
-        <w:pStyle w:val="ListadeFiguras"/>
-        <w:rPr>
-          <w:rStyle w:val="Hyperlink"/>
-          <w:rFonts w:cs="Times New Roman"/>
-        </w:rPr>
-      </w:pPr>
-      <w:hyperlink w:anchor="_Toc61207892" w:history="1">
+        <w:pStyle w:val="TableofFigures"/>
+        <w:tabs>
+          <w:tab w:val="right" w:leader="dot" w:pos="9061"/>
+        </w:tabs>
+        <w:rPr>
+          <w:rFonts w:eastAsiaTheme="minorEastAsia" w:cstheme="minorBidi"/>
+          <w:caps w:val="0"/>
+          <w:noProof/>
+          <w:sz w:val="22"/>
+          <w:szCs w:val="22"/>
+          <w:lang w:eastAsia="pt-BR"/>
+        </w:rPr>
+      </w:pPr>
+      <w:hyperlink w:anchor="_Toc61775479" w:history="1">
         <w:r>
           <w:rPr>
             <w:rStyle w:val="Hyperlink"/>
             <w:rFonts w:cs="Times New Roman"/>
+            <w:noProof/>
           </w:rPr>
-          <w:t>Tabela 4 - Média de todas as bases de dados</w:t>
+          <w:t>Tabela 4 - Tempo Médio das Consultas da Base de Dados não Otimizada de tamanho 10 GB</w:t>
         </w:r>
         <w:r>
           <w:rPr>
-            <w:rStyle w:val="Hyperlink"/>
-            <w:rFonts w:cs="Times New Roman"/>
+            <w:noProof/>
             <w:webHidden/>
           </w:rPr>
           <w:tab/>
         </w:r>
         <w:r>
           <w:rPr>
-            <w:rStyle w:val="Hyperlink"/>
-            <w:rFonts w:cs="Times New Roman"/>
+            <w:noProof/>
             <w:webHidden/>
           </w:rPr>
           <w:fldChar w:fldCharType="begin"/>
         </w:r>
         <w:r>
           <w:rPr>
-            <w:rStyle w:val="Hyperlink"/>
-            <w:rFonts w:cs="Times New Roman"/>
+            <w:noProof/>
             <w:webHidden/>
           </w:rPr>
-          <w:instrText xml:space="preserve"> PAGEREF _Toc61207892 \h </w:instrText>
+          <w:instrText xml:space="preserve"> PAGEREF _Toc61775479 \h </w:instrText>
         </w:r>
         <w:r>
           <w:rPr>
-            <w:rStyle w:val="Hyperlink"/>
-            <w:rFonts w:cs="Times New Roman"/>
+            <w:noProof/>
             <w:webHidden/>
           </w:rPr>
         </w:r>
         <w:r>
           <w:rPr>
-            <w:rStyle w:val="Hyperlink"/>
-            <w:rFonts w:cs="Times New Roman"/>
+            <w:noProof/>
             <w:webHidden/>
           </w:rPr>
           <w:fldChar w:fldCharType="separate"/>
         </w:r>
         <w:r>
           <w:rPr>
-            <w:rStyle w:val="Hyperlink"/>
-            <w:rFonts w:cs="Times New Roman"/>
+            <w:noProof/>
             <w:webHidden/>
           </w:rPr>
-          <w:t>30</w:t>
+          <w:t>28</w:t>
         </w:r>
         <w:r>
           <w:rPr>
-            <w:rStyle w:val="Hyperlink"/>
-            <w:rFonts w:cs="Times New Roman"/>
+            <w:noProof/>
             <w:webHidden/>
           </w:rPr>
           <w:fldChar w:fldCharType="end"/>
@@ -1950,14 +1971,236 @@
     </w:p>
     <w:p>
       <w:pPr>
+        <w:pStyle w:val="TableofFigures"/>
+        <w:tabs>
+          <w:tab w:val="right" w:leader="dot" w:pos="9061"/>
+        </w:tabs>
+        <w:rPr>
+          <w:rFonts w:eastAsiaTheme="minorEastAsia" w:cstheme="minorBidi"/>
+          <w:caps w:val="0"/>
+          <w:noProof/>
+          <w:sz w:val="22"/>
+          <w:szCs w:val="22"/>
+          <w:lang w:eastAsia="pt-BR"/>
+        </w:rPr>
+      </w:pPr>
+      <w:hyperlink w:anchor="_Toc61775480" w:history="1">
+        <w:r>
+          <w:rPr>
+            <w:rStyle w:val="Hyperlink"/>
+            <w:noProof/>
+          </w:rPr>
+          <w:t>Tabela 5 - Tempos de consulta da Query 01 da Base de Dados de 1 GB</w:t>
+        </w:r>
+        <w:r>
+          <w:rPr>
+            <w:noProof/>
+            <w:webHidden/>
+          </w:rPr>
+          <w:tab/>
+        </w:r>
+        <w:r>
+          <w:rPr>
+            <w:noProof/>
+            <w:webHidden/>
+          </w:rPr>
+          <w:fldChar w:fldCharType="begin"/>
+        </w:r>
+        <w:r>
+          <w:rPr>
+            <w:noProof/>
+            <w:webHidden/>
+          </w:rPr>
+          <w:instrText xml:space="preserve"> PAGEREF _Toc61775480 \h </w:instrText>
+        </w:r>
+        <w:r>
+          <w:rPr>
+            <w:noProof/>
+            <w:webHidden/>
+          </w:rPr>
+        </w:r>
+        <w:r>
+          <w:rPr>
+            <w:noProof/>
+            <w:webHidden/>
+          </w:rPr>
+          <w:fldChar w:fldCharType="separate"/>
+        </w:r>
+        <w:r>
+          <w:rPr>
+            <w:noProof/>
+            <w:webHidden/>
+          </w:rPr>
+          <w:t>29</w:t>
+        </w:r>
+        <w:r>
+          <w:rPr>
+            <w:noProof/>
+            <w:webHidden/>
+          </w:rPr>
+          <w:fldChar w:fldCharType="end"/>
+        </w:r>
+      </w:hyperlink>
+    </w:p>
+    <w:p>
+      <w:pPr>
+        <w:pStyle w:val="TableofFigures"/>
+        <w:tabs>
+          <w:tab w:val="right" w:leader="dot" w:pos="9061"/>
+        </w:tabs>
+        <w:rPr>
+          <w:rFonts w:eastAsiaTheme="minorEastAsia" w:cstheme="minorBidi"/>
+          <w:caps w:val="0"/>
+          <w:noProof/>
+          <w:sz w:val="22"/>
+          <w:szCs w:val="22"/>
+          <w:lang w:eastAsia="pt-BR"/>
+        </w:rPr>
+      </w:pPr>
+      <w:hyperlink w:anchor="_Toc61775481" w:history="1">
+        <w:r>
+          <w:rPr>
+            <w:rStyle w:val="Hyperlink"/>
+            <w:rFonts w:cs="Times New Roman"/>
+            <w:noProof/>
+          </w:rPr>
+          <w:t>Tabela 6 - Tempo Médio das Consultas da Base de Dados não Otimizada de tamanho 1 GB</w:t>
+        </w:r>
+        <w:r>
+          <w:rPr>
+            <w:noProof/>
+            <w:webHidden/>
+          </w:rPr>
+          <w:tab/>
+        </w:r>
+        <w:r>
+          <w:rPr>
+            <w:noProof/>
+            <w:webHidden/>
+          </w:rPr>
+          <w:fldChar w:fldCharType="begin"/>
+        </w:r>
+        <w:r>
+          <w:rPr>
+            <w:noProof/>
+            <w:webHidden/>
+          </w:rPr>
+          <w:instrText xml:space="preserve"> PAGEREF _Toc61775481 \h </w:instrText>
+        </w:r>
+        <w:r>
+          <w:rPr>
+            <w:noProof/>
+            <w:webHidden/>
+          </w:rPr>
+        </w:r>
+        <w:r>
+          <w:rPr>
+            <w:noProof/>
+            <w:webHidden/>
+          </w:rPr>
+          <w:fldChar w:fldCharType="separate"/>
+        </w:r>
+        <w:r>
+          <w:rPr>
+            <w:noProof/>
+            <w:webHidden/>
+          </w:rPr>
+          <w:t>30</w:t>
+        </w:r>
+        <w:r>
+          <w:rPr>
+            <w:noProof/>
+            <w:webHidden/>
+          </w:rPr>
+          <w:fldChar w:fldCharType="end"/>
+        </w:r>
+      </w:hyperlink>
+    </w:p>
+    <w:p>
+      <w:pPr>
+        <w:pStyle w:val="TableofFigures"/>
+        <w:tabs>
+          <w:tab w:val="right" w:leader="dot" w:pos="9061"/>
+        </w:tabs>
+        <w:rPr>
+          <w:rFonts w:eastAsiaTheme="minorEastAsia" w:cstheme="minorBidi"/>
+          <w:caps w:val="0"/>
+          <w:noProof/>
+          <w:sz w:val="22"/>
+          <w:szCs w:val="22"/>
+          <w:lang w:eastAsia="pt-BR"/>
+        </w:rPr>
+      </w:pPr>
+      <w:hyperlink w:anchor="_Toc61775482" w:history="1">
+        <w:r>
+          <w:rPr>
+            <w:rStyle w:val="Hyperlink"/>
+            <w:noProof/>
+          </w:rPr>
+          <w:t>Tabela 7 – Relação entre as médias de todas as bases de dados</w:t>
+        </w:r>
+        <w:r>
+          <w:rPr>
+            <w:noProof/>
+            <w:webHidden/>
+          </w:rPr>
+          <w:tab/>
+        </w:r>
+        <w:r>
+          <w:rPr>
+            <w:noProof/>
+            <w:webHidden/>
+          </w:rPr>
+          <w:fldChar w:fldCharType="begin"/>
+        </w:r>
+        <w:r>
+          <w:rPr>
+            <w:noProof/>
+            <w:webHidden/>
+          </w:rPr>
+          <w:instrText xml:space="preserve"> PAGEREF _Toc61775482 \h </w:instrText>
+        </w:r>
+        <w:r>
+          <w:rPr>
+            <w:noProof/>
+            <w:webHidden/>
+          </w:rPr>
+        </w:r>
+        <w:r>
+          <w:rPr>
+            <w:noProof/>
+            <w:webHidden/>
+          </w:rPr>
+          <w:fldChar w:fldCharType="separate"/>
+        </w:r>
+        <w:r>
+          <w:rPr>
+            <w:noProof/>
+            <w:webHidden/>
+          </w:rPr>
+          <w:t>31</w:t>
+        </w:r>
+        <w:r>
+          <w:rPr>
+            <w:noProof/>
+            <w:webHidden/>
+          </w:rPr>
+          <w:fldChar w:fldCharType="end"/>
+        </w:r>
+      </w:hyperlink>
+    </w:p>
+    <w:p>
+      <w:pPr>
         <w:pStyle w:val="ListadeFiguras"/>
         <w:rPr>
-          <w:rFonts w:cs="Times New Roman"/>
-        </w:rPr>
-      </w:pPr>
-      <w:r>
-        <w:rPr>
           <w:rStyle w:val="Hyperlink"/>
+          <w:rFonts w:cs="Times New Roman"/>
+        </w:rPr>
+      </w:pPr>
+      <w:r>
+        <w:rPr>
+          <w:rStyle w:val="Hyperlink"/>
+          <w:rFonts w:cs="Times New Roman"/>
         </w:rPr>
         <w:fldChar w:fldCharType="end"/>
       </w:r>
@@ -5636,12 +5879,12 @@
         <w:pStyle w:val="Ttulo1TCC"/>
         <w:ind w:left="426" w:hanging="426"/>
       </w:pPr>
-      <w:bookmarkStart w:id="1" w:name="_Toc61208544"/>
+      <w:bookmarkStart w:id="2" w:name="_Toc61208544"/>
       <w:r>
         <w:lastRenderedPageBreak/>
         <w:t>INTRODUÇÃO</w:t>
       </w:r>
-      <w:bookmarkEnd w:id="1"/>
+      <w:bookmarkEnd w:id="2"/>
     </w:p>
     <w:p>
       <w:pPr>
@@ -5848,11 +6091,11 @@
       <w:pPr>
         <w:pStyle w:val="Ttulo2TCC"/>
       </w:pPr>
-      <w:bookmarkStart w:id="2" w:name="_Toc61208545"/>
+      <w:bookmarkStart w:id="3" w:name="_Toc61208545"/>
       <w:r>
         <w:t>OBJETIVOS</w:t>
       </w:r>
-      <w:bookmarkEnd w:id="2"/>
+      <w:bookmarkEnd w:id="3"/>
     </w:p>
     <w:p>
       <w:pPr>
@@ -5864,7 +6107,7 @@
           <w:szCs w:val="24"/>
         </w:rPr>
       </w:pPr>
-      <w:bookmarkStart w:id="3" w:name="_Hlk52305247"/>
+      <w:bookmarkStart w:id="4" w:name="_Hlk52305247"/>
       <w:r>
         <w:rPr>
           <w:rFonts w:ascii="Times New Roman" w:hAnsi="Times New Roman" w:cs="Times New Roman"/>
@@ -5916,12 +6159,12 @@
           <w:sz w:val="22"/>
         </w:rPr>
       </w:pPr>
-      <w:bookmarkStart w:id="4" w:name="_Toc61208546"/>
-      <w:bookmarkEnd w:id="3"/>
+      <w:bookmarkStart w:id="5" w:name="_Toc61208546"/>
+      <w:bookmarkEnd w:id="4"/>
       <w:r>
         <w:t>OBJETIVO GERAL</w:t>
       </w:r>
-      <w:bookmarkEnd w:id="4"/>
+      <w:bookmarkEnd w:id="5"/>
     </w:p>
     <w:p>
       <w:pPr>
@@ -6041,12 +6284,12 @@
           <w:sz w:val="22"/>
         </w:rPr>
       </w:pPr>
-      <w:bookmarkStart w:id="5" w:name="_Toc61208547"/>
+      <w:bookmarkStart w:id="6" w:name="_Toc61208547"/>
       <w:r>
         <w:lastRenderedPageBreak/>
         <w:t>OBJETIVOS ESPECÍFICOS</w:t>
       </w:r>
-      <w:bookmarkEnd w:id="5"/>
+      <w:bookmarkEnd w:id="6"/>
     </w:p>
     <w:p>
       <w:pPr>
@@ -6184,11 +6427,11 @@
           <w:sz w:val="22"/>
         </w:rPr>
       </w:pPr>
-      <w:bookmarkStart w:id="6" w:name="_Toc61208548"/>
+      <w:bookmarkStart w:id="7" w:name="_Toc61208548"/>
       <w:r>
         <w:t>JUSTIFICATIVA</w:t>
       </w:r>
-      <w:bookmarkEnd w:id="6"/>
+      <w:bookmarkEnd w:id="7"/>
     </w:p>
     <w:p>
       <w:pPr>
@@ -6313,12 +6556,12 @@
         <w:pStyle w:val="Ttulo1TCC"/>
         <w:ind w:left="426" w:hanging="426"/>
       </w:pPr>
-      <w:bookmarkStart w:id="7" w:name="_Toc61208549"/>
+      <w:bookmarkStart w:id="8" w:name="_Toc61208549"/>
       <w:r>
         <w:lastRenderedPageBreak/>
         <w:t>FUNDAMENTAÇÃO TEÓRICA</w:t>
       </w:r>
-      <w:bookmarkEnd w:id="7"/>
+      <w:bookmarkEnd w:id="8"/>
     </w:p>
     <w:p>
       <w:pPr>
@@ -6344,11 +6587,11 @@
       <w:pPr>
         <w:pStyle w:val="Ttulo2TCC"/>
       </w:pPr>
-      <w:bookmarkStart w:id="8" w:name="_Toc61208550"/>
+      <w:bookmarkStart w:id="9" w:name="_Toc61208550"/>
       <w:r>
         <w:t>SISTEMA DE GERENCIAMENTO DE BANCO DE DADOS</w:t>
       </w:r>
-      <w:bookmarkEnd w:id="8"/>
+      <w:bookmarkEnd w:id="9"/>
     </w:p>
     <w:p>
       <w:pPr>
@@ -6560,12 +6803,12 @@
       <w:pPr>
         <w:pStyle w:val="Ttulo2TCC"/>
       </w:pPr>
-      <w:bookmarkStart w:id="9" w:name="_Toc61208551"/>
+      <w:bookmarkStart w:id="10" w:name="_Toc61208551"/>
       <w:r>
         <w:lastRenderedPageBreak/>
         <w:t>BANCO DE DADOS MySQL</w:t>
       </w:r>
-      <w:bookmarkEnd w:id="9"/>
+      <w:bookmarkEnd w:id="10"/>
     </w:p>
     <w:p>
       <w:pPr>
@@ -6909,12 +7152,12 @@
       <w:pPr>
         <w:pStyle w:val="Ttulo3TCC"/>
       </w:pPr>
-      <w:bookmarkStart w:id="10" w:name="_Toc61208552"/>
+      <w:bookmarkStart w:id="11" w:name="_Toc61208552"/>
       <w:r>
         <w:lastRenderedPageBreak/>
         <w:t>DDL DATA DEFINITION LANGUAGE</w:t>
       </w:r>
-      <w:bookmarkEnd w:id="10"/>
+      <w:bookmarkEnd w:id="11"/>
     </w:p>
     <w:p>
       <w:pPr>
@@ -6975,7 +7218,14 @@
         <w:rPr>
           <w:rFonts w:cs="Times New Roman"/>
         </w:rPr>
-        <w:t>. Exemplos de comandos: CREATE (criação), ALTER (alteração), DROP (remoção)</w:t>
+        <w:t>. Exemplos de comandos: CREATE (criação), ALTER (alteração), DROP (remoção</w:t>
+      </w:r>
+      <w:proofErr w:type="gramStart"/>
+      <w:r>
+        <w:rPr>
+          <w:rFonts w:cs="Times New Roman"/>
+        </w:rPr>
+        <w:t>)</w:t>
       </w:r>
       <w:r>
         <w:rPr>
@@ -6989,6 +7239,7 @@
         </w:rPr>
         <w:t>.</w:t>
       </w:r>
+      <w:proofErr w:type="gramEnd"/>
     </w:p>
     <w:p>
       <w:pPr>
@@ -7001,11 +7252,11 @@
       <w:pPr>
         <w:pStyle w:val="Ttulo3TCC"/>
       </w:pPr>
-      <w:bookmarkStart w:id="11" w:name="_Toc61208553"/>
+      <w:bookmarkStart w:id="12" w:name="_Toc61208553"/>
       <w:r>
         <w:t>DML DATA MANIPULATION LANGUAGE</w:t>
       </w:r>
-      <w:bookmarkEnd w:id="11"/>
+      <w:bookmarkEnd w:id="12"/>
     </w:p>
     <w:p>
       <w:pPr>
@@ -7081,11 +7332,11 @@
       <w:pPr>
         <w:pStyle w:val="Ttulo3TCC"/>
       </w:pPr>
-      <w:bookmarkStart w:id="12" w:name="_Toc61208554"/>
+      <w:bookmarkStart w:id="13" w:name="_Toc61208554"/>
       <w:r>
         <w:t>DCL DATA CONTROL LANGUAGE</w:t>
       </w:r>
-      <w:bookmarkEnd w:id="12"/>
+      <w:bookmarkEnd w:id="13"/>
     </w:p>
     <w:p>
       <w:pPr>
@@ -7204,7 +7455,7 @@
       <w:pPr>
         <w:pStyle w:val="Ttulo2TCC"/>
       </w:pPr>
-      <w:bookmarkStart w:id="13" w:name="_Toc61208555"/>
+      <w:bookmarkStart w:id="14" w:name="_Toc61208555"/>
       <w:r>
         <w:rPr>
           <w:caps w:val="0"/>
@@ -7212,20 +7463,20 @@
         <w:lastRenderedPageBreak/>
         <w:t>CHAVES</w:t>
       </w:r>
-      <w:bookmarkEnd w:id="13"/>
+      <w:bookmarkEnd w:id="14"/>
     </w:p>
     <w:p>
       <w:pPr>
         <w:pStyle w:val="Ttulo3TCC"/>
       </w:pPr>
-      <w:bookmarkStart w:id="14" w:name="_Toc61208556"/>
+      <w:bookmarkStart w:id="15" w:name="_Toc61208556"/>
       <w:r>
         <w:rPr>
           <w:caps w:val="0"/>
         </w:rPr>
         <w:t>CHAVE PRIMÁRIA</w:t>
       </w:r>
-      <w:bookmarkEnd w:id="14"/>
+      <w:bookmarkEnd w:id="15"/>
     </w:p>
     <w:p>
       <w:pPr>
@@ -7313,14 +7564,14 @@
       <w:pPr>
         <w:pStyle w:val="Ttulo3TCC"/>
       </w:pPr>
-      <w:bookmarkStart w:id="15" w:name="_Toc61208557"/>
+      <w:bookmarkStart w:id="16" w:name="_Toc61208557"/>
       <w:r>
         <w:rPr>
           <w:caps w:val="0"/>
         </w:rPr>
         <w:t>CHAVE ESTRANGEIRA</w:t>
       </w:r>
-      <w:bookmarkEnd w:id="15"/>
+      <w:bookmarkEnd w:id="16"/>
     </w:p>
     <w:p>
       <w:pPr>
@@ -7420,14 +7671,14 @@
       <w:pPr>
         <w:pStyle w:val="Ttulo3TCC"/>
       </w:pPr>
-      <w:bookmarkStart w:id="16" w:name="_Toc61208558"/>
+      <w:bookmarkStart w:id="17" w:name="_Toc61208558"/>
       <w:r>
         <w:rPr>
           <w:caps w:val="0"/>
         </w:rPr>
         <w:t>INTEGRIDADE REFERENCIAL</w:t>
       </w:r>
-      <w:bookmarkEnd w:id="16"/>
+      <w:bookmarkEnd w:id="17"/>
     </w:p>
     <w:p>
       <w:pPr>
@@ -7503,7 +7754,7 @@
       <w:pPr>
         <w:pStyle w:val="Ttulo2TCC"/>
       </w:pPr>
-      <w:bookmarkStart w:id="17" w:name="_Toc61208559"/>
+      <w:bookmarkStart w:id="18" w:name="_Toc61208559"/>
       <w:r>
         <w:rPr>
           <w:caps w:val="0"/>
@@ -7516,7 +7767,7 @@
         </w:rPr>
         <w:t>MYSQL</w:t>
       </w:r>
-      <w:bookmarkEnd w:id="17"/>
+      <w:bookmarkEnd w:id="18"/>
     </w:p>
     <w:p>
       <w:pPr>
@@ -7610,16 +7861,13 @@
         <w:t xml:space="preserve">administrador </w:t>
       </w:r>
       <w:r>
-        <w:t>ou de superusuá</w:t>
-      </w:r>
-      <w:r>
-        <w:t>rio</w:t>
-      </w:r>
-      <w:r>
-        <w:t xml:space="preserve"> </w:t>
-      </w:r>
-      <w:r>
-        <w:t>. Já para d</w:t>
+        <w:t xml:space="preserve">ou de </w:t>
+      </w:r>
+      <w:r>
+        <w:t>superusuário.</w:t>
+      </w:r>
+      <w:r>
+        <w:t xml:space="preserve"> Já para d</w:t>
       </w:r>
       <w:r>
         <w:t xml:space="preserve">efinir um valor de variável de tempo de execução do sistema de sessão normalmente não requer privilégios especiais e pode ser feito por qualquer usuário, embora haja exceções </w:t>
@@ -7665,7 +7913,33 @@
         <w:t>otimização</w:t>
       </w:r>
       <w:r>
-        <w:t xml:space="preserve"> de um parâmetro que este possui, percebe-se uma grande possibilidade de valores existentes para configuração, são inúmeros valores para cada parâmetro. Pensando no SGBDR </w:t>
+        <w:t xml:space="preserve"> de um parâmetro, percebe-se uma grande possibilidade de valores </w:t>
+      </w:r>
+      <w:r>
+        <w:t xml:space="preserve">disponíveis </w:t>
+      </w:r>
+      <w:r>
+        <w:t xml:space="preserve">para </w:t>
+      </w:r>
+      <w:r>
+        <w:t>esta nova configuração s</w:t>
+      </w:r>
+      <w:r>
+        <w:t xml:space="preserve">ão inúmeros para cada parâmetro. Pensando no </w:t>
+      </w:r>
+      <w:r>
+        <w:t xml:space="preserve">caso </w:t>
+      </w:r>
+      <w:proofErr w:type="spellStart"/>
+      <w:r>
+        <w:t>especificoh</w:t>
+      </w:r>
+      <w:proofErr w:type="spellEnd"/>
+      <w:r>
+        <w:t xml:space="preserve"> do </w:t>
+      </w:r>
+      <w:r>
+        <w:t xml:space="preserve">SGBDR </w:t>
       </w:r>
       <w:r>
         <w:t>MySQL que possui mais de 100 variáveis que podem ser configuradas</w:t>
@@ -7692,123 +7966,72 @@
         <w:t>100</w:t>
       </w:r>
       <w:r>
-        <w:t>, um trabalho que levaria muito tempo e esforço.</w:t>
+        <w:t xml:space="preserve">, </w:t>
+      </w:r>
+      <w:r>
+        <w:t xml:space="preserve">o que ocasionaria um </w:t>
+      </w:r>
+      <w:r>
+        <w:t xml:space="preserve">trabalho </w:t>
+      </w:r>
+      <w:r>
+        <w:t>extremamente dispendioso.</w:t>
       </w:r>
     </w:p>
     <w:p>
       <w:pPr>
         <w:pStyle w:val="NormalTCC"/>
       </w:pPr>
+      <w:r>
+        <w:t xml:space="preserve">Com o mecanismo de armazenamento InnoDB, você tem controle sobre o formato e a localização do espaço de tabela. Um espaço de tabela é um grupo lógico de um ou mais arquivos de dados em um banco de dados. A Tabela 11-3 lista as variáveis usadas para configurar o espaço de tabela. O caminho completo para cada espaço de tabela compartilhado é formado adicionando </w:t>
+      </w:r>
+      <w:proofErr w:type="spellStart"/>
+      <w:r>
+        <w:rPr>
+          <w:b/>
+          <w:bCs/>
+        </w:rPr>
+        <w:t>innodb_data_home_dir</w:t>
+      </w:r>
+      <w:proofErr w:type="spellEnd"/>
+      <w:r>
+        <w:t xml:space="preserve"> a cada caminho especificado no </w:t>
+      </w:r>
+      <w:proofErr w:type="spellStart"/>
+      <w:r>
+        <w:t>innodb_data_file_path</w:t>
+      </w:r>
+      <w:proofErr w:type="spellEnd"/>
+      <w:r>
+        <w:t xml:space="preserve">. Os tamanhos dos arquivos são especificados em </w:t>
+      </w:r>
+      <w:proofErr w:type="spellStart"/>
+      <w:r>
+        <w:t>kilobytes</w:t>
+      </w:r>
+      <w:proofErr w:type="spellEnd"/>
+      <w:r>
+        <w:t>, megabytes ou gigabytes, acrescentando K ou M ou G ao valor do tamanho, caso contrário, os números são assumido estar em bytes. Os arquivos de dados centralizados devem adicionar até 10 Mb ou mais. Um disco bruto partição pode ser usada como um espaço de tabela compartilhado.</w:t>
+      </w:r>
     </w:p>
     <w:p>
       <w:pPr>
         <w:pStyle w:val="NormalTCC"/>
-        <w:rPr>
-          <w:lang w:val="en-US"/>
-        </w:rPr>
-      </w:pPr>
-      <w:r>
-        <w:rPr>
-          <w:lang w:val="en-US"/>
-        </w:rPr>
-        <w:t>Tablespace configuration variables</w:t>
-      </w:r>
-    </w:p>
-    <w:p>
-      <w:pPr>
-        <w:pStyle w:val="NormalTCC"/>
-        <w:rPr>
-          <w:lang w:val="en-US"/>
-        </w:rPr>
-      </w:pPr>
-      <w:r>
-        <w:rPr>
-          <w:lang w:val="en-US"/>
-        </w:rPr>
-        <w:t>With the InnoDB storage engine you have control over the format and the location of the tablespace. A tablespace is a logical group of one or more data files in a database. Table 11-3 lists the variables used to configure the tablespace. The full path to each shared tablespace is formed by adding innodb_data_home_dir to each path specified in the innodb_data_file_path. The file sizes are specified in kilobytes, megabytes, or gigabytes by appending K or M or G to the size value, otherwise numbers are assumed to be in bytes. The centralized data files must add up to 10Mb or more. A raw disk partition can be used as a shared tablespace. By default if innodb_data_file_path is not defined, a 10Mb ibdata1 file is created in the data directory (datadir). The maximum size of an InnoDB shared tablespace depends on</w:t>
-      </w:r>
-    </w:p>
-    <w:p>
-      <w:pPr>
-        <w:pStyle w:val="NormalTCC"/>
-        <w:rPr>
-          <w:lang w:val="en-US"/>
-        </w:rPr>
-      </w:pPr>
-      <w:r>
-        <w:rPr>
-          <w:lang w:val="en-US"/>
-        </w:rPr>
-        <w:t>the operating system.</w:t>
-      </w:r>
-    </w:p>
-    <w:p>
-      <w:pPr>
-        <w:pStyle w:val="NormalTCC"/>
-      </w:pPr>
-      <w:r>
-        <w:t xml:space="preserve">Com o mecanismo de armazenamento InnoDB, você tem controle sobre o formato e a localização do espaço de tabela. Um espaço de tabela é um grupo lógico de um ou mais arquivos de dados em um banco de dados. A Tabela 11-3 lista as variáveis usadas para configurar o espaço de tabela. O caminho completo para cada espaço de tabela compartilhado é formado adicionando </w:t>
-      </w:r>
-      <w:r>
-        <w:rPr>
-          <w:b/>
-          <w:bCs/>
-        </w:rPr>
-        <w:t>innodb_data_home_dir</w:t>
-      </w:r>
-      <w:r>
-        <w:t xml:space="preserve"> a cada caminho especificado no innodb_data_file_path. Os tamanhos dos arquivos são especificados em kilobytes, megabytes ou gigabytes, </w:t>
-      </w:r>
-      <w:r>
-        <w:lastRenderedPageBreak/>
-        <w:t>acrescentando K ou M ou G ao valor do tamanho, caso contrário, os números são assumido estar em bytes. Os arquivos de dados centralizados devem adicionar até 10 Mb ou mais. Um disco bruto partição pode ser usada como um espaço de tabela compartilhado.</w:t>
-      </w:r>
-    </w:p>
-    <w:p>
-      <w:pPr>
-        <w:pStyle w:val="NormalTCC"/>
-      </w:pPr>
-      <w:r>
-        <w:t>Por padrão, se innodb_data_file_path não for definido, um arquivo ibdata1 de 10 MB é criado em o diretório de dados (datadir). O tamanho máximo de um espaço de tabela compartilhado InnoDB depende de o sistema operacional.</w:t>
-      </w:r>
-    </w:p>
-    <w:p>
-      <w:pPr>
-        <w:pStyle w:val="NormalTCC"/>
-      </w:pPr>
-    </w:p>
-    <w:p>
-      <w:pPr>
-        <w:pStyle w:val="NormalTCC"/>
-      </w:pPr>
-    </w:p>
-    <w:p>
-      <w:pPr>
-        <w:pStyle w:val="NormalTCC"/>
-      </w:pPr>
-    </w:p>
-    <w:p>
-      <w:pPr>
-        <w:pStyle w:val="NormalTCC"/>
-      </w:pPr>
-      <w:r>
-        <w:t>Alocando memória para caches</w:t>
-      </w:r>
-    </w:p>
-    <w:p>
-      <w:pPr>
-        <w:pStyle w:val="NormalTCC"/>
-      </w:pPr>
-      <w:r>
-        <w:t>Se o servidor for dedicado ao MySQL, qualquer memória que você não reservar para o sistema operacional ou para processamento de consultas estará disponível para caches.</w:t>
-      </w:r>
-    </w:p>
-    <w:p>
-      <w:pPr>
-        <w:pStyle w:val="NormalTCC"/>
-      </w:pPr>
-      <w:r>
-        <w:t>O MySQL precisa de mais memória para caches do que qualquer outra coisa. Ele usa caches para evitar o acesso ao disco, que é muito mais lento do que o acesso aos dados na memória. O sistema operacional pode armazenar em cache alguns dados em nome do MySQL (especialmente para MyISAM), mas o MySQL precisa de muita memória para si também. A seguir estão os caches mais importantes a serem considerados para a maioria das instalações</w:t>
+      </w:pPr>
+      <w:r>
+        <w:t xml:space="preserve">O MySQL precisa </w:t>
+      </w:r>
+      <w:r>
+        <w:t xml:space="preserve">para que funcione de forma satisfatória necessita da maior quantidade de </w:t>
+      </w:r>
+      <w:r>
+        <w:t xml:space="preserve">memória para caches </w:t>
+      </w:r>
+      <w:r>
+        <w:t>possível</w:t>
+      </w:r>
+      <w:r>
+        <w:t>. Ele usa caches para evitar o acesso ao disco, que é muito mais lento do que o acesso aos dados na memória. O sistema operacional pode armazenar em cache alguns dados em nome do MySQL (especialmente para MyISAM), mas o MySQL precisa de muita memória para si também. A seguir estão os caches mais importantes a serem considerados para a maioria das instalações</w:t>
       </w:r>
       <w:r>
         <w:t xml:space="preserve"> </w:t>
@@ -7882,6 +8105,7 @@
         </w:numPr>
       </w:pPr>
       <w:r>
+        <w:lastRenderedPageBreak/>
         <w:t>Caches de chave MyISAM</w:t>
       </w:r>
       <w:r>
@@ -7923,8 +8147,7 @@
         <w:pStyle w:val="NormalTCC"/>
       </w:pPr>
       <w:r>
-        <w:lastRenderedPageBreak/>
-        <w:t>Existem outros caches, mas geralmente não usam muita memória. Discutimos o cache de consulta em detalhes no capítulo anterior, portanto, as seções a seguir se concentram nos caches que InnoDB e MyISAM precisam para funcionar bem. É muito mais fácil configurar um servidor se você estiver usando apenas um mecanismo de armazenamento. Se você estiver usando apenas tabelas MyISAM, você pode desativar o InnoDB completamente, e se você estiver usando apenas InnoDB, você precisa alocar apenas recursos mínimos para MyISAM (MySQL usa Tabelas MyISAM internamente para algumas operações). Mas se você estiver usando uma mistura de mecanismos de armazenamento, pode ser muito difícil descobrir o equilíbrio certo entre eles. A melhor abordagem que encontramos é fazer um palpite e, em seguida, observar o servidor em operação</w:t>
+        <w:t>É muito mais fácil configurar um servidor se você estiver usando apenas um mecanismo de armazenamento. Se você estiver usando apenas tabelas MyISAM, você pode desativar o InnoDB completamente, e se você estiver usando apenas InnoDB, você precisa alocar apenas recursos mínimos para MyISAM (MySQL usa Tabelas MyISAM internamente para algumas operações). Mas se você estiver usando uma mistura de mecanismos de armazenamento, pode ser muito difícil descobrir o equilíbrio certo entre eles. A melhor abordagem que encontramos é fazer um palpite e, em seguida, observar o servidor em operação</w:t>
       </w:r>
       <w:sdt>
         <w:sdtPr>
@@ -7960,47 +8183,82 @@
       <w:pPr>
         <w:pStyle w:val="NormalTCC"/>
       </w:pPr>
+      <w:r>
+        <w:t xml:space="preserve">Levando em consideração as </w:t>
+      </w:r>
+      <w:proofErr w:type="spellStart"/>
+      <w:r>
+        <w:t>memoriash</w:t>
+      </w:r>
+      <w:proofErr w:type="spellEnd"/>
+      <w:r>
+        <w:t xml:space="preserve"> mencionada anteriormente, os parâmetros que fazem com que </w:t>
+      </w:r>
+      <w:r>
+        <w:t xml:space="preserve">seus </w:t>
+      </w:r>
+      <w:r>
+        <w:t xml:space="preserve">valores </w:t>
+      </w:r>
+      <w:r>
+        <w:t>sejam alterados serão explicados a seguir:</w:t>
+      </w:r>
     </w:p>
     <w:p>
       <w:pPr>
-        <w:pStyle w:val="Ttulo3TCC"/>
-      </w:pPr>
-      <w:bookmarkStart w:id="18" w:name="_Toc61208560"/>
-      <w:r>
-        <w:rPr>
-          <w:caps w:val="0"/>
-        </w:rPr>
-        <w:t>INNODB_BUFFER_POOL_SIZE</w:t>
-      </w:r>
-      <w:bookmarkEnd w:id="18"/>
+        <w:pStyle w:val="NormalTCC"/>
+      </w:pPr>
     </w:p>
     <w:p>
       <w:pPr>
-        <w:pStyle w:val="NormalTCC"/>
-      </w:pPr>
-      <w:r>
-        <w:t>Espaço de memória que contém muitas estruturas de dados em memória do InnoDB, buffers, caches, índices e até mesmo dados de linha. innodb_buffer_pool_size é o parâmetro de configuração do MySQL que especifica a quantidade de memória alocada para o pool de buffer InnoDB pelo MySQL. Esta é uma das configurações mais importantes na configuração de hospedagem MySQL e deve ser definida com base na RAM do sistema disponível (SCALEGRID, 2018).</w:t>
-      </w:r>
-      <w:r>
-        <w:t xml:space="preserve"> </w:t>
-      </w:r>
+        <w:pStyle w:val="Ttulo3TCC"/>
+      </w:pPr>
+      <w:bookmarkStart w:id="19" w:name="_Toc61208560"/>
+      <w:r>
+        <w:rPr>
+          <w:caps w:val="0"/>
+        </w:rPr>
+        <w:t>INNODB_BUFFER_POOL_SIZE</w:t>
+      </w:r>
+      <w:bookmarkEnd w:id="19"/>
     </w:p>
     <w:p>
       <w:pPr>
         <w:pStyle w:val="NormalTCC"/>
       </w:pPr>
       <w:r>
-        <w:t>Determina o tamanho do buffer que o mecanismo de armazenamento InnoDB usa para armazenar dados e índices em cache.</w:t>
-      </w:r>
+        <w:t xml:space="preserve">Espaço de memória que contém muitas estruturas de dados em memória do InnoDB, buffers, caches, índices e até mesmo dados de linha. </w:t>
+      </w:r>
+      <w:proofErr w:type="gramStart"/>
+      <w:r>
+        <w:t>innodb</w:t>
+      </w:r>
+      <w:proofErr w:type="gramEnd"/>
+      <w:r>
+        <w:t>_buffer_pool_size é o parâmetro de configuração do MySQL que especifica a quantidade de memória alocada para o pool de buffer InnoDB pelo MySQL. Esta é uma das configurações mais importantes na configuração de hospedagem MySQL e deve ser definida com base na RAM do sistema disponível (SCALEGRID, 2018).</w:t>
+      </w:r>
+      <w:r>
+        <w:t xml:space="preserve"> </w:t>
+      </w:r>
+      <w:bookmarkStart w:id="20" w:name="_GoBack"/>
+      <w:bookmarkEnd w:id="20"/>
     </w:p>
     <w:p>
       <w:pPr>
         <w:pStyle w:val="NormalTCC"/>
       </w:pPr>
+      <w:r>
+        <w:t>Determina o tamanho do buffer que o mecanismo de armazenamento InnoDB usa para armazenar dados e índices em cache.</w:t>
+      </w:r>
     </w:p>
     <w:p>
       <w:pPr>
         <w:pStyle w:val="NormalTCC"/>
+      </w:pPr>
+    </w:p>
+    <w:p>
+      <w:pPr>
+        <w:pStyle w:val="NormalTCC"/>
         <w:rPr>
           <w:b/>
           <w:bCs/>
@@ -8019,11 +8277,32 @@
         <w:pStyle w:val="NormalTCC"/>
       </w:pPr>
       <w:r>
-        <w:t xml:space="preserve">Um buffer maior configurado por innodb_buffer_pool_size significa que há menos E / S necessária para acessar os dados nas tabelas. Isso ocorre porque o mecanismo de armazenamento InnoDB armazena seus dados usados com frequência na memória. Em um servidor de banco de dados dedicado usando principalmente tabelas InnoDB, esta deve ser uma porcentagem significativa da memória total disponível para o mysqld. Tenha muito cuidado com esta configuração porque se ela for configurada para usar muita memória, ela causará a troca pelo sistema operacional, o que é muito ruim para o desempenho do mysqld. Na pior das </w:t>
-      </w:r>
-      <w:r>
         <w:lastRenderedPageBreak/>
-        <w:t xml:space="preserve">hipóteses, usar muita memória fará com que o mysqld trave. </w:t>
+        <w:t xml:space="preserve">Um buffer maior configurado por innodb_buffer_pool_size significa que há menos E / S necessária para acessar os dados nas tabelas. Isso ocorre porque o mecanismo de armazenamento InnoDB armazena seus dados usados com frequência na memória. Em um servidor de banco de dados dedicado usando principalmente tabelas InnoDB, esta deve ser uma porcentagem significativa da memória total disponível para o </w:t>
+      </w:r>
+      <w:proofErr w:type="spellStart"/>
+      <w:r>
+        <w:t>mysqld</w:t>
+      </w:r>
+      <w:proofErr w:type="spellEnd"/>
+      <w:r>
+        <w:t xml:space="preserve">. Tenha muito cuidado com esta configuração porque se ela for configurada para usar muita memória, ela causará a troca pelo sistema operacional, o que é muito ruim para o desempenho do </w:t>
+      </w:r>
+      <w:proofErr w:type="spellStart"/>
+      <w:r>
+        <w:t>mysqld</w:t>
+      </w:r>
+      <w:proofErr w:type="spellEnd"/>
+      <w:r>
+        <w:t xml:space="preserve">. Na pior das hipóteses, usar muita memória fará com que o </w:t>
+      </w:r>
+      <w:proofErr w:type="spellStart"/>
+      <w:r>
+        <w:t>mysqld</w:t>
+      </w:r>
+      <w:proofErr w:type="spellEnd"/>
+      <w:r>
+        <w:t xml:space="preserve"> trave. </w:t>
       </w:r>
       <w:sdt>
         <w:sdtPr>
@@ -8052,18 +8331,31 @@
         </w:sdtContent>
       </w:sdt>
       <w:r>
-        <w:t xml:space="preserve"> – 385 </w:t>
+        <w:t xml:space="preserve"> – </w:t>
+      </w:r>
+      <w:proofErr w:type="gramStart"/>
+      <w:r>
+        <w:t xml:space="preserve">385 </w:t>
       </w:r>
       <w:r>
         <w:t>.</w:t>
       </w:r>
+      <w:proofErr w:type="gramEnd"/>
     </w:p>
     <w:p>
       <w:pPr>
         <w:pStyle w:val="NormalTCC"/>
       </w:pPr>
       <w:r>
-        <w:t>Se você usa principalmente tabelas InnoDB, o buffer pool do InnoDB provavelmente precisa de mais memória do que qualquer outra coisa. O pool de buffer do InnoDB não armazena apenas índices em cache: ele também contém dados de linha, o índice de hash adaptável, o buffer de inserção, bloqueios e outras estruturas internas. O InnoDB também usa o buffer pool para ajudá-lo a atrasar as gravações, de modo que possa mesclar muitas gravações e executá-las sequencialmente. Resumindo, o InnoDB depende muito do buffer pool, e você deve ter certeza de alocar memória suficiente para ele, normalmente com um processo como o mostrado anteriormente neste capítulo. Você pode usar variáveis ​​de comandos SHOW ou ferramentas como innotop para monitorar o uso de memória do pool de buffer do InnoDB.</w:t>
+        <w:t xml:space="preserve">Se você usa principalmente tabelas InnoDB, o buffer pool do InnoDB provavelmente precisa de mais memória do que qualquer outra coisa. O pool de buffer do InnoDB não armazena apenas índices em cache: ele também contém dados de linha, o índice de hash adaptável, o buffer de inserção, bloqueios e outras estruturas internas. O InnoDB também usa o buffer pool para ajudá-lo a atrasar as gravações, de modo que possa mesclar muitas gravações e executá-las sequencialmente. Resumindo, o InnoDB depende muito do buffer pool, e você deve ter certeza de alocar memória suficiente para ele, normalmente com um processo como o mostrado anteriormente neste capítulo. Você pode usar variáveis ​​de comandos SHOW ou ferramentas como </w:t>
+      </w:r>
+      <w:proofErr w:type="spellStart"/>
+      <w:r>
+        <w:t>innotop</w:t>
+      </w:r>
+      <w:proofErr w:type="spellEnd"/>
+      <w:r>
+        <w:t xml:space="preserve"> para monitorar o uso de memória do pool de buffer do InnoDB.</w:t>
       </w:r>
     </w:p>
     <w:p>
@@ -8078,8 +8370,13 @@
       <w:pPr>
         <w:pStyle w:val="NormalTCC"/>
       </w:pPr>
-      <w:r>
-        <w:t>vemos enormes pools de buffer com uma pequena quantidade de dados. Isso não é necessário. Grandes pools de buffer apresentam alguns desafios, como longos períodos de desligamento e aquecimento. Se houver muitas páginas sujas (modificadas) no pool de buffer, o InnoDB pode levar muito tempo para encerrar, porque grava as páginas sujas nos arquivos de dados durante o encerramento.</w:t>
+      <w:proofErr w:type="gramStart"/>
+      <w:r>
+        <w:t>vemos</w:t>
+      </w:r>
+      <w:proofErr w:type="gramEnd"/>
+      <w:r>
+        <w:t xml:space="preserve"> enormes pools de buffer com uma pequena quantidade de dados. Isso não é necessário. Grandes pools de buffer apresentam alguns desafios, como longos períodos de desligamento e aquecimento. Se houver muitas páginas sujas (modificadas) no pool de buffer, o InnoDB pode levar muito tempo para encerrar, porque grava as páginas sujas nos arquivos de dados durante o encerramento.</w:t>
       </w:r>
     </w:p>
     <w:p>
@@ -8087,19 +8384,27 @@
         <w:pStyle w:val="NormalTCC"/>
       </w:pPr>
       <w:r>
-        <w:t xml:space="preserve">Você pode forçar o desligamento rápido, mas então ele só precisa fazer mais recuperação quando for reiniciado, então você não pode realmente acelerar o desligamento e reiniciar o tempo de ciclo. Se você sabe com antecedência quando precisa desligar, pode alterar a variável innodb_max_dirty_pages_pct em tempo de execução para um valor mais baixo, esperar que o encadeamento de liberação limpe o buffer pool e, em seguida, desligar quando o número de páginas sujas ficar pequeno. Você pode monitorar o número de páginas sujas observando a variável de status do servidor Innodb _buffer_pool_pages_dirty ou usando innotop para monitorar SHOW INNODB STATUS. Reduzir o valor da variável innodb_max_dirty_pages_pct não garante realmente que o InnoDB manterá menos páginas sujas no buffer pool. Em vez disso, ele controla o limite no qual o InnoDB deixa de ser “preguiçoso”. O comportamento padrão do InnoDB é liberar as páginas sujas com um thread </w:t>
+        <w:t xml:space="preserve">Quando você tem um buffer pool grande, especialmente em combinação com discos lentos, o servidor pode levar muito tempo (muitas horas ou mesmo </w:t>
+      </w:r>
+      <w:proofErr w:type="spellStart"/>
+      <w:r>
+        <w:t>dias</w:t>
+      </w:r>
+      <w:proofErr w:type="spellEnd"/>
+      <w:r>
+        <w:t xml:space="preserve">) para aquecer após uma reinicialização. Nesses casos, você pode se beneficiar do uso do recurso do </w:t>
+      </w:r>
+      <w:proofErr w:type="spellStart"/>
+      <w:r>
+        <w:t>Percona</w:t>
+      </w:r>
+      <w:proofErr w:type="spellEnd"/>
+      <w:r>
+        <w:t xml:space="preserve"> Server para recarregar as páginas após a reinicialização. Isso pode reduzir o tempo de aquecimento para </w:t>
       </w:r>
       <w:r>
         <w:lastRenderedPageBreak/>
-        <w:t>de segundo plano, mesclando as gravações e realizando-as sequencialmente para maior eficiência. Este comportamento é chamado de “preguiçoso” porque permite que o InnoDB retarde a liberação de páginas sujas no buffer pool, a menos que precise usar o espaço para alguns outros dados. Quando a porcentagem de páginas sujas excede o limite, o InnoDB irá liberar as páginas o mais rápido possível para tentar manter a contagem de páginas sujas mais baixa. O InnoDB também entrará no modo de "descarga furiosa" quando não houver espaço suficiente nos logs de transações, o que é um dos motivos pelos quais logs grandes podem melhorar o desempenho.</w:t>
-      </w:r>
-    </w:p>
-    <w:p>
-      <w:pPr>
-        <w:pStyle w:val="NormalTCC"/>
-      </w:pPr>
-      <w:r>
-        <w:t>Quando você tem um buffer pool grande, especialmente em combinação com discos lentos, o servidor pode levar muito tempo (muitas horas ou mesmo dias) para aquecer após uma reinicialização. Nesses casos, você pode se beneficiar do uso do recurso do Percona Server para recarregar as páginas após a reinicialização. Isso pode reduzir o tempo de aquecimento para alguns minutos. O MySQL 5.6 apresentará um recurso semelhante. Isso é especialmente benéfico em réplicas, que pagam uma penalidade de aquecimento extra devido à natureza de replicação de thread único</w:t>
+        <w:t>alguns minutos. O MySQL 5.6 apresentará um recurso semelhante. Isso é especialmente benéfico em réplicas, que pagam uma penalidade de aquecimento extra devido à natureza de replicação de thread único</w:t>
       </w:r>
       <w:sdt>
         <w:sdtPr>
@@ -8143,14 +8448,14 @@
           <w:caps w:val="0"/>
         </w:rPr>
       </w:pPr>
-      <w:bookmarkStart w:id="19" w:name="_Toc61208561"/>
+      <w:bookmarkStart w:id="21" w:name="_Toc61208561"/>
       <w:r>
         <w:rPr>
           <w:caps w:val="0"/>
         </w:rPr>
         <w:t>INNODB_BUFFER_POOL_INSTANCES</w:t>
       </w:r>
-      <w:bookmarkEnd w:id="19"/>
+      <w:bookmarkEnd w:id="21"/>
     </w:p>
     <w:p>
       <w:pPr>
@@ -8160,7 +8465,22 @@
         <w:t>Essa variável representa o</w:t>
       </w:r>
       <w:r>
-        <w:t xml:space="preserve"> número de regiões nas quais o buffer pool do InnoDB é dividido. Para sistemas com buffer pools em</w:t>
+        <w:t xml:space="preserve"> número de regiões</w:t>
+      </w:r>
+      <w:r>
+        <w:t>, ou segmentos,</w:t>
+      </w:r>
+      <w:r>
+        <w:t xml:space="preserve"> nas quais o buffer pool do InnoDB é dividido. </w:t>
+      </w:r>
+      <w:r>
+        <w:t xml:space="preserve">Este parâmetro </w:t>
+      </w:r>
+      <w:r>
+        <w:t xml:space="preserve">é provavelmente uma das maneiras mais importantes de melhorar a escalabilidade do MySQL em máquinas com vários núcleos com uma carga de trabalho altamente simultânea. </w:t>
+      </w:r>
+      <w:r>
+        <w:t>Para sistemas com buffer pools em</w:t>
       </w:r>
       <w:r>
         <w:t xml:space="preserve"> </w:t>
@@ -8218,24 +8538,821 @@
         <w:pStyle w:val="NormalTCC"/>
       </w:pPr>
       <w:r>
-        <w:t>innodb_buffer_pool_instances</w:t>
+        <w:t xml:space="preserve">De acordo com a documentação oficial </w:t>
+      </w:r>
+      <w:sdt>
+        <w:sdtPr>
+          <w:id w:val="-87780531"/>
+          <w:citation/>
+        </w:sdtPr>
+        <w:sdtContent>
+          <w:r>
+            <w:fldChar w:fldCharType="begin"/>
+          </w:r>
+          <w:r>
+            <w:instrText xml:space="preserve"> CITATION MyS \l 1046 </w:instrText>
+          </w:r>
+          <w:r>
+            <w:fldChar w:fldCharType="separate"/>
+          </w:r>
+          <w:r>
+            <w:rPr>
+              <w:noProof/>
+            </w:rPr>
+            <w:t>(MYSQL, 2020)</w:t>
+          </w:r>
+          <w:r>
+            <w:fldChar w:fldCharType="end"/>
+          </w:r>
+        </w:sdtContent>
+      </w:sdt>
+      <w:r>
+        <w:t xml:space="preserve"> as </w:t>
+      </w:r>
+      <w:proofErr w:type="spellStart"/>
+      <w:r>
+        <w:t>caracteriticas</w:t>
+      </w:r>
+      <w:proofErr w:type="spellEnd"/>
+      <w:r>
+        <w:t xml:space="preserve"> desta variável </w:t>
+      </w:r>
+      <w:proofErr w:type="spellStart"/>
+      <w:r>
+        <w:t>estah</w:t>
+      </w:r>
+      <w:proofErr w:type="spellEnd"/>
+      <w:r>
+        <w:t xml:space="preserve"> representada na tabela abaixo:</w:t>
       </w:r>
     </w:p>
     <w:p>
       <w:pPr>
+        <w:pStyle w:val="Caption"/>
+        <w:keepNext/>
+      </w:pPr>
+      <w:bookmarkStart w:id="22" w:name="_Toc61775476"/>
+      <w:r>
+        <w:t xml:space="preserve">Tabela </w:t>
+      </w:r>
+      <w:r>
+        <w:fldChar w:fldCharType="begin"/>
+      </w:r>
+      <w:r>
+        <w:instrText xml:space="preserve"> SEQ Tabela \* ARABIC </w:instrText>
+      </w:r>
+      <w:r>
+        <w:fldChar w:fldCharType="separate"/>
+      </w:r>
+      <w:r>
+        <w:rPr>
+          <w:noProof/>
+        </w:rPr>
+        <w:t>1</w:t>
+      </w:r>
+      <w:r>
+        <w:fldChar w:fldCharType="end"/>
+      </w:r>
+      <w:r>
+        <w:t xml:space="preserve"> - Características do </w:t>
+      </w:r>
+      <w:r>
+        <w:t>innodb_buffer_pool_instances</w:t>
+      </w:r>
+      <w:bookmarkEnd w:id="22"/>
+    </w:p>
+    <w:tbl>
+      <w:tblPr>
+        <w:tblW w:w="0" w:type="auto"/>
+        <w:tblCellSpacing w:w="0" w:type="dxa"/>
+        <w:tblCellMar>
+          <w:top w:w="15" w:type="dxa"/>
+          <w:left w:w="15" w:type="dxa"/>
+          <w:bottom w:w="15" w:type="dxa"/>
+          <w:right w:w="15" w:type="dxa"/>
+        </w:tblCellMar>
+        <w:tblLook w:val="04A0" w:firstRow="1" w:lastRow="0" w:firstColumn="1" w:lastColumn="0" w:noHBand="0" w:noVBand="1"/>
+      </w:tblPr>
+      <w:tblGrid>
+        <w:gridCol w:w="4556"/>
+        <w:gridCol w:w="4515"/>
+      </w:tblGrid>
+      <w:tr>
+        <w:trPr>
+          <w:trHeight w:val="255"/>
+          <w:tblCellSpacing w:w="0" w:type="dxa"/>
+        </w:trPr>
+        <w:tc>
+          <w:tcPr>
+            <w:tcW w:w="0" w:type="auto"/>
+            <w:tcBorders>
+              <w:top w:val="single" w:sz="6" w:space="0" w:color="000000"/>
+              <w:bottom w:val="single" w:sz="6" w:space="0" w:color="000000"/>
+              <w:right w:val="single" w:sz="6" w:space="0" w:color="000000"/>
+            </w:tcBorders>
+            <w:vAlign w:val="center"/>
+            <w:hideMark/>
+          </w:tcPr>
+          <w:p>
+            <w:pPr>
+              <w:spacing w:after="0" w:line="240" w:lineRule="auto"/>
+              <w:rPr>
+                <w:rFonts w:ascii="Times New Roman" w:eastAsia="Times New Roman" w:hAnsi="Times New Roman" w:cs="Times New Roman"/>
+                <w:sz w:val="24"/>
+                <w:szCs w:val="24"/>
+                <w:lang w:eastAsia="pt-BR"/>
+              </w:rPr>
+            </w:pPr>
+            <w:r>
+              <w:rPr>
+                <w:rFonts w:ascii="Times New Roman" w:eastAsia="Times New Roman" w:hAnsi="Times New Roman" w:cs="Times New Roman"/>
+                <w:sz w:val="24"/>
+                <w:szCs w:val="24"/>
+                <w:lang w:eastAsia="pt-BR"/>
+              </w:rPr>
+              <w:t xml:space="preserve">COMMAND-LINE FORMAT </w:t>
+            </w:r>
+          </w:p>
+        </w:tc>
+        <w:tc>
+          <w:tcPr>
+            <w:tcW w:w="0" w:type="auto"/>
+            <w:tcBorders>
+              <w:top w:val="single" w:sz="6" w:space="0" w:color="000000"/>
+              <w:left w:val="single" w:sz="6" w:space="0" w:color="000000"/>
+              <w:bottom w:val="single" w:sz="6" w:space="0" w:color="000000"/>
+            </w:tcBorders>
+            <w:vAlign w:val="center"/>
+            <w:hideMark/>
+          </w:tcPr>
+          <w:p>
+            <w:pPr>
+              <w:spacing w:after="0" w:line="240" w:lineRule="auto"/>
+              <w:rPr>
+                <w:rFonts w:ascii="Times New Roman" w:eastAsia="Times New Roman" w:hAnsi="Times New Roman" w:cs="Times New Roman"/>
+                <w:sz w:val="24"/>
+                <w:szCs w:val="24"/>
+                <w:lang w:eastAsia="pt-BR"/>
+              </w:rPr>
+            </w:pPr>
+            <w:r>
+              <w:rPr>
+                <w:rFonts w:ascii="Times New Roman" w:eastAsia="Times New Roman" w:hAnsi="Times New Roman" w:cs="Times New Roman"/>
+                <w:sz w:val="24"/>
+                <w:szCs w:val="24"/>
+                <w:lang w:eastAsia="pt-BR"/>
+              </w:rPr>
+              <w:t>--INNODB-BUFFER-POOL-INSTANCES=#</w:t>
+            </w:r>
+          </w:p>
+        </w:tc>
+      </w:tr>
+      <w:tr>
+        <w:trPr>
+          <w:trHeight w:val="255"/>
+          <w:tblCellSpacing w:w="0" w:type="dxa"/>
+        </w:trPr>
+        <w:tc>
+          <w:tcPr>
+            <w:tcW w:w="0" w:type="auto"/>
+            <w:tcBorders>
+              <w:top w:val="single" w:sz="6" w:space="0" w:color="000000"/>
+              <w:bottom w:val="single" w:sz="6" w:space="0" w:color="000000"/>
+              <w:right w:val="single" w:sz="6" w:space="0" w:color="000000"/>
+            </w:tcBorders>
+            <w:vAlign w:val="center"/>
+            <w:hideMark/>
+          </w:tcPr>
+          <w:p>
+            <w:pPr>
+              <w:spacing w:after="0" w:line="240" w:lineRule="auto"/>
+              <w:rPr>
+                <w:rFonts w:ascii="Times New Roman" w:eastAsia="Times New Roman" w:hAnsi="Times New Roman" w:cs="Times New Roman"/>
+                <w:sz w:val="24"/>
+                <w:szCs w:val="24"/>
+                <w:lang w:val="en-US" w:eastAsia="pt-BR"/>
+              </w:rPr>
+            </w:pPr>
+            <w:r>
+              <w:rPr>
+                <w:rFonts w:ascii="Times New Roman" w:eastAsia="Times New Roman" w:hAnsi="Times New Roman" w:cs="Times New Roman"/>
+                <w:sz w:val="24"/>
+                <w:szCs w:val="24"/>
+                <w:lang w:val="en-US" w:eastAsia="pt-BR"/>
+              </w:rPr>
+              <w:t>SYSTEM VARIABLE INNODB_BUFFER_POOL_INSTANCES</w:t>
+            </w:r>
+          </w:p>
+        </w:tc>
+        <w:tc>
+          <w:tcPr>
+            <w:tcW w:w="0" w:type="auto"/>
+            <w:tcBorders>
+              <w:top w:val="single" w:sz="6" w:space="0" w:color="000000"/>
+              <w:left w:val="single" w:sz="6" w:space="0" w:color="000000"/>
+              <w:bottom w:val="single" w:sz="6" w:space="0" w:color="000000"/>
+            </w:tcBorders>
+            <w:vAlign w:val="center"/>
+            <w:hideMark/>
+          </w:tcPr>
+          <w:p>
+            <w:pPr>
+              <w:spacing w:after="0" w:line="240" w:lineRule="auto"/>
+              <w:rPr>
+                <w:rFonts w:ascii="Times New Roman" w:eastAsia="Times New Roman" w:hAnsi="Times New Roman" w:cs="Times New Roman"/>
+                <w:sz w:val="24"/>
+                <w:szCs w:val="24"/>
+                <w:lang w:eastAsia="pt-BR"/>
+              </w:rPr>
+            </w:pPr>
+            <w:r>
+              <w:rPr>
+                <w:rFonts w:ascii="Times New Roman" w:eastAsia="Times New Roman" w:hAnsi="Times New Roman" w:cs="Times New Roman"/>
+                <w:sz w:val="24"/>
+                <w:szCs w:val="24"/>
+                <w:lang w:eastAsia="pt-BR"/>
+              </w:rPr>
+              <w:t>INNODB_BUFFER_POOL_INSTANCES</w:t>
+            </w:r>
+          </w:p>
+        </w:tc>
+      </w:tr>
+      <w:tr>
+        <w:trPr>
+          <w:trHeight w:val="255"/>
+          <w:tblCellSpacing w:w="0" w:type="dxa"/>
+        </w:trPr>
+        <w:tc>
+          <w:tcPr>
+            <w:tcW w:w="0" w:type="auto"/>
+            <w:tcBorders>
+              <w:top w:val="single" w:sz="6" w:space="0" w:color="000000"/>
+              <w:bottom w:val="single" w:sz="6" w:space="0" w:color="000000"/>
+              <w:right w:val="single" w:sz="6" w:space="0" w:color="000000"/>
+            </w:tcBorders>
+            <w:vAlign w:val="center"/>
+            <w:hideMark/>
+          </w:tcPr>
+          <w:p>
+            <w:pPr>
+              <w:spacing w:after="0" w:line="240" w:lineRule="auto"/>
+              <w:rPr>
+                <w:rFonts w:ascii="Times New Roman" w:eastAsia="Times New Roman" w:hAnsi="Times New Roman" w:cs="Times New Roman"/>
+                <w:sz w:val="24"/>
+                <w:szCs w:val="24"/>
+                <w:lang w:eastAsia="pt-BR"/>
+              </w:rPr>
+            </w:pPr>
+            <w:r>
+              <w:rPr>
+                <w:rFonts w:ascii="Times New Roman" w:eastAsia="Times New Roman" w:hAnsi="Times New Roman" w:cs="Times New Roman"/>
+                <w:sz w:val="24"/>
+                <w:szCs w:val="24"/>
+                <w:lang w:eastAsia="pt-BR"/>
+              </w:rPr>
+              <w:t xml:space="preserve">SCOPE </w:t>
+            </w:r>
+          </w:p>
+        </w:tc>
+        <w:tc>
+          <w:tcPr>
+            <w:tcW w:w="0" w:type="auto"/>
+            <w:tcBorders>
+              <w:top w:val="single" w:sz="6" w:space="0" w:color="000000"/>
+              <w:left w:val="single" w:sz="6" w:space="0" w:color="000000"/>
+              <w:bottom w:val="single" w:sz="6" w:space="0" w:color="000000"/>
+            </w:tcBorders>
+            <w:vAlign w:val="center"/>
+            <w:hideMark/>
+          </w:tcPr>
+          <w:p>
+            <w:pPr>
+              <w:spacing w:after="0" w:line="240" w:lineRule="auto"/>
+              <w:rPr>
+                <w:rFonts w:ascii="Times New Roman" w:eastAsia="Times New Roman" w:hAnsi="Times New Roman" w:cs="Times New Roman"/>
+                <w:sz w:val="24"/>
+                <w:szCs w:val="24"/>
+                <w:lang w:eastAsia="pt-BR"/>
+              </w:rPr>
+            </w:pPr>
+            <w:r>
+              <w:rPr>
+                <w:rFonts w:ascii="Times New Roman" w:eastAsia="Times New Roman" w:hAnsi="Times New Roman" w:cs="Times New Roman"/>
+                <w:sz w:val="24"/>
+                <w:szCs w:val="24"/>
+                <w:lang w:eastAsia="pt-BR"/>
+              </w:rPr>
+              <w:t>GLOBAL</w:t>
+            </w:r>
+          </w:p>
+        </w:tc>
+      </w:tr>
+      <w:tr>
+        <w:trPr>
+          <w:trHeight w:val="255"/>
+          <w:tblCellSpacing w:w="0" w:type="dxa"/>
+        </w:trPr>
+        <w:tc>
+          <w:tcPr>
+            <w:tcW w:w="0" w:type="auto"/>
+            <w:tcBorders>
+              <w:top w:val="single" w:sz="6" w:space="0" w:color="000000"/>
+              <w:bottom w:val="single" w:sz="6" w:space="0" w:color="000000"/>
+              <w:right w:val="single" w:sz="6" w:space="0" w:color="000000"/>
+            </w:tcBorders>
+            <w:vAlign w:val="center"/>
+            <w:hideMark/>
+          </w:tcPr>
+          <w:p>
+            <w:pPr>
+              <w:spacing w:after="0" w:line="240" w:lineRule="auto"/>
+              <w:rPr>
+                <w:rFonts w:ascii="Times New Roman" w:eastAsia="Times New Roman" w:hAnsi="Times New Roman" w:cs="Times New Roman"/>
+                <w:sz w:val="24"/>
+                <w:szCs w:val="24"/>
+                <w:lang w:eastAsia="pt-BR"/>
+              </w:rPr>
+            </w:pPr>
+            <w:r>
+              <w:rPr>
+                <w:rFonts w:ascii="Times New Roman" w:eastAsia="Times New Roman" w:hAnsi="Times New Roman" w:cs="Times New Roman"/>
+                <w:sz w:val="24"/>
+                <w:szCs w:val="24"/>
+                <w:lang w:eastAsia="pt-BR"/>
+              </w:rPr>
+              <w:t xml:space="preserve">DYNAMIC </w:t>
+            </w:r>
+          </w:p>
+        </w:tc>
+        <w:tc>
+          <w:tcPr>
+            <w:tcW w:w="0" w:type="auto"/>
+            <w:tcBorders>
+              <w:top w:val="single" w:sz="6" w:space="0" w:color="000000"/>
+              <w:left w:val="single" w:sz="6" w:space="0" w:color="000000"/>
+              <w:bottom w:val="single" w:sz="6" w:space="0" w:color="000000"/>
+            </w:tcBorders>
+            <w:vAlign w:val="center"/>
+            <w:hideMark/>
+          </w:tcPr>
+          <w:p>
+            <w:pPr>
+              <w:spacing w:after="0" w:line="240" w:lineRule="auto"/>
+              <w:rPr>
+                <w:rFonts w:ascii="Times New Roman" w:eastAsia="Times New Roman" w:hAnsi="Times New Roman" w:cs="Times New Roman"/>
+                <w:sz w:val="24"/>
+                <w:szCs w:val="24"/>
+                <w:lang w:eastAsia="pt-BR"/>
+              </w:rPr>
+            </w:pPr>
+            <w:r>
+              <w:rPr>
+                <w:rFonts w:ascii="Times New Roman" w:eastAsia="Times New Roman" w:hAnsi="Times New Roman" w:cs="Times New Roman"/>
+                <w:sz w:val="24"/>
+                <w:szCs w:val="24"/>
+                <w:lang w:eastAsia="pt-BR"/>
+              </w:rPr>
+              <w:t>NO</w:t>
+            </w:r>
+          </w:p>
+        </w:tc>
+      </w:tr>
+      <w:tr>
+        <w:trPr>
+          <w:trHeight w:val="255"/>
+          <w:tblCellSpacing w:w="0" w:type="dxa"/>
+        </w:trPr>
+        <w:tc>
+          <w:tcPr>
+            <w:tcW w:w="0" w:type="auto"/>
+            <w:tcBorders>
+              <w:top w:val="single" w:sz="6" w:space="0" w:color="000000"/>
+              <w:bottom w:val="single" w:sz="6" w:space="0" w:color="000000"/>
+              <w:right w:val="single" w:sz="6" w:space="0" w:color="000000"/>
+            </w:tcBorders>
+            <w:vAlign w:val="center"/>
+            <w:hideMark/>
+          </w:tcPr>
+          <w:p>
+            <w:pPr>
+              <w:spacing w:after="0" w:line="240" w:lineRule="auto"/>
+              <w:rPr>
+                <w:rFonts w:ascii="Times New Roman" w:eastAsia="Times New Roman" w:hAnsi="Times New Roman" w:cs="Times New Roman"/>
+                <w:sz w:val="24"/>
+                <w:szCs w:val="24"/>
+                <w:lang w:eastAsia="pt-BR"/>
+              </w:rPr>
+            </w:pPr>
+            <w:r>
+              <w:rPr>
+                <w:rFonts w:ascii="Times New Roman" w:eastAsia="Times New Roman" w:hAnsi="Times New Roman" w:cs="Times New Roman"/>
+                <w:sz w:val="24"/>
+                <w:szCs w:val="24"/>
+                <w:lang w:eastAsia="pt-BR"/>
+              </w:rPr>
+              <w:t xml:space="preserve">SET_VAR </w:t>
+            </w:r>
+          </w:p>
+        </w:tc>
+        <w:tc>
+          <w:tcPr>
+            <w:tcW w:w="0" w:type="auto"/>
+            <w:tcBorders>
+              <w:top w:val="single" w:sz="6" w:space="0" w:color="000000"/>
+              <w:left w:val="single" w:sz="6" w:space="0" w:color="000000"/>
+              <w:bottom w:val="single" w:sz="6" w:space="0" w:color="000000"/>
+            </w:tcBorders>
+            <w:vAlign w:val="center"/>
+            <w:hideMark/>
+          </w:tcPr>
+          <w:p>
+            <w:pPr>
+              <w:spacing w:after="0" w:line="240" w:lineRule="auto"/>
+              <w:rPr>
+                <w:rFonts w:ascii="Times New Roman" w:eastAsia="Times New Roman" w:hAnsi="Times New Roman" w:cs="Times New Roman"/>
+                <w:sz w:val="24"/>
+                <w:szCs w:val="24"/>
+                <w:lang w:eastAsia="pt-BR"/>
+              </w:rPr>
+            </w:pPr>
+            <w:r>
+              <w:rPr>
+                <w:rFonts w:ascii="Times New Roman" w:eastAsia="Times New Roman" w:hAnsi="Times New Roman" w:cs="Times New Roman"/>
+                <w:sz w:val="24"/>
+                <w:szCs w:val="24"/>
+                <w:lang w:eastAsia="pt-BR"/>
+              </w:rPr>
+              <w:t>HINT APPLIES NO</w:t>
+            </w:r>
+          </w:p>
+        </w:tc>
+      </w:tr>
+      <w:tr>
+        <w:trPr>
+          <w:trHeight w:val="255"/>
+          <w:tblCellSpacing w:w="0" w:type="dxa"/>
+        </w:trPr>
+        <w:tc>
+          <w:tcPr>
+            <w:tcW w:w="0" w:type="auto"/>
+            <w:tcBorders>
+              <w:top w:val="single" w:sz="6" w:space="0" w:color="000000"/>
+              <w:bottom w:val="single" w:sz="6" w:space="0" w:color="000000"/>
+              <w:right w:val="single" w:sz="6" w:space="0" w:color="000000"/>
+            </w:tcBorders>
+            <w:vAlign w:val="center"/>
+            <w:hideMark/>
+          </w:tcPr>
+          <w:p>
+            <w:pPr>
+              <w:spacing w:after="0" w:line="240" w:lineRule="auto"/>
+              <w:rPr>
+                <w:rFonts w:ascii="Times New Roman" w:eastAsia="Times New Roman" w:hAnsi="Times New Roman" w:cs="Times New Roman"/>
+                <w:sz w:val="24"/>
+                <w:szCs w:val="24"/>
+                <w:lang w:eastAsia="pt-BR"/>
+              </w:rPr>
+            </w:pPr>
+            <w:r>
+              <w:rPr>
+                <w:rFonts w:ascii="Times New Roman" w:eastAsia="Times New Roman" w:hAnsi="Times New Roman" w:cs="Times New Roman"/>
+                <w:sz w:val="24"/>
+                <w:szCs w:val="24"/>
+                <w:lang w:eastAsia="pt-BR"/>
+              </w:rPr>
+              <w:t xml:space="preserve">TYPE </w:t>
+            </w:r>
+          </w:p>
+        </w:tc>
+        <w:tc>
+          <w:tcPr>
+            <w:tcW w:w="0" w:type="auto"/>
+            <w:tcBorders>
+              <w:top w:val="single" w:sz="6" w:space="0" w:color="000000"/>
+              <w:left w:val="single" w:sz="6" w:space="0" w:color="000000"/>
+              <w:bottom w:val="single" w:sz="6" w:space="0" w:color="000000"/>
+            </w:tcBorders>
+            <w:vAlign w:val="center"/>
+            <w:hideMark/>
+          </w:tcPr>
+          <w:p>
+            <w:pPr>
+              <w:spacing w:after="0" w:line="240" w:lineRule="auto"/>
+              <w:rPr>
+                <w:rFonts w:ascii="Times New Roman" w:eastAsia="Times New Roman" w:hAnsi="Times New Roman" w:cs="Times New Roman"/>
+                <w:sz w:val="24"/>
+                <w:szCs w:val="24"/>
+                <w:lang w:eastAsia="pt-BR"/>
+              </w:rPr>
+            </w:pPr>
+            <w:r>
+              <w:rPr>
+                <w:rFonts w:ascii="Times New Roman" w:eastAsia="Times New Roman" w:hAnsi="Times New Roman" w:cs="Times New Roman"/>
+                <w:sz w:val="24"/>
+                <w:szCs w:val="24"/>
+                <w:lang w:eastAsia="pt-BR"/>
+              </w:rPr>
+              <w:t>INTEGER</w:t>
+            </w:r>
+          </w:p>
+        </w:tc>
+      </w:tr>
+      <w:tr>
+        <w:trPr>
+          <w:trHeight w:val="255"/>
+          <w:tblCellSpacing w:w="0" w:type="dxa"/>
+        </w:trPr>
+        <w:tc>
+          <w:tcPr>
+            <w:tcW w:w="0" w:type="auto"/>
+            <w:tcBorders>
+              <w:top w:val="single" w:sz="6" w:space="0" w:color="000000"/>
+              <w:bottom w:val="single" w:sz="6" w:space="0" w:color="000000"/>
+              <w:right w:val="single" w:sz="6" w:space="0" w:color="000000"/>
+            </w:tcBorders>
+            <w:vAlign w:val="center"/>
+            <w:hideMark/>
+          </w:tcPr>
+          <w:p>
+            <w:pPr>
+              <w:spacing w:after="0" w:line="240" w:lineRule="auto"/>
+              <w:rPr>
+                <w:rFonts w:ascii="Times New Roman" w:eastAsia="Times New Roman" w:hAnsi="Times New Roman" w:cs="Times New Roman"/>
+                <w:sz w:val="24"/>
+                <w:szCs w:val="24"/>
+                <w:lang w:eastAsia="pt-BR"/>
+              </w:rPr>
+            </w:pPr>
+            <w:r>
+              <w:rPr>
+                <w:rFonts w:ascii="Times New Roman" w:eastAsia="Times New Roman" w:hAnsi="Times New Roman" w:cs="Times New Roman"/>
+                <w:sz w:val="24"/>
+                <w:szCs w:val="24"/>
+                <w:lang w:eastAsia="pt-BR"/>
+              </w:rPr>
+              <w:t xml:space="preserve">DEFAULT VALUE </w:t>
+            </w:r>
+          </w:p>
+        </w:tc>
+        <w:tc>
+          <w:tcPr>
+            <w:tcW w:w="0" w:type="auto"/>
+            <w:tcBorders>
+              <w:top w:val="single" w:sz="6" w:space="0" w:color="000000"/>
+              <w:left w:val="single" w:sz="6" w:space="0" w:color="000000"/>
+              <w:bottom w:val="single" w:sz="6" w:space="0" w:color="000000"/>
+            </w:tcBorders>
+            <w:vAlign w:val="center"/>
+            <w:hideMark/>
+          </w:tcPr>
+          <w:p>
+            <w:pPr>
+              <w:spacing w:after="0" w:line="240" w:lineRule="auto"/>
+              <w:rPr>
+                <w:rFonts w:ascii="Times New Roman" w:eastAsia="Times New Roman" w:hAnsi="Times New Roman" w:cs="Times New Roman"/>
+                <w:sz w:val="24"/>
+                <w:szCs w:val="24"/>
+                <w:lang w:val="en-US" w:eastAsia="pt-BR"/>
+              </w:rPr>
+            </w:pPr>
+            <w:r>
+              <w:rPr>
+                <w:rFonts w:ascii="Times New Roman" w:eastAsia="Times New Roman" w:hAnsi="Times New Roman" w:cs="Times New Roman"/>
+                <w:sz w:val="24"/>
+                <w:szCs w:val="24"/>
+                <w:lang w:val="en-US" w:eastAsia="pt-BR"/>
+              </w:rPr>
+              <w:t>(OTHER) 8 (OR 1 IF INNODB_BUFFER_POOL_SIZE &lt; 1GB</w:t>
+            </w:r>
+          </w:p>
+        </w:tc>
+      </w:tr>
+      <w:tr>
+        <w:trPr>
+          <w:trHeight w:val="255"/>
+          <w:tblCellSpacing w:w="0" w:type="dxa"/>
+        </w:trPr>
+        <w:tc>
+          <w:tcPr>
+            <w:tcW w:w="0" w:type="auto"/>
+            <w:tcBorders>
+              <w:top w:val="single" w:sz="6" w:space="0" w:color="000000"/>
+              <w:bottom w:val="single" w:sz="6" w:space="0" w:color="000000"/>
+              <w:right w:val="single" w:sz="6" w:space="0" w:color="000000"/>
+            </w:tcBorders>
+            <w:vAlign w:val="center"/>
+            <w:hideMark/>
+          </w:tcPr>
+          <w:p>
+            <w:pPr>
+              <w:spacing w:after="0" w:line="240" w:lineRule="auto"/>
+              <w:rPr>
+                <w:rFonts w:ascii="Times New Roman" w:eastAsia="Times New Roman" w:hAnsi="Times New Roman" w:cs="Times New Roman"/>
+                <w:sz w:val="24"/>
+                <w:szCs w:val="24"/>
+                <w:lang w:val="en-US" w:eastAsia="pt-BR"/>
+              </w:rPr>
+            </w:pPr>
+            <w:r>
+              <w:rPr>
+                <w:rFonts w:ascii="Times New Roman" w:eastAsia="Times New Roman" w:hAnsi="Times New Roman" w:cs="Times New Roman"/>
+                <w:sz w:val="24"/>
+                <w:szCs w:val="24"/>
+                <w:lang w:val="en-US" w:eastAsia="pt-BR"/>
+              </w:rPr>
+              <w:t>DEFAULT VALUE (WINDOWS, 32 - BIT PLATFORMS)</w:t>
+            </w:r>
+          </w:p>
+        </w:tc>
+        <w:tc>
+          <w:tcPr>
+            <w:tcW w:w="0" w:type="auto"/>
+            <w:tcBorders>
+              <w:top w:val="single" w:sz="6" w:space="0" w:color="000000"/>
+              <w:left w:val="single" w:sz="6" w:space="0" w:color="000000"/>
+              <w:bottom w:val="single" w:sz="6" w:space="0" w:color="000000"/>
+            </w:tcBorders>
+            <w:vAlign w:val="center"/>
+            <w:hideMark/>
+          </w:tcPr>
+          <w:p>
+            <w:pPr>
+              <w:spacing w:after="0" w:line="240" w:lineRule="auto"/>
+              <w:rPr>
+                <w:rFonts w:ascii="Times New Roman" w:eastAsia="Times New Roman" w:hAnsi="Times New Roman" w:cs="Times New Roman"/>
+                <w:sz w:val="24"/>
+                <w:szCs w:val="24"/>
+                <w:lang w:eastAsia="pt-BR"/>
+              </w:rPr>
+            </w:pPr>
+            <w:r>
+              <w:rPr>
+                <w:rFonts w:ascii="Times New Roman" w:eastAsia="Times New Roman" w:hAnsi="Times New Roman" w:cs="Times New Roman"/>
+                <w:sz w:val="24"/>
+                <w:szCs w:val="24"/>
+                <w:lang w:eastAsia="pt-BR"/>
+              </w:rPr>
+              <w:t>(AUTOSIZED)</w:t>
+            </w:r>
+          </w:p>
+        </w:tc>
+      </w:tr>
+      <w:tr>
+        <w:trPr>
+          <w:trHeight w:val="255"/>
+          <w:tblCellSpacing w:w="0" w:type="dxa"/>
+        </w:trPr>
+        <w:tc>
+          <w:tcPr>
+            <w:tcW w:w="0" w:type="auto"/>
+            <w:tcBorders>
+              <w:top w:val="single" w:sz="6" w:space="0" w:color="000000"/>
+              <w:bottom w:val="single" w:sz="6" w:space="0" w:color="000000"/>
+              <w:right w:val="single" w:sz="6" w:space="0" w:color="000000"/>
+            </w:tcBorders>
+            <w:vAlign w:val="center"/>
+            <w:hideMark/>
+          </w:tcPr>
+          <w:p>
+            <w:pPr>
+              <w:spacing w:after="0" w:line="240" w:lineRule="auto"/>
+              <w:rPr>
+                <w:rFonts w:ascii="Times New Roman" w:eastAsia="Times New Roman" w:hAnsi="Times New Roman" w:cs="Times New Roman"/>
+                <w:sz w:val="24"/>
+                <w:szCs w:val="24"/>
+                <w:lang w:eastAsia="pt-BR"/>
+              </w:rPr>
+            </w:pPr>
+            <w:r>
+              <w:rPr>
+                <w:rFonts w:ascii="Times New Roman" w:eastAsia="Times New Roman" w:hAnsi="Times New Roman" w:cs="Times New Roman"/>
+                <w:sz w:val="24"/>
+                <w:szCs w:val="24"/>
+                <w:lang w:eastAsia="pt-BR"/>
+              </w:rPr>
+              <w:t xml:space="preserve">MINIMUM VALUE </w:t>
+            </w:r>
+          </w:p>
+        </w:tc>
+        <w:tc>
+          <w:tcPr>
+            <w:tcW w:w="0" w:type="auto"/>
+            <w:tcBorders>
+              <w:top w:val="single" w:sz="6" w:space="0" w:color="000000"/>
+              <w:left w:val="single" w:sz="6" w:space="0" w:color="000000"/>
+              <w:bottom w:val="single" w:sz="6" w:space="0" w:color="000000"/>
+            </w:tcBorders>
+            <w:vAlign w:val="center"/>
+            <w:hideMark/>
+          </w:tcPr>
+          <w:p>
+            <w:pPr>
+              <w:spacing w:after="0" w:line="240" w:lineRule="auto"/>
+              <w:rPr>
+                <w:rFonts w:ascii="Times New Roman" w:eastAsia="Times New Roman" w:hAnsi="Times New Roman" w:cs="Times New Roman"/>
+                <w:sz w:val="24"/>
+                <w:szCs w:val="24"/>
+                <w:lang w:eastAsia="pt-BR"/>
+              </w:rPr>
+            </w:pPr>
+            <w:r>
+              <w:rPr>
+                <w:rFonts w:ascii="Times New Roman" w:eastAsia="Times New Roman" w:hAnsi="Times New Roman" w:cs="Times New Roman"/>
+                <w:sz w:val="24"/>
+                <w:szCs w:val="24"/>
+                <w:lang w:eastAsia="pt-BR"/>
+              </w:rPr>
+              <w:t>1</w:t>
+            </w:r>
+          </w:p>
+        </w:tc>
+      </w:tr>
+      <w:tr>
+        <w:trPr>
+          <w:trHeight w:val="255"/>
+          <w:tblCellSpacing w:w="0" w:type="dxa"/>
+        </w:trPr>
+        <w:tc>
+          <w:tcPr>
+            <w:tcW w:w="0" w:type="auto"/>
+            <w:tcBorders>
+              <w:top w:val="single" w:sz="6" w:space="0" w:color="000000"/>
+              <w:bottom w:val="single" w:sz="6" w:space="0" w:color="000000"/>
+              <w:right w:val="single" w:sz="6" w:space="0" w:color="000000"/>
+            </w:tcBorders>
+            <w:vAlign w:val="center"/>
+            <w:hideMark/>
+          </w:tcPr>
+          <w:p>
+            <w:pPr>
+              <w:spacing w:after="0" w:line="240" w:lineRule="auto"/>
+              <w:rPr>
+                <w:rFonts w:ascii="Times New Roman" w:eastAsia="Times New Roman" w:hAnsi="Times New Roman" w:cs="Times New Roman"/>
+                <w:sz w:val="24"/>
+                <w:szCs w:val="24"/>
+                <w:lang w:eastAsia="pt-BR"/>
+              </w:rPr>
+            </w:pPr>
+            <w:r>
+              <w:rPr>
+                <w:rFonts w:ascii="Times New Roman" w:eastAsia="Times New Roman" w:hAnsi="Times New Roman" w:cs="Times New Roman"/>
+                <w:sz w:val="24"/>
+                <w:szCs w:val="24"/>
+                <w:lang w:eastAsia="pt-BR"/>
+              </w:rPr>
+              <w:t xml:space="preserve">MAXIMUM VALUE </w:t>
+            </w:r>
+          </w:p>
+        </w:tc>
+        <w:tc>
+          <w:tcPr>
+            <w:tcW w:w="0" w:type="auto"/>
+            <w:tcBorders>
+              <w:top w:val="single" w:sz="6" w:space="0" w:color="000000"/>
+              <w:left w:val="single" w:sz="6" w:space="0" w:color="000000"/>
+              <w:bottom w:val="single" w:sz="6" w:space="0" w:color="000000"/>
+            </w:tcBorders>
+            <w:vAlign w:val="center"/>
+            <w:hideMark/>
+          </w:tcPr>
+          <w:p>
+            <w:pPr>
+              <w:spacing w:after="0" w:line="240" w:lineRule="auto"/>
+              <w:rPr>
+                <w:rFonts w:ascii="Times New Roman" w:eastAsia="Times New Roman" w:hAnsi="Times New Roman" w:cs="Times New Roman"/>
+                <w:sz w:val="24"/>
+                <w:szCs w:val="24"/>
+                <w:lang w:eastAsia="pt-BR"/>
+              </w:rPr>
+            </w:pPr>
+            <w:r>
+              <w:rPr>
+                <w:rFonts w:ascii="Times New Roman" w:eastAsia="Times New Roman" w:hAnsi="Times New Roman" w:cs="Times New Roman"/>
+                <w:sz w:val="24"/>
+                <w:szCs w:val="24"/>
+                <w:lang w:eastAsia="pt-BR"/>
+              </w:rPr>
+              <w:t>64</w:t>
+            </w:r>
+          </w:p>
+        </w:tc>
+      </w:tr>
+    </w:tbl>
+    <w:p>
+      <w:pPr>
         <w:pStyle w:val="NormalTCC"/>
       </w:pPr>
-      <w:r>
-        <w:t>Essa configuração divide o pool de buffer em vários segmentos no MySQL 5.5 e mais recente e é provavelmente uma das maneiras mais importantes de melhorar a escalabilidade do MySQL em máquinas com vários núcleos com uma carga de trabalho altamente simultânea. Vários buffer pools particionam a carga de trabalho para que alguns dos mutexes globais não sejam esses pontos de contenção quentes.</w:t>
-      </w:r>
     </w:p>
     <w:p>
       <w:pPr>
         <w:pStyle w:val="NormalTCC"/>
       </w:pPr>
       <w:r>
+        <w:t xml:space="preserve">Ainda não está claro que tipo de diretrizes devemos desenvolver para escolher o número de instâncias do buffer pool. Executamos a maioria de nossos benchmarks com oito instâncias, </w:t>
+      </w:r>
+      <w:r>
         <w:lastRenderedPageBreak/>
-        <w:t>Ainda não está claro que tipo de diretrizes devemos desenvolver para escolher o número de instâncias do buffer pool. Executamos a maioria de nossos benchmarks com oito instâncias, mas provavelmente não entenderemos algumas das sutilezas de várias instâncias de buffer pool até que o MySQL 5.5 tenha sido implantado de forma mais ampla por um longo tempo.</w:t>
+        <w:t>mas provavelmente não entenderemos algumas das sutilezas de várias instâncias de buffer pool até que o MySQL 5.5 tenha sido implantado de forma mais ampla por um longo tempo.</w:t>
       </w:r>
     </w:p>
     <w:p>
@@ -8243,7 +9360,45 @@
         <w:pStyle w:val="NormalTCC"/>
       </w:pPr>
       <w:r>
-        <w:t>Não queremos dizer que isso significa que o MySQL 5.5 não é amplamente implantado na produção. Acontece que os casos mais extremos de contenção de mutex que ajudamos a resolver foram para usuários muito grandes e conservadores, para os quais uma atualização pode levar muitos meses para planejar, validar e executar. Esses usuários às vezes estão executando uma versão altamente personalizada do MySQL, o que torna duplamente importante para eles serem</w:t>
+        <w:t xml:space="preserve">Não queremos dizer que isso significa que o MySQL 5.5 não é amplamente implantado na produção. Acontece que os casos mais extremos de contenção de </w:t>
+      </w:r>
+      <w:proofErr w:type="spellStart"/>
+      <w:r>
+        <w:t>mutex</w:t>
+      </w:r>
+      <w:proofErr w:type="spellEnd"/>
+      <w:r>
+        <w:t xml:space="preserve"> que ajudamos a resolver foram para usuários muito grandes e conservadores, para os quais uma atualização pode levar muitos meses para planejar, validar e executar. Esses usuários às vezes estão executando uma versão altamente personalizada do MySQL, o que torna duplamente importante para eles serem</w:t>
+      </w:r>
+      <w:r>
+        <w:t xml:space="preserve"> </w:t>
+      </w:r>
+      <w:r>
+        <w:t xml:space="preserve">cuidado com as atualizações. Quando mais dessas pessoas fizerem upgrade para o MySQL 5.5 e o enfatizarem de suas próprias maneiras exclusivas, provavelmente aprenderemos algumas coisas interessantes sobre </w:t>
+      </w:r>
+      <w:proofErr w:type="gramStart"/>
+      <w:r>
+        <w:t>vários buffer</w:t>
+      </w:r>
+      <w:proofErr w:type="gramEnd"/>
+      <w:r>
+        <w:t xml:space="preserve"> pools que ainda não vimos. Até então, podemos dizer que parece ser muito benéfico executar com oito instâncias de buffer pool. É importante notar que o </w:t>
+      </w:r>
+      <w:proofErr w:type="spellStart"/>
+      <w:r>
+        <w:t>Percona</w:t>
+      </w:r>
+      <w:proofErr w:type="spellEnd"/>
+      <w:r>
+        <w:t xml:space="preserve"> Server tem uma abordagem diferente para resolver os problemas de contenção </w:t>
+      </w:r>
+      <w:proofErr w:type="spellStart"/>
+      <w:r>
+        <w:t>mutex</w:t>
+      </w:r>
+      <w:proofErr w:type="spellEnd"/>
+      <w:r>
+        <w:t xml:space="preserve"> do InnoDB. Em vez de particionar o pool de buffer - um reconhecidamente</w:t>
       </w:r>
     </w:p>
     <w:p>
@@ -8251,15 +9406,39 @@
         <w:pStyle w:val="NormalTCC"/>
       </w:pPr>
       <w:r>
-        <w:t>cuidado com as atualizações. Quando mais dessas pessoas fizerem upgrade para o MySQL 5.5 e o enfatizarem de suas próprias maneiras exclusivas, provavelmente aprenderemos algumas coisas interessantes sobre vários buffer pools que ainda não vimos. Até então, podemos dizer que parece ser muito benéfico executar com oito instâncias de buffer pool. É importante notar que o Percona Server tem uma abordagem diferente para resolver os problemas de contenção mutex do InnoDB. Em vez de particionar o pool de buffer - um reconhecidamente</w:t>
-      </w:r>
-    </w:p>
-    <w:p>
-      <w:pPr>
-        <w:pStyle w:val="NormalTCC"/>
-      </w:pPr>
-      <w:r>
-        <w:t xml:space="preserve">Abordagem testada e comprovada em muitos sistemas como InnoDB - optamos por dividir alguns dos mutexes globais em mutexes menores e de uso mais especial. Nossos benchmarks mostram que a melhor melhoria de todas vem de uma combinação das duas abordagens, que está disponível no Percona Server versão 5.5: vários buffer pools e mutexes mais refinados </w:t>
+        <w:t xml:space="preserve">Abordagem testada e comprovada em muitos sistemas como InnoDB - optamos por dividir alguns dos </w:t>
+      </w:r>
+      <w:proofErr w:type="spellStart"/>
+      <w:r>
+        <w:t>mutexes</w:t>
+      </w:r>
+      <w:proofErr w:type="spellEnd"/>
+      <w:r>
+        <w:t xml:space="preserve"> globais em </w:t>
+      </w:r>
+      <w:proofErr w:type="spellStart"/>
+      <w:r>
+        <w:t>mutexes</w:t>
+      </w:r>
+      <w:proofErr w:type="spellEnd"/>
+      <w:r>
+        <w:t xml:space="preserve"> menores e de uso mais especial. Nossos benchmarks mostram que a melhor melhoria de todas vem de uma combinação das duas abordagens, que está disponível no </w:t>
+      </w:r>
+      <w:proofErr w:type="spellStart"/>
+      <w:r>
+        <w:t>Percona</w:t>
+      </w:r>
+      <w:proofErr w:type="spellEnd"/>
+      <w:r>
+        <w:t xml:space="preserve"> Server versão 5.5: vários buffer pools e </w:t>
+      </w:r>
+      <w:proofErr w:type="spellStart"/>
+      <w:r>
+        <w:t>mutexes</w:t>
+      </w:r>
+      <w:proofErr w:type="spellEnd"/>
+      <w:r>
+        <w:t xml:space="preserve"> mais refinados </w:t>
       </w:r>
       <w:sdt>
         <w:sdtPr>
@@ -8313,7 +9492,7 @@
           <w:lang w:val="en-US"/>
         </w:rPr>
       </w:pPr>
-      <w:bookmarkStart w:id="20" w:name="_Toc61208562"/>
+      <w:bookmarkStart w:id="23" w:name="_Toc61208562"/>
       <w:r>
         <w:rPr>
           <w:caps w:val="0"/>
@@ -8321,64 +9500,777 @@
         </w:rPr>
         <w:t>INNODB_BUFFER_POOL_CHUNK_SIZE</w:t>
       </w:r>
-      <w:bookmarkEnd w:id="20"/>
+      <w:bookmarkEnd w:id="23"/>
     </w:p>
     <w:p>
       <w:pPr>
         <w:pStyle w:val="NormalTCC"/>
       </w:pPr>
-      <w:r>
-        <w:t>innodb_buffer_pool_chunk_size define o tamanho do bloco para redimensionamento do buffer pool do InnoDB operações.</w:t>
+      <w:proofErr w:type="gramStart"/>
+      <w:r>
+        <w:t>innodb</w:t>
+      </w:r>
+      <w:proofErr w:type="gramEnd"/>
+      <w:r>
+        <w:t>_buffer_pool_chunk_size define o tamanho do bloco para redimensionamento do buffer pool do InnoDB operações.</w:t>
       </w:r>
     </w:p>
     <w:p>
       <w:pPr>
         <w:pStyle w:val="NormalTCC"/>
-        <w:rPr>
-          <w:lang w:val="en-US"/>
-        </w:rPr>
-      </w:pPr>
-      <w:r>
-        <w:lastRenderedPageBreak/>
-        <w:t xml:space="preserve">Para evitar a cópia de todas as páginas do buffer pool durante as operações de redimensionamento, a operação é executada em “pedaços”. </w:t>
-      </w:r>
-      <w:r>
-        <w:rPr>
-          <w:lang w:val="en-US"/>
-        </w:rPr>
-        <w:t>Por padrão, innodb_buffer_pool_chunk_size é 128 MB (134217728 bytes).</w:t>
+      </w:pPr>
+      <w:r>
+        <w:t>Para evitar a cópia de todas as páginas do buffer pool durante as operações de redimensionamento, a operação é executada</w:t>
+      </w:r>
+      <w:r>
+        <w:t xml:space="preserve"> por partes</w:t>
+      </w:r>
+      <w:r>
+        <w:t xml:space="preserve">. </w:t>
+      </w:r>
+      <w:r>
+        <w:t>De acordo com a documentação</w:t>
+      </w:r>
+      <w:r>
+        <w:t xml:space="preserve"> do </w:t>
+      </w:r>
+      <w:proofErr w:type="spellStart"/>
+      <w:r>
+        <w:t>mysql</w:t>
+      </w:r>
+      <w:proofErr w:type="spellEnd"/>
+      <w:r>
+        <w:t xml:space="preserve"> </w:t>
+      </w:r>
+      <w:sdt>
+        <w:sdtPr>
+          <w:id w:val="-1742015725"/>
+          <w:citation/>
+        </w:sdtPr>
+        <w:sdtContent>
+          <w:r>
+            <w:fldChar w:fldCharType="begin"/>
+          </w:r>
+          <w:r>
+            <w:instrText xml:space="preserve"> CITATION MyS \l 1046 </w:instrText>
+          </w:r>
+          <w:r>
+            <w:fldChar w:fldCharType="separate"/>
+          </w:r>
+          <w:r>
+            <w:rPr>
+              <w:noProof/>
+            </w:rPr>
+            <w:t>(MYSQL, 2020)</w:t>
+          </w:r>
+          <w:r>
+            <w:fldChar w:fldCharType="end"/>
+          </w:r>
+        </w:sdtContent>
+      </w:sdt>
+      <w:r>
+        <w:t>, as características dessa variável é representada na tabela abaixo:</w:t>
       </w:r>
     </w:p>
     <w:p>
       <w:pPr>
+        <w:pStyle w:val="Caption"/>
+        <w:keepNext/>
+      </w:pPr>
+      <w:r>
+        <w:lastRenderedPageBreak/>
+        <w:t xml:space="preserve">Tabela </w:t>
+      </w:r>
+      <w:r>
+        <w:fldChar w:fldCharType="begin"/>
+      </w:r>
+      <w:r>
+        <w:instrText xml:space="preserve"> SEQ Tabela \* ARABIC </w:instrText>
+      </w:r>
+      <w:r>
+        <w:fldChar w:fldCharType="separate"/>
+      </w:r>
+      <w:r>
+        <w:rPr>
+          <w:noProof/>
+        </w:rPr>
+        <w:t>2</w:t>
+      </w:r>
+      <w:r>
+        <w:fldChar w:fldCharType="end"/>
+      </w:r>
+      <w:r>
+        <w:t xml:space="preserve"> - </w:t>
+      </w:r>
+      <w:r>
+        <w:t xml:space="preserve">Características do </w:t>
+      </w:r>
+      <w:r>
+        <w:t>innodb_buffer_pool_</w:t>
+      </w:r>
+      <w:r>
+        <w:t>chunk_size</w:t>
+      </w:r>
+    </w:p>
+    <w:tbl>
+      <w:tblPr>
+        <w:tblW w:w="0" w:type="auto"/>
+        <w:tblCellSpacing w:w="0" w:type="dxa"/>
+        <w:tblCellMar>
+          <w:top w:w="15" w:type="dxa"/>
+          <w:left w:w="15" w:type="dxa"/>
+          <w:bottom w:w="15" w:type="dxa"/>
+          <w:right w:w="15" w:type="dxa"/>
+        </w:tblCellMar>
+        <w:tblLook w:val="04A0" w:firstRow="1" w:lastRow="0" w:firstColumn="1" w:lastColumn="0" w:noHBand="0" w:noVBand="1"/>
+      </w:tblPr>
+      <w:tblGrid>
+        <w:gridCol w:w="4299"/>
+        <w:gridCol w:w="4772"/>
+      </w:tblGrid>
+      <w:tr>
+        <w:trPr>
+          <w:trHeight w:val="255"/>
+          <w:tblCellSpacing w:w="0" w:type="dxa"/>
+        </w:trPr>
+        <w:tc>
+          <w:tcPr>
+            <w:tcW w:w="0" w:type="auto"/>
+            <w:tcBorders>
+              <w:top w:val="single" w:sz="6" w:space="0" w:color="000000"/>
+              <w:bottom w:val="single" w:sz="6" w:space="0" w:color="000000"/>
+              <w:right w:val="single" w:sz="6" w:space="0" w:color="000000"/>
+            </w:tcBorders>
+            <w:vAlign w:val="center"/>
+            <w:hideMark/>
+          </w:tcPr>
+          <w:p>
+            <w:pPr>
+              <w:spacing w:after="0" w:line="240" w:lineRule="auto"/>
+              <w:rPr>
+                <w:rFonts w:ascii="Liberation Sans" w:eastAsia="Times New Roman" w:hAnsi="Liberation Sans" w:cs="Liberation Sans"/>
+                <w:sz w:val="20"/>
+                <w:szCs w:val="20"/>
+                <w:lang w:eastAsia="pt-BR"/>
+              </w:rPr>
+            </w:pPr>
+            <w:r>
+              <w:rPr>
+                <w:rFonts w:ascii="Liberation Sans" w:eastAsia="Times New Roman" w:hAnsi="Liberation Sans" w:cs="Liberation Sans"/>
+                <w:sz w:val="20"/>
+                <w:szCs w:val="20"/>
+                <w:lang w:eastAsia="pt-BR"/>
+              </w:rPr>
+              <w:t xml:space="preserve">COMMAND-LINE FORMAT </w:t>
+            </w:r>
+          </w:p>
+        </w:tc>
+        <w:tc>
+          <w:tcPr>
+            <w:tcW w:w="0" w:type="auto"/>
+            <w:tcBorders>
+              <w:top w:val="single" w:sz="6" w:space="0" w:color="000000"/>
+              <w:left w:val="single" w:sz="6" w:space="0" w:color="000000"/>
+              <w:bottom w:val="single" w:sz="6" w:space="0" w:color="000000"/>
+            </w:tcBorders>
+            <w:vAlign w:val="center"/>
+            <w:hideMark/>
+          </w:tcPr>
+          <w:p>
+            <w:pPr>
+              <w:spacing w:after="0" w:line="240" w:lineRule="auto"/>
+              <w:rPr>
+                <w:rFonts w:ascii="Liberation Sans" w:eastAsia="Times New Roman" w:hAnsi="Liberation Sans" w:cs="Liberation Sans"/>
+                <w:sz w:val="20"/>
+                <w:szCs w:val="20"/>
+                <w:lang w:val="en-US" w:eastAsia="pt-BR"/>
+              </w:rPr>
+            </w:pPr>
+            <w:r>
+              <w:rPr>
+                <w:rFonts w:ascii="Liberation Sans" w:eastAsia="Times New Roman" w:hAnsi="Liberation Sans" w:cs="Liberation Sans"/>
+                <w:sz w:val="20"/>
+                <w:szCs w:val="20"/>
+                <w:lang w:val="en-US" w:eastAsia="pt-BR"/>
+              </w:rPr>
+              <w:t>--INNODB-BUFFER-POOL-CHUNK-SIZE=#</w:t>
+            </w:r>
+          </w:p>
+        </w:tc>
+      </w:tr>
+      <w:tr>
+        <w:trPr>
+          <w:trHeight w:val="255"/>
+          <w:tblCellSpacing w:w="0" w:type="dxa"/>
+        </w:trPr>
+        <w:tc>
+          <w:tcPr>
+            <w:tcW w:w="0" w:type="auto"/>
+            <w:tcBorders>
+              <w:top w:val="single" w:sz="6" w:space="0" w:color="000000"/>
+              <w:bottom w:val="single" w:sz="6" w:space="0" w:color="000000"/>
+              <w:right w:val="single" w:sz="6" w:space="0" w:color="000000"/>
+            </w:tcBorders>
+            <w:vAlign w:val="center"/>
+            <w:hideMark/>
+          </w:tcPr>
+          <w:p>
+            <w:pPr>
+              <w:spacing w:after="0" w:line="240" w:lineRule="auto"/>
+              <w:rPr>
+                <w:rFonts w:ascii="Liberation Sans" w:eastAsia="Times New Roman" w:hAnsi="Liberation Sans" w:cs="Liberation Sans"/>
+                <w:sz w:val="20"/>
+                <w:szCs w:val="20"/>
+                <w:lang w:val="en-US" w:eastAsia="pt-BR"/>
+              </w:rPr>
+            </w:pPr>
+            <w:r>
+              <w:rPr>
+                <w:rFonts w:ascii="Liberation Sans" w:eastAsia="Times New Roman" w:hAnsi="Liberation Sans" w:cs="Liberation Sans"/>
+                <w:sz w:val="20"/>
+                <w:szCs w:val="20"/>
+                <w:lang w:val="en-US" w:eastAsia="pt-BR"/>
+              </w:rPr>
+              <w:t>SYSTEM VARIABLE INNODB_BUFFER_POOL_INSTANCES</w:t>
+            </w:r>
+          </w:p>
+        </w:tc>
+        <w:tc>
+          <w:tcPr>
+            <w:tcW w:w="0" w:type="auto"/>
+            <w:tcBorders>
+              <w:top w:val="single" w:sz="6" w:space="0" w:color="000000"/>
+              <w:left w:val="single" w:sz="6" w:space="0" w:color="000000"/>
+              <w:bottom w:val="single" w:sz="6" w:space="0" w:color="000000"/>
+            </w:tcBorders>
+            <w:vAlign w:val="center"/>
+            <w:hideMark/>
+          </w:tcPr>
+          <w:p>
+            <w:pPr>
+              <w:spacing w:after="0" w:line="240" w:lineRule="auto"/>
+              <w:rPr>
+                <w:rFonts w:ascii="Liberation Sans" w:eastAsia="Times New Roman" w:hAnsi="Liberation Sans" w:cs="Liberation Sans"/>
+                <w:sz w:val="20"/>
+                <w:szCs w:val="20"/>
+                <w:lang w:val="en-US" w:eastAsia="pt-BR"/>
+              </w:rPr>
+            </w:pPr>
+            <w:r>
+              <w:rPr>
+                <w:rFonts w:ascii="Liberation Sans" w:eastAsia="Times New Roman" w:hAnsi="Liberation Sans" w:cs="Liberation Sans"/>
+                <w:sz w:val="20"/>
+                <w:szCs w:val="20"/>
+                <w:lang w:val="en-US" w:eastAsia="pt-BR"/>
+              </w:rPr>
+              <w:t>INNODB_BUFFER_POOL_CHUNK_SIZE</w:t>
+            </w:r>
+          </w:p>
+        </w:tc>
+      </w:tr>
+      <w:tr>
+        <w:trPr>
+          <w:trHeight w:val="255"/>
+          <w:tblCellSpacing w:w="0" w:type="dxa"/>
+        </w:trPr>
+        <w:tc>
+          <w:tcPr>
+            <w:tcW w:w="0" w:type="auto"/>
+            <w:tcBorders>
+              <w:top w:val="single" w:sz="6" w:space="0" w:color="000000"/>
+              <w:bottom w:val="single" w:sz="6" w:space="0" w:color="000000"/>
+              <w:right w:val="single" w:sz="6" w:space="0" w:color="000000"/>
+            </w:tcBorders>
+            <w:vAlign w:val="center"/>
+            <w:hideMark/>
+          </w:tcPr>
+          <w:p>
+            <w:pPr>
+              <w:spacing w:after="0" w:line="240" w:lineRule="auto"/>
+              <w:rPr>
+                <w:rFonts w:ascii="Liberation Sans" w:eastAsia="Times New Roman" w:hAnsi="Liberation Sans" w:cs="Liberation Sans"/>
+                <w:sz w:val="20"/>
+                <w:szCs w:val="20"/>
+                <w:lang w:eastAsia="pt-BR"/>
+              </w:rPr>
+            </w:pPr>
+            <w:r>
+              <w:rPr>
+                <w:rFonts w:ascii="Liberation Sans" w:eastAsia="Times New Roman" w:hAnsi="Liberation Sans" w:cs="Liberation Sans"/>
+                <w:sz w:val="20"/>
+                <w:szCs w:val="20"/>
+                <w:lang w:eastAsia="pt-BR"/>
+              </w:rPr>
+              <w:t xml:space="preserve">SCOPE </w:t>
+            </w:r>
+          </w:p>
+        </w:tc>
+        <w:tc>
+          <w:tcPr>
+            <w:tcW w:w="0" w:type="auto"/>
+            <w:tcBorders>
+              <w:top w:val="single" w:sz="6" w:space="0" w:color="000000"/>
+              <w:left w:val="single" w:sz="6" w:space="0" w:color="000000"/>
+              <w:bottom w:val="single" w:sz="6" w:space="0" w:color="000000"/>
+            </w:tcBorders>
+            <w:vAlign w:val="center"/>
+            <w:hideMark/>
+          </w:tcPr>
+          <w:p>
+            <w:pPr>
+              <w:spacing w:after="0" w:line="240" w:lineRule="auto"/>
+              <w:rPr>
+                <w:rFonts w:ascii="Liberation Sans" w:eastAsia="Times New Roman" w:hAnsi="Liberation Sans" w:cs="Liberation Sans"/>
+                <w:sz w:val="20"/>
+                <w:szCs w:val="20"/>
+                <w:lang w:eastAsia="pt-BR"/>
+              </w:rPr>
+            </w:pPr>
+            <w:r>
+              <w:rPr>
+                <w:rFonts w:ascii="Liberation Sans" w:eastAsia="Times New Roman" w:hAnsi="Liberation Sans" w:cs="Liberation Sans"/>
+                <w:sz w:val="20"/>
+                <w:szCs w:val="20"/>
+                <w:lang w:eastAsia="pt-BR"/>
+              </w:rPr>
+              <w:t>GLOBAL</w:t>
+            </w:r>
+          </w:p>
+        </w:tc>
+      </w:tr>
+      <w:tr>
+        <w:trPr>
+          <w:trHeight w:val="255"/>
+          <w:tblCellSpacing w:w="0" w:type="dxa"/>
+        </w:trPr>
+        <w:tc>
+          <w:tcPr>
+            <w:tcW w:w="0" w:type="auto"/>
+            <w:tcBorders>
+              <w:top w:val="single" w:sz="6" w:space="0" w:color="000000"/>
+              <w:bottom w:val="single" w:sz="6" w:space="0" w:color="000000"/>
+              <w:right w:val="single" w:sz="6" w:space="0" w:color="000000"/>
+            </w:tcBorders>
+            <w:vAlign w:val="center"/>
+            <w:hideMark/>
+          </w:tcPr>
+          <w:p>
+            <w:pPr>
+              <w:spacing w:after="0" w:line="240" w:lineRule="auto"/>
+              <w:rPr>
+                <w:rFonts w:ascii="Liberation Sans" w:eastAsia="Times New Roman" w:hAnsi="Liberation Sans" w:cs="Liberation Sans"/>
+                <w:sz w:val="20"/>
+                <w:szCs w:val="20"/>
+                <w:lang w:eastAsia="pt-BR"/>
+              </w:rPr>
+            </w:pPr>
+            <w:r>
+              <w:rPr>
+                <w:rFonts w:ascii="Liberation Sans" w:eastAsia="Times New Roman" w:hAnsi="Liberation Sans" w:cs="Liberation Sans"/>
+                <w:sz w:val="20"/>
+                <w:szCs w:val="20"/>
+                <w:lang w:eastAsia="pt-BR"/>
+              </w:rPr>
+              <w:t xml:space="preserve">DYNAMIC </w:t>
+            </w:r>
+          </w:p>
+        </w:tc>
+        <w:tc>
+          <w:tcPr>
+            <w:tcW w:w="0" w:type="auto"/>
+            <w:tcBorders>
+              <w:top w:val="single" w:sz="6" w:space="0" w:color="000000"/>
+              <w:left w:val="single" w:sz="6" w:space="0" w:color="000000"/>
+              <w:bottom w:val="single" w:sz="6" w:space="0" w:color="000000"/>
+            </w:tcBorders>
+            <w:vAlign w:val="center"/>
+            <w:hideMark/>
+          </w:tcPr>
+          <w:p>
+            <w:pPr>
+              <w:spacing w:after="0" w:line="240" w:lineRule="auto"/>
+              <w:rPr>
+                <w:rFonts w:ascii="Liberation Sans" w:eastAsia="Times New Roman" w:hAnsi="Liberation Sans" w:cs="Liberation Sans"/>
+                <w:sz w:val="20"/>
+                <w:szCs w:val="20"/>
+                <w:lang w:eastAsia="pt-BR"/>
+              </w:rPr>
+            </w:pPr>
+            <w:r>
+              <w:rPr>
+                <w:rFonts w:ascii="Liberation Sans" w:eastAsia="Times New Roman" w:hAnsi="Liberation Sans" w:cs="Liberation Sans"/>
+                <w:sz w:val="20"/>
+                <w:szCs w:val="20"/>
+                <w:lang w:eastAsia="pt-BR"/>
+              </w:rPr>
+              <w:t>NO</w:t>
+            </w:r>
+          </w:p>
+        </w:tc>
+      </w:tr>
+      <w:tr>
+        <w:trPr>
+          <w:trHeight w:val="255"/>
+          <w:tblCellSpacing w:w="0" w:type="dxa"/>
+        </w:trPr>
+        <w:tc>
+          <w:tcPr>
+            <w:tcW w:w="0" w:type="auto"/>
+            <w:tcBorders>
+              <w:top w:val="single" w:sz="6" w:space="0" w:color="000000"/>
+              <w:bottom w:val="single" w:sz="6" w:space="0" w:color="000000"/>
+              <w:right w:val="single" w:sz="6" w:space="0" w:color="000000"/>
+            </w:tcBorders>
+            <w:vAlign w:val="center"/>
+            <w:hideMark/>
+          </w:tcPr>
+          <w:p>
+            <w:pPr>
+              <w:spacing w:after="0" w:line="240" w:lineRule="auto"/>
+              <w:rPr>
+                <w:rFonts w:ascii="Liberation Sans" w:eastAsia="Times New Roman" w:hAnsi="Liberation Sans" w:cs="Liberation Sans"/>
+                <w:sz w:val="20"/>
+                <w:szCs w:val="20"/>
+                <w:lang w:eastAsia="pt-BR"/>
+              </w:rPr>
+            </w:pPr>
+            <w:r>
+              <w:rPr>
+                <w:rFonts w:ascii="Liberation Sans" w:eastAsia="Times New Roman" w:hAnsi="Liberation Sans" w:cs="Liberation Sans"/>
+                <w:sz w:val="20"/>
+                <w:szCs w:val="20"/>
+                <w:lang w:eastAsia="pt-BR"/>
+              </w:rPr>
+              <w:t xml:space="preserve">SET_VAR </w:t>
+            </w:r>
+          </w:p>
+        </w:tc>
+        <w:tc>
+          <w:tcPr>
+            <w:tcW w:w="0" w:type="auto"/>
+            <w:tcBorders>
+              <w:top w:val="single" w:sz="6" w:space="0" w:color="000000"/>
+              <w:left w:val="single" w:sz="6" w:space="0" w:color="000000"/>
+              <w:bottom w:val="single" w:sz="6" w:space="0" w:color="000000"/>
+            </w:tcBorders>
+            <w:vAlign w:val="center"/>
+            <w:hideMark/>
+          </w:tcPr>
+          <w:p>
+            <w:pPr>
+              <w:spacing w:after="0" w:line="240" w:lineRule="auto"/>
+              <w:rPr>
+                <w:rFonts w:ascii="Liberation Sans" w:eastAsia="Times New Roman" w:hAnsi="Liberation Sans" w:cs="Liberation Sans"/>
+                <w:sz w:val="20"/>
+                <w:szCs w:val="20"/>
+                <w:lang w:eastAsia="pt-BR"/>
+              </w:rPr>
+            </w:pPr>
+            <w:r>
+              <w:rPr>
+                <w:rFonts w:ascii="Liberation Sans" w:eastAsia="Times New Roman" w:hAnsi="Liberation Sans" w:cs="Liberation Sans"/>
+                <w:sz w:val="20"/>
+                <w:szCs w:val="20"/>
+                <w:lang w:eastAsia="pt-BR"/>
+              </w:rPr>
+              <w:t>NO</w:t>
+            </w:r>
+          </w:p>
+        </w:tc>
+      </w:tr>
+      <w:tr>
+        <w:trPr>
+          <w:trHeight w:val="255"/>
+          <w:tblCellSpacing w:w="0" w:type="dxa"/>
+        </w:trPr>
+        <w:tc>
+          <w:tcPr>
+            <w:tcW w:w="0" w:type="auto"/>
+            <w:tcBorders>
+              <w:top w:val="single" w:sz="6" w:space="0" w:color="000000"/>
+              <w:bottom w:val="single" w:sz="6" w:space="0" w:color="000000"/>
+              <w:right w:val="single" w:sz="6" w:space="0" w:color="000000"/>
+            </w:tcBorders>
+            <w:vAlign w:val="center"/>
+            <w:hideMark/>
+          </w:tcPr>
+          <w:p>
+            <w:pPr>
+              <w:spacing w:after="0" w:line="240" w:lineRule="auto"/>
+              <w:rPr>
+                <w:rFonts w:ascii="Liberation Sans" w:eastAsia="Times New Roman" w:hAnsi="Liberation Sans" w:cs="Liberation Sans"/>
+                <w:sz w:val="20"/>
+                <w:szCs w:val="20"/>
+                <w:lang w:eastAsia="pt-BR"/>
+              </w:rPr>
+            </w:pPr>
+            <w:r>
+              <w:rPr>
+                <w:rFonts w:ascii="Liberation Sans" w:eastAsia="Times New Roman" w:hAnsi="Liberation Sans" w:cs="Liberation Sans"/>
+                <w:sz w:val="20"/>
+                <w:szCs w:val="20"/>
+                <w:lang w:eastAsia="pt-BR"/>
+              </w:rPr>
+              <w:t xml:space="preserve">TYPE </w:t>
+            </w:r>
+          </w:p>
+        </w:tc>
+        <w:tc>
+          <w:tcPr>
+            <w:tcW w:w="0" w:type="auto"/>
+            <w:tcBorders>
+              <w:top w:val="single" w:sz="6" w:space="0" w:color="000000"/>
+              <w:left w:val="single" w:sz="6" w:space="0" w:color="000000"/>
+              <w:bottom w:val="single" w:sz="6" w:space="0" w:color="000000"/>
+            </w:tcBorders>
+            <w:vAlign w:val="center"/>
+            <w:hideMark/>
+          </w:tcPr>
+          <w:p>
+            <w:pPr>
+              <w:spacing w:after="0" w:line="240" w:lineRule="auto"/>
+              <w:rPr>
+                <w:rFonts w:ascii="Liberation Sans" w:eastAsia="Times New Roman" w:hAnsi="Liberation Sans" w:cs="Liberation Sans"/>
+                <w:sz w:val="20"/>
+                <w:szCs w:val="20"/>
+                <w:lang w:eastAsia="pt-BR"/>
+              </w:rPr>
+            </w:pPr>
+            <w:r>
+              <w:rPr>
+                <w:rFonts w:ascii="Liberation Sans" w:eastAsia="Times New Roman" w:hAnsi="Liberation Sans" w:cs="Liberation Sans"/>
+                <w:sz w:val="20"/>
+                <w:szCs w:val="20"/>
+                <w:lang w:eastAsia="pt-BR"/>
+              </w:rPr>
+              <w:t>INTEGER</w:t>
+            </w:r>
+          </w:p>
+        </w:tc>
+      </w:tr>
+      <w:tr>
+        <w:trPr>
+          <w:trHeight w:val="255"/>
+          <w:tblCellSpacing w:w="0" w:type="dxa"/>
+        </w:trPr>
+        <w:tc>
+          <w:tcPr>
+            <w:tcW w:w="0" w:type="auto"/>
+            <w:tcBorders>
+              <w:top w:val="single" w:sz="6" w:space="0" w:color="000000"/>
+              <w:bottom w:val="single" w:sz="6" w:space="0" w:color="000000"/>
+              <w:right w:val="single" w:sz="6" w:space="0" w:color="000000"/>
+            </w:tcBorders>
+            <w:vAlign w:val="center"/>
+            <w:hideMark/>
+          </w:tcPr>
+          <w:p>
+            <w:pPr>
+              <w:spacing w:after="0" w:line="240" w:lineRule="auto"/>
+              <w:rPr>
+                <w:rFonts w:ascii="Liberation Sans" w:eastAsia="Times New Roman" w:hAnsi="Liberation Sans" w:cs="Liberation Sans"/>
+                <w:sz w:val="20"/>
+                <w:szCs w:val="20"/>
+                <w:lang w:eastAsia="pt-BR"/>
+              </w:rPr>
+            </w:pPr>
+            <w:r>
+              <w:rPr>
+                <w:rFonts w:ascii="Liberation Sans" w:eastAsia="Times New Roman" w:hAnsi="Liberation Sans" w:cs="Liberation Sans"/>
+                <w:sz w:val="20"/>
+                <w:szCs w:val="20"/>
+                <w:lang w:eastAsia="pt-BR"/>
+              </w:rPr>
+              <w:t xml:space="preserve">DEFAULT VALUE </w:t>
+            </w:r>
+          </w:p>
+        </w:tc>
+        <w:tc>
+          <w:tcPr>
+            <w:tcW w:w="0" w:type="auto"/>
+            <w:tcBorders>
+              <w:top w:val="single" w:sz="6" w:space="0" w:color="000000"/>
+              <w:left w:val="single" w:sz="6" w:space="0" w:color="000000"/>
+              <w:bottom w:val="single" w:sz="6" w:space="0" w:color="000000"/>
+            </w:tcBorders>
+            <w:vAlign w:val="center"/>
+            <w:hideMark/>
+          </w:tcPr>
+          <w:p>
+            <w:pPr>
+              <w:spacing w:after="0" w:line="240" w:lineRule="auto"/>
+              <w:rPr>
+                <w:rFonts w:ascii="Liberation Sans" w:eastAsia="Times New Roman" w:hAnsi="Liberation Sans" w:cs="Liberation Sans"/>
+                <w:sz w:val="20"/>
+                <w:szCs w:val="20"/>
+                <w:lang w:eastAsia="pt-BR"/>
+              </w:rPr>
+            </w:pPr>
+            <w:r>
+              <w:rPr>
+                <w:rFonts w:ascii="Liberation Sans" w:eastAsia="Times New Roman" w:hAnsi="Liberation Sans" w:cs="Liberation Sans"/>
+                <w:sz w:val="20"/>
+                <w:szCs w:val="20"/>
+                <w:lang w:eastAsia="pt-BR"/>
+              </w:rPr>
+              <w:t>134217728</w:t>
+            </w:r>
+          </w:p>
+        </w:tc>
+      </w:tr>
+      <w:tr>
+        <w:trPr>
+          <w:trHeight w:val="255"/>
+          <w:tblCellSpacing w:w="0" w:type="dxa"/>
+        </w:trPr>
+        <w:tc>
+          <w:tcPr>
+            <w:tcW w:w="0" w:type="auto"/>
+            <w:tcBorders>
+              <w:top w:val="single" w:sz="6" w:space="0" w:color="000000"/>
+              <w:bottom w:val="single" w:sz="6" w:space="0" w:color="000000"/>
+              <w:right w:val="single" w:sz="6" w:space="0" w:color="000000"/>
+            </w:tcBorders>
+            <w:vAlign w:val="center"/>
+            <w:hideMark/>
+          </w:tcPr>
+          <w:p>
+            <w:pPr>
+              <w:spacing w:after="0" w:line="240" w:lineRule="auto"/>
+              <w:rPr>
+                <w:rFonts w:ascii="Liberation Sans" w:eastAsia="Times New Roman" w:hAnsi="Liberation Sans" w:cs="Liberation Sans"/>
+                <w:sz w:val="20"/>
+                <w:szCs w:val="20"/>
+                <w:lang w:eastAsia="pt-BR"/>
+              </w:rPr>
+            </w:pPr>
+            <w:r>
+              <w:rPr>
+                <w:rFonts w:ascii="Liberation Sans" w:eastAsia="Times New Roman" w:hAnsi="Liberation Sans" w:cs="Liberation Sans"/>
+                <w:sz w:val="20"/>
+                <w:szCs w:val="20"/>
+                <w:lang w:eastAsia="pt-BR"/>
+              </w:rPr>
+              <w:t xml:space="preserve">MINIMUM VALUE </w:t>
+            </w:r>
+          </w:p>
+        </w:tc>
+        <w:tc>
+          <w:tcPr>
+            <w:tcW w:w="0" w:type="auto"/>
+            <w:tcBorders>
+              <w:top w:val="single" w:sz="6" w:space="0" w:color="000000"/>
+              <w:left w:val="single" w:sz="6" w:space="0" w:color="000000"/>
+              <w:bottom w:val="single" w:sz="6" w:space="0" w:color="000000"/>
+            </w:tcBorders>
+            <w:vAlign w:val="center"/>
+            <w:hideMark/>
+          </w:tcPr>
+          <w:p>
+            <w:pPr>
+              <w:spacing w:after="0" w:line="240" w:lineRule="auto"/>
+              <w:rPr>
+                <w:rFonts w:ascii="Liberation Sans" w:eastAsia="Times New Roman" w:hAnsi="Liberation Sans" w:cs="Liberation Sans"/>
+                <w:sz w:val="20"/>
+                <w:szCs w:val="20"/>
+                <w:lang w:eastAsia="pt-BR"/>
+              </w:rPr>
+            </w:pPr>
+            <w:r>
+              <w:rPr>
+                <w:rFonts w:ascii="Liberation Sans" w:eastAsia="Times New Roman" w:hAnsi="Liberation Sans" w:cs="Liberation Sans"/>
+                <w:sz w:val="20"/>
+                <w:szCs w:val="20"/>
+                <w:lang w:eastAsia="pt-BR"/>
+              </w:rPr>
+              <w:t>1048576</w:t>
+            </w:r>
+          </w:p>
+        </w:tc>
+      </w:tr>
+      <w:tr>
+        <w:trPr>
+          <w:trHeight w:val="255"/>
+          <w:tblCellSpacing w:w="0" w:type="dxa"/>
+        </w:trPr>
+        <w:tc>
+          <w:tcPr>
+            <w:tcW w:w="0" w:type="auto"/>
+            <w:tcBorders>
+              <w:top w:val="single" w:sz="6" w:space="0" w:color="000000"/>
+              <w:bottom w:val="single" w:sz="6" w:space="0" w:color="000000"/>
+              <w:right w:val="single" w:sz="6" w:space="0" w:color="000000"/>
+            </w:tcBorders>
+            <w:vAlign w:val="center"/>
+            <w:hideMark/>
+          </w:tcPr>
+          <w:p>
+            <w:pPr>
+              <w:spacing w:after="0" w:line="240" w:lineRule="auto"/>
+              <w:rPr>
+                <w:rFonts w:ascii="Liberation Sans" w:eastAsia="Times New Roman" w:hAnsi="Liberation Sans" w:cs="Liberation Sans"/>
+                <w:sz w:val="20"/>
+                <w:szCs w:val="20"/>
+                <w:lang w:eastAsia="pt-BR"/>
+              </w:rPr>
+            </w:pPr>
+            <w:r>
+              <w:rPr>
+                <w:rFonts w:ascii="Liberation Sans" w:eastAsia="Times New Roman" w:hAnsi="Liberation Sans" w:cs="Liberation Sans"/>
+                <w:sz w:val="20"/>
+                <w:szCs w:val="20"/>
+                <w:lang w:eastAsia="pt-BR"/>
+              </w:rPr>
+              <w:t xml:space="preserve">MAXIMUM VALUE </w:t>
+            </w:r>
+          </w:p>
+        </w:tc>
+        <w:tc>
+          <w:tcPr>
+            <w:tcW w:w="0" w:type="auto"/>
+            <w:tcBorders>
+              <w:top w:val="single" w:sz="6" w:space="0" w:color="000000"/>
+              <w:left w:val="single" w:sz="6" w:space="0" w:color="000000"/>
+              <w:bottom w:val="single" w:sz="6" w:space="0" w:color="000000"/>
+            </w:tcBorders>
+            <w:vAlign w:val="center"/>
+            <w:hideMark/>
+          </w:tcPr>
+          <w:p>
+            <w:pPr>
+              <w:spacing w:after="0" w:line="240" w:lineRule="auto"/>
+              <w:rPr>
+                <w:rFonts w:ascii="Liberation Sans" w:eastAsia="Times New Roman" w:hAnsi="Liberation Sans" w:cs="Liberation Sans"/>
+                <w:sz w:val="20"/>
+                <w:szCs w:val="20"/>
+                <w:lang w:val="en-US" w:eastAsia="pt-BR"/>
+              </w:rPr>
+            </w:pPr>
+            <w:r>
+              <w:rPr>
+                <w:rFonts w:ascii="Liberation Sans" w:eastAsia="Times New Roman" w:hAnsi="Liberation Sans" w:cs="Liberation Sans"/>
+                <w:sz w:val="20"/>
+                <w:szCs w:val="20"/>
+                <w:lang w:val="en-US" w:eastAsia="pt-BR"/>
+              </w:rPr>
+              <w:t>INNODB_BUFFER_POOL_SIZE / INNODB_BUFFER_POOL_INSTANCES</w:t>
+            </w:r>
+          </w:p>
+        </w:tc>
+      </w:tr>
+    </w:tbl>
+    <w:p>
+      <w:pPr>
         <w:pStyle w:val="NormalTCC"/>
-      </w:pPr>
-      <w:r>
-        <w:t xml:space="preserve">O número de páginas contidas em um </w:t>
-      </w:r>
-      <w:r>
-        <w:t>bloco</w:t>
-      </w:r>
-      <w:r>
-        <w:t xml:space="preserve"> depende do valor de innodb_page_size.</w:t>
-      </w:r>
-      <w:r>
+        <w:rPr>
+          <w:lang w:val="en-US"/>
+        </w:rPr>
+      </w:pPr>
+      <w:r>
+        <w:rPr>
+          <w:lang w:val="en-US"/>
+        </w:rPr>
         <w:t xml:space="preserve"> </w:t>
-      </w:r>
-      <w:r>
-        <w:t>innodb_buffer_pool_chunk_size pode ser aumentado ou diminuído em unidades de 1 MB (1048576</w:t>
-      </w:r>
-      <w:r>
-        <w:t xml:space="preserve"> </w:t>
-      </w:r>
-      <w:r>
-        <w:t>bytes).</w:t>
-      </w:r>
-      <w:r>
-        <w:t xml:space="preserve"> </w:t>
-      </w:r>
-      <w:r>
-        <w:t>As seguintes condições se aplicam ao alterar o valor innodb_buffer_pool_chunk_size:</w:t>
       </w:r>
     </w:p>
     <w:p>
@@ -8386,7 +10278,55 @@
         <w:pStyle w:val="NormalTCC"/>
       </w:pPr>
       <w:r>
-        <w:t>Desde o MySQL 5.7.5, podemos redimensionar dinamicamente o pool de buffers do InnoDB. Esse novo recurso também introduziu uma nova variável innodb_buffer_pool_chunk_size - que define o tamanho do bloco pelo qual o buffer pool é ampliado ou reduzido. Esta variável não é dinâmica e se for configurada incorretamente, pode levar a situações indesejadas. A representação da interação entre as o innodb_buffer_pool_size, innodb_buffer_pool_instances e innodb_buffer_pool_chunk_size interagem:</w:t>
+        <w:t xml:space="preserve">O número de páginas contidas em um </w:t>
+      </w:r>
+      <w:r>
+        <w:t>bloco</w:t>
+      </w:r>
+      <w:r>
+        <w:t xml:space="preserve"> depende do valor de </w:t>
+      </w:r>
+      <w:proofErr w:type="spellStart"/>
+      <w:r>
+        <w:t>innodb_page_size</w:t>
+      </w:r>
+      <w:proofErr w:type="spellEnd"/>
+      <w:r>
+        <w:t>.</w:t>
+      </w:r>
+      <w:r>
+        <w:t xml:space="preserve"> </w:t>
+      </w:r>
+      <w:proofErr w:type="gramStart"/>
+      <w:r>
+        <w:t>innodb</w:t>
+      </w:r>
+      <w:proofErr w:type="gramEnd"/>
+      <w:r>
+        <w:t>_buffer_pool_chunk_size pode ser aumentado ou diminuído em unidades de 1 MB (1048576</w:t>
+      </w:r>
+      <w:r>
+        <w:t xml:space="preserve"> </w:t>
+      </w:r>
+      <w:r>
+        <w:t>bytes).</w:t>
+      </w:r>
+      <w:r>
+        <w:t xml:space="preserve"> </w:t>
+      </w:r>
+      <w:r>
+        <w:t>As seguintes condições se aplicam ao alterar o valor innodb_buffer_pool_chunk_size:</w:t>
+      </w:r>
+    </w:p>
+    <w:p>
+      <w:pPr>
+        <w:pStyle w:val="NormalTCC"/>
+      </w:pPr>
+      <w:r>
+        <w:t>Desde o MySQL 5.7.5, podemos redimensionar dinamicamente o pool de buffers do InnoDB. Esse novo recurso também introduziu</w:t>
+      </w:r>
+      <w:r>
+        <w:t xml:space="preserve"> uma nova variável innodb_buffer_pool_chunk_size - que define o tamanho do bloco pelo qual o buffer pool é ampliado ou reduzido. Esta variável não é dinâmica e se for configurada incorretamente, pode levar a situações indesejadas. A representação da interação entre as o innodb_buffer_pool_size, innodb_buffer_pool_instances e innodb_buffer_pool_chunk_size interagem:</w:t>
       </w:r>
     </w:p>
     <w:p>
@@ -8451,22 +10391,35 @@
                                 <w:noProof/>
                               </w:rPr>
                             </w:pPr>
-                            <w:bookmarkStart w:id="21" w:name="_Toc61207787"/>
+                            <w:bookmarkStart w:id="24" w:name="_Toc61774458"/>
                             <w:r>
                               <w:t xml:space="preserve">Figura </w:t>
                             </w:r>
-                            <w:fldSimple w:instr=" SEQ Figura \* ARABIC ">
-                              <w:r>
-                                <w:rPr>
-                                  <w:noProof/>
-                                </w:rPr>
-                                <w:t>1</w:t>
-                              </w:r>
-                            </w:fldSimple>
+                            <w:r>
+                              <w:fldChar w:fldCharType="begin"/>
+                            </w:r>
+                            <w:r>
+                              <w:instrText xml:space="preserve"> SEQ Figura \* ARABIC </w:instrText>
+                            </w:r>
+                            <w:r>
+                              <w:fldChar w:fldCharType="separate"/>
+                            </w:r>
+                            <w:r>
+                              <w:rPr>
+                                <w:noProof/>
+                              </w:rPr>
+                              <w:t>1</w:t>
+                            </w:r>
+                            <w:r>
+                              <w:rPr>
+                                <w:noProof/>
+                              </w:rPr>
+                              <w:fldChar w:fldCharType="end"/>
+                            </w:r>
                             <w:r>
                               <w:t xml:space="preserve"> - Modelo simplificado Memória Buffer</w:t>
                             </w:r>
-                            <w:bookmarkEnd w:id="21"/>
+                            <w:bookmarkEnd w:id="24"/>
                           </w:p>
                         </w:txbxContent>
                       </wps:txbx>
@@ -8498,22 +10451,35 @@
                           <w:noProof/>
                         </w:rPr>
                       </w:pPr>
-                      <w:bookmarkStart w:id="22" w:name="_Toc61207787"/>
+                      <w:bookmarkStart w:id="25" w:name="_Toc61774458"/>
                       <w:r>
                         <w:t xml:space="preserve">Figura </w:t>
                       </w:r>
-                      <w:fldSimple w:instr=" SEQ Figura \* ARABIC ">
-                        <w:r>
-                          <w:rPr>
-                            <w:noProof/>
-                          </w:rPr>
-                          <w:t>1</w:t>
-                        </w:r>
-                      </w:fldSimple>
+                      <w:r>
+                        <w:fldChar w:fldCharType="begin"/>
+                      </w:r>
+                      <w:r>
+                        <w:instrText xml:space="preserve"> SEQ Figura \* ARABIC </w:instrText>
+                      </w:r>
+                      <w:r>
+                        <w:fldChar w:fldCharType="separate"/>
+                      </w:r>
+                      <w:r>
+                        <w:rPr>
+                          <w:noProof/>
+                        </w:rPr>
+                        <w:t>1</w:t>
+                      </w:r>
+                      <w:r>
+                        <w:rPr>
+                          <w:noProof/>
+                        </w:rPr>
+                        <w:fldChar w:fldCharType="end"/>
+                      </w:r>
                       <w:r>
                         <w:t xml:space="preserve"> - Modelo simplificado Memória Buffer</w:t>
                       </w:r>
-                      <w:bookmarkEnd w:id="22"/>
+                      <w:bookmarkEnd w:id="25"/>
                     </w:p>
                   </w:txbxContent>
                 </v:textbox>
@@ -8602,6 +10568,7 @@
         <w:pStyle w:val="NormalTCC"/>
       </w:pPr>
       <w:r>
+        <w:lastRenderedPageBreak/>
         <w:t>O b</w:t>
       </w:r>
       <w:r>
@@ -8620,7 +10587,6 @@
           <w:noProof/>
           <w:lang w:eastAsia="pt-BR"/>
         </w:rPr>
-        <w:lastRenderedPageBreak/>
         <w:drawing>
           <wp:anchor distT="0" distB="0" distL="114300" distR="114300" simplePos="0" relativeHeight="251662336" behindDoc="0" locked="0" layoutInCell="1" allowOverlap="1" wp14:anchorId="46FF1961" wp14:editId="465486BC">
             <wp:simplePos x="0" y="0"/>
@@ -8689,18 +10655,31 @@
       <w:pPr>
         <w:pStyle w:val="Caption"/>
       </w:pPr>
-      <w:bookmarkStart w:id="23" w:name="_Toc61207788"/>
+      <w:bookmarkStart w:id="26" w:name="_Toc61207788"/>
       <w:r>
         <w:t xml:space="preserve">Figura </w:t>
       </w:r>
-      <w:fldSimple w:instr=" SEQ Figura \* ARABIC ">
-        <w:r>
-          <w:rPr>
-            <w:noProof/>
-          </w:rPr>
-          <w:t>2</w:t>
-        </w:r>
-      </w:fldSimple>
+      <w:r>
+        <w:fldChar w:fldCharType="begin"/>
+      </w:r>
+      <w:r>
+        <w:instrText xml:space="preserve"> SEQ Figura \* ARABIC </w:instrText>
+      </w:r>
+      <w:r>
+        <w:fldChar w:fldCharType="separate"/>
+      </w:r>
+      <w:r>
+        <w:rPr>
+          <w:noProof/>
+        </w:rPr>
+        <w:t>2</w:t>
+      </w:r>
+      <w:r>
+        <w:rPr>
+          <w:noProof/>
+        </w:rPr>
+        <w:fldChar w:fldCharType="end"/>
+      </w:r>
       <w:r>
         <w:t xml:space="preserve"> - Modelo </w:t>
       </w:r>
@@ -8710,7 +10689,8 @@
       <w:r>
         <w:t xml:space="preserve"> Memória Buffer</w:t>
       </w:r>
-      <w:bookmarkEnd w:id="23"/>
+      <w:bookmarkEnd w:id="1"/>
+      <w:bookmarkEnd w:id="26"/>
     </w:p>
     <w:p>
       <w:pPr>
@@ -8722,7 +10702,10 @@
         <w:pStyle w:val="NormalTCC"/>
       </w:pPr>
       <w:r>
-        <w:t>Portanto, para um servidor com 3 GB de RAM, um pool de buffer de 2 GB com 8 instâncias e blocos no valor padrão (128 MB), obteremos 2 blocos por instância</w:t>
+        <w:t xml:space="preserve">Seguindo o exemplo da figura 02, </w:t>
+      </w:r>
+      <w:r>
+        <w:t>um pool de buffer de 2 GB com 8 instâncias e blocos no valor padrão (128 MB), obteremos 2 blocos por instância</w:t>
       </w:r>
       <w:r>
         <w:t>, que acarreta, de acordo com o exemplo,</w:t>
@@ -8834,14 +10817,14 @@
           <w:caps w:val="0"/>
         </w:rPr>
       </w:pPr>
-      <w:bookmarkStart w:id="24" w:name="_Toc61208563"/>
+      <w:bookmarkStart w:id="27" w:name="_Toc61208563"/>
       <w:r>
         <w:rPr>
           <w:caps w:val="0"/>
         </w:rPr>
         <w:t>THREAD_CACHE_SIZE</w:t>
       </w:r>
-      <w:bookmarkEnd w:id="24"/>
+      <w:bookmarkEnd w:id="27"/>
     </w:p>
     <w:p>
       <w:pPr>
@@ -8863,7 +10846,15 @@
         <w:t xml:space="preserve">Ela </w:t>
       </w:r>
       <w:r>
-        <w:t xml:space="preserve">pode ser aumentada para melhorar o desempenho se você tiver muitas novas conexões. Normalmente, isso não fornece um desempenho notável melhoria se você tiver uma boa implementação de thread. No entanto, se o seu servidor vê centenas de conexões por segundo, você normalmente deve definir thread_cache_size alto o suficiente para que a maioria novas conexões usam threads em cache. </w:t>
+        <w:t xml:space="preserve">pode ser aumentada para melhorar o desempenho se você tiver muitas novas conexões. Normalmente, isso não fornece um desempenho notável melhoria se você tiver uma boa implementação de thread. No entanto, se o seu servidor vê centenas de conexões por segundo, você normalmente deve definir </w:t>
+      </w:r>
+      <w:proofErr w:type="spellStart"/>
+      <w:r>
+        <w:t>thread_cache_size</w:t>
+      </w:r>
+      <w:proofErr w:type="spellEnd"/>
+      <w:r>
+        <w:t xml:space="preserve"> alto o suficiente para que a maioria novas conexões usam threads em cache. </w:t>
       </w:r>
     </w:p>
     <w:p>
@@ -8871,11 +10862,59 @@
         <w:pStyle w:val="NormalTCC"/>
       </w:pPr>
       <w:r>
-        <w:t xml:space="preserve">O cache de encadeamentos contém encadeamentos que não estão associados a uma conexão, mas estão prontos para atender a novas conexões. Quando há um thread no cache e uma nova conexão é criada, o MySQL remove o thread do cache e o entrega para a nova conexão. Quando a conexão é fechada, o MySQL coloca a thread de volta no cache, se houver espaço. Se não houver espaço, o MySQL destrói o thread. Contanto que o MySQL tenha um thread livre no cache, ele pode responder rapidamente às solicitações de conexão, porque não </w:t>
+        <w:t xml:space="preserve">O cache de encadeamentos contém encadeamentos que não estão associados a uma conexão, mas estão prontos para atender a novas conexões. Quando há um thread no cache e </w:t>
       </w:r>
       <w:r>
         <w:lastRenderedPageBreak/>
-        <w:t xml:space="preserve">precisa criar um novo thread para cada conexão. A variável thread_cache_size especifica o número de threads que o MySQL pode manter no cache. Você provavelmente não precisará configurar esse valor, a menos que seu servidor receba muitas solicitações de conexão. Para verificar se o cache de thread é grande o suficiente, observe a variável de status Threads_created. Geralmente tentamos manter o cache de thread grande o suficiente para ver menos de 10 novos threads criados a cada segundo, mas muitas vezes é muito fácil para obter este número inferior a 1 por segundo. Uma boa abordagem é observar a variável Threads_connected e tentar definir o thread _cache_size grande o suficiente para lidar com a flutuação típica em sua carga de trabalho. Por exemplo, se Threads_connected normalmente fica entre 100 e 120, você pode definir o tamanho do cache para 20. Se ficar entre 500 e 700, um cache de thread de 200 deve ser grande o suficiente. Pense desta forma: em 700 conexões, provavelmente não há threads no cache; em 500 conexões, há 200 threads em cache prontos para serem usados ​​se a carga aumentar para 700 novamente. Tornar o cache de thread muito grande provavelmente não é necessário para a maioria dos usos, mas mantê-lo pequeno não economiza muita memória, então há poucos benefícios em fazer isso. Cada thread que está no cache de thread ou em espera normalmente usa cerca de 256 KB de memória. Isso não é muito comparado à quantidade de memória que um thread pode usar quando uma conexão está processando ativamente uma consulta. Em geral, você deve manter seu cache de thread grande o suficiente para que Threads_created não aumente com muita frequência. Se este for um número muito grande, no entanto (por exemplo, muitos milhares de threads), você pode querer diminuí-lo porque alguns sistemas operacionais não lidam bem com um grande número de threads, mesmo quando a maioria deles está inativo </w:t>
+        <w:t xml:space="preserve">uma nova conexão é criada, o MySQL remove o thread do cache e o entrega para a nova conexão. Quando a conexão é fechada, o MySQL coloca a thread de volta no cache, se houver espaço. Se não houver espaço, o MySQL destrói o thread. Contanto que o MySQL tenha um thread livre no cache, ele pode responder rapidamente às solicitações de conexão, porque não precisa criar um novo thread para cada conexão. A variável </w:t>
+      </w:r>
+      <w:proofErr w:type="spellStart"/>
+      <w:r>
+        <w:t>thread_cache_size</w:t>
+      </w:r>
+      <w:proofErr w:type="spellEnd"/>
+      <w:r>
+        <w:t xml:space="preserve"> especifica o número de threads que o MySQL pode manter no cache. Você provavelmente não precisará configurar esse valor, a menos que seu servidor receba muitas solicitações de conexão. Para verificar se o cache de thread é grande o suficiente, observe a variável de status </w:t>
+      </w:r>
+      <w:proofErr w:type="spellStart"/>
+      <w:r>
+        <w:t>Threads_created</w:t>
+      </w:r>
+      <w:proofErr w:type="spellEnd"/>
+      <w:r>
+        <w:t xml:space="preserve">. Geralmente tentamos manter o cache de thread grande o suficiente para ver menos de 10 novos threads criados a cada segundo, mas muitas vezes é muito fácil para obter este número inferior a 1 por segundo. Uma boa abordagem é observar a variável </w:t>
+      </w:r>
+      <w:proofErr w:type="spellStart"/>
+      <w:r>
+        <w:t>Threads_connected</w:t>
+      </w:r>
+      <w:proofErr w:type="spellEnd"/>
+      <w:r>
+        <w:t xml:space="preserve"> e tentar definir o thread _</w:t>
+      </w:r>
+      <w:proofErr w:type="spellStart"/>
+      <w:r>
+        <w:t>cache_size</w:t>
+      </w:r>
+      <w:proofErr w:type="spellEnd"/>
+      <w:r>
+        <w:t xml:space="preserve"> grande o suficiente para lidar com a flutuação típica em sua carga de trabalho. Por exemplo, se </w:t>
+      </w:r>
+      <w:proofErr w:type="spellStart"/>
+      <w:r>
+        <w:t>Threads_connected</w:t>
+      </w:r>
+      <w:proofErr w:type="spellEnd"/>
+      <w:r>
+        <w:t xml:space="preserve"> normalmente fica entre 100 e 120, você pode definir o tamanho do cache para 20. Se ficar entre 500 e 700, um cache de thread de 200 deve ser grande o suficiente. Pense desta forma: em 700 conexões, provavelmente não há threads no cache; em 500 conexões, há 200 threads em cache prontos para serem usados ​​se a carga aumentar para 700 novamente. Tornar o cache de thread muito grande provavelmente não é necessário para a maioria dos usos, mas mantê-lo pequeno não economiza muita memória, então há poucos benefícios em fazer isso. Cada thread que está no cache de thread ou em espera normalmente usa cerca de 256 KB de memória. Isso não é muito comparado à quantidade de memória que um thread pode usar quando uma conexão está processando ativamente uma consulta. Em geral, você deve manter seu cache de thread grande o suficiente para que </w:t>
+      </w:r>
+      <w:proofErr w:type="spellStart"/>
+      <w:r>
+        <w:t>Threads_created</w:t>
+      </w:r>
+      <w:proofErr w:type="spellEnd"/>
+      <w:r>
+        <w:t xml:space="preserve"> não aumente com muita frequência. Se este for um número muito grande, no entanto (por exemplo, muitos milhares de threads), você pode querer diminuí-lo porque alguns sistemas operacionais não lidam bem com um grande número de threads, mesmo quando a maioria deles está inativo </w:t>
       </w:r>
       <w:sdt>
         <w:sdtPr>
@@ -8914,24 +10953,46 @@
     </w:p>
     <w:p>
       <w:pPr>
-        <w:pStyle w:val="NormalTCC"/>
-      </w:pPr>
+        <w:pStyle w:val="Ttulo3TCC"/>
+      </w:pPr>
+      <w:r>
+        <w:rPr>
+          <w:caps w:val="0"/>
+        </w:rPr>
+        <w:t>VALORES PADRAO DA VARIAVEIS</w:t>
+      </w:r>
     </w:p>
     <w:p>
       <w:pPr>
         <w:pStyle w:val="NormalTCC"/>
-        <w:ind w:firstLine="0"/>
-      </w:pPr>
+      </w:pPr>
+      <w:r>
+        <w:t xml:space="preserve">A partir de todas as variáveis anteriormente denominadas, se torna necessário para o estudo deste trabalho centralizar os valores padrão que servirão </w:t>
+      </w:r>
+      <w:r>
+        <w:t>de ponto de partida para este trabalho.</w:t>
+      </w:r>
     </w:p>
     <w:p>
       <w:pPr>
+        <w:pStyle w:val="NormalTCC"/>
+      </w:pPr>
+    </w:p>
+    <w:p>
+      <w:pPr>
+        <w:pStyle w:val="NormalTCC"/>
+        <w:ind w:firstLine="0"/>
+      </w:pPr>
+    </w:p>
+    <w:p>
+      <w:pPr>
         <w:pStyle w:val="Ttulo2TCC"/>
       </w:pPr>
-      <w:bookmarkStart w:id="25" w:name="_Toc61208564"/>
+      <w:bookmarkStart w:id="28" w:name="_Toc61208564"/>
       <w:r>
         <w:t>TPC-H</w:t>
       </w:r>
-      <w:bookmarkEnd w:id="25"/>
+      <w:bookmarkEnd w:id="28"/>
     </w:p>
     <w:p>
       <w:pPr>
@@ -9004,14 +11065,7 @@
         <w:rPr>
           <w:rFonts w:cs="Times New Roman"/>
         </w:rPr>
-        <w:t xml:space="preserve">. As consultas e os dados que povoam o banco de dados foram escolhidos para ter ampla relevância </w:t>
-      </w:r>
-      <w:r>
-        <w:rPr>
-          <w:rFonts w:cs="Times New Roman"/>
-        </w:rPr>
-        <w:lastRenderedPageBreak/>
-        <w:t xml:space="preserve">em todo o setor, mantendo um grau suficiente de facilidade </w:t>
+        <w:t xml:space="preserve">. As consultas e os dados que povoam o banco de dados foram escolhidos para ter ampla relevância em todo o setor, mantendo um grau suficiente de facilidade </w:t>
       </w:r>
       <w:r>
         <w:rPr>
@@ -9223,14 +11277,142 @@
         <w:rPr>
           <w:rFonts w:cs="Times New Roman"/>
         </w:rPr>
-        <w:t xml:space="preserve"> um ambiente rico representativo de muitos sistemas de suporte à decisão, este benchmark não reflete toda a gama de requisitos de suporte à decisão. Além disso, até que ponto um cliente pode alcançar os resultados relatados por um fornecedor depende muito da proximidade da TPC-H com o aplicativo do cliente. O desempenho relativo dos sistemas derivados deste benchmark não se aplica necessariamente a outras cargas de trabalho ou ambientes. Extrapolações para qualquer outro ambiente não são recomendadas</w:t>
+        <w:t xml:space="preserve"> um ambiente rico representativo</w:t>
+      </w:r>
+      <w:r>
+        <w:rPr>
+          <w:rFonts w:cs="Times New Roman"/>
+        </w:rPr>
+        <w:t xml:space="preserve">, estas métricas </w:t>
+      </w:r>
+      <w:r>
+        <w:rPr>
+          <w:rFonts w:cs="Times New Roman"/>
+        </w:rPr>
+        <w:t>não reflete</w:t>
+      </w:r>
+      <w:r>
+        <w:rPr>
+          <w:rFonts w:cs="Times New Roman"/>
+        </w:rPr>
+        <w:t>m</w:t>
+      </w:r>
+      <w:r>
+        <w:rPr>
+          <w:rFonts w:cs="Times New Roman"/>
+        </w:rPr>
+        <w:t xml:space="preserve"> toda a gama de r</w:t>
+      </w:r>
+      <w:r>
+        <w:rPr>
+          <w:rFonts w:cs="Times New Roman"/>
+        </w:rPr>
+        <w:t xml:space="preserve">equisitos de suporte à decisão </w:t>
+      </w:r>
+      <w:r>
+        <w:rPr>
+          <w:rFonts w:cs="Times New Roman"/>
+        </w:rPr>
+        <w:t xml:space="preserve">já que </w:t>
+      </w:r>
+      <w:r>
+        <w:rPr>
+          <w:rFonts w:cs="Times New Roman"/>
+        </w:rPr>
+        <w:t>que o</w:t>
+      </w:r>
+      <w:r>
+        <w:rPr>
+          <w:rFonts w:cs="Times New Roman"/>
+        </w:rPr>
+        <w:t xml:space="preserve"> desempenho relativo deste</w:t>
+      </w:r>
+      <w:r>
+        <w:rPr>
+          <w:rFonts w:cs="Times New Roman"/>
+        </w:rPr>
+        <w:t xml:space="preserve"> sistema </w:t>
+      </w:r>
+      <w:r>
+        <w:rPr>
+          <w:rFonts w:cs="Times New Roman"/>
+        </w:rPr>
+        <w:t xml:space="preserve">em produção </w:t>
+      </w:r>
+      <w:proofErr w:type="spellStart"/>
+      <w:r>
+        <w:rPr>
+          <w:rFonts w:cs="Times New Roman"/>
+        </w:rPr>
+        <w:t>provalvamente</w:t>
+      </w:r>
+      <w:proofErr w:type="spellEnd"/>
+      <w:r>
+        <w:rPr>
+          <w:rFonts w:cs="Times New Roman"/>
+        </w:rPr>
+        <w:t xml:space="preserve"> </w:t>
+      </w:r>
+      <w:r>
+        <w:rPr>
+          <w:rFonts w:cs="Times New Roman"/>
+        </w:rPr>
+        <w:t>v</w:t>
+      </w:r>
+      <w:r>
+        <w:rPr>
+          <w:rFonts w:cs="Times New Roman"/>
+        </w:rPr>
+        <w:t>aria</w:t>
+      </w:r>
+      <w:r>
+        <w:rPr>
+          <w:rFonts w:cs="Times New Roman"/>
+        </w:rPr>
+        <w:t xml:space="preserve"> </w:t>
+      </w:r>
+      <w:r>
+        <w:rPr>
+          <w:rFonts w:cs="Times New Roman"/>
+        </w:rPr>
+        <w:t xml:space="preserve">de acordo com esses </w:t>
+      </w:r>
+      <w:r>
+        <w:rPr>
+          <w:rFonts w:cs="Times New Roman"/>
+        </w:rPr>
+        <w:t xml:space="preserve">e outros fatores como por exemplo, a </w:t>
+      </w:r>
+      <w:r>
+        <w:rPr>
+          <w:rFonts w:cs="Times New Roman"/>
+        </w:rPr>
+        <w:t>carga de trabalho</w:t>
+      </w:r>
+      <w:r>
+        <w:rPr>
+          <w:rFonts w:cs="Times New Roman"/>
+        </w:rPr>
+        <w:t>, r</w:t>
+      </w:r>
+      <w:r>
+        <w:rPr>
+          <w:rFonts w:cs="Times New Roman"/>
+        </w:rPr>
+        <w:t>equisitos de aplicativos específicos e</w:t>
+      </w:r>
+      <w:r>
+        <w:rPr>
+          <w:rFonts w:cs="Times New Roman"/>
+        </w:rPr>
+        <w:t xml:space="preserve"> da implementação de sistemas </w:t>
       </w:r>
       <w:sdt>
         <w:sdtPr>
           <w:rPr>
             <w:rFonts w:cs="Times New Roman"/>
           </w:rPr>
-          <w:id w:val="220802291"/>
+          <w:id w:val="-2126298399"/>
           <w:citation/>
         </w:sdtPr>
         <w:sdtContent>
@@ -9257,13 +11439,6 @@
               <w:rFonts w:cs="Times New Roman"/>
               <w:noProof/>
             </w:rPr>
-            <w:t xml:space="preserve"> </w:t>
-          </w:r>
-          <w:r>
-            <w:rPr>
-              <w:rFonts w:cs="Times New Roman"/>
-              <w:noProof/>
-            </w:rPr>
             <w:t>(TPC, 2018)</w:t>
           </w:r>
           <w:r>
@@ -9288,78 +11463,28 @@
           <w:rFonts w:cs="Times New Roman"/>
         </w:rPr>
       </w:pPr>
-      <w:r>
-        <w:rPr>
-          <w:rFonts w:cs="Times New Roman"/>
-        </w:rPr>
-        <w:t>Os resultados do benchmark são altamente dependentes da carga de trabalho, requisitos de aplicativos específicos e</w:t>
-      </w:r>
-      <w:r>
-        <w:rPr>
-          <w:rFonts w:cs="Times New Roman"/>
-        </w:rPr>
-        <w:t xml:space="preserve"> da implementação de sistemas, fazendo com que o</w:t>
-      </w:r>
-      <w:r>
-        <w:rPr>
-          <w:rFonts w:cs="Times New Roman"/>
-        </w:rPr>
-        <w:t xml:space="preserve"> desempenho relativo do sistema v</w:t>
-      </w:r>
-      <w:r>
-        <w:rPr>
-          <w:rFonts w:cs="Times New Roman"/>
-        </w:rPr>
-        <w:t>arie</w:t>
-      </w:r>
-      <w:r>
-        <w:rPr>
-          <w:rFonts w:cs="Times New Roman"/>
-        </w:rPr>
-        <w:t xml:space="preserve"> </w:t>
-      </w:r>
-      <w:r>
-        <w:rPr>
-          <w:rFonts w:cs="Times New Roman"/>
-        </w:rPr>
-        <w:t xml:space="preserve">de acordo com esses </w:t>
-      </w:r>
-      <w:r>
-        <w:rPr>
-          <w:rFonts w:cs="Times New Roman"/>
-        </w:rPr>
-        <w:t xml:space="preserve">e outros fatores. </w:t>
-      </w:r>
     </w:p>
     <w:p>
       <w:pPr>
-        <w:pStyle w:val="NormalTCC"/>
-        <w:rPr>
-          <w:rFonts w:cs="Times New Roman"/>
-        </w:rPr>
-      </w:pPr>
+        <w:pStyle w:val="Ttulo3TCC"/>
+      </w:pPr>
+      <w:bookmarkStart w:id="29" w:name="_Toc61208565"/>
+      <w:r>
+        <w:rPr>
+          <w:caps w:val="0"/>
+        </w:rPr>
+        <w:t>ENTIDADES E</w:t>
+      </w:r>
+      <w:r>
+        <w:rPr>
+          <w:caps w:val="0"/>
+        </w:rPr>
+        <w:t xml:space="preserve"> RELACIONAMENTOS DO BANCO DE DADOS</w:t>
+      </w:r>
+      <w:bookmarkEnd w:id="29"/>
     </w:p>
     <w:p>
       <w:pPr>
-        <w:pStyle w:val="Ttulo3TCC"/>
-      </w:pPr>
-      <w:bookmarkStart w:id="26" w:name="_Toc61208565"/>
-      <w:r>
-        <w:rPr>
-          <w:caps w:val="0"/>
-        </w:rPr>
-        <w:t>ENTIDADES E</w:t>
-      </w:r>
-      <w:r>
-        <w:rPr>
-          <w:caps w:val="0"/>
-        </w:rPr>
-        <w:t xml:space="preserve"> RELACIONAMENTOS DO BANCO DE DADOS</w:t>
-      </w:r>
-      <w:bookmarkEnd w:id="26"/>
-    </w:p>
-    <w:p>
-      <w:pPr>
         <w:pStyle w:val="NormalTCC"/>
         <w:rPr>
           <w:rFonts w:cs="Times New Roman"/>
@@ -9399,7 +11524,14 @@
         <w:rPr>
           <w:rFonts w:cs="Times New Roman"/>
         </w:rPr>
-        <w:t>T, PARTSUPP, REGION, SUPPLIER, ORDERS e LINEITEM. Estas tabelas, assim como o</w:t>
+        <w:t xml:space="preserve">T, PARTSUPP, REGION, </w:t>
+      </w:r>
+      <w:r>
+        <w:rPr>
+          <w:rFonts w:cs="Times New Roman"/>
+        </w:rPr>
+        <w:lastRenderedPageBreak/>
+        <w:t>SUPPLIER, ORDERS e LINEITEM. Estas tabelas, assim como o</w:t>
       </w:r>
       <w:r>
         <w:rPr>
@@ -9476,18 +11608,13 @@
     </w:p>
     <w:p>
       <w:pPr>
-        <w:pStyle w:val="NormalTCC"/>
-        <w:ind w:firstLine="0"/>
-        <w:rPr>
-          <w:rFonts w:cs="Times New Roman"/>
-        </w:rPr>
+        <w:pStyle w:val="Ttulo3TCC"/>
       </w:pPr>
       <w:r>
         <w:rPr>
           <w:noProof/>
           <w:lang w:eastAsia="pt-BR"/>
         </w:rPr>
-        <w:lastRenderedPageBreak/>
         <mc:AlternateContent>
           <mc:Choice Requires="wps">
             <w:drawing>
@@ -9534,18 +11661,31 @@
                                 <w:sz w:val="24"/>
                               </w:rPr>
                             </w:pPr>
-                            <w:bookmarkStart w:id="27" w:name="_Toc61207789"/>
+                            <w:bookmarkStart w:id="30" w:name="_Toc61207789"/>
                             <w:r>
                               <w:t xml:space="preserve">Figura </w:t>
                             </w:r>
-                            <w:fldSimple w:instr=" SEQ Figura \* ARABIC ">
-                              <w:r>
-                                <w:rPr>
-                                  <w:noProof/>
-                                </w:rPr>
-                                <w:t>3</w:t>
-                              </w:r>
-                            </w:fldSimple>
+                            <w:r>
+                              <w:fldChar w:fldCharType="begin"/>
+                            </w:r>
+                            <w:r>
+                              <w:instrText xml:space="preserve"> SEQ Figura \* ARABIC </w:instrText>
+                            </w:r>
+                            <w:r>
+                              <w:fldChar w:fldCharType="separate"/>
+                            </w:r>
+                            <w:r>
+                              <w:rPr>
+                                <w:noProof/>
+                              </w:rPr>
+                              <w:t>3</w:t>
+                            </w:r>
+                            <w:r>
+                              <w:rPr>
+                                <w:noProof/>
+                              </w:rPr>
+                              <w:fldChar w:fldCharType="end"/>
+                            </w:r>
                             <w:r>
                               <w:t xml:space="preserve"> –</w:t>
                             </w:r>
@@ -9558,10 +11698,9 @@
                             <w:r>
                               <w:t xml:space="preserve">TPC-H – </w:t>
                             </w:r>
-                            <w:bookmarkEnd w:id="27"/>
                             <w:sdt>
                               <w:sdtPr>
-                                <w:id w:val="1609392573"/>
+                                <w:id w:val="1516496979"/>
                                 <w:citation/>
                               </w:sdtPr>
                               <w:sdtContent>
@@ -9585,6 +11724,18 @@
                                 </w:r>
                               </w:sdtContent>
                             </w:sdt>
+                          </w:p>
+                          <w:p/>
+                          <w:bookmarkEnd w:id="30"/>
+                          <w:p>
+                            <w:pPr>
+                              <w:pStyle w:val="Caption"/>
+                              <w:rPr>
+                                <w:rFonts w:cs="Times New Roman"/>
+                                <w:noProof/>
+                                <w:sz w:val="24"/>
+                              </w:rPr>
+                            </w:pPr>
                           </w:p>
                         </w:txbxContent>
                       </wps:txbx>
@@ -9614,18 +11765,31 @@
                           <w:sz w:val="24"/>
                         </w:rPr>
                       </w:pPr>
-                      <w:bookmarkStart w:id="28" w:name="_Toc61207789"/>
+                      <w:bookmarkStart w:id="31" w:name="_Toc61207789"/>
                       <w:r>
                         <w:t xml:space="preserve">Figura </w:t>
                       </w:r>
-                      <w:fldSimple w:instr=" SEQ Figura \* ARABIC ">
-                        <w:r>
-                          <w:rPr>
-                            <w:noProof/>
-                          </w:rPr>
-                          <w:t>3</w:t>
-                        </w:r>
-                      </w:fldSimple>
+                      <w:r>
+                        <w:fldChar w:fldCharType="begin"/>
+                      </w:r>
+                      <w:r>
+                        <w:instrText xml:space="preserve"> SEQ Figura \* ARABIC </w:instrText>
+                      </w:r>
+                      <w:r>
+                        <w:fldChar w:fldCharType="separate"/>
+                      </w:r>
+                      <w:r>
+                        <w:rPr>
+                          <w:noProof/>
+                        </w:rPr>
+                        <w:t>3</w:t>
+                      </w:r>
+                      <w:r>
+                        <w:rPr>
+                          <w:noProof/>
+                        </w:rPr>
+                        <w:fldChar w:fldCharType="end"/>
+                      </w:r>
                       <w:r>
                         <w:t xml:space="preserve"> –</w:t>
                       </w:r>
@@ -9638,10 +11802,9 @@
                       <w:r>
                         <w:t xml:space="preserve">TPC-H – </w:t>
                       </w:r>
-                      <w:bookmarkEnd w:id="28"/>
                       <w:sdt>
                         <w:sdtPr>
-                          <w:id w:val="1609392573"/>
+                          <w:id w:val="1516496979"/>
                           <w:citation/>
                         </w:sdtPr>
                         <w:sdtContent>
@@ -9666,6 +11829,18 @@
                         </w:sdtContent>
                       </w:sdt>
                     </w:p>
+                    <w:p/>
+                    <w:bookmarkEnd w:id="31"/>
+                    <w:p>
+                      <w:pPr>
+                        <w:pStyle w:val="Caption"/>
+                        <w:rPr>
+                          <w:rFonts w:cs="Times New Roman"/>
+                          <w:noProof/>
+                          <w:sz w:val="24"/>
+                        </w:rPr>
+                      </w:pPr>
+                    </w:p>
                   </w:txbxContent>
                 </v:textbox>
                 <w10:wrap type="topAndBottom"/>
@@ -9676,7 +11851,6 @@
       </w:r>
       <w:r>
         <w:rPr>
-          <w:rFonts w:cs="Times New Roman"/>
           <w:noProof/>
           <w:lang w:eastAsia="pt-BR"/>
         </w:rPr>
@@ -9743,19 +11917,109 @@
           </wp:anchor>
         </w:drawing>
       </w:r>
+      <w:bookmarkStart w:id="32" w:name="_Toc61208566"/>
+      <w:r>
+        <w:t>GERAÇÃO DOS DADOS E POPULAÇÃO DAS TABELAS</w:t>
+      </w:r>
+      <w:bookmarkEnd w:id="32"/>
     </w:p>
     <w:p>
       <w:pPr>
-        <w:pStyle w:val="Ttulo3TCC"/>
-      </w:pPr>
-      <w:bookmarkStart w:id="29" w:name="_Toc61208566"/>
-      <w:r>
-        <w:rPr>
-          <w:caps w:val="0"/>
-        </w:rPr>
-        <w:t>GERAÇÃO DOS DADOS E POPULAÇÃO DAS TABELAS</w:t>
-      </w:r>
-      <w:bookmarkEnd w:id="29"/>
+        <w:pStyle w:val="NormalTCC"/>
+        <w:rPr>
+          <w:rFonts w:cs="Times New Roman"/>
+        </w:rPr>
+      </w:pPr>
+      <w:r>
+        <w:rPr>
+          <w:rFonts w:cs="Times New Roman"/>
+        </w:rPr>
+        <w:t xml:space="preserve">A geração dos dados para popular a base do benchmark TPC-H, é realizada através da ferramenta </w:t>
+      </w:r>
+      <w:r>
+        <w:rPr>
+          <w:rFonts w:cs="Times New Roman"/>
+        </w:rPr>
+        <w:t xml:space="preserve">escrita em ANSI C </w:t>
+      </w:r>
+      <w:r>
+        <w:rPr>
+          <w:rFonts w:cs="Times New Roman"/>
+        </w:rPr>
+        <w:t>denominada de DBGEN (D</w:t>
+      </w:r>
+      <w:r>
+        <w:rPr>
+          <w:rFonts w:cs="Times New Roman"/>
+        </w:rPr>
+        <w:t xml:space="preserve">atabase </w:t>
+      </w:r>
+      <w:r>
+        <w:rPr>
+          <w:rFonts w:cs="Times New Roman"/>
+        </w:rPr>
+        <w:t>G</w:t>
+      </w:r>
+      <w:r>
+        <w:rPr>
+          <w:rFonts w:cs="Times New Roman"/>
+        </w:rPr>
+        <w:t>enerator)</w:t>
+      </w:r>
+      <w:r>
+        <w:rPr>
+          <w:rFonts w:cs="Times New Roman"/>
+        </w:rPr>
+        <w:t>. E</w:t>
+      </w:r>
+      <w:r>
+        <w:rPr>
+          <w:rFonts w:cs="Times New Roman"/>
+        </w:rPr>
+        <w:t>ste programa</w:t>
+      </w:r>
+      <w:r>
+        <w:rPr>
+          <w:rFonts w:cs="Times New Roman"/>
+        </w:rPr>
+        <w:t>, depois de compilado e executado,</w:t>
+      </w:r>
+      <w:r>
+        <w:rPr>
+          <w:rFonts w:cs="Times New Roman"/>
+        </w:rPr>
+        <w:t xml:space="preserve"> tem a função</w:t>
+      </w:r>
+      <w:r>
+        <w:rPr>
+          <w:rFonts w:cs="Times New Roman"/>
+        </w:rPr>
+        <w:t xml:space="preserve"> </w:t>
+      </w:r>
+      <w:r>
+        <w:rPr>
+          <w:rFonts w:cs="Times New Roman"/>
+        </w:rPr>
+        <w:t xml:space="preserve">de automatizar a criação dos dados </w:t>
+      </w:r>
+      <w:r>
+        <w:rPr>
+          <w:rFonts w:cs="Times New Roman"/>
+        </w:rPr>
+        <w:t>para população das</w:t>
+      </w:r>
+      <w:r>
+        <w:rPr>
+          <w:rFonts w:cs="Times New Roman"/>
+        </w:rPr>
+        <w:t>.</w:t>
+      </w:r>
+      <w:r>
+        <w:rPr>
+          <w:rFonts w:cs="Times New Roman"/>
+        </w:rPr>
+        <w:t xml:space="preserve"> </w:t>
+      </w:r>
     </w:p>
     <w:p>
       <w:pPr>
@@ -9768,61 +12032,37 @@
         <w:rPr>
           <w:rFonts w:cs="Times New Roman"/>
         </w:rPr>
-        <w:t xml:space="preserve">A geração dos dados para popular a base do benchmark TPC-H, é realizada através da ferramenta </w:t>
-      </w:r>
-      <w:r>
-        <w:rPr>
-          <w:rFonts w:cs="Times New Roman"/>
-        </w:rPr>
-        <w:t xml:space="preserve">escrita em ANSI C </w:t>
-      </w:r>
-      <w:r>
-        <w:rPr>
-          <w:rFonts w:cs="Times New Roman"/>
-        </w:rPr>
-        <w:t>denominada de DBGEN (D</w:t>
-      </w:r>
-      <w:r>
-        <w:rPr>
-          <w:rFonts w:cs="Times New Roman"/>
-        </w:rPr>
-        <w:t xml:space="preserve">atabase </w:t>
-      </w:r>
-      <w:r>
-        <w:rPr>
-          <w:rFonts w:cs="Times New Roman"/>
-        </w:rPr>
-        <w:t>G</w:t>
-      </w:r>
-      <w:r>
-        <w:rPr>
-          <w:rFonts w:cs="Times New Roman"/>
-        </w:rPr>
-        <w:t>enerator)</w:t>
-      </w:r>
-      <w:r>
-        <w:rPr>
-          <w:rFonts w:cs="Times New Roman"/>
-        </w:rPr>
-        <w:t>. E</w:t>
-      </w:r>
-      <w:r>
-        <w:rPr>
-          <w:rFonts w:cs="Times New Roman"/>
-        </w:rPr>
-        <w:t>ste programa</w:t>
-      </w:r>
-      <w:r>
-        <w:rPr>
-          <w:rFonts w:cs="Times New Roman"/>
-        </w:rPr>
-        <w:t>, depois de compilado e executado,</w:t>
-      </w:r>
-      <w:r>
-        <w:rPr>
-          <w:rFonts w:cs="Times New Roman"/>
-        </w:rPr>
-        <w:t xml:space="preserve"> tem a função</w:t>
+        <w:t xml:space="preserve">O tamanho do banco de dados é definido com referência ao </w:t>
+      </w:r>
+      <w:r>
+        <w:rPr>
+          <w:rFonts w:cs="Times New Roman"/>
+        </w:rPr>
+        <w:t>Scale Factor (</w:t>
+      </w:r>
+      <w:r>
+        <w:rPr>
+          <w:rFonts w:cs="Times New Roman"/>
+        </w:rPr>
+        <w:t>fator de escala</w:t>
+      </w:r>
+      <w:r>
+        <w:rPr>
+          <w:rFonts w:cs="Times New Roman"/>
+        </w:rPr>
+        <w:t xml:space="preserve">) igual a 1, </w:t>
+      </w:r>
+      <w:r>
+        <w:rPr>
+          <w:rFonts w:cs="Times New Roman"/>
+        </w:rPr>
+        <w:t xml:space="preserve">ou seja, </w:t>
+      </w:r>
+      <w:r>
+        <w:rPr>
+          <w:rFonts w:cs="Times New Roman"/>
+        </w:rPr>
+        <w:t xml:space="preserve">representando uma base de dados com tamanho de aproximadamente 1 GB. </w:t>
       </w:r>
       <w:r>
         <w:rPr>
@@ -9834,13 +12074,55 @@
         <w:rPr>
           <w:rFonts w:cs="Times New Roman"/>
         </w:rPr>
-        <w:t xml:space="preserve">de automatizar a criação dos dados </w:t>
-      </w:r>
-      <w:r>
-        <w:rPr>
-          <w:rFonts w:cs="Times New Roman"/>
-        </w:rPr>
-        <w:t>para população das</w:t>
+        <w:t>Assim, os espaço</w:t>
+      </w:r>
+      <w:r>
+        <w:rPr>
+          <w:rFonts w:cs="Times New Roman"/>
+        </w:rPr>
+        <w:t>s</w:t>
+      </w:r>
+      <w:r>
+        <w:rPr>
+          <w:rFonts w:cs="Times New Roman"/>
+        </w:rPr>
+        <w:t xml:space="preserve"> de armazenamento </w:t>
+      </w:r>
+      <w:r>
+        <w:rPr>
+          <w:rFonts w:cs="Times New Roman"/>
+        </w:rPr>
+        <w:t xml:space="preserve">aproximados dos fatores de escala </w:t>
+      </w:r>
+      <w:r>
+        <w:rPr>
+          <w:rFonts w:cs="Times New Roman"/>
+        </w:rPr>
+        <w:t>geralmente utilizados</w:t>
+      </w:r>
+      <w:r>
+        <w:rPr>
+          <w:rFonts w:cs="Times New Roman"/>
+        </w:rPr>
+        <w:t xml:space="preserve"> são </w:t>
+      </w:r>
+      <w:r>
+        <w:rPr>
+          <w:rFonts w:cs="Times New Roman"/>
+        </w:rPr>
+        <w:t>1 GB, 10 GB, 30 GB, 100 GB, 300 GB, 1000 GB, 3000 GB, 10.000 GB, 30000 GB</w:t>
+      </w:r>
+      <w:r>
+        <w:rPr>
+          <w:rFonts w:cs="Times New Roman"/>
+        </w:rPr>
+        <w:t xml:space="preserve"> ou</w:t>
+      </w:r>
+      <w:r>
+        <w:rPr>
+          <w:rFonts w:cs="Times New Roman"/>
+        </w:rPr>
+        <w:t xml:space="preserve"> 100000 GB</w:t>
       </w:r>
       <w:r>
         <w:rPr>
@@ -9866,109 +12148,20 @@
         <w:rPr>
           <w:rFonts w:cs="Times New Roman"/>
         </w:rPr>
-        <w:t xml:space="preserve">O tamanho do banco de dados é definido com referência ao </w:t>
-      </w:r>
-      <w:r>
-        <w:rPr>
-          <w:rFonts w:cs="Times New Roman"/>
-        </w:rPr>
-        <w:t>Scale Factor (</w:t>
-      </w:r>
-      <w:r>
-        <w:rPr>
-          <w:rFonts w:cs="Times New Roman"/>
-        </w:rPr>
-        <w:t>fator de escala</w:t>
-      </w:r>
-      <w:r>
-        <w:rPr>
-          <w:rFonts w:cs="Times New Roman"/>
-        </w:rPr>
-        <w:t xml:space="preserve">) igual a 1, </w:t>
-      </w:r>
-      <w:r>
-        <w:rPr>
-          <w:rFonts w:cs="Times New Roman"/>
-        </w:rPr>
-        <w:t xml:space="preserve">ou seja, </w:t>
-      </w:r>
-      <w:r>
-        <w:rPr>
-          <w:rFonts w:cs="Times New Roman"/>
-        </w:rPr>
-        <w:t xml:space="preserve">representando uma base de dados com tamanho de aproximadamente 1 GB. </w:t>
-      </w:r>
-      <w:r>
-        <w:rPr>
-          <w:rFonts w:cs="Times New Roman"/>
-        </w:rPr>
-        <w:t xml:space="preserve"> </w:t>
-      </w:r>
-      <w:r>
-        <w:rPr>
-          <w:rFonts w:cs="Times New Roman"/>
-        </w:rPr>
-        <w:t>Assim, os espaço</w:t>
-      </w:r>
-      <w:r>
-        <w:rPr>
-          <w:rFonts w:cs="Times New Roman"/>
-        </w:rPr>
-        <w:t>s</w:t>
-      </w:r>
-      <w:r>
-        <w:rPr>
-          <w:rFonts w:cs="Times New Roman"/>
-        </w:rPr>
-        <w:t xml:space="preserve"> de armazenamento </w:t>
-      </w:r>
-      <w:r>
-        <w:rPr>
-          <w:rFonts w:cs="Times New Roman"/>
-        </w:rPr>
-        <w:t xml:space="preserve">aproximados dos fatores de escala </w:t>
-      </w:r>
-      <w:r>
-        <w:rPr>
-          <w:rFonts w:cs="Times New Roman"/>
-        </w:rPr>
-        <w:t>geralmente utilizados</w:t>
-      </w:r>
-      <w:r>
-        <w:rPr>
-          <w:rFonts w:cs="Times New Roman"/>
-        </w:rPr>
-        <w:t xml:space="preserve"> são </w:t>
-      </w:r>
-      <w:r>
-        <w:rPr>
-          <w:rFonts w:cs="Times New Roman"/>
-        </w:rPr>
-        <w:t>1 GB, 10 GB, 30 GB, 100 GB, 300 GB, 1000 GB, 3000 GB, 10.000 GB, 30000 GB</w:t>
-      </w:r>
-      <w:r>
-        <w:rPr>
-          <w:rFonts w:cs="Times New Roman"/>
-        </w:rPr>
-        <w:t xml:space="preserve"> ou</w:t>
-      </w:r>
-      <w:r>
-        <w:rPr>
-          <w:rFonts w:cs="Times New Roman"/>
-        </w:rPr>
-        <w:t xml:space="preserve"> 100000 GB</w:t>
-      </w:r>
-      <w:r>
-        <w:rPr>
-          <w:rFonts w:cs="Times New Roman"/>
-        </w:rPr>
-        <w:t>.</w:t>
-      </w:r>
-      <w:r>
-        <w:rPr>
-          <w:rFonts w:cs="Times New Roman"/>
-        </w:rPr>
-        <w:t xml:space="preserve"> </w:t>
+        <w:lastRenderedPageBreak/>
+        <w:t xml:space="preserve">O fator de escala escolhido para a geração do banco de dados, é multiplicado pelo tamanho de cada tabela, como se pode ver na </w:t>
+      </w:r>
+      <w:r>
+        <w:rPr>
+          <w:rFonts w:cs="Times New Roman"/>
+        </w:rPr>
+        <w:t>tabela</w:t>
+      </w:r>
+      <w:r>
+        <w:rPr>
+          <w:rFonts w:cs="Times New Roman"/>
+        </w:rPr>
+        <w:t xml:space="preserve"> 1.</w:t>
       </w:r>
     </w:p>
     <w:p>
@@ -9978,35 +12171,9 @@
           <w:rFonts w:cs="Times New Roman"/>
         </w:rPr>
       </w:pPr>
-      <w:r>
-        <w:rPr>
-          <w:rFonts w:cs="Times New Roman"/>
-        </w:rPr>
-        <w:t xml:space="preserve">O fator de escala escolhido para a geração do banco de dados, é multiplicado pelo tamanho de cada tabela, como se pode ver na </w:t>
-      </w:r>
-      <w:r>
-        <w:rPr>
-          <w:rFonts w:cs="Times New Roman"/>
-        </w:rPr>
-        <w:t>tabela</w:t>
-      </w:r>
-      <w:r>
-        <w:rPr>
-          <w:rFonts w:cs="Times New Roman"/>
-        </w:rPr>
-        <w:t xml:space="preserve"> 1.</w:t>
-      </w:r>
     </w:p>
     <w:p>
       <w:pPr>
-        <w:pStyle w:val="NormalTCC"/>
-        <w:rPr>
-          <w:rFonts w:cs="Times New Roman"/>
-        </w:rPr>
-      </w:pPr>
-    </w:p>
-    <w:p>
-      <w:pPr>
         <w:pStyle w:val="Caption"/>
         <w:keepNext/>
         <w:rPr>
@@ -10014,13 +12181,12 @@
           <w:i w:val="0"/>
         </w:rPr>
       </w:pPr>
-      <w:bookmarkStart w:id="30" w:name="_Toc61207889"/>
+      <w:bookmarkStart w:id="33" w:name="_Toc61775477"/>
       <w:r>
         <w:rPr>
           <w:rFonts w:cs="Times New Roman"/>
           <w:i w:val="0"/>
         </w:rPr>
-        <w:lastRenderedPageBreak/>
         <w:t xml:space="preserve">Tabela </w:t>
       </w:r>
       <w:r>
@@ -10050,7 +12216,7 @@
           <w:i w:val="0"/>
           <w:noProof/>
         </w:rPr>
-        <w:t>1</w:t>
+        <w:t>3</w:t>
       </w:r>
       <w:r>
         <w:rPr>
@@ -10066,7 +12232,7 @@
         </w:rPr>
         <w:t xml:space="preserve"> - Tamanho Estimado Banco de Dados Fator Escala 10GB (em tuplas)</w:t>
       </w:r>
-      <w:bookmarkEnd w:id="30"/>
+      <w:bookmarkEnd w:id="33"/>
     </w:p>
     <w:tbl>
       <w:tblPr>
@@ -11310,12 +13476,12 @@
       <w:pPr>
         <w:pStyle w:val="Ttulo1TCC"/>
       </w:pPr>
-      <w:bookmarkStart w:id="31" w:name="_Toc61208567"/>
+      <w:bookmarkStart w:id="34" w:name="_Toc61208567"/>
       <w:r>
         <w:lastRenderedPageBreak/>
         <w:t>PROCEDIMENTOS METODOLÓGICOS</w:t>
       </w:r>
-      <w:bookmarkEnd w:id="31"/>
+      <w:bookmarkEnd w:id="34"/>
     </w:p>
     <w:p>
       <w:pPr>
@@ -11324,14 +13490,14 @@
           <w:lang w:eastAsia="pt-BR"/>
         </w:rPr>
       </w:pPr>
-      <w:bookmarkStart w:id="32" w:name="_Toc61208568"/>
+      <w:bookmarkStart w:id="35" w:name="_Toc61208568"/>
       <w:r>
         <w:rPr>
           <w:lang w:eastAsia="pt-BR"/>
         </w:rPr>
         <w:t>METODOLOGIA</w:t>
       </w:r>
-      <w:bookmarkEnd w:id="32"/>
+      <w:bookmarkEnd w:id="35"/>
     </w:p>
     <w:p>
       <w:pPr>
@@ -11598,11 +13764,11 @@
       <w:pPr>
         <w:pStyle w:val="Ttulo2TCC"/>
       </w:pPr>
-      <w:bookmarkStart w:id="33" w:name="_Toc61208569"/>
+      <w:bookmarkStart w:id="36" w:name="_Toc61208569"/>
       <w:r>
         <w:t>AMBIENTE DE TESTES</w:t>
       </w:r>
-      <w:bookmarkEnd w:id="33"/>
+      <w:bookmarkEnd w:id="36"/>
     </w:p>
     <w:p>
       <w:pPr>
@@ -11889,11 +14055,11 @@
       <w:pPr>
         <w:pStyle w:val="Ttulo2TCC"/>
       </w:pPr>
-      <w:bookmarkStart w:id="34" w:name="_Toc61208570"/>
+      <w:bookmarkStart w:id="37" w:name="_Toc61208570"/>
       <w:r>
         <w:t>COLETA DE DADOS</w:t>
       </w:r>
-      <w:bookmarkEnd w:id="34"/>
+      <w:bookmarkEnd w:id="37"/>
     </w:p>
     <w:p>
       <w:pPr>
@@ -11959,14 +14125,14 @@
       <w:pPr>
         <w:pStyle w:val="Ttulo3TCC"/>
       </w:pPr>
-      <w:bookmarkStart w:id="35" w:name="_Toc61208571"/>
+      <w:bookmarkStart w:id="38" w:name="_Toc61208571"/>
       <w:r>
         <w:t>BASE DE DADOS NÃO OTIMIZADA</w:t>
       </w:r>
       <w:r>
         <w:t xml:space="preserve"> DE 10 GB</w:t>
       </w:r>
-      <w:bookmarkEnd w:id="35"/>
+      <w:bookmarkEnd w:id="38"/>
     </w:p>
     <w:p>
       <w:pPr>
@@ -12057,7 +14223,7 @@
           <w:i w:val="0"/>
         </w:rPr>
       </w:pPr>
-      <w:bookmarkStart w:id="36" w:name="_Toc61207890"/>
+      <w:bookmarkStart w:id="39" w:name="_Toc61775478"/>
       <w:r>
         <w:rPr>
           <w:rFonts w:cs="Times New Roman"/>
@@ -12092,7 +14258,7 @@
           <w:i w:val="0"/>
           <w:noProof/>
         </w:rPr>
-        <w:t>2</w:t>
+        <w:t>4</w:t>
       </w:r>
       <w:r>
         <w:rPr>
@@ -12115,7 +14281,6 @@
         </w:rPr>
         <w:t>da Query 01</w:t>
       </w:r>
-      <w:bookmarkEnd w:id="36"/>
       <w:r>
         <w:rPr>
           <w:rFonts w:cs="Times New Roman"/>
@@ -12130,6 +14295,7 @@
         </w:rPr>
         <w:t>da Base de Dados de 10 GB</w:t>
       </w:r>
+      <w:bookmarkEnd w:id="39"/>
     </w:p>
     <w:tbl>
       <w:tblPr>
@@ -16552,66 +18718,57 @@
     </w:p>
     <w:p>
       <w:pPr>
-        <w:pStyle w:val="NormalTCC"/>
-        <w:ind w:firstLine="0"/>
-        <w:rPr>
-          <w:rFonts w:cs="Times New Roman"/>
-        </w:rPr>
-      </w:pPr>
+        <w:pStyle w:val="Ttulo3TCC"/>
+      </w:pPr>
+      <w:bookmarkStart w:id="40" w:name="_Toc61208572"/>
+      <w:r>
+        <w:rPr>
+          <w:caps w:val="0"/>
+        </w:rPr>
+        <w:t xml:space="preserve">VALORES DOS TEMPO MÉDIO DE TODAS AS CONSULTAS DA </w:t>
+      </w:r>
+      <w:r>
+        <w:rPr>
+          <w:caps w:val="0"/>
+        </w:rPr>
+        <w:t>BASE DE DADOS NÃO OTIMIZADA DE 10 GB</w:t>
+      </w:r>
+      <w:bookmarkEnd w:id="40"/>
     </w:p>
     <w:p>
       <w:pPr>
-        <w:pStyle w:val="Ttulo3TCC"/>
-      </w:pPr>
-      <w:bookmarkStart w:id="37" w:name="_Toc61208572"/>
-      <w:r>
-        <w:rPr>
-          <w:caps w:val="0"/>
-        </w:rPr>
-        <w:t xml:space="preserve">VALORES DOS TEMPO MÉDIO DE TODAS AS CONSULTAS DA </w:t>
-      </w:r>
-      <w:r>
-        <w:rPr>
-          <w:caps w:val="0"/>
-        </w:rPr>
-        <w:t>BASE DE DADOS NÃO OTIMIZADA DE 10 GB</w:t>
-      </w:r>
-      <w:bookmarkEnd w:id="37"/>
+        <w:pStyle w:val="NormalTCC"/>
+        <w:rPr>
+          <w:rFonts w:cs="Times New Roman"/>
+        </w:rPr>
+      </w:pPr>
+      <w:r>
+        <w:rPr>
+          <w:rFonts w:cs="Times New Roman"/>
+        </w:rPr>
+        <w:t xml:space="preserve">Nesta etapa depois de concluído o teste da base dados de 10 GB, os valores dos </w:t>
+      </w:r>
+      <w:r>
+        <w:rPr>
+          <w:rFonts w:cs="Times New Roman"/>
+        </w:rPr>
+        <w:t xml:space="preserve">tempos gastos das consultas no banco de dados não otimizado </w:t>
+      </w:r>
+      <w:r>
+        <w:rPr>
+          <w:rFonts w:cs="Times New Roman"/>
+        </w:rPr>
+        <w:t xml:space="preserve">de tamanho 10 GB </w:t>
+      </w:r>
+      <w:r>
+        <w:rPr>
+          <w:rFonts w:cs="Times New Roman"/>
+        </w:rPr>
+        <w:t>são representados na tabela abaixo:</w:t>
+      </w:r>
     </w:p>
     <w:p>
       <w:pPr>
-        <w:pStyle w:val="NormalTCC"/>
-        <w:rPr>
-          <w:rFonts w:cs="Times New Roman"/>
-        </w:rPr>
-      </w:pPr>
-      <w:r>
-        <w:rPr>
-          <w:rFonts w:cs="Times New Roman"/>
-        </w:rPr>
-        <w:t xml:space="preserve">Nesta etapa depois de concluído o teste da base dados de 10 GB, os valores dos </w:t>
-      </w:r>
-      <w:r>
-        <w:rPr>
-          <w:rFonts w:cs="Times New Roman"/>
-        </w:rPr>
-        <w:t xml:space="preserve">tempos gastos das consultas no banco de dados não otimizado </w:t>
-      </w:r>
-      <w:r>
-        <w:rPr>
-          <w:rFonts w:cs="Times New Roman"/>
-        </w:rPr>
-        <w:t xml:space="preserve">de tamanho 10 GB </w:t>
-      </w:r>
-      <w:r>
-        <w:rPr>
-          <w:rFonts w:cs="Times New Roman"/>
-        </w:rPr>
-        <w:t>são representados na tabela abaixo:</w:t>
-      </w:r>
-    </w:p>
-    <w:p>
-      <w:pPr>
         <w:pStyle w:val="Caption"/>
         <w:keepNext/>
         <w:rPr>
@@ -16619,13 +18776,12 @@
           <w:i w:val="0"/>
         </w:rPr>
       </w:pPr>
-      <w:bookmarkStart w:id="38" w:name="_Toc61207891"/>
+      <w:bookmarkStart w:id="41" w:name="_Toc61775479"/>
       <w:r>
         <w:rPr>
           <w:rFonts w:cs="Times New Roman"/>
           <w:i w:val="0"/>
         </w:rPr>
-        <w:lastRenderedPageBreak/>
         <w:t xml:space="preserve">Tabela </w:t>
       </w:r>
       <w:r>
@@ -16655,7 +18811,7 @@
           <w:i w:val="0"/>
           <w:noProof/>
         </w:rPr>
-        <w:t>4</w:t>
+        <w:t>5</w:t>
       </w:r>
       <w:r>
         <w:rPr>
@@ -16671,7 +18827,6 @@
         </w:rPr>
         <w:t xml:space="preserve"> - Tempo Médio das Consultas da Base de Dados não Otimizada</w:t>
       </w:r>
-      <w:bookmarkEnd w:id="38"/>
       <w:r>
         <w:rPr>
           <w:rFonts w:cs="Times New Roman"/>
@@ -16679,6 +18834,7 @@
         </w:rPr>
         <w:t xml:space="preserve"> de tamanho 10 GB</w:t>
       </w:r>
+      <w:bookmarkEnd w:id="41"/>
     </w:p>
     <w:tbl>
       <w:tblPr>
@@ -16920,6 +19076,7 @@
                 <w:szCs w:val="24"/>
                 <w:lang w:eastAsia="pt-BR"/>
               </w:rPr>
+              <w:lastRenderedPageBreak/>
               <w:t>1</w:t>
             </w:r>
           </w:p>
@@ -20004,8 +22161,6 @@
           <w:rFonts w:cs="Times New Roman"/>
         </w:rPr>
       </w:pPr>
-      <w:bookmarkStart w:id="39" w:name="_GoBack"/>
-      <w:bookmarkEnd w:id="39"/>
     </w:p>
     <w:p>
       <w:pPr>
@@ -20015,10 +22170,7 @@
         <w:t>BASE DE DADOS NÃO OTIMIZADA</w:t>
       </w:r>
       <w:r>
-        <w:t xml:space="preserve"> DE 1</w:t>
-      </w:r>
-      <w:r>
-        <w:t xml:space="preserve"> GB</w:t>
+        <w:t xml:space="preserve"> DE 1 GB</w:t>
       </w:r>
     </w:p>
     <w:p>
@@ -20026,7 +22178,13 @@
         <w:pStyle w:val="NormalTCC"/>
       </w:pPr>
       <w:r>
-        <w:t xml:space="preserve">Da mesma forma, </w:t>
+        <w:t>Da mesma forma</w:t>
+      </w:r>
+      <w:r>
+        <w:t xml:space="preserve"> que realizada na base dados de tamanho de 10 GB</w:t>
+      </w:r>
+      <w:r>
+        <w:t xml:space="preserve">, </w:t>
       </w:r>
       <w:r>
         <w:t xml:space="preserve">os valores </w:t>
@@ -20059,24 +22217,38 @@
         <w:pStyle w:val="Caption"/>
         <w:keepNext/>
       </w:pPr>
-      <w:r>
-        <w:lastRenderedPageBreak/>
+      <w:bookmarkStart w:id="42" w:name="_Toc61775480"/>
+      <w:r>
         <w:t xml:space="preserve">Tabela </w:t>
       </w:r>
-      <w:fldSimple w:instr=" SEQ Tabela \* ARABIC ">
-        <w:r>
-          <w:rPr>
-            <w:noProof/>
-          </w:rPr>
-          <w:t>3</w:t>
-        </w:r>
-      </w:fldSimple>
+      <w:r>
+        <w:fldChar w:fldCharType="begin"/>
+      </w:r>
+      <w:r>
+        <w:instrText xml:space="preserve"> SEQ Tabela \* ARABIC </w:instrText>
+      </w:r>
+      <w:r>
+        <w:fldChar w:fldCharType="separate"/>
+      </w:r>
+      <w:r>
+        <w:rPr>
+          <w:noProof/>
+        </w:rPr>
+        <w:t>6</w:t>
+      </w:r>
+      <w:r>
+        <w:rPr>
+          <w:noProof/>
+        </w:rPr>
+        <w:fldChar w:fldCharType="end"/>
+      </w:r>
       <w:r>
         <w:t xml:space="preserve"> - </w:t>
       </w:r>
       <w:r>
         <w:t>Tempos de consulta da Query 01 da Base de Dados de 1 GB</w:t>
       </w:r>
+      <w:bookmarkEnd w:id="42"/>
     </w:p>
     <w:tbl>
       <w:tblPr>
@@ -20411,6 +22583,7 @@
                 <w:szCs w:val="24"/>
                 <w:lang w:eastAsia="pt-BR"/>
               </w:rPr>
+              <w:lastRenderedPageBreak/>
               <w:t>2</w:t>
             </w:r>
           </w:p>
@@ -24388,51 +26561,3423 @@
       <w:pPr>
         <w:pStyle w:val="Ttulo3TCC"/>
       </w:pPr>
-      <w:bookmarkStart w:id="40" w:name="_Toc61208573"/>
       <w:r>
         <w:rPr>
           <w:caps w:val="0"/>
         </w:rPr>
-        <w:t>RELAÇÃO ENTRE TODAS AS BASES DE DADOS</w:t>
-      </w:r>
-      <w:bookmarkEnd w:id="40"/>
+        <w:t xml:space="preserve">VALORES DOS TEMPO MÉDIO DE TODAS AS CONSULTAS DA </w:t>
+      </w:r>
+      <w:r>
+        <w:rPr>
+          <w:caps w:val="0"/>
+        </w:rPr>
+        <w:t>B</w:t>
+      </w:r>
+      <w:r>
+        <w:rPr>
+          <w:caps w:val="0"/>
+        </w:rPr>
+        <w:t>ASE DE DADOS NÃO OTIMIZADA DE 1</w:t>
+      </w:r>
+      <w:r>
+        <w:rPr>
+          <w:caps w:val="0"/>
+        </w:rPr>
+        <w:t xml:space="preserve"> GB</w:t>
+      </w:r>
     </w:p>
     <w:p>
       <w:pPr>
         <w:pStyle w:val="NormalTCC"/>
-      </w:pPr>
-      <w:r>
-        <w:t xml:space="preserve">Depois de todos os testes, os valores obtidos </w:t>
-      </w:r>
-      <w:r>
-        <w:t xml:space="preserve">de todos os bancos criados </w:t>
-      </w:r>
-      <w:r>
-        <w:t>estão representados na tabela abaixo:</w:t>
+        <w:rPr>
+          <w:rFonts w:cs="Times New Roman"/>
+        </w:rPr>
+      </w:pPr>
+      <w:r>
+        <w:rPr>
+          <w:rFonts w:cs="Times New Roman"/>
+        </w:rPr>
+        <w:t xml:space="preserve">Nesta etapa depois de concluído o teste da base dados de 1 GB, os valores dos </w:t>
+      </w:r>
+      <w:r>
+        <w:rPr>
+          <w:rFonts w:cs="Times New Roman"/>
+        </w:rPr>
+        <w:t xml:space="preserve">tempos gastos das consultas no banco de dados não otimizado </w:t>
+      </w:r>
+      <w:r>
+        <w:rPr>
+          <w:rFonts w:cs="Times New Roman"/>
+        </w:rPr>
+        <w:t xml:space="preserve">de tamanho 1 GB </w:t>
+      </w:r>
+      <w:r>
+        <w:rPr>
+          <w:rFonts w:cs="Times New Roman"/>
+        </w:rPr>
+        <w:t>são representados na tabela abaixo:</w:t>
       </w:r>
     </w:p>
     <w:p>
       <w:pPr>
         <w:pStyle w:val="Caption"/>
         <w:keepNext/>
-      </w:pPr>
-      <w:bookmarkStart w:id="41" w:name="_Toc61207892"/>
-      <w:r>
+        <w:rPr>
+          <w:rFonts w:cs="Times New Roman"/>
+          <w:i w:val="0"/>
+        </w:rPr>
+      </w:pPr>
+      <w:bookmarkStart w:id="43" w:name="_Toc61775481"/>
+      <w:r>
+        <w:rPr>
+          <w:rFonts w:cs="Times New Roman"/>
+          <w:i w:val="0"/>
+        </w:rPr>
         <w:lastRenderedPageBreak/>
         <w:t xml:space="preserve">Tabela </w:t>
       </w:r>
-      <w:fldSimple w:instr=" SEQ Tabela \* ARABIC ">
-        <w:r>
-          <w:rPr>
-            <w:noProof/>
-          </w:rPr>
-          <w:t>5</w:t>
-        </w:r>
-      </w:fldSimple>
-      <w:r>
-        <w:t xml:space="preserve"> - Média de todas as bases de dados</w:t>
-      </w:r>
-      <w:bookmarkEnd w:id="41"/>
+      <w:r>
+        <w:rPr>
+          <w:rFonts w:cs="Times New Roman"/>
+          <w:i w:val="0"/>
+        </w:rPr>
+        <w:fldChar w:fldCharType="begin"/>
+      </w:r>
+      <w:r>
+        <w:rPr>
+          <w:rFonts w:cs="Times New Roman"/>
+          <w:i w:val="0"/>
+        </w:rPr>
+        <w:instrText xml:space="preserve"> SEQ Tabela \* ARABIC </w:instrText>
+      </w:r>
+      <w:r>
+        <w:rPr>
+          <w:rFonts w:cs="Times New Roman"/>
+          <w:i w:val="0"/>
+        </w:rPr>
+        <w:fldChar w:fldCharType="separate"/>
+      </w:r>
+      <w:r>
+        <w:rPr>
+          <w:rFonts w:cs="Times New Roman"/>
+          <w:i w:val="0"/>
+          <w:noProof/>
+        </w:rPr>
+        <w:t>7</w:t>
+      </w:r>
+      <w:r>
+        <w:rPr>
+          <w:rFonts w:cs="Times New Roman"/>
+          <w:i w:val="0"/>
+        </w:rPr>
+        <w:fldChar w:fldCharType="end"/>
+      </w:r>
+      <w:r>
+        <w:rPr>
+          <w:rFonts w:cs="Times New Roman"/>
+          <w:i w:val="0"/>
+        </w:rPr>
+        <w:t xml:space="preserve"> - Tempo Médio das Consultas da Base de Dados não Otimizada</w:t>
+      </w:r>
+      <w:r>
+        <w:rPr>
+          <w:rFonts w:cs="Times New Roman"/>
+          <w:i w:val="0"/>
+        </w:rPr>
+        <w:t xml:space="preserve"> de tamanho 1 GB</w:t>
+      </w:r>
+      <w:bookmarkEnd w:id="43"/>
+    </w:p>
+    <w:tbl>
+      <w:tblPr>
+        <w:tblW w:w="0" w:type="auto"/>
+        <w:jc w:val="center"/>
+        <w:tblCellSpacing w:w="0" w:type="dxa"/>
+        <w:tblCellMar>
+          <w:top w:w="15" w:type="dxa"/>
+          <w:left w:w="15" w:type="dxa"/>
+          <w:bottom w:w="15" w:type="dxa"/>
+          <w:right w:w="15" w:type="dxa"/>
+        </w:tblCellMar>
+        <w:tblLook w:val="04A0" w:firstRow="1" w:lastRow="0" w:firstColumn="1" w:lastColumn="0" w:noHBand="0" w:noVBand="1"/>
+      </w:tblPr>
+      <w:tblGrid>
+        <w:gridCol w:w="1844"/>
+        <w:gridCol w:w="2174"/>
+        <w:gridCol w:w="1936"/>
+        <w:gridCol w:w="2835"/>
+      </w:tblGrid>
+      <w:tr>
+        <w:trPr>
+          <w:trHeight w:val="255"/>
+          <w:tblCellSpacing w:w="0" w:type="dxa"/>
+          <w:jc w:val="center"/>
+        </w:trPr>
+        <w:tc>
+          <w:tcPr>
+            <w:tcW w:w="1844" w:type="dxa"/>
+            <w:tcBorders>
+              <w:top w:val="single" w:sz="6" w:space="0" w:color="000000"/>
+              <w:bottom w:val="single" w:sz="6" w:space="0" w:color="000000"/>
+              <w:right w:val="single" w:sz="6" w:space="0" w:color="000000"/>
+            </w:tcBorders>
+            <w:vAlign w:val="center"/>
+            <w:hideMark/>
+          </w:tcPr>
+          <w:p>
+            <w:pPr>
+              <w:spacing w:after="0" w:line="240" w:lineRule="auto"/>
+              <w:jc w:val="center"/>
+              <w:rPr>
+                <w:rFonts w:ascii="Times New Roman" w:eastAsia="Times New Roman" w:hAnsi="Times New Roman" w:cs="Times New Roman"/>
+                <w:sz w:val="24"/>
+                <w:szCs w:val="24"/>
+                <w:lang w:eastAsia="pt-BR"/>
+              </w:rPr>
+            </w:pPr>
+            <w:r>
+              <w:rPr>
+                <w:rFonts w:ascii="Times New Roman" w:eastAsia="Times New Roman" w:hAnsi="Times New Roman" w:cs="Times New Roman"/>
+                <w:sz w:val="24"/>
+                <w:szCs w:val="24"/>
+                <w:lang w:eastAsia="pt-BR"/>
+              </w:rPr>
+              <w:t>Consulta</w:t>
+            </w:r>
+          </w:p>
+        </w:tc>
+        <w:tc>
+          <w:tcPr>
+            <w:tcW w:w="2174" w:type="dxa"/>
+            <w:tcBorders>
+              <w:top w:val="single" w:sz="6" w:space="0" w:color="000000"/>
+              <w:left w:val="single" w:sz="6" w:space="0" w:color="000000"/>
+              <w:bottom w:val="single" w:sz="6" w:space="0" w:color="000000"/>
+              <w:right w:val="single" w:sz="6" w:space="0" w:color="000000"/>
+            </w:tcBorders>
+            <w:vAlign w:val="center"/>
+            <w:hideMark/>
+          </w:tcPr>
+          <w:p>
+            <w:pPr>
+              <w:spacing w:after="0" w:line="240" w:lineRule="auto"/>
+              <w:jc w:val="center"/>
+              <w:rPr>
+                <w:rFonts w:ascii="Times New Roman" w:eastAsia="Times New Roman" w:hAnsi="Times New Roman" w:cs="Times New Roman"/>
+                <w:sz w:val="24"/>
+                <w:szCs w:val="24"/>
+                <w:lang w:eastAsia="pt-BR"/>
+              </w:rPr>
+            </w:pPr>
+            <w:r>
+              <w:rPr>
+                <w:rFonts w:ascii="Times New Roman" w:eastAsia="Times New Roman" w:hAnsi="Times New Roman" w:cs="Times New Roman"/>
+                <w:sz w:val="24"/>
+                <w:szCs w:val="24"/>
+                <w:lang w:eastAsia="pt-BR"/>
+              </w:rPr>
+              <w:t>Mé</w:t>
+            </w:r>
+            <w:r>
+              <w:rPr>
+                <w:rFonts w:ascii="Times New Roman" w:eastAsia="Times New Roman" w:hAnsi="Times New Roman" w:cs="Times New Roman"/>
+                <w:sz w:val="24"/>
+                <w:szCs w:val="24"/>
+                <w:lang w:eastAsia="pt-BR"/>
+              </w:rPr>
+              <w:t>dia do Tempo Acumulado (segundos)</w:t>
+            </w:r>
+          </w:p>
+        </w:tc>
+        <w:tc>
+          <w:tcPr>
+            <w:tcW w:w="1936" w:type="dxa"/>
+            <w:tcBorders>
+              <w:top w:val="single" w:sz="6" w:space="0" w:color="000000"/>
+              <w:left w:val="single" w:sz="6" w:space="0" w:color="000000"/>
+              <w:bottom w:val="single" w:sz="6" w:space="0" w:color="000000"/>
+              <w:right w:val="single" w:sz="6" w:space="0" w:color="000000"/>
+            </w:tcBorders>
+            <w:vAlign w:val="center"/>
+            <w:hideMark/>
+          </w:tcPr>
+          <w:p>
+            <w:pPr>
+              <w:spacing w:after="0" w:line="240" w:lineRule="auto"/>
+              <w:jc w:val="center"/>
+              <w:rPr>
+                <w:rFonts w:ascii="Times New Roman" w:eastAsia="Times New Roman" w:hAnsi="Times New Roman" w:cs="Times New Roman"/>
+                <w:sz w:val="24"/>
+                <w:szCs w:val="24"/>
+                <w:lang w:eastAsia="pt-BR"/>
+              </w:rPr>
+            </w:pPr>
+            <w:r>
+              <w:rPr>
+                <w:rFonts w:ascii="Times New Roman" w:eastAsia="Times New Roman" w:hAnsi="Times New Roman" w:cs="Times New Roman"/>
+                <w:sz w:val="24"/>
+                <w:szCs w:val="24"/>
+                <w:lang w:eastAsia="pt-BR"/>
+              </w:rPr>
+              <w:t>Mé</w:t>
+            </w:r>
+            <w:r>
+              <w:rPr>
+                <w:rFonts w:ascii="Times New Roman" w:eastAsia="Times New Roman" w:hAnsi="Times New Roman" w:cs="Times New Roman"/>
+                <w:sz w:val="24"/>
+                <w:szCs w:val="24"/>
+                <w:lang w:eastAsia="pt-BR"/>
+              </w:rPr>
+              <w:t>dia do Tempo Absoluto (s)</w:t>
+            </w:r>
+          </w:p>
+        </w:tc>
+        <w:tc>
+          <w:tcPr>
+            <w:tcW w:w="2835" w:type="dxa"/>
+            <w:tcBorders>
+              <w:top w:val="single" w:sz="6" w:space="0" w:color="000000"/>
+              <w:left w:val="single" w:sz="6" w:space="0" w:color="000000"/>
+              <w:bottom w:val="single" w:sz="6" w:space="0" w:color="000000"/>
+            </w:tcBorders>
+            <w:vAlign w:val="center"/>
+            <w:hideMark/>
+          </w:tcPr>
+          <w:p>
+            <w:pPr>
+              <w:spacing w:after="0" w:line="240" w:lineRule="auto"/>
+              <w:jc w:val="center"/>
+              <w:rPr>
+                <w:rFonts w:ascii="Times New Roman" w:eastAsia="Times New Roman" w:hAnsi="Times New Roman" w:cs="Times New Roman"/>
+                <w:sz w:val="24"/>
+                <w:szCs w:val="24"/>
+                <w:lang w:eastAsia="pt-BR"/>
+              </w:rPr>
+            </w:pPr>
+            <w:r>
+              <w:rPr>
+                <w:rFonts w:ascii="Times New Roman" w:eastAsia="Times New Roman" w:hAnsi="Times New Roman" w:cs="Times New Roman"/>
+                <w:sz w:val="24"/>
+                <w:szCs w:val="24"/>
+                <w:lang w:eastAsia="pt-BR"/>
+              </w:rPr>
+              <w:t>Mé</w:t>
+            </w:r>
+            <w:r>
+              <w:rPr>
+                <w:rFonts w:ascii="Times New Roman" w:eastAsia="Times New Roman" w:hAnsi="Times New Roman" w:cs="Times New Roman"/>
+                <w:sz w:val="24"/>
+                <w:szCs w:val="24"/>
+                <w:lang w:eastAsia="pt-BR"/>
+              </w:rPr>
+              <w:t xml:space="preserve">dia </w:t>
+            </w:r>
+            <w:r>
+              <w:rPr>
+                <w:rFonts w:ascii="Times New Roman" w:eastAsia="Times New Roman" w:hAnsi="Times New Roman" w:cs="Times New Roman"/>
+                <w:sz w:val="24"/>
+                <w:szCs w:val="24"/>
+                <w:lang w:eastAsia="pt-BR"/>
+              </w:rPr>
+              <w:t xml:space="preserve">do </w:t>
+            </w:r>
+            <w:r>
+              <w:rPr>
+                <w:rFonts w:ascii="Times New Roman" w:eastAsia="Times New Roman" w:hAnsi="Times New Roman" w:cs="Times New Roman"/>
+                <w:sz w:val="24"/>
+                <w:szCs w:val="24"/>
+                <w:lang w:eastAsia="pt-BR"/>
+              </w:rPr>
+              <w:t>Tempo Absoluto (minutos)</w:t>
+            </w:r>
+          </w:p>
+        </w:tc>
+      </w:tr>
+      <w:tr>
+        <w:trPr>
+          <w:trHeight w:val="255"/>
+          <w:tblCellSpacing w:w="0" w:type="dxa"/>
+          <w:jc w:val="center"/>
+        </w:trPr>
+        <w:tc>
+          <w:tcPr>
+            <w:tcW w:w="1844" w:type="dxa"/>
+            <w:tcBorders>
+              <w:top w:val="single" w:sz="6" w:space="0" w:color="000000"/>
+              <w:bottom w:val="single" w:sz="6" w:space="0" w:color="000000"/>
+              <w:right w:val="single" w:sz="6" w:space="0" w:color="000000"/>
+            </w:tcBorders>
+            <w:vAlign w:val="center"/>
+            <w:hideMark/>
+          </w:tcPr>
+          <w:p>
+            <w:pPr>
+              <w:spacing w:after="0" w:line="240" w:lineRule="auto"/>
+              <w:jc w:val="center"/>
+              <w:rPr>
+                <w:rFonts w:ascii="Times New Roman" w:eastAsia="Times New Roman" w:hAnsi="Times New Roman" w:cs="Times New Roman"/>
+                <w:sz w:val="24"/>
+                <w:szCs w:val="24"/>
+                <w:lang w:eastAsia="pt-BR"/>
+              </w:rPr>
+            </w:pPr>
+            <w:r>
+              <w:rPr>
+                <w:rFonts w:ascii="Times New Roman" w:eastAsia="Times New Roman" w:hAnsi="Times New Roman" w:cs="Times New Roman"/>
+                <w:sz w:val="24"/>
+                <w:szCs w:val="24"/>
+                <w:lang w:eastAsia="pt-BR"/>
+              </w:rPr>
+              <w:t>1</w:t>
+            </w:r>
+          </w:p>
+        </w:tc>
+        <w:tc>
+          <w:tcPr>
+            <w:tcW w:w="2174" w:type="dxa"/>
+            <w:tcBorders>
+              <w:top w:val="single" w:sz="6" w:space="0" w:color="000000"/>
+              <w:left w:val="single" w:sz="6" w:space="0" w:color="000000"/>
+              <w:bottom w:val="single" w:sz="6" w:space="0" w:color="000000"/>
+              <w:right w:val="single" w:sz="6" w:space="0" w:color="000000"/>
+            </w:tcBorders>
+            <w:vAlign w:val="center"/>
+          </w:tcPr>
+          <w:p>
+            <w:pPr>
+              <w:spacing w:after="0" w:line="240" w:lineRule="auto"/>
+              <w:jc w:val="center"/>
+              <w:rPr>
+                <w:rFonts w:ascii="Times New Roman" w:eastAsia="Times New Roman" w:hAnsi="Times New Roman" w:cs="Times New Roman"/>
+                <w:sz w:val="24"/>
+                <w:szCs w:val="24"/>
+                <w:lang w:eastAsia="pt-BR"/>
+              </w:rPr>
+            </w:pPr>
+            <w:r>
+              <w:rPr>
+                <w:rFonts w:ascii="Times New Roman" w:hAnsi="Times New Roman" w:cs="Times New Roman"/>
+                <w:sz w:val="24"/>
+                <w:szCs w:val="24"/>
+              </w:rPr>
+              <w:t>210,28</w:t>
+            </w:r>
+          </w:p>
+        </w:tc>
+        <w:tc>
+          <w:tcPr>
+            <w:tcW w:w="1936" w:type="dxa"/>
+            <w:tcBorders>
+              <w:top w:val="single" w:sz="6" w:space="0" w:color="000000"/>
+              <w:left w:val="single" w:sz="6" w:space="0" w:color="000000"/>
+              <w:bottom w:val="single" w:sz="6" w:space="0" w:color="000000"/>
+              <w:right w:val="single" w:sz="6" w:space="0" w:color="000000"/>
+            </w:tcBorders>
+            <w:vAlign w:val="center"/>
+          </w:tcPr>
+          <w:p>
+            <w:pPr>
+              <w:spacing w:after="0" w:line="240" w:lineRule="auto"/>
+              <w:jc w:val="center"/>
+              <w:rPr>
+                <w:rFonts w:ascii="Times New Roman" w:eastAsia="Times New Roman" w:hAnsi="Times New Roman" w:cs="Times New Roman"/>
+                <w:sz w:val="24"/>
+                <w:szCs w:val="24"/>
+                <w:lang w:eastAsia="pt-BR"/>
+              </w:rPr>
+            </w:pPr>
+            <w:r>
+              <w:rPr>
+                <w:rFonts w:ascii="Times New Roman" w:hAnsi="Times New Roman" w:cs="Times New Roman"/>
+                <w:sz w:val="24"/>
+                <w:szCs w:val="24"/>
+              </w:rPr>
+              <w:t>13,57</w:t>
+            </w:r>
+          </w:p>
+        </w:tc>
+        <w:tc>
+          <w:tcPr>
+            <w:tcW w:w="2835" w:type="dxa"/>
+            <w:tcBorders>
+              <w:top w:val="single" w:sz="6" w:space="0" w:color="000000"/>
+              <w:left w:val="single" w:sz="6" w:space="0" w:color="000000"/>
+              <w:bottom w:val="single" w:sz="6" w:space="0" w:color="000000"/>
+            </w:tcBorders>
+            <w:vAlign w:val="center"/>
+          </w:tcPr>
+          <w:p>
+            <w:pPr>
+              <w:spacing w:after="0" w:line="240" w:lineRule="auto"/>
+              <w:jc w:val="center"/>
+              <w:rPr>
+                <w:rFonts w:ascii="Times New Roman" w:eastAsia="Times New Roman" w:hAnsi="Times New Roman" w:cs="Times New Roman"/>
+                <w:sz w:val="24"/>
+                <w:szCs w:val="24"/>
+                <w:lang w:eastAsia="pt-BR"/>
+              </w:rPr>
+            </w:pPr>
+            <w:r>
+              <w:rPr>
+                <w:rFonts w:ascii="Times New Roman" w:hAnsi="Times New Roman" w:cs="Times New Roman"/>
+                <w:sz w:val="24"/>
+                <w:szCs w:val="24"/>
+              </w:rPr>
+              <w:t>0,23</w:t>
+            </w:r>
+          </w:p>
+        </w:tc>
+      </w:tr>
+      <w:tr>
+        <w:trPr>
+          <w:trHeight w:val="255"/>
+          <w:tblCellSpacing w:w="0" w:type="dxa"/>
+          <w:jc w:val="center"/>
+        </w:trPr>
+        <w:tc>
+          <w:tcPr>
+            <w:tcW w:w="1844" w:type="dxa"/>
+            <w:tcBorders>
+              <w:top w:val="single" w:sz="6" w:space="0" w:color="000000"/>
+              <w:bottom w:val="single" w:sz="6" w:space="0" w:color="000000"/>
+              <w:right w:val="single" w:sz="6" w:space="0" w:color="000000"/>
+            </w:tcBorders>
+            <w:vAlign w:val="center"/>
+            <w:hideMark/>
+          </w:tcPr>
+          <w:p>
+            <w:pPr>
+              <w:spacing w:after="0" w:line="240" w:lineRule="auto"/>
+              <w:jc w:val="center"/>
+              <w:rPr>
+                <w:rFonts w:ascii="Times New Roman" w:eastAsia="Times New Roman" w:hAnsi="Times New Roman" w:cs="Times New Roman"/>
+                <w:sz w:val="24"/>
+                <w:szCs w:val="24"/>
+                <w:lang w:eastAsia="pt-BR"/>
+              </w:rPr>
+            </w:pPr>
+            <w:r>
+              <w:rPr>
+                <w:rFonts w:ascii="Times New Roman" w:eastAsia="Times New Roman" w:hAnsi="Times New Roman" w:cs="Times New Roman"/>
+                <w:sz w:val="24"/>
+                <w:szCs w:val="24"/>
+                <w:lang w:eastAsia="pt-BR"/>
+              </w:rPr>
+              <w:t>2</w:t>
+            </w:r>
+          </w:p>
+        </w:tc>
+        <w:tc>
+          <w:tcPr>
+            <w:tcW w:w="2174" w:type="dxa"/>
+            <w:tcBorders>
+              <w:top w:val="single" w:sz="6" w:space="0" w:color="000000"/>
+              <w:left w:val="single" w:sz="6" w:space="0" w:color="000000"/>
+              <w:bottom w:val="single" w:sz="6" w:space="0" w:color="000000"/>
+              <w:right w:val="single" w:sz="6" w:space="0" w:color="000000"/>
+            </w:tcBorders>
+            <w:vAlign w:val="center"/>
+          </w:tcPr>
+          <w:p>
+            <w:pPr>
+              <w:spacing w:after="0" w:line="240" w:lineRule="auto"/>
+              <w:jc w:val="center"/>
+              <w:rPr>
+                <w:rFonts w:ascii="Times New Roman" w:eastAsia="Times New Roman" w:hAnsi="Times New Roman" w:cs="Times New Roman"/>
+                <w:sz w:val="24"/>
+                <w:szCs w:val="24"/>
+                <w:lang w:eastAsia="pt-BR"/>
+              </w:rPr>
+            </w:pPr>
+            <w:r>
+              <w:rPr>
+                <w:rFonts w:ascii="Times New Roman" w:hAnsi="Times New Roman" w:cs="Times New Roman"/>
+                <w:sz w:val="24"/>
+                <w:szCs w:val="24"/>
+              </w:rPr>
+              <w:t>1,65</w:t>
+            </w:r>
+          </w:p>
+        </w:tc>
+        <w:tc>
+          <w:tcPr>
+            <w:tcW w:w="1936" w:type="dxa"/>
+            <w:tcBorders>
+              <w:top w:val="single" w:sz="6" w:space="0" w:color="000000"/>
+              <w:left w:val="single" w:sz="6" w:space="0" w:color="000000"/>
+              <w:bottom w:val="single" w:sz="6" w:space="0" w:color="000000"/>
+              <w:right w:val="single" w:sz="6" w:space="0" w:color="000000"/>
+            </w:tcBorders>
+            <w:vAlign w:val="center"/>
+          </w:tcPr>
+          <w:p>
+            <w:pPr>
+              <w:spacing w:after="0" w:line="240" w:lineRule="auto"/>
+              <w:jc w:val="center"/>
+              <w:rPr>
+                <w:rFonts w:ascii="Times New Roman" w:eastAsia="Times New Roman" w:hAnsi="Times New Roman" w:cs="Times New Roman"/>
+                <w:sz w:val="24"/>
+                <w:szCs w:val="24"/>
+                <w:lang w:eastAsia="pt-BR"/>
+              </w:rPr>
+            </w:pPr>
+            <w:r>
+              <w:rPr>
+                <w:rFonts w:ascii="Times New Roman" w:hAnsi="Times New Roman" w:cs="Times New Roman"/>
+                <w:sz w:val="24"/>
+                <w:szCs w:val="24"/>
+              </w:rPr>
+              <w:t>0,11</w:t>
+            </w:r>
+          </w:p>
+        </w:tc>
+        <w:tc>
+          <w:tcPr>
+            <w:tcW w:w="2835" w:type="dxa"/>
+            <w:tcBorders>
+              <w:top w:val="single" w:sz="6" w:space="0" w:color="000000"/>
+              <w:left w:val="single" w:sz="6" w:space="0" w:color="000000"/>
+              <w:bottom w:val="single" w:sz="6" w:space="0" w:color="000000"/>
+            </w:tcBorders>
+            <w:vAlign w:val="center"/>
+          </w:tcPr>
+          <w:p>
+            <w:pPr>
+              <w:spacing w:after="0" w:line="240" w:lineRule="auto"/>
+              <w:jc w:val="center"/>
+              <w:rPr>
+                <w:rFonts w:ascii="Times New Roman" w:eastAsia="Times New Roman" w:hAnsi="Times New Roman" w:cs="Times New Roman"/>
+                <w:sz w:val="24"/>
+                <w:szCs w:val="24"/>
+                <w:lang w:eastAsia="pt-BR"/>
+              </w:rPr>
+            </w:pPr>
+            <w:r>
+              <w:rPr>
+                <w:rFonts w:ascii="Times New Roman" w:hAnsi="Times New Roman" w:cs="Times New Roman"/>
+                <w:sz w:val="24"/>
+                <w:szCs w:val="24"/>
+              </w:rPr>
+              <w:t>0</w:t>
+            </w:r>
+          </w:p>
+        </w:tc>
+      </w:tr>
+      <w:tr>
+        <w:trPr>
+          <w:trHeight w:val="255"/>
+          <w:tblCellSpacing w:w="0" w:type="dxa"/>
+          <w:jc w:val="center"/>
+        </w:trPr>
+        <w:tc>
+          <w:tcPr>
+            <w:tcW w:w="1844" w:type="dxa"/>
+            <w:tcBorders>
+              <w:top w:val="single" w:sz="6" w:space="0" w:color="000000"/>
+              <w:bottom w:val="single" w:sz="6" w:space="0" w:color="000000"/>
+              <w:right w:val="single" w:sz="6" w:space="0" w:color="000000"/>
+            </w:tcBorders>
+            <w:vAlign w:val="center"/>
+            <w:hideMark/>
+          </w:tcPr>
+          <w:p>
+            <w:pPr>
+              <w:spacing w:after="0" w:line="240" w:lineRule="auto"/>
+              <w:jc w:val="center"/>
+              <w:rPr>
+                <w:rFonts w:ascii="Times New Roman" w:eastAsia="Times New Roman" w:hAnsi="Times New Roman" w:cs="Times New Roman"/>
+                <w:sz w:val="24"/>
+                <w:szCs w:val="24"/>
+                <w:lang w:eastAsia="pt-BR"/>
+              </w:rPr>
+            </w:pPr>
+            <w:r>
+              <w:rPr>
+                <w:rFonts w:ascii="Times New Roman" w:eastAsia="Times New Roman" w:hAnsi="Times New Roman" w:cs="Times New Roman"/>
+                <w:sz w:val="24"/>
+                <w:szCs w:val="24"/>
+                <w:lang w:eastAsia="pt-BR"/>
+              </w:rPr>
+              <w:t>3</w:t>
+            </w:r>
+          </w:p>
+        </w:tc>
+        <w:tc>
+          <w:tcPr>
+            <w:tcW w:w="2174" w:type="dxa"/>
+            <w:tcBorders>
+              <w:top w:val="single" w:sz="6" w:space="0" w:color="000000"/>
+              <w:left w:val="single" w:sz="6" w:space="0" w:color="000000"/>
+              <w:bottom w:val="single" w:sz="6" w:space="0" w:color="000000"/>
+              <w:right w:val="single" w:sz="6" w:space="0" w:color="000000"/>
+            </w:tcBorders>
+            <w:vAlign w:val="center"/>
+          </w:tcPr>
+          <w:p>
+            <w:pPr>
+              <w:spacing w:after="0" w:line="240" w:lineRule="auto"/>
+              <w:jc w:val="center"/>
+              <w:rPr>
+                <w:rFonts w:ascii="Times New Roman" w:eastAsia="Times New Roman" w:hAnsi="Times New Roman" w:cs="Times New Roman"/>
+                <w:sz w:val="24"/>
+                <w:szCs w:val="24"/>
+                <w:lang w:eastAsia="pt-BR"/>
+              </w:rPr>
+            </w:pPr>
+            <w:r>
+              <w:rPr>
+                <w:rFonts w:ascii="Times New Roman" w:hAnsi="Times New Roman" w:cs="Times New Roman"/>
+                <w:sz w:val="24"/>
+                <w:szCs w:val="24"/>
+              </w:rPr>
+              <w:t>18,14</w:t>
+            </w:r>
+          </w:p>
+        </w:tc>
+        <w:tc>
+          <w:tcPr>
+            <w:tcW w:w="1936" w:type="dxa"/>
+            <w:tcBorders>
+              <w:top w:val="single" w:sz="6" w:space="0" w:color="000000"/>
+              <w:left w:val="single" w:sz="6" w:space="0" w:color="000000"/>
+              <w:bottom w:val="single" w:sz="6" w:space="0" w:color="000000"/>
+              <w:right w:val="single" w:sz="6" w:space="0" w:color="000000"/>
+            </w:tcBorders>
+            <w:vAlign w:val="center"/>
+          </w:tcPr>
+          <w:p>
+            <w:pPr>
+              <w:spacing w:after="0" w:line="240" w:lineRule="auto"/>
+              <w:jc w:val="center"/>
+              <w:rPr>
+                <w:rFonts w:ascii="Times New Roman" w:eastAsia="Times New Roman" w:hAnsi="Times New Roman" w:cs="Times New Roman"/>
+                <w:sz w:val="24"/>
+                <w:szCs w:val="24"/>
+                <w:lang w:eastAsia="pt-BR"/>
+              </w:rPr>
+            </w:pPr>
+            <w:r>
+              <w:rPr>
+                <w:rFonts w:ascii="Times New Roman" w:hAnsi="Times New Roman" w:cs="Times New Roman"/>
+                <w:sz w:val="24"/>
+                <w:szCs w:val="24"/>
+              </w:rPr>
+              <w:t>1,11</w:t>
+            </w:r>
+          </w:p>
+        </w:tc>
+        <w:tc>
+          <w:tcPr>
+            <w:tcW w:w="2835" w:type="dxa"/>
+            <w:tcBorders>
+              <w:top w:val="single" w:sz="6" w:space="0" w:color="000000"/>
+              <w:left w:val="single" w:sz="6" w:space="0" w:color="000000"/>
+              <w:bottom w:val="single" w:sz="6" w:space="0" w:color="000000"/>
+            </w:tcBorders>
+            <w:vAlign w:val="center"/>
+          </w:tcPr>
+          <w:p>
+            <w:pPr>
+              <w:spacing w:after="0" w:line="240" w:lineRule="auto"/>
+              <w:jc w:val="center"/>
+              <w:rPr>
+                <w:rFonts w:ascii="Times New Roman" w:eastAsia="Times New Roman" w:hAnsi="Times New Roman" w:cs="Times New Roman"/>
+                <w:sz w:val="24"/>
+                <w:szCs w:val="24"/>
+                <w:lang w:eastAsia="pt-BR"/>
+              </w:rPr>
+            </w:pPr>
+            <w:r>
+              <w:rPr>
+                <w:rFonts w:ascii="Times New Roman" w:hAnsi="Times New Roman" w:cs="Times New Roman"/>
+                <w:sz w:val="24"/>
+                <w:szCs w:val="24"/>
+              </w:rPr>
+              <w:t>0,02</w:t>
+            </w:r>
+          </w:p>
+        </w:tc>
+      </w:tr>
+      <w:tr>
+        <w:trPr>
+          <w:trHeight w:val="255"/>
+          <w:tblCellSpacing w:w="0" w:type="dxa"/>
+          <w:jc w:val="center"/>
+        </w:trPr>
+        <w:tc>
+          <w:tcPr>
+            <w:tcW w:w="1844" w:type="dxa"/>
+            <w:tcBorders>
+              <w:top w:val="single" w:sz="6" w:space="0" w:color="000000"/>
+              <w:bottom w:val="single" w:sz="6" w:space="0" w:color="000000"/>
+              <w:right w:val="single" w:sz="6" w:space="0" w:color="000000"/>
+            </w:tcBorders>
+            <w:vAlign w:val="center"/>
+            <w:hideMark/>
+          </w:tcPr>
+          <w:p>
+            <w:pPr>
+              <w:spacing w:after="0" w:line="240" w:lineRule="auto"/>
+              <w:jc w:val="center"/>
+              <w:rPr>
+                <w:rFonts w:ascii="Times New Roman" w:eastAsia="Times New Roman" w:hAnsi="Times New Roman" w:cs="Times New Roman"/>
+                <w:sz w:val="24"/>
+                <w:szCs w:val="24"/>
+                <w:lang w:eastAsia="pt-BR"/>
+              </w:rPr>
+            </w:pPr>
+            <w:r>
+              <w:rPr>
+                <w:rFonts w:ascii="Times New Roman" w:eastAsia="Times New Roman" w:hAnsi="Times New Roman" w:cs="Times New Roman"/>
+                <w:sz w:val="24"/>
+                <w:szCs w:val="24"/>
+                <w:lang w:eastAsia="pt-BR"/>
+              </w:rPr>
+              <w:t>4</w:t>
+            </w:r>
+          </w:p>
+        </w:tc>
+        <w:tc>
+          <w:tcPr>
+            <w:tcW w:w="2174" w:type="dxa"/>
+            <w:tcBorders>
+              <w:top w:val="single" w:sz="6" w:space="0" w:color="000000"/>
+              <w:left w:val="single" w:sz="6" w:space="0" w:color="000000"/>
+              <w:bottom w:val="single" w:sz="6" w:space="0" w:color="000000"/>
+              <w:right w:val="single" w:sz="6" w:space="0" w:color="000000"/>
+            </w:tcBorders>
+            <w:vAlign w:val="center"/>
+          </w:tcPr>
+          <w:p>
+            <w:pPr>
+              <w:spacing w:after="0" w:line="240" w:lineRule="auto"/>
+              <w:jc w:val="center"/>
+              <w:rPr>
+                <w:rFonts w:ascii="Times New Roman" w:eastAsia="Times New Roman" w:hAnsi="Times New Roman" w:cs="Times New Roman"/>
+                <w:sz w:val="24"/>
+                <w:szCs w:val="24"/>
+                <w:lang w:eastAsia="pt-BR"/>
+              </w:rPr>
+            </w:pPr>
+            <w:r>
+              <w:rPr>
+                <w:rFonts w:ascii="Times New Roman" w:hAnsi="Times New Roman" w:cs="Times New Roman"/>
+                <w:sz w:val="24"/>
+                <w:szCs w:val="24"/>
+              </w:rPr>
+              <w:t>9,06</w:t>
+            </w:r>
+          </w:p>
+        </w:tc>
+        <w:tc>
+          <w:tcPr>
+            <w:tcW w:w="1936" w:type="dxa"/>
+            <w:tcBorders>
+              <w:top w:val="single" w:sz="6" w:space="0" w:color="000000"/>
+              <w:left w:val="single" w:sz="6" w:space="0" w:color="000000"/>
+              <w:bottom w:val="single" w:sz="6" w:space="0" w:color="000000"/>
+              <w:right w:val="single" w:sz="6" w:space="0" w:color="000000"/>
+            </w:tcBorders>
+            <w:vAlign w:val="center"/>
+          </w:tcPr>
+          <w:p>
+            <w:pPr>
+              <w:spacing w:after="0" w:line="240" w:lineRule="auto"/>
+              <w:jc w:val="center"/>
+              <w:rPr>
+                <w:rFonts w:ascii="Times New Roman" w:eastAsia="Times New Roman" w:hAnsi="Times New Roman" w:cs="Times New Roman"/>
+                <w:sz w:val="24"/>
+                <w:szCs w:val="24"/>
+                <w:lang w:eastAsia="pt-BR"/>
+              </w:rPr>
+            </w:pPr>
+            <w:r>
+              <w:rPr>
+                <w:rFonts w:ascii="Times New Roman" w:hAnsi="Times New Roman" w:cs="Times New Roman"/>
+                <w:sz w:val="24"/>
+                <w:szCs w:val="24"/>
+              </w:rPr>
+              <w:t>0,58</w:t>
+            </w:r>
+          </w:p>
+        </w:tc>
+        <w:tc>
+          <w:tcPr>
+            <w:tcW w:w="2835" w:type="dxa"/>
+            <w:tcBorders>
+              <w:top w:val="single" w:sz="6" w:space="0" w:color="000000"/>
+              <w:left w:val="single" w:sz="6" w:space="0" w:color="000000"/>
+              <w:bottom w:val="single" w:sz="6" w:space="0" w:color="000000"/>
+            </w:tcBorders>
+            <w:vAlign w:val="center"/>
+          </w:tcPr>
+          <w:p>
+            <w:pPr>
+              <w:spacing w:after="0" w:line="240" w:lineRule="auto"/>
+              <w:jc w:val="center"/>
+              <w:rPr>
+                <w:rFonts w:ascii="Times New Roman" w:eastAsia="Times New Roman" w:hAnsi="Times New Roman" w:cs="Times New Roman"/>
+                <w:sz w:val="24"/>
+                <w:szCs w:val="24"/>
+                <w:lang w:eastAsia="pt-BR"/>
+              </w:rPr>
+            </w:pPr>
+            <w:r>
+              <w:rPr>
+                <w:rFonts w:ascii="Times New Roman" w:hAnsi="Times New Roman" w:cs="Times New Roman"/>
+                <w:sz w:val="24"/>
+                <w:szCs w:val="24"/>
+              </w:rPr>
+              <w:t>0,01</w:t>
+            </w:r>
+          </w:p>
+        </w:tc>
+      </w:tr>
+      <w:tr>
+        <w:trPr>
+          <w:trHeight w:val="255"/>
+          <w:tblCellSpacing w:w="0" w:type="dxa"/>
+          <w:jc w:val="center"/>
+        </w:trPr>
+        <w:tc>
+          <w:tcPr>
+            <w:tcW w:w="1844" w:type="dxa"/>
+            <w:tcBorders>
+              <w:top w:val="single" w:sz="6" w:space="0" w:color="000000"/>
+              <w:bottom w:val="single" w:sz="6" w:space="0" w:color="000000"/>
+              <w:right w:val="single" w:sz="6" w:space="0" w:color="000000"/>
+            </w:tcBorders>
+            <w:vAlign w:val="center"/>
+            <w:hideMark/>
+          </w:tcPr>
+          <w:p>
+            <w:pPr>
+              <w:spacing w:after="0" w:line="240" w:lineRule="auto"/>
+              <w:jc w:val="center"/>
+              <w:rPr>
+                <w:rFonts w:ascii="Times New Roman" w:eastAsia="Times New Roman" w:hAnsi="Times New Roman" w:cs="Times New Roman"/>
+                <w:sz w:val="24"/>
+                <w:szCs w:val="24"/>
+                <w:lang w:eastAsia="pt-BR"/>
+              </w:rPr>
+            </w:pPr>
+            <w:r>
+              <w:rPr>
+                <w:rFonts w:ascii="Times New Roman" w:eastAsia="Times New Roman" w:hAnsi="Times New Roman" w:cs="Times New Roman"/>
+                <w:sz w:val="24"/>
+                <w:szCs w:val="24"/>
+                <w:lang w:eastAsia="pt-BR"/>
+              </w:rPr>
+              <w:t>5</w:t>
+            </w:r>
+          </w:p>
+        </w:tc>
+        <w:tc>
+          <w:tcPr>
+            <w:tcW w:w="2174" w:type="dxa"/>
+            <w:tcBorders>
+              <w:top w:val="single" w:sz="6" w:space="0" w:color="000000"/>
+              <w:left w:val="single" w:sz="6" w:space="0" w:color="000000"/>
+              <w:bottom w:val="single" w:sz="6" w:space="0" w:color="000000"/>
+              <w:right w:val="single" w:sz="6" w:space="0" w:color="000000"/>
+            </w:tcBorders>
+            <w:vAlign w:val="center"/>
+          </w:tcPr>
+          <w:p>
+            <w:pPr>
+              <w:spacing w:after="0" w:line="240" w:lineRule="auto"/>
+              <w:jc w:val="center"/>
+              <w:rPr>
+                <w:rFonts w:ascii="Times New Roman" w:eastAsia="Times New Roman" w:hAnsi="Times New Roman" w:cs="Times New Roman"/>
+                <w:sz w:val="24"/>
+                <w:szCs w:val="24"/>
+                <w:lang w:eastAsia="pt-BR"/>
+              </w:rPr>
+            </w:pPr>
+            <w:r>
+              <w:rPr>
+                <w:rFonts w:ascii="Times New Roman" w:hAnsi="Times New Roman" w:cs="Times New Roman"/>
+                <w:sz w:val="24"/>
+                <w:szCs w:val="24"/>
+              </w:rPr>
+              <w:t>13,51</w:t>
+            </w:r>
+          </w:p>
+        </w:tc>
+        <w:tc>
+          <w:tcPr>
+            <w:tcW w:w="1936" w:type="dxa"/>
+            <w:tcBorders>
+              <w:top w:val="single" w:sz="6" w:space="0" w:color="000000"/>
+              <w:left w:val="single" w:sz="6" w:space="0" w:color="000000"/>
+              <w:bottom w:val="single" w:sz="6" w:space="0" w:color="000000"/>
+              <w:right w:val="single" w:sz="6" w:space="0" w:color="000000"/>
+            </w:tcBorders>
+            <w:vAlign w:val="center"/>
+          </w:tcPr>
+          <w:p>
+            <w:pPr>
+              <w:spacing w:after="0" w:line="240" w:lineRule="auto"/>
+              <w:jc w:val="center"/>
+              <w:rPr>
+                <w:rFonts w:ascii="Times New Roman" w:eastAsia="Times New Roman" w:hAnsi="Times New Roman" w:cs="Times New Roman"/>
+                <w:sz w:val="24"/>
+                <w:szCs w:val="24"/>
+                <w:lang w:eastAsia="pt-BR"/>
+              </w:rPr>
+            </w:pPr>
+            <w:r>
+              <w:rPr>
+                <w:rFonts w:ascii="Times New Roman" w:hAnsi="Times New Roman" w:cs="Times New Roman"/>
+                <w:sz w:val="24"/>
+                <w:szCs w:val="24"/>
+              </w:rPr>
+              <w:t>0,86</w:t>
+            </w:r>
+          </w:p>
+        </w:tc>
+        <w:tc>
+          <w:tcPr>
+            <w:tcW w:w="2835" w:type="dxa"/>
+            <w:tcBorders>
+              <w:top w:val="single" w:sz="6" w:space="0" w:color="000000"/>
+              <w:left w:val="single" w:sz="6" w:space="0" w:color="000000"/>
+              <w:bottom w:val="single" w:sz="6" w:space="0" w:color="000000"/>
+            </w:tcBorders>
+            <w:vAlign w:val="center"/>
+          </w:tcPr>
+          <w:p>
+            <w:pPr>
+              <w:spacing w:after="0" w:line="240" w:lineRule="auto"/>
+              <w:jc w:val="center"/>
+              <w:rPr>
+                <w:rFonts w:ascii="Times New Roman" w:eastAsia="Times New Roman" w:hAnsi="Times New Roman" w:cs="Times New Roman"/>
+                <w:sz w:val="24"/>
+                <w:szCs w:val="24"/>
+                <w:lang w:eastAsia="pt-BR"/>
+              </w:rPr>
+            </w:pPr>
+            <w:r>
+              <w:rPr>
+                <w:rFonts w:ascii="Times New Roman" w:hAnsi="Times New Roman" w:cs="Times New Roman"/>
+                <w:sz w:val="24"/>
+                <w:szCs w:val="24"/>
+              </w:rPr>
+              <w:t>0,01</w:t>
+            </w:r>
+          </w:p>
+        </w:tc>
+      </w:tr>
+      <w:tr>
+        <w:trPr>
+          <w:trHeight w:val="255"/>
+          <w:tblCellSpacing w:w="0" w:type="dxa"/>
+          <w:jc w:val="center"/>
+        </w:trPr>
+        <w:tc>
+          <w:tcPr>
+            <w:tcW w:w="1844" w:type="dxa"/>
+            <w:tcBorders>
+              <w:top w:val="single" w:sz="6" w:space="0" w:color="000000"/>
+              <w:bottom w:val="single" w:sz="6" w:space="0" w:color="000000"/>
+              <w:right w:val="single" w:sz="6" w:space="0" w:color="000000"/>
+            </w:tcBorders>
+            <w:vAlign w:val="center"/>
+            <w:hideMark/>
+          </w:tcPr>
+          <w:p>
+            <w:pPr>
+              <w:spacing w:after="0" w:line="240" w:lineRule="auto"/>
+              <w:jc w:val="center"/>
+              <w:rPr>
+                <w:rFonts w:ascii="Times New Roman" w:eastAsia="Times New Roman" w:hAnsi="Times New Roman" w:cs="Times New Roman"/>
+                <w:sz w:val="24"/>
+                <w:szCs w:val="24"/>
+                <w:lang w:eastAsia="pt-BR"/>
+              </w:rPr>
+            </w:pPr>
+            <w:r>
+              <w:rPr>
+                <w:rFonts w:ascii="Times New Roman" w:eastAsia="Times New Roman" w:hAnsi="Times New Roman" w:cs="Times New Roman"/>
+                <w:sz w:val="24"/>
+                <w:szCs w:val="24"/>
+                <w:lang w:eastAsia="pt-BR"/>
+              </w:rPr>
+              <w:t>6</w:t>
+            </w:r>
+          </w:p>
+        </w:tc>
+        <w:tc>
+          <w:tcPr>
+            <w:tcW w:w="2174" w:type="dxa"/>
+            <w:tcBorders>
+              <w:top w:val="single" w:sz="6" w:space="0" w:color="000000"/>
+              <w:left w:val="single" w:sz="6" w:space="0" w:color="000000"/>
+              <w:bottom w:val="single" w:sz="6" w:space="0" w:color="000000"/>
+              <w:right w:val="single" w:sz="6" w:space="0" w:color="000000"/>
+            </w:tcBorders>
+            <w:vAlign w:val="center"/>
+          </w:tcPr>
+          <w:p>
+            <w:pPr>
+              <w:spacing w:after="0" w:line="240" w:lineRule="auto"/>
+              <w:jc w:val="center"/>
+              <w:rPr>
+                <w:rFonts w:ascii="Times New Roman" w:eastAsia="Times New Roman" w:hAnsi="Times New Roman" w:cs="Times New Roman"/>
+                <w:sz w:val="24"/>
+                <w:szCs w:val="24"/>
+                <w:lang w:eastAsia="pt-BR"/>
+              </w:rPr>
+            </w:pPr>
+            <w:r>
+              <w:rPr>
+                <w:rFonts w:ascii="Times New Roman" w:hAnsi="Times New Roman" w:cs="Times New Roman"/>
+                <w:sz w:val="24"/>
+                <w:szCs w:val="24"/>
+              </w:rPr>
+              <w:t>27,62</w:t>
+            </w:r>
+          </w:p>
+        </w:tc>
+        <w:tc>
+          <w:tcPr>
+            <w:tcW w:w="1936" w:type="dxa"/>
+            <w:tcBorders>
+              <w:top w:val="single" w:sz="6" w:space="0" w:color="000000"/>
+              <w:left w:val="single" w:sz="6" w:space="0" w:color="000000"/>
+              <w:bottom w:val="single" w:sz="6" w:space="0" w:color="000000"/>
+              <w:right w:val="single" w:sz="6" w:space="0" w:color="000000"/>
+            </w:tcBorders>
+            <w:vAlign w:val="center"/>
+          </w:tcPr>
+          <w:p>
+            <w:pPr>
+              <w:spacing w:after="0" w:line="240" w:lineRule="auto"/>
+              <w:jc w:val="center"/>
+              <w:rPr>
+                <w:rFonts w:ascii="Times New Roman" w:eastAsia="Times New Roman" w:hAnsi="Times New Roman" w:cs="Times New Roman"/>
+                <w:sz w:val="24"/>
+                <w:szCs w:val="24"/>
+                <w:lang w:eastAsia="pt-BR"/>
+              </w:rPr>
+            </w:pPr>
+            <w:r>
+              <w:rPr>
+                <w:rFonts w:ascii="Times New Roman" w:hAnsi="Times New Roman" w:cs="Times New Roman"/>
+                <w:sz w:val="24"/>
+                <w:szCs w:val="24"/>
+              </w:rPr>
+              <w:t>1,78</w:t>
+            </w:r>
+          </w:p>
+        </w:tc>
+        <w:tc>
+          <w:tcPr>
+            <w:tcW w:w="2835" w:type="dxa"/>
+            <w:tcBorders>
+              <w:top w:val="single" w:sz="6" w:space="0" w:color="000000"/>
+              <w:left w:val="single" w:sz="6" w:space="0" w:color="000000"/>
+              <w:bottom w:val="single" w:sz="6" w:space="0" w:color="000000"/>
+            </w:tcBorders>
+            <w:vAlign w:val="center"/>
+          </w:tcPr>
+          <w:p>
+            <w:pPr>
+              <w:spacing w:after="0" w:line="240" w:lineRule="auto"/>
+              <w:jc w:val="center"/>
+              <w:rPr>
+                <w:rFonts w:ascii="Times New Roman" w:eastAsia="Times New Roman" w:hAnsi="Times New Roman" w:cs="Times New Roman"/>
+                <w:sz w:val="24"/>
+                <w:szCs w:val="24"/>
+                <w:lang w:eastAsia="pt-BR"/>
+              </w:rPr>
+            </w:pPr>
+            <w:r>
+              <w:rPr>
+                <w:rFonts w:ascii="Times New Roman" w:hAnsi="Times New Roman" w:cs="Times New Roman"/>
+                <w:sz w:val="24"/>
+                <w:szCs w:val="24"/>
+              </w:rPr>
+              <w:t>0,03</w:t>
+            </w:r>
+          </w:p>
+        </w:tc>
+      </w:tr>
+      <w:tr>
+        <w:trPr>
+          <w:trHeight w:val="255"/>
+          <w:tblCellSpacing w:w="0" w:type="dxa"/>
+          <w:jc w:val="center"/>
+        </w:trPr>
+        <w:tc>
+          <w:tcPr>
+            <w:tcW w:w="1844" w:type="dxa"/>
+            <w:tcBorders>
+              <w:top w:val="single" w:sz="6" w:space="0" w:color="000000"/>
+              <w:bottom w:val="single" w:sz="6" w:space="0" w:color="000000"/>
+              <w:right w:val="single" w:sz="6" w:space="0" w:color="000000"/>
+            </w:tcBorders>
+            <w:vAlign w:val="center"/>
+            <w:hideMark/>
+          </w:tcPr>
+          <w:p>
+            <w:pPr>
+              <w:spacing w:after="0" w:line="240" w:lineRule="auto"/>
+              <w:jc w:val="center"/>
+              <w:rPr>
+                <w:rFonts w:ascii="Times New Roman" w:eastAsia="Times New Roman" w:hAnsi="Times New Roman" w:cs="Times New Roman"/>
+                <w:sz w:val="24"/>
+                <w:szCs w:val="24"/>
+                <w:lang w:eastAsia="pt-BR"/>
+              </w:rPr>
+            </w:pPr>
+            <w:r>
+              <w:rPr>
+                <w:rFonts w:ascii="Times New Roman" w:eastAsia="Times New Roman" w:hAnsi="Times New Roman" w:cs="Times New Roman"/>
+                <w:sz w:val="24"/>
+                <w:szCs w:val="24"/>
+                <w:lang w:eastAsia="pt-BR"/>
+              </w:rPr>
+              <w:t>7</w:t>
+            </w:r>
+          </w:p>
+        </w:tc>
+        <w:tc>
+          <w:tcPr>
+            <w:tcW w:w="2174" w:type="dxa"/>
+            <w:tcBorders>
+              <w:top w:val="single" w:sz="6" w:space="0" w:color="000000"/>
+              <w:left w:val="single" w:sz="6" w:space="0" w:color="000000"/>
+              <w:bottom w:val="single" w:sz="6" w:space="0" w:color="000000"/>
+              <w:right w:val="single" w:sz="6" w:space="0" w:color="000000"/>
+            </w:tcBorders>
+            <w:vAlign w:val="center"/>
+          </w:tcPr>
+          <w:p>
+            <w:pPr>
+              <w:spacing w:after="0" w:line="240" w:lineRule="auto"/>
+              <w:jc w:val="center"/>
+              <w:rPr>
+                <w:rFonts w:ascii="Times New Roman" w:eastAsia="Times New Roman" w:hAnsi="Times New Roman" w:cs="Times New Roman"/>
+                <w:sz w:val="24"/>
+                <w:szCs w:val="24"/>
+                <w:lang w:eastAsia="pt-BR"/>
+              </w:rPr>
+            </w:pPr>
+            <w:r>
+              <w:rPr>
+                <w:rFonts w:ascii="Times New Roman" w:hAnsi="Times New Roman" w:cs="Times New Roman"/>
+                <w:sz w:val="24"/>
+                <w:szCs w:val="24"/>
+              </w:rPr>
+              <w:t>11,98</w:t>
+            </w:r>
+          </w:p>
+        </w:tc>
+        <w:tc>
+          <w:tcPr>
+            <w:tcW w:w="1936" w:type="dxa"/>
+            <w:tcBorders>
+              <w:top w:val="single" w:sz="6" w:space="0" w:color="000000"/>
+              <w:left w:val="single" w:sz="6" w:space="0" w:color="000000"/>
+              <w:bottom w:val="single" w:sz="6" w:space="0" w:color="000000"/>
+              <w:right w:val="single" w:sz="6" w:space="0" w:color="000000"/>
+            </w:tcBorders>
+            <w:vAlign w:val="center"/>
+          </w:tcPr>
+          <w:p>
+            <w:pPr>
+              <w:spacing w:after="0" w:line="240" w:lineRule="auto"/>
+              <w:jc w:val="center"/>
+              <w:rPr>
+                <w:rFonts w:ascii="Times New Roman" w:eastAsia="Times New Roman" w:hAnsi="Times New Roman" w:cs="Times New Roman"/>
+                <w:sz w:val="24"/>
+                <w:szCs w:val="24"/>
+                <w:lang w:eastAsia="pt-BR"/>
+              </w:rPr>
+            </w:pPr>
+            <w:r>
+              <w:rPr>
+                <w:rFonts w:ascii="Times New Roman" w:hAnsi="Times New Roman" w:cs="Times New Roman"/>
+                <w:sz w:val="24"/>
+                <w:szCs w:val="24"/>
+              </w:rPr>
+              <w:t>0,77</w:t>
+            </w:r>
+          </w:p>
+        </w:tc>
+        <w:tc>
+          <w:tcPr>
+            <w:tcW w:w="2835" w:type="dxa"/>
+            <w:tcBorders>
+              <w:top w:val="single" w:sz="6" w:space="0" w:color="000000"/>
+              <w:left w:val="single" w:sz="6" w:space="0" w:color="000000"/>
+              <w:bottom w:val="single" w:sz="6" w:space="0" w:color="000000"/>
+            </w:tcBorders>
+            <w:vAlign w:val="center"/>
+          </w:tcPr>
+          <w:p>
+            <w:pPr>
+              <w:spacing w:after="0" w:line="240" w:lineRule="auto"/>
+              <w:jc w:val="center"/>
+              <w:rPr>
+                <w:rFonts w:ascii="Times New Roman" w:eastAsia="Times New Roman" w:hAnsi="Times New Roman" w:cs="Times New Roman"/>
+                <w:sz w:val="24"/>
+                <w:szCs w:val="24"/>
+                <w:lang w:eastAsia="pt-BR"/>
+              </w:rPr>
+            </w:pPr>
+            <w:r>
+              <w:rPr>
+                <w:rFonts w:ascii="Times New Roman" w:hAnsi="Times New Roman" w:cs="Times New Roman"/>
+                <w:sz w:val="24"/>
+                <w:szCs w:val="24"/>
+              </w:rPr>
+              <w:t>0,01</w:t>
+            </w:r>
+          </w:p>
+        </w:tc>
+      </w:tr>
+      <w:tr>
+        <w:trPr>
+          <w:trHeight w:val="255"/>
+          <w:tblCellSpacing w:w="0" w:type="dxa"/>
+          <w:jc w:val="center"/>
+        </w:trPr>
+        <w:tc>
+          <w:tcPr>
+            <w:tcW w:w="1844" w:type="dxa"/>
+            <w:tcBorders>
+              <w:top w:val="single" w:sz="6" w:space="0" w:color="000000"/>
+              <w:bottom w:val="single" w:sz="6" w:space="0" w:color="000000"/>
+              <w:right w:val="single" w:sz="6" w:space="0" w:color="000000"/>
+            </w:tcBorders>
+            <w:vAlign w:val="center"/>
+            <w:hideMark/>
+          </w:tcPr>
+          <w:p>
+            <w:pPr>
+              <w:spacing w:after="0" w:line="240" w:lineRule="auto"/>
+              <w:jc w:val="center"/>
+              <w:rPr>
+                <w:rFonts w:ascii="Times New Roman" w:eastAsia="Times New Roman" w:hAnsi="Times New Roman" w:cs="Times New Roman"/>
+                <w:sz w:val="24"/>
+                <w:szCs w:val="24"/>
+                <w:lang w:eastAsia="pt-BR"/>
+              </w:rPr>
+            </w:pPr>
+            <w:r>
+              <w:rPr>
+                <w:rFonts w:ascii="Times New Roman" w:eastAsia="Times New Roman" w:hAnsi="Times New Roman" w:cs="Times New Roman"/>
+                <w:sz w:val="24"/>
+                <w:szCs w:val="24"/>
+                <w:lang w:eastAsia="pt-BR"/>
+              </w:rPr>
+              <w:t>8</w:t>
+            </w:r>
+          </w:p>
+        </w:tc>
+        <w:tc>
+          <w:tcPr>
+            <w:tcW w:w="2174" w:type="dxa"/>
+            <w:tcBorders>
+              <w:top w:val="single" w:sz="6" w:space="0" w:color="000000"/>
+              <w:left w:val="single" w:sz="6" w:space="0" w:color="000000"/>
+              <w:bottom w:val="single" w:sz="6" w:space="0" w:color="000000"/>
+              <w:right w:val="single" w:sz="6" w:space="0" w:color="000000"/>
+            </w:tcBorders>
+            <w:vAlign w:val="center"/>
+          </w:tcPr>
+          <w:p>
+            <w:pPr>
+              <w:spacing w:after="0" w:line="240" w:lineRule="auto"/>
+              <w:jc w:val="center"/>
+              <w:rPr>
+                <w:rFonts w:ascii="Times New Roman" w:eastAsia="Times New Roman" w:hAnsi="Times New Roman" w:cs="Times New Roman"/>
+                <w:sz w:val="24"/>
+                <w:szCs w:val="24"/>
+                <w:lang w:eastAsia="pt-BR"/>
+              </w:rPr>
+            </w:pPr>
+            <w:r>
+              <w:rPr>
+                <w:rFonts w:ascii="Times New Roman" w:hAnsi="Times New Roman" w:cs="Times New Roman"/>
+                <w:sz w:val="24"/>
+                <w:szCs w:val="24"/>
+              </w:rPr>
+              <w:t>37,08</w:t>
+            </w:r>
+          </w:p>
+        </w:tc>
+        <w:tc>
+          <w:tcPr>
+            <w:tcW w:w="1936" w:type="dxa"/>
+            <w:tcBorders>
+              <w:top w:val="single" w:sz="6" w:space="0" w:color="000000"/>
+              <w:left w:val="single" w:sz="6" w:space="0" w:color="000000"/>
+              <w:bottom w:val="single" w:sz="6" w:space="0" w:color="000000"/>
+              <w:right w:val="single" w:sz="6" w:space="0" w:color="000000"/>
+            </w:tcBorders>
+            <w:vAlign w:val="center"/>
+          </w:tcPr>
+          <w:p>
+            <w:pPr>
+              <w:spacing w:after="0" w:line="240" w:lineRule="auto"/>
+              <w:jc w:val="center"/>
+              <w:rPr>
+                <w:rFonts w:ascii="Times New Roman" w:eastAsia="Times New Roman" w:hAnsi="Times New Roman" w:cs="Times New Roman"/>
+                <w:sz w:val="24"/>
+                <w:szCs w:val="24"/>
+                <w:lang w:eastAsia="pt-BR"/>
+              </w:rPr>
+            </w:pPr>
+            <w:r>
+              <w:rPr>
+                <w:rFonts w:ascii="Times New Roman" w:hAnsi="Times New Roman" w:cs="Times New Roman"/>
+                <w:sz w:val="24"/>
+                <w:szCs w:val="24"/>
+              </w:rPr>
+              <w:t>2,39</w:t>
+            </w:r>
+          </w:p>
+        </w:tc>
+        <w:tc>
+          <w:tcPr>
+            <w:tcW w:w="2835" w:type="dxa"/>
+            <w:tcBorders>
+              <w:top w:val="single" w:sz="6" w:space="0" w:color="000000"/>
+              <w:left w:val="single" w:sz="6" w:space="0" w:color="000000"/>
+              <w:bottom w:val="single" w:sz="6" w:space="0" w:color="000000"/>
+            </w:tcBorders>
+            <w:vAlign w:val="center"/>
+          </w:tcPr>
+          <w:p>
+            <w:pPr>
+              <w:spacing w:after="0" w:line="240" w:lineRule="auto"/>
+              <w:jc w:val="center"/>
+              <w:rPr>
+                <w:rFonts w:ascii="Times New Roman" w:eastAsia="Times New Roman" w:hAnsi="Times New Roman" w:cs="Times New Roman"/>
+                <w:sz w:val="24"/>
+                <w:szCs w:val="24"/>
+                <w:lang w:eastAsia="pt-BR"/>
+              </w:rPr>
+            </w:pPr>
+            <w:r>
+              <w:rPr>
+                <w:rFonts w:ascii="Times New Roman" w:hAnsi="Times New Roman" w:cs="Times New Roman"/>
+                <w:sz w:val="24"/>
+                <w:szCs w:val="24"/>
+              </w:rPr>
+              <w:t>0,04</w:t>
+            </w:r>
+          </w:p>
+        </w:tc>
+      </w:tr>
+      <w:tr>
+        <w:trPr>
+          <w:trHeight w:val="255"/>
+          <w:tblCellSpacing w:w="0" w:type="dxa"/>
+          <w:jc w:val="center"/>
+        </w:trPr>
+        <w:tc>
+          <w:tcPr>
+            <w:tcW w:w="1844" w:type="dxa"/>
+            <w:tcBorders>
+              <w:top w:val="single" w:sz="6" w:space="0" w:color="000000"/>
+              <w:bottom w:val="single" w:sz="6" w:space="0" w:color="000000"/>
+              <w:right w:val="single" w:sz="6" w:space="0" w:color="000000"/>
+            </w:tcBorders>
+            <w:vAlign w:val="center"/>
+            <w:hideMark/>
+          </w:tcPr>
+          <w:p>
+            <w:pPr>
+              <w:spacing w:after="0" w:line="240" w:lineRule="auto"/>
+              <w:jc w:val="center"/>
+              <w:rPr>
+                <w:rFonts w:ascii="Times New Roman" w:eastAsia="Times New Roman" w:hAnsi="Times New Roman" w:cs="Times New Roman"/>
+                <w:sz w:val="24"/>
+                <w:szCs w:val="24"/>
+                <w:lang w:eastAsia="pt-BR"/>
+              </w:rPr>
+            </w:pPr>
+            <w:r>
+              <w:rPr>
+                <w:rFonts w:ascii="Times New Roman" w:eastAsia="Times New Roman" w:hAnsi="Times New Roman" w:cs="Times New Roman"/>
+                <w:sz w:val="24"/>
+                <w:szCs w:val="24"/>
+                <w:lang w:eastAsia="pt-BR"/>
+              </w:rPr>
+              <w:t>9</w:t>
+            </w:r>
+          </w:p>
+        </w:tc>
+        <w:tc>
+          <w:tcPr>
+            <w:tcW w:w="2174" w:type="dxa"/>
+            <w:tcBorders>
+              <w:top w:val="single" w:sz="6" w:space="0" w:color="000000"/>
+              <w:left w:val="single" w:sz="6" w:space="0" w:color="000000"/>
+              <w:bottom w:val="single" w:sz="6" w:space="0" w:color="000000"/>
+              <w:right w:val="single" w:sz="6" w:space="0" w:color="000000"/>
+            </w:tcBorders>
+            <w:vAlign w:val="center"/>
+          </w:tcPr>
+          <w:p>
+            <w:pPr>
+              <w:spacing w:after="0" w:line="240" w:lineRule="auto"/>
+              <w:jc w:val="center"/>
+              <w:rPr>
+                <w:rFonts w:ascii="Times New Roman" w:eastAsia="Times New Roman" w:hAnsi="Times New Roman" w:cs="Times New Roman"/>
+                <w:sz w:val="24"/>
+                <w:szCs w:val="24"/>
+                <w:lang w:eastAsia="pt-BR"/>
+              </w:rPr>
+            </w:pPr>
+            <w:r>
+              <w:rPr>
+                <w:rFonts w:ascii="Times New Roman" w:hAnsi="Times New Roman" w:cs="Times New Roman"/>
+                <w:sz w:val="24"/>
+                <w:szCs w:val="24"/>
+              </w:rPr>
+              <w:t>26,91</w:t>
+            </w:r>
+          </w:p>
+        </w:tc>
+        <w:tc>
+          <w:tcPr>
+            <w:tcW w:w="1936" w:type="dxa"/>
+            <w:tcBorders>
+              <w:top w:val="single" w:sz="6" w:space="0" w:color="000000"/>
+              <w:left w:val="single" w:sz="6" w:space="0" w:color="000000"/>
+              <w:bottom w:val="single" w:sz="6" w:space="0" w:color="000000"/>
+              <w:right w:val="single" w:sz="6" w:space="0" w:color="000000"/>
+            </w:tcBorders>
+            <w:vAlign w:val="center"/>
+          </w:tcPr>
+          <w:p>
+            <w:pPr>
+              <w:spacing w:after="0" w:line="240" w:lineRule="auto"/>
+              <w:jc w:val="center"/>
+              <w:rPr>
+                <w:rFonts w:ascii="Times New Roman" w:eastAsia="Times New Roman" w:hAnsi="Times New Roman" w:cs="Times New Roman"/>
+                <w:sz w:val="24"/>
+                <w:szCs w:val="24"/>
+                <w:lang w:eastAsia="pt-BR"/>
+              </w:rPr>
+            </w:pPr>
+            <w:r>
+              <w:rPr>
+                <w:rFonts w:ascii="Times New Roman" w:hAnsi="Times New Roman" w:cs="Times New Roman"/>
+                <w:sz w:val="24"/>
+                <w:szCs w:val="24"/>
+              </w:rPr>
+              <w:t>1,65</w:t>
+            </w:r>
+          </w:p>
+        </w:tc>
+        <w:tc>
+          <w:tcPr>
+            <w:tcW w:w="2835" w:type="dxa"/>
+            <w:tcBorders>
+              <w:top w:val="single" w:sz="6" w:space="0" w:color="000000"/>
+              <w:left w:val="single" w:sz="6" w:space="0" w:color="000000"/>
+              <w:bottom w:val="single" w:sz="6" w:space="0" w:color="000000"/>
+            </w:tcBorders>
+            <w:vAlign w:val="center"/>
+          </w:tcPr>
+          <w:p>
+            <w:pPr>
+              <w:spacing w:after="0" w:line="240" w:lineRule="auto"/>
+              <w:jc w:val="center"/>
+              <w:rPr>
+                <w:rFonts w:ascii="Times New Roman" w:eastAsia="Times New Roman" w:hAnsi="Times New Roman" w:cs="Times New Roman"/>
+                <w:sz w:val="24"/>
+                <w:szCs w:val="24"/>
+                <w:lang w:eastAsia="pt-BR"/>
+              </w:rPr>
+            </w:pPr>
+            <w:r>
+              <w:rPr>
+                <w:rFonts w:ascii="Times New Roman" w:hAnsi="Times New Roman" w:cs="Times New Roman"/>
+                <w:sz w:val="24"/>
+                <w:szCs w:val="24"/>
+              </w:rPr>
+              <w:t>0,03</w:t>
+            </w:r>
+          </w:p>
+        </w:tc>
+      </w:tr>
+      <w:tr>
+        <w:trPr>
+          <w:trHeight w:val="255"/>
+          <w:tblCellSpacing w:w="0" w:type="dxa"/>
+          <w:jc w:val="center"/>
+        </w:trPr>
+        <w:tc>
+          <w:tcPr>
+            <w:tcW w:w="1844" w:type="dxa"/>
+            <w:tcBorders>
+              <w:top w:val="single" w:sz="6" w:space="0" w:color="000000"/>
+              <w:bottom w:val="single" w:sz="6" w:space="0" w:color="000000"/>
+              <w:right w:val="single" w:sz="6" w:space="0" w:color="000000"/>
+            </w:tcBorders>
+            <w:vAlign w:val="center"/>
+            <w:hideMark/>
+          </w:tcPr>
+          <w:p>
+            <w:pPr>
+              <w:spacing w:after="0" w:line="240" w:lineRule="auto"/>
+              <w:jc w:val="center"/>
+              <w:rPr>
+                <w:rFonts w:ascii="Times New Roman" w:eastAsia="Times New Roman" w:hAnsi="Times New Roman" w:cs="Times New Roman"/>
+                <w:sz w:val="24"/>
+                <w:szCs w:val="24"/>
+                <w:lang w:eastAsia="pt-BR"/>
+              </w:rPr>
+            </w:pPr>
+            <w:r>
+              <w:rPr>
+                <w:rFonts w:ascii="Times New Roman" w:eastAsia="Times New Roman" w:hAnsi="Times New Roman" w:cs="Times New Roman"/>
+                <w:sz w:val="24"/>
+                <w:szCs w:val="24"/>
+                <w:lang w:eastAsia="pt-BR"/>
+              </w:rPr>
+              <w:t>10</w:t>
+            </w:r>
+          </w:p>
+        </w:tc>
+        <w:tc>
+          <w:tcPr>
+            <w:tcW w:w="2174" w:type="dxa"/>
+            <w:tcBorders>
+              <w:top w:val="single" w:sz="6" w:space="0" w:color="000000"/>
+              <w:left w:val="single" w:sz="6" w:space="0" w:color="000000"/>
+              <w:bottom w:val="single" w:sz="6" w:space="0" w:color="000000"/>
+              <w:right w:val="single" w:sz="6" w:space="0" w:color="000000"/>
+            </w:tcBorders>
+            <w:vAlign w:val="center"/>
+          </w:tcPr>
+          <w:p>
+            <w:pPr>
+              <w:spacing w:after="0" w:line="240" w:lineRule="auto"/>
+              <w:jc w:val="center"/>
+              <w:rPr>
+                <w:rFonts w:ascii="Times New Roman" w:eastAsia="Times New Roman" w:hAnsi="Times New Roman" w:cs="Times New Roman"/>
+                <w:sz w:val="24"/>
+                <w:szCs w:val="24"/>
+                <w:lang w:eastAsia="pt-BR"/>
+              </w:rPr>
+            </w:pPr>
+            <w:r>
+              <w:rPr>
+                <w:rFonts w:ascii="Times New Roman" w:hAnsi="Times New Roman" w:cs="Times New Roman"/>
+                <w:sz w:val="24"/>
+                <w:szCs w:val="24"/>
+              </w:rPr>
+              <w:t>18,5</w:t>
+            </w:r>
+          </w:p>
+        </w:tc>
+        <w:tc>
+          <w:tcPr>
+            <w:tcW w:w="1936" w:type="dxa"/>
+            <w:tcBorders>
+              <w:top w:val="single" w:sz="6" w:space="0" w:color="000000"/>
+              <w:left w:val="single" w:sz="6" w:space="0" w:color="000000"/>
+              <w:bottom w:val="single" w:sz="6" w:space="0" w:color="000000"/>
+              <w:right w:val="single" w:sz="6" w:space="0" w:color="000000"/>
+            </w:tcBorders>
+            <w:vAlign w:val="center"/>
+          </w:tcPr>
+          <w:p>
+            <w:pPr>
+              <w:spacing w:after="0" w:line="240" w:lineRule="auto"/>
+              <w:jc w:val="center"/>
+              <w:rPr>
+                <w:rFonts w:ascii="Times New Roman" w:eastAsia="Times New Roman" w:hAnsi="Times New Roman" w:cs="Times New Roman"/>
+                <w:sz w:val="24"/>
+                <w:szCs w:val="24"/>
+                <w:lang w:eastAsia="pt-BR"/>
+              </w:rPr>
+            </w:pPr>
+            <w:r>
+              <w:rPr>
+                <w:rFonts w:ascii="Times New Roman" w:hAnsi="Times New Roman" w:cs="Times New Roman"/>
+                <w:sz w:val="24"/>
+                <w:szCs w:val="24"/>
+              </w:rPr>
+              <w:t>1,15</w:t>
+            </w:r>
+          </w:p>
+        </w:tc>
+        <w:tc>
+          <w:tcPr>
+            <w:tcW w:w="2835" w:type="dxa"/>
+            <w:tcBorders>
+              <w:top w:val="single" w:sz="6" w:space="0" w:color="000000"/>
+              <w:left w:val="single" w:sz="6" w:space="0" w:color="000000"/>
+              <w:bottom w:val="single" w:sz="6" w:space="0" w:color="000000"/>
+            </w:tcBorders>
+            <w:vAlign w:val="center"/>
+          </w:tcPr>
+          <w:p>
+            <w:pPr>
+              <w:spacing w:after="0" w:line="240" w:lineRule="auto"/>
+              <w:jc w:val="center"/>
+              <w:rPr>
+                <w:rFonts w:ascii="Times New Roman" w:eastAsia="Times New Roman" w:hAnsi="Times New Roman" w:cs="Times New Roman"/>
+                <w:sz w:val="24"/>
+                <w:szCs w:val="24"/>
+                <w:lang w:eastAsia="pt-BR"/>
+              </w:rPr>
+            </w:pPr>
+            <w:r>
+              <w:rPr>
+                <w:rFonts w:ascii="Times New Roman" w:hAnsi="Times New Roman" w:cs="Times New Roman"/>
+                <w:sz w:val="24"/>
+                <w:szCs w:val="24"/>
+              </w:rPr>
+              <w:t>0,02</w:t>
+            </w:r>
+          </w:p>
+        </w:tc>
+      </w:tr>
+      <w:tr>
+        <w:trPr>
+          <w:trHeight w:val="255"/>
+          <w:tblCellSpacing w:w="0" w:type="dxa"/>
+          <w:jc w:val="center"/>
+        </w:trPr>
+        <w:tc>
+          <w:tcPr>
+            <w:tcW w:w="1844" w:type="dxa"/>
+            <w:tcBorders>
+              <w:top w:val="single" w:sz="6" w:space="0" w:color="000000"/>
+              <w:bottom w:val="single" w:sz="6" w:space="0" w:color="000000"/>
+              <w:right w:val="single" w:sz="6" w:space="0" w:color="000000"/>
+            </w:tcBorders>
+            <w:vAlign w:val="center"/>
+            <w:hideMark/>
+          </w:tcPr>
+          <w:p>
+            <w:pPr>
+              <w:spacing w:after="0" w:line="240" w:lineRule="auto"/>
+              <w:jc w:val="center"/>
+              <w:rPr>
+                <w:rFonts w:ascii="Times New Roman" w:eastAsia="Times New Roman" w:hAnsi="Times New Roman" w:cs="Times New Roman"/>
+                <w:sz w:val="24"/>
+                <w:szCs w:val="24"/>
+                <w:lang w:eastAsia="pt-BR"/>
+              </w:rPr>
+            </w:pPr>
+            <w:r>
+              <w:rPr>
+                <w:rFonts w:ascii="Times New Roman" w:eastAsia="Times New Roman" w:hAnsi="Times New Roman" w:cs="Times New Roman"/>
+                <w:sz w:val="24"/>
+                <w:szCs w:val="24"/>
+                <w:lang w:eastAsia="pt-BR"/>
+              </w:rPr>
+              <w:t>11</w:t>
+            </w:r>
+          </w:p>
+        </w:tc>
+        <w:tc>
+          <w:tcPr>
+            <w:tcW w:w="2174" w:type="dxa"/>
+            <w:tcBorders>
+              <w:top w:val="single" w:sz="6" w:space="0" w:color="000000"/>
+              <w:left w:val="single" w:sz="6" w:space="0" w:color="000000"/>
+              <w:bottom w:val="single" w:sz="6" w:space="0" w:color="000000"/>
+              <w:right w:val="single" w:sz="6" w:space="0" w:color="000000"/>
+            </w:tcBorders>
+            <w:vAlign w:val="center"/>
+          </w:tcPr>
+          <w:p>
+            <w:pPr>
+              <w:spacing w:after="0" w:line="240" w:lineRule="auto"/>
+              <w:jc w:val="center"/>
+              <w:rPr>
+                <w:rFonts w:ascii="Times New Roman" w:eastAsia="Times New Roman" w:hAnsi="Times New Roman" w:cs="Times New Roman"/>
+                <w:sz w:val="24"/>
+                <w:szCs w:val="24"/>
+                <w:lang w:eastAsia="pt-BR"/>
+              </w:rPr>
+            </w:pPr>
+            <w:r>
+              <w:rPr>
+                <w:rFonts w:ascii="Times New Roman" w:hAnsi="Times New Roman" w:cs="Times New Roman"/>
+                <w:sz w:val="24"/>
+                <w:szCs w:val="24"/>
+              </w:rPr>
+              <w:t>2,02</w:t>
+            </w:r>
+          </w:p>
+        </w:tc>
+        <w:tc>
+          <w:tcPr>
+            <w:tcW w:w="1936" w:type="dxa"/>
+            <w:tcBorders>
+              <w:top w:val="single" w:sz="6" w:space="0" w:color="000000"/>
+              <w:left w:val="single" w:sz="6" w:space="0" w:color="000000"/>
+              <w:bottom w:val="single" w:sz="6" w:space="0" w:color="000000"/>
+              <w:right w:val="single" w:sz="6" w:space="0" w:color="000000"/>
+            </w:tcBorders>
+            <w:vAlign w:val="center"/>
+          </w:tcPr>
+          <w:p>
+            <w:pPr>
+              <w:spacing w:after="0" w:line="240" w:lineRule="auto"/>
+              <w:jc w:val="center"/>
+              <w:rPr>
+                <w:rFonts w:ascii="Times New Roman" w:eastAsia="Times New Roman" w:hAnsi="Times New Roman" w:cs="Times New Roman"/>
+                <w:sz w:val="24"/>
+                <w:szCs w:val="24"/>
+                <w:lang w:eastAsia="pt-BR"/>
+              </w:rPr>
+            </w:pPr>
+            <w:r>
+              <w:rPr>
+                <w:rFonts w:ascii="Times New Roman" w:hAnsi="Times New Roman" w:cs="Times New Roman"/>
+                <w:sz w:val="24"/>
+                <w:szCs w:val="24"/>
+              </w:rPr>
+              <w:t>0,12</w:t>
+            </w:r>
+          </w:p>
+        </w:tc>
+        <w:tc>
+          <w:tcPr>
+            <w:tcW w:w="2835" w:type="dxa"/>
+            <w:tcBorders>
+              <w:top w:val="single" w:sz="6" w:space="0" w:color="000000"/>
+              <w:left w:val="single" w:sz="6" w:space="0" w:color="000000"/>
+              <w:bottom w:val="single" w:sz="6" w:space="0" w:color="000000"/>
+            </w:tcBorders>
+            <w:vAlign w:val="center"/>
+          </w:tcPr>
+          <w:p>
+            <w:pPr>
+              <w:spacing w:after="0" w:line="240" w:lineRule="auto"/>
+              <w:jc w:val="center"/>
+              <w:rPr>
+                <w:rFonts w:ascii="Times New Roman" w:eastAsia="Times New Roman" w:hAnsi="Times New Roman" w:cs="Times New Roman"/>
+                <w:sz w:val="24"/>
+                <w:szCs w:val="24"/>
+                <w:lang w:eastAsia="pt-BR"/>
+              </w:rPr>
+            </w:pPr>
+            <w:r>
+              <w:rPr>
+                <w:rFonts w:ascii="Times New Roman" w:hAnsi="Times New Roman" w:cs="Times New Roman"/>
+                <w:sz w:val="24"/>
+                <w:szCs w:val="24"/>
+              </w:rPr>
+              <w:t>0</w:t>
+            </w:r>
+          </w:p>
+        </w:tc>
+      </w:tr>
+      <w:tr>
+        <w:trPr>
+          <w:trHeight w:val="255"/>
+          <w:tblCellSpacing w:w="0" w:type="dxa"/>
+          <w:jc w:val="center"/>
+        </w:trPr>
+        <w:tc>
+          <w:tcPr>
+            <w:tcW w:w="1844" w:type="dxa"/>
+            <w:tcBorders>
+              <w:top w:val="single" w:sz="6" w:space="0" w:color="000000"/>
+              <w:bottom w:val="single" w:sz="6" w:space="0" w:color="000000"/>
+              <w:right w:val="single" w:sz="6" w:space="0" w:color="000000"/>
+            </w:tcBorders>
+            <w:vAlign w:val="center"/>
+            <w:hideMark/>
+          </w:tcPr>
+          <w:p>
+            <w:pPr>
+              <w:spacing w:after="0" w:line="240" w:lineRule="auto"/>
+              <w:jc w:val="center"/>
+              <w:rPr>
+                <w:rFonts w:ascii="Times New Roman" w:eastAsia="Times New Roman" w:hAnsi="Times New Roman" w:cs="Times New Roman"/>
+                <w:sz w:val="24"/>
+                <w:szCs w:val="24"/>
+                <w:lang w:eastAsia="pt-BR"/>
+              </w:rPr>
+            </w:pPr>
+            <w:r>
+              <w:rPr>
+                <w:rFonts w:ascii="Times New Roman" w:eastAsia="Times New Roman" w:hAnsi="Times New Roman" w:cs="Times New Roman"/>
+                <w:sz w:val="24"/>
+                <w:szCs w:val="24"/>
+                <w:lang w:eastAsia="pt-BR"/>
+              </w:rPr>
+              <w:t>12</w:t>
+            </w:r>
+          </w:p>
+        </w:tc>
+        <w:tc>
+          <w:tcPr>
+            <w:tcW w:w="2174" w:type="dxa"/>
+            <w:tcBorders>
+              <w:top w:val="single" w:sz="6" w:space="0" w:color="000000"/>
+              <w:left w:val="single" w:sz="6" w:space="0" w:color="000000"/>
+              <w:bottom w:val="single" w:sz="6" w:space="0" w:color="000000"/>
+              <w:right w:val="single" w:sz="6" w:space="0" w:color="000000"/>
+            </w:tcBorders>
+            <w:vAlign w:val="center"/>
+          </w:tcPr>
+          <w:p>
+            <w:pPr>
+              <w:spacing w:after="0" w:line="240" w:lineRule="auto"/>
+              <w:jc w:val="center"/>
+              <w:rPr>
+                <w:rFonts w:ascii="Times New Roman" w:eastAsia="Times New Roman" w:hAnsi="Times New Roman" w:cs="Times New Roman"/>
+                <w:sz w:val="24"/>
+                <w:szCs w:val="24"/>
+                <w:lang w:eastAsia="pt-BR"/>
+              </w:rPr>
+            </w:pPr>
+            <w:r>
+              <w:rPr>
+                <w:rFonts w:ascii="Times New Roman" w:hAnsi="Times New Roman" w:cs="Times New Roman"/>
+                <w:sz w:val="24"/>
+                <w:szCs w:val="24"/>
+              </w:rPr>
+              <w:t>40,33</w:t>
+            </w:r>
+          </w:p>
+        </w:tc>
+        <w:tc>
+          <w:tcPr>
+            <w:tcW w:w="1936" w:type="dxa"/>
+            <w:tcBorders>
+              <w:top w:val="single" w:sz="6" w:space="0" w:color="000000"/>
+              <w:left w:val="single" w:sz="6" w:space="0" w:color="000000"/>
+              <w:bottom w:val="single" w:sz="6" w:space="0" w:color="000000"/>
+              <w:right w:val="single" w:sz="6" w:space="0" w:color="000000"/>
+            </w:tcBorders>
+            <w:vAlign w:val="center"/>
+          </w:tcPr>
+          <w:p>
+            <w:pPr>
+              <w:spacing w:after="0" w:line="240" w:lineRule="auto"/>
+              <w:jc w:val="center"/>
+              <w:rPr>
+                <w:rFonts w:ascii="Times New Roman" w:eastAsia="Times New Roman" w:hAnsi="Times New Roman" w:cs="Times New Roman"/>
+                <w:sz w:val="24"/>
+                <w:szCs w:val="24"/>
+                <w:lang w:eastAsia="pt-BR"/>
+              </w:rPr>
+            </w:pPr>
+            <w:r>
+              <w:rPr>
+                <w:rFonts w:ascii="Times New Roman" w:hAnsi="Times New Roman" w:cs="Times New Roman"/>
+                <w:sz w:val="24"/>
+                <w:szCs w:val="24"/>
+              </w:rPr>
+              <w:t>2,6</w:t>
+            </w:r>
+          </w:p>
+        </w:tc>
+        <w:tc>
+          <w:tcPr>
+            <w:tcW w:w="2835" w:type="dxa"/>
+            <w:tcBorders>
+              <w:top w:val="single" w:sz="6" w:space="0" w:color="000000"/>
+              <w:left w:val="single" w:sz="6" w:space="0" w:color="000000"/>
+              <w:bottom w:val="single" w:sz="6" w:space="0" w:color="000000"/>
+            </w:tcBorders>
+            <w:vAlign w:val="center"/>
+          </w:tcPr>
+          <w:p>
+            <w:pPr>
+              <w:spacing w:after="0" w:line="240" w:lineRule="auto"/>
+              <w:jc w:val="center"/>
+              <w:rPr>
+                <w:rFonts w:ascii="Times New Roman" w:eastAsia="Times New Roman" w:hAnsi="Times New Roman" w:cs="Times New Roman"/>
+                <w:sz w:val="24"/>
+                <w:szCs w:val="24"/>
+                <w:lang w:eastAsia="pt-BR"/>
+              </w:rPr>
+            </w:pPr>
+            <w:r>
+              <w:rPr>
+                <w:rFonts w:ascii="Times New Roman" w:hAnsi="Times New Roman" w:cs="Times New Roman"/>
+                <w:sz w:val="24"/>
+                <w:szCs w:val="24"/>
+              </w:rPr>
+              <w:t>0,04</w:t>
+            </w:r>
+          </w:p>
+        </w:tc>
+      </w:tr>
+      <w:tr>
+        <w:trPr>
+          <w:trHeight w:val="255"/>
+          <w:tblCellSpacing w:w="0" w:type="dxa"/>
+          <w:jc w:val="center"/>
+        </w:trPr>
+        <w:tc>
+          <w:tcPr>
+            <w:tcW w:w="1844" w:type="dxa"/>
+            <w:tcBorders>
+              <w:top w:val="single" w:sz="6" w:space="0" w:color="000000"/>
+              <w:bottom w:val="single" w:sz="6" w:space="0" w:color="000000"/>
+              <w:right w:val="single" w:sz="6" w:space="0" w:color="000000"/>
+            </w:tcBorders>
+            <w:vAlign w:val="center"/>
+            <w:hideMark/>
+          </w:tcPr>
+          <w:p>
+            <w:pPr>
+              <w:spacing w:after="0" w:line="240" w:lineRule="auto"/>
+              <w:jc w:val="center"/>
+              <w:rPr>
+                <w:rFonts w:ascii="Times New Roman" w:eastAsia="Times New Roman" w:hAnsi="Times New Roman" w:cs="Times New Roman"/>
+                <w:sz w:val="24"/>
+                <w:szCs w:val="24"/>
+                <w:lang w:eastAsia="pt-BR"/>
+              </w:rPr>
+            </w:pPr>
+            <w:r>
+              <w:rPr>
+                <w:rFonts w:ascii="Times New Roman" w:eastAsia="Times New Roman" w:hAnsi="Times New Roman" w:cs="Times New Roman"/>
+                <w:sz w:val="24"/>
+                <w:szCs w:val="24"/>
+                <w:lang w:eastAsia="pt-BR"/>
+              </w:rPr>
+              <w:t>13</w:t>
+            </w:r>
+          </w:p>
+        </w:tc>
+        <w:tc>
+          <w:tcPr>
+            <w:tcW w:w="2174" w:type="dxa"/>
+            <w:tcBorders>
+              <w:top w:val="single" w:sz="6" w:space="0" w:color="000000"/>
+              <w:left w:val="single" w:sz="6" w:space="0" w:color="000000"/>
+              <w:bottom w:val="single" w:sz="6" w:space="0" w:color="000000"/>
+              <w:right w:val="single" w:sz="6" w:space="0" w:color="000000"/>
+            </w:tcBorders>
+            <w:vAlign w:val="center"/>
+          </w:tcPr>
+          <w:p>
+            <w:pPr>
+              <w:spacing w:after="0" w:line="240" w:lineRule="auto"/>
+              <w:jc w:val="center"/>
+              <w:rPr>
+                <w:rFonts w:ascii="Times New Roman" w:eastAsia="Times New Roman" w:hAnsi="Times New Roman" w:cs="Times New Roman"/>
+                <w:sz w:val="24"/>
+                <w:szCs w:val="24"/>
+                <w:lang w:eastAsia="pt-BR"/>
+              </w:rPr>
+            </w:pPr>
+            <w:r>
+              <w:rPr>
+                <w:rFonts w:ascii="Times New Roman" w:hAnsi="Times New Roman" w:cs="Times New Roman"/>
+                <w:sz w:val="24"/>
+                <w:szCs w:val="24"/>
+              </w:rPr>
+              <w:t>44,59</w:t>
+            </w:r>
+          </w:p>
+        </w:tc>
+        <w:tc>
+          <w:tcPr>
+            <w:tcW w:w="1936" w:type="dxa"/>
+            <w:tcBorders>
+              <w:top w:val="single" w:sz="6" w:space="0" w:color="000000"/>
+              <w:left w:val="single" w:sz="6" w:space="0" w:color="000000"/>
+              <w:bottom w:val="single" w:sz="6" w:space="0" w:color="000000"/>
+              <w:right w:val="single" w:sz="6" w:space="0" w:color="000000"/>
+            </w:tcBorders>
+            <w:vAlign w:val="center"/>
+          </w:tcPr>
+          <w:p>
+            <w:pPr>
+              <w:spacing w:after="0" w:line="240" w:lineRule="auto"/>
+              <w:jc w:val="center"/>
+              <w:rPr>
+                <w:rFonts w:ascii="Times New Roman" w:eastAsia="Times New Roman" w:hAnsi="Times New Roman" w:cs="Times New Roman"/>
+                <w:sz w:val="24"/>
+                <w:szCs w:val="24"/>
+                <w:lang w:eastAsia="pt-BR"/>
+              </w:rPr>
+            </w:pPr>
+            <w:r>
+              <w:rPr>
+                <w:rFonts w:ascii="Times New Roman" w:hAnsi="Times New Roman" w:cs="Times New Roman"/>
+                <w:sz w:val="24"/>
+                <w:szCs w:val="24"/>
+              </w:rPr>
+              <w:t>2,88</w:t>
+            </w:r>
+          </w:p>
+        </w:tc>
+        <w:tc>
+          <w:tcPr>
+            <w:tcW w:w="2835" w:type="dxa"/>
+            <w:tcBorders>
+              <w:top w:val="single" w:sz="6" w:space="0" w:color="000000"/>
+              <w:left w:val="single" w:sz="6" w:space="0" w:color="000000"/>
+              <w:bottom w:val="single" w:sz="6" w:space="0" w:color="000000"/>
+            </w:tcBorders>
+            <w:vAlign w:val="center"/>
+          </w:tcPr>
+          <w:p>
+            <w:pPr>
+              <w:spacing w:after="0" w:line="240" w:lineRule="auto"/>
+              <w:jc w:val="center"/>
+              <w:rPr>
+                <w:rFonts w:ascii="Times New Roman" w:eastAsia="Times New Roman" w:hAnsi="Times New Roman" w:cs="Times New Roman"/>
+                <w:sz w:val="24"/>
+                <w:szCs w:val="24"/>
+                <w:lang w:eastAsia="pt-BR"/>
+              </w:rPr>
+            </w:pPr>
+            <w:r>
+              <w:rPr>
+                <w:rFonts w:ascii="Times New Roman" w:hAnsi="Times New Roman" w:cs="Times New Roman"/>
+                <w:sz w:val="24"/>
+                <w:szCs w:val="24"/>
+              </w:rPr>
+              <w:t>0,05</w:t>
+            </w:r>
+          </w:p>
+        </w:tc>
+      </w:tr>
+      <w:tr>
+        <w:trPr>
+          <w:trHeight w:val="255"/>
+          <w:tblCellSpacing w:w="0" w:type="dxa"/>
+          <w:jc w:val="center"/>
+        </w:trPr>
+        <w:tc>
+          <w:tcPr>
+            <w:tcW w:w="1844" w:type="dxa"/>
+            <w:tcBorders>
+              <w:top w:val="single" w:sz="6" w:space="0" w:color="000000"/>
+              <w:bottom w:val="single" w:sz="6" w:space="0" w:color="000000"/>
+              <w:right w:val="single" w:sz="6" w:space="0" w:color="000000"/>
+            </w:tcBorders>
+            <w:vAlign w:val="center"/>
+            <w:hideMark/>
+          </w:tcPr>
+          <w:p>
+            <w:pPr>
+              <w:spacing w:after="0" w:line="240" w:lineRule="auto"/>
+              <w:jc w:val="center"/>
+              <w:rPr>
+                <w:rFonts w:ascii="Times New Roman" w:eastAsia="Times New Roman" w:hAnsi="Times New Roman" w:cs="Times New Roman"/>
+                <w:sz w:val="24"/>
+                <w:szCs w:val="24"/>
+                <w:lang w:eastAsia="pt-BR"/>
+              </w:rPr>
+            </w:pPr>
+            <w:r>
+              <w:rPr>
+                <w:rFonts w:ascii="Times New Roman" w:eastAsia="Times New Roman" w:hAnsi="Times New Roman" w:cs="Times New Roman"/>
+                <w:sz w:val="24"/>
+                <w:szCs w:val="24"/>
+                <w:lang w:eastAsia="pt-BR"/>
+              </w:rPr>
+              <w:t>14</w:t>
+            </w:r>
+          </w:p>
+        </w:tc>
+        <w:tc>
+          <w:tcPr>
+            <w:tcW w:w="2174" w:type="dxa"/>
+            <w:tcBorders>
+              <w:top w:val="single" w:sz="6" w:space="0" w:color="000000"/>
+              <w:left w:val="single" w:sz="6" w:space="0" w:color="000000"/>
+              <w:bottom w:val="single" w:sz="6" w:space="0" w:color="000000"/>
+              <w:right w:val="single" w:sz="6" w:space="0" w:color="000000"/>
+            </w:tcBorders>
+            <w:vAlign w:val="center"/>
+          </w:tcPr>
+          <w:p>
+            <w:pPr>
+              <w:spacing w:after="0" w:line="240" w:lineRule="auto"/>
+              <w:jc w:val="center"/>
+              <w:rPr>
+                <w:rFonts w:ascii="Times New Roman" w:eastAsia="Times New Roman" w:hAnsi="Times New Roman" w:cs="Times New Roman"/>
+                <w:sz w:val="24"/>
+                <w:szCs w:val="24"/>
+                <w:lang w:eastAsia="pt-BR"/>
+              </w:rPr>
+            </w:pPr>
+            <w:r>
+              <w:rPr>
+                <w:rFonts w:ascii="Times New Roman" w:hAnsi="Times New Roman" w:cs="Times New Roman"/>
+                <w:sz w:val="24"/>
+                <w:szCs w:val="24"/>
+              </w:rPr>
+              <w:t>27,51</w:t>
+            </w:r>
+          </w:p>
+        </w:tc>
+        <w:tc>
+          <w:tcPr>
+            <w:tcW w:w="1936" w:type="dxa"/>
+            <w:tcBorders>
+              <w:top w:val="single" w:sz="6" w:space="0" w:color="000000"/>
+              <w:left w:val="single" w:sz="6" w:space="0" w:color="000000"/>
+              <w:bottom w:val="single" w:sz="6" w:space="0" w:color="000000"/>
+              <w:right w:val="single" w:sz="6" w:space="0" w:color="000000"/>
+            </w:tcBorders>
+            <w:vAlign w:val="center"/>
+          </w:tcPr>
+          <w:p>
+            <w:pPr>
+              <w:spacing w:after="0" w:line="240" w:lineRule="auto"/>
+              <w:jc w:val="center"/>
+              <w:rPr>
+                <w:rFonts w:ascii="Times New Roman" w:eastAsia="Times New Roman" w:hAnsi="Times New Roman" w:cs="Times New Roman"/>
+                <w:sz w:val="24"/>
+                <w:szCs w:val="24"/>
+                <w:lang w:eastAsia="pt-BR"/>
+              </w:rPr>
+            </w:pPr>
+            <w:r>
+              <w:rPr>
+                <w:rFonts w:ascii="Times New Roman" w:hAnsi="Times New Roman" w:cs="Times New Roman"/>
+                <w:sz w:val="24"/>
+                <w:szCs w:val="24"/>
+              </w:rPr>
+              <w:t>1,77</w:t>
+            </w:r>
+          </w:p>
+        </w:tc>
+        <w:tc>
+          <w:tcPr>
+            <w:tcW w:w="2835" w:type="dxa"/>
+            <w:tcBorders>
+              <w:top w:val="single" w:sz="6" w:space="0" w:color="000000"/>
+              <w:left w:val="single" w:sz="6" w:space="0" w:color="000000"/>
+              <w:bottom w:val="single" w:sz="6" w:space="0" w:color="000000"/>
+            </w:tcBorders>
+            <w:vAlign w:val="center"/>
+          </w:tcPr>
+          <w:p>
+            <w:pPr>
+              <w:spacing w:after="0" w:line="240" w:lineRule="auto"/>
+              <w:jc w:val="center"/>
+              <w:rPr>
+                <w:rFonts w:ascii="Times New Roman" w:eastAsia="Times New Roman" w:hAnsi="Times New Roman" w:cs="Times New Roman"/>
+                <w:sz w:val="24"/>
+                <w:szCs w:val="24"/>
+                <w:lang w:eastAsia="pt-BR"/>
+              </w:rPr>
+            </w:pPr>
+            <w:r>
+              <w:rPr>
+                <w:rFonts w:ascii="Times New Roman" w:hAnsi="Times New Roman" w:cs="Times New Roman"/>
+                <w:sz w:val="24"/>
+                <w:szCs w:val="24"/>
+              </w:rPr>
+              <w:t>0,03</w:t>
+            </w:r>
+          </w:p>
+        </w:tc>
+      </w:tr>
+      <w:tr>
+        <w:trPr>
+          <w:trHeight w:val="255"/>
+          <w:tblCellSpacing w:w="0" w:type="dxa"/>
+          <w:jc w:val="center"/>
+        </w:trPr>
+        <w:tc>
+          <w:tcPr>
+            <w:tcW w:w="1844" w:type="dxa"/>
+            <w:tcBorders>
+              <w:top w:val="single" w:sz="6" w:space="0" w:color="000000"/>
+              <w:bottom w:val="single" w:sz="6" w:space="0" w:color="000000"/>
+              <w:right w:val="single" w:sz="6" w:space="0" w:color="000000"/>
+            </w:tcBorders>
+            <w:vAlign w:val="center"/>
+            <w:hideMark/>
+          </w:tcPr>
+          <w:p>
+            <w:pPr>
+              <w:spacing w:after="0" w:line="240" w:lineRule="auto"/>
+              <w:jc w:val="center"/>
+              <w:rPr>
+                <w:rFonts w:ascii="Times New Roman" w:eastAsia="Times New Roman" w:hAnsi="Times New Roman" w:cs="Times New Roman"/>
+                <w:sz w:val="24"/>
+                <w:szCs w:val="24"/>
+                <w:lang w:eastAsia="pt-BR"/>
+              </w:rPr>
+            </w:pPr>
+            <w:r>
+              <w:rPr>
+                <w:rFonts w:ascii="Times New Roman" w:eastAsia="Times New Roman" w:hAnsi="Times New Roman" w:cs="Times New Roman"/>
+                <w:sz w:val="24"/>
+                <w:szCs w:val="24"/>
+                <w:lang w:eastAsia="pt-BR"/>
+              </w:rPr>
+              <w:t>15</w:t>
+            </w:r>
+          </w:p>
+        </w:tc>
+        <w:tc>
+          <w:tcPr>
+            <w:tcW w:w="2174" w:type="dxa"/>
+            <w:tcBorders>
+              <w:top w:val="single" w:sz="6" w:space="0" w:color="000000"/>
+              <w:left w:val="single" w:sz="6" w:space="0" w:color="000000"/>
+              <w:bottom w:val="single" w:sz="6" w:space="0" w:color="000000"/>
+              <w:right w:val="single" w:sz="6" w:space="0" w:color="000000"/>
+            </w:tcBorders>
+            <w:vAlign w:val="center"/>
+          </w:tcPr>
+          <w:p>
+            <w:pPr>
+              <w:spacing w:after="0" w:line="240" w:lineRule="auto"/>
+              <w:jc w:val="center"/>
+              <w:rPr>
+                <w:rFonts w:ascii="Times New Roman" w:eastAsia="Times New Roman" w:hAnsi="Times New Roman" w:cs="Times New Roman"/>
+                <w:sz w:val="24"/>
+                <w:szCs w:val="24"/>
+                <w:lang w:eastAsia="pt-BR"/>
+              </w:rPr>
+            </w:pPr>
+            <w:r>
+              <w:rPr>
+                <w:rFonts w:ascii="Times New Roman" w:hAnsi="Times New Roman" w:cs="Times New Roman"/>
+                <w:sz w:val="24"/>
+                <w:szCs w:val="24"/>
+              </w:rPr>
+              <w:t>58,57</w:t>
+            </w:r>
+          </w:p>
+        </w:tc>
+        <w:tc>
+          <w:tcPr>
+            <w:tcW w:w="1936" w:type="dxa"/>
+            <w:tcBorders>
+              <w:top w:val="single" w:sz="6" w:space="0" w:color="000000"/>
+              <w:left w:val="single" w:sz="6" w:space="0" w:color="000000"/>
+              <w:bottom w:val="single" w:sz="6" w:space="0" w:color="000000"/>
+              <w:right w:val="single" w:sz="6" w:space="0" w:color="000000"/>
+            </w:tcBorders>
+            <w:vAlign w:val="center"/>
+          </w:tcPr>
+          <w:p>
+            <w:pPr>
+              <w:spacing w:after="0" w:line="240" w:lineRule="auto"/>
+              <w:jc w:val="center"/>
+              <w:rPr>
+                <w:rFonts w:ascii="Times New Roman" w:eastAsia="Times New Roman" w:hAnsi="Times New Roman" w:cs="Times New Roman"/>
+                <w:sz w:val="24"/>
+                <w:szCs w:val="24"/>
+                <w:lang w:eastAsia="pt-BR"/>
+              </w:rPr>
+            </w:pPr>
+            <w:r>
+              <w:rPr>
+                <w:rFonts w:ascii="Times New Roman" w:hAnsi="Times New Roman" w:cs="Times New Roman"/>
+                <w:sz w:val="24"/>
+                <w:szCs w:val="24"/>
+              </w:rPr>
+              <w:t>3,78</w:t>
+            </w:r>
+          </w:p>
+        </w:tc>
+        <w:tc>
+          <w:tcPr>
+            <w:tcW w:w="2835" w:type="dxa"/>
+            <w:tcBorders>
+              <w:top w:val="single" w:sz="6" w:space="0" w:color="000000"/>
+              <w:left w:val="single" w:sz="6" w:space="0" w:color="000000"/>
+              <w:bottom w:val="single" w:sz="6" w:space="0" w:color="000000"/>
+            </w:tcBorders>
+            <w:vAlign w:val="center"/>
+          </w:tcPr>
+          <w:p>
+            <w:pPr>
+              <w:spacing w:after="0" w:line="240" w:lineRule="auto"/>
+              <w:jc w:val="center"/>
+              <w:rPr>
+                <w:rFonts w:ascii="Times New Roman" w:eastAsia="Times New Roman" w:hAnsi="Times New Roman" w:cs="Times New Roman"/>
+                <w:sz w:val="24"/>
+                <w:szCs w:val="24"/>
+                <w:lang w:eastAsia="pt-BR"/>
+              </w:rPr>
+            </w:pPr>
+            <w:r>
+              <w:rPr>
+                <w:rFonts w:ascii="Times New Roman" w:hAnsi="Times New Roman" w:cs="Times New Roman"/>
+                <w:sz w:val="24"/>
+                <w:szCs w:val="24"/>
+              </w:rPr>
+              <w:t>0,06</w:t>
+            </w:r>
+          </w:p>
+        </w:tc>
+      </w:tr>
+      <w:tr>
+        <w:trPr>
+          <w:trHeight w:val="255"/>
+          <w:tblCellSpacing w:w="0" w:type="dxa"/>
+          <w:jc w:val="center"/>
+        </w:trPr>
+        <w:tc>
+          <w:tcPr>
+            <w:tcW w:w="1844" w:type="dxa"/>
+            <w:tcBorders>
+              <w:top w:val="single" w:sz="6" w:space="0" w:color="000000"/>
+              <w:bottom w:val="single" w:sz="6" w:space="0" w:color="000000"/>
+              <w:right w:val="single" w:sz="6" w:space="0" w:color="000000"/>
+            </w:tcBorders>
+            <w:vAlign w:val="center"/>
+            <w:hideMark/>
+          </w:tcPr>
+          <w:p>
+            <w:pPr>
+              <w:spacing w:after="0" w:line="240" w:lineRule="auto"/>
+              <w:jc w:val="center"/>
+              <w:rPr>
+                <w:rFonts w:ascii="Times New Roman" w:eastAsia="Times New Roman" w:hAnsi="Times New Roman" w:cs="Times New Roman"/>
+                <w:sz w:val="24"/>
+                <w:szCs w:val="24"/>
+                <w:lang w:eastAsia="pt-BR"/>
+              </w:rPr>
+            </w:pPr>
+            <w:r>
+              <w:rPr>
+                <w:rFonts w:ascii="Times New Roman" w:eastAsia="Times New Roman" w:hAnsi="Times New Roman" w:cs="Times New Roman"/>
+                <w:sz w:val="24"/>
+                <w:szCs w:val="24"/>
+                <w:lang w:eastAsia="pt-BR"/>
+              </w:rPr>
+              <w:t>16</w:t>
+            </w:r>
+          </w:p>
+        </w:tc>
+        <w:tc>
+          <w:tcPr>
+            <w:tcW w:w="2174" w:type="dxa"/>
+            <w:tcBorders>
+              <w:top w:val="single" w:sz="6" w:space="0" w:color="000000"/>
+              <w:left w:val="single" w:sz="6" w:space="0" w:color="000000"/>
+              <w:bottom w:val="single" w:sz="6" w:space="0" w:color="000000"/>
+              <w:right w:val="single" w:sz="6" w:space="0" w:color="000000"/>
+            </w:tcBorders>
+            <w:vAlign w:val="center"/>
+          </w:tcPr>
+          <w:p>
+            <w:pPr>
+              <w:spacing w:after="0" w:line="240" w:lineRule="auto"/>
+              <w:jc w:val="center"/>
+              <w:rPr>
+                <w:rFonts w:ascii="Times New Roman" w:eastAsia="Times New Roman" w:hAnsi="Times New Roman" w:cs="Times New Roman"/>
+                <w:sz w:val="24"/>
+                <w:szCs w:val="24"/>
+                <w:lang w:eastAsia="pt-BR"/>
+              </w:rPr>
+            </w:pPr>
+            <w:r>
+              <w:rPr>
+                <w:rFonts w:ascii="Times New Roman" w:hAnsi="Times New Roman" w:cs="Times New Roman"/>
+                <w:sz w:val="24"/>
+                <w:szCs w:val="24"/>
+              </w:rPr>
+              <w:t>5</w:t>
+            </w:r>
+          </w:p>
+        </w:tc>
+        <w:tc>
+          <w:tcPr>
+            <w:tcW w:w="1936" w:type="dxa"/>
+            <w:tcBorders>
+              <w:top w:val="single" w:sz="6" w:space="0" w:color="000000"/>
+              <w:left w:val="single" w:sz="6" w:space="0" w:color="000000"/>
+              <w:bottom w:val="single" w:sz="6" w:space="0" w:color="000000"/>
+              <w:right w:val="single" w:sz="6" w:space="0" w:color="000000"/>
+            </w:tcBorders>
+            <w:vAlign w:val="center"/>
+          </w:tcPr>
+          <w:p>
+            <w:pPr>
+              <w:spacing w:after="0" w:line="240" w:lineRule="auto"/>
+              <w:jc w:val="center"/>
+              <w:rPr>
+                <w:rFonts w:ascii="Times New Roman" w:eastAsia="Times New Roman" w:hAnsi="Times New Roman" w:cs="Times New Roman"/>
+                <w:sz w:val="24"/>
+                <w:szCs w:val="24"/>
+                <w:lang w:eastAsia="pt-BR"/>
+              </w:rPr>
+            </w:pPr>
+            <w:r>
+              <w:rPr>
+                <w:rFonts w:ascii="Times New Roman" w:hAnsi="Times New Roman" w:cs="Times New Roman"/>
+                <w:sz w:val="24"/>
+                <w:szCs w:val="24"/>
+              </w:rPr>
+              <w:t>0,32</w:t>
+            </w:r>
+          </w:p>
+        </w:tc>
+        <w:tc>
+          <w:tcPr>
+            <w:tcW w:w="2835" w:type="dxa"/>
+            <w:tcBorders>
+              <w:top w:val="single" w:sz="6" w:space="0" w:color="000000"/>
+              <w:left w:val="single" w:sz="6" w:space="0" w:color="000000"/>
+              <w:bottom w:val="single" w:sz="6" w:space="0" w:color="000000"/>
+            </w:tcBorders>
+            <w:vAlign w:val="center"/>
+          </w:tcPr>
+          <w:p>
+            <w:pPr>
+              <w:spacing w:after="0" w:line="240" w:lineRule="auto"/>
+              <w:jc w:val="center"/>
+              <w:rPr>
+                <w:rFonts w:ascii="Times New Roman" w:eastAsia="Times New Roman" w:hAnsi="Times New Roman" w:cs="Times New Roman"/>
+                <w:sz w:val="24"/>
+                <w:szCs w:val="24"/>
+                <w:lang w:eastAsia="pt-BR"/>
+              </w:rPr>
+            </w:pPr>
+            <w:r>
+              <w:rPr>
+                <w:rFonts w:ascii="Times New Roman" w:hAnsi="Times New Roman" w:cs="Times New Roman"/>
+                <w:sz w:val="24"/>
+                <w:szCs w:val="24"/>
+              </w:rPr>
+              <w:t>0,01</w:t>
+            </w:r>
+          </w:p>
+        </w:tc>
+      </w:tr>
+      <w:tr>
+        <w:trPr>
+          <w:trHeight w:val="255"/>
+          <w:tblCellSpacing w:w="0" w:type="dxa"/>
+          <w:jc w:val="center"/>
+        </w:trPr>
+        <w:tc>
+          <w:tcPr>
+            <w:tcW w:w="1844" w:type="dxa"/>
+            <w:tcBorders>
+              <w:top w:val="single" w:sz="6" w:space="0" w:color="000000"/>
+              <w:bottom w:val="single" w:sz="6" w:space="0" w:color="000000"/>
+              <w:right w:val="single" w:sz="6" w:space="0" w:color="000000"/>
+            </w:tcBorders>
+            <w:vAlign w:val="center"/>
+            <w:hideMark/>
+          </w:tcPr>
+          <w:p>
+            <w:pPr>
+              <w:spacing w:after="0" w:line="240" w:lineRule="auto"/>
+              <w:jc w:val="center"/>
+              <w:rPr>
+                <w:rFonts w:ascii="Times New Roman" w:eastAsia="Times New Roman" w:hAnsi="Times New Roman" w:cs="Times New Roman"/>
+                <w:sz w:val="24"/>
+                <w:szCs w:val="24"/>
+                <w:lang w:eastAsia="pt-BR"/>
+              </w:rPr>
+            </w:pPr>
+            <w:r>
+              <w:rPr>
+                <w:rFonts w:ascii="Times New Roman" w:eastAsia="Times New Roman" w:hAnsi="Times New Roman" w:cs="Times New Roman"/>
+                <w:sz w:val="24"/>
+                <w:szCs w:val="24"/>
+                <w:lang w:eastAsia="pt-BR"/>
+              </w:rPr>
+              <w:t>17</w:t>
+            </w:r>
+          </w:p>
+        </w:tc>
+        <w:tc>
+          <w:tcPr>
+            <w:tcW w:w="2174" w:type="dxa"/>
+            <w:tcBorders>
+              <w:top w:val="single" w:sz="6" w:space="0" w:color="000000"/>
+              <w:left w:val="single" w:sz="6" w:space="0" w:color="000000"/>
+              <w:bottom w:val="single" w:sz="6" w:space="0" w:color="000000"/>
+              <w:right w:val="single" w:sz="6" w:space="0" w:color="000000"/>
+            </w:tcBorders>
+            <w:vAlign w:val="center"/>
+          </w:tcPr>
+          <w:p>
+            <w:pPr>
+              <w:spacing w:after="0" w:line="240" w:lineRule="auto"/>
+              <w:jc w:val="center"/>
+              <w:rPr>
+                <w:rFonts w:ascii="Times New Roman" w:eastAsia="Times New Roman" w:hAnsi="Times New Roman" w:cs="Times New Roman"/>
+                <w:sz w:val="24"/>
+                <w:szCs w:val="24"/>
+                <w:lang w:eastAsia="pt-BR"/>
+              </w:rPr>
+            </w:pPr>
+            <w:r>
+              <w:rPr>
+                <w:rFonts w:ascii="Times New Roman" w:hAnsi="Times New Roman" w:cs="Times New Roman"/>
+                <w:sz w:val="24"/>
+                <w:szCs w:val="24"/>
+              </w:rPr>
+              <w:t>4,22</w:t>
+            </w:r>
+          </w:p>
+        </w:tc>
+        <w:tc>
+          <w:tcPr>
+            <w:tcW w:w="1936" w:type="dxa"/>
+            <w:tcBorders>
+              <w:top w:val="single" w:sz="6" w:space="0" w:color="000000"/>
+              <w:left w:val="single" w:sz="6" w:space="0" w:color="000000"/>
+              <w:bottom w:val="single" w:sz="6" w:space="0" w:color="000000"/>
+              <w:right w:val="single" w:sz="6" w:space="0" w:color="000000"/>
+            </w:tcBorders>
+            <w:vAlign w:val="center"/>
+          </w:tcPr>
+          <w:p>
+            <w:pPr>
+              <w:spacing w:after="0" w:line="240" w:lineRule="auto"/>
+              <w:jc w:val="center"/>
+              <w:rPr>
+                <w:rFonts w:ascii="Times New Roman" w:eastAsia="Times New Roman" w:hAnsi="Times New Roman" w:cs="Times New Roman"/>
+                <w:sz w:val="24"/>
+                <w:szCs w:val="24"/>
+                <w:lang w:eastAsia="pt-BR"/>
+              </w:rPr>
+            </w:pPr>
+            <w:r>
+              <w:rPr>
+                <w:rFonts w:ascii="Times New Roman" w:hAnsi="Times New Roman" w:cs="Times New Roman"/>
+                <w:sz w:val="24"/>
+                <w:szCs w:val="24"/>
+              </w:rPr>
+              <w:t>0,27</w:t>
+            </w:r>
+          </w:p>
+        </w:tc>
+        <w:tc>
+          <w:tcPr>
+            <w:tcW w:w="2835" w:type="dxa"/>
+            <w:tcBorders>
+              <w:top w:val="single" w:sz="6" w:space="0" w:color="000000"/>
+              <w:left w:val="single" w:sz="6" w:space="0" w:color="000000"/>
+              <w:bottom w:val="single" w:sz="6" w:space="0" w:color="000000"/>
+            </w:tcBorders>
+            <w:vAlign w:val="center"/>
+          </w:tcPr>
+          <w:p>
+            <w:pPr>
+              <w:spacing w:after="0" w:line="240" w:lineRule="auto"/>
+              <w:jc w:val="center"/>
+              <w:rPr>
+                <w:rFonts w:ascii="Times New Roman" w:eastAsia="Times New Roman" w:hAnsi="Times New Roman" w:cs="Times New Roman"/>
+                <w:sz w:val="24"/>
+                <w:szCs w:val="24"/>
+                <w:lang w:eastAsia="pt-BR"/>
+              </w:rPr>
+            </w:pPr>
+            <w:r>
+              <w:rPr>
+                <w:rFonts w:ascii="Times New Roman" w:hAnsi="Times New Roman" w:cs="Times New Roman"/>
+                <w:sz w:val="24"/>
+                <w:szCs w:val="24"/>
+              </w:rPr>
+              <w:t>0</w:t>
+            </w:r>
+          </w:p>
+        </w:tc>
+      </w:tr>
+      <w:tr>
+        <w:trPr>
+          <w:trHeight w:val="255"/>
+          <w:tblCellSpacing w:w="0" w:type="dxa"/>
+          <w:jc w:val="center"/>
+        </w:trPr>
+        <w:tc>
+          <w:tcPr>
+            <w:tcW w:w="1844" w:type="dxa"/>
+            <w:tcBorders>
+              <w:top w:val="single" w:sz="6" w:space="0" w:color="000000"/>
+              <w:bottom w:val="single" w:sz="6" w:space="0" w:color="000000"/>
+              <w:right w:val="single" w:sz="6" w:space="0" w:color="000000"/>
+            </w:tcBorders>
+            <w:vAlign w:val="center"/>
+            <w:hideMark/>
+          </w:tcPr>
+          <w:p>
+            <w:pPr>
+              <w:spacing w:after="0" w:line="240" w:lineRule="auto"/>
+              <w:jc w:val="center"/>
+              <w:rPr>
+                <w:rFonts w:ascii="Times New Roman" w:eastAsia="Times New Roman" w:hAnsi="Times New Roman" w:cs="Times New Roman"/>
+                <w:sz w:val="24"/>
+                <w:szCs w:val="24"/>
+                <w:lang w:eastAsia="pt-BR"/>
+              </w:rPr>
+            </w:pPr>
+            <w:r>
+              <w:rPr>
+                <w:rFonts w:ascii="Times New Roman" w:eastAsia="Times New Roman" w:hAnsi="Times New Roman" w:cs="Times New Roman"/>
+                <w:sz w:val="24"/>
+                <w:szCs w:val="24"/>
+                <w:lang w:eastAsia="pt-BR"/>
+              </w:rPr>
+              <w:t>18</w:t>
+            </w:r>
+          </w:p>
+        </w:tc>
+        <w:tc>
+          <w:tcPr>
+            <w:tcW w:w="2174" w:type="dxa"/>
+            <w:tcBorders>
+              <w:top w:val="single" w:sz="6" w:space="0" w:color="000000"/>
+              <w:left w:val="single" w:sz="6" w:space="0" w:color="000000"/>
+              <w:bottom w:val="single" w:sz="6" w:space="0" w:color="000000"/>
+              <w:right w:val="single" w:sz="6" w:space="0" w:color="000000"/>
+            </w:tcBorders>
+            <w:vAlign w:val="center"/>
+          </w:tcPr>
+          <w:p>
+            <w:pPr>
+              <w:spacing w:after="0" w:line="240" w:lineRule="auto"/>
+              <w:jc w:val="center"/>
+              <w:rPr>
+                <w:rFonts w:ascii="Times New Roman" w:eastAsia="Times New Roman" w:hAnsi="Times New Roman" w:cs="Times New Roman"/>
+                <w:sz w:val="24"/>
+                <w:szCs w:val="24"/>
+                <w:lang w:eastAsia="pt-BR"/>
+              </w:rPr>
+            </w:pPr>
+            <w:r>
+              <w:rPr>
+                <w:rFonts w:ascii="Times New Roman" w:hAnsi="Times New Roman" w:cs="Times New Roman"/>
+                <w:sz w:val="24"/>
+                <w:szCs w:val="24"/>
+              </w:rPr>
+              <w:t>41,22</w:t>
+            </w:r>
+          </w:p>
+        </w:tc>
+        <w:tc>
+          <w:tcPr>
+            <w:tcW w:w="1936" w:type="dxa"/>
+            <w:tcBorders>
+              <w:top w:val="single" w:sz="6" w:space="0" w:color="000000"/>
+              <w:left w:val="single" w:sz="6" w:space="0" w:color="000000"/>
+              <w:bottom w:val="single" w:sz="6" w:space="0" w:color="000000"/>
+              <w:right w:val="single" w:sz="6" w:space="0" w:color="000000"/>
+            </w:tcBorders>
+            <w:vAlign w:val="center"/>
+          </w:tcPr>
+          <w:p>
+            <w:pPr>
+              <w:spacing w:after="0" w:line="240" w:lineRule="auto"/>
+              <w:jc w:val="center"/>
+              <w:rPr>
+                <w:rFonts w:ascii="Times New Roman" w:eastAsia="Times New Roman" w:hAnsi="Times New Roman" w:cs="Times New Roman"/>
+                <w:sz w:val="24"/>
+                <w:szCs w:val="24"/>
+                <w:lang w:eastAsia="pt-BR"/>
+              </w:rPr>
+            </w:pPr>
+            <w:r>
+              <w:rPr>
+                <w:rFonts w:ascii="Times New Roman" w:hAnsi="Times New Roman" w:cs="Times New Roman"/>
+                <w:sz w:val="24"/>
+                <w:szCs w:val="24"/>
+              </w:rPr>
+              <w:t>2,66</w:t>
+            </w:r>
+          </w:p>
+        </w:tc>
+        <w:tc>
+          <w:tcPr>
+            <w:tcW w:w="2835" w:type="dxa"/>
+            <w:tcBorders>
+              <w:top w:val="single" w:sz="6" w:space="0" w:color="000000"/>
+              <w:left w:val="single" w:sz="6" w:space="0" w:color="000000"/>
+              <w:bottom w:val="single" w:sz="6" w:space="0" w:color="000000"/>
+            </w:tcBorders>
+            <w:vAlign w:val="center"/>
+          </w:tcPr>
+          <w:p>
+            <w:pPr>
+              <w:spacing w:after="0" w:line="240" w:lineRule="auto"/>
+              <w:jc w:val="center"/>
+              <w:rPr>
+                <w:rFonts w:ascii="Times New Roman" w:eastAsia="Times New Roman" w:hAnsi="Times New Roman" w:cs="Times New Roman"/>
+                <w:sz w:val="24"/>
+                <w:szCs w:val="24"/>
+                <w:lang w:eastAsia="pt-BR"/>
+              </w:rPr>
+            </w:pPr>
+            <w:r>
+              <w:rPr>
+                <w:rFonts w:ascii="Times New Roman" w:hAnsi="Times New Roman" w:cs="Times New Roman"/>
+                <w:sz w:val="24"/>
+                <w:szCs w:val="24"/>
+              </w:rPr>
+              <w:t>0,04</w:t>
+            </w:r>
+          </w:p>
+        </w:tc>
+      </w:tr>
+      <w:tr>
+        <w:trPr>
+          <w:trHeight w:val="255"/>
+          <w:tblCellSpacing w:w="0" w:type="dxa"/>
+          <w:jc w:val="center"/>
+        </w:trPr>
+        <w:tc>
+          <w:tcPr>
+            <w:tcW w:w="1844" w:type="dxa"/>
+            <w:tcBorders>
+              <w:top w:val="single" w:sz="6" w:space="0" w:color="000000"/>
+              <w:bottom w:val="single" w:sz="6" w:space="0" w:color="000000"/>
+              <w:right w:val="single" w:sz="6" w:space="0" w:color="000000"/>
+            </w:tcBorders>
+            <w:vAlign w:val="center"/>
+            <w:hideMark/>
+          </w:tcPr>
+          <w:p>
+            <w:pPr>
+              <w:spacing w:after="0" w:line="240" w:lineRule="auto"/>
+              <w:jc w:val="center"/>
+              <w:rPr>
+                <w:rFonts w:ascii="Times New Roman" w:eastAsia="Times New Roman" w:hAnsi="Times New Roman" w:cs="Times New Roman"/>
+                <w:sz w:val="24"/>
+                <w:szCs w:val="24"/>
+                <w:lang w:eastAsia="pt-BR"/>
+              </w:rPr>
+            </w:pPr>
+            <w:r>
+              <w:rPr>
+                <w:rFonts w:ascii="Times New Roman" w:eastAsia="Times New Roman" w:hAnsi="Times New Roman" w:cs="Times New Roman"/>
+                <w:sz w:val="24"/>
+                <w:szCs w:val="24"/>
+                <w:lang w:eastAsia="pt-BR"/>
+              </w:rPr>
+              <w:t>19</w:t>
+            </w:r>
+          </w:p>
+        </w:tc>
+        <w:tc>
+          <w:tcPr>
+            <w:tcW w:w="2174" w:type="dxa"/>
+            <w:tcBorders>
+              <w:top w:val="single" w:sz="6" w:space="0" w:color="000000"/>
+              <w:left w:val="single" w:sz="6" w:space="0" w:color="000000"/>
+              <w:bottom w:val="single" w:sz="6" w:space="0" w:color="000000"/>
+              <w:right w:val="single" w:sz="6" w:space="0" w:color="000000"/>
+            </w:tcBorders>
+            <w:vAlign w:val="center"/>
+          </w:tcPr>
+          <w:p>
+            <w:pPr>
+              <w:spacing w:after="0" w:line="240" w:lineRule="auto"/>
+              <w:jc w:val="center"/>
+              <w:rPr>
+                <w:rFonts w:ascii="Times New Roman" w:eastAsia="Times New Roman" w:hAnsi="Times New Roman" w:cs="Times New Roman"/>
+                <w:sz w:val="24"/>
+                <w:szCs w:val="24"/>
+                <w:lang w:eastAsia="pt-BR"/>
+              </w:rPr>
+            </w:pPr>
+            <w:r>
+              <w:rPr>
+                <w:rFonts w:ascii="Times New Roman" w:hAnsi="Times New Roman" w:cs="Times New Roman"/>
+                <w:sz w:val="24"/>
+                <w:szCs w:val="24"/>
+              </w:rPr>
+              <w:t>2,79</w:t>
+            </w:r>
+          </w:p>
+        </w:tc>
+        <w:tc>
+          <w:tcPr>
+            <w:tcW w:w="1936" w:type="dxa"/>
+            <w:tcBorders>
+              <w:top w:val="single" w:sz="6" w:space="0" w:color="000000"/>
+              <w:left w:val="single" w:sz="6" w:space="0" w:color="000000"/>
+              <w:bottom w:val="single" w:sz="6" w:space="0" w:color="000000"/>
+              <w:right w:val="single" w:sz="6" w:space="0" w:color="000000"/>
+            </w:tcBorders>
+            <w:vAlign w:val="center"/>
+          </w:tcPr>
+          <w:p>
+            <w:pPr>
+              <w:spacing w:after="0" w:line="240" w:lineRule="auto"/>
+              <w:jc w:val="center"/>
+              <w:rPr>
+                <w:rFonts w:ascii="Times New Roman" w:eastAsia="Times New Roman" w:hAnsi="Times New Roman" w:cs="Times New Roman"/>
+                <w:sz w:val="24"/>
+                <w:szCs w:val="24"/>
+                <w:lang w:eastAsia="pt-BR"/>
+              </w:rPr>
+            </w:pPr>
+            <w:r>
+              <w:rPr>
+                <w:rFonts w:ascii="Times New Roman" w:hAnsi="Times New Roman" w:cs="Times New Roman"/>
+                <w:sz w:val="24"/>
+                <w:szCs w:val="24"/>
+              </w:rPr>
+              <w:t>0,17</w:t>
+            </w:r>
+          </w:p>
+        </w:tc>
+        <w:tc>
+          <w:tcPr>
+            <w:tcW w:w="2835" w:type="dxa"/>
+            <w:tcBorders>
+              <w:top w:val="single" w:sz="6" w:space="0" w:color="000000"/>
+              <w:left w:val="single" w:sz="6" w:space="0" w:color="000000"/>
+              <w:bottom w:val="single" w:sz="6" w:space="0" w:color="000000"/>
+            </w:tcBorders>
+            <w:vAlign w:val="center"/>
+          </w:tcPr>
+          <w:p>
+            <w:pPr>
+              <w:spacing w:after="0" w:line="240" w:lineRule="auto"/>
+              <w:jc w:val="center"/>
+              <w:rPr>
+                <w:rFonts w:ascii="Times New Roman" w:eastAsia="Times New Roman" w:hAnsi="Times New Roman" w:cs="Times New Roman"/>
+                <w:sz w:val="24"/>
+                <w:szCs w:val="24"/>
+                <w:lang w:eastAsia="pt-BR"/>
+              </w:rPr>
+            </w:pPr>
+            <w:r>
+              <w:rPr>
+                <w:rFonts w:ascii="Times New Roman" w:hAnsi="Times New Roman" w:cs="Times New Roman"/>
+                <w:sz w:val="24"/>
+                <w:szCs w:val="24"/>
+              </w:rPr>
+              <w:t>0</w:t>
+            </w:r>
+          </w:p>
+        </w:tc>
+      </w:tr>
+      <w:tr>
+        <w:trPr>
+          <w:trHeight w:val="255"/>
+          <w:tblCellSpacing w:w="0" w:type="dxa"/>
+          <w:jc w:val="center"/>
+        </w:trPr>
+        <w:tc>
+          <w:tcPr>
+            <w:tcW w:w="1844" w:type="dxa"/>
+            <w:tcBorders>
+              <w:top w:val="single" w:sz="6" w:space="0" w:color="000000"/>
+              <w:bottom w:val="single" w:sz="6" w:space="0" w:color="000000"/>
+              <w:right w:val="single" w:sz="6" w:space="0" w:color="000000"/>
+            </w:tcBorders>
+            <w:vAlign w:val="center"/>
+            <w:hideMark/>
+          </w:tcPr>
+          <w:p>
+            <w:pPr>
+              <w:spacing w:after="0" w:line="240" w:lineRule="auto"/>
+              <w:jc w:val="center"/>
+              <w:rPr>
+                <w:rFonts w:ascii="Times New Roman" w:eastAsia="Times New Roman" w:hAnsi="Times New Roman" w:cs="Times New Roman"/>
+                <w:sz w:val="24"/>
+                <w:szCs w:val="24"/>
+                <w:lang w:eastAsia="pt-BR"/>
+              </w:rPr>
+            </w:pPr>
+            <w:r>
+              <w:rPr>
+                <w:rFonts w:ascii="Times New Roman" w:eastAsia="Times New Roman" w:hAnsi="Times New Roman" w:cs="Times New Roman"/>
+                <w:sz w:val="24"/>
+                <w:szCs w:val="24"/>
+                <w:lang w:eastAsia="pt-BR"/>
+              </w:rPr>
+              <w:t>20</w:t>
+            </w:r>
+          </w:p>
+        </w:tc>
+        <w:tc>
+          <w:tcPr>
+            <w:tcW w:w="2174" w:type="dxa"/>
+            <w:tcBorders>
+              <w:top w:val="single" w:sz="6" w:space="0" w:color="000000"/>
+              <w:left w:val="single" w:sz="6" w:space="0" w:color="000000"/>
+              <w:bottom w:val="single" w:sz="6" w:space="0" w:color="000000"/>
+              <w:right w:val="single" w:sz="6" w:space="0" w:color="000000"/>
+            </w:tcBorders>
+            <w:vAlign w:val="center"/>
+          </w:tcPr>
+          <w:p>
+            <w:pPr>
+              <w:spacing w:after="0" w:line="240" w:lineRule="auto"/>
+              <w:jc w:val="center"/>
+              <w:rPr>
+                <w:rFonts w:ascii="Times New Roman" w:eastAsia="Times New Roman" w:hAnsi="Times New Roman" w:cs="Times New Roman"/>
+                <w:sz w:val="24"/>
+                <w:szCs w:val="24"/>
+                <w:lang w:eastAsia="pt-BR"/>
+              </w:rPr>
+            </w:pPr>
+            <w:r>
+              <w:rPr>
+                <w:rFonts w:ascii="Times New Roman" w:hAnsi="Times New Roman" w:cs="Times New Roman"/>
+                <w:sz w:val="24"/>
+                <w:szCs w:val="24"/>
+              </w:rPr>
+              <w:t>12,91</w:t>
+            </w:r>
+          </w:p>
+        </w:tc>
+        <w:tc>
+          <w:tcPr>
+            <w:tcW w:w="1936" w:type="dxa"/>
+            <w:tcBorders>
+              <w:top w:val="single" w:sz="6" w:space="0" w:color="000000"/>
+              <w:left w:val="single" w:sz="6" w:space="0" w:color="000000"/>
+              <w:bottom w:val="single" w:sz="6" w:space="0" w:color="000000"/>
+              <w:right w:val="single" w:sz="6" w:space="0" w:color="000000"/>
+            </w:tcBorders>
+            <w:vAlign w:val="center"/>
+          </w:tcPr>
+          <w:p>
+            <w:pPr>
+              <w:spacing w:after="0" w:line="240" w:lineRule="auto"/>
+              <w:jc w:val="center"/>
+              <w:rPr>
+                <w:rFonts w:ascii="Times New Roman" w:eastAsia="Times New Roman" w:hAnsi="Times New Roman" w:cs="Times New Roman"/>
+                <w:sz w:val="24"/>
+                <w:szCs w:val="24"/>
+                <w:lang w:eastAsia="pt-BR"/>
+              </w:rPr>
+            </w:pPr>
+            <w:r>
+              <w:rPr>
+                <w:rFonts w:ascii="Times New Roman" w:hAnsi="Times New Roman" w:cs="Times New Roman"/>
+                <w:sz w:val="24"/>
+                <w:szCs w:val="24"/>
+              </w:rPr>
+              <w:t>0,81</w:t>
+            </w:r>
+          </w:p>
+        </w:tc>
+        <w:tc>
+          <w:tcPr>
+            <w:tcW w:w="2835" w:type="dxa"/>
+            <w:tcBorders>
+              <w:top w:val="single" w:sz="6" w:space="0" w:color="000000"/>
+              <w:left w:val="single" w:sz="6" w:space="0" w:color="000000"/>
+              <w:bottom w:val="single" w:sz="6" w:space="0" w:color="000000"/>
+            </w:tcBorders>
+            <w:vAlign w:val="center"/>
+          </w:tcPr>
+          <w:p>
+            <w:pPr>
+              <w:spacing w:after="0" w:line="240" w:lineRule="auto"/>
+              <w:jc w:val="center"/>
+              <w:rPr>
+                <w:rFonts w:ascii="Times New Roman" w:eastAsia="Times New Roman" w:hAnsi="Times New Roman" w:cs="Times New Roman"/>
+                <w:sz w:val="24"/>
+                <w:szCs w:val="24"/>
+                <w:lang w:eastAsia="pt-BR"/>
+              </w:rPr>
+            </w:pPr>
+            <w:r>
+              <w:rPr>
+                <w:rFonts w:ascii="Times New Roman" w:hAnsi="Times New Roman" w:cs="Times New Roman"/>
+                <w:sz w:val="24"/>
+                <w:szCs w:val="24"/>
+              </w:rPr>
+              <w:t>0,01</w:t>
+            </w:r>
+          </w:p>
+        </w:tc>
+      </w:tr>
+      <w:tr>
+        <w:trPr>
+          <w:trHeight w:val="255"/>
+          <w:tblCellSpacing w:w="0" w:type="dxa"/>
+          <w:jc w:val="center"/>
+        </w:trPr>
+        <w:tc>
+          <w:tcPr>
+            <w:tcW w:w="1844" w:type="dxa"/>
+            <w:tcBorders>
+              <w:top w:val="single" w:sz="6" w:space="0" w:color="000000"/>
+              <w:bottom w:val="single" w:sz="6" w:space="0" w:color="000000"/>
+              <w:right w:val="single" w:sz="6" w:space="0" w:color="000000"/>
+            </w:tcBorders>
+            <w:vAlign w:val="center"/>
+            <w:hideMark/>
+          </w:tcPr>
+          <w:p>
+            <w:pPr>
+              <w:spacing w:after="0" w:line="240" w:lineRule="auto"/>
+              <w:jc w:val="center"/>
+              <w:rPr>
+                <w:rFonts w:ascii="Times New Roman" w:eastAsia="Times New Roman" w:hAnsi="Times New Roman" w:cs="Times New Roman"/>
+                <w:sz w:val="24"/>
+                <w:szCs w:val="24"/>
+                <w:lang w:eastAsia="pt-BR"/>
+              </w:rPr>
+            </w:pPr>
+            <w:r>
+              <w:rPr>
+                <w:rFonts w:ascii="Times New Roman" w:eastAsia="Times New Roman" w:hAnsi="Times New Roman" w:cs="Times New Roman"/>
+                <w:sz w:val="24"/>
+                <w:szCs w:val="24"/>
+                <w:lang w:eastAsia="pt-BR"/>
+              </w:rPr>
+              <w:t>21</w:t>
+            </w:r>
+          </w:p>
+        </w:tc>
+        <w:tc>
+          <w:tcPr>
+            <w:tcW w:w="2174" w:type="dxa"/>
+            <w:tcBorders>
+              <w:top w:val="single" w:sz="6" w:space="0" w:color="000000"/>
+              <w:left w:val="single" w:sz="6" w:space="0" w:color="000000"/>
+              <w:bottom w:val="single" w:sz="6" w:space="0" w:color="000000"/>
+              <w:right w:val="single" w:sz="6" w:space="0" w:color="000000"/>
+            </w:tcBorders>
+            <w:vAlign w:val="center"/>
+          </w:tcPr>
+          <w:p>
+            <w:pPr>
+              <w:spacing w:after="0" w:line="240" w:lineRule="auto"/>
+              <w:jc w:val="center"/>
+              <w:rPr>
+                <w:rFonts w:ascii="Times New Roman" w:eastAsia="Times New Roman" w:hAnsi="Times New Roman" w:cs="Times New Roman"/>
+                <w:sz w:val="24"/>
+                <w:szCs w:val="24"/>
+                <w:lang w:eastAsia="pt-BR"/>
+              </w:rPr>
+            </w:pPr>
+            <w:r>
+              <w:rPr>
+                <w:rFonts w:ascii="Times New Roman" w:hAnsi="Times New Roman" w:cs="Times New Roman"/>
+                <w:sz w:val="24"/>
+                <w:szCs w:val="24"/>
+              </w:rPr>
+              <w:t>11,87</w:t>
+            </w:r>
+          </w:p>
+        </w:tc>
+        <w:tc>
+          <w:tcPr>
+            <w:tcW w:w="1936" w:type="dxa"/>
+            <w:tcBorders>
+              <w:top w:val="single" w:sz="6" w:space="0" w:color="000000"/>
+              <w:left w:val="single" w:sz="6" w:space="0" w:color="000000"/>
+              <w:bottom w:val="single" w:sz="6" w:space="0" w:color="000000"/>
+              <w:right w:val="single" w:sz="6" w:space="0" w:color="000000"/>
+            </w:tcBorders>
+            <w:vAlign w:val="center"/>
+          </w:tcPr>
+          <w:p>
+            <w:pPr>
+              <w:spacing w:after="0" w:line="240" w:lineRule="auto"/>
+              <w:jc w:val="center"/>
+              <w:rPr>
+                <w:rFonts w:ascii="Times New Roman" w:eastAsia="Times New Roman" w:hAnsi="Times New Roman" w:cs="Times New Roman"/>
+                <w:sz w:val="24"/>
+                <w:szCs w:val="24"/>
+                <w:lang w:eastAsia="pt-BR"/>
+              </w:rPr>
+            </w:pPr>
+            <w:r>
+              <w:rPr>
+                <w:rFonts w:ascii="Times New Roman" w:hAnsi="Times New Roman" w:cs="Times New Roman"/>
+                <w:sz w:val="24"/>
+                <w:szCs w:val="24"/>
+              </w:rPr>
+              <w:t>0,76</w:t>
+            </w:r>
+          </w:p>
+        </w:tc>
+        <w:tc>
+          <w:tcPr>
+            <w:tcW w:w="2835" w:type="dxa"/>
+            <w:tcBorders>
+              <w:top w:val="single" w:sz="6" w:space="0" w:color="000000"/>
+              <w:left w:val="single" w:sz="6" w:space="0" w:color="000000"/>
+              <w:bottom w:val="single" w:sz="6" w:space="0" w:color="000000"/>
+            </w:tcBorders>
+            <w:vAlign w:val="center"/>
+          </w:tcPr>
+          <w:p>
+            <w:pPr>
+              <w:spacing w:after="0" w:line="240" w:lineRule="auto"/>
+              <w:jc w:val="center"/>
+              <w:rPr>
+                <w:rFonts w:ascii="Times New Roman" w:eastAsia="Times New Roman" w:hAnsi="Times New Roman" w:cs="Times New Roman"/>
+                <w:sz w:val="24"/>
+                <w:szCs w:val="24"/>
+                <w:lang w:eastAsia="pt-BR"/>
+              </w:rPr>
+            </w:pPr>
+            <w:r>
+              <w:rPr>
+                <w:rFonts w:ascii="Times New Roman" w:hAnsi="Times New Roman" w:cs="Times New Roman"/>
+                <w:sz w:val="24"/>
+                <w:szCs w:val="24"/>
+              </w:rPr>
+              <w:t>0,01</w:t>
+            </w:r>
+          </w:p>
+        </w:tc>
+      </w:tr>
+      <w:tr>
+        <w:trPr>
+          <w:trHeight w:val="255"/>
+          <w:tblCellSpacing w:w="0" w:type="dxa"/>
+          <w:jc w:val="center"/>
+        </w:trPr>
+        <w:tc>
+          <w:tcPr>
+            <w:tcW w:w="1844" w:type="dxa"/>
+            <w:tcBorders>
+              <w:top w:val="single" w:sz="6" w:space="0" w:color="000000"/>
+              <w:bottom w:val="single" w:sz="6" w:space="0" w:color="000000"/>
+              <w:right w:val="single" w:sz="6" w:space="0" w:color="000000"/>
+            </w:tcBorders>
+            <w:vAlign w:val="center"/>
+            <w:hideMark/>
+          </w:tcPr>
+          <w:p>
+            <w:pPr>
+              <w:spacing w:after="0" w:line="240" w:lineRule="auto"/>
+              <w:jc w:val="center"/>
+              <w:rPr>
+                <w:rFonts w:ascii="Times New Roman" w:eastAsia="Times New Roman" w:hAnsi="Times New Roman" w:cs="Times New Roman"/>
+                <w:sz w:val="24"/>
+                <w:szCs w:val="24"/>
+                <w:lang w:eastAsia="pt-BR"/>
+              </w:rPr>
+            </w:pPr>
+            <w:r>
+              <w:rPr>
+                <w:rFonts w:ascii="Times New Roman" w:eastAsia="Times New Roman" w:hAnsi="Times New Roman" w:cs="Times New Roman"/>
+                <w:sz w:val="24"/>
+                <w:szCs w:val="24"/>
+                <w:lang w:eastAsia="pt-BR"/>
+              </w:rPr>
+              <w:t>22</w:t>
+            </w:r>
+          </w:p>
+        </w:tc>
+        <w:tc>
+          <w:tcPr>
+            <w:tcW w:w="2174" w:type="dxa"/>
+            <w:tcBorders>
+              <w:top w:val="single" w:sz="6" w:space="0" w:color="000000"/>
+              <w:left w:val="single" w:sz="6" w:space="0" w:color="000000"/>
+              <w:bottom w:val="single" w:sz="6" w:space="0" w:color="000000"/>
+              <w:right w:val="single" w:sz="6" w:space="0" w:color="000000"/>
+            </w:tcBorders>
+            <w:vAlign w:val="center"/>
+          </w:tcPr>
+          <w:p>
+            <w:pPr>
+              <w:spacing w:after="0" w:line="240" w:lineRule="auto"/>
+              <w:jc w:val="center"/>
+              <w:rPr>
+                <w:rFonts w:ascii="Times New Roman" w:eastAsia="Times New Roman" w:hAnsi="Times New Roman" w:cs="Times New Roman"/>
+                <w:sz w:val="24"/>
+                <w:szCs w:val="24"/>
+                <w:lang w:eastAsia="pt-BR"/>
+              </w:rPr>
+            </w:pPr>
+            <w:r>
+              <w:rPr>
+                <w:rFonts w:ascii="Times New Roman" w:hAnsi="Times New Roman" w:cs="Times New Roman"/>
+                <w:sz w:val="24"/>
+                <w:szCs w:val="24"/>
+              </w:rPr>
+              <w:t>3,57</w:t>
+            </w:r>
+          </w:p>
+        </w:tc>
+        <w:tc>
+          <w:tcPr>
+            <w:tcW w:w="1936" w:type="dxa"/>
+            <w:tcBorders>
+              <w:top w:val="single" w:sz="6" w:space="0" w:color="000000"/>
+              <w:left w:val="single" w:sz="6" w:space="0" w:color="000000"/>
+              <w:bottom w:val="single" w:sz="6" w:space="0" w:color="000000"/>
+              <w:right w:val="single" w:sz="6" w:space="0" w:color="000000"/>
+            </w:tcBorders>
+            <w:vAlign w:val="center"/>
+          </w:tcPr>
+          <w:p>
+            <w:pPr>
+              <w:spacing w:after="0" w:line="240" w:lineRule="auto"/>
+              <w:jc w:val="center"/>
+              <w:rPr>
+                <w:rFonts w:ascii="Times New Roman" w:eastAsia="Times New Roman" w:hAnsi="Times New Roman" w:cs="Times New Roman"/>
+                <w:sz w:val="24"/>
+                <w:szCs w:val="24"/>
+                <w:lang w:eastAsia="pt-BR"/>
+              </w:rPr>
+            </w:pPr>
+            <w:r>
+              <w:rPr>
+                <w:rFonts w:ascii="Times New Roman" w:hAnsi="Times New Roman" w:cs="Times New Roman"/>
+                <w:sz w:val="24"/>
+                <w:szCs w:val="24"/>
+              </w:rPr>
+              <w:t>0,21</w:t>
+            </w:r>
+          </w:p>
+        </w:tc>
+        <w:tc>
+          <w:tcPr>
+            <w:tcW w:w="2835" w:type="dxa"/>
+            <w:tcBorders>
+              <w:top w:val="single" w:sz="6" w:space="0" w:color="000000"/>
+              <w:left w:val="single" w:sz="6" w:space="0" w:color="000000"/>
+              <w:bottom w:val="single" w:sz="6" w:space="0" w:color="000000"/>
+            </w:tcBorders>
+            <w:vAlign w:val="center"/>
+          </w:tcPr>
+          <w:p>
+            <w:pPr>
+              <w:spacing w:after="0" w:line="240" w:lineRule="auto"/>
+              <w:jc w:val="center"/>
+              <w:rPr>
+                <w:rFonts w:ascii="Times New Roman" w:eastAsia="Times New Roman" w:hAnsi="Times New Roman" w:cs="Times New Roman"/>
+                <w:sz w:val="24"/>
+                <w:szCs w:val="24"/>
+                <w:lang w:eastAsia="pt-BR"/>
+              </w:rPr>
+            </w:pPr>
+            <w:r>
+              <w:rPr>
+                <w:rFonts w:ascii="Times New Roman" w:hAnsi="Times New Roman" w:cs="Times New Roman"/>
+                <w:sz w:val="24"/>
+                <w:szCs w:val="24"/>
+              </w:rPr>
+              <w:t>0</w:t>
+            </w:r>
+          </w:p>
+        </w:tc>
+      </w:tr>
+    </w:tbl>
+    <w:p>
+      <w:pPr>
+        <w:pStyle w:val="NormalTCC"/>
+        <w:rPr>
+          <w:rFonts w:cs="Times New Roman"/>
+        </w:rPr>
+      </w:pPr>
+    </w:p>
+    <w:p>
+      <w:pPr>
+        <w:pStyle w:val="NormalTCC"/>
+        <w:rPr>
+          <w:rFonts w:cs="Times New Roman"/>
+        </w:rPr>
+      </w:pPr>
+    </w:p>
+    <w:p>
+      <w:pPr>
+        <w:pStyle w:val="NormalTCC"/>
+        <w:rPr>
+          <w:rFonts w:cs="Times New Roman"/>
+        </w:rPr>
+      </w:pPr>
+    </w:p>
+    <w:p>
+      <w:pPr>
+        <w:pStyle w:val="Ttulo3TCC"/>
+        <w:numPr>
+          <w:ilvl w:val="0"/>
+          <w:numId w:val="0"/>
+        </w:numPr>
+        <w:ind w:left="425" w:hanging="425"/>
+      </w:pPr>
+    </w:p>
+    <w:p>
+      <w:pPr>
+        <w:pStyle w:val="Ttulo3TCC"/>
+      </w:pPr>
+      <w:bookmarkStart w:id="44" w:name="_Toc61208573"/>
+      <w:r>
+        <w:rPr>
+          <w:caps w:val="0"/>
+        </w:rPr>
+        <w:t>RELAÇÃO ENTRE TODAS AS BASES DE DADOS</w:t>
+      </w:r>
+      <w:bookmarkEnd w:id="44"/>
+    </w:p>
+    <w:p>
+      <w:pPr>
+        <w:pStyle w:val="NormalTCC"/>
+      </w:pPr>
+      <w:r>
+        <w:t xml:space="preserve">Depois de todos os testes, os valores obtidos </w:t>
+      </w:r>
+      <w:r>
+        <w:t xml:space="preserve">de todos os bancos criados </w:t>
+      </w:r>
+      <w:r>
+        <w:t>estão representados na tabela abaixo:</w:t>
+      </w:r>
+    </w:p>
+    <w:p>
+      <w:pPr>
+        <w:pStyle w:val="Caption"/>
+        <w:keepNext/>
+      </w:pPr>
+      <w:bookmarkStart w:id="45" w:name="_Toc61775482"/>
+      <w:r>
+        <w:lastRenderedPageBreak/>
+        <w:t xml:space="preserve">Tabela </w:t>
+      </w:r>
+      <w:r>
+        <w:fldChar w:fldCharType="begin"/>
+      </w:r>
+      <w:r>
+        <w:instrText xml:space="preserve"> SEQ Tabela \* ARABIC </w:instrText>
+      </w:r>
+      <w:r>
+        <w:fldChar w:fldCharType="separate"/>
+      </w:r>
+      <w:r>
+        <w:rPr>
+          <w:noProof/>
+        </w:rPr>
+        <w:t>8</w:t>
+      </w:r>
+      <w:r>
+        <w:rPr>
+          <w:noProof/>
+        </w:rPr>
+        <w:fldChar w:fldCharType="end"/>
+      </w:r>
+      <w:r>
+        <w:t xml:space="preserve"> </w:t>
+      </w:r>
+      <w:r>
+        <w:t>–</w:t>
+      </w:r>
+      <w:r>
+        <w:t xml:space="preserve"> </w:t>
+      </w:r>
+      <w:r>
+        <w:t>Relação entre as m</w:t>
+      </w:r>
+      <w:r>
+        <w:t>édia</w:t>
+      </w:r>
+      <w:r>
+        <w:t>s</w:t>
+      </w:r>
+      <w:r>
+        <w:t xml:space="preserve"> de todas as bases de dados</w:t>
+      </w:r>
+      <w:bookmarkEnd w:id="45"/>
     </w:p>
     <w:tbl>
       <w:tblPr>
@@ -30191,12 +35736,12 @@
       <w:pPr>
         <w:pStyle w:val="Ttulo1TCC"/>
       </w:pPr>
-      <w:bookmarkStart w:id="42" w:name="_Toc61208574"/>
+      <w:bookmarkStart w:id="46" w:name="_Toc61208574"/>
       <w:r>
         <w:lastRenderedPageBreak/>
         <w:t>ANÁLISE DOS DADOS DA PESQUISA (OBTIDOS)</w:t>
       </w:r>
-      <w:bookmarkEnd w:id="42"/>
+      <w:bookmarkEnd w:id="46"/>
     </w:p>
     <w:p>
       <w:pPr>
@@ -30221,12 +35766,12 @@
       <w:pPr>
         <w:pStyle w:val="Ttulo1TCC"/>
       </w:pPr>
-      <w:bookmarkStart w:id="43" w:name="_Toc61208575"/>
+      <w:bookmarkStart w:id="47" w:name="_Toc61208575"/>
       <w:r>
         <w:lastRenderedPageBreak/>
         <w:t>CONSIDERAÇÕES FINAIS</w:t>
       </w:r>
-      <w:bookmarkEnd w:id="43"/>
+      <w:bookmarkEnd w:id="47"/>
     </w:p>
     <w:p>
       <w:pPr>
@@ -30257,18 +35802,19 @@
       <w:pPr>
         <w:pStyle w:val="Ttulo1TCC"/>
       </w:pPr>
-      <w:bookmarkStart w:id="44" w:name="_Toc61208576"/>
+      <w:bookmarkStart w:id="48" w:name="_Toc61208576"/>
       <w:r>
         <w:lastRenderedPageBreak/>
         <w:t>REFERÊNCIAS</w:t>
       </w:r>
-      <w:bookmarkEnd w:id="44"/>
+      <w:bookmarkEnd w:id="48"/>
     </w:p>
-    <w:bookmarkStart w:id="45" w:name="_Hlk52306316" w:displacedByCustomXml="next"/>
+    <w:bookmarkStart w:id="49" w:name="_Hlk52306316" w:displacedByCustomXml="next"/>
     <w:sdt>
       <w:sdtPr>
         <w:rPr>
-          <w:rFonts w:eastAsiaTheme="majorEastAsia" w:cs="Times New Roman"/>
+          <w:rFonts w:ascii="Times New Roman" w:eastAsiaTheme="majorEastAsia" w:hAnsi="Times New Roman" w:cs="Times New Roman"/>
+          <w:noProof/>
           <w:color w:val="2E74B5" w:themeColor="accent1" w:themeShade="BF"/>
           <w:sz w:val="32"/>
           <w:szCs w:val="32"/>
@@ -30280,8 +35826,7 @@
       <w:sdtEndPr>
         <w:rPr>
           <w:rStyle w:val="NormalTCCChar"/>
-          <w:rFonts w:ascii="Times New Roman" w:eastAsiaTheme="minorHAnsi" w:hAnsi="Times New Roman"/>
-          <w:noProof/>
+          <w:rFonts w:eastAsiaTheme="minorHAnsi"/>
           <w:color w:val="auto"/>
           <w:sz w:val="24"/>
           <w:szCs w:val="22"/>
@@ -30292,7 +35837,9 @@
         <w:sdt>
           <w:sdtPr>
             <w:rPr>
-              <w:rFonts w:cs="Times New Roman"/>
+              <w:rFonts w:ascii="Times New Roman" w:hAnsi="Times New Roman" w:cs="Times New Roman"/>
+              <w:noProof/>
+              <w:sz w:val="24"/>
             </w:rPr>
             <w:id w:val="-1582288550"/>
             <w:docPartObj>
@@ -30300,29 +35847,17 @@
               <w:docPartUnique/>
             </w:docPartObj>
           </w:sdtPr>
-          <w:sdtEndPr>
-            <w:rPr>
-              <w:rFonts w:ascii="Times New Roman" w:hAnsi="Times New Roman"/>
-              <w:noProof/>
-              <w:sz w:val="24"/>
-            </w:rPr>
-          </w:sdtEndPr>
           <w:sdtContent>
             <w:sdt>
               <w:sdtPr>
                 <w:rPr>
-                  <w:rFonts w:cs="Times New Roman"/>
+                  <w:rFonts w:ascii="Times New Roman" w:hAnsi="Times New Roman" w:cs="Times New Roman"/>
+                  <w:noProof/>
+                  <w:sz w:val="24"/>
                 </w:rPr>
                 <w:id w:val="-573587230"/>
                 <w:bibliography/>
               </w:sdtPr>
-              <w:sdtEndPr>
-                <w:rPr>
-                  <w:rFonts w:ascii="Times New Roman" w:hAnsi="Times New Roman"/>
-                  <w:noProof/>
-                  <w:sz w:val="24"/>
-                </w:rPr>
-              </w:sdtEndPr>
               <w:sdtContent>
                 <w:p>
                   <w:pPr>
@@ -30358,6 +35893,62 @@
                     <w:rPr>
                       <w:noProof/>
                     </w:rPr>
+                    <w:t xml:space="preserve">ALEXSANDRO MATIAS DE ALMEIDA. </w:t>
+                  </w:r>
+                  <w:r>
+                    <w:rPr>
+                      <w:b/>
+                      <w:bCs/>
+                      <w:noProof/>
+                    </w:rPr>
+                    <w:t>SempreUpdate</w:t>
+                  </w:r>
+                  <w:r>
+                    <w:rPr>
+                      <w:noProof/>
+                    </w:rPr>
+                    <w:t>, 2019. Disponivel em: &lt;https://sempreupdate.com.br/como-instalar-do-lamp-no-ubuntu/&gt;. Acesso em: 19 Julho 2020.</w:t>
+                  </w:r>
+                </w:p>
+                <w:p>
+                  <w:pPr>
+                    <w:pStyle w:val="Bibliography"/>
+                    <w:rPr>
+                      <w:noProof/>
+                    </w:rPr>
+                  </w:pPr>
+                  <w:r>
+                    <w:rPr>
+                      <w:noProof/>
+                    </w:rPr>
+                    <w:t xml:space="preserve">ALEXSANDRO MATIAS DE ALMEIDA. </w:t>
+                  </w:r>
+                  <w:r>
+                    <w:rPr>
+                      <w:b/>
+                      <w:bCs/>
+                      <w:noProof/>
+                    </w:rPr>
+                    <w:t>GitHub</w:t>
+                  </w:r>
+                  <w:r>
+                    <w:rPr>
+                      <w:noProof/>
+                    </w:rPr>
+                    <w:t>, 2020. Disponivel em: &lt;https://github.com/alexsandro-matias/TPC-H.git&gt;. Acesso em: 01 Agosto 2020.</w:t>
+                  </w:r>
+                </w:p>
+                <w:p>
+                  <w:pPr>
+                    <w:pStyle w:val="Bibliography"/>
+                    <w:rPr>
+                      <w:noProof/>
+                    </w:rPr>
+                  </w:pPr>
+                  <w:r>
+                    <w:rPr>
+                      <w:noProof/>
+                    </w:rPr>
                     <w:t xml:space="preserve">ATANAZIO, J. </w:t>
                   </w:r>
                   <w:r>
@@ -30386,6 +35977,7 @@
                   <w:r>
                     <w:rPr>
                       <w:noProof/>
+                      <w:lang w:val="en-US"/>
                     </w:rPr>
                     <w:t xml:space="preserve">CABRAL, S.; MURPHY, K. </w:t>
                   </w:r>
@@ -30394,21 +35986,16 @@
                       <w:b/>
                       <w:bCs/>
                       <w:noProof/>
+                      <w:lang w:val="en-US"/>
                     </w:rPr>
                     <w:t>MySQL Administrator’s Bible</w:t>
                   </w:r>
                   <w:r>
                     <w:rPr>
                       <w:noProof/>
-                    </w:rPr>
-                    <w:t xml:space="preserve">. </w:t>
-                  </w:r>
-                  <w:r>
-                    <w:rPr>
-                      <w:noProof/>
                       <w:lang w:val="en-US"/>
                     </w:rPr>
-                    <w:t>Indianapolis: Wiley, 2009.</w:t>
+                    <w:t>. Indianapolis: Wiley, 2009.</w:t>
                   </w:r>
                 </w:p>
                 <w:p>
@@ -30758,7 +36345,7 @@
         </w:p>
       </w:sdtContent>
     </w:sdt>
-    <w:bookmarkEnd w:id="45" w:displacedByCustomXml="prev"/>
+    <w:bookmarkEnd w:id="49" w:displacedByCustomXml="prev"/>
     <w:sectPr>
       <w:headerReference w:type="default" r:id="rId19"/>
       <w:type w:val="continuous"/>
@@ -30939,7 +36526,7 @@
             <w:rFonts w:ascii="Times New Roman" w:hAnsi="Times New Roman" w:cs="Times New Roman"/>
             <w:noProof/>
           </w:rPr>
-          <w:t>30</w:t>
+          <w:t>24</w:t>
         </w:r>
         <w:r>
           <w:rPr>
@@ -36215,11 +41802,48 @@
     <b:InternetSiteTitle>What is an InnoDB Buffer Pool?</b:InternetSiteTitle>
     <b:RefOrder>11</b:RefOrder>
   </b:Source>
+  <b:Source>
+    <b:Tag>Ale20</b:Tag>
+    <b:SourceType>InternetSite</b:SourceType>
+    <b:Guid>{D1547803-6F86-40EB-9980-4D9E61FE4C8B}</b:Guid>
+    <b:LCID>pt-BR</b:LCID>
+    <b:Author>
+      <b:Author>
+        <b:Corporate>Alexsandro Matias de Almeida</b:Corporate>
+      </b:Author>
+    </b:Author>
+    <b:InternetSiteTitle>TPCH</b:InternetSiteTitle>
+    <b:Year>2020</b:Year>
+    <b:YearAccessed>2020</b:YearAccessed>
+    <b:MonthAccessed>Agosto</b:MonthAccessed>
+    <b:DayAccessed>01</b:DayAccessed>
+    <b:URL>https://github.com/alexsandro-matias/TPC-H.git</b:URL>
+    <b:Title>GitHub</b:Title>
+    <b:RefOrder>12</b:RefOrder>
+  </b:Source>
+  <b:Source>
+    <b:Tag>Ale19</b:Tag>
+    <b:SourceType>InternetSite</b:SourceType>
+    <b:Guid>{132AC927-8A56-44B5-908A-6D679BCE2AB7}</b:Guid>
+    <b:Author>
+      <b:Author>
+        <b:Corporate>Alexsandro Matias de Almeida</b:Corporate>
+      </b:Author>
+    </b:Author>
+    <b:InternetSiteTitle>SempreUpdate</b:InternetSiteTitle>
+    <b:Year>2019</b:Year>
+    <b:YearAccessed>2020</b:YearAccessed>
+    <b:MonthAccessed>Julho</b:MonthAccessed>
+    <b:DayAccessed>19</b:DayAccessed>
+    <b:URL>https://sempreupdate.com.br/como-instalar-do-lamp-no-ubuntu/</b:URL>
+    <b:Title>Como instalar do LAMP no Ubuntu</b:Title>
+    <b:RefOrder>13</b:RefOrder>
+  </b:Source>
 </b:Sources>
 </file>
 
 <file path=customXml/itemProps1.xml><?xml version="1.0" encoding="utf-8"?>
-<ds:datastoreItem xmlns:ds="http://schemas.openxmlformats.org/officeDocument/2006/customXml" ds:itemID="{84F847EE-8A96-439C-99B5-0CDEFED8CEF9}">
+<ds:datastoreItem xmlns:ds="http://schemas.openxmlformats.org/officeDocument/2006/customXml" ds:itemID="{8BC9B931-5765-41AC-B457-7ADE63AFA278}">
   <ds:schemaRefs>
     <ds:schemaRef ds:uri="http://schemas.openxmlformats.org/officeDocument/2006/bibliography"/>
   </ds:schemaRefs>

--- a/final-doc/alexsandro-matias-final-doc.docx
+++ b/final-doc/alexsandro-matias-final-doc.docx
@@ -1,6 +1,6 @@
 
 <file path=word/document.xml><?xml version="1.0" encoding="utf-8"?>
-<w:document xmlns:wpc="http://schemas.microsoft.com/office/word/2010/wordprocessingCanvas" xmlns:cx="http://schemas.microsoft.com/office/drawing/2014/chartex" xmlns:cx1="http://schemas.microsoft.com/office/drawing/2015/9/8/chartex" xmlns:mc="http://schemas.openxmlformats.org/markup-compatibility/2006" xmlns:o="urn:schemas-microsoft-com:office:office" xmlns:r="http://schemas.openxmlformats.org/officeDocument/2006/relationships" xmlns:m="http://schemas.openxmlformats.org/officeDocument/2006/math" xmlns:v="urn:schemas-microsoft-com:vml" xmlns:wp14="http://schemas.microsoft.com/office/word/2010/wordprocessingDrawing" xmlns:wp="http://schemas.openxmlformats.org/drawingml/2006/wordprocessingDrawing" xmlns:w10="urn:schemas-microsoft-com:office:word" xmlns:w="http://schemas.openxmlformats.org/wordprocessingml/2006/main" xmlns:w14="http://schemas.microsoft.com/office/word/2010/wordml" xmlns:w15="http://schemas.microsoft.com/office/word/2012/wordml" xmlns:w16se="http://schemas.microsoft.com/office/word/2015/wordml/symex" xmlns:wpg="http://schemas.microsoft.com/office/word/2010/wordprocessingGroup" xmlns:wpi="http://schemas.microsoft.com/office/word/2010/wordprocessingInk" xmlns:wne="http://schemas.microsoft.com/office/word/2006/wordml" xmlns:wps="http://schemas.microsoft.com/office/word/2010/wordprocessingShape" mc:Ignorable="w14 w15 w16se wp14">
+<w:document xmlns:wpc="http://schemas.microsoft.com/office/word/2010/wordprocessingCanvas" xmlns:cx="http://schemas.microsoft.com/office/drawing/2014/chartex" xmlns:cx1="http://schemas.microsoft.com/office/drawing/2015/9/8/chartex" xmlns:cx2="http://schemas.microsoft.com/office/drawing/2015/10/21/chartex" xmlns:cx3="http://schemas.microsoft.com/office/drawing/2016/5/9/chartex" xmlns:cx4="http://schemas.microsoft.com/office/drawing/2016/5/10/chartex" xmlns:cx5="http://schemas.microsoft.com/office/drawing/2016/5/11/chartex" xmlns:cx6="http://schemas.microsoft.com/office/drawing/2016/5/12/chartex" xmlns:cx7="http://schemas.microsoft.com/office/drawing/2016/5/13/chartex" xmlns:cx8="http://schemas.microsoft.com/office/drawing/2016/5/14/chartex" xmlns:mc="http://schemas.openxmlformats.org/markup-compatibility/2006" xmlns:aink="http://schemas.microsoft.com/office/drawing/2016/ink" xmlns:am3d="http://schemas.microsoft.com/office/drawing/2017/model3d" xmlns:o="urn:schemas-microsoft-com:office:office" xmlns:r="http://schemas.openxmlformats.org/officeDocument/2006/relationships" xmlns:m="http://schemas.openxmlformats.org/officeDocument/2006/math" xmlns:v="urn:schemas-microsoft-com:vml" xmlns:wp14="http://schemas.microsoft.com/office/word/2010/wordprocessingDrawing" xmlns:wp="http://schemas.openxmlformats.org/drawingml/2006/wordprocessingDrawing" xmlns:w10="urn:schemas-microsoft-com:office:word" xmlns:w="http://schemas.openxmlformats.org/wordprocessingml/2006/main" xmlns:w14="http://schemas.microsoft.com/office/word/2010/wordml" xmlns:w15="http://schemas.microsoft.com/office/word/2012/wordml" xmlns:w16cex="http://schemas.microsoft.com/office/word/2018/wordml/cex" xmlns:w16cid="http://schemas.microsoft.com/office/word/2016/wordml/cid" xmlns:w16="http://schemas.microsoft.com/office/word/2018/wordml" xmlns:w16se="http://schemas.microsoft.com/office/word/2015/wordml/symex" xmlns:wpg="http://schemas.microsoft.com/office/word/2010/wordprocessingGroup" xmlns:wpi="http://schemas.microsoft.com/office/word/2010/wordprocessingInk" xmlns:wne="http://schemas.microsoft.com/office/word/2006/wordml" xmlns:wps="http://schemas.microsoft.com/office/word/2010/wordprocessingShape" mc:Ignorable="w14 w15 w16se w16cid w16 w16cex wp14">
   <w:body>
     <w:p>
       <w:pPr>
@@ -1681,21 +1681,7 @@
             <w:rStyle w:val="Hyperlink"/>
             <w:noProof/>
           </w:rPr>
-          <w:t>Tabela 1 - Características do in</w:t>
-        </w:r>
-        <w:r>
-          <w:rPr>
-            <w:rStyle w:val="Hyperlink"/>
-            <w:noProof/>
-          </w:rPr>
-          <w:t>n</w:t>
-        </w:r>
-        <w:r>
-          <w:rPr>
-            <w:rStyle w:val="Hyperlink"/>
-            <w:noProof/>
-          </w:rPr>
-          <w:t>odb_buffer_pool_instances</w:t>
+          <w:t>Tabela 1 - Características do innodb_buffer_pool_instances</w:t>
         </w:r>
         <w:r>
           <w:rPr>
@@ -8227,21 +8213,11 @@
         <w:pStyle w:val="NormalTCC"/>
       </w:pPr>
       <w:r>
-        <w:t xml:space="preserve">Espaço de memória que contém muitas estruturas de dados em memória do InnoDB, buffers, caches, índices e até mesmo dados de linha. </w:t>
-      </w:r>
-      <w:proofErr w:type="gramStart"/>
-      <w:r>
-        <w:t>innodb</w:t>
-      </w:r>
-      <w:proofErr w:type="gramEnd"/>
-      <w:r>
-        <w:t>_buffer_pool_size é o parâmetro de configuração do MySQL que especifica a quantidade de memória alocada para o pool de buffer InnoDB pelo MySQL. Esta é uma das configurações mais importantes na configuração de hospedagem MySQL e deve ser definida com base na RAM do sistema disponível (SCALEGRID, 2018).</w:t>
+        <w:t>Espaço de memória que contém muitas estruturas de dados em memória do InnoDB, buffers, caches, índices e até mesmo dados de linha. innodb_buffer_pool_size é o parâmetro de configuração do MySQL que especifica a quantidade de memória alocada para o pool de buffer InnoDB pelo MySQL. Esta é uma das configurações mais importantes na configuração de hospedagem MySQL e deve ser definida com base na RAM do sistema disponível (SCALEGRID, 2018).</w:t>
       </w:r>
       <w:r>
         <w:t xml:space="preserve"> </w:t>
       </w:r>
-      <w:bookmarkStart w:id="20" w:name="_GoBack"/>
-      <w:bookmarkEnd w:id="20"/>
     </w:p>
     <w:p>
       <w:pPr>
@@ -8370,13 +8346,8 @@
       <w:pPr>
         <w:pStyle w:val="NormalTCC"/>
       </w:pPr>
-      <w:proofErr w:type="gramStart"/>
-      <w:r>
-        <w:t>vemos</w:t>
-      </w:r>
-      <w:proofErr w:type="gramEnd"/>
-      <w:r>
-        <w:t xml:space="preserve"> enormes pools de buffer com uma pequena quantidade de dados. Isso não é necessário. Grandes pools de buffer apresentam alguns desafios, como longos períodos de desligamento e aquecimento. Se houver muitas páginas sujas (modificadas) no pool de buffer, o InnoDB pode levar muito tempo para encerrar, porque grava as páginas sujas nos arquivos de dados durante o encerramento.</w:t>
+      <w:r>
+        <w:t>vemos enormes pools de buffer com uma pequena quantidade de dados. Isso não é necessário. Grandes pools de buffer apresentam alguns desafios, como longos períodos de desligamento e aquecimento. Se houver muitas páginas sujas (modificadas) no pool de buffer, o InnoDB pode levar muito tempo para encerrar, porque grava as páginas sujas nos arquivos de dados durante o encerramento.</w:t>
       </w:r>
     </w:p>
     <w:p>
@@ -8448,14 +8419,14 @@
           <w:caps w:val="0"/>
         </w:rPr>
       </w:pPr>
-      <w:bookmarkStart w:id="21" w:name="_Toc61208561"/>
+      <w:bookmarkStart w:id="20" w:name="_Toc61208561"/>
       <w:r>
         <w:rPr>
           <w:caps w:val="0"/>
         </w:rPr>
         <w:t>INNODB_BUFFER_POOL_INSTANCES</w:t>
       </w:r>
-      <w:bookmarkEnd w:id="21"/>
+      <w:bookmarkEnd w:id="20"/>
     </w:p>
     <w:p>
       <w:pPr>
@@ -8474,10 +8445,7 @@
         <w:t xml:space="preserve"> nas quais o buffer pool do InnoDB é dividido. </w:t>
       </w:r>
       <w:r>
-        <w:t xml:space="preserve">Este parâmetro </w:t>
-      </w:r>
-      <w:r>
-        <w:t xml:space="preserve">é provavelmente uma das maneiras mais importantes de melhorar a escalabilidade do MySQL em máquinas com vários núcleos com uma carga de trabalho altamente simultânea. </w:t>
+        <w:t xml:space="preserve">Este parâmetro é provavelmente uma das maneiras mais importantes de melhorar a escalabilidade do MySQL em máquinas com vários núcleos com uma carga de trabalho altamente simultânea. </w:t>
       </w:r>
       <w:r>
         <w:t>Para sistemas com buffer pools em</w:t>
@@ -8591,35 +8559,25 @@
         <w:pStyle w:val="Caption"/>
         <w:keepNext/>
       </w:pPr>
-      <w:bookmarkStart w:id="22" w:name="_Toc61775476"/>
+      <w:bookmarkStart w:id="21" w:name="_Toc61775476"/>
       <w:r>
         <w:t xml:space="preserve">Tabela </w:t>
       </w:r>
-      <w:r>
-        <w:fldChar w:fldCharType="begin"/>
-      </w:r>
-      <w:r>
-        <w:instrText xml:space="preserve"> SEQ Tabela \* ARABIC </w:instrText>
-      </w:r>
-      <w:r>
-        <w:fldChar w:fldCharType="separate"/>
-      </w:r>
-      <w:r>
-        <w:rPr>
-          <w:noProof/>
-        </w:rPr>
-        <w:t>1</w:t>
-      </w:r>
-      <w:r>
-        <w:fldChar w:fldCharType="end"/>
-      </w:r>
+      <w:fldSimple w:instr=" SEQ Tabela \* ARABIC ">
+        <w:r>
+          <w:rPr>
+            <w:noProof/>
+          </w:rPr>
+          <w:t>1</w:t>
+        </w:r>
+      </w:fldSimple>
       <w:r>
         <w:t xml:space="preserve"> - Características do </w:t>
       </w:r>
       <w:r>
         <w:t>innodb_buffer_pool_instances</w:t>
       </w:r>
-      <w:bookmarkEnd w:id="22"/>
+      <w:bookmarkEnd w:id="21"/>
     </w:p>
     <w:tbl>
       <w:tblPr>
@@ -9492,7 +9450,7 @@
           <w:lang w:val="en-US"/>
         </w:rPr>
       </w:pPr>
-      <w:bookmarkStart w:id="23" w:name="_Toc61208562"/>
+      <w:bookmarkStart w:id="22" w:name="_Toc61208562"/>
       <w:r>
         <w:rPr>
           <w:caps w:val="0"/>
@@ -9500,19 +9458,14 @@
         </w:rPr>
         <w:t>INNODB_BUFFER_POOL_CHUNK_SIZE</w:t>
       </w:r>
-      <w:bookmarkEnd w:id="23"/>
+      <w:bookmarkEnd w:id="22"/>
     </w:p>
     <w:p>
       <w:pPr>
         <w:pStyle w:val="NormalTCC"/>
       </w:pPr>
-      <w:proofErr w:type="gramStart"/>
-      <w:r>
-        <w:t>innodb</w:t>
-      </w:r>
-      <w:proofErr w:type="gramEnd"/>
-      <w:r>
-        <w:t>_buffer_pool_chunk_size define o tamanho do bloco para redimensionamento do buffer pool do InnoDB operações.</w:t>
+      <w:r>
+        <w:t>innodb_buffer_pool_chunk_size define o tamanho do bloco para redimensionamento do buffer pool do InnoDB operações.</w:t>
       </w:r>
     </w:p>
     <w:p>
@@ -9581,29 +9534,16 @@
         <w:lastRenderedPageBreak/>
         <w:t xml:space="preserve">Tabela </w:t>
       </w:r>
-      <w:r>
-        <w:fldChar w:fldCharType="begin"/>
-      </w:r>
-      <w:r>
-        <w:instrText xml:space="preserve"> SEQ Tabela \* ARABIC </w:instrText>
-      </w:r>
-      <w:r>
-        <w:fldChar w:fldCharType="separate"/>
-      </w:r>
-      <w:r>
-        <w:rPr>
-          <w:noProof/>
-        </w:rPr>
-        <w:t>2</w:t>
-      </w:r>
-      <w:r>
-        <w:fldChar w:fldCharType="end"/>
-      </w:r>
-      <w:r>
-        <w:t xml:space="preserve"> - </w:t>
-      </w:r>
-      <w:r>
-        <w:t xml:space="preserve">Características do </w:t>
+      <w:fldSimple w:instr=" SEQ Tabela \* ARABIC ">
+        <w:r>
+          <w:rPr>
+            <w:noProof/>
+          </w:rPr>
+          <w:t>2</w:t>
+        </w:r>
+      </w:fldSimple>
+      <w:r>
+        <w:t xml:space="preserve"> - Características do </w:t>
       </w:r>
       <w:r>
         <w:t>innodb_buffer_pool_</w:t>
@@ -10297,13 +10237,8 @@
       <w:r>
         <w:t xml:space="preserve"> </w:t>
       </w:r>
-      <w:proofErr w:type="gramStart"/>
-      <w:r>
-        <w:t>innodb</w:t>
-      </w:r>
-      <w:proofErr w:type="gramEnd"/>
-      <w:r>
-        <w:t>_buffer_pool_chunk_size pode ser aumentado ou diminuído em unidades de 1 MB (1048576</w:t>
+      <w:r>
+        <w:t>innodb_buffer_pool_chunk_size pode ser aumentado ou diminuído em unidades de 1 MB (1048576</w:t>
       </w:r>
       <w:r>
         <w:t xml:space="preserve"> </w:t>
@@ -10391,35 +10326,22 @@
                                 <w:noProof/>
                               </w:rPr>
                             </w:pPr>
-                            <w:bookmarkStart w:id="24" w:name="_Toc61774458"/>
+                            <w:bookmarkStart w:id="23" w:name="_Toc61774458"/>
                             <w:r>
                               <w:t xml:space="preserve">Figura </w:t>
                             </w:r>
-                            <w:r>
-                              <w:fldChar w:fldCharType="begin"/>
-                            </w:r>
-                            <w:r>
-                              <w:instrText xml:space="preserve"> SEQ Figura \* ARABIC </w:instrText>
-                            </w:r>
-                            <w:r>
-                              <w:fldChar w:fldCharType="separate"/>
-                            </w:r>
-                            <w:r>
-                              <w:rPr>
-                                <w:noProof/>
-                              </w:rPr>
-                              <w:t>1</w:t>
-                            </w:r>
-                            <w:r>
-                              <w:rPr>
-                                <w:noProof/>
-                              </w:rPr>
-                              <w:fldChar w:fldCharType="end"/>
-                            </w:r>
+                            <w:fldSimple w:instr=" SEQ Figura \* ARABIC ">
+                              <w:r>
+                                <w:rPr>
+                                  <w:noProof/>
+                                </w:rPr>
+                                <w:t>1</w:t>
+                              </w:r>
+                            </w:fldSimple>
                             <w:r>
                               <w:t xml:space="preserve"> - Modelo simplificado Memória Buffer</w:t>
                             </w:r>
-                            <w:bookmarkEnd w:id="24"/>
+                            <w:bookmarkEnd w:id="23"/>
                           </w:p>
                         </w:txbxContent>
                       </wps:txbx>
@@ -10451,35 +10373,22 @@
                           <w:noProof/>
                         </w:rPr>
                       </w:pPr>
-                      <w:bookmarkStart w:id="25" w:name="_Toc61774458"/>
+                      <w:bookmarkStart w:id="24" w:name="_Toc61774458"/>
                       <w:r>
                         <w:t xml:space="preserve">Figura </w:t>
                       </w:r>
-                      <w:r>
-                        <w:fldChar w:fldCharType="begin"/>
-                      </w:r>
-                      <w:r>
-                        <w:instrText xml:space="preserve"> SEQ Figura \* ARABIC </w:instrText>
-                      </w:r>
-                      <w:r>
-                        <w:fldChar w:fldCharType="separate"/>
-                      </w:r>
-                      <w:r>
-                        <w:rPr>
-                          <w:noProof/>
-                        </w:rPr>
-                        <w:t>1</w:t>
-                      </w:r>
-                      <w:r>
-                        <w:rPr>
-                          <w:noProof/>
-                        </w:rPr>
-                        <w:fldChar w:fldCharType="end"/>
-                      </w:r>
+                      <w:fldSimple w:instr=" SEQ Figura \* ARABIC ">
+                        <w:r>
+                          <w:rPr>
+                            <w:noProof/>
+                          </w:rPr>
+                          <w:t>1</w:t>
+                        </w:r>
+                      </w:fldSimple>
                       <w:r>
                         <w:t xml:space="preserve"> - Modelo simplificado Memória Buffer</w:t>
                       </w:r>
-                      <w:bookmarkEnd w:id="25"/>
+                      <w:bookmarkEnd w:id="24"/>
                     </w:p>
                   </w:txbxContent>
                 </v:textbox>
@@ -10655,31 +10564,18 @@
       <w:pPr>
         <w:pStyle w:val="Caption"/>
       </w:pPr>
-      <w:bookmarkStart w:id="26" w:name="_Toc61207788"/>
+      <w:bookmarkStart w:id="25" w:name="_Toc61207788"/>
       <w:r>
         <w:t xml:space="preserve">Figura </w:t>
       </w:r>
-      <w:r>
-        <w:fldChar w:fldCharType="begin"/>
-      </w:r>
-      <w:r>
-        <w:instrText xml:space="preserve"> SEQ Figura \* ARABIC </w:instrText>
-      </w:r>
-      <w:r>
-        <w:fldChar w:fldCharType="separate"/>
-      </w:r>
-      <w:r>
-        <w:rPr>
-          <w:noProof/>
-        </w:rPr>
-        <w:t>2</w:t>
-      </w:r>
-      <w:r>
-        <w:rPr>
-          <w:noProof/>
-        </w:rPr>
-        <w:fldChar w:fldCharType="end"/>
-      </w:r>
+      <w:fldSimple w:instr=" SEQ Figura \* ARABIC ">
+        <w:r>
+          <w:rPr>
+            <w:noProof/>
+          </w:rPr>
+          <w:t>2</w:t>
+        </w:r>
+      </w:fldSimple>
       <w:r>
         <w:t xml:space="preserve"> - Modelo </w:t>
       </w:r>
@@ -10690,7 +10586,7 @@
         <w:t xml:space="preserve"> Memória Buffer</w:t>
       </w:r>
       <w:bookmarkEnd w:id="1"/>
-      <w:bookmarkEnd w:id="26"/>
+      <w:bookmarkEnd w:id="25"/>
     </w:p>
     <w:p>
       <w:pPr>
@@ -10817,14 +10713,14 @@
           <w:caps w:val="0"/>
         </w:rPr>
       </w:pPr>
-      <w:bookmarkStart w:id="27" w:name="_Toc61208563"/>
+      <w:bookmarkStart w:id="26" w:name="_Toc61208563"/>
       <w:r>
         <w:rPr>
           <w:caps w:val="0"/>
         </w:rPr>
         <w:t>THREAD_CACHE_SIZE</w:t>
       </w:r>
-      <w:bookmarkEnd w:id="27"/>
+      <w:bookmarkEnd w:id="26"/>
     </w:p>
     <w:p>
       <w:pPr>
@@ -10988,11 +10884,11 @@
       <w:pPr>
         <w:pStyle w:val="Ttulo2TCC"/>
       </w:pPr>
-      <w:bookmarkStart w:id="28" w:name="_Toc61208564"/>
+      <w:bookmarkStart w:id="27" w:name="_Toc61208564"/>
       <w:r>
         <w:t>TPC-H</w:t>
       </w:r>
-      <w:bookmarkEnd w:id="28"/>
+      <w:bookmarkEnd w:id="27"/>
     </w:p>
     <w:p>
       <w:pPr>
@@ -11468,7 +11364,7 @@
       <w:pPr>
         <w:pStyle w:val="Ttulo3TCC"/>
       </w:pPr>
-      <w:bookmarkStart w:id="29" w:name="_Toc61208565"/>
+      <w:bookmarkStart w:id="28" w:name="_Toc61208565"/>
       <w:r>
         <w:rPr>
           <w:caps w:val="0"/>
@@ -11481,7 +11377,7 @@
         </w:rPr>
         <w:t xml:space="preserve"> RELACIONAMENTOS DO BANCO DE DADOS</w:t>
       </w:r>
-      <w:bookmarkEnd w:id="29"/>
+      <w:bookmarkEnd w:id="28"/>
     </w:p>
     <w:p>
       <w:pPr>
@@ -11661,31 +11557,18 @@
                                 <w:sz w:val="24"/>
                               </w:rPr>
                             </w:pPr>
-                            <w:bookmarkStart w:id="30" w:name="_Toc61207789"/>
+                            <w:bookmarkStart w:id="29" w:name="_Toc61207789"/>
                             <w:r>
                               <w:t xml:space="preserve">Figura </w:t>
                             </w:r>
-                            <w:r>
-                              <w:fldChar w:fldCharType="begin"/>
-                            </w:r>
-                            <w:r>
-                              <w:instrText xml:space="preserve"> SEQ Figura \* ARABIC </w:instrText>
-                            </w:r>
-                            <w:r>
-                              <w:fldChar w:fldCharType="separate"/>
-                            </w:r>
-                            <w:r>
-                              <w:rPr>
-                                <w:noProof/>
-                              </w:rPr>
-                              <w:t>3</w:t>
-                            </w:r>
-                            <w:r>
-                              <w:rPr>
-                                <w:noProof/>
-                              </w:rPr>
-                              <w:fldChar w:fldCharType="end"/>
-                            </w:r>
+                            <w:fldSimple w:instr=" SEQ Figura \* ARABIC ">
+                              <w:r>
+                                <w:rPr>
+                                  <w:noProof/>
+                                </w:rPr>
+                                <w:t>3</w:t>
+                              </w:r>
+                            </w:fldSimple>
                             <w:r>
                               <w:t xml:space="preserve"> –</w:t>
                             </w:r>
@@ -11726,7 +11609,7 @@
                             </w:sdt>
                           </w:p>
                           <w:p/>
-                          <w:bookmarkEnd w:id="30"/>
+                          <w:bookmarkEnd w:id="29"/>
                           <w:p>
                             <w:pPr>
                               <w:pStyle w:val="Caption"/>
@@ -11765,31 +11648,18 @@
                           <w:sz w:val="24"/>
                         </w:rPr>
                       </w:pPr>
-                      <w:bookmarkStart w:id="31" w:name="_Toc61207789"/>
+                      <w:bookmarkStart w:id="30" w:name="_Toc61207789"/>
                       <w:r>
                         <w:t xml:space="preserve">Figura </w:t>
                       </w:r>
-                      <w:r>
-                        <w:fldChar w:fldCharType="begin"/>
-                      </w:r>
-                      <w:r>
-                        <w:instrText xml:space="preserve"> SEQ Figura \* ARABIC </w:instrText>
-                      </w:r>
-                      <w:r>
-                        <w:fldChar w:fldCharType="separate"/>
-                      </w:r>
-                      <w:r>
-                        <w:rPr>
-                          <w:noProof/>
-                        </w:rPr>
-                        <w:t>3</w:t>
-                      </w:r>
-                      <w:r>
-                        <w:rPr>
-                          <w:noProof/>
-                        </w:rPr>
-                        <w:fldChar w:fldCharType="end"/>
-                      </w:r>
+                      <w:fldSimple w:instr=" SEQ Figura \* ARABIC ">
+                        <w:r>
+                          <w:rPr>
+                            <w:noProof/>
+                          </w:rPr>
+                          <w:t>3</w:t>
+                        </w:r>
+                      </w:fldSimple>
                       <w:r>
                         <w:t xml:space="preserve"> –</w:t>
                       </w:r>
@@ -11830,7 +11700,7 @@
                       </w:sdt>
                     </w:p>
                     <w:p/>
-                    <w:bookmarkEnd w:id="31"/>
+                    <w:bookmarkEnd w:id="30"/>
                     <w:p>
                       <w:pPr>
                         <w:pStyle w:val="Caption"/>
@@ -11917,11 +11787,11 @@
           </wp:anchor>
         </w:drawing>
       </w:r>
-      <w:bookmarkStart w:id="32" w:name="_Toc61208566"/>
+      <w:bookmarkStart w:id="31" w:name="_Toc61208566"/>
       <w:r>
         <w:t>GERAÇÃO DOS DADOS E POPULAÇÃO DAS TABELAS</w:t>
       </w:r>
-      <w:bookmarkEnd w:id="32"/>
+      <w:bookmarkEnd w:id="31"/>
     </w:p>
     <w:p>
       <w:pPr>
@@ -12181,7 +12051,7 @@
           <w:i w:val="0"/>
         </w:rPr>
       </w:pPr>
-      <w:bookmarkStart w:id="33" w:name="_Toc61775477"/>
+      <w:bookmarkStart w:id="32" w:name="_Toc61775477"/>
       <w:r>
         <w:rPr>
           <w:rFonts w:cs="Times New Roman"/>
@@ -12232,7 +12102,7 @@
         </w:rPr>
         <w:t xml:space="preserve"> - Tamanho Estimado Banco de Dados Fator Escala 10GB (em tuplas)</w:t>
       </w:r>
-      <w:bookmarkEnd w:id="33"/>
+      <w:bookmarkEnd w:id="32"/>
     </w:p>
     <w:tbl>
       <w:tblPr>
@@ -13476,12 +13346,12 @@
       <w:pPr>
         <w:pStyle w:val="Ttulo1TCC"/>
       </w:pPr>
-      <w:bookmarkStart w:id="34" w:name="_Toc61208567"/>
+      <w:bookmarkStart w:id="33" w:name="_Toc61208567"/>
       <w:r>
         <w:lastRenderedPageBreak/>
         <w:t>PROCEDIMENTOS METODOLÓGICOS</w:t>
       </w:r>
-      <w:bookmarkEnd w:id="34"/>
+      <w:bookmarkEnd w:id="33"/>
     </w:p>
     <w:p>
       <w:pPr>
@@ -13490,14 +13360,14 @@
           <w:lang w:eastAsia="pt-BR"/>
         </w:rPr>
       </w:pPr>
-      <w:bookmarkStart w:id="35" w:name="_Toc61208568"/>
+      <w:bookmarkStart w:id="34" w:name="_Toc61208568"/>
       <w:r>
         <w:rPr>
           <w:lang w:eastAsia="pt-BR"/>
         </w:rPr>
         <w:t>METODOLOGIA</w:t>
       </w:r>
-      <w:bookmarkEnd w:id="35"/>
+      <w:bookmarkEnd w:id="34"/>
     </w:p>
     <w:p>
       <w:pPr>
@@ -13684,19 +13554,7 @@
         <w:rPr>
           <w:rFonts w:cs="Times New Roman"/>
         </w:rPr>
-        <w:t>Alte</w:t>
-      </w:r>
-      <w:r>
-        <w:rPr>
-          <w:rFonts w:cs="Times New Roman"/>
-        </w:rPr>
-        <w:t>rada os valores das variáveis de configuração do MYSQL proposta neste trabalho</w:t>
-      </w:r>
-      <w:r>
-        <w:rPr>
-          <w:rFonts w:cs="Times New Roman"/>
-        </w:rPr>
-        <w:t>;</w:t>
+        <w:t>Proposição de novos valores das variáveis com base nos estudos bibliográfico;</w:t>
       </w:r>
     </w:p>
     <w:p>
@@ -13714,19 +13572,37 @@
         <w:rPr>
           <w:rFonts w:cs="Times New Roman"/>
         </w:rPr>
-        <w:t xml:space="preserve">Etapa 6: </w:t>
-      </w:r>
-      <w:r>
-        <w:rPr>
-          <w:rFonts w:cs="Times New Roman"/>
-        </w:rPr>
-        <w:t>Execução</w:t>
-      </w:r>
-      <w:r>
-        <w:rPr>
-          <w:rFonts w:cs="Times New Roman"/>
-        </w:rPr>
-        <w:t xml:space="preserve"> novamente das consultas propostas pelo benchmark TPC-H;</w:t>
+        <w:t xml:space="preserve">Etapa </w:t>
+      </w:r>
+      <w:r>
+        <w:rPr>
+          <w:rFonts w:cs="Times New Roman"/>
+        </w:rPr>
+        <w:t>6</w:t>
+      </w:r>
+      <w:r>
+        <w:rPr>
+          <w:rFonts w:cs="Times New Roman"/>
+        </w:rPr>
+        <w:t xml:space="preserve">: </w:t>
+      </w:r>
+      <w:r>
+        <w:rPr>
+          <w:rFonts w:cs="Times New Roman"/>
+        </w:rPr>
+        <w:t>Alteração d</w:t>
+      </w:r>
+      <w:r>
+        <w:rPr>
+          <w:rFonts w:cs="Times New Roman"/>
+        </w:rPr>
+        <w:t>os valores das variáveis de configuração do MYSQL proposta neste trabalho</w:t>
+      </w:r>
+      <w:r>
+        <w:rPr>
+          <w:rFonts w:cs="Times New Roman"/>
+        </w:rPr>
+        <w:t>;</w:t>
       </w:r>
     </w:p>
     <w:p>
@@ -13744,31 +13620,61 @@
         <w:rPr>
           <w:rFonts w:cs="Times New Roman"/>
         </w:rPr>
-        <w:t>Etapa 7</w:t>
-      </w:r>
-      <w:r>
-        <w:rPr>
-          <w:rFonts w:cs="Times New Roman"/>
-        </w:rPr>
-        <w:t>: Coleta e análise de resultados.</w:t>
+        <w:t xml:space="preserve">Etapa 6: </w:t>
+      </w:r>
+      <w:r>
+        <w:rPr>
+          <w:rFonts w:cs="Times New Roman"/>
+        </w:rPr>
+        <w:t>Execução</w:t>
+      </w:r>
+      <w:r>
+        <w:rPr>
+          <w:rFonts w:cs="Times New Roman"/>
+        </w:rPr>
+        <w:t xml:space="preserve"> novamente das consultas propostas pelo benchmark TPC-H;</w:t>
       </w:r>
     </w:p>
     <w:p>
       <w:pPr>
-        <w:rPr>
-          <w:rFonts w:ascii="Times New Roman" w:hAnsi="Times New Roman" w:cs="Times New Roman"/>
-        </w:rPr>
-      </w:pPr>
+        <w:pStyle w:val="NormalTCC"/>
+        <w:numPr>
+          <w:ilvl w:val="0"/>
+          <w:numId w:val="24"/>
+        </w:numPr>
+        <w:rPr>
+          <w:rFonts w:cs="Times New Roman"/>
+        </w:rPr>
+      </w:pPr>
+      <w:r>
+        <w:rPr>
+          <w:rFonts w:cs="Times New Roman"/>
+        </w:rPr>
+        <w:t>Etapa 7</w:t>
+      </w:r>
+      <w:r>
+        <w:rPr>
+          <w:rFonts w:cs="Times New Roman"/>
+        </w:rPr>
+        <w:t>: Coleta e análise de resultados.</w:t>
+      </w:r>
     </w:p>
     <w:p>
       <w:pPr>
+        <w:rPr>
+          <w:rFonts w:ascii="Times New Roman" w:hAnsi="Times New Roman" w:cs="Times New Roman"/>
+        </w:rPr>
+      </w:pPr>
+    </w:p>
+    <w:p>
+      <w:pPr>
         <w:pStyle w:val="Ttulo2TCC"/>
       </w:pPr>
-      <w:bookmarkStart w:id="36" w:name="_Toc61208569"/>
+      <w:bookmarkStart w:id="35" w:name="_Toc61208569"/>
       <w:r>
         <w:t>AMBIENTE DE TESTES</w:t>
       </w:r>
-      <w:bookmarkEnd w:id="36"/>
+      <w:bookmarkEnd w:id="35"/>
     </w:p>
     <w:p>
       <w:pPr>
@@ -13916,6 +13822,7 @@
         <w:rPr>
           <w:rFonts w:cs="Times New Roman"/>
         </w:rPr>
+        <w:lastRenderedPageBreak/>
         <w:t>Packages: 1426 (dpkg);</w:t>
       </w:r>
     </w:p>
@@ -13934,7 +13841,6 @@
         <w:rPr>
           <w:rFonts w:cs="Times New Roman"/>
         </w:rPr>
-        <w:lastRenderedPageBreak/>
         <w:t>Shell: bash 5.0.3;</w:t>
       </w:r>
     </w:p>
@@ -14039,25 +13945,217 @@
         <w:rPr>
           <w:rFonts w:cs="Times New Roman"/>
         </w:rPr>
-        <w:t>: 15026MiB;</w:t>
+        <w:t>: 15026</w:t>
+      </w:r>
+      <w:r>
+        <w:rPr>
+          <w:rFonts w:cs="Times New Roman"/>
+        </w:rPr>
+        <w:t xml:space="preserve"> </w:t>
+      </w:r>
+      <w:r>
+        <w:rPr>
+          <w:rFonts w:cs="Times New Roman"/>
+        </w:rPr>
+        <w:t>MB;</w:t>
       </w:r>
     </w:p>
     <w:p>
       <w:pPr>
         <w:pStyle w:val="NormalTCC"/>
-        <w:ind w:firstLine="0"/>
-        <w:rPr>
-          <w:rFonts w:cs="Times New Roman"/>
-        </w:rPr>
-      </w:pPr>
+        <w:numPr>
+          <w:ilvl w:val="0"/>
+          <w:numId w:val="26"/>
+        </w:numPr>
+        <w:rPr>
+          <w:rFonts w:cs="Times New Roman"/>
+          <w:lang w:val="en-US"/>
+        </w:rPr>
+      </w:pPr>
+      <w:r>
+        <w:rPr>
+          <w:rFonts w:cs="Times New Roman"/>
+          <w:lang w:val="en-US"/>
+        </w:rPr>
+        <w:t>Disk /dev/</w:t>
+      </w:r>
+      <w:proofErr w:type="spellStart"/>
+      <w:r>
+        <w:rPr>
+          <w:rFonts w:cs="Times New Roman"/>
+          <w:lang w:val="en-US"/>
+        </w:rPr>
+        <w:t>sda</w:t>
+      </w:r>
+      <w:proofErr w:type="spellEnd"/>
+      <w:r>
+        <w:rPr>
+          <w:rFonts w:cs="Times New Roman"/>
+          <w:lang w:val="en-US"/>
+        </w:rPr>
+        <w:t>: 111.8 GiB, 120034123776 bytes, 234441648 sectors</w:t>
+      </w:r>
     </w:p>
     <w:p>
       <w:pPr>
+        <w:pStyle w:val="NormalTCC"/>
+        <w:numPr>
+          <w:ilvl w:val="0"/>
+          <w:numId w:val="26"/>
+        </w:numPr>
+        <w:rPr>
+          <w:rFonts w:cs="Times New Roman"/>
+        </w:rPr>
+      </w:pPr>
+      <w:r>
+        <w:rPr>
+          <w:rFonts w:cs="Times New Roman"/>
+        </w:rPr>
+        <w:t>Disk model: KINGSTON SA400S3</w:t>
+      </w:r>
+    </w:p>
+    <w:p>
+      <w:pPr>
+        <w:pStyle w:val="NormalTCC"/>
+        <w:numPr>
+          <w:ilvl w:val="0"/>
+          <w:numId w:val="26"/>
+        </w:numPr>
+        <w:rPr>
+          <w:rFonts w:cs="Times New Roman"/>
+        </w:rPr>
+      </w:pPr>
+      <w:proofErr w:type="spellStart"/>
+      <w:r>
+        <w:rPr>
+          <w:rFonts w:cs="Times New Roman"/>
+        </w:rPr>
+        <w:t>Units</w:t>
+      </w:r>
+      <w:proofErr w:type="spellEnd"/>
+      <w:r>
+        <w:rPr>
+          <w:rFonts w:cs="Times New Roman"/>
+        </w:rPr>
+        <w:t xml:space="preserve">: </w:t>
+      </w:r>
+      <w:proofErr w:type="spellStart"/>
+      <w:r>
+        <w:rPr>
+          <w:rFonts w:cs="Times New Roman"/>
+        </w:rPr>
+        <w:t>sectors</w:t>
+      </w:r>
+      <w:proofErr w:type="spellEnd"/>
+      <w:r>
+        <w:rPr>
+          <w:rFonts w:cs="Times New Roman"/>
+        </w:rPr>
+        <w:t xml:space="preserve"> of 1 * 512 = 512 bytes</w:t>
+      </w:r>
+    </w:p>
+    <w:p>
+      <w:pPr>
+        <w:pStyle w:val="NormalTCC"/>
+        <w:ind w:firstLine="0"/>
+        <w:rPr>
+          <w:rFonts w:cs="Times New Roman"/>
+        </w:rPr>
+      </w:pPr>
+    </w:p>
+    <w:p>
+      <w:pPr>
         <w:pStyle w:val="Ttulo2TCC"/>
       </w:pPr>
-      <w:bookmarkStart w:id="37" w:name="_Toc61208570"/>
+      <w:bookmarkStart w:id="36" w:name="_Toc61208570"/>
       <w:r>
         <w:t>COLETA DE DADOS</w:t>
+      </w:r>
+      <w:bookmarkEnd w:id="36"/>
+    </w:p>
+    <w:p>
+      <w:pPr>
+        <w:pStyle w:val="NormalTCC"/>
+        <w:rPr>
+          <w:rFonts w:cs="Times New Roman"/>
+        </w:rPr>
+      </w:pPr>
+      <w:r>
+        <w:rPr>
+          <w:rFonts w:cs="Times New Roman"/>
+        </w:rPr>
+        <w:t xml:space="preserve">Para medição do tempo médio de cada consulta foi implementado um script (arquivo) .sql que automatiza a repetição de uma determinada consulta. </w:t>
+      </w:r>
+    </w:p>
+    <w:p>
+      <w:pPr>
+        <w:pStyle w:val="NormalTCC"/>
+        <w:rPr>
+          <w:rFonts w:cs="Times New Roman"/>
+        </w:rPr>
+      </w:pPr>
+      <w:r>
+        <w:rPr>
+          <w:rFonts w:cs="Times New Roman"/>
+        </w:rPr>
+        <w:t>Do ponto de vista estatístico, quanto maior o número de testes mais próximo da realidade o benchmark se torna. Porém, este número de repetições (iterações) não pode ser alto, uma vez que comprometeria o prazo de entrega deste teste. Desta forma, foram realizadas 30 (trinta) repetições da mesma consulta objetivando obter o tempo médio de determinada consulta.</w:t>
+      </w:r>
+      <w:r>
+        <w:rPr>
+          <w:rFonts w:cs="Times New Roman"/>
+        </w:rPr>
+        <w:t xml:space="preserve"> O resultado ao final da execução do script, é obtido o resultado dos tempos acumulados da consulta</w:t>
+      </w:r>
+      <w:r>
+        <w:rPr>
+          <w:rFonts w:cs="Times New Roman"/>
+        </w:rPr>
+        <w:t xml:space="preserve"> </w:t>
+      </w:r>
+      <w:r>
+        <w:rPr>
+          <w:rFonts w:cs="Times New Roman"/>
+        </w:rPr>
+        <w:t xml:space="preserve">executada. Assim, </w:t>
+      </w:r>
+      <w:r>
+        <w:rPr>
+          <w:rFonts w:cs="Times New Roman"/>
+        </w:rPr>
+        <w:t xml:space="preserve">para se determinar o tempo de cada </w:t>
+      </w:r>
+      <w:r>
+        <w:rPr>
+          <w:rFonts w:cs="Times New Roman"/>
+        </w:rPr>
+        <w:t>consulta</w:t>
+      </w:r>
+      <w:r>
+        <w:rPr>
+          <w:rFonts w:cs="Times New Roman"/>
+        </w:rPr>
+        <w:t>, deve-se subtrair o tempo atual com o valor da iteração anterior.</w:t>
+      </w:r>
+    </w:p>
+    <w:p>
+      <w:pPr>
+        <w:pStyle w:val="NormalTCC"/>
+        <w:rPr>
+          <w:rFonts w:cs="Times New Roman"/>
+        </w:rPr>
+      </w:pPr>
+    </w:p>
+    <w:p>
+      <w:pPr>
+        <w:pStyle w:val="Ttulo3TCC"/>
+      </w:pPr>
+      <w:bookmarkStart w:id="37" w:name="_Toc61208571"/>
+      <w:r>
+        <w:lastRenderedPageBreak/>
+        <w:t>BASE DE DADOS NÃO OTIMIZADA</w:t>
+      </w:r>
+      <w:r>
+        <w:t xml:space="preserve"> DE 10 GB</w:t>
       </w:r>
       <w:bookmarkEnd w:id="37"/>
     </w:p>
@@ -14072,150 +14170,77 @@
         <w:rPr>
           <w:rFonts w:cs="Times New Roman"/>
         </w:rPr>
-        <w:t xml:space="preserve">Para medição do tempo médio de cada consulta foi implementado um script (arquivo) .sql que automatiza a repetição de uma determinada consulta. </w:t>
+        <w:t>Como exemplo</w:t>
+      </w:r>
+      <w:r>
+        <w:rPr>
+          <w:rFonts w:cs="Times New Roman"/>
+        </w:rPr>
+        <w:t>,</w:t>
+      </w:r>
+      <w:r>
+        <w:rPr>
+          <w:rFonts w:cs="Times New Roman"/>
+        </w:rPr>
+        <w:t xml:space="preserve"> o</w:t>
+      </w:r>
+      <w:r>
+        <w:rPr>
+          <w:rFonts w:cs="Times New Roman"/>
+        </w:rPr>
+        <w:t>s valores de</w:t>
+      </w:r>
+      <w:r>
+        <w:rPr>
+          <w:rFonts w:cs="Times New Roman"/>
+        </w:rPr>
+        <w:t xml:space="preserve"> retorno</w:t>
+      </w:r>
+      <w:r>
+        <w:rPr>
+          <w:rFonts w:cs="Times New Roman"/>
+        </w:rPr>
+        <w:t xml:space="preserve"> d</w:t>
+      </w:r>
+      <w:r>
+        <w:rPr>
+          <w:rFonts w:cs="Times New Roman"/>
+        </w:rPr>
+        <w:t>a primeira consulta</w:t>
+      </w:r>
+      <w:r>
+        <w:rPr>
+          <w:rFonts w:cs="Times New Roman"/>
+        </w:rPr>
+        <w:t xml:space="preserve"> (Query 01)</w:t>
+      </w:r>
+      <w:r>
+        <w:rPr>
+          <w:rFonts w:cs="Times New Roman"/>
+        </w:rPr>
+        <w:t xml:space="preserve"> quando executadas na base de dados de tamanho de 10 GB</w:t>
+      </w:r>
+      <w:r>
+        <w:rPr>
+          <w:rFonts w:cs="Times New Roman"/>
+        </w:rPr>
+        <w:t xml:space="preserve"> </w:t>
+      </w:r>
+      <w:r>
+        <w:rPr>
+          <w:rFonts w:cs="Times New Roman"/>
+        </w:rPr>
+        <w:t>são apresentados na tabela abaixo</w:t>
+      </w:r>
+      <w:r>
+        <w:rPr>
+          <w:rFonts w:cs="Times New Roman"/>
+        </w:rPr>
+        <w:t>:</w:t>
       </w:r>
     </w:p>
     <w:p>
       <w:pPr>
-        <w:pStyle w:val="NormalTCC"/>
-        <w:rPr>
-          <w:rFonts w:cs="Times New Roman"/>
-        </w:rPr>
-      </w:pPr>
-      <w:r>
-        <w:rPr>
-          <w:rFonts w:cs="Times New Roman"/>
-        </w:rPr>
-        <w:t>Do ponto de vista estatístico, quanto maior o número de testes mais próximo da realidade o benchmark se torna. Porém, este número de repetições (iterações) não pode ser alto, uma vez que comprometeria o prazo de entrega deste teste. Desta forma, foram realizadas 30 (trinta) repetições da mesma consulta objetivando obter o tempo médio de determinada consulta.</w:t>
-      </w:r>
-      <w:r>
-        <w:rPr>
-          <w:rFonts w:cs="Times New Roman"/>
-        </w:rPr>
-        <w:t xml:space="preserve"> O resultado ao final da execução do script, é obtido o resultado dos tempos acumulados da consultada executada. Assim, </w:t>
-      </w:r>
-      <w:r>
-        <w:rPr>
-          <w:rFonts w:cs="Times New Roman"/>
-        </w:rPr>
-        <w:t xml:space="preserve">para se determinar o tempo de cada </w:t>
-      </w:r>
-      <w:r>
-        <w:rPr>
-          <w:rFonts w:cs="Times New Roman"/>
-        </w:rPr>
-        <w:t>consulta</w:t>
-      </w:r>
-      <w:r>
-        <w:rPr>
-          <w:rFonts w:cs="Times New Roman"/>
-        </w:rPr>
-        <w:t>, deve-se subtrair o tempo atual com o valor da iteração anterior.</w:t>
-      </w:r>
-    </w:p>
-    <w:p>
-      <w:pPr>
-        <w:pStyle w:val="NormalTCC"/>
-        <w:rPr>
-          <w:rFonts w:cs="Times New Roman"/>
-        </w:rPr>
-      </w:pPr>
-    </w:p>
-    <w:p>
-      <w:pPr>
-        <w:pStyle w:val="Ttulo3TCC"/>
-      </w:pPr>
-      <w:bookmarkStart w:id="38" w:name="_Toc61208571"/>
-      <w:r>
-        <w:t>BASE DE DADOS NÃO OTIMIZADA</w:t>
-      </w:r>
-      <w:r>
-        <w:t xml:space="preserve"> DE 10 GB</w:t>
-      </w:r>
-      <w:bookmarkEnd w:id="38"/>
-    </w:p>
-    <w:p>
-      <w:pPr>
-        <w:pStyle w:val="NormalTCC"/>
-        <w:rPr>
-          <w:rFonts w:cs="Times New Roman"/>
-        </w:rPr>
-      </w:pPr>
-      <w:r>
-        <w:rPr>
-          <w:rFonts w:cs="Times New Roman"/>
-        </w:rPr>
-        <w:t>Como exemplo</w:t>
-      </w:r>
-      <w:r>
-        <w:rPr>
-          <w:rFonts w:cs="Times New Roman"/>
-        </w:rPr>
-        <w:t>,</w:t>
-      </w:r>
-      <w:r>
-        <w:rPr>
-          <w:rFonts w:cs="Times New Roman"/>
-        </w:rPr>
-        <w:t xml:space="preserve"> o</w:t>
-      </w:r>
-      <w:r>
-        <w:rPr>
-          <w:rFonts w:cs="Times New Roman"/>
-        </w:rPr>
-        <w:t>s valores de</w:t>
-      </w:r>
-      <w:r>
-        <w:rPr>
-          <w:rFonts w:cs="Times New Roman"/>
-        </w:rPr>
-        <w:t xml:space="preserve"> retorno</w:t>
-      </w:r>
-      <w:r>
-        <w:rPr>
-          <w:rFonts w:cs="Times New Roman"/>
-        </w:rPr>
-        <w:t xml:space="preserve"> d</w:t>
-      </w:r>
-      <w:r>
-        <w:rPr>
-          <w:rFonts w:cs="Times New Roman"/>
-        </w:rPr>
-        <w:t>a primeira consulta</w:t>
-      </w:r>
-      <w:r>
-        <w:rPr>
-          <w:rFonts w:cs="Times New Roman"/>
-        </w:rPr>
-        <w:t xml:space="preserve"> (Query 01)</w:t>
-      </w:r>
-      <w:r>
-        <w:rPr>
-          <w:rFonts w:cs="Times New Roman"/>
-        </w:rPr>
-        <w:t xml:space="preserve"> quando executadas na base de dados de tamanho de 10 GB</w:t>
-      </w:r>
-      <w:r>
-        <w:rPr>
-          <w:rFonts w:cs="Times New Roman"/>
-        </w:rPr>
-        <w:t xml:space="preserve"> </w:t>
-      </w:r>
-      <w:r>
-        <w:rPr>
-          <w:rFonts w:cs="Times New Roman"/>
-        </w:rPr>
-        <w:t>são apresentados na tabela abaixo</w:t>
-      </w:r>
-      <w:r>
-        <w:rPr>
-          <w:rFonts w:cs="Times New Roman"/>
-        </w:rPr>
-        <w:t>:</w:t>
-      </w:r>
-    </w:p>
-    <w:p>
-      <w:pPr>
         <w:pStyle w:val="Caption"/>
         <w:keepNext/>
         <w:rPr>
@@ -14223,7 +14248,7 @@
           <w:i w:val="0"/>
         </w:rPr>
       </w:pPr>
-      <w:bookmarkStart w:id="39" w:name="_Toc61775478"/>
+      <w:bookmarkStart w:id="38" w:name="_Toc61775478"/>
       <w:r>
         <w:rPr>
           <w:rFonts w:cs="Times New Roman"/>
@@ -14295,7 +14320,7 @@
         </w:rPr>
         <w:t>da Base de Dados de 10 GB</w:t>
       </w:r>
-      <w:bookmarkEnd w:id="39"/>
+      <w:bookmarkEnd w:id="38"/>
     </w:p>
     <w:tbl>
       <w:tblPr>
@@ -14933,7 +14958,6 @@
                 <w:szCs w:val="24"/>
                 <w:lang w:eastAsia="pt-BR"/>
               </w:rPr>
-              <w:lastRenderedPageBreak/>
               <w:t>4</w:t>
             </w:r>
           </w:p>
@@ -18720,11 +18744,12 @@
       <w:pPr>
         <w:pStyle w:val="Ttulo3TCC"/>
       </w:pPr>
-      <w:bookmarkStart w:id="40" w:name="_Toc61208572"/>
+      <w:bookmarkStart w:id="39" w:name="_Toc61208572"/>
       <w:r>
         <w:rPr>
           <w:caps w:val="0"/>
         </w:rPr>
+        <w:lastRenderedPageBreak/>
         <w:t xml:space="preserve">VALORES DOS TEMPO MÉDIO DE TODAS AS CONSULTAS DA </w:t>
       </w:r>
       <w:r>
@@ -18733,7 +18758,7 @@
         </w:rPr>
         <w:t>BASE DE DADOS NÃO OTIMIZADA DE 10 GB</w:t>
       </w:r>
-      <w:bookmarkEnd w:id="40"/>
+      <w:bookmarkEnd w:id="39"/>
     </w:p>
     <w:p>
       <w:pPr>
@@ -18776,7 +18801,7 @@
           <w:i w:val="0"/>
         </w:rPr>
       </w:pPr>
-      <w:bookmarkStart w:id="41" w:name="_Toc61775479"/>
+      <w:bookmarkStart w:id="40" w:name="_Toc61775479"/>
       <w:r>
         <w:rPr>
           <w:rFonts w:cs="Times New Roman"/>
@@ -18834,7 +18859,7 @@
         </w:rPr>
         <w:t xml:space="preserve"> de tamanho 10 GB</w:t>
       </w:r>
-      <w:bookmarkEnd w:id="41"/>
+      <w:bookmarkEnd w:id="40"/>
     </w:p>
     <w:tbl>
       <w:tblPr>
@@ -19076,7 +19101,6 @@
                 <w:szCs w:val="24"/>
                 <w:lang w:eastAsia="pt-BR"/>
               </w:rPr>
-              <w:lastRenderedPageBreak/>
               <w:t>1</w:t>
             </w:r>
           </w:p>
@@ -22167,6 +22191,7 @@
         <w:pStyle w:val="Ttulo3TCC"/>
       </w:pPr>
       <w:r>
+        <w:lastRenderedPageBreak/>
         <w:t>BASE DE DADOS NÃO OTIMIZADA</w:t>
       </w:r>
       <w:r>
@@ -22217,38 +22242,25 @@
         <w:pStyle w:val="Caption"/>
         <w:keepNext/>
       </w:pPr>
-      <w:bookmarkStart w:id="42" w:name="_Toc61775480"/>
+      <w:bookmarkStart w:id="41" w:name="_Toc61775480"/>
       <w:r>
         <w:t xml:space="preserve">Tabela </w:t>
       </w:r>
-      <w:r>
-        <w:fldChar w:fldCharType="begin"/>
-      </w:r>
-      <w:r>
-        <w:instrText xml:space="preserve"> SEQ Tabela \* ARABIC </w:instrText>
-      </w:r>
-      <w:r>
-        <w:fldChar w:fldCharType="separate"/>
-      </w:r>
-      <w:r>
-        <w:rPr>
-          <w:noProof/>
-        </w:rPr>
-        <w:t>6</w:t>
-      </w:r>
-      <w:r>
-        <w:rPr>
-          <w:noProof/>
-        </w:rPr>
-        <w:fldChar w:fldCharType="end"/>
-      </w:r>
+      <w:fldSimple w:instr=" SEQ Tabela \* ARABIC ">
+        <w:r>
+          <w:rPr>
+            <w:noProof/>
+          </w:rPr>
+          <w:t>6</w:t>
+        </w:r>
+      </w:fldSimple>
       <w:r>
         <w:t xml:space="preserve"> - </w:t>
       </w:r>
       <w:r>
         <w:t>Tempos de consulta da Query 01 da Base de Dados de 1 GB</w:t>
       </w:r>
-      <w:bookmarkEnd w:id="42"/>
+      <w:bookmarkEnd w:id="41"/>
     </w:p>
     <w:tbl>
       <w:tblPr>
@@ -22583,7 +22595,6 @@
                 <w:szCs w:val="24"/>
                 <w:lang w:eastAsia="pt-BR"/>
               </w:rPr>
-              <w:lastRenderedPageBreak/>
               <w:t>2</w:t>
             </w:r>
           </w:p>
@@ -26310,6 +26321,7 @@
                 <w:szCs w:val="24"/>
                 <w:lang w:eastAsia="pt-BR"/>
               </w:rPr>
+              <w:lastRenderedPageBreak/>
               <w:t>29</w:t>
             </w:r>
           </w:p>
@@ -26627,13 +26639,12 @@
           <w:i w:val="0"/>
         </w:rPr>
       </w:pPr>
-      <w:bookmarkStart w:id="43" w:name="_Toc61775481"/>
+      <w:bookmarkStart w:id="42" w:name="_Toc61775481"/>
       <w:r>
         <w:rPr>
           <w:rFonts w:cs="Times New Roman"/>
           <w:i w:val="0"/>
         </w:rPr>
-        <w:lastRenderedPageBreak/>
         <w:t xml:space="preserve">Tabela </w:t>
       </w:r>
       <w:r>
@@ -26686,7 +26697,7 @@
         </w:rPr>
         <w:t xml:space="preserve"> de tamanho 1 GB</w:t>
       </w:r>
-      <w:bookmarkEnd w:id="43"/>
+      <w:bookmarkEnd w:id="42"/>
     </w:p>
     <w:tbl>
       <w:tblPr>
@@ -29891,71 +29902,47 @@
     <w:p>
       <w:pPr>
         <w:pStyle w:val="Ttulo3TCC"/>
-        <w:numPr>
-          <w:ilvl w:val="0"/>
-          <w:numId w:val="0"/>
-        </w:numPr>
-        <w:ind w:left="425" w:hanging="425"/>
-      </w:pPr>
+      </w:pPr>
+      <w:bookmarkStart w:id="43" w:name="_Toc61208573"/>
+      <w:r>
+        <w:rPr>
+          <w:caps w:val="0"/>
+        </w:rPr>
+        <w:t>RELAÇÃO ENTRE TODAS AS BASES DE DADOS</w:t>
+      </w:r>
+      <w:bookmarkEnd w:id="43"/>
     </w:p>
     <w:p>
       <w:pPr>
-        <w:pStyle w:val="Ttulo3TCC"/>
-      </w:pPr>
-      <w:bookmarkStart w:id="44" w:name="_Toc61208573"/>
-      <w:r>
-        <w:rPr>
-          <w:caps w:val="0"/>
-        </w:rPr>
-        <w:t>RELAÇÃO ENTRE TODAS AS BASES DE DADOS</w:t>
-      </w:r>
-      <w:bookmarkEnd w:id="44"/>
+        <w:pStyle w:val="NormalTCC"/>
+      </w:pPr>
+      <w:r>
+        <w:t xml:space="preserve">Depois de todos os testes, os valores obtidos </w:t>
+      </w:r>
+      <w:r>
+        <w:t xml:space="preserve">de todos os bancos criados </w:t>
+      </w:r>
+      <w:r>
+        <w:t>estão representados na tabela abaixo:</w:t>
+      </w:r>
     </w:p>
     <w:p>
       <w:pPr>
-        <w:pStyle w:val="NormalTCC"/>
-      </w:pPr>
-      <w:r>
-        <w:t xml:space="preserve">Depois de todos os testes, os valores obtidos </w:t>
-      </w:r>
-      <w:r>
-        <w:t xml:space="preserve">de todos os bancos criados </w:t>
-      </w:r>
-      <w:r>
-        <w:t>estão representados na tabela abaixo:</w:t>
-      </w:r>
-    </w:p>
-    <w:p>
-      <w:pPr>
         <w:pStyle w:val="Caption"/>
         <w:keepNext/>
       </w:pPr>
-      <w:bookmarkStart w:id="45" w:name="_Toc61775482"/>
-      <w:r>
-        <w:lastRenderedPageBreak/>
+      <w:bookmarkStart w:id="44" w:name="_Toc61775482"/>
+      <w:r>
         <w:t xml:space="preserve">Tabela </w:t>
       </w:r>
-      <w:r>
-        <w:fldChar w:fldCharType="begin"/>
-      </w:r>
-      <w:r>
-        <w:instrText xml:space="preserve"> SEQ Tabela \* ARABIC </w:instrText>
-      </w:r>
-      <w:r>
-        <w:fldChar w:fldCharType="separate"/>
-      </w:r>
-      <w:r>
-        <w:rPr>
-          <w:noProof/>
-        </w:rPr>
-        <w:t>8</w:t>
-      </w:r>
-      <w:r>
-        <w:rPr>
-          <w:noProof/>
-        </w:rPr>
-        <w:fldChar w:fldCharType="end"/>
-      </w:r>
+      <w:fldSimple w:instr=" SEQ Tabela \* ARABIC ">
+        <w:r>
+          <w:rPr>
+            <w:noProof/>
+          </w:rPr>
+          <w:t>8</w:t>
+        </w:r>
+      </w:fldSimple>
       <w:r>
         <w:t xml:space="preserve"> </w:t>
       </w:r>
@@ -29977,7 +29964,7 @@
       <w:r>
         <w:t xml:space="preserve"> de todas as bases de dados</w:t>
       </w:r>
-      <w:bookmarkEnd w:id="45"/>
+      <w:bookmarkEnd w:id="44"/>
     </w:p>
     <w:tbl>
       <w:tblPr>
@@ -29992,13 +29979,13 @@
         <w:tblLook w:val="04A0" w:firstRow="1" w:lastRow="0" w:firstColumn="1" w:lastColumn="0" w:noHBand="0" w:noVBand="1"/>
       </w:tblPr>
       <w:tblGrid>
-        <w:gridCol w:w="836"/>
-        <w:gridCol w:w="1423"/>
-        <w:gridCol w:w="1484"/>
-        <w:gridCol w:w="1218"/>
-        <w:gridCol w:w="1423"/>
-        <w:gridCol w:w="1484"/>
-        <w:gridCol w:w="1203"/>
+        <w:gridCol w:w="835"/>
+        <w:gridCol w:w="1420"/>
+        <w:gridCol w:w="1479"/>
+        <w:gridCol w:w="1226"/>
+        <w:gridCol w:w="1421"/>
+        <w:gridCol w:w="1479"/>
+        <w:gridCol w:w="1211"/>
       </w:tblGrid>
       <w:tr>
         <w:trPr>
@@ -30200,67 +30187,51 @@
                 <w:szCs w:val="20"/>
                 <w:lang w:eastAsia="pt-BR"/>
               </w:rPr>
-              <w:t>Media do Tempo (segundos) – Sem otimização</w:t>
-            </w:r>
-          </w:p>
-        </w:tc>
-        <w:tc>
-          <w:tcPr>
-            <w:tcW w:w="0" w:type="auto"/>
-            <w:tcBorders>
-              <w:top w:val="single" w:sz="6" w:space="0" w:color="000000"/>
-              <w:left w:val="single" w:sz="6" w:space="0" w:color="000000"/>
-              <w:bottom w:val="single" w:sz="6" w:space="0" w:color="000000"/>
-              <w:right w:val="single" w:sz="6" w:space="0" w:color="000000"/>
-            </w:tcBorders>
-            <w:vAlign w:val="center"/>
-            <w:hideMark/>
-          </w:tcPr>
-          <w:p>
-            <w:pPr>
-              <w:spacing w:after="0" w:line="240" w:lineRule="auto"/>
-              <w:jc w:val="center"/>
+              <w:t xml:space="preserve">Media do Tempo (segundos) – Sem </w:t>
+            </w:r>
+            <w:r>
               <w:rPr>
                 <w:rFonts w:ascii="Liberation Sans" w:eastAsia="Times New Roman" w:hAnsi="Liberation Sans" w:cs="Liberation Sans"/>
                 <w:sz w:val="20"/>
                 <w:szCs w:val="20"/>
                 <w:lang w:eastAsia="pt-BR"/>
               </w:rPr>
-            </w:pPr>
-            <w:r>
+              <w:t xml:space="preserve">alteração </w:t>
+            </w:r>
+          </w:p>
+        </w:tc>
+        <w:tc>
+          <w:tcPr>
+            <w:tcW w:w="0" w:type="auto"/>
+            <w:tcBorders>
+              <w:top w:val="single" w:sz="6" w:space="0" w:color="000000"/>
+              <w:left w:val="single" w:sz="6" w:space="0" w:color="000000"/>
+              <w:bottom w:val="single" w:sz="6" w:space="0" w:color="000000"/>
+              <w:right w:val="single" w:sz="6" w:space="0" w:color="000000"/>
+            </w:tcBorders>
+            <w:vAlign w:val="center"/>
+            <w:hideMark/>
+          </w:tcPr>
+          <w:p>
+            <w:pPr>
+              <w:spacing w:after="0" w:line="240" w:lineRule="auto"/>
+              <w:jc w:val="center"/>
               <w:rPr>
                 <w:rFonts w:ascii="Liberation Sans" w:eastAsia="Times New Roman" w:hAnsi="Liberation Sans" w:cs="Liberation Sans"/>
                 <w:sz w:val="20"/>
                 <w:szCs w:val="20"/>
                 <w:lang w:eastAsia="pt-BR"/>
               </w:rPr>
-              <w:t>Media do Tempo (segundos) – Depois da Otimização</w:t>
-            </w:r>
-          </w:p>
-        </w:tc>
-        <w:tc>
-          <w:tcPr>
-            <w:tcW w:w="0" w:type="auto"/>
-            <w:tcBorders>
-              <w:top w:val="single" w:sz="6" w:space="0" w:color="000000"/>
-              <w:left w:val="single" w:sz="6" w:space="0" w:color="000000"/>
-              <w:bottom w:val="single" w:sz="6" w:space="0" w:color="000000"/>
-              <w:right w:val="single" w:sz="6" w:space="0" w:color="000000"/>
-            </w:tcBorders>
-            <w:vAlign w:val="center"/>
-            <w:hideMark/>
-          </w:tcPr>
-          <w:p>
-            <w:pPr>
-              <w:spacing w:after="0" w:line="240" w:lineRule="auto"/>
-              <w:jc w:val="center"/>
+            </w:pPr>
+            <w:r>
               <w:rPr>
                 <w:rFonts w:ascii="Liberation Sans" w:eastAsia="Times New Roman" w:hAnsi="Liberation Sans" w:cs="Liberation Sans"/>
                 <w:sz w:val="20"/>
                 <w:szCs w:val="20"/>
                 <w:lang w:eastAsia="pt-BR"/>
               </w:rPr>
-            </w:pPr>
+              <w:t xml:space="preserve">Media do Tempo (segundos) – Depois da </w:t>
+            </w:r>
             <w:r>
               <w:rPr>
                 <w:rFonts w:ascii="Liberation Sans" w:eastAsia="Times New Roman" w:hAnsi="Liberation Sans" w:cs="Liberation Sans"/>
@@ -30268,7 +30239,7 @@
                 <w:szCs w:val="20"/>
                 <w:lang w:eastAsia="pt-BR"/>
               </w:rPr>
-              <w:t>Percentual de Ganho ou perda</w:t>
+              <w:t>alteração</w:t>
             </w:r>
           </w:p>
         </w:tc>
@@ -30302,7 +30273,7 @@
                 <w:szCs w:val="20"/>
                 <w:lang w:eastAsia="pt-BR"/>
               </w:rPr>
-              <w:t>Media do Tempo (segundos) – Sem otimização</w:t>
+              <w:t>Percentual de Ganho ou perda</w:t>
             </w:r>
           </w:p>
         </w:tc>
@@ -30336,7 +30307,59 @@
                 <w:szCs w:val="20"/>
                 <w:lang w:eastAsia="pt-BR"/>
               </w:rPr>
-              <w:t>Media do Tempo (segundos) – Depois da Otimização</w:t>
+              <w:t xml:space="preserve">Media do Tempo (segundos) – Sem </w:t>
+            </w:r>
+            <w:r>
+              <w:rPr>
+                <w:rFonts w:ascii="Liberation Sans" w:eastAsia="Times New Roman" w:hAnsi="Liberation Sans" w:cs="Liberation Sans"/>
+                <w:sz w:val="20"/>
+                <w:szCs w:val="20"/>
+                <w:lang w:eastAsia="pt-BR"/>
+              </w:rPr>
+              <w:t>alteração</w:t>
+            </w:r>
+          </w:p>
+        </w:tc>
+        <w:tc>
+          <w:tcPr>
+            <w:tcW w:w="0" w:type="auto"/>
+            <w:tcBorders>
+              <w:top w:val="single" w:sz="6" w:space="0" w:color="000000"/>
+              <w:left w:val="single" w:sz="6" w:space="0" w:color="000000"/>
+              <w:bottom w:val="single" w:sz="6" w:space="0" w:color="000000"/>
+              <w:right w:val="single" w:sz="6" w:space="0" w:color="000000"/>
+            </w:tcBorders>
+            <w:vAlign w:val="center"/>
+            <w:hideMark/>
+          </w:tcPr>
+          <w:p>
+            <w:pPr>
+              <w:spacing w:after="0" w:line="240" w:lineRule="auto"/>
+              <w:jc w:val="center"/>
+              <w:rPr>
+                <w:rFonts w:ascii="Liberation Sans" w:eastAsia="Times New Roman" w:hAnsi="Liberation Sans" w:cs="Liberation Sans"/>
+                <w:sz w:val="20"/>
+                <w:szCs w:val="20"/>
+                <w:lang w:eastAsia="pt-BR"/>
+              </w:rPr>
+            </w:pPr>
+            <w:r>
+              <w:rPr>
+                <w:rFonts w:ascii="Liberation Sans" w:eastAsia="Times New Roman" w:hAnsi="Liberation Sans" w:cs="Liberation Sans"/>
+                <w:sz w:val="20"/>
+                <w:szCs w:val="20"/>
+                <w:lang w:eastAsia="pt-BR"/>
+              </w:rPr>
+              <w:t xml:space="preserve">Media do Tempo (segundos) – Depois da </w:t>
+            </w:r>
+            <w:r>
+              <w:rPr>
+                <w:rFonts w:ascii="Liberation Sans" w:eastAsia="Times New Roman" w:hAnsi="Liberation Sans" w:cs="Liberation Sans"/>
+                <w:sz w:val="20"/>
+                <w:szCs w:val="20"/>
+                <w:lang w:eastAsia="pt-BR"/>
+              </w:rPr>
+              <w:t>alteração</w:t>
             </w:r>
           </w:p>
         </w:tc>
@@ -32586,6 +32609,7 @@
                 <w:szCs w:val="20"/>
                 <w:lang w:eastAsia="pt-BR"/>
               </w:rPr>
+              <w:lastRenderedPageBreak/>
               <w:t>10</w:t>
             </w:r>
           </w:p>
@@ -33070,7 +33094,6 @@
                 <w:szCs w:val="20"/>
                 <w:lang w:eastAsia="pt-BR"/>
               </w:rPr>
-              <w:lastRenderedPageBreak/>
               <w:t>12</w:t>
             </w:r>
           </w:p>
@@ -35736,10 +35759,79 @@
       <w:pPr>
         <w:pStyle w:val="Ttulo1TCC"/>
       </w:pPr>
-      <w:bookmarkStart w:id="46" w:name="_Toc61208574"/>
-      <w:r>
+      <w:bookmarkStart w:id="45" w:name="_Toc61208574"/>
+      <w:r>
+        <w:rPr>
+          <w:caps w:val="0"/>
+        </w:rPr>
         <w:lastRenderedPageBreak/>
-        <w:t>ANÁLISE DOS DADOS DA PESQUISA (OBTIDOS)</w:t>
+        <w:t xml:space="preserve">ANÁLISE DOS </w:t>
+      </w:r>
+      <w:r>
+        <w:rPr>
+          <w:caps w:val="0"/>
+        </w:rPr>
+        <w:t>RESULTADOS</w:t>
+      </w:r>
+      <w:r>
+        <w:rPr>
+          <w:caps w:val="0"/>
+        </w:rPr>
+        <w:t xml:space="preserve"> DA PESQUISA </w:t>
+      </w:r>
+      <w:bookmarkEnd w:id="45"/>
+    </w:p>
+    <w:p>
+      <w:pPr>
+        <w:pStyle w:val="NormalTCC"/>
+      </w:pPr>
+      <w:proofErr w:type="spellStart"/>
+      <w:r>
+        <w:t>Ocorrencias</w:t>
+      </w:r>
+      <w:proofErr w:type="spellEnd"/>
+      <w:r>
+        <w:t xml:space="preserve"> em cada banco – números quantidade valores absolutos -- êxito - </w:t>
+      </w:r>
+    </w:p>
+    <w:p>
+      <w:pPr>
+        <w:pStyle w:val="NormalTCC"/>
+      </w:pPr>
+    </w:p>
+    <w:p>
+      <w:pPr>
+        <w:pStyle w:val="NormalTCC"/>
+      </w:pPr>
+      <w:r>
+        <w:t xml:space="preserve">Com base nos valores médios dos tempos de consultas, pode-se observar que uma base de dados menor pode sofrer uma maior interferência quando ajustados os valores das variáveis </w:t>
+      </w:r>
+      <w:r>
+        <w:t>alteradas n</w:t>
+      </w:r>
+      <w:r>
+        <w:t>este estudo. Mesmo os valores de tempo médio de algumas consultas ter aumentado, na grande maioria dos valores obtidos se mostraram com ganhos no tempo de consulta.</w:t>
+      </w:r>
+    </w:p>
+    <w:p>
+      <w:pPr>
+        <w:rPr>
+          <w:rFonts w:ascii="Times New Roman" w:hAnsi="Times New Roman"/>
+          <w:sz w:val="24"/>
+        </w:rPr>
+      </w:pPr>
+      <w:r>
+        <w:br w:type="page"/>
+      </w:r>
+    </w:p>
+    <w:p>
+      <w:pPr>
+        <w:pStyle w:val="Ttulo1TCC"/>
+      </w:pPr>
+      <w:bookmarkStart w:id="46" w:name="_Toc61208575"/>
+      <w:r>
+        <w:lastRenderedPageBreak/>
+        <w:t>CONSIDERAÇÕES FINAIS</w:t>
       </w:r>
       <w:bookmarkEnd w:id="46"/>
     </w:p>
@@ -35748,11 +35840,51 @@
         <w:pStyle w:val="NormalTCC"/>
       </w:pPr>
       <w:r>
-        <w:t>Com base nos valores médios dos tempos de consultas, pode-se observar que uma base de dados menor pode sofrer uma maior interferência quando ajustados os valores das variáveis deste estudo. Mesmo os valores de tempo médio de algumas consultas ter aumentado, na grande maioria dos valores obtidos se mostraram com ganhos no tempo de consulta.</w:t>
+        <w:t xml:space="preserve">O estudo se tornou bastante frutífero, pois foi capaz </w:t>
+      </w:r>
+      <w:r>
+        <w:t>de demostrar</w:t>
+      </w:r>
+      <w:r>
+        <w:t xml:space="preserve"> que não se torna determinante o ganho de performance nas consultas apenas aumentando a memória disponível para o SGBD.</w:t>
+      </w:r>
+      <w:r>
+        <w:t xml:space="preserve"> </w:t>
       </w:r>
     </w:p>
     <w:p>
       <w:pPr>
+        <w:pStyle w:val="NormalTCC"/>
+      </w:pPr>
+    </w:p>
+    <w:p>
+      <w:pPr>
+        <w:pStyle w:val="NormalTCC"/>
+      </w:pPr>
+      <w:r>
+        <w:t xml:space="preserve">Fluxo do trabalho resumido desde o início até o final - </w:t>
+      </w:r>
+      <w:r>
+        <w:t xml:space="preserve">Quais objetivos específicos – </w:t>
+      </w:r>
+      <w:r>
+        <w:t>retomando</w:t>
+      </w:r>
+      <w:r>
+        <w:t xml:space="preserve"> </w:t>
+      </w:r>
+      <w:r>
+        <w:t>–</w:t>
+      </w:r>
+      <w:r>
+        <w:t xml:space="preserve"> </w:t>
+      </w:r>
+      <w:r>
+        <w:t>limitações – diferenças que poderiam ser feitas – possibilidades de pesquisas sobre este tema – o que deixou de ser feito devido a recursos. Contribuições com foram atingidas – trabalhos futuros.</w:t>
+      </w:r>
+    </w:p>
+    <w:p>
+      <w:pPr>
         <w:rPr>
           <w:rFonts w:ascii="Times New Roman" w:hAnsi="Times New Roman"/>
           <w:sz w:val="24"/>
@@ -35766,55 +35898,18 @@
       <w:pPr>
         <w:pStyle w:val="Ttulo1TCC"/>
       </w:pPr>
-      <w:bookmarkStart w:id="47" w:name="_Toc61208575"/>
+      <w:bookmarkStart w:id="47" w:name="_Toc61208576"/>
       <w:r>
         <w:lastRenderedPageBreak/>
-        <w:t>CONSIDERAÇÕES FINAIS</w:t>
+        <w:t>REFERÊNCIAS</w:t>
       </w:r>
       <w:bookmarkEnd w:id="47"/>
     </w:p>
-    <w:p>
-      <w:pPr>
-        <w:pStyle w:val="NormalTCC"/>
-      </w:pPr>
-      <w:r>
-        <w:t xml:space="preserve">O estudo se tornou bastante frutífero, pois foi capaz </w:t>
-      </w:r>
-      <w:r>
-        <w:t>de demostrar</w:t>
-      </w:r>
-      <w:r>
-        <w:t xml:space="preserve"> que não se torna determinante o ganho de performance nas consultas apenas aumentando a memória disponível para o SGBD.</w:t>
-      </w:r>
-    </w:p>
-    <w:p>
-      <w:pPr>
-        <w:rPr>
-          <w:rFonts w:ascii="Times New Roman" w:hAnsi="Times New Roman"/>
-          <w:sz w:val="24"/>
-        </w:rPr>
-      </w:pPr>
-      <w:r>
-        <w:br w:type="page"/>
-      </w:r>
-    </w:p>
-    <w:p>
-      <w:pPr>
-        <w:pStyle w:val="Ttulo1TCC"/>
-      </w:pPr>
-      <w:bookmarkStart w:id="48" w:name="_Toc61208576"/>
-      <w:r>
-        <w:lastRenderedPageBreak/>
-        <w:t>REFERÊNCIAS</w:t>
-      </w:r>
-      <w:bookmarkEnd w:id="48"/>
-    </w:p>
-    <w:bookmarkStart w:id="49" w:name="_Hlk52306316" w:displacedByCustomXml="next"/>
+    <w:bookmarkStart w:id="48" w:name="_Hlk52306316" w:displacedByCustomXml="next"/>
     <w:sdt>
       <w:sdtPr>
         <w:rPr>
-          <w:rFonts w:ascii="Times New Roman" w:eastAsiaTheme="majorEastAsia" w:hAnsi="Times New Roman" w:cs="Times New Roman"/>
-          <w:noProof/>
+          <w:rFonts w:eastAsiaTheme="majorEastAsia" w:cs="Times New Roman"/>
           <w:color w:val="2E74B5" w:themeColor="accent1" w:themeShade="BF"/>
           <w:sz w:val="32"/>
           <w:szCs w:val="32"/>
@@ -35837,9 +35932,7 @@
         <w:sdt>
           <w:sdtPr>
             <w:rPr>
-              <w:rFonts w:ascii="Times New Roman" w:hAnsi="Times New Roman" w:cs="Times New Roman"/>
-              <w:noProof/>
-              <w:sz w:val="24"/>
+              <w:rFonts w:cs="Times New Roman"/>
             </w:rPr>
             <w:id w:val="-1582288550"/>
             <w:docPartObj>
@@ -35851,9 +35944,7 @@
             <w:sdt>
               <w:sdtPr>
                 <w:rPr>
-                  <w:rFonts w:ascii="Times New Roman" w:hAnsi="Times New Roman" w:cs="Times New Roman"/>
-                  <w:noProof/>
-                  <w:sz w:val="24"/>
+                  <w:rFonts w:cs="Times New Roman"/>
                 </w:rPr>
                 <w:id w:val="-573587230"/>
                 <w:bibliography/>
@@ -35861,10 +35952,8 @@
               <w:sdtContent>
                 <w:p>
                   <w:pPr>
-                    <w:pStyle w:val="Bibliography"/>
+                    <w:pStyle w:val="bibliografia"/>
                     <w:rPr>
-                      <w:noProof/>
-                      <w:sz w:val="24"/>
                       <w:szCs w:val="24"/>
                     </w:rPr>
                   </w:pPr>
@@ -35890,124 +35979,88 @@
                     <w:fldChar w:fldCharType="separate"/>
                   </w:r>
                   <w:r>
-                    <w:rPr>
-                      <w:noProof/>
-                    </w:rPr>
-                    <w:t xml:space="preserve">ALEXSANDRO MATIAS DE ALMEIDA. </w:t>
+                    <w:t xml:space="preserve">ALEXSANDRO MATIAS DE ALMEIDA. Como instalar do LAMP no Ubuntu. </w:t>
                   </w:r>
                   <w:r>
                     <w:rPr>
                       <w:b/>
                       <w:bCs/>
-                      <w:noProof/>
                     </w:rPr>
                     <w:t>SempreUpdate</w:t>
                   </w:r>
                   <w:r>
-                    <w:rPr>
-                      <w:noProof/>
-                    </w:rPr>
                     <w:t>, 2019. Disponivel em: &lt;https://sempreupdate.com.br/como-instalar-do-lamp-no-ubuntu/&gt;. Acesso em: 19 Julho 2020.</w:t>
                   </w:r>
                 </w:p>
                 <w:p>
                   <w:pPr>
-                    <w:pStyle w:val="Bibliography"/>
-                    <w:rPr>
-                      <w:noProof/>
-                    </w:rPr>
+                    <w:pStyle w:val="bibliografia"/>
                   </w:pPr>
                   <w:r>
-                    <w:rPr>
-                      <w:noProof/>
-                    </w:rPr>
-                    <w:t xml:space="preserve">ALEXSANDRO MATIAS DE ALMEIDA. </w:t>
+                    <w:t xml:space="preserve">ALEXSANDRO MATIAS DE ALMEIDA. GitHub. </w:t>
                   </w:r>
                   <w:r>
                     <w:rPr>
                       <w:b/>
                       <w:bCs/>
-                      <w:noProof/>
                     </w:rPr>
-                    <w:t>GitHub</w:t>
+                    <w:t>TPCH</w:t>
                   </w:r>
                   <w:r>
-                    <w:rPr>
-                      <w:noProof/>
-                    </w:rPr>
                     <w:t>, 2020. Disponivel em: &lt;https://github.com/alexsandro-matias/TPC-H.git&gt;. Acesso em: 01 Agosto 2020.</w:t>
                   </w:r>
                 </w:p>
                 <w:p>
                   <w:pPr>
-                    <w:pStyle w:val="Bibliography"/>
-                    <w:rPr>
-                      <w:noProof/>
-                    </w:rPr>
+                    <w:pStyle w:val="bibliografia"/>
                   </w:pPr>
                   <w:r>
-                    <w:rPr>
-                      <w:noProof/>
-                    </w:rPr>
                     <w:t xml:space="preserve">ATANAZIO, J. </w:t>
                   </w:r>
                   <w:r>
                     <w:rPr>
                       <w:b/>
                       <w:bCs/>
-                      <w:noProof/>
                     </w:rPr>
                     <w:t>PostgreSQL - SQL Básico</w:t>
                   </w:r>
                   <w:r>
-                    <w:rPr>
-                      <w:noProof/>
-                    </w:rPr>
                     <w:t>. [S.l.]: [s.n.], 2019. Disponivel em: &lt;https://github.com/juliano777/pgsql_fs2w/blob/master/postgresql_sql_basico.pdf&gt;. Acesso em: 10 Outubro 2020.</w:t>
                   </w:r>
                 </w:p>
                 <w:p>
                   <w:pPr>
-                    <w:pStyle w:val="Bibliography"/>
+                    <w:pStyle w:val="bibliografia"/>
                     <w:rPr>
-                      <w:noProof/>
                       <w:lang w:val="en-US"/>
                     </w:rPr>
                   </w:pPr>
                   <w:r>
-                    <w:rPr>
-                      <w:noProof/>
-                      <w:lang w:val="en-US"/>
-                    </w:rPr>
                     <w:t xml:space="preserve">CABRAL, S.; MURPHY, K. </w:t>
                   </w:r>
                   <w:r>
                     <w:rPr>
                       <w:b/>
                       <w:bCs/>
-                      <w:noProof/>
-                      <w:lang w:val="en-US"/>
                     </w:rPr>
                     <w:t>MySQL Administrator’s Bible</w:t>
                   </w:r>
                   <w:r>
+                    <w:t xml:space="preserve">. </w:t>
+                  </w:r>
+                  <w:r>
                     <w:rPr>
-                      <w:noProof/>
                       <w:lang w:val="en-US"/>
                     </w:rPr>
-                    <w:t>. Indianapolis: Wiley, 2009.</w:t>
+                    <w:t>Indianapolis: Wiley, 2009.</w:t>
                   </w:r>
                 </w:p>
                 <w:p>
                   <w:pPr>
-                    <w:pStyle w:val="Bibliography"/>
-                    <w:rPr>
-                      <w:noProof/>
-                    </w:rPr>
+                    <w:pStyle w:val="bibliografia"/>
                   </w:pPr>
                   <w:r>
                     <w:rPr>
-                      <w:noProof/>
                       <w:lang w:val="en-US"/>
                     </w:rPr>
                     <w:t xml:space="preserve">DAVID DUCOS. Percona. </w:t>
@@ -36016,112 +36069,78 @@
                     <w:rPr>
                       <w:b/>
                       <w:bCs/>
-                      <w:noProof/>
                       <w:lang w:val="en-US"/>
                     </w:rPr>
                     <w:t>InnoDB Buffer Pool Resizing:</w:t>
                   </w:r>
                   <w:r>
                     <w:rPr>
-                      <w:noProof/>
                       <w:lang w:val="en-US"/>
                     </w:rPr>
                     <w:t xml:space="preserve"> Chunk Change, 2018. </w:t>
                   </w:r>
                   <w:r>
-                    <w:rPr>
-                      <w:noProof/>
-                    </w:rPr>
                     <w:t>Disponivel em: &lt;https://www.percona.com/blog/2018/06/19/chunk-change-innodb-buffer-pool-resizing/&gt;. Acesso em: 08 Janeiro 2021.</w:t>
                   </w:r>
                 </w:p>
                 <w:p>
                   <w:pPr>
-                    <w:pStyle w:val="Bibliography"/>
-                    <w:rPr>
-                      <w:noProof/>
-                    </w:rPr>
+                    <w:pStyle w:val="bibliografia"/>
                   </w:pPr>
                   <w:r>
-                    <w:rPr>
-                      <w:noProof/>
-                    </w:rPr>
                     <w:t xml:space="preserve">DB-ENGINES. </w:t>
                   </w:r>
                   <w:r>
                     <w:rPr>
                       <w:b/>
                       <w:bCs/>
-                      <w:noProof/>
                     </w:rPr>
                     <w:t>DB-Engines Ranking</w:t>
                   </w:r>
                   <w:r>
-                    <w:rPr>
-                      <w:noProof/>
-                    </w:rPr>
                     <w:t>, 14 Junho 2020. Disponivel em: &lt;https://db-engines.com/en/ranking&gt;. Acesso em: 14 Junho 2020.</w:t>
                   </w:r>
                 </w:p>
                 <w:p>
                   <w:pPr>
-                    <w:pStyle w:val="Bibliography"/>
-                    <w:rPr>
-                      <w:noProof/>
-                    </w:rPr>
+                    <w:pStyle w:val="bibliografia"/>
                   </w:pPr>
                   <w:r>
-                    <w:rPr>
-                      <w:noProof/>
-                    </w:rPr>
                     <w:t xml:space="preserve">MYSQL. </w:t>
                   </w:r>
                   <w:r>
                     <w:rPr>
                       <w:b/>
                       <w:bCs/>
-                      <w:noProof/>
                     </w:rPr>
                     <w:t>MySQL 8.0 Reference Manual</w:t>
                   </w:r>
                   <w:r>
-                    <w:rPr>
-                      <w:noProof/>
-                    </w:rPr>
                     <w:t>, 09 Setembro 2020. Disponivel em: &lt;https://downloads.mysql.com/docs/refman-8.0-en.pdf&gt;. Acesso em: 2020.</w:t>
                   </w:r>
                 </w:p>
                 <w:p>
                   <w:pPr>
-                    <w:pStyle w:val="Bibliography"/>
+                    <w:pStyle w:val="bibliografia"/>
                     <w:rPr>
-                      <w:noProof/>
                       <w:lang w:val="en-US"/>
                     </w:rPr>
                   </w:pPr>
                   <w:r>
-                    <w:rPr>
-                      <w:noProof/>
-                    </w:rPr>
                     <w:t xml:space="preserve">RAMAKRISHNAN, R.; GEHRKE, J. </w:t>
                   </w:r>
                   <w:r>
                     <w:rPr>
                       <w:b/>
                       <w:bCs/>
-                      <w:noProof/>
                     </w:rPr>
                     <w:t>Sistemas de Gerenciamento Sistemas de Gerenciamento de Banco de Dados</w:t>
                   </w:r>
                   <w:r>
-                    <w:rPr>
-                      <w:noProof/>
-                    </w:rPr>
                     <w:t xml:space="preserve">. </w:t>
                   </w:r>
                   <w:r>
                     <w:rPr>
-                      <w:noProof/>
                       <w:lang w:val="en-US"/>
                     </w:rPr>
                     <w:t>São Paulo: McGraw-Hill, 2009.</w:t>
@@ -36129,15 +36148,10 @@
                 </w:p>
                 <w:p>
                   <w:pPr>
-                    <w:pStyle w:val="Bibliography"/>
-                    <w:rPr>
-                      <w:noProof/>
-                      <w:lang w:val="en-US"/>
-                    </w:rPr>
+                    <w:pStyle w:val="bibliografia"/>
                   </w:pPr>
                   <w:r>
                     <w:rPr>
-                      <w:noProof/>
                       <w:lang w:val="en-US"/>
                     </w:rPr>
                     <w:t xml:space="preserve">SCALEGRID. </w:t>
@@ -36146,100 +36160,70 @@
                     <w:rPr>
                       <w:b/>
                       <w:bCs/>
-                      <w:noProof/>
                       <w:lang w:val="en-US"/>
                     </w:rPr>
                     <w:t>What is an InnoDB Buffer Pool?</w:t>
                   </w:r>
                   <w:r>
                     <w:rPr>
-                      <w:noProof/>
                       <w:lang w:val="en-US"/>
                     </w:rPr>
                     <w:t xml:space="preserve">, 2018. </w:t>
                   </w:r>
                   <w:r>
-                    <w:rPr>
-                      <w:noProof/>
-                    </w:rPr>
-                    <w:t xml:space="preserve">Disponivel em: &lt;https://scalegrid.io/blog/calculating-innodb-buffer-pool-size-for-your-mysql-server/&gt;. </w:t>
-                  </w:r>
-                  <w:r>
-                    <w:rPr>
-                      <w:noProof/>
-                      <w:lang w:val="en-US"/>
-                    </w:rPr>
-                    <w:t>Acesso em: 08 Janeiro 2020.</w:t>
+                    <w:t>Disponivel em: &lt;https://scalegrid.io/blog/calculating-innodb-buffer-pool-size-for-your-mysql-server/&gt;. Acesso em: 08 Janeiro 2020.</w:t>
                   </w:r>
                 </w:p>
                 <w:p>
                   <w:pPr>
-                    <w:pStyle w:val="Bibliography"/>
+                    <w:pStyle w:val="bibliografia"/>
                     <w:rPr>
-                      <w:noProof/>
+                      <w:lang w:val="en-US"/>
                     </w:rPr>
                   </w:pPr>
                   <w:r>
-                    <w:rPr>
-                      <w:noProof/>
-                      <w:lang w:val="en-US"/>
-                    </w:rPr>
+                    <w:lastRenderedPageBreak/>
                     <w:t xml:space="preserve">SCHWARTZ, B.; TKACHENKO, ; ZAITSEV,. </w:t>
                   </w:r>
                   <w:r>
                     <w:rPr>
                       <w:b/>
                       <w:bCs/>
-                      <w:noProof/>
-                      <w:lang w:val="en-US"/>
                     </w:rPr>
                     <w:t>High Performance MySQL</w:t>
                   </w:r>
                   <w:r>
-                    <w:rPr>
-                      <w:noProof/>
-                      <w:lang w:val="en-US"/>
-                    </w:rPr>
-                    <w:t xml:space="preserve">. Third Edition. ed. </w:t>
+                    <w:t xml:space="preserve">. </w:t>
                   </w:r>
                   <w:r>
                     <w:rPr>
-                      <w:noProof/>
+                      <w:lang w:val="en-US"/>
                     </w:rPr>
-                    <w:t>Sebastopol: O’Reilly Media, 2012.</w:t>
+                    <w:t>Third Edition. ed. Sebastopol: O’Reilly Media, 2012.</w:t>
                   </w:r>
                 </w:p>
                 <w:p>
                   <w:pPr>
-                    <w:pStyle w:val="Bibliography"/>
+                    <w:pStyle w:val="bibliografia"/>
                     <w:rPr>
-                      <w:noProof/>
                       <w:lang w:val="en-US"/>
                     </w:rPr>
                   </w:pPr>
                   <w:r>
-                    <w:rPr>
-                      <w:noProof/>
-                    </w:rPr>
                     <w:t xml:space="preserve">TARGETTRUST. </w:t>
                   </w:r>
                   <w:r>
                     <w:rPr>
                       <w:b/>
                       <w:bCs/>
-                      <w:noProof/>
                     </w:rPr>
                     <w:t>Performance e Otimização de Banco de Dados MySQL</w:t>
                   </w:r>
                   <w:r>
-                    <w:rPr>
-                      <w:noProof/>
-                    </w:rPr>
                     <w:t xml:space="preserve">, 2017. Disponivel em: &lt;http://materiais.targettrust.com.br/ebook-otimizacao-banco-de-dados-mysql-lp&gt;. </w:t>
                   </w:r>
                   <w:r>
                     <w:rPr>
-                      <w:noProof/>
                       <w:lang w:val="en-US"/>
                     </w:rPr>
                     <w:t>Acesso em: 19 Setembro 2020.</w:t>
@@ -36247,14 +36231,10 @@
                 </w:p>
                 <w:p>
                   <w:pPr>
-                    <w:pStyle w:val="Bibliography"/>
-                    <w:rPr>
-                      <w:noProof/>
-                    </w:rPr>
+                    <w:pStyle w:val="bibliografia"/>
                   </w:pPr>
                   <w:r>
                     <w:rPr>
-                      <w:noProof/>
                       <w:lang w:val="en-US"/>
                     </w:rPr>
                     <w:t xml:space="preserve">TPC. </w:t>
@@ -36263,50 +36243,35 @@
                     <w:rPr>
                       <w:b/>
                       <w:bCs/>
-                      <w:noProof/>
                       <w:lang w:val="en-US"/>
                     </w:rPr>
                     <w:t>BENCHMARK (Decision Support) Standard Specification Revision</w:t>
                   </w:r>
                   <w:r>
                     <w:rPr>
-                      <w:noProof/>
                       <w:lang w:val="en-US"/>
                     </w:rPr>
                     <w:t xml:space="preserve">, 2018. </w:t>
                   </w:r>
                   <w:r>
-                    <w:rPr>
-                      <w:noProof/>
-                    </w:rPr>
                     <w:t>Disponivel em: &lt;http://www.tpc.org/tpc_documents_current_versions/pdf/tpc-h_v2.18.0.pdf&gt;.</w:t>
                   </w:r>
                 </w:p>
                 <w:p>
                   <w:pPr>
-                    <w:pStyle w:val="Bibliography"/>
-                    <w:rPr>
-                      <w:noProof/>
-                    </w:rPr>
+                    <w:pStyle w:val="bibliografia"/>
                   </w:pPr>
                   <w:r>
-                    <w:rPr>
-                      <w:noProof/>
-                    </w:rPr>
                     <w:t xml:space="preserve">WIKIPEDIA. </w:t>
                   </w:r>
                   <w:r>
                     <w:rPr>
                       <w:b/>
                       <w:bCs/>
-                      <w:noProof/>
                     </w:rPr>
                     <w:t>David DeWitt</w:t>
                   </w:r>
                   <w:r>
-                    <w:rPr>
-                      <w:noProof/>
-                    </w:rPr>
                     <w:t>, 14 Julho 2020. Disponivel em: &lt;https://en.wikipedia.org/wiki/David_DeWitt&gt;. Acesso em: 01 Setembro 2020.</w:t>
                   </w:r>
                 </w:p>
@@ -36345,7 +36310,7 @@
         </w:p>
       </w:sdtContent>
     </w:sdt>
-    <w:bookmarkEnd w:id="49" w:displacedByCustomXml="prev"/>
+    <w:bookmarkEnd w:id="48" w:displacedByCustomXml="prev"/>
     <w:sectPr>
       <w:headerReference w:type="default" r:id="rId19"/>
       <w:type w:val="continuous"/>
@@ -36360,7 +36325,7 @@
 </file>
 
 <file path=word/endnotes.xml><?xml version="1.0" encoding="utf-8"?>
-<w:endnotes xmlns:wpc="http://schemas.microsoft.com/office/word/2010/wordprocessingCanvas" xmlns:cx="http://schemas.microsoft.com/office/drawing/2014/chartex" xmlns:cx1="http://schemas.microsoft.com/office/drawing/2015/9/8/chartex" xmlns:mc="http://schemas.openxmlformats.org/markup-compatibility/2006" xmlns:o="urn:schemas-microsoft-com:office:office" xmlns:r="http://schemas.openxmlformats.org/officeDocument/2006/relationships" xmlns:m="http://schemas.openxmlformats.org/officeDocument/2006/math" xmlns:v="urn:schemas-microsoft-com:vml" xmlns:wp14="http://schemas.microsoft.com/office/word/2010/wordprocessingDrawing" xmlns:wp="http://schemas.openxmlformats.org/drawingml/2006/wordprocessingDrawing" xmlns:w10="urn:schemas-microsoft-com:office:word" xmlns:w="http://schemas.openxmlformats.org/wordprocessingml/2006/main" xmlns:w14="http://schemas.microsoft.com/office/word/2010/wordml" xmlns:w15="http://schemas.microsoft.com/office/word/2012/wordml" xmlns:w16se="http://schemas.microsoft.com/office/word/2015/wordml/symex" xmlns:wpg="http://schemas.microsoft.com/office/word/2010/wordprocessingGroup" xmlns:wpi="http://schemas.microsoft.com/office/word/2010/wordprocessingInk" xmlns:wne="http://schemas.microsoft.com/office/word/2006/wordml" xmlns:wps="http://schemas.microsoft.com/office/word/2010/wordprocessingShape" mc:Ignorable="w14 w15 w16se wp14">
+<w:endnotes xmlns:wpc="http://schemas.microsoft.com/office/word/2010/wordprocessingCanvas" xmlns:cx="http://schemas.microsoft.com/office/drawing/2014/chartex" xmlns:cx1="http://schemas.microsoft.com/office/drawing/2015/9/8/chartex" xmlns:cx2="http://schemas.microsoft.com/office/drawing/2015/10/21/chartex" xmlns:cx3="http://schemas.microsoft.com/office/drawing/2016/5/9/chartex" xmlns:cx4="http://schemas.microsoft.com/office/drawing/2016/5/10/chartex" xmlns:cx5="http://schemas.microsoft.com/office/drawing/2016/5/11/chartex" xmlns:cx6="http://schemas.microsoft.com/office/drawing/2016/5/12/chartex" xmlns:cx7="http://schemas.microsoft.com/office/drawing/2016/5/13/chartex" xmlns:cx8="http://schemas.microsoft.com/office/drawing/2016/5/14/chartex" xmlns:mc="http://schemas.openxmlformats.org/markup-compatibility/2006" xmlns:aink="http://schemas.microsoft.com/office/drawing/2016/ink" xmlns:am3d="http://schemas.microsoft.com/office/drawing/2017/model3d" xmlns:o="urn:schemas-microsoft-com:office:office" xmlns:r="http://schemas.openxmlformats.org/officeDocument/2006/relationships" xmlns:m="http://schemas.openxmlformats.org/officeDocument/2006/math" xmlns:v="urn:schemas-microsoft-com:vml" xmlns:wp14="http://schemas.microsoft.com/office/word/2010/wordprocessingDrawing" xmlns:wp="http://schemas.openxmlformats.org/drawingml/2006/wordprocessingDrawing" xmlns:w10="urn:schemas-microsoft-com:office:word" xmlns:w="http://schemas.openxmlformats.org/wordprocessingml/2006/main" xmlns:w14="http://schemas.microsoft.com/office/word/2010/wordml" xmlns:w15="http://schemas.microsoft.com/office/word/2012/wordml" xmlns:w16cex="http://schemas.microsoft.com/office/word/2018/wordml/cex" xmlns:w16cid="http://schemas.microsoft.com/office/word/2016/wordml/cid" xmlns:w16="http://schemas.microsoft.com/office/word/2018/wordml" xmlns:w16se="http://schemas.microsoft.com/office/word/2015/wordml/symex" xmlns:wpg="http://schemas.microsoft.com/office/word/2010/wordprocessingGroup" xmlns:wpi="http://schemas.microsoft.com/office/word/2010/wordprocessingInk" xmlns:wne="http://schemas.microsoft.com/office/word/2006/wordml" xmlns:wps="http://schemas.microsoft.com/office/word/2010/wordprocessingShape" mc:Ignorable="w14 w15 w16se w16cid w16 w16cex wp14">
   <w:endnote w:type="separator" w:id="-1">
     <w:p>
       <w:pPr>
@@ -36385,7 +36350,7 @@
 </file>
 
 <file path=word/footer1.xml><?xml version="1.0" encoding="utf-8"?>
-<w:ftr xmlns:wpc="http://schemas.microsoft.com/office/word/2010/wordprocessingCanvas" xmlns:cx="http://schemas.microsoft.com/office/drawing/2014/chartex" xmlns:cx1="http://schemas.microsoft.com/office/drawing/2015/9/8/chartex" xmlns:mc="http://schemas.openxmlformats.org/markup-compatibility/2006" xmlns:o="urn:schemas-microsoft-com:office:office" xmlns:r="http://schemas.openxmlformats.org/officeDocument/2006/relationships" xmlns:m="http://schemas.openxmlformats.org/officeDocument/2006/math" xmlns:v="urn:schemas-microsoft-com:vml" xmlns:wp14="http://schemas.microsoft.com/office/word/2010/wordprocessingDrawing" xmlns:wp="http://schemas.openxmlformats.org/drawingml/2006/wordprocessingDrawing" xmlns:w10="urn:schemas-microsoft-com:office:word" xmlns:w="http://schemas.openxmlformats.org/wordprocessingml/2006/main" xmlns:w14="http://schemas.microsoft.com/office/word/2010/wordml" xmlns:w15="http://schemas.microsoft.com/office/word/2012/wordml" xmlns:w16se="http://schemas.microsoft.com/office/word/2015/wordml/symex" xmlns:wpg="http://schemas.microsoft.com/office/word/2010/wordprocessingGroup" xmlns:wpi="http://schemas.microsoft.com/office/word/2010/wordprocessingInk" xmlns:wne="http://schemas.microsoft.com/office/word/2006/wordml" xmlns:wps="http://schemas.microsoft.com/office/word/2010/wordprocessingShape" mc:Ignorable="w14 w15 w16se wp14">
+<w:ftr xmlns:wpc="http://schemas.microsoft.com/office/word/2010/wordprocessingCanvas" xmlns:cx="http://schemas.microsoft.com/office/drawing/2014/chartex" xmlns:cx1="http://schemas.microsoft.com/office/drawing/2015/9/8/chartex" xmlns:cx2="http://schemas.microsoft.com/office/drawing/2015/10/21/chartex" xmlns:cx3="http://schemas.microsoft.com/office/drawing/2016/5/9/chartex" xmlns:cx4="http://schemas.microsoft.com/office/drawing/2016/5/10/chartex" xmlns:cx5="http://schemas.microsoft.com/office/drawing/2016/5/11/chartex" xmlns:cx6="http://schemas.microsoft.com/office/drawing/2016/5/12/chartex" xmlns:cx7="http://schemas.microsoft.com/office/drawing/2016/5/13/chartex" xmlns:cx8="http://schemas.microsoft.com/office/drawing/2016/5/14/chartex" xmlns:mc="http://schemas.openxmlformats.org/markup-compatibility/2006" xmlns:aink="http://schemas.microsoft.com/office/drawing/2016/ink" xmlns:am3d="http://schemas.microsoft.com/office/drawing/2017/model3d" xmlns:o="urn:schemas-microsoft-com:office:office" xmlns:r="http://schemas.openxmlformats.org/officeDocument/2006/relationships" xmlns:m="http://schemas.openxmlformats.org/officeDocument/2006/math" xmlns:v="urn:schemas-microsoft-com:vml" xmlns:wp14="http://schemas.microsoft.com/office/word/2010/wordprocessingDrawing" xmlns:wp="http://schemas.openxmlformats.org/drawingml/2006/wordprocessingDrawing" xmlns:w10="urn:schemas-microsoft-com:office:word" xmlns:w="http://schemas.openxmlformats.org/wordprocessingml/2006/main" xmlns:w14="http://schemas.microsoft.com/office/word/2010/wordml" xmlns:w15="http://schemas.microsoft.com/office/word/2012/wordml" xmlns:w16cex="http://schemas.microsoft.com/office/word/2018/wordml/cex" xmlns:w16cid="http://schemas.microsoft.com/office/word/2016/wordml/cid" xmlns:w16="http://schemas.microsoft.com/office/word/2018/wordml" xmlns:w16se="http://schemas.microsoft.com/office/word/2015/wordml/symex" xmlns:wpg="http://schemas.microsoft.com/office/word/2010/wordprocessingGroup" xmlns:wpi="http://schemas.microsoft.com/office/word/2010/wordprocessingInk" xmlns:wne="http://schemas.microsoft.com/office/word/2006/wordml" xmlns:wps="http://schemas.microsoft.com/office/word/2010/wordprocessingShape" mc:Ignorable="w14 w15 w16se w16cid w16 w16cex wp14">
   <w:p>
     <w:pPr>
       <w:pStyle w:val="Footer"/>
@@ -36395,7 +36360,7 @@
 </file>
 
 <file path=word/footer2.xml><?xml version="1.0" encoding="utf-8"?>
-<w:ftr xmlns:wpc="http://schemas.microsoft.com/office/word/2010/wordprocessingCanvas" xmlns:cx="http://schemas.microsoft.com/office/drawing/2014/chartex" xmlns:cx1="http://schemas.microsoft.com/office/drawing/2015/9/8/chartex" xmlns:mc="http://schemas.openxmlformats.org/markup-compatibility/2006" xmlns:o="urn:schemas-microsoft-com:office:office" xmlns:r="http://schemas.openxmlformats.org/officeDocument/2006/relationships" xmlns:m="http://schemas.openxmlformats.org/officeDocument/2006/math" xmlns:v="urn:schemas-microsoft-com:vml" xmlns:wp14="http://schemas.microsoft.com/office/word/2010/wordprocessingDrawing" xmlns:wp="http://schemas.openxmlformats.org/drawingml/2006/wordprocessingDrawing" xmlns:w10="urn:schemas-microsoft-com:office:word" xmlns:w="http://schemas.openxmlformats.org/wordprocessingml/2006/main" xmlns:w14="http://schemas.microsoft.com/office/word/2010/wordml" xmlns:w15="http://schemas.microsoft.com/office/word/2012/wordml" xmlns:w16se="http://schemas.microsoft.com/office/word/2015/wordml/symex" xmlns:wpg="http://schemas.microsoft.com/office/word/2010/wordprocessingGroup" xmlns:wpi="http://schemas.microsoft.com/office/word/2010/wordprocessingInk" xmlns:wne="http://schemas.microsoft.com/office/word/2006/wordml" xmlns:wps="http://schemas.microsoft.com/office/word/2010/wordprocessingShape" mc:Ignorable="w14 w15 w16se wp14">
+<w:ftr xmlns:wpc="http://schemas.microsoft.com/office/word/2010/wordprocessingCanvas" xmlns:cx="http://schemas.microsoft.com/office/drawing/2014/chartex" xmlns:cx1="http://schemas.microsoft.com/office/drawing/2015/9/8/chartex" xmlns:cx2="http://schemas.microsoft.com/office/drawing/2015/10/21/chartex" xmlns:cx3="http://schemas.microsoft.com/office/drawing/2016/5/9/chartex" xmlns:cx4="http://schemas.microsoft.com/office/drawing/2016/5/10/chartex" xmlns:cx5="http://schemas.microsoft.com/office/drawing/2016/5/11/chartex" xmlns:cx6="http://schemas.microsoft.com/office/drawing/2016/5/12/chartex" xmlns:cx7="http://schemas.microsoft.com/office/drawing/2016/5/13/chartex" xmlns:cx8="http://schemas.microsoft.com/office/drawing/2016/5/14/chartex" xmlns:mc="http://schemas.openxmlformats.org/markup-compatibility/2006" xmlns:aink="http://schemas.microsoft.com/office/drawing/2016/ink" xmlns:am3d="http://schemas.microsoft.com/office/drawing/2017/model3d" xmlns:o="urn:schemas-microsoft-com:office:office" xmlns:r="http://schemas.openxmlformats.org/officeDocument/2006/relationships" xmlns:m="http://schemas.openxmlformats.org/officeDocument/2006/math" xmlns:v="urn:schemas-microsoft-com:vml" xmlns:wp14="http://schemas.microsoft.com/office/word/2010/wordprocessingDrawing" xmlns:wp="http://schemas.openxmlformats.org/drawingml/2006/wordprocessingDrawing" xmlns:w10="urn:schemas-microsoft-com:office:word" xmlns:w="http://schemas.openxmlformats.org/wordprocessingml/2006/main" xmlns:w14="http://schemas.microsoft.com/office/word/2010/wordml" xmlns:w15="http://schemas.microsoft.com/office/word/2012/wordml" xmlns:w16cex="http://schemas.microsoft.com/office/word/2018/wordml/cex" xmlns:w16cid="http://schemas.microsoft.com/office/word/2016/wordml/cid" xmlns:w16="http://schemas.microsoft.com/office/word/2018/wordml" xmlns:w16se="http://schemas.microsoft.com/office/word/2015/wordml/symex" xmlns:wpg="http://schemas.microsoft.com/office/word/2010/wordprocessingGroup" xmlns:wpi="http://schemas.microsoft.com/office/word/2010/wordprocessingInk" xmlns:wne="http://schemas.microsoft.com/office/word/2006/wordml" xmlns:wps="http://schemas.microsoft.com/office/word/2010/wordprocessingShape" mc:Ignorable="w14 w15 w16se w16cid w16 w16cex wp14">
   <w:p>
     <w:pPr>
       <w:pStyle w:val="Footer"/>
@@ -36405,7 +36370,7 @@
 </file>
 
 <file path=word/footer3.xml><?xml version="1.0" encoding="utf-8"?>
-<w:ftr xmlns:wpc="http://schemas.microsoft.com/office/word/2010/wordprocessingCanvas" xmlns:cx="http://schemas.microsoft.com/office/drawing/2014/chartex" xmlns:cx1="http://schemas.microsoft.com/office/drawing/2015/9/8/chartex" xmlns:mc="http://schemas.openxmlformats.org/markup-compatibility/2006" xmlns:o="urn:schemas-microsoft-com:office:office" xmlns:r="http://schemas.openxmlformats.org/officeDocument/2006/relationships" xmlns:m="http://schemas.openxmlformats.org/officeDocument/2006/math" xmlns:v="urn:schemas-microsoft-com:vml" xmlns:wp14="http://schemas.microsoft.com/office/word/2010/wordprocessingDrawing" xmlns:wp="http://schemas.openxmlformats.org/drawingml/2006/wordprocessingDrawing" xmlns:w10="urn:schemas-microsoft-com:office:word" xmlns:w="http://schemas.openxmlformats.org/wordprocessingml/2006/main" xmlns:w14="http://schemas.microsoft.com/office/word/2010/wordml" xmlns:w15="http://schemas.microsoft.com/office/word/2012/wordml" xmlns:w16se="http://schemas.microsoft.com/office/word/2015/wordml/symex" xmlns:wpg="http://schemas.microsoft.com/office/word/2010/wordprocessingGroup" xmlns:wpi="http://schemas.microsoft.com/office/word/2010/wordprocessingInk" xmlns:wne="http://schemas.microsoft.com/office/word/2006/wordml" xmlns:wps="http://schemas.microsoft.com/office/word/2010/wordprocessingShape" mc:Ignorable="w14 w15 w16se wp14">
+<w:ftr xmlns:wpc="http://schemas.microsoft.com/office/word/2010/wordprocessingCanvas" xmlns:cx="http://schemas.microsoft.com/office/drawing/2014/chartex" xmlns:cx1="http://schemas.microsoft.com/office/drawing/2015/9/8/chartex" xmlns:cx2="http://schemas.microsoft.com/office/drawing/2015/10/21/chartex" xmlns:cx3="http://schemas.microsoft.com/office/drawing/2016/5/9/chartex" xmlns:cx4="http://schemas.microsoft.com/office/drawing/2016/5/10/chartex" xmlns:cx5="http://schemas.microsoft.com/office/drawing/2016/5/11/chartex" xmlns:cx6="http://schemas.microsoft.com/office/drawing/2016/5/12/chartex" xmlns:cx7="http://schemas.microsoft.com/office/drawing/2016/5/13/chartex" xmlns:cx8="http://schemas.microsoft.com/office/drawing/2016/5/14/chartex" xmlns:mc="http://schemas.openxmlformats.org/markup-compatibility/2006" xmlns:aink="http://schemas.microsoft.com/office/drawing/2016/ink" xmlns:am3d="http://schemas.microsoft.com/office/drawing/2017/model3d" xmlns:o="urn:schemas-microsoft-com:office:office" xmlns:r="http://schemas.openxmlformats.org/officeDocument/2006/relationships" xmlns:m="http://schemas.openxmlformats.org/officeDocument/2006/math" xmlns:v="urn:schemas-microsoft-com:vml" xmlns:wp14="http://schemas.microsoft.com/office/word/2010/wordprocessingDrawing" xmlns:wp="http://schemas.openxmlformats.org/drawingml/2006/wordprocessingDrawing" xmlns:w10="urn:schemas-microsoft-com:office:word" xmlns:w="http://schemas.openxmlformats.org/wordprocessingml/2006/main" xmlns:w14="http://schemas.microsoft.com/office/word/2010/wordml" xmlns:w15="http://schemas.microsoft.com/office/word/2012/wordml" xmlns:w16cex="http://schemas.microsoft.com/office/word/2018/wordml/cex" xmlns:w16cid="http://schemas.microsoft.com/office/word/2016/wordml/cid" xmlns:w16="http://schemas.microsoft.com/office/word/2018/wordml" xmlns:w16se="http://schemas.microsoft.com/office/word/2015/wordml/symex" xmlns:wpg="http://schemas.microsoft.com/office/word/2010/wordprocessingGroup" xmlns:wpi="http://schemas.microsoft.com/office/word/2010/wordprocessingInk" xmlns:wne="http://schemas.microsoft.com/office/word/2006/wordml" xmlns:wps="http://schemas.microsoft.com/office/word/2010/wordprocessingShape" mc:Ignorable="w14 w15 w16se w16cid w16 w16cex wp14">
   <w:p>
     <w:pPr>
       <w:pStyle w:val="Footer"/>
@@ -36415,7 +36380,7 @@
 </file>
 
 <file path=word/footnotes.xml><?xml version="1.0" encoding="utf-8"?>
-<w:footnotes xmlns:wpc="http://schemas.microsoft.com/office/word/2010/wordprocessingCanvas" xmlns:cx="http://schemas.microsoft.com/office/drawing/2014/chartex" xmlns:cx1="http://schemas.microsoft.com/office/drawing/2015/9/8/chartex" xmlns:mc="http://schemas.openxmlformats.org/markup-compatibility/2006" xmlns:o="urn:schemas-microsoft-com:office:office" xmlns:r="http://schemas.openxmlformats.org/officeDocument/2006/relationships" xmlns:m="http://schemas.openxmlformats.org/officeDocument/2006/math" xmlns:v="urn:schemas-microsoft-com:vml" xmlns:wp14="http://schemas.microsoft.com/office/word/2010/wordprocessingDrawing" xmlns:wp="http://schemas.openxmlformats.org/drawingml/2006/wordprocessingDrawing" xmlns:w10="urn:schemas-microsoft-com:office:word" xmlns:w="http://schemas.openxmlformats.org/wordprocessingml/2006/main" xmlns:w14="http://schemas.microsoft.com/office/word/2010/wordml" xmlns:w15="http://schemas.microsoft.com/office/word/2012/wordml" xmlns:w16se="http://schemas.microsoft.com/office/word/2015/wordml/symex" xmlns:wpg="http://schemas.microsoft.com/office/word/2010/wordprocessingGroup" xmlns:wpi="http://schemas.microsoft.com/office/word/2010/wordprocessingInk" xmlns:wne="http://schemas.microsoft.com/office/word/2006/wordml" xmlns:wps="http://schemas.microsoft.com/office/word/2010/wordprocessingShape" mc:Ignorable="w14 w15 w16se wp14">
+<w:footnotes xmlns:wpc="http://schemas.microsoft.com/office/word/2010/wordprocessingCanvas" xmlns:cx="http://schemas.microsoft.com/office/drawing/2014/chartex" xmlns:cx1="http://schemas.microsoft.com/office/drawing/2015/9/8/chartex" xmlns:cx2="http://schemas.microsoft.com/office/drawing/2015/10/21/chartex" xmlns:cx3="http://schemas.microsoft.com/office/drawing/2016/5/9/chartex" xmlns:cx4="http://schemas.microsoft.com/office/drawing/2016/5/10/chartex" xmlns:cx5="http://schemas.microsoft.com/office/drawing/2016/5/11/chartex" xmlns:cx6="http://schemas.microsoft.com/office/drawing/2016/5/12/chartex" xmlns:cx7="http://schemas.microsoft.com/office/drawing/2016/5/13/chartex" xmlns:cx8="http://schemas.microsoft.com/office/drawing/2016/5/14/chartex" xmlns:mc="http://schemas.openxmlformats.org/markup-compatibility/2006" xmlns:aink="http://schemas.microsoft.com/office/drawing/2016/ink" xmlns:am3d="http://schemas.microsoft.com/office/drawing/2017/model3d" xmlns:o="urn:schemas-microsoft-com:office:office" xmlns:r="http://schemas.openxmlformats.org/officeDocument/2006/relationships" xmlns:m="http://schemas.openxmlformats.org/officeDocument/2006/math" xmlns:v="urn:schemas-microsoft-com:vml" xmlns:wp14="http://schemas.microsoft.com/office/word/2010/wordprocessingDrawing" xmlns:wp="http://schemas.openxmlformats.org/drawingml/2006/wordprocessingDrawing" xmlns:w10="urn:schemas-microsoft-com:office:word" xmlns:w="http://schemas.openxmlformats.org/wordprocessingml/2006/main" xmlns:w14="http://schemas.microsoft.com/office/word/2010/wordml" xmlns:w15="http://schemas.microsoft.com/office/word/2012/wordml" xmlns:w16cex="http://schemas.microsoft.com/office/word/2018/wordml/cex" xmlns:w16cid="http://schemas.microsoft.com/office/word/2016/wordml/cid" xmlns:w16="http://schemas.microsoft.com/office/word/2018/wordml" xmlns:w16se="http://schemas.microsoft.com/office/word/2015/wordml/symex" xmlns:wpg="http://schemas.microsoft.com/office/word/2010/wordprocessingGroup" xmlns:wpi="http://schemas.microsoft.com/office/word/2010/wordprocessingInk" xmlns:wne="http://schemas.microsoft.com/office/word/2006/wordml" xmlns:wps="http://schemas.microsoft.com/office/word/2010/wordprocessingShape" mc:Ignorable="w14 w15 w16se w16cid w16 w16cex wp14">
   <w:footnote w:type="separator" w:id="-1">
     <w:p>
       <w:pPr>
@@ -36440,7 +36405,7 @@
 </file>
 
 <file path=word/header1.xml><?xml version="1.0" encoding="utf-8"?>
-<w:hdr xmlns:wpc="http://schemas.microsoft.com/office/word/2010/wordprocessingCanvas" xmlns:cx="http://schemas.microsoft.com/office/drawing/2014/chartex" xmlns:cx1="http://schemas.microsoft.com/office/drawing/2015/9/8/chartex" xmlns:mc="http://schemas.openxmlformats.org/markup-compatibility/2006" xmlns:o="urn:schemas-microsoft-com:office:office" xmlns:r="http://schemas.openxmlformats.org/officeDocument/2006/relationships" xmlns:m="http://schemas.openxmlformats.org/officeDocument/2006/math" xmlns:v="urn:schemas-microsoft-com:vml" xmlns:wp14="http://schemas.microsoft.com/office/word/2010/wordprocessingDrawing" xmlns:wp="http://schemas.openxmlformats.org/drawingml/2006/wordprocessingDrawing" xmlns:w10="urn:schemas-microsoft-com:office:word" xmlns:w="http://schemas.openxmlformats.org/wordprocessingml/2006/main" xmlns:w14="http://schemas.microsoft.com/office/word/2010/wordml" xmlns:w15="http://schemas.microsoft.com/office/word/2012/wordml" xmlns:w16se="http://schemas.microsoft.com/office/word/2015/wordml/symex" xmlns:wpg="http://schemas.microsoft.com/office/word/2010/wordprocessingGroup" xmlns:wpi="http://schemas.microsoft.com/office/word/2010/wordprocessingInk" xmlns:wne="http://schemas.microsoft.com/office/word/2006/wordml" xmlns:wps="http://schemas.microsoft.com/office/word/2010/wordprocessingShape" mc:Ignorable="w14 w15 w16se wp14">
+<w:hdr xmlns:wpc="http://schemas.microsoft.com/office/word/2010/wordprocessingCanvas" xmlns:cx="http://schemas.microsoft.com/office/drawing/2014/chartex" xmlns:cx1="http://schemas.microsoft.com/office/drawing/2015/9/8/chartex" xmlns:cx2="http://schemas.microsoft.com/office/drawing/2015/10/21/chartex" xmlns:cx3="http://schemas.microsoft.com/office/drawing/2016/5/9/chartex" xmlns:cx4="http://schemas.microsoft.com/office/drawing/2016/5/10/chartex" xmlns:cx5="http://schemas.microsoft.com/office/drawing/2016/5/11/chartex" xmlns:cx6="http://schemas.microsoft.com/office/drawing/2016/5/12/chartex" xmlns:cx7="http://schemas.microsoft.com/office/drawing/2016/5/13/chartex" xmlns:cx8="http://schemas.microsoft.com/office/drawing/2016/5/14/chartex" xmlns:mc="http://schemas.openxmlformats.org/markup-compatibility/2006" xmlns:aink="http://schemas.microsoft.com/office/drawing/2016/ink" xmlns:am3d="http://schemas.microsoft.com/office/drawing/2017/model3d" xmlns:o="urn:schemas-microsoft-com:office:office" xmlns:r="http://schemas.openxmlformats.org/officeDocument/2006/relationships" xmlns:m="http://schemas.openxmlformats.org/officeDocument/2006/math" xmlns:v="urn:schemas-microsoft-com:vml" xmlns:wp14="http://schemas.microsoft.com/office/word/2010/wordprocessingDrawing" xmlns:wp="http://schemas.openxmlformats.org/drawingml/2006/wordprocessingDrawing" xmlns:w10="urn:schemas-microsoft-com:office:word" xmlns:w="http://schemas.openxmlformats.org/wordprocessingml/2006/main" xmlns:w14="http://schemas.microsoft.com/office/word/2010/wordml" xmlns:w15="http://schemas.microsoft.com/office/word/2012/wordml" xmlns:w16cex="http://schemas.microsoft.com/office/word/2018/wordml/cex" xmlns:w16cid="http://schemas.microsoft.com/office/word/2016/wordml/cid" xmlns:w16="http://schemas.microsoft.com/office/word/2018/wordml" xmlns:w16se="http://schemas.microsoft.com/office/word/2015/wordml/symex" xmlns:wpg="http://schemas.microsoft.com/office/word/2010/wordprocessingGroup" xmlns:wpi="http://schemas.microsoft.com/office/word/2010/wordprocessingInk" xmlns:wne="http://schemas.microsoft.com/office/word/2006/wordml" xmlns:wps="http://schemas.microsoft.com/office/word/2010/wordprocessingShape" mc:Ignorable="w14 w15 w16se w16cid w16 w16cex wp14">
   <w:p>
     <w:pPr>
       <w:pStyle w:val="Header"/>
@@ -36450,7 +36415,7 @@
 </file>
 
 <file path=word/header2.xml><?xml version="1.0" encoding="utf-8"?>
-<w:hdr xmlns:wpc="http://schemas.microsoft.com/office/word/2010/wordprocessingCanvas" xmlns:cx="http://schemas.microsoft.com/office/drawing/2014/chartex" xmlns:cx1="http://schemas.microsoft.com/office/drawing/2015/9/8/chartex" xmlns:mc="http://schemas.openxmlformats.org/markup-compatibility/2006" xmlns:o="urn:schemas-microsoft-com:office:office" xmlns:r="http://schemas.openxmlformats.org/officeDocument/2006/relationships" xmlns:m="http://schemas.openxmlformats.org/officeDocument/2006/math" xmlns:v="urn:schemas-microsoft-com:vml" xmlns:wp14="http://schemas.microsoft.com/office/word/2010/wordprocessingDrawing" xmlns:wp="http://schemas.openxmlformats.org/drawingml/2006/wordprocessingDrawing" xmlns:w10="urn:schemas-microsoft-com:office:word" xmlns:w="http://schemas.openxmlformats.org/wordprocessingml/2006/main" xmlns:w14="http://schemas.microsoft.com/office/word/2010/wordml" xmlns:w15="http://schemas.microsoft.com/office/word/2012/wordml" xmlns:w16se="http://schemas.microsoft.com/office/word/2015/wordml/symex" xmlns:wpg="http://schemas.microsoft.com/office/word/2010/wordprocessingGroup" xmlns:wpi="http://schemas.microsoft.com/office/word/2010/wordprocessingInk" xmlns:wne="http://schemas.microsoft.com/office/word/2006/wordml" xmlns:wps="http://schemas.microsoft.com/office/word/2010/wordprocessingShape" mc:Ignorable="w14 w15 w16se wp14">
+<w:hdr xmlns:wpc="http://schemas.microsoft.com/office/word/2010/wordprocessingCanvas" xmlns:cx="http://schemas.microsoft.com/office/drawing/2014/chartex" xmlns:cx1="http://schemas.microsoft.com/office/drawing/2015/9/8/chartex" xmlns:cx2="http://schemas.microsoft.com/office/drawing/2015/10/21/chartex" xmlns:cx3="http://schemas.microsoft.com/office/drawing/2016/5/9/chartex" xmlns:cx4="http://schemas.microsoft.com/office/drawing/2016/5/10/chartex" xmlns:cx5="http://schemas.microsoft.com/office/drawing/2016/5/11/chartex" xmlns:cx6="http://schemas.microsoft.com/office/drawing/2016/5/12/chartex" xmlns:cx7="http://schemas.microsoft.com/office/drawing/2016/5/13/chartex" xmlns:cx8="http://schemas.microsoft.com/office/drawing/2016/5/14/chartex" xmlns:mc="http://schemas.openxmlformats.org/markup-compatibility/2006" xmlns:aink="http://schemas.microsoft.com/office/drawing/2016/ink" xmlns:am3d="http://schemas.microsoft.com/office/drawing/2017/model3d" xmlns:o="urn:schemas-microsoft-com:office:office" xmlns:r="http://schemas.openxmlformats.org/officeDocument/2006/relationships" xmlns:m="http://schemas.openxmlformats.org/officeDocument/2006/math" xmlns:v="urn:schemas-microsoft-com:vml" xmlns:wp14="http://schemas.microsoft.com/office/word/2010/wordprocessingDrawing" xmlns:wp="http://schemas.openxmlformats.org/drawingml/2006/wordprocessingDrawing" xmlns:w10="urn:schemas-microsoft-com:office:word" xmlns:w="http://schemas.openxmlformats.org/wordprocessingml/2006/main" xmlns:w14="http://schemas.microsoft.com/office/word/2010/wordml" xmlns:w15="http://schemas.microsoft.com/office/word/2012/wordml" xmlns:w16cex="http://schemas.microsoft.com/office/word/2018/wordml/cex" xmlns:w16cid="http://schemas.microsoft.com/office/word/2016/wordml/cid" xmlns:w16="http://schemas.microsoft.com/office/word/2018/wordml" xmlns:w16se="http://schemas.microsoft.com/office/word/2015/wordml/symex" xmlns:wpg="http://schemas.microsoft.com/office/word/2010/wordprocessingGroup" xmlns:wpi="http://schemas.microsoft.com/office/word/2010/wordprocessingInk" xmlns:wne="http://schemas.microsoft.com/office/word/2006/wordml" xmlns:wps="http://schemas.microsoft.com/office/word/2010/wordprocessingShape" mc:Ignorable="w14 w15 w16se w16cid w16 w16cex wp14">
   <w:p>
     <w:pPr>
       <w:pStyle w:val="Header"/>
@@ -36467,7 +36432,7 @@
 </file>
 
 <file path=word/header3.xml><?xml version="1.0" encoding="utf-8"?>
-<w:hdr xmlns:wpc="http://schemas.microsoft.com/office/word/2010/wordprocessingCanvas" xmlns:cx="http://schemas.microsoft.com/office/drawing/2014/chartex" xmlns:cx1="http://schemas.microsoft.com/office/drawing/2015/9/8/chartex" xmlns:mc="http://schemas.openxmlformats.org/markup-compatibility/2006" xmlns:o="urn:schemas-microsoft-com:office:office" xmlns:r="http://schemas.openxmlformats.org/officeDocument/2006/relationships" xmlns:m="http://schemas.openxmlformats.org/officeDocument/2006/math" xmlns:v="urn:schemas-microsoft-com:vml" xmlns:wp14="http://schemas.microsoft.com/office/word/2010/wordprocessingDrawing" xmlns:wp="http://schemas.openxmlformats.org/drawingml/2006/wordprocessingDrawing" xmlns:w10="urn:schemas-microsoft-com:office:word" xmlns:w="http://schemas.openxmlformats.org/wordprocessingml/2006/main" xmlns:w14="http://schemas.microsoft.com/office/word/2010/wordml" xmlns:w15="http://schemas.microsoft.com/office/word/2012/wordml" xmlns:w16se="http://schemas.microsoft.com/office/word/2015/wordml/symex" xmlns:wpg="http://schemas.microsoft.com/office/word/2010/wordprocessingGroup" xmlns:wpi="http://schemas.microsoft.com/office/word/2010/wordprocessingInk" xmlns:wne="http://schemas.microsoft.com/office/word/2006/wordml" xmlns:wps="http://schemas.microsoft.com/office/word/2010/wordprocessingShape" mc:Ignorable="w14 w15 w16se wp14">
+<w:hdr xmlns:wpc="http://schemas.microsoft.com/office/word/2010/wordprocessingCanvas" xmlns:cx="http://schemas.microsoft.com/office/drawing/2014/chartex" xmlns:cx1="http://schemas.microsoft.com/office/drawing/2015/9/8/chartex" xmlns:cx2="http://schemas.microsoft.com/office/drawing/2015/10/21/chartex" xmlns:cx3="http://schemas.microsoft.com/office/drawing/2016/5/9/chartex" xmlns:cx4="http://schemas.microsoft.com/office/drawing/2016/5/10/chartex" xmlns:cx5="http://schemas.microsoft.com/office/drawing/2016/5/11/chartex" xmlns:cx6="http://schemas.microsoft.com/office/drawing/2016/5/12/chartex" xmlns:cx7="http://schemas.microsoft.com/office/drawing/2016/5/13/chartex" xmlns:cx8="http://schemas.microsoft.com/office/drawing/2016/5/14/chartex" xmlns:mc="http://schemas.openxmlformats.org/markup-compatibility/2006" xmlns:aink="http://schemas.microsoft.com/office/drawing/2016/ink" xmlns:am3d="http://schemas.microsoft.com/office/drawing/2017/model3d" xmlns:o="urn:schemas-microsoft-com:office:office" xmlns:r="http://schemas.openxmlformats.org/officeDocument/2006/relationships" xmlns:m="http://schemas.openxmlformats.org/officeDocument/2006/math" xmlns:v="urn:schemas-microsoft-com:vml" xmlns:wp14="http://schemas.microsoft.com/office/word/2010/wordprocessingDrawing" xmlns:wp="http://schemas.openxmlformats.org/drawingml/2006/wordprocessingDrawing" xmlns:w10="urn:schemas-microsoft-com:office:word" xmlns:w="http://schemas.openxmlformats.org/wordprocessingml/2006/main" xmlns:w14="http://schemas.microsoft.com/office/word/2010/wordml" xmlns:w15="http://schemas.microsoft.com/office/word/2012/wordml" xmlns:w16cex="http://schemas.microsoft.com/office/word/2018/wordml/cex" xmlns:w16cid="http://schemas.microsoft.com/office/word/2016/wordml/cid" xmlns:w16="http://schemas.microsoft.com/office/word/2018/wordml" xmlns:w16se="http://schemas.microsoft.com/office/word/2015/wordml/symex" xmlns:wpg="http://schemas.microsoft.com/office/word/2010/wordprocessingGroup" xmlns:wpi="http://schemas.microsoft.com/office/word/2010/wordprocessingInk" xmlns:wne="http://schemas.microsoft.com/office/word/2006/wordml" xmlns:wps="http://schemas.microsoft.com/office/word/2010/wordprocessingShape" mc:Ignorable="w14 w15 w16se w16cid w16 w16cex wp14">
   <w:p>
     <w:pPr>
       <w:pStyle w:val="Header"/>
@@ -36477,7 +36442,7 @@
 </file>
 
 <file path=word/header4.xml><?xml version="1.0" encoding="utf-8"?>
-<w:hdr xmlns:wpc="http://schemas.microsoft.com/office/word/2010/wordprocessingCanvas" xmlns:cx="http://schemas.microsoft.com/office/drawing/2014/chartex" xmlns:cx1="http://schemas.microsoft.com/office/drawing/2015/9/8/chartex" xmlns:mc="http://schemas.openxmlformats.org/markup-compatibility/2006" xmlns:o="urn:schemas-microsoft-com:office:office" xmlns:r="http://schemas.openxmlformats.org/officeDocument/2006/relationships" xmlns:m="http://schemas.openxmlformats.org/officeDocument/2006/math" xmlns:v="urn:schemas-microsoft-com:vml" xmlns:wp14="http://schemas.microsoft.com/office/word/2010/wordprocessingDrawing" xmlns:wp="http://schemas.openxmlformats.org/drawingml/2006/wordprocessingDrawing" xmlns:w10="urn:schemas-microsoft-com:office:word" xmlns:w="http://schemas.openxmlformats.org/wordprocessingml/2006/main" xmlns:w14="http://schemas.microsoft.com/office/word/2010/wordml" xmlns:w15="http://schemas.microsoft.com/office/word/2012/wordml" xmlns:w16se="http://schemas.microsoft.com/office/word/2015/wordml/symex" xmlns:wpg="http://schemas.microsoft.com/office/word/2010/wordprocessingGroup" xmlns:wpi="http://schemas.microsoft.com/office/word/2010/wordprocessingInk" xmlns:wne="http://schemas.microsoft.com/office/word/2006/wordml" xmlns:wps="http://schemas.microsoft.com/office/word/2010/wordprocessingShape" mc:Ignorable="w14 w15 w16se wp14">
+<w:hdr xmlns:wpc="http://schemas.microsoft.com/office/word/2010/wordprocessingCanvas" xmlns:cx="http://schemas.microsoft.com/office/drawing/2014/chartex" xmlns:cx1="http://schemas.microsoft.com/office/drawing/2015/9/8/chartex" xmlns:cx2="http://schemas.microsoft.com/office/drawing/2015/10/21/chartex" xmlns:cx3="http://schemas.microsoft.com/office/drawing/2016/5/9/chartex" xmlns:cx4="http://schemas.microsoft.com/office/drawing/2016/5/10/chartex" xmlns:cx5="http://schemas.microsoft.com/office/drawing/2016/5/11/chartex" xmlns:cx6="http://schemas.microsoft.com/office/drawing/2016/5/12/chartex" xmlns:cx7="http://schemas.microsoft.com/office/drawing/2016/5/13/chartex" xmlns:cx8="http://schemas.microsoft.com/office/drawing/2016/5/14/chartex" xmlns:mc="http://schemas.openxmlformats.org/markup-compatibility/2006" xmlns:aink="http://schemas.microsoft.com/office/drawing/2016/ink" xmlns:am3d="http://schemas.microsoft.com/office/drawing/2017/model3d" xmlns:o="urn:schemas-microsoft-com:office:office" xmlns:r="http://schemas.openxmlformats.org/officeDocument/2006/relationships" xmlns:m="http://schemas.openxmlformats.org/officeDocument/2006/math" xmlns:v="urn:schemas-microsoft-com:vml" xmlns:wp14="http://schemas.microsoft.com/office/word/2010/wordprocessingDrawing" xmlns:wp="http://schemas.openxmlformats.org/drawingml/2006/wordprocessingDrawing" xmlns:w10="urn:schemas-microsoft-com:office:word" xmlns:w="http://schemas.openxmlformats.org/wordprocessingml/2006/main" xmlns:w14="http://schemas.microsoft.com/office/word/2010/wordml" xmlns:w15="http://schemas.microsoft.com/office/word/2012/wordml" xmlns:w16cex="http://schemas.microsoft.com/office/word/2018/wordml/cex" xmlns:w16cid="http://schemas.microsoft.com/office/word/2016/wordml/cid" xmlns:w16="http://schemas.microsoft.com/office/word/2018/wordml" xmlns:w16se="http://schemas.microsoft.com/office/word/2015/wordml/symex" xmlns:wpg="http://schemas.microsoft.com/office/word/2010/wordprocessingGroup" xmlns:wpi="http://schemas.microsoft.com/office/word/2010/wordprocessingInk" xmlns:wne="http://schemas.microsoft.com/office/word/2006/wordml" xmlns:wps="http://schemas.microsoft.com/office/word/2010/wordprocessingShape" mc:Ignorable="w14 w15 w16se w16cid w16 w16cex wp14">
   <w:sdt>
     <w:sdtPr>
       <w:rPr>
@@ -36548,7 +36513,7 @@
 </file>
 
 <file path=word/numbering.xml><?xml version="1.0" encoding="utf-8"?>
-<w:numbering xmlns:wpc="http://schemas.microsoft.com/office/word/2010/wordprocessingCanvas" xmlns:cx="http://schemas.microsoft.com/office/drawing/2014/chartex" xmlns:cx1="http://schemas.microsoft.com/office/drawing/2015/9/8/chartex" xmlns:mc="http://schemas.openxmlformats.org/markup-compatibility/2006" xmlns:o="urn:schemas-microsoft-com:office:office" xmlns:r="http://schemas.openxmlformats.org/officeDocument/2006/relationships" xmlns:m="http://schemas.openxmlformats.org/officeDocument/2006/math" xmlns:v="urn:schemas-microsoft-com:vml" xmlns:wp14="http://schemas.microsoft.com/office/word/2010/wordprocessingDrawing" xmlns:wp="http://schemas.openxmlformats.org/drawingml/2006/wordprocessingDrawing" xmlns:w10="urn:schemas-microsoft-com:office:word" xmlns:w="http://schemas.openxmlformats.org/wordprocessingml/2006/main" xmlns:w14="http://schemas.microsoft.com/office/word/2010/wordml" xmlns:w15="http://schemas.microsoft.com/office/word/2012/wordml" xmlns:w16se="http://schemas.microsoft.com/office/word/2015/wordml/symex" xmlns:wpg="http://schemas.microsoft.com/office/word/2010/wordprocessingGroup" xmlns:wpi="http://schemas.microsoft.com/office/word/2010/wordprocessingInk" xmlns:wne="http://schemas.microsoft.com/office/word/2006/wordml" xmlns:wps="http://schemas.microsoft.com/office/word/2010/wordprocessingShape" mc:Ignorable="w14 w15 w16se wp14">
+<w:numbering xmlns:wpc="http://schemas.microsoft.com/office/word/2010/wordprocessingCanvas" xmlns:cx="http://schemas.microsoft.com/office/drawing/2014/chartex" xmlns:cx1="http://schemas.microsoft.com/office/drawing/2015/9/8/chartex" xmlns:cx2="http://schemas.microsoft.com/office/drawing/2015/10/21/chartex" xmlns:cx3="http://schemas.microsoft.com/office/drawing/2016/5/9/chartex" xmlns:cx4="http://schemas.microsoft.com/office/drawing/2016/5/10/chartex" xmlns:cx5="http://schemas.microsoft.com/office/drawing/2016/5/11/chartex" xmlns:cx6="http://schemas.microsoft.com/office/drawing/2016/5/12/chartex" xmlns:cx7="http://schemas.microsoft.com/office/drawing/2016/5/13/chartex" xmlns:cx8="http://schemas.microsoft.com/office/drawing/2016/5/14/chartex" xmlns:mc="http://schemas.openxmlformats.org/markup-compatibility/2006" xmlns:aink="http://schemas.microsoft.com/office/drawing/2016/ink" xmlns:am3d="http://schemas.microsoft.com/office/drawing/2017/model3d" xmlns:o="urn:schemas-microsoft-com:office:office" xmlns:r="http://schemas.openxmlformats.org/officeDocument/2006/relationships" xmlns:m="http://schemas.openxmlformats.org/officeDocument/2006/math" xmlns:v="urn:schemas-microsoft-com:vml" xmlns:wp14="http://schemas.microsoft.com/office/word/2010/wordprocessingDrawing" xmlns:wp="http://schemas.openxmlformats.org/drawingml/2006/wordprocessingDrawing" xmlns:w10="urn:schemas-microsoft-com:office:word" xmlns:w="http://schemas.openxmlformats.org/wordprocessingml/2006/main" xmlns:w14="http://schemas.microsoft.com/office/word/2010/wordml" xmlns:w15="http://schemas.microsoft.com/office/word/2012/wordml" xmlns:w16cex="http://schemas.microsoft.com/office/word/2018/wordml/cex" xmlns:w16cid="http://schemas.microsoft.com/office/word/2016/wordml/cid" xmlns:w16="http://schemas.microsoft.com/office/word/2018/wordml" xmlns:w16se="http://schemas.microsoft.com/office/word/2015/wordml/symex" xmlns:wpg="http://schemas.microsoft.com/office/word/2010/wordprocessingGroup" xmlns:wpi="http://schemas.microsoft.com/office/word/2010/wordprocessingInk" xmlns:wne="http://schemas.microsoft.com/office/word/2006/wordml" xmlns:wps="http://schemas.microsoft.com/office/word/2010/wordprocessingShape" mc:Ignorable="w14 w15 w16se w16cid w16 w16cex wp14">
   <w:abstractNum w:abstractNumId="0" w15:restartNumberingAfterBreak="0">
     <w:nsid w:val="013F0847"/>
     <w:multiLevelType w:val="hybridMultilevel"/>
@@ -40045,7 +40010,7 @@
 </file>
 
 <file path=word/styles.xml><?xml version="1.0" encoding="utf-8"?>
-<w:styles xmlns:mc="http://schemas.openxmlformats.org/markup-compatibility/2006" xmlns:r="http://schemas.openxmlformats.org/officeDocument/2006/relationships" xmlns:w="http://schemas.openxmlformats.org/wordprocessingml/2006/main" xmlns:w14="http://schemas.microsoft.com/office/word/2010/wordml" xmlns:w15="http://schemas.microsoft.com/office/word/2012/wordml" xmlns:w16se="http://schemas.microsoft.com/office/word/2015/wordml/symex" mc:Ignorable="w14 w15 w16se">
+<w:styles xmlns:mc="http://schemas.openxmlformats.org/markup-compatibility/2006" xmlns:r="http://schemas.openxmlformats.org/officeDocument/2006/relationships" xmlns:w="http://schemas.openxmlformats.org/wordprocessingml/2006/main" xmlns:w14="http://schemas.microsoft.com/office/word/2010/wordml" xmlns:w15="http://schemas.microsoft.com/office/word/2012/wordml" xmlns:w16cex="http://schemas.microsoft.com/office/word/2018/wordml/cex" xmlns:w16cid="http://schemas.microsoft.com/office/word/2016/wordml/cid" xmlns:w16="http://schemas.microsoft.com/office/word/2018/wordml" xmlns:w16se="http://schemas.microsoft.com/office/word/2015/wordml/symex" mc:Ignorable="w14 w15 w16se w16cid w16 w16cex">
   <w:docDefaults>
     <w:rPrDefault>
       <w:rPr>
@@ -40061,7 +40026,7 @@
       </w:pPr>
     </w:pPrDefault>
   </w:docDefaults>
-  <w:latentStyles w:defLockedState="0" w:defUIPriority="99" w:defSemiHidden="0" w:defUnhideWhenUsed="0" w:defQFormat="0" w:count="371">
+  <w:latentStyles w:defLockedState="0" w:defUIPriority="99" w:defSemiHidden="0" w:defUnhideWhenUsed="0" w:defQFormat="0" w:count="376">
     <w:lsdException w:name="Normal" w:uiPriority="0" w:qFormat="1"/>
     <w:lsdException w:name="heading 1" w:uiPriority="9" w:qFormat="1"/>
     <w:lsdException w:name="heading 2" w:semiHidden="1" w:uiPriority="9" w:unhideWhenUsed="1" w:qFormat="1"/>
@@ -40167,7 +40132,6 @@
     <w:lsdException w:name="HTML Sample" w:semiHidden="1" w:unhideWhenUsed="1"/>
     <w:lsdException w:name="HTML Typewriter" w:semiHidden="1" w:unhideWhenUsed="1"/>
     <w:lsdException w:name="HTML Variable" w:semiHidden="1" w:unhideWhenUsed="1"/>
-    <w:lsdException w:name="Normal Table" w:semiHidden="1" w:unhideWhenUsed="1"/>
     <w:lsdException w:name="annotation subject" w:semiHidden="1" w:unhideWhenUsed="1"/>
     <w:lsdException w:name="No List" w:semiHidden="1" w:unhideWhenUsed="1"/>
     <w:lsdException w:name="Outline List 1" w:semiHidden="1" w:unhideWhenUsed="1"/>
@@ -40210,11 +40174,8 @@
     <w:lsdException w:name="Table Contemporary" w:semiHidden="1" w:unhideWhenUsed="1"/>
     <w:lsdException w:name="Table Elegant" w:semiHidden="1" w:unhideWhenUsed="1"/>
     <w:lsdException w:name="Table Professional" w:semiHidden="1" w:unhideWhenUsed="1"/>
-    <w:lsdException w:name="Table Subtle 1" w:semiHidden="1" w:unhideWhenUsed="1"/>
     <w:lsdException w:name="Table Subtle 2" w:semiHidden="1" w:unhideWhenUsed="1"/>
     <w:lsdException w:name="Table Web 1" w:semiHidden="1" w:unhideWhenUsed="1"/>
-    <w:lsdException w:name="Table Web 2" w:semiHidden="1" w:unhideWhenUsed="1"/>
-    <w:lsdException w:name="Table Web 3" w:semiHidden="1" w:unhideWhenUsed="1"/>
     <w:lsdException w:name="Balloon Text" w:semiHidden="1" w:unhideWhenUsed="1"/>
     <w:lsdException w:name="Table Grid" w:uiPriority="39"/>
     <w:lsdException w:name="Table Theme" w:semiHidden="1" w:unhideWhenUsed="1"/>
@@ -40433,6 +40394,11 @@
     <w:lsdException w:name="List Table 5 Dark Accent 6" w:uiPriority="50"/>
     <w:lsdException w:name="List Table 6 Colorful Accent 6" w:uiPriority="51"/>
     <w:lsdException w:name="List Table 7 Colorful Accent 6" w:uiPriority="52"/>
+    <w:lsdException w:name="Mention" w:semiHidden="1" w:unhideWhenUsed="1"/>
+    <w:lsdException w:name="Smart Hyperlink" w:semiHidden="1" w:unhideWhenUsed="1"/>
+    <w:lsdException w:name="Hashtag" w:semiHidden="1" w:unhideWhenUsed="1"/>
+    <w:lsdException w:name="Unresolved Mention" w:semiHidden="1" w:unhideWhenUsed="1"/>
+    <w:lsdException w:name="Smart Link" w:semiHidden="1" w:unhideWhenUsed="1"/>
   </w:latentStyles>
   <w:style w:type="paragraph" w:default="1" w:styleId="Normal">
     <w:name w:val="Normal"/>
@@ -41552,7 +41518,7 @@
 </file>
 
 <file path=customXml/item1.xml><?xml version="1.0" encoding="utf-8"?>
-<b:Sources xmlns:b="http://schemas.openxmlformats.org/officeDocument/2006/bibliography" xmlns="http://schemas.openxmlformats.org/officeDocument/2006/bibliography" SelectedStyle="\ABNT_Author.XSL" StyleName="ABNT NBR 6023:2002*" Version="10">
+<b:Sources xmlns:b="http://schemas.openxmlformats.org/officeDocument/2006/bibliography" xmlns="http://schemas.openxmlformats.org/officeDocument/2006/bibliography" SelectedStyle="\ABNT.XSL" StyleName="ABNT NBR 6023:2002*" Version="10">
   <b:Source>
     <b:Tag>Placeholder1</b:Tag>
     <b:SourceType>Book</b:SourceType>
@@ -41843,7 +41809,7 @@
 </file>
 
 <file path=customXml/itemProps1.xml><?xml version="1.0" encoding="utf-8"?>
-<ds:datastoreItem xmlns:ds="http://schemas.openxmlformats.org/officeDocument/2006/customXml" ds:itemID="{8BC9B931-5765-41AC-B457-7ADE63AFA278}">
+<ds:datastoreItem xmlns:ds="http://schemas.openxmlformats.org/officeDocument/2006/customXml" ds:itemID="{5F14AF9C-1F84-466D-9D9A-7B65DE3527F2}">
   <ds:schemaRefs>
     <ds:schemaRef ds:uri="http://schemas.openxmlformats.org/officeDocument/2006/bibliography"/>
   </ds:schemaRefs>

--- a/final-doc/alexsandro-matias-final-doc.docx
+++ b/final-doc/alexsandro-matias-final-doc.docx
@@ -1903,7 +1903,31 @@
             <w:rFonts w:cs="Times New Roman"/>
             <w:noProof/>
           </w:rPr>
-          <w:t>Tabela 4 - Tempo Médio das Consultas da Base de Dados não Otimizada de tamanho 10 GB</w:t>
+          <w:t xml:space="preserve">Tabela 4 - Tempo Médio das Consultas da Base de Dados </w:t>
+        </w:r>
+        <w:r>
+          <w:rPr>
+            <w:rStyle w:val="Hyperlink"/>
+            <w:rFonts w:cs="Times New Roman"/>
+            <w:noProof/>
+          </w:rPr>
+          <w:t xml:space="preserve">não </w:t>
+        </w:r>
+        <w:r>
+          <w:rPr>
+            <w:rStyle w:val="Hyperlink"/>
+            <w:rFonts w:cs="Times New Roman"/>
+            <w:noProof/>
+          </w:rPr>
+          <w:t xml:space="preserve">Alterada de </w:t>
+        </w:r>
+        <w:r>
+          <w:rPr>
+            <w:rStyle w:val="Hyperlink"/>
+            <w:rFonts w:cs="Times New Roman"/>
+            <w:noProof/>
+          </w:rPr>
+          <w:t xml:space="preserve"> tamanho 10 GB</w:t>
         </w:r>
         <w:r>
           <w:rPr>
@@ -2050,7 +2074,31 @@
             <w:rFonts w:cs="Times New Roman"/>
             <w:noProof/>
           </w:rPr>
-          <w:t>Tabela 6 - Tempo Médio das Consultas da Base de Dados não Otimizada de tamanho 1 GB</w:t>
+          <w:t xml:space="preserve">Tabela 6 - Tempo Médio das Consultas da Base de Dados </w:t>
+        </w:r>
+        <w:r>
+          <w:rPr>
+            <w:rStyle w:val="Hyperlink"/>
+            <w:rFonts w:cs="Times New Roman"/>
+            <w:noProof/>
+          </w:rPr>
+          <w:t xml:space="preserve">não </w:t>
+        </w:r>
+        <w:r>
+          <w:rPr>
+            <w:rStyle w:val="Hyperlink"/>
+            <w:rFonts w:cs="Times New Roman"/>
+            <w:noProof/>
+          </w:rPr>
+          <w:t xml:space="preserve">Alterada de </w:t>
+        </w:r>
+        <w:r>
+          <w:rPr>
+            <w:rStyle w:val="Hyperlink"/>
+            <w:rFonts w:cs="Times New Roman"/>
+            <w:noProof/>
+          </w:rPr>
+          <w:t xml:space="preserve"> tamanho 1 GB</w:t>
         </w:r>
         <w:r>
           <w:rPr>
@@ -3923,7 +3971,27 @@
                 <w:sz w:val="24"/>
                 <w:szCs w:val="24"/>
               </w:rPr>
-              <w:t>INTEGRIDADE REFERENCIAL</w:t>
+              <w:t>INTEGRIDA</w:t>
+            </w:r>
+            <w:r>
+              <w:rPr>
+                <w:rStyle w:val="Hyperlink"/>
+                <w:rFonts w:ascii="Times New Roman" w:hAnsi="Times New Roman"/>
+                <w:noProof/>
+                <w:sz w:val="24"/>
+                <w:szCs w:val="24"/>
+              </w:rPr>
+              <w:t>D</w:t>
+            </w:r>
+            <w:r>
+              <w:rPr>
+                <w:rStyle w:val="Hyperlink"/>
+                <w:rFonts w:ascii="Times New Roman" w:hAnsi="Times New Roman"/>
+                <w:noProof/>
+                <w:sz w:val="24"/>
+                <w:szCs w:val="24"/>
+              </w:rPr>
+              <w:t>E REFERENCIAL</w:t>
             </w:r>
             <w:r>
               <w:rPr>
@@ -5320,7 +5388,37 @@
                 <w:sz w:val="24"/>
                 <w:szCs w:val="24"/>
               </w:rPr>
-              <w:t>BASE DE DADOS NÃO OTIMIZADA DE 10 GB</w:t>
+              <w:t xml:space="preserve">BASE DE DADOS </w:t>
+            </w:r>
+            <w:r>
+              <w:rPr>
+                <w:rStyle w:val="Hyperlink"/>
+                <w:rFonts w:ascii="Times New Roman" w:hAnsi="Times New Roman"/>
+                <w:noProof/>
+                <w:sz w:val="24"/>
+                <w:szCs w:val="24"/>
+              </w:rPr>
+              <w:t xml:space="preserve">NÃO </w:t>
+            </w:r>
+            <w:r>
+              <w:rPr>
+                <w:rStyle w:val="Hyperlink"/>
+                <w:rFonts w:ascii="Times New Roman" w:hAnsi="Times New Roman"/>
+                <w:noProof/>
+                <w:sz w:val="24"/>
+                <w:szCs w:val="24"/>
+              </w:rPr>
+              <w:t xml:space="preserve">ALTERADA DE </w:t>
+            </w:r>
+            <w:r>
+              <w:rPr>
+                <w:rStyle w:val="Hyperlink"/>
+                <w:rFonts w:ascii="Times New Roman" w:hAnsi="Times New Roman"/>
+                <w:noProof/>
+                <w:sz w:val="24"/>
+                <w:szCs w:val="24"/>
+              </w:rPr>
+              <w:t xml:space="preserve"> 10 GB</w:t>
             </w:r>
             <w:r>
               <w:rPr>
@@ -5431,7 +5529,37 @@
                 <w:sz w:val="24"/>
                 <w:szCs w:val="24"/>
               </w:rPr>
-              <w:t>ANÁLISE DOS TEMPOS DA BASE DE DADOS NÃO OTIMIZADA DE 10 GB</w:t>
+              <w:t xml:space="preserve">ANÁLISE DOS TEMPOS DA BASE DE DADOS </w:t>
+            </w:r>
+            <w:r>
+              <w:rPr>
+                <w:rStyle w:val="Hyperlink"/>
+                <w:rFonts w:ascii="Times New Roman" w:hAnsi="Times New Roman"/>
+                <w:noProof/>
+                <w:sz w:val="24"/>
+                <w:szCs w:val="24"/>
+              </w:rPr>
+              <w:t xml:space="preserve">NÃO </w:t>
+            </w:r>
+            <w:r>
+              <w:rPr>
+                <w:rStyle w:val="Hyperlink"/>
+                <w:rFonts w:ascii="Times New Roman" w:hAnsi="Times New Roman"/>
+                <w:noProof/>
+                <w:sz w:val="24"/>
+                <w:szCs w:val="24"/>
+              </w:rPr>
+              <w:t xml:space="preserve">ALTERADA DE </w:t>
+            </w:r>
+            <w:r>
+              <w:rPr>
+                <w:rStyle w:val="Hyperlink"/>
+                <w:rFonts w:ascii="Times New Roman" w:hAnsi="Times New Roman"/>
+                <w:noProof/>
+                <w:sz w:val="24"/>
+                <w:szCs w:val="24"/>
+              </w:rPr>
+              <w:t xml:space="preserve"> 10 GB</w:t>
             </w:r>
             <w:r>
               <w:rPr>
@@ -6905,13 +7033,13 @@
         <w:rPr>
           <w:rFonts w:cs="Times New Roman"/>
         </w:rPr>
-        <w:t xml:space="preserve"> </w:t>
-      </w:r>
-      <w:r>
-        <w:rPr>
-          <w:rFonts w:cs="Times New Roman"/>
-        </w:rPr>
-        <w:t xml:space="preserve"> relevantes como por exemplo:</w:t>
+        <w:t xml:space="preserve"> relevantes</w:t>
+      </w:r>
+      <w:r>
+        <w:rPr>
+          <w:rFonts w:cs="Times New Roman"/>
+        </w:rPr>
+        <w:t xml:space="preserve"> como por exemplo:</w:t>
       </w:r>
     </w:p>
     <w:p>
@@ -7799,49 +7927,8 @@
           <w:b/>
           <w:bCs/>
         </w:rPr>
-        <w:t>/</w:t>
-      </w:r>
-      <w:proofErr w:type="spellStart"/>
-      <w:r>
-        <w:rPr>
-          <w:b/>
-          <w:bCs/>
-        </w:rPr>
-        <w:t>etc</w:t>
-      </w:r>
-      <w:proofErr w:type="spellEnd"/>
-      <w:r>
-        <w:rPr>
-          <w:b/>
-          <w:bCs/>
-        </w:rPr>
-        <w:t>/</w:t>
-      </w:r>
-      <w:proofErr w:type="spellStart"/>
-      <w:r>
-        <w:rPr>
-          <w:b/>
-          <w:bCs/>
-        </w:rPr>
-        <w:t>mysql</w:t>
-      </w:r>
-      <w:proofErr w:type="spellEnd"/>
-      <w:r>
-        <w:rPr>
-          <w:b/>
-          <w:bCs/>
-        </w:rPr>
-        <w:t>/</w:t>
-      </w:r>
-      <w:proofErr w:type="spellStart"/>
-      <w:r>
-        <w:rPr>
-          <w:b/>
-          <w:bCs/>
-        </w:rPr>
-        <w:t>mysql.cnf</w:t>
-      </w:r>
-      <w:proofErr w:type="spellEnd"/>
+        <w:t>/etc/mysql/mysql.cnf</w:t>
+      </w:r>
       <w:r>
         <w:t xml:space="preserve"> </w:t>
       </w:r>
@@ -8043,13 +8130,17 @@
       <w:r>
         <w:t xml:space="preserve">Levando em consideração as </w:t>
       </w:r>
-      <w:proofErr w:type="spellStart"/>
-      <w:r>
-        <w:t>memoriash</w:t>
-      </w:r>
-      <w:proofErr w:type="spellEnd"/>
-      <w:r>
-        <w:t xml:space="preserve"> mencionada anteriormente, os parâmetros que fazem com que </w:t>
+      <w:r>
+        <w:t>memórias</w:t>
+      </w:r>
+      <w:r>
+        <w:t xml:space="preserve"> mencionada</w:t>
+      </w:r>
+      <w:r>
+        <w:t>s</w:t>
+      </w:r>
+      <w:r>
+        <w:t xml:space="preserve"> anteriormente, os parâmetros que fazem com que </w:t>
       </w:r>
       <w:r>
         <w:t xml:space="preserve">seus </w:t>
@@ -8112,16 +8203,7 @@
         <w:t>os dados nas tabelas. Isso ocorre porque o mecanismo de armazenamento InnoDB armazena seus dados usados com frequência na memória</w:t>
       </w:r>
       <w:r>
-        <w:t xml:space="preserve"> já que armazena os </w:t>
-      </w:r>
-      <w:r>
-        <w:t>dados d</w:t>
-      </w:r>
-      <w:r>
-        <w:t>os registros</w:t>
-      </w:r>
-      <w:r>
-        <w:t>, o índice de hash adaptável, o buffer de inserção, bloqueios e outras estruturas internas.</w:t>
+        <w:t xml:space="preserve"> já que armazena os dados dos registros, o índice de hash adaptável, o buffer de inserção, bloqueios e outras estruturas internas.</w:t>
       </w:r>
     </w:p>
     <w:p>
@@ -8227,10 +8309,7 @@
         </w:r>
       </w:fldSimple>
       <w:r>
-        <w:t xml:space="preserve"> - </w:t>
-      </w:r>
-      <w:r>
-        <w:t xml:space="preserve">- Características do </w:t>
+        <w:t xml:space="preserve"> - Características do </w:t>
       </w:r>
       <w:r>
         <w:t>innodb_buffer_pool_size</w:t>
@@ -10091,8 +10170,8 @@
         <w:tblLook w:val="04A0" w:firstRow="1" w:lastRow="0" w:firstColumn="1" w:lastColumn="0" w:noHBand="0" w:noVBand="1"/>
       </w:tblPr>
       <w:tblGrid>
-        <w:gridCol w:w="4406"/>
-        <w:gridCol w:w="4665"/>
+        <w:gridCol w:w="2477"/>
+        <w:gridCol w:w="6594"/>
       </w:tblGrid>
       <w:tr>
         <w:trPr>
@@ -10199,7 +10278,7 @@
                 <w:szCs w:val="24"/>
                 <w:lang w:val="en-US" w:eastAsia="pt-BR"/>
               </w:rPr>
-              <w:t>SYSTEM VARIABLE INNODB_BUFFER_POOL_INSTANCES</w:t>
+              <w:t xml:space="preserve">SYSTEM VARIABLE </w:t>
             </w:r>
           </w:p>
         </w:tc>
@@ -10737,8 +10816,14 @@
     <w:p>
       <w:pPr>
         <w:pStyle w:val="NormalTCC"/>
-      </w:pPr>
-      <w:r>
+        <w:rPr>
+          <w:lang w:val="en-US"/>
+        </w:rPr>
+      </w:pPr>
+      <w:r>
+        <w:rPr>
+          <w:lang w:val="en-US"/>
+        </w:rPr>
         <w:t xml:space="preserve"> </w:t>
       </w:r>
     </w:p>
@@ -10747,13 +10832,16 @@
         <w:pStyle w:val="NormalTCC"/>
       </w:pPr>
       <w:r>
-        <w:t>De acordo com a tabela acima, e</w:t>
-      </w:r>
-      <w:r>
-        <w:t xml:space="preserve">sta variável não é dinâmica e se for configurada incorretamente, pode levar a situações indesejadas. A representação da interação entre as o innodb_buffer_pool_size, innodb_buffer_pool_instances e innodb_buffer_pool_chunk_size </w:t>
-      </w:r>
-      <w:r>
-        <w:t>está representada na figura abaixo</w:t>
+        <w:t xml:space="preserve">A representação da interação entre as o innodb_buffer_pool_size, innodb_buffer_pool_instances e innodb_buffer_pool_chunk_size </w:t>
+      </w:r>
+      <w:r>
+        <w:t>está representada</w:t>
+      </w:r>
+      <w:r>
+        <w:t xml:space="preserve"> de forma simplificada</w:t>
+      </w:r>
+      <w:r>
+        <w:t xml:space="preserve"> na figura abaixo</w:t>
       </w:r>
       <w:r>
         <w:t>:</w:t>
@@ -11188,43 +11276,500 @@
         <w:pStyle w:val="Ttulo3TCC"/>
       </w:pPr>
       <w:r>
-        <w:rPr>
-          <w:caps w:val="0"/>
-        </w:rPr>
-        <w:t>VALORES PADRAO DA VARIAVEIS</w:t>
+        <w:t>KEY_BUFFER_SIZE</w:t>
       </w:r>
     </w:p>
     <w:p>
       <w:pPr>
         <w:pStyle w:val="NormalTCC"/>
       </w:pPr>
-      <w:r>
-        <w:t xml:space="preserve">A partir de todas as variáveis anteriormente denominadas, se torna necessário para o estudo deste trabalho centralizar os valores padrão que servirão </w:t>
-      </w:r>
-      <w:r>
-        <w:t>de ponto de partida para este trabalho.</w:t>
-      </w:r>
     </w:p>
     <w:p>
       <w:pPr>
-        <w:pStyle w:val="NormalTCC"/>
-      </w:pPr>
+        <w:pStyle w:val="Ttulo3TCC"/>
+      </w:pPr>
+      <w:r>
+        <w:rPr>
+          <w:caps w:val="0"/>
+        </w:rPr>
+        <w:t>VALORES PADRAO DA VARIAVEIS</w:t>
+      </w:r>
     </w:p>
     <w:p>
       <w:pPr>
         <w:pStyle w:val="NormalTCC"/>
-        <w:ind w:firstLine="0"/>
-      </w:pPr>
+      </w:pPr>
+      <w:r>
+        <w:t xml:space="preserve">A partir de todas as variáveis anteriormente denominadas, se torna necessário </w:t>
+      </w:r>
+      <w:r>
+        <w:t xml:space="preserve">exibir </w:t>
+      </w:r>
+      <w:r>
+        <w:t xml:space="preserve">os valores </w:t>
+      </w:r>
+      <w:r>
+        <w:t xml:space="preserve">iniciais (default ou padrão) </w:t>
+      </w:r>
+      <w:r>
+        <w:t xml:space="preserve">que servirão </w:t>
+      </w:r>
+      <w:r>
+        <w:t>de ponto de partida para este trabalho.</w:t>
+      </w:r>
     </w:p>
     <w:p>
       <w:pPr>
+        <w:pStyle w:val="Caption"/>
+        <w:keepNext/>
+      </w:pPr>
+      <w:r>
+        <w:t xml:space="preserve">Tabela </w:t>
+      </w:r>
+      <w:fldSimple w:instr=" SEQ Tabela \* ARABIC ">
+        <w:r>
+          <w:rPr>
+            <w:noProof/>
+          </w:rPr>
+          <w:t>4</w:t>
+        </w:r>
+      </w:fldSimple>
+      <w:r>
+        <w:t xml:space="preserve"> - Valores Padrão da Variáveis do MySQL</w:t>
+      </w:r>
+    </w:p>
+    <w:tbl>
+      <w:tblPr>
+        <w:tblW w:w="6887" w:type="dxa"/>
+        <w:jc w:val="center"/>
+        <w:tblCellMar>
+          <w:left w:w="70" w:type="dxa"/>
+          <w:right w:w="70" w:type="dxa"/>
+        </w:tblCellMar>
+        <w:tblLook w:val="04A0" w:firstRow="1" w:lastRow="0" w:firstColumn="1" w:lastColumn="0" w:noHBand="0" w:noVBand="1"/>
+      </w:tblPr>
+      <w:tblGrid>
+        <w:gridCol w:w="4447"/>
+        <w:gridCol w:w="2440"/>
+      </w:tblGrid>
+      <w:tr>
+        <w:trPr>
+          <w:trHeight w:val="285"/>
+          <w:jc w:val="center"/>
+        </w:trPr>
+        <w:tc>
+          <w:tcPr>
+            <w:tcW w:w="4447" w:type="dxa"/>
+            <w:tcBorders>
+              <w:top w:val="single" w:sz="4" w:space="0" w:color="000000"/>
+              <w:left w:val="nil"/>
+              <w:bottom w:val="single" w:sz="4" w:space="0" w:color="000000"/>
+              <w:right w:val="single" w:sz="4" w:space="0" w:color="000000"/>
+            </w:tcBorders>
+            <w:shd w:val="clear" w:color="auto" w:fill="auto"/>
+            <w:noWrap/>
+            <w:vAlign w:val="bottom"/>
+            <w:hideMark/>
+          </w:tcPr>
+          <w:p>
+            <w:pPr>
+              <w:spacing w:after="0" w:line="240" w:lineRule="auto"/>
+              <w:rPr>
+                <w:rFonts w:ascii="Times New Roman" w:eastAsia="Times New Roman" w:hAnsi="Times New Roman" w:cs="Times New Roman"/>
+                <w:color w:val="000000"/>
+                <w:sz w:val="24"/>
+                <w:szCs w:val="24"/>
+                <w:lang w:eastAsia="pt-BR"/>
+              </w:rPr>
+            </w:pPr>
+            <w:r>
+              <w:rPr>
+                <w:rFonts w:ascii="Times New Roman" w:eastAsia="Times New Roman" w:hAnsi="Times New Roman" w:cs="Times New Roman"/>
+                <w:color w:val="000000"/>
+                <w:sz w:val="24"/>
+                <w:szCs w:val="24"/>
+                <w:lang w:eastAsia="pt-BR"/>
+              </w:rPr>
+              <w:t>VARIÁVEL</w:t>
+            </w:r>
+          </w:p>
+        </w:tc>
+        <w:tc>
+          <w:tcPr>
+            <w:tcW w:w="2440" w:type="dxa"/>
+            <w:tcBorders>
+              <w:top w:val="single" w:sz="4" w:space="0" w:color="000000"/>
+              <w:left w:val="nil"/>
+              <w:bottom w:val="single" w:sz="4" w:space="0" w:color="000000"/>
+              <w:right w:val="nil"/>
+            </w:tcBorders>
+            <w:shd w:val="clear" w:color="auto" w:fill="auto"/>
+            <w:noWrap/>
+            <w:vAlign w:val="bottom"/>
+            <w:hideMark/>
+          </w:tcPr>
+          <w:p>
+            <w:pPr>
+              <w:spacing w:after="0" w:line="240" w:lineRule="auto"/>
+              <w:rPr>
+                <w:rFonts w:ascii="Times New Roman" w:eastAsia="Times New Roman" w:hAnsi="Times New Roman" w:cs="Times New Roman"/>
+                <w:color w:val="000000"/>
+                <w:sz w:val="24"/>
+                <w:szCs w:val="24"/>
+                <w:lang w:eastAsia="pt-BR"/>
+              </w:rPr>
+            </w:pPr>
+            <w:r>
+              <w:rPr>
+                <w:rFonts w:ascii="Times New Roman" w:eastAsia="Times New Roman" w:hAnsi="Times New Roman" w:cs="Times New Roman"/>
+                <w:color w:val="000000"/>
+                <w:sz w:val="24"/>
+                <w:szCs w:val="24"/>
+                <w:lang w:eastAsia="pt-BR"/>
+              </w:rPr>
+              <w:t>VALOR PADRÃO</w:t>
+            </w:r>
+          </w:p>
+        </w:tc>
+      </w:tr>
+      <w:tr>
+        <w:trPr>
+          <w:trHeight w:val="285"/>
+          <w:jc w:val="center"/>
+        </w:trPr>
+        <w:tc>
+          <w:tcPr>
+            <w:tcW w:w="4447" w:type="dxa"/>
+            <w:tcBorders>
+              <w:top w:val="nil"/>
+              <w:left w:val="nil"/>
+              <w:bottom w:val="single" w:sz="4" w:space="0" w:color="000000"/>
+              <w:right w:val="single" w:sz="4" w:space="0" w:color="000000"/>
+            </w:tcBorders>
+            <w:shd w:val="clear" w:color="auto" w:fill="auto"/>
+            <w:noWrap/>
+            <w:vAlign w:val="bottom"/>
+            <w:hideMark/>
+          </w:tcPr>
+          <w:p>
+            <w:pPr>
+              <w:spacing w:after="0" w:line="240" w:lineRule="auto"/>
+              <w:rPr>
+                <w:rFonts w:ascii="Times New Roman" w:eastAsia="Times New Roman" w:hAnsi="Times New Roman" w:cs="Times New Roman"/>
+                <w:color w:val="000000"/>
+                <w:sz w:val="24"/>
+                <w:szCs w:val="24"/>
+                <w:lang w:eastAsia="pt-BR"/>
+              </w:rPr>
+            </w:pPr>
+            <w:r>
+              <w:rPr>
+                <w:rFonts w:ascii="Times New Roman" w:eastAsia="Times New Roman" w:hAnsi="Times New Roman" w:cs="Times New Roman"/>
+                <w:color w:val="000000"/>
+                <w:sz w:val="24"/>
+                <w:szCs w:val="24"/>
+                <w:lang w:eastAsia="pt-BR"/>
+              </w:rPr>
+              <w:t>INNODB_BUFFER_POOL_SIZE</w:t>
+            </w:r>
+          </w:p>
+        </w:tc>
+        <w:tc>
+          <w:tcPr>
+            <w:tcW w:w="2440" w:type="dxa"/>
+            <w:tcBorders>
+              <w:top w:val="nil"/>
+              <w:left w:val="nil"/>
+              <w:bottom w:val="single" w:sz="4" w:space="0" w:color="000000"/>
+              <w:right w:val="nil"/>
+            </w:tcBorders>
+            <w:shd w:val="clear" w:color="auto" w:fill="auto"/>
+            <w:noWrap/>
+            <w:vAlign w:val="bottom"/>
+            <w:hideMark/>
+          </w:tcPr>
+          <w:p>
+            <w:pPr>
+              <w:spacing w:after="0" w:line="240" w:lineRule="auto"/>
+              <w:rPr>
+                <w:rFonts w:ascii="Times New Roman" w:eastAsia="Times New Roman" w:hAnsi="Times New Roman" w:cs="Times New Roman"/>
+                <w:color w:val="000000"/>
+                <w:sz w:val="24"/>
+                <w:szCs w:val="24"/>
+                <w:lang w:eastAsia="pt-BR"/>
+              </w:rPr>
+            </w:pPr>
+            <w:r>
+              <w:rPr>
+                <w:rFonts w:ascii="Times New Roman" w:eastAsia="Times New Roman" w:hAnsi="Times New Roman" w:cs="Times New Roman"/>
+                <w:color w:val="000000"/>
+                <w:sz w:val="24"/>
+                <w:szCs w:val="24"/>
+                <w:lang w:eastAsia="pt-BR"/>
+              </w:rPr>
+              <w:t>128 MB</w:t>
+            </w:r>
+          </w:p>
+        </w:tc>
+      </w:tr>
+      <w:tr>
+        <w:trPr>
+          <w:trHeight w:val="285"/>
+          <w:jc w:val="center"/>
+        </w:trPr>
+        <w:tc>
+          <w:tcPr>
+            <w:tcW w:w="4447" w:type="dxa"/>
+            <w:tcBorders>
+              <w:top w:val="nil"/>
+              <w:left w:val="nil"/>
+              <w:bottom w:val="single" w:sz="4" w:space="0" w:color="000000"/>
+              <w:right w:val="single" w:sz="4" w:space="0" w:color="000000"/>
+            </w:tcBorders>
+            <w:shd w:val="clear" w:color="auto" w:fill="auto"/>
+            <w:noWrap/>
+            <w:vAlign w:val="bottom"/>
+            <w:hideMark/>
+          </w:tcPr>
+          <w:p>
+            <w:pPr>
+              <w:spacing w:after="0" w:line="240" w:lineRule="auto"/>
+              <w:rPr>
+                <w:rFonts w:ascii="Times New Roman" w:eastAsia="Times New Roman" w:hAnsi="Times New Roman" w:cs="Times New Roman"/>
+                <w:color w:val="000000"/>
+                <w:sz w:val="24"/>
+                <w:szCs w:val="24"/>
+                <w:lang w:eastAsia="pt-BR"/>
+              </w:rPr>
+            </w:pPr>
+            <w:r>
+              <w:rPr>
+                <w:rFonts w:ascii="Times New Roman" w:eastAsia="Times New Roman" w:hAnsi="Times New Roman" w:cs="Times New Roman"/>
+                <w:color w:val="000000"/>
+                <w:sz w:val="24"/>
+                <w:szCs w:val="24"/>
+                <w:lang w:eastAsia="pt-BR"/>
+              </w:rPr>
+              <w:t>INNODB_BUFFER_POOL_INSTANCES</w:t>
+            </w:r>
+          </w:p>
+        </w:tc>
+        <w:tc>
+          <w:tcPr>
+            <w:tcW w:w="2440" w:type="dxa"/>
+            <w:tcBorders>
+              <w:top w:val="nil"/>
+              <w:left w:val="nil"/>
+              <w:bottom w:val="single" w:sz="4" w:space="0" w:color="000000"/>
+              <w:right w:val="nil"/>
+            </w:tcBorders>
+            <w:shd w:val="clear" w:color="auto" w:fill="auto"/>
+            <w:noWrap/>
+            <w:vAlign w:val="bottom"/>
+            <w:hideMark/>
+          </w:tcPr>
+          <w:p>
+            <w:pPr>
+              <w:spacing w:after="0" w:line="240" w:lineRule="auto"/>
+              <w:rPr>
+                <w:rFonts w:ascii="Times New Roman" w:eastAsia="Times New Roman" w:hAnsi="Times New Roman" w:cs="Times New Roman"/>
+                <w:color w:val="000000"/>
+                <w:sz w:val="24"/>
+                <w:szCs w:val="24"/>
+                <w:lang w:eastAsia="pt-BR"/>
+              </w:rPr>
+            </w:pPr>
+            <w:r>
+              <w:rPr>
+                <w:rFonts w:ascii="Times New Roman" w:eastAsia="Times New Roman" w:hAnsi="Times New Roman" w:cs="Times New Roman"/>
+                <w:color w:val="000000"/>
+                <w:sz w:val="24"/>
+                <w:szCs w:val="24"/>
+                <w:lang w:eastAsia="pt-BR"/>
+              </w:rPr>
+              <w:t>8</w:t>
+            </w:r>
+          </w:p>
+        </w:tc>
+      </w:tr>
+      <w:tr>
+        <w:trPr>
+          <w:trHeight w:val="285"/>
+          <w:jc w:val="center"/>
+        </w:trPr>
+        <w:tc>
+          <w:tcPr>
+            <w:tcW w:w="4447" w:type="dxa"/>
+            <w:tcBorders>
+              <w:top w:val="nil"/>
+              <w:left w:val="nil"/>
+              <w:bottom w:val="single" w:sz="4" w:space="0" w:color="000000"/>
+              <w:right w:val="single" w:sz="4" w:space="0" w:color="000000"/>
+            </w:tcBorders>
+            <w:shd w:val="clear" w:color="auto" w:fill="auto"/>
+            <w:noWrap/>
+            <w:vAlign w:val="bottom"/>
+            <w:hideMark/>
+          </w:tcPr>
+          <w:p>
+            <w:pPr>
+              <w:spacing w:after="0" w:line="240" w:lineRule="auto"/>
+              <w:rPr>
+                <w:rFonts w:ascii="Times New Roman" w:eastAsia="Times New Roman" w:hAnsi="Times New Roman" w:cs="Times New Roman"/>
+                <w:color w:val="000000"/>
+                <w:sz w:val="24"/>
+                <w:szCs w:val="24"/>
+                <w:lang w:val="en-US" w:eastAsia="pt-BR"/>
+              </w:rPr>
+            </w:pPr>
+            <w:r>
+              <w:rPr>
+                <w:rFonts w:ascii="Times New Roman" w:eastAsia="Times New Roman" w:hAnsi="Times New Roman" w:cs="Times New Roman"/>
+                <w:color w:val="000000"/>
+                <w:sz w:val="24"/>
+                <w:szCs w:val="24"/>
+                <w:lang w:val="en-US" w:eastAsia="pt-BR"/>
+              </w:rPr>
+              <w:t>INNODB_BUFFER_POOL_CHUNK_SIZE</w:t>
+            </w:r>
+          </w:p>
+        </w:tc>
+        <w:tc>
+          <w:tcPr>
+            <w:tcW w:w="2440" w:type="dxa"/>
+            <w:tcBorders>
+              <w:top w:val="nil"/>
+              <w:left w:val="nil"/>
+              <w:bottom w:val="single" w:sz="4" w:space="0" w:color="000000"/>
+              <w:right w:val="nil"/>
+            </w:tcBorders>
+            <w:shd w:val="clear" w:color="auto" w:fill="auto"/>
+            <w:noWrap/>
+            <w:vAlign w:val="bottom"/>
+            <w:hideMark/>
+          </w:tcPr>
+          <w:p>
+            <w:pPr>
+              <w:spacing w:after="0" w:line="240" w:lineRule="auto"/>
+              <w:rPr>
+                <w:rFonts w:ascii="Times New Roman" w:eastAsia="Times New Roman" w:hAnsi="Times New Roman" w:cs="Times New Roman"/>
+                <w:color w:val="000000"/>
+                <w:sz w:val="24"/>
+                <w:szCs w:val="24"/>
+                <w:lang w:eastAsia="pt-BR"/>
+              </w:rPr>
+            </w:pPr>
+            <w:r>
+              <w:rPr>
+                <w:rFonts w:ascii="Times New Roman" w:eastAsia="Times New Roman" w:hAnsi="Times New Roman" w:cs="Times New Roman"/>
+                <w:color w:val="000000"/>
+                <w:sz w:val="24"/>
+                <w:szCs w:val="24"/>
+                <w:lang w:eastAsia="pt-BR"/>
+              </w:rPr>
+              <w:t>16 MB</w:t>
+            </w:r>
+          </w:p>
+        </w:tc>
+      </w:tr>
+      <w:tr>
+        <w:trPr>
+          <w:trHeight w:val="285"/>
+          <w:jc w:val="center"/>
+        </w:trPr>
+        <w:tc>
+          <w:tcPr>
+            <w:tcW w:w="4447" w:type="dxa"/>
+            <w:tcBorders>
+              <w:top w:val="nil"/>
+              <w:left w:val="nil"/>
+              <w:bottom w:val="single" w:sz="4" w:space="0" w:color="000000"/>
+              <w:right w:val="single" w:sz="4" w:space="0" w:color="000000"/>
+            </w:tcBorders>
+            <w:shd w:val="clear" w:color="auto" w:fill="auto"/>
+            <w:noWrap/>
+            <w:vAlign w:val="bottom"/>
+            <w:hideMark/>
+          </w:tcPr>
+          <w:p>
+            <w:pPr>
+              <w:spacing w:after="0" w:line="240" w:lineRule="auto"/>
+              <w:rPr>
+                <w:rFonts w:ascii="Times New Roman" w:eastAsia="Times New Roman" w:hAnsi="Times New Roman" w:cs="Times New Roman"/>
+                <w:color w:val="000000"/>
+                <w:sz w:val="24"/>
+                <w:szCs w:val="24"/>
+                <w:lang w:eastAsia="pt-BR"/>
+              </w:rPr>
+            </w:pPr>
+            <w:bookmarkStart w:id="26" w:name="_Hlk62115191"/>
+            <w:r>
+              <w:rPr>
+                <w:rFonts w:ascii="Times New Roman" w:eastAsia="Times New Roman" w:hAnsi="Times New Roman" w:cs="Times New Roman"/>
+                <w:color w:val="000000"/>
+                <w:sz w:val="24"/>
+                <w:szCs w:val="24"/>
+                <w:lang w:eastAsia="pt-BR"/>
+              </w:rPr>
+              <w:t>KEY_BUFFER_SIZE</w:t>
+            </w:r>
+          </w:p>
+        </w:tc>
+        <w:tc>
+          <w:tcPr>
+            <w:tcW w:w="2440" w:type="dxa"/>
+            <w:tcBorders>
+              <w:top w:val="nil"/>
+              <w:left w:val="nil"/>
+              <w:bottom w:val="single" w:sz="4" w:space="0" w:color="000000"/>
+              <w:right w:val="nil"/>
+            </w:tcBorders>
+            <w:shd w:val="clear" w:color="auto" w:fill="auto"/>
+            <w:noWrap/>
+            <w:vAlign w:val="bottom"/>
+            <w:hideMark/>
+          </w:tcPr>
+          <w:p>
+            <w:pPr>
+              <w:spacing w:after="0" w:line="240" w:lineRule="auto"/>
+              <w:rPr>
+                <w:rFonts w:ascii="Times New Roman" w:eastAsia="Times New Roman" w:hAnsi="Times New Roman" w:cs="Times New Roman"/>
+                <w:color w:val="000000"/>
+                <w:sz w:val="24"/>
+                <w:szCs w:val="24"/>
+                <w:lang w:eastAsia="pt-BR"/>
+              </w:rPr>
+            </w:pPr>
+            <w:r>
+              <w:rPr>
+                <w:rFonts w:ascii="Times New Roman" w:eastAsia="Times New Roman" w:hAnsi="Times New Roman" w:cs="Times New Roman"/>
+                <w:color w:val="000000"/>
+                <w:sz w:val="24"/>
+                <w:szCs w:val="24"/>
+                <w:lang w:eastAsia="pt-BR"/>
+              </w:rPr>
+              <w:t>1 MB</w:t>
+            </w:r>
+          </w:p>
+        </w:tc>
+      </w:tr>
+      <w:bookmarkEnd w:id="26"/>
+    </w:tbl>
+    <w:p>
+      <w:pPr>
+        <w:pStyle w:val="NormalTCC"/>
+        <w:ind w:firstLine="0"/>
+      </w:pPr>
+    </w:p>
+    <w:p>
+      <w:pPr>
         <w:pStyle w:val="Ttulo2TCC"/>
       </w:pPr>
-      <w:bookmarkStart w:id="26" w:name="_Toc61208564"/>
+      <w:bookmarkStart w:id="27" w:name="_Toc61208564"/>
       <w:r>
         <w:t>TPC-H</w:t>
       </w:r>
-      <w:bookmarkEnd w:id="26"/>
+      <w:bookmarkEnd w:id="27"/>
     </w:p>
     <w:p>
       <w:pPr>
@@ -11411,6 +11956,7 @@
         <w:rPr>
           <w:rFonts w:cs="Times New Roman"/>
         </w:rPr>
+        <w:lastRenderedPageBreak/>
         <w:t>Executar consultas com alto grau de complexidade;</w:t>
       </w:r>
     </w:p>
@@ -11465,7 +12011,6 @@
         <w:rPr>
           <w:rFonts w:cs="Times New Roman"/>
         </w:rPr>
-        <w:lastRenderedPageBreak/>
         <w:t>Gerar atividade intensiva por parte do componente servidor de banco de dados do sistema em teste;</w:t>
       </w:r>
     </w:p>
@@ -11699,7 +12244,7 @@
       <w:pPr>
         <w:pStyle w:val="Ttulo3TCC"/>
       </w:pPr>
-      <w:bookmarkStart w:id="27" w:name="_Toc61208565"/>
+      <w:bookmarkStart w:id="28" w:name="_Toc61208565"/>
       <w:r>
         <w:rPr>
           <w:caps w:val="0"/>
@@ -11712,7 +12257,7 @@
         </w:rPr>
         <w:t xml:space="preserve"> RELACIONAMENTOS DO BANCO DE DADOS</w:t>
       </w:r>
-      <w:bookmarkEnd w:id="27"/>
+      <w:bookmarkEnd w:id="28"/>
     </w:p>
     <w:p>
       <w:pPr>
@@ -11886,7 +12431,7 @@
                                 <w:sz w:val="24"/>
                               </w:rPr>
                             </w:pPr>
-                            <w:bookmarkStart w:id="28" w:name="_Toc61207789"/>
+                            <w:bookmarkStart w:id="29" w:name="_Toc61207789"/>
                             <w:r>
                               <w:t xml:space="preserve">Figura </w:t>
                             </w:r>
@@ -11938,7 +12483,7 @@
                             </w:sdt>
                           </w:p>
                           <w:p/>
-                          <w:bookmarkEnd w:id="28"/>
+                          <w:bookmarkEnd w:id="29"/>
                           <w:p>
                             <w:pPr>
                               <w:pStyle w:val="Caption"/>
@@ -11977,7 +12522,7 @@
                           <w:sz w:val="24"/>
                         </w:rPr>
                       </w:pPr>
-                      <w:bookmarkStart w:id="29" w:name="_Toc61207789"/>
+                      <w:bookmarkStart w:id="30" w:name="_Toc61207789"/>
                       <w:r>
                         <w:t xml:space="preserve">Figura </w:t>
                       </w:r>
@@ -12029,7 +12574,7 @@
                       </w:sdt>
                     </w:p>
                     <w:p/>
-                    <w:bookmarkEnd w:id="29"/>
+                    <w:bookmarkEnd w:id="30"/>
                     <w:p>
                       <w:pPr>
                         <w:pStyle w:val="Caption"/>
@@ -12116,11 +12661,11 @@
           </wp:anchor>
         </w:drawing>
       </w:r>
-      <w:bookmarkStart w:id="30" w:name="_Toc61208566"/>
+      <w:bookmarkStart w:id="31" w:name="_Toc61208566"/>
       <w:r>
         <w:t>GERAÇÃO DOS DADOS E POPULAÇÃO DAS TABELAS</w:t>
       </w:r>
-      <w:bookmarkEnd w:id="30"/>
+      <w:bookmarkEnd w:id="31"/>
     </w:p>
     <w:p>
       <w:pPr>
@@ -12379,7 +12924,7 @@
           <w:i w:val="0"/>
         </w:rPr>
       </w:pPr>
-      <w:bookmarkStart w:id="31" w:name="_Toc61775477"/>
+      <w:bookmarkStart w:id="32" w:name="_Toc61775477"/>
       <w:r>
         <w:rPr>
           <w:rFonts w:cs="Times New Roman"/>
@@ -12415,7 +12960,7 @@
           <w:i w:val="0"/>
           <w:noProof/>
         </w:rPr>
-        <w:t>4</w:t>
+        <w:t>5</w:t>
       </w:r>
       <w:r>
         <w:rPr>
@@ -12431,7 +12976,7 @@
         </w:rPr>
         <w:t xml:space="preserve"> - Tamanho Estimado Banco de Dados Fator Escala 10GB (em tuplas)</w:t>
       </w:r>
-      <w:bookmarkEnd w:id="31"/>
+      <w:bookmarkEnd w:id="32"/>
     </w:p>
     <w:tbl>
       <w:tblPr>
@@ -13675,12 +14220,12 @@
       <w:pPr>
         <w:pStyle w:val="Ttulo1TCC"/>
       </w:pPr>
-      <w:bookmarkStart w:id="32" w:name="_Toc61208567"/>
+      <w:bookmarkStart w:id="33" w:name="_Toc61208567"/>
       <w:r>
         <w:lastRenderedPageBreak/>
         <w:t>PROCEDIMENTOS METODOLÓGICOS</w:t>
       </w:r>
-      <w:bookmarkEnd w:id="32"/>
+      <w:bookmarkEnd w:id="33"/>
     </w:p>
     <w:p>
       <w:pPr>
@@ -13689,14 +14234,14 @@
           <w:lang w:eastAsia="pt-BR"/>
         </w:rPr>
       </w:pPr>
-      <w:bookmarkStart w:id="33" w:name="_Toc61208568"/>
+      <w:bookmarkStart w:id="34" w:name="_Toc61208568"/>
       <w:r>
         <w:rPr>
           <w:lang w:eastAsia="pt-BR"/>
         </w:rPr>
         <w:t>METODOLOGIA</w:t>
       </w:r>
-      <w:bookmarkEnd w:id="33"/>
+      <w:bookmarkEnd w:id="34"/>
     </w:p>
     <w:p>
       <w:pPr>
@@ -13853,7 +14398,19 @@
         <w:rPr>
           <w:rFonts w:cs="Times New Roman"/>
         </w:rPr>
-        <w:t>gurações que vêm por padrão no MySQL</w:t>
+        <w:t xml:space="preserve">gurações que vêm por padrão </w:t>
+      </w:r>
+      <w:r>
+        <w:rPr>
+          <w:rFonts w:cs="Times New Roman"/>
+        </w:rPr>
+        <w:t xml:space="preserve">(default) </w:t>
+      </w:r>
+      <w:r>
+        <w:rPr>
+          <w:rFonts w:cs="Times New Roman"/>
+        </w:rPr>
+        <w:t>no MySQL</w:t>
       </w:r>
       <w:r>
         <w:rPr>
@@ -13999,11 +14556,11 @@
       <w:pPr>
         <w:pStyle w:val="Ttulo2TCC"/>
       </w:pPr>
-      <w:bookmarkStart w:id="34" w:name="_Toc61208569"/>
+      <w:bookmarkStart w:id="35" w:name="_Toc61208569"/>
       <w:r>
         <w:t>AMBIENTE DE TESTES</w:t>
       </w:r>
-      <w:bookmarkEnd w:id="34"/>
+      <w:bookmarkEnd w:id="35"/>
     </w:p>
     <w:p>
       <w:pPr>
@@ -14306,23 +14863,7 @@
           <w:rFonts w:cs="Times New Roman"/>
           <w:lang w:val="en-US"/>
         </w:rPr>
-        <w:t>Disk /dev/</w:t>
-      </w:r>
-      <w:proofErr w:type="spellStart"/>
-      <w:r>
-        <w:rPr>
-          <w:rFonts w:cs="Times New Roman"/>
-          <w:lang w:val="en-US"/>
-        </w:rPr>
-        <w:t>sda</w:t>
-      </w:r>
-      <w:proofErr w:type="spellEnd"/>
-      <w:r>
-        <w:rPr>
-          <w:rFonts w:cs="Times New Roman"/>
-          <w:lang w:val="en-US"/>
-        </w:rPr>
-        <w:t>: 111.8 GiB, 120034123776 bytes, 234441648 sectors</w:t>
+        <w:t>Disk /dev/sda: 111.8 GiB, 120034123776 bytes, 234441648 sectors</w:t>
       </w:r>
     </w:p>
     <w:p>
@@ -14354,33 +14895,11 @@
           <w:rFonts w:cs="Times New Roman"/>
         </w:rPr>
       </w:pPr>
-      <w:proofErr w:type="spellStart"/>
-      <w:r>
-        <w:rPr>
-          <w:rFonts w:cs="Times New Roman"/>
-        </w:rPr>
-        <w:t>Units</w:t>
-      </w:r>
-      <w:proofErr w:type="spellEnd"/>
-      <w:r>
-        <w:rPr>
-          <w:rFonts w:cs="Times New Roman"/>
-        </w:rPr>
-        <w:t xml:space="preserve">: </w:t>
-      </w:r>
-      <w:proofErr w:type="spellStart"/>
-      <w:r>
-        <w:rPr>
-          <w:rFonts w:cs="Times New Roman"/>
-        </w:rPr>
-        <w:t>sectors</w:t>
-      </w:r>
-      <w:proofErr w:type="spellEnd"/>
-      <w:r>
-        <w:rPr>
-          <w:rFonts w:cs="Times New Roman"/>
-        </w:rPr>
-        <w:t xml:space="preserve"> of 1 * 512 = 512 bytes</w:t>
+      <w:r>
+        <w:rPr>
+          <w:rFonts w:cs="Times New Roman"/>
+        </w:rPr>
+        <w:t>Units: sectors of 1 * 512 = 512 bytes</w:t>
       </w:r>
     </w:p>
     <w:p>
@@ -14396,11 +14915,11 @@
       <w:pPr>
         <w:pStyle w:val="Ttulo2TCC"/>
       </w:pPr>
-      <w:bookmarkStart w:id="35" w:name="_Toc61208570"/>
+      <w:bookmarkStart w:id="36" w:name="_Toc61208570"/>
       <w:r>
         <w:t>COLETA DE DADOS</w:t>
       </w:r>
-      <w:bookmarkEnd w:id="35"/>
+      <w:bookmarkEnd w:id="36"/>
     </w:p>
     <w:p>
       <w:pPr>
@@ -14419,9 +14938,6 @@
     <w:p>
       <w:pPr>
         <w:pStyle w:val="NormalTCC"/>
-        <w:rPr>
-          <w:rFonts w:cs="Times New Roman"/>
-        </w:rPr>
       </w:pPr>
       <w:r>
         <w:rPr>
@@ -14466,24 +14982,6 @@
         <w:t>, deve-se subtrair o tempo atual com o valor da iteração anterior.</w:t>
       </w:r>
     </w:p>
-    <w:p>
-      <w:pPr>
-        <w:pStyle w:val="NormalTCC"/>
-        <w:rPr>
-          <w:rFonts w:cs="Times New Roman"/>
-        </w:rPr>
-      </w:pPr>
-    </w:p>
-    <w:p>
-      <w:pPr>
-        <w:pStyle w:val="NormalTCC"/>
-        <w:rPr>
-          <w:rFonts w:cs="Times New Roman"/>
-        </w:rPr>
-      </w:pPr>
-    </w:p>
-    <w:p/>
-    <w:p/>
     <w:p/>
     <w:p>
       <w:pPr>
@@ -14518,7 +15016,7 @@
       <w:pPr>
         <w:pStyle w:val="Ttulo1TCC"/>
       </w:pPr>
-      <w:bookmarkStart w:id="36" w:name="_Toc61208574"/>
+      <w:bookmarkStart w:id="37" w:name="_Toc61208574"/>
       <w:r>
         <w:rPr>
           <w:caps w:val="0"/>
@@ -14538,7 +15036,7 @@
         </w:rPr>
         <w:t xml:space="preserve"> DA PESQUISA </w:t>
       </w:r>
-      <w:bookmarkEnd w:id="36"/>
+      <w:bookmarkEnd w:id="37"/>
     </w:p>
     <w:p>
       <w:pPr>
@@ -14575,7 +15073,7 @@
           <w:i w:val="0"/>
         </w:rPr>
       </w:pPr>
-      <w:bookmarkStart w:id="37" w:name="_Toc61775478"/>
+      <w:bookmarkStart w:id="38" w:name="_Toc61775478"/>
       <w:r>
         <w:rPr>
           <w:rFonts w:cs="Times New Roman"/>
@@ -14610,7 +15108,7 @@
           <w:i w:val="0"/>
           <w:noProof/>
         </w:rPr>
-        <w:t>5</w:t>
+        <w:t>6</w:t>
       </w:r>
       <w:r>
         <w:rPr>
@@ -14640,7 +15138,7 @@
         </w:rPr>
         <w:t xml:space="preserve"> da Base de Dados de 10 GB</w:t>
       </w:r>
-      <w:bookmarkEnd w:id="37"/>
+      <w:bookmarkEnd w:id="38"/>
     </w:p>
     <w:tbl>
       <w:tblPr>
@@ -19102,7 +19600,7 @@
           <w:i w:val="0"/>
         </w:rPr>
       </w:pPr>
-      <w:bookmarkStart w:id="38" w:name="_Toc61775479"/>
+      <w:bookmarkStart w:id="39" w:name="_Toc61775479"/>
       <w:r>
         <w:rPr>
           <w:rFonts w:cs="Times New Roman"/>
@@ -19137,7 +19635,7 @@
           <w:i w:val="0"/>
           <w:noProof/>
         </w:rPr>
-        <w:t>6</w:t>
+        <w:t>7</w:t>
       </w:r>
       <w:r>
         <w:rPr>
@@ -19151,16 +19649,30 @@
           <w:rFonts w:cs="Times New Roman"/>
           <w:i w:val="0"/>
         </w:rPr>
-        <w:t xml:space="preserve"> - Tempo Médio das Consultas da Base de Dados não Otimizada</w:t>
+        <w:t xml:space="preserve"> - Tempo Médio das Consultas da Base de Dados </w:t>
       </w:r>
       <w:r>
         <w:rPr>
           <w:rFonts w:cs="Times New Roman"/>
           <w:i w:val="0"/>
         </w:rPr>
-        <w:t xml:space="preserve"> de tamanho 10 GB</w:t>
-      </w:r>
-      <w:bookmarkEnd w:id="38"/>
+        <w:t xml:space="preserve">não </w:t>
+      </w:r>
+      <w:r>
+        <w:rPr>
+          <w:rFonts w:cs="Times New Roman"/>
+          <w:i w:val="0"/>
+        </w:rPr>
+        <w:t>Alterada de tamanho</w:t>
+      </w:r>
+      <w:r>
+        <w:rPr>
+          <w:rFonts w:cs="Times New Roman"/>
+          <w:i w:val="0"/>
+        </w:rPr>
+        <w:t xml:space="preserve"> 10 GB</w:t>
+      </w:r>
+      <w:bookmarkEnd w:id="39"/>
     </w:p>
     <w:tbl>
       <w:tblPr>
@@ -22525,7 +23037,7 @@
         <w:pStyle w:val="Caption"/>
         <w:keepNext/>
       </w:pPr>
-      <w:bookmarkStart w:id="39" w:name="_Toc61775480"/>
+      <w:bookmarkStart w:id="40" w:name="_Toc61775480"/>
       <w:r>
         <w:t xml:space="preserve">Tabela </w:t>
       </w:r>
@@ -22534,7 +23046,7 @@
           <w:rPr>
             <w:noProof/>
           </w:rPr>
-          <w:t>7</w:t>
+          <w:t>8</w:t>
         </w:r>
       </w:fldSimple>
       <w:r>
@@ -22543,7 +23055,7 @@
       <w:r>
         <w:t>Tempos de consulta da Query 01 da Base de Dados de 1 GB</w:t>
       </w:r>
-      <w:bookmarkEnd w:id="39"/>
+      <w:bookmarkEnd w:id="40"/>
     </w:p>
     <w:tbl>
       <w:tblPr>
@@ -26892,7 +27404,7 @@
           <w:i w:val="0"/>
         </w:rPr>
       </w:pPr>
-      <w:bookmarkStart w:id="40" w:name="_Toc61775481"/>
+      <w:bookmarkStart w:id="41" w:name="_Toc61775481"/>
       <w:r>
         <w:rPr>
           <w:rFonts w:cs="Times New Roman"/>
@@ -26928,7 +27440,7 @@
           <w:i w:val="0"/>
           <w:noProof/>
         </w:rPr>
-        <w:t>8</w:t>
+        <w:t>9</w:t>
       </w:r>
       <w:r>
         <w:rPr>
@@ -26942,16 +27454,30 @@
           <w:rFonts w:cs="Times New Roman"/>
           <w:i w:val="0"/>
         </w:rPr>
-        <w:t xml:space="preserve"> - Tempo Médio das Consultas da Base de Dados não Otimizada</w:t>
+        <w:t xml:space="preserve"> - Tempo Médio das Consultas da Base de Dados </w:t>
       </w:r>
       <w:r>
         <w:rPr>
           <w:rFonts w:cs="Times New Roman"/>
           <w:i w:val="0"/>
         </w:rPr>
-        <w:t xml:space="preserve"> de tamanho 1 GB</w:t>
-      </w:r>
-      <w:bookmarkEnd w:id="40"/>
+        <w:t xml:space="preserve">não </w:t>
+      </w:r>
+      <w:r>
+        <w:rPr>
+          <w:rFonts w:cs="Times New Roman"/>
+          <w:i w:val="0"/>
+        </w:rPr>
+        <w:t xml:space="preserve">Alterada de </w:t>
+      </w:r>
+      <w:r>
+        <w:rPr>
+          <w:rFonts w:cs="Times New Roman"/>
+          <w:i w:val="0"/>
+        </w:rPr>
+        <w:t>tamanho 1 GB</w:t>
+      </w:r>
+      <w:bookmarkEnd w:id="41"/>
     </w:p>
     <w:tbl>
       <w:tblPr>
@@ -30138,18 +30664,24 @@
     <w:p>
       <w:pPr>
         <w:pStyle w:val="NormalTCC"/>
-        <w:ind w:firstLine="708"/>
-      </w:pPr>
-      <w:r>
-        <w:t>Depois de todos os testes, os valores obtidos de todos os bancos criados estão representados na tabela abaixo:</w:t>
+        <w:ind w:firstLine="0"/>
+      </w:pPr>
+      <w:r>
+        <w:tab/>
+        <w:t>A próxima etapa do estudo consiste na alteração dos valores das variáveis padrão de acordo com a tabela abaixo:</w:t>
       </w:r>
     </w:p>
     <w:p>
       <w:pPr>
+        <w:pStyle w:val="NormalTCC"/>
+        <w:ind w:firstLine="0"/>
+      </w:pPr>
+    </w:p>
+    <w:p>
+      <w:pPr>
         <w:pStyle w:val="Caption"/>
         <w:keepNext/>
       </w:pPr>
-      <w:bookmarkStart w:id="41" w:name="_Toc61775482"/>
       <w:r>
         <w:t xml:space="preserve">Tabela </w:t>
       </w:r>
@@ -30158,13 +30690,651 @@
           <w:rPr>
             <w:noProof/>
           </w:rPr>
-          <w:t>9</w:t>
+          <w:t>10</w:t>
         </w:r>
       </w:fldSimple>
       <w:r>
+        <w:t xml:space="preserve"> - Valores das Variáveis padrão Após Alteração</w:t>
+      </w:r>
+    </w:p>
+    <w:tbl>
+      <w:tblPr>
+        <w:tblW w:w="10927" w:type="dxa"/>
+        <w:jc w:val="center"/>
+        <w:tblCellMar>
+          <w:left w:w="70" w:type="dxa"/>
+          <w:right w:w="70" w:type="dxa"/>
+        </w:tblCellMar>
+        <w:tblLook w:val="04A0" w:firstRow="1" w:lastRow="0" w:firstColumn="1" w:lastColumn="0" w:noHBand="0" w:noVBand="1"/>
+      </w:tblPr>
+      <w:tblGrid>
+        <w:gridCol w:w="4447"/>
+        <w:gridCol w:w="2380"/>
+        <w:gridCol w:w="4100"/>
+      </w:tblGrid>
+      <w:tr>
+        <w:trPr>
+          <w:trHeight w:val="285"/>
+          <w:jc w:val="center"/>
+        </w:trPr>
+        <w:tc>
+          <w:tcPr>
+            <w:tcW w:w="4447" w:type="dxa"/>
+            <w:tcBorders>
+              <w:top w:val="single" w:sz="4" w:space="0" w:color="000000"/>
+              <w:left w:val="nil"/>
+              <w:bottom w:val="single" w:sz="4" w:space="0" w:color="000000"/>
+              <w:right w:val="single" w:sz="4" w:space="0" w:color="000000"/>
+            </w:tcBorders>
+            <w:shd w:val="clear" w:color="auto" w:fill="auto"/>
+            <w:noWrap/>
+            <w:vAlign w:val="bottom"/>
+            <w:hideMark/>
+          </w:tcPr>
+          <w:p>
+            <w:pPr>
+              <w:spacing w:after="0" w:line="240" w:lineRule="auto"/>
+              <w:rPr>
+                <w:rFonts w:ascii="Times New Roman" w:eastAsia="Times New Roman" w:hAnsi="Times New Roman" w:cs="Times New Roman"/>
+                <w:color w:val="000000"/>
+                <w:sz w:val="24"/>
+                <w:szCs w:val="24"/>
+                <w:lang w:eastAsia="pt-BR"/>
+              </w:rPr>
+            </w:pPr>
+            <w:r>
+              <w:rPr>
+                <w:rFonts w:ascii="Times New Roman" w:eastAsia="Times New Roman" w:hAnsi="Times New Roman" w:cs="Times New Roman"/>
+                <w:color w:val="000000"/>
+                <w:sz w:val="24"/>
+                <w:szCs w:val="24"/>
+                <w:lang w:eastAsia="pt-BR"/>
+              </w:rPr>
+              <w:t>VARIÁVEL</w:t>
+            </w:r>
+          </w:p>
+        </w:tc>
+        <w:tc>
+          <w:tcPr>
+            <w:tcW w:w="2380" w:type="dxa"/>
+            <w:tcBorders>
+              <w:top w:val="single" w:sz="4" w:space="0" w:color="000000"/>
+              <w:left w:val="nil"/>
+              <w:bottom w:val="single" w:sz="4" w:space="0" w:color="000000"/>
+              <w:right w:val="single" w:sz="4" w:space="0" w:color="000000"/>
+            </w:tcBorders>
+            <w:shd w:val="clear" w:color="auto" w:fill="auto"/>
+            <w:noWrap/>
+            <w:vAlign w:val="bottom"/>
+            <w:hideMark/>
+          </w:tcPr>
+          <w:p>
+            <w:pPr>
+              <w:spacing w:after="0" w:line="240" w:lineRule="auto"/>
+              <w:rPr>
+                <w:rFonts w:ascii="Times New Roman" w:eastAsia="Times New Roman" w:hAnsi="Times New Roman" w:cs="Times New Roman"/>
+                <w:color w:val="000000"/>
+                <w:sz w:val="24"/>
+                <w:szCs w:val="24"/>
+                <w:lang w:eastAsia="pt-BR"/>
+              </w:rPr>
+            </w:pPr>
+            <w:r>
+              <w:rPr>
+                <w:rFonts w:ascii="Times New Roman" w:eastAsia="Times New Roman" w:hAnsi="Times New Roman" w:cs="Times New Roman"/>
+                <w:color w:val="000000"/>
+                <w:sz w:val="24"/>
+                <w:szCs w:val="24"/>
+                <w:lang w:eastAsia="pt-BR"/>
+              </w:rPr>
+              <w:t>VALOR PADRÃO</w:t>
+            </w:r>
+          </w:p>
+        </w:tc>
+        <w:tc>
+          <w:tcPr>
+            <w:tcW w:w="4100" w:type="dxa"/>
+            <w:tcBorders>
+              <w:top w:val="single" w:sz="4" w:space="0" w:color="000000"/>
+              <w:left w:val="nil"/>
+              <w:bottom w:val="single" w:sz="4" w:space="0" w:color="000000"/>
+              <w:right w:val="nil"/>
+            </w:tcBorders>
+            <w:shd w:val="clear" w:color="auto" w:fill="auto"/>
+            <w:noWrap/>
+            <w:vAlign w:val="bottom"/>
+            <w:hideMark/>
+          </w:tcPr>
+          <w:p>
+            <w:pPr>
+              <w:spacing w:after="0" w:line="240" w:lineRule="auto"/>
+              <w:rPr>
+                <w:rFonts w:ascii="Times New Roman" w:eastAsia="Times New Roman" w:hAnsi="Times New Roman" w:cs="Times New Roman"/>
+                <w:color w:val="000000"/>
+                <w:sz w:val="24"/>
+                <w:szCs w:val="24"/>
+                <w:lang w:eastAsia="pt-BR"/>
+              </w:rPr>
+            </w:pPr>
+            <w:r>
+              <w:rPr>
+                <w:rFonts w:ascii="Times New Roman" w:eastAsia="Times New Roman" w:hAnsi="Times New Roman" w:cs="Times New Roman"/>
+                <w:color w:val="000000"/>
+                <w:sz w:val="24"/>
+                <w:szCs w:val="24"/>
+                <w:lang w:eastAsia="pt-BR"/>
+              </w:rPr>
+              <w:t>VALOR DEPOIS DA ALTERAÇÃO</w:t>
+            </w:r>
+          </w:p>
+        </w:tc>
+      </w:tr>
+      <w:tr>
+        <w:trPr>
+          <w:trHeight w:val="285"/>
+          <w:jc w:val="center"/>
+        </w:trPr>
+        <w:tc>
+          <w:tcPr>
+            <w:tcW w:w="4447" w:type="dxa"/>
+            <w:tcBorders>
+              <w:top w:val="nil"/>
+              <w:left w:val="nil"/>
+              <w:bottom w:val="single" w:sz="4" w:space="0" w:color="000000"/>
+              <w:right w:val="single" w:sz="4" w:space="0" w:color="000000"/>
+            </w:tcBorders>
+            <w:shd w:val="clear" w:color="auto" w:fill="auto"/>
+            <w:noWrap/>
+            <w:vAlign w:val="bottom"/>
+            <w:hideMark/>
+          </w:tcPr>
+          <w:p>
+            <w:pPr>
+              <w:spacing w:after="0" w:line="240" w:lineRule="auto"/>
+              <w:rPr>
+                <w:rFonts w:ascii="Times New Roman" w:eastAsia="Times New Roman" w:hAnsi="Times New Roman" w:cs="Times New Roman"/>
+                <w:color w:val="000000"/>
+                <w:sz w:val="24"/>
+                <w:szCs w:val="24"/>
+                <w:lang w:eastAsia="pt-BR"/>
+              </w:rPr>
+            </w:pPr>
+            <w:r>
+              <w:rPr>
+                <w:rFonts w:ascii="Times New Roman" w:eastAsia="Times New Roman" w:hAnsi="Times New Roman" w:cs="Times New Roman"/>
+                <w:color w:val="000000"/>
+                <w:sz w:val="24"/>
+                <w:szCs w:val="24"/>
+                <w:lang w:eastAsia="pt-BR"/>
+              </w:rPr>
+              <w:t>INNODB_BUFFER_POOL_SIZE</w:t>
+            </w:r>
+          </w:p>
+        </w:tc>
+        <w:tc>
+          <w:tcPr>
+            <w:tcW w:w="2380" w:type="dxa"/>
+            <w:tcBorders>
+              <w:top w:val="nil"/>
+              <w:left w:val="nil"/>
+              <w:bottom w:val="single" w:sz="4" w:space="0" w:color="000000"/>
+              <w:right w:val="single" w:sz="4" w:space="0" w:color="000000"/>
+            </w:tcBorders>
+            <w:shd w:val="clear" w:color="auto" w:fill="auto"/>
+            <w:noWrap/>
+            <w:vAlign w:val="bottom"/>
+            <w:hideMark/>
+          </w:tcPr>
+          <w:p>
+            <w:pPr>
+              <w:spacing w:after="0" w:line="240" w:lineRule="auto"/>
+              <w:rPr>
+                <w:rFonts w:ascii="Times New Roman" w:eastAsia="Times New Roman" w:hAnsi="Times New Roman" w:cs="Times New Roman"/>
+                <w:color w:val="000000"/>
+                <w:sz w:val="24"/>
+                <w:szCs w:val="24"/>
+                <w:lang w:eastAsia="pt-BR"/>
+              </w:rPr>
+            </w:pPr>
+            <w:r>
+              <w:rPr>
+                <w:rFonts w:ascii="Times New Roman" w:eastAsia="Times New Roman" w:hAnsi="Times New Roman" w:cs="Times New Roman"/>
+                <w:color w:val="000000"/>
+                <w:sz w:val="24"/>
+                <w:szCs w:val="24"/>
+                <w:lang w:eastAsia="pt-BR"/>
+              </w:rPr>
+              <w:t>128 MB</w:t>
+            </w:r>
+          </w:p>
+        </w:tc>
+        <w:tc>
+          <w:tcPr>
+            <w:tcW w:w="4100" w:type="dxa"/>
+            <w:tcBorders>
+              <w:top w:val="nil"/>
+              <w:left w:val="nil"/>
+              <w:bottom w:val="single" w:sz="4" w:space="0" w:color="000000"/>
+              <w:right w:val="nil"/>
+            </w:tcBorders>
+            <w:shd w:val="clear" w:color="auto" w:fill="auto"/>
+            <w:noWrap/>
+            <w:vAlign w:val="bottom"/>
+            <w:hideMark/>
+          </w:tcPr>
+          <w:p>
+            <w:pPr>
+              <w:spacing w:after="0" w:line="240" w:lineRule="auto"/>
+              <w:rPr>
+                <w:rFonts w:ascii="Times New Roman" w:eastAsia="Times New Roman" w:hAnsi="Times New Roman" w:cs="Times New Roman"/>
+                <w:color w:val="000000"/>
+                <w:sz w:val="24"/>
+                <w:szCs w:val="24"/>
+                <w:lang w:eastAsia="pt-BR"/>
+              </w:rPr>
+            </w:pPr>
+            <w:r>
+              <w:rPr>
+                <w:rFonts w:ascii="Times New Roman" w:eastAsia="Times New Roman" w:hAnsi="Times New Roman" w:cs="Times New Roman"/>
+                <w:color w:val="000000"/>
+                <w:sz w:val="24"/>
+                <w:szCs w:val="24"/>
+                <w:lang w:eastAsia="pt-BR"/>
+              </w:rPr>
+              <w:t>8.8 GB</w:t>
+            </w:r>
+          </w:p>
+        </w:tc>
+      </w:tr>
+      <w:tr>
+        <w:trPr>
+          <w:trHeight w:val="285"/>
+          <w:jc w:val="center"/>
+        </w:trPr>
+        <w:tc>
+          <w:tcPr>
+            <w:tcW w:w="4447" w:type="dxa"/>
+            <w:tcBorders>
+              <w:top w:val="nil"/>
+              <w:left w:val="nil"/>
+              <w:bottom w:val="single" w:sz="4" w:space="0" w:color="000000"/>
+              <w:right w:val="single" w:sz="4" w:space="0" w:color="000000"/>
+            </w:tcBorders>
+            <w:shd w:val="clear" w:color="auto" w:fill="auto"/>
+            <w:noWrap/>
+            <w:vAlign w:val="bottom"/>
+            <w:hideMark/>
+          </w:tcPr>
+          <w:p>
+            <w:pPr>
+              <w:spacing w:after="0" w:line="240" w:lineRule="auto"/>
+              <w:rPr>
+                <w:rFonts w:ascii="Times New Roman" w:eastAsia="Times New Roman" w:hAnsi="Times New Roman" w:cs="Times New Roman"/>
+                <w:color w:val="000000"/>
+                <w:sz w:val="24"/>
+                <w:szCs w:val="24"/>
+                <w:lang w:eastAsia="pt-BR"/>
+              </w:rPr>
+            </w:pPr>
+            <w:r>
+              <w:rPr>
+                <w:rFonts w:ascii="Times New Roman" w:eastAsia="Times New Roman" w:hAnsi="Times New Roman" w:cs="Times New Roman"/>
+                <w:color w:val="000000"/>
+                <w:sz w:val="24"/>
+                <w:szCs w:val="24"/>
+                <w:lang w:eastAsia="pt-BR"/>
+              </w:rPr>
+              <w:t>INNODB_BUFFER_POOL_INSTANCES</w:t>
+            </w:r>
+          </w:p>
+        </w:tc>
+        <w:tc>
+          <w:tcPr>
+            <w:tcW w:w="2380" w:type="dxa"/>
+            <w:tcBorders>
+              <w:top w:val="nil"/>
+              <w:left w:val="nil"/>
+              <w:bottom w:val="single" w:sz="4" w:space="0" w:color="000000"/>
+              <w:right w:val="single" w:sz="4" w:space="0" w:color="000000"/>
+            </w:tcBorders>
+            <w:shd w:val="clear" w:color="auto" w:fill="auto"/>
+            <w:noWrap/>
+            <w:vAlign w:val="bottom"/>
+            <w:hideMark/>
+          </w:tcPr>
+          <w:p>
+            <w:pPr>
+              <w:spacing w:after="0" w:line="240" w:lineRule="auto"/>
+              <w:rPr>
+                <w:rFonts w:ascii="Times New Roman" w:eastAsia="Times New Roman" w:hAnsi="Times New Roman" w:cs="Times New Roman"/>
+                <w:color w:val="000000"/>
+                <w:sz w:val="24"/>
+                <w:szCs w:val="24"/>
+                <w:lang w:eastAsia="pt-BR"/>
+              </w:rPr>
+            </w:pPr>
+            <w:r>
+              <w:rPr>
+                <w:rFonts w:ascii="Times New Roman" w:eastAsia="Times New Roman" w:hAnsi="Times New Roman" w:cs="Times New Roman"/>
+                <w:color w:val="000000"/>
+                <w:sz w:val="24"/>
+                <w:szCs w:val="24"/>
+                <w:lang w:eastAsia="pt-BR"/>
+              </w:rPr>
+              <w:t>8</w:t>
+            </w:r>
+          </w:p>
+        </w:tc>
+        <w:tc>
+          <w:tcPr>
+            <w:tcW w:w="4100" w:type="dxa"/>
+            <w:tcBorders>
+              <w:top w:val="nil"/>
+              <w:left w:val="nil"/>
+              <w:bottom w:val="single" w:sz="4" w:space="0" w:color="000000"/>
+              <w:right w:val="nil"/>
+            </w:tcBorders>
+            <w:shd w:val="clear" w:color="auto" w:fill="auto"/>
+            <w:noWrap/>
+            <w:vAlign w:val="bottom"/>
+            <w:hideMark/>
+          </w:tcPr>
+          <w:p>
+            <w:pPr>
+              <w:spacing w:after="0" w:line="240" w:lineRule="auto"/>
+              <w:rPr>
+                <w:rFonts w:ascii="Times New Roman" w:eastAsia="Times New Roman" w:hAnsi="Times New Roman" w:cs="Times New Roman"/>
+                <w:color w:val="000000"/>
+                <w:sz w:val="24"/>
+                <w:szCs w:val="24"/>
+                <w:lang w:eastAsia="pt-BR"/>
+              </w:rPr>
+            </w:pPr>
+            <w:r>
+              <w:rPr>
+                <w:rFonts w:ascii="Times New Roman" w:eastAsia="Times New Roman" w:hAnsi="Times New Roman" w:cs="Times New Roman"/>
+                <w:color w:val="000000"/>
+                <w:sz w:val="24"/>
+                <w:szCs w:val="24"/>
+                <w:lang w:eastAsia="pt-BR"/>
+              </w:rPr>
+              <w:t>2</w:t>
+            </w:r>
+          </w:p>
+        </w:tc>
+      </w:tr>
+      <w:tr>
+        <w:trPr>
+          <w:trHeight w:val="285"/>
+          <w:jc w:val="center"/>
+        </w:trPr>
+        <w:tc>
+          <w:tcPr>
+            <w:tcW w:w="4447" w:type="dxa"/>
+            <w:tcBorders>
+              <w:top w:val="nil"/>
+              <w:left w:val="nil"/>
+              <w:bottom w:val="single" w:sz="4" w:space="0" w:color="000000"/>
+              <w:right w:val="single" w:sz="4" w:space="0" w:color="000000"/>
+            </w:tcBorders>
+            <w:shd w:val="clear" w:color="auto" w:fill="auto"/>
+            <w:noWrap/>
+            <w:vAlign w:val="bottom"/>
+            <w:hideMark/>
+          </w:tcPr>
+          <w:p>
+            <w:pPr>
+              <w:spacing w:after="0" w:line="240" w:lineRule="auto"/>
+              <w:rPr>
+                <w:rFonts w:ascii="Times New Roman" w:eastAsia="Times New Roman" w:hAnsi="Times New Roman" w:cs="Times New Roman"/>
+                <w:color w:val="000000"/>
+                <w:sz w:val="24"/>
+                <w:szCs w:val="24"/>
+                <w:lang w:val="en-US" w:eastAsia="pt-BR"/>
+              </w:rPr>
+            </w:pPr>
+            <w:r>
+              <w:rPr>
+                <w:rFonts w:ascii="Times New Roman" w:eastAsia="Times New Roman" w:hAnsi="Times New Roman" w:cs="Times New Roman"/>
+                <w:color w:val="000000"/>
+                <w:sz w:val="24"/>
+                <w:szCs w:val="24"/>
+                <w:lang w:val="en-US" w:eastAsia="pt-BR"/>
+              </w:rPr>
+              <w:t>INNODB_BUFFER_POOL_CHUNK_SIZE</w:t>
+            </w:r>
+          </w:p>
+        </w:tc>
+        <w:tc>
+          <w:tcPr>
+            <w:tcW w:w="2380" w:type="dxa"/>
+            <w:tcBorders>
+              <w:top w:val="nil"/>
+              <w:left w:val="nil"/>
+              <w:bottom w:val="single" w:sz="4" w:space="0" w:color="000000"/>
+              <w:right w:val="single" w:sz="4" w:space="0" w:color="000000"/>
+            </w:tcBorders>
+            <w:shd w:val="clear" w:color="auto" w:fill="auto"/>
+            <w:noWrap/>
+            <w:vAlign w:val="bottom"/>
+            <w:hideMark/>
+          </w:tcPr>
+          <w:p>
+            <w:pPr>
+              <w:spacing w:after="0" w:line="240" w:lineRule="auto"/>
+              <w:rPr>
+                <w:rFonts w:ascii="Times New Roman" w:eastAsia="Times New Roman" w:hAnsi="Times New Roman" w:cs="Times New Roman"/>
+                <w:color w:val="000000"/>
+                <w:sz w:val="24"/>
+                <w:szCs w:val="24"/>
+                <w:lang w:eastAsia="pt-BR"/>
+              </w:rPr>
+            </w:pPr>
+            <w:r>
+              <w:rPr>
+                <w:rFonts w:ascii="Times New Roman" w:eastAsia="Times New Roman" w:hAnsi="Times New Roman" w:cs="Times New Roman"/>
+                <w:color w:val="000000"/>
+                <w:sz w:val="24"/>
+                <w:szCs w:val="24"/>
+                <w:lang w:eastAsia="pt-BR"/>
+              </w:rPr>
+              <w:t>16 MB</w:t>
+            </w:r>
+          </w:p>
+        </w:tc>
+        <w:tc>
+          <w:tcPr>
+            <w:tcW w:w="4100" w:type="dxa"/>
+            <w:tcBorders>
+              <w:top w:val="nil"/>
+              <w:left w:val="nil"/>
+              <w:bottom w:val="single" w:sz="4" w:space="0" w:color="000000"/>
+              <w:right w:val="nil"/>
+            </w:tcBorders>
+            <w:shd w:val="clear" w:color="auto" w:fill="auto"/>
+            <w:noWrap/>
+            <w:vAlign w:val="bottom"/>
+            <w:hideMark/>
+          </w:tcPr>
+          <w:p>
+            <w:pPr>
+              <w:spacing w:after="0" w:line="240" w:lineRule="auto"/>
+              <w:rPr>
+                <w:rFonts w:ascii="Times New Roman" w:eastAsia="Times New Roman" w:hAnsi="Times New Roman" w:cs="Times New Roman"/>
+                <w:color w:val="000000"/>
+                <w:sz w:val="24"/>
+                <w:szCs w:val="24"/>
+                <w:lang w:eastAsia="pt-BR"/>
+              </w:rPr>
+            </w:pPr>
+            <w:r>
+              <w:rPr>
+                <w:rFonts w:ascii="Times New Roman" w:eastAsia="Times New Roman" w:hAnsi="Times New Roman" w:cs="Times New Roman"/>
+                <w:color w:val="000000"/>
+                <w:sz w:val="24"/>
+                <w:szCs w:val="24"/>
+                <w:lang w:eastAsia="pt-BR"/>
+              </w:rPr>
+              <w:t>32 MB</w:t>
+            </w:r>
+          </w:p>
+        </w:tc>
+      </w:tr>
+      <w:tr>
+        <w:trPr>
+          <w:trHeight w:val="285"/>
+          <w:jc w:val="center"/>
+        </w:trPr>
+        <w:tc>
+          <w:tcPr>
+            <w:tcW w:w="4447" w:type="dxa"/>
+            <w:tcBorders>
+              <w:top w:val="nil"/>
+              <w:left w:val="nil"/>
+              <w:bottom w:val="single" w:sz="4" w:space="0" w:color="000000"/>
+              <w:right w:val="single" w:sz="4" w:space="0" w:color="000000"/>
+            </w:tcBorders>
+            <w:shd w:val="clear" w:color="auto" w:fill="auto"/>
+            <w:noWrap/>
+            <w:vAlign w:val="bottom"/>
+            <w:hideMark/>
+          </w:tcPr>
+          <w:p>
+            <w:pPr>
+              <w:spacing w:after="0" w:line="240" w:lineRule="auto"/>
+              <w:rPr>
+                <w:rFonts w:ascii="Times New Roman" w:eastAsia="Times New Roman" w:hAnsi="Times New Roman" w:cs="Times New Roman"/>
+                <w:color w:val="000000"/>
+                <w:sz w:val="24"/>
+                <w:szCs w:val="24"/>
+                <w:lang w:eastAsia="pt-BR"/>
+              </w:rPr>
+            </w:pPr>
+            <w:r>
+              <w:rPr>
+                <w:rFonts w:ascii="Times New Roman" w:eastAsia="Times New Roman" w:hAnsi="Times New Roman" w:cs="Times New Roman"/>
+                <w:color w:val="000000"/>
+                <w:sz w:val="24"/>
+                <w:szCs w:val="24"/>
+                <w:lang w:eastAsia="pt-BR"/>
+              </w:rPr>
+              <w:t>KEY_BUFFER_SIZE</w:t>
+            </w:r>
+          </w:p>
+        </w:tc>
+        <w:tc>
+          <w:tcPr>
+            <w:tcW w:w="2380" w:type="dxa"/>
+            <w:tcBorders>
+              <w:top w:val="nil"/>
+              <w:left w:val="nil"/>
+              <w:bottom w:val="single" w:sz="4" w:space="0" w:color="000000"/>
+              <w:right w:val="single" w:sz="4" w:space="0" w:color="000000"/>
+            </w:tcBorders>
+            <w:shd w:val="clear" w:color="auto" w:fill="auto"/>
+            <w:noWrap/>
+            <w:vAlign w:val="bottom"/>
+            <w:hideMark/>
+          </w:tcPr>
+          <w:p>
+            <w:pPr>
+              <w:spacing w:after="0" w:line="240" w:lineRule="auto"/>
+              <w:rPr>
+                <w:rFonts w:ascii="Times New Roman" w:eastAsia="Times New Roman" w:hAnsi="Times New Roman" w:cs="Times New Roman"/>
+                <w:color w:val="000000"/>
+                <w:sz w:val="24"/>
+                <w:szCs w:val="24"/>
+                <w:lang w:eastAsia="pt-BR"/>
+              </w:rPr>
+            </w:pPr>
+            <w:r>
+              <w:rPr>
+                <w:rFonts w:ascii="Times New Roman" w:eastAsia="Times New Roman" w:hAnsi="Times New Roman" w:cs="Times New Roman"/>
+                <w:color w:val="000000"/>
+                <w:sz w:val="24"/>
+                <w:szCs w:val="24"/>
+                <w:lang w:eastAsia="pt-BR"/>
+              </w:rPr>
+              <w:t>1 MB</w:t>
+            </w:r>
+          </w:p>
+        </w:tc>
+        <w:tc>
+          <w:tcPr>
+            <w:tcW w:w="4100" w:type="dxa"/>
+            <w:tcBorders>
+              <w:top w:val="nil"/>
+              <w:left w:val="nil"/>
+              <w:bottom w:val="single" w:sz="4" w:space="0" w:color="000000"/>
+              <w:right w:val="nil"/>
+            </w:tcBorders>
+            <w:shd w:val="clear" w:color="auto" w:fill="auto"/>
+            <w:noWrap/>
+            <w:vAlign w:val="bottom"/>
+            <w:hideMark/>
+          </w:tcPr>
+          <w:p>
+            <w:pPr>
+              <w:spacing w:after="0" w:line="240" w:lineRule="auto"/>
+              <w:rPr>
+                <w:rFonts w:ascii="Times New Roman" w:eastAsia="Times New Roman" w:hAnsi="Times New Roman" w:cs="Times New Roman"/>
+                <w:color w:val="000000"/>
+                <w:sz w:val="24"/>
+                <w:szCs w:val="24"/>
+                <w:lang w:eastAsia="pt-BR"/>
+              </w:rPr>
+            </w:pPr>
+            <w:r>
+              <w:rPr>
+                <w:rFonts w:ascii="Times New Roman" w:eastAsia="Times New Roman" w:hAnsi="Times New Roman" w:cs="Times New Roman"/>
+                <w:color w:val="000000"/>
+                <w:sz w:val="24"/>
+                <w:szCs w:val="24"/>
+                <w:lang w:eastAsia="pt-BR"/>
+              </w:rPr>
+              <w:t>16 MB</w:t>
+            </w:r>
+          </w:p>
+        </w:tc>
+      </w:tr>
+    </w:tbl>
+    <w:p>
+      <w:pPr>
+        <w:pStyle w:val="NormalTCC"/>
+        <w:ind w:firstLine="0"/>
+      </w:pPr>
+    </w:p>
+    <w:p>
+      <w:pPr>
+        <w:pStyle w:val="NormalTCC"/>
+        <w:ind w:firstLine="708"/>
+      </w:pPr>
+      <w:r>
+        <w:lastRenderedPageBreak/>
+        <w:t>Depois de todos os testes, os valores obtidos de todos os bancos criados estão representados na tabela abaixo:</w:t>
+      </w:r>
+    </w:p>
+    <w:p>
+      <w:pPr>
+        <w:pStyle w:val="Caption"/>
+        <w:keepNext/>
+      </w:pPr>
+      <w:bookmarkStart w:id="42" w:name="_Toc61775482"/>
+      <w:r>
+        <w:t xml:space="preserve">Tabela </w:t>
+      </w:r>
+      <w:fldSimple w:instr=" SEQ Tabela \* ARABIC ">
+        <w:r>
+          <w:rPr>
+            <w:noProof/>
+          </w:rPr>
+          <w:t>11</w:t>
+        </w:r>
+      </w:fldSimple>
+      <w:r>
         <w:t xml:space="preserve"> – Relação entre as médias de todas as bases de dados</w:t>
       </w:r>
-      <w:bookmarkEnd w:id="41"/>
+      <w:bookmarkEnd w:id="42"/>
     </w:p>
     <w:tbl>
       <w:tblPr>
@@ -30353,7 +31523,6 @@
                 <w:szCs w:val="20"/>
                 <w:lang w:eastAsia="pt-BR"/>
               </w:rPr>
-              <w:lastRenderedPageBreak/>
               <w:t>Consulta</w:t>
             </w:r>
           </w:p>
@@ -33052,6 +34221,7 @@
                 <w:szCs w:val="20"/>
                 <w:lang w:eastAsia="pt-BR"/>
               </w:rPr>
+              <w:lastRenderedPageBreak/>
               <w:t>11</w:t>
             </w:r>
           </w:p>
@@ -33778,7 +34948,6 @@
                 <w:szCs w:val="20"/>
                 <w:lang w:eastAsia="pt-BR"/>
               </w:rPr>
-              <w:lastRenderedPageBreak/>
               <w:t>14</w:t>
             </w:r>
           </w:p>
@@ -35996,7 +37165,11 @@
         <w:t>alteradas n</w:t>
       </w:r>
       <w:r>
-        <w:t>este estudo. Mesmo os valores de tempo médio de algumas consultas ter aumentado, na grande maioria dos valores obtidos se mostraram com ganhos no tempo de consulta</w:t>
+        <w:t xml:space="preserve">este estudo. </w:t>
+      </w:r>
+      <w:r>
+        <w:lastRenderedPageBreak/>
+        <w:t>Mesmo os valores de tempo médio de algumas consultas ter aumentado, na grande maioria dos valores obtidos se mostraram com ganhos no tempo de consulta</w:t>
       </w:r>
       <w:r>
         <w:t>.</w:t>
@@ -36022,69 +37195,178 @@
       <w:pPr>
         <w:pStyle w:val="Ttulo1TCC"/>
       </w:pPr>
-      <w:bookmarkStart w:id="42" w:name="_Toc61208575"/>
+      <w:bookmarkStart w:id="43" w:name="_Toc61208575"/>
       <w:r>
         <w:lastRenderedPageBreak/>
         <w:t>CONSIDERAÇÕES FINAIS</w:t>
       </w:r>
-      <w:bookmarkEnd w:id="42"/>
+      <w:bookmarkEnd w:id="43"/>
     </w:p>
     <w:p>
       <w:pPr>
         <w:pStyle w:val="NormalTCC"/>
       </w:pPr>
-      <w:r>
-        <w:t xml:space="preserve">O estudo se tornou bastante frutífero, pois foi capaz </w:t>
-      </w:r>
-      <w:r>
-        <w:t>de demostrar</w:t>
-      </w:r>
-      <w:r>
-        <w:t xml:space="preserve"> que não se torna determinante o ganho de performance nas consultas apenas aumentando a memória disponível para o SGBD.</w:t>
-      </w:r>
-      <w:r>
-        <w:t xml:space="preserve"> </w:t>
-      </w:r>
     </w:p>
     <w:p>
       <w:pPr>
         <w:pStyle w:val="NormalTCC"/>
       </w:pPr>
+      <w:r>
+        <w:t xml:space="preserve">Fluxo do trabalho resumido desde o início até o final - </w:t>
+      </w:r>
+      <w:r>
+        <w:t xml:space="preserve">Quais objetivos específicos – </w:t>
+      </w:r>
+      <w:r>
+        <w:t>retomando</w:t>
+      </w:r>
+      <w:r>
+        <w:t xml:space="preserve"> </w:t>
+      </w:r>
+      <w:r>
+        <w:t>–</w:t>
+      </w:r>
+      <w:r>
+        <w:t xml:space="preserve"> </w:t>
+      </w:r>
+      <w:r>
+        <w:t>limitações – diferenças que poderiam ser feitas – possibilidades de pesquisas sobre este tema – o que deixou de ser feito devido a recursos. Contribuições com foram atingidas – trabalhos futuros.</w:t>
+      </w:r>
     </w:p>
     <w:p>
       <w:pPr>
         <w:pStyle w:val="NormalTCC"/>
       </w:pPr>
       <w:r>
-        <w:t xml:space="preserve">Fluxo do trabalho resumido desde o início até o final - </w:t>
-      </w:r>
-      <w:r>
-        <w:t xml:space="preserve">Quais objetivos específicos – </w:t>
-      </w:r>
-      <w:r>
-        <w:t>retomando</w:t>
-      </w:r>
-      <w:r>
-        <w:t xml:space="preserve"> </w:t>
-      </w:r>
-      <w:r>
-        <w:t>–</w:t>
-      </w:r>
-      <w:r>
-        <w:t xml:space="preserve"> </w:t>
-      </w:r>
-      <w:r>
-        <w:t>limitações – diferenças que poderiam ser feitas – possibilidades de pesquisas sobre este tema – o que deixou de ser feito devido a recursos. Contribuições com foram atingidas – trabalhos futuros.</w:t>
+        <w:t>•</w:t>
+      </w:r>
+      <w:r>
+        <w:tab/>
+        <w:t>Etapa 1: Utilização do Modelo Entidade Relacionamento (MER) indicado pelo padrão TPC-H;</w:t>
       </w:r>
     </w:p>
     <w:p>
       <w:pPr>
+        <w:pStyle w:val="NormalTCC"/>
+      </w:pPr>
+      <w:r>
+        <w:t>•</w:t>
+      </w:r>
+      <w:r>
+        <w:tab/>
+        <w:t>Etapa 2: Instalação e configuração dos bancos de dados;</w:t>
+      </w:r>
+    </w:p>
+    <w:p>
+      <w:pPr>
+        <w:pStyle w:val="NormalTCC"/>
+      </w:pPr>
+      <w:r>
+        <w:t>•</w:t>
+      </w:r>
+      <w:r>
+        <w:tab/>
+        <w:t>Etapa 3: Criação e população das tabelas de uma base de dados de tamanho de 10GB e outra de 1GB;</w:t>
+      </w:r>
+    </w:p>
+    <w:p>
+      <w:pPr>
+        <w:pStyle w:val="NormalTCC"/>
+      </w:pPr>
+      <w:r>
+        <w:t>•</w:t>
+      </w:r>
+      <w:r>
+        <w:tab/>
+        <w:t>Etapa 4: Execução das consultas nestas bases recém-criadas utilizando as configurações que vêm por padrão (default) no MySQL depois de instalado;</w:t>
+      </w:r>
+    </w:p>
+    <w:p>
+      <w:pPr>
+        <w:pStyle w:val="NormalTCC"/>
+      </w:pPr>
+      <w:r>
+        <w:t>•</w:t>
+      </w:r>
+      <w:r>
+        <w:tab/>
+        <w:t>Etapa 5: Proposição de novos valores das variáveis com base nos estudos bibliográfico;</w:t>
+      </w:r>
+    </w:p>
+    <w:p>
+      <w:pPr>
+        <w:pStyle w:val="NormalTCC"/>
+      </w:pPr>
+      <w:r>
+        <w:t>•</w:t>
+      </w:r>
+      <w:r>
+        <w:tab/>
+        <w:t>Etapa 6: Alteração dos valores das variáveis de configuração do MYSQL proposta neste trabalho;</w:t>
+      </w:r>
+    </w:p>
+    <w:p>
+      <w:pPr>
+        <w:pStyle w:val="NormalTCC"/>
+      </w:pPr>
+      <w:r>
+        <w:t>•</w:t>
+      </w:r>
+      <w:r>
+        <w:tab/>
+        <w:t>Etapa 6: Execução novamente das consultas propostas pelo benchmark TPC-H;</w:t>
+      </w:r>
+    </w:p>
+    <w:p>
+      <w:pPr>
+        <w:pStyle w:val="NormalTCC"/>
+      </w:pPr>
+      <w:r>
+        <w:t>•</w:t>
+      </w:r>
+      <w:r>
+        <w:tab/>
+        <w:t>Etapa 7: Coleta e análise de resultados.</w:t>
+      </w:r>
+    </w:p>
+    <w:p>
+      <w:pPr>
+        <w:pStyle w:val="NormalTCC"/>
+      </w:pPr>
+      <w:r>
+        <w:t xml:space="preserve">O estudo se tornou bastante frutífero, pois foi capaz de demostrar que não se torna determinante o ganho de performance nas consultas apenas aumentando a memória disponível para o SGBD. </w:t>
+      </w:r>
+    </w:p>
+    <w:p>
+      <w:pPr>
+        <w:pStyle w:val="NormalTCC"/>
+      </w:pPr>
+      <w:r>
+        <w:t xml:space="preserve">Estudos que poderiam ser aprofundados seriam a mudança do InnoDB para MyISAM se traria algum ganho para a base dados e que condições </w:t>
+      </w:r>
+      <w:proofErr w:type="gramStart"/>
+      <w:r>
+        <w:t>esse mudança</w:t>
+      </w:r>
+      <w:proofErr w:type="gramEnd"/>
+      <w:r>
+        <w:t xml:space="preserve"> poderia ser válida </w:t>
+      </w:r>
+    </w:p>
+    <w:p>
+      <w:pPr>
+        <w:pStyle w:val="NormalTCC"/>
+      </w:pPr>
+    </w:p>
+    <w:p>
+      <w:pPr>
         <w:rPr>
           <w:rFonts w:ascii="Times New Roman" w:hAnsi="Times New Roman"/>
           <w:sz w:val="24"/>
         </w:rPr>
       </w:pPr>
       <w:r>
+        <w:lastRenderedPageBreak/>
         <w:br w:type="page"/>
       </w:r>
     </w:p>
@@ -36092,14 +37374,14 @@
       <w:pPr>
         <w:pStyle w:val="Ttulo1TCC"/>
       </w:pPr>
-      <w:bookmarkStart w:id="43" w:name="_Toc61208576"/>
+      <w:bookmarkStart w:id="44" w:name="_Toc61208576"/>
       <w:r>
         <w:lastRenderedPageBreak/>
         <w:t>REFERÊNCIAS</w:t>
       </w:r>
-      <w:bookmarkEnd w:id="43"/>
+      <w:bookmarkEnd w:id="44"/>
     </w:p>
-    <w:bookmarkStart w:id="44" w:name="_Hlk52306316" w:displacedByCustomXml="next"/>
+    <w:bookmarkStart w:id="45" w:name="_Hlk52306316" w:displacedByCustomXml="next"/>
     <w:sdt>
       <w:sdtPr>
         <w:rPr>
@@ -36504,7 +37786,7 @@
         </w:p>
       </w:sdtContent>
     </w:sdt>
-    <w:bookmarkEnd w:id="44" w:displacedByCustomXml="prev"/>
+    <w:bookmarkEnd w:id="45" w:displacedByCustomXml="prev"/>
     <w:sectPr>
       <w:headerReference w:type="default" r:id="rId19"/>
       <w:type w:val="continuous"/>

--- a/final-doc/alexsandro-matias-final-doc.docx
+++ b/final-doc/alexsandro-matias-final-doc.docx
@@ -1,6 +1,6 @@
 
 <file path=word/document.xml><?xml version="1.0" encoding="utf-8"?>
-<w:document xmlns:wpc="http://schemas.microsoft.com/office/word/2010/wordprocessingCanvas" xmlns:cx="http://schemas.microsoft.com/office/drawing/2014/chartex" xmlns:cx1="http://schemas.microsoft.com/office/drawing/2015/9/8/chartex" xmlns:cx2="http://schemas.microsoft.com/office/drawing/2015/10/21/chartex" xmlns:cx3="http://schemas.microsoft.com/office/drawing/2016/5/9/chartex" xmlns:cx4="http://schemas.microsoft.com/office/drawing/2016/5/10/chartex" xmlns:cx5="http://schemas.microsoft.com/office/drawing/2016/5/11/chartex" xmlns:cx6="http://schemas.microsoft.com/office/drawing/2016/5/12/chartex" xmlns:cx7="http://schemas.microsoft.com/office/drawing/2016/5/13/chartex" xmlns:cx8="http://schemas.microsoft.com/office/drawing/2016/5/14/chartex" xmlns:mc="http://schemas.openxmlformats.org/markup-compatibility/2006" xmlns:aink="http://schemas.microsoft.com/office/drawing/2016/ink" xmlns:am3d="http://schemas.microsoft.com/office/drawing/2017/model3d" xmlns:o="urn:schemas-microsoft-com:office:office" xmlns:r="http://schemas.openxmlformats.org/officeDocument/2006/relationships" xmlns:m="http://schemas.openxmlformats.org/officeDocument/2006/math" xmlns:v="urn:schemas-microsoft-com:vml" xmlns:wp14="http://schemas.microsoft.com/office/word/2010/wordprocessingDrawing" xmlns:wp="http://schemas.openxmlformats.org/drawingml/2006/wordprocessingDrawing" xmlns:w10="urn:schemas-microsoft-com:office:word" xmlns:w="http://schemas.openxmlformats.org/wordprocessingml/2006/main" xmlns:w14="http://schemas.microsoft.com/office/word/2010/wordml" xmlns:w15="http://schemas.microsoft.com/office/word/2012/wordml" xmlns:w16cex="http://schemas.microsoft.com/office/word/2018/wordml/cex" xmlns:w16cid="http://schemas.microsoft.com/office/word/2016/wordml/cid" xmlns:w16="http://schemas.microsoft.com/office/word/2018/wordml" xmlns:w16se="http://schemas.microsoft.com/office/word/2015/wordml/symex" xmlns:wpg="http://schemas.microsoft.com/office/word/2010/wordprocessingGroup" xmlns:wpi="http://schemas.microsoft.com/office/word/2010/wordprocessingInk" xmlns:wne="http://schemas.microsoft.com/office/word/2006/wordml" xmlns:wps="http://schemas.microsoft.com/office/word/2010/wordprocessingShape" mc:Ignorable="w14 w15 w16se w16cid w16 w16cex wp14">
+<w:document xmlns:wpc="http://schemas.microsoft.com/office/word/2010/wordprocessingCanvas" xmlns:cx="http://schemas.microsoft.com/office/drawing/2014/chartex" xmlns:cx1="http://schemas.microsoft.com/office/drawing/2015/9/8/chartex" xmlns:mc="http://schemas.openxmlformats.org/markup-compatibility/2006" xmlns:o="urn:schemas-microsoft-com:office:office" xmlns:r="http://schemas.openxmlformats.org/officeDocument/2006/relationships" xmlns:m="http://schemas.openxmlformats.org/officeDocument/2006/math" xmlns:v="urn:schemas-microsoft-com:vml" xmlns:wp14="http://schemas.microsoft.com/office/word/2010/wordprocessingDrawing" xmlns:wp="http://schemas.openxmlformats.org/drawingml/2006/wordprocessingDrawing" xmlns:w10="urn:schemas-microsoft-com:office:word" xmlns:w="http://schemas.openxmlformats.org/wordprocessingml/2006/main" xmlns:w14="http://schemas.microsoft.com/office/word/2010/wordml" xmlns:w15="http://schemas.microsoft.com/office/word/2012/wordml" xmlns:w16se="http://schemas.microsoft.com/office/word/2015/wordml/symex" xmlns:wpg="http://schemas.microsoft.com/office/word/2010/wordprocessingGroup" xmlns:wpi="http://schemas.microsoft.com/office/word/2010/wordprocessingInk" xmlns:wne="http://schemas.microsoft.com/office/word/2006/wordml" xmlns:wps="http://schemas.microsoft.com/office/word/2010/wordprocessingShape" mc:Ignorable="w14 w15 w16se wp14">
   <w:body>
     <w:p>
       <w:pPr>
@@ -144,7 +144,31 @@
           <w:b/>
           <w:sz w:val="32"/>
         </w:rPr>
-        <w:t xml:space="preserve"> DE DESEMPENHO APÓS OTIMIZAÇÕES NO BANCO DE DADOS MYSQL</w:t>
+        <w:t xml:space="preserve"> DE DESEMPENHO APÓS </w:t>
+      </w:r>
+      <w:r>
+        <w:rPr>
+          <w:rFonts w:ascii="Times New Roman" w:hAnsi="Times New Roman" w:cs="Times New Roman"/>
+          <w:b/>
+          <w:sz w:val="32"/>
+        </w:rPr>
+        <w:t>ALTERAÇÕES NAS VARIÁVEIS N</w:t>
+      </w:r>
+      <w:r>
+        <w:rPr>
+          <w:rFonts w:ascii="Times New Roman" w:hAnsi="Times New Roman" w:cs="Times New Roman"/>
+          <w:b/>
+          <w:sz w:val="32"/>
+        </w:rPr>
+        <w:t>O BANCO DE DADOS MYSQL</w:t>
+      </w:r>
+      <w:r>
+        <w:rPr>
+          <w:rFonts w:ascii="Times New Roman" w:hAnsi="Times New Roman" w:cs="Times New Roman"/>
+          <w:b/>
+          <w:sz w:val="32"/>
+        </w:rPr>
+        <w:t xml:space="preserve"> UTILIZANDO O SISTEMA LINUX DEBIAN </w:t>
       </w:r>
     </w:p>
     <w:p>
@@ -433,51 +457,18 @@
         <w:jc w:val="center"/>
         <w:rPr>
           <w:rFonts w:ascii="Times New Roman" w:hAnsi="Times New Roman" w:cs="Times New Roman"/>
+          <w:sz w:val="24"/>
+        </w:rPr>
+      </w:pPr>
+      <w:r>
+        <w:rPr>
+          <w:rFonts w:ascii="Times New Roman" w:hAnsi="Times New Roman" w:cs="Times New Roman"/>
           <w:b/>
           <w:sz w:val="24"/>
           <w:szCs w:val="24"/>
         </w:rPr>
-      </w:pPr>
-    </w:p>
-    <w:p>
-      <w:pPr>
-        <w:spacing w:line="360" w:lineRule="auto"/>
-        <w:jc w:val="center"/>
-        <w:rPr>
-          <w:rFonts w:ascii="Times New Roman" w:hAnsi="Times New Roman" w:cs="Times New Roman"/>
-          <w:b/>
-          <w:sz w:val="32"/>
-          <w:szCs w:val="32"/>
-        </w:rPr>
-      </w:pPr>
-      <w:r>
-        <w:rPr>
-          <w:rFonts w:ascii="Times New Roman" w:hAnsi="Times New Roman" w:cs="Times New Roman"/>
-          <w:b/>
-          <w:sz w:val="32"/>
-          <w:szCs w:val="32"/>
-        </w:rPr>
-        <w:t>ANÁLISE</w:t>
-      </w:r>
-      <w:r>
-        <w:rPr>
-          <w:rFonts w:ascii="Times New Roman" w:hAnsi="Times New Roman" w:cs="Times New Roman"/>
-          <w:b/>
-          <w:sz w:val="32"/>
-          <w:szCs w:val="32"/>
-        </w:rPr>
-        <w:t xml:space="preserve"> DE DESEMPENHO APÓS OTIMIZAÇÕES NO BANCO DE DADOS MYSQL</w:t>
-      </w:r>
-    </w:p>
-    <w:p>
-      <w:pPr>
-        <w:spacing w:line="360" w:lineRule="auto"/>
-        <w:jc w:val="center"/>
-        <w:rPr>
-          <w:rFonts w:ascii="Times New Roman" w:hAnsi="Times New Roman" w:cs="Times New Roman"/>
-          <w:sz w:val="24"/>
-        </w:rPr>
-      </w:pPr>
+        <w:t>ANÁLISE DE DESEMPENHO APÓS ALTERAÇÕES NAS VARIÁVEIS NO BANCO DE DADOS MYSQL UTILIZANDO O SISTEMA LINUX DEBIAN</w:t>
+      </w:r>
     </w:p>
     <w:p>
       <w:pPr>
@@ -506,6 +497,36 @@
         </w:rPr>
         <w:t>Trabalho de Conclusão de Curso apresentado à Coordenação do Curso de Bacharelado em Sistemas de informação, pelo aluno ALEXSANDRO MATIAS DE ALMEIDA, sob orientação da professora Dra. Juliana Regueira Basto Diniz, para conclusão do Curso de Sistemas de Informação.</w:t>
       </w:r>
+    </w:p>
+    <w:p>
+      <w:pPr>
+        <w:spacing w:line="360" w:lineRule="auto"/>
+        <w:jc w:val="center"/>
+        <w:rPr>
+          <w:rFonts w:ascii="Times New Roman" w:hAnsi="Times New Roman" w:cs="Times New Roman"/>
+          <w:sz w:val="16"/>
+        </w:rPr>
+      </w:pPr>
+    </w:p>
+    <w:p>
+      <w:pPr>
+        <w:spacing w:line="360" w:lineRule="auto"/>
+        <w:jc w:val="center"/>
+        <w:rPr>
+          <w:rFonts w:ascii="Times New Roman" w:hAnsi="Times New Roman" w:cs="Times New Roman"/>
+          <w:sz w:val="16"/>
+        </w:rPr>
+      </w:pPr>
+    </w:p>
+    <w:p>
+      <w:pPr>
+        <w:spacing w:line="360" w:lineRule="auto"/>
+        <w:jc w:val="center"/>
+        <w:rPr>
+          <w:rFonts w:ascii="Times New Roman" w:hAnsi="Times New Roman" w:cs="Times New Roman"/>
+          <w:sz w:val="16"/>
+        </w:rPr>
+      </w:pPr>
     </w:p>
     <w:p>
       <w:pPr>
@@ -633,38 +654,6 @@
         <w:rPr>
           <w:rFonts w:cs="Times New Roman"/>
         </w:rPr>
-        <w:t xml:space="preserve">A esta </w:t>
-      </w:r>
-      <w:r>
-        <w:rPr>
-          <w:rFonts w:cs="Times New Roman"/>
-        </w:rPr>
-        <w:t>faculdade</w:t>
-      </w:r>
-      <w:r>
-        <w:rPr>
-          <w:rFonts w:cs="Times New Roman"/>
-        </w:rPr>
-        <w:t xml:space="preserve">, seu corpo docente, direção, administração e funcionários que </w:t>
-      </w:r>
-      <w:r>
-        <w:rPr>
-          <w:rFonts w:cs="Times New Roman"/>
-        </w:rPr>
-        <w:t>sempre me serviram da melhor maneira possível nos momentos que precisei.</w:t>
-      </w:r>
-    </w:p>
-    <w:p>
-      <w:pPr>
-        <w:pStyle w:val="NormalTCC"/>
-        <w:rPr>
-          <w:rFonts w:cs="Times New Roman"/>
-        </w:rPr>
-      </w:pPr>
-      <w:r>
-        <w:rPr>
-          <w:rFonts w:cs="Times New Roman"/>
-        </w:rPr>
         <w:t>A minha mãe, irmã</w:t>
       </w:r>
       <w:r>
@@ -795,13 +784,13 @@
         <w:rPr>
           <w:rFonts w:cs="Times New Roman"/>
         </w:rPr>
-        <w:t xml:space="preserve">realizados ajustes </w:t>
-      </w:r>
-      <w:r>
-        <w:rPr>
-          <w:rFonts w:cs="Times New Roman"/>
-        </w:rPr>
-        <w:t xml:space="preserve">nas variáveis </w:t>
+        <w:t xml:space="preserve">alteradas as </w:t>
+      </w:r>
+      <w:r>
+        <w:rPr>
+          <w:rFonts w:cs="Times New Roman"/>
+        </w:rPr>
+        <w:t xml:space="preserve">variáveis </w:t>
       </w:r>
       <w:r>
         <w:rPr>
@@ -903,7 +892,19 @@
         <w:rPr>
           <w:rFonts w:cs="Times New Roman"/>
         </w:rPr>
-        <w:t>será utilizado um modelo internacional para</w:t>
+        <w:t xml:space="preserve">será utilizado um </w:t>
+      </w:r>
+      <w:r>
+        <w:rPr>
+          <w:rFonts w:cs="Times New Roman"/>
+        </w:rPr>
+        <w:t>padrão</w:t>
+      </w:r>
+      <w:r>
+        <w:rPr>
+          <w:rFonts w:cs="Times New Roman"/>
+        </w:rPr>
+        <w:t xml:space="preserve"> internacional para</w:t>
       </w:r>
       <w:r>
         <w:rPr>
@@ -975,7 +976,19 @@
         <w:rPr>
           <w:rFonts w:cs="Times New Roman"/>
         </w:rPr>
-        <w:t xml:space="preserve"> de 10 GB. A partir deste momento serão realizadas as 22 consultas propostas pelo teste de Benchmark e </w:t>
+        <w:t xml:space="preserve"> de 10 GB</w:t>
+      </w:r>
+      <w:r>
+        <w:rPr>
+          <w:rFonts w:cs="Times New Roman"/>
+        </w:rPr>
+        <w:t xml:space="preserve"> sem alteração das variáveis</w:t>
+      </w:r>
+      <w:r>
+        <w:rPr>
+          <w:rFonts w:cs="Times New Roman"/>
+        </w:rPr>
+        <w:t xml:space="preserve">. A partir deste momento serão realizadas as 22 consultas propostas pelo teste de Benchmark e </w:t>
       </w:r>
       <w:r>
         <w:rPr>
@@ -1155,6 +1168,7 @@
     <w:p>
       <w:pPr>
         <w:pStyle w:val="NormalTCC"/>
+        <w:ind w:firstLine="0"/>
         <w:rPr>
           <w:rFonts w:cs="Times New Roman"/>
         </w:rPr>
@@ -1224,26 +1238,13 @@
           <w:rFonts w:cs="Times New Roman"/>
           <w:lang w:val="en-US"/>
         </w:rPr>
-        <w:t xml:space="preserve">The present study measures performance when adjustments are made to the configuration variables of the MySQL Database system using the Debian Buster Linux Operating System. To perform this test, an international model for benchmark evaluation called TPC-H will be used, which serves to measure workload, helping to support the decision. For this, four databases will be created: The first two will be created following the model of creation and population of the tables indicated by TPC-H, these having the sizes of 1 GB and another of 10 GB. From this moment on, the 22 </w:t>
-      </w:r>
-      <w:r>
-        <w:rPr>
-          <w:rFonts w:cs="Times New Roman"/>
-          <w:lang w:val="en-US"/>
-        </w:rPr>
-        <w:t>queries</w:t>
-      </w:r>
-      <w:r>
-        <w:rPr>
-          <w:rFonts w:cs="Times New Roman"/>
-          <w:lang w:val="en-US"/>
-        </w:rPr>
-        <w:t xml:space="preserve"> proposed by the Benchmark test will be carried out and the respective measurements of the average time of each consultation will be carried out. In the next step, changes will be made to the values ​​of the MySQL configuration variables such as cache memory and buffer memory in order to make queries to the bank faster. From the collected data, it will be described if there was a gain or loss in the average time in the consultations in these supposedly optimized databases.</w:t>
+        <w:t>The present study measures performance when the configuration variables of the MySQL Database system are changed using the Debian Buster Linux Operating System. To perform this test, an international standard for benchmark evaluation called TPC-H will be used, which serves to measure workload, helping to support the decision. For this, four databases will be created: The first two will be created following the model of creation and population of the tables indicated by TPC-H, these having the sizes of 1 GB and another of 10 GB without changing the variables. From this moment on, the 22 consultations proposed by the Benchmark test will be carried out and the respective measurements of the average time of each consultation will be carried out. In the next step, changes will be made to the values ​​of the MySQL configuration variables such as cache memory and buffer memory in order to make queries to the bank faster. From the collected data, it will be described if there was a gain or loss in the average time in the consultations in these supposedly optimized databases.</w:t>
       </w:r>
     </w:p>
     <w:p>
       <w:pPr>
         <w:pStyle w:val="NormalTCC"/>
+        <w:ind w:firstLine="0"/>
         <w:rPr>
           <w:rFonts w:cs="Times New Roman"/>
           <w:lang w:val="en-US"/>
@@ -1333,81 +1334,67 @@
     </w:p>
     <w:p>
       <w:pPr>
-        <w:pStyle w:val="ListadeFiguras"/>
+        <w:pStyle w:val="TOC1"/>
+      </w:pPr>
+      <w:r>
         <w:rPr>
           <w:rStyle w:val="Hyperlink"/>
         </w:rPr>
-      </w:pPr>
+        <w:fldChar w:fldCharType="begin"/>
+      </w:r>
       <w:r>
         <w:rPr>
           <w:rStyle w:val="Hyperlink"/>
         </w:rPr>
-        <w:fldChar w:fldCharType="begin"/>
+        <w:instrText xml:space="preserve"> TOC \h \z \c "Figura" </w:instrText>
       </w:r>
       <w:r>
         <w:rPr>
           <w:rStyle w:val="Hyperlink"/>
         </w:rPr>
-        <w:instrText xml:space="preserve"> TOC \h \z \c "Figura" </w:instrText>
-      </w:r>
-      <w:r>
-        <w:rPr>
-          <w:rStyle w:val="Hyperlink"/>
-        </w:rPr>
         <w:fldChar w:fldCharType="separate"/>
       </w:r>
-      <w:hyperlink r:id="rId8" w:anchor="_Toc61207787" w:history="1">
+      <w:hyperlink r:id="rId8" w:anchor="_Toc62341634" w:history="1">
         <w:r>
-          <w:rPr>
-            <w:rStyle w:val="Hyperlink"/>
-            <w:rFonts w:cs="Times New Roman"/>
-          </w:rPr>
           <w:t>Figura 1 - Modelo simplificado Memória Buffer</w:t>
         </w:r>
         <w:r>
           <w:rPr>
-            <w:rStyle w:val="Hyperlink"/>
             <w:webHidden/>
           </w:rPr>
           <w:tab/>
         </w:r>
         <w:r>
           <w:rPr>
-            <w:rStyle w:val="Hyperlink"/>
             <w:webHidden/>
           </w:rPr>
           <w:fldChar w:fldCharType="begin"/>
         </w:r>
         <w:r>
           <w:rPr>
-            <w:rStyle w:val="Hyperlink"/>
             <w:webHidden/>
           </w:rPr>
-          <w:instrText xml:space="preserve"> PAGEREF _Toc61207787 \h </w:instrText>
+          <w:instrText xml:space="preserve"> PAGEREF _Toc62341634 \h </w:instrText>
         </w:r>
         <w:r>
           <w:rPr>
-            <w:rStyle w:val="Hyperlink"/>
             <w:webHidden/>
           </w:rPr>
         </w:r>
         <w:r>
           <w:rPr>
-            <w:rStyle w:val="Hyperlink"/>
             <w:webHidden/>
           </w:rPr>
           <w:fldChar w:fldCharType="separate"/>
         </w:r>
         <w:r>
           <w:rPr>
-            <w:rStyle w:val="Hyperlink"/>
             <w:webHidden/>
           </w:rPr>
-          <w:t>19</w:t>
+          <w:t>16</w:t>
         </w:r>
         <w:r>
           <w:rPr>
-            <w:rStyle w:val="Hyperlink"/>
             <w:webHidden/>
           </w:rPr>
           <w:fldChar w:fldCharType="end"/>
@@ -1416,63 +1403,49 @@
     </w:p>
     <w:p>
       <w:pPr>
-        <w:pStyle w:val="ListadeFiguras"/>
-        <w:rPr>
-          <w:rStyle w:val="Hyperlink"/>
-        </w:rPr>
-      </w:pPr>
-      <w:hyperlink w:anchor="_Toc61207788" w:history="1">
+        <w:pStyle w:val="TOC1"/>
+      </w:pPr>
+      <w:hyperlink w:anchor="_Toc62341635" w:history="1">
         <w:r>
-          <w:rPr>
-            <w:rStyle w:val="Hyperlink"/>
-            <w:rFonts w:cs="Times New Roman"/>
-          </w:rPr>
           <w:t>Figura 2 - Modelo detalhado da Memória Buffer</w:t>
         </w:r>
         <w:r>
           <w:rPr>
-            <w:rStyle w:val="Hyperlink"/>
             <w:webHidden/>
           </w:rPr>
           <w:tab/>
         </w:r>
         <w:r>
           <w:rPr>
-            <w:rStyle w:val="Hyperlink"/>
             <w:webHidden/>
           </w:rPr>
           <w:fldChar w:fldCharType="begin"/>
         </w:r>
         <w:r>
           <w:rPr>
-            <w:rStyle w:val="Hyperlink"/>
             <w:webHidden/>
           </w:rPr>
-          <w:instrText xml:space="preserve"> PAGEREF _Toc61207788 \h </w:instrText>
+          <w:instrText xml:space="preserve"> PAGEREF _Toc62341635 \h </w:instrText>
         </w:r>
         <w:r>
           <w:rPr>
-            <w:rStyle w:val="Hyperlink"/>
             <w:webHidden/>
           </w:rPr>
         </w:r>
         <w:r>
           <w:rPr>
-            <w:rStyle w:val="Hyperlink"/>
             <w:webHidden/>
           </w:rPr>
           <w:fldChar w:fldCharType="separate"/>
         </w:r>
         <w:r>
           <w:rPr>
-            <w:rStyle w:val="Hyperlink"/>
             <w:webHidden/>
           </w:rPr>
-          <w:t>20</w:t>
+          <w:t>16</w:t>
         </w:r>
         <w:r>
           <w:rPr>
-            <w:rStyle w:val="Hyperlink"/>
             <w:webHidden/>
           </w:rPr>
           <w:fldChar w:fldCharType="end"/>
@@ -1481,63 +1454,49 @@
     </w:p>
     <w:p>
       <w:pPr>
-        <w:pStyle w:val="ListadeFiguras"/>
-        <w:rPr>
-          <w:rStyle w:val="Hyperlink"/>
-        </w:rPr>
-      </w:pPr>
-      <w:hyperlink r:id="rId9" w:anchor="_Toc61207789" w:history="1">
+        <w:pStyle w:val="TOC1"/>
+      </w:pPr>
+      <w:hyperlink r:id="rId9" w:anchor="_Toc62341636" w:history="1">
         <w:r>
-          <w:rPr>
-            <w:rStyle w:val="Hyperlink"/>
-            <w:rFonts w:cs="Times New Roman"/>
-          </w:rPr>
-          <w:t>Figura 3 - Esquema TPC-H – fonte da imagem</w:t>
+          <w:t>Figura 3 – Modelo do TPC-H</w:t>
         </w:r>
         <w:r>
           <w:rPr>
-            <w:rStyle w:val="Hyperlink"/>
             <w:webHidden/>
           </w:rPr>
           <w:tab/>
         </w:r>
         <w:r>
           <w:rPr>
-            <w:rStyle w:val="Hyperlink"/>
             <w:webHidden/>
           </w:rPr>
           <w:fldChar w:fldCharType="begin"/>
         </w:r>
         <w:r>
           <w:rPr>
-            <w:rStyle w:val="Hyperlink"/>
             <w:webHidden/>
           </w:rPr>
-          <w:instrText xml:space="preserve"> PAGEREF _Toc61207789 \h </w:instrText>
+          <w:instrText xml:space="preserve"> PAGEREF _Toc62341636 \h </w:instrText>
         </w:r>
         <w:r>
           <w:rPr>
-            <w:rStyle w:val="Hyperlink"/>
             <w:webHidden/>
           </w:rPr>
         </w:r>
         <w:r>
           <w:rPr>
-            <w:rStyle w:val="Hyperlink"/>
             <w:webHidden/>
           </w:rPr>
           <w:fldChar w:fldCharType="separate"/>
         </w:r>
         <w:r>
           <w:rPr>
-            <w:rStyle w:val="Hyperlink"/>
             <w:webHidden/>
           </w:rPr>
-          <w:t>23</w:t>
+          <w:t>19</w:t>
         </w:r>
         <w:r>
           <w:rPr>
-            <w:rStyle w:val="Hyperlink"/>
             <w:webHidden/>
           </w:rPr>
           <w:fldChar w:fldCharType="end"/>
@@ -1560,7 +1519,6 @@
         </w:rPr>
         <w:fldChar w:fldCharType="end"/>
       </w:r>
-      <w:bookmarkStart w:id="1" w:name="_Toc61207787"/>
       <w:r>
         <w:rPr>
           <w:rFonts w:cs="Times New Roman"/>
@@ -1641,92 +1599,67 @@
     </w:p>
     <w:p>
       <w:pPr>
-        <w:pStyle w:val="TableofFigures"/>
-        <w:tabs>
-          <w:tab w:val="right" w:leader="dot" w:pos="9061"/>
-        </w:tabs>
-        <w:rPr>
-          <w:rFonts w:eastAsiaTheme="minorEastAsia" w:cstheme="minorBidi"/>
-          <w:caps w:val="0"/>
-          <w:noProof/>
-          <w:sz w:val="22"/>
-          <w:szCs w:val="22"/>
-          <w:lang w:eastAsia="pt-BR"/>
-        </w:rPr>
+        <w:pStyle w:val="TOC1"/>
       </w:pPr>
       <w:r>
         <w:rPr>
           <w:rStyle w:val="Hyperlink"/>
-          <w:rFonts w:cs="Times New Roman"/>
         </w:rPr>
         <w:fldChar w:fldCharType="begin"/>
       </w:r>
       <w:r>
         <w:rPr>
           <w:rStyle w:val="Hyperlink"/>
-          <w:rFonts w:cs="Times New Roman"/>
         </w:rPr>
         <w:instrText xml:space="preserve"> TOC \h \z \c "Tabela" </w:instrText>
       </w:r>
       <w:r>
         <w:rPr>
           <w:rStyle w:val="Hyperlink"/>
-          <w:rFonts w:cs="Times New Roman"/>
         </w:rPr>
         <w:fldChar w:fldCharType="separate"/>
       </w:r>
       <w:hyperlink w:anchor="_Toc61775476" w:history="1">
         <w:r>
-          <w:rPr>
-            <w:rStyle w:val="Hyperlink"/>
-            <w:noProof/>
-          </w:rPr>
           <w:t>Tabela 1 - Características do innodb_buffer_pool_instances</w:t>
         </w:r>
         <w:r>
           <w:rPr>
-            <w:noProof/>
             <w:webHidden/>
           </w:rPr>
           <w:tab/>
         </w:r>
         <w:r>
           <w:rPr>
-            <w:noProof/>
             <w:webHidden/>
           </w:rPr>
           <w:fldChar w:fldCharType="begin"/>
         </w:r>
         <w:r>
           <w:rPr>
-            <w:noProof/>
             <w:webHidden/>
           </w:rPr>
           <w:instrText xml:space="preserve"> PAGEREF _Toc61775476 \h </w:instrText>
         </w:r>
         <w:r>
           <w:rPr>
-            <w:noProof/>
             <w:webHidden/>
           </w:rPr>
         </w:r>
         <w:r>
           <w:rPr>
-            <w:noProof/>
             <w:webHidden/>
           </w:rPr>
           <w:fldChar w:fldCharType="separate"/>
         </w:r>
         <w:r>
           <w:rPr>
-            <w:noProof/>
             <w:webHidden/>
           </w:rPr>
           <w:t>17</w:t>
         </w:r>
         <w:r>
           <w:rPr>
-            <w:noProof/>
             <w:webHidden/>
           </w:rPr>
           <w:fldChar w:fldCharType="end"/>
@@ -1735,72 +1668,49 @@
     </w:p>
     <w:p>
       <w:pPr>
-        <w:pStyle w:val="TableofFigures"/>
-        <w:tabs>
-          <w:tab w:val="right" w:leader="dot" w:pos="9061"/>
-        </w:tabs>
-        <w:rPr>
-          <w:rFonts w:eastAsiaTheme="minorEastAsia" w:cstheme="minorBidi"/>
-          <w:caps w:val="0"/>
-          <w:noProof/>
-          <w:sz w:val="22"/>
-          <w:szCs w:val="22"/>
-          <w:lang w:eastAsia="pt-BR"/>
-        </w:rPr>
+        <w:pStyle w:val="TOC1"/>
       </w:pPr>
       <w:hyperlink w:anchor="_Toc61775477" w:history="1">
         <w:r>
-          <w:rPr>
-            <w:rStyle w:val="Hyperlink"/>
-            <w:rFonts w:cs="Times New Roman"/>
-            <w:noProof/>
-          </w:rPr>
           <w:t>Tabela 2 - Tamanho Estimado Banco de Dados Fator Escala 10GB (em tuplas)</w:t>
         </w:r>
         <w:r>
           <w:rPr>
-            <w:noProof/>
             <w:webHidden/>
           </w:rPr>
           <w:tab/>
         </w:r>
         <w:r>
           <w:rPr>
-            <w:noProof/>
             <w:webHidden/>
           </w:rPr>
           <w:fldChar w:fldCharType="begin"/>
         </w:r>
         <w:r>
           <w:rPr>
-            <w:noProof/>
             <w:webHidden/>
           </w:rPr>
           <w:instrText xml:space="preserve"> PAGEREF _Toc61775477 \h </w:instrText>
         </w:r>
         <w:r>
           <w:rPr>
-            <w:noProof/>
             <w:webHidden/>
           </w:rPr>
         </w:r>
         <w:r>
           <w:rPr>
-            <w:noProof/>
             <w:webHidden/>
           </w:rPr>
           <w:fldChar w:fldCharType="separate"/>
         </w:r>
         <w:r>
           <w:rPr>
-            <w:noProof/>
             <w:webHidden/>
           </w:rPr>
           <w:t>24</w:t>
         </w:r>
         <w:r>
           <w:rPr>
-            <w:noProof/>
             <w:webHidden/>
           </w:rPr>
           <w:fldChar w:fldCharType="end"/>
@@ -1809,72 +1719,49 @@
     </w:p>
     <w:p>
       <w:pPr>
-        <w:pStyle w:val="TableofFigures"/>
-        <w:tabs>
-          <w:tab w:val="right" w:leader="dot" w:pos="9061"/>
-        </w:tabs>
-        <w:rPr>
-          <w:rFonts w:eastAsiaTheme="minorEastAsia" w:cstheme="minorBidi"/>
-          <w:caps w:val="0"/>
-          <w:noProof/>
-          <w:sz w:val="22"/>
-          <w:szCs w:val="22"/>
-          <w:lang w:eastAsia="pt-BR"/>
-        </w:rPr>
+        <w:pStyle w:val="TOC1"/>
       </w:pPr>
       <w:hyperlink w:anchor="_Toc61775478" w:history="1">
         <w:r>
-          <w:rPr>
-            <w:rStyle w:val="Hyperlink"/>
-            <w:rFonts w:cs="Times New Roman"/>
-            <w:noProof/>
-          </w:rPr>
           <w:t>Tabela 3 – Tempos de consulta da Query 01 da Base de Dados de 10 GB</w:t>
         </w:r>
         <w:r>
           <w:rPr>
-            <w:noProof/>
             <w:webHidden/>
           </w:rPr>
           <w:tab/>
         </w:r>
         <w:r>
           <w:rPr>
-            <w:noProof/>
             <w:webHidden/>
           </w:rPr>
           <w:fldChar w:fldCharType="begin"/>
         </w:r>
         <w:r>
           <w:rPr>
-            <w:noProof/>
             <w:webHidden/>
           </w:rPr>
           <w:instrText xml:space="preserve"> PAGEREF _Toc61775478 \h </w:instrText>
         </w:r>
         <w:r>
           <w:rPr>
-            <w:noProof/>
             <w:webHidden/>
           </w:rPr>
         </w:r>
         <w:r>
           <w:rPr>
-            <w:noProof/>
             <w:webHidden/>
           </w:rPr>
           <w:fldChar w:fldCharType="separate"/>
         </w:r>
         <w:r>
           <w:rPr>
-            <w:noProof/>
             <w:webHidden/>
           </w:rPr>
           <w:t>26</w:t>
         </w:r>
         <w:r>
           <w:rPr>
-            <w:noProof/>
             <w:webHidden/>
           </w:rPr>
           <w:fldChar w:fldCharType="end"/>
@@ -1883,96 +1770,58 @@
     </w:p>
     <w:p>
       <w:pPr>
-        <w:pStyle w:val="TableofFigures"/>
-        <w:tabs>
-          <w:tab w:val="right" w:leader="dot" w:pos="9061"/>
-        </w:tabs>
-        <w:rPr>
-          <w:rFonts w:eastAsiaTheme="minorEastAsia" w:cstheme="minorBidi"/>
-          <w:caps w:val="0"/>
-          <w:noProof/>
-          <w:sz w:val="22"/>
-          <w:szCs w:val="22"/>
-          <w:lang w:eastAsia="pt-BR"/>
-        </w:rPr>
+        <w:pStyle w:val="TOC1"/>
       </w:pPr>
       <w:hyperlink w:anchor="_Toc61775479" w:history="1">
         <w:r>
-          <w:rPr>
-            <w:rStyle w:val="Hyperlink"/>
-            <w:rFonts w:cs="Times New Roman"/>
-            <w:noProof/>
-          </w:rPr>
           <w:t xml:space="preserve">Tabela 4 - Tempo Médio das Consultas da Base de Dados </w:t>
         </w:r>
         <w:r>
-          <w:rPr>
-            <w:rStyle w:val="Hyperlink"/>
-            <w:rFonts w:cs="Times New Roman"/>
-            <w:noProof/>
-          </w:rPr>
           <w:t xml:space="preserve">não </w:t>
         </w:r>
         <w:r>
-          <w:rPr>
-            <w:rStyle w:val="Hyperlink"/>
-            <w:rFonts w:cs="Times New Roman"/>
-            <w:noProof/>
-          </w:rPr>
           <w:t xml:space="preserve">Alterada de </w:t>
         </w:r>
         <w:r>
-          <w:rPr>
-            <w:rStyle w:val="Hyperlink"/>
-            <w:rFonts w:cs="Times New Roman"/>
-            <w:noProof/>
-          </w:rPr>
           <w:t xml:space="preserve"> tamanho 10 GB</w:t>
         </w:r>
         <w:r>
           <w:rPr>
-            <w:noProof/>
             <w:webHidden/>
           </w:rPr>
           <w:tab/>
         </w:r>
         <w:r>
           <w:rPr>
-            <w:noProof/>
             <w:webHidden/>
           </w:rPr>
           <w:fldChar w:fldCharType="begin"/>
         </w:r>
         <w:r>
           <w:rPr>
-            <w:noProof/>
             <w:webHidden/>
           </w:rPr>
           <w:instrText xml:space="preserve"> PAGEREF _Toc61775479 \h </w:instrText>
         </w:r>
         <w:r>
           <w:rPr>
-            <w:noProof/>
             <w:webHidden/>
           </w:rPr>
         </w:r>
         <w:r>
           <w:rPr>
-            <w:noProof/>
             <w:webHidden/>
           </w:rPr>
           <w:fldChar w:fldCharType="separate"/>
         </w:r>
         <w:r>
           <w:rPr>
-            <w:noProof/>
             <w:webHidden/>
           </w:rPr>
           <w:t>28</w:t>
         </w:r>
         <w:r>
           <w:rPr>
-            <w:noProof/>
             <w:webHidden/>
           </w:rPr>
           <w:fldChar w:fldCharType="end"/>
@@ -1981,71 +1830,49 @@
     </w:p>
     <w:p>
       <w:pPr>
-        <w:pStyle w:val="TableofFigures"/>
-        <w:tabs>
-          <w:tab w:val="right" w:leader="dot" w:pos="9061"/>
-        </w:tabs>
-        <w:rPr>
-          <w:rFonts w:eastAsiaTheme="minorEastAsia" w:cstheme="minorBidi"/>
-          <w:caps w:val="0"/>
-          <w:noProof/>
-          <w:sz w:val="22"/>
-          <w:szCs w:val="22"/>
-          <w:lang w:eastAsia="pt-BR"/>
-        </w:rPr>
+        <w:pStyle w:val="TOC1"/>
       </w:pPr>
       <w:hyperlink w:anchor="_Toc61775480" w:history="1">
         <w:r>
-          <w:rPr>
-            <w:rStyle w:val="Hyperlink"/>
-            <w:noProof/>
-          </w:rPr>
           <w:t>Tabela 5 - Tempos de consulta da Query 01 da Base de Dados de 1 GB</w:t>
         </w:r>
         <w:r>
           <w:rPr>
-            <w:noProof/>
             <w:webHidden/>
           </w:rPr>
           <w:tab/>
         </w:r>
         <w:r>
           <w:rPr>
-            <w:noProof/>
             <w:webHidden/>
           </w:rPr>
           <w:fldChar w:fldCharType="begin"/>
         </w:r>
         <w:r>
           <w:rPr>
-            <w:noProof/>
             <w:webHidden/>
           </w:rPr>
           <w:instrText xml:space="preserve"> PAGEREF _Toc61775480 \h </w:instrText>
         </w:r>
         <w:r>
           <w:rPr>
-            <w:noProof/>
             <w:webHidden/>
           </w:rPr>
         </w:r>
         <w:r>
           <w:rPr>
-            <w:noProof/>
             <w:webHidden/>
           </w:rPr>
           <w:fldChar w:fldCharType="separate"/>
         </w:r>
         <w:r>
           <w:rPr>
-            <w:noProof/>
             <w:webHidden/>
           </w:rPr>
           <w:t>29</w:t>
         </w:r>
         <w:r>
           <w:rPr>
-            <w:noProof/>
             <w:webHidden/>
           </w:rPr>
           <w:fldChar w:fldCharType="end"/>
@@ -2054,96 +1881,58 @@
     </w:p>
     <w:p>
       <w:pPr>
-        <w:pStyle w:val="TableofFigures"/>
-        <w:tabs>
-          <w:tab w:val="right" w:leader="dot" w:pos="9061"/>
-        </w:tabs>
-        <w:rPr>
-          <w:rFonts w:eastAsiaTheme="minorEastAsia" w:cstheme="minorBidi"/>
-          <w:caps w:val="0"/>
-          <w:noProof/>
-          <w:sz w:val="22"/>
-          <w:szCs w:val="22"/>
-          <w:lang w:eastAsia="pt-BR"/>
-        </w:rPr>
+        <w:pStyle w:val="TOC1"/>
       </w:pPr>
       <w:hyperlink w:anchor="_Toc61775481" w:history="1">
         <w:r>
-          <w:rPr>
-            <w:rStyle w:val="Hyperlink"/>
-            <w:rFonts w:cs="Times New Roman"/>
-            <w:noProof/>
-          </w:rPr>
           <w:t xml:space="preserve">Tabela 6 - Tempo Médio das Consultas da Base de Dados </w:t>
         </w:r>
         <w:r>
-          <w:rPr>
-            <w:rStyle w:val="Hyperlink"/>
-            <w:rFonts w:cs="Times New Roman"/>
-            <w:noProof/>
-          </w:rPr>
           <w:t xml:space="preserve">não </w:t>
         </w:r>
         <w:r>
-          <w:rPr>
-            <w:rStyle w:val="Hyperlink"/>
-            <w:rFonts w:cs="Times New Roman"/>
-            <w:noProof/>
-          </w:rPr>
           <w:t xml:space="preserve">Alterada de </w:t>
         </w:r>
         <w:r>
-          <w:rPr>
-            <w:rStyle w:val="Hyperlink"/>
-            <w:rFonts w:cs="Times New Roman"/>
-            <w:noProof/>
-          </w:rPr>
           <w:t xml:space="preserve"> tamanho 1 GB</w:t>
         </w:r>
         <w:r>
           <w:rPr>
-            <w:noProof/>
             <w:webHidden/>
           </w:rPr>
           <w:tab/>
         </w:r>
         <w:r>
           <w:rPr>
-            <w:noProof/>
             <w:webHidden/>
           </w:rPr>
           <w:fldChar w:fldCharType="begin"/>
         </w:r>
         <w:r>
           <w:rPr>
-            <w:noProof/>
             <w:webHidden/>
           </w:rPr>
           <w:instrText xml:space="preserve"> PAGEREF _Toc61775481 \h </w:instrText>
         </w:r>
         <w:r>
           <w:rPr>
-            <w:noProof/>
             <w:webHidden/>
           </w:rPr>
         </w:r>
         <w:r>
           <w:rPr>
-            <w:noProof/>
             <w:webHidden/>
           </w:rPr>
           <w:fldChar w:fldCharType="separate"/>
         </w:r>
         <w:r>
           <w:rPr>
-            <w:noProof/>
             <w:webHidden/>
           </w:rPr>
           <w:t>30</w:t>
         </w:r>
         <w:r>
           <w:rPr>
-            <w:noProof/>
             <w:webHidden/>
           </w:rPr>
           <w:fldChar w:fldCharType="end"/>
@@ -2152,71 +1941,49 @@
     </w:p>
     <w:p>
       <w:pPr>
-        <w:pStyle w:val="TableofFigures"/>
-        <w:tabs>
-          <w:tab w:val="right" w:leader="dot" w:pos="9061"/>
-        </w:tabs>
-        <w:rPr>
-          <w:rFonts w:eastAsiaTheme="minorEastAsia" w:cstheme="minorBidi"/>
-          <w:caps w:val="0"/>
-          <w:noProof/>
-          <w:sz w:val="22"/>
-          <w:szCs w:val="22"/>
-          <w:lang w:eastAsia="pt-BR"/>
-        </w:rPr>
+        <w:pStyle w:val="TOC1"/>
       </w:pPr>
       <w:hyperlink w:anchor="_Toc61775482" w:history="1">
         <w:r>
-          <w:rPr>
-            <w:rStyle w:val="Hyperlink"/>
-            <w:noProof/>
-          </w:rPr>
           <w:t>Tabela 7 – Relação entre as médias de todas as bases de dados</w:t>
         </w:r>
         <w:r>
           <w:rPr>
-            <w:noProof/>
             <w:webHidden/>
           </w:rPr>
           <w:tab/>
         </w:r>
         <w:r>
           <w:rPr>
-            <w:noProof/>
             <w:webHidden/>
           </w:rPr>
           <w:fldChar w:fldCharType="begin"/>
         </w:r>
         <w:r>
           <w:rPr>
-            <w:noProof/>
             <w:webHidden/>
           </w:rPr>
           <w:instrText xml:space="preserve"> PAGEREF _Toc61775482 \h </w:instrText>
         </w:r>
         <w:r>
           <w:rPr>
-            <w:noProof/>
             <w:webHidden/>
           </w:rPr>
         </w:r>
         <w:r>
           <w:rPr>
-            <w:noProof/>
             <w:webHidden/>
           </w:rPr>
           <w:fldChar w:fldCharType="separate"/>
         </w:r>
         <w:r>
           <w:rPr>
-            <w:noProof/>
             <w:webHidden/>
           </w:rPr>
           <w:t>31</w:t>
         </w:r>
         <w:r>
           <w:rPr>
-            <w:noProof/>
             <w:webHidden/>
           </w:rPr>
           <w:fldChar w:fldCharType="end"/>
@@ -2460,6 +2227,11 @@
         <w:p>
           <w:pPr>
             <w:pStyle w:val="TOC1"/>
+            <w:rPr>
+              <w:rFonts w:asciiTheme="minorHAnsi" w:hAnsiTheme="minorHAnsi" w:cstheme="minorBidi"/>
+              <w:sz w:val="22"/>
+              <w:szCs w:val="22"/>
+            </w:rPr>
           </w:pPr>
           <w:r>
             <w:rPr>
@@ -2479,7 +2251,7 @@
             </w:rPr>
             <w:fldChar w:fldCharType="separate"/>
           </w:r>
-          <w:hyperlink w:anchor="_Toc61208544" w:history="1">
+          <w:hyperlink w:anchor="_Toc62341714" w:history="1">
             <w:r>
               <w:rPr>
                 <w:rStyle w:val="Hyperlink"/>
@@ -2487,6 +2259,11 @@
               <w:t>1.</w:t>
             </w:r>
             <w:r>
+              <w:rPr>
+                <w:rFonts w:asciiTheme="minorHAnsi" w:hAnsiTheme="minorHAnsi" w:cstheme="minorBidi"/>
+                <w:sz w:val="22"/>
+                <w:szCs w:val="22"/>
+              </w:rPr>
               <w:tab/>
             </w:r>
             <w:r>
@@ -2511,7 +2288,7 @@
               <w:rPr>
                 <w:webHidden/>
               </w:rPr>
-              <w:instrText xml:space="preserve"> PAGEREF _Toc61208544 \h </w:instrText>
+              <w:instrText xml:space="preserve"> PAGEREF _Toc62341714 \h </w:instrText>
             </w:r>
             <w:r>
               <w:rPr>
@@ -2542,108 +2319,77 @@
           <w:pPr>
             <w:pStyle w:val="TOC2"/>
             <w:rPr>
-              <w:rFonts w:ascii="Times New Roman" w:hAnsi="Times New Roman"/>
+              <w:rFonts w:cstheme="minorBidi"/>
               <w:noProof/>
-              <w:sz w:val="24"/>
-              <w:szCs w:val="24"/>
             </w:rPr>
           </w:pPr>
-          <w:hyperlink w:anchor="_Toc61208545" w:history="1">
+          <w:hyperlink w:anchor="_Toc62341715" w:history="1">
             <w:r>
               <w:rPr>
                 <w:rStyle w:val="Hyperlink"/>
-                <w:rFonts w:ascii="Times New Roman" w:hAnsi="Times New Roman"/>
                 <w:noProof/>
-                <w:sz w:val="24"/>
-                <w:szCs w:val="24"/>
               </w:rPr>
               <w:t>1.1</w:t>
             </w:r>
             <w:r>
               <w:rPr>
-                <w:rFonts w:ascii="Times New Roman" w:hAnsi="Times New Roman"/>
+                <w:rFonts w:cstheme="minorBidi"/>
                 <w:noProof/>
-                <w:sz w:val="24"/>
-                <w:szCs w:val="24"/>
               </w:rPr>
               <w:tab/>
             </w:r>
             <w:r>
               <w:rPr>
                 <w:rStyle w:val="Hyperlink"/>
-                <w:rFonts w:ascii="Times New Roman" w:hAnsi="Times New Roman"/>
                 <w:noProof/>
-                <w:sz w:val="24"/>
-                <w:szCs w:val="24"/>
               </w:rPr>
               <w:t>OBJETIVOS</w:t>
             </w:r>
             <w:r>
               <w:rPr>
-                <w:rFonts w:ascii="Times New Roman" w:hAnsi="Times New Roman"/>
                 <w:noProof/>
                 <w:webHidden/>
-                <w:sz w:val="24"/>
-                <w:szCs w:val="24"/>
               </w:rPr>
               <w:tab/>
             </w:r>
             <w:r>
               <w:rPr>
-                <w:rFonts w:ascii="Times New Roman" w:hAnsi="Times New Roman"/>
                 <w:noProof/>
                 <w:webHidden/>
-                <w:sz w:val="24"/>
-                <w:szCs w:val="24"/>
               </w:rPr>
               <w:fldChar w:fldCharType="begin"/>
             </w:r>
             <w:r>
               <w:rPr>
-                <w:rFonts w:ascii="Times New Roman" w:hAnsi="Times New Roman"/>
                 <w:noProof/>
                 <w:webHidden/>
-                <w:sz w:val="24"/>
-                <w:szCs w:val="24"/>
-              </w:rPr>
-              <w:instrText xml:space="preserve"> PAGEREF _Toc61208545 \h </w:instrText>
-            </w:r>
-            <w:r>
-              <w:rPr>
-                <w:rFonts w:ascii="Times New Roman" w:hAnsi="Times New Roman"/>
+              </w:rPr>
+              <w:instrText xml:space="preserve"> PAGEREF _Toc62341715 \h </w:instrText>
+            </w:r>
+            <w:r>
+              <w:rPr>
                 <w:noProof/>
                 <w:webHidden/>
-                <w:sz w:val="24"/>
-                <w:szCs w:val="24"/>
-              </w:rPr>
-            </w:r>
-            <w:r>
-              <w:rPr>
-                <w:rFonts w:ascii="Times New Roman" w:hAnsi="Times New Roman"/>
+              </w:rPr>
+            </w:r>
+            <w:r>
+              <w:rPr>
                 <w:noProof/>
                 <w:webHidden/>
-                <w:sz w:val="24"/>
-                <w:szCs w:val="24"/>
               </w:rPr>
               <w:fldChar w:fldCharType="separate"/>
             </w:r>
             <w:r>
               <w:rPr>
-                <w:rFonts w:ascii="Times New Roman" w:hAnsi="Times New Roman"/>
                 <w:noProof/>
                 <w:webHidden/>
-                <w:sz w:val="24"/>
-                <w:szCs w:val="24"/>
               </w:rPr>
               <w:t>7</w:t>
             </w:r>
             <w:r>
               <w:rPr>
-                <w:rFonts w:ascii="Times New Roman" w:hAnsi="Times New Roman"/>
                 <w:noProof/>
                 <w:webHidden/>
-                <w:sz w:val="24"/>
-                <w:szCs w:val="24"/>
               </w:rPr>
               <w:fldChar w:fldCharType="end"/>
             </w:r>
@@ -2653,108 +2399,77 @@
           <w:pPr>
             <w:pStyle w:val="TOC2"/>
             <w:rPr>
-              <w:rFonts w:ascii="Times New Roman" w:hAnsi="Times New Roman"/>
+              <w:rFonts w:cstheme="minorBidi"/>
               <w:noProof/>
-              <w:sz w:val="24"/>
-              <w:szCs w:val="24"/>
             </w:rPr>
           </w:pPr>
-          <w:hyperlink w:anchor="_Toc61208546" w:history="1">
+          <w:hyperlink w:anchor="_Toc62341716" w:history="1">
             <w:r>
               <w:rPr>
                 <w:rStyle w:val="Hyperlink"/>
-                <w:rFonts w:ascii="Times New Roman" w:hAnsi="Times New Roman"/>
                 <w:noProof/>
-                <w:sz w:val="24"/>
-                <w:szCs w:val="24"/>
               </w:rPr>
               <w:t>1.1.1</w:t>
             </w:r>
             <w:r>
               <w:rPr>
-                <w:rFonts w:ascii="Times New Roman" w:hAnsi="Times New Roman"/>
+                <w:rFonts w:cstheme="minorBidi"/>
                 <w:noProof/>
-                <w:sz w:val="24"/>
-                <w:szCs w:val="24"/>
               </w:rPr>
               <w:tab/>
             </w:r>
             <w:r>
               <w:rPr>
                 <w:rStyle w:val="Hyperlink"/>
-                <w:rFonts w:ascii="Times New Roman" w:hAnsi="Times New Roman"/>
                 <w:noProof/>
-                <w:sz w:val="24"/>
-                <w:szCs w:val="24"/>
               </w:rPr>
               <w:t>OBJETIVO GERAL</w:t>
             </w:r>
             <w:r>
               <w:rPr>
-                <w:rFonts w:ascii="Times New Roman" w:hAnsi="Times New Roman"/>
                 <w:noProof/>
                 <w:webHidden/>
-                <w:sz w:val="24"/>
-                <w:szCs w:val="24"/>
               </w:rPr>
               <w:tab/>
             </w:r>
             <w:r>
               <w:rPr>
-                <w:rFonts w:ascii="Times New Roman" w:hAnsi="Times New Roman"/>
                 <w:noProof/>
                 <w:webHidden/>
-                <w:sz w:val="24"/>
-                <w:szCs w:val="24"/>
               </w:rPr>
               <w:fldChar w:fldCharType="begin"/>
             </w:r>
             <w:r>
               <w:rPr>
-                <w:rFonts w:ascii="Times New Roman" w:hAnsi="Times New Roman"/>
                 <w:noProof/>
                 <w:webHidden/>
-                <w:sz w:val="24"/>
-                <w:szCs w:val="24"/>
-              </w:rPr>
-              <w:instrText xml:space="preserve"> PAGEREF _Toc61208546 \h </w:instrText>
-            </w:r>
-            <w:r>
-              <w:rPr>
-                <w:rFonts w:ascii="Times New Roman" w:hAnsi="Times New Roman"/>
+              </w:rPr>
+              <w:instrText xml:space="preserve"> PAGEREF _Toc62341716 \h </w:instrText>
+            </w:r>
+            <w:r>
+              <w:rPr>
                 <w:noProof/>
                 <w:webHidden/>
-                <w:sz w:val="24"/>
-                <w:szCs w:val="24"/>
-              </w:rPr>
-            </w:r>
-            <w:r>
-              <w:rPr>
-                <w:rFonts w:ascii="Times New Roman" w:hAnsi="Times New Roman"/>
+              </w:rPr>
+            </w:r>
+            <w:r>
+              <w:rPr>
                 <w:noProof/>
                 <w:webHidden/>
-                <w:sz w:val="24"/>
-                <w:szCs w:val="24"/>
               </w:rPr>
               <w:fldChar w:fldCharType="separate"/>
             </w:r>
             <w:r>
               <w:rPr>
-                <w:rFonts w:ascii="Times New Roman" w:hAnsi="Times New Roman"/>
                 <w:noProof/>
                 <w:webHidden/>
-                <w:sz w:val="24"/>
-                <w:szCs w:val="24"/>
               </w:rPr>
               <w:t>7</w:t>
             </w:r>
             <w:r>
               <w:rPr>
-                <w:rFonts w:ascii="Times New Roman" w:hAnsi="Times New Roman"/>
                 <w:noProof/>
                 <w:webHidden/>
-                <w:sz w:val="24"/>
-                <w:szCs w:val="24"/>
               </w:rPr>
               <w:fldChar w:fldCharType="end"/>
             </w:r>
@@ -2764,108 +2479,77 @@
           <w:pPr>
             <w:pStyle w:val="TOC2"/>
             <w:rPr>
-              <w:rFonts w:ascii="Times New Roman" w:hAnsi="Times New Roman"/>
+              <w:rFonts w:cstheme="minorBidi"/>
               <w:noProof/>
-              <w:sz w:val="24"/>
-              <w:szCs w:val="24"/>
             </w:rPr>
           </w:pPr>
-          <w:hyperlink w:anchor="_Toc61208547" w:history="1">
+          <w:hyperlink w:anchor="_Toc62341717" w:history="1">
             <w:r>
               <w:rPr>
                 <w:rStyle w:val="Hyperlink"/>
-                <w:rFonts w:ascii="Times New Roman" w:hAnsi="Times New Roman"/>
                 <w:noProof/>
-                <w:sz w:val="24"/>
-                <w:szCs w:val="24"/>
               </w:rPr>
               <w:t>1.1.2</w:t>
             </w:r>
             <w:r>
               <w:rPr>
-                <w:rFonts w:ascii="Times New Roman" w:hAnsi="Times New Roman"/>
+                <w:rFonts w:cstheme="minorBidi"/>
                 <w:noProof/>
-                <w:sz w:val="24"/>
-                <w:szCs w:val="24"/>
               </w:rPr>
               <w:tab/>
             </w:r>
             <w:r>
               <w:rPr>
                 <w:rStyle w:val="Hyperlink"/>
-                <w:rFonts w:ascii="Times New Roman" w:hAnsi="Times New Roman"/>
                 <w:noProof/>
-                <w:sz w:val="24"/>
-                <w:szCs w:val="24"/>
               </w:rPr>
               <w:t>OBJETIVOS ESPECÍFICOS</w:t>
             </w:r>
             <w:r>
               <w:rPr>
-                <w:rFonts w:ascii="Times New Roman" w:hAnsi="Times New Roman"/>
                 <w:noProof/>
                 <w:webHidden/>
-                <w:sz w:val="24"/>
-                <w:szCs w:val="24"/>
               </w:rPr>
               <w:tab/>
             </w:r>
             <w:r>
               <w:rPr>
-                <w:rFonts w:ascii="Times New Roman" w:hAnsi="Times New Roman"/>
                 <w:noProof/>
                 <w:webHidden/>
-                <w:sz w:val="24"/>
-                <w:szCs w:val="24"/>
               </w:rPr>
               <w:fldChar w:fldCharType="begin"/>
             </w:r>
             <w:r>
               <w:rPr>
-                <w:rFonts w:ascii="Times New Roman" w:hAnsi="Times New Roman"/>
                 <w:noProof/>
                 <w:webHidden/>
-                <w:sz w:val="24"/>
-                <w:szCs w:val="24"/>
-              </w:rPr>
-              <w:instrText xml:space="preserve"> PAGEREF _Toc61208547 \h </w:instrText>
-            </w:r>
-            <w:r>
-              <w:rPr>
-                <w:rFonts w:ascii="Times New Roman" w:hAnsi="Times New Roman"/>
+              </w:rPr>
+              <w:instrText xml:space="preserve"> PAGEREF _Toc62341717 \h </w:instrText>
+            </w:r>
+            <w:r>
+              <w:rPr>
                 <w:noProof/>
                 <w:webHidden/>
-                <w:sz w:val="24"/>
-                <w:szCs w:val="24"/>
-              </w:rPr>
-            </w:r>
-            <w:r>
-              <w:rPr>
-                <w:rFonts w:ascii="Times New Roman" w:hAnsi="Times New Roman"/>
+              </w:rPr>
+            </w:r>
+            <w:r>
+              <w:rPr>
                 <w:noProof/>
                 <w:webHidden/>
-                <w:sz w:val="24"/>
-                <w:szCs w:val="24"/>
               </w:rPr>
               <w:fldChar w:fldCharType="separate"/>
             </w:r>
             <w:r>
               <w:rPr>
-                <w:rFonts w:ascii="Times New Roman" w:hAnsi="Times New Roman"/>
                 <w:noProof/>
                 <w:webHidden/>
-                <w:sz w:val="24"/>
-                <w:szCs w:val="24"/>
               </w:rPr>
               <w:t>8</w:t>
             </w:r>
             <w:r>
               <w:rPr>
-                <w:rFonts w:ascii="Times New Roman" w:hAnsi="Times New Roman"/>
                 <w:noProof/>
                 <w:webHidden/>
-                <w:sz w:val="24"/>
-                <w:szCs w:val="24"/>
               </w:rPr>
               <w:fldChar w:fldCharType="end"/>
             </w:r>
@@ -2875,108 +2559,77 @@
           <w:pPr>
             <w:pStyle w:val="TOC2"/>
             <w:rPr>
-              <w:rFonts w:ascii="Times New Roman" w:hAnsi="Times New Roman"/>
+              <w:rFonts w:cstheme="minorBidi"/>
               <w:noProof/>
-              <w:sz w:val="24"/>
-              <w:szCs w:val="24"/>
             </w:rPr>
           </w:pPr>
-          <w:hyperlink w:anchor="_Toc61208548" w:history="1">
+          <w:hyperlink w:anchor="_Toc62341718" w:history="1">
             <w:r>
               <w:rPr>
                 <w:rStyle w:val="Hyperlink"/>
-                <w:rFonts w:ascii="Times New Roman" w:hAnsi="Times New Roman"/>
                 <w:noProof/>
-                <w:sz w:val="24"/>
-                <w:szCs w:val="24"/>
               </w:rPr>
               <w:t>1.2</w:t>
             </w:r>
             <w:r>
               <w:rPr>
-                <w:rFonts w:ascii="Times New Roman" w:hAnsi="Times New Roman"/>
+                <w:rFonts w:cstheme="minorBidi"/>
                 <w:noProof/>
-                <w:sz w:val="24"/>
-                <w:szCs w:val="24"/>
               </w:rPr>
               <w:tab/>
             </w:r>
             <w:r>
               <w:rPr>
                 <w:rStyle w:val="Hyperlink"/>
-                <w:rFonts w:ascii="Times New Roman" w:hAnsi="Times New Roman"/>
                 <w:noProof/>
-                <w:sz w:val="24"/>
-                <w:szCs w:val="24"/>
               </w:rPr>
               <w:t>JUSTIFICATIVA</w:t>
             </w:r>
             <w:r>
               <w:rPr>
-                <w:rFonts w:ascii="Times New Roman" w:hAnsi="Times New Roman"/>
                 <w:noProof/>
                 <w:webHidden/>
-                <w:sz w:val="24"/>
-                <w:szCs w:val="24"/>
               </w:rPr>
               <w:tab/>
             </w:r>
             <w:r>
               <w:rPr>
-                <w:rFonts w:ascii="Times New Roman" w:hAnsi="Times New Roman"/>
                 <w:noProof/>
                 <w:webHidden/>
-                <w:sz w:val="24"/>
-                <w:szCs w:val="24"/>
               </w:rPr>
               <w:fldChar w:fldCharType="begin"/>
             </w:r>
             <w:r>
               <w:rPr>
-                <w:rFonts w:ascii="Times New Roman" w:hAnsi="Times New Roman"/>
                 <w:noProof/>
                 <w:webHidden/>
-                <w:sz w:val="24"/>
-                <w:szCs w:val="24"/>
-              </w:rPr>
-              <w:instrText xml:space="preserve"> PAGEREF _Toc61208548 \h </w:instrText>
-            </w:r>
-            <w:r>
-              <w:rPr>
-                <w:rFonts w:ascii="Times New Roman" w:hAnsi="Times New Roman"/>
+              </w:rPr>
+              <w:instrText xml:space="preserve"> PAGEREF _Toc62341718 \h </w:instrText>
+            </w:r>
+            <w:r>
+              <w:rPr>
                 <w:noProof/>
                 <w:webHidden/>
-                <w:sz w:val="24"/>
-                <w:szCs w:val="24"/>
-              </w:rPr>
-            </w:r>
-            <w:r>
-              <w:rPr>
-                <w:rFonts w:ascii="Times New Roman" w:hAnsi="Times New Roman"/>
+              </w:rPr>
+            </w:r>
+            <w:r>
+              <w:rPr>
                 <w:noProof/>
                 <w:webHidden/>
-                <w:sz w:val="24"/>
-                <w:szCs w:val="24"/>
               </w:rPr>
               <w:fldChar w:fldCharType="separate"/>
             </w:r>
             <w:r>
               <w:rPr>
-                <w:rFonts w:ascii="Times New Roman" w:hAnsi="Times New Roman"/>
                 <w:noProof/>
                 <w:webHidden/>
-                <w:sz w:val="24"/>
-                <w:szCs w:val="24"/>
               </w:rPr>
               <w:t>8</w:t>
             </w:r>
             <w:r>
               <w:rPr>
-                <w:rFonts w:ascii="Times New Roman" w:hAnsi="Times New Roman"/>
                 <w:noProof/>
                 <w:webHidden/>
-                <w:sz w:val="24"/>
-                <w:szCs w:val="24"/>
               </w:rPr>
               <w:fldChar w:fldCharType="end"/>
             </w:r>
@@ -2985,8 +2638,13 @@
         <w:p>
           <w:pPr>
             <w:pStyle w:val="TOC1"/>
+            <w:rPr>
+              <w:rFonts w:asciiTheme="minorHAnsi" w:hAnsiTheme="minorHAnsi" w:cstheme="minorBidi"/>
+              <w:sz w:val="22"/>
+              <w:szCs w:val="22"/>
+            </w:rPr>
           </w:pPr>
-          <w:hyperlink w:anchor="_Toc61208549" w:history="1">
+          <w:hyperlink w:anchor="_Toc62341719" w:history="1">
             <w:r>
               <w:rPr>
                 <w:rStyle w:val="Hyperlink"/>
@@ -2994,6 +2652,11 @@
               <w:t>2.</w:t>
             </w:r>
             <w:r>
+              <w:rPr>
+                <w:rFonts w:asciiTheme="minorHAnsi" w:hAnsiTheme="minorHAnsi" w:cstheme="minorBidi"/>
+                <w:sz w:val="22"/>
+                <w:szCs w:val="22"/>
+              </w:rPr>
               <w:tab/>
             </w:r>
             <w:r>
@@ -3018,7 +2681,7 @@
               <w:rPr>
                 <w:webHidden/>
               </w:rPr>
-              <w:instrText xml:space="preserve"> PAGEREF _Toc61208549 \h </w:instrText>
+              <w:instrText xml:space="preserve"> PAGEREF _Toc62341719 \h </w:instrText>
             </w:r>
             <w:r>
               <w:rPr>
@@ -3049,108 +2712,77 @@
           <w:pPr>
             <w:pStyle w:val="TOC2"/>
             <w:rPr>
-              <w:rFonts w:ascii="Times New Roman" w:hAnsi="Times New Roman"/>
+              <w:rFonts w:cstheme="minorBidi"/>
               <w:noProof/>
-              <w:sz w:val="24"/>
-              <w:szCs w:val="24"/>
             </w:rPr>
           </w:pPr>
-          <w:hyperlink w:anchor="_Toc61208550" w:history="1">
+          <w:hyperlink w:anchor="_Toc62341720" w:history="1">
             <w:r>
               <w:rPr>
                 <w:rStyle w:val="Hyperlink"/>
-                <w:rFonts w:ascii="Times New Roman" w:hAnsi="Times New Roman"/>
                 <w:noProof/>
-                <w:sz w:val="24"/>
-                <w:szCs w:val="24"/>
               </w:rPr>
               <w:t>2.1</w:t>
             </w:r>
             <w:r>
               <w:rPr>
-                <w:rFonts w:ascii="Times New Roman" w:hAnsi="Times New Roman"/>
+                <w:rFonts w:cstheme="minorBidi"/>
                 <w:noProof/>
-                <w:sz w:val="24"/>
-                <w:szCs w:val="24"/>
               </w:rPr>
               <w:tab/>
             </w:r>
             <w:r>
               <w:rPr>
                 <w:rStyle w:val="Hyperlink"/>
-                <w:rFonts w:ascii="Times New Roman" w:hAnsi="Times New Roman"/>
                 <w:noProof/>
-                <w:sz w:val="24"/>
-                <w:szCs w:val="24"/>
               </w:rPr>
               <w:t>SISTEMA DE GERENCIAMENTO DE BANCO DE DADOS</w:t>
             </w:r>
             <w:r>
               <w:rPr>
-                <w:rFonts w:ascii="Times New Roman" w:hAnsi="Times New Roman"/>
                 <w:noProof/>
                 <w:webHidden/>
-                <w:sz w:val="24"/>
-                <w:szCs w:val="24"/>
               </w:rPr>
               <w:tab/>
             </w:r>
             <w:r>
               <w:rPr>
-                <w:rFonts w:ascii="Times New Roman" w:hAnsi="Times New Roman"/>
                 <w:noProof/>
                 <w:webHidden/>
-                <w:sz w:val="24"/>
-                <w:szCs w:val="24"/>
               </w:rPr>
               <w:fldChar w:fldCharType="begin"/>
             </w:r>
             <w:r>
               <w:rPr>
-                <w:rFonts w:ascii="Times New Roman" w:hAnsi="Times New Roman"/>
                 <w:noProof/>
                 <w:webHidden/>
-                <w:sz w:val="24"/>
-                <w:szCs w:val="24"/>
-              </w:rPr>
-              <w:instrText xml:space="preserve"> PAGEREF _Toc61208550 \h </w:instrText>
-            </w:r>
-            <w:r>
-              <w:rPr>
-                <w:rFonts w:ascii="Times New Roman" w:hAnsi="Times New Roman"/>
+              </w:rPr>
+              <w:instrText xml:space="preserve"> PAGEREF _Toc62341720 \h </w:instrText>
+            </w:r>
+            <w:r>
+              <w:rPr>
                 <w:noProof/>
                 <w:webHidden/>
-                <w:sz w:val="24"/>
-                <w:szCs w:val="24"/>
-              </w:rPr>
-            </w:r>
-            <w:r>
-              <w:rPr>
-                <w:rFonts w:ascii="Times New Roman" w:hAnsi="Times New Roman"/>
+              </w:rPr>
+            </w:r>
+            <w:r>
+              <w:rPr>
                 <w:noProof/>
                 <w:webHidden/>
-                <w:sz w:val="24"/>
-                <w:szCs w:val="24"/>
               </w:rPr>
               <w:fldChar w:fldCharType="separate"/>
             </w:r>
             <w:r>
               <w:rPr>
-                <w:rFonts w:ascii="Times New Roman" w:hAnsi="Times New Roman"/>
                 <w:noProof/>
                 <w:webHidden/>
-                <w:sz w:val="24"/>
-                <w:szCs w:val="24"/>
               </w:rPr>
               <w:t>9</w:t>
             </w:r>
             <w:r>
               <w:rPr>
-                <w:rFonts w:ascii="Times New Roman" w:hAnsi="Times New Roman"/>
                 <w:noProof/>
                 <w:webHidden/>
-                <w:sz w:val="24"/>
-                <w:szCs w:val="24"/>
               </w:rPr>
               <w:fldChar w:fldCharType="end"/>
             </w:r>
@@ -3160,108 +2792,77 @@
           <w:pPr>
             <w:pStyle w:val="TOC2"/>
             <w:rPr>
-              <w:rFonts w:ascii="Times New Roman" w:hAnsi="Times New Roman"/>
+              <w:rFonts w:cstheme="minorBidi"/>
               <w:noProof/>
-              <w:sz w:val="24"/>
-              <w:szCs w:val="24"/>
             </w:rPr>
           </w:pPr>
-          <w:hyperlink w:anchor="_Toc61208551" w:history="1">
+          <w:hyperlink w:anchor="_Toc62341721" w:history="1">
             <w:r>
               <w:rPr>
                 <w:rStyle w:val="Hyperlink"/>
-                <w:rFonts w:ascii="Times New Roman" w:hAnsi="Times New Roman"/>
                 <w:noProof/>
-                <w:sz w:val="24"/>
-                <w:szCs w:val="24"/>
               </w:rPr>
               <w:t>2.2</w:t>
             </w:r>
             <w:r>
               <w:rPr>
-                <w:rFonts w:ascii="Times New Roman" w:hAnsi="Times New Roman"/>
+                <w:rFonts w:cstheme="minorBidi"/>
                 <w:noProof/>
-                <w:sz w:val="24"/>
-                <w:szCs w:val="24"/>
               </w:rPr>
               <w:tab/>
             </w:r>
             <w:r>
               <w:rPr>
                 <w:rStyle w:val="Hyperlink"/>
-                <w:rFonts w:ascii="Times New Roman" w:hAnsi="Times New Roman"/>
                 <w:noProof/>
-                <w:sz w:val="24"/>
-                <w:szCs w:val="24"/>
               </w:rPr>
               <w:t>BANCO DE DADOS MySQL</w:t>
             </w:r>
             <w:r>
               <w:rPr>
-                <w:rFonts w:ascii="Times New Roman" w:hAnsi="Times New Roman"/>
                 <w:noProof/>
                 <w:webHidden/>
-                <w:sz w:val="24"/>
-                <w:szCs w:val="24"/>
               </w:rPr>
               <w:tab/>
             </w:r>
             <w:r>
               <w:rPr>
-                <w:rFonts w:ascii="Times New Roman" w:hAnsi="Times New Roman"/>
                 <w:noProof/>
                 <w:webHidden/>
-                <w:sz w:val="24"/>
-                <w:szCs w:val="24"/>
               </w:rPr>
               <w:fldChar w:fldCharType="begin"/>
             </w:r>
             <w:r>
               <w:rPr>
-                <w:rFonts w:ascii="Times New Roman" w:hAnsi="Times New Roman"/>
                 <w:noProof/>
                 <w:webHidden/>
-                <w:sz w:val="24"/>
-                <w:szCs w:val="24"/>
-              </w:rPr>
-              <w:instrText xml:space="preserve"> PAGEREF _Toc61208551 \h </w:instrText>
-            </w:r>
-            <w:r>
-              <w:rPr>
-                <w:rFonts w:ascii="Times New Roman" w:hAnsi="Times New Roman"/>
+              </w:rPr>
+              <w:instrText xml:space="preserve"> PAGEREF _Toc62341721 \h </w:instrText>
+            </w:r>
+            <w:r>
+              <w:rPr>
                 <w:noProof/>
                 <w:webHidden/>
-                <w:sz w:val="24"/>
-                <w:szCs w:val="24"/>
-              </w:rPr>
-            </w:r>
-            <w:r>
-              <w:rPr>
-                <w:rFonts w:ascii="Times New Roman" w:hAnsi="Times New Roman"/>
+              </w:rPr>
+            </w:r>
+            <w:r>
+              <w:rPr>
                 <w:noProof/>
                 <w:webHidden/>
-                <w:sz w:val="24"/>
-                <w:szCs w:val="24"/>
               </w:rPr>
               <w:fldChar w:fldCharType="separate"/>
             </w:r>
             <w:r>
               <w:rPr>
-                <w:rFonts w:ascii="Times New Roman" w:hAnsi="Times New Roman"/>
                 <w:noProof/>
                 <w:webHidden/>
-                <w:sz w:val="24"/>
-                <w:szCs w:val="24"/>
               </w:rPr>
               <w:t>10</w:t>
             </w:r>
             <w:r>
               <w:rPr>
-                <w:rFonts w:ascii="Times New Roman" w:hAnsi="Times New Roman"/>
                 <w:noProof/>
                 <w:webHidden/>
-                <w:sz w:val="24"/>
-                <w:szCs w:val="24"/>
               </w:rPr>
               <w:fldChar w:fldCharType="end"/>
             </w:r>
@@ -3271,108 +2872,77 @@
           <w:pPr>
             <w:pStyle w:val="TOC2"/>
             <w:rPr>
-              <w:rFonts w:ascii="Times New Roman" w:hAnsi="Times New Roman"/>
+              <w:rFonts w:cstheme="minorBidi"/>
               <w:noProof/>
-              <w:sz w:val="24"/>
-              <w:szCs w:val="24"/>
             </w:rPr>
           </w:pPr>
-          <w:hyperlink w:anchor="_Toc61208552" w:history="1">
+          <w:hyperlink w:anchor="_Toc62341722" w:history="1">
             <w:r>
               <w:rPr>
                 <w:rStyle w:val="Hyperlink"/>
-                <w:rFonts w:ascii="Times New Roman" w:hAnsi="Times New Roman"/>
                 <w:noProof/>
-                <w:sz w:val="24"/>
-                <w:szCs w:val="24"/>
               </w:rPr>
               <w:t>2.2.1</w:t>
             </w:r>
             <w:r>
               <w:rPr>
-                <w:rFonts w:ascii="Times New Roman" w:hAnsi="Times New Roman"/>
+                <w:rFonts w:cstheme="minorBidi"/>
                 <w:noProof/>
-                <w:sz w:val="24"/>
-                <w:szCs w:val="24"/>
               </w:rPr>
               <w:tab/>
             </w:r>
             <w:r>
               <w:rPr>
                 <w:rStyle w:val="Hyperlink"/>
-                <w:rFonts w:ascii="Times New Roman" w:hAnsi="Times New Roman"/>
                 <w:noProof/>
-                <w:sz w:val="24"/>
-                <w:szCs w:val="24"/>
               </w:rPr>
               <w:t>DDL DATA DEFINITION LANGUAGE</w:t>
             </w:r>
             <w:r>
               <w:rPr>
-                <w:rFonts w:ascii="Times New Roman" w:hAnsi="Times New Roman"/>
                 <w:noProof/>
                 <w:webHidden/>
-                <w:sz w:val="24"/>
-                <w:szCs w:val="24"/>
               </w:rPr>
               <w:tab/>
             </w:r>
             <w:r>
               <w:rPr>
-                <w:rFonts w:ascii="Times New Roman" w:hAnsi="Times New Roman"/>
                 <w:noProof/>
                 <w:webHidden/>
-                <w:sz w:val="24"/>
-                <w:szCs w:val="24"/>
               </w:rPr>
               <w:fldChar w:fldCharType="begin"/>
             </w:r>
             <w:r>
               <w:rPr>
-                <w:rFonts w:ascii="Times New Roman" w:hAnsi="Times New Roman"/>
                 <w:noProof/>
                 <w:webHidden/>
-                <w:sz w:val="24"/>
-                <w:szCs w:val="24"/>
-              </w:rPr>
-              <w:instrText xml:space="preserve"> PAGEREF _Toc61208552 \h </w:instrText>
-            </w:r>
-            <w:r>
-              <w:rPr>
-                <w:rFonts w:ascii="Times New Roman" w:hAnsi="Times New Roman"/>
+              </w:rPr>
+              <w:instrText xml:space="preserve"> PAGEREF _Toc62341722 \h </w:instrText>
+            </w:r>
+            <w:r>
+              <w:rPr>
                 <w:noProof/>
                 <w:webHidden/>
-                <w:sz w:val="24"/>
-                <w:szCs w:val="24"/>
-              </w:rPr>
-            </w:r>
-            <w:r>
-              <w:rPr>
-                <w:rFonts w:ascii="Times New Roman" w:hAnsi="Times New Roman"/>
+              </w:rPr>
+            </w:r>
+            <w:r>
+              <w:rPr>
                 <w:noProof/>
                 <w:webHidden/>
-                <w:sz w:val="24"/>
-                <w:szCs w:val="24"/>
               </w:rPr>
               <w:fldChar w:fldCharType="separate"/>
             </w:r>
             <w:r>
               <w:rPr>
-                <w:rFonts w:ascii="Times New Roman" w:hAnsi="Times New Roman"/>
                 <w:noProof/>
                 <w:webHidden/>
-                <w:sz w:val="24"/>
-                <w:szCs w:val="24"/>
               </w:rPr>
               <w:t>11</w:t>
             </w:r>
             <w:r>
               <w:rPr>
-                <w:rFonts w:ascii="Times New Roman" w:hAnsi="Times New Roman"/>
                 <w:noProof/>
                 <w:webHidden/>
-                <w:sz w:val="24"/>
-                <w:szCs w:val="24"/>
               </w:rPr>
               <w:fldChar w:fldCharType="end"/>
             </w:r>
@@ -3382,108 +2952,77 @@
           <w:pPr>
             <w:pStyle w:val="TOC2"/>
             <w:rPr>
-              <w:rFonts w:ascii="Times New Roman" w:hAnsi="Times New Roman"/>
+              <w:rFonts w:cstheme="minorBidi"/>
               <w:noProof/>
-              <w:sz w:val="24"/>
-              <w:szCs w:val="24"/>
             </w:rPr>
           </w:pPr>
-          <w:hyperlink w:anchor="_Toc61208553" w:history="1">
+          <w:hyperlink w:anchor="_Toc62341723" w:history="1">
             <w:r>
               <w:rPr>
                 <w:rStyle w:val="Hyperlink"/>
-                <w:rFonts w:ascii="Times New Roman" w:hAnsi="Times New Roman"/>
                 <w:noProof/>
-                <w:sz w:val="24"/>
-                <w:szCs w:val="24"/>
               </w:rPr>
               <w:t>2.2.2</w:t>
             </w:r>
             <w:r>
               <w:rPr>
-                <w:rFonts w:ascii="Times New Roman" w:hAnsi="Times New Roman"/>
+                <w:rFonts w:cstheme="minorBidi"/>
                 <w:noProof/>
-                <w:sz w:val="24"/>
-                <w:szCs w:val="24"/>
               </w:rPr>
               <w:tab/>
             </w:r>
             <w:r>
               <w:rPr>
                 <w:rStyle w:val="Hyperlink"/>
-                <w:rFonts w:ascii="Times New Roman" w:hAnsi="Times New Roman"/>
                 <w:noProof/>
-                <w:sz w:val="24"/>
-                <w:szCs w:val="24"/>
               </w:rPr>
               <w:t>DML DATA MANIPULATION LANGUAGE</w:t>
             </w:r>
             <w:r>
               <w:rPr>
-                <w:rFonts w:ascii="Times New Roman" w:hAnsi="Times New Roman"/>
                 <w:noProof/>
                 <w:webHidden/>
-                <w:sz w:val="24"/>
-                <w:szCs w:val="24"/>
               </w:rPr>
               <w:tab/>
             </w:r>
             <w:r>
               <w:rPr>
-                <w:rFonts w:ascii="Times New Roman" w:hAnsi="Times New Roman"/>
                 <w:noProof/>
                 <w:webHidden/>
-                <w:sz w:val="24"/>
-                <w:szCs w:val="24"/>
               </w:rPr>
               <w:fldChar w:fldCharType="begin"/>
             </w:r>
             <w:r>
               <w:rPr>
-                <w:rFonts w:ascii="Times New Roman" w:hAnsi="Times New Roman"/>
                 <w:noProof/>
                 <w:webHidden/>
-                <w:sz w:val="24"/>
-                <w:szCs w:val="24"/>
-              </w:rPr>
-              <w:instrText xml:space="preserve"> PAGEREF _Toc61208553 \h </w:instrText>
-            </w:r>
-            <w:r>
-              <w:rPr>
-                <w:rFonts w:ascii="Times New Roman" w:hAnsi="Times New Roman"/>
+              </w:rPr>
+              <w:instrText xml:space="preserve"> PAGEREF _Toc62341723 \h </w:instrText>
+            </w:r>
+            <w:r>
+              <w:rPr>
                 <w:noProof/>
                 <w:webHidden/>
-                <w:sz w:val="24"/>
-                <w:szCs w:val="24"/>
-              </w:rPr>
-            </w:r>
-            <w:r>
-              <w:rPr>
-                <w:rFonts w:ascii="Times New Roman" w:hAnsi="Times New Roman"/>
+              </w:rPr>
+            </w:r>
+            <w:r>
+              <w:rPr>
                 <w:noProof/>
                 <w:webHidden/>
-                <w:sz w:val="24"/>
-                <w:szCs w:val="24"/>
               </w:rPr>
               <w:fldChar w:fldCharType="separate"/>
             </w:r>
             <w:r>
               <w:rPr>
-                <w:rFonts w:ascii="Times New Roman" w:hAnsi="Times New Roman"/>
                 <w:noProof/>
                 <w:webHidden/>
-                <w:sz w:val="24"/>
-                <w:szCs w:val="24"/>
               </w:rPr>
               <w:t>11</w:t>
             </w:r>
             <w:r>
               <w:rPr>
-                <w:rFonts w:ascii="Times New Roman" w:hAnsi="Times New Roman"/>
                 <w:noProof/>
                 <w:webHidden/>
-                <w:sz w:val="24"/>
-                <w:szCs w:val="24"/>
               </w:rPr>
               <w:fldChar w:fldCharType="end"/>
             </w:r>
@@ -3493,108 +3032,77 @@
           <w:pPr>
             <w:pStyle w:val="TOC2"/>
             <w:rPr>
-              <w:rFonts w:ascii="Times New Roman" w:hAnsi="Times New Roman"/>
+              <w:rFonts w:cstheme="minorBidi"/>
               <w:noProof/>
-              <w:sz w:val="24"/>
-              <w:szCs w:val="24"/>
             </w:rPr>
           </w:pPr>
-          <w:hyperlink w:anchor="_Toc61208554" w:history="1">
+          <w:hyperlink w:anchor="_Toc62341724" w:history="1">
             <w:r>
               <w:rPr>
                 <w:rStyle w:val="Hyperlink"/>
-                <w:rFonts w:ascii="Times New Roman" w:hAnsi="Times New Roman"/>
                 <w:noProof/>
-                <w:sz w:val="24"/>
-                <w:szCs w:val="24"/>
               </w:rPr>
               <w:t>2.2.3</w:t>
             </w:r>
             <w:r>
               <w:rPr>
-                <w:rFonts w:ascii="Times New Roman" w:hAnsi="Times New Roman"/>
+                <w:rFonts w:cstheme="minorBidi"/>
                 <w:noProof/>
-                <w:sz w:val="24"/>
-                <w:szCs w:val="24"/>
               </w:rPr>
               <w:tab/>
             </w:r>
             <w:r>
               <w:rPr>
                 <w:rStyle w:val="Hyperlink"/>
-                <w:rFonts w:ascii="Times New Roman" w:hAnsi="Times New Roman"/>
                 <w:noProof/>
-                <w:sz w:val="24"/>
-                <w:szCs w:val="24"/>
               </w:rPr>
               <w:t>DCL DATA CONTROL LANGUAGE</w:t>
             </w:r>
             <w:r>
               <w:rPr>
-                <w:rFonts w:ascii="Times New Roman" w:hAnsi="Times New Roman"/>
                 <w:noProof/>
                 <w:webHidden/>
-                <w:sz w:val="24"/>
-                <w:szCs w:val="24"/>
               </w:rPr>
               <w:tab/>
             </w:r>
             <w:r>
               <w:rPr>
-                <w:rFonts w:ascii="Times New Roman" w:hAnsi="Times New Roman"/>
                 <w:noProof/>
                 <w:webHidden/>
-                <w:sz w:val="24"/>
-                <w:szCs w:val="24"/>
               </w:rPr>
               <w:fldChar w:fldCharType="begin"/>
             </w:r>
             <w:r>
               <w:rPr>
-                <w:rFonts w:ascii="Times New Roman" w:hAnsi="Times New Roman"/>
                 <w:noProof/>
                 <w:webHidden/>
-                <w:sz w:val="24"/>
-                <w:szCs w:val="24"/>
-              </w:rPr>
-              <w:instrText xml:space="preserve"> PAGEREF _Toc61208554 \h </w:instrText>
-            </w:r>
-            <w:r>
-              <w:rPr>
-                <w:rFonts w:ascii="Times New Roman" w:hAnsi="Times New Roman"/>
+              </w:rPr>
+              <w:instrText xml:space="preserve"> PAGEREF _Toc62341724 \h </w:instrText>
+            </w:r>
+            <w:r>
+              <w:rPr>
                 <w:noProof/>
                 <w:webHidden/>
-                <w:sz w:val="24"/>
-                <w:szCs w:val="24"/>
-              </w:rPr>
-            </w:r>
-            <w:r>
-              <w:rPr>
-                <w:rFonts w:ascii="Times New Roman" w:hAnsi="Times New Roman"/>
+              </w:rPr>
+            </w:r>
+            <w:r>
+              <w:rPr>
                 <w:noProof/>
                 <w:webHidden/>
-                <w:sz w:val="24"/>
-                <w:szCs w:val="24"/>
               </w:rPr>
               <w:fldChar w:fldCharType="separate"/>
             </w:r>
             <w:r>
               <w:rPr>
-                <w:rFonts w:ascii="Times New Roman" w:hAnsi="Times New Roman"/>
                 <w:noProof/>
                 <w:webHidden/>
-                <w:sz w:val="24"/>
-                <w:szCs w:val="24"/>
               </w:rPr>
               <w:t>11</w:t>
             </w:r>
             <w:r>
               <w:rPr>
-                <w:rFonts w:ascii="Times New Roman" w:hAnsi="Times New Roman"/>
                 <w:noProof/>
                 <w:webHidden/>
-                <w:sz w:val="24"/>
-                <w:szCs w:val="24"/>
               </w:rPr>
               <w:fldChar w:fldCharType="end"/>
             </w:r>
@@ -3604,108 +3112,77 @@
           <w:pPr>
             <w:pStyle w:val="TOC2"/>
             <w:rPr>
-              <w:rFonts w:ascii="Times New Roman" w:hAnsi="Times New Roman"/>
+              <w:rFonts w:cstheme="minorBidi"/>
               <w:noProof/>
-              <w:sz w:val="24"/>
-              <w:szCs w:val="24"/>
             </w:rPr>
           </w:pPr>
-          <w:hyperlink w:anchor="_Toc61208555" w:history="1">
+          <w:hyperlink w:anchor="_Toc62341725" w:history="1">
             <w:r>
               <w:rPr>
                 <w:rStyle w:val="Hyperlink"/>
-                <w:rFonts w:ascii="Times New Roman" w:hAnsi="Times New Roman"/>
                 <w:noProof/>
-                <w:sz w:val="24"/>
-                <w:szCs w:val="24"/>
               </w:rPr>
               <w:t>2.3</w:t>
             </w:r>
             <w:r>
               <w:rPr>
-                <w:rFonts w:ascii="Times New Roman" w:hAnsi="Times New Roman"/>
+                <w:rFonts w:cstheme="minorBidi"/>
                 <w:noProof/>
-                <w:sz w:val="24"/>
-                <w:szCs w:val="24"/>
               </w:rPr>
               <w:tab/>
             </w:r>
             <w:r>
               <w:rPr>
                 <w:rStyle w:val="Hyperlink"/>
-                <w:rFonts w:ascii="Times New Roman" w:hAnsi="Times New Roman"/>
                 <w:noProof/>
-                <w:sz w:val="24"/>
-                <w:szCs w:val="24"/>
               </w:rPr>
               <w:t>CHAVES</w:t>
             </w:r>
             <w:r>
               <w:rPr>
-                <w:rFonts w:ascii="Times New Roman" w:hAnsi="Times New Roman"/>
                 <w:noProof/>
                 <w:webHidden/>
-                <w:sz w:val="24"/>
-                <w:szCs w:val="24"/>
               </w:rPr>
               <w:tab/>
             </w:r>
             <w:r>
               <w:rPr>
-                <w:rFonts w:ascii="Times New Roman" w:hAnsi="Times New Roman"/>
                 <w:noProof/>
                 <w:webHidden/>
-                <w:sz w:val="24"/>
-                <w:szCs w:val="24"/>
               </w:rPr>
               <w:fldChar w:fldCharType="begin"/>
             </w:r>
             <w:r>
               <w:rPr>
-                <w:rFonts w:ascii="Times New Roman" w:hAnsi="Times New Roman"/>
                 <w:noProof/>
                 <w:webHidden/>
-                <w:sz w:val="24"/>
-                <w:szCs w:val="24"/>
-              </w:rPr>
-              <w:instrText xml:space="preserve"> PAGEREF _Toc61208555 \h </w:instrText>
-            </w:r>
-            <w:r>
-              <w:rPr>
-                <w:rFonts w:ascii="Times New Roman" w:hAnsi="Times New Roman"/>
+              </w:rPr>
+              <w:instrText xml:space="preserve"> PAGEREF _Toc62341725 \h </w:instrText>
+            </w:r>
+            <w:r>
+              <w:rPr>
                 <w:noProof/>
                 <w:webHidden/>
-                <w:sz w:val="24"/>
-                <w:szCs w:val="24"/>
-              </w:rPr>
-            </w:r>
-            <w:r>
-              <w:rPr>
-                <w:rFonts w:ascii="Times New Roman" w:hAnsi="Times New Roman"/>
+              </w:rPr>
+            </w:r>
+            <w:r>
+              <w:rPr>
                 <w:noProof/>
                 <w:webHidden/>
-                <w:sz w:val="24"/>
-                <w:szCs w:val="24"/>
               </w:rPr>
               <w:fldChar w:fldCharType="separate"/>
             </w:r>
             <w:r>
               <w:rPr>
-                <w:rFonts w:ascii="Times New Roman" w:hAnsi="Times New Roman"/>
                 <w:noProof/>
                 <w:webHidden/>
-                <w:sz w:val="24"/>
-                <w:szCs w:val="24"/>
               </w:rPr>
               <w:t>12</w:t>
             </w:r>
             <w:r>
               <w:rPr>
-                <w:rFonts w:ascii="Times New Roman" w:hAnsi="Times New Roman"/>
                 <w:noProof/>
                 <w:webHidden/>
-                <w:sz w:val="24"/>
-                <w:szCs w:val="24"/>
               </w:rPr>
               <w:fldChar w:fldCharType="end"/>
             </w:r>
@@ -3715,108 +3192,77 @@
           <w:pPr>
             <w:pStyle w:val="TOC2"/>
             <w:rPr>
-              <w:rFonts w:ascii="Times New Roman" w:hAnsi="Times New Roman"/>
+              <w:rFonts w:cstheme="minorBidi"/>
               <w:noProof/>
-              <w:sz w:val="24"/>
-              <w:szCs w:val="24"/>
             </w:rPr>
           </w:pPr>
-          <w:hyperlink w:anchor="_Toc61208556" w:history="1">
+          <w:hyperlink w:anchor="_Toc62341726" w:history="1">
             <w:r>
               <w:rPr>
                 <w:rStyle w:val="Hyperlink"/>
-                <w:rFonts w:ascii="Times New Roman" w:hAnsi="Times New Roman"/>
                 <w:noProof/>
-                <w:sz w:val="24"/>
-                <w:szCs w:val="24"/>
               </w:rPr>
               <w:t>2.3.1</w:t>
             </w:r>
             <w:r>
               <w:rPr>
-                <w:rFonts w:ascii="Times New Roman" w:hAnsi="Times New Roman"/>
+                <w:rFonts w:cstheme="minorBidi"/>
                 <w:noProof/>
-                <w:sz w:val="24"/>
-                <w:szCs w:val="24"/>
               </w:rPr>
               <w:tab/>
             </w:r>
             <w:r>
               <w:rPr>
                 <w:rStyle w:val="Hyperlink"/>
-                <w:rFonts w:ascii="Times New Roman" w:hAnsi="Times New Roman"/>
                 <w:noProof/>
-                <w:sz w:val="24"/>
-                <w:szCs w:val="24"/>
               </w:rPr>
               <w:t>CHAVE PRIMÁRIA</w:t>
             </w:r>
             <w:r>
               <w:rPr>
-                <w:rFonts w:ascii="Times New Roman" w:hAnsi="Times New Roman"/>
                 <w:noProof/>
                 <w:webHidden/>
-                <w:sz w:val="24"/>
-                <w:szCs w:val="24"/>
               </w:rPr>
               <w:tab/>
             </w:r>
             <w:r>
               <w:rPr>
-                <w:rFonts w:ascii="Times New Roman" w:hAnsi="Times New Roman"/>
                 <w:noProof/>
                 <w:webHidden/>
-                <w:sz w:val="24"/>
-                <w:szCs w:val="24"/>
               </w:rPr>
               <w:fldChar w:fldCharType="begin"/>
             </w:r>
             <w:r>
               <w:rPr>
-                <w:rFonts w:ascii="Times New Roman" w:hAnsi="Times New Roman"/>
                 <w:noProof/>
                 <w:webHidden/>
-                <w:sz w:val="24"/>
-                <w:szCs w:val="24"/>
-              </w:rPr>
-              <w:instrText xml:space="preserve"> PAGEREF _Toc61208556 \h </w:instrText>
-            </w:r>
-            <w:r>
-              <w:rPr>
-                <w:rFonts w:ascii="Times New Roman" w:hAnsi="Times New Roman"/>
+              </w:rPr>
+              <w:instrText xml:space="preserve"> PAGEREF _Toc62341726 \h </w:instrText>
+            </w:r>
+            <w:r>
+              <w:rPr>
                 <w:noProof/>
                 <w:webHidden/>
-                <w:sz w:val="24"/>
-                <w:szCs w:val="24"/>
-              </w:rPr>
-            </w:r>
-            <w:r>
-              <w:rPr>
-                <w:rFonts w:ascii="Times New Roman" w:hAnsi="Times New Roman"/>
+              </w:rPr>
+            </w:r>
+            <w:r>
+              <w:rPr>
                 <w:noProof/>
                 <w:webHidden/>
-                <w:sz w:val="24"/>
-                <w:szCs w:val="24"/>
               </w:rPr>
               <w:fldChar w:fldCharType="separate"/>
             </w:r>
             <w:r>
               <w:rPr>
-                <w:rFonts w:ascii="Times New Roman" w:hAnsi="Times New Roman"/>
                 <w:noProof/>
                 <w:webHidden/>
-                <w:sz w:val="24"/>
-                <w:szCs w:val="24"/>
               </w:rPr>
               <w:t>12</w:t>
             </w:r>
             <w:r>
               <w:rPr>
-                <w:rFonts w:ascii="Times New Roman" w:hAnsi="Times New Roman"/>
                 <w:noProof/>
                 <w:webHidden/>
-                <w:sz w:val="24"/>
-                <w:szCs w:val="24"/>
               </w:rPr>
               <w:fldChar w:fldCharType="end"/>
             </w:r>
@@ -3826,108 +3272,77 @@
           <w:pPr>
             <w:pStyle w:val="TOC2"/>
             <w:rPr>
-              <w:rFonts w:ascii="Times New Roman" w:hAnsi="Times New Roman"/>
+              <w:rFonts w:cstheme="minorBidi"/>
               <w:noProof/>
-              <w:sz w:val="24"/>
-              <w:szCs w:val="24"/>
             </w:rPr>
           </w:pPr>
-          <w:hyperlink w:anchor="_Toc61208557" w:history="1">
+          <w:hyperlink w:anchor="_Toc62341727" w:history="1">
             <w:r>
               <w:rPr>
                 <w:rStyle w:val="Hyperlink"/>
-                <w:rFonts w:ascii="Times New Roman" w:hAnsi="Times New Roman"/>
                 <w:noProof/>
-                <w:sz w:val="24"/>
-                <w:szCs w:val="24"/>
               </w:rPr>
               <w:t>2.3.2</w:t>
             </w:r>
             <w:r>
               <w:rPr>
-                <w:rFonts w:ascii="Times New Roman" w:hAnsi="Times New Roman"/>
+                <w:rFonts w:cstheme="minorBidi"/>
                 <w:noProof/>
-                <w:sz w:val="24"/>
-                <w:szCs w:val="24"/>
               </w:rPr>
               <w:tab/>
             </w:r>
             <w:r>
               <w:rPr>
                 <w:rStyle w:val="Hyperlink"/>
-                <w:rFonts w:ascii="Times New Roman" w:hAnsi="Times New Roman"/>
                 <w:noProof/>
-                <w:sz w:val="24"/>
-                <w:szCs w:val="24"/>
               </w:rPr>
               <w:t>CHAVE ESTRANGEIRA</w:t>
             </w:r>
             <w:r>
               <w:rPr>
-                <w:rFonts w:ascii="Times New Roman" w:hAnsi="Times New Roman"/>
                 <w:noProof/>
                 <w:webHidden/>
-                <w:sz w:val="24"/>
-                <w:szCs w:val="24"/>
               </w:rPr>
               <w:tab/>
             </w:r>
             <w:r>
               <w:rPr>
-                <w:rFonts w:ascii="Times New Roman" w:hAnsi="Times New Roman"/>
                 <w:noProof/>
                 <w:webHidden/>
-                <w:sz w:val="24"/>
-                <w:szCs w:val="24"/>
               </w:rPr>
               <w:fldChar w:fldCharType="begin"/>
             </w:r>
             <w:r>
               <w:rPr>
-                <w:rFonts w:ascii="Times New Roman" w:hAnsi="Times New Roman"/>
                 <w:noProof/>
                 <w:webHidden/>
-                <w:sz w:val="24"/>
-                <w:szCs w:val="24"/>
-              </w:rPr>
-              <w:instrText xml:space="preserve"> PAGEREF _Toc61208557 \h </w:instrText>
-            </w:r>
-            <w:r>
-              <w:rPr>
-                <w:rFonts w:ascii="Times New Roman" w:hAnsi="Times New Roman"/>
+              </w:rPr>
+              <w:instrText xml:space="preserve"> PAGEREF _Toc62341727 \h </w:instrText>
+            </w:r>
+            <w:r>
+              <w:rPr>
                 <w:noProof/>
                 <w:webHidden/>
-                <w:sz w:val="24"/>
-                <w:szCs w:val="24"/>
-              </w:rPr>
-            </w:r>
-            <w:r>
-              <w:rPr>
-                <w:rFonts w:ascii="Times New Roman" w:hAnsi="Times New Roman"/>
+              </w:rPr>
+            </w:r>
+            <w:r>
+              <w:rPr>
                 <w:noProof/>
                 <w:webHidden/>
-                <w:sz w:val="24"/>
-                <w:szCs w:val="24"/>
               </w:rPr>
               <w:fldChar w:fldCharType="separate"/>
             </w:r>
             <w:r>
               <w:rPr>
-                <w:rFonts w:ascii="Times New Roman" w:hAnsi="Times New Roman"/>
                 <w:noProof/>
                 <w:webHidden/>
-                <w:sz w:val="24"/>
-                <w:szCs w:val="24"/>
               </w:rPr>
               <w:t>12</w:t>
             </w:r>
             <w:r>
               <w:rPr>
-                <w:rFonts w:ascii="Times New Roman" w:hAnsi="Times New Roman"/>
                 <w:noProof/>
                 <w:webHidden/>
-                <w:sz w:val="24"/>
-                <w:szCs w:val="24"/>
               </w:rPr>
               <w:fldChar w:fldCharType="end"/>
             </w:r>
@@ -3937,128 +3352,77 @@
           <w:pPr>
             <w:pStyle w:val="TOC2"/>
             <w:rPr>
-              <w:rFonts w:ascii="Times New Roman" w:hAnsi="Times New Roman"/>
+              <w:rFonts w:cstheme="minorBidi"/>
               <w:noProof/>
-              <w:sz w:val="24"/>
-              <w:szCs w:val="24"/>
             </w:rPr>
           </w:pPr>
-          <w:hyperlink w:anchor="_Toc61208558" w:history="1">
+          <w:hyperlink w:anchor="_Toc62341728" w:history="1">
             <w:r>
               <w:rPr>
                 <w:rStyle w:val="Hyperlink"/>
-                <w:rFonts w:ascii="Times New Roman" w:hAnsi="Times New Roman"/>
                 <w:noProof/>
-                <w:sz w:val="24"/>
-                <w:szCs w:val="24"/>
               </w:rPr>
               <w:t>2.3.3</w:t>
             </w:r>
             <w:r>
               <w:rPr>
-                <w:rFonts w:ascii="Times New Roman" w:hAnsi="Times New Roman"/>
+                <w:rFonts w:cstheme="minorBidi"/>
                 <w:noProof/>
-                <w:sz w:val="24"/>
-                <w:szCs w:val="24"/>
               </w:rPr>
               <w:tab/>
             </w:r>
             <w:r>
               <w:rPr>
                 <w:rStyle w:val="Hyperlink"/>
-                <w:rFonts w:ascii="Times New Roman" w:hAnsi="Times New Roman"/>
                 <w:noProof/>
-                <w:sz w:val="24"/>
-                <w:szCs w:val="24"/>
-              </w:rPr>
-              <w:t>INTEGRIDA</w:t>
-            </w:r>
-            <w:r>
-              <w:rPr>
-                <w:rStyle w:val="Hyperlink"/>
-                <w:rFonts w:ascii="Times New Roman" w:hAnsi="Times New Roman"/>
-                <w:noProof/>
-                <w:sz w:val="24"/>
-                <w:szCs w:val="24"/>
-              </w:rPr>
-              <w:t>D</w:t>
-            </w:r>
-            <w:r>
-              <w:rPr>
-                <w:rStyle w:val="Hyperlink"/>
-                <w:rFonts w:ascii="Times New Roman" w:hAnsi="Times New Roman"/>
-                <w:noProof/>
-                <w:sz w:val="24"/>
-                <w:szCs w:val="24"/>
-              </w:rPr>
-              <w:t>E REFERENCIAL</w:t>
-            </w:r>
-            <w:r>
-              <w:rPr>
-                <w:rFonts w:ascii="Times New Roman" w:hAnsi="Times New Roman"/>
+              </w:rPr>
+              <w:t>INTEGRIDADE REFERENCIAL</w:t>
+            </w:r>
+            <w:r>
+              <w:rPr>
                 <w:noProof/>
                 <w:webHidden/>
-                <w:sz w:val="24"/>
-                <w:szCs w:val="24"/>
               </w:rPr>
               <w:tab/>
             </w:r>
             <w:r>
               <w:rPr>
-                <w:rFonts w:ascii="Times New Roman" w:hAnsi="Times New Roman"/>
                 <w:noProof/>
                 <w:webHidden/>
-                <w:sz w:val="24"/>
-                <w:szCs w:val="24"/>
               </w:rPr>
               <w:fldChar w:fldCharType="begin"/>
             </w:r>
             <w:r>
               <w:rPr>
-                <w:rFonts w:ascii="Times New Roman" w:hAnsi="Times New Roman"/>
                 <w:noProof/>
                 <w:webHidden/>
-                <w:sz w:val="24"/>
-                <w:szCs w:val="24"/>
-              </w:rPr>
-              <w:instrText xml:space="preserve"> PAGEREF _Toc61208558 \h </w:instrText>
-            </w:r>
-            <w:r>
-              <w:rPr>
-                <w:rFonts w:ascii="Times New Roman" w:hAnsi="Times New Roman"/>
+              </w:rPr>
+              <w:instrText xml:space="preserve"> PAGEREF _Toc62341728 \h </w:instrText>
+            </w:r>
+            <w:r>
+              <w:rPr>
                 <w:noProof/>
                 <w:webHidden/>
-                <w:sz w:val="24"/>
-                <w:szCs w:val="24"/>
-              </w:rPr>
-            </w:r>
-            <w:r>
-              <w:rPr>
-                <w:rFonts w:ascii="Times New Roman" w:hAnsi="Times New Roman"/>
+              </w:rPr>
+            </w:r>
+            <w:r>
+              <w:rPr>
                 <w:noProof/>
                 <w:webHidden/>
-                <w:sz w:val="24"/>
-                <w:szCs w:val="24"/>
               </w:rPr>
               <w:fldChar w:fldCharType="separate"/>
             </w:r>
             <w:r>
               <w:rPr>
-                <w:rFonts w:ascii="Times New Roman" w:hAnsi="Times New Roman"/>
                 <w:noProof/>
                 <w:webHidden/>
-                <w:sz w:val="24"/>
-                <w:szCs w:val="24"/>
               </w:rPr>
               <w:t>12</w:t>
             </w:r>
             <w:r>
               <w:rPr>
-                <w:rFonts w:ascii="Times New Roman" w:hAnsi="Times New Roman"/>
                 <w:noProof/>
                 <w:webHidden/>
-                <w:sz w:val="24"/>
-                <w:szCs w:val="24"/>
               </w:rPr>
               <w:fldChar w:fldCharType="end"/>
             </w:r>
@@ -4068,108 +3432,77 @@
           <w:pPr>
             <w:pStyle w:val="TOC2"/>
             <w:rPr>
-              <w:rFonts w:ascii="Times New Roman" w:hAnsi="Times New Roman"/>
+              <w:rFonts w:cstheme="minorBidi"/>
               <w:noProof/>
-              <w:sz w:val="24"/>
-              <w:szCs w:val="24"/>
             </w:rPr>
           </w:pPr>
-          <w:hyperlink w:anchor="_Toc61208559" w:history="1">
+          <w:hyperlink w:anchor="_Toc62341729" w:history="1">
             <w:r>
               <w:rPr>
                 <w:rStyle w:val="Hyperlink"/>
-                <w:rFonts w:ascii="Times New Roman" w:hAnsi="Times New Roman"/>
                 <w:noProof/>
-                <w:sz w:val="24"/>
-                <w:szCs w:val="24"/>
               </w:rPr>
               <w:t>2.4</w:t>
             </w:r>
             <w:r>
               <w:rPr>
-                <w:rFonts w:ascii="Times New Roman" w:hAnsi="Times New Roman"/>
+                <w:rFonts w:cstheme="minorBidi"/>
                 <w:noProof/>
-                <w:sz w:val="24"/>
-                <w:szCs w:val="24"/>
               </w:rPr>
               <w:tab/>
             </w:r>
             <w:r>
               <w:rPr>
                 <w:rStyle w:val="Hyperlink"/>
-                <w:rFonts w:ascii="Times New Roman" w:hAnsi="Times New Roman"/>
                 <w:noProof/>
-                <w:sz w:val="24"/>
-                <w:szCs w:val="24"/>
               </w:rPr>
               <w:t>VARIÁVEIS DE SISTEMA DO SERVIDOR MYSQL</w:t>
             </w:r>
             <w:r>
               <w:rPr>
-                <w:rFonts w:ascii="Times New Roman" w:hAnsi="Times New Roman"/>
                 <w:noProof/>
                 <w:webHidden/>
-                <w:sz w:val="24"/>
-                <w:szCs w:val="24"/>
               </w:rPr>
               <w:tab/>
             </w:r>
             <w:r>
               <w:rPr>
-                <w:rFonts w:ascii="Times New Roman" w:hAnsi="Times New Roman"/>
                 <w:noProof/>
                 <w:webHidden/>
-                <w:sz w:val="24"/>
-                <w:szCs w:val="24"/>
               </w:rPr>
               <w:fldChar w:fldCharType="begin"/>
             </w:r>
             <w:r>
               <w:rPr>
-                <w:rFonts w:ascii="Times New Roman" w:hAnsi="Times New Roman"/>
                 <w:noProof/>
                 <w:webHidden/>
-                <w:sz w:val="24"/>
-                <w:szCs w:val="24"/>
-              </w:rPr>
-              <w:instrText xml:space="preserve"> PAGEREF _Toc61208559 \h </w:instrText>
-            </w:r>
-            <w:r>
-              <w:rPr>
-                <w:rFonts w:ascii="Times New Roman" w:hAnsi="Times New Roman"/>
+              </w:rPr>
+              <w:instrText xml:space="preserve"> PAGEREF _Toc62341729 \h </w:instrText>
+            </w:r>
+            <w:r>
+              <w:rPr>
                 <w:noProof/>
                 <w:webHidden/>
-                <w:sz w:val="24"/>
-                <w:szCs w:val="24"/>
-              </w:rPr>
-            </w:r>
-            <w:r>
-              <w:rPr>
-                <w:rFonts w:ascii="Times New Roman" w:hAnsi="Times New Roman"/>
+              </w:rPr>
+            </w:r>
+            <w:r>
+              <w:rPr>
                 <w:noProof/>
                 <w:webHidden/>
-                <w:sz w:val="24"/>
-                <w:szCs w:val="24"/>
               </w:rPr>
               <w:fldChar w:fldCharType="separate"/>
             </w:r>
             <w:r>
               <w:rPr>
-                <w:rFonts w:ascii="Times New Roman" w:hAnsi="Times New Roman"/>
                 <w:noProof/>
                 <w:webHidden/>
-                <w:sz w:val="24"/>
-                <w:szCs w:val="24"/>
               </w:rPr>
               <w:t>12</w:t>
             </w:r>
             <w:r>
               <w:rPr>
-                <w:rFonts w:ascii="Times New Roman" w:hAnsi="Times New Roman"/>
                 <w:noProof/>
                 <w:webHidden/>
-                <w:sz w:val="24"/>
-                <w:szCs w:val="24"/>
               </w:rPr>
               <w:fldChar w:fldCharType="end"/>
             </w:r>
@@ -4179,108 +3512,77 @@
           <w:pPr>
             <w:pStyle w:val="TOC2"/>
             <w:rPr>
-              <w:rFonts w:ascii="Times New Roman" w:hAnsi="Times New Roman"/>
+              <w:rFonts w:cstheme="minorBidi"/>
               <w:noProof/>
-              <w:sz w:val="24"/>
-              <w:szCs w:val="24"/>
             </w:rPr>
           </w:pPr>
-          <w:hyperlink w:anchor="_Toc61208560" w:history="1">
+          <w:hyperlink w:anchor="_Toc62341730" w:history="1">
             <w:r>
               <w:rPr>
                 <w:rStyle w:val="Hyperlink"/>
-                <w:rFonts w:ascii="Times New Roman" w:hAnsi="Times New Roman"/>
                 <w:noProof/>
-                <w:sz w:val="24"/>
-                <w:szCs w:val="24"/>
               </w:rPr>
               <w:t>2.4.1</w:t>
             </w:r>
             <w:r>
               <w:rPr>
-                <w:rFonts w:ascii="Times New Roman" w:hAnsi="Times New Roman"/>
+                <w:rFonts w:cstheme="minorBidi"/>
                 <w:noProof/>
-                <w:sz w:val="24"/>
-                <w:szCs w:val="24"/>
               </w:rPr>
               <w:tab/>
             </w:r>
             <w:r>
               <w:rPr>
                 <w:rStyle w:val="Hyperlink"/>
-                <w:rFonts w:ascii="Times New Roman" w:hAnsi="Times New Roman"/>
                 <w:noProof/>
-                <w:sz w:val="24"/>
-                <w:szCs w:val="24"/>
               </w:rPr>
               <w:t>INNODB_BUFFER_POOL_SIZE</w:t>
             </w:r>
             <w:r>
               <w:rPr>
-                <w:rFonts w:ascii="Times New Roman" w:hAnsi="Times New Roman"/>
                 <w:noProof/>
                 <w:webHidden/>
-                <w:sz w:val="24"/>
-                <w:szCs w:val="24"/>
               </w:rPr>
               <w:tab/>
             </w:r>
             <w:r>
               <w:rPr>
-                <w:rFonts w:ascii="Times New Roman" w:hAnsi="Times New Roman"/>
                 <w:noProof/>
                 <w:webHidden/>
-                <w:sz w:val="24"/>
-                <w:szCs w:val="24"/>
               </w:rPr>
               <w:fldChar w:fldCharType="begin"/>
             </w:r>
             <w:r>
               <w:rPr>
-                <w:rFonts w:ascii="Times New Roman" w:hAnsi="Times New Roman"/>
                 <w:noProof/>
                 <w:webHidden/>
-                <w:sz w:val="24"/>
-                <w:szCs w:val="24"/>
-              </w:rPr>
-              <w:instrText xml:space="preserve"> PAGEREF _Toc61208560 \h </w:instrText>
-            </w:r>
-            <w:r>
-              <w:rPr>
-                <w:rFonts w:ascii="Times New Roman" w:hAnsi="Times New Roman"/>
+              </w:rPr>
+              <w:instrText xml:space="preserve"> PAGEREF _Toc62341730 \h </w:instrText>
+            </w:r>
+            <w:r>
+              <w:rPr>
                 <w:noProof/>
                 <w:webHidden/>
-                <w:sz w:val="24"/>
-                <w:szCs w:val="24"/>
-              </w:rPr>
-            </w:r>
-            <w:r>
-              <w:rPr>
-                <w:rFonts w:ascii="Times New Roman" w:hAnsi="Times New Roman"/>
+              </w:rPr>
+            </w:r>
+            <w:r>
+              <w:rPr>
                 <w:noProof/>
                 <w:webHidden/>
-                <w:sz w:val="24"/>
-                <w:szCs w:val="24"/>
               </w:rPr>
               <w:fldChar w:fldCharType="separate"/>
             </w:r>
             <w:r>
               <w:rPr>
-                <w:rFonts w:ascii="Times New Roman" w:hAnsi="Times New Roman"/>
                 <w:noProof/>
                 <w:webHidden/>
-                <w:sz w:val="24"/>
-                <w:szCs w:val="24"/>
-              </w:rPr>
-              <w:t>15</w:t>
-            </w:r>
-            <w:r>
-              <w:rPr>
-                <w:rFonts w:ascii="Times New Roman" w:hAnsi="Times New Roman"/>
+              </w:rPr>
+              <w:t>13</w:t>
+            </w:r>
+            <w:r>
+              <w:rPr>
                 <w:noProof/>
                 <w:webHidden/>
-                <w:sz w:val="24"/>
-                <w:szCs w:val="24"/>
               </w:rPr>
               <w:fldChar w:fldCharType="end"/>
             </w:r>
@@ -4290,108 +3592,77 @@
           <w:pPr>
             <w:pStyle w:val="TOC2"/>
             <w:rPr>
-              <w:rFonts w:ascii="Times New Roman" w:hAnsi="Times New Roman"/>
+              <w:rFonts w:cstheme="minorBidi"/>
               <w:noProof/>
-              <w:sz w:val="24"/>
-              <w:szCs w:val="24"/>
             </w:rPr>
           </w:pPr>
-          <w:hyperlink w:anchor="_Toc61208561" w:history="1">
+          <w:hyperlink w:anchor="_Toc62341731" w:history="1">
             <w:r>
               <w:rPr>
                 <w:rStyle w:val="Hyperlink"/>
-                <w:rFonts w:ascii="Times New Roman" w:hAnsi="Times New Roman"/>
                 <w:noProof/>
-                <w:sz w:val="24"/>
-                <w:szCs w:val="24"/>
               </w:rPr>
               <w:t>2.4.2</w:t>
             </w:r>
             <w:r>
               <w:rPr>
-                <w:rFonts w:ascii="Times New Roman" w:hAnsi="Times New Roman"/>
+                <w:rFonts w:cstheme="minorBidi"/>
                 <w:noProof/>
-                <w:sz w:val="24"/>
-                <w:szCs w:val="24"/>
               </w:rPr>
               <w:tab/>
             </w:r>
             <w:r>
               <w:rPr>
                 <w:rStyle w:val="Hyperlink"/>
-                <w:rFonts w:ascii="Times New Roman" w:hAnsi="Times New Roman"/>
                 <w:noProof/>
-                <w:sz w:val="24"/>
-                <w:szCs w:val="24"/>
               </w:rPr>
               <w:t>INNODB_BUFFER_POOL_INSTANCES</w:t>
             </w:r>
             <w:r>
               <w:rPr>
-                <w:rFonts w:ascii="Times New Roman" w:hAnsi="Times New Roman"/>
                 <w:noProof/>
                 <w:webHidden/>
-                <w:sz w:val="24"/>
-                <w:szCs w:val="24"/>
               </w:rPr>
               <w:tab/>
             </w:r>
             <w:r>
               <w:rPr>
-                <w:rFonts w:ascii="Times New Roman" w:hAnsi="Times New Roman"/>
                 <w:noProof/>
                 <w:webHidden/>
-                <w:sz w:val="24"/>
-                <w:szCs w:val="24"/>
               </w:rPr>
               <w:fldChar w:fldCharType="begin"/>
             </w:r>
             <w:r>
               <w:rPr>
-                <w:rFonts w:ascii="Times New Roman" w:hAnsi="Times New Roman"/>
                 <w:noProof/>
                 <w:webHidden/>
-                <w:sz w:val="24"/>
-                <w:szCs w:val="24"/>
-              </w:rPr>
-              <w:instrText xml:space="preserve"> PAGEREF _Toc61208561 \h </w:instrText>
-            </w:r>
-            <w:r>
-              <w:rPr>
-                <w:rFonts w:ascii="Times New Roman" w:hAnsi="Times New Roman"/>
+              </w:rPr>
+              <w:instrText xml:space="preserve"> PAGEREF _Toc62341731 \h </w:instrText>
+            </w:r>
+            <w:r>
+              <w:rPr>
                 <w:noProof/>
                 <w:webHidden/>
-                <w:sz w:val="24"/>
-                <w:szCs w:val="24"/>
-              </w:rPr>
-            </w:r>
-            <w:r>
-              <w:rPr>
-                <w:rFonts w:ascii="Times New Roman" w:hAnsi="Times New Roman"/>
+              </w:rPr>
+            </w:r>
+            <w:r>
+              <w:rPr>
                 <w:noProof/>
                 <w:webHidden/>
-                <w:sz w:val="24"/>
-                <w:szCs w:val="24"/>
               </w:rPr>
               <w:fldChar w:fldCharType="separate"/>
             </w:r>
             <w:r>
               <w:rPr>
-                <w:rFonts w:ascii="Times New Roman" w:hAnsi="Times New Roman"/>
                 <w:noProof/>
                 <w:webHidden/>
-                <w:sz w:val="24"/>
-                <w:szCs w:val="24"/>
-              </w:rPr>
-              <w:t>17</w:t>
-            </w:r>
-            <w:r>
-              <w:rPr>
-                <w:rFonts w:ascii="Times New Roman" w:hAnsi="Times New Roman"/>
+              </w:rPr>
+              <w:t>15</w:t>
+            </w:r>
+            <w:r>
+              <w:rPr>
                 <w:noProof/>
                 <w:webHidden/>
-                <w:sz w:val="24"/>
-                <w:szCs w:val="24"/>
               </w:rPr>
               <w:fldChar w:fldCharType="end"/>
             </w:r>
@@ -4401,110 +3672,79 @@
           <w:pPr>
             <w:pStyle w:val="TOC2"/>
             <w:rPr>
-              <w:rFonts w:ascii="Times New Roman" w:hAnsi="Times New Roman"/>
+              <w:rFonts w:cstheme="minorBidi"/>
               <w:noProof/>
-              <w:sz w:val="24"/>
-              <w:szCs w:val="24"/>
             </w:rPr>
           </w:pPr>
-          <w:hyperlink w:anchor="_Toc61208562" w:history="1">
+          <w:hyperlink w:anchor="_Toc62341732" w:history="1">
             <w:r>
               <w:rPr>
                 <w:rStyle w:val="Hyperlink"/>
-                <w:rFonts w:ascii="Times New Roman" w:hAnsi="Times New Roman"/>
                 <w:noProof/>
-                <w:sz w:val="24"/>
-                <w:szCs w:val="24"/>
                 <w:lang w:val="en-US"/>
               </w:rPr>
               <w:t>2.4.3</w:t>
             </w:r>
             <w:r>
               <w:rPr>
-                <w:rFonts w:ascii="Times New Roman" w:hAnsi="Times New Roman"/>
+                <w:rFonts w:cstheme="minorBidi"/>
                 <w:noProof/>
-                <w:sz w:val="24"/>
-                <w:szCs w:val="24"/>
               </w:rPr>
               <w:tab/>
             </w:r>
             <w:r>
               <w:rPr>
                 <w:rStyle w:val="Hyperlink"/>
-                <w:rFonts w:ascii="Times New Roman" w:hAnsi="Times New Roman"/>
                 <w:noProof/>
-                <w:sz w:val="24"/>
-                <w:szCs w:val="24"/>
                 <w:lang w:val="en-US"/>
               </w:rPr>
               <w:t>INNODB_BUFFER_POOL_CHUNK_SIZE</w:t>
             </w:r>
             <w:r>
               <w:rPr>
-                <w:rFonts w:ascii="Times New Roman" w:hAnsi="Times New Roman"/>
                 <w:noProof/>
                 <w:webHidden/>
-                <w:sz w:val="24"/>
-                <w:szCs w:val="24"/>
               </w:rPr>
               <w:tab/>
             </w:r>
             <w:r>
               <w:rPr>
-                <w:rFonts w:ascii="Times New Roman" w:hAnsi="Times New Roman"/>
                 <w:noProof/>
                 <w:webHidden/>
-                <w:sz w:val="24"/>
-                <w:szCs w:val="24"/>
               </w:rPr>
               <w:fldChar w:fldCharType="begin"/>
             </w:r>
             <w:r>
               <w:rPr>
-                <w:rFonts w:ascii="Times New Roman" w:hAnsi="Times New Roman"/>
                 <w:noProof/>
                 <w:webHidden/>
-                <w:sz w:val="24"/>
-                <w:szCs w:val="24"/>
-              </w:rPr>
-              <w:instrText xml:space="preserve"> PAGEREF _Toc61208562 \h </w:instrText>
-            </w:r>
-            <w:r>
-              <w:rPr>
-                <w:rFonts w:ascii="Times New Roman" w:hAnsi="Times New Roman"/>
+              </w:rPr>
+              <w:instrText xml:space="preserve"> PAGEREF _Toc62341732 \h </w:instrText>
+            </w:r>
+            <w:r>
+              <w:rPr>
                 <w:noProof/>
                 <w:webHidden/>
-                <w:sz w:val="24"/>
-                <w:szCs w:val="24"/>
-              </w:rPr>
-            </w:r>
-            <w:r>
-              <w:rPr>
-                <w:rFonts w:ascii="Times New Roman" w:hAnsi="Times New Roman"/>
+              </w:rPr>
+            </w:r>
+            <w:r>
+              <w:rPr>
                 <w:noProof/>
                 <w:webHidden/>
-                <w:sz w:val="24"/>
-                <w:szCs w:val="24"/>
               </w:rPr>
               <w:fldChar w:fldCharType="separate"/>
             </w:r>
             <w:r>
               <w:rPr>
-                <w:rFonts w:ascii="Times New Roman" w:hAnsi="Times New Roman"/>
                 <w:noProof/>
                 <w:webHidden/>
-                <w:sz w:val="24"/>
-                <w:szCs w:val="24"/>
-              </w:rPr>
-              <w:t>18</w:t>
-            </w:r>
-            <w:r>
-              <w:rPr>
-                <w:rFonts w:ascii="Times New Roman" w:hAnsi="Times New Roman"/>
+              </w:rPr>
+              <w:t>15</w:t>
+            </w:r>
+            <w:r>
+              <w:rPr>
                 <w:noProof/>
                 <w:webHidden/>
-                <w:sz w:val="24"/>
-                <w:szCs w:val="24"/>
               </w:rPr>
               <w:fldChar w:fldCharType="end"/>
             </w:r>
@@ -4514,108 +3754,77 @@
           <w:pPr>
             <w:pStyle w:val="TOC2"/>
             <w:rPr>
-              <w:rFonts w:ascii="Times New Roman" w:hAnsi="Times New Roman"/>
+              <w:rFonts w:cstheme="minorBidi"/>
               <w:noProof/>
-              <w:sz w:val="24"/>
-              <w:szCs w:val="24"/>
             </w:rPr>
           </w:pPr>
-          <w:hyperlink w:anchor="_Toc61208563" w:history="1">
+          <w:hyperlink w:anchor="_Toc62341733" w:history="1">
             <w:r>
               <w:rPr>
                 <w:rStyle w:val="Hyperlink"/>
-                <w:rFonts w:ascii="Times New Roman" w:hAnsi="Times New Roman"/>
                 <w:noProof/>
-                <w:sz w:val="24"/>
-                <w:szCs w:val="24"/>
               </w:rPr>
               <w:t>2.4.4</w:t>
             </w:r>
             <w:r>
               <w:rPr>
-                <w:rFonts w:ascii="Times New Roman" w:hAnsi="Times New Roman"/>
+                <w:rFonts w:cstheme="minorBidi"/>
                 <w:noProof/>
-                <w:sz w:val="24"/>
-                <w:szCs w:val="24"/>
               </w:rPr>
               <w:tab/>
             </w:r>
             <w:r>
               <w:rPr>
                 <w:rStyle w:val="Hyperlink"/>
-                <w:rFonts w:ascii="Times New Roman" w:hAnsi="Times New Roman"/>
                 <w:noProof/>
-                <w:sz w:val="24"/>
-                <w:szCs w:val="24"/>
-              </w:rPr>
-              <w:t>THREAD_CACHE_SIZE</w:t>
-            </w:r>
-            <w:r>
-              <w:rPr>
-                <w:rFonts w:ascii="Times New Roman" w:hAnsi="Times New Roman"/>
+              </w:rPr>
+              <w:t>KEY_BUFFER_SIZE</w:t>
+            </w:r>
+            <w:r>
+              <w:rPr>
                 <w:noProof/>
                 <w:webHidden/>
-                <w:sz w:val="24"/>
-                <w:szCs w:val="24"/>
               </w:rPr>
               <w:tab/>
             </w:r>
             <w:r>
               <w:rPr>
-                <w:rFonts w:ascii="Times New Roman" w:hAnsi="Times New Roman"/>
                 <w:noProof/>
                 <w:webHidden/>
-                <w:sz w:val="24"/>
-                <w:szCs w:val="24"/>
               </w:rPr>
               <w:fldChar w:fldCharType="begin"/>
             </w:r>
             <w:r>
               <w:rPr>
-                <w:rFonts w:ascii="Times New Roman" w:hAnsi="Times New Roman"/>
                 <w:noProof/>
                 <w:webHidden/>
-                <w:sz w:val="24"/>
-                <w:szCs w:val="24"/>
-              </w:rPr>
-              <w:instrText xml:space="preserve"> PAGEREF _Toc61208563 \h </w:instrText>
-            </w:r>
-            <w:r>
-              <w:rPr>
-                <w:rFonts w:ascii="Times New Roman" w:hAnsi="Times New Roman"/>
+              </w:rPr>
+              <w:instrText xml:space="preserve"> PAGEREF _Toc62341733 \h </w:instrText>
+            </w:r>
+            <w:r>
+              <w:rPr>
                 <w:noProof/>
                 <w:webHidden/>
-                <w:sz w:val="24"/>
-                <w:szCs w:val="24"/>
-              </w:rPr>
-            </w:r>
-            <w:r>
-              <w:rPr>
-                <w:rFonts w:ascii="Times New Roman" w:hAnsi="Times New Roman"/>
+              </w:rPr>
+            </w:r>
+            <w:r>
+              <w:rPr>
                 <w:noProof/>
                 <w:webHidden/>
-                <w:sz w:val="24"/>
-                <w:szCs w:val="24"/>
               </w:rPr>
               <w:fldChar w:fldCharType="separate"/>
             </w:r>
             <w:r>
               <w:rPr>
-                <w:rFonts w:ascii="Times New Roman" w:hAnsi="Times New Roman"/>
                 <w:noProof/>
                 <w:webHidden/>
-                <w:sz w:val="24"/>
-                <w:szCs w:val="24"/>
-              </w:rPr>
-              <w:t>20</w:t>
-            </w:r>
-            <w:r>
-              <w:rPr>
-                <w:rFonts w:ascii="Times New Roman" w:hAnsi="Times New Roman"/>
+              </w:rPr>
+              <w:t>17</w:t>
+            </w:r>
+            <w:r>
+              <w:rPr>
                 <w:noProof/>
                 <w:webHidden/>
-                <w:sz w:val="24"/>
-                <w:szCs w:val="24"/>
               </w:rPr>
               <w:fldChar w:fldCharType="end"/>
             </w:r>
@@ -4625,108 +3834,77 @@
           <w:pPr>
             <w:pStyle w:val="TOC2"/>
             <w:rPr>
-              <w:rFonts w:ascii="Times New Roman" w:hAnsi="Times New Roman"/>
+              <w:rFonts w:cstheme="minorBidi"/>
               <w:noProof/>
-              <w:sz w:val="24"/>
-              <w:szCs w:val="24"/>
             </w:rPr>
           </w:pPr>
-          <w:hyperlink w:anchor="_Toc61208564" w:history="1">
+          <w:hyperlink w:anchor="_Toc62341734" w:history="1">
             <w:r>
               <w:rPr>
                 <w:rStyle w:val="Hyperlink"/>
-                <w:rFonts w:ascii="Times New Roman" w:hAnsi="Times New Roman"/>
                 <w:noProof/>
-                <w:sz w:val="24"/>
-                <w:szCs w:val="24"/>
-              </w:rPr>
-              <w:t>2.5</w:t>
-            </w:r>
-            <w:r>
-              <w:rPr>
-                <w:rFonts w:ascii="Times New Roman" w:hAnsi="Times New Roman"/>
+              </w:rPr>
+              <w:t>2.4.5</w:t>
+            </w:r>
+            <w:r>
+              <w:rPr>
+                <w:rFonts w:cstheme="minorBidi"/>
                 <w:noProof/>
-                <w:sz w:val="24"/>
-                <w:szCs w:val="24"/>
               </w:rPr>
               <w:tab/>
             </w:r>
             <w:r>
               <w:rPr>
                 <w:rStyle w:val="Hyperlink"/>
-                <w:rFonts w:ascii="Times New Roman" w:hAnsi="Times New Roman"/>
                 <w:noProof/>
-                <w:sz w:val="24"/>
-                <w:szCs w:val="24"/>
-              </w:rPr>
-              <w:t>TPC-H</w:t>
-            </w:r>
-            <w:r>
-              <w:rPr>
-                <w:rFonts w:ascii="Times New Roman" w:hAnsi="Times New Roman"/>
+              </w:rPr>
+              <w:t>VALORES PADRAO DA VARIAVEIS</w:t>
+            </w:r>
+            <w:r>
+              <w:rPr>
                 <w:noProof/>
                 <w:webHidden/>
-                <w:sz w:val="24"/>
-                <w:szCs w:val="24"/>
               </w:rPr>
               <w:tab/>
             </w:r>
             <w:r>
               <w:rPr>
-                <w:rFonts w:ascii="Times New Roman" w:hAnsi="Times New Roman"/>
                 <w:noProof/>
                 <w:webHidden/>
-                <w:sz w:val="24"/>
-                <w:szCs w:val="24"/>
               </w:rPr>
               <w:fldChar w:fldCharType="begin"/>
             </w:r>
             <w:r>
               <w:rPr>
-                <w:rFonts w:ascii="Times New Roman" w:hAnsi="Times New Roman"/>
                 <w:noProof/>
                 <w:webHidden/>
-                <w:sz w:val="24"/>
-                <w:szCs w:val="24"/>
-              </w:rPr>
-              <w:instrText xml:space="preserve"> PAGEREF _Toc61208564 \h </w:instrText>
-            </w:r>
-            <w:r>
-              <w:rPr>
-                <w:rFonts w:ascii="Times New Roman" w:hAnsi="Times New Roman"/>
+              </w:rPr>
+              <w:instrText xml:space="preserve"> PAGEREF _Toc62341734 \h </w:instrText>
+            </w:r>
+            <w:r>
+              <w:rPr>
                 <w:noProof/>
                 <w:webHidden/>
-                <w:sz w:val="24"/>
-                <w:szCs w:val="24"/>
-              </w:rPr>
-            </w:r>
-            <w:r>
-              <w:rPr>
-                <w:rFonts w:ascii="Times New Roman" w:hAnsi="Times New Roman"/>
+              </w:rPr>
+            </w:r>
+            <w:r>
+              <w:rPr>
                 <w:noProof/>
                 <w:webHidden/>
-                <w:sz w:val="24"/>
-                <w:szCs w:val="24"/>
               </w:rPr>
               <w:fldChar w:fldCharType="separate"/>
             </w:r>
             <w:r>
               <w:rPr>
-                <w:rFonts w:ascii="Times New Roman" w:hAnsi="Times New Roman"/>
                 <w:noProof/>
                 <w:webHidden/>
-                <w:sz w:val="24"/>
-                <w:szCs w:val="24"/>
-              </w:rPr>
-              <w:t>21</w:t>
-            </w:r>
-            <w:r>
-              <w:rPr>
-                <w:rFonts w:ascii="Times New Roman" w:hAnsi="Times New Roman"/>
+              </w:rPr>
+              <w:t>18</w:t>
+            </w:r>
+            <w:r>
+              <w:rPr>
                 <w:noProof/>
                 <w:webHidden/>
-                <w:sz w:val="24"/>
-                <w:szCs w:val="24"/>
               </w:rPr>
               <w:fldChar w:fldCharType="end"/>
             </w:r>
@@ -4736,108 +3914,77 @@
           <w:pPr>
             <w:pStyle w:val="TOC2"/>
             <w:rPr>
-              <w:rFonts w:ascii="Times New Roman" w:hAnsi="Times New Roman"/>
+              <w:rFonts w:cstheme="minorBidi"/>
               <w:noProof/>
-              <w:sz w:val="24"/>
-              <w:szCs w:val="24"/>
             </w:rPr>
           </w:pPr>
-          <w:hyperlink w:anchor="_Toc61208565" w:history="1">
+          <w:hyperlink w:anchor="_Toc62341735" w:history="1">
             <w:r>
               <w:rPr>
                 <w:rStyle w:val="Hyperlink"/>
-                <w:rFonts w:ascii="Times New Roman" w:hAnsi="Times New Roman"/>
                 <w:noProof/>
-                <w:sz w:val="24"/>
-                <w:szCs w:val="24"/>
-              </w:rPr>
-              <w:t>2.5.1</w:t>
-            </w:r>
-            <w:r>
-              <w:rPr>
-                <w:rFonts w:ascii="Times New Roman" w:hAnsi="Times New Roman"/>
+              </w:rPr>
+              <w:t>2.5</w:t>
+            </w:r>
+            <w:r>
+              <w:rPr>
+                <w:rFonts w:cstheme="minorBidi"/>
                 <w:noProof/>
-                <w:sz w:val="24"/>
-                <w:szCs w:val="24"/>
               </w:rPr>
               <w:tab/>
             </w:r>
             <w:r>
               <w:rPr>
                 <w:rStyle w:val="Hyperlink"/>
-                <w:rFonts w:ascii="Times New Roman" w:hAnsi="Times New Roman"/>
                 <w:noProof/>
-                <w:sz w:val="24"/>
-                <w:szCs w:val="24"/>
-              </w:rPr>
-              <w:t>ENTIDADES E RELACIONAMENTOS DO BANCO DE DADOS</w:t>
-            </w:r>
-            <w:r>
-              <w:rPr>
-                <w:rFonts w:ascii="Times New Roman" w:hAnsi="Times New Roman"/>
+              </w:rPr>
+              <w:t>TPC-H</w:t>
+            </w:r>
+            <w:r>
+              <w:rPr>
                 <w:noProof/>
                 <w:webHidden/>
-                <w:sz w:val="24"/>
-                <w:szCs w:val="24"/>
               </w:rPr>
               <w:tab/>
             </w:r>
             <w:r>
               <w:rPr>
-                <w:rFonts w:ascii="Times New Roman" w:hAnsi="Times New Roman"/>
                 <w:noProof/>
                 <w:webHidden/>
-                <w:sz w:val="24"/>
-                <w:szCs w:val="24"/>
               </w:rPr>
               <w:fldChar w:fldCharType="begin"/>
             </w:r>
             <w:r>
               <w:rPr>
-                <w:rFonts w:ascii="Times New Roman" w:hAnsi="Times New Roman"/>
                 <w:noProof/>
                 <w:webHidden/>
-                <w:sz w:val="24"/>
-                <w:szCs w:val="24"/>
-              </w:rPr>
-              <w:instrText xml:space="preserve"> PAGEREF _Toc61208565 \h </w:instrText>
-            </w:r>
-            <w:r>
-              <w:rPr>
-                <w:rFonts w:ascii="Times New Roman" w:hAnsi="Times New Roman"/>
+              </w:rPr>
+              <w:instrText xml:space="preserve"> PAGEREF _Toc62341735 \h </w:instrText>
+            </w:r>
+            <w:r>
+              <w:rPr>
                 <w:noProof/>
                 <w:webHidden/>
-                <w:sz w:val="24"/>
-                <w:szCs w:val="24"/>
-              </w:rPr>
-            </w:r>
-            <w:r>
-              <w:rPr>
-                <w:rFonts w:ascii="Times New Roman" w:hAnsi="Times New Roman"/>
+              </w:rPr>
+            </w:r>
+            <w:r>
+              <w:rPr>
                 <w:noProof/>
                 <w:webHidden/>
-                <w:sz w:val="24"/>
-                <w:szCs w:val="24"/>
               </w:rPr>
               <w:fldChar w:fldCharType="separate"/>
             </w:r>
             <w:r>
               <w:rPr>
-                <w:rFonts w:ascii="Times New Roman" w:hAnsi="Times New Roman"/>
                 <w:noProof/>
                 <w:webHidden/>
-                <w:sz w:val="24"/>
-                <w:szCs w:val="24"/>
-              </w:rPr>
-              <w:t>22</w:t>
-            </w:r>
-            <w:r>
-              <w:rPr>
-                <w:rFonts w:ascii="Times New Roman" w:hAnsi="Times New Roman"/>
+              </w:rPr>
+              <w:t>18</w:t>
+            </w:r>
+            <w:r>
+              <w:rPr>
                 <w:noProof/>
                 <w:webHidden/>
-                <w:sz w:val="24"/>
-                <w:szCs w:val="24"/>
               </w:rPr>
               <w:fldChar w:fldCharType="end"/>
             </w:r>
@@ -4847,170 +3994,76 @@
           <w:pPr>
             <w:pStyle w:val="TOC2"/>
             <w:rPr>
-              <w:rFonts w:ascii="Times New Roman" w:hAnsi="Times New Roman"/>
+              <w:rFonts w:cstheme="minorBidi"/>
               <w:noProof/>
-              <w:sz w:val="24"/>
-              <w:szCs w:val="24"/>
             </w:rPr>
           </w:pPr>
-          <w:hyperlink w:anchor="_Toc61208566" w:history="1">
+          <w:hyperlink w:anchor="_Toc62341736" w:history="1">
             <w:r>
               <w:rPr>
                 <w:rStyle w:val="Hyperlink"/>
-                <w:rFonts w:ascii="Times New Roman" w:hAnsi="Times New Roman"/>
                 <w:noProof/>
-                <w:sz w:val="24"/>
-                <w:szCs w:val="24"/>
-              </w:rPr>
-              <w:t>2.5.2</w:t>
-            </w:r>
-            <w:r>
-              <w:rPr>
-                <w:rFonts w:ascii="Times New Roman" w:hAnsi="Times New Roman"/>
+              </w:rPr>
+              <w:t>2.5.1</w:t>
+            </w:r>
+            <w:r>
+              <w:rPr>
+                <w:rFonts w:cstheme="minorBidi"/>
                 <w:noProof/>
-                <w:sz w:val="24"/>
-                <w:szCs w:val="24"/>
               </w:rPr>
               <w:tab/>
             </w:r>
             <w:r>
               <w:rPr>
                 <w:rStyle w:val="Hyperlink"/>
-                <w:rFonts w:ascii="Times New Roman" w:hAnsi="Times New Roman"/>
                 <w:noProof/>
-                <w:sz w:val="24"/>
-                <w:szCs w:val="24"/>
-              </w:rPr>
-              <w:t>GERAÇÃO DOS DADOS E POPULAÇÃO DAS TABELAS</w:t>
-            </w:r>
-            <w:r>
-              <w:rPr>
-                <w:rFonts w:ascii="Times New Roman" w:hAnsi="Times New Roman"/>
+              </w:rPr>
+              <w:t>ENTIDADES E RELACIONAMENTOS DO BANCO DE DADOS</w:t>
+            </w:r>
+            <w:r>
+              <w:rPr>
                 <w:noProof/>
                 <w:webHidden/>
-                <w:sz w:val="24"/>
-                <w:szCs w:val="24"/>
               </w:rPr>
               <w:tab/>
             </w:r>
             <w:r>
               <w:rPr>
-                <w:rFonts w:ascii="Times New Roman" w:hAnsi="Times New Roman"/>
                 <w:noProof/>
                 <w:webHidden/>
-                <w:sz w:val="24"/>
-                <w:szCs w:val="24"/>
               </w:rPr>
               <w:fldChar w:fldCharType="begin"/>
             </w:r>
             <w:r>
               <w:rPr>
-                <w:rFonts w:ascii="Times New Roman" w:hAnsi="Times New Roman"/>
                 <w:noProof/>
                 <w:webHidden/>
-                <w:sz w:val="24"/>
-                <w:szCs w:val="24"/>
-              </w:rPr>
-              <w:instrText xml:space="preserve"> PAGEREF _Toc61208566 \h </w:instrText>
-            </w:r>
-            <w:r>
-              <w:rPr>
-                <w:rFonts w:ascii="Times New Roman" w:hAnsi="Times New Roman"/>
+              </w:rPr>
+              <w:instrText xml:space="preserve"> PAGEREF _Toc62341736 \h </w:instrText>
+            </w:r>
+            <w:r>
+              <w:rPr>
                 <w:noProof/>
                 <w:webHidden/>
-                <w:sz w:val="24"/>
-                <w:szCs w:val="24"/>
-              </w:rPr>
-            </w:r>
-            <w:r>
-              <w:rPr>
-                <w:rFonts w:ascii="Times New Roman" w:hAnsi="Times New Roman"/>
+              </w:rPr>
+            </w:r>
+            <w:r>
+              <w:rPr>
                 <w:noProof/>
                 <w:webHidden/>
-                <w:sz w:val="24"/>
-                <w:szCs w:val="24"/>
               </w:rPr>
               <w:fldChar w:fldCharType="separate"/>
             </w:r>
             <w:r>
               <w:rPr>
-                <w:rFonts w:ascii="Times New Roman" w:hAnsi="Times New Roman"/>
                 <w:noProof/>
                 <w:webHidden/>
-                <w:sz w:val="24"/>
-                <w:szCs w:val="24"/>
-              </w:rPr>
-              <w:t>23</w:t>
-            </w:r>
-            <w:r>
-              <w:rPr>
-                <w:rFonts w:ascii="Times New Roman" w:hAnsi="Times New Roman"/>
+              </w:rPr>
+              <w:t>19</w:t>
+            </w:r>
+            <w:r>
+              <w:rPr>
                 <w:noProof/>
-                <w:webHidden/>
-                <w:sz w:val="24"/>
-                <w:szCs w:val="24"/>
-              </w:rPr>
-              <w:fldChar w:fldCharType="end"/>
-            </w:r>
-          </w:hyperlink>
-        </w:p>
-        <w:p>
-          <w:pPr>
-            <w:pStyle w:val="TOC1"/>
-          </w:pPr>
-          <w:hyperlink w:anchor="_Toc61208567" w:history="1">
-            <w:r>
-              <w:rPr>
-                <w:rStyle w:val="Hyperlink"/>
-              </w:rPr>
-              <w:t>3.</w:t>
-            </w:r>
-            <w:r>
-              <w:tab/>
-            </w:r>
-            <w:r>
-              <w:rPr>
-                <w:rStyle w:val="Hyperlink"/>
-              </w:rPr>
-              <w:t>PROCEDIMENTOS METODOLÓGICOS</w:t>
-            </w:r>
-            <w:r>
-              <w:rPr>
-                <w:webHidden/>
-              </w:rPr>
-              <w:tab/>
-            </w:r>
-            <w:r>
-              <w:rPr>
-                <w:webHidden/>
-              </w:rPr>
-              <w:fldChar w:fldCharType="begin"/>
-            </w:r>
-            <w:r>
-              <w:rPr>
-                <w:webHidden/>
-              </w:rPr>
-              <w:instrText xml:space="preserve"> PAGEREF _Toc61208567 \h </w:instrText>
-            </w:r>
-            <w:r>
-              <w:rPr>
-                <w:webHidden/>
-              </w:rPr>
-            </w:r>
-            <w:r>
-              <w:rPr>
-                <w:webHidden/>
-              </w:rPr>
-              <w:fldChar w:fldCharType="separate"/>
-            </w:r>
-            <w:r>
-              <w:rPr>
-                <w:webHidden/>
-              </w:rPr>
-              <w:t>25</w:t>
-            </w:r>
-            <w:r>
-              <w:rPr>
                 <w:webHidden/>
               </w:rPr>
               <w:fldChar w:fldCharType="end"/>
@@ -5021,108 +4074,150 @@
           <w:pPr>
             <w:pStyle w:val="TOC2"/>
             <w:rPr>
-              <w:rFonts w:ascii="Times New Roman" w:hAnsi="Times New Roman"/>
+              <w:rFonts w:cstheme="minorBidi"/>
               <w:noProof/>
-              <w:sz w:val="24"/>
-              <w:szCs w:val="24"/>
             </w:rPr>
           </w:pPr>
-          <w:hyperlink w:anchor="_Toc61208568" w:history="1">
+          <w:hyperlink w:anchor="_Toc62341737" w:history="1">
             <w:r>
               <w:rPr>
                 <w:rStyle w:val="Hyperlink"/>
-                <w:rFonts w:ascii="Times New Roman" w:hAnsi="Times New Roman"/>
                 <w:noProof/>
-                <w:sz w:val="24"/>
-                <w:szCs w:val="24"/>
-              </w:rPr>
-              <w:t>3.1</w:t>
-            </w:r>
-            <w:r>
-              <w:rPr>
-                <w:rFonts w:ascii="Times New Roman" w:hAnsi="Times New Roman"/>
+              </w:rPr>
+              <w:t>2.5.2</w:t>
+            </w:r>
+            <w:r>
+              <w:rPr>
+                <w:rFonts w:cstheme="minorBidi"/>
                 <w:noProof/>
-                <w:sz w:val="24"/>
-                <w:szCs w:val="24"/>
               </w:rPr>
               <w:tab/>
             </w:r>
             <w:r>
               <w:rPr>
                 <w:rStyle w:val="Hyperlink"/>
-                <w:rFonts w:ascii="Times New Roman" w:hAnsi="Times New Roman"/>
                 <w:noProof/>
-                <w:sz w:val="24"/>
-                <w:szCs w:val="24"/>
-              </w:rPr>
-              <w:t>METODOLOGIA</w:t>
-            </w:r>
-            <w:r>
-              <w:rPr>
-                <w:rFonts w:ascii="Times New Roman" w:hAnsi="Times New Roman"/>
+              </w:rPr>
+              <w:t>GERAÇÃO DOS DADOS E POPULAÇÃO DAS TABELAS</w:t>
+            </w:r>
+            <w:r>
+              <w:rPr>
                 <w:noProof/>
                 <w:webHidden/>
-                <w:sz w:val="24"/>
-                <w:szCs w:val="24"/>
               </w:rPr>
               <w:tab/>
             </w:r>
             <w:r>
               <w:rPr>
-                <w:rFonts w:ascii="Times New Roman" w:hAnsi="Times New Roman"/>
                 <w:noProof/>
                 <w:webHidden/>
-                <w:sz w:val="24"/>
-                <w:szCs w:val="24"/>
               </w:rPr>
               <w:fldChar w:fldCharType="begin"/>
             </w:r>
             <w:r>
               <w:rPr>
-                <w:rFonts w:ascii="Times New Roman" w:hAnsi="Times New Roman"/>
                 <w:noProof/>
                 <w:webHidden/>
-                <w:sz w:val="24"/>
-                <w:szCs w:val="24"/>
-              </w:rPr>
-              <w:instrText xml:space="preserve"> PAGEREF _Toc61208568 \h </w:instrText>
-            </w:r>
-            <w:r>
-              <w:rPr>
-                <w:rFonts w:ascii="Times New Roman" w:hAnsi="Times New Roman"/>
+              </w:rPr>
+              <w:instrText xml:space="preserve"> PAGEREF _Toc62341737 \h </w:instrText>
+            </w:r>
+            <w:r>
+              <w:rPr>
                 <w:noProof/>
                 <w:webHidden/>
-                <w:sz w:val="24"/>
-                <w:szCs w:val="24"/>
-              </w:rPr>
-            </w:r>
-            <w:r>
-              <w:rPr>
-                <w:rFonts w:ascii="Times New Roman" w:hAnsi="Times New Roman"/>
+              </w:rPr>
+            </w:r>
+            <w:r>
+              <w:rPr>
                 <w:noProof/>
                 <w:webHidden/>
-                <w:sz w:val="24"/>
-                <w:szCs w:val="24"/>
               </w:rPr>
               <w:fldChar w:fldCharType="separate"/>
             </w:r>
             <w:r>
               <w:rPr>
-                <w:rFonts w:ascii="Times New Roman" w:hAnsi="Times New Roman"/>
                 <w:noProof/>
                 <w:webHidden/>
-                <w:sz w:val="24"/>
-                <w:szCs w:val="24"/>
-              </w:rPr>
-              <w:t>25</w:t>
-            </w:r>
-            <w:r>
-              <w:rPr>
-                <w:rFonts w:ascii="Times New Roman" w:hAnsi="Times New Roman"/>
+              </w:rPr>
+              <w:t>19</w:t>
+            </w:r>
+            <w:r>
+              <w:rPr>
                 <w:noProof/>
                 <w:webHidden/>
-                <w:sz w:val="24"/>
-                <w:szCs w:val="24"/>
+              </w:rPr>
+              <w:fldChar w:fldCharType="end"/>
+            </w:r>
+          </w:hyperlink>
+        </w:p>
+        <w:p>
+          <w:pPr>
+            <w:pStyle w:val="TOC1"/>
+            <w:rPr>
+              <w:rFonts w:asciiTheme="minorHAnsi" w:hAnsiTheme="minorHAnsi" w:cstheme="minorBidi"/>
+              <w:sz w:val="22"/>
+              <w:szCs w:val="22"/>
+            </w:rPr>
+          </w:pPr>
+          <w:hyperlink w:anchor="_Toc62341738" w:history="1">
+            <w:r>
+              <w:rPr>
+                <w:rStyle w:val="Hyperlink"/>
+              </w:rPr>
+              <w:t>3.</w:t>
+            </w:r>
+            <w:r>
+              <w:rPr>
+                <w:rFonts w:asciiTheme="minorHAnsi" w:hAnsiTheme="minorHAnsi" w:cstheme="minorBidi"/>
+                <w:sz w:val="22"/>
+                <w:szCs w:val="22"/>
+              </w:rPr>
+              <w:tab/>
+            </w:r>
+            <w:r>
+              <w:rPr>
+                <w:rStyle w:val="Hyperlink"/>
+              </w:rPr>
+              <w:t>PROCEDIMENTOS METODOLÓGICOS</w:t>
+            </w:r>
+            <w:r>
+              <w:rPr>
+                <w:webHidden/>
+              </w:rPr>
+              <w:tab/>
+            </w:r>
+            <w:r>
+              <w:rPr>
+                <w:webHidden/>
+              </w:rPr>
+              <w:fldChar w:fldCharType="begin"/>
+            </w:r>
+            <w:r>
+              <w:rPr>
+                <w:webHidden/>
+              </w:rPr>
+              <w:instrText xml:space="preserve"> PAGEREF _Toc62341738 \h </w:instrText>
+            </w:r>
+            <w:r>
+              <w:rPr>
+                <w:webHidden/>
+              </w:rPr>
+            </w:r>
+            <w:r>
+              <w:rPr>
+                <w:webHidden/>
+              </w:rPr>
+              <w:fldChar w:fldCharType="separate"/>
+            </w:r>
+            <w:r>
+              <w:rPr>
+                <w:webHidden/>
+              </w:rPr>
+              <w:t>21</w:t>
+            </w:r>
+            <w:r>
+              <w:rPr>
+                <w:webHidden/>
               </w:rPr>
               <w:fldChar w:fldCharType="end"/>
             </w:r>
@@ -5132,108 +4227,77 @@
           <w:pPr>
             <w:pStyle w:val="TOC2"/>
             <w:rPr>
-              <w:rFonts w:ascii="Times New Roman" w:hAnsi="Times New Roman"/>
+              <w:rFonts w:cstheme="minorBidi"/>
               <w:noProof/>
-              <w:sz w:val="24"/>
-              <w:szCs w:val="24"/>
             </w:rPr>
           </w:pPr>
-          <w:hyperlink w:anchor="_Toc61208569" w:history="1">
+          <w:hyperlink w:anchor="_Toc62341739" w:history="1">
             <w:r>
               <w:rPr>
                 <w:rStyle w:val="Hyperlink"/>
-                <w:rFonts w:ascii="Times New Roman" w:hAnsi="Times New Roman"/>
                 <w:noProof/>
-                <w:sz w:val="24"/>
-                <w:szCs w:val="24"/>
-              </w:rPr>
-              <w:t>3.2</w:t>
-            </w:r>
-            <w:r>
-              <w:rPr>
-                <w:rFonts w:ascii="Times New Roman" w:hAnsi="Times New Roman"/>
+              </w:rPr>
+              <w:t>3.1</w:t>
+            </w:r>
+            <w:r>
+              <w:rPr>
+                <w:rFonts w:cstheme="minorBidi"/>
                 <w:noProof/>
-                <w:sz w:val="24"/>
-                <w:szCs w:val="24"/>
               </w:rPr>
               <w:tab/>
             </w:r>
             <w:r>
               <w:rPr>
                 <w:rStyle w:val="Hyperlink"/>
-                <w:rFonts w:ascii="Times New Roman" w:hAnsi="Times New Roman"/>
                 <w:noProof/>
-                <w:sz w:val="24"/>
-                <w:szCs w:val="24"/>
-              </w:rPr>
-              <w:t>AMBIENTE DE TESTES</w:t>
-            </w:r>
-            <w:r>
-              <w:rPr>
-                <w:rFonts w:ascii="Times New Roman" w:hAnsi="Times New Roman"/>
+              </w:rPr>
+              <w:t>METODOLOGIA</w:t>
+            </w:r>
+            <w:r>
+              <w:rPr>
                 <w:noProof/>
                 <w:webHidden/>
-                <w:sz w:val="24"/>
-                <w:szCs w:val="24"/>
               </w:rPr>
               <w:tab/>
             </w:r>
             <w:r>
               <w:rPr>
-                <w:rFonts w:ascii="Times New Roman" w:hAnsi="Times New Roman"/>
                 <w:noProof/>
                 <w:webHidden/>
-                <w:sz w:val="24"/>
-                <w:szCs w:val="24"/>
               </w:rPr>
               <w:fldChar w:fldCharType="begin"/>
             </w:r>
             <w:r>
               <w:rPr>
-                <w:rFonts w:ascii="Times New Roman" w:hAnsi="Times New Roman"/>
                 <w:noProof/>
                 <w:webHidden/>
-                <w:sz w:val="24"/>
-                <w:szCs w:val="24"/>
-              </w:rPr>
-              <w:instrText xml:space="preserve"> PAGEREF _Toc61208569 \h </w:instrText>
-            </w:r>
-            <w:r>
-              <w:rPr>
-                <w:rFonts w:ascii="Times New Roman" w:hAnsi="Times New Roman"/>
+              </w:rPr>
+              <w:instrText xml:space="preserve"> PAGEREF _Toc62341739 \h </w:instrText>
+            </w:r>
+            <w:r>
+              <w:rPr>
                 <w:noProof/>
                 <w:webHidden/>
-                <w:sz w:val="24"/>
-                <w:szCs w:val="24"/>
-              </w:rPr>
-            </w:r>
-            <w:r>
-              <w:rPr>
-                <w:rFonts w:ascii="Times New Roman" w:hAnsi="Times New Roman"/>
+              </w:rPr>
+            </w:r>
+            <w:r>
+              <w:rPr>
                 <w:noProof/>
                 <w:webHidden/>
-                <w:sz w:val="24"/>
-                <w:szCs w:val="24"/>
               </w:rPr>
               <w:fldChar w:fldCharType="separate"/>
             </w:r>
             <w:r>
               <w:rPr>
-                <w:rFonts w:ascii="Times New Roman" w:hAnsi="Times New Roman"/>
                 <w:noProof/>
                 <w:webHidden/>
-                <w:sz w:val="24"/>
-                <w:szCs w:val="24"/>
-              </w:rPr>
-              <w:t>25</w:t>
-            </w:r>
-            <w:r>
-              <w:rPr>
-                <w:rFonts w:ascii="Times New Roman" w:hAnsi="Times New Roman"/>
+              </w:rPr>
+              <w:t>21</w:t>
+            </w:r>
+            <w:r>
+              <w:rPr>
                 <w:noProof/>
                 <w:webHidden/>
-                <w:sz w:val="24"/>
-                <w:szCs w:val="24"/>
               </w:rPr>
               <w:fldChar w:fldCharType="end"/>
             </w:r>
@@ -5243,108 +4307,77 @@
           <w:pPr>
             <w:pStyle w:val="TOC2"/>
             <w:rPr>
-              <w:rFonts w:ascii="Times New Roman" w:hAnsi="Times New Roman"/>
+              <w:rFonts w:cstheme="minorBidi"/>
               <w:noProof/>
-              <w:sz w:val="24"/>
-              <w:szCs w:val="24"/>
             </w:rPr>
           </w:pPr>
-          <w:hyperlink w:anchor="_Toc61208570" w:history="1">
+          <w:hyperlink w:anchor="_Toc62341740" w:history="1">
             <w:r>
               <w:rPr>
                 <w:rStyle w:val="Hyperlink"/>
-                <w:rFonts w:ascii="Times New Roman" w:hAnsi="Times New Roman"/>
                 <w:noProof/>
-                <w:sz w:val="24"/>
-                <w:szCs w:val="24"/>
-              </w:rPr>
-              <w:t>3.3</w:t>
-            </w:r>
-            <w:r>
-              <w:rPr>
-                <w:rFonts w:ascii="Times New Roman" w:hAnsi="Times New Roman"/>
+              </w:rPr>
+              <w:t>3.2</w:t>
+            </w:r>
+            <w:r>
+              <w:rPr>
+                <w:rFonts w:cstheme="minorBidi"/>
                 <w:noProof/>
-                <w:sz w:val="24"/>
-                <w:szCs w:val="24"/>
               </w:rPr>
               <w:tab/>
             </w:r>
             <w:r>
               <w:rPr>
                 <w:rStyle w:val="Hyperlink"/>
-                <w:rFonts w:ascii="Times New Roman" w:hAnsi="Times New Roman"/>
                 <w:noProof/>
-                <w:sz w:val="24"/>
-                <w:szCs w:val="24"/>
-              </w:rPr>
-              <w:t>COLETA DE DADOS</w:t>
-            </w:r>
-            <w:r>
-              <w:rPr>
-                <w:rFonts w:ascii="Times New Roman" w:hAnsi="Times New Roman"/>
+              </w:rPr>
+              <w:t>AMBIENTE DE TESTES</w:t>
+            </w:r>
+            <w:r>
+              <w:rPr>
                 <w:noProof/>
                 <w:webHidden/>
-                <w:sz w:val="24"/>
-                <w:szCs w:val="24"/>
               </w:rPr>
               <w:tab/>
             </w:r>
             <w:r>
               <w:rPr>
-                <w:rFonts w:ascii="Times New Roman" w:hAnsi="Times New Roman"/>
                 <w:noProof/>
                 <w:webHidden/>
-                <w:sz w:val="24"/>
-                <w:szCs w:val="24"/>
               </w:rPr>
               <w:fldChar w:fldCharType="begin"/>
             </w:r>
             <w:r>
               <w:rPr>
-                <w:rFonts w:ascii="Times New Roman" w:hAnsi="Times New Roman"/>
                 <w:noProof/>
                 <w:webHidden/>
-                <w:sz w:val="24"/>
-                <w:szCs w:val="24"/>
-              </w:rPr>
-              <w:instrText xml:space="preserve"> PAGEREF _Toc61208570 \h </w:instrText>
-            </w:r>
-            <w:r>
-              <w:rPr>
-                <w:rFonts w:ascii="Times New Roman" w:hAnsi="Times New Roman"/>
+              </w:rPr>
+              <w:instrText xml:space="preserve"> PAGEREF _Toc62341740 \h </w:instrText>
+            </w:r>
+            <w:r>
+              <w:rPr>
                 <w:noProof/>
                 <w:webHidden/>
-                <w:sz w:val="24"/>
-                <w:szCs w:val="24"/>
-              </w:rPr>
-            </w:r>
-            <w:r>
-              <w:rPr>
-                <w:rFonts w:ascii="Times New Roman" w:hAnsi="Times New Roman"/>
+              </w:rPr>
+            </w:r>
+            <w:r>
+              <w:rPr>
                 <w:noProof/>
                 <w:webHidden/>
-                <w:sz w:val="24"/>
-                <w:szCs w:val="24"/>
               </w:rPr>
               <w:fldChar w:fldCharType="separate"/>
             </w:r>
             <w:r>
               <w:rPr>
-                <w:rFonts w:ascii="Times New Roman" w:hAnsi="Times New Roman"/>
                 <w:noProof/>
                 <w:webHidden/>
-                <w:sz w:val="24"/>
-                <w:szCs w:val="24"/>
-              </w:rPr>
-              <w:t>26</w:t>
-            </w:r>
-            <w:r>
-              <w:rPr>
-                <w:rFonts w:ascii="Times New Roman" w:hAnsi="Times New Roman"/>
+              </w:rPr>
+              <w:t>21</w:t>
+            </w:r>
+            <w:r>
+              <w:rPr>
                 <w:noProof/>
                 <w:webHidden/>
-                <w:sz w:val="24"/>
-                <w:szCs w:val="24"/>
               </w:rPr>
               <w:fldChar w:fldCharType="end"/>
             </w:r>
@@ -5354,390 +4387,77 @@
           <w:pPr>
             <w:pStyle w:val="TOC2"/>
             <w:rPr>
-              <w:rFonts w:ascii="Times New Roman" w:hAnsi="Times New Roman"/>
+              <w:rFonts w:cstheme="minorBidi"/>
               <w:noProof/>
-              <w:sz w:val="24"/>
-              <w:szCs w:val="24"/>
             </w:rPr>
           </w:pPr>
-          <w:hyperlink w:anchor="_Toc61208571" w:history="1">
+          <w:hyperlink w:anchor="_Toc62341741" w:history="1">
             <w:r>
               <w:rPr>
                 <w:rStyle w:val="Hyperlink"/>
-                <w:rFonts w:ascii="Times New Roman" w:hAnsi="Times New Roman"/>
                 <w:noProof/>
-                <w:sz w:val="24"/>
-                <w:szCs w:val="24"/>
-              </w:rPr>
-              <w:t>3.3.1</w:t>
-            </w:r>
-            <w:r>
-              <w:rPr>
-                <w:rFonts w:ascii="Times New Roman" w:hAnsi="Times New Roman"/>
+              </w:rPr>
+              <w:t>3.3</w:t>
+            </w:r>
+            <w:r>
+              <w:rPr>
+                <w:rFonts w:cstheme="minorBidi"/>
                 <w:noProof/>
-                <w:sz w:val="24"/>
-                <w:szCs w:val="24"/>
               </w:rPr>
               <w:tab/>
             </w:r>
             <w:r>
               <w:rPr>
                 <w:rStyle w:val="Hyperlink"/>
-                <w:rFonts w:ascii="Times New Roman" w:hAnsi="Times New Roman"/>
                 <w:noProof/>
-                <w:sz w:val="24"/>
-                <w:szCs w:val="24"/>
-              </w:rPr>
-              <w:t xml:space="preserve">BASE DE DADOS </w:t>
-            </w:r>
-            <w:r>
-              <w:rPr>
-                <w:rStyle w:val="Hyperlink"/>
-                <w:rFonts w:ascii="Times New Roman" w:hAnsi="Times New Roman"/>
-                <w:noProof/>
-                <w:sz w:val="24"/>
-                <w:szCs w:val="24"/>
-              </w:rPr>
-              <w:t xml:space="preserve">NÃO </w:t>
-            </w:r>
-            <w:r>
-              <w:rPr>
-                <w:rStyle w:val="Hyperlink"/>
-                <w:rFonts w:ascii="Times New Roman" w:hAnsi="Times New Roman"/>
-                <w:noProof/>
-                <w:sz w:val="24"/>
-                <w:szCs w:val="24"/>
-              </w:rPr>
-              <w:t xml:space="preserve">ALTERADA DE </w:t>
-            </w:r>
-            <w:r>
-              <w:rPr>
-                <w:rStyle w:val="Hyperlink"/>
-                <w:rFonts w:ascii="Times New Roman" w:hAnsi="Times New Roman"/>
-                <w:noProof/>
-                <w:sz w:val="24"/>
-                <w:szCs w:val="24"/>
-              </w:rPr>
-              <w:t xml:space="preserve"> 10 GB</w:t>
-            </w:r>
-            <w:r>
-              <w:rPr>
-                <w:rFonts w:ascii="Times New Roman" w:hAnsi="Times New Roman"/>
+              </w:rPr>
+              <w:t>COLETA DE DADOS</w:t>
+            </w:r>
+            <w:r>
+              <w:rPr>
                 <w:noProof/>
                 <w:webHidden/>
-                <w:sz w:val="24"/>
-                <w:szCs w:val="24"/>
               </w:rPr>
               <w:tab/>
             </w:r>
             <w:r>
               <w:rPr>
-                <w:rFonts w:ascii="Times New Roman" w:hAnsi="Times New Roman"/>
                 <w:noProof/>
                 <w:webHidden/>
-                <w:sz w:val="24"/>
-                <w:szCs w:val="24"/>
               </w:rPr>
               <w:fldChar w:fldCharType="begin"/>
             </w:r>
             <w:r>
               <w:rPr>
-                <w:rFonts w:ascii="Times New Roman" w:hAnsi="Times New Roman"/>
                 <w:noProof/>
                 <w:webHidden/>
-                <w:sz w:val="24"/>
-                <w:szCs w:val="24"/>
-              </w:rPr>
-              <w:instrText xml:space="preserve"> PAGEREF _Toc61208571 \h </w:instrText>
-            </w:r>
-            <w:r>
-              <w:rPr>
-                <w:rFonts w:ascii="Times New Roman" w:hAnsi="Times New Roman"/>
+              </w:rPr>
+              <w:instrText xml:space="preserve"> PAGEREF _Toc62341741 \h </w:instrText>
+            </w:r>
+            <w:r>
+              <w:rPr>
                 <w:noProof/>
                 <w:webHidden/>
-                <w:sz w:val="24"/>
-                <w:szCs w:val="24"/>
-              </w:rPr>
-            </w:r>
-            <w:r>
-              <w:rPr>
-                <w:rFonts w:ascii="Times New Roman" w:hAnsi="Times New Roman"/>
+              </w:rPr>
+            </w:r>
+            <w:r>
+              <w:rPr>
                 <w:noProof/>
                 <w:webHidden/>
-                <w:sz w:val="24"/>
-                <w:szCs w:val="24"/>
               </w:rPr>
               <w:fldChar w:fldCharType="separate"/>
             </w:r>
             <w:r>
               <w:rPr>
-                <w:rFonts w:ascii="Times New Roman" w:hAnsi="Times New Roman"/>
                 <w:noProof/>
                 <w:webHidden/>
-                <w:sz w:val="24"/>
-                <w:szCs w:val="24"/>
-              </w:rPr>
-              <w:t>26</w:t>
-            </w:r>
-            <w:r>
-              <w:rPr>
-                <w:rFonts w:ascii="Times New Roman" w:hAnsi="Times New Roman"/>
+              </w:rPr>
+              <w:t>22</w:t>
+            </w:r>
+            <w:r>
+              <w:rPr>
                 <w:noProof/>
                 <w:webHidden/>
-                <w:sz w:val="24"/>
-                <w:szCs w:val="24"/>
-              </w:rPr>
-              <w:fldChar w:fldCharType="end"/>
-            </w:r>
-          </w:hyperlink>
-        </w:p>
-        <w:p>
-          <w:pPr>
-            <w:pStyle w:val="TOC2"/>
-            <w:rPr>
-              <w:rFonts w:ascii="Times New Roman" w:hAnsi="Times New Roman"/>
-              <w:noProof/>
-              <w:sz w:val="24"/>
-              <w:szCs w:val="24"/>
-            </w:rPr>
-          </w:pPr>
-          <w:hyperlink w:anchor="_Toc61208572" w:history="1">
-            <w:r>
-              <w:rPr>
-                <w:rStyle w:val="Hyperlink"/>
-                <w:rFonts w:ascii="Times New Roman" w:hAnsi="Times New Roman"/>
-                <w:noProof/>
-                <w:sz w:val="24"/>
-                <w:szCs w:val="24"/>
-              </w:rPr>
-              <w:t>3.3.2</w:t>
-            </w:r>
-            <w:r>
-              <w:rPr>
-                <w:rFonts w:ascii="Times New Roman" w:hAnsi="Times New Roman"/>
-                <w:noProof/>
-                <w:sz w:val="24"/>
-                <w:szCs w:val="24"/>
-              </w:rPr>
-              <w:tab/>
-            </w:r>
-            <w:r>
-              <w:rPr>
-                <w:rStyle w:val="Hyperlink"/>
-                <w:rFonts w:ascii="Times New Roman" w:hAnsi="Times New Roman"/>
-                <w:noProof/>
-                <w:sz w:val="24"/>
-                <w:szCs w:val="24"/>
-              </w:rPr>
-              <w:t xml:space="preserve">ANÁLISE DOS TEMPOS DA BASE DE DADOS </w:t>
-            </w:r>
-            <w:r>
-              <w:rPr>
-                <w:rStyle w:val="Hyperlink"/>
-                <w:rFonts w:ascii="Times New Roman" w:hAnsi="Times New Roman"/>
-                <w:noProof/>
-                <w:sz w:val="24"/>
-                <w:szCs w:val="24"/>
-              </w:rPr>
-              <w:t xml:space="preserve">NÃO </w:t>
-            </w:r>
-            <w:r>
-              <w:rPr>
-                <w:rStyle w:val="Hyperlink"/>
-                <w:rFonts w:ascii="Times New Roman" w:hAnsi="Times New Roman"/>
-                <w:noProof/>
-                <w:sz w:val="24"/>
-                <w:szCs w:val="24"/>
-              </w:rPr>
-              <w:t xml:space="preserve">ALTERADA DE </w:t>
-            </w:r>
-            <w:r>
-              <w:rPr>
-                <w:rStyle w:val="Hyperlink"/>
-                <w:rFonts w:ascii="Times New Roman" w:hAnsi="Times New Roman"/>
-                <w:noProof/>
-                <w:sz w:val="24"/>
-                <w:szCs w:val="24"/>
-              </w:rPr>
-              <w:t xml:space="preserve"> 10 GB</w:t>
-            </w:r>
-            <w:r>
-              <w:rPr>
-                <w:rFonts w:ascii="Times New Roman" w:hAnsi="Times New Roman"/>
-                <w:noProof/>
-                <w:webHidden/>
-                <w:sz w:val="24"/>
-                <w:szCs w:val="24"/>
-              </w:rPr>
-              <w:tab/>
-            </w:r>
-            <w:r>
-              <w:rPr>
-                <w:rFonts w:ascii="Times New Roman" w:hAnsi="Times New Roman"/>
-                <w:noProof/>
-                <w:webHidden/>
-                <w:sz w:val="24"/>
-                <w:szCs w:val="24"/>
-              </w:rPr>
-              <w:fldChar w:fldCharType="begin"/>
-            </w:r>
-            <w:r>
-              <w:rPr>
-                <w:rFonts w:ascii="Times New Roman" w:hAnsi="Times New Roman"/>
-                <w:noProof/>
-                <w:webHidden/>
-                <w:sz w:val="24"/>
-                <w:szCs w:val="24"/>
-              </w:rPr>
-              <w:instrText xml:space="preserve"> PAGEREF _Toc61208572 \h </w:instrText>
-            </w:r>
-            <w:r>
-              <w:rPr>
-                <w:rFonts w:ascii="Times New Roman" w:hAnsi="Times New Roman"/>
-                <w:noProof/>
-                <w:webHidden/>
-                <w:sz w:val="24"/>
-                <w:szCs w:val="24"/>
-              </w:rPr>
-            </w:r>
-            <w:r>
-              <w:rPr>
-                <w:rFonts w:ascii="Times New Roman" w:hAnsi="Times New Roman"/>
-                <w:noProof/>
-                <w:webHidden/>
-                <w:sz w:val="24"/>
-                <w:szCs w:val="24"/>
-              </w:rPr>
-              <w:fldChar w:fldCharType="separate"/>
-            </w:r>
-            <w:r>
-              <w:rPr>
-                <w:rFonts w:ascii="Times New Roman" w:hAnsi="Times New Roman"/>
-                <w:noProof/>
-                <w:webHidden/>
-                <w:sz w:val="24"/>
-                <w:szCs w:val="24"/>
-              </w:rPr>
-              <w:t>29</w:t>
-            </w:r>
-            <w:r>
-              <w:rPr>
-                <w:rFonts w:ascii="Times New Roman" w:hAnsi="Times New Roman"/>
-                <w:noProof/>
-                <w:webHidden/>
-                <w:sz w:val="24"/>
-                <w:szCs w:val="24"/>
-              </w:rPr>
-              <w:fldChar w:fldCharType="end"/>
-            </w:r>
-          </w:hyperlink>
-        </w:p>
-        <w:p>
-          <w:pPr>
-            <w:pStyle w:val="TOC2"/>
-            <w:rPr>
-              <w:rFonts w:ascii="Times New Roman" w:hAnsi="Times New Roman"/>
-              <w:noProof/>
-              <w:sz w:val="24"/>
-              <w:szCs w:val="24"/>
-            </w:rPr>
-          </w:pPr>
-          <w:hyperlink w:anchor="_Toc61208573" w:history="1">
-            <w:r>
-              <w:rPr>
-                <w:rStyle w:val="Hyperlink"/>
-                <w:rFonts w:ascii="Times New Roman" w:hAnsi="Times New Roman"/>
-                <w:noProof/>
-                <w:sz w:val="24"/>
-                <w:szCs w:val="24"/>
-              </w:rPr>
-              <w:t>3.3.3</w:t>
-            </w:r>
-            <w:r>
-              <w:rPr>
-                <w:rFonts w:ascii="Times New Roman" w:hAnsi="Times New Roman"/>
-                <w:noProof/>
-                <w:sz w:val="24"/>
-                <w:szCs w:val="24"/>
-              </w:rPr>
-              <w:tab/>
-            </w:r>
-            <w:r>
-              <w:rPr>
-                <w:rStyle w:val="Hyperlink"/>
-                <w:rFonts w:ascii="Times New Roman" w:hAnsi="Times New Roman"/>
-                <w:noProof/>
-                <w:sz w:val="24"/>
-                <w:szCs w:val="24"/>
-              </w:rPr>
-              <w:t>MÉDIAS DE TODAS AS BASES DE DADOS</w:t>
-            </w:r>
-            <w:r>
-              <w:rPr>
-                <w:rFonts w:ascii="Times New Roman" w:hAnsi="Times New Roman"/>
-                <w:noProof/>
-                <w:webHidden/>
-                <w:sz w:val="24"/>
-                <w:szCs w:val="24"/>
-              </w:rPr>
-              <w:tab/>
-            </w:r>
-            <w:r>
-              <w:rPr>
-                <w:rFonts w:ascii="Times New Roman" w:hAnsi="Times New Roman"/>
-                <w:noProof/>
-                <w:webHidden/>
-                <w:sz w:val="24"/>
-                <w:szCs w:val="24"/>
-              </w:rPr>
-              <w:fldChar w:fldCharType="begin"/>
-            </w:r>
-            <w:r>
-              <w:rPr>
-                <w:rFonts w:ascii="Times New Roman" w:hAnsi="Times New Roman"/>
-                <w:noProof/>
-                <w:webHidden/>
-                <w:sz w:val="24"/>
-                <w:szCs w:val="24"/>
-              </w:rPr>
-              <w:instrText xml:space="preserve"> PAGEREF _Toc61208573 \h </w:instrText>
-            </w:r>
-            <w:r>
-              <w:rPr>
-                <w:rFonts w:ascii="Times New Roman" w:hAnsi="Times New Roman"/>
-                <w:noProof/>
-                <w:webHidden/>
-                <w:sz w:val="24"/>
-                <w:szCs w:val="24"/>
-              </w:rPr>
-            </w:r>
-            <w:r>
-              <w:rPr>
-                <w:rFonts w:ascii="Times New Roman" w:hAnsi="Times New Roman"/>
-                <w:noProof/>
-                <w:webHidden/>
-                <w:sz w:val="24"/>
-                <w:szCs w:val="24"/>
-              </w:rPr>
-              <w:fldChar w:fldCharType="separate"/>
-            </w:r>
-            <w:r>
-              <w:rPr>
-                <w:rFonts w:ascii="Times New Roman" w:hAnsi="Times New Roman"/>
-                <w:noProof/>
-                <w:webHidden/>
-                <w:sz w:val="24"/>
-                <w:szCs w:val="24"/>
-              </w:rPr>
-              <w:t>29</w:t>
-            </w:r>
-            <w:r>
-              <w:rPr>
-                <w:rFonts w:ascii="Times New Roman" w:hAnsi="Times New Roman"/>
-                <w:noProof/>
-                <w:webHidden/>
-                <w:sz w:val="24"/>
-                <w:szCs w:val="24"/>
               </w:rPr>
               <w:fldChar w:fldCharType="end"/>
             </w:r>
@@ -5746,8 +4466,13 @@
         <w:p>
           <w:pPr>
             <w:pStyle w:val="TOC1"/>
+            <w:rPr>
+              <w:rFonts w:asciiTheme="minorHAnsi" w:hAnsiTheme="minorHAnsi" w:cstheme="minorBidi"/>
+              <w:sz w:val="22"/>
+              <w:szCs w:val="22"/>
+            </w:rPr>
           </w:pPr>
-          <w:hyperlink w:anchor="_Toc61208574" w:history="1">
+          <w:hyperlink w:anchor="_Toc62341742" w:history="1">
             <w:r>
               <w:rPr>
                 <w:rStyle w:val="Hyperlink"/>
@@ -5755,13 +4480,18 @@
               <w:t>4.</w:t>
             </w:r>
             <w:r>
+              <w:rPr>
+                <w:rFonts w:asciiTheme="minorHAnsi" w:hAnsiTheme="minorHAnsi" w:cstheme="minorBidi"/>
+                <w:sz w:val="22"/>
+                <w:szCs w:val="22"/>
+              </w:rPr>
               <w:tab/>
             </w:r>
             <w:r>
               <w:rPr>
                 <w:rStyle w:val="Hyperlink"/>
               </w:rPr>
-              <w:t>ANÁLISE DOS DADOS DA PESQUISA (OBTIDOS)</w:t>
+              <w:t>ANÁLISE DOS RESULTADOS DA PESQUISA</w:t>
             </w:r>
             <w:r>
               <w:rPr>
@@ -5779,7 +4509,7 @@
               <w:rPr>
                 <w:webHidden/>
               </w:rPr>
-              <w:instrText xml:space="preserve"> PAGEREF _Toc61208574 \h </w:instrText>
+              <w:instrText xml:space="preserve"> PAGEREF _Toc62341742 \h </w:instrText>
             </w:r>
             <w:r>
               <w:rPr>
@@ -5796,7 +4526,7 @@
               <w:rPr>
                 <w:webHidden/>
               </w:rPr>
-              <w:t>31</w:t>
+              <w:t>23</w:t>
             </w:r>
             <w:r>
               <w:rPr>
@@ -5809,8 +4539,13 @@
         <w:p>
           <w:pPr>
             <w:pStyle w:val="TOC1"/>
+            <w:rPr>
+              <w:rFonts w:asciiTheme="minorHAnsi" w:hAnsiTheme="minorHAnsi" w:cstheme="minorBidi"/>
+              <w:sz w:val="22"/>
+              <w:szCs w:val="22"/>
+            </w:rPr>
           </w:pPr>
-          <w:hyperlink w:anchor="_Toc61208575" w:history="1">
+          <w:hyperlink w:anchor="_Toc62341743" w:history="1">
             <w:r>
               <w:rPr>
                 <w:rStyle w:val="Hyperlink"/>
@@ -5818,6 +4553,11 @@
               <w:t>5.</w:t>
             </w:r>
             <w:r>
+              <w:rPr>
+                <w:rFonts w:asciiTheme="minorHAnsi" w:hAnsiTheme="minorHAnsi" w:cstheme="minorBidi"/>
+                <w:sz w:val="22"/>
+                <w:szCs w:val="22"/>
+              </w:rPr>
               <w:tab/>
             </w:r>
             <w:r>
@@ -5842,7 +4582,7 @@
               <w:rPr>
                 <w:webHidden/>
               </w:rPr>
-              <w:instrText xml:space="preserve"> PAGEREF _Toc61208575 \h </w:instrText>
+              <w:instrText xml:space="preserve"> PAGEREF _Toc62341743 \h </w:instrText>
             </w:r>
             <w:r>
               <w:rPr>
@@ -5859,7 +4599,7 @@
               <w:rPr>
                 <w:webHidden/>
               </w:rPr>
-              <w:t>33</w:t>
+              <w:t>29</w:t>
             </w:r>
             <w:r>
               <w:rPr>
@@ -5872,8 +4612,13 @@
         <w:p>
           <w:pPr>
             <w:pStyle w:val="TOC1"/>
+            <w:rPr>
+              <w:rFonts w:asciiTheme="minorHAnsi" w:hAnsiTheme="minorHAnsi" w:cstheme="minorBidi"/>
+              <w:sz w:val="22"/>
+              <w:szCs w:val="22"/>
+            </w:rPr>
           </w:pPr>
-          <w:hyperlink w:anchor="_Toc61208576" w:history="1">
+          <w:hyperlink w:anchor="_Toc62341744" w:history="1">
             <w:r>
               <w:rPr>
                 <w:rStyle w:val="Hyperlink"/>
@@ -5881,6 +4626,11 @@
               <w:t>6.</w:t>
             </w:r>
             <w:r>
+              <w:rPr>
+                <w:rFonts w:asciiTheme="minorHAnsi" w:hAnsiTheme="minorHAnsi" w:cstheme="minorBidi"/>
+                <w:sz w:val="22"/>
+                <w:szCs w:val="22"/>
+              </w:rPr>
               <w:tab/>
             </w:r>
             <w:r>
@@ -5905,7 +4655,7 @@
               <w:rPr>
                 <w:webHidden/>
               </w:rPr>
-              <w:instrText xml:space="preserve"> PAGEREF _Toc61208576 \h </w:instrText>
+              <w:instrText xml:space="preserve"> PAGEREF _Toc62341744 \h </w:instrText>
             </w:r>
             <w:r>
               <w:rPr>
@@ -5922,7 +4672,7 @@
               <w:rPr>
                 <w:webHidden/>
               </w:rPr>
-              <w:t>34</w:t>
+              <w:t>30</w:t>
             </w:r>
             <w:r>
               <w:rPr>
@@ -5993,12 +4743,12 @@
         <w:pStyle w:val="Ttulo1TCC"/>
         <w:ind w:left="426" w:hanging="426"/>
       </w:pPr>
-      <w:bookmarkStart w:id="2" w:name="_Toc61208544"/>
+      <w:bookmarkStart w:id="1" w:name="_Toc62341714"/>
       <w:r>
         <w:lastRenderedPageBreak/>
         <w:t>INTRODUÇÃO</w:t>
       </w:r>
-      <w:bookmarkEnd w:id="2"/>
+      <w:bookmarkEnd w:id="1"/>
     </w:p>
     <w:p>
       <w:pPr>
@@ -6011,7 +4761,31 @@
         <w:rPr>
           <w:rFonts w:cs="Times New Roman"/>
         </w:rPr>
-        <w:t>A utilização dos bancos de dados é indispensável em sistemas de informação para aplicações no campo empresarial. Isso se torna visível quando cinco dos bancos dados mais utilizados no mercado nos últimos cinco anos, quatro deles são relacionais. Estes são representados em ordem crescente em Oracle, MySQL, Microsoft SQL Server, PostgreSQL e MongoDB</w:t>
+        <w:t xml:space="preserve">A utilização dos bancos de dados </w:t>
+      </w:r>
+      <w:r>
+        <w:rPr>
+          <w:rFonts w:cs="Times New Roman"/>
+        </w:rPr>
+        <w:t xml:space="preserve">relacionais </w:t>
+      </w:r>
+      <w:r>
+        <w:rPr>
+          <w:rFonts w:cs="Times New Roman"/>
+        </w:rPr>
+        <w:t xml:space="preserve">é indispensável em sistemas de informação para </w:t>
+      </w:r>
+      <w:r>
+        <w:rPr>
+          <w:rFonts w:cs="Times New Roman"/>
+        </w:rPr>
+        <w:t xml:space="preserve">aplicações no campo empresarial. </w:t>
+      </w:r>
+      <w:r>
+        <w:rPr>
+          <w:rFonts w:cs="Times New Roman"/>
+        </w:rPr>
+        <w:t>Isso se torna visível quando cinco dos bancos dados mais utilizados no mercado nos últimos cinco anos, quatro deles são relacionais. Estes são representados em ordem crescente em Oracle, MySQL, Microsoft SQL Server, PostgreSQL e MongoDB</w:t>
       </w:r>
       <w:r>
         <w:rPr>
@@ -6027,6 +4801,7 @@
           <w:id w:val="-1480370584"/>
           <w:citation/>
         </w:sdtPr>
+        <w:sdtEndPr/>
         <w:sdtContent>
           <w:r>
             <w:rPr>
@@ -6095,6 +4870,7 @@
           <w:id w:val="-1556313864"/>
           <w:citation/>
         </w:sdtPr>
+        <w:sdtEndPr/>
         <w:sdtContent>
           <w:r>
             <w:rPr>
@@ -6133,7 +4909,19 @@
         <w:rPr>
           <w:rFonts w:cs="Times New Roman"/>
         </w:rPr>
-        <w:t>, se torna interessante conhecimento mais esp</w:t>
+        <w:t xml:space="preserve">, </w:t>
+      </w:r>
+      <w:r>
+        <w:rPr>
+          <w:rFonts w:cs="Times New Roman"/>
+        </w:rPr>
+        <w:t xml:space="preserve">da mesma forma que é largamente utilizado em instituições de ensino da área de Sistemas de Informação, </w:t>
+      </w:r>
+      <w:r>
+        <w:rPr>
+          <w:rFonts w:cs="Times New Roman"/>
+        </w:rPr>
+        <w:t>se torna interessante conhecimento mais esp</w:t>
       </w:r>
       <w:r>
         <w:rPr>
@@ -6189,13 +4977,36 @@
         <w:rPr>
           <w:rFonts w:cs="Times New Roman"/>
         </w:rPr>
-        <w:t>Dito isto, na seção 2 deste trabalho serão apresentados os conceitos básicos, e aplicação desses bancos de dados, assim como serão explanados os comandos que viabilizam os testes. Na seção 3 será apresentada a metodologia e preparação do ambiente para o teste de carga, indicando quais os softwares (com suas respectivas versões) e hardware foram utilizados, além de tratar de algumas métricas preestabelecidas juntamente com as configurações especificas dos bancos de dados estudados. Já na seção 4 serão mostrados os resultados obtidos no teste de carga, para que se possa concluir qual o ganho percentual dessas otimizações.</w:t>
+        <w:t xml:space="preserve">Dito isto, na seção 2 deste trabalho serão apresentados os conceitos básicos, e aplicação desses bancos de dados, assim como serão explanados os comandos que viabilizam os testes. Na seção 3 será apresentada a metodologia e preparação do ambiente para o teste de carga, indicando quais os softwares (com suas respectivas versões) e hardware foram utilizados, além de tratar de algumas métricas preestabelecidas juntamente com as configurações especificas dos bancos de dados estudados. Já na seção 4 serão mostrados os resultados obtidos no teste de carga, para que se possa concluir </w:t>
+      </w:r>
+      <w:r>
+        <w:rPr>
+          <w:rFonts w:cs="Times New Roman"/>
+        </w:rPr>
+        <w:t xml:space="preserve">se houve </w:t>
+      </w:r>
+      <w:r>
+        <w:rPr>
+          <w:rFonts w:cs="Times New Roman"/>
+        </w:rPr>
+        <w:t xml:space="preserve">ganho </w:t>
+      </w:r>
+      <w:r>
+        <w:rPr>
+          <w:rFonts w:cs="Times New Roman"/>
+        </w:rPr>
+        <w:t>do tempo de consultas ao Banco de Dados após as alterações</w:t>
+      </w:r>
+      <w:r>
+        <w:rPr>
+          <w:rFonts w:cs="Times New Roman"/>
+        </w:rPr>
+        <w:t>.</w:t>
       </w:r>
     </w:p>
     <w:p>
       <w:pPr>
         <w:pStyle w:val="NormalTCC"/>
-        <w:ind w:firstLine="0"/>
         <w:rPr>
           <w:rFonts w:cs="Times New Roman"/>
         </w:rPr>
@@ -6205,11 +5016,11 @@
       <w:pPr>
         <w:pStyle w:val="Ttulo2TCC"/>
       </w:pPr>
-      <w:bookmarkStart w:id="3" w:name="_Toc61208545"/>
+      <w:bookmarkStart w:id="2" w:name="_Toc62341715"/>
       <w:r>
         <w:t>OBJETIVOS</w:t>
       </w:r>
-      <w:bookmarkEnd w:id="3"/>
+      <w:bookmarkEnd w:id="2"/>
     </w:p>
     <w:p>
       <w:pPr>
@@ -6221,7 +5032,7 @@
           <w:szCs w:val="24"/>
         </w:rPr>
       </w:pPr>
-      <w:bookmarkStart w:id="4" w:name="_Hlk52305247"/>
+      <w:bookmarkStart w:id="3" w:name="_Hlk52305247"/>
       <w:r>
         <w:rPr>
           <w:rFonts w:ascii="Times New Roman" w:hAnsi="Times New Roman" w:cs="Times New Roman"/>
@@ -6273,12 +5084,12 @@
           <w:sz w:val="22"/>
         </w:rPr>
       </w:pPr>
-      <w:bookmarkStart w:id="5" w:name="_Toc61208546"/>
+      <w:bookmarkStart w:id="4" w:name="_Toc62341716"/>
+      <w:bookmarkEnd w:id="3"/>
+      <w:r>
+        <w:t>OBJETIVO GERAL</w:t>
+      </w:r>
       <w:bookmarkEnd w:id="4"/>
-      <w:r>
-        <w:t>OBJETIVO GERAL</w:t>
-      </w:r>
-      <w:bookmarkEnd w:id="5"/>
     </w:p>
     <w:p>
       <w:pPr>
@@ -6398,12 +5209,12 @@
           <w:sz w:val="22"/>
         </w:rPr>
       </w:pPr>
-      <w:bookmarkStart w:id="6" w:name="_Toc61208547"/>
+      <w:bookmarkStart w:id="5" w:name="_Toc62341717"/>
       <w:r>
         <w:lastRenderedPageBreak/>
         <w:t>OBJETIVOS ESPECÍFICOS</w:t>
       </w:r>
-      <w:bookmarkEnd w:id="6"/>
+      <w:bookmarkEnd w:id="5"/>
     </w:p>
     <w:p>
       <w:pPr>
@@ -6541,11 +5352,11 @@
           <w:sz w:val="22"/>
         </w:rPr>
       </w:pPr>
-      <w:bookmarkStart w:id="7" w:name="_Toc61208548"/>
+      <w:bookmarkStart w:id="6" w:name="_Toc62341718"/>
       <w:r>
         <w:t>JUSTIFICATIVA</w:t>
       </w:r>
-      <w:bookmarkEnd w:id="7"/>
+      <w:bookmarkEnd w:id="6"/>
     </w:p>
     <w:p>
       <w:pPr>
@@ -6670,12 +5481,12 @@
         <w:pStyle w:val="Ttulo1TCC"/>
         <w:ind w:left="426" w:hanging="426"/>
       </w:pPr>
-      <w:bookmarkStart w:id="8" w:name="_Toc61208549"/>
+      <w:bookmarkStart w:id="7" w:name="_Toc62341719"/>
       <w:r>
         <w:lastRenderedPageBreak/>
         <w:t>FUNDAMENTAÇÃO TEÓRICA</w:t>
       </w:r>
-      <w:bookmarkEnd w:id="8"/>
+      <w:bookmarkEnd w:id="7"/>
     </w:p>
     <w:p>
       <w:pPr>
@@ -6709,11 +5520,11 @@
       <w:pPr>
         <w:pStyle w:val="Ttulo2TCC"/>
       </w:pPr>
-      <w:bookmarkStart w:id="9" w:name="_Toc61208550"/>
+      <w:bookmarkStart w:id="8" w:name="_Toc62341720"/>
       <w:r>
         <w:t>SISTEMA DE GERENCIAMENTO DE BANCO DE DADOS</w:t>
       </w:r>
-      <w:bookmarkEnd w:id="9"/>
+      <w:bookmarkEnd w:id="8"/>
     </w:p>
     <w:p>
       <w:pPr>
@@ -6772,6 +5583,7 @@
           <w:id w:val="-1630240222"/>
           <w:citation/>
         </w:sdtPr>
+        <w:sdtEndPr/>
         <w:sdtContent>
           <w:r>
             <w:rPr>
@@ -6882,80 +5694,65 @@
         <w:rPr>
           <w:rFonts w:cs="Times New Roman"/>
         </w:rPr>
-        <w:t xml:space="preserve">Administração de Dados: Quando diversos usuários compartilham dados, centralizar a administração dos dados pode oferecer melhorias significativas. </w:t>
+        <w:t>Acesso Concorrente e Recuperação de Falha: Um SGBD planeja o acesso concorrente aos dados de maneira tal que os usuários podem achar que os dados estão sendo acessados por apenas um único usuário de cada vez. Além disso, o SGBD protege os usuários dos efeitos de falhas de sistema.</w:t>
       </w:r>
     </w:p>
     <w:p>
       <w:pPr>
         <w:pStyle w:val="NormalTCC"/>
-        <w:numPr>
-          <w:ilvl w:val="0"/>
-          <w:numId w:val="18"/>
-        </w:numPr>
-        <w:rPr>
-          <w:rFonts w:cs="Times New Roman"/>
-        </w:rPr>
-      </w:pPr>
-      <w:r>
-        <w:rPr>
-          <w:rFonts w:cs="Times New Roman"/>
-        </w:rPr>
-        <w:t>Acesso Concorrente e Recuperação de Falha: Um SGBD planeja o acesso concorrente aos dados de maneira tal que os usuários podem achar que os dados estão sendo acessados por apenas um único usuário de cada vez. Além disso, o SGBD protege os usuários dos efeitos de falhas de sistema.</w:t>
-      </w:r>
+        <w:ind w:left="360" w:firstLine="0"/>
+        <w:rPr>
+          <w:rFonts w:cs="Times New Roman"/>
+        </w:rPr>
+      </w:pPr>
     </w:p>
     <w:p>
       <w:pPr>
-        <w:pStyle w:val="NormalTCC"/>
-        <w:numPr>
-          <w:ilvl w:val="0"/>
-          <w:numId w:val="18"/>
-        </w:numPr>
-        <w:rPr>
-          <w:rFonts w:cs="Times New Roman"/>
-        </w:rPr>
-      </w:pPr>
-      <w:r>
-        <w:rPr>
-          <w:rFonts w:cs="Times New Roman"/>
-        </w:rPr>
-        <w:t xml:space="preserve">Tempo Reduzido de Desenvolvimento de Softwares: O SGBD suporta funções importantes que são comuns a várias linguagens de programação que acessam os dados no SGBD. </w:t>
-      </w:r>
+        <w:pStyle w:val="Ttulo2TCC"/>
+      </w:pPr>
+      <w:bookmarkStart w:id="9" w:name="_Toc62341721"/>
+      <w:r>
+        <w:t>BANCO DE DADOS MySQL</w:t>
+      </w:r>
+      <w:bookmarkEnd w:id="9"/>
     </w:p>
     <w:p>
       <w:pPr>
-        <w:pStyle w:val="Ttulo2TCC"/>
-      </w:pPr>
-      <w:bookmarkStart w:id="10" w:name="_Toc61208551"/>
-      <w:r>
+        <w:pStyle w:val="NormalTCC"/>
+        <w:rPr>
+          <w:rFonts w:cs="Times New Roman"/>
+        </w:rPr>
+      </w:pPr>
+      <w:r>
+        <w:rPr>
+          <w:rFonts w:cs="Times New Roman"/>
+        </w:rPr>
+        <w:t>O MySQL é um sistema de gerenciamento de banco de dados (SGBD), que utiliza a linguagem SQL (</w:t>
+      </w:r>
+      <w:r>
+        <w:rPr>
+          <w:rFonts w:cs="Times New Roman"/>
+        </w:rPr>
+        <w:t xml:space="preserve">Structured Query Language </w:t>
+      </w:r>
+      <w:r>
+        <w:rPr>
+          <w:rFonts w:cs="Times New Roman"/>
+        </w:rPr>
+        <w:t xml:space="preserve">ou </w:t>
+      </w:r>
+      <w:r>
+        <w:rPr>
+          <w:rFonts w:cs="Times New Roman"/>
+        </w:rPr>
+        <w:t xml:space="preserve">Linguagem de Consulta Estruturada). É atualmente um dos sistemas de gerenciamento de bancos de dados mais populares da Oracle </w:t>
+      </w:r>
+      <w:r>
+        <w:rPr>
+          <w:rFonts w:cs="Times New Roman"/>
+        </w:rPr>
         <w:lastRenderedPageBreak/>
-        <w:t>BANCO DE DADOS MySQL</w:t>
-      </w:r>
-      <w:bookmarkEnd w:id="10"/>
-    </w:p>
-    <w:p>
-      <w:pPr>
-        <w:pStyle w:val="NormalTCC"/>
-        <w:rPr>
-          <w:rFonts w:cs="Times New Roman"/>
-        </w:rPr>
-      </w:pPr>
-      <w:r>
-        <w:rPr>
-          <w:rFonts w:cs="Times New Roman"/>
-        </w:rPr>
-        <w:t xml:space="preserve">O MySQL é um sistema de gerenciamento de banco de dados (SGBD), que utiliza a linguagem SQL (Linguagem de Consulta Estruturada, </w:t>
-      </w:r>
-      <w:r>
-        <w:rPr>
-          <w:rFonts w:cs="Times New Roman"/>
-        </w:rPr>
-        <w:t xml:space="preserve">ou </w:t>
-      </w:r>
-      <w:r>
-        <w:rPr>
-          <w:rFonts w:cs="Times New Roman"/>
-        </w:rPr>
-        <w:t xml:space="preserve">do inglês Structured Query Language) como interface. É atualmente um dos sistemas de gerenciamento de bancos de dados mais populares da Oracle Corporation, com mais de 10 milhões de instalações pelo mundo. </w:t>
+        <w:t xml:space="preserve">Corporation, com mais de 10 milhões de instalações pelo mundo. </w:t>
       </w:r>
       <w:r>
         <w:rPr>
@@ -6971,6 +5768,7 @@
           <w:id w:val="885223457"/>
           <w:citation/>
         </w:sdtPr>
+        <w:sdtEndPr/>
         <w:sdtContent>
           <w:r>
             <w:rPr>
@@ -7235,13 +6033,13 @@
         <w:rPr>
           <w:rFonts w:cs="Times New Roman"/>
         </w:rPr>
-        <w:t>A linguagem utilizada no MySQL é a Structured Query Language</w:t>
-      </w:r>
-      <w:r>
-        <w:rPr>
-          <w:rFonts w:cs="Times New Roman"/>
-        </w:rPr>
-        <w:t xml:space="preserve"> (SQL)</w:t>
+        <w:t xml:space="preserve">No entanto, cada </w:t>
+      </w:r>
+      <w:r>
+        <w:rPr>
+          <w:rFonts w:cs="Times New Roman"/>
+        </w:rPr>
+        <w:t>SGBD</w:t>
       </w:r>
       <w:r>
         <w:rPr>
@@ -7253,7 +6051,31 @@
         <w:rPr>
           <w:rFonts w:cs="Times New Roman"/>
         </w:rPr>
-        <w:t>que representa a linguagem usada nos SGBDs por padrão. No entanto, cada um tem suas particularidades dentro da própria linguagem, tendo implementações diferentes. A linguagem SQL tem algumas divisões, que facilitam o entendimento da mesma, categorizando seus comandos</w:t>
+        <w:t>tem suas particularidades dentro da própria linguagem</w:t>
+      </w:r>
+      <w:r>
+        <w:rPr>
+          <w:rFonts w:cs="Times New Roman"/>
+        </w:rPr>
+        <w:t xml:space="preserve">, também </w:t>
+      </w:r>
+      <w:r>
+        <w:rPr>
+          <w:rFonts w:cs="Times New Roman"/>
+        </w:rPr>
+        <w:t xml:space="preserve">tendo implementações diferentes. </w:t>
+      </w:r>
+      <w:r>
+        <w:rPr>
+          <w:rFonts w:cs="Times New Roman"/>
+        </w:rPr>
+        <w:t>Neste contexto, a</w:t>
+      </w:r>
+      <w:r>
+        <w:rPr>
+          <w:rFonts w:cs="Times New Roman"/>
+        </w:rPr>
+        <w:t xml:space="preserve"> linguagem SQL tem algumas divisões, que facilitam o entendimento da mesma, categorizando seus comandos</w:t>
       </w:r>
       <w:r>
         <w:rPr>
@@ -7274,12 +6096,11 @@
       <w:pPr>
         <w:pStyle w:val="Ttulo3TCC"/>
       </w:pPr>
-      <w:bookmarkStart w:id="11" w:name="_Toc61208552"/>
-      <w:r>
-        <w:lastRenderedPageBreak/>
+      <w:bookmarkStart w:id="10" w:name="_Toc62341722"/>
+      <w:r>
         <w:t>DDL DATA DEFINITION LANGUAGE</w:t>
       </w:r>
-      <w:bookmarkEnd w:id="11"/>
+      <w:bookmarkEnd w:id="10"/>
     </w:p>
     <w:p>
       <w:pPr>
@@ -7302,6 +6123,7 @@
           <w:id w:val="1449354082"/>
           <w:citation/>
         </w:sdtPr>
+        <w:sdtEndPr/>
         <w:sdtContent>
           <w:r>
             <w:rPr>
@@ -7354,11 +6176,12 @@
       <w:pPr>
         <w:pStyle w:val="Ttulo3TCC"/>
       </w:pPr>
-      <w:bookmarkStart w:id="12" w:name="_Toc61208553"/>
-      <w:r>
+      <w:bookmarkStart w:id="11" w:name="_Toc62341723"/>
+      <w:r>
+        <w:lastRenderedPageBreak/>
         <w:t>DML DATA MANIPULATION LANGUAGE</w:t>
       </w:r>
-      <w:bookmarkEnd w:id="12"/>
+      <w:bookmarkEnd w:id="11"/>
     </w:p>
     <w:p>
       <w:pPr>
@@ -7381,6 +6204,7 @@
           <w:id w:val="1533992594"/>
           <w:citation/>
         </w:sdtPr>
+        <w:sdtEndPr/>
         <w:sdtContent>
           <w:r>
             <w:rPr>
@@ -7434,11 +6258,11 @@
       <w:pPr>
         <w:pStyle w:val="Ttulo3TCC"/>
       </w:pPr>
-      <w:bookmarkStart w:id="13" w:name="_Toc61208554"/>
+      <w:bookmarkStart w:id="12" w:name="_Toc62341724"/>
       <w:r>
         <w:t>DCL DATA CONTROL LANGUAGE</w:t>
       </w:r>
-      <w:bookmarkEnd w:id="13"/>
+      <w:bookmarkEnd w:id="12"/>
     </w:p>
     <w:p>
       <w:pPr>
@@ -7467,6 +6291,7 @@
           <w:id w:val="1850609898"/>
           <w:citation/>
         </w:sdtPr>
+        <w:sdtEndPr/>
         <w:sdtContent>
           <w:r>
             <w:rPr>
@@ -7557,31 +6382,30 @@
       <w:pPr>
         <w:pStyle w:val="Ttulo2TCC"/>
       </w:pPr>
-      <w:bookmarkStart w:id="14" w:name="_Toc61208555"/>
+      <w:bookmarkStart w:id="13" w:name="_Toc62341725"/>
       <w:r>
         <w:rPr>
           <w:caps w:val="0"/>
         </w:rPr>
-        <w:lastRenderedPageBreak/>
         <w:t>CHAVES</w:t>
+      </w:r>
+      <w:bookmarkEnd w:id="13"/>
+    </w:p>
+    <w:p>
+      <w:pPr>
+        <w:pStyle w:val="Ttulo3TCC"/>
+      </w:pPr>
+      <w:bookmarkStart w:id="14" w:name="_Toc62341726"/>
+      <w:r>
+        <w:rPr>
+          <w:caps w:val="0"/>
+        </w:rPr>
+        <w:t>CHAVE PRIMÁRIA</w:t>
       </w:r>
       <w:bookmarkEnd w:id="14"/>
     </w:p>
     <w:p>
       <w:pPr>
-        <w:pStyle w:val="Ttulo3TCC"/>
-      </w:pPr>
-      <w:bookmarkStart w:id="15" w:name="_Toc61208556"/>
-      <w:r>
-        <w:rPr>
-          <w:caps w:val="0"/>
-        </w:rPr>
-        <w:t>CHAVE PRIMÁRIA</w:t>
-      </w:r>
-      <w:bookmarkEnd w:id="15"/>
-    </w:p>
-    <w:p>
-      <w:pPr>
         <w:pStyle w:val="NormalTCC"/>
         <w:rPr>
           <w:rFonts w:cs="Times New Roman"/>
@@ -7603,7 +6427,7 @@
         <w:rPr>
           <w:rFonts w:cs="Times New Roman"/>
         </w:rPr>
-        <w:t xml:space="preserve">. Uma tabela não deve ter mais do que uma chave primária </w:t>
+        <w:t xml:space="preserve"> </w:t>
       </w:r>
       <w:sdt>
         <w:sdtPr>
@@ -7613,6 +6437,7 @@
           <w:id w:val="-212890414"/>
           <w:citation/>
         </w:sdtPr>
+        <w:sdtEndPr/>
         <w:sdtContent>
           <w:r>
             <w:rPr>
@@ -7666,14 +6491,14 @@
       <w:pPr>
         <w:pStyle w:val="Ttulo3TCC"/>
       </w:pPr>
-      <w:bookmarkStart w:id="16" w:name="_Toc61208557"/>
+      <w:bookmarkStart w:id="15" w:name="_Toc62341727"/>
       <w:r>
         <w:rPr>
           <w:caps w:val="0"/>
         </w:rPr>
         <w:t>CHAVE ESTRANGEIRA</w:t>
       </w:r>
-      <w:bookmarkEnd w:id="16"/>
+      <w:bookmarkEnd w:id="15"/>
     </w:p>
     <w:p>
       <w:pPr>
@@ -7710,7 +6535,14 @@
         <w:rPr>
           <w:rFonts w:cs="Times New Roman"/>
         </w:rPr>
-        <w:t xml:space="preserve">adicionando a coluna ou colunas que contêm os valores de chave primária de uma tabela à outra tabela. Esta coluna se torna uma chave estrangeira na segunda tabela. Também pode ser referido como uma restrição de chave estrangeira </w:t>
+        <w:t xml:space="preserve">adicionando a coluna ou colunas que </w:t>
+      </w:r>
+      <w:r>
+        <w:rPr>
+          <w:rFonts w:cs="Times New Roman"/>
+        </w:rPr>
+        <w:lastRenderedPageBreak/>
+        <w:t xml:space="preserve">contêm os valores de chave primária de uma tabela à outra tabela. Esta coluna se torna uma chave estrangeira na segunda tabela </w:t>
       </w:r>
       <w:sdt>
         <w:sdtPr>
@@ -7720,6 +6552,7 @@
           <w:id w:val="-1939827606"/>
           <w:citation/>
         </w:sdtPr>
+        <w:sdtEndPr/>
         <w:sdtContent>
           <w:r>
             <w:rPr>
@@ -7773,14 +6606,14 @@
       <w:pPr>
         <w:pStyle w:val="Ttulo3TCC"/>
       </w:pPr>
-      <w:bookmarkStart w:id="17" w:name="_Toc61208558"/>
+      <w:bookmarkStart w:id="16" w:name="_Toc62341728"/>
       <w:r>
         <w:rPr>
           <w:caps w:val="0"/>
         </w:rPr>
         <w:t>INTEGRIDADE REFERENCIAL</w:t>
       </w:r>
-      <w:bookmarkEnd w:id="17"/>
+      <w:bookmarkEnd w:id="16"/>
     </w:p>
     <w:p>
       <w:pPr>
@@ -7803,6 +6636,7 @@
           <w:id w:val="-915552734"/>
           <w:citation/>
         </w:sdtPr>
+        <w:sdtEndPr/>
         <w:sdtContent>
           <w:r>
             <w:rPr>
@@ -7856,7 +6690,7 @@
       <w:pPr>
         <w:pStyle w:val="Ttulo2TCC"/>
       </w:pPr>
-      <w:bookmarkStart w:id="18" w:name="_Toc61208559"/>
+      <w:bookmarkStart w:id="17" w:name="_Toc62341729"/>
       <w:r>
         <w:rPr>
           <w:caps w:val="0"/>
@@ -7869,20 +6703,27 @@
         </w:rPr>
         <w:t>MYSQL</w:t>
       </w:r>
-      <w:bookmarkEnd w:id="18"/>
+      <w:bookmarkEnd w:id="17"/>
     </w:p>
     <w:p>
       <w:pPr>
         <w:pStyle w:val="NormalTCC"/>
       </w:pPr>
       <w:r>
-        <w:t xml:space="preserve">O servidor MySQL mantém muitas variáveis de sistema que configuram sua operação. Cada variável do sistema possui um valor padrão. As variáveis do sistema podem ser definidas na inicialização do servidor usando opções na linha de comando ou em um arquivo de opções </w:t>
+        <w:t xml:space="preserve">O servidor MySQL mantém muitas variáveis de sistema que configuram sua operação. Cada variável do sistema possui um valor padrão. As variáveis do sistema podem ser definidas na inicialização do servidor usando opções na linha de comando ou em um arquivo de </w:t>
+      </w:r>
+      <w:r>
+        <w:t>configuração</w:t>
+      </w:r>
+      <w:r>
+        <w:t xml:space="preserve"> </w:t>
       </w:r>
       <w:sdt>
         <w:sdtPr>
           <w:id w:val="1717304573"/>
           <w:citation/>
         </w:sdtPr>
+        <w:sdtEndPr/>
         <w:sdtContent>
           <w:r>
             <w:fldChar w:fldCharType="begin"/>
@@ -7905,7 +6746,10 @@
         </w:sdtContent>
       </w:sdt>
       <w:r>
-        <w:t>. A maioria deles pode ser alterada dinamicamente em tempo de execução usando a instrução SET</w:t>
+        <w:t>. A maioria dela</w:t>
+      </w:r>
+      <w:r>
+        <w:t>s pode ser alterada dinamicamente em tempo de execução usando a instrução SET</w:t>
       </w:r>
       <w:r>
         <w:t xml:space="preserve"> </w:t>
@@ -7930,9 +6774,6 @@
         <w:t>/etc/mysql/mysql.cnf</w:t>
       </w:r>
       <w:r>
-        <w:t xml:space="preserve"> </w:t>
-      </w:r>
-      <w:r>
         <w:t>. Porém neste último caso, é necessário reiniciar o servidor (serviço em execução do MySQL).</w:t>
       </w:r>
     </w:p>
@@ -7941,7 +6782,6 @@
         <w:pStyle w:val="NormalTCC"/>
       </w:pPr>
       <w:r>
-        <w:lastRenderedPageBreak/>
         <w:t xml:space="preserve">Tendo em vista que para </w:t>
       </w:r>
       <w:r>
@@ -8010,6 +6850,8 @@
       <w:r>
         <w:t>extremamente dispendioso.</w:t>
       </w:r>
+      <w:bookmarkStart w:id="18" w:name="_GoBack"/>
+      <w:bookmarkEnd w:id="18"/>
     </w:p>
     <w:p>
       <w:pPr>
@@ -8028,7 +6870,11 @@
         <w:t xml:space="preserve">disponível, com um objetivo de </w:t>
       </w:r>
       <w:r>
-        <w:t>evitar o acesso ao disco, que é muito mais lento do que o acesso aos dados na memória. O sistema operacional pode armazenar em cache alguns dados em nome do MySQL (especialmente para MyISAM), mas o MySQL precisa de muita memória para si também. A seguir estão os caches mais importantes a serem considerados para a maioria das instalações</w:t>
+        <w:t xml:space="preserve">evitar o acesso ao disco, que é muito mais lento do que o acesso aos dados na memória. O sistema operacional pode armazenar em cache alguns dados em nome do MySQL (especialmente para MyISAM), mas o MySQL precisa de muita memória para si também. A seguir estão os caches mais importantes a serem </w:t>
+      </w:r>
+      <w:r>
+        <w:lastRenderedPageBreak/>
+        <w:t>considerados para a maioria das instalações</w:t>
       </w:r>
       <w:r>
         <w:t xml:space="preserve"> </w:t>
@@ -8038,6 +6884,7 @@
           <w:id w:val="2119641067"/>
           <w:citation/>
         </w:sdtPr>
+        <w:sdtEndPr/>
         <w:sdtContent>
           <w:r>
             <w:fldChar w:fldCharType="begin"/>
@@ -8161,7 +7008,7 @@
       <w:pPr>
         <w:pStyle w:val="Ttulo3TCC"/>
       </w:pPr>
-      <w:bookmarkStart w:id="19" w:name="_Toc61208560"/>
+      <w:bookmarkStart w:id="19" w:name="_Toc62341730"/>
       <w:r>
         <w:rPr>
           <w:caps w:val="0"/>
@@ -8190,11 +7037,7 @@
         <w:t>Esta variável d</w:t>
       </w:r>
       <w:r>
-        <w:t xml:space="preserve">etermina o tamanho do buffer que o mecanismo de armazenamento InnoDB usa para armazenar dados e índices em </w:t>
-      </w:r>
-      <w:r>
-        <w:lastRenderedPageBreak/>
-        <w:t>cache</w:t>
+        <w:t>etermina o tamanho do buffer que o mecanismo de armazenamento InnoDB usa para armazenar dados e índices em cache</w:t>
       </w:r>
       <w:r>
         <w:t xml:space="preserve"> que implica um acesso a</w:t>
@@ -8230,6 +7073,7 @@
           <w:id w:val="-1153990854"/>
           <w:citation/>
         </w:sdtPr>
+        <w:sdtEndPr/>
         <w:sdtContent>
           <w:r>
             <w:fldChar w:fldCharType="begin"/>
@@ -8260,6 +7104,7 @@
         <w:pStyle w:val="NormalTCC"/>
       </w:pPr>
       <w:r>
+        <w:lastRenderedPageBreak/>
         <w:t xml:space="preserve">De acordo com a documentação da linguagem oficial da tecnologia </w:t>
       </w:r>
       <w:sdt>
@@ -8267,6 +7112,7 @@
           <w:id w:val="797489808"/>
           <w:citation/>
         </w:sdtPr>
+        <w:sdtEndPr/>
         <w:sdtContent>
           <w:r>
             <w:fldChar w:fldCharType="begin"/>
@@ -8300,14 +7146,27 @@
       <w:r>
         <w:t xml:space="preserve">Tabela </w:t>
       </w:r>
-      <w:fldSimple w:instr=" SEQ Tabela \* ARABIC ">
-        <w:r>
-          <w:rPr>
-            <w:noProof/>
-          </w:rPr>
-          <w:t>1</w:t>
-        </w:r>
-      </w:fldSimple>
+      <w:r>
+        <w:fldChar w:fldCharType="begin"/>
+      </w:r>
+      <w:r>
+        <w:instrText xml:space="preserve"> SEQ Tabela \* ARABIC </w:instrText>
+      </w:r>
+      <w:r>
+        <w:fldChar w:fldCharType="separate"/>
+      </w:r>
+      <w:r>
+        <w:rPr>
+          <w:noProof/>
+        </w:rPr>
+        <w:t>1</w:t>
+      </w:r>
+      <w:r>
+        <w:rPr>
+          <w:noProof/>
+        </w:rPr>
+        <w:fldChar w:fldCharType="end"/>
+      </w:r>
       <w:r>
         <w:t xml:space="preserve"> - Características do </w:t>
       </w:r>
@@ -9117,6 +7976,7 @@
           <w:id w:val="-509445448"/>
           <w:citation/>
         </w:sdtPr>
+        <w:sdtEndPr/>
         <w:sdtContent>
           <w:r>
             <w:fldChar w:fldCharType="begin"/>
@@ -9154,12 +8014,11 @@
           <w:caps w:val="0"/>
         </w:rPr>
       </w:pPr>
-      <w:bookmarkStart w:id="20" w:name="_Toc61208561"/>
+      <w:bookmarkStart w:id="20" w:name="_Toc62341731"/>
       <w:r>
         <w:rPr>
           <w:caps w:val="0"/>
         </w:rPr>
-        <w:lastRenderedPageBreak/>
         <w:t>INNODB_BUFFER_POOL_INSTANCES</w:t>
       </w:r>
       <w:bookmarkEnd w:id="20"/>
@@ -9212,6 +8071,7 @@
           <w:id w:val="-1606796759"/>
           <w:citation/>
         </w:sdtPr>
+        <w:sdtEndPr/>
         <w:sdtContent>
           <w:r>
             <w:fldChar w:fldCharType="begin"/>
@@ -9242,6 +8102,7 @@
         <w:pStyle w:val="NormalTCC"/>
       </w:pPr>
       <w:r>
+        <w:lastRenderedPageBreak/>
         <w:t xml:space="preserve">De acordo com a documentação oficial </w:t>
       </w:r>
       <w:sdt>
@@ -9249,6 +8110,7 @@
           <w:id w:val="-87780531"/>
           <w:citation/>
         </w:sdtPr>
+        <w:sdtEndPr/>
         <w:sdtContent>
           <w:r>
             <w:fldChar w:fldCharType="begin"/>
@@ -9301,14 +8163,27 @@
       <w:r>
         <w:t xml:space="preserve">Tabela </w:t>
       </w:r>
-      <w:fldSimple w:instr=" SEQ Tabela \* ARABIC ">
-        <w:r>
-          <w:rPr>
-            <w:noProof/>
-          </w:rPr>
-          <w:t>2</w:t>
-        </w:r>
-      </w:fldSimple>
+      <w:r>
+        <w:fldChar w:fldCharType="begin"/>
+      </w:r>
+      <w:r>
+        <w:instrText xml:space="preserve"> SEQ Tabela \* ARABIC </w:instrText>
+      </w:r>
+      <w:r>
+        <w:fldChar w:fldCharType="separate"/>
+      </w:r>
+      <w:r>
+        <w:rPr>
+          <w:noProof/>
+        </w:rPr>
+        <w:t>2</w:t>
+      </w:r>
+      <w:r>
+        <w:rPr>
+          <w:noProof/>
+        </w:rPr>
+        <w:fldChar w:fldCharType="end"/>
+      </w:r>
       <w:r>
         <w:t xml:space="preserve"> - Características do </w:t>
       </w:r>
@@ -10046,7 +8921,7 @@
           <w:lang w:val="en-US"/>
         </w:rPr>
       </w:pPr>
-      <w:bookmarkStart w:id="22" w:name="_Toc61208562"/>
+      <w:bookmarkStart w:id="22" w:name="_Toc62341732"/>
       <w:r>
         <w:rPr>
           <w:caps w:val="0"/>
@@ -10092,6 +8967,7 @@
           <w:id w:val="-1742015725"/>
           <w:citation/>
         </w:sdtPr>
+        <w:sdtEndPr/>
         <w:sdtContent>
           <w:r>
             <w:fldChar w:fldCharType="begin"/>
@@ -10135,17 +9011,29 @@
         <w:keepNext/>
       </w:pPr>
       <w:r>
-        <w:lastRenderedPageBreak/>
         <w:t xml:space="preserve">Tabela </w:t>
       </w:r>
-      <w:fldSimple w:instr=" SEQ Tabela \* ARABIC ">
-        <w:r>
-          <w:rPr>
-            <w:noProof/>
-          </w:rPr>
-          <w:t>3</w:t>
-        </w:r>
-      </w:fldSimple>
+      <w:r>
+        <w:fldChar w:fldCharType="begin"/>
+      </w:r>
+      <w:r>
+        <w:instrText xml:space="preserve"> SEQ Tabela \* ARABIC </w:instrText>
+      </w:r>
+      <w:r>
+        <w:fldChar w:fldCharType="separate"/>
+      </w:r>
+      <w:r>
+        <w:rPr>
+          <w:noProof/>
+        </w:rPr>
+        <w:t>3</w:t>
+      </w:r>
+      <w:r>
+        <w:rPr>
+          <w:noProof/>
+        </w:rPr>
+        <w:fldChar w:fldCharType="end"/>
+      </w:r>
       <w:r>
         <w:t xml:space="preserve"> - Características do </w:t>
       </w:r>
@@ -10824,6 +9712,7 @@
         <w:rPr>
           <w:lang w:val="en-US"/>
         </w:rPr>
+        <w:lastRenderedPageBreak/>
         <w:t xml:space="preserve"> </w:t>
       </w:r>
     </w:p>
@@ -10905,21 +9794,36 @@
                               </w:rPr>
                             </w:pPr>
                             <w:bookmarkStart w:id="23" w:name="_Toc61774458"/>
+                            <w:bookmarkStart w:id="24" w:name="_Toc62341634"/>
                             <w:r>
                               <w:t xml:space="preserve">Figura </w:t>
                             </w:r>
-                            <w:fldSimple w:instr=" SEQ Figura \* ARABIC ">
-                              <w:r>
-                                <w:rPr>
-                                  <w:noProof/>
-                                </w:rPr>
-                                <w:t>1</w:t>
-                              </w:r>
-                            </w:fldSimple>
+                            <w:r>
+                              <w:fldChar w:fldCharType="begin"/>
+                            </w:r>
+                            <w:r>
+                              <w:instrText xml:space="preserve"> SEQ Figura \* ARABIC </w:instrText>
+                            </w:r>
+                            <w:r>
+                              <w:fldChar w:fldCharType="separate"/>
+                            </w:r>
+                            <w:r>
+                              <w:rPr>
+                                <w:noProof/>
+                              </w:rPr>
+                              <w:t>1</w:t>
+                            </w:r>
+                            <w:r>
+                              <w:rPr>
+                                <w:noProof/>
+                              </w:rPr>
+                              <w:fldChar w:fldCharType="end"/>
+                            </w:r>
                             <w:r>
                               <w:t xml:space="preserve"> - Modelo simplificado Memória Buffer</w:t>
                             </w:r>
                             <w:bookmarkEnd w:id="23"/>
+                            <w:bookmarkEnd w:id="24"/>
                           </w:p>
                         </w:txbxContent>
                       </wps:txbx>
@@ -10951,7 +9855,8 @@
                           <w:noProof/>
                         </w:rPr>
                       </w:pPr>
-                      <w:bookmarkStart w:id="24" w:name="_Toc61774458"/>
+                      <w:bookmarkStart w:id="25" w:name="_Toc61774458"/>
+                      <w:bookmarkStart w:id="26" w:name="_Toc62341634"/>
                       <w:r>
                         <w:t xml:space="preserve">Figura </w:t>
                       </w:r>
@@ -10966,7 +9871,8 @@
                       <w:r>
                         <w:t xml:space="preserve"> - Modelo simplificado Memória Buffer</w:t>
                       </w:r>
-                      <w:bookmarkEnd w:id="24"/>
+                      <w:bookmarkEnd w:id="25"/>
+                      <w:bookmarkEnd w:id="26"/>
                     </w:p>
                   </w:txbxContent>
                 </v:textbox>
@@ -11130,18 +10036,31 @@
       <w:pPr>
         <w:pStyle w:val="Caption"/>
       </w:pPr>
-      <w:bookmarkStart w:id="25" w:name="_Toc61207788"/>
+      <w:bookmarkStart w:id="25" w:name="_Toc62341635"/>
       <w:r>
         <w:t xml:space="preserve">Figura </w:t>
       </w:r>
-      <w:fldSimple w:instr=" SEQ Figura \* ARABIC ">
-        <w:r>
-          <w:rPr>
-            <w:noProof/>
-          </w:rPr>
-          <w:t>2</w:t>
-        </w:r>
-      </w:fldSimple>
+      <w:r>
+        <w:fldChar w:fldCharType="begin"/>
+      </w:r>
+      <w:r>
+        <w:instrText xml:space="preserve"> SEQ Figura \* ARABIC </w:instrText>
+      </w:r>
+      <w:r>
+        <w:fldChar w:fldCharType="separate"/>
+      </w:r>
+      <w:r>
+        <w:rPr>
+          <w:noProof/>
+        </w:rPr>
+        <w:t>2</w:t>
+      </w:r>
+      <w:r>
+        <w:rPr>
+          <w:noProof/>
+        </w:rPr>
+        <w:fldChar w:fldCharType="end"/>
+      </w:r>
       <w:r>
         <w:t xml:space="preserve"> - Modelo </w:t>
       </w:r>
@@ -11151,7 +10070,6 @@
       <w:r>
         <w:t xml:space="preserve"> Memória Buffer</w:t>
       </w:r>
-      <w:bookmarkEnd w:id="1"/>
       <w:bookmarkEnd w:id="25"/>
     </w:p>
     <w:p>
@@ -11164,7 +10082,6 @@
         <w:pStyle w:val="NormalTCC"/>
       </w:pPr>
       <w:r>
-        <w:lastRenderedPageBreak/>
         <w:t xml:space="preserve">Seguindo o exemplo da figura 02, </w:t>
       </w:r>
       <w:r>
@@ -11205,6 +10122,7 @@
           <w:id w:val="-771708670"/>
           <w:citation/>
         </w:sdtPr>
+        <w:sdtEndPr/>
         <w:sdtContent>
           <w:r>
             <w:fldChar w:fldCharType="begin"/>
@@ -11275,48 +10193,150 @@
       <w:pPr>
         <w:pStyle w:val="Ttulo3TCC"/>
       </w:pPr>
-      <w:r>
+      <w:bookmarkStart w:id="26" w:name="_Toc62341733"/>
+      <w:r>
+        <w:lastRenderedPageBreak/>
         <w:t>KEY_BUFFER_SIZE</w:t>
       </w:r>
+      <w:bookmarkEnd w:id="26"/>
     </w:p>
     <w:p>
       <w:pPr>
         <w:pStyle w:val="NormalTCC"/>
       </w:pPr>
+      <w:r>
+        <w:t xml:space="preserve">Esta </w:t>
+      </w:r>
+      <w:r>
+        <w:t>variável</w:t>
+      </w:r>
+      <w:r>
+        <w:t xml:space="preserve"> </w:t>
+      </w:r>
+      <w:r>
+        <w:t>determina</w:t>
+      </w:r>
+      <w:r>
+        <w:t xml:space="preserve"> o tamanho do buffer usado para blocos de índice. O buffer de chave também é conhecido como cache de chave</w:t>
+      </w:r>
+      <w:r>
+        <w:t xml:space="preserve">s </w:t>
+      </w:r>
+      <w:sdt>
+        <w:sdtPr>
+          <w:id w:val="-611746607"/>
+          <w:citation/>
+        </w:sdtPr>
+        <w:sdtEndPr/>
+        <w:sdtContent>
+          <w:r>
+            <w:fldChar w:fldCharType="begin"/>
+          </w:r>
+          <w:r>
+            <w:instrText xml:space="preserve"> CITATION MyS \l 1046 </w:instrText>
+          </w:r>
+          <w:r>
+            <w:fldChar w:fldCharType="separate"/>
+          </w:r>
+          <w:r>
+            <w:rPr>
+              <w:noProof/>
+            </w:rPr>
+            <w:t>(MYSQL, 2020)</w:t>
+          </w:r>
+          <w:r>
+            <w:fldChar w:fldCharType="end"/>
+          </w:r>
+        </w:sdtContent>
+      </w:sdt>
+      <w:r>
+        <w:t>.</w:t>
+      </w:r>
     </w:p>
     <w:p>
       <w:pPr>
-        <w:pStyle w:val="Ttulo3TCC"/>
-      </w:pPr>
-      <w:r>
-        <w:rPr>
-          <w:caps w:val="0"/>
-        </w:rPr>
-        <w:t>VALORES PADRAO DA VARIAVEIS</w:t>
+        <w:pStyle w:val="NormalTCC"/>
+      </w:pPr>
+      <w:r>
+        <w:t xml:space="preserve">Esse valor pode </w:t>
+      </w:r>
+      <w:r>
+        <w:t>aumentar para obter melhor tratamento do</w:t>
+      </w:r>
+      <w:r>
+        <w:t>s</w:t>
+      </w:r>
+      <w:r>
+        <w:t xml:space="preserve"> índice</w:t>
+      </w:r>
+      <w:r>
+        <w:t>s</w:t>
+      </w:r>
+      <w:r>
+        <w:t xml:space="preserve"> para todas as leituras e várias gravações. No entanto, se você</w:t>
+      </w:r>
+      <w:r>
+        <w:t xml:space="preserve"> </w:t>
+      </w:r>
+      <w:r>
+        <w:t>tornar o valor muito grande (por exemplo, mais de 50% da memória total da máquina), seu sistema</w:t>
+      </w:r>
+      <w:r>
+        <w:t xml:space="preserve"> </w:t>
+      </w:r>
+      <w:r>
+        <w:t>pode começar a paginar e se tornar extremamente lento. Isso ocorre porque o MySQL depende da operação</w:t>
+      </w:r>
+      <w:r>
+        <w:t xml:space="preserve"> </w:t>
+      </w:r>
+      <w:r>
+        <w:t>sistema para executar o cache do sistema de arquivos para leituras de dados, então você deve deixar algum espaço para o arquivo</w:t>
+      </w:r>
+      <w:r>
+        <w:t xml:space="preserve"> </w:t>
+      </w:r>
+      <w:r>
+        <w:t xml:space="preserve">cache do sistema. </w:t>
+      </w:r>
+      <w:r>
+        <w:t xml:space="preserve">As caracateristicas dessa variável estah representada na tabela abaixo </w:t>
+      </w:r>
+      <w:sdt>
+        <w:sdtPr>
+          <w:id w:val="1993365523"/>
+          <w:citation/>
+        </w:sdtPr>
+        <w:sdtEndPr/>
+        <w:sdtContent>
+          <w:r>
+            <w:fldChar w:fldCharType="begin"/>
+          </w:r>
+          <w:r>
+            <w:instrText xml:space="preserve"> CITATION MyS \l 1046 </w:instrText>
+          </w:r>
+          <w:r>
+            <w:fldChar w:fldCharType="separate"/>
+          </w:r>
+          <w:r>
+            <w:rPr>
+              <w:noProof/>
+            </w:rPr>
+            <w:t>(MYSQL, 2020)</w:t>
+          </w:r>
+          <w:r>
+            <w:fldChar w:fldCharType="end"/>
+          </w:r>
+        </w:sdtContent>
+      </w:sdt>
+      <w:r>
+        <w:t>:</w:t>
       </w:r>
     </w:p>
     <w:p>
       <w:pPr>
         <w:pStyle w:val="NormalTCC"/>
       </w:pPr>
-      <w:r>
-        <w:t xml:space="preserve">A partir de todas as variáveis anteriormente denominadas, se torna necessário </w:t>
-      </w:r>
-      <w:r>
-        <w:t xml:space="preserve">exibir </w:t>
-      </w:r>
-      <w:r>
-        <w:t xml:space="preserve">os valores </w:t>
-      </w:r>
-      <w:r>
-        <w:t xml:space="preserve">iniciais (default ou padrão) </w:t>
-      </w:r>
-      <w:r>
-        <w:t xml:space="preserve">que servirão </w:t>
-      </w:r>
-      <w:r>
-        <w:t>de ponto de partida para este trabalho.</w:t>
-      </w:r>
     </w:p>
     <w:p>
       <w:pPr>
@@ -11326,14 +10346,847 @@
       <w:r>
         <w:t xml:space="preserve">Tabela </w:t>
       </w:r>
-      <w:fldSimple w:instr=" SEQ Tabela \* ARABIC ">
-        <w:r>
-          <w:rPr>
-            <w:noProof/>
-          </w:rPr>
-          <w:t>4</w:t>
-        </w:r>
-      </w:fldSimple>
+      <w:r>
+        <w:fldChar w:fldCharType="begin"/>
+      </w:r>
+      <w:r>
+        <w:instrText xml:space="preserve"> SEQ Tabela \* ARABIC </w:instrText>
+      </w:r>
+      <w:r>
+        <w:fldChar w:fldCharType="separate"/>
+      </w:r>
+      <w:r>
+        <w:rPr>
+          <w:noProof/>
+        </w:rPr>
+        <w:t>4</w:t>
+      </w:r>
+      <w:r>
+        <w:rPr>
+          <w:noProof/>
+        </w:rPr>
+        <w:fldChar w:fldCharType="end"/>
+      </w:r>
+      <w:r>
+        <w:t xml:space="preserve"> - Caracteristicas do  </w:t>
+      </w:r>
+      <w:r>
+        <w:t>key_buffer_size</w:t>
+      </w:r>
+    </w:p>
+    <w:tbl>
+      <w:tblPr>
+        <w:tblW w:w="0" w:type="auto"/>
+        <w:jc w:val="center"/>
+        <w:tblCellSpacing w:w="0" w:type="dxa"/>
+        <w:tblCellMar>
+          <w:top w:w="15" w:type="dxa"/>
+          <w:left w:w="15" w:type="dxa"/>
+          <w:bottom w:w="15" w:type="dxa"/>
+          <w:right w:w="15" w:type="dxa"/>
+        </w:tblCellMar>
+        <w:tblLook w:val="04A0" w:firstRow="1" w:lastRow="0" w:firstColumn="1" w:lastColumn="0" w:noHBand="0" w:noVBand="1"/>
+      </w:tblPr>
+      <w:tblGrid>
+        <w:gridCol w:w="4559"/>
+        <w:gridCol w:w="2859"/>
+      </w:tblGrid>
+      <w:tr>
+        <w:trPr>
+          <w:trHeight w:val="270"/>
+          <w:tblCellSpacing w:w="0" w:type="dxa"/>
+          <w:jc w:val="center"/>
+        </w:trPr>
+        <w:tc>
+          <w:tcPr>
+            <w:tcW w:w="0" w:type="auto"/>
+            <w:tcBorders>
+              <w:top w:val="single" w:sz="6" w:space="0" w:color="000000"/>
+              <w:bottom w:val="single" w:sz="6" w:space="0" w:color="000000"/>
+              <w:right w:val="single" w:sz="6" w:space="0" w:color="000000"/>
+            </w:tcBorders>
+            <w:vAlign w:val="center"/>
+            <w:hideMark/>
+          </w:tcPr>
+          <w:p>
+            <w:pPr>
+              <w:spacing w:after="0" w:line="240" w:lineRule="auto"/>
+              <w:rPr>
+                <w:rFonts w:ascii="Times New Roman" w:eastAsia="Times New Roman" w:hAnsi="Times New Roman" w:cs="Times New Roman"/>
+                <w:sz w:val="24"/>
+                <w:szCs w:val="24"/>
+                <w:lang w:eastAsia="pt-BR"/>
+              </w:rPr>
+            </w:pPr>
+            <w:r>
+              <w:rPr>
+                <w:rFonts w:ascii="Times New Roman" w:eastAsia="Times New Roman" w:hAnsi="Times New Roman" w:cs="Times New Roman"/>
+                <w:color w:val="000000"/>
+                <w:sz w:val="24"/>
+                <w:szCs w:val="24"/>
+                <w:lang w:eastAsia="pt-BR"/>
+              </w:rPr>
+              <w:t>COMMAND-LINE FORMAT</w:t>
+            </w:r>
+          </w:p>
+        </w:tc>
+        <w:tc>
+          <w:tcPr>
+            <w:tcW w:w="0" w:type="auto"/>
+            <w:tcBorders>
+              <w:top w:val="single" w:sz="6" w:space="0" w:color="000000"/>
+              <w:left w:val="single" w:sz="6" w:space="0" w:color="000000"/>
+              <w:bottom w:val="single" w:sz="6" w:space="0" w:color="000000"/>
+            </w:tcBorders>
+            <w:vAlign w:val="center"/>
+            <w:hideMark/>
+          </w:tcPr>
+          <w:p>
+            <w:pPr>
+              <w:spacing w:after="0" w:line="240" w:lineRule="auto"/>
+              <w:rPr>
+                <w:rFonts w:ascii="Times New Roman" w:eastAsia="Times New Roman" w:hAnsi="Times New Roman" w:cs="Times New Roman"/>
+                <w:sz w:val="24"/>
+                <w:szCs w:val="24"/>
+                <w:lang w:eastAsia="pt-BR"/>
+              </w:rPr>
+            </w:pPr>
+            <w:r>
+              <w:rPr>
+                <w:rFonts w:ascii="Times New Roman" w:eastAsia="Times New Roman" w:hAnsi="Times New Roman" w:cs="Times New Roman"/>
+                <w:color w:val="000000"/>
+                <w:sz w:val="24"/>
+                <w:szCs w:val="24"/>
+                <w:lang w:eastAsia="pt-BR"/>
+              </w:rPr>
+              <w:t>--KEY-BUFFER-SIZE=#</w:t>
+            </w:r>
+          </w:p>
+        </w:tc>
+      </w:tr>
+      <w:tr>
+        <w:trPr>
+          <w:trHeight w:val="270"/>
+          <w:tblCellSpacing w:w="0" w:type="dxa"/>
+          <w:jc w:val="center"/>
+        </w:trPr>
+        <w:tc>
+          <w:tcPr>
+            <w:tcW w:w="0" w:type="auto"/>
+            <w:tcBorders>
+              <w:top w:val="single" w:sz="6" w:space="0" w:color="000000"/>
+              <w:bottom w:val="single" w:sz="6" w:space="0" w:color="000000"/>
+              <w:right w:val="single" w:sz="6" w:space="0" w:color="000000"/>
+            </w:tcBorders>
+            <w:vAlign w:val="center"/>
+            <w:hideMark/>
+          </w:tcPr>
+          <w:p>
+            <w:pPr>
+              <w:spacing w:after="0" w:line="240" w:lineRule="auto"/>
+              <w:rPr>
+                <w:rFonts w:ascii="Times New Roman" w:eastAsia="Times New Roman" w:hAnsi="Times New Roman" w:cs="Times New Roman"/>
+                <w:sz w:val="24"/>
+                <w:szCs w:val="24"/>
+                <w:lang w:eastAsia="pt-BR"/>
+              </w:rPr>
+            </w:pPr>
+            <w:r>
+              <w:rPr>
+                <w:rFonts w:ascii="Times New Roman" w:eastAsia="Times New Roman" w:hAnsi="Times New Roman" w:cs="Times New Roman"/>
+                <w:color w:val="000000"/>
+                <w:sz w:val="24"/>
+                <w:szCs w:val="24"/>
+                <w:lang w:eastAsia="pt-BR"/>
+              </w:rPr>
+              <w:t>SYSTEM VARIABLE</w:t>
+            </w:r>
+          </w:p>
+        </w:tc>
+        <w:tc>
+          <w:tcPr>
+            <w:tcW w:w="0" w:type="auto"/>
+            <w:tcBorders>
+              <w:top w:val="single" w:sz="6" w:space="0" w:color="000000"/>
+              <w:left w:val="single" w:sz="6" w:space="0" w:color="000000"/>
+              <w:bottom w:val="single" w:sz="6" w:space="0" w:color="000000"/>
+            </w:tcBorders>
+            <w:vAlign w:val="center"/>
+            <w:hideMark/>
+          </w:tcPr>
+          <w:p>
+            <w:pPr>
+              <w:spacing w:after="0" w:line="240" w:lineRule="auto"/>
+              <w:rPr>
+                <w:rFonts w:ascii="Times New Roman" w:eastAsia="Times New Roman" w:hAnsi="Times New Roman" w:cs="Times New Roman"/>
+                <w:sz w:val="24"/>
+                <w:szCs w:val="24"/>
+                <w:lang w:eastAsia="pt-BR"/>
+              </w:rPr>
+            </w:pPr>
+            <w:r>
+              <w:rPr>
+                <w:rFonts w:ascii="Times New Roman" w:eastAsia="Times New Roman" w:hAnsi="Times New Roman" w:cs="Times New Roman"/>
+                <w:color w:val="000000"/>
+                <w:sz w:val="24"/>
+                <w:szCs w:val="24"/>
+                <w:lang w:eastAsia="pt-BR"/>
+              </w:rPr>
+              <w:t>KEY_BUFFER_SIZE</w:t>
+            </w:r>
+          </w:p>
+        </w:tc>
+      </w:tr>
+      <w:tr>
+        <w:trPr>
+          <w:trHeight w:val="270"/>
+          <w:tblCellSpacing w:w="0" w:type="dxa"/>
+          <w:jc w:val="center"/>
+        </w:trPr>
+        <w:tc>
+          <w:tcPr>
+            <w:tcW w:w="0" w:type="auto"/>
+            <w:tcBorders>
+              <w:top w:val="single" w:sz="6" w:space="0" w:color="000000"/>
+              <w:bottom w:val="single" w:sz="6" w:space="0" w:color="000000"/>
+              <w:right w:val="single" w:sz="6" w:space="0" w:color="000000"/>
+            </w:tcBorders>
+            <w:vAlign w:val="center"/>
+            <w:hideMark/>
+          </w:tcPr>
+          <w:p>
+            <w:pPr>
+              <w:spacing w:after="0" w:line="240" w:lineRule="auto"/>
+              <w:rPr>
+                <w:rFonts w:ascii="Times New Roman" w:eastAsia="Times New Roman" w:hAnsi="Times New Roman" w:cs="Times New Roman"/>
+                <w:sz w:val="24"/>
+                <w:szCs w:val="24"/>
+                <w:lang w:eastAsia="pt-BR"/>
+              </w:rPr>
+            </w:pPr>
+            <w:r>
+              <w:rPr>
+                <w:rFonts w:ascii="Times New Roman" w:eastAsia="Times New Roman" w:hAnsi="Times New Roman" w:cs="Times New Roman"/>
+                <w:color w:val="000000"/>
+                <w:sz w:val="24"/>
+                <w:szCs w:val="24"/>
+                <w:lang w:eastAsia="pt-BR"/>
+              </w:rPr>
+              <w:t>SCOPE</w:t>
+            </w:r>
+          </w:p>
+        </w:tc>
+        <w:tc>
+          <w:tcPr>
+            <w:tcW w:w="0" w:type="auto"/>
+            <w:tcBorders>
+              <w:top w:val="single" w:sz="6" w:space="0" w:color="000000"/>
+              <w:left w:val="single" w:sz="6" w:space="0" w:color="000000"/>
+              <w:bottom w:val="single" w:sz="6" w:space="0" w:color="000000"/>
+            </w:tcBorders>
+            <w:vAlign w:val="center"/>
+            <w:hideMark/>
+          </w:tcPr>
+          <w:p>
+            <w:pPr>
+              <w:spacing w:after="0" w:line="240" w:lineRule="auto"/>
+              <w:rPr>
+                <w:rFonts w:ascii="Times New Roman" w:eastAsia="Times New Roman" w:hAnsi="Times New Roman" w:cs="Times New Roman"/>
+                <w:sz w:val="24"/>
+                <w:szCs w:val="24"/>
+                <w:lang w:eastAsia="pt-BR"/>
+              </w:rPr>
+            </w:pPr>
+            <w:r>
+              <w:rPr>
+                <w:rFonts w:ascii="Times New Roman" w:eastAsia="Times New Roman" w:hAnsi="Times New Roman" w:cs="Times New Roman"/>
+                <w:color w:val="000000"/>
+                <w:sz w:val="24"/>
+                <w:szCs w:val="24"/>
+                <w:lang w:eastAsia="pt-BR"/>
+              </w:rPr>
+              <w:t>GLOBAL</w:t>
+            </w:r>
+          </w:p>
+        </w:tc>
+      </w:tr>
+      <w:tr>
+        <w:trPr>
+          <w:trHeight w:val="270"/>
+          <w:tblCellSpacing w:w="0" w:type="dxa"/>
+          <w:jc w:val="center"/>
+        </w:trPr>
+        <w:tc>
+          <w:tcPr>
+            <w:tcW w:w="0" w:type="auto"/>
+            <w:tcBorders>
+              <w:top w:val="single" w:sz="6" w:space="0" w:color="000000"/>
+              <w:bottom w:val="single" w:sz="6" w:space="0" w:color="000000"/>
+              <w:right w:val="single" w:sz="6" w:space="0" w:color="000000"/>
+            </w:tcBorders>
+            <w:vAlign w:val="center"/>
+            <w:hideMark/>
+          </w:tcPr>
+          <w:p>
+            <w:pPr>
+              <w:spacing w:after="0" w:line="240" w:lineRule="auto"/>
+              <w:rPr>
+                <w:rFonts w:ascii="Times New Roman" w:eastAsia="Times New Roman" w:hAnsi="Times New Roman" w:cs="Times New Roman"/>
+                <w:sz w:val="24"/>
+                <w:szCs w:val="24"/>
+                <w:lang w:eastAsia="pt-BR"/>
+              </w:rPr>
+            </w:pPr>
+            <w:r>
+              <w:rPr>
+                <w:rFonts w:ascii="Times New Roman" w:eastAsia="Times New Roman" w:hAnsi="Times New Roman" w:cs="Times New Roman"/>
+                <w:color w:val="000000"/>
+                <w:sz w:val="24"/>
+                <w:szCs w:val="24"/>
+                <w:lang w:eastAsia="pt-BR"/>
+              </w:rPr>
+              <w:t>DYNAMIC</w:t>
+            </w:r>
+          </w:p>
+        </w:tc>
+        <w:tc>
+          <w:tcPr>
+            <w:tcW w:w="0" w:type="auto"/>
+            <w:tcBorders>
+              <w:top w:val="single" w:sz="6" w:space="0" w:color="000000"/>
+              <w:left w:val="single" w:sz="6" w:space="0" w:color="000000"/>
+              <w:bottom w:val="single" w:sz="6" w:space="0" w:color="000000"/>
+            </w:tcBorders>
+            <w:vAlign w:val="center"/>
+            <w:hideMark/>
+          </w:tcPr>
+          <w:p>
+            <w:pPr>
+              <w:spacing w:after="0" w:line="240" w:lineRule="auto"/>
+              <w:rPr>
+                <w:rFonts w:ascii="Times New Roman" w:eastAsia="Times New Roman" w:hAnsi="Times New Roman" w:cs="Times New Roman"/>
+                <w:sz w:val="24"/>
+                <w:szCs w:val="24"/>
+                <w:lang w:eastAsia="pt-BR"/>
+              </w:rPr>
+            </w:pPr>
+            <w:r>
+              <w:rPr>
+                <w:rFonts w:ascii="Times New Roman" w:eastAsia="Times New Roman" w:hAnsi="Times New Roman" w:cs="Times New Roman"/>
+                <w:color w:val="000000"/>
+                <w:sz w:val="24"/>
+                <w:szCs w:val="24"/>
+                <w:lang w:eastAsia="pt-BR"/>
+              </w:rPr>
+              <w:t>YES</w:t>
+            </w:r>
+          </w:p>
+        </w:tc>
+      </w:tr>
+      <w:tr>
+        <w:trPr>
+          <w:trHeight w:val="270"/>
+          <w:tblCellSpacing w:w="0" w:type="dxa"/>
+          <w:jc w:val="center"/>
+        </w:trPr>
+        <w:tc>
+          <w:tcPr>
+            <w:tcW w:w="0" w:type="auto"/>
+            <w:tcBorders>
+              <w:top w:val="single" w:sz="6" w:space="0" w:color="000000"/>
+              <w:bottom w:val="single" w:sz="6" w:space="0" w:color="000000"/>
+              <w:right w:val="single" w:sz="6" w:space="0" w:color="000000"/>
+            </w:tcBorders>
+            <w:vAlign w:val="center"/>
+            <w:hideMark/>
+          </w:tcPr>
+          <w:p>
+            <w:pPr>
+              <w:spacing w:after="0" w:line="240" w:lineRule="auto"/>
+              <w:rPr>
+                <w:rFonts w:ascii="Times New Roman" w:eastAsia="Times New Roman" w:hAnsi="Times New Roman" w:cs="Times New Roman"/>
+                <w:sz w:val="24"/>
+                <w:szCs w:val="24"/>
+                <w:lang w:eastAsia="pt-BR"/>
+              </w:rPr>
+            </w:pPr>
+            <w:r>
+              <w:rPr>
+                <w:rFonts w:ascii="Times New Roman" w:eastAsia="Times New Roman" w:hAnsi="Times New Roman" w:cs="Times New Roman"/>
+                <w:color w:val="000000"/>
+                <w:sz w:val="24"/>
+                <w:szCs w:val="24"/>
+                <w:lang w:eastAsia="pt-BR"/>
+              </w:rPr>
+              <w:t>SET_VAR HINT APPLIES</w:t>
+            </w:r>
+          </w:p>
+        </w:tc>
+        <w:tc>
+          <w:tcPr>
+            <w:tcW w:w="0" w:type="auto"/>
+            <w:tcBorders>
+              <w:top w:val="single" w:sz="6" w:space="0" w:color="000000"/>
+              <w:left w:val="single" w:sz="6" w:space="0" w:color="000000"/>
+              <w:bottom w:val="single" w:sz="6" w:space="0" w:color="000000"/>
+            </w:tcBorders>
+            <w:vAlign w:val="center"/>
+            <w:hideMark/>
+          </w:tcPr>
+          <w:p>
+            <w:pPr>
+              <w:spacing w:after="0" w:line="240" w:lineRule="auto"/>
+              <w:rPr>
+                <w:rFonts w:ascii="Times New Roman" w:eastAsia="Times New Roman" w:hAnsi="Times New Roman" w:cs="Times New Roman"/>
+                <w:sz w:val="24"/>
+                <w:szCs w:val="24"/>
+                <w:lang w:eastAsia="pt-BR"/>
+              </w:rPr>
+            </w:pPr>
+            <w:r>
+              <w:rPr>
+                <w:rFonts w:ascii="Times New Roman" w:eastAsia="Times New Roman" w:hAnsi="Times New Roman" w:cs="Times New Roman"/>
+                <w:color w:val="000000"/>
+                <w:sz w:val="24"/>
+                <w:szCs w:val="24"/>
+                <w:lang w:eastAsia="pt-BR"/>
+              </w:rPr>
+              <w:t>NO</w:t>
+            </w:r>
+          </w:p>
+        </w:tc>
+      </w:tr>
+      <w:tr>
+        <w:trPr>
+          <w:trHeight w:val="270"/>
+          <w:tblCellSpacing w:w="0" w:type="dxa"/>
+          <w:jc w:val="center"/>
+        </w:trPr>
+        <w:tc>
+          <w:tcPr>
+            <w:tcW w:w="0" w:type="auto"/>
+            <w:tcBorders>
+              <w:top w:val="single" w:sz="6" w:space="0" w:color="000000"/>
+              <w:bottom w:val="single" w:sz="6" w:space="0" w:color="000000"/>
+              <w:right w:val="single" w:sz="6" w:space="0" w:color="000000"/>
+            </w:tcBorders>
+            <w:vAlign w:val="center"/>
+            <w:hideMark/>
+          </w:tcPr>
+          <w:p>
+            <w:pPr>
+              <w:spacing w:after="0" w:line="240" w:lineRule="auto"/>
+              <w:rPr>
+                <w:rFonts w:ascii="Times New Roman" w:eastAsia="Times New Roman" w:hAnsi="Times New Roman" w:cs="Times New Roman"/>
+                <w:sz w:val="24"/>
+                <w:szCs w:val="24"/>
+                <w:lang w:eastAsia="pt-BR"/>
+              </w:rPr>
+            </w:pPr>
+            <w:r>
+              <w:rPr>
+                <w:rFonts w:ascii="Times New Roman" w:eastAsia="Times New Roman" w:hAnsi="Times New Roman" w:cs="Times New Roman"/>
+                <w:color w:val="000000"/>
+                <w:sz w:val="24"/>
+                <w:szCs w:val="24"/>
+                <w:lang w:eastAsia="pt-BR"/>
+              </w:rPr>
+              <w:t>TYPE</w:t>
+            </w:r>
+          </w:p>
+        </w:tc>
+        <w:tc>
+          <w:tcPr>
+            <w:tcW w:w="0" w:type="auto"/>
+            <w:tcBorders>
+              <w:top w:val="single" w:sz="6" w:space="0" w:color="000000"/>
+              <w:left w:val="single" w:sz="6" w:space="0" w:color="000000"/>
+              <w:bottom w:val="single" w:sz="6" w:space="0" w:color="000000"/>
+            </w:tcBorders>
+            <w:vAlign w:val="center"/>
+            <w:hideMark/>
+          </w:tcPr>
+          <w:p>
+            <w:pPr>
+              <w:spacing w:after="0" w:line="240" w:lineRule="auto"/>
+              <w:rPr>
+                <w:rFonts w:ascii="Times New Roman" w:eastAsia="Times New Roman" w:hAnsi="Times New Roman" w:cs="Times New Roman"/>
+                <w:sz w:val="24"/>
+                <w:szCs w:val="24"/>
+                <w:lang w:eastAsia="pt-BR"/>
+              </w:rPr>
+            </w:pPr>
+            <w:r>
+              <w:rPr>
+                <w:rFonts w:ascii="Times New Roman" w:eastAsia="Times New Roman" w:hAnsi="Times New Roman" w:cs="Times New Roman"/>
+                <w:color w:val="000000"/>
+                <w:sz w:val="24"/>
+                <w:szCs w:val="24"/>
+                <w:lang w:eastAsia="pt-BR"/>
+              </w:rPr>
+              <w:t>INTEGER</w:t>
+            </w:r>
+          </w:p>
+        </w:tc>
+      </w:tr>
+      <w:tr>
+        <w:trPr>
+          <w:trHeight w:val="270"/>
+          <w:tblCellSpacing w:w="0" w:type="dxa"/>
+          <w:jc w:val="center"/>
+        </w:trPr>
+        <w:tc>
+          <w:tcPr>
+            <w:tcW w:w="0" w:type="auto"/>
+            <w:tcBorders>
+              <w:top w:val="single" w:sz="6" w:space="0" w:color="000000"/>
+              <w:bottom w:val="single" w:sz="6" w:space="0" w:color="000000"/>
+              <w:right w:val="single" w:sz="6" w:space="0" w:color="000000"/>
+            </w:tcBorders>
+            <w:vAlign w:val="center"/>
+            <w:hideMark/>
+          </w:tcPr>
+          <w:p>
+            <w:pPr>
+              <w:spacing w:after="0" w:line="240" w:lineRule="auto"/>
+              <w:rPr>
+                <w:rFonts w:ascii="Times New Roman" w:eastAsia="Times New Roman" w:hAnsi="Times New Roman" w:cs="Times New Roman"/>
+                <w:sz w:val="24"/>
+                <w:szCs w:val="24"/>
+                <w:lang w:eastAsia="pt-BR"/>
+              </w:rPr>
+            </w:pPr>
+            <w:r>
+              <w:rPr>
+                <w:rFonts w:ascii="Times New Roman" w:eastAsia="Times New Roman" w:hAnsi="Times New Roman" w:cs="Times New Roman"/>
+                <w:color w:val="000000"/>
+                <w:sz w:val="24"/>
+                <w:szCs w:val="24"/>
+                <w:lang w:eastAsia="pt-BR"/>
+              </w:rPr>
+              <w:t>MAXIMUM VALUE (64-BIT PLATFORMS)</w:t>
+            </w:r>
+          </w:p>
+        </w:tc>
+        <w:tc>
+          <w:tcPr>
+            <w:tcW w:w="0" w:type="auto"/>
+            <w:tcBorders>
+              <w:top w:val="single" w:sz="6" w:space="0" w:color="000000"/>
+              <w:left w:val="single" w:sz="6" w:space="0" w:color="000000"/>
+              <w:bottom w:val="single" w:sz="6" w:space="0" w:color="000000"/>
+            </w:tcBorders>
+            <w:vAlign w:val="center"/>
+            <w:hideMark/>
+          </w:tcPr>
+          <w:p>
+            <w:pPr>
+              <w:spacing w:after="0" w:line="240" w:lineRule="auto"/>
+              <w:rPr>
+                <w:rFonts w:ascii="Times New Roman" w:eastAsia="Times New Roman" w:hAnsi="Times New Roman" w:cs="Times New Roman"/>
+                <w:sz w:val="24"/>
+                <w:szCs w:val="24"/>
+                <w:lang w:eastAsia="pt-BR"/>
+              </w:rPr>
+            </w:pPr>
+            <w:r>
+              <w:rPr>
+                <w:rFonts w:ascii="Times New Roman" w:eastAsia="Times New Roman" w:hAnsi="Times New Roman" w:cs="Times New Roman"/>
+                <w:color w:val="000000"/>
+                <w:sz w:val="24"/>
+                <w:szCs w:val="24"/>
+                <w:lang w:eastAsia="pt-BR"/>
+              </w:rPr>
+              <w:t>OS_PER_PROCESS_LIMIT</w:t>
+            </w:r>
+          </w:p>
+        </w:tc>
+      </w:tr>
+      <w:tr>
+        <w:trPr>
+          <w:trHeight w:val="270"/>
+          <w:tblCellSpacing w:w="0" w:type="dxa"/>
+          <w:jc w:val="center"/>
+        </w:trPr>
+        <w:tc>
+          <w:tcPr>
+            <w:tcW w:w="0" w:type="auto"/>
+            <w:tcBorders>
+              <w:top w:val="single" w:sz="6" w:space="0" w:color="000000"/>
+              <w:bottom w:val="single" w:sz="6" w:space="0" w:color="000000"/>
+              <w:right w:val="single" w:sz="6" w:space="0" w:color="000000"/>
+            </w:tcBorders>
+            <w:vAlign w:val="center"/>
+            <w:hideMark/>
+          </w:tcPr>
+          <w:p>
+            <w:pPr>
+              <w:spacing w:after="0" w:line="240" w:lineRule="auto"/>
+              <w:rPr>
+                <w:rFonts w:ascii="Times New Roman" w:eastAsia="Times New Roman" w:hAnsi="Times New Roman" w:cs="Times New Roman"/>
+                <w:sz w:val="24"/>
+                <w:szCs w:val="24"/>
+                <w:lang w:eastAsia="pt-BR"/>
+              </w:rPr>
+            </w:pPr>
+            <w:r>
+              <w:rPr>
+                <w:rFonts w:ascii="Times New Roman" w:eastAsia="Times New Roman" w:hAnsi="Times New Roman" w:cs="Times New Roman"/>
+                <w:color w:val="000000"/>
+                <w:sz w:val="24"/>
+                <w:szCs w:val="24"/>
+                <w:lang w:eastAsia="pt-BR"/>
+              </w:rPr>
+              <w:t>MAXIMUM VALUE (32-BIT PLATFORMS)</w:t>
+            </w:r>
+          </w:p>
+        </w:tc>
+        <w:tc>
+          <w:tcPr>
+            <w:tcW w:w="0" w:type="auto"/>
+            <w:tcBorders>
+              <w:top w:val="single" w:sz="6" w:space="0" w:color="000000"/>
+              <w:left w:val="single" w:sz="6" w:space="0" w:color="000000"/>
+              <w:bottom w:val="single" w:sz="6" w:space="0" w:color="000000"/>
+            </w:tcBorders>
+            <w:vAlign w:val="center"/>
+            <w:hideMark/>
+          </w:tcPr>
+          <w:p>
+            <w:pPr>
+              <w:spacing w:after="0" w:line="240" w:lineRule="auto"/>
+              <w:rPr>
+                <w:rFonts w:ascii="Times New Roman" w:eastAsia="Times New Roman" w:hAnsi="Times New Roman" w:cs="Times New Roman"/>
+                <w:sz w:val="24"/>
+                <w:szCs w:val="24"/>
+                <w:lang w:eastAsia="pt-BR"/>
+              </w:rPr>
+            </w:pPr>
+            <w:r>
+              <w:rPr>
+                <w:rFonts w:ascii="Times New Roman" w:eastAsia="Times New Roman" w:hAnsi="Times New Roman" w:cs="Times New Roman"/>
+                <w:color w:val="000000"/>
+                <w:sz w:val="24"/>
+                <w:szCs w:val="24"/>
+                <w:lang w:eastAsia="pt-BR"/>
+              </w:rPr>
+              <w:t>4294967295</w:t>
+            </w:r>
+          </w:p>
+        </w:tc>
+      </w:tr>
+      <w:tr>
+        <w:trPr>
+          <w:trHeight w:val="270"/>
+          <w:tblCellSpacing w:w="0" w:type="dxa"/>
+          <w:jc w:val="center"/>
+        </w:trPr>
+        <w:tc>
+          <w:tcPr>
+            <w:tcW w:w="0" w:type="auto"/>
+            <w:tcBorders>
+              <w:top w:val="single" w:sz="6" w:space="0" w:color="000000"/>
+              <w:bottom w:val="single" w:sz="6" w:space="0" w:color="000000"/>
+              <w:right w:val="single" w:sz="6" w:space="0" w:color="000000"/>
+            </w:tcBorders>
+            <w:vAlign w:val="center"/>
+            <w:hideMark/>
+          </w:tcPr>
+          <w:p>
+            <w:pPr>
+              <w:spacing w:after="0" w:line="240" w:lineRule="auto"/>
+              <w:rPr>
+                <w:rFonts w:ascii="Times New Roman" w:eastAsia="Times New Roman" w:hAnsi="Times New Roman" w:cs="Times New Roman"/>
+                <w:sz w:val="24"/>
+                <w:szCs w:val="24"/>
+                <w:lang w:eastAsia="pt-BR"/>
+              </w:rPr>
+            </w:pPr>
+            <w:r>
+              <w:rPr>
+                <w:rFonts w:ascii="Times New Roman" w:eastAsia="Times New Roman" w:hAnsi="Times New Roman" w:cs="Times New Roman"/>
+                <w:color w:val="000000"/>
+                <w:sz w:val="24"/>
+                <w:szCs w:val="24"/>
+                <w:lang w:eastAsia="pt-BR"/>
+              </w:rPr>
+              <w:t>DEFAULT VALUE</w:t>
+            </w:r>
+          </w:p>
+        </w:tc>
+        <w:tc>
+          <w:tcPr>
+            <w:tcW w:w="0" w:type="auto"/>
+            <w:tcBorders>
+              <w:top w:val="single" w:sz="6" w:space="0" w:color="000000"/>
+              <w:left w:val="single" w:sz="6" w:space="0" w:color="000000"/>
+              <w:bottom w:val="single" w:sz="6" w:space="0" w:color="000000"/>
+            </w:tcBorders>
+            <w:vAlign w:val="center"/>
+            <w:hideMark/>
+          </w:tcPr>
+          <w:p>
+            <w:pPr>
+              <w:spacing w:after="0" w:line="240" w:lineRule="auto"/>
+              <w:rPr>
+                <w:rFonts w:ascii="Times New Roman" w:eastAsia="Times New Roman" w:hAnsi="Times New Roman" w:cs="Times New Roman"/>
+                <w:sz w:val="24"/>
+                <w:szCs w:val="24"/>
+                <w:lang w:eastAsia="pt-BR"/>
+              </w:rPr>
+            </w:pPr>
+            <w:r>
+              <w:rPr>
+                <w:rFonts w:ascii="Times New Roman" w:eastAsia="Times New Roman" w:hAnsi="Times New Roman" w:cs="Times New Roman"/>
+                <w:color w:val="000000"/>
+                <w:sz w:val="24"/>
+                <w:szCs w:val="24"/>
+                <w:lang w:eastAsia="pt-BR"/>
+              </w:rPr>
+              <w:t>8388608</w:t>
+            </w:r>
+          </w:p>
+        </w:tc>
+      </w:tr>
+      <w:tr>
+        <w:trPr>
+          <w:trHeight w:val="270"/>
+          <w:tblCellSpacing w:w="0" w:type="dxa"/>
+          <w:jc w:val="center"/>
+        </w:trPr>
+        <w:tc>
+          <w:tcPr>
+            <w:tcW w:w="0" w:type="auto"/>
+            <w:tcBorders>
+              <w:top w:val="single" w:sz="6" w:space="0" w:color="000000"/>
+              <w:bottom w:val="single" w:sz="6" w:space="0" w:color="000000"/>
+              <w:right w:val="single" w:sz="6" w:space="0" w:color="000000"/>
+            </w:tcBorders>
+            <w:vAlign w:val="center"/>
+            <w:hideMark/>
+          </w:tcPr>
+          <w:p>
+            <w:pPr>
+              <w:spacing w:after="0" w:line="240" w:lineRule="auto"/>
+              <w:rPr>
+                <w:rFonts w:ascii="Times New Roman" w:eastAsia="Times New Roman" w:hAnsi="Times New Roman" w:cs="Times New Roman"/>
+                <w:sz w:val="24"/>
+                <w:szCs w:val="24"/>
+                <w:lang w:eastAsia="pt-BR"/>
+              </w:rPr>
+            </w:pPr>
+            <w:r>
+              <w:rPr>
+                <w:rFonts w:ascii="Times New Roman" w:eastAsia="Times New Roman" w:hAnsi="Times New Roman" w:cs="Times New Roman"/>
+                <w:color w:val="000000"/>
+                <w:sz w:val="24"/>
+                <w:szCs w:val="24"/>
+                <w:lang w:eastAsia="pt-BR"/>
+              </w:rPr>
+              <w:t>MINIMUM VALUE</w:t>
+            </w:r>
+          </w:p>
+        </w:tc>
+        <w:tc>
+          <w:tcPr>
+            <w:tcW w:w="0" w:type="auto"/>
+            <w:tcBorders>
+              <w:top w:val="single" w:sz="6" w:space="0" w:color="000000"/>
+              <w:left w:val="single" w:sz="6" w:space="0" w:color="000000"/>
+              <w:bottom w:val="single" w:sz="6" w:space="0" w:color="000000"/>
+            </w:tcBorders>
+            <w:vAlign w:val="center"/>
+            <w:hideMark/>
+          </w:tcPr>
+          <w:p>
+            <w:pPr>
+              <w:spacing w:after="0" w:line="240" w:lineRule="auto"/>
+              <w:rPr>
+                <w:rFonts w:ascii="Times New Roman" w:eastAsia="Times New Roman" w:hAnsi="Times New Roman" w:cs="Times New Roman"/>
+                <w:sz w:val="24"/>
+                <w:szCs w:val="24"/>
+                <w:lang w:eastAsia="pt-BR"/>
+              </w:rPr>
+            </w:pPr>
+            <w:r>
+              <w:rPr>
+                <w:rFonts w:ascii="Times New Roman" w:eastAsia="Times New Roman" w:hAnsi="Times New Roman" w:cs="Times New Roman"/>
+                <w:color w:val="000000"/>
+                <w:sz w:val="24"/>
+                <w:szCs w:val="24"/>
+                <w:lang w:eastAsia="pt-BR"/>
+              </w:rPr>
+              <w:t>8</w:t>
+            </w:r>
+          </w:p>
+        </w:tc>
+      </w:tr>
+    </w:tbl>
+    <w:p>
+      <w:pPr>
+        <w:pStyle w:val="Ttulo3TCC"/>
+      </w:pPr>
+      <w:bookmarkStart w:id="27" w:name="_Toc62341734"/>
+      <w:r>
+        <w:rPr>
+          <w:caps w:val="0"/>
+        </w:rPr>
+        <w:t>VALORES PADRAO DA VARIAVEIS</w:t>
+      </w:r>
+      <w:bookmarkEnd w:id="27"/>
+    </w:p>
+    <w:p>
+      <w:pPr>
+        <w:pStyle w:val="NormalTCC"/>
+      </w:pPr>
+      <w:r>
+        <w:t xml:space="preserve">A partir de todas as variáveis anteriormente denominadas, se torna necessário </w:t>
+      </w:r>
+      <w:r>
+        <w:t xml:space="preserve">exibir </w:t>
+      </w:r>
+      <w:r>
+        <w:t xml:space="preserve">os valores </w:t>
+      </w:r>
+      <w:r>
+        <w:t xml:space="preserve">iniciais (default ou padrão) </w:t>
+      </w:r>
+      <w:r>
+        <w:t xml:space="preserve">que servirão </w:t>
+      </w:r>
+      <w:r>
+        <w:t>de ponto de partida para este trabalho.</w:t>
+      </w:r>
+    </w:p>
+    <w:p>
+      <w:pPr>
+        <w:pStyle w:val="Caption"/>
+        <w:keepNext/>
+      </w:pPr>
+      <w:r>
+        <w:t xml:space="preserve">Tabela </w:t>
+      </w:r>
+      <w:r>
+        <w:fldChar w:fldCharType="begin"/>
+      </w:r>
+      <w:r>
+        <w:instrText xml:space="preserve"> SEQ Tabela \* ARABIC </w:instrText>
+      </w:r>
+      <w:r>
+        <w:fldChar w:fldCharType="separate"/>
+      </w:r>
+      <w:r>
+        <w:rPr>
+          <w:noProof/>
+        </w:rPr>
+        <w:t>5</w:t>
+      </w:r>
+      <w:r>
+        <w:rPr>
+          <w:noProof/>
+        </w:rPr>
+        <w:fldChar w:fldCharType="end"/>
+      </w:r>
       <w:r>
         <w:t xml:space="preserve"> - Valores Padrão da Variáveis do MySQL</w:t>
       </w:r>
@@ -11702,7 +11555,7 @@
                 <w:lang w:eastAsia="pt-BR"/>
               </w:rPr>
             </w:pPr>
-            <w:bookmarkStart w:id="26" w:name="_Hlk62115191"/>
+            <w:bookmarkStart w:id="28" w:name="_Hlk62115191"/>
             <w:r>
               <w:rPr>
                 <w:rFonts w:ascii="Times New Roman" w:eastAsia="Times New Roman" w:hAnsi="Times New Roman" w:cs="Times New Roman"/>
@@ -11753,7 +11606,7 @@
           </w:p>
         </w:tc>
       </w:tr>
-      <w:bookmarkEnd w:id="26"/>
+      <w:bookmarkEnd w:id="28"/>
     </w:tbl>
     <w:p>
       <w:pPr>
@@ -11765,11 +11618,12 @@
       <w:pPr>
         <w:pStyle w:val="Ttulo2TCC"/>
       </w:pPr>
-      <w:bookmarkStart w:id="27" w:name="_Toc61208564"/>
-      <w:r>
+      <w:bookmarkStart w:id="29" w:name="_Toc62341735"/>
+      <w:r>
+        <w:lastRenderedPageBreak/>
         <w:t>TPC-H</w:t>
       </w:r>
-      <w:bookmarkEnd w:id="27"/>
+      <w:bookmarkEnd w:id="29"/>
     </w:p>
     <w:p>
       <w:pPr>
@@ -11804,6 +11658,7 @@
           <w:id w:val="-292673073"/>
           <w:citation/>
         </w:sdtPr>
+        <w:sdtEndPr/>
         <w:sdtContent>
           <w:r>
             <w:rPr>
@@ -11882,6 +11737,7 @@
           <w:id w:val="189569968"/>
           <w:citation/>
         </w:sdtPr>
+        <w:sdtEndPr/>
         <w:sdtContent>
           <w:r>
             <w:rPr>
@@ -11956,7 +11812,6 @@
         <w:rPr>
           <w:rFonts w:cs="Times New Roman"/>
         </w:rPr>
-        <w:lastRenderedPageBreak/>
         <w:t>Executar consultas com alto grau de complexidade;</w:t>
       </w:r>
     </w:p>
@@ -12055,7 +11910,19 @@
         <w:rPr>
           <w:rFonts w:cs="Times New Roman"/>
         </w:rPr>
-        <w:t xml:space="preserve"> um ambiente rico representativo</w:t>
+        <w:t xml:space="preserve"> um ambiente</w:t>
+      </w:r>
+      <w:r>
+        <w:rPr>
+          <w:rFonts w:cs="Times New Roman"/>
+        </w:rPr>
+        <w:t xml:space="preserve"> relativamente</w:t>
+      </w:r>
+      <w:r>
+        <w:rPr>
+          <w:rFonts w:cs="Times New Roman"/>
+        </w:rPr>
+        <w:t xml:space="preserve"> representativo</w:t>
       </w:r>
       <w:r>
         <w:rPr>
@@ -12191,6 +12058,7 @@
           <w:id w:val="-2126298399"/>
           <w:citation/>
         </w:sdtPr>
+        <w:sdtEndPr/>
         <w:sdtContent>
           <w:r>
             <w:rPr>
@@ -12244,7 +12112,7 @@
       <w:pPr>
         <w:pStyle w:val="Ttulo3TCC"/>
       </w:pPr>
-      <w:bookmarkStart w:id="28" w:name="_Toc61208565"/>
+      <w:bookmarkStart w:id="30" w:name="_Toc62341736"/>
       <w:r>
         <w:rPr>
           <w:caps w:val="0"/>
@@ -12257,7 +12125,7 @@
         </w:rPr>
         <w:t xml:space="preserve"> RELACIONAMENTOS DO BANCO DE DADOS</w:t>
       </w:r>
-      <w:bookmarkEnd w:id="28"/>
+      <w:bookmarkEnd w:id="30"/>
     </w:p>
     <w:p>
       <w:pPr>
@@ -12334,6 +12202,7 @@
           <w:id w:val="-796833660"/>
           <w:citation/>
         </w:sdtPr>
+        <w:sdtEndPr/>
         <w:sdtContent>
           <w:r>
             <w:rPr>
@@ -12375,6 +12244,7 @@
         <w:t>.</w:t>
       </w:r>
     </w:p>
+    <w:bookmarkStart w:id="31" w:name="_Toc62341737"/>
     <w:p>
       <w:pPr>
         <w:pStyle w:val="Ttulo3TCC"/>
@@ -12431,18 +12301,31 @@
                                 <w:sz w:val="24"/>
                               </w:rPr>
                             </w:pPr>
-                            <w:bookmarkStart w:id="29" w:name="_Toc61207789"/>
+                            <w:bookmarkStart w:id="32" w:name="_Toc62341636"/>
                             <w:r>
                               <w:t xml:space="preserve">Figura </w:t>
                             </w:r>
-                            <w:fldSimple w:instr=" SEQ Figura \* ARABIC ">
-                              <w:r>
-                                <w:rPr>
-                                  <w:noProof/>
-                                </w:rPr>
-                                <w:t>3</w:t>
-                              </w:r>
-                            </w:fldSimple>
+                            <w:r>
+                              <w:fldChar w:fldCharType="begin"/>
+                            </w:r>
+                            <w:r>
+                              <w:instrText xml:space="preserve"> SEQ Figura \* ARABIC </w:instrText>
+                            </w:r>
+                            <w:r>
+                              <w:fldChar w:fldCharType="separate"/>
+                            </w:r>
+                            <w:r>
+                              <w:rPr>
+                                <w:noProof/>
+                              </w:rPr>
+                              <w:t>3</w:t>
+                            </w:r>
+                            <w:r>
+                              <w:rPr>
+                                <w:noProof/>
+                              </w:rPr>
+                              <w:fldChar w:fldCharType="end"/>
+                            </w:r>
                             <w:r>
                               <w:t xml:space="preserve"> –</w:t>
                             </w:r>
@@ -12453,37 +12336,11 @@
                               <w:t xml:space="preserve">Modelo do </w:t>
                             </w:r>
                             <w:r>
-                              <w:t xml:space="preserve">TPC-H – </w:t>
+                              <w:t>TPC-H</w:t>
                             </w:r>
-                            <w:sdt>
-                              <w:sdtPr>
-                                <w:id w:val="1516496979"/>
-                                <w:citation/>
-                              </w:sdtPr>
-                              <w:sdtContent>
-                                <w:r>
-                                  <w:fldChar w:fldCharType="begin"/>
-                                </w:r>
-                                <w:r>
-                                  <w:instrText xml:space="preserve"> CITATION TPC18 \l 1046 </w:instrText>
-                                </w:r>
-                                <w:r>
-                                  <w:fldChar w:fldCharType="separate"/>
-                                </w:r>
-                                <w:r>
-                                  <w:rPr>
-                                    <w:noProof/>
-                                  </w:rPr>
-                                  <w:t>(TPC, 2018)</w:t>
-                                </w:r>
-                                <w:r>
-                                  <w:fldChar w:fldCharType="end"/>
-                                </w:r>
-                              </w:sdtContent>
-                            </w:sdt>
+                            <w:bookmarkEnd w:id="32"/>
                           </w:p>
                           <w:p/>
-                          <w:bookmarkEnd w:id="29"/>
                           <w:p>
                             <w:pPr>
                               <w:pStyle w:val="Caption"/>
@@ -12522,7 +12379,7 @@
                           <w:sz w:val="24"/>
                         </w:rPr>
                       </w:pPr>
-                      <w:bookmarkStart w:id="30" w:name="_Toc61207789"/>
+                      <w:bookmarkStart w:id="35" w:name="_Toc62341636"/>
                       <w:r>
                         <w:t xml:space="preserve">Figura </w:t>
                       </w:r>
@@ -12544,37 +12401,11 @@
                         <w:t xml:space="preserve">Modelo do </w:t>
                       </w:r>
                       <w:r>
-                        <w:t xml:space="preserve">TPC-H – </w:t>
+                        <w:t>TPC-H</w:t>
                       </w:r>
-                      <w:sdt>
-                        <w:sdtPr>
-                          <w:id w:val="1516496979"/>
-                          <w:citation/>
-                        </w:sdtPr>
-                        <w:sdtContent>
-                          <w:r>
-                            <w:fldChar w:fldCharType="begin"/>
-                          </w:r>
-                          <w:r>
-                            <w:instrText xml:space="preserve"> CITATION TPC18 \l 1046 </w:instrText>
-                          </w:r>
-                          <w:r>
-                            <w:fldChar w:fldCharType="separate"/>
-                          </w:r>
-                          <w:r>
-                            <w:rPr>
-                              <w:noProof/>
-                            </w:rPr>
-                            <w:t>(TPC, 2018)</w:t>
-                          </w:r>
-                          <w:r>
-                            <w:fldChar w:fldCharType="end"/>
-                          </w:r>
-                        </w:sdtContent>
-                      </w:sdt>
+                      <w:bookmarkEnd w:id="35"/>
                     </w:p>
                     <w:p/>
-                    <w:bookmarkEnd w:id="30"/>
                     <w:p>
                       <w:pPr>
                         <w:pStyle w:val="Caption"/>
@@ -12661,7 +12492,6 @@
           </wp:anchor>
         </w:drawing>
       </w:r>
-      <w:bookmarkStart w:id="31" w:name="_Toc61208566"/>
       <w:r>
         <w:t>GERAÇÃO DOS DADOS E POPULAÇÃO DAS TABELAS</w:t>
       </w:r>
@@ -12924,7 +12754,7 @@
           <w:i w:val="0"/>
         </w:rPr>
       </w:pPr>
-      <w:bookmarkStart w:id="32" w:name="_Toc61775477"/>
+      <w:bookmarkStart w:id="33" w:name="_Toc61775477"/>
       <w:r>
         <w:rPr>
           <w:rFonts w:cs="Times New Roman"/>
@@ -12960,7 +12790,7 @@
           <w:i w:val="0"/>
           <w:noProof/>
         </w:rPr>
-        <w:t>5</w:t>
+        <w:t>6</w:t>
       </w:r>
       <w:r>
         <w:rPr>
@@ -12976,7 +12806,7 @@
         </w:rPr>
         <w:t xml:space="preserve"> - Tamanho Estimado Banco de Dados Fator Escala 10GB (em tuplas)</w:t>
       </w:r>
-      <w:bookmarkEnd w:id="32"/>
+      <w:bookmarkEnd w:id="33"/>
     </w:p>
     <w:tbl>
       <w:tblPr>
@@ -14115,6 +13945,7 @@
           <w:id w:val="-1468582659"/>
           <w:citation/>
         </w:sdtPr>
+        <w:sdtEndPr/>
         <w:sdtContent>
           <w:r>
             <w:rPr>
@@ -14220,12 +14051,12 @@
       <w:pPr>
         <w:pStyle w:val="Ttulo1TCC"/>
       </w:pPr>
-      <w:bookmarkStart w:id="33" w:name="_Toc61208567"/>
+      <w:bookmarkStart w:id="34" w:name="_Toc62341738"/>
       <w:r>
         <w:lastRenderedPageBreak/>
         <w:t>PROCEDIMENTOS METODOLÓGICOS</w:t>
       </w:r>
-      <w:bookmarkEnd w:id="33"/>
+      <w:bookmarkEnd w:id="34"/>
     </w:p>
     <w:p>
       <w:pPr>
@@ -14234,14 +14065,14 @@
           <w:lang w:eastAsia="pt-BR"/>
         </w:rPr>
       </w:pPr>
-      <w:bookmarkStart w:id="34" w:name="_Toc61208568"/>
+      <w:bookmarkStart w:id="35" w:name="_Toc62341739"/>
       <w:r>
         <w:rPr>
           <w:lang w:eastAsia="pt-BR"/>
         </w:rPr>
         <w:t>METODOLOGIA</w:t>
       </w:r>
-      <w:bookmarkEnd w:id="34"/>
+      <w:bookmarkEnd w:id="35"/>
     </w:p>
     <w:p>
       <w:pPr>
@@ -14556,11 +14387,11 @@
       <w:pPr>
         <w:pStyle w:val="Ttulo2TCC"/>
       </w:pPr>
-      <w:bookmarkStart w:id="35" w:name="_Toc61208569"/>
+      <w:bookmarkStart w:id="36" w:name="_Toc62341740"/>
       <w:r>
         <w:t>AMBIENTE DE TESTES</w:t>
       </w:r>
-      <w:bookmarkEnd w:id="35"/>
+      <w:bookmarkEnd w:id="36"/>
     </w:p>
     <w:p>
       <w:pPr>
@@ -14915,11 +14746,11 @@
       <w:pPr>
         <w:pStyle w:val="Ttulo2TCC"/>
       </w:pPr>
-      <w:bookmarkStart w:id="36" w:name="_Toc61208570"/>
+      <w:bookmarkStart w:id="37" w:name="_Toc62341741"/>
       <w:r>
         <w:t>COLETA DE DADOS</w:t>
       </w:r>
-      <w:bookmarkEnd w:id="36"/>
+      <w:bookmarkEnd w:id="37"/>
     </w:p>
     <w:p>
       <w:pPr>
@@ -15016,7 +14847,7 @@
       <w:pPr>
         <w:pStyle w:val="Ttulo1TCC"/>
       </w:pPr>
-      <w:bookmarkStart w:id="37" w:name="_Toc61208574"/>
+      <w:bookmarkStart w:id="38" w:name="_Toc62341742"/>
       <w:r>
         <w:rPr>
           <w:caps w:val="0"/>
@@ -15034,9 +14865,15 @@
         <w:rPr>
           <w:caps w:val="0"/>
         </w:rPr>
-        <w:t xml:space="preserve"> DA PESQUISA </w:t>
-      </w:r>
-      <w:bookmarkEnd w:id="37"/>
+        <w:t xml:space="preserve"> DA PESQUISA</w:t>
+      </w:r>
+      <w:bookmarkEnd w:id="38"/>
+      <w:r>
+        <w:rPr>
+          <w:caps w:val="0"/>
+        </w:rPr>
+        <w:t xml:space="preserve"> </w:t>
+      </w:r>
     </w:p>
     <w:p>
       <w:pPr>
@@ -15073,7 +14910,7 @@
           <w:i w:val="0"/>
         </w:rPr>
       </w:pPr>
-      <w:bookmarkStart w:id="38" w:name="_Toc61775478"/>
+      <w:bookmarkStart w:id="39" w:name="_Toc61775478"/>
       <w:r>
         <w:rPr>
           <w:rFonts w:cs="Times New Roman"/>
@@ -15108,7 +14945,7 @@
           <w:i w:val="0"/>
           <w:noProof/>
         </w:rPr>
-        <w:t>6</w:t>
+        <w:t>7</w:t>
       </w:r>
       <w:r>
         <w:rPr>
@@ -15138,7 +14975,7 @@
         </w:rPr>
         <w:t xml:space="preserve"> da Base de Dados de 10 GB</w:t>
       </w:r>
-      <w:bookmarkEnd w:id="38"/>
+      <w:bookmarkEnd w:id="39"/>
     </w:p>
     <w:tbl>
       <w:tblPr>
@@ -19570,19 +19407,37 @@
           <w:rFonts w:cs="Times New Roman"/>
         </w:rPr>
         <w:lastRenderedPageBreak/>
-        <w:t xml:space="preserve">Nesta etapa depois de concluído o teste da base dados de 10 GB, os valores dos </w:t>
-      </w:r>
-      <w:r>
-        <w:rPr>
-          <w:rFonts w:cs="Times New Roman"/>
-        </w:rPr>
-        <w:t xml:space="preserve">tempos gastos das consultas no banco de dados não otimizado </w:t>
-      </w:r>
-      <w:r>
-        <w:rPr>
-          <w:rFonts w:cs="Times New Roman"/>
-        </w:rPr>
-        <w:t xml:space="preserve">de tamanho 10 GB </w:t>
+        <w:t>D</w:t>
+      </w:r>
+      <w:r>
+        <w:rPr>
+          <w:rFonts w:cs="Times New Roman"/>
+        </w:rPr>
+        <w:t xml:space="preserve">epois de concluído o teste da base dados de 10 GB, os valores dos </w:t>
+      </w:r>
+      <w:r>
+        <w:rPr>
+          <w:rFonts w:cs="Times New Roman"/>
+        </w:rPr>
+        <w:t xml:space="preserve">tempos gastos </w:t>
+      </w:r>
+      <w:r>
+        <w:rPr>
+          <w:rFonts w:cs="Times New Roman"/>
+        </w:rPr>
+        <w:t xml:space="preserve">de todas </w:t>
+      </w:r>
+      <w:r>
+        <w:rPr>
+          <w:rFonts w:cs="Times New Roman"/>
+        </w:rPr>
+        <w:t xml:space="preserve">as consultas no banco de dados </w:t>
+      </w:r>
+      <w:r>
+        <w:rPr>
+          <w:rFonts w:cs="Times New Roman"/>
+        </w:rPr>
+        <w:t xml:space="preserve">não alterado </w:t>
       </w:r>
       <w:r>
         <w:rPr>
@@ -19600,7 +19455,7 @@
           <w:i w:val="0"/>
         </w:rPr>
       </w:pPr>
-      <w:bookmarkStart w:id="39" w:name="_Toc61775479"/>
+      <w:bookmarkStart w:id="40" w:name="_Toc61775479"/>
       <w:r>
         <w:rPr>
           <w:rFonts w:cs="Times New Roman"/>
@@ -19635,7 +19490,7 @@
           <w:i w:val="0"/>
           <w:noProof/>
         </w:rPr>
-        <w:t>7</w:t>
+        <w:t>8</w:t>
       </w:r>
       <w:r>
         <w:rPr>
@@ -19672,7 +19527,7 @@
         </w:rPr>
         <w:t xml:space="preserve"> 10 GB</w:t>
       </w:r>
-      <w:bookmarkEnd w:id="39"/>
+      <w:bookmarkEnd w:id="40"/>
     </w:p>
     <w:tbl>
       <w:tblPr>
@@ -22993,69 +22848,63 @@
     <w:p>
       <w:pPr>
         <w:pStyle w:val="NormalTCC"/>
-        <w:ind w:firstLine="0"/>
-        <w:rPr>
-          <w:rFonts w:cs="Times New Roman"/>
-        </w:rPr>
-      </w:pPr>
+      </w:pPr>
+      <w:r>
+        <w:t xml:space="preserve">Da mesma forma que realizada na base dados de tamanho de 10 GB, </w:t>
+      </w:r>
+      <w:r>
+        <w:t xml:space="preserve">os valores </w:t>
+      </w:r>
+      <w:r>
+        <w:t>obtidos do</w:t>
+      </w:r>
+      <w:r>
+        <w:t xml:space="preserve"> retorno da primeira consulta (Query 01) quando executadas n</w:t>
+      </w:r>
+      <w:r>
+        <w:t>a base de dados de tamanho de 1</w:t>
+      </w:r>
+      <w:r>
+        <w:t xml:space="preserve"> GB são apresentados na tabela abaixo:</w:t>
+      </w:r>
     </w:p>
     <w:p>
       <w:pPr>
-        <w:pStyle w:val="NormalTCC"/>
-      </w:pPr>
-      <w:r>
-        <w:t xml:space="preserve">Da mesma forma que realizada na base dados de tamanho de 10 GB, </w:t>
-      </w:r>
-      <w:r>
-        <w:t xml:space="preserve">os valores </w:t>
-      </w:r>
-      <w:r>
-        <w:t>obtidos do</w:t>
-      </w:r>
-      <w:r>
-        <w:t xml:space="preserve"> retorno da primeira consulta (Query 01) quando executadas n</w:t>
-      </w:r>
-      <w:r>
-        <w:t>a base de dados de tamanho de 1</w:t>
-      </w:r>
-      <w:r>
-        <w:t xml:space="preserve"> GB são apresentados na tabela abaixo:</w:t>
-      </w:r>
-    </w:p>
-    <w:p>
-      <w:pPr>
-        <w:pStyle w:val="NormalTCC"/>
-      </w:pPr>
-    </w:p>
-    <w:p>
-      <w:pPr>
-        <w:pStyle w:val="NormalTCC"/>
-      </w:pPr>
-    </w:p>
-    <w:p>
-      <w:pPr>
         <w:pStyle w:val="Caption"/>
         <w:keepNext/>
       </w:pPr>
-      <w:bookmarkStart w:id="40" w:name="_Toc61775480"/>
+      <w:bookmarkStart w:id="41" w:name="_Toc61775480"/>
       <w:r>
         <w:t xml:space="preserve">Tabela </w:t>
       </w:r>
-      <w:fldSimple w:instr=" SEQ Tabela \* ARABIC ">
-        <w:r>
-          <w:rPr>
-            <w:noProof/>
-          </w:rPr>
-          <w:t>8</w:t>
-        </w:r>
-      </w:fldSimple>
+      <w:r>
+        <w:fldChar w:fldCharType="begin"/>
+      </w:r>
+      <w:r>
+        <w:instrText xml:space="preserve"> SEQ Tabela \* ARABIC </w:instrText>
+      </w:r>
+      <w:r>
+        <w:fldChar w:fldCharType="separate"/>
+      </w:r>
+      <w:r>
+        <w:rPr>
+          <w:noProof/>
+        </w:rPr>
+        <w:t>9</w:t>
+      </w:r>
+      <w:r>
+        <w:rPr>
+          <w:noProof/>
+        </w:rPr>
+        <w:fldChar w:fldCharType="end"/>
+      </w:r>
       <w:r>
         <w:t xml:space="preserve"> - </w:t>
       </w:r>
       <w:r>
         <w:t>Tempos de consulta da Query 01 da Base de Dados de 1 GB</w:t>
       </w:r>
-      <w:bookmarkEnd w:id="40"/>
+      <w:bookmarkEnd w:id="41"/>
     </w:p>
     <w:tbl>
       <w:tblPr>
@@ -23528,6 +23377,7 @@
                 <w:szCs w:val="24"/>
                 <w:lang w:eastAsia="pt-BR"/>
               </w:rPr>
+              <w:lastRenderedPageBreak/>
               <w:t>3</w:t>
             </w:r>
           </w:p>
@@ -27380,13 +27230,13 @@
         <w:rPr>
           <w:rFonts w:cs="Times New Roman"/>
         </w:rPr>
-        <w:t xml:space="preserve">tempos gastos das consultas no banco de dados não otimizado </w:t>
-      </w:r>
-      <w:r>
-        <w:rPr>
-          <w:rFonts w:cs="Times New Roman"/>
-        </w:rPr>
-        <w:t xml:space="preserve">de tamanho 1 GB </w:t>
+        <w:t xml:space="preserve">tempos gastos das consultas no banco de dados </w:t>
+      </w:r>
+      <w:r>
+        <w:rPr>
+          <w:rFonts w:cs="Times New Roman"/>
+        </w:rPr>
+        <w:t xml:space="preserve">não alterado </w:t>
       </w:r>
       <w:r>
         <w:rPr>
@@ -27404,13 +27254,12 @@
           <w:i w:val="0"/>
         </w:rPr>
       </w:pPr>
-      <w:bookmarkStart w:id="41" w:name="_Toc61775481"/>
+      <w:bookmarkStart w:id="42" w:name="_Toc61775481"/>
       <w:r>
         <w:rPr>
           <w:rFonts w:cs="Times New Roman"/>
           <w:i w:val="0"/>
         </w:rPr>
-        <w:lastRenderedPageBreak/>
         <w:t xml:space="preserve">Tabela </w:t>
       </w:r>
       <w:r>
@@ -27440,7 +27289,7 @@
           <w:i w:val="0"/>
           <w:noProof/>
         </w:rPr>
-        <w:t>9</w:t>
+        <w:t>10</w:t>
       </w:r>
       <w:r>
         <w:rPr>
@@ -27477,7 +27326,7 @@
         </w:rPr>
         <w:t>tamanho 1 GB</w:t>
       </w:r>
-      <w:bookmarkEnd w:id="41"/>
+      <w:bookmarkEnd w:id="42"/>
     </w:p>
     <w:tbl>
       <w:tblPr>
@@ -28124,6 +27973,7 @@
                 <w:szCs w:val="24"/>
                 <w:lang w:eastAsia="pt-BR"/>
               </w:rPr>
+              <w:lastRenderedPageBreak/>
               <w:t>4</w:t>
             </w:r>
           </w:p>
@@ -30668,31 +30518,44 @@
       </w:pPr>
       <w:r>
         <w:tab/>
-        <w:t>A próxima etapa do estudo consiste na alteração dos valores das variáveis padrão de acordo com a tabela abaixo:</w:t>
+        <w:t>A próxima etapa do estudo consiste na alteração dos valores das variáveis padrão de</w:t>
+      </w:r>
+      <w:r>
+        <w:t xml:space="preserve"> </w:t>
+      </w:r>
+      <w:r>
+        <w:t>acordo com a tabela abaixo:</w:t>
       </w:r>
     </w:p>
     <w:p>
       <w:pPr>
-        <w:pStyle w:val="NormalTCC"/>
-        <w:ind w:firstLine="0"/>
-      </w:pPr>
-    </w:p>
-    <w:p>
-      <w:pPr>
         <w:pStyle w:val="Caption"/>
         <w:keepNext/>
       </w:pPr>
       <w:r>
         <w:t xml:space="preserve">Tabela </w:t>
       </w:r>
-      <w:fldSimple w:instr=" SEQ Tabela \* ARABIC ">
-        <w:r>
-          <w:rPr>
-            <w:noProof/>
-          </w:rPr>
-          <w:t>10</w:t>
-        </w:r>
-      </w:fldSimple>
+      <w:r>
+        <w:fldChar w:fldCharType="begin"/>
+      </w:r>
+      <w:r>
+        <w:instrText xml:space="preserve"> SEQ Tabela \* ARABIC </w:instrText>
+      </w:r>
+      <w:r>
+        <w:fldChar w:fldCharType="separate"/>
+      </w:r>
+      <w:r>
+        <w:rPr>
+          <w:noProof/>
+        </w:rPr>
+        <w:t>11</w:t>
+      </w:r>
+      <w:r>
+        <w:rPr>
+          <w:noProof/>
+        </w:rPr>
+        <w:fldChar w:fldCharType="end"/>
+      </w:r>
       <w:r>
         <w:t xml:space="preserve"> - Valores das Variáveis padrão Após Alteração</w:t>
       </w:r>
@@ -31310,7 +31173,6 @@
         <w:ind w:firstLine="708"/>
       </w:pPr>
       <w:r>
-        <w:lastRenderedPageBreak/>
         <w:t>Depois de todos os testes, os valores obtidos de todos os bancos criados estão representados na tabela abaixo:</w:t>
       </w:r>
     </w:p>
@@ -31319,22 +31181,35 @@
         <w:pStyle w:val="Caption"/>
         <w:keepNext/>
       </w:pPr>
-      <w:bookmarkStart w:id="42" w:name="_Toc61775482"/>
+      <w:bookmarkStart w:id="43" w:name="_Toc61775482"/>
       <w:r>
         <w:t xml:space="preserve">Tabela </w:t>
       </w:r>
-      <w:fldSimple w:instr=" SEQ Tabela \* ARABIC ">
-        <w:r>
-          <w:rPr>
-            <w:noProof/>
-          </w:rPr>
-          <w:t>11</w:t>
-        </w:r>
-      </w:fldSimple>
+      <w:r>
+        <w:fldChar w:fldCharType="begin"/>
+      </w:r>
+      <w:r>
+        <w:instrText xml:space="preserve"> SEQ Tabela \* ARABIC </w:instrText>
+      </w:r>
+      <w:r>
+        <w:fldChar w:fldCharType="separate"/>
+      </w:r>
+      <w:r>
+        <w:rPr>
+          <w:noProof/>
+        </w:rPr>
+        <w:t>12</w:t>
+      </w:r>
+      <w:r>
+        <w:rPr>
+          <w:noProof/>
+        </w:rPr>
+        <w:fldChar w:fldCharType="end"/>
+      </w:r>
       <w:r>
         <w:t xml:space="preserve"> – Relação entre as médias de todas as bases de dados</w:t>
       </w:r>
-      <w:bookmarkEnd w:id="42"/>
+      <w:bookmarkEnd w:id="43"/>
     </w:p>
     <w:tbl>
       <w:tblPr>
@@ -31523,6 +31398,7 @@
                 <w:szCs w:val="20"/>
                 <w:lang w:eastAsia="pt-BR"/>
               </w:rPr>
+              <w:lastRenderedPageBreak/>
               <w:t>Consulta</w:t>
             </w:r>
           </w:p>
@@ -34221,7 +34097,6 @@
                 <w:szCs w:val="20"/>
                 <w:lang w:eastAsia="pt-BR"/>
               </w:rPr>
-              <w:lastRenderedPageBreak/>
               <w:t>11</w:t>
             </w:r>
           </w:p>
@@ -34948,6 +34823,7 @@
                 <w:szCs w:val="20"/>
                 <w:lang w:eastAsia="pt-BR"/>
               </w:rPr>
+              <w:lastRenderedPageBreak/>
               <w:t>14</w:t>
             </w:r>
           </w:p>
@@ -37165,11 +37041,7 @@
         <w:t>alteradas n</w:t>
       </w:r>
       <w:r>
-        <w:t xml:space="preserve">este estudo. </w:t>
-      </w:r>
-      <w:r>
-        <w:lastRenderedPageBreak/>
-        <w:t>Mesmo os valores de tempo médio de algumas consultas ter aumentado, na grande maioria dos valores obtidos se mostraram com ganhos no tempo de consulta</w:t>
+        <w:t>este estudo. Mesmo os valores de tempo médio de algumas consultas ter aumentado, na grande maioria dos valores obtidos se mostraram com ganhos no tempo de consulta</w:t>
       </w:r>
       <w:r>
         <w:t>.</w:t>
@@ -37195,17 +37067,35 @@
       <w:pPr>
         <w:pStyle w:val="Ttulo1TCC"/>
       </w:pPr>
-      <w:bookmarkStart w:id="43" w:name="_Toc61208575"/>
+      <w:bookmarkStart w:id="44" w:name="_Toc62341743"/>
       <w:r>
         <w:lastRenderedPageBreak/>
         <w:t>CONSIDERAÇÕES FINAIS</w:t>
       </w:r>
-      <w:bookmarkEnd w:id="43"/>
+      <w:bookmarkEnd w:id="44"/>
     </w:p>
     <w:p>
       <w:pPr>
         <w:pStyle w:val="NormalTCC"/>
       </w:pPr>
+      <w:r>
+        <w:t xml:space="preserve">Avaliando </w:t>
+      </w:r>
+      <w:r>
+        <w:t xml:space="preserve">este </w:t>
+      </w:r>
+      <w:r>
+        <w:t xml:space="preserve">estudo </w:t>
+      </w:r>
+      <w:r>
+        <w:t xml:space="preserve">foi possível a </w:t>
+      </w:r>
+      <w:r>
+        <w:t xml:space="preserve">instalação, configuração e preparação do bd, </w:t>
+      </w:r>
+      <w:r>
+        <w:t xml:space="preserve">que abrangeu desde o modelo Entidade Relacionamento ateh a implementação dos ambiente de testes. Tais estes experimentos são limitados já que foram realizados numa maquinah de uso pessoal, o que em contextos comerciais, são aplicadas em maquinash com o poder computacional bastante superior aaquela utilizada nos testes. </w:t>
+      </w:r>
     </w:p>
     <w:p>
       <w:pPr>
@@ -37242,7 +37132,7 @@
       </w:r>
       <w:r>
         <w:tab/>
-        <w:t>Etapa 1: Utilização do Modelo Entidade Relacionamento (MER) indicado pelo padrão TPC-H;</w:t>
+        <w:t>Etapa 4: Execução das consultas nestas bases recém-criadas utilizando as configurações que vêm por padrão (default) no MySQL depois de instalado;</w:t>
       </w:r>
     </w:p>
     <w:p>
@@ -37254,7 +37144,7 @@
       </w:r>
       <w:r>
         <w:tab/>
-        <w:t>Etapa 2: Instalação e configuração dos bancos de dados;</w:t>
+        <w:t>Etapa 5: Proposição de novos valores das variáveis com base nos estudos bibliográfico;</w:t>
       </w:r>
     </w:p>
     <w:p>
@@ -37266,7 +37156,7 @@
       </w:r>
       <w:r>
         <w:tab/>
-        <w:t>Etapa 3: Criação e população das tabelas de uma base de dados de tamanho de 10GB e outra de 1GB;</w:t>
+        <w:t>Etapa 6: Alteração dos valores das variáveis de configuração do MYSQL proposta neste trabalho;</w:t>
       </w:r>
     </w:p>
     <w:p>
@@ -37274,11 +37164,7 @@
         <w:pStyle w:val="NormalTCC"/>
       </w:pPr>
       <w:r>
-        <w:t>•</w:t>
-      </w:r>
-      <w:r>
-        <w:tab/>
-        <w:t>Etapa 4: Execução das consultas nestas bases recém-criadas utilizando as configurações que vêm por padrão (default) no MySQL depois de instalado;</w:t>
+        <w:t xml:space="preserve">O estudo se tornou bastante frutífero, pois foi capaz de demostrar que não se torna determinante o ganho de performance nas consultas apenas aumentando a memória disponível para o SGBD. </w:t>
       </w:r>
     </w:p>
     <w:p>
@@ -37286,106 +37172,53 @@
         <w:pStyle w:val="NormalTCC"/>
       </w:pPr>
       <w:r>
-        <w:t>•</w:t>
-      </w:r>
-      <w:r>
-        <w:tab/>
-        <w:t>Etapa 5: Proposição de novos valores das variáveis com base nos estudos bibliográfico;</w:t>
+        <w:t>Uma linha de estudos inicial que poderia ser aprofundado seria</w:t>
+      </w:r>
+      <w:r>
+        <w:t xml:space="preserve"> a mudança do InnoDB para MyISAM</w:t>
+      </w:r>
+      <w:r>
+        <w:t xml:space="preserve"> analisando</w:t>
+      </w:r>
+      <w:r>
+        <w:t xml:space="preserve"> se </w:t>
+      </w:r>
+      <w:r>
+        <w:t xml:space="preserve">haveria </w:t>
+      </w:r>
+      <w:r>
+        <w:t xml:space="preserve">algum ganho </w:t>
+      </w:r>
+      <w:r>
+        <w:t>de performance nos comandos n</w:t>
+      </w:r>
+      <w:r>
+        <w:t>a base dados e que condições esse mudança poderia ser válida</w:t>
+      </w:r>
+      <w:r>
+        <w:t>. Outra linha de direcionamento para melhorar a performance do banco seria que além de analiseh de outros parâmetros para enriquecimento desse futuro estudo como, por exemplo, a inserção de índices juntamente com o particionamento de tabelas.</w:t>
+      </w:r>
+      <w:r>
+        <w:br w:type="page"/>
       </w:r>
     </w:p>
     <w:p>
       <w:pPr>
-        <w:pStyle w:val="NormalTCC"/>
-      </w:pPr>
-      <w:r>
-        <w:t>•</w:t>
-      </w:r>
-      <w:r>
-        <w:tab/>
-        <w:t>Etapa 6: Alteração dos valores das variáveis de configuração do MYSQL proposta neste trabalho;</w:t>
-      </w:r>
-    </w:p>
-    <w:p>
-      <w:pPr>
-        <w:pStyle w:val="NormalTCC"/>
-      </w:pPr>
-      <w:r>
-        <w:t>•</w:t>
-      </w:r>
-      <w:r>
-        <w:tab/>
-        <w:t>Etapa 6: Execução novamente das consultas propostas pelo benchmark TPC-H;</w:t>
-      </w:r>
-    </w:p>
-    <w:p>
-      <w:pPr>
-        <w:pStyle w:val="NormalTCC"/>
-      </w:pPr>
-      <w:r>
-        <w:t>•</w:t>
-      </w:r>
-      <w:r>
-        <w:tab/>
-        <w:t>Etapa 7: Coleta e análise de resultados.</w:t>
-      </w:r>
-    </w:p>
-    <w:p>
-      <w:pPr>
-        <w:pStyle w:val="NormalTCC"/>
-      </w:pPr>
-      <w:r>
-        <w:t xml:space="preserve">O estudo se tornou bastante frutífero, pois foi capaz de demostrar que não se torna determinante o ganho de performance nas consultas apenas aumentando a memória disponível para o SGBD. </w:t>
-      </w:r>
-    </w:p>
-    <w:p>
-      <w:pPr>
-        <w:pStyle w:val="NormalTCC"/>
-      </w:pPr>
-      <w:r>
-        <w:t xml:space="preserve">Estudos que poderiam ser aprofundados seriam a mudança do InnoDB para MyISAM se traria algum ganho para a base dados e que condições </w:t>
-      </w:r>
-      <w:proofErr w:type="gramStart"/>
-      <w:r>
-        <w:t>esse mudança</w:t>
-      </w:r>
-      <w:proofErr w:type="gramEnd"/>
-      <w:r>
-        <w:t xml:space="preserve"> poderia ser válida </w:t>
-      </w:r>
-    </w:p>
-    <w:p>
-      <w:pPr>
-        <w:pStyle w:val="NormalTCC"/>
-      </w:pPr>
-    </w:p>
-    <w:p>
-      <w:pPr>
-        <w:rPr>
-          <w:rFonts w:ascii="Times New Roman" w:hAnsi="Times New Roman"/>
-          <w:sz w:val="24"/>
-        </w:rPr>
-      </w:pPr>
-      <w:r>
-        <w:lastRenderedPageBreak/>
-        <w:br w:type="page"/>
-      </w:r>
-    </w:p>
-    <w:p>
-      <w:pPr>
         <w:pStyle w:val="Ttulo1TCC"/>
       </w:pPr>
-      <w:bookmarkStart w:id="44" w:name="_Toc61208576"/>
+      <w:bookmarkStart w:id="45" w:name="_Toc62341744"/>
       <w:r>
         <w:lastRenderedPageBreak/>
         <w:t>REFERÊNCIAS</w:t>
       </w:r>
-      <w:bookmarkEnd w:id="44"/>
+      <w:bookmarkEnd w:id="45"/>
     </w:p>
-    <w:bookmarkStart w:id="45" w:name="_Hlk52306316" w:displacedByCustomXml="next"/>
+    <w:bookmarkStart w:id="46" w:name="_Hlk52306316" w:displacedByCustomXml="next"/>
     <w:sdt>
       <w:sdtPr>
         <w:rPr>
-          <w:rFonts w:eastAsiaTheme="majorEastAsia" w:cs="Times New Roman"/>
+          <w:rFonts w:ascii="Times New Roman" w:eastAsiaTheme="majorEastAsia" w:hAnsi="Times New Roman" w:cs="Times New Roman"/>
+          <w:noProof/>
           <w:color w:val="2E74B5" w:themeColor="accent1" w:themeShade="BF"/>
           <w:sz w:val="32"/>
           <w:szCs w:val="32"/>
@@ -37408,7 +37241,9 @@
         <w:sdt>
           <w:sdtPr>
             <w:rPr>
-              <w:rFonts w:cs="Times New Roman"/>
+              <w:rFonts w:ascii="Times New Roman" w:hAnsi="Times New Roman" w:cs="Times New Roman"/>
+              <w:noProof/>
+              <w:sz w:val="24"/>
             </w:rPr>
             <w:id w:val="-1582288550"/>
             <w:docPartObj>
@@ -37416,20 +37251,26 @@
               <w:docPartUnique/>
             </w:docPartObj>
           </w:sdtPr>
+          <w:sdtEndPr/>
           <w:sdtContent>
             <w:sdt>
               <w:sdtPr>
                 <w:rPr>
-                  <w:rFonts w:cs="Times New Roman"/>
+                  <w:rFonts w:ascii="Times New Roman" w:hAnsi="Times New Roman" w:cs="Times New Roman"/>
+                  <w:noProof/>
+                  <w:sz w:val="24"/>
                 </w:rPr>
                 <w:id w:val="-573587230"/>
                 <w:bibliography/>
               </w:sdtPr>
+              <w:sdtEndPr/>
               <w:sdtContent>
                 <w:p>
                   <w:pPr>
-                    <w:pStyle w:val="bibliografia"/>
+                    <w:pStyle w:val="Bibliography"/>
                     <w:rPr>
+                      <w:noProof/>
+                      <w:sz w:val="24"/>
                       <w:szCs w:val="24"/>
                     </w:rPr>
                   </w:pPr>
@@ -37455,77 +37296,113 @@
                     <w:fldChar w:fldCharType="separate"/>
                   </w:r>
                   <w:r>
+                    <w:rPr>
+                      <w:noProof/>
+                    </w:rPr>
                     <w:t xml:space="preserve">ALEXSANDRO MATIAS DE ALMEIDA. Como instalar do LAMP no Ubuntu. </w:t>
                   </w:r>
                   <w:r>
                     <w:rPr>
                       <w:b/>
                       <w:bCs/>
+                      <w:noProof/>
                     </w:rPr>
                     <w:t>SempreUpdate</w:t>
                   </w:r>
                   <w:r>
+                    <w:rPr>
+                      <w:noProof/>
+                    </w:rPr>
                     <w:t>, 2019. Disponivel em: &lt;https://sempreupdate.com.br/como-instalar-do-lamp-no-ubuntu/&gt;. Acesso em: 19 Julho 2020.</w:t>
                   </w:r>
                 </w:p>
                 <w:p>
                   <w:pPr>
-                    <w:pStyle w:val="bibliografia"/>
+                    <w:pStyle w:val="Bibliography"/>
+                    <w:rPr>
+                      <w:noProof/>
+                    </w:rPr>
                   </w:pPr>
                   <w:r>
+                    <w:rPr>
+                      <w:noProof/>
+                    </w:rPr>
                     <w:t xml:space="preserve">ALEXSANDRO MATIAS DE ALMEIDA. GitHub. </w:t>
                   </w:r>
                   <w:r>
                     <w:rPr>
                       <w:b/>
                       <w:bCs/>
+                      <w:noProof/>
                     </w:rPr>
                     <w:t>TPCH</w:t>
                   </w:r>
                   <w:r>
+                    <w:rPr>
+                      <w:noProof/>
+                    </w:rPr>
                     <w:t>, 2020. Disponivel em: &lt;https://github.com/alexsandro-matias/TPC-H.git&gt;. Acesso em: 01 Agosto 2020.</w:t>
                   </w:r>
                 </w:p>
                 <w:p>
                   <w:pPr>
-                    <w:pStyle w:val="bibliografia"/>
+                    <w:pStyle w:val="Bibliography"/>
+                    <w:rPr>
+                      <w:noProof/>
+                    </w:rPr>
                   </w:pPr>
                   <w:r>
+                    <w:rPr>
+                      <w:noProof/>
+                    </w:rPr>
                     <w:t xml:space="preserve">ATANAZIO, J. </w:t>
                   </w:r>
                   <w:r>
                     <w:rPr>
                       <w:b/>
                       <w:bCs/>
+                      <w:noProof/>
                     </w:rPr>
                     <w:t>PostgreSQL - SQL Básico</w:t>
                   </w:r>
                   <w:r>
+                    <w:rPr>
+                      <w:noProof/>
+                    </w:rPr>
                     <w:t>. [S.l.]: [s.n.], 2019. Disponivel em: &lt;https://github.com/juliano777/pgsql_fs2w/blob/master/postgresql_sql_basico.pdf&gt;. Acesso em: 10 Outubro 2020.</w:t>
                   </w:r>
                 </w:p>
                 <w:p>
                   <w:pPr>
-                    <w:pStyle w:val="bibliografia"/>
+                    <w:pStyle w:val="Bibliography"/>
                     <w:rPr>
+                      <w:noProof/>
                       <w:lang w:val="en-US"/>
                     </w:rPr>
                   </w:pPr>
                   <w:r>
+                    <w:rPr>
+                      <w:noProof/>
+                    </w:rPr>
                     <w:t xml:space="preserve">CABRAL, S.; MURPHY, K. </w:t>
                   </w:r>
                   <w:r>
                     <w:rPr>
                       <w:b/>
                       <w:bCs/>
+                      <w:noProof/>
                     </w:rPr>
                     <w:t>MySQL Administrator’s Bible</w:t>
                   </w:r>
                   <w:r>
+                    <w:rPr>
+                      <w:noProof/>
+                    </w:rPr>
                     <w:t xml:space="preserve">. </w:t>
                   </w:r>
                   <w:r>
                     <w:rPr>
+                      <w:noProof/>
                       <w:lang w:val="en-US"/>
                     </w:rPr>
                     <w:t>Indianapolis: Wiley, 2009.</w:t>
@@ -37533,10 +37410,14 @@
                 </w:p>
                 <w:p>
                   <w:pPr>
-                    <w:pStyle w:val="bibliografia"/>
+                    <w:pStyle w:val="Bibliography"/>
+                    <w:rPr>
+                      <w:noProof/>
+                    </w:rPr>
                   </w:pPr>
                   <w:r>
                     <w:rPr>
+                      <w:noProof/>
                       <w:lang w:val="en-US"/>
                     </w:rPr>
                     <w:t xml:space="preserve">DAVID DUCOS. Percona. </w:t>
@@ -37545,78 +37426,112 @@
                     <w:rPr>
                       <w:b/>
                       <w:bCs/>
+                      <w:noProof/>
                       <w:lang w:val="en-US"/>
                     </w:rPr>
                     <w:t>InnoDB Buffer Pool Resizing:</w:t>
                   </w:r>
                   <w:r>
                     <w:rPr>
+                      <w:noProof/>
                       <w:lang w:val="en-US"/>
                     </w:rPr>
                     <w:t xml:space="preserve"> Chunk Change, 2018. </w:t>
                   </w:r>
                   <w:r>
+                    <w:rPr>
+                      <w:noProof/>
+                    </w:rPr>
                     <w:t>Disponivel em: &lt;https://www.percona.com/blog/2018/06/19/chunk-change-innodb-buffer-pool-resizing/&gt;. Acesso em: 08 Janeiro 2021.</w:t>
                   </w:r>
                 </w:p>
                 <w:p>
                   <w:pPr>
-                    <w:pStyle w:val="bibliografia"/>
+                    <w:pStyle w:val="Bibliography"/>
+                    <w:rPr>
+                      <w:noProof/>
+                    </w:rPr>
                   </w:pPr>
                   <w:r>
+                    <w:rPr>
+                      <w:noProof/>
+                    </w:rPr>
                     <w:t xml:space="preserve">DB-ENGINES. </w:t>
                   </w:r>
                   <w:r>
                     <w:rPr>
                       <w:b/>
                       <w:bCs/>
+                      <w:noProof/>
                     </w:rPr>
                     <w:t>DB-Engines Ranking</w:t>
                   </w:r>
                   <w:r>
+                    <w:rPr>
+                      <w:noProof/>
+                    </w:rPr>
                     <w:t>, 14 Junho 2020. Disponivel em: &lt;https://db-engines.com/en/ranking&gt;. Acesso em: 14 Junho 2020.</w:t>
                   </w:r>
                 </w:p>
                 <w:p>
                   <w:pPr>
-                    <w:pStyle w:val="bibliografia"/>
+                    <w:pStyle w:val="Bibliography"/>
+                    <w:rPr>
+                      <w:noProof/>
+                    </w:rPr>
                   </w:pPr>
                   <w:r>
+                    <w:rPr>
+                      <w:noProof/>
+                    </w:rPr>
                     <w:t xml:space="preserve">MYSQL. </w:t>
                   </w:r>
                   <w:r>
                     <w:rPr>
                       <w:b/>
                       <w:bCs/>
+                      <w:noProof/>
                     </w:rPr>
                     <w:t>MySQL 8.0 Reference Manual</w:t>
                   </w:r>
                   <w:r>
+                    <w:rPr>
+                      <w:noProof/>
+                    </w:rPr>
                     <w:t>, 09 Setembro 2020. Disponivel em: &lt;https://downloads.mysql.com/docs/refman-8.0-en.pdf&gt;. Acesso em: 2020.</w:t>
                   </w:r>
                 </w:p>
                 <w:p>
                   <w:pPr>
-                    <w:pStyle w:val="bibliografia"/>
+                    <w:pStyle w:val="Bibliography"/>
                     <w:rPr>
+                      <w:noProof/>
                       <w:lang w:val="en-US"/>
                     </w:rPr>
                   </w:pPr>
                   <w:r>
+                    <w:rPr>
+                      <w:noProof/>
+                    </w:rPr>
                     <w:t xml:space="preserve">RAMAKRISHNAN, R.; GEHRKE, J. </w:t>
                   </w:r>
                   <w:r>
                     <w:rPr>
                       <w:b/>
                       <w:bCs/>
+                      <w:noProof/>
                     </w:rPr>
                     <w:t>Sistemas de Gerenciamento Sistemas de Gerenciamento de Banco de Dados</w:t>
                   </w:r>
                   <w:r>
+                    <w:rPr>
+                      <w:noProof/>
+                    </w:rPr>
                     <w:t xml:space="preserve">. </w:t>
                   </w:r>
                   <w:r>
                     <w:rPr>
+                      <w:noProof/>
                       <w:lang w:val="en-US"/>
                     </w:rPr>
                     <w:t>São Paulo: McGraw-Hill, 2009.</w:t>
@@ -37624,10 +37539,15 @@
                 </w:p>
                 <w:p>
                   <w:pPr>
-                    <w:pStyle w:val="bibliografia"/>
+                    <w:pStyle w:val="Bibliography"/>
+                    <w:rPr>
+                      <w:noProof/>
+                      <w:lang w:val="en-US"/>
+                    </w:rPr>
                   </w:pPr>
                   <w:r>
                     <w:rPr>
+                      <w:noProof/>
                       <w:lang w:val="en-US"/>
                     </w:rPr>
                     <w:t xml:space="preserve">SCALEGRID. </w:t>
@@ -37636,70 +37556,100 @@
                     <w:rPr>
                       <w:b/>
                       <w:bCs/>
+                      <w:noProof/>
                       <w:lang w:val="en-US"/>
                     </w:rPr>
                     <w:t>What is an InnoDB Buffer Pool?</w:t>
                   </w:r>
                   <w:r>
                     <w:rPr>
+                      <w:noProof/>
                       <w:lang w:val="en-US"/>
                     </w:rPr>
                     <w:t xml:space="preserve">, 2018. </w:t>
                   </w:r>
                   <w:r>
-                    <w:t>Disponivel em: &lt;https://scalegrid.io/blog/calculating-innodb-buffer-pool-size-for-your-mysql-server/&gt;. Acesso em: 08 Janeiro 2020.</w:t>
+                    <w:rPr>
+                      <w:noProof/>
+                    </w:rPr>
+                    <w:t xml:space="preserve">Disponivel em: &lt;https://scalegrid.io/blog/calculating-innodb-buffer-pool-size-for-your-mysql-server/&gt;. </w:t>
+                  </w:r>
+                  <w:r>
+                    <w:rPr>
+                      <w:noProof/>
+                      <w:lang w:val="en-US"/>
+                    </w:rPr>
+                    <w:t>Acesso em: 08 Janeiro 2020.</w:t>
                   </w:r>
                 </w:p>
                 <w:p>
                   <w:pPr>
-                    <w:pStyle w:val="bibliografia"/>
+                    <w:pStyle w:val="Bibliography"/>
                     <w:rPr>
-                      <w:lang w:val="en-US"/>
+                      <w:noProof/>
                     </w:rPr>
                   </w:pPr>
                   <w:r>
-                    <w:lastRenderedPageBreak/>
+                    <w:rPr>
+                      <w:noProof/>
+                      <w:lang w:val="en-US"/>
+                    </w:rPr>
                     <w:t xml:space="preserve">SCHWARTZ, B.; TKACHENKO, ; ZAITSEV,. </w:t>
                   </w:r>
                   <w:r>
                     <w:rPr>
                       <w:b/>
                       <w:bCs/>
+                      <w:noProof/>
+                      <w:lang w:val="en-US"/>
                     </w:rPr>
                     <w:t>High Performance MySQL</w:t>
                   </w:r>
                   <w:r>
-                    <w:t xml:space="preserve">. </w:t>
+                    <w:rPr>
+                      <w:noProof/>
+                      <w:lang w:val="en-US"/>
+                    </w:rPr>
+                    <w:t xml:space="preserve">. Third Edition. ed. </w:t>
                   </w:r>
                   <w:r>
                     <w:rPr>
-                      <w:lang w:val="en-US"/>
+                      <w:noProof/>
                     </w:rPr>
-                    <w:t>Third Edition. ed. Sebastopol: O’Reilly Media, 2012.</w:t>
+                    <w:t>Sebastopol: O’Reilly Media, 2012.</w:t>
                   </w:r>
                 </w:p>
                 <w:p>
                   <w:pPr>
-                    <w:pStyle w:val="bibliografia"/>
+                    <w:pStyle w:val="Bibliography"/>
                     <w:rPr>
+                      <w:noProof/>
                       <w:lang w:val="en-US"/>
                     </w:rPr>
                   </w:pPr>
                   <w:r>
+                    <w:rPr>
+                      <w:noProof/>
+                    </w:rPr>
                     <w:t xml:space="preserve">TARGETTRUST. </w:t>
                   </w:r>
                   <w:r>
                     <w:rPr>
                       <w:b/>
                       <w:bCs/>
+                      <w:noProof/>
                     </w:rPr>
                     <w:t>Performance e Otimização de Banco de Dados MySQL</w:t>
                   </w:r>
                   <w:r>
+                    <w:rPr>
+                      <w:noProof/>
+                    </w:rPr>
                     <w:t xml:space="preserve">, 2017. Disponivel em: &lt;http://materiais.targettrust.com.br/ebook-otimizacao-banco-de-dados-mysql-lp&gt;. </w:t>
                   </w:r>
                   <w:r>
                     <w:rPr>
+                      <w:noProof/>
                       <w:lang w:val="en-US"/>
                     </w:rPr>
                     <w:t>Acesso em: 19 Setembro 2020.</w:t>
@@ -37707,10 +37657,14 @@
                 </w:p>
                 <w:p>
                   <w:pPr>
-                    <w:pStyle w:val="bibliografia"/>
+                    <w:pStyle w:val="Bibliography"/>
+                    <w:rPr>
+                      <w:noProof/>
+                    </w:rPr>
                   </w:pPr>
                   <w:r>
                     <w:rPr>
+                      <w:noProof/>
                       <w:lang w:val="en-US"/>
                     </w:rPr>
                     <w:t xml:space="preserve">TPC. </w:t>
@@ -37719,35 +37673,50 @@
                     <w:rPr>
                       <w:b/>
                       <w:bCs/>
+                      <w:noProof/>
                       <w:lang w:val="en-US"/>
                     </w:rPr>
                     <w:t>BENCHMARK (Decision Support) Standard Specification Revision</w:t>
                   </w:r>
                   <w:r>
                     <w:rPr>
+                      <w:noProof/>
                       <w:lang w:val="en-US"/>
                     </w:rPr>
                     <w:t xml:space="preserve">, 2018. </w:t>
                   </w:r>
                   <w:r>
+                    <w:rPr>
+                      <w:noProof/>
+                    </w:rPr>
                     <w:t>Disponivel em: &lt;http://www.tpc.org/tpc_documents_current_versions/pdf/tpc-h_v2.18.0.pdf&gt;.</w:t>
                   </w:r>
                 </w:p>
                 <w:p>
                   <w:pPr>
-                    <w:pStyle w:val="bibliografia"/>
+                    <w:pStyle w:val="Bibliography"/>
+                    <w:rPr>
+                      <w:noProof/>
+                    </w:rPr>
                   </w:pPr>
                   <w:r>
+                    <w:rPr>
+                      <w:noProof/>
+                    </w:rPr>
                     <w:t xml:space="preserve">WIKIPEDIA. </w:t>
                   </w:r>
                   <w:r>
                     <w:rPr>
                       <w:b/>
                       <w:bCs/>
+                      <w:noProof/>
                     </w:rPr>
                     <w:t>David DeWitt</w:t>
                   </w:r>
                   <w:r>
+                    <w:rPr>
+                      <w:noProof/>
+                    </w:rPr>
                     <w:t>, 14 Julho 2020. Disponivel em: &lt;https://en.wikipedia.org/wiki/David_DeWitt&gt;. Acesso em: 01 Setembro 2020.</w:t>
                   </w:r>
                 </w:p>
@@ -37786,7 +37755,7 @@
         </w:p>
       </w:sdtContent>
     </w:sdt>
-    <w:bookmarkEnd w:id="45" w:displacedByCustomXml="prev"/>
+    <w:bookmarkEnd w:id="46" w:displacedByCustomXml="prev"/>
     <w:sectPr>
       <w:headerReference w:type="default" r:id="rId19"/>
       <w:type w:val="continuous"/>
@@ -37801,7 +37770,7 @@
 </file>
 
 <file path=word/endnotes.xml><?xml version="1.0" encoding="utf-8"?>
-<w:endnotes xmlns:wpc="http://schemas.microsoft.com/office/word/2010/wordprocessingCanvas" xmlns:cx="http://schemas.microsoft.com/office/drawing/2014/chartex" xmlns:cx1="http://schemas.microsoft.com/office/drawing/2015/9/8/chartex" xmlns:cx2="http://schemas.microsoft.com/office/drawing/2015/10/21/chartex" xmlns:cx3="http://schemas.microsoft.com/office/drawing/2016/5/9/chartex" xmlns:cx4="http://schemas.microsoft.com/office/drawing/2016/5/10/chartex" xmlns:cx5="http://schemas.microsoft.com/office/drawing/2016/5/11/chartex" xmlns:cx6="http://schemas.microsoft.com/office/drawing/2016/5/12/chartex" xmlns:cx7="http://schemas.microsoft.com/office/drawing/2016/5/13/chartex" xmlns:cx8="http://schemas.microsoft.com/office/drawing/2016/5/14/chartex" xmlns:mc="http://schemas.openxmlformats.org/markup-compatibility/2006" xmlns:aink="http://schemas.microsoft.com/office/drawing/2016/ink" xmlns:am3d="http://schemas.microsoft.com/office/drawing/2017/model3d" xmlns:o="urn:schemas-microsoft-com:office:office" xmlns:r="http://schemas.openxmlformats.org/officeDocument/2006/relationships" xmlns:m="http://schemas.openxmlformats.org/officeDocument/2006/math" xmlns:v="urn:schemas-microsoft-com:vml" xmlns:wp14="http://schemas.microsoft.com/office/word/2010/wordprocessingDrawing" xmlns:wp="http://schemas.openxmlformats.org/drawingml/2006/wordprocessingDrawing" xmlns:w10="urn:schemas-microsoft-com:office:word" xmlns:w="http://schemas.openxmlformats.org/wordprocessingml/2006/main" xmlns:w14="http://schemas.microsoft.com/office/word/2010/wordml" xmlns:w15="http://schemas.microsoft.com/office/word/2012/wordml" xmlns:w16cex="http://schemas.microsoft.com/office/word/2018/wordml/cex" xmlns:w16cid="http://schemas.microsoft.com/office/word/2016/wordml/cid" xmlns:w16="http://schemas.microsoft.com/office/word/2018/wordml" xmlns:w16se="http://schemas.microsoft.com/office/word/2015/wordml/symex" xmlns:wpg="http://schemas.microsoft.com/office/word/2010/wordprocessingGroup" xmlns:wpi="http://schemas.microsoft.com/office/word/2010/wordprocessingInk" xmlns:wne="http://schemas.microsoft.com/office/word/2006/wordml" xmlns:wps="http://schemas.microsoft.com/office/word/2010/wordprocessingShape" mc:Ignorable="w14 w15 w16se w16cid w16 w16cex wp14">
+<w:endnotes xmlns:wpc="http://schemas.microsoft.com/office/word/2010/wordprocessingCanvas" xmlns:cx="http://schemas.microsoft.com/office/drawing/2014/chartex" xmlns:cx1="http://schemas.microsoft.com/office/drawing/2015/9/8/chartex" xmlns:mc="http://schemas.openxmlformats.org/markup-compatibility/2006" xmlns:o="urn:schemas-microsoft-com:office:office" xmlns:r="http://schemas.openxmlformats.org/officeDocument/2006/relationships" xmlns:m="http://schemas.openxmlformats.org/officeDocument/2006/math" xmlns:v="urn:schemas-microsoft-com:vml" xmlns:wp14="http://schemas.microsoft.com/office/word/2010/wordprocessingDrawing" xmlns:wp="http://schemas.openxmlformats.org/drawingml/2006/wordprocessingDrawing" xmlns:w10="urn:schemas-microsoft-com:office:word" xmlns:w="http://schemas.openxmlformats.org/wordprocessingml/2006/main" xmlns:w14="http://schemas.microsoft.com/office/word/2010/wordml" xmlns:w15="http://schemas.microsoft.com/office/word/2012/wordml" xmlns:w16se="http://schemas.microsoft.com/office/word/2015/wordml/symex" xmlns:wpg="http://schemas.microsoft.com/office/word/2010/wordprocessingGroup" xmlns:wpi="http://schemas.microsoft.com/office/word/2010/wordprocessingInk" xmlns:wne="http://schemas.microsoft.com/office/word/2006/wordml" xmlns:wps="http://schemas.microsoft.com/office/word/2010/wordprocessingShape" mc:Ignorable="w14 w15 w16se wp14">
   <w:endnote w:type="separator" w:id="-1">
     <w:p>
       <w:pPr>
@@ -37826,7 +37795,7 @@
 </file>
 
 <file path=word/footer1.xml><?xml version="1.0" encoding="utf-8"?>
-<w:ftr xmlns:wpc="http://schemas.microsoft.com/office/word/2010/wordprocessingCanvas" xmlns:cx="http://schemas.microsoft.com/office/drawing/2014/chartex" xmlns:cx1="http://schemas.microsoft.com/office/drawing/2015/9/8/chartex" xmlns:cx2="http://schemas.microsoft.com/office/drawing/2015/10/21/chartex" xmlns:cx3="http://schemas.microsoft.com/office/drawing/2016/5/9/chartex" xmlns:cx4="http://schemas.microsoft.com/office/drawing/2016/5/10/chartex" xmlns:cx5="http://schemas.microsoft.com/office/drawing/2016/5/11/chartex" xmlns:cx6="http://schemas.microsoft.com/office/drawing/2016/5/12/chartex" xmlns:cx7="http://schemas.microsoft.com/office/drawing/2016/5/13/chartex" xmlns:cx8="http://schemas.microsoft.com/office/drawing/2016/5/14/chartex" xmlns:mc="http://schemas.openxmlformats.org/markup-compatibility/2006" xmlns:aink="http://schemas.microsoft.com/office/drawing/2016/ink" xmlns:am3d="http://schemas.microsoft.com/office/drawing/2017/model3d" xmlns:o="urn:schemas-microsoft-com:office:office" xmlns:r="http://schemas.openxmlformats.org/officeDocument/2006/relationships" xmlns:m="http://schemas.openxmlformats.org/officeDocument/2006/math" xmlns:v="urn:schemas-microsoft-com:vml" xmlns:wp14="http://schemas.microsoft.com/office/word/2010/wordprocessingDrawing" xmlns:wp="http://schemas.openxmlformats.org/drawingml/2006/wordprocessingDrawing" xmlns:w10="urn:schemas-microsoft-com:office:word" xmlns:w="http://schemas.openxmlformats.org/wordprocessingml/2006/main" xmlns:w14="http://schemas.microsoft.com/office/word/2010/wordml" xmlns:w15="http://schemas.microsoft.com/office/word/2012/wordml" xmlns:w16cex="http://schemas.microsoft.com/office/word/2018/wordml/cex" xmlns:w16cid="http://schemas.microsoft.com/office/word/2016/wordml/cid" xmlns:w16="http://schemas.microsoft.com/office/word/2018/wordml" xmlns:w16se="http://schemas.microsoft.com/office/word/2015/wordml/symex" xmlns:wpg="http://schemas.microsoft.com/office/word/2010/wordprocessingGroup" xmlns:wpi="http://schemas.microsoft.com/office/word/2010/wordprocessingInk" xmlns:wne="http://schemas.microsoft.com/office/word/2006/wordml" xmlns:wps="http://schemas.microsoft.com/office/word/2010/wordprocessingShape" mc:Ignorable="w14 w15 w16se w16cid w16 w16cex wp14">
+<w:ftr xmlns:wpc="http://schemas.microsoft.com/office/word/2010/wordprocessingCanvas" xmlns:cx="http://schemas.microsoft.com/office/drawing/2014/chartex" xmlns:cx1="http://schemas.microsoft.com/office/drawing/2015/9/8/chartex" xmlns:mc="http://schemas.openxmlformats.org/markup-compatibility/2006" xmlns:o="urn:schemas-microsoft-com:office:office" xmlns:r="http://schemas.openxmlformats.org/officeDocument/2006/relationships" xmlns:m="http://schemas.openxmlformats.org/officeDocument/2006/math" xmlns:v="urn:schemas-microsoft-com:vml" xmlns:wp14="http://schemas.microsoft.com/office/word/2010/wordprocessingDrawing" xmlns:wp="http://schemas.openxmlformats.org/drawingml/2006/wordprocessingDrawing" xmlns:w10="urn:schemas-microsoft-com:office:word" xmlns:w="http://schemas.openxmlformats.org/wordprocessingml/2006/main" xmlns:w14="http://schemas.microsoft.com/office/word/2010/wordml" xmlns:w15="http://schemas.microsoft.com/office/word/2012/wordml" xmlns:w16se="http://schemas.microsoft.com/office/word/2015/wordml/symex" xmlns:wpg="http://schemas.microsoft.com/office/word/2010/wordprocessingGroup" xmlns:wpi="http://schemas.microsoft.com/office/word/2010/wordprocessingInk" xmlns:wne="http://schemas.microsoft.com/office/word/2006/wordml" xmlns:wps="http://schemas.microsoft.com/office/word/2010/wordprocessingShape" mc:Ignorable="w14 w15 w16se wp14">
   <w:p>
     <w:pPr>
       <w:pStyle w:val="Footer"/>
@@ -37836,7 +37805,7 @@
 </file>
 
 <file path=word/footer2.xml><?xml version="1.0" encoding="utf-8"?>
-<w:ftr xmlns:wpc="http://schemas.microsoft.com/office/word/2010/wordprocessingCanvas" xmlns:cx="http://schemas.microsoft.com/office/drawing/2014/chartex" xmlns:cx1="http://schemas.microsoft.com/office/drawing/2015/9/8/chartex" xmlns:cx2="http://schemas.microsoft.com/office/drawing/2015/10/21/chartex" xmlns:cx3="http://schemas.microsoft.com/office/drawing/2016/5/9/chartex" xmlns:cx4="http://schemas.microsoft.com/office/drawing/2016/5/10/chartex" xmlns:cx5="http://schemas.microsoft.com/office/drawing/2016/5/11/chartex" xmlns:cx6="http://schemas.microsoft.com/office/drawing/2016/5/12/chartex" xmlns:cx7="http://schemas.microsoft.com/office/drawing/2016/5/13/chartex" xmlns:cx8="http://schemas.microsoft.com/office/drawing/2016/5/14/chartex" xmlns:mc="http://schemas.openxmlformats.org/markup-compatibility/2006" xmlns:aink="http://schemas.microsoft.com/office/drawing/2016/ink" xmlns:am3d="http://schemas.microsoft.com/office/drawing/2017/model3d" xmlns:o="urn:schemas-microsoft-com:office:office" xmlns:r="http://schemas.openxmlformats.org/officeDocument/2006/relationships" xmlns:m="http://schemas.openxmlformats.org/officeDocument/2006/math" xmlns:v="urn:schemas-microsoft-com:vml" xmlns:wp14="http://schemas.microsoft.com/office/word/2010/wordprocessingDrawing" xmlns:wp="http://schemas.openxmlformats.org/drawingml/2006/wordprocessingDrawing" xmlns:w10="urn:schemas-microsoft-com:office:word" xmlns:w="http://schemas.openxmlformats.org/wordprocessingml/2006/main" xmlns:w14="http://schemas.microsoft.com/office/word/2010/wordml" xmlns:w15="http://schemas.microsoft.com/office/word/2012/wordml" xmlns:w16cex="http://schemas.microsoft.com/office/word/2018/wordml/cex" xmlns:w16cid="http://schemas.microsoft.com/office/word/2016/wordml/cid" xmlns:w16="http://schemas.microsoft.com/office/word/2018/wordml" xmlns:w16se="http://schemas.microsoft.com/office/word/2015/wordml/symex" xmlns:wpg="http://schemas.microsoft.com/office/word/2010/wordprocessingGroup" xmlns:wpi="http://schemas.microsoft.com/office/word/2010/wordprocessingInk" xmlns:wne="http://schemas.microsoft.com/office/word/2006/wordml" xmlns:wps="http://schemas.microsoft.com/office/word/2010/wordprocessingShape" mc:Ignorable="w14 w15 w16se w16cid w16 w16cex wp14">
+<w:ftr xmlns:wpc="http://schemas.microsoft.com/office/word/2010/wordprocessingCanvas" xmlns:cx="http://schemas.microsoft.com/office/drawing/2014/chartex" xmlns:cx1="http://schemas.microsoft.com/office/drawing/2015/9/8/chartex" xmlns:mc="http://schemas.openxmlformats.org/markup-compatibility/2006" xmlns:o="urn:schemas-microsoft-com:office:office" xmlns:r="http://schemas.openxmlformats.org/officeDocument/2006/relationships" xmlns:m="http://schemas.openxmlformats.org/officeDocument/2006/math" xmlns:v="urn:schemas-microsoft-com:vml" xmlns:wp14="http://schemas.microsoft.com/office/word/2010/wordprocessingDrawing" xmlns:wp="http://schemas.openxmlformats.org/drawingml/2006/wordprocessingDrawing" xmlns:w10="urn:schemas-microsoft-com:office:word" xmlns:w="http://schemas.openxmlformats.org/wordprocessingml/2006/main" xmlns:w14="http://schemas.microsoft.com/office/word/2010/wordml" xmlns:w15="http://schemas.microsoft.com/office/word/2012/wordml" xmlns:w16se="http://schemas.microsoft.com/office/word/2015/wordml/symex" xmlns:wpg="http://schemas.microsoft.com/office/word/2010/wordprocessingGroup" xmlns:wpi="http://schemas.microsoft.com/office/word/2010/wordprocessingInk" xmlns:wne="http://schemas.microsoft.com/office/word/2006/wordml" xmlns:wps="http://schemas.microsoft.com/office/word/2010/wordprocessingShape" mc:Ignorable="w14 w15 w16se wp14">
   <w:p>
     <w:pPr>
       <w:pStyle w:val="Footer"/>
@@ -37846,7 +37815,7 @@
 </file>
 
 <file path=word/footer3.xml><?xml version="1.0" encoding="utf-8"?>
-<w:ftr xmlns:wpc="http://schemas.microsoft.com/office/word/2010/wordprocessingCanvas" xmlns:cx="http://schemas.microsoft.com/office/drawing/2014/chartex" xmlns:cx1="http://schemas.microsoft.com/office/drawing/2015/9/8/chartex" xmlns:cx2="http://schemas.microsoft.com/office/drawing/2015/10/21/chartex" xmlns:cx3="http://schemas.microsoft.com/office/drawing/2016/5/9/chartex" xmlns:cx4="http://schemas.microsoft.com/office/drawing/2016/5/10/chartex" xmlns:cx5="http://schemas.microsoft.com/office/drawing/2016/5/11/chartex" xmlns:cx6="http://schemas.microsoft.com/office/drawing/2016/5/12/chartex" xmlns:cx7="http://schemas.microsoft.com/office/drawing/2016/5/13/chartex" xmlns:cx8="http://schemas.microsoft.com/office/drawing/2016/5/14/chartex" xmlns:mc="http://schemas.openxmlformats.org/markup-compatibility/2006" xmlns:aink="http://schemas.microsoft.com/office/drawing/2016/ink" xmlns:am3d="http://schemas.microsoft.com/office/drawing/2017/model3d" xmlns:o="urn:schemas-microsoft-com:office:office" xmlns:r="http://schemas.openxmlformats.org/officeDocument/2006/relationships" xmlns:m="http://schemas.openxmlformats.org/officeDocument/2006/math" xmlns:v="urn:schemas-microsoft-com:vml" xmlns:wp14="http://schemas.microsoft.com/office/word/2010/wordprocessingDrawing" xmlns:wp="http://schemas.openxmlformats.org/drawingml/2006/wordprocessingDrawing" xmlns:w10="urn:schemas-microsoft-com:office:word" xmlns:w="http://schemas.openxmlformats.org/wordprocessingml/2006/main" xmlns:w14="http://schemas.microsoft.com/office/word/2010/wordml" xmlns:w15="http://schemas.microsoft.com/office/word/2012/wordml" xmlns:w16cex="http://schemas.microsoft.com/office/word/2018/wordml/cex" xmlns:w16cid="http://schemas.microsoft.com/office/word/2016/wordml/cid" xmlns:w16="http://schemas.microsoft.com/office/word/2018/wordml" xmlns:w16se="http://schemas.microsoft.com/office/word/2015/wordml/symex" xmlns:wpg="http://schemas.microsoft.com/office/word/2010/wordprocessingGroup" xmlns:wpi="http://schemas.microsoft.com/office/word/2010/wordprocessingInk" xmlns:wne="http://schemas.microsoft.com/office/word/2006/wordml" xmlns:wps="http://schemas.microsoft.com/office/word/2010/wordprocessingShape" mc:Ignorable="w14 w15 w16se w16cid w16 w16cex wp14">
+<w:ftr xmlns:wpc="http://schemas.microsoft.com/office/word/2010/wordprocessingCanvas" xmlns:cx="http://schemas.microsoft.com/office/drawing/2014/chartex" xmlns:cx1="http://schemas.microsoft.com/office/drawing/2015/9/8/chartex" xmlns:mc="http://schemas.openxmlformats.org/markup-compatibility/2006" xmlns:o="urn:schemas-microsoft-com:office:office" xmlns:r="http://schemas.openxmlformats.org/officeDocument/2006/relationships" xmlns:m="http://schemas.openxmlformats.org/officeDocument/2006/math" xmlns:v="urn:schemas-microsoft-com:vml" xmlns:wp14="http://schemas.microsoft.com/office/word/2010/wordprocessingDrawing" xmlns:wp="http://schemas.openxmlformats.org/drawingml/2006/wordprocessingDrawing" xmlns:w10="urn:schemas-microsoft-com:office:word" xmlns:w="http://schemas.openxmlformats.org/wordprocessingml/2006/main" xmlns:w14="http://schemas.microsoft.com/office/word/2010/wordml" xmlns:w15="http://schemas.microsoft.com/office/word/2012/wordml" xmlns:w16se="http://schemas.microsoft.com/office/word/2015/wordml/symex" xmlns:wpg="http://schemas.microsoft.com/office/word/2010/wordprocessingGroup" xmlns:wpi="http://schemas.microsoft.com/office/word/2010/wordprocessingInk" xmlns:wne="http://schemas.microsoft.com/office/word/2006/wordml" xmlns:wps="http://schemas.microsoft.com/office/word/2010/wordprocessingShape" mc:Ignorable="w14 w15 w16se wp14">
   <w:p>
     <w:pPr>
       <w:pStyle w:val="Footer"/>
@@ -37856,7 +37825,7 @@
 </file>
 
 <file path=word/footnotes.xml><?xml version="1.0" encoding="utf-8"?>
-<w:footnotes xmlns:wpc="http://schemas.microsoft.com/office/word/2010/wordprocessingCanvas" xmlns:cx="http://schemas.microsoft.com/office/drawing/2014/chartex" xmlns:cx1="http://schemas.microsoft.com/office/drawing/2015/9/8/chartex" xmlns:cx2="http://schemas.microsoft.com/office/drawing/2015/10/21/chartex" xmlns:cx3="http://schemas.microsoft.com/office/drawing/2016/5/9/chartex" xmlns:cx4="http://schemas.microsoft.com/office/drawing/2016/5/10/chartex" xmlns:cx5="http://schemas.microsoft.com/office/drawing/2016/5/11/chartex" xmlns:cx6="http://schemas.microsoft.com/office/drawing/2016/5/12/chartex" xmlns:cx7="http://schemas.microsoft.com/office/drawing/2016/5/13/chartex" xmlns:cx8="http://schemas.microsoft.com/office/drawing/2016/5/14/chartex" xmlns:mc="http://schemas.openxmlformats.org/markup-compatibility/2006" xmlns:aink="http://schemas.microsoft.com/office/drawing/2016/ink" xmlns:am3d="http://schemas.microsoft.com/office/drawing/2017/model3d" xmlns:o="urn:schemas-microsoft-com:office:office" xmlns:r="http://schemas.openxmlformats.org/officeDocument/2006/relationships" xmlns:m="http://schemas.openxmlformats.org/officeDocument/2006/math" xmlns:v="urn:schemas-microsoft-com:vml" xmlns:wp14="http://schemas.microsoft.com/office/word/2010/wordprocessingDrawing" xmlns:wp="http://schemas.openxmlformats.org/drawingml/2006/wordprocessingDrawing" xmlns:w10="urn:schemas-microsoft-com:office:word" xmlns:w="http://schemas.openxmlformats.org/wordprocessingml/2006/main" xmlns:w14="http://schemas.microsoft.com/office/word/2010/wordml" xmlns:w15="http://schemas.microsoft.com/office/word/2012/wordml" xmlns:w16cex="http://schemas.microsoft.com/office/word/2018/wordml/cex" xmlns:w16cid="http://schemas.microsoft.com/office/word/2016/wordml/cid" xmlns:w16="http://schemas.microsoft.com/office/word/2018/wordml" xmlns:w16se="http://schemas.microsoft.com/office/word/2015/wordml/symex" xmlns:wpg="http://schemas.microsoft.com/office/word/2010/wordprocessingGroup" xmlns:wpi="http://schemas.microsoft.com/office/word/2010/wordprocessingInk" xmlns:wne="http://schemas.microsoft.com/office/word/2006/wordml" xmlns:wps="http://schemas.microsoft.com/office/word/2010/wordprocessingShape" mc:Ignorable="w14 w15 w16se w16cid w16 w16cex wp14">
+<w:footnotes xmlns:wpc="http://schemas.microsoft.com/office/word/2010/wordprocessingCanvas" xmlns:cx="http://schemas.microsoft.com/office/drawing/2014/chartex" xmlns:cx1="http://schemas.microsoft.com/office/drawing/2015/9/8/chartex" xmlns:mc="http://schemas.openxmlformats.org/markup-compatibility/2006" xmlns:o="urn:schemas-microsoft-com:office:office" xmlns:r="http://schemas.openxmlformats.org/officeDocument/2006/relationships" xmlns:m="http://schemas.openxmlformats.org/officeDocument/2006/math" xmlns:v="urn:schemas-microsoft-com:vml" xmlns:wp14="http://schemas.microsoft.com/office/word/2010/wordprocessingDrawing" xmlns:wp="http://schemas.openxmlformats.org/drawingml/2006/wordprocessingDrawing" xmlns:w10="urn:schemas-microsoft-com:office:word" xmlns:w="http://schemas.openxmlformats.org/wordprocessingml/2006/main" xmlns:w14="http://schemas.microsoft.com/office/word/2010/wordml" xmlns:w15="http://schemas.microsoft.com/office/word/2012/wordml" xmlns:w16se="http://schemas.microsoft.com/office/word/2015/wordml/symex" xmlns:wpg="http://schemas.microsoft.com/office/word/2010/wordprocessingGroup" xmlns:wpi="http://schemas.microsoft.com/office/word/2010/wordprocessingInk" xmlns:wne="http://schemas.microsoft.com/office/word/2006/wordml" xmlns:wps="http://schemas.microsoft.com/office/word/2010/wordprocessingShape" mc:Ignorable="w14 w15 w16se wp14">
   <w:footnote w:type="separator" w:id="-1">
     <w:p>
       <w:pPr>
@@ -37881,7 +37850,7 @@
 </file>
 
 <file path=word/header1.xml><?xml version="1.0" encoding="utf-8"?>
-<w:hdr xmlns:wpc="http://schemas.microsoft.com/office/word/2010/wordprocessingCanvas" xmlns:cx="http://schemas.microsoft.com/office/drawing/2014/chartex" xmlns:cx1="http://schemas.microsoft.com/office/drawing/2015/9/8/chartex" xmlns:cx2="http://schemas.microsoft.com/office/drawing/2015/10/21/chartex" xmlns:cx3="http://schemas.microsoft.com/office/drawing/2016/5/9/chartex" xmlns:cx4="http://schemas.microsoft.com/office/drawing/2016/5/10/chartex" xmlns:cx5="http://schemas.microsoft.com/office/drawing/2016/5/11/chartex" xmlns:cx6="http://schemas.microsoft.com/office/drawing/2016/5/12/chartex" xmlns:cx7="http://schemas.microsoft.com/office/drawing/2016/5/13/chartex" xmlns:cx8="http://schemas.microsoft.com/office/drawing/2016/5/14/chartex" xmlns:mc="http://schemas.openxmlformats.org/markup-compatibility/2006" xmlns:aink="http://schemas.microsoft.com/office/drawing/2016/ink" xmlns:am3d="http://schemas.microsoft.com/office/drawing/2017/model3d" xmlns:o="urn:schemas-microsoft-com:office:office" xmlns:r="http://schemas.openxmlformats.org/officeDocument/2006/relationships" xmlns:m="http://schemas.openxmlformats.org/officeDocument/2006/math" xmlns:v="urn:schemas-microsoft-com:vml" xmlns:wp14="http://schemas.microsoft.com/office/word/2010/wordprocessingDrawing" xmlns:wp="http://schemas.openxmlformats.org/drawingml/2006/wordprocessingDrawing" xmlns:w10="urn:schemas-microsoft-com:office:word" xmlns:w="http://schemas.openxmlformats.org/wordprocessingml/2006/main" xmlns:w14="http://schemas.microsoft.com/office/word/2010/wordml" xmlns:w15="http://schemas.microsoft.com/office/word/2012/wordml" xmlns:w16cex="http://schemas.microsoft.com/office/word/2018/wordml/cex" xmlns:w16cid="http://schemas.microsoft.com/office/word/2016/wordml/cid" xmlns:w16="http://schemas.microsoft.com/office/word/2018/wordml" xmlns:w16se="http://schemas.microsoft.com/office/word/2015/wordml/symex" xmlns:wpg="http://schemas.microsoft.com/office/word/2010/wordprocessingGroup" xmlns:wpi="http://schemas.microsoft.com/office/word/2010/wordprocessingInk" xmlns:wne="http://schemas.microsoft.com/office/word/2006/wordml" xmlns:wps="http://schemas.microsoft.com/office/word/2010/wordprocessingShape" mc:Ignorable="w14 w15 w16se w16cid w16 w16cex wp14">
+<w:hdr xmlns:wpc="http://schemas.microsoft.com/office/word/2010/wordprocessingCanvas" xmlns:cx="http://schemas.microsoft.com/office/drawing/2014/chartex" xmlns:cx1="http://schemas.microsoft.com/office/drawing/2015/9/8/chartex" xmlns:mc="http://schemas.openxmlformats.org/markup-compatibility/2006" xmlns:o="urn:schemas-microsoft-com:office:office" xmlns:r="http://schemas.openxmlformats.org/officeDocument/2006/relationships" xmlns:m="http://schemas.openxmlformats.org/officeDocument/2006/math" xmlns:v="urn:schemas-microsoft-com:vml" xmlns:wp14="http://schemas.microsoft.com/office/word/2010/wordprocessingDrawing" xmlns:wp="http://schemas.openxmlformats.org/drawingml/2006/wordprocessingDrawing" xmlns:w10="urn:schemas-microsoft-com:office:word" xmlns:w="http://schemas.openxmlformats.org/wordprocessingml/2006/main" xmlns:w14="http://schemas.microsoft.com/office/word/2010/wordml" xmlns:w15="http://schemas.microsoft.com/office/word/2012/wordml" xmlns:w16se="http://schemas.microsoft.com/office/word/2015/wordml/symex" xmlns:wpg="http://schemas.microsoft.com/office/word/2010/wordprocessingGroup" xmlns:wpi="http://schemas.microsoft.com/office/word/2010/wordprocessingInk" xmlns:wne="http://schemas.microsoft.com/office/word/2006/wordml" xmlns:wps="http://schemas.microsoft.com/office/word/2010/wordprocessingShape" mc:Ignorable="w14 w15 w16se wp14">
   <w:p>
     <w:pPr>
       <w:pStyle w:val="Header"/>
@@ -37891,7 +37860,7 @@
 </file>
 
 <file path=word/header2.xml><?xml version="1.0" encoding="utf-8"?>
-<w:hdr xmlns:wpc="http://schemas.microsoft.com/office/word/2010/wordprocessingCanvas" xmlns:cx="http://schemas.microsoft.com/office/drawing/2014/chartex" xmlns:cx1="http://schemas.microsoft.com/office/drawing/2015/9/8/chartex" xmlns:cx2="http://schemas.microsoft.com/office/drawing/2015/10/21/chartex" xmlns:cx3="http://schemas.microsoft.com/office/drawing/2016/5/9/chartex" xmlns:cx4="http://schemas.microsoft.com/office/drawing/2016/5/10/chartex" xmlns:cx5="http://schemas.microsoft.com/office/drawing/2016/5/11/chartex" xmlns:cx6="http://schemas.microsoft.com/office/drawing/2016/5/12/chartex" xmlns:cx7="http://schemas.microsoft.com/office/drawing/2016/5/13/chartex" xmlns:cx8="http://schemas.microsoft.com/office/drawing/2016/5/14/chartex" xmlns:mc="http://schemas.openxmlformats.org/markup-compatibility/2006" xmlns:aink="http://schemas.microsoft.com/office/drawing/2016/ink" xmlns:am3d="http://schemas.microsoft.com/office/drawing/2017/model3d" xmlns:o="urn:schemas-microsoft-com:office:office" xmlns:r="http://schemas.openxmlformats.org/officeDocument/2006/relationships" xmlns:m="http://schemas.openxmlformats.org/officeDocument/2006/math" xmlns:v="urn:schemas-microsoft-com:vml" xmlns:wp14="http://schemas.microsoft.com/office/word/2010/wordprocessingDrawing" xmlns:wp="http://schemas.openxmlformats.org/drawingml/2006/wordprocessingDrawing" xmlns:w10="urn:schemas-microsoft-com:office:word" xmlns:w="http://schemas.openxmlformats.org/wordprocessingml/2006/main" xmlns:w14="http://schemas.microsoft.com/office/word/2010/wordml" xmlns:w15="http://schemas.microsoft.com/office/word/2012/wordml" xmlns:w16cex="http://schemas.microsoft.com/office/word/2018/wordml/cex" xmlns:w16cid="http://schemas.microsoft.com/office/word/2016/wordml/cid" xmlns:w16="http://schemas.microsoft.com/office/word/2018/wordml" xmlns:w16se="http://schemas.microsoft.com/office/word/2015/wordml/symex" xmlns:wpg="http://schemas.microsoft.com/office/word/2010/wordprocessingGroup" xmlns:wpi="http://schemas.microsoft.com/office/word/2010/wordprocessingInk" xmlns:wne="http://schemas.microsoft.com/office/word/2006/wordml" xmlns:wps="http://schemas.microsoft.com/office/word/2010/wordprocessingShape" mc:Ignorable="w14 w15 w16se w16cid w16 w16cex wp14">
+<w:hdr xmlns:wpc="http://schemas.microsoft.com/office/word/2010/wordprocessingCanvas" xmlns:cx="http://schemas.microsoft.com/office/drawing/2014/chartex" xmlns:cx1="http://schemas.microsoft.com/office/drawing/2015/9/8/chartex" xmlns:mc="http://schemas.openxmlformats.org/markup-compatibility/2006" xmlns:o="urn:schemas-microsoft-com:office:office" xmlns:r="http://schemas.openxmlformats.org/officeDocument/2006/relationships" xmlns:m="http://schemas.openxmlformats.org/officeDocument/2006/math" xmlns:v="urn:schemas-microsoft-com:vml" xmlns:wp14="http://schemas.microsoft.com/office/word/2010/wordprocessingDrawing" xmlns:wp="http://schemas.openxmlformats.org/drawingml/2006/wordprocessingDrawing" xmlns:w10="urn:schemas-microsoft-com:office:word" xmlns:w="http://schemas.openxmlformats.org/wordprocessingml/2006/main" xmlns:w14="http://schemas.microsoft.com/office/word/2010/wordml" xmlns:w15="http://schemas.microsoft.com/office/word/2012/wordml" xmlns:w16se="http://schemas.microsoft.com/office/word/2015/wordml/symex" xmlns:wpg="http://schemas.microsoft.com/office/word/2010/wordprocessingGroup" xmlns:wpi="http://schemas.microsoft.com/office/word/2010/wordprocessingInk" xmlns:wne="http://schemas.microsoft.com/office/word/2006/wordml" xmlns:wps="http://schemas.microsoft.com/office/word/2010/wordprocessingShape" mc:Ignorable="w14 w15 w16se wp14">
   <w:p>
     <w:pPr>
       <w:pStyle w:val="Header"/>
@@ -37908,7 +37877,7 @@
 </file>
 
 <file path=word/header3.xml><?xml version="1.0" encoding="utf-8"?>
-<w:hdr xmlns:wpc="http://schemas.microsoft.com/office/word/2010/wordprocessingCanvas" xmlns:cx="http://schemas.microsoft.com/office/drawing/2014/chartex" xmlns:cx1="http://schemas.microsoft.com/office/drawing/2015/9/8/chartex" xmlns:cx2="http://schemas.microsoft.com/office/drawing/2015/10/21/chartex" xmlns:cx3="http://schemas.microsoft.com/office/drawing/2016/5/9/chartex" xmlns:cx4="http://schemas.microsoft.com/office/drawing/2016/5/10/chartex" xmlns:cx5="http://schemas.microsoft.com/office/drawing/2016/5/11/chartex" xmlns:cx6="http://schemas.microsoft.com/office/drawing/2016/5/12/chartex" xmlns:cx7="http://schemas.microsoft.com/office/drawing/2016/5/13/chartex" xmlns:cx8="http://schemas.microsoft.com/office/drawing/2016/5/14/chartex" xmlns:mc="http://schemas.openxmlformats.org/markup-compatibility/2006" xmlns:aink="http://schemas.microsoft.com/office/drawing/2016/ink" xmlns:am3d="http://schemas.microsoft.com/office/drawing/2017/model3d" xmlns:o="urn:schemas-microsoft-com:office:office" xmlns:r="http://schemas.openxmlformats.org/officeDocument/2006/relationships" xmlns:m="http://schemas.openxmlformats.org/officeDocument/2006/math" xmlns:v="urn:schemas-microsoft-com:vml" xmlns:wp14="http://schemas.microsoft.com/office/word/2010/wordprocessingDrawing" xmlns:wp="http://schemas.openxmlformats.org/drawingml/2006/wordprocessingDrawing" xmlns:w10="urn:schemas-microsoft-com:office:word" xmlns:w="http://schemas.openxmlformats.org/wordprocessingml/2006/main" xmlns:w14="http://schemas.microsoft.com/office/word/2010/wordml" xmlns:w15="http://schemas.microsoft.com/office/word/2012/wordml" xmlns:w16cex="http://schemas.microsoft.com/office/word/2018/wordml/cex" xmlns:w16cid="http://schemas.microsoft.com/office/word/2016/wordml/cid" xmlns:w16="http://schemas.microsoft.com/office/word/2018/wordml" xmlns:w16se="http://schemas.microsoft.com/office/word/2015/wordml/symex" xmlns:wpg="http://schemas.microsoft.com/office/word/2010/wordprocessingGroup" xmlns:wpi="http://schemas.microsoft.com/office/word/2010/wordprocessingInk" xmlns:wne="http://schemas.microsoft.com/office/word/2006/wordml" xmlns:wps="http://schemas.microsoft.com/office/word/2010/wordprocessingShape" mc:Ignorable="w14 w15 w16se w16cid w16 w16cex wp14">
+<w:hdr xmlns:wpc="http://schemas.microsoft.com/office/word/2010/wordprocessingCanvas" xmlns:cx="http://schemas.microsoft.com/office/drawing/2014/chartex" xmlns:cx1="http://schemas.microsoft.com/office/drawing/2015/9/8/chartex" xmlns:mc="http://schemas.openxmlformats.org/markup-compatibility/2006" xmlns:o="urn:schemas-microsoft-com:office:office" xmlns:r="http://schemas.openxmlformats.org/officeDocument/2006/relationships" xmlns:m="http://schemas.openxmlformats.org/officeDocument/2006/math" xmlns:v="urn:schemas-microsoft-com:vml" xmlns:wp14="http://schemas.microsoft.com/office/word/2010/wordprocessingDrawing" xmlns:wp="http://schemas.openxmlformats.org/drawingml/2006/wordprocessingDrawing" xmlns:w10="urn:schemas-microsoft-com:office:word" xmlns:w="http://schemas.openxmlformats.org/wordprocessingml/2006/main" xmlns:w14="http://schemas.microsoft.com/office/word/2010/wordml" xmlns:w15="http://schemas.microsoft.com/office/word/2012/wordml" xmlns:w16se="http://schemas.microsoft.com/office/word/2015/wordml/symex" xmlns:wpg="http://schemas.microsoft.com/office/word/2010/wordprocessingGroup" xmlns:wpi="http://schemas.microsoft.com/office/word/2010/wordprocessingInk" xmlns:wne="http://schemas.microsoft.com/office/word/2006/wordml" xmlns:wps="http://schemas.microsoft.com/office/word/2010/wordprocessingShape" mc:Ignorable="w14 w15 w16se wp14">
   <w:p>
     <w:pPr>
       <w:pStyle w:val="Header"/>
@@ -37918,7 +37887,7 @@
 </file>
 
 <file path=word/header4.xml><?xml version="1.0" encoding="utf-8"?>
-<w:hdr xmlns:wpc="http://schemas.microsoft.com/office/word/2010/wordprocessingCanvas" xmlns:cx="http://schemas.microsoft.com/office/drawing/2014/chartex" xmlns:cx1="http://schemas.microsoft.com/office/drawing/2015/9/8/chartex" xmlns:cx2="http://schemas.microsoft.com/office/drawing/2015/10/21/chartex" xmlns:cx3="http://schemas.microsoft.com/office/drawing/2016/5/9/chartex" xmlns:cx4="http://schemas.microsoft.com/office/drawing/2016/5/10/chartex" xmlns:cx5="http://schemas.microsoft.com/office/drawing/2016/5/11/chartex" xmlns:cx6="http://schemas.microsoft.com/office/drawing/2016/5/12/chartex" xmlns:cx7="http://schemas.microsoft.com/office/drawing/2016/5/13/chartex" xmlns:cx8="http://schemas.microsoft.com/office/drawing/2016/5/14/chartex" xmlns:mc="http://schemas.openxmlformats.org/markup-compatibility/2006" xmlns:aink="http://schemas.microsoft.com/office/drawing/2016/ink" xmlns:am3d="http://schemas.microsoft.com/office/drawing/2017/model3d" xmlns:o="urn:schemas-microsoft-com:office:office" xmlns:r="http://schemas.openxmlformats.org/officeDocument/2006/relationships" xmlns:m="http://schemas.openxmlformats.org/officeDocument/2006/math" xmlns:v="urn:schemas-microsoft-com:vml" xmlns:wp14="http://schemas.microsoft.com/office/word/2010/wordprocessingDrawing" xmlns:wp="http://schemas.openxmlformats.org/drawingml/2006/wordprocessingDrawing" xmlns:w10="urn:schemas-microsoft-com:office:word" xmlns:w="http://schemas.openxmlformats.org/wordprocessingml/2006/main" xmlns:w14="http://schemas.microsoft.com/office/word/2010/wordml" xmlns:w15="http://schemas.microsoft.com/office/word/2012/wordml" xmlns:w16cex="http://schemas.microsoft.com/office/word/2018/wordml/cex" xmlns:w16cid="http://schemas.microsoft.com/office/word/2016/wordml/cid" xmlns:w16="http://schemas.microsoft.com/office/word/2018/wordml" xmlns:w16se="http://schemas.microsoft.com/office/word/2015/wordml/symex" xmlns:wpg="http://schemas.microsoft.com/office/word/2010/wordprocessingGroup" xmlns:wpi="http://schemas.microsoft.com/office/word/2010/wordprocessingInk" xmlns:wne="http://schemas.microsoft.com/office/word/2006/wordml" xmlns:wps="http://schemas.microsoft.com/office/word/2010/wordprocessingShape" mc:Ignorable="w14 w15 w16se w16cid w16 w16cex wp14">
+<w:hdr xmlns:wpc="http://schemas.microsoft.com/office/word/2010/wordprocessingCanvas" xmlns:cx="http://schemas.microsoft.com/office/drawing/2014/chartex" xmlns:cx1="http://schemas.microsoft.com/office/drawing/2015/9/8/chartex" xmlns:mc="http://schemas.openxmlformats.org/markup-compatibility/2006" xmlns:o="urn:schemas-microsoft-com:office:office" xmlns:r="http://schemas.openxmlformats.org/officeDocument/2006/relationships" xmlns:m="http://schemas.openxmlformats.org/officeDocument/2006/math" xmlns:v="urn:schemas-microsoft-com:vml" xmlns:wp14="http://schemas.microsoft.com/office/word/2010/wordprocessingDrawing" xmlns:wp="http://schemas.openxmlformats.org/drawingml/2006/wordprocessingDrawing" xmlns:w10="urn:schemas-microsoft-com:office:word" xmlns:w="http://schemas.openxmlformats.org/wordprocessingml/2006/main" xmlns:w14="http://schemas.microsoft.com/office/word/2010/wordml" xmlns:w15="http://schemas.microsoft.com/office/word/2012/wordml" xmlns:w16se="http://schemas.microsoft.com/office/word/2015/wordml/symex" xmlns:wpg="http://schemas.microsoft.com/office/word/2010/wordprocessingGroup" xmlns:wpi="http://schemas.microsoft.com/office/word/2010/wordprocessingInk" xmlns:wne="http://schemas.microsoft.com/office/word/2006/wordml" xmlns:wps="http://schemas.microsoft.com/office/word/2010/wordprocessingShape" mc:Ignorable="w14 w15 w16se wp14">
   <w:sdt>
     <w:sdtPr>
       <w:rPr>
@@ -37967,7 +37936,7 @@
             <w:rFonts w:ascii="Times New Roman" w:hAnsi="Times New Roman" w:cs="Times New Roman"/>
             <w:noProof/>
           </w:rPr>
-          <w:t>24</w:t>
+          <w:t>22</w:t>
         </w:r>
         <w:r>
           <w:rPr>
@@ -37989,7 +37958,7 @@
 </file>
 
 <file path=word/numbering.xml><?xml version="1.0" encoding="utf-8"?>
-<w:numbering xmlns:wpc="http://schemas.microsoft.com/office/word/2010/wordprocessingCanvas" xmlns:cx="http://schemas.microsoft.com/office/drawing/2014/chartex" xmlns:cx1="http://schemas.microsoft.com/office/drawing/2015/9/8/chartex" xmlns:cx2="http://schemas.microsoft.com/office/drawing/2015/10/21/chartex" xmlns:cx3="http://schemas.microsoft.com/office/drawing/2016/5/9/chartex" xmlns:cx4="http://schemas.microsoft.com/office/drawing/2016/5/10/chartex" xmlns:cx5="http://schemas.microsoft.com/office/drawing/2016/5/11/chartex" xmlns:cx6="http://schemas.microsoft.com/office/drawing/2016/5/12/chartex" xmlns:cx7="http://schemas.microsoft.com/office/drawing/2016/5/13/chartex" xmlns:cx8="http://schemas.microsoft.com/office/drawing/2016/5/14/chartex" xmlns:mc="http://schemas.openxmlformats.org/markup-compatibility/2006" xmlns:aink="http://schemas.microsoft.com/office/drawing/2016/ink" xmlns:am3d="http://schemas.microsoft.com/office/drawing/2017/model3d" xmlns:o="urn:schemas-microsoft-com:office:office" xmlns:r="http://schemas.openxmlformats.org/officeDocument/2006/relationships" xmlns:m="http://schemas.openxmlformats.org/officeDocument/2006/math" xmlns:v="urn:schemas-microsoft-com:vml" xmlns:wp14="http://schemas.microsoft.com/office/word/2010/wordprocessingDrawing" xmlns:wp="http://schemas.openxmlformats.org/drawingml/2006/wordprocessingDrawing" xmlns:w10="urn:schemas-microsoft-com:office:word" xmlns:w="http://schemas.openxmlformats.org/wordprocessingml/2006/main" xmlns:w14="http://schemas.microsoft.com/office/word/2010/wordml" xmlns:w15="http://schemas.microsoft.com/office/word/2012/wordml" xmlns:w16cex="http://schemas.microsoft.com/office/word/2018/wordml/cex" xmlns:w16cid="http://schemas.microsoft.com/office/word/2016/wordml/cid" xmlns:w16="http://schemas.microsoft.com/office/word/2018/wordml" xmlns:w16se="http://schemas.microsoft.com/office/word/2015/wordml/symex" xmlns:wpg="http://schemas.microsoft.com/office/word/2010/wordprocessingGroup" xmlns:wpi="http://schemas.microsoft.com/office/word/2010/wordprocessingInk" xmlns:wne="http://schemas.microsoft.com/office/word/2006/wordml" xmlns:wps="http://schemas.microsoft.com/office/word/2010/wordprocessingShape" mc:Ignorable="w14 w15 w16se w16cid w16 w16cex wp14">
+<w:numbering xmlns:wpc="http://schemas.microsoft.com/office/word/2010/wordprocessingCanvas" xmlns:cx="http://schemas.microsoft.com/office/drawing/2014/chartex" xmlns:cx1="http://schemas.microsoft.com/office/drawing/2015/9/8/chartex" xmlns:mc="http://schemas.openxmlformats.org/markup-compatibility/2006" xmlns:o="urn:schemas-microsoft-com:office:office" xmlns:r="http://schemas.openxmlformats.org/officeDocument/2006/relationships" xmlns:m="http://schemas.openxmlformats.org/officeDocument/2006/math" xmlns:v="urn:schemas-microsoft-com:vml" xmlns:wp14="http://schemas.microsoft.com/office/word/2010/wordprocessingDrawing" xmlns:wp="http://schemas.openxmlformats.org/drawingml/2006/wordprocessingDrawing" xmlns:w10="urn:schemas-microsoft-com:office:word" xmlns:w="http://schemas.openxmlformats.org/wordprocessingml/2006/main" xmlns:w14="http://schemas.microsoft.com/office/word/2010/wordml" xmlns:w15="http://schemas.microsoft.com/office/word/2012/wordml" xmlns:w16se="http://schemas.microsoft.com/office/word/2015/wordml/symex" xmlns:wpg="http://schemas.microsoft.com/office/word/2010/wordprocessingGroup" xmlns:wpi="http://schemas.microsoft.com/office/word/2010/wordprocessingInk" xmlns:wne="http://schemas.microsoft.com/office/word/2006/wordml" xmlns:wps="http://schemas.microsoft.com/office/word/2010/wordprocessingShape" mc:Ignorable="w14 w15 w16se wp14">
   <w:abstractNum w:abstractNumId="0" w15:restartNumberingAfterBreak="0">
     <w:nsid w:val="013F0847"/>
     <w:multiLevelType w:val="hybridMultilevel"/>
@@ -41486,7 +41455,7 @@
 </file>
 
 <file path=word/styles.xml><?xml version="1.0" encoding="utf-8"?>
-<w:styles xmlns:mc="http://schemas.openxmlformats.org/markup-compatibility/2006" xmlns:r="http://schemas.openxmlformats.org/officeDocument/2006/relationships" xmlns:w="http://schemas.openxmlformats.org/wordprocessingml/2006/main" xmlns:w14="http://schemas.microsoft.com/office/word/2010/wordml" xmlns:w15="http://schemas.microsoft.com/office/word/2012/wordml" xmlns:w16cex="http://schemas.microsoft.com/office/word/2018/wordml/cex" xmlns:w16cid="http://schemas.microsoft.com/office/word/2016/wordml/cid" xmlns:w16="http://schemas.microsoft.com/office/word/2018/wordml" xmlns:w16se="http://schemas.microsoft.com/office/word/2015/wordml/symex" mc:Ignorable="w14 w15 w16se w16cid w16 w16cex">
+<w:styles xmlns:mc="http://schemas.openxmlformats.org/markup-compatibility/2006" xmlns:r="http://schemas.openxmlformats.org/officeDocument/2006/relationships" xmlns:w="http://schemas.openxmlformats.org/wordprocessingml/2006/main" xmlns:w14="http://schemas.microsoft.com/office/word/2010/wordml" xmlns:w15="http://schemas.microsoft.com/office/word/2012/wordml" xmlns:w16se="http://schemas.microsoft.com/office/word/2015/wordml/symex" mc:Ignorable="w14 w15 w16se">
   <w:docDefaults>
     <w:rPrDefault>
       <w:rPr>
@@ -41502,7 +41471,7 @@
       </w:pPr>
     </w:pPrDefault>
   </w:docDefaults>
-  <w:latentStyles w:defLockedState="0" w:defUIPriority="99" w:defSemiHidden="0" w:defUnhideWhenUsed="0" w:defQFormat="0" w:count="376">
+  <w:latentStyles w:defLockedState="0" w:defUIPriority="99" w:defSemiHidden="0" w:defUnhideWhenUsed="0" w:defQFormat="0" w:count="371">
     <w:lsdException w:name="Normal" w:uiPriority="0" w:qFormat="1"/>
     <w:lsdException w:name="heading 1" w:uiPriority="9" w:qFormat="1"/>
     <w:lsdException w:name="heading 2" w:semiHidden="1" w:uiPriority="9" w:unhideWhenUsed="1" w:qFormat="1"/>
@@ -41874,11 +41843,6 @@
     <w:lsdException w:name="List Table 5 Dark Accent 6" w:uiPriority="50"/>
     <w:lsdException w:name="List Table 6 Colorful Accent 6" w:uiPriority="51"/>
     <w:lsdException w:name="List Table 7 Colorful Accent 6" w:uiPriority="52"/>
-    <w:lsdException w:name="Mention" w:semiHidden="1" w:unhideWhenUsed="1"/>
-    <w:lsdException w:name="Smart Hyperlink" w:semiHidden="1" w:unhideWhenUsed="1"/>
-    <w:lsdException w:name="Hashtag" w:semiHidden="1" w:unhideWhenUsed="1"/>
-    <w:lsdException w:name="Unresolved Mention" w:semiHidden="1" w:unhideWhenUsed="1"/>
-    <w:lsdException w:name="Smart Link" w:semiHidden="1" w:unhideWhenUsed="1"/>
   </w:latentStyles>
   <w:style w:type="paragraph" w:default="1" w:styleId="Normal">
     <w:name w:val="Normal"/>
@@ -42998,7 +42962,7 @@
 </file>
 
 <file path=customXml/item1.xml><?xml version="1.0" encoding="utf-8"?>
-<b:Sources xmlns:b="http://schemas.openxmlformats.org/officeDocument/2006/bibliography" xmlns="http://schemas.openxmlformats.org/officeDocument/2006/bibliography" SelectedStyle="\ABNT.XSL" StyleName="ABNT NBR 6023:2002*" Version="10">
+<b:Sources xmlns:b="http://schemas.openxmlformats.org/officeDocument/2006/bibliography" xmlns="http://schemas.openxmlformats.org/officeDocument/2006/bibliography" SelectedStyle="\ABNT_Author.XSL" StyleName="ABNT NBR 6023:2002*" Version="10">
   <b:Source>
     <b:Tag>Placeholder1</b:Tag>
     <b:SourceType>Book</b:SourceType>
@@ -43289,7 +43253,7 @@
 </file>
 
 <file path=customXml/itemProps1.xml><?xml version="1.0" encoding="utf-8"?>
-<ds:datastoreItem xmlns:ds="http://schemas.openxmlformats.org/officeDocument/2006/customXml" ds:itemID="{5F14AF9C-1F84-466D-9D9A-7B65DE3527F2}">
+<ds:datastoreItem xmlns:ds="http://schemas.openxmlformats.org/officeDocument/2006/customXml" ds:itemID="{ADAD1D76-1329-4E45-8AA1-1BD8A6D44C77}">
   <ds:schemaRefs>
     <ds:schemaRef ds:uri="http://schemas.openxmlformats.org/officeDocument/2006/bibliography"/>
   </ds:schemaRefs>

--- a/final-doc/alexsandro-matias-final-doc.docx
+++ b/final-doc/alexsandro-matias-final-doc.docx
@@ -1238,7 +1238,44 @@
           <w:rFonts w:cs="Times New Roman"/>
           <w:lang w:val="en-US"/>
         </w:rPr>
-        <w:t>The present study measures performance when the configuration variables of the MySQL Database system are changed using the Debian Buster Linux Operating System. To perform this test, an international standard for benchmark evaluation called TPC-H will be used, which serves to measure workload, helping to support the decision. For this, four databases will be created: The first two will be created following the model of creation and population of the tables indicated by TPC-H, these having the sizes of 1 GB and another of 10 GB without changing the variables. From this moment on, the 22 consultations proposed by the Benchmark test will be carried out and the respective measurements of the average time of each consultation will be carried out. In the next step, changes will be made to the values ​​of the MySQL configuration variables such as cache memory and buffer memory in order to make queries to the bank faster. From the collected data, it will be described if there was a gain or loss in the average time in the consultations in these supposedly optimized databases.</w:t>
+        <w:t>The present study measures performance when the configuration variables of the MySQL Database system are changed using the Debian Buster Linux Operating System.</w:t>
+      </w:r>
+      <w:r>
+        <w:rPr>
+          <w:rFonts w:cs="Times New Roman"/>
+          <w:lang w:val="en-US"/>
+        </w:rPr>
+        <w:t xml:space="preserve"> To performance </w:t>
+      </w:r>
+      <w:r>
+        <w:rPr>
+          <w:rFonts w:cs="Times New Roman"/>
+          <w:lang w:val="en-US"/>
+        </w:rPr>
+        <w:t xml:space="preserve">test, an international standard for benchmark evaluation called TPC-H will be used, which serves to measure workload, helping to support the decision. For this, four databases will be created: The first two will be created following the model of creation and population of the tables indicated by TPC-H, these having the sizes of 1 GB and another of 10 GB without changing the variables. From this moment on, the 22 </w:t>
+      </w:r>
+      <w:r>
+        <w:rPr>
+          <w:rFonts w:cs="Times New Roman"/>
+          <w:lang w:val="en-US"/>
+        </w:rPr>
+        <w:t>queries</w:t>
+      </w:r>
+      <w:r>
+        <w:rPr>
+          <w:rFonts w:cs="Times New Roman"/>
+          <w:lang w:val="en-US"/>
+        </w:rPr>
+        <w:t xml:space="preserve"> proposed by the Benchmark test will be carried out and the respective meas</w:t>
+      </w:r>
+      <w:bookmarkStart w:id="1" w:name="_GoBack"/>
+      <w:bookmarkEnd w:id="1"/>
+      <w:r>
+        <w:rPr>
+          <w:rFonts w:cs="Times New Roman"/>
+          <w:lang w:val="en-US"/>
+        </w:rPr>
+        <w:t>urements of the average time of each consultation will be carried out. In the next step, changes will be made to the values ​​of the MySQL configuration variables such as cache memory and buffer memory in order to make queries to the bank faster. From the collected data, it will be described if there was a gain or loss in the average time in the consultations in these supposedly optimized databases.</w:t>
       </w:r>
     </w:p>
     <w:p>
@@ -1391,7 +1428,7 @@
           <w:rPr>
             <w:webHidden/>
           </w:rPr>
-          <w:t>16</w:t>
+          <w:t>15</w:t>
         </w:r>
         <w:r>
           <w:rPr>
@@ -1602,26 +1639,17 @@
         <w:pStyle w:val="TOC1"/>
       </w:pPr>
       <w:r>
-        <w:rPr>
-          <w:rStyle w:val="Hyperlink"/>
-        </w:rPr>
         <w:fldChar w:fldCharType="begin"/>
       </w:r>
       <w:r>
-        <w:rPr>
-          <w:rStyle w:val="Hyperlink"/>
-        </w:rPr>
         <w:instrText xml:space="preserve"> TOC \h \z \c "Tabela" </w:instrText>
       </w:r>
       <w:r>
-        <w:rPr>
-          <w:rStyle w:val="Hyperlink"/>
-        </w:rPr>
         <w:fldChar w:fldCharType="separate"/>
       </w:r>
-      <w:hyperlink w:anchor="_Toc61775476" w:history="1">
+      <w:hyperlink w:anchor="_Toc62360513" w:history="1">
         <w:r>
-          <w:t>Tabela 1 - Características do innodb_buffer_pool_instances</w:t>
+          <w:t>Tabela 1 - Características do innodb_buffer_pool_size</w:t>
         </w:r>
         <w:r>
           <w:rPr>
@@ -1639,7 +1667,160 @@
           <w:rPr>
             <w:webHidden/>
           </w:rPr>
-          <w:instrText xml:space="preserve"> PAGEREF _Toc61775476 \h </w:instrText>
+          <w:instrText xml:space="preserve"> PAGEREF _Toc62360513 \h </w:instrText>
+        </w:r>
+        <w:r>
+          <w:rPr>
+            <w:webHidden/>
+          </w:rPr>
+        </w:r>
+        <w:r>
+          <w:rPr>
+            <w:webHidden/>
+          </w:rPr>
+          <w:fldChar w:fldCharType="separate"/>
+        </w:r>
+        <w:r>
+          <w:rPr>
+            <w:webHidden/>
+          </w:rPr>
+          <w:t>13</w:t>
+        </w:r>
+        <w:r>
+          <w:rPr>
+            <w:webHidden/>
+          </w:rPr>
+          <w:fldChar w:fldCharType="end"/>
+        </w:r>
+      </w:hyperlink>
+    </w:p>
+    <w:p>
+      <w:pPr>
+        <w:pStyle w:val="TOC1"/>
+      </w:pPr>
+      <w:hyperlink w:anchor="_Toc62360514" w:history="1">
+        <w:r>
+          <w:t>Tabela 2 - Características do innodb_buffer_pool_instances</w:t>
+        </w:r>
+        <w:r>
+          <w:rPr>
+            <w:webHidden/>
+          </w:rPr>
+          <w:tab/>
+        </w:r>
+        <w:r>
+          <w:rPr>
+            <w:webHidden/>
+          </w:rPr>
+          <w:fldChar w:fldCharType="begin"/>
+        </w:r>
+        <w:r>
+          <w:rPr>
+            <w:webHidden/>
+          </w:rPr>
+          <w:instrText xml:space="preserve"> PAGEREF _Toc62360514 \h </w:instrText>
+        </w:r>
+        <w:r>
+          <w:rPr>
+            <w:webHidden/>
+          </w:rPr>
+        </w:r>
+        <w:r>
+          <w:rPr>
+            <w:webHidden/>
+          </w:rPr>
+          <w:fldChar w:fldCharType="separate"/>
+        </w:r>
+        <w:r>
+          <w:rPr>
+            <w:webHidden/>
+          </w:rPr>
+          <w:t>14</w:t>
+        </w:r>
+        <w:r>
+          <w:rPr>
+            <w:webHidden/>
+          </w:rPr>
+          <w:fldChar w:fldCharType="end"/>
+        </w:r>
+      </w:hyperlink>
+    </w:p>
+    <w:p>
+      <w:pPr>
+        <w:pStyle w:val="TOC1"/>
+      </w:pPr>
+      <w:hyperlink w:anchor="_Toc62360515" w:history="1">
+        <w:r>
+          <w:t>Tabela 3 - Características do innodb_buffer_pool_chunk_size</w:t>
+        </w:r>
+        <w:r>
+          <w:rPr>
+            <w:webHidden/>
+          </w:rPr>
+          <w:tab/>
+        </w:r>
+        <w:r>
+          <w:rPr>
+            <w:webHidden/>
+          </w:rPr>
+          <w:fldChar w:fldCharType="begin"/>
+        </w:r>
+        <w:r>
+          <w:rPr>
+            <w:webHidden/>
+          </w:rPr>
+          <w:instrText xml:space="preserve"> PAGEREF _Toc62360515 \h </w:instrText>
+        </w:r>
+        <w:r>
+          <w:rPr>
+            <w:webHidden/>
+          </w:rPr>
+        </w:r>
+        <w:r>
+          <w:rPr>
+            <w:webHidden/>
+          </w:rPr>
+          <w:fldChar w:fldCharType="separate"/>
+        </w:r>
+        <w:r>
+          <w:rPr>
+            <w:webHidden/>
+          </w:rPr>
+          <w:t>15</w:t>
+        </w:r>
+        <w:r>
+          <w:rPr>
+            <w:webHidden/>
+          </w:rPr>
+          <w:fldChar w:fldCharType="end"/>
+        </w:r>
+      </w:hyperlink>
+    </w:p>
+    <w:p>
+      <w:pPr>
+        <w:pStyle w:val="TOC1"/>
+      </w:pPr>
+      <w:hyperlink w:anchor="_Toc62360516" w:history="1">
+        <w:r>
+          <w:t>Tabela 4 - Características do  key_buffer_size</w:t>
+        </w:r>
+        <w:r>
+          <w:rPr>
+            <w:webHidden/>
+          </w:rPr>
+          <w:tab/>
+        </w:r>
+        <w:r>
+          <w:rPr>
+            <w:webHidden/>
+          </w:rPr>
+          <w:fldChar w:fldCharType="begin"/>
+        </w:r>
+        <w:r>
+          <w:rPr>
+            <w:webHidden/>
+          </w:rPr>
+          <w:instrText xml:space="preserve"> PAGEREF _Toc62360516 \h </w:instrText>
         </w:r>
         <w:r>
           <w:rPr>
@@ -1670,9 +1851,9 @@
       <w:pPr>
         <w:pStyle w:val="TOC1"/>
       </w:pPr>
-      <w:hyperlink w:anchor="_Toc61775477" w:history="1">
+      <w:hyperlink w:anchor="_Toc62360517" w:history="1">
         <w:r>
-          <w:t>Tabela 2 - Tamanho Estimado Banco de Dados Fator Escala 10GB (em tuplas)</w:t>
+          <w:t>Tabela 5 - Valores Padrão da Variáveis do MySQL</w:t>
         </w:r>
         <w:r>
           <w:rPr>
@@ -1690,7 +1871,160 @@
           <w:rPr>
             <w:webHidden/>
           </w:rPr>
-          <w:instrText xml:space="preserve"> PAGEREF _Toc61775477 \h </w:instrText>
+          <w:instrText xml:space="preserve"> PAGEREF _Toc62360517 \h </w:instrText>
+        </w:r>
+        <w:r>
+          <w:rPr>
+            <w:webHidden/>
+          </w:rPr>
+        </w:r>
+        <w:r>
+          <w:rPr>
+            <w:webHidden/>
+          </w:rPr>
+          <w:fldChar w:fldCharType="separate"/>
+        </w:r>
+        <w:r>
+          <w:rPr>
+            <w:webHidden/>
+          </w:rPr>
+          <w:t>17</w:t>
+        </w:r>
+        <w:r>
+          <w:rPr>
+            <w:webHidden/>
+          </w:rPr>
+          <w:fldChar w:fldCharType="end"/>
+        </w:r>
+      </w:hyperlink>
+    </w:p>
+    <w:p>
+      <w:pPr>
+        <w:pStyle w:val="TOC1"/>
+      </w:pPr>
+      <w:hyperlink w:anchor="_Toc62360518" w:history="1">
+        <w:r>
+          <w:t>Tabela 6 - Tamanho Estimado Banco de Dados Fator Escala 10GB (em tuplas)</w:t>
+        </w:r>
+        <w:r>
+          <w:rPr>
+            <w:webHidden/>
+          </w:rPr>
+          <w:tab/>
+        </w:r>
+        <w:r>
+          <w:rPr>
+            <w:webHidden/>
+          </w:rPr>
+          <w:fldChar w:fldCharType="begin"/>
+        </w:r>
+        <w:r>
+          <w:rPr>
+            <w:webHidden/>
+          </w:rPr>
+          <w:instrText xml:space="preserve"> PAGEREF _Toc62360518 \h </w:instrText>
+        </w:r>
+        <w:r>
+          <w:rPr>
+            <w:webHidden/>
+          </w:rPr>
+        </w:r>
+        <w:r>
+          <w:rPr>
+            <w:webHidden/>
+          </w:rPr>
+          <w:fldChar w:fldCharType="separate"/>
+        </w:r>
+        <w:r>
+          <w:rPr>
+            <w:webHidden/>
+          </w:rPr>
+          <w:t>20</w:t>
+        </w:r>
+        <w:r>
+          <w:rPr>
+            <w:webHidden/>
+          </w:rPr>
+          <w:fldChar w:fldCharType="end"/>
+        </w:r>
+      </w:hyperlink>
+    </w:p>
+    <w:p>
+      <w:pPr>
+        <w:pStyle w:val="TOC1"/>
+      </w:pPr>
+      <w:hyperlink w:anchor="_Toc62360519" w:history="1">
+        <w:r>
+          <w:t>Tabela 7 – Tempos de consulta da Query 01 da Base de Dados de 10 GB</w:t>
+        </w:r>
+        <w:r>
+          <w:rPr>
+            <w:webHidden/>
+          </w:rPr>
+          <w:tab/>
+        </w:r>
+        <w:r>
+          <w:rPr>
+            <w:webHidden/>
+          </w:rPr>
+          <w:fldChar w:fldCharType="begin"/>
+        </w:r>
+        <w:r>
+          <w:rPr>
+            <w:webHidden/>
+          </w:rPr>
+          <w:instrText xml:space="preserve"> PAGEREF _Toc62360519 \h </w:instrText>
+        </w:r>
+        <w:r>
+          <w:rPr>
+            <w:webHidden/>
+          </w:rPr>
+        </w:r>
+        <w:r>
+          <w:rPr>
+            <w:webHidden/>
+          </w:rPr>
+          <w:fldChar w:fldCharType="separate"/>
+        </w:r>
+        <w:r>
+          <w:rPr>
+            <w:webHidden/>
+          </w:rPr>
+          <w:t>23</w:t>
+        </w:r>
+        <w:r>
+          <w:rPr>
+            <w:webHidden/>
+          </w:rPr>
+          <w:fldChar w:fldCharType="end"/>
+        </w:r>
+      </w:hyperlink>
+    </w:p>
+    <w:p>
+      <w:pPr>
+        <w:pStyle w:val="TOC1"/>
+      </w:pPr>
+      <w:hyperlink w:anchor="_Toc62360520" w:history="1">
+        <w:r>
+          <w:t>Tabela 8 - Tempo Médio das Consultas da Base de Dados não Alterada de tamanho 10 GB</w:t>
+        </w:r>
+        <w:r>
+          <w:rPr>
+            <w:webHidden/>
+          </w:rPr>
+          <w:tab/>
+        </w:r>
+        <w:r>
+          <w:rPr>
+            <w:webHidden/>
+          </w:rPr>
+          <w:fldChar w:fldCharType="begin"/>
+        </w:r>
+        <w:r>
+          <w:rPr>
+            <w:webHidden/>
+          </w:rPr>
+          <w:instrText xml:space="preserve"> PAGEREF _Toc62360520 \h </w:instrText>
         </w:r>
         <w:r>
           <w:rPr>
@@ -1721,9 +2055,9 @@
       <w:pPr>
         <w:pStyle w:val="TOC1"/>
       </w:pPr>
-      <w:hyperlink w:anchor="_Toc61775478" w:history="1">
+      <w:hyperlink w:anchor="_Toc62360521" w:history="1">
         <w:r>
-          <w:t>Tabela 3 – Tempos de consulta da Query 01 da Base de Dados de 10 GB</w:t>
+          <w:t>Tabela 9 - Tempos de consulta da Query 01 da Base de Dados de 1 GB</w:t>
         </w:r>
         <w:r>
           <w:rPr>
@@ -1741,7 +2075,109 @@
           <w:rPr>
             <w:webHidden/>
           </w:rPr>
-          <w:instrText xml:space="preserve"> PAGEREF _Toc61775478 \h </w:instrText>
+          <w:instrText xml:space="preserve"> PAGEREF _Toc62360521 \h </w:instrText>
+        </w:r>
+        <w:r>
+          <w:rPr>
+            <w:webHidden/>
+          </w:rPr>
+        </w:r>
+        <w:r>
+          <w:rPr>
+            <w:webHidden/>
+          </w:rPr>
+          <w:fldChar w:fldCharType="separate"/>
+        </w:r>
+        <w:r>
+          <w:rPr>
+            <w:webHidden/>
+          </w:rPr>
+          <w:t>24</w:t>
+        </w:r>
+        <w:r>
+          <w:rPr>
+            <w:webHidden/>
+          </w:rPr>
+          <w:fldChar w:fldCharType="end"/>
+        </w:r>
+      </w:hyperlink>
+    </w:p>
+    <w:p>
+      <w:pPr>
+        <w:pStyle w:val="TOC1"/>
+      </w:pPr>
+      <w:hyperlink w:anchor="_Toc62360522" w:history="1">
+        <w:r>
+          <w:t>Tabela 10 - Tempo Médio das Consultas da Base de Dados não Alterada de tamanho 1 GB</w:t>
+        </w:r>
+        <w:r>
+          <w:rPr>
+            <w:webHidden/>
+          </w:rPr>
+          <w:tab/>
+        </w:r>
+        <w:r>
+          <w:rPr>
+            <w:webHidden/>
+          </w:rPr>
+          <w:fldChar w:fldCharType="begin"/>
+        </w:r>
+        <w:r>
+          <w:rPr>
+            <w:webHidden/>
+          </w:rPr>
+          <w:instrText xml:space="preserve"> PAGEREF _Toc62360522 \h </w:instrText>
+        </w:r>
+        <w:r>
+          <w:rPr>
+            <w:webHidden/>
+          </w:rPr>
+        </w:r>
+        <w:r>
+          <w:rPr>
+            <w:webHidden/>
+          </w:rPr>
+          <w:fldChar w:fldCharType="separate"/>
+        </w:r>
+        <w:r>
+          <w:rPr>
+            <w:webHidden/>
+          </w:rPr>
+          <w:t>25</w:t>
+        </w:r>
+        <w:r>
+          <w:rPr>
+            <w:webHidden/>
+          </w:rPr>
+          <w:fldChar w:fldCharType="end"/>
+        </w:r>
+      </w:hyperlink>
+    </w:p>
+    <w:p>
+      <w:pPr>
+        <w:pStyle w:val="TOC1"/>
+      </w:pPr>
+      <w:hyperlink w:anchor="_Toc62360523" w:history="1">
+        <w:r>
+          <w:t>Tabela 11 - Valores das Variáveis padrão Após Alteração</w:t>
+        </w:r>
+        <w:r>
+          <w:rPr>
+            <w:webHidden/>
+          </w:rPr>
+          <w:tab/>
+        </w:r>
+        <w:r>
+          <w:rPr>
+            <w:webHidden/>
+          </w:rPr>
+          <w:fldChar w:fldCharType="begin"/>
+        </w:r>
+        <w:r>
+          <w:rPr>
+            <w:webHidden/>
+          </w:rPr>
+          <w:instrText xml:space="preserve"> PAGEREF _Toc62360523 \h </w:instrText>
         </w:r>
         <w:r>
           <w:rPr>
@@ -1772,18 +2208,9 @@
       <w:pPr>
         <w:pStyle w:val="TOC1"/>
       </w:pPr>
-      <w:hyperlink w:anchor="_Toc61775479" w:history="1">
+      <w:hyperlink w:anchor="_Toc62360524" w:history="1">
         <w:r>
-          <w:t xml:space="preserve">Tabela 4 - Tempo Médio das Consultas da Base de Dados </w:t>
-        </w:r>
-        <w:r>
-          <w:t xml:space="preserve">não </w:t>
-        </w:r>
-        <w:r>
-          <w:t xml:space="preserve">Alterada de </w:t>
-        </w:r>
-        <w:r>
-          <w:t xml:space="preserve"> tamanho 10 GB</w:t>
+          <w:t>Tabela 12 – Relação entre as médias de todas as bases de dados</w:t>
         </w:r>
         <w:r>
           <w:rPr>
@@ -1801,7 +2228,7 @@
           <w:rPr>
             <w:webHidden/>
           </w:rPr>
-          <w:instrText xml:space="preserve"> PAGEREF _Toc61775479 \h </w:instrText>
+          <w:instrText xml:space="preserve"> PAGEREF _Toc62360524 \h </w:instrText>
         </w:r>
         <w:r>
           <w:rPr>
@@ -1818,7 +2245,7 @@
           <w:rPr>
             <w:webHidden/>
           </w:rPr>
-          <w:t>28</w:t>
+          <w:t>26</w:t>
         </w:r>
         <w:r>
           <w:rPr>
@@ -1832,191 +2259,15 @@
       <w:pPr>
         <w:pStyle w:val="TOC1"/>
       </w:pPr>
-      <w:hyperlink w:anchor="_Toc61775480" w:history="1">
-        <w:r>
-          <w:t>Tabela 5 - Tempos de consulta da Query 01 da Base de Dados de 1 GB</w:t>
-        </w:r>
-        <w:r>
-          <w:rPr>
-            <w:webHidden/>
-          </w:rPr>
-          <w:tab/>
-        </w:r>
-        <w:r>
-          <w:rPr>
-            <w:webHidden/>
-          </w:rPr>
-          <w:fldChar w:fldCharType="begin"/>
-        </w:r>
-        <w:r>
-          <w:rPr>
-            <w:webHidden/>
-          </w:rPr>
-          <w:instrText xml:space="preserve"> PAGEREF _Toc61775480 \h </w:instrText>
-        </w:r>
-        <w:r>
-          <w:rPr>
-            <w:webHidden/>
-          </w:rPr>
-        </w:r>
-        <w:r>
-          <w:rPr>
-            <w:webHidden/>
-          </w:rPr>
-          <w:fldChar w:fldCharType="separate"/>
-        </w:r>
-        <w:r>
-          <w:rPr>
-            <w:webHidden/>
-          </w:rPr>
-          <w:t>29</w:t>
-        </w:r>
-        <w:r>
-          <w:rPr>
-            <w:webHidden/>
-          </w:rPr>
-          <w:fldChar w:fldCharType="end"/>
-        </w:r>
-      </w:hyperlink>
+      <w:r>
+        <w:fldChar w:fldCharType="end"/>
+      </w:r>
     </w:p>
     <w:p>
       <w:pPr>
         <w:pStyle w:val="TOC1"/>
       </w:pPr>
-      <w:hyperlink w:anchor="_Toc61775481" w:history="1">
-        <w:r>
-          <w:t xml:space="preserve">Tabela 6 - Tempo Médio das Consultas da Base de Dados </w:t>
-        </w:r>
-        <w:r>
-          <w:t xml:space="preserve">não </w:t>
-        </w:r>
-        <w:r>
-          <w:t xml:space="preserve">Alterada de </w:t>
-        </w:r>
-        <w:r>
-          <w:t xml:space="preserve"> tamanho 1 GB</w:t>
-        </w:r>
-        <w:r>
-          <w:rPr>
-            <w:webHidden/>
-          </w:rPr>
-          <w:tab/>
-        </w:r>
-        <w:r>
-          <w:rPr>
-            <w:webHidden/>
-          </w:rPr>
-          <w:fldChar w:fldCharType="begin"/>
-        </w:r>
-        <w:r>
-          <w:rPr>
-            <w:webHidden/>
-          </w:rPr>
-          <w:instrText xml:space="preserve"> PAGEREF _Toc61775481 \h </w:instrText>
-        </w:r>
-        <w:r>
-          <w:rPr>
-            <w:webHidden/>
-          </w:rPr>
-        </w:r>
-        <w:r>
-          <w:rPr>
-            <w:webHidden/>
-          </w:rPr>
-          <w:fldChar w:fldCharType="separate"/>
-        </w:r>
-        <w:r>
-          <w:rPr>
-            <w:webHidden/>
-          </w:rPr>
-          <w:t>30</w:t>
-        </w:r>
-        <w:r>
-          <w:rPr>
-            <w:webHidden/>
-          </w:rPr>
-          <w:fldChar w:fldCharType="end"/>
-        </w:r>
-      </w:hyperlink>
-    </w:p>
-    <w:p>
-      <w:pPr>
-        <w:pStyle w:val="TOC1"/>
-      </w:pPr>
-      <w:hyperlink w:anchor="_Toc61775482" w:history="1">
-        <w:r>
-          <w:t>Tabela 7 – Relação entre as médias de todas as bases de dados</w:t>
-        </w:r>
-        <w:r>
-          <w:rPr>
-            <w:webHidden/>
-          </w:rPr>
-          <w:tab/>
-        </w:r>
-        <w:r>
-          <w:rPr>
-            <w:webHidden/>
-          </w:rPr>
-          <w:fldChar w:fldCharType="begin"/>
-        </w:r>
-        <w:r>
-          <w:rPr>
-            <w:webHidden/>
-          </w:rPr>
-          <w:instrText xml:space="preserve"> PAGEREF _Toc61775482 \h </w:instrText>
-        </w:r>
-        <w:r>
-          <w:rPr>
-            <w:webHidden/>
-          </w:rPr>
-        </w:r>
-        <w:r>
-          <w:rPr>
-            <w:webHidden/>
-          </w:rPr>
-          <w:fldChar w:fldCharType="separate"/>
-        </w:r>
-        <w:r>
-          <w:rPr>
-            <w:webHidden/>
-          </w:rPr>
-          <w:t>31</w:t>
-        </w:r>
-        <w:r>
-          <w:rPr>
-            <w:webHidden/>
-          </w:rPr>
-          <w:fldChar w:fldCharType="end"/>
-        </w:r>
-      </w:hyperlink>
-    </w:p>
-    <w:p>
-      <w:pPr>
-        <w:pStyle w:val="ListadeFiguras"/>
-        <w:rPr>
-          <w:rStyle w:val="Hyperlink"/>
-          <w:rFonts w:cs="Times New Roman"/>
-        </w:rPr>
-      </w:pPr>
-      <w:r>
-        <w:rPr>
-          <w:rStyle w:val="Hyperlink"/>
-          <w:rFonts w:cs="Times New Roman"/>
-        </w:rPr>
-        <w:fldChar w:fldCharType="end"/>
-      </w:r>
-    </w:p>
-    <w:p>
-      <w:pPr>
-        <w:rPr>
-          <w:rFonts w:ascii="Times New Roman" w:hAnsi="Times New Roman" w:cs="Times New Roman"/>
-          <w:sz w:val="24"/>
-        </w:rPr>
-      </w:pPr>
-      <w:r>
-        <w:rPr>
-          <w:rFonts w:ascii="Times New Roman" w:hAnsi="Times New Roman" w:cs="Times New Roman"/>
-        </w:rPr>
+      <w:r>
         <w:br w:type="page"/>
       </w:r>
     </w:p>
@@ -2227,11 +2478,6 @@
         <w:p>
           <w:pPr>
             <w:pStyle w:val="TOC1"/>
-            <w:rPr>
-              <w:rFonts w:asciiTheme="minorHAnsi" w:hAnsiTheme="minorHAnsi" w:cstheme="minorBidi"/>
-              <w:sz w:val="22"/>
-              <w:szCs w:val="22"/>
-            </w:rPr>
           </w:pPr>
           <w:r>
             <w:rPr>
@@ -2251,7 +2497,7 @@
             </w:rPr>
             <w:fldChar w:fldCharType="separate"/>
           </w:r>
-          <w:hyperlink w:anchor="_Toc62341714" w:history="1">
+          <w:hyperlink w:anchor="_Toc62360382" w:history="1">
             <w:r>
               <w:rPr>
                 <w:rStyle w:val="Hyperlink"/>
@@ -2259,11 +2505,6 @@
               <w:t>1.</w:t>
             </w:r>
             <w:r>
-              <w:rPr>
-                <w:rFonts w:asciiTheme="minorHAnsi" w:hAnsiTheme="minorHAnsi" w:cstheme="minorBidi"/>
-                <w:sz w:val="22"/>
-                <w:szCs w:val="22"/>
-              </w:rPr>
               <w:tab/>
             </w:r>
             <w:r>
@@ -2288,7 +2529,7 @@
               <w:rPr>
                 <w:webHidden/>
               </w:rPr>
-              <w:instrText xml:space="preserve"> PAGEREF _Toc62341714 \h </w:instrText>
+              <w:instrText xml:space="preserve"> PAGEREF _Toc62360382 \h </w:instrText>
             </w:r>
             <w:r>
               <w:rPr>
@@ -2319,77 +2560,108 @@
           <w:pPr>
             <w:pStyle w:val="TOC2"/>
             <w:rPr>
-              <w:rFonts w:cstheme="minorBidi"/>
+              <w:rFonts w:ascii="Times New Roman" w:hAnsi="Times New Roman"/>
               <w:noProof/>
+              <w:sz w:val="24"/>
+              <w:szCs w:val="24"/>
             </w:rPr>
           </w:pPr>
-          <w:hyperlink w:anchor="_Toc62341715" w:history="1">
+          <w:hyperlink w:anchor="_Toc62360383" w:history="1">
             <w:r>
               <w:rPr>
                 <w:rStyle w:val="Hyperlink"/>
+                <w:rFonts w:ascii="Times New Roman" w:hAnsi="Times New Roman"/>
                 <w:noProof/>
+                <w:sz w:val="24"/>
+                <w:szCs w:val="24"/>
               </w:rPr>
               <w:t>1.1</w:t>
             </w:r>
             <w:r>
               <w:rPr>
-                <w:rFonts w:cstheme="minorBidi"/>
+                <w:rFonts w:ascii="Times New Roman" w:hAnsi="Times New Roman"/>
                 <w:noProof/>
+                <w:sz w:val="24"/>
+                <w:szCs w:val="24"/>
               </w:rPr>
               <w:tab/>
             </w:r>
             <w:r>
               <w:rPr>
                 <w:rStyle w:val="Hyperlink"/>
+                <w:rFonts w:ascii="Times New Roman" w:hAnsi="Times New Roman"/>
                 <w:noProof/>
+                <w:sz w:val="24"/>
+                <w:szCs w:val="24"/>
               </w:rPr>
               <w:t>OBJETIVOS</w:t>
             </w:r>
             <w:r>
               <w:rPr>
+                <w:rFonts w:ascii="Times New Roman" w:hAnsi="Times New Roman"/>
                 <w:noProof/>
                 <w:webHidden/>
+                <w:sz w:val="24"/>
+                <w:szCs w:val="24"/>
               </w:rPr>
               <w:tab/>
             </w:r>
             <w:r>
               <w:rPr>
+                <w:rFonts w:ascii="Times New Roman" w:hAnsi="Times New Roman"/>
                 <w:noProof/>
                 <w:webHidden/>
+                <w:sz w:val="24"/>
+                <w:szCs w:val="24"/>
               </w:rPr>
               <w:fldChar w:fldCharType="begin"/>
             </w:r>
             <w:r>
               <w:rPr>
+                <w:rFonts w:ascii="Times New Roman" w:hAnsi="Times New Roman"/>
                 <w:noProof/>
                 <w:webHidden/>
-              </w:rPr>
-              <w:instrText xml:space="preserve"> PAGEREF _Toc62341715 \h </w:instrText>
-            </w:r>
-            <w:r>
-              <w:rPr>
+                <w:sz w:val="24"/>
+                <w:szCs w:val="24"/>
+              </w:rPr>
+              <w:instrText xml:space="preserve"> PAGEREF _Toc62360383 \h </w:instrText>
+            </w:r>
+            <w:r>
+              <w:rPr>
+                <w:rFonts w:ascii="Times New Roman" w:hAnsi="Times New Roman"/>
                 <w:noProof/>
                 <w:webHidden/>
-              </w:rPr>
-            </w:r>
-            <w:r>
-              <w:rPr>
+                <w:sz w:val="24"/>
+                <w:szCs w:val="24"/>
+              </w:rPr>
+            </w:r>
+            <w:r>
+              <w:rPr>
+                <w:rFonts w:ascii="Times New Roman" w:hAnsi="Times New Roman"/>
                 <w:noProof/>
                 <w:webHidden/>
+                <w:sz w:val="24"/>
+                <w:szCs w:val="24"/>
               </w:rPr>
               <w:fldChar w:fldCharType="separate"/>
             </w:r>
             <w:r>
               <w:rPr>
+                <w:rFonts w:ascii="Times New Roman" w:hAnsi="Times New Roman"/>
                 <w:noProof/>
                 <w:webHidden/>
+                <w:sz w:val="24"/>
+                <w:szCs w:val="24"/>
               </w:rPr>
               <w:t>7</w:t>
             </w:r>
             <w:r>
               <w:rPr>
+                <w:rFonts w:ascii="Times New Roman" w:hAnsi="Times New Roman"/>
                 <w:noProof/>
                 <w:webHidden/>
+                <w:sz w:val="24"/>
+                <w:szCs w:val="24"/>
               </w:rPr>
               <w:fldChar w:fldCharType="end"/>
             </w:r>
@@ -2399,77 +2671,108 @@
           <w:pPr>
             <w:pStyle w:val="TOC2"/>
             <w:rPr>
-              <w:rFonts w:cstheme="minorBidi"/>
+              <w:rFonts w:ascii="Times New Roman" w:hAnsi="Times New Roman"/>
               <w:noProof/>
+              <w:sz w:val="24"/>
+              <w:szCs w:val="24"/>
             </w:rPr>
           </w:pPr>
-          <w:hyperlink w:anchor="_Toc62341716" w:history="1">
+          <w:hyperlink w:anchor="_Toc62360384" w:history="1">
             <w:r>
               <w:rPr>
                 <w:rStyle w:val="Hyperlink"/>
+                <w:rFonts w:ascii="Times New Roman" w:hAnsi="Times New Roman"/>
                 <w:noProof/>
+                <w:sz w:val="24"/>
+                <w:szCs w:val="24"/>
               </w:rPr>
               <w:t>1.1.1</w:t>
             </w:r>
             <w:r>
               <w:rPr>
-                <w:rFonts w:cstheme="minorBidi"/>
+                <w:rFonts w:ascii="Times New Roman" w:hAnsi="Times New Roman"/>
                 <w:noProof/>
+                <w:sz w:val="24"/>
+                <w:szCs w:val="24"/>
               </w:rPr>
               <w:tab/>
             </w:r>
             <w:r>
               <w:rPr>
                 <w:rStyle w:val="Hyperlink"/>
+                <w:rFonts w:ascii="Times New Roman" w:hAnsi="Times New Roman"/>
                 <w:noProof/>
+                <w:sz w:val="24"/>
+                <w:szCs w:val="24"/>
               </w:rPr>
               <w:t>OBJETIVO GERAL</w:t>
             </w:r>
             <w:r>
               <w:rPr>
+                <w:rFonts w:ascii="Times New Roman" w:hAnsi="Times New Roman"/>
                 <w:noProof/>
                 <w:webHidden/>
+                <w:sz w:val="24"/>
+                <w:szCs w:val="24"/>
               </w:rPr>
               <w:tab/>
             </w:r>
             <w:r>
               <w:rPr>
+                <w:rFonts w:ascii="Times New Roman" w:hAnsi="Times New Roman"/>
                 <w:noProof/>
                 <w:webHidden/>
+                <w:sz w:val="24"/>
+                <w:szCs w:val="24"/>
               </w:rPr>
               <w:fldChar w:fldCharType="begin"/>
             </w:r>
             <w:r>
               <w:rPr>
+                <w:rFonts w:ascii="Times New Roman" w:hAnsi="Times New Roman"/>
                 <w:noProof/>
                 <w:webHidden/>
-              </w:rPr>
-              <w:instrText xml:space="preserve"> PAGEREF _Toc62341716 \h </w:instrText>
-            </w:r>
-            <w:r>
-              <w:rPr>
+                <w:sz w:val="24"/>
+                <w:szCs w:val="24"/>
+              </w:rPr>
+              <w:instrText xml:space="preserve"> PAGEREF _Toc62360384 \h </w:instrText>
+            </w:r>
+            <w:r>
+              <w:rPr>
+                <w:rFonts w:ascii="Times New Roman" w:hAnsi="Times New Roman"/>
                 <w:noProof/>
                 <w:webHidden/>
-              </w:rPr>
-            </w:r>
-            <w:r>
-              <w:rPr>
+                <w:sz w:val="24"/>
+                <w:szCs w:val="24"/>
+              </w:rPr>
+            </w:r>
+            <w:r>
+              <w:rPr>
+                <w:rFonts w:ascii="Times New Roman" w:hAnsi="Times New Roman"/>
                 <w:noProof/>
                 <w:webHidden/>
+                <w:sz w:val="24"/>
+                <w:szCs w:val="24"/>
               </w:rPr>
               <w:fldChar w:fldCharType="separate"/>
             </w:r>
             <w:r>
               <w:rPr>
+                <w:rFonts w:ascii="Times New Roman" w:hAnsi="Times New Roman"/>
                 <w:noProof/>
                 <w:webHidden/>
+                <w:sz w:val="24"/>
+                <w:szCs w:val="24"/>
               </w:rPr>
               <w:t>7</w:t>
             </w:r>
             <w:r>
               <w:rPr>
+                <w:rFonts w:ascii="Times New Roman" w:hAnsi="Times New Roman"/>
                 <w:noProof/>
                 <w:webHidden/>
+                <w:sz w:val="24"/>
+                <w:szCs w:val="24"/>
               </w:rPr>
               <w:fldChar w:fldCharType="end"/>
             </w:r>
@@ -2479,77 +2782,108 @@
           <w:pPr>
             <w:pStyle w:val="TOC2"/>
             <w:rPr>
-              <w:rFonts w:cstheme="minorBidi"/>
+              <w:rFonts w:ascii="Times New Roman" w:hAnsi="Times New Roman"/>
               <w:noProof/>
+              <w:sz w:val="24"/>
+              <w:szCs w:val="24"/>
             </w:rPr>
           </w:pPr>
-          <w:hyperlink w:anchor="_Toc62341717" w:history="1">
+          <w:hyperlink w:anchor="_Toc62360385" w:history="1">
             <w:r>
               <w:rPr>
                 <w:rStyle w:val="Hyperlink"/>
+                <w:rFonts w:ascii="Times New Roman" w:hAnsi="Times New Roman"/>
                 <w:noProof/>
+                <w:sz w:val="24"/>
+                <w:szCs w:val="24"/>
               </w:rPr>
               <w:t>1.1.2</w:t>
             </w:r>
             <w:r>
               <w:rPr>
-                <w:rFonts w:cstheme="minorBidi"/>
+                <w:rFonts w:ascii="Times New Roman" w:hAnsi="Times New Roman"/>
                 <w:noProof/>
+                <w:sz w:val="24"/>
+                <w:szCs w:val="24"/>
               </w:rPr>
               <w:tab/>
             </w:r>
             <w:r>
               <w:rPr>
                 <w:rStyle w:val="Hyperlink"/>
+                <w:rFonts w:ascii="Times New Roman" w:hAnsi="Times New Roman"/>
                 <w:noProof/>
+                <w:sz w:val="24"/>
+                <w:szCs w:val="24"/>
               </w:rPr>
               <w:t>OBJETIVOS ESPECÍFICOS</w:t>
             </w:r>
             <w:r>
               <w:rPr>
+                <w:rFonts w:ascii="Times New Roman" w:hAnsi="Times New Roman"/>
                 <w:noProof/>
                 <w:webHidden/>
+                <w:sz w:val="24"/>
+                <w:szCs w:val="24"/>
               </w:rPr>
               <w:tab/>
             </w:r>
             <w:r>
               <w:rPr>
+                <w:rFonts w:ascii="Times New Roman" w:hAnsi="Times New Roman"/>
                 <w:noProof/>
                 <w:webHidden/>
+                <w:sz w:val="24"/>
+                <w:szCs w:val="24"/>
               </w:rPr>
               <w:fldChar w:fldCharType="begin"/>
             </w:r>
             <w:r>
               <w:rPr>
+                <w:rFonts w:ascii="Times New Roman" w:hAnsi="Times New Roman"/>
                 <w:noProof/>
                 <w:webHidden/>
-              </w:rPr>
-              <w:instrText xml:space="preserve"> PAGEREF _Toc62341717 \h </w:instrText>
-            </w:r>
-            <w:r>
-              <w:rPr>
+                <w:sz w:val="24"/>
+                <w:szCs w:val="24"/>
+              </w:rPr>
+              <w:instrText xml:space="preserve"> PAGEREF _Toc62360385 \h </w:instrText>
+            </w:r>
+            <w:r>
+              <w:rPr>
+                <w:rFonts w:ascii="Times New Roman" w:hAnsi="Times New Roman"/>
                 <w:noProof/>
                 <w:webHidden/>
-              </w:rPr>
-            </w:r>
-            <w:r>
-              <w:rPr>
+                <w:sz w:val="24"/>
+                <w:szCs w:val="24"/>
+              </w:rPr>
+            </w:r>
+            <w:r>
+              <w:rPr>
+                <w:rFonts w:ascii="Times New Roman" w:hAnsi="Times New Roman"/>
                 <w:noProof/>
                 <w:webHidden/>
+                <w:sz w:val="24"/>
+                <w:szCs w:val="24"/>
               </w:rPr>
               <w:fldChar w:fldCharType="separate"/>
             </w:r>
             <w:r>
               <w:rPr>
+                <w:rFonts w:ascii="Times New Roman" w:hAnsi="Times New Roman"/>
                 <w:noProof/>
                 <w:webHidden/>
+                <w:sz w:val="24"/>
+                <w:szCs w:val="24"/>
               </w:rPr>
               <w:t>8</w:t>
             </w:r>
             <w:r>
               <w:rPr>
+                <w:rFonts w:ascii="Times New Roman" w:hAnsi="Times New Roman"/>
                 <w:noProof/>
                 <w:webHidden/>
+                <w:sz w:val="24"/>
+                <w:szCs w:val="24"/>
               </w:rPr>
               <w:fldChar w:fldCharType="end"/>
             </w:r>
@@ -2559,77 +2893,108 @@
           <w:pPr>
             <w:pStyle w:val="TOC2"/>
             <w:rPr>
-              <w:rFonts w:cstheme="minorBidi"/>
+              <w:rFonts w:ascii="Times New Roman" w:hAnsi="Times New Roman"/>
               <w:noProof/>
+              <w:sz w:val="24"/>
+              <w:szCs w:val="24"/>
             </w:rPr>
           </w:pPr>
-          <w:hyperlink w:anchor="_Toc62341718" w:history="1">
+          <w:hyperlink w:anchor="_Toc62360386" w:history="1">
             <w:r>
               <w:rPr>
                 <w:rStyle w:val="Hyperlink"/>
+                <w:rFonts w:ascii="Times New Roman" w:hAnsi="Times New Roman"/>
                 <w:noProof/>
+                <w:sz w:val="24"/>
+                <w:szCs w:val="24"/>
               </w:rPr>
               <w:t>1.2</w:t>
             </w:r>
             <w:r>
               <w:rPr>
-                <w:rFonts w:cstheme="minorBidi"/>
+                <w:rFonts w:ascii="Times New Roman" w:hAnsi="Times New Roman"/>
                 <w:noProof/>
+                <w:sz w:val="24"/>
+                <w:szCs w:val="24"/>
               </w:rPr>
               <w:tab/>
             </w:r>
             <w:r>
               <w:rPr>
                 <w:rStyle w:val="Hyperlink"/>
+                <w:rFonts w:ascii="Times New Roman" w:hAnsi="Times New Roman"/>
                 <w:noProof/>
+                <w:sz w:val="24"/>
+                <w:szCs w:val="24"/>
               </w:rPr>
               <w:t>JUSTIFICATIVA</w:t>
             </w:r>
             <w:r>
               <w:rPr>
+                <w:rFonts w:ascii="Times New Roman" w:hAnsi="Times New Roman"/>
                 <w:noProof/>
                 <w:webHidden/>
+                <w:sz w:val="24"/>
+                <w:szCs w:val="24"/>
               </w:rPr>
               <w:tab/>
             </w:r>
             <w:r>
               <w:rPr>
+                <w:rFonts w:ascii="Times New Roman" w:hAnsi="Times New Roman"/>
                 <w:noProof/>
                 <w:webHidden/>
+                <w:sz w:val="24"/>
+                <w:szCs w:val="24"/>
               </w:rPr>
               <w:fldChar w:fldCharType="begin"/>
             </w:r>
             <w:r>
               <w:rPr>
+                <w:rFonts w:ascii="Times New Roman" w:hAnsi="Times New Roman"/>
                 <w:noProof/>
                 <w:webHidden/>
-              </w:rPr>
-              <w:instrText xml:space="preserve"> PAGEREF _Toc62341718 \h </w:instrText>
-            </w:r>
-            <w:r>
-              <w:rPr>
+                <w:sz w:val="24"/>
+                <w:szCs w:val="24"/>
+              </w:rPr>
+              <w:instrText xml:space="preserve"> PAGEREF _Toc62360386 \h </w:instrText>
+            </w:r>
+            <w:r>
+              <w:rPr>
+                <w:rFonts w:ascii="Times New Roman" w:hAnsi="Times New Roman"/>
                 <w:noProof/>
                 <w:webHidden/>
-              </w:rPr>
-            </w:r>
-            <w:r>
-              <w:rPr>
+                <w:sz w:val="24"/>
+                <w:szCs w:val="24"/>
+              </w:rPr>
+            </w:r>
+            <w:r>
+              <w:rPr>
+                <w:rFonts w:ascii="Times New Roman" w:hAnsi="Times New Roman"/>
                 <w:noProof/>
                 <w:webHidden/>
+                <w:sz w:val="24"/>
+                <w:szCs w:val="24"/>
               </w:rPr>
               <w:fldChar w:fldCharType="separate"/>
             </w:r>
             <w:r>
               <w:rPr>
+                <w:rFonts w:ascii="Times New Roman" w:hAnsi="Times New Roman"/>
                 <w:noProof/>
                 <w:webHidden/>
+                <w:sz w:val="24"/>
+                <w:szCs w:val="24"/>
               </w:rPr>
               <w:t>8</w:t>
             </w:r>
             <w:r>
               <w:rPr>
+                <w:rFonts w:ascii="Times New Roman" w:hAnsi="Times New Roman"/>
                 <w:noProof/>
                 <w:webHidden/>
+                <w:sz w:val="24"/>
+                <w:szCs w:val="24"/>
               </w:rPr>
               <w:fldChar w:fldCharType="end"/>
             </w:r>
@@ -2638,13 +3003,8 @@
         <w:p>
           <w:pPr>
             <w:pStyle w:val="TOC1"/>
-            <w:rPr>
-              <w:rFonts w:asciiTheme="minorHAnsi" w:hAnsiTheme="minorHAnsi" w:cstheme="minorBidi"/>
-              <w:sz w:val="22"/>
-              <w:szCs w:val="22"/>
-            </w:rPr>
           </w:pPr>
-          <w:hyperlink w:anchor="_Toc62341719" w:history="1">
+          <w:hyperlink w:anchor="_Toc62360387" w:history="1">
             <w:r>
               <w:rPr>
                 <w:rStyle w:val="Hyperlink"/>
@@ -2652,11 +3012,6 @@
               <w:t>2.</w:t>
             </w:r>
             <w:r>
-              <w:rPr>
-                <w:rFonts w:asciiTheme="minorHAnsi" w:hAnsiTheme="minorHAnsi" w:cstheme="minorBidi"/>
-                <w:sz w:val="22"/>
-                <w:szCs w:val="22"/>
-              </w:rPr>
               <w:tab/>
             </w:r>
             <w:r>
@@ -2681,7 +3036,7 @@
               <w:rPr>
                 <w:webHidden/>
               </w:rPr>
-              <w:instrText xml:space="preserve"> PAGEREF _Toc62341719 \h </w:instrText>
+              <w:instrText xml:space="preserve"> PAGEREF _Toc62360387 \h </w:instrText>
             </w:r>
             <w:r>
               <w:rPr>
@@ -2712,77 +3067,108 @@
           <w:pPr>
             <w:pStyle w:val="TOC2"/>
             <w:rPr>
-              <w:rFonts w:cstheme="minorBidi"/>
+              <w:rFonts w:ascii="Times New Roman" w:hAnsi="Times New Roman"/>
               <w:noProof/>
+              <w:sz w:val="24"/>
+              <w:szCs w:val="24"/>
             </w:rPr>
           </w:pPr>
-          <w:hyperlink w:anchor="_Toc62341720" w:history="1">
+          <w:hyperlink w:anchor="_Toc62360388" w:history="1">
             <w:r>
               <w:rPr>
                 <w:rStyle w:val="Hyperlink"/>
+                <w:rFonts w:ascii="Times New Roman" w:hAnsi="Times New Roman"/>
                 <w:noProof/>
+                <w:sz w:val="24"/>
+                <w:szCs w:val="24"/>
               </w:rPr>
               <w:t>2.1</w:t>
             </w:r>
             <w:r>
               <w:rPr>
-                <w:rFonts w:cstheme="minorBidi"/>
+                <w:rFonts w:ascii="Times New Roman" w:hAnsi="Times New Roman"/>
                 <w:noProof/>
+                <w:sz w:val="24"/>
+                <w:szCs w:val="24"/>
               </w:rPr>
               <w:tab/>
             </w:r>
             <w:r>
               <w:rPr>
                 <w:rStyle w:val="Hyperlink"/>
+                <w:rFonts w:ascii="Times New Roman" w:hAnsi="Times New Roman"/>
                 <w:noProof/>
+                <w:sz w:val="24"/>
+                <w:szCs w:val="24"/>
               </w:rPr>
               <w:t>SISTEMA DE GERENCIAMENTO DE BANCO DE DADOS</w:t>
             </w:r>
             <w:r>
               <w:rPr>
+                <w:rFonts w:ascii="Times New Roman" w:hAnsi="Times New Roman"/>
                 <w:noProof/>
                 <w:webHidden/>
+                <w:sz w:val="24"/>
+                <w:szCs w:val="24"/>
               </w:rPr>
               <w:tab/>
             </w:r>
             <w:r>
               <w:rPr>
+                <w:rFonts w:ascii="Times New Roman" w:hAnsi="Times New Roman"/>
                 <w:noProof/>
                 <w:webHidden/>
+                <w:sz w:val="24"/>
+                <w:szCs w:val="24"/>
               </w:rPr>
               <w:fldChar w:fldCharType="begin"/>
             </w:r>
             <w:r>
               <w:rPr>
+                <w:rFonts w:ascii="Times New Roman" w:hAnsi="Times New Roman"/>
                 <w:noProof/>
                 <w:webHidden/>
-              </w:rPr>
-              <w:instrText xml:space="preserve"> PAGEREF _Toc62341720 \h </w:instrText>
-            </w:r>
-            <w:r>
-              <w:rPr>
+                <w:sz w:val="24"/>
+                <w:szCs w:val="24"/>
+              </w:rPr>
+              <w:instrText xml:space="preserve"> PAGEREF _Toc62360388 \h </w:instrText>
+            </w:r>
+            <w:r>
+              <w:rPr>
+                <w:rFonts w:ascii="Times New Roman" w:hAnsi="Times New Roman"/>
                 <w:noProof/>
                 <w:webHidden/>
-              </w:rPr>
-            </w:r>
-            <w:r>
-              <w:rPr>
+                <w:sz w:val="24"/>
+                <w:szCs w:val="24"/>
+              </w:rPr>
+            </w:r>
+            <w:r>
+              <w:rPr>
+                <w:rFonts w:ascii="Times New Roman" w:hAnsi="Times New Roman"/>
                 <w:noProof/>
                 <w:webHidden/>
+                <w:sz w:val="24"/>
+                <w:szCs w:val="24"/>
               </w:rPr>
               <w:fldChar w:fldCharType="separate"/>
             </w:r>
             <w:r>
               <w:rPr>
+                <w:rFonts w:ascii="Times New Roman" w:hAnsi="Times New Roman"/>
                 <w:noProof/>
                 <w:webHidden/>
+                <w:sz w:val="24"/>
+                <w:szCs w:val="24"/>
               </w:rPr>
               <w:t>9</w:t>
             </w:r>
             <w:r>
               <w:rPr>
+                <w:rFonts w:ascii="Times New Roman" w:hAnsi="Times New Roman"/>
                 <w:noProof/>
                 <w:webHidden/>
+                <w:sz w:val="24"/>
+                <w:szCs w:val="24"/>
               </w:rPr>
               <w:fldChar w:fldCharType="end"/>
             </w:r>
@@ -2792,77 +3178,108 @@
           <w:pPr>
             <w:pStyle w:val="TOC2"/>
             <w:rPr>
-              <w:rFonts w:cstheme="minorBidi"/>
+              <w:rFonts w:ascii="Times New Roman" w:hAnsi="Times New Roman"/>
               <w:noProof/>
+              <w:sz w:val="24"/>
+              <w:szCs w:val="24"/>
             </w:rPr>
           </w:pPr>
-          <w:hyperlink w:anchor="_Toc62341721" w:history="1">
+          <w:hyperlink w:anchor="_Toc62360389" w:history="1">
             <w:r>
               <w:rPr>
                 <w:rStyle w:val="Hyperlink"/>
+                <w:rFonts w:ascii="Times New Roman" w:hAnsi="Times New Roman"/>
                 <w:noProof/>
+                <w:sz w:val="24"/>
+                <w:szCs w:val="24"/>
               </w:rPr>
               <w:t>2.2</w:t>
             </w:r>
             <w:r>
               <w:rPr>
-                <w:rFonts w:cstheme="minorBidi"/>
+                <w:rFonts w:ascii="Times New Roman" w:hAnsi="Times New Roman"/>
                 <w:noProof/>
+                <w:sz w:val="24"/>
+                <w:szCs w:val="24"/>
               </w:rPr>
               <w:tab/>
             </w:r>
             <w:r>
               <w:rPr>
                 <w:rStyle w:val="Hyperlink"/>
+                <w:rFonts w:ascii="Times New Roman" w:hAnsi="Times New Roman"/>
                 <w:noProof/>
+                <w:sz w:val="24"/>
+                <w:szCs w:val="24"/>
               </w:rPr>
               <w:t>BANCO DE DADOS MySQL</w:t>
             </w:r>
             <w:r>
               <w:rPr>
+                <w:rFonts w:ascii="Times New Roman" w:hAnsi="Times New Roman"/>
                 <w:noProof/>
                 <w:webHidden/>
+                <w:sz w:val="24"/>
+                <w:szCs w:val="24"/>
               </w:rPr>
               <w:tab/>
             </w:r>
             <w:r>
               <w:rPr>
+                <w:rFonts w:ascii="Times New Roman" w:hAnsi="Times New Roman"/>
                 <w:noProof/>
                 <w:webHidden/>
+                <w:sz w:val="24"/>
+                <w:szCs w:val="24"/>
               </w:rPr>
               <w:fldChar w:fldCharType="begin"/>
             </w:r>
             <w:r>
               <w:rPr>
+                <w:rFonts w:ascii="Times New Roman" w:hAnsi="Times New Roman"/>
                 <w:noProof/>
                 <w:webHidden/>
-              </w:rPr>
-              <w:instrText xml:space="preserve"> PAGEREF _Toc62341721 \h </w:instrText>
-            </w:r>
-            <w:r>
-              <w:rPr>
+                <w:sz w:val="24"/>
+                <w:szCs w:val="24"/>
+              </w:rPr>
+              <w:instrText xml:space="preserve"> PAGEREF _Toc62360389 \h </w:instrText>
+            </w:r>
+            <w:r>
+              <w:rPr>
+                <w:rFonts w:ascii="Times New Roman" w:hAnsi="Times New Roman"/>
                 <w:noProof/>
                 <w:webHidden/>
-              </w:rPr>
-            </w:r>
-            <w:r>
-              <w:rPr>
+                <w:sz w:val="24"/>
+                <w:szCs w:val="24"/>
+              </w:rPr>
+            </w:r>
+            <w:r>
+              <w:rPr>
+                <w:rFonts w:ascii="Times New Roman" w:hAnsi="Times New Roman"/>
                 <w:noProof/>
                 <w:webHidden/>
+                <w:sz w:val="24"/>
+                <w:szCs w:val="24"/>
               </w:rPr>
               <w:fldChar w:fldCharType="separate"/>
             </w:r>
             <w:r>
               <w:rPr>
+                <w:rFonts w:ascii="Times New Roman" w:hAnsi="Times New Roman"/>
                 <w:noProof/>
                 <w:webHidden/>
-              </w:rPr>
-              <w:t>10</w:t>
-            </w:r>
-            <w:r>
-              <w:rPr>
+                <w:sz w:val="24"/>
+                <w:szCs w:val="24"/>
+              </w:rPr>
+              <w:t>9</w:t>
+            </w:r>
+            <w:r>
+              <w:rPr>
+                <w:rFonts w:ascii="Times New Roman" w:hAnsi="Times New Roman"/>
                 <w:noProof/>
                 <w:webHidden/>
+                <w:sz w:val="24"/>
+                <w:szCs w:val="24"/>
               </w:rPr>
               <w:fldChar w:fldCharType="end"/>
             </w:r>
@@ -2872,77 +3289,108 @@
           <w:pPr>
             <w:pStyle w:val="TOC2"/>
             <w:rPr>
-              <w:rFonts w:cstheme="minorBidi"/>
+              <w:rFonts w:ascii="Times New Roman" w:hAnsi="Times New Roman"/>
               <w:noProof/>
+              <w:sz w:val="24"/>
+              <w:szCs w:val="24"/>
             </w:rPr>
           </w:pPr>
-          <w:hyperlink w:anchor="_Toc62341722" w:history="1">
+          <w:hyperlink w:anchor="_Toc62360390" w:history="1">
             <w:r>
               <w:rPr>
                 <w:rStyle w:val="Hyperlink"/>
+                <w:rFonts w:ascii="Times New Roman" w:hAnsi="Times New Roman"/>
                 <w:noProof/>
+                <w:sz w:val="24"/>
+                <w:szCs w:val="24"/>
               </w:rPr>
               <w:t>2.2.1</w:t>
             </w:r>
             <w:r>
               <w:rPr>
-                <w:rFonts w:cstheme="minorBidi"/>
+                <w:rFonts w:ascii="Times New Roman" w:hAnsi="Times New Roman"/>
                 <w:noProof/>
+                <w:sz w:val="24"/>
+                <w:szCs w:val="24"/>
               </w:rPr>
               <w:tab/>
             </w:r>
             <w:r>
               <w:rPr>
                 <w:rStyle w:val="Hyperlink"/>
+                <w:rFonts w:ascii="Times New Roman" w:hAnsi="Times New Roman"/>
                 <w:noProof/>
+                <w:sz w:val="24"/>
+                <w:szCs w:val="24"/>
               </w:rPr>
               <w:t>DDL DATA DEFINITION LANGUAGE</w:t>
             </w:r>
             <w:r>
               <w:rPr>
+                <w:rFonts w:ascii="Times New Roman" w:hAnsi="Times New Roman"/>
                 <w:noProof/>
                 <w:webHidden/>
+                <w:sz w:val="24"/>
+                <w:szCs w:val="24"/>
               </w:rPr>
               <w:tab/>
             </w:r>
             <w:r>
               <w:rPr>
+                <w:rFonts w:ascii="Times New Roman" w:hAnsi="Times New Roman"/>
                 <w:noProof/>
                 <w:webHidden/>
+                <w:sz w:val="24"/>
+                <w:szCs w:val="24"/>
               </w:rPr>
               <w:fldChar w:fldCharType="begin"/>
             </w:r>
             <w:r>
               <w:rPr>
+                <w:rFonts w:ascii="Times New Roman" w:hAnsi="Times New Roman"/>
                 <w:noProof/>
                 <w:webHidden/>
-              </w:rPr>
-              <w:instrText xml:space="preserve"> PAGEREF _Toc62341722 \h </w:instrText>
-            </w:r>
-            <w:r>
-              <w:rPr>
+                <w:sz w:val="24"/>
+                <w:szCs w:val="24"/>
+              </w:rPr>
+              <w:instrText xml:space="preserve"> PAGEREF _Toc62360390 \h </w:instrText>
+            </w:r>
+            <w:r>
+              <w:rPr>
+                <w:rFonts w:ascii="Times New Roman" w:hAnsi="Times New Roman"/>
                 <w:noProof/>
                 <w:webHidden/>
-              </w:rPr>
-            </w:r>
-            <w:r>
-              <w:rPr>
+                <w:sz w:val="24"/>
+                <w:szCs w:val="24"/>
+              </w:rPr>
+            </w:r>
+            <w:r>
+              <w:rPr>
+                <w:rFonts w:ascii="Times New Roman" w:hAnsi="Times New Roman"/>
                 <w:noProof/>
                 <w:webHidden/>
+                <w:sz w:val="24"/>
+                <w:szCs w:val="24"/>
               </w:rPr>
               <w:fldChar w:fldCharType="separate"/>
             </w:r>
             <w:r>
               <w:rPr>
+                <w:rFonts w:ascii="Times New Roman" w:hAnsi="Times New Roman"/>
                 <w:noProof/>
                 <w:webHidden/>
-              </w:rPr>
-              <w:t>11</w:t>
-            </w:r>
-            <w:r>
-              <w:rPr>
+                <w:sz w:val="24"/>
+                <w:szCs w:val="24"/>
+              </w:rPr>
+              <w:t>10</w:t>
+            </w:r>
+            <w:r>
+              <w:rPr>
+                <w:rFonts w:ascii="Times New Roman" w:hAnsi="Times New Roman"/>
                 <w:noProof/>
                 <w:webHidden/>
+                <w:sz w:val="24"/>
+                <w:szCs w:val="24"/>
               </w:rPr>
               <w:fldChar w:fldCharType="end"/>
             </w:r>
@@ -2952,77 +3400,108 @@
           <w:pPr>
             <w:pStyle w:val="TOC2"/>
             <w:rPr>
-              <w:rFonts w:cstheme="minorBidi"/>
+              <w:rFonts w:ascii="Times New Roman" w:hAnsi="Times New Roman"/>
               <w:noProof/>
+              <w:sz w:val="24"/>
+              <w:szCs w:val="24"/>
             </w:rPr>
           </w:pPr>
-          <w:hyperlink w:anchor="_Toc62341723" w:history="1">
+          <w:hyperlink w:anchor="_Toc62360391" w:history="1">
             <w:r>
               <w:rPr>
                 <w:rStyle w:val="Hyperlink"/>
+                <w:rFonts w:ascii="Times New Roman" w:hAnsi="Times New Roman"/>
                 <w:noProof/>
+                <w:sz w:val="24"/>
+                <w:szCs w:val="24"/>
               </w:rPr>
               <w:t>2.2.2</w:t>
             </w:r>
             <w:r>
               <w:rPr>
-                <w:rFonts w:cstheme="minorBidi"/>
+                <w:rFonts w:ascii="Times New Roman" w:hAnsi="Times New Roman"/>
                 <w:noProof/>
+                <w:sz w:val="24"/>
+                <w:szCs w:val="24"/>
               </w:rPr>
               <w:tab/>
             </w:r>
             <w:r>
               <w:rPr>
                 <w:rStyle w:val="Hyperlink"/>
+                <w:rFonts w:ascii="Times New Roman" w:hAnsi="Times New Roman"/>
                 <w:noProof/>
+                <w:sz w:val="24"/>
+                <w:szCs w:val="24"/>
               </w:rPr>
               <w:t>DML DATA MANIPULATION LANGUAGE</w:t>
             </w:r>
             <w:r>
               <w:rPr>
+                <w:rFonts w:ascii="Times New Roman" w:hAnsi="Times New Roman"/>
                 <w:noProof/>
                 <w:webHidden/>
+                <w:sz w:val="24"/>
+                <w:szCs w:val="24"/>
               </w:rPr>
               <w:tab/>
             </w:r>
             <w:r>
               <w:rPr>
+                <w:rFonts w:ascii="Times New Roman" w:hAnsi="Times New Roman"/>
                 <w:noProof/>
                 <w:webHidden/>
+                <w:sz w:val="24"/>
+                <w:szCs w:val="24"/>
               </w:rPr>
               <w:fldChar w:fldCharType="begin"/>
             </w:r>
             <w:r>
               <w:rPr>
+                <w:rFonts w:ascii="Times New Roman" w:hAnsi="Times New Roman"/>
                 <w:noProof/>
                 <w:webHidden/>
-              </w:rPr>
-              <w:instrText xml:space="preserve"> PAGEREF _Toc62341723 \h </w:instrText>
-            </w:r>
-            <w:r>
-              <w:rPr>
+                <w:sz w:val="24"/>
+                <w:szCs w:val="24"/>
+              </w:rPr>
+              <w:instrText xml:space="preserve"> PAGEREF _Toc62360391 \h </w:instrText>
+            </w:r>
+            <w:r>
+              <w:rPr>
+                <w:rFonts w:ascii="Times New Roman" w:hAnsi="Times New Roman"/>
                 <w:noProof/>
                 <w:webHidden/>
-              </w:rPr>
-            </w:r>
-            <w:r>
-              <w:rPr>
+                <w:sz w:val="24"/>
+                <w:szCs w:val="24"/>
+              </w:rPr>
+            </w:r>
+            <w:r>
+              <w:rPr>
+                <w:rFonts w:ascii="Times New Roman" w:hAnsi="Times New Roman"/>
                 <w:noProof/>
                 <w:webHidden/>
+                <w:sz w:val="24"/>
+                <w:szCs w:val="24"/>
               </w:rPr>
               <w:fldChar w:fldCharType="separate"/>
             </w:r>
             <w:r>
               <w:rPr>
+                <w:rFonts w:ascii="Times New Roman" w:hAnsi="Times New Roman"/>
                 <w:noProof/>
                 <w:webHidden/>
+                <w:sz w:val="24"/>
+                <w:szCs w:val="24"/>
               </w:rPr>
               <w:t>11</w:t>
             </w:r>
             <w:r>
               <w:rPr>
+                <w:rFonts w:ascii="Times New Roman" w:hAnsi="Times New Roman"/>
                 <w:noProof/>
                 <w:webHidden/>
+                <w:sz w:val="24"/>
+                <w:szCs w:val="24"/>
               </w:rPr>
               <w:fldChar w:fldCharType="end"/>
             </w:r>
@@ -3032,77 +3511,108 @@
           <w:pPr>
             <w:pStyle w:val="TOC2"/>
             <w:rPr>
-              <w:rFonts w:cstheme="minorBidi"/>
+              <w:rFonts w:ascii="Times New Roman" w:hAnsi="Times New Roman"/>
               <w:noProof/>
+              <w:sz w:val="24"/>
+              <w:szCs w:val="24"/>
             </w:rPr>
           </w:pPr>
-          <w:hyperlink w:anchor="_Toc62341724" w:history="1">
+          <w:hyperlink w:anchor="_Toc62360392" w:history="1">
             <w:r>
               <w:rPr>
                 <w:rStyle w:val="Hyperlink"/>
+                <w:rFonts w:ascii="Times New Roman" w:hAnsi="Times New Roman"/>
                 <w:noProof/>
+                <w:sz w:val="24"/>
+                <w:szCs w:val="24"/>
               </w:rPr>
               <w:t>2.2.3</w:t>
             </w:r>
             <w:r>
               <w:rPr>
-                <w:rFonts w:cstheme="minorBidi"/>
+                <w:rFonts w:ascii="Times New Roman" w:hAnsi="Times New Roman"/>
                 <w:noProof/>
+                <w:sz w:val="24"/>
+                <w:szCs w:val="24"/>
               </w:rPr>
               <w:tab/>
             </w:r>
             <w:r>
               <w:rPr>
                 <w:rStyle w:val="Hyperlink"/>
+                <w:rFonts w:ascii="Times New Roman" w:hAnsi="Times New Roman"/>
                 <w:noProof/>
+                <w:sz w:val="24"/>
+                <w:szCs w:val="24"/>
               </w:rPr>
               <w:t>DCL DATA CONTROL LANGUAGE</w:t>
             </w:r>
             <w:r>
               <w:rPr>
+                <w:rFonts w:ascii="Times New Roman" w:hAnsi="Times New Roman"/>
                 <w:noProof/>
                 <w:webHidden/>
+                <w:sz w:val="24"/>
+                <w:szCs w:val="24"/>
               </w:rPr>
               <w:tab/>
             </w:r>
             <w:r>
               <w:rPr>
+                <w:rFonts w:ascii="Times New Roman" w:hAnsi="Times New Roman"/>
                 <w:noProof/>
                 <w:webHidden/>
+                <w:sz w:val="24"/>
+                <w:szCs w:val="24"/>
               </w:rPr>
               <w:fldChar w:fldCharType="begin"/>
             </w:r>
             <w:r>
               <w:rPr>
+                <w:rFonts w:ascii="Times New Roman" w:hAnsi="Times New Roman"/>
                 <w:noProof/>
                 <w:webHidden/>
-              </w:rPr>
-              <w:instrText xml:space="preserve"> PAGEREF _Toc62341724 \h </w:instrText>
-            </w:r>
-            <w:r>
-              <w:rPr>
+                <w:sz w:val="24"/>
+                <w:szCs w:val="24"/>
+              </w:rPr>
+              <w:instrText xml:space="preserve"> PAGEREF _Toc62360392 \h </w:instrText>
+            </w:r>
+            <w:r>
+              <w:rPr>
+                <w:rFonts w:ascii="Times New Roman" w:hAnsi="Times New Roman"/>
                 <w:noProof/>
                 <w:webHidden/>
-              </w:rPr>
-            </w:r>
-            <w:r>
-              <w:rPr>
+                <w:sz w:val="24"/>
+                <w:szCs w:val="24"/>
+              </w:rPr>
+            </w:r>
+            <w:r>
+              <w:rPr>
+                <w:rFonts w:ascii="Times New Roman" w:hAnsi="Times New Roman"/>
                 <w:noProof/>
                 <w:webHidden/>
+                <w:sz w:val="24"/>
+                <w:szCs w:val="24"/>
               </w:rPr>
               <w:fldChar w:fldCharType="separate"/>
             </w:r>
             <w:r>
               <w:rPr>
+                <w:rFonts w:ascii="Times New Roman" w:hAnsi="Times New Roman"/>
                 <w:noProof/>
                 <w:webHidden/>
+                <w:sz w:val="24"/>
+                <w:szCs w:val="24"/>
               </w:rPr>
               <w:t>11</w:t>
             </w:r>
             <w:r>
               <w:rPr>
+                <w:rFonts w:ascii="Times New Roman" w:hAnsi="Times New Roman"/>
                 <w:noProof/>
                 <w:webHidden/>
+                <w:sz w:val="24"/>
+                <w:szCs w:val="24"/>
               </w:rPr>
               <w:fldChar w:fldCharType="end"/>
             </w:r>
@@ -3112,77 +3622,108 @@
           <w:pPr>
             <w:pStyle w:val="TOC2"/>
             <w:rPr>
-              <w:rFonts w:cstheme="minorBidi"/>
+              <w:rFonts w:ascii="Times New Roman" w:hAnsi="Times New Roman"/>
               <w:noProof/>
+              <w:sz w:val="24"/>
+              <w:szCs w:val="24"/>
             </w:rPr>
           </w:pPr>
-          <w:hyperlink w:anchor="_Toc62341725" w:history="1">
+          <w:hyperlink w:anchor="_Toc62360393" w:history="1">
             <w:r>
               <w:rPr>
                 <w:rStyle w:val="Hyperlink"/>
+                <w:rFonts w:ascii="Times New Roman" w:hAnsi="Times New Roman"/>
                 <w:noProof/>
+                <w:sz w:val="24"/>
+                <w:szCs w:val="24"/>
               </w:rPr>
               <w:t>2.3</w:t>
             </w:r>
             <w:r>
               <w:rPr>
-                <w:rFonts w:cstheme="minorBidi"/>
+                <w:rFonts w:ascii="Times New Roman" w:hAnsi="Times New Roman"/>
                 <w:noProof/>
+                <w:sz w:val="24"/>
+                <w:szCs w:val="24"/>
               </w:rPr>
               <w:tab/>
             </w:r>
             <w:r>
               <w:rPr>
                 <w:rStyle w:val="Hyperlink"/>
+                <w:rFonts w:ascii="Times New Roman" w:hAnsi="Times New Roman"/>
                 <w:noProof/>
+                <w:sz w:val="24"/>
+                <w:szCs w:val="24"/>
               </w:rPr>
               <w:t>CHAVES</w:t>
             </w:r>
             <w:r>
               <w:rPr>
+                <w:rFonts w:ascii="Times New Roman" w:hAnsi="Times New Roman"/>
                 <w:noProof/>
                 <w:webHidden/>
+                <w:sz w:val="24"/>
+                <w:szCs w:val="24"/>
               </w:rPr>
               <w:tab/>
             </w:r>
             <w:r>
               <w:rPr>
+                <w:rFonts w:ascii="Times New Roman" w:hAnsi="Times New Roman"/>
                 <w:noProof/>
                 <w:webHidden/>
+                <w:sz w:val="24"/>
+                <w:szCs w:val="24"/>
               </w:rPr>
               <w:fldChar w:fldCharType="begin"/>
             </w:r>
             <w:r>
               <w:rPr>
+                <w:rFonts w:ascii="Times New Roman" w:hAnsi="Times New Roman"/>
                 <w:noProof/>
                 <w:webHidden/>
-              </w:rPr>
-              <w:instrText xml:space="preserve"> PAGEREF _Toc62341725 \h </w:instrText>
-            </w:r>
-            <w:r>
-              <w:rPr>
+                <w:sz w:val="24"/>
+                <w:szCs w:val="24"/>
+              </w:rPr>
+              <w:instrText xml:space="preserve"> PAGEREF _Toc62360393 \h </w:instrText>
+            </w:r>
+            <w:r>
+              <w:rPr>
+                <w:rFonts w:ascii="Times New Roman" w:hAnsi="Times New Roman"/>
                 <w:noProof/>
                 <w:webHidden/>
-              </w:rPr>
-            </w:r>
-            <w:r>
-              <w:rPr>
+                <w:sz w:val="24"/>
+                <w:szCs w:val="24"/>
+              </w:rPr>
+            </w:r>
+            <w:r>
+              <w:rPr>
+                <w:rFonts w:ascii="Times New Roman" w:hAnsi="Times New Roman"/>
                 <w:noProof/>
                 <w:webHidden/>
+                <w:sz w:val="24"/>
+                <w:szCs w:val="24"/>
               </w:rPr>
               <w:fldChar w:fldCharType="separate"/>
             </w:r>
             <w:r>
               <w:rPr>
+                <w:rFonts w:ascii="Times New Roman" w:hAnsi="Times New Roman"/>
                 <w:noProof/>
                 <w:webHidden/>
-              </w:rPr>
-              <w:t>12</w:t>
-            </w:r>
-            <w:r>
-              <w:rPr>
+                <w:sz w:val="24"/>
+                <w:szCs w:val="24"/>
+              </w:rPr>
+              <w:t>11</w:t>
+            </w:r>
+            <w:r>
+              <w:rPr>
+                <w:rFonts w:ascii="Times New Roman" w:hAnsi="Times New Roman"/>
                 <w:noProof/>
                 <w:webHidden/>
+                <w:sz w:val="24"/>
+                <w:szCs w:val="24"/>
               </w:rPr>
               <w:fldChar w:fldCharType="end"/>
             </w:r>
@@ -3192,77 +3733,108 @@
           <w:pPr>
             <w:pStyle w:val="TOC2"/>
             <w:rPr>
-              <w:rFonts w:cstheme="minorBidi"/>
+              <w:rFonts w:ascii="Times New Roman" w:hAnsi="Times New Roman"/>
               <w:noProof/>
+              <w:sz w:val="24"/>
+              <w:szCs w:val="24"/>
             </w:rPr>
           </w:pPr>
-          <w:hyperlink w:anchor="_Toc62341726" w:history="1">
+          <w:hyperlink w:anchor="_Toc62360394" w:history="1">
             <w:r>
               <w:rPr>
                 <w:rStyle w:val="Hyperlink"/>
+                <w:rFonts w:ascii="Times New Roman" w:hAnsi="Times New Roman"/>
                 <w:noProof/>
+                <w:sz w:val="24"/>
+                <w:szCs w:val="24"/>
               </w:rPr>
               <w:t>2.3.1</w:t>
             </w:r>
             <w:r>
               <w:rPr>
-                <w:rFonts w:cstheme="minorBidi"/>
+                <w:rFonts w:ascii="Times New Roman" w:hAnsi="Times New Roman"/>
                 <w:noProof/>
+                <w:sz w:val="24"/>
+                <w:szCs w:val="24"/>
               </w:rPr>
               <w:tab/>
             </w:r>
             <w:r>
               <w:rPr>
                 <w:rStyle w:val="Hyperlink"/>
+                <w:rFonts w:ascii="Times New Roman" w:hAnsi="Times New Roman"/>
                 <w:noProof/>
+                <w:sz w:val="24"/>
+                <w:szCs w:val="24"/>
               </w:rPr>
               <w:t>CHAVE PRIMÁRIA</w:t>
             </w:r>
             <w:r>
               <w:rPr>
+                <w:rFonts w:ascii="Times New Roman" w:hAnsi="Times New Roman"/>
                 <w:noProof/>
                 <w:webHidden/>
+                <w:sz w:val="24"/>
+                <w:szCs w:val="24"/>
               </w:rPr>
               <w:tab/>
             </w:r>
             <w:r>
               <w:rPr>
+                <w:rFonts w:ascii="Times New Roman" w:hAnsi="Times New Roman"/>
                 <w:noProof/>
                 <w:webHidden/>
+                <w:sz w:val="24"/>
+                <w:szCs w:val="24"/>
               </w:rPr>
               <w:fldChar w:fldCharType="begin"/>
             </w:r>
             <w:r>
               <w:rPr>
+                <w:rFonts w:ascii="Times New Roman" w:hAnsi="Times New Roman"/>
                 <w:noProof/>
                 <w:webHidden/>
-              </w:rPr>
-              <w:instrText xml:space="preserve"> PAGEREF _Toc62341726 \h </w:instrText>
-            </w:r>
-            <w:r>
-              <w:rPr>
+                <w:sz w:val="24"/>
+                <w:szCs w:val="24"/>
+              </w:rPr>
+              <w:instrText xml:space="preserve"> PAGEREF _Toc62360394 \h </w:instrText>
+            </w:r>
+            <w:r>
+              <w:rPr>
+                <w:rFonts w:ascii="Times New Roman" w:hAnsi="Times New Roman"/>
                 <w:noProof/>
                 <w:webHidden/>
-              </w:rPr>
-            </w:r>
-            <w:r>
-              <w:rPr>
+                <w:sz w:val="24"/>
+                <w:szCs w:val="24"/>
+              </w:rPr>
+            </w:r>
+            <w:r>
+              <w:rPr>
+                <w:rFonts w:ascii="Times New Roman" w:hAnsi="Times New Roman"/>
                 <w:noProof/>
                 <w:webHidden/>
+                <w:sz w:val="24"/>
+                <w:szCs w:val="24"/>
               </w:rPr>
               <w:fldChar w:fldCharType="separate"/>
             </w:r>
             <w:r>
               <w:rPr>
+                <w:rFonts w:ascii="Times New Roman" w:hAnsi="Times New Roman"/>
                 <w:noProof/>
                 <w:webHidden/>
-              </w:rPr>
-              <w:t>12</w:t>
-            </w:r>
-            <w:r>
-              <w:rPr>
+                <w:sz w:val="24"/>
+                <w:szCs w:val="24"/>
+              </w:rPr>
+              <w:t>11</w:t>
+            </w:r>
+            <w:r>
+              <w:rPr>
+                <w:rFonts w:ascii="Times New Roman" w:hAnsi="Times New Roman"/>
                 <w:noProof/>
                 <w:webHidden/>
+                <w:sz w:val="24"/>
+                <w:szCs w:val="24"/>
               </w:rPr>
               <w:fldChar w:fldCharType="end"/>
             </w:r>
@@ -3272,77 +3844,108 @@
           <w:pPr>
             <w:pStyle w:val="TOC2"/>
             <w:rPr>
-              <w:rFonts w:cstheme="minorBidi"/>
+              <w:rFonts w:ascii="Times New Roman" w:hAnsi="Times New Roman"/>
               <w:noProof/>
+              <w:sz w:val="24"/>
+              <w:szCs w:val="24"/>
             </w:rPr>
           </w:pPr>
-          <w:hyperlink w:anchor="_Toc62341727" w:history="1">
+          <w:hyperlink w:anchor="_Toc62360395" w:history="1">
             <w:r>
               <w:rPr>
                 <w:rStyle w:val="Hyperlink"/>
+                <w:rFonts w:ascii="Times New Roman" w:hAnsi="Times New Roman"/>
                 <w:noProof/>
+                <w:sz w:val="24"/>
+                <w:szCs w:val="24"/>
               </w:rPr>
               <w:t>2.3.2</w:t>
             </w:r>
             <w:r>
               <w:rPr>
-                <w:rFonts w:cstheme="minorBidi"/>
+                <w:rFonts w:ascii="Times New Roman" w:hAnsi="Times New Roman"/>
                 <w:noProof/>
+                <w:sz w:val="24"/>
+                <w:szCs w:val="24"/>
               </w:rPr>
               <w:tab/>
             </w:r>
             <w:r>
               <w:rPr>
                 <w:rStyle w:val="Hyperlink"/>
+                <w:rFonts w:ascii="Times New Roman" w:hAnsi="Times New Roman"/>
                 <w:noProof/>
+                <w:sz w:val="24"/>
+                <w:szCs w:val="24"/>
               </w:rPr>
               <w:t>CHAVE ESTRANGEIRA</w:t>
             </w:r>
             <w:r>
               <w:rPr>
+                <w:rFonts w:ascii="Times New Roman" w:hAnsi="Times New Roman"/>
                 <w:noProof/>
                 <w:webHidden/>
+                <w:sz w:val="24"/>
+                <w:szCs w:val="24"/>
               </w:rPr>
               <w:tab/>
             </w:r>
             <w:r>
               <w:rPr>
+                <w:rFonts w:ascii="Times New Roman" w:hAnsi="Times New Roman"/>
                 <w:noProof/>
                 <w:webHidden/>
+                <w:sz w:val="24"/>
+                <w:szCs w:val="24"/>
               </w:rPr>
               <w:fldChar w:fldCharType="begin"/>
             </w:r>
             <w:r>
               <w:rPr>
+                <w:rFonts w:ascii="Times New Roman" w:hAnsi="Times New Roman"/>
                 <w:noProof/>
                 <w:webHidden/>
-              </w:rPr>
-              <w:instrText xml:space="preserve"> PAGEREF _Toc62341727 \h </w:instrText>
-            </w:r>
-            <w:r>
-              <w:rPr>
+                <w:sz w:val="24"/>
+                <w:szCs w:val="24"/>
+              </w:rPr>
+              <w:instrText xml:space="preserve"> PAGEREF _Toc62360395 \h </w:instrText>
+            </w:r>
+            <w:r>
+              <w:rPr>
+                <w:rFonts w:ascii="Times New Roman" w:hAnsi="Times New Roman"/>
                 <w:noProof/>
                 <w:webHidden/>
-              </w:rPr>
-            </w:r>
-            <w:r>
-              <w:rPr>
+                <w:sz w:val="24"/>
+                <w:szCs w:val="24"/>
+              </w:rPr>
+            </w:r>
+            <w:r>
+              <w:rPr>
+                <w:rFonts w:ascii="Times New Roman" w:hAnsi="Times New Roman"/>
                 <w:noProof/>
                 <w:webHidden/>
+                <w:sz w:val="24"/>
+                <w:szCs w:val="24"/>
               </w:rPr>
               <w:fldChar w:fldCharType="separate"/>
             </w:r>
             <w:r>
               <w:rPr>
+                <w:rFonts w:ascii="Times New Roman" w:hAnsi="Times New Roman"/>
                 <w:noProof/>
                 <w:webHidden/>
-              </w:rPr>
-              <w:t>12</w:t>
-            </w:r>
-            <w:r>
-              <w:rPr>
+                <w:sz w:val="24"/>
+                <w:szCs w:val="24"/>
+              </w:rPr>
+              <w:t>11</w:t>
+            </w:r>
+            <w:r>
+              <w:rPr>
+                <w:rFonts w:ascii="Times New Roman" w:hAnsi="Times New Roman"/>
                 <w:noProof/>
                 <w:webHidden/>
+                <w:sz w:val="24"/>
+                <w:szCs w:val="24"/>
               </w:rPr>
               <w:fldChar w:fldCharType="end"/>
             </w:r>
@@ -3352,77 +3955,108 @@
           <w:pPr>
             <w:pStyle w:val="TOC2"/>
             <w:rPr>
-              <w:rFonts w:cstheme="minorBidi"/>
+              <w:rFonts w:ascii="Times New Roman" w:hAnsi="Times New Roman"/>
               <w:noProof/>
+              <w:sz w:val="24"/>
+              <w:szCs w:val="24"/>
             </w:rPr>
           </w:pPr>
-          <w:hyperlink w:anchor="_Toc62341728" w:history="1">
+          <w:hyperlink w:anchor="_Toc62360396" w:history="1">
             <w:r>
               <w:rPr>
                 <w:rStyle w:val="Hyperlink"/>
+                <w:rFonts w:ascii="Times New Roman" w:hAnsi="Times New Roman"/>
                 <w:noProof/>
+                <w:sz w:val="24"/>
+                <w:szCs w:val="24"/>
               </w:rPr>
               <w:t>2.3.3</w:t>
             </w:r>
             <w:r>
               <w:rPr>
-                <w:rFonts w:cstheme="minorBidi"/>
+                <w:rFonts w:ascii="Times New Roman" w:hAnsi="Times New Roman"/>
                 <w:noProof/>
+                <w:sz w:val="24"/>
+                <w:szCs w:val="24"/>
               </w:rPr>
               <w:tab/>
             </w:r>
             <w:r>
               <w:rPr>
                 <w:rStyle w:val="Hyperlink"/>
+                <w:rFonts w:ascii="Times New Roman" w:hAnsi="Times New Roman"/>
                 <w:noProof/>
+                <w:sz w:val="24"/>
+                <w:szCs w:val="24"/>
               </w:rPr>
               <w:t>INTEGRIDADE REFERENCIAL</w:t>
             </w:r>
             <w:r>
               <w:rPr>
+                <w:rFonts w:ascii="Times New Roman" w:hAnsi="Times New Roman"/>
                 <w:noProof/>
                 <w:webHidden/>
+                <w:sz w:val="24"/>
+                <w:szCs w:val="24"/>
               </w:rPr>
               <w:tab/>
             </w:r>
             <w:r>
               <w:rPr>
+                <w:rFonts w:ascii="Times New Roman" w:hAnsi="Times New Roman"/>
                 <w:noProof/>
                 <w:webHidden/>
+                <w:sz w:val="24"/>
+                <w:szCs w:val="24"/>
               </w:rPr>
               <w:fldChar w:fldCharType="begin"/>
             </w:r>
             <w:r>
               <w:rPr>
+                <w:rFonts w:ascii="Times New Roman" w:hAnsi="Times New Roman"/>
                 <w:noProof/>
                 <w:webHidden/>
-              </w:rPr>
-              <w:instrText xml:space="preserve"> PAGEREF _Toc62341728 \h </w:instrText>
-            </w:r>
-            <w:r>
-              <w:rPr>
+                <w:sz w:val="24"/>
+                <w:szCs w:val="24"/>
+              </w:rPr>
+              <w:instrText xml:space="preserve"> PAGEREF _Toc62360396 \h </w:instrText>
+            </w:r>
+            <w:r>
+              <w:rPr>
+                <w:rFonts w:ascii="Times New Roman" w:hAnsi="Times New Roman"/>
                 <w:noProof/>
                 <w:webHidden/>
-              </w:rPr>
-            </w:r>
-            <w:r>
-              <w:rPr>
+                <w:sz w:val="24"/>
+                <w:szCs w:val="24"/>
+              </w:rPr>
+            </w:r>
+            <w:r>
+              <w:rPr>
+                <w:rFonts w:ascii="Times New Roman" w:hAnsi="Times New Roman"/>
                 <w:noProof/>
                 <w:webHidden/>
+                <w:sz w:val="24"/>
+                <w:szCs w:val="24"/>
               </w:rPr>
               <w:fldChar w:fldCharType="separate"/>
             </w:r>
             <w:r>
               <w:rPr>
+                <w:rFonts w:ascii="Times New Roman" w:hAnsi="Times New Roman"/>
                 <w:noProof/>
                 <w:webHidden/>
+                <w:sz w:val="24"/>
+                <w:szCs w:val="24"/>
               </w:rPr>
               <w:t>12</w:t>
             </w:r>
             <w:r>
               <w:rPr>
+                <w:rFonts w:ascii="Times New Roman" w:hAnsi="Times New Roman"/>
                 <w:noProof/>
                 <w:webHidden/>
+                <w:sz w:val="24"/>
+                <w:szCs w:val="24"/>
               </w:rPr>
               <w:fldChar w:fldCharType="end"/>
             </w:r>
@@ -3432,77 +4066,108 @@
           <w:pPr>
             <w:pStyle w:val="TOC2"/>
             <w:rPr>
-              <w:rFonts w:cstheme="minorBidi"/>
+              <w:rFonts w:ascii="Times New Roman" w:hAnsi="Times New Roman"/>
               <w:noProof/>
+              <w:sz w:val="24"/>
+              <w:szCs w:val="24"/>
             </w:rPr>
           </w:pPr>
-          <w:hyperlink w:anchor="_Toc62341729" w:history="1">
+          <w:hyperlink w:anchor="_Toc62360397" w:history="1">
             <w:r>
               <w:rPr>
                 <w:rStyle w:val="Hyperlink"/>
+                <w:rFonts w:ascii="Times New Roman" w:hAnsi="Times New Roman"/>
                 <w:noProof/>
+                <w:sz w:val="24"/>
+                <w:szCs w:val="24"/>
               </w:rPr>
               <w:t>2.4</w:t>
             </w:r>
             <w:r>
               <w:rPr>
-                <w:rFonts w:cstheme="minorBidi"/>
+                <w:rFonts w:ascii="Times New Roman" w:hAnsi="Times New Roman"/>
                 <w:noProof/>
+                <w:sz w:val="24"/>
+                <w:szCs w:val="24"/>
               </w:rPr>
               <w:tab/>
             </w:r>
             <w:r>
               <w:rPr>
                 <w:rStyle w:val="Hyperlink"/>
+                <w:rFonts w:ascii="Times New Roman" w:hAnsi="Times New Roman"/>
                 <w:noProof/>
+                <w:sz w:val="24"/>
+                <w:szCs w:val="24"/>
               </w:rPr>
               <w:t>VARIÁVEIS DE SISTEMA DO SERVIDOR MYSQL</w:t>
             </w:r>
             <w:r>
               <w:rPr>
+                <w:rFonts w:ascii="Times New Roman" w:hAnsi="Times New Roman"/>
                 <w:noProof/>
                 <w:webHidden/>
+                <w:sz w:val="24"/>
+                <w:szCs w:val="24"/>
               </w:rPr>
               <w:tab/>
             </w:r>
             <w:r>
               <w:rPr>
+                <w:rFonts w:ascii="Times New Roman" w:hAnsi="Times New Roman"/>
                 <w:noProof/>
                 <w:webHidden/>
+                <w:sz w:val="24"/>
+                <w:szCs w:val="24"/>
               </w:rPr>
               <w:fldChar w:fldCharType="begin"/>
             </w:r>
             <w:r>
               <w:rPr>
+                <w:rFonts w:ascii="Times New Roman" w:hAnsi="Times New Roman"/>
                 <w:noProof/>
                 <w:webHidden/>
-              </w:rPr>
-              <w:instrText xml:space="preserve"> PAGEREF _Toc62341729 \h </w:instrText>
-            </w:r>
-            <w:r>
-              <w:rPr>
+                <w:sz w:val="24"/>
+                <w:szCs w:val="24"/>
+              </w:rPr>
+              <w:instrText xml:space="preserve"> PAGEREF _Toc62360397 \h </w:instrText>
+            </w:r>
+            <w:r>
+              <w:rPr>
+                <w:rFonts w:ascii="Times New Roman" w:hAnsi="Times New Roman"/>
                 <w:noProof/>
                 <w:webHidden/>
-              </w:rPr>
-            </w:r>
-            <w:r>
-              <w:rPr>
+                <w:sz w:val="24"/>
+                <w:szCs w:val="24"/>
+              </w:rPr>
+            </w:r>
+            <w:r>
+              <w:rPr>
+                <w:rFonts w:ascii="Times New Roman" w:hAnsi="Times New Roman"/>
                 <w:noProof/>
                 <w:webHidden/>
+                <w:sz w:val="24"/>
+                <w:szCs w:val="24"/>
               </w:rPr>
               <w:fldChar w:fldCharType="separate"/>
             </w:r>
             <w:r>
               <w:rPr>
+                <w:rFonts w:ascii="Times New Roman" w:hAnsi="Times New Roman"/>
                 <w:noProof/>
                 <w:webHidden/>
+                <w:sz w:val="24"/>
+                <w:szCs w:val="24"/>
               </w:rPr>
               <w:t>12</w:t>
             </w:r>
             <w:r>
               <w:rPr>
+                <w:rFonts w:ascii="Times New Roman" w:hAnsi="Times New Roman"/>
                 <w:noProof/>
                 <w:webHidden/>
+                <w:sz w:val="24"/>
+                <w:szCs w:val="24"/>
               </w:rPr>
               <w:fldChar w:fldCharType="end"/>
             </w:r>
@@ -3512,77 +4177,108 @@
           <w:pPr>
             <w:pStyle w:val="TOC2"/>
             <w:rPr>
-              <w:rFonts w:cstheme="minorBidi"/>
+              <w:rFonts w:ascii="Times New Roman" w:hAnsi="Times New Roman"/>
               <w:noProof/>
+              <w:sz w:val="24"/>
+              <w:szCs w:val="24"/>
             </w:rPr>
           </w:pPr>
-          <w:hyperlink w:anchor="_Toc62341730" w:history="1">
+          <w:hyperlink w:anchor="_Toc62360398" w:history="1">
             <w:r>
               <w:rPr>
                 <w:rStyle w:val="Hyperlink"/>
+                <w:rFonts w:ascii="Times New Roman" w:hAnsi="Times New Roman"/>
                 <w:noProof/>
+                <w:sz w:val="24"/>
+                <w:szCs w:val="24"/>
               </w:rPr>
               <w:t>2.4.1</w:t>
             </w:r>
             <w:r>
               <w:rPr>
-                <w:rFonts w:cstheme="minorBidi"/>
+                <w:rFonts w:ascii="Times New Roman" w:hAnsi="Times New Roman"/>
                 <w:noProof/>
+                <w:sz w:val="24"/>
+                <w:szCs w:val="24"/>
               </w:rPr>
               <w:tab/>
             </w:r>
             <w:r>
               <w:rPr>
                 <w:rStyle w:val="Hyperlink"/>
+                <w:rFonts w:ascii="Times New Roman" w:hAnsi="Times New Roman"/>
                 <w:no